--- a/Angular.docx
+++ b/Angular.docx
@@ -1,6 +1,6 @@
 
 <file path=word/document.xml><?xml version="1.0" encoding="utf-8"?>
-<w:document xmlns:wpc="http://schemas.microsoft.com/office/word/2010/wordprocessingCanvas" xmlns:mc="http://schemas.openxmlformats.org/markup-compatibility/2006" xmlns:o="urn:schemas-microsoft-com:office:office" xmlns:r="http://schemas.openxmlformats.org/officeDocument/2006/relationships" xmlns:m="http://schemas.openxmlformats.org/officeDocument/2006/math" xmlns:v="urn:schemas-microsoft-com:vml" xmlns:wp14="http://schemas.microsoft.com/office/word/2010/wordprocessingDrawing" xmlns:wp="http://schemas.openxmlformats.org/drawingml/2006/wordprocessingDrawing" xmlns:w10="urn:schemas-microsoft-com:office:word" xmlns:w="http://schemas.openxmlformats.org/wordprocessingml/2006/main" xmlns:w14="http://schemas.microsoft.com/office/word/2010/wordml" xmlns:wpg="http://schemas.microsoft.com/office/word/2010/wordprocessingGroup" xmlns:wpi="http://schemas.microsoft.com/office/word/2010/wordprocessingInk" xmlns:wne="http://schemas.microsoft.com/office/word/2006/wordml" xmlns:wps="http://schemas.microsoft.com/office/word/2010/wordprocessingShape" mc:Ignorable="w14 wp14">
+<w:document xmlns:wpc="http://schemas.microsoft.com/office/word/2010/wordprocessingCanvas" xmlns:cx="http://schemas.microsoft.com/office/drawing/2014/chartex" xmlns:cx1="http://schemas.microsoft.com/office/drawing/2015/9/8/chartex" xmlns:cx2="http://schemas.microsoft.com/office/drawing/2015/10/21/chartex" xmlns:cx3="http://schemas.microsoft.com/office/drawing/2016/5/9/chartex" xmlns:cx4="http://schemas.microsoft.com/office/drawing/2016/5/10/chartex" xmlns:cx5="http://schemas.microsoft.com/office/drawing/2016/5/11/chartex" xmlns:cx6="http://schemas.microsoft.com/office/drawing/2016/5/12/chartex" xmlns:cx7="http://schemas.microsoft.com/office/drawing/2016/5/13/chartex" xmlns:cx8="http://schemas.microsoft.com/office/drawing/2016/5/14/chartex" xmlns:mc="http://schemas.openxmlformats.org/markup-compatibility/2006" xmlns:aink="http://schemas.microsoft.com/office/drawing/2016/ink" xmlns:am3d="http://schemas.microsoft.com/office/drawing/2017/model3d" xmlns:o="urn:schemas-microsoft-com:office:office" xmlns:r="http://schemas.openxmlformats.org/officeDocument/2006/relationships" xmlns:m="http://schemas.openxmlformats.org/officeDocument/2006/math" xmlns:v="urn:schemas-microsoft-com:vml" xmlns:wp14="http://schemas.microsoft.com/office/word/2010/wordprocessingDrawing" xmlns:wp="http://schemas.openxmlformats.org/drawingml/2006/wordprocessingDrawing" xmlns:w10="urn:schemas-microsoft-com:office:word" xmlns:w="http://schemas.openxmlformats.org/wordprocessingml/2006/main" xmlns:w14="http://schemas.microsoft.com/office/word/2010/wordml" xmlns:w15="http://schemas.microsoft.com/office/word/2012/wordml" xmlns:w16cex="http://schemas.microsoft.com/office/word/2018/wordml/cex" xmlns:w16cid="http://schemas.microsoft.com/office/word/2016/wordml/cid" xmlns:w16="http://schemas.microsoft.com/office/word/2018/wordml" xmlns:w16se="http://schemas.microsoft.com/office/word/2015/wordml/symex" xmlns:wpg="http://schemas.microsoft.com/office/word/2010/wordprocessingGroup" xmlns:wpi="http://schemas.microsoft.com/office/word/2010/wordprocessingInk" xmlns:wne="http://schemas.microsoft.com/office/word/2006/wordml" xmlns:wps="http://schemas.microsoft.com/office/word/2010/wordprocessingShape" mc:Ignorable="w14 w15 w16se w16cid w16 w16cex wp14">
   <w:body>
     <w:p>
       <w:pPr>
@@ -73,86 +73,46 @@
           <w:lang w:val="es-ES"/>
         </w:rPr>
       </w:pPr>
-      <w:proofErr w:type="spellStart"/>
       <w:r>
         <w:rPr>
           <w:b/>
           <w:sz w:val="24"/>
           <w:lang w:val="es-ES"/>
         </w:rPr>
-        <w:t>Npm</w:t>
-      </w:r>
-      <w:proofErr w:type="spellEnd"/>
+        <w:t>Npm install –g @angular/cli</w:t>
+      </w:r>
+    </w:p>
+    <w:p>
+      <w:pPr>
+        <w:jc w:val="both"/>
+        <w:rPr>
+          <w:sz w:val="24"/>
+          <w:lang w:val="es-ES"/>
+        </w:rPr>
+      </w:pPr>
+      <w:r>
+        <w:rPr>
+          <w:sz w:val="24"/>
+          <w:lang w:val="es-ES"/>
+        </w:rPr>
+        <w:t>Y luego ejecutar el comando:</w:t>
+      </w:r>
+    </w:p>
+    <w:p>
+      <w:pPr>
+        <w:jc w:val="both"/>
+        <w:rPr>
+          <w:sz w:val="24"/>
+          <w:lang w:val="es-ES"/>
+        </w:rPr>
+      </w:pPr>
       <w:r>
         <w:rPr>
           <w:b/>
           <w:sz w:val="24"/>
           <w:lang w:val="es-ES"/>
         </w:rPr>
-        <w:t xml:space="preserve"> </w:t>
-      </w:r>
-      <w:proofErr w:type="spellStart"/>
-      <w:r>
-        <w:rPr>
-          <w:b/>
-          <w:sz w:val="24"/>
-          <w:lang w:val="es-ES"/>
-        </w:rPr>
-        <w:t>install</w:t>
-      </w:r>
-      <w:proofErr w:type="spellEnd"/>
-      <w:r>
-        <w:rPr>
-          <w:b/>
-          <w:sz w:val="24"/>
-          <w:lang w:val="es-ES"/>
-        </w:rPr>
-        <w:t xml:space="preserve"> –g @angular/cli</w:t>
-      </w:r>
-    </w:p>
-    <w:p>
-      <w:pPr>
-        <w:jc w:val="both"/>
-        <w:rPr>
-          <w:sz w:val="24"/>
-          <w:lang w:val="es-ES"/>
-        </w:rPr>
-      </w:pPr>
-      <w:r>
-        <w:rPr>
-          <w:sz w:val="24"/>
-          <w:lang w:val="es-ES"/>
-        </w:rPr>
-        <w:t>Y luego ejecutar el comando:</w:t>
-      </w:r>
-    </w:p>
-    <w:p>
-      <w:pPr>
-        <w:jc w:val="both"/>
-        <w:rPr>
-          <w:sz w:val="24"/>
-          <w:lang w:val="es-ES"/>
-        </w:rPr>
-      </w:pPr>
-      <w:proofErr w:type="spellStart"/>
-      <w:proofErr w:type="gramStart"/>
-      <w:r>
-        <w:rPr>
-          <w:b/>
-          <w:sz w:val="24"/>
-          <w:lang w:val="es-ES"/>
-        </w:rPr>
-        <w:t>ng</w:t>
-      </w:r>
-      <w:proofErr w:type="spellEnd"/>
-      <w:proofErr w:type="gramEnd"/>
-      <w:r>
-        <w:rPr>
-          <w:b/>
-          <w:sz w:val="24"/>
-          <w:lang w:val="es-ES"/>
-        </w:rPr>
-        <w:t xml:space="preserve"> </w:t>
+        <w:t xml:space="preserve">ng </w:t>
       </w:r>
       <w:r>
         <w:rPr>
@@ -226,8 +186,6 @@
           <w:lang w:eastAsia="es-AR"/>
         </w:rPr>
       </w:pPr>
-      <w:proofErr w:type="spellStart"/>
-      <w:proofErr w:type="gramStart"/>
       <w:r>
         <w:rPr>
           <w:rFonts w:ascii="Consolas" w:eastAsia="Times New Roman" w:hAnsi="Consolas" w:cs="Times New Roman"/>
@@ -238,8 +196,6 @@
         </w:rPr>
         <w:t>let</w:t>
       </w:r>
-      <w:proofErr w:type="spellEnd"/>
-      <w:proofErr w:type="gramEnd"/>
       <w:r>
         <w:rPr>
           <w:rFonts w:ascii="Consolas" w:eastAsia="Times New Roman" w:hAnsi="Consolas" w:cs="Times New Roman"/>
@@ -270,7 +226,6 @@
         </w:rPr>
         <w:t xml:space="preserve">: </w:t>
       </w:r>
-      <w:proofErr w:type="spellStart"/>
       <w:r>
         <w:rPr>
           <w:rFonts w:ascii="Consolas" w:eastAsia="Times New Roman" w:hAnsi="Consolas" w:cs="Times New Roman"/>
@@ -281,7 +236,6 @@
         </w:rPr>
         <w:t>string</w:t>
       </w:r>
-      <w:proofErr w:type="spellEnd"/>
       <w:r>
         <w:rPr>
           <w:rFonts w:ascii="Consolas" w:eastAsia="Times New Roman" w:hAnsi="Consolas" w:cs="Times New Roman"/>
@@ -300,29 +254,7 @@
           <w:szCs w:val="21"/>
           <w:lang w:eastAsia="es-AR"/>
         </w:rPr>
-        <w:t>"</w:t>
-      </w:r>
-      <w:proofErr w:type="spellStart"/>
-      <w:r>
-        <w:rPr>
-          <w:rFonts w:ascii="Consolas" w:eastAsia="Times New Roman" w:hAnsi="Consolas" w:cs="Times New Roman"/>
-          <w:color w:val="CE9178"/>
-          <w:sz w:val="24"/>
-          <w:szCs w:val="21"/>
-          <w:lang w:eastAsia="es-AR"/>
-        </w:rPr>
-        <w:t>joaquin</w:t>
-      </w:r>
-      <w:proofErr w:type="spellEnd"/>
-      <w:r>
-        <w:rPr>
-          <w:rFonts w:ascii="Consolas" w:eastAsia="Times New Roman" w:hAnsi="Consolas" w:cs="Times New Roman"/>
-          <w:color w:val="CE9178"/>
-          <w:sz w:val="24"/>
-          <w:szCs w:val="21"/>
-          <w:lang w:eastAsia="es-AR"/>
-        </w:rPr>
-        <w:t>"</w:t>
+        <w:t>"joaquin"</w:t>
       </w:r>
       <w:r>
         <w:rPr>
@@ -372,8 +304,6 @@
           <w:lang w:eastAsia="es-AR"/>
         </w:rPr>
       </w:pPr>
-      <w:proofErr w:type="spellStart"/>
-      <w:proofErr w:type="gramStart"/>
       <w:r>
         <w:rPr>
           <w:rFonts w:ascii="Consolas" w:eastAsia="Times New Roman" w:hAnsi="Consolas" w:cs="Times New Roman"/>
@@ -384,8 +314,6 @@
         </w:rPr>
         <w:t>let</w:t>
       </w:r>
-      <w:proofErr w:type="spellEnd"/>
-      <w:proofErr w:type="gramEnd"/>
       <w:r>
         <w:rPr>
           <w:rFonts w:ascii="Consolas" w:eastAsia="Times New Roman" w:hAnsi="Consolas" w:cs="Times New Roman"/>
@@ -396,7 +324,6 @@
         </w:rPr>
         <w:t xml:space="preserve"> </w:t>
       </w:r>
-      <w:proofErr w:type="spellStart"/>
       <w:r>
         <w:rPr>
           <w:rFonts w:ascii="Consolas" w:eastAsia="Times New Roman" w:hAnsi="Consolas" w:cs="Times New Roman"/>
@@ -407,7 +334,6 @@
         </w:rPr>
         <w:t>numberAndString</w:t>
       </w:r>
-      <w:proofErr w:type="spellEnd"/>
       <w:r>
         <w:rPr>
           <w:rFonts w:ascii="Consolas" w:eastAsia="Times New Roman" w:hAnsi="Consolas" w:cs="Times New Roman"/>
@@ -418,7 +344,6 @@
         </w:rPr>
         <w:t xml:space="preserve">: </w:t>
       </w:r>
-      <w:proofErr w:type="spellStart"/>
       <w:r>
         <w:rPr>
           <w:rFonts w:ascii="Consolas" w:eastAsia="Times New Roman" w:hAnsi="Consolas" w:cs="Times New Roman"/>
@@ -429,7 +354,6 @@
         </w:rPr>
         <w:t>number</w:t>
       </w:r>
-      <w:proofErr w:type="spellEnd"/>
       <w:r>
         <w:rPr>
           <w:rFonts w:ascii="Consolas" w:eastAsia="Times New Roman" w:hAnsi="Consolas" w:cs="Times New Roman"/>
@@ -440,7 +364,6 @@
         </w:rPr>
         <w:t xml:space="preserve"> | </w:t>
       </w:r>
-      <w:proofErr w:type="spellStart"/>
       <w:r>
         <w:rPr>
           <w:rFonts w:ascii="Consolas" w:eastAsia="Times New Roman" w:hAnsi="Consolas" w:cs="Times New Roman"/>
@@ -451,7 +374,6 @@
         </w:rPr>
         <w:t>string</w:t>
       </w:r>
-      <w:proofErr w:type="spellEnd"/>
       <w:r>
         <w:rPr>
           <w:rFonts w:ascii="Consolas" w:eastAsia="Times New Roman" w:hAnsi="Consolas" w:cs="Times New Roman"/>
@@ -508,8 +430,6 @@
           <w:lang w:eastAsia="es-AR"/>
         </w:rPr>
       </w:pPr>
-      <w:proofErr w:type="spellStart"/>
-      <w:proofErr w:type="gramStart"/>
       <w:r>
         <w:rPr>
           <w:rFonts w:ascii="Consolas" w:eastAsia="Times New Roman" w:hAnsi="Consolas" w:cs="Times New Roman"/>
@@ -520,8 +440,6 @@
         </w:rPr>
         <w:t>numberAndString</w:t>
       </w:r>
-      <w:proofErr w:type="spellEnd"/>
-      <w:proofErr w:type="gramEnd"/>
       <w:r>
         <w:rPr>
           <w:rFonts w:ascii="Consolas" w:eastAsia="Times New Roman" w:hAnsi="Consolas" w:cs="Times New Roman"/>
@@ -592,23 +510,7 @@
           <w:sz w:val="24"/>
           <w:lang w:val="es-ES"/>
         </w:rPr>
-        <w:t xml:space="preserve">Debemos especificarle al </w:t>
-      </w:r>
-      <w:proofErr w:type="spellStart"/>
-      <w:r>
-        <w:rPr>
-          <w:sz w:val="24"/>
-          <w:lang w:val="es-ES"/>
-        </w:rPr>
-        <w:t>array</w:t>
-      </w:r>
-      <w:proofErr w:type="spellEnd"/>
-      <w:r>
-        <w:rPr>
-          <w:sz w:val="24"/>
-          <w:lang w:val="es-ES"/>
-        </w:rPr>
-        <w:t xml:space="preserve"> que tipos de datos puede recibir:</w:t>
+        <w:t>Debemos especificarle al array que tipos de datos puede recibir:</w:t>
       </w:r>
     </w:p>
     <w:p>
@@ -623,8 +525,6 @@
           <w:lang w:eastAsia="es-AR"/>
         </w:rPr>
       </w:pPr>
-      <w:proofErr w:type="spellStart"/>
-      <w:proofErr w:type="gramStart"/>
       <w:r>
         <w:rPr>
           <w:rFonts w:ascii="Consolas" w:eastAsia="Times New Roman" w:hAnsi="Consolas" w:cs="Times New Roman"/>
@@ -635,8 +535,6 @@
         </w:rPr>
         <w:t>let</w:t>
       </w:r>
-      <w:proofErr w:type="spellEnd"/>
-      <w:proofErr w:type="gramEnd"/>
       <w:r>
         <w:rPr>
           <w:rFonts w:ascii="Consolas" w:eastAsia="Times New Roman" w:hAnsi="Consolas" w:cs="Times New Roman"/>
@@ -667,7 +565,6 @@
         </w:rPr>
         <w:t>: (</w:t>
       </w:r>
-      <w:proofErr w:type="spellStart"/>
       <w:r>
         <w:rPr>
           <w:rFonts w:ascii="Consolas" w:eastAsia="Times New Roman" w:hAnsi="Consolas" w:cs="Times New Roman"/>
@@ -678,7 +575,6 @@
         </w:rPr>
         <w:t>boolean</w:t>
       </w:r>
-      <w:proofErr w:type="spellEnd"/>
       <w:r>
         <w:rPr>
           <w:rFonts w:ascii="Consolas" w:eastAsia="Times New Roman" w:hAnsi="Consolas" w:cs="Times New Roman"/>
@@ -689,7 +585,6 @@
         </w:rPr>
         <w:t xml:space="preserve"> | </w:t>
       </w:r>
-      <w:proofErr w:type="spellStart"/>
       <w:r>
         <w:rPr>
           <w:rFonts w:ascii="Consolas" w:eastAsia="Times New Roman" w:hAnsi="Consolas" w:cs="Times New Roman"/>
@@ -700,7 +595,6 @@
         </w:rPr>
         <w:t>string</w:t>
       </w:r>
-      <w:proofErr w:type="spellEnd"/>
       <w:r>
         <w:rPr>
           <w:rFonts w:ascii="Consolas" w:eastAsia="Times New Roman" w:hAnsi="Consolas" w:cs="Times New Roman"/>
@@ -711,7 +605,6 @@
         </w:rPr>
         <w:t xml:space="preserve"> | </w:t>
       </w:r>
-      <w:proofErr w:type="spellStart"/>
       <w:r>
         <w:rPr>
           <w:rFonts w:ascii="Consolas" w:eastAsia="Times New Roman" w:hAnsi="Consolas" w:cs="Times New Roman"/>
@@ -722,7 +615,6 @@
         </w:rPr>
         <w:t>number</w:t>
       </w:r>
-      <w:proofErr w:type="spellEnd"/>
       <w:r>
         <w:rPr>
           <w:rFonts w:ascii="Consolas" w:eastAsia="Times New Roman" w:hAnsi="Consolas" w:cs="Times New Roman"/>
@@ -741,9 +633,18 @@
           <w:szCs w:val="21"/>
           <w:lang w:eastAsia="es-AR"/>
         </w:rPr>
-        <w:t>"</w:t>
-      </w:r>
-      <w:proofErr w:type="spellStart"/>
+        <w:t>"Bash"</w:t>
+      </w:r>
+      <w:r>
+        <w:rPr>
+          <w:rFonts w:ascii="Consolas" w:eastAsia="Times New Roman" w:hAnsi="Consolas" w:cs="Times New Roman"/>
+          <w:color w:val="D4D4D4"/>
+          <w:sz w:val="24"/>
+          <w:szCs w:val="21"/>
+          <w:lang w:eastAsia="es-AR"/>
+        </w:rPr>
+        <w:t xml:space="preserve">, </w:t>
+      </w:r>
       <w:r>
         <w:rPr>
           <w:rFonts w:ascii="Consolas" w:eastAsia="Times New Roman" w:hAnsi="Consolas" w:cs="Times New Roman"/>
@@ -752,60 +653,7 @@
           <w:szCs w:val="21"/>
           <w:lang w:eastAsia="es-AR"/>
         </w:rPr>
-        <w:t>Bash</w:t>
-      </w:r>
-      <w:proofErr w:type="spellEnd"/>
-      <w:r>
-        <w:rPr>
-          <w:rFonts w:ascii="Consolas" w:eastAsia="Times New Roman" w:hAnsi="Consolas" w:cs="Times New Roman"/>
-          <w:color w:val="CE9178"/>
-          <w:sz w:val="24"/>
-          <w:szCs w:val="21"/>
-          <w:lang w:eastAsia="es-AR"/>
-        </w:rPr>
-        <w:t>"</w:t>
-      </w:r>
-      <w:r>
-        <w:rPr>
-          <w:rFonts w:ascii="Consolas" w:eastAsia="Times New Roman" w:hAnsi="Consolas" w:cs="Times New Roman"/>
-          <w:color w:val="D4D4D4"/>
-          <w:sz w:val="24"/>
-          <w:szCs w:val="21"/>
-          <w:lang w:eastAsia="es-AR"/>
-        </w:rPr>
-        <w:t xml:space="preserve">, </w:t>
-      </w:r>
-      <w:r>
-        <w:rPr>
-          <w:rFonts w:ascii="Consolas" w:eastAsia="Times New Roman" w:hAnsi="Consolas" w:cs="Times New Roman"/>
-          <w:color w:val="CE9178"/>
-          <w:sz w:val="24"/>
-          <w:szCs w:val="21"/>
-          <w:lang w:eastAsia="es-AR"/>
-        </w:rPr>
-        <w:t>"</w:t>
-      </w:r>
-      <w:proofErr w:type="spellStart"/>
-      <w:r>
-        <w:rPr>
-          <w:rFonts w:ascii="Consolas" w:eastAsia="Times New Roman" w:hAnsi="Consolas" w:cs="Times New Roman"/>
-          <w:color w:val="CE9178"/>
-          <w:sz w:val="24"/>
-          <w:szCs w:val="21"/>
-          <w:lang w:eastAsia="es-AR"/>
-        </w:rPr>
-        <w:t>Counter</w:t>
-      </w:r>
-      <w:proofErr w:type="spellEnd"/>
-      <w:r>
-        <w:rPr>
-          <w:rFonts w:ascii="Consolas" w:eastAsia="Times New Roman" w:hAnsi="Consolas" w:cs="Times New Roman"/>
-          <w:color w:val="CE9178"/>
-          <w:sz w:val="24"/>
-          <w:szCs w:val="21"/>
-          <w:lang w:eastAsia="es-AR"/>
-        </w:rPr>
-        <w:t>"</w:t>
+        <w:t>"Counter"</w:t>
       </w:r>
       <w:r>
         <w:rPr>
@@ -850,8 +698,6 @@
           <w:lang w:eastAsia="es-AR"/>
         </w:rPr>
       </w:pPr>
-      <w:proofErr w:type="spellStart"/>
-      <w:proofErr w:type="gramStart"/>
       <w:r>
         <w:rPr>
           <w:rFonts w:ascii="Consolas" w:eastAsia="Times New Roman" w:hAnsi="Consolas" w:cs="Times New Roman"/>
@@ -882,7 +728,6 @@
         </w:rPr>
         <w:t>push</w:t>
       </w:r>
-      <w:proofErr w:type="spellEnd"/>
       <w:r>
         <w:rPr>
           <w:rFonts w:ascii="Consolas" w:eastAsia="Times New Roman" w:hAnsi="Consolas" w:cs="Times New Roman"/>
@@ -893,7 +738,6 @@
         </w:rPr>
         <w:t>(</w:t>
       </w:r>
-      <w:proofErr w:type="gramEnd"/>
       <w:r>
         <w:rPr>
           <w:rFonts w:ascii="Consolas" w:eastAsia="Times New Roman" w:hAnsi="Consolas" w:cs="Times New Roman"/>
@@ -939,16 +783,30 @@
         </w:rPr>
         <w:t xml:space="preserve">Para especificar los tipos de datos que recibe un objeto utilizamos una </w:t>
       </w:r>
-      <w:proofErr w:type="spellStart"/>
       <w:r>
         <w:rPr>
           <w:b/>
           <w:sz w:val="24"/>
           <w:lang w:val="es-ES"/>
         </w:rPr>
-        <w:t>inerface</w:t>
-      </w:r>
-      <w:proofErr w:type="spellEnd"/>
+        <w:t>in</w:t>
+      </w:r>
+      <w:r>
+        <w:rPr>
+          <w:b/>
+          <w:sz w:val="24"/>
+          <w:lang w:val="es-ES"/>
+        </w:rPr>
+        <w:t>t</w:t>
+      </w:r>
+      <w:r>
+        <w:rPr>
+          <w:b/>
+          <w:sz w:val="24"/>
+          <w:lang w:val="es-ES"/>
+        </w:rPr>
+        <w:t>erface</w:t>
+      </w:r>
       <w:r>
         <w:rPr>
           <w:sz w:val="24"/>
@@ -1014,7 +872,6 @@
           <w:lang w:eastAsia="es-AR"/>
         </w:rPr>
       </w:pPr>
-      <w:proofErr w:type="gramStart"/>
       <w:r>
         <w:rPr>
           <w:rFonts w:ascii="Consolas" w:eastAsia="Times New Roman" w:hAnsi="Consolas" w:cs="Times New Roman"/>
@@ -1025,7 +882,6 @@
         </w:rPr>
         <w:t>interface</w:t>
       </w:r>
-      <w:proofErr w:type="gramEnd"/>
       <w:r>
         <w:rPr>
           <w:rFonts w:ascii="Consolas" w:eastAsia="Times New Roman" w:hAnsi="Consolas" w:cs="Times New Roman"/>
@@ -1079,7 +935,6 @@
         </w:rPr>
         <w:t xml:space="preserve">    </w:t>
       </w:r>
-      <w:proofErr w:type="gramStart"/>
       <w:r>
         <w:rPr>
           <w:rFonts w:ascii="Consolas" w:eastAsia="Times New Roman" w:hAnsi="Consolas" w:cs="Times New Roman"/>
@@ -1090,7 +945,6 @@
         </w:rPr>
         <w:t>nombre</w:t>
       </w:r>
-      <w:proofErr w:type="gramEnd"/>
       <w:r>
         <w:rPr>
           <w:rFonts w:ascii="Consolas" w:eastAsia="Times New Roman" w:hAnsi="Consolas" w:cs="Times New Roman"/>
@@ -1101,7 +955,6 @@
         </w:rPr>
         <w:t xml:space="preserve">: </w:t>
       </w:r>
-      <w:proofErr w:type="spellStart"/>
       <w:r>
         <w:rPr>
           <w:rFonts w:ascii="Consolas" w:eastAsia="Times New Roman" w:hAnsi="Consolas" w:cs="Times New Roman"/>
@@ -1112,7 +965,6 @@
         </w:rPr>
         <w:t>string</w:t>
       </w:r>
-      <w:proofErr w:type="spellEnd"/>
       <w:r>
         <w:rPr>
           <w:rFonts w:ascii="Consolas" w:eastAsia="Times New Roman" w:hAnsi="Consolas" w:cs="Times New Roman"/>
@@ -1146,7 +998,6 @@
         </w:rPr>
         <w:t xml:space="preserve">    </w:t>
       </w:r>
-      <w:proofErr w:type="gramStart"/>
       <w:r>
         <w:rPr>
           <w:rFonts w:ascii="Consolas" w:eastAsia="Times New Roman" w:hAnsi="Consolas" w:cs="Times New Roman"/>
@@ -1157,7 +1008,6 @@
         </w:rPr>
         <w:t>hp</w:t>
       </w:r>
-      <w:proofErr w:type="gramEnd"/>
       <w:r>
         <w:rPr>
           <w:rFonts w:ascii="Consolas" w:eastAsia="Times New Roman" w:hAnsi="Consolas" w:cs="Times New Roman"/>
@@ -1168,7 +1018,6 @@
         </w:rPr>
         <w:t xml:space="preserve">: </w:t>
       </w:r>
-      <w:proofErr w:type="spellStart"/>
       <w:r>
         <w:rPr>
           <w:rFonts w:ascii="Consolas" w:eastAsia="Times New Roman" w:hAnsi="Consolas" w:cs="Times New Roman"/>
@@ -1179,7 +1028,6 @@
         </w:rPr>
         <w:t>number</w:t>
       </w:r>
-      <w:proofErr w:type="spellEnd"/>
       <w:r>
         <w:rPr>
           <w:rFonts w:ascii="Consolas" w:eastAsia="Times New Roman" w:hAnsi="Consolas" w:cs="Times New Roman"/>
@@ -1213,7 +1061,6 @@
         </w:rPr>
         <w:t xml:space="preserve">    </w:t>
       </w:r>
-      <w:proofErr w:type="gramStart"/>
       <w:r>
         <w:rPr>
           <w:rFonts w:ascii="Consolas" w:eastAsia="Times New Roman" w:hAnsi="Consolas" w:cs="Times New Roman"/>
@@ -1224,7 +1071,6 @@
         </w:rPr>
         <w:t>habilidades</w:t>
       </w:r>
-      <w:proofErr w:type="gramEnd"/>
       <w:r>
         <w:rPr>
           <w:rFonts w:ascii="Consolas" w:eastAsia="Times New Roman" w:hAnsi="Consolas" w:cs="Times New Roman"/>
@@ -1235,7 +1081,6 @@
         </w:rPr>
         <w:t xml:space="preserve">: </w:t>
       </w:r>
-      <w:proofErr w:type="spellStart"/>
       <w:r>
         <w:rPr>
           <w:rFonts w:ascii="Consolas" w:eastAsia="Times New Roman" w:hAnsi="Consolas" w:cs="Times New Roman"/>
@@ -1246,7 +1091,6 @@
         </w:rPr>
         <w:t>string</w:t>
       </w:r>
-      <w:proofErr w:type="spellEnd"/>
       <w:r>
         <w:rPr>
           <w:rFonts w:ascii="Consolas" w:eastAsia="Times New Roman" w:hAnsi="Consolas" w:cs="Times New Roman"/>
@@ -1280,8 +1124,6 @@
         </w:rPr>
         <w:t xml:space="preserve">    </w:t>
       </w:r>
-      <w:proofErr w:type="spellStart"/>
-      <w:proofErr w:type="gramStart"/>
       <w:r>
         <w:rPr>
           <w:rFonts w:ascii="Consolas" w:eastAsia="Times New Roman" w:hAnsi="Consolas" w:cs="Times New Roman"/>
@@ -1292,8 +1134,6 @@
         </w:rPr>
         <w:t>puebloNatal</w:t>
       </w:r>
-      <w:proofErr w:type="spellEnd"/>
-      <w:proofErr w:type="gramEnd"/>
       <w:r>
         <w:rPr>
           <w:rFonts w:ascii="Consolas" w:eastAsia="Times New Roman" w:hAnsi="Consolas" w:cs="Times New Roman"/>
@@ -1304,7 +1144,6 @@
         </w:rPr>
         <w:t xml:space="preserve">?: </w:t>
       </w:r>
-      <w:proofErr w:type="spellStart"/>
       <w:r>
         <w:rPr>
           <w:rFonts w:ascii="Consolas" w:eastAsia="Times New Roman" w:hAnsi="Consolas" w:cs="Times New Roman"/>
@@ -1315,7 +1154,6 @@
         </w:rPr>
         <w:t>string</w:t>
       </w:r>
-      <w:proofErr w:type="spellEnd"/>
     </w:p>
     <w:p>
       <w:pPr>
@@ -1365,8 +1203,6 @@
           <w:lang w:eastAsia="es-AR"/>
         </w:rPr>
       </w:pPr>
-      <w:proofErr w:type="spellStart"/>
-      <w:proofErr w:type="gramStart"/>
       <w:r>
         <w:rPr>
           <w:rFonts w:ascii="Consolas" w:eastAsia="Times New Roman" w:hAnsi="Consolas" w:cs="Times New Roman"/>
@@ -1378,8 +1214,6 @@
         <w:lastRenderedPageBreak/>
         <w:t>const</w:t>
       </w:r>
-      <w:proofErr w:type="spellEnd"/>
-      <w:proofErr w:type="gramEnd"/>
       <w:r>
         <w:rPr>
           <w:rFonts w:ascii="Consolas" w:eastAsia="Times New Roman" w:hAnsi="Consolas" w:cs="Times New Roman"/>
@@ -1453,7 +1287,6 @@
         </w:rPr>
         <w:t xml:space="preserve">    </w:t>
       </w:r>
-      <w:proofErr w:type="gramStart"/>
       <w:r>
         <w:rPr>
           <w:rFonts w:ascii="Consolas" w:eastAsia="Times New Roman" w:hAnsi="Consolas" w:cs="Times New Roman"/>
@@ -1462,18 +1295,7 @@
           <w:szCs w:val="21"/>
           <w:lang w:eastAsia="es-AR"/>
         </w:rPr>
-        <w:t>nombre</w:t>
-      </w:r>
-      <w:proofErr w:type="gramEnd"/>
-      <w:r>
-        <w:rPr>
-          <w:rFonts w:ascii="Consolas" w:eastAsia="Times New Roman" w:hAnsi="Consolas" w:cs="Times New Roman"/>
-          <w:color w:val="9CDCFE"/>
-          <w:sz w:val="24"/>
-          <w:szCs w:val="21"/>
-          <w:lang w:eastAsia="es-AR"/>
-        </w:rPr>
-        <w:t>:</w:t>
+        <w:t>nombre:</w:t>
       </w:r>
       <w:r>
         <w:rPr>
@@ -1493,29 +1315,7 @@
           <w:szCs w:val="21"/>
           <w:lang w:eastAsia="es-AR"/>
         </w:rPr>
-        <w:t>"</w:t>
-      </w:r>
-      <w:proofErr w:type="spellStart"/>
-      <w:r>
-        <w:rPr>
-          <w:rFonts w:ascii="Consolas" w:eastAsia="Times New Roman" w:hAnsi="Consolas" w:cs="Times New Roman"/>
-          <w:color w:val="CE9178"/>
-          <w:sz w:val="24"/>
-          <w:szCs w:val="21"/>
-          <w:lang w:eastAsia="es-AR"/>
-        </w:rPr>
-        <w:t>joaquin</w:t>
-      </w:r>
-      <w:proofErr w:type="spellEnd"/>
-      <w:r>
-        <w:rPr>
-          <w:rFonts w:ascii="Consolas" w:eastAsia="Times New Roman" w:hAnsi="Consolas" w:cs="Times New Roman"/>
-          <w:color w:val="CE9178"/>
-          <w:sz w:val="24"/>
-          <w:szCs w:val="21"/>
-          <w:lang w:eastAsia="es-AR"/>
-        </w:rPr>
-        <w:t>"</w:t>
+        <w:t>"joaquin"</w:t>
       </w:r>
       <w:r>
         <w:rPr>
@@ -1550,7 +1350,6 @@
         </w:rPr>
         <w:t xml:space="preserve">    </w:t>
       </w:r>
-      <w:proofErr w:type="gramStart"/>
       <w:r>
         <w:rPr>
           <w:rFonts w:ascii="Consolas" w:eastAsia="Times New Roman" w:hAnsi="Consolas" w:cs="Times New Roman"/>
@@ -1559,18 +1358,7 @@
           <w:szCs w:val="21"/>
           <w:lang w:eastAsia="es-AR"/>
         </w:rPr>
-        <w:t>hp</w:t>
-      </w:r>
-      <w:proofErr w:type="gramEnd"/>
-      <w:r>
-        <w:rPr>
-          <w:rFonts w:ascii="Consolas" w:eastAsia="Times New Roman" w:hAnsi="Consolas" w:cs="Times New Roman"/>
-          <w:color w:val="9CDCFE"/>
-          <w:sz w:val="24"/>
-          <w:szCs w:val="21"/>
-          <w:lang w:eastAsia="es-AR"/>
-        </w:rPr>
-        <w:t>:</w:t>
+        <w:t>hp:</w:t>
       </w:r>
       <w:r>
         <w:rPr>
@@ -1625,7 +1413,6 @@
         </w:rPr>
         <w:t xml:space="preserve">    </w:t>
       </w:r>
-      <w:proofErr w:type="gramStart"/>
       <w:r>
         <w:rPr>
           <w:rFonts w:ascii="Consolas" w:eastAsia="Times New Roman" w:hAnsi="Consolas" w:cs="Times New Roman"/>
@@ -1634,18 +1421,7 @@
           <w:szCs w:val="21"/>
           <w:lang w:eastAsia="es-AR"/>
         </w:rPr>
-        <w:t>habilidades</w:t>
-      </w:r>
-      <w:proofErr w:type="gramEnd"/>
-      <w:r>
-        <w:rPr>
-          <w:rFonts w:ascii="Consolas" w:eastAsia="Times New Roman" w:hAnsi="Consolas" w:cs="Times New Roman"/>
-          <w:color w:val="9CDCFE"/>
-          <w:sz w:val="24"/>
-          <w:szCs w:val="21"/>
-          <w:lang w:eastAsia="es-AR"/>
-        </w:rPr>
-        <w:t>:</w:t>
+        <w:t>habilidades:</w:t>
       </w:r>
       <w:r>
         <w:rPr>
@@ -1665,9 +1441,18 @@
           <w:szCs w:val="21"/>
           <w:lang w:eastAsia="es-AR"/>
         </w:rPr>
-        <w:t>"</w:t>
-      </w:r>
-      <w:proofErr w:type="spellStart"/>
+        <w:t>"Bash"</w:t>
+      </w:r>
+      <w:r>
+        <w:rPr>
+          <w:rFonts w:ascii="Consolas" w:eastAsia="Times New Roman" w:hAnsi="Consolas" w:cs="Times New Roman"/>
+          <w:color w:val="D4D4D4"/>
+          <w:sz w:val="24"/>
+          <w:szCs w:val="21"/>
+          <w:lang w:eastAsia="es-AR"/>
+        </w:rPr>
+        <w:t xml:space="preserve">, </w:t>
+      </w:r>
       <w:r>
         <w:rPr>
           <w:rFonts w:ascii="Consolas" w:eastAsia="Times New Roman" w:hAnsi="Consolas" w:cs="Times New Roman"/>
@@ -1676,9 +1461,18 @@
           <w:szCs w:val="21"/>
           <w:lang w:eastAsia="es-AR"/>
         </w:rPr>
-        <w:t>Bash</w:t>
-      </w:r>
-      <w:proofErr w:type="spellEnd"/>
+        <w:t>"Counter"</w:t>
+      </w:r>
+      <w:r>
+        <w:rPr>
+          <w:rFonts w:ascii="Consolas" w:eastAsia="Times New Roman" w:hAnsi="Consolas" w:cs="Times New Roman"/>
+          <w:color w:val="D4D4D4"/>
+          <w:sz w:val="24"/>
+          <w:szCs w:val="21"/>
+          <w:lang w:eastAsia="es-AR"/>
+        </w:rPr>
+        <w:t xml:space="preserve">, </w:t>
+      </w:r>
       <w:r>
         <w:rPr>
           <w:rFonts w:ascii="Consolas" w:eastAsia="Times New Roman" w:hAnsi="Consolas" w:cs="Times New Roman"/>
@@ -1687,91 +1481,7 @@
           <w:szCs w:val="21"/>
           <w:lang w:eastAsia="es-AR"/>
         </w:rPr>
-        <w:t>"</w:t>
-      </w:r>
-      <w:r>
-        <w:rPr>
-          <w:rFonts w:ascii="Consolas" w:eastAsia="Times New Roman" w:hAnsi="Consolas" w:cs="Times New Roman"/>
-          <w:color w:val="D4D4D4"/>
-          <w:sz w:val="24"/>
-          <w:szCs w:val="21"/>
-          <w:lang w:eastAsia="es-AR"/>
-        </w:rPr>
-        <w:t xml:space="preserve">, </w:t>
-      </w:r>
-      <w:r>
-        <w:rPr>
-          <w:rFonts w:ascii="Consolas" w:eastAsia="Times New Roman" w:hAnsi="Consolas" w:cs="Times New Roman"/>
-          <w:color w:val="CE9178"/>
-          <w:sz w:val="24"/>
-          <w:szCs w:val="21"/>
-          <w:lang w:eastAsia="es-AR"/>
-        </w:rPr>
-        <w:t>"</w:t>
-      </w:r>
-      <w:proofErr w:type="spellStart"/>
-      <w:r>
-        <w:rPr>
-          <w:rFonts w:ascii="Consolas" w:eastAsia="Times New Roman" w:hAnsi="Consolas" w:cs="Times New Roman"/>
-          <w:color w:val="CE9178"/>
-          <w:sz w:val="24"/>
-          <w:szCs w:val="21"/>
-          <w:lang w:eastAsia="es-AR"/>
-        </w:rPr>
-        <w:t>Counter</w:t>
-      </w:r>
-      <w:proofErr w:type="spellEnd"/>
-      <w:r>
-        <w:rPr>
-          <w:rFonts w:ascii="Consolas" w:eastAsia="Times New Roman" w:hAnsi="Consolas" w:cs="Times New Roman"/>
-          <w:color w:val="CE9178"/>
-          <w:sz w:val="24"/>
-          <w:szCs w:val="21"/>
-          <w:lang w:eastAsia="es-AR"/>
-        </w:rPr>
-        <w:t>"</w:t>
-      </w:r>
-      <w:r>
-        <w:rPr>
-          <w:rFonts w:ascii="Consolas" w:eastAsia="Times New Roman" w:hAnsi="Consolas" w:cs="Times New Roman"/>
-          <w:color w:val="D4D4D4"/>
-          <w:sz w:val="24"/>
-          <w:szCs w:val="21"/>
-          <w:lang w:eastAsia="es-AR"/>
-        </w:rPr>
-        <w:t xml:space="preserve">, </w:t>
-      </w:r>
-      <w:r>
-        <w:rPr>
-          <w:rFonts w:ascii="Consolas" w:eastAsia="Times New Roman" w:hAnsi="Consolas" w:cs="Times New Roman"/>
-          <w:color w:val="CE9178"/>
-          <w:sz w:val="24"/>
-          <w:szCs w:val="21"/>
-          <w:lang w:eastAsia="es-AR"/>
-        </w:rPr>
-        <w:t>"</w:t>
-      </w:r>
-      <w:proofErr w:type="spellStart"/>
-      <w:r>
-        <w:rPr>
-          <w:rFonts w:ascii="Consolas" w:eastAsia="Times New Roman" w:hAnsi="Consolas" w:cs="Times New Roman"/>
-          <w:color w:val="CE9178"/>
-          <w:sz w:val="24"/>
-          <w:szCs w:val="21"/>
-          <w:lang w:eastAsia="es-AR"/>
-        </w:rPr>
-        <w:t>Healing</w:t>
-      </w:r>
-      <w:proofErr w:type="spellEnd"/>
-      <w:r>
-        <w:rPr>
-          <w:rFonts w:ascii="Consolas" w:eastAsia="Times New Roman" w:hAnsi="Consolas" w:cs="Times New Roman"/>
-          <w:color w:val="CE9178"/>
-          <w:sz w:val="24"/>
-          <w:szCs w:val="21"/>
-          <w:lang w:eastAsia="es-AR"/>
-        </w:rPr>
-        <w:t>"</w:t>
+        <w:t>"Healing"</w:t>
       </w:r>
       <w:r>
         <w:rPr>
@@ -1832,7 +1542,6 @@
           <w:lang w:eastAsia="es-AR"/>
         </w:rPr>
       </w:pPr>
-      <w:proofErr w:type="spellStart"/>
       <w:r>
         <w:rPr>
           <w:rFonts w:ascii="Consolas" w:eastAsia="Times New Roman" w:hAnsi="Consolas" w:cs="Times New Roman"/>
@@ -1863,7 +1572,6 @@
         </w:rPr>
         <w:t>puebloNatal</w:t>
       </w:r>
-      <w:proofErr w:type="spellEnd"/>
       <w:r>
         <w:rPr>
           <w:rFonts w:ascii="Consolas" w:eastAsia="Times New Roman" w:hAnsi="Consolas" w:cs="Times New Roman"/>
@@ -1920,8 +1628,6 @@
           <w:lang w:eastAsia="es-AR"/>
         </w:rPr>
       </w:pPr>
-      <w:proofErr w:type="spellStart"/>
-      <w:proofErr w:type="gramStart"/>
       <w:r>
         <w:rPr>
           <w:rFonts w:ascii="Consolas" w:eastAsia="Times New Roman" w:hAnsi="Consolas" w:cs="Times New Roman"/>
@@ -1952,27 +1658,15 @@
         </w:rPr>
         <w:t>table</w:t>
       </w:r>
-      <w:proofErr w:type="spellEnd"/>
-      <w:r>
-        <w:rPr>
-          <w:rFonts w:ascii="Consolas" w:eastAsia="Times New Roman" w:hAnsi="Consolas" w:cs="Times New Roman"/>
-          <w:color w:val="D4D4D4"/>
-          <w:sz w:val="24"/>
-          <w:szCs w:val="21"/>
-          <w:lang w:eastAsia="es-AR"/>
-        </w:rPr>
-        <w:t>(</w:t>
-      </w:r>
-      <w:proofErr w:type="gramEnd"/>
-      <w:r>
-        <w:rPr>
-          <w:rFonts w:ascii="Consolas" w:eastAsia="Times New Roman" w:hAnsi="Consolas" w:cs="Times New Roman"/>
-          <w:color w:val="D4D4D4"/>
-          <w:sz w:val="24"/>
-          <w:szCs w:val="21"/>
-          <w:lang w:eastAsia="es-AR"/>
-        </w:rPr>
-        <w:t xml:space="preserve"> </w:t>
+      <w:r>
+        <w:rPr>
+          <w:rFonts w:ascii="Consolas" w:eastAsia="Times New Roman" w:hAnsi="Consolas" w:cs="Times New Roman"/>
+          <w:color w:val="D4D4D4"/>
+          <w:sz w:val="24"/>
+          <w:szCs w:val="21"/>
+          <w:lang w:eastAsia="es-AR"/>
+        </w:rPr>
+        <w:t xml:space="preserve">( </w:t>
       </w:r>
       <w:r>
         <w:rPr>
@@ -2049,8 +1743,6 @@
           <w:lang w:eastAsia="es-AR"/>
         </w:rPr>
       </w:pPr>
-      <w:proofErr w:type="spellStart"/>
-      <w:proofErr w:type="gramStart"/>
       <w:r>
         <w:rPr>
           <w:rFonts w:ascii="Consolas" w:eastAsia="Times New Roman" w:hAnsi="Consolas" w:cs="Times New Roman"/>
@@ -2061,8 +1753,6 @@
         </w:rPr>
         <w:t>function</w:t>
       </w:r>
-      <w:proofErr w:type="spellEnd"/>
-      <w:proofErr w:type="gramEnd"/>
       <w:r>
         <w:rPr>
           <w:rFonts w:ascii="Consolas" w:eastAsia="Times New Roman" w:hAnsi="Consolas" w:cs="Times New Roman"/>
@@ -2113,7 +1803,6 @@
         </w:rPr>
         <w:t xml:space="preserve">: </w:t>
       </w:r>
-      <w:proofErr w:type="spellStart"/>
       <w:r>
         <w:rPr>
           <w:rFonts w:ascii="Consolas" w:eastAsia="Times New Roman" w:hAnsi="Consolas" w:cs="Times New Roman"/>
@@ -2124,7 +1813,6 @@
         </w:rPr>
         <w:t>number</w:t>
       </w:r>
-      <w:proofErr w:type="spellEnd"/>
       <w:r>
         <w:rPr>
           <w:rFonts w:ascii="Consolas" w:eastAsia="Times New Roman" w:hAnsi="Consolas" w:cs="Times New Roman"/>
@@ -2155,7 +1843,6 @@
         </w:rPr>
         <w:t xml:space="preserve">: </w:t>
       </w:r>
-      <w:proofErr w:type="spellStart"/>
       <w:r>
         <w:rPr>
           <w:rFonts w:ascii="Consolas" w:eastAsia="Times New Roman" w:hAnsi="Consolas" w:cs="Times New Roman"/>
@@ -2166,7 +1853,6 @@
         </w:rPr>
         <w:t>number</w:t>
       </w:r>
-      <w:proofErr w:type="spellEnd"/>
       <w:r>
         <w:rPr>
           <w:rFonts w:ascii="Consolas" w:eastAsia="Times New Roman" w:hAnsi="Consolas" w:cs="Times New Roman"/>
@@ -2177,7 +1863,6 @@
         </w:rPr>
         <w:t xml:space="preserve">): </w:t>
       </w:r>
-      <w:proofErr w:type="spellStart"/>
       <w:r>
         <w:rPr>
           <w:rFonts w:ascii="Consolas" w:eastAsia="Times New Roman" w:hAnsi="Consolas" w:cs="Times New Roman"/>
@@ -2188,7 +1873,6 @@
         </w:rPr>
         <w:t>number</w:t>
       </w:r>
-      <w:proofErr w:type="spellEnd"/>
       <w:r>
         <w:rPr>
           <w:rFonts w:ascii="Consolas" w:eastAsia="Times New Roman" w:hAnsi="Consolas" w:cs="Times New Roman"/>
@@ -2222,8 +1906,6 @@
         </w:rPr>
         <w:t xml:space="preserve">    </w:t>
       </w:r>
-      <w:proofErr w:type="spellStart"/>
-      <w:proofErr w:type="gramStart"/>
       <w:r>
         <w:rPr>
           <w:rFonts w:ascii="Consolas" w:eastAsia="Times New Roman" w:hAnsi="Consolas" w:cs="Times New Roman"/>
@@ -2234,8 +1916,6 @@
         </w:rPr>
         <w:t>return</w:t>
       </w:r>
-      <w:proofErr w:type="spellEnd"/>
-      <w:proofErr w:type="gramEnd"/>
       <w:r>
         <w:rPr>
           <w:rFonts w:ascii="Consolas" w:eastAsia="Times New Roman" w:hAnsi="Consolas" w:cs="Times New Roman"/>
@@ -2335,8 +2015,6 @@
           <w:lang w:eastAsia="es-AR"/>
         </w:rPr>
       </w:pPr>
-      <w:proofErr w:type="spellStart"/>
-      <w:proofErr w:type="gramStart"/>
       <w:r>
         <w:rPr>
           <w:rFonts w:ascii="Consolas" w:eastAsia="Times New Roman" w:hAnsi="Consolas" w:cs="Times New Roman"/>
@@ -2347,8 +2025,6 @@
         </w:rPr>
         <w:t>const</w:t>
       </w:r>
-      <w:proofErr w:type="spellEnd"/>
-      <w:proofErr w:type="gramEnd"/>
       <w:r>
         <w:rPr>
           <w:rFonts w:ascii="Consolas" w:eastAsia="Times New Roman" w:hAnsi="Consolas" w:cs="Times New Roman"/>
@@ -2540,41 +2216,13 @@
           <w:lang w:val="es-ES"/>
         </w:rPr>
       </w:pPr>
-      <w:proofErr w:type="spellStart"/>
       <w:r>
         <w:rPr>
           <w:b/>
           <w:sz w:val="24"/>
           <w:lang w:val="es-ES"/>
         </w:rPr>
-        <w:t>Arrow</w:t>
-      </w:r>
-      <w:proofErr w:type="spellEnd"/>
-      <w:r>
-        <w:rPr>
-          <w:b/>
-          <w:sz w:val="24"/>
-          <w:lang w:val="es-ES"/>
-        </w:rPr>
-        <w:t xml:space="preserve"> </w:t>
-      </w:r>
-      <w:proofErr w:type="spellStart"/>
-      <w:r>
-        <w:rPr>
-          <w:b/>
-          <w:sz w:val="24"/>
-          <w:lang w:val="es-ES"/>
-        </w:rPr>
-        <w:t>function</w:t>
-      </w:r>
-      <w:proofErr w:type="spellEnd"/>
-      <w:r>
-        <w:rPr>
-          <w:b/>
-          <w:sz w:val="24"/>
-          <w:lang w:val="es-ES"/>
-        </w:rPr>
-        <w:t>:</w:t>
+        <w:t>Arrow function:</w:t>
       </w:r>
     </w:p>
     <w:p>
@@ -2589,8 +2237,6 @@
           <w:lang w:eastAsia="es-AR"/>
         </w:rPr>
       </w:pPr>
-      <w:proofErr w:type="spellStart"/>
-      <w:proofErr w:type="gramStart"/>
       <w:r>
         <w:rPr>
           <w:rFonts w:ascii="Consolas" w:eastAsia="Times New Roman" w:hAnsi="Consolas" w:cs="Times New Roman"/>
@@ -2601,8 +2247,6 @@
         </w:rPr>
         <w:t>const</w:t>
       </w:r>
-      <w:proofErr w:type="spellEnd"/>
-      <w:proofErr w:type="gramEnd"/>
       <w:r>
         <w:rPr>
           <w:rFonts w:ascii="Consolas" w:eastAsia="Times New Roman" w:hAnsi="Consolas" w:cs="Times New Roman"/>
@@ -2613,7 +2257,6 @@
         </w:rPr>
         <w:t xml:space="preserve"> </w:t>
       </w:r>
-      <w:proofErr w:type="spellStart"/>
       <w:r>
         <w:rPr>
           <w:rFonts w:ascii="Consolas" w:eastAsia="Times New Roman" w:hAnsi="Consolas" w:cs="Times New Roman"/>
@@ -2624,7 +2267,6 @@
         </w:rPr>
         <w:t>sumarFlecha</w:t>
       </w:r>
-      <w:proofErr w:type="spellEnd"/>
       <w:r>
         <w:rPr>
           <w:rFonts w:ascii="Consolas" w:eastAsia="Times New Roman" w:hAnsi="Consolas" w:cs="Times New Roman"/>
@@ -2655,7 +2297,6 @@
         </w:rPr>
         <w:t xml:space="preserve">: </w:t>
       </w:r>
-      <w:proofErr w:type="spellStart"/>
       <w:r>
         <w:rPr>
           <w:rFonts w:ascii="Consolas" w:eastAsia="Times New Roman" w:hAnsi="Consolas" w:cs="Times New Roman"/>
@@ -2666,7 +2307,6 @@
         </w:rPr>
         <w:t>number</w:t>
       </w:r>
-      <w:proofErr w:type="spellEnd"/>
       <w:r>
         <w:rPr>
           <w:rFonts w:ascii="Consolas" w:eastAsia="Times New Roman" w:hAnsi="Consolas" w:cs="Times New Roman"/>
@@ -2697,7 +2337,6 @@
         </w:rPr>
         <w:t xml:space="preserve">: </w:t>
       </w:r>
-      <w:proofErr w:type="spellStart"/>
       <w:r>
         <w:rPr>
           <w:rFonts w:ascii="Consolas" w:eastAsia="Times New Roman" w:hAnsi="Consolas" w:cs="Times New Roman"/>
@@ -2708,7 +2347,6 @@
         </w:rPr>
         <w:t>number</w:t>
       </w:r>
-      <w:proofErr w:type="spellEnd"/>
       <w:r>
         <w:rPr>
           <w:rFonts w:ascii="Consolas" w:eastAsia="Times New Roman" w:hAnsi="Consolas" w:cs="Times New Roman"/>
@@ -2719,7 +2357,6 @@
         </w:rPr>
         <w:t>):</w:t>
       </w:r>
-      <w:proofErr w:type="spellStart"/>
       <w:r>
         <w:rPr>
           <w:rFonts w:ascii="Consolas" w:eastAsia="Times New Roman" w:hAnsi="Consolas" w:cs="Times New Roman"/>
@@ -2730,7 +2367,6 @@
         </w:rPr>
         <w:t>number</w:t>
       </w:r>
-      <w:proofErr w:type="spellEnd"/>
       <w:r>
         <w:rPr>
           <w:rFonts w:ascii="Consolas" w:eastAsia="Times New Roman" w:hAnsi="Consolas" w:cs="Times New Roman"/>
@@ -2784,8 +2420,6 @@
         </w:rPr>
         <w:t>   </w:t>
       </w:r>
-      <w:proofErr w:type="spellStart"/>
-      <w:proofErr w:type="gramStart"/>
       <w:r>
         <w:rPr>
           <w:rFonts w:ascii="Consolas" w:eastAsia="Times New Roman" w:hAnsi="Consolas" w:cs="Times New Roman"/>
@@ -2796,8 +2430,6 @@
         </w:rPr>
         <w:t>return</w:t>
       </w:r>
-      <w:proofErr w:type="spellEnd"/>
-      <w:proofErr w:type="gramEnd"/>
       <w:r>
         <w:rPr>
           <w:rFonts w:ascii="Consolas" w:eastAsia="Times New Roman" w:hAnsi="Consolas" w:cs="Times New Roman"/>
@@ -2899,8 +2531,6 @@
           <w:lang w:eastAsia="es-AR"/>
         </w:rPr>
       </w:pPr>
-      <w:proofErr w:type="spellStart"/>
-      <w:proofErr w:type="gramStart"/>
       <w:r>
         <w:rPr>
           <w:rFonts w:ascii="Consolas" w:eastAsia="Times New Roman" w:hAnsi="Consolas" w:cs="Times New Roman"/>
@@ -2911,8 +2541,6 @@
         </w:rPr>
         <w:t>function</w:t>
       </w:r>
-      <w:proofErr w:type="spellEnd"/>
-      <w:proofErr w:type="gramEnd"/>
       <w:r>
         <w:rPr>
           <w:rFonts w:ascii="Consolas" w:eastAsia="Times New Roman" w:hAnsi="Consolas" w:cs="Times New Roman"/>
@@ -2963,7 +2591,6 @@
         </w:rPr>
         <w:t xml:space="preserve">: </w:t>
       </w:r>
-      <w:proofErr w:type="spellStart"/>
       <w:r>
         <w:rPr>
           <w:rFonts w:ascii="Consolas" w:eastAsia="Times New Roman" w:hAnsi="Consolas" w:cs="Times New Roman"/>
@@ -2974,7 +2601,6 @@
         </w:rPr>
         <w:t>number</w:t>
       </w:r>
-      <w:proofErr w:type="spellEnd"/>
       <w:r>
         <w:rPr>
           <w:rFonts w:ascii="Consolas" w:eastAsia="Times New Roman" w:hAnsi="Consolas" w:cs="Times New Roman"/>
@@ -3005,7 +2631,6 @@
         </w:rPr>
         <w:t xml:space="preserve">?: </w:t>
       </w:r>
-      <w:proofErr w:type="spellStart"/>
       <w:r>
         <w:rPr>
           <w:rFonts w:ascii="Consolas" w:eastAsia="Times New Roman" w:hAnsi="Consolas" w:cs="Times New Roman"/>
@@ -3016,7 +2641,6 @@
         </w:rPr>
         <w:t>number</w:t>
       </w:r>
-      <w:proofErr w:type="spellEnd"/>
       <w:r>
         <w:rPr>
           <w:rFonts w:ascii="Consolas" w:eastAsia="Times New Roman" w:hAnsi="Consolas" w:cs="Times New Roman"/>
@@ -3047,7 +2671,6 @@
         </w:rPr>
         <w:t xml:space="preserve">: </w:t>
       </w:r>
-      <w:proofErr w:type="spellStart"/>
       <w:r>
         <w:rPr>
           <w:rFonts w:ascii="Consolas" w:eastAsia="Times New Roman" w:hAnsi="Consolas" w:cs="Times New Roman"/>
@@ -3058,7 +2681,6 @@
         </w:rPr>
         <w:t>number</w:t>
       </w:r>
-      <w:proofErr w:type="spellEnd"/>
       <w:r>
         <w:rPr>
           <w:rFonts w:ascii="Consolas" w:eastAsia="Times New Roman" w:hAnsi="Consolas" w:cs="Times New Roman"/>
@@ -3112,8 +2734,6 @@
         </w:rPr>
         <w:t xml:space="preserve">    </w:t>
       </w:r>
-      <w:proofErr w:type="spellStart"/>
-      <w:proofErr w:type="gramStart"/>
       <w:r>
         <w:rPr>
           <w:rFonts w:ascii="Consolas" w:eastAsia="Times New Roman" w:hAnsi="Consolas" w:cs="Times New Roman"/>
@@ -3124,8 +2744,6 @@
         </w:rPr>
         <w:t>return</w:t>
       </w:r>
-      <w:proofErr w:type="spellEnd"/>
-      <w:proofErr w:type="gramEnd"/>
       <w:r>
         <w:rPr>
           <w:rFonts w:ascii="Consolas" w:eastAsia="Times New Roman" w:hAnsi="Consolas" w:cs="Times New Roman"/>
@@ -3215,8 +2833,6 @@
           <w:lang w:eastAsia="es-AR"/>
         </w:rPr>
       </w:pPr>
-      <w:proofErr w:type="spellStart"/>
-      <w:proofErr w:type="gramStart"/>
       <w:r>
         <w:rPr>
           <w:rFonts w:ascii="Consolas" w:eastAsia="Times New Roman" w:hAnsi="Consolas" w:cs="Times New Roman"/>
@@ -3227,8 +2843,6 @@
         </w:rPr>
         <w:t>const</w:t>
       </w:r>
-      <w:proofErr w:type="spellEnd"/>
-      <w:proofErr w:type="gramEnd"/>
       <w:r>
         <w:rPr>
           <w:rFonts w:ascii="Consolas" w:eastAsia="Times New Roman" w:hAnsi="Consolas" w:cs="Times New Roman"/>
@@ -3239,7 +2853,6 @@
         </w:rPr>
         <w:t xml:space="preserve"> </w:t>
       </w:r>
-      <w:proofErr w:type="spellStart"/>
       <w:r>
         <w:rPr>
           <w:rFonts w:ascii="Consolas" w:eastAsia="Times New Roman" w:hAnsi="Consolas" w:cs="Times New Roman"/>
@@ -3250,7 +2863,6 @@
         </w:rPr>
         <w:t>resultadoMultiplicacion</w:t>
       </w:r>
-      <w:proofErr w:type="spellEnd"/>
       <w:r>
         <w:rPr>
           <w:rFonts w:ascii="Consolas" w:eastAsia="Times New Roman" w:hAnsi="Consolas" w:cs="Times New Roman"/>
@@ -3394,7 +3006,6 @@
         </w:rPr>
         <w:t>(</w:t>
       </w:r>
-      <w:proofErr w:type="spellStart"/>
       <w:r>
         <w:rPr>
           <w:rFonts w:ascii="Consolas" w:eastAsia="Times New Roman" w:hAnsi="Consolas" w:cs="Times New Roman"/>
@@ -3405,7 +3016,6 @@
         </w:rPr>
         <w:t>resultadoMultiplicacion</w:t>
       </w:r>
-      <w:proofErr w:type="spellEnd"/>
       <w:r>
         <w:rPr>
           <w:rFonts w:ascii="Consolas" w:eastAsia="Times New Roman" w:hAnsi="Consolas" w:cs="Times New Roman"/>
@@ -3461,8 +3071,6 @@
           <w:lang w:val="es-ES"/>
         </w:rPr>
       </w:pPr>
-      <w:bookmarkStart w:id="0" w:name="_GoBack"/>
-      <w:bookmarkEnd w:id="0"/>
     </w:p>
     <w:sectPr>
       <w:pgSz w:w="11906" w:h="16838"/>
@@ -3475,7 +3083,7 @@
 </file>
 
 <file path=word/styles.xml><?xml version="1.0" encoding="utf-8"?>
-<w:styles xmlns:mc="http://schemas.openxmlformats.org/markup-compatibility/2006" xmlns:r="http://schemas.openxmlformats.org/officeDocument/2006/relationships" xmlns:w="http://schemas.openxmlformats.org/wordprocessingml/2006/main" xmlns:w14="http://schemas.microsoft.com/office/word/2010/wordml" mc:Ignorable="w14">
+<w:styles xmlns:mc="http://schemas.openxmlformats.org/markup-compatibility/2006" xmlns:r="http://schemas.openxmlformats.org/officeDocument/2006/relationships" xmlns:w="http://schemas.openxmlformats.org/wordprocessingml/2006/main" xmlns:w14="http://schemas.microsoft.com/office/word/2010/wordml" xmlns:w15="http://schemas.microsoft.com/office/word/2012/wordml" xmlns:w16cex="http://schemas.microsoft.com/office/word/2018/wordml/cex" xmlns:w16cid="http://schemas.microsoft.com/office/word/2016/wordml/cid" xmlns:w16="http://schemas.microsoft.com/office/word/2018/wordml" xmlns:w16se="http://schemas.microsoft.com/office/word/2015/wordml/symex" mc:Ignorable="w14 w15 w16se w16cid w16 w16cex">
   <w:docDefaults>
     <w:rPrDefault>
       <w:rPr>
@@ -3491,373 +3099,383 @@
       </w:pPr>
     </w:pPrDefault>
   </w:docDefaults>
-  <w:latentStyles w:defLockedState="0" w:defUIPriority="99" w:defSemiHidden="1" w:defUnhideWhenUsed="1" w:defQFormat="0" w:count="267">
-    <w:lsdException w:name="Normal" w:semiHidden="0" w:uiPriority="0" w:unhideWhenUsed="0" w:qFormat="1"/>
-    <w:lsdException w:name="heading 1" w:semiHidden="0" w:uiPriority="9" w:unhideWhenUsed="0" w:qFormat="1"/>
-    <w:lsdException w:name="heading 2" w:uiPriority="9" w:qFormat="1"/>
-    <w:lsdException w:name="heading 3" w:uiPriority="9" w:qFormat="1"/>
-    <w:lsdException w:name="heading 4" w:uiPriority="9" w:qFormat="1"/>
-    <w:lsdException w:name="heading 5" w:uiPriority="9" w:qFormat="1"/>
-    <w:lsdException w:name="heading 6" w:uiPriority="9" w:qFormat="1"/>
-    <w:lsdException w:name="heading 7" w:uiPriority="9" w:qFormat="1"/>
-    <w:lsdException w:name="heading 8" w:uiPriority="9" w:qFormat="1"/>
-    <w:lsdException w:name="heading 9" w:uiPriority="9" w:qFormat="1"/>
-    <w:lsdException w:name="toc 1" w:uiPriority="39"/>
-    <w:lsdException w:name="toc 2" w:uiPriority="39"/>
-    <w:lsdException w:name="toc 3" w:uiPriority="39"/>
-    <w:lsdException w:name="toc 4" w:uiPriority="39"/>
-    <w:lsdException w:name="toc 5" w:uiPriority="39"/>
-    <w:lsdException w:name="toc 6" w:uiPriority="39"/>
-    <w:lsdException w:name="toc 7" w:uiPriority="39"/>
-    <w:lsdException w:name="toc 8" w:uiPriority="39"/>
-    <w:lsdException w:name="toc 9" w:uiPriority="39"/>
-    <w:lsdException w:name="caption" w:uiPriority="35" w:qFormat="1"/>
-    <w:lsdException w:name="Title" w:semiHidden="0" w:uiPriority="10" w:unhideWhenUsed="0" w:qFormat="1"/>
-    <w:lsdException w:name="Default Paragraph Font" w:uiPriority="1"/>
-    <w:lsdException w:name="Subtitle" w:semiHidden="0" w:uiPriority="11" w:unhideWhenUsed="0" w:qFormat="1"/>
-    <w:lsdException w:name="Strong" w:semiHidden="0" w:uiPriority="22" w:unhideWhenUsed="0" w:qFormat="1"/>
-    <w:lsdException w:name="Emphasis" w:semiHidden="0" w:uiPriority="20" w:unhideWhenUsed="0" w:qFormat="1"/>
-    <w:lsdException w:name="Table Grid" w:semiHidden="0" w:uiPriority="59" w:unhideWhenUsed="0"/>
-    <w:lsdException w:name="Placeholder Text" w:unhideWhenUsed="0"/>
-    <w:lsdException w:name="No Spacing" w:semiHidden="0" w:uiPriority="1" w:unhideWhenUsed="0" w:qFormat="1"/>
-    <w:lsdException w:name="Light Shading" w:semiHidden="0" w:uiPriority="60" w:unhideWhenUsed="0"/>
-    <w:lsdException w:name="Light List" w:semiHidden="0" w:uiPriority="61" w:unhideWhenUsed="0"/>
-    <w:lsdException w:name="Light Grid" w:semiHidden="0" w:uiPriority="62" w:unhideWhenUsed="0"/>
-    <w:lsdException w:name="Medium Shading 1" w:semiHidden="0" w:uiPriority="63" w:unhideWhenUsed="0"/>
-    <w:lsdException w:name="Medium Shading 2" w:semiHidden="0" w:uiPriority="64" w:unhideWhenUsed="0"/>
-    <w:lsdException w:name="Medium List 1" w:semiHidden="0" w:uiPriority="65" w:unhideWhenUsed="0"/>
-    <w:lsdException w:name="Medium List 2" w:semiHidden="0" w:uiPriority="66" w:unhideWhenUsed="0"/>
-    <w:lsdException w:name="Medium Grid 1" w:semiHidden="0" w:uiPriority="67" w:unhideWhenUsed="0"/>
-    <w:lsdException w:name="Medium Grid 2" w:semiHidden="0" w:uiPriority="68" w:unhideWhenUsed="0"/>
-    <w:lsdException w:name="Medium Grid 3" w:semiHidden="0" w:uiPriority="69" w:unhideWhenUsed="0"/>
-    <w:lsdException w:name="Dark List" w:semiHidden="0" w:uiPriority="70" w:unhideWhenUsed="0"/>
-    <w:lsdException w:name="Colorful Shading" w:semiHidden="0" w:uiPriority="71" w:unhideWhenUsed="0"/>
-    <w:lsdException w:name="Colorful List" w:semiHidden="0" w:uiPriority="72" w:unhideWhenUsed="0"/>
-    <w:lsdException w:name="Colorful Grid" w:semiHidden="0" w:uiPriority="73" w:unhideWhenUsed="0"/>
-    <w:lsdException w:name="Light Shading Accent 1" w:semiHidden="0" w:uiPriority="60" w:unhideWhenUsed="0"/>
-    <w:lsdException w:name="Light List Accent 1" w:semiHidden="0" w:uiPriority="61" w:unhideWhenUsed="0"/>
-    <w:lsdException w:name="Light Grid Accent 1" w:semiHidden="0" w:uiPriority="62" w:unhideWhenUsed="0"/>
-    <w:lsdException w:name="Medium Shading 1 Accent 1" w:semiHidden="0" w:uiPriority="63" w:unhideWhenUsed="0"/>
-    <w:lsdException w:name="Medium Shading 2 Accent 1" w:semiHidden="0" w:uiPriority="64" w:unhideWhenUsed="0"/>
-    <w:lsdException w:name="Medium List 1 Accent 1" w:semiHidden="0" w:uiPriority="65" w:unhideWhenUsed="0"/>
-    <w:lsdException w:name="Revision" w:unhideWhenUsed="0"/>
-    <w:lsdException w:name="List Paragraph" w:semiHidden="0" w:uiPriority="34" w:unhideWhenUsed="0" w:qFormat="1"/>
-    <w:lsdException w:name="Quote" w:semiHidden="0" w:uiPriority="29" w:unhideWhenUsed="0" w:qFormat="1"/>
-    <w:lsdException w:name="Intense Quote" w:semiHidden="0" w:uiPriority="30" w:unhideWhenUsed="0" w:qFormat="1"/>
-    <w:lsdException w:name="Medium List 2 Accent 1" w:semiHidden="0" w:uiPriority="66" w:unhideWhenUsed="0"/>
-    <w:lsdException w:name="Medium Grid 1 Accent 1" w:semiHidden="0" w:uiPriority="67" w:unhideWhenUsed="0"/>
-    <w:lsdException w:name="Medium Grid 2 Accent 1" w:semiHidden="0" w:uiPriority="68" w:unhideWhenUsed="0"/>
-    <w:lsdException w:name="Medium Grid 3 Accent 1" w:semiHidden="0" w:uiPriority="69" w:unhideWhenUsed="0"/>
-    <w:lsdException w:name="Dark List Accent 1" w:semiHidden="0" w:uiPriority="70" w:unhideWhenUsed="0"/>
-    <w:lsdException w:name="Colorful Shading Accent 1" w:semiHidden="0" w:uiPriority="71" w:unhideWhenUsed="0"/>
-    <w:lsdException w:name="Colorful List Accent 1" w:semiHidden="0" w:uiPriority="72" w:unhideWhenUsed="0"/>
-    <w:lsdException w:name="Colorful Grid Accent 1" w:semiHidden="0" w:uiPriority="73" w:unhideWhenUsed="0"/>
-    <w:lsdException w:name="Light Shading Accent 2" w:semiHidden="0" w:uiPriority="60" w:unhideWhenUsed="0"/>
-    <w:lsdException w:name="Light List Accent 2" w:semiHidden="0" w:uiPriority="61" w:unhideWhenUsed="0"/>
-    <w:lsdException w:name="Light Grid Accent 2" w:semiHidden="0" w:uiPriority="62" w:unhideWhenUsed="0"/>
-    <w:lsdException w:name="Medium Shading 1 Accent 2" w:semiHidden="0" w:uiPriority="63" w:unhideWhenUsed="0"/>
-    <w:lsdException w:name="Medium Shading 2 Accent 2" w:semiHidden="0" w:uiPriority="64" w:unhideWhenUsed="0"/>
-    <w:lsdException w:name="Medium List 1 Accent 2" w:semiHidden="0" w:uiPriority="65" w:unhideWhenUsed="0"/>
-    <w:lsdException w:name="Medium List 2 Accent 2" w:semiHidden="0" w:uiPriority="66" w:unhideWhenUsed="0"/>
-    <w:lsdException w:name="Medium Grid 1 Accent 2" w:semiHidden="0" w:uiPriority="67" w:unhideWhenUsed="0"/>
-    <w:lsdException w:name="Medium Grid 2 Accent 2" w:semiHidden="0" w:uiPriority="68" w:unhideWhenUsed="0"/>
-    <w:lsdException w:name="Medium Grid 3 Accent 2" w:semiHidden="0" w:uiPriority="69" w:unhideWhenUsed="0"/>
-    <w:lsdException w:name="Dark List Accent 2" w:semiHidden="0" w:uiPriority="70" w:unhideWhenUsed="0"/>
-    <w:lsdException w:name="Colorful Shading Accent 2" w:semiHidden="0" w:uiPriority="71" w:unhideWhenUsed="0"/>
-    <w:lsdException w:name="Colorful List Accent 2" w:semiHidden="0" w:uiPriority="72" w:unhideWhenUsed="0"/>
-    <w:lsdException w:name="Colorful Grid Accent 2" w:semiHidden="0" w:uiPriority="73" w:unhideWhenUsed="0"/>
-    <w:lsdException w:name="Light Shading Accent 3" w:semiHidden="0" w:uiPriority="60" w:unhideWhenUsed="0"/>
-    <w:lsdException w:name="Light List Accent 3" w:semiHidden="0" w:uiPriority="61" w:unhideWhenUsed="0"/>
-    <w:lsdException w:name="Light Grid Accent 3" w:semiHidden="0" w:uiPriority="62" w:unhideWhenUsed="0"/>
-    <w:lsdException w:name="Medium Shading 1 Accent 3" w:semiHidden="0" w:uiPriority="63" w:unhideWhenUsed="0"/>
-    <w:lsdException w:name="Medium Shading 2 Accent 3" w:semiHidden="0" w:uiPriority="64" w:unhideWhenUsed="0"/>
-    <w:lsdException w:name="Medium List 1 Accent 3" w:semiHidden="0" w:uiPriority="65" w:unhideWhenUsed="0"/>
-    <w:lsdException w:name="Medium List 2 Accent 3" w:semiHidden="0" w:uiPriority="66" w:unhideWhenUsed="0"/>
-    <w:lsdException w:name="Medium Grid 1 Accent 3" w:semiHidden="0" w:uiPriority="67" w:unhideWhenUsed="0"/>
-    <w:lsdException w:name="Medium Grid 2 Accent 3" w:semiHidden="0" w:uiPriority="68" w:unhideWhenUsed="0"/>
-    <w:lsdException w:name="Medium Grid 3 Accent 3" w:semiHidden="0" w:uiPriority="69" w:unhideWhenUsed="0"/>
-    <w:lsdException w:name="Dark List Accent 3" w:semiHidden="0" w:uiPriority="70" w:unhideWhenUsed="0"/>
-    <w:lsdException w:name="Colorful Shading Accent 3" w:semiHidden="0" w:uiPriority="71" w:unhideWhenUsed="0"/>
-    <w:lsdException w:name="Colorful List Accent 3" w:semiHidden="0" w:uiPriority="72" w:unhideWhenUsed="0"/>
-    <w:lsdException w:name="Colorful Grid Accent 3" w:semiHidden="0" w:uiPriority="73" w:unhideWhenUsed="0"/>
-    <w:lsdException w:name="Light Shading Accent 4" w:semiHidden="0" w:uiPriority="60" w:unhideWhenUsed="0"/>
-    <w:lsdException w:name="Light List Accent 4" w:semiHidden="0" w:uiPriority="61" w:unhideWhenUsed="0"/>
-    <w:lsdException w:name="Light Grid Accent 4" w:semiHidden="0" w:uiPriority="62" w:unhideWhenUsed="0"/>
-    <w:lsdException w:name="Medium Shading 1 Accent 4" w:semiHidden="0" w:uiPriority="63" w:unhideWhenUsed="0"/>
-    <w:lsdException w:name="Medium Shading 2 Accent 4" w:semiHidden="0" w:uiPriority="64" w:unhideWhenUsed="0"/>
-    <w:lsdException w:name="Medium List 1 Accent 4" w:semiHidden="0" w:uiPriority="65" w:unhideWhenUsed="0"/>
-    <w:lsdException w:name="Medium List 2 Accent 4" w:semiHidden="0" w:uiPriority="66" w:unhideWhenUsed="0"/>
-    <w:lsdException w:name="Medium Grid 1 Accent 4" w:semiHidden="0" w:uiPriority="67" w:unhideWhenUsed="0"/>
-    <w:lsdException w:name="Medium Grid 2 Accent 4" w:semiHidden="0" w:uiPriority="68" w:unhideWhenUsed="0"/>
-    <w:lsdException w:name="Medium Grid 3 Accent 4" w:semiHidden="0" w:uiPriority="69" w:unhideWhenUsed="0"/>
-    <w:lsdException w:name="Dark List Accent 4" w:semiHidden="0" w:uiPriority="70" w:unhideWhenUsed="0"/>
-    <w:lsdException w:name="Colorful Shading Accent 4" w:semiHidden="0" w:uiPriority="71" w:unhideWhenUsed="0"/>
-    <w:lsdException w:name="Colorful List Accent 4" w:semiHidden="0" w:uiPriority="72" w:unhideWhenUsed="0"/>
-    <w:lsdException w:name="Colorful Grid Accent 4" w:semiHidden="0" w:uiPriority="73" w:unhideWhenUsed="0"/>
-    <w:lsdException w:name="Light Shading Accent 5" w:semiHidden="0" w:uiPriority="60" w:unhideWhenUsed="0"/>
-    <w:lsdException w:name="Light List Accent 5" w:semiHidden="0" w:uiPriority="61" w:unhideWhenUsed="0"/>
-    <w:lsdException w:name="Light Grid Accent 5" w:semiHidden="0" w:uiPriority="62" w:unhideWhenUsed="0"/>
-    <w:lsdException w:name="Medium Shading 1 Accent 5" w:semiHidden="0" w:uiPriority="63" w:unhideWhenUsed="0"/>
-    <w:lsdException w:name="Medium Shading 2 Accent 5" w:semiHidden="0" w:uiPriority="64" w:unhideWhenUsed="0"/>
-    <w:lsdException w:name="Medium List 1 Accent 5" w:semiHidden="0" w:uiPriority="65" w:unhideWhenUsed="0"/>
-    <w:lsdException w:name="Medium List 2 Accent 5" w:semiHidden="0" w:uiPriority="66" w:unhideWhenUsed="0"/>
-    <w:lsdException w:name="Medium Grid 1 Accent 5" w:semiHidden="0" w:uiPriority="67" w:unhideWhenUsed="0"/>
-    <w:lsdException w:name="Medium Grid 2 Accent 5" w:semiHidden="0" w:uiPriority="68" w:unhideWhenUsed="0"/>
-    <w:lsdException w:name="Medium Grid 3 Accent 5" w:semiHidden="0" w:uiPriority="69" w:unhideWhenUsed="0"/>
-    <w:lsdException w:name="Dark List Accent 5" w:semiHidden="0" w:uiPriority="70" w:unhideWhenUsed="0"/>
-    <w:lsdException w:name="Colorful Shading Accent 5" w:semiHidden="0" w:uiPriority="71" w:unhideWhenUsed="0"/>
-    <w:lsdException w:name="Colorful List Accent 5" w:semiHidden="0" w:uiPriority="72" w:unhideWhenUsed="0"/>
-    <w:lsdException w:name="Colorful Grid Accent 5" w:semiHidden="0" w:uiPriority="73" w:unhideWhenUsed="0"/>
-    <w:lsdException w:name="Light Shading Accent 6" w:semiHidden="0" w:uiPriority="60" w:unhideWhenUsed="0"/>
-    <w:lsdException w:name="Light List Accent 6" w:semiHidden="0" w:uiPriority="61" w:unhideWhenUsed="0"/>
-    <w:lsdException w:name="Light Grid Accent 6" w:semiHidden="0" w:uiPriority="62" w:unhideWhenUsed="0"/>
-    <w:lsdException w:name="Medium Shading 1 Accent 6" w:semiHidden="0" w:uiPriority="63" w:unhideWhenUsed="0"/>
-    <w:lsdException w:name="Medium Shading 2 Accent 6" w:semiHidden="0" w:uiPriority="64" w:unhideWhenUsed="0"/>
-    <w:lsdException w:name="Medium List 1 Accent 6" w:semiHidden="0" w:uiPriority="65" w:unhideWhenUsed="0"/>
-    <w:lsdException w:name="Medium List 2 Accent 6" w:semiHidden="0" w:uiPriority="66" w:unhideWhenUsed="0"/>
-    <w:lsdException w:name="Medium Grid 1 Accent 6" w:semiHidden="0" w:uiPriority="67" w:unhideWhenUsed="0"/>
-    <w:lsdException w:name="Medium Grid 2 Accent 6" w:semiHidden="0" w:uiPriority="68" w:unhideWhenUsed="0"/>
-    <w:lsdException w:name="Medium Grid 3 Accent 6" w:semiHidden="0" w:uiPriority="69" w:unhideWhenUsed="0"/>
-    <w:lsdException w:name="Dark List Accent 6" w:semiHidden="0" w:uiPriority="70" w:unhideWhenUsed="0"/>
-    <w:lsdException w:name="Colorful Shading Accent 6" w:semiHidden="0" w:uiPriority="71" w:unhideWhenUsed="0"/>
-    <w:lsdException w:name="Colorful List Accent 6" w:semiHidden="0" w:uiPriority="72" w:unhideWhenUsed="0"/>
-    <w:lsdException w:name="Colorful Grid Accent 6" w:semiHidden="0" w:uiPriority="73" w:unhideWhenUsed="0"/>
-    <w:lsdException w:name="Subtle Emphasis" w:semiHidden="0" w:uiPriority="19" w:unhideWhenUsed="0" w:qFormat="1"/>
-    <w:lsdException w:name="Intense Emphasis" w:semiHidden="0" w:uiPriority="21" w:unhideWhenUsed="0" w:qFormat="1"/>
-    <w:lsdException w:name="Subtle Reference" w:semiHidden="0" w:uiPriority="31" w:unhideWhenUsed="0" w:qFormat="1"/>
-    <w:lsdException w:name="Intense Reference" w:semiHidden="0" w:uiPriority="32" w:unhideWhenUsed="0" w:qFormat="1"/>
-    <w:lsdException w:name="Book Title" w:semiHidden="0" w:uiPriority="33" w:unhideWhenUsed="0" w:qFormat="1"/>
-    <w:lsdException w:name="Bibliography" w:uiPriority="37"/>
-    <w:lsdException w:name="TOC Heading" w:uiPriority="39" w:qFormat="1"/>
-  </w:latentStyles>
-  <w:style w:type="paragraph" w:default="1" w:styleId="Normal">
-    <w:name w:val="Normal"/>
-    <w:qFormat/>
-  </w:style>
-  <w:style w:type="character" w:default="1" w:styleId="Fuentedeprrafopredeter">
-    <w:name w:val="Default Paragraph Font"/>
-    <w:uiPriority w:val="1"/>
-    <w:semiHidden/>
-    <w:unhideWhenUsed/>
-  </w:style>
-  <w:style w:type="table" w:default="1" w:styleId="Tablanormal">
-    <w:name w:val="Normal Table"/>
-    <w:uiPriority w:val="99"/>
-    <w:semiHidden/>
-    <w:unhideWhenUsed/>
-    <w:tblPr>
-      <w:tblInd w:w="0" w:type="dxa"/>
-      <w:tblCellMar>
-        <w:top w:w="0" w:type="dxa"/>
-        <w:left w:w="108" w:type="dxa"/>
-        <w:bottom w:w="0" w:type="dxa"/>
-        <w:right w:w="108" w:type="dxa"/>
-      </w:tblCellMar>
-    </w:tblPr>
-  </w:style>
-  <w:style w:type="numbering" w:default="1" w:styleId="Sinlista">
-    <w:name w:val="No List"/>
-    <w:uiPriority w:val="99"/>
-    <w:semiHidden/>
-    <w:unhideWhenUsed/>
-  </w:style>
-  <w:style w:type="paragraph" w:styleId="Ttulo">
-    <w:name w:val="Title"/>
-    <w:basedOn w:val="Normal"/>
-    <w:next w:val="Normal"/>
-    <w:link w:val="TtuloCar"/>
-    <w:uiPriority w:val="10"/>
-    <w:qFormat/>
-    <w:rsid w:val="007F4FB5"/>
-    <w:pPr>
-      <w:pBdr>
-        <w:bottom w:val="single" w:sz="8" w:space="4" w:color="4F81BD" w:themeColor="accent1"/>
-      </w:pBdr>
-      <w:spacing w:after="300" w:line="240" w:lineRule="auto"/>
-      <w:contextualSpacing/>
-    </w:pPr>
-    <w:rPr>
-      <w:rFonts w:asciiTheme="majorHAnsi" w:eastAsiaTheme="majorEastAsia" w:hAnsiTheme="majorHAnsi" w:cstheme="majorBidi"/>
-      <w:color w:val="17365D" w:themeColor="text2" w:themeShade="BF"/>
-      <w:spacing w:val="5"/>
-      <w:kern w:val="28"/>
-      <w:sz w:val="52"/>
-      <w:szCs w:val="52"/>
-    </w:rPr>
-  </w:style>
-  <w:style w:type="character" w:customStyle="1" w:styleId="TtuloCar">
-    <w:name w:val="Título Car"/>
-    <w:basedOn w:val="Fuentedeprrafopredeter"/>
-    <w:link w:val="Ttulo"/>
-    <w:uiPriority w:val="10"/>
-    <w:rsid w:val="007F4FB5"/>
-    <w:rPr>
-      <w:rFonts w:asciiTheme="majorHAnsi" w:eastAsiaTheme="majorEastAsia" w:hAnsiTheme="majorHAnsi" w:cstheme="majorBidi"/>
-      <w:color w:val="17365D" w:themeColor="text2" w:themeShade="BF"/>
-      <w:spacing w:val="5"/>
-      <w:kern w:val="28"/>
-      <w:sz w:val="52"/>
-      <w:szCs w:val="52"/>
-    </w:rPr>
-  </w:style>
-</w:styles>
-</file>
-
-<file path=word/stylesWithEffects.xml><?xml version="1.0" encoding="utf-8"?>
-<w:styles xmlns:wpc="http://schemas.microsoft.com/office/word/2010/wordprocessingCanvas" xmlns:mc="http://schemas.openxmlformats.org/markup-compatibility/2006" xmlns:o="urn:schemas-microsoft-com:office:office" xmlns:r="http://schemas.openxmlformats.org/officeDocument/2006/relationships" xmlns:m="http://schemas.openxmlformats.org/officeDocument/2006/math" xmlns:v="urn:schemas-microsoft-com:vml" xmlns:wp14="http://schemas.microsoft.com/office/word/2010/wordprocessingDrawing" xmlns:wp="http://schemas.openxmlformats.org/drawingml/2006/wordprocessingDrawing" xmlns:w10="urn:schemas-microsoft-com:office:word" xmlns:w="http://schemas.openxmlformats.org/wordprocessingml/2006/main" xmlns:w14="http://schemas.microsoft.com/office/word/2010/wordml" xmlns:wpg="http://schemas.microsoft.com/office/word/2010/wordprocessingGroup" xmlns:wpi="http://schemas.microsoft.com/office/word/2010/wordprocessingInk" xmlns:wne="http://schemas.microsoft.com/office/word/2006/wordml" xmlns:wps="http://schemas.microsoft.com/office/word/2010/wordprocessingShape" mc:Ignorable="w14 wp14">
-  <w:docDefaults>
-    <w:rPrDefault>
-      <w:rPr>
-        <w:rFonts w:asciiTheme="minorHAnsi" w:eastAsiaTheme="minorHAnsi" w:hAnsiTheme="minorHAnsi" w:cstheme="minorBidi"/>
-        <w:sz w:val="22"/>
-        <w:szCs w:val="22"/>
-        <w:lang w:val="es-AR" w:eastAsia="en-US" w:bidi="ar-SA"/>
-      </w:rPr>
-    </w:rPrDefault>
-    <w:pPrDefault>
-      <w:pPr>
-        <w:spacing w:after="200" w:line="276" w:lineRule="auto"/>
-      </w:pPr>
-    </w:pPrDefault>
-  </w:docDefaults>
-  <w:latentStyles w:defLockedState="0" w:defUIPriority="99" w:defSemiHidden="1" w:defUnhideWhenUsed="1" w:defQFormat="0" w:count="267">
-    <w:lsdException w:name="Normal" w:semiHidden="0" w:uiPriority="0" w:unhideWhenUsed="0" w:qFormat="1"/>
-    <w:lsdException w:name="heading 1" w:semiHidden="0" w:uiPriority="9" w:unhideWhenUsed="0" w:qFormat="1"/>
-    <w:lsdException w:name="heading 2" w:uiPriority="9" w:qFormat="1"/>
-    <w:lsdException w:name="heading 3" w:uiPriority="9" w:qFormat="1"/>
-    <w:lsdException w:name="heading 4" w:uiPriority="9" w:qFormat="1"/>
-    <w:lsdException w:name="heading 5" w:uiPriority="9" w:qFormat="1"/>
-    <w:lsdException w:name="heading 6" w:uiPriority="9" w:qFormat="1"/>
-    <w:lsdException w:name="heading 7" w:uiPriority="9" w:qFormat="1"/>
-    <w:lsdException w:name="heading 8" w:uiPriority="9" w:qFormat="1"/>
-    <w:lsdException w:name="heading 9" w:uiPriority="9" w:qFormat="1"/>
-    <w:lsdException w:name="toc 1" w:uiPriority="39"/>
-    <w:lsdException w:name="toc 2" w:uiPriority="39"/>
-    <w:lsdException w:name="toc 3" w:uiPriority="39"/>
-    <w:lsdException w:name="toc 4" w:uiPriority="39"/>
-    <w:lsdException w:name="toc 5" w:uiPriority="39"/>
-    <w:lsdException w:name="toc 6" w:uiPriority="39"/>
-    <w:lsdException w:name="toc 7" w:uiPriority="39"/>
-    <w:lsdException w:name="toc 8" w:uiPriority="39"/>
-    <w:lsdException w:name="toc 9" w:uiPriority="39"/>
-    <w:lsdException w:name="caption" w:uiPriority="35" w:qFormat="1"/>
-    <w:lsdException w:name="Title" w:semiHidden="0" w:uiPriority="10" w:unhideWhenUsed="0" w:qFormat="1"/>
-    <w:lsdException w:name="Default Paragraph Font" w:uiPriority="1"/>
-    <w:lsdException w:name="Subtitle" w:semiHidden="0" w:uiPriority="11" w:unhideWhenUsed="0" w:qFormat="1"/>
-    <w:lsdException w:name="Strong" w:semiHidden="0" w:uiPriority="22" w:unhideWhenUsed="0" w:qFormat="1"/>
-    <w:lsdException w:name="Emphasis" w:semiHidden="0" w:uiPriority="20" w:unhideWhenUsed="0" w:qFormat="1"/>
-    <w:lsdException w:name="Table Grid" w:semiHidden="0" w:uiPriority="59" w:unhideWhenUsed="0"/>
-    <w:lsdException w:name="Placeholder Text" w:unhideWhenUsed="0"/>
-    <w:lsdException w:name="No Spacing" w:semiHidden="0" w:uiPriority="1" w:unhideWhenUsed="0" w:qFormat="1"/>
-    <w:lsdException w:name="Light Shading" w:semiHidden="0" w:uiPriority="60" w:unhideWhenUsed="0"/>
-    <w:lsdException w:name="Light List" w:semiHidden="0" w:uiPriority="61" w:unhideWhenUsed="0"/>
-    <w:lsdException w:name="Light Grid" w:semiHidden="0" w:uiPriority="62" w:unhideWhenUsed="0"/>
-    <w:lsdException w:name="Medium Shading 1" w:semiHidden="0" w:uiPriority="63" w:unhideWhenUsed="0"/>
-    <w:lsdException w:name="Medium Shading 2" w:semiHidden="0" w:uiPriority="64" w:unhideWhenUsed="0"/>
-    <w:lsdException w:name="Medium List 1" w:semiHidden="0" w:uiPriority="65" w:unhideWhenUsed="0"/>
-    <w:lsdException w:name="Medium List 2" w:semiHidden="0" w:uiPriority="66" w:unhideWhenUsed="0"/>
-    <w:lsdException w:name="Medium Grid 1" w:semiHidden="0" w:uiPriority="67" w:unhideWhenUsed="0"/>
-    <w:lsdException w:name="Medium Grid 2" w:semiHidden="0" w:uiPriority="68" w:unhideWhenUsed="0"/>
-    <w:lsdException w:name="Medium Grid 3" w:semiHidden="0" w:uiPriority="69" w:unhideWhenUsed="0"/>
-    <w:lsdException w:name="Dark List" w:semiHidden="0" w:uiPriority="70" w:unhideWhenUsed="0"/>
-    <w:lsdException w:name="Colorful Shading" w:semiHidden="0" w:uiPriority="71" w:unhideWhenUsed="0"/>
-    <w:lsdException w:name="Colorful List" w:semiHidden="0" w:uiPriority="72" w:unhideWhenUsed="0"/>
-    <w:lsdException w:name="Colorful Grid" w:semiHidden="0" w:uiPriority="73" w:unhideWhenUsed="0"/>
-    <w:lsdException w:name="Light Shading Accent 1" w:semiHidden="0" w:uiPriority="60" w:unhideWhenUsed="0"/>
-    <w:lsdException w:name="Light List Accent 1" w:semiHidden="0" w:uiPriority="61" w:unhideWhenUsed="0"/>
-    <w:lsdException w:name="Light Grid Accent 1" w:semiHidden="0" w:uiPriority="62" w:unhideWhenUsed="0"/>
-    <w:lsdException w:name="Medium Shading 1 Accent 1" w:semiHidden="0" w:uiPriority="63" w:unhideWhenUsed="0"/>
-    <w:lsdException w:name="Medium Shading 2 Accent 1" w:semiHidden="0" w:uiPriority="64" w:unhideWhenUsed="0"/>
-    <w:lsdException w:name="Medium List 1 Accent 1" w:semiHidden="0" w:uiPriority="65" w:unhideWhenUsed="0"/>
-    <w:lsdException w:name="Revision" w:unhideWhenUsed="0"/>
-    <w:lsdException w:name="List Paragraph" w:semiHidden="0" w:uiPriority="34" w:unhideWhenUsed="0" w:qFormat="1"/>
-    <w:lsdException w:name="Quote" w:semiHidden="0" w:uiPriority="29" w:unhideWhenUsed="0" w:qFormat="1"/>
-    <w:lsdException w:name="Intense Quote" w:semiHidden="0" w:uiPriority="30" w:unhideWhenUsed="0" w:qFormat="1"/>
-    <w:lsdException w:name="Medium List 2 Accent 1" w:semiHidden="0" w:uiPriority="66" w:unhideWhenUsed="0"/>
-    <w:lsdException w:name="Medium Grid 1 Accent 1" w:semiHidden="0" w:uiPriority="67" w:unhideWhenUsed="0"/>
-    <w:lsdException w:name="Medium Grid 2 Accent 1" w:semiHidden="0" w:uiPriority="68" w:unhideWhenUsed="0"/>
-    <w:lsdException w:name="Medium Grid 3 Accent 1" w:semiHidden="0" w:uiPriority="69" w:unhideWhenUsed="0"/>
-    <w:lsdException w:name="Dark List Accent 1" w:semiHidden="0" w:uiPriority="70" w:unhideWhenUsed="0"/>
-    <w:lsdException w:name="Colorful Shading Accent 1" w:semiHidden="0" w:uiPriority="71" w:unhideWhenUsed="0"/>
-    <w:lsdException w:name="Colorful List Accent 1" w:semiHidden="0" w:uiPriority="72" w:unhideWhenUsed="0"/>
-    <w:lsdException w:name="Colorful Grid Accent 1" w:semiHidden="0" w:uiPriority="73" w:unhideWhenUsed="0"/>
-    <w:lsdException w:name="Light Shading Accent 2" w:semiHidden="0" w:uiPriority="60" w:unhideWhenUsed="0"/>
-    <w:lsdException w:name="Light List Accent 2" w:semiHidden="0" w:uiPriority="61" w:unhideWhenUsed="0"/>
-    <w:lsdException w:name="Light Grid Accent 2" w:semiHidden="0" w:uiPriority="62" w:unhideWhenUsed="0"/>
-    <w:lsdException w:name="Medium Shading 1 Accent 2" w:semiHidden="0" w:uiPriority="63" w:unhideWhenUsed="0"/>
-    <w:lsdException w:name="Medium Shading 2 Accent 2" w:semiHidden="0" w:uiPriority="64" w:unhideWhenUsed="0"/>
-    <w:lsdException w:name="Medium List 1 Accent 2" w:semiHidden="0" w:uiPriority="65" w:unhideWhenUsed="0"/>
-    <w:lsdException w:name="Medium List 2 Accent 2" w:semiHidden="0" w:uiPriority="66" w:unhideWhenUsed="0"/>
-    <w:lsdException w:name="Medium Grid 1 Accent 2" w:semiHidden="0" w:uiPriority="67" w:unhideWhenUsed="0"/>
-    <w:lsdException w:name="Medium Grid 2 Accent 2" w:semiHidden="0" w:uiPriority="68" w:unhideWhenUsed="0"/>
-    <w:lsdException w:name="Medium Grid 3 Accent 2" w:semiHidden="0" w:uiPriority="69" w:unhideWhenUsed="0"/>
-    <w:lsdException w:name="Dark List Accent 2" w:semiHidden="0" w:uiPriority="70" w:unhideWhenUsed="0"/>
-    <w:lsdException w:name="Colorful Shading Accent 2" w:semiHidden="0" w:uiPriority="71" w:unhideWhenUsed="0"/>
-    <w:lsdException w:name="Colorful List Accent 2" w:semiHidden="0" w:uiPriority="72" w:unhideWhenUsed="0"/>
-    <w:lsdException w:name="Colorful Grid Accent 2" w:semiHidden="0" w:uiPriority="73" w:unhideWhenUsed="0"/>
-    <w:lsdException w:name="Light Shading Accent 3" w:semiHidden="0" w:uiPriority="60" w:unhideWhenUsed="0"/>
-    <w:lsdException w:name="Light List Accent 3" w:semiHidden="0" w:uiPriority="61" w:unhideWhenUsed="0"/>
-    <w:lsdException w:name="Light Grid Accent 3" w:semiHidden="0" w:uiPriority="62" w:unhideWhenUsed="0"/>
-    <w:lsdException w:name="Medium Shading 1 Accent 3" w:semiHidden="0" w:uiPriority="63" w:unhideWhenUsed="0"/>
-    <w:lsdException w:name="Medium Shading 2 Accent 3" w:semiHidden="0" w:uiPriority="64" w:unhideWhenUsed="0"/>
-    <w:lsdException w:name="Medium List 1 Accent 3" w:semiHidden="0" w:uiPriority="65" w:unhideWhenUsed="0"/>
-    <w:lsdException w:name="Medium List 2 Accent 3" w:semiHidden="0" w:uiPriority="66" w:unhideWhenUsed="0"/>
-    <w:lsdException w:name="Medium Grid 1 Accent 3" w:semiHidden="0" w:uiPriority="67" w:unhideWhenUsed="0"/>
-    <w:lsdException w:name="Medium Grid 2 Accent 3" w:semiHidden="0" w:uiPriority="68" w:unhideWhenUsed="0"/>
-    <w:lsdException w:name="Medium Grid 3 Accent 3" w:semiHidden="0" w:uiPriority="69" w:unhideWhenUsed="0"/>
-    <w:lsdException w:name="Dark List Accent 3" w:semiHidden="0" w:uiPriority="70" w:unhideWhenUsed="0"/>
-    <w:lsdException w:name="Colorful Shading Accent 3" w:semiHidden="0" w:uiPriority="71" w:unhideWhenUsed="0"/>
-    <w:lsdException w:name="Colorful List Accent 3" w:semiHidden="0" w:uiPriority="72" w:unhideWhenUsed="0"/>
-    <w:lsdException w:name="Colorful Grid Accent 3" w:semiHidden="0" w:uiPriority="73" w:unhideWhenUsed="0"/>
-    <w:lsdException w:name="Light Shading Accent 4" w:semiHidden="0" w:uiPriority="60" w:unhideWhenUsed="0"/>
-    <w:lsdException w:name="Light List Accent 4" w:semiHidden="0" w:uiPriority="61" w:unhideWhenUsed="0"/>
-    <w:lsdException w:name="Light Grid Accent 4" w:semiHidden="0" w:uiPriority="62" w:unhideWhenUsed="0"/>
-    <w:lsdException w:name="Medium Shading 1 Accent 4" w:semiHidden="0" w:uiPriority="63" w:unhideWhenUsed="0"/>
-    <w:lsdException w:name="Medium Shading 2 Accent 4" w:semiHidden="0" w:uiPriority="64" w:unhideWhenUsed="0"/>
-    <w:lsdException w:name="Medium List 1 Accent 4" w:semiHidden="0" w:uiPriority="65" w:unhideWhenUsed="0"/>
-    <w:lsdException w:name="Medium List 2 Accent 4" w:semiHidden="0" w:uiPriority="66" w:unhideWhenUsed="0"/>
-    <w:lsdException w:name="Medium Grid 1 Accent 4" w:semiHidden="0" w:uiPriority="67" w:unhideWhenUsed="0"/>
-    <w:lsdException w:name="Medium Grid 2 Accent 4" w:semiHidden="0" w:uiPriority="68" w:unhideWhenUsed="0"/>
-    <w:lsdException w:name="Medium Grid 3 Accent 4" w:semiHidden="0" w:uiPriority="69" w:unhideWhenUsed="0"/>
-    <w:lsdException w:name="Dark List Accent 4" w:semiHidden="0" w:uiPriority="70" w:unhideWhenUsed="0"/>
-    <w:lsdException w:name="Colorful Shading Accent 4" w:semiHidden="0" w:uiPriority="71" w:unhideWhenUsed="0"/>
-    <w:lsdException w:name="Colorful List Accent 4" w:semiHidden="0" w:uiPriority="72" w:unhideWhenUsed="0"/>
-    <w:lsdException w:name="Colorful Grid Accent 4" w:semiHidden="0" w:uiPriority="73" w:unhideWhenUsed="0"/>
-    <w:lsdException w:name="Light Shading Accent 5" w:semiHidden="0" w:uiPriority="60" w:unhideWhenUsed="0"/>
-    <w:lsdException w:name="Light List Accent 5" w:semiHidden="0" w:uiPriority="61" w:unhideWhenUsed="0"/>
-    <w:lsdException w:name="Light Grid Accent 5" w:semiHidden="0" w:uiPriority="62" w:unhideWhenUsed="0"/>
-    <w:lsdException w:name="Medium Shading 1 Accent 5" w:semiHidden="0" w:uiPriority="63" w:unhideWhenUsed="0"/>
-    <w:lsdException w:name="Medium Shading 2 Accent 5" w:semiHidden="0" w:uiPriority="64" w:unhideWhenUsed="0"/>
-    <w:lsdException w:name="Medium List 1 Accent 5" w:semiHidden="0" w:uiPriority="65" w:unhideWhenUsed="0"/>
-    <w:lsdException w:name="Medium List 2 Accent 5" w:semiHidden="0" w:uiPriority="66" w:unhideWhenUsed="0"/>
-    <w:lsdException w:name="Medium Grid 1 Accent 5" w:semiHidden="0" w:uiPriority="67" w:unhideWhenUsed="0"/>
-    <w:lsdException w:name="Medium Grid 2 Accent 5" w:semiHidden="0" w:uiPriority="68" w:unhideWhenUsed="0"/>
-    <w:lsdException w:name="Medium Grid 3 Accent 5" w:semiHidden="0" w:uiPriority="69" w:unhideWhenUsed="0"/>
-    <w:lsdException w:name="Dark List Accent 5" w:semiHidden="0" w:uiPriority="70" w:unhideWhenUsed="0"/>
-    <w:lsdException w:name="Colorful Shading Accent 5" w:semiHidden="0" w:uiPriority="71" w:unhideWhenUsed="0"/>
-    <w:lsdException w:name="Colorful List Accent 5" w:semiHidden="0" w:uiPriority="72" w:unhideWhenUsed="0"/>
-    <w:lsdException w:name="Colorful Grid Accent 5" w:semiHidden="0" w:uiPriority="73" w:unhideWhenUsed="0"/>
-    <w:lsdException w:name="Light Shading Accent 6" w:semiHidden="0" w:uiPriority="60" w:unhideWhenUsed="0"/>
-    <w:lsdException w:name="Light List Accent 6" w:semiHidden="0" w:uiPriority="61" w:unhideWhenUsed="0"/>
-    <w:lsdException w:name="Light Grid Accent 6" w:semiHidden="0" w:uiPriority="62" w:unhideWhenUsed="0"/>
-    <w:lsdException w:name="Medium Shading 1 Accent 6" w:semiHidden="0" w:uiPriority="63" w:unhideWhenUsed="0"/>
-    <w:lsdException w:name="Medium Shading 2 Accent 6" w:semiHidden="0" w:uiPriority="64" w:unhideWhenUsed="0"/>
-    <w:lsdException w:name="Medium List 1 Accent 6" w:semiHidden="0" w:uiPriority="65" w:unhideWhenUsed="0"/>
-    <w:lsdException w:name="Medium List 2 Accent 6" w:semiHidden="0" w:uiPriority="66" w:unhideWhenUsed="0"/>
-    <w:lsdException w:name="Medium Grid 1 Accent 6" w:semiHidden="0" w:uiPriority="67" w:unhideWhenUsed="0"/>
-    <w:lsdException w:name="Medium Grid 2 Accent 6" w:semiHidden="0" w:uiPriority="68" w:unhideWhenUsed="0"/>
-    <w:lsdException w:name="Medium Grid 3 Accent 6" w:semiHidden="0" w:uiPriority="69" w:unhideWhenUsed="0"/>
-    <w:lsdException w:name="Dark List Accent 6" w:semiHidden="0" w:uiPriority="70" w:unhideWhenUsed="0"/>
-    <w:lsdException w:name="Colorful Shading Accent 6" w:semiHidden="0" w:uiPriority="71" w:unhideWhenUsed="0"/>
-    <w:lsdException w:name="Colorful List Accent 6" w:semiHidden="0" w:uiPriority="72" w:unhideWhenUsed="0"/>
-    <w:lsdException w:name="Colorful Grid Accent 6" w:semiHidden="0" w:uiPriority="73" w:unhideWhenUsed="0"/>
-    <w:lsdException w:name="Subtle Emphasis" w:semiHidden="0" w:uiPriority="19" w:unhideWhenUsed="0" w:qFormat="1"/>
-    <w:lsdException w:name="Intense Emphasis" w:semiHidden="0" w:uiPriority="21" w:unhideWhenUsed="0" w:qFormat="1"/>
-    <w:lsdException w:name="Subtle Reference" w:semiHidden="0" w:uiPriority="31" w:unhideWhenUsed="0" w:qFormat="1"/>
-    <w:lsdException w:name="Intense Reference" w:semiHidden="0" w:uiPriority="32" w:unhideWhenUsed="0" w:qFormat="1"/>
-    <w:lsdException w:name="Book Title" w:semiHidden="0" w:uiPriority="33" w:unhideWhenUsed="0" w:qFormat="1"/>
-    <w:lsdException w:name="Bibliography" w:uiPriority="37"/>
-    <w:lsdException w:name="TOC Heading" w:uiPriority="39" w:qFormat="1"/>
+  <w:latentStyles w:defLockedState="0" w:defUIPriority="99" w:defSemiHidden="0" w:defUnhideWhenUsed="0" w:defQFormat="0" w:count="376">
+    <w:lsdException w:name="Normal" w:uiPriority="0" w:qFormat="1"/>
+    <w:lsdException w:name="heading 1" w:uiPriority="9" w:qFormat="1"/>
+    <w:lsdException w:name="heading 2" w:semiHidden="1" w:uiPriority="9" w:unhideWhenUsed="1" w:qFormat="1"/>
+    <w:lsdException w:name="heading 3" w:semiHidden="1" w:uiPriority="9" w:unhideWhenUsed="1" w:qFormat="1"/>
+    <w:lsdException w:name="heading 4" w:semiHidden="1" w:uiPriority="9" w:unhideWhenUsed="1" w:qFormat="1"/>
+    <w:lsdException w:name="heading 5" w:semiHidden="1" w:uiPriority="9" w:unhideWhenUsed="1" w:qFormat="1"/>
+    <w:lsdException w:name="heading 6" w:semiHidden="1" w:uiPriority="9" w:unhideWhenUsed="1" w:qFormat="1"/>
+    <w:lsdException w:name="heading 7" w:semiHidden="1" w:uiPriority="9" w:unhideWhenUsed="1" w:qFormat="1"/>
+    <w:lsdException w:name="heading 8" w:semiHidden="1" w:uiPriority="9" w:unhideWhenUsed="1" w:qFormat="1"/>
+    <w:lsdException w:name="heading 9" w:semiHidden="1" w:uiPriority="9" w:unhideWhenUsed="1" w:qFormat="1"/>
+    <w:lsdException w:name="index 1" w:semiHidden="1" w:unhideWhenUsed="1"/>
+    <w:lsdException w:name="index 2" w:semiHidden="1" w:unhideWhenUsed="1"/>
+    <w:lsdException w:name="index 3" w:semiHidden="1" w:unhideWhenUsed="1"/>
+    <w:lsdException w:name="index 4" w:semiHidden="1" w:unhideWhenUsed="1"/>
+    <w:lsdException w:name="index 5" w:semiHidden="1" w:unhideWhenUsed="1"/>
+    <w:lsdException w:name="index 6" w:semiHidden="1" w:unhideWhenUsed="1"/>
+    <w:lsdException w:name="index 7" w:semiHidden="1" w:unhideWhenUsed="1"/>
+    <w:lsdException w:name="index 8" w:semiHidden="1" w:unhideWhenUsed="1"/>
+    <w:lsdException w:name="index 9" w:semiHidden="1" w:unhideWhenUsed="1"/>
+    <w:lsdException w:name="toc 1" w:semiHidden="1" w:uiPriority="39" w:unhideWhenUsed="1"/>
+    <w:lsdException w:name="toc 2" w:semiHidden="1" w:uiPriority="39" w:unhideWhenUsed="1"/>
+    <w:lsdException w:name="toc 3" w:semiHidden="1" w:uiPriority="39" w:unhideWhenUsed="1"/>
+    <w:lsdException w:name="toc 4" w:semiHidden="1" w:uiPriority="39" w:unhideWhenUsed="1"/>
+    <w:lsdException w:name="toc 5" w:semiHidden="1" w:uiPriority="39" w:unhideWhenUsed="1"/>
+    <w:lsdException w:name="toc 6" w:semiHidden="1" w:uiPriority="39" w:unhideWhenUsed="1"/>
+    <w:lsdException w:name="toc 7" w:semiHidden="1" w:uiPriority="39" w:unhideWhenUsed="1"/>
+    <w:lsdException w:name="toc 8" w:semiHidden="1" w:uiPriority="39" w:unhideWhenUsed="1"/>
+    <w:lsdException w:name="toc 9" w:semiHidden="1" w:uiPriority="39" w:unhideWhenUsed="1"/>
+    <w:lsdException w:name="Normal Indent" w:semiHidden="1" w:unhideWhenUsed="1"/>
+    <w:lsdException w:name="footnote text" w:semiHidden="1" w:unhideWhenUsed="1"/>
+    <w:lsdException w:name="annotation text" w:semiHidden="1" w:unhideWhenUsed="1"/>
+    <w:lsdException w:name="header" w:semiHidden="1" w:unhideWhenUsed="1"/>
+    <w:lsdException w:name="footer" w:semiHidden="1" w:unhideWhenUsed="1"/>
+    <w:lsdException w:name="index heading" w:semiHidden="1" w:unhideWhenUsed="1"/>
+    <w:lsdException w:name="caption" w:semiHidden="1" w:uiPriority="35" w:unhideWhenUsed="1" w:qFormat="1"/>
+    <w:lsdException w:name="table of figures" w:semiHidden="1" w:unhideWhenUsed="1"/>
+    <w:lsdException w:name="envelope address" w:semiHidden="1" w:unhideWhenUsed="1"/>
+    <w:lsdException w:name="envelope return" w:semiHidden="1" w:unhideWhenUsed="1"/>
+    <w:lsdException w:name="footnote reference" w:semiHidden="1" w:unhideWhenUsed="1"/>
+    <w:lsdException w:name="annotation reference" w:semiHidden="1" w:unhideWhenUsed="1"/>
+    <w:lsdException w:name="line number" w:semiHidden="1" w:unhideWhenUsed="1"/>
+    <w:lsdException w:name="page number" w:semiHidden="1" w:unhideWhenUsed="1"/>
+    <w:lsdException w:name="endnote reference" w:semiHidden="1" w:unhideWhenUsed="1"/>
+    <w:lsdException w:name="endnote text" w:semiHidden="1" w:unhideWhenUsed="1"/>
+    <w:lsdException w:name="table of authorities" w:semiHidden="1" w:unhideWhenUsed="1"/>
+    <w:lsdException w:name="macro" w:semiHidden="1" w:unhideWhenUsed="1"/>
+    <w:lsdException w:name="toa heading" w:semiHidden="1" w:unhideWhenUsed="1"/>
+    <w:lsdException w:name="List" w:semiHidden="1" w:unhideWhenUsed="1"/>
+    <w:lsdException w:name="List Bullet" w:semiHidden="1" w:unhideWhenUsed="1"/>
+    <w:lsdException w:name="List Number" w:semiHidden="1" w:unhideWhenUsed="1"/>
+    <w:lsdException w:name="List 2" w:semiHidden="1" w:unhideWhenUsed="1"/>
+    <w:lsdException w:name="List 3" w:semiHidden="1" w:unhideWhenUsed="1"/>
+    <w:lsdException w:name="List 4" w:semiHidden="1" w:unhideWhenUsed="1"/>
+    <w:lsdException w:name="List 5" w:semiHidden="1" w:unhideWhenUsed="1"/>
+    <w:lsdException w:name="List Bullet 2" w:semiHidden="1" w:unhideWhenUsed="1"/>
+    <w:lsdException w:name="List Bullet 3" w:semiHidden="1" w:unhideWhenUsed="1"/>
+    <w:lsdException w:name="List Bullet 4" w:semiHidden="1" w:unhideWhenUsed="1"/>
+    <w:lsdException w:name="List Bullet 5" w:semiHidden="1" w:unhideWhenUsed="1"/>
+    <w:lsdException w:name="List Number 2" w:semiHidden="1" w:unhideWhenUsed="1"/>
+    <w:lsdException w:name="List Number 3" w:semiHidden="1" w:unhideWhenUsed="1"/>
+    <w:lsdException w:name="List Number 4" w:semiHidden="1" w:unhideWhenUsed="1"/>
+    <w:lsdException w:name="List Number 5" w:semiHidden="1" w:unhideWhenUsed="1"/>
+    <w:lsdException w:name="Title" w:uiPriority="10" w:qFormat="1"/>
+    <w:lsdException w:name="Closing" w:semiHidden="1" w:unhideWhenUsed="1"/>
+    <w:lsdException w:name="Signature" w:semiHidden="1" w:unhideWhenUsed="1"/>
+    <w:lsdException w:name="Default Paragraph Font" w:semiHidden="1" w:uiPriority="1" w:unhideWhenUsed="1"/>
+    <w:lsdException w:name="Body Text" w:semiHidden="1" w:unhideWhenUsed="1"/>
+    <w:lsdException w:name="Body Text Indent" w:semiHidden="1" w:unhideWhenUsed="1"/>
+    <w:lsdException w:name="List Continue" w:semiHidden="1" w:unhideWhenUsed="1"/>
+    <w:lsdException w:name="List Continue 2" w:semiHidden="1" w:unhideWhenUsed="1"/>
+    <w:lsdException w:name="List Continue 3" w:semiHidden="1" w:unhideWhenUsed="1"/>
+    <w:lsdException w:name="List Continue 4" w:semiHidden="1" w:unhideWhenUsed="1"/>
+    <w:lsdException w:name="List Continue 5" w:semiHidden="1" w:unhideWhenUsed="1"/>
+    <w:lsdException w:name="Message Header" w:semiHidden="1" w:unhideWhenUsed="1"/>
+    <w:lsdException w:name="Subtitle" w:uiPriority="11" w:qFormat="1"/>
+    <w:lsdException w:name="Salutation" w:semiHidden="1" w:unhideWhenUsed="1"/>
+    <w:lsdException w:name="Date" w:semiHidden="1" w:unhideWhenUsed="1"/>
+    <w:lsdException w:name="Body Text First Indent" w:semiHidden="1" w:unhideWhenUsed="1"/>
+    <w:lsdException w:name="Body Text First Indent 2" w:semiHidden="1" w:unhideWhenUsed="1"/>
+    <w:lsdException w:name="Note Heading" w:semiHidden="1" w:unhideWhenUsed="1"/>
+    <w:lsdException w:name="Body Text 2" w:semiHidden="1" w:unhideWhenUsed="1"/>
+    <w:lsdException w:name="Body Text 3" w:semiHidden="1" w:unhideWhenUsed="1"/>
+    <w:lsdException w:name="Body Text Indent 2" w:semiHidden="1" w:unhideWhenUsed="1"/>
+    <w:lsdException w:name="Body Text Indent 3" w:semiHidden="1" w:unhideWhenUsed="1"/>
+    <w:lsdException w:name="Block Text" w:semiHidden="1" w:unhideWhenUsed="1"/>
+    <w:lsdException w:name="Hyperlink" w:semiHidden="1" w:unhideWhenUsed="1"/>
+    <w:lsdException w:name="FollowedHyperlink" w:semiHidden="1" w:unhideWhenUsed="1"/>
+    <w:lsdException w:name="Strong" w:uiPriority="22" w:qFormat="1"/>
+    <w:lsdException w:name="Emphasis" w:uiPriority="20" w:qFormat="1"/>
+    <w:lsdException w:name="Document Map" w:semiHidden="1" w:unhideWhenUsed="1"/>
+    <w:lsdException w:name="Plain Text" w:semiHidden="1" w:unhideWhenUsed="1"/>
+    <w:lsdException w:name="E-mail Signature" w:semiHidden="1" w:unhideWhenUsed="1"/>
+    <w:lsdException w:name="HTML Top of Form" w:semiHidden="1" w:unhideWhenUsed="1"/>
+    <w:lsdException w:name="HTML Bottom of Form" w:semiHidden="1" w:unhideWhenUsed="1"/>
+    <w:lsdException w:name="Normal (Web)" w:semiHidden="1" w:unhideWhenUsed="1"/>
+    <w:lsdException w:name="HTML Acronym" w:semiHidden="1" w:unhideWhenUsed="1"/>
+    <w:lsdException w:name="HTML Address" w:semiHidden="1" w:unhideWhenUsed="1"/>
+    <w:lsdException w:name="HTML Cite" w:semiHidden="1" w:unhideWhenUsed="1"/>
+    <w:lsdException w:name="HTML Code" w:semiHidden="1" w:unhideWhenUsed="1"/>
+    <w:lsdException w:name="HTML Definition" w:semiHidden="1" w:unhideWhenUsed="1"/>
+    <w:lsdException w:name="HTML Keyboard" w:semiHidden="1" w:unhideWhenUsed="1"/>
+    <w:lsdException w:name="HTML Preformatted" w:semiHidden="1" w:unhideWhenUsed="1"/>
+    <w:lsdException w:name="HTML Sample" w:semiHidden="1" w:unhideWhenUsed="1"/>
+    <w:lsdException w:name="HTML Typewriter" w:semiHidden="1" w:unhideWhenUsed="1"/>
+    <w:lsdException w:name="HTML Variable" w:semiHidden="1" w:unhideWhenUsed="1"/>
+    <w:lsdException w:name="Normal Table" w:semiHidden="1" w:unhideWhenUsed="1"/>
+    <w:lsdException w:name="annotation subject" w:semiHidden="1" w:unhideWhenUsed="1"/>
+    <w:lsdException w:name="No List" w:semiHidden="1" w:unhideWhenUsed="1"/>
+    <w:lsdException w:name="Outline List 1" w:semiHidden="1" w:unhideWhenUsed="1"/>
+    <w:lsdException w:name="Outline List 2" w:semiHidden="1" w:unhideWhenUsed="1"/>
+    <w:lsdException w:name="Outline List 3" w:semiHidden="1" w:unhideWhenUsed="1"/>
+    <w:lsdException w:name="Table Simple 1" w:semiHidden="1" w:unhideWhenUsed="1"/>
+    <w:lsdException w:name="Table Simple 2" w:semiHidden="1" w:unhideWhenUsed="1"/>
+    <w:lsdException w:name="Table Simple 3" w:semiHidden="1" w:unhideWhenUsed="1"/>
+    <w:lsdException w:name="Table Classic 1" w:semiHidden="1" w:unhideWhenUsed="1"/>
+    <w:lsdException w:name="Table Classic 2" w:semiHidden="1" w:unhideWhenUsed="1"/>
+    <w:lsdException w:name="Table Classic 3" w:semiHidden="1" w:unhideWhenUsed="1"/>
+    <w:lsdException w:name="Table Classic 4" w:semiHidden="1" w:unhideWhenUsed="1"/>
+    <w:lsdException w:name="Table Colorful 1" w:semiHidden="1" w:unhideWhenUsed="1"/>
+    <w:lsdException w:name="Table Colorful 2" w:semiHidden="1" w:unhideWhenUsed="1"/>
+    <w:lsdException w:name="Table Colorful 3" w:semiHidden="1" w:unhideWhenUsed="1"/>
+    <w:lsdException w:name="Table Columns 1" w:semiHidden="1" w:unhideWhenUsed="1"/>
+    <w:lsdException w:name="Table Columns 2" w:semiHidden="1" w:unhideWhenUsed="1"/>
+    <w:lsdException w:name="Table Columns 3" w:semiHidden="1" w:unhideWhenUsed="1"/>
+    <w:lsdException w:name="Table Columns 4" w:semiHidden="1" w:unhideWhenUsed="1"/>
+    <w:lsdException w:name="Table Columns 5" w:semiHidden="1" w:unhideWhenUsed="1"/>
+    <w:lsdException w:name="Table Grid 1" w:semiHidden="1" w:unhideWhenUsed="1"/>
+    <w:lsdException w:name="Table Grid 2" w:semiHidden="1" w:unhideWhenUsed="1"/>
+    <w:lsdException w:name="Table Grid 3" w:semiHidden="1" w:unhideWhenUsed="1"/>
+    <w:lsdException w:name="Table Grid 4" w:semiHidden="1" w:unhideWhenUsed="1"/>
+    <w:lsdException w:name="Table Grid 5" w:semiHidden="1" w:unhideWhenUsed="1"/>
+    <w:lsdException w:name="Table Grid 6" w:semiHidden="1" w:unhideWhenUsed="1"/>
+    <w:lsdException w:name="Table Grid 7" w:semiHidden="1" w:unhideWhenUsed="1"/>
+    <w:lsdException w:name="Table Grid 8" w:semiHidden="1" w:unhideWhenUsed="1"/>
+    <w:lsdException w:name="Table List 1" w:semiHidden="1" w:unhideWhenUsed="1"/>
+    <w:lsdException w:name="Table List 2" w:semiHidden="1" w:unhideWhenUsed="1"/>
+    <w:lsdException w:name="Table List 3" w:semiHidden="1" w:unhideWhenUsed="1"/>
+    <w:lsdException w:name="Table List 4" w:semiHidden="1" w:unhideWhenUsed="1"/>
+    <w:lsdException w:name="Table List 5" w:semiHidden="1" w:unhideWhenUsed="1"/>
+    <w:lsdException w:name="Table List 6" w:semiHidden="1" w:unhideWhenUsed="1"/>
+    <w:lsdException w:name="Table List 7" w:semiHidden="1" w:unhideWhenUsed="1"/>
+    <w:lsdException w:name="Table List 8" w:semiHidden="1" w:unhideWhenUsed="1"/>
+    <w:lsdException w:name="Table 3D effects 1" w:semiHidden="1" w:unhideWhenUsed="1"/>
+    <w:lsdException w:name="Table 3D effects 2" w:semiHidden="1" w:unhideWhenUsed="1"/>
+    <w:lsdException w:name="Table 3D effects 3" w:semiHidden="1" w:unhideWhenUsed="1"/>
+    <w:lsdException w:name="Table Contemporary" w:semiHidden="1" w:unhideWhenUsed="1"/>
+    <w:lsdException w:name="Table Elegant" w:semiHidden="1" w:unhideWhenUsed="1"/>
+    <w:lsdException w:name="Table Professional" w:semiHidden="1" w:unhideWhenUsed="1"/>
+    <w:lsdException w:name="Table Subtle 1" w:semiHidden="1" w:unhideWhenUsed="1"/>
+    <w:lsdException w:name="Table Subtle 2" w:semiHidden="1" w:unhideWhenUsed="1"/>
+    <w:lsdException w:name="Table Web 1" w:semiHidden="1" w:unhideWhenUsed="1"/>
+    <w:lsdException w:name="Table Web 2" w:semiHidden="1" w:unhideWhenUsed="1"/>
+    <w:lsdException w:name="Table Web 3" w:semiHidden="1" w:unhideWhenUsed="1"/>
+    <w:lsdException w:name="Balloon Text" w:semiHidden="1" w:unhideWhenUsed="1"/>
+    <w:lsdException w:name="Table Grid" w:semiHidden="1" w:uiPriority="59" w:unhideWhenUsed="1"/>
+    <w:lsdException w:name="Table Theme" w:semiHidden="1" w:unhideWhenUsed="1"/>
+    <w:lsdException w:name="Placeholder Text" w:semiHidden="1"/>
+    <w:lsdException w:name="No Spacing" w:uiPriority="1" w:qFormat="1"/>
+    <w:lsdException w:name="Light Shading" w:uiPriority="60"/>
+    <w:lsdException w:name="Light List" w:uiPriority="61"/>
+    <w:lsdException w:name="Light Grid" w:uiPriority="62"/>
+    <w:lsdException w:name="Medium Shading 1" w:uiPriority="63"/>
+    <w:lsdException w:name="Medium Shading 2" w:uiPriority="64"/>
+    <w:lsdException w:name="Medium List 1" w:uiPriority="65"/>
+    <w:lsdException w:name="Medium List 2" w:uiPriority="66"/>
+    <w:lsdException w:name="Medium Grid 1" w:uiPriority="67"/>
+    <w:lsdException w:name="Medium Grid 2" w:uiPriority="68"/>
+    <w:lsdException w:name="Medium Grid 3" w:uiPriority="69"/>
+    <w:lsdException w:name="Dark List" w:uiPriority="70"/>
+    <w:lsdException w:name="Colorful Shading" w:uiPriority="71"/>
+    <w:lsdException w:name="Colorful List" w:uiPriority="72"/>
+    <w:lsdException w:name="Colorful Grid" w:uiPriority="73"/>
+    <w:lsdException w:name="Light Shading Accent 1" w:uiPriority="60"/>
+    <w:lsdException w:name="Light List Accent 1" w:uiPriority="61"/>
+    <w:lsdException w:name="Light Grid Accent 1" w:uiPriority="62"/>
+    <w:lsdException w:name="Medium Shading 1 Accent 1" w:uiPriority="63"/>
+    <w:lsdException w:name="Medium Shading 2 Accent 1" w:uiPriority="64"/>
+    <w:lsdException w:name="Medium List 1 Accent 1" w:uiPriority="65"/>
+    <w:lsdException w:name="Revision" w:semiHidden="1"/>
+    <w:lsdException w:name="List Paragraph" w:uiPriority="34" w:qFormat="1"/>
+    <w:lsdException w:name="Quote" w:uiPriority="29" w:qFormat="1"/>
+    <w:lsdException w:name="Intense Quote" w:uiPriority="30" w:qFormat="1"/>
+    <w:lsdException w:name="Medium List 2 Accent 1" w:uiPriority="66"/>
+    <w:lsdException w:name="Medium Grid 1 Accent 1" w:uiPriority="67"/>
+    <w:lsdException w:name="Medium Grid 2 Accent 1" w:uiPriority="68"/>
+    <w:lsdException w:name="Medium Grid 3 Accent 1" w:uiPriority="69"/>
+    <w:lsdException w:name="Dark List Accent 1" w:uiPriority="70"/>
+    <w:lsdException w:name="Colorful Shading Accent 1" w:uiPriority="71"/>
+    <w:lsdException w:name="Colorful List Accent 1" w:uiPriority="72"/>
+    <w:lsdException w:name="Colorful Grid Accent 1" w:uiPriority="73"/>
+    <w:lsdException w:name="Light Shading Accent 2" w:uiPriority="60"/>
+    <w:lsdException w:name="Light List Accent 2" w:uiPriority="61"/>
+    <w:lsdException w:name="Light Grid Accent 2" w:uiPriority="62"/>
+    <w:lsdException w:name="Medium Shading 1 Accent 2" w:uiPriority="63"/>
+    <w:lsdException w:name="Medium Shading 2 Accent 2" w:uiPriority="64"/>
+    <w:lsdException w:name="Medium List 1 Accent 2" w:uiPriority="65"/>
+    <w:lsdException w:name="Medium List 2 Accent 2" w:uiPriority="66"/>
+    <w:lsdException w:name="Medium Grid 1 Accent 2" w:uiPriority="67"/>
+    <w:lsdException w:name="Medium Grid 2 Accent 2" w:uiPriority="68"/>
+    <w:lsdException w:name="Medium Grid 3 Accent 2" w:uiPriority="69"/>
+    <w:lsdException w:name="Dark List Accent 2" w:uiPriority="70"/>
+    <w:lsdException w:name="Colorful Shading Accent 2" w:uiPriority="71"/>
+    <w:lsdException w:name="Colorful List Accent 2" w:uiPriority="72"/>
+    <w:lsdException w:name="Colorful Grid Accent 2" w:uiPriority="73"/>
+    <w:lsdException w:name="Light Shading Accent 3" w:uiPriority="60"/>
+    <w:lsdException w:name="Light List Accent 3" w:uiPriority="61"/>
+    <w:lsdException w:name="Light Grid Accent 3" w:uiPriority="62"/>
+    <w:lsdException w:name="Medium Shading 1 Accent 3" w:uiPriority="63"/>
+    <w:lsdException w:name="Medium Shading 2 Accent 3" w:uiPriority="64"/>
+    <w:lsdException w:name="Medium List 1 Accent 3" w:uiPriority="65"/>
+    <w:lsdException w:name="Medium List 2 Accent 3" w:uiPriority="66"/>
+    <w:lsdException w:name="Medium Grid 1 Accent 3" w:uiPriority="67"/>
+    <w:lsdException w:name="Medium Grid 2 Accent 3" w:uiPriority="68"/>
+    <w:lsdException w:name="Medium Grid 3 Accent 3" w:uiPriority="69"/>
+    <w:lsdException w:name="Dark List Accent 3" w:uiPriority="70"/>
+    <w:lsdException w:name="Colorful Shading Accent 3" w:uiPriority="71"/>
+    <w:lsdException w:name="Colorful List Accent 3" w:uiPriority="72"/>
+    <w:lsdException w:name="Colorful Grid Accent 3" w:uiPriority="73"/>
+    <w:lsdException w:name="Light Shading Accent 4" w:uiPriority="60"/>
+    <w:lsdException w:name="Light List Accent 4" w:uiPriority="61"/>
+    <w:lsdException w:name="Light Grid Accent 4" w:uiPriority="62"/>
+    <w:lsdException w:name="Medium Shading 1 Accent 4" w:uiPriority="63"/>
+    <w:lsdException w:name="Medium Shading 2 Accent 4" w:uiPriority="64"/>
+    <w:lsdException w:name="Medium List 1 Accent 4" w:uiPriority="65"/>
+    <w:lsdException w:name="Medium List 2 Accent 4" w:uiPriority="66"/>
+    <w:lsdException w:name="Medium Grid 1 Accent 4" w:uiPriority="67"/>
+    <w:lsdException w:name="Medium Grid 2 Accent 4" w:uiPriority="68"/>
+    <w:lsdException w:name="Medium Grid 3 Accent 4" w:uiPriority="69"/>
+    <w:lsdException w:name="Dark List Accent 4" w:uiPriority="70"/>
+    <w:lsdException w:name="Colorful Shading Accent 4" w:uiPriority="71"/>
+    <w:lsdException w:name="Colorful List Accent 4" w:uiPriority="72"/>
+    <w:lsdException w:name="Colorful Grid Accent 4" w:uiPriority="73"/>
+    <w:lsdException w:name="Light Shading Accent 5" w:uiPriority="60"/>
+    <w:lsdException w:name="Light List Accent 5" w:uiPriority="61"/>
+    <w:lsdException w:name="Light Grid Accent 5" w:uiPriority="62"/>
+    <w:lsdException w:name="Medium Shading 1 Accent 5" w:uiPriority="63"/>
+    <w:lsdException w:name="Medium Shading 2 Accent 5" w:uiPriority="64"/>
+    <w:lsdException w:name="Medium List 1 Accent 5" w:uiPriority="65"/>
+    <w:lsdException w:name="Medium List 2 Accent 5" w:uiPriority="66"/>
+    <w:lsdException w:name="Medium Grid 1 Accent 5" w:uiPriority="67"/>
+    <w:lsdException w:name="Medium Grid 2 Accent 5" w:uiPriority="68"/>
+    <w:lsdException w:name="Medium Grid 3 Accent 5" w:uiPriority="69"/>
+    <w:lsdException w:name="Dark List Accent 5" w:uiPriority="70"/>
+    <w:lsdException w:name="Colorful Shading Accent 5" w:uiPriority="71"/>
+    <w:lsdException w:name="Colorful List Accent 5" w:uiPriority="72"/>
+    <w:lsdException w:name="Colorful Grid Accent 5" w:uiPriority="73"/>
+    <w:lsdException w:name="Light Shading Accent 6" w:uiPriority="60"/>
+    <w:lsdException w:name="Light List Accent 6" w:uiPriority="61"/>
+    <w:lsdException w:name="Light Grid Accent 6" w:uiPriority="62"/>
+    <w:lsdException w:name="Medium Shading 1 Accent 6" w:uiPriority="63"/>
+    <w:lsdException w:name="Medium Shading 2 Accent 6" w:uiPriority="64"/>
+    <w:lsdException w:name="Medium List 1 Accent 6" w:uiPriority="65"/>
+    <w:lsdException w:name="Medium List 2 Accent 6" w:uiPriority="66"/>
+    <w:lsdException w:name="Medium Grid 1 Accent 6" w:uiPriority="67"/>
+    <w:lsdException w:name="Medium Grid 2 Accent 6" w:uiPriority="68"/>
+    <w:lsdException w:name="Medium Grid 3 Accent 6" w:uiPriority="69"/>
+    <w:lsdException w:name="Dark List Accent 6" w:uiPriority="70"/>
+    <w:lsdException w:name="Colorful Shading Accent 6" w:uiPriority="71"/>
+    <w:lsdException w:name="Colorful List Accent 6" w:uiPriority="72"/>
+    <w:lsdException w:name="Colorful Grid Accent 6" w:uiPriority="73"/>
+    <w:lsdException w:name="Subtle Emphasis" w:uiPriority="19" w:qFormat="1"/>
+    <w:lsdException w:name="Intense Emphasis" w:uiPriority="21" w:qFormat="1"/>
+    <w:lsdException w:name="Subtle Reference" w:uiPriority="31" w:qFormat="1"/>
+    <w:lsdException w:name="Intense Reference" w:uiPriority="32" w:qFormat="1"/>
+    <w:lsdException w:name="Book Title" w:uiPriority="33" w:qFormat="1"/>
+    <w:lsdException w:name="Bibliography" w:semiHidden="1" w:uiPriority="37" w:unhideWhenUsed="1"/>
+    <w:lsdException w:name="TOC Heading" w:semiHidden="1" w:uiPriority="39" w:unhideWhenUsed="1" w:qFormat="1"/>
+    <w:lsdException w:name="Plain Table 1" w:uiPriority="41"/>
+    <w:lsdException w:name="Plain Table 2" w:uiPriority="42"/>
+    <w:lsdException w:name="Plain Table 3" w:uiPriority="43"/>
+    <w:lsdException w:name="Plain Table 4" w:uiPriority="44"/>
+    <w:lsdException w:name="Plain Table 5" w:uiPriority="45"/>
+    <w:lsdException w:name="Grid Table Light" w:uiPriority="40"/>
+    <w:lsdException w:name="Grid Table 1 Light" w:uiPriority="46"/>
+    <w:lsdException w:name="Grid Table 2" w:uiPriority="47"/>
+    <w:lsdException w:name="Grid Table 3" w:uiPriority="48"/>
+    <w:lsdException w:name="Grid Table 4" w:uiPriority="49"/>
+    <w:lsdException w:name="Grid Table 5 Dark" w:uiPriority="50"/>
+    <w:lsdException w:name="Grid Table 6 Colorful" w:uiPriority="51"/>
+    <w:lsdException w:name="Grid Table 7 Colorful" w:uiPriority="52"/>
+    <w:lsdException w:name="Grid Table 1 Light Accent 1" w:uiPriority="46"/>
+    <w:lsdException w:name="Grid Table 2 Accent 1" w:uiPriority="47"/>
+    <w:lsdException w:name="Grid Table 3 Accent 1" w:uiPriority="48"/>
+    <w:lsdException w:name="Grid Table 4 Accent 1" w:uiPriority="49"/>
+    <w:lsdException w:name="Grid Table 5 Dark Accent 1" w:uiPriority="50"/>
+    <w:lsdException w:name="Grid Table 6 Colorful Accent 1" w:uiPriority="51"/>
+    <w:lsdException w:name="Grid Table 7 Colorful Accent 1" w:uiPriority="52"/>
+    <w:lsdException w:name="Grid Table 1 Light Accent 2" w:uiPriority="46"/>
+    <w:lsdException w:name="Grid Table 2 Accent 2" w:uiPriority="47"/>
+    <w:lsdException w:name="Grid Table 3 Accent 2" w:uiPriority="48"/>
+    <w:lsdException w:name="Grid Table 4 Accent 2" w:uiPriority="49"/>
+    <w:lsdException w:name="Grid Table 5 Dark Accent 2" w:uiPriority="50"/>
+    <w:lsdException w:name="Grid Table 6 Colorful Accent 2" w:uiPriority="51"/>
+    <w:lsdException w:name="Grid Table 7 Colorful Accent 2" w:uiPriority="52"/>
+    <w:lsdException w:name="Grid Table 1 Light Accent 3" w:uiPriority="46"/>
+    <w:lsdException w:name="Grid Table 2 Accent 3" w:uiPriority="47"/>
+    <w:lsdException w:name="Grid Table 3 Accent 3" w:uiPriority="48"/>
+    <w:lsdException w:name="Grid Table 4 Accent 3" w:uiPriority="49"/>
+    <w:lsdException w:name="Grid Table 5 Dark Accent 3" w:uiPriority="50"/>
+    <w:lsdException w:name="Grid Table 6 Colorful Accent 3" w:uiPriority="51"/>
+    <w:lsdException w:name="Grid Table 7 Colorful Accent 3" w:uiPriority="52"/>
+    <w:lsdException w:name="Grid Table 1 Light Accent 4" w:uiPriority="46"/>
+    <w:lsdException w:name="Grid Table 2 Accent 4" w:uiPriority="47"/>
+    <w:lsdException w:name="Grid Table 3 Accent 4" w:uiPriority="48"/>
+    <w:lsdException w:name="Grid Table 4 Accent 4" w:uiPriority="49"/>
+    <w:lsdException w:name="Grid Table 5 Dark Accent 4" w:uiPriority="50"/>
+    <w:lsdException w:name="Grid Table 6 Colorful Accent 4" w:uiPriority="51"/>
+    <w:lsdException w:name="Grid Table 7 Colorful Accent 4" w:uiPriority="52"/>
+    <w:lsdException w:name="Grid Table 1 Light Accent 5" w:uiPriority="46"/>
+    <w:lsdException w:name="Grid Table 2 Accent 5" w:uiPriority="47"/>
+    <w:lsdException w:name="Grid Table 3 Accent 5" w:uiPriority="48"/>
+    <w:lsdException w:name="Grid Table 4 Accent 5" w:uiPriority="49"/>
+    <w:lsdException w:name="Grid Table 5 Dark Accent 5" w:uiPriority="50"/>
+    <w:lsdException w:name="Grid Table 6 Colorful Accent 5" w:uiPriority="51"/>
+    <w:lsdException w:name="Grid Table 7 Colorful Accent 5" w:uiPriority="52"/>
+    <w:lsdException w:name="Grid Table 1 Light Accent 6" w:uiPriority="46"/>
+    <w:lsdException w:name="Grid Table 2 Accent 6" w:uiPriority="47"/>
+    <w:lsdException w:name="Grid Table 3 Accent 6" w:uiPriority="48"/>
+    <w:lsdException w:name="Grid Table 4 Accent 6" w:uiPriority="49"/>
+    <w:lsdException w:name="Grid Table 5 Dark Accent 6" w:uiPriority="50"/>
+    <w:lsdException w:name="Grid Table 6 Colorful Accent 6" w:uiPriority="51"/>
+    <w:lsdException w:name="Grid Table 7 Colorful Accent 6" w:uiPriority="52"/>
+    <w:lsdException w:name="List Table 1 Light" w:uiPriority="46"/>
+    <w:lsdException w:name="List Table 2" w:uiPriority="47"/>
+    <w:lsdException w:name="List Table 3" w:uiPriority="48"/>
+    <w:lsdException w:name="List Table 4" w:uiPriority="49"/>
+    <w:lsdException w:name="List Table 5 Dark" w:uiPriority="50"/>
+    <w:lsdException w:name="List Table 6 Colorful" w:uiPriority="51"/>
+    <w:lsdException w:name="List Table 7 Colorful" w:uiPriority="52"/>
+    <w:lsdException w:name="List Table 1 Light Accent 1" w:uiPriority="46"/>
+    <w:lsdException w:name="List Table 2 Accent 1" w:uiPriority="47"/>
+    <w:lsdException w:name="List Table 3 Accent 1" w:uiPriority="48"/>
+    <w:lsdException w:name="List Table 4 Accent 1" w:uiPriority="49"/>
+    <w:lsdException w:name="List Table 5 Dark Accent 1" w:uiPriority="50"/>
+    <w:lsdException w:name="List Table 6 Colorful Accent 1" w:uiPriority="51"/>
+    <w:lsdException w:name="List Table 7 Colorful Accent 1" w:uiPriority="52"/>
+    <w:lsdException w:name="List Table 1 Light Accent 2" w:uiPriority="46"/>
+    <w:lsdException w:name="List Table 2 Accent 2" w:uiPriority="47"/>
+    <w:lsdException w:name="List Table 3 Accent 2" w:uiPriority="48"/>
+    <w:lsdException w:name="List Table 4 Accent 2" w:uiPriority="49"/>
+    <w:lsdException w:name="List Table 5 Dark Accent 2" w:uiPriority="50"/>
+    <w:lsdException w:name="List Table 6 Colorful Accent 2" w:uiPriority="51"/>
+    <w:lsdException w:name="List Table 7 Colorful Accent 2" w:uiPriority="52"/>
+    <w:lsdException w:name="List Table 1 Light Accent 3" w:uiPriority="46"/>
+    <w:lsdException w:name="List Table 2 Accent 3" w:uiPriority="47"/>
+    <w:lsdException w:name="List Table 3 Accent 3" w:uiPriority="48"/>
+    <w:lsdException w:name="List Table 4 Accent 3" w:uiPriority="49"/>
+    <w:lsdException w:name="List Table 5 Dark Accent 3" w:uiPriority="50"/>
+    <w:lsdException w:name="List Table 6 Colorful Accent 3" w:uiPriority="51"/>
+    <w:lsdException w:name="List Table 7 Colorful Accent 3" w:uiPriority="52"/>
+    <w:lsdException w:name="List Table 1 Light Accent 4" w:uiPriority="46"/>
+    <w:lsdException w:name="List Table 2 Accent 4" w:uiPriority="47"/>
+    <w:lsdException w:name="List Table 3 Accent 4" w:uiPriority="48"/>
+    <w:lsdException w:name="List Table 4 Accent 4" w:uiPriority="49"/>
+    <w:lsdException w:name="List Table 5 Dark Accent 4" w:uiPriority="50"/>
+    <w:lsdException w:name="List Table 6 Colorful Accent 4" w:uiPriority="51"/>
+    <w:lsdException w:name="List Table 7 Colorful Accent 4" w:uiPriority="52"/>
+    <w:lsdException w:name="List Table 1 Light Accent 5" w:uiPriority="46"/>
+    <w:lsdException w:name="List Table 2 Accent 5" w:uiPriority="47"/>
+    <w:lsdException w:name="List Table 3 Accent 5" w:uiPriority="48"/>
+    <w:lsdException w:name="List Table 4 Accent 5" w:uiPriority="49"/>
+    <w:lsdException w:name="List Table 5 Dark Accent 5" w:uiPriority="50"/>
+    <w:lsdException w:name="List Table 6 Colorful Accent 5" w:uiPriority="51"/>
+    <w:lsdException w:name="List Table 7 Colorful Accent 5" w:uiPriority="52"/>
+    <w:lsdException w:name="List Table 1 Light Accent 6" w:uiPriority="46"/>
+    <w:lsdException w:name="List Table 2 Accent 6" w:uiPriority="47"/>
+    <w:lsdException w:name="List Table 3 Accent 6" w:uiPriority="48"/>
+    <w:lsdException w:name="List Table 4 Accent 6" w:uiPriority="49"/>
+    <w:lsdException w:name="List Table 5 Dark Accent 6" w:uiPriority="50"/>
+    <w:lsdException w:name="List Table 6 Colorful Accent 6" w:uiPriority="51"/>
+    <w:lsdException w:name="List Table 7 Colorful Accent 6" w:uiPriority="52"/>
+    <w:lsdException w:name="Mention" w:semiHidden="1" w:unhideWhenUsed="1"/>
+    <w:lsdException w:name="Smart Hyperlink" w:semiHidden="1" w:unhideWhenUsed="1"/>
+    <w:lsdException w:name="Hashtag" w:semiHidden="1" w:unhideWhenUsed="1"/>
+    <w:lsdException w:name="Unresolved Mention" w:semiHidden="1" w:unhideWhenUsed="1"/>
+    <w:lsdException w:name="Smart Link" w:semiHidden="1" w:unhideWhenUsed="1"/>
   </w:latentStyles>
   <w:style w:type="paragraph" w:default="1" w:styleId="Normal">
     <w:name w:val="Normal"/>

--- a/Angular.docx
+++ b/Angular.docx
@@ -1,6 +1,6 @@
 
 <file path=word/document.xml><?xml version="1.0" encoding="utf-8"?>
-<w:document xmlns:wpc="http://schemas.microsoft.com/office/word/2010/wordprocessingCanvas" xmlns:cx="http://schemas.microsoft.com/office/drawing/2014/chartex" xmlns:cx1="http://schemas.microsoft.com/office/drawing/2015/9/8/chartex" xmlns:cx2="http://schemas.microsoft.com/office/drawing/2015/10/21/chartex" xmlns:cx3="http://schemas.microsoft.com/office/drawing/2016/5/9/chartex" xmlns:cx4="http://schemas.microsoft.com/office/drawing/2016/5/10/chartex" xmlns:cx5="http://schemas.microsoft.com/office/drawing/2016/5/11/chartex" xmlns:cx6="http://schemas.microsoft.com/office/drawing/2016/5/12/chartex" xmlns:cx7="http://schemas.microsoft.com/office/drawing/2016/5/13/chartex" xmlns:cx8="http://schemas.microsoft.com/office/drawing/2016/5/14/chartex" xmlns:mc="http://schemas.openxmlformats.org/markup-compatibility/2006" xmlns:aink="http://schemas.microsoft.com/office/drawing/2016/ink" xmlns:am3d="http://schemas.microsoft.com/office/drawing/2017/model3d" xmlns:o="urn:schemas-microsoft-com:office:office" xmlns:r="http://schemas.openxmlformats.org/officeDocument/2006/relationships" xmlns:m="http://schemas.openxmlformats.org/officeDocument/2006/math" xmlns:v="urn:schemas-microsoft-com:vml" xmlns:wp14="http://schemas.microsoft.com/office/word/2010/wordprocessingDrawing" xmlns:wp="http://schemas.openxmlformats.org/drawingml/2006/wordprocessingDrawing" xmlns:w10="urn:schemas-microsoft-com:office:word" xmlns:w="http://schemas.openxmlformats.org/wordprocessingml/2006/main" xmlns:w14="http://schemas.microsoft.com/office/word/2010/wordml" xmlns:w15="http://schemas.microsoft.com/office/word/2012/wordml" xmlns:w16cex="http://schemas.microsoft.com/office/word/2018/wordml/cex" xmlns:w16cid="http://schemas.microsoft.com/office/word/2016/wordml/cid" xmlns:w16="http://schemas.microsoft.com/office/word/2018/wordml" xmlns:w16se="http://schemas.microsoft.com/office/word/2015/wordml/symex" xmlns:wpg="http://schemas.microsoft.com/office/word/2010/wordprocessingGroup" xmlns:wpi="http://schemas.microsoft.com/office/word/2010/wordprocessingInk" xmlns:wne="http://schemas.microsoft.com/office/word/2006/wordml" xmlns:wps="http://schemas.microsoft.com/office/word/2010/wordprocessingShape" mc:Ignorable="w14 w15 w16se w16cid w16 w16cex wp14">
+<w:document xmlns:wpc="http://schemas.microsoft.com/office/word/2010/wordprocessingCanvas" xmlns:mc="http://schemas.openxmlformats.org/markup-compatibility/2006" xmlns:o="urn:schemas-microsoft-com:office:office" xmlns:r="http://schemas.openxmlformats.org/officeDocument/2006/relationships" xmlns:m="http://schemas.openxmlformats.org/officeDocument/2006/math" xmlns:v="urn:schemas-microsoft-com:vml" xmlns:wp14="http://schemas.microsoft.com/office/word/2010/wordprocessingDrawing" xmlns:wp="http://schemas.openxmlformats.org/drawingml/2006/wordprocessingDrawing" xmlns:w10="urn:schemas-microsoft-com:office:word" xmlns:w="http://schemas.openxmlformats.org/wordprocessingml/2006/main" xmlns:w14="http://schemas.microsoft.com/office/word/2010/wordml" xmlns:wpg="http://schemas.microsoft.com/office/word/2010/wordprocessingGroup" xmlns:wpi="http://schemas.microsoft.com/office/word/2010/wordprocessingInk" xmlns:wne="http://schemas.microsoft.com/office/word/2006/wordml" xmlns:wps="http://schemas.microsoft.com/office/word/2010/wordprocessingShape" mc:Ignorable="w14 wp14">
   <w:body>
     <w:p>
       <w:pPr>
@@ -73,13 +73,41 @@
           <w:lang w:val="es-ES"/>
         </w:rPr>
       </w:pPr>
+      <w:proofErr w:type="spellStart"/>
       <w:r>
         <w:rPr>
           <w:b/>
           <w:sz w:val="24"/>
           <w:lang w:val="es-ES"/>
         </w:rPr>
-        <w:t>Npm install –g @angular/cli</w:t>
+        <w:t>Npm</w:t>
+      </w:r>
+      <w:proofErr w:type="spellEnd"/>
+      <w:r>
+        <w:rPr>
+          <w:b/>
+          <w:sz w:val="24"/>
+          <w:lang w:val="es-ES"/>
+        </w:rPr>
+        <w:t xml:space="preserve"> </w:t>
+      </w:r>
+      <w:proofErr w:type="spellStart"/>
+      <w:r>
+        <w:rPr>
+          <w:b/>
+          <w:sz w:val="24"/>
+          <w:lang w:val="es-ES"/>
+        </w:rPr>
+        <w:t>install</w:t>
+      </w:r>
+      <w:proofErr w:type="spellEnd"/>
+      <w:r>
+        <w:rPr>
+          <w:b/>
+          <w:sz w:val="24"/>
+          <w:lang w:val="es-ES"/>
+        </w:rPr>
+        <w:t xml:space="preserve"> –g @angular/cli</w:t>
       </w:r>
     </w:p>
     <w:p>
@@ -106,13 +134,25 @@
           <w:lang w:val="es-ES"/>
         </w:rPr>
       </w:pPr>
+      <w:proofErr w:type="spellStart"/>
+      <w:proofErr w:type="gramStart"/>
       <w:r>
         <w:rPr>
           <w:b/>
           <w:sz w:val="24"/>
           <w:lang w:val="es-ES"/>
         </w:rPr>
-        <w:t xml:space="preserve">ng </w:t>
+        <w:t>ng</w:t>
+      </w:r>
+      <w:proofErr w:type="spellEnd"/>
+      <w:proofErr w:type="gramEnd"/>
+      <w:r>
+        <w:rPr>
+          <w:b/>
+          <w:sz w:val="24"/>
+          <w:lang w:val="es-ES"/>
+        </w:rPr>
+        <w:t xml:space="preserve"> </w:t>
       </w:r>
       <w:r>
         <w:rPr>
@@ -186,6 +226,8 @@
           <w:lang w:eastAsia="es-AR"/>
         </w:rPr>
       </w:pPr>
+      <w:proofErr w:type="spellStart"/>
+      <w:proofErr w:type="gramStart"/>
       <w:r>
         <w:rPr>
           <w:rFonts w:ascii="Consolas" w:eastAsia="Times New Roman" w:hAnsi="Consolas" w:cs="Times New Roman"/>
@@ -196,6 +238,8 @@
         </w:rPr>
         <w:t>let</w:t>
       </w:r>
+      <w:proofErr w:type="spellEnd"/>
+      <w:proofErr w:type="gramEnd"/>
       <w:r>
         <w:rPr>
           <w:rFonts w:ascii="Consolas" w:eastAsia="Times New Roman" w:hAnsi="Consolas" w:cs="Times New Roman"/>
@@ -226,6 +270,7 @@
         </w:rPr>
         <w:t xml:space="preserve">: </w:t>
       </w:r>
+      <w:proofErr w:type="spellStart"/>
       <w:r>
         <w:rPr>
           <w:rFonts w:ascii="Consolas" w:eastAsia="Times New Roman" w:hAnsi="Consolas" w:cs="Times New Roman"/>
@@ -236,6 +281,7 @@
         </w:rPr>
         <w:t>string</w:t>
       </w:r>
+      <w:proofErr w:type="spellEnd"/>
       <w:r>
         <w:rPr>
           <w:rFonts w:ascii="Consolas" w:eastAsia="Times New Roman" w:hAnsi="Consolas" w:cs="Times New Roman"/>
@@ -254,7 +300,29 @@
           <w:szCs w:val="21"/>
           <w:lang w:eastAsia="es-AR"/>
         </w:rPr>
-        <w:t>"joaquin"</w:t>
+        <w:t>"</w:t>
+      </w:r>
+      <w:proofErr w:type="spellStart"/>
+      <w:r>
+        <w:rPr>
+          <w:rFonts w:ascii="Consolas" w:eastAsia="Times New Roman" w:hAnsi="Consolas" w:cs="Times New Roman"/>
+          <w:color w:val="CE9178"/>
+          <w:sz w:val="24"/>
+          <w:szCs w:val="21"/>
+          <w:lang w:eastAsia="es-AR"/>
+        </w:rPr>
+        <w:t>joaquin</w:t>
+      </w:r>
+      <w:proofErr w:type="spellEnd"/>
+      <w:r>
+        <w:rPr>
+          <w:rFonts w:ascii="Consolas" w:eastAsia="Times New Roman" w:hAnsi="Consolas" w:cs="Times New Roman"/>
+          <w:color w:val="CE9178"/>
+          <w:sz w:val="24"/>
+          <w:szCs w:val="21"/>
+          <w:lang w:eastAsia="es-AR"/>
+        </w:rPr>
+        <w:t>"</w:t>
       </w:r>
       <w:r>
         <w:rPr>
@@ -304,6 +372,8 @@
           <w:lang w:eastAsia="es-AR"/>
         </w:rPr>
       </w:pPr>
+      <w:proofErr w:type="spellStart"/>
+      <w:proofErr w:type="gramStart"/>
       <w:r>
         <w:rPr>
           <w:rFonts w:ascii="Consolas" w:eastAsia="Times New Roman" w:hAnsi="Consolas" w:cs="Times New Roman"/>
@@ -314,6 +384,8 @@
         </w:rPr>
         <w:t>let</w:t>
       </w:r>
+      <w:proofErr w:type="spellEnd"/>
+      <w:proofErr w:type="gramEnd"/>
       <w:r>
         <w:rPr>
           <w:rFonts w:ascii="Consolas" w:eastAsia="Times New Roman" w:hAnsi="Consolas" w:cs="Times New Roman"/>
@@ -324,6 +396,7 @@
         </w:rPr>
         <w:t xml:space="preserve"> </w:t>
       </w:r>
+      <w:proofErr w:type="spellStart"/>
       <w:r>
         <w:rPr>
           <w:rFonts w:ascii="Consolas" w:eastAsia="Times New Roman" w:hAnsi="Consolas" w:cs="Times New Roman"/>
@@ -334,6 +407,7 @@
         </w:rPr>
         <w:t>numberAndString</w:t>
       </w:r>
+      <w:proofErr w:type="spellEnd"/>
       <w:r>
         <w:rPr>
           <w:rFonts w:ascii="Consolas" w:eastAsia="Times New Roman" w:hAnsi="Consolas" w:cs="Times New Roman"/>
@@ -344,6 +418,7 @@
         </w:rPr>
         <w:t xml:space="preserve">: </w:t>
       </w:r>
+      <w:proofErr w:type="spellStart"/>
       <w:r>
         <w:rPr>
           <w:rFonts w:ascii="Consolas" w:eastAsia="Times New Roman" w:hAnsi="Consolas" w:cs="Times New Roman"/>
@@ -354,6 +429,7 @@
         </w:rPr>
         <w:t>number</w:t>
       </w:r>
+      <w:proofErr w:type="spellEnd"/>
       <w:r>
         <w:rPr>
           <w:rFonts w:ascii="Consolas" w:eastAsia="Times New Roman" w:hAnsi="Consolas" w:cs="Times New Roman"/>
@@ -364,6 +440,7 @@
         </w:rPr>
         <w:t xml:space="preserve"> | </w:t>
       </w:r>
+      <w:proofErr w:type="spellStart"/>
       <w:r>
         <w:rPr>
           <w:rFonts w:ascii="Consolas" w:eastAsia="Times New Roman" w:hAnsi="Consolas" w:cs="Times New Roman"/>
@@ -374,6 +451,7 @@
         </w:rPr>
         <w:t>string</w:t>
       </w:r>
+      <w:proofErr w:type="spellEnd"/>
       <w:r>
         <w:rPr>
           <w:rFonts w:ascii="Consolas" w:eastAsia="Times New Roman" w:hAnsi="Consolas" w:cs="Times New Roman"/>
@@ -430,6 +508,8 @@
           <w:lang w:eastAsia="es-AR"/>
         </w:rPr>
       </w:pPr>
+      <w:proofErr w:type="spellStart"/>
+      <w:proofErr w:type="gramStart"/>
       <w:r>
         <w:rPr>
           <w:rFonts w:ascii="Consolas" w:eastAsia="Times New Roman" w:hAnsi="Consolas" w:cs="Times New Roman"/>
@@ -440,6 +520,8 @@
         </w:rPr>
         <w:t>numberAndString</w:t>
       </w:r>
+      <w:proofErr w:type="spellEnd"/>
+      <w:proofErr w:type="gramEnd"/>
       <w:r>
         <w:rPr>
           <w:rFonts w:ascii="Consolas" w:eastAsia="Times New Roman" w:hAnsi="Consolas" w:cs="Times New Roman"/>
@@ -510,21 +592,39 @@
           <w:sz w:val="24"/>
           <w:lang w:val="es-ES"/>
         </w:rPr>
-        <w:t>Debemos especificarle al array que tipos de datos puede recibir:</w:t>
-      </w:r>
-    </w:p>
-    <w:p>
-      <w:pPr>
-        <w:shd w:val="clear" w:color="auto" w:fill="1E1E1E"/>
-        <w:spacing w:after="0" w:line="285" w:lineRule="atLeast"/>
-        <w:rPr>
-          <w:rFonts w:ascii="Consolas" w:eastAsia="Times New Roman" w:hAnsi="Consolas" w:cs="Times New Roman"/>
-          <w:color w:val="D4D4D4"/>
-          <w:sz w:val="24"/>
-          <w:szCs w:val="21"/>
-          <w:lang w:eastAsia="es-AR"/>
-        </w:rPr>
-      </w:pPr>
+        <w:t xml:space="preserve">Debemos especificarle al </w:t>
+      </w:r>
+      <w:proofErr w:type="spellStart"/>
+      <w:r>
+        <w:rPr>
+          <w:sz w:val="24"/>
+          <w:lang w:val="es-ES"/>
+        </w:rPr>
+        <w:t>array</w:t>
+      </w:r>
+      <w:proofErr w:type="spellEnd"/>
+      <w:r>
+        <w:rPr>
+          <w:sz w:val="24"/>
+          <w:lang w:val="es-ES"/>
+        </w:rPr>
+        <w:t xml:space="preserve"> que tipos de datos puede recibir:</w:t>
+      </w:r>
+    </w:p>
+    <w:p>
+      <w:pPr>
+        <w:shd w:val="clear" w:color="auto" w:fill="1E1E1E"/>
+        <w:spacing w:after="0" w:line="285" w:lineRule="atLeast"/>
+        <w:rPr>
+          <w:rFonts w:ascii="Consolas" w:eastAsia="Times New Roman" w:hAnsi="Consolas" w:cs="Times New Roman"/>
+          <w:color w:val="D4D4D4"/>
+          <w:sz w:val="24"/>
+          <w:szCs w:val="21"/>
+          <w:lang w:eastAsia="es-AR"/>
+        </w:rPr>
+      </w:pPr>
+      <w:proofErr w:type="spellStart"/>
+      <w:proofErr w:type="gramStart"/>
       <w:r>
         <w:rPr>
           <w:rFonts w:ascii="Consolas" w:eastAsia="Times New Roman" w:hAnsi="Consolas" w:cs="Times New Roman"/>
@@ -535,6 +635,8 @@
         </w:rPr>
         <w:t>let</w:t>
       </w:r>
+      <w:proofErr w:type="spellEnd"/>
+      <w:proofErr w:type="gramEnd"/>
       <w:r>
         <w:rPr>
           <w:rFonts w:ascii="Consolas" w:eastAsia="Times New Roman" w:hAnsi="Consolas" w:cs="Times New Roman"/>
@@ -565,6 +667,7 @@
         </w:rPr>
         <w:t>: (</w:t>
       </w:r>
+      <w:proofErr w:type="spellStart"/>
       <w:r>
         <w:rPr>
           <w:rFonts w:ascii="Consolas" w:eastAsia="Times New Roman" w:hAnsi="Consolas" w:cs="Times New Roman"/>
@@ -575,6 +678,7 @@
         </w:rPr>
         <w:t>boolean</w:t>
       </w:r>
+      <w:proofErr w:type="spellEnd"/>
       <w:r>
         <w:rPr>
           <w:rFonts w:ascii="Consolas" w:eastAsia="Times New Roman" w:hAnsi="Consolas" w:cs="Times New Roman"/>
@@ -585,6 +689,7 @@
         </w:rPr>
         <w:t xml:space="preserve"> | </w:t>
       </w:r>
+      <w:proofErr w:type="spellStart"/>
       <w:r>
         <w:rPr>
           <w:rFonts w:ascii="Consolas" w:eastAsia="Times New Roman" w:hAnsi="Consolas" w:cs="Times New Roman"/>
@@ -595,6 +700,7 @@
         </w:rPr>
         <w:t>string</w:t>
       </w:r>
+      <w:proofErr w:type="spellEnd"/>
       <w:r>
         <w:rPr>
           <w:rFonts w:ascii="Consolas" w:eastAsia="Times New Roman" w:hAnsi="Consolas" w:cs="Times New Roman"/>
@@ -605,6 +711,7 @@
         </w:rPr>
         <w:t xml:space="preserve"> | </w:t>
       </w:r>
+      <w:proofErr w:type="spellStart"/>
       <w:r>
         <w:rPr>
           <w:rFonts w:ascii="Consolas" w:eastAsia="Times New Roman" w:hAnsi="Consolas" w:cs="Times New Roman"/>
@@ -615,6 +722,7 @@
         </w:rPr>
         <w:t>number</w:t>
       </w:r>
+      <w:proofErr w:type="spellEnd"/>
       <w:r>
         <w:rPr>
           <w:rFonts w:ascii="Consolas" w:eastAsia="Times New Roman" w:hAnsi="Consolas" w:cs="Times New Roman"/>
@@ -633,7 +741,29 @@
           <w:szCs w:val="21"/>
           <w:lang w:eastAsia="es-AR"/>
         </w:rPr>
-        <w:t>"Bash"</w:t>
+        <w:t>"</w:t>
+      </w:r>
+      <w:proofErr w:type="spellStart"/>
+      <w:r>
+        <w:rPr>
+          <w:rFonts w:ascii="Consolas" w:eastAsia="Times New Roman" w:hAnsi="Consolas" w:cs="Times New Roman"/>
+          <w:color w:val="CE9178"/>
+          <w:sz w:val="24"/>
+          <w:szCs w:val="21"/>
+          <w:lang w:eastAsia="es-AR"/>
+        </w:rPr>
+        <w:t>Bash</w:t>
+      </w:r>
+      <w:proofErr w:type="spellEnd"/>
+      <w:r>
+        <w:rPr>
+          <w:rFonts w:ascii="Consolas" w:eastAsia="Times New Roman" w:hAnsi="Consolas" w:cs="Times New Roman"/>
+          <w:color w:val="CE9178"/>
+          <w:sz w:val="24"/>
+          <w:szCs w:val="21"/>
+          <w:lang w:eastAsia="es-AR"/>
+        </w:rPr>
+        <w:t>"</w:t>
       </w:r>
       <w:r>
         <w:rPr>
@@ -653,7 +783,29 @@
           <w:szCs w:val="21"/>
           <w:lang w:eastAsia="es-AR"/>
         </w:rPr>
-        <w:t>"Counter"</w:t>
+        <w:t>"</w:t>
+      </w:r>
+      <w:proofErr w:type="spellStart"/>
+      <w:r>
+        <w:rPr>
+          <w:rFonts w:ascii="Consolas" w:eastAsia="Times New Roman" w:hAnsi="Consolas" w:cs="Times New Roman"/>
+          <w:color w:val="CE9178"/>
+          <w:sz w:val="24"/>
+          <w:szCs w:val="21"/>
+          <w:lang w:eastAsia="es-AR"/>
+        </w:rPr>
+        <w:t>Counter</w:t>
+      </w:r>
+      <w:proofErr w:type="spellEnd"/>
+      <w:r>
+        <w:rPr>
+          <w:rFonts w:ascii="Consolas" w:eastAsia="Times New Roman" w:hAnsi="Consolas" w:cs="Times New Roman"/>
+          <w:color w:val="CE9178"/>
+          <w:sz w:val="24"/>
+          <w:szCs w:val="21"/>
+          <w:lang w:eastAsia="es-AR"/>
+        </w:rPr>
+        <w:t>"</w:t>
       </w:r>
       <w:r>
         <w:rPr>
@@ -698,6 +850,8 @@
           <w:lang w:eastAsia="es-AR"/>
         </w:rPr>
       </w:pPr>
+      <w:proofErr w:type="spellStart"/>
+      <w:proofErr w:type="gramStart"/>
       <w:r>
         <w:rPr>
           <w:rFonts w:ascii="Consolas" w:eastAsia="Times New Roman" w:hAnsi="Consolas" w:cs="Times New Roman"/>
@@ -728,6 +882,7 @@
         </w:rPr>
         <w:t>push</w:t>
       </w:r>
+      <w:proofErr w:type="spellEnd"/>
       <w:r>
         <w:rPr>
           <w:rFonts w:ascii="Consolas" w:eastAsia="Times New Roman" w:hAnsi="Consolas" w:cs="Times New Roman"/>
@@ -738,6 +893,7 @@
         </w:rPr>
         <w:t>(</w:t>
       </w:r>
+      <w:proofErr w:type="gramEnd"/>
       <w:r>
         <w:rPr>
           <w:rFonts w:ascii="Consolas" w:eastAsia="Times New Roman" w:hAnsi="Consolas" w:cs="Times New Roman"/>
@@ -872,6 +1028,7 @@
           <w:lang w:eastAsia="es-AR"/>
         </w:rPr>
       </w:pPr>
+      <w:proofErr w:type="gramStart"/>
       <w:r>
         <w:rPr>
           <w:rFonts w:ascii="Consolas" w:eastAsia="Times New Roman" w:hAnsi="Consolas" w:cs="Times New Roman"/>
@@ -882,6 +1039,7 @@
         </w:rPr>
         <w:t>interface</w:t>
       </w:r>
+      <w:proofErr w:type="gramEnd"/>
       <w:r>
         <w:rPr>
           <w:rFonts w:ascii="Consolas" w:eastAsia="Times New Roman" w:hAnsi="Consolas" w:cs="Times New Roman"/>
@@ -935,6 +1093,7 @@
         </w:rPr>
         <w:t xml:space="preserve">    </w:t>
       </w:r>
+      <w:proofErr w:type="gramStart"/>
       <w:r>
         <w:rPr>
           <w:rFonts w:ascii="Consolas" w:eastAsia="Times New Roman" w:hAnsi="Consolas" w:cs="Times New Roman"/>
@@ -945,6 +1104,7 @@
         </w:rPr>
         <w:t>nombre</w:t>
       </w:r>
+      <w:proofErr w:type="gramEnd"/>
       <w:r>
         <w:rPr>
           <w:rFonts w:ascii="Consolas" w:eastAsia="Times New Roman" w:hAnsi="Consolas" w:cs="Times New Roman"/>
@@ -955,6 +1115,7 @@
         </w:rPr>
         <w:t xml:space="preserve">: </w:t>
       </w:r>
+      <w:proofErr w:type="spellStart"/>
       <w:r>
         <w:rPr>
           <w:rFonts w:ascii="Consolas" w:eastAsia="Times New Roman" w:hAnsi="Consolas" w:cs="Times New Roman"/>
@@ -965,6 +1126,7 @@
         </w:rPr>
         <w:t>string</w:t>
       </w:r>
+      <w:proofErr w:type="spellEnd"/>
       <w:r>
         <w:rPr>
           <w:rFonts w:ascii="Consolas" w:eastAsia="Times New Roman" w:hAnsi="Consolas" w:cs="Times New Roman"/>
@@ -998,6 +1160,7 @@
         </w:rPr>
         <w:t xml:space="preserve">    </w:t>
       </w:r>
+      <w:proofErr w:type="gramStart"/>
       <w:r>
         <w:rPr>
           <w:rFonts w:ascii="Consolas" w:eastAsia="Times New Roman" w:hAnsi="Consolas" w:cs="Times New Roman"/>
@@ -1008,6 +1171,7 @@
         </w:rPr>
         <w:t>hp</w:t>
       </w:r>
+      <w:proofErr w:type="gramEnd"/>
       <w:r>
         <w:rPr>
           <w:rFonts w:ascii="Consolas" w:eastAsia="Times New Roman" w:hAnsi="Consolas" w:cs="Times New Roman"/>
@@ -1018,6 +1182,7 @@
         </w:rPr>
         <w:t xml:space="preserve">: </w:t>
       </w:r>
+      <w:proofErr w:type="spellStart"/>
       <w:r>
         <w:rPr>
           <w:rFonts w:ascii="Consolas" w:eastAsia="Times New Roman" w:hAnsi="Consolas" w:cs="Times New Roman"/>
@@ -1028,6 +1193,7 @@
         </w:rPr>
         <w:t>number</w:t>
       </w:r>
+      <w:proofErr w:type="spellEnd"/>
       <w:r>
         <w:rPr>
           <w:rFonts w:ascii="Consolas" w:eastAsia="Times New Roman" w:hAnsi="Consolas" w:cs="Times New Roman"/>
@@ -1061,6 +1227,7 @@
         </w:rPr>
         <w:t xml:space="preserve">    </w:t>
       </w:r>
+      <w:proofErr w:type="gramStart"/>
       <w:r>
         <w:rPr>
           <w:rFonts w:ascii="Consolas" w:eastAsia="Times New Roman" w:hAnsi="Consolas" w:cs="Times New Roman"/>
@@ -1071,6 +1238,7 @@
         </w:rPr>
         <w:t>habilidades</w:t>
       </w:r>
+      <w:proofErr w:type="gramEnd"/>
       <w:r>
         <w:rPr>
           <w:rFonts w:ascii="Consolas" w:eastAsia="Times New Roman" w:hAnsi="Consolas" w:cs="Times New Roman"/>
@@ -1081,6 +1249,7 @@
         </w:rPr>
         <w:t xml:space="preserve">: </w:t>
       </w:r>
+      <w:proofErr w:type="spellStart"/>
       <w:r>
         <w:rPr>
           <w:rFonts w:ascii="Consolas" w:eastAsia="Times New Roman" w:hAnsi="Consolas" w:cs="Times New Roman"/>
@@ -1091,6 +1260,7 @@
         </w:rPr>
         <w:t>string</w:t>
       </w:r>
+      <w:proofErr w:type="spellEnd"/>
       <w:r>
         <w:rPr>
           <w:rFonts w:ascii="Consolas" w:eastAsia="Times New Roman" w:hAnsi="Consolas" w:cs="Times New Roman"/>
@@ -1124,6 +1294,8 @@
         </w:rPr>
         <w:t xml:space="preserve">    </w:t>
       </w:r>
+      <w:proofErr w:type="spellStart"/>
+      <w:proofErr w:type="gramStart"/>
       <w:r>
         <w:rPr>
           <w:rFonts w:ascii="Consolas" w:eastAsia="Times New Roman" w:hAnsi="Consolas" w:cs="Times New Roman"/>
@@ -1134,6 +1306,8 @@
         </w:rPr>
         <w:t>puebloNatal</w:t>
       </w:r>
+      <w:proofErr w:type="spellEnd"/>
+      <w:proofErr w:type="gramEnd"/>
       <w:r>
         <w:rPr>
           <w:rFonts w:ascii="Consolas" w:eastAsia="Times New Roman" w:hAnsi="Consolas" w:cs="Times New Roman"/>
@@ -1144,6 +1318,7 @@
         </w:rPr>
         <w:t xml:space="preserve">?: </w:t>
       </w:r>
+      <w:proofErr w:type="spellStart"/>
       <w:r>
         <w:rPr>
           <w:rFonts w:ascii="Consolas" w:eastAsia="Times New Roman" w:hAnsi="Consolas" w:cs="Times New Roman"/>
@@ -1154,6 +1329,7 @@
         </w:rPr>
         <w:t>string</w:t>
       </w:r>
+      <w:proofErr w:type="spellEnd"/>
     </w:p>
     <w:p>
       <w:pPr>
@@ -1203,6 +1379,8 @@
           <w:lang w:eastAsia="es-AR"/>
         </w:rPr>
       </w:pPr>
+      <w:proofErr w:type="spellStart"/>
+      <w:proofErr w:type="gramStart"/>
       <w:r>
         <w:rPr>
           <w:rFonts w:ascii="Consolas" w:eastAsia="Times New Roman" w:hAnsi="Consolas" w:cs="Times New Roman"/>
@@ -1214,6 +1392,8 @@
         <w:lastRenderedPageBreak/>
         <w:t>const</w:t>
       </w:r>
+      <w:proofErr w:type="spellEnd"/>
+      <w:proofErr w:type="gramEnd"/>
       <w:r>
         <w:rPr>
           <w:rFonts w:ascii="Consolas" w:eastAsia="Times New Roman" w:hAnsi="Consolas" w:cs="Times New Roman"/>
@@ -1287,6 +1467,7 @@
         </w:rPr>
         <w:t xml:space="preserve">    </w:t>
       </w:r>
+      <w:proofErr w:type="gramStart"/>
       <w:r>
         <w:rPr>
           <w:rFonts w:ascii="Consolas" w:eastAsia="Times New Roman" w:hAnsi="Consolas" w:cs="Times New Roman"/>
@@ -1295,7 +1476,18 @@
           <w:szCs w:val="21"/>
           <w:lang w:eastAsia="es-AR"/>
         </w:rPr>
-        <w:t>nombre:</w:t>
+        <w:t>nombre</w:t>
+      </w:r>
+      <w:proofErr w:type="gramEnd"/>
+      <w:r>
+        <w:rPr>
+          <w:rFonts w:ascii="Consolas" w:eastAsia="Times New Roman" w:hAnsi="Consolas" w:cs="Times New Roman"/>
+          <w:color w:val="9CDCFE"/>
+          <w:sz w:val="24"/>
+          <w:szCs w:val="21"/>
+          <w:lang w:eastAsia="es-AR"/>
+        </w:rPr>
+        <w:t>:</w:t>
       </w:r>
       <w:r>
         <w:rPr>
@@ -1315,7 +1507,29 @@
           <w:szCs w:val="21"/>
           <w:lang w:eastAsia="es-AR"/>
         </w:rPr>
-        <w:t>"joaquin"</w:t>
+        <w:t>"</w:t>
+      </w:r>
+      <w:proofErr w:type="spellStart"/>
+      <w:r>
+        <w:rPr>
+          <w:rFonts w:ascii="Consolas" w:eastAsia="Times New Roman" w:hAnsi="Consolas" w:cs="Times New Roman"/>
+          <w:color w:val="CE9178"/>
+          <w:sz w:val="24"/>
+          <w:szCs w:val="21"/>
+          <w:lang w:eastAsia="es-AR"/>
+        </w:rPr>
+        <w:t>joaquin</w:t>
+      </w:r>
+      <w:proofErr w:type="spellEnd"/>
+      <w:r>
+        <w:rPr>
+          <w:rFonts w:ascii="Consolas" w:eastAsia="Times New Roman" w:hAnsi="Consolas" w:cs="Times New Roman"/>
+          <w:color w:val="CE9178"/>
+          <w:sz w:val="24"/>
+          <w:szCs w:val="21"/>
+          <w:lang w:eastAsia="es-AR"/>
+        </w:rPr>
+        <w:t>"</w:t>
       </w:r>
       <w:r>
         <w:rPr>
@@ -1350,6 +1564,7 @@
         </w:rPr>
         <w:t xml:space="preserve">    </w:t>
       </w:r>
+      <w:proofErr w:type="gramStart"/>
       <w:r>
         <w:rPr>
           <w:rFonts w:ascii="Consolas" w:eastAsia="Times New Roman" w:hAnsi="Consolas" w:cs="Times New Roman"/>
@@ -1358,7 +1573,18 @@
           <w:szCs w:val="21"/>
           <w:lang w:eastAsia="es-AR"/>
         </w:rPr>
-        <w:t>hp:</w:t>
+        <w:t>hp</w:t>
+      </w:r>
+      <w:proofErr w:type="gramEnd"/>
+      <w:r>
+        <w:rPr>
+          <w:rFonts w:ascii="Consolas" w:eastAsia="Times New Roman" w:hAnsi="Consolas" w:cs="Times New Roman"/>
+          <w:color w:val="9CDCFE"/>
+          <w:sz w:val="24"/>
+          <w:szCs w:val="21"/>
+          <w:lang w:eastAsia="es-AR"/>
+        </w:rPr>
+        <w:t>:</w:t>
       </w:r>
       <w:r>
         <w:rPr>
@@ -1413,6 +1639,7 @@
         </w:rPr>
         <w:t xml:space="preserve">    </w:t>
       </w:r>
+      <w:proofErr w:type="gramStart"/>
       <w:r>
         <w:rPr>
           <w:rFonts w:ascii="Consolas" w:eastAsia="Times New Roman" w:hAnsi="Consolas" w:cs="Times New Roman"/>
@@ -1421,7 +1648,18 @@
           <w:szCs w:val="21"/>
           <w:lang w:eastAsia="es-AR"/>
         </w:rPr>
-        <w:t>habilidades:</w:t>
+        <w:t>habilidades</w:t>
+      </w:r>
+      <w:proofErr w:type="gramEnd"/>
+      <w:r>
+        <w:rPr>
+          <w:rFonts w:ascii="Consolas" w:eastAsia="Times New Roman" w:hAnsi="Consolas" w:cs="Times New Roman"/>
+          <w:color w:val="9CDCFE"/>
+          <w:sz w:val="24"/>
+          <w:szCs w:val="21"/>
+          <w:lang w:eastAsia="es-AR"/>
+        </w:rPr>
+        <w:t>:</w:t>
       </w:r>
       <w:r>
         <w:rPr>
@@ -1441,7 +1679,29 @@
           <w:szCs w:val="21"/>
           <w:lang w:eastAsia="es-AR"/>
         </w:rPr>
-        <w:t>"Bash"</w:t>
+        <w:t>"</w:t>
+      </w:r>
+      <w:proofErr w:type="spellStart"/>
+      <w:r>
+        <w:rPr>
+          <w:rFonts w:ascii="Consolas" w:eastAsia="Times New Roman" w:hAnsi="Consolas" w:cs="Times New Roman"/>
+          <w:color w:val="CE9178"/>
+          <w:sz w:val="24"/>
+          <w:szCs w:val="21"/>
+          <w:lang w:eastAsia="es-AR"/>
+        </w:rPr>
+        <w:t>Bash</w:t>
+      </w:r>
+      <w:proofErr w:type="spellEnd"/>
+      <w:r>
+        <w:rPr>
+          <w:rFonts w:ascii="Consolas" w:eastAsia="Times New Roman" w:hAnsi="Consolas" w:cs="Times New Roman"/>
+          <w:color w:val="CE9178"/>
+          <w:sz w:val="24"/>
+          <w:szCs w:val="21"/>
+          <w:lang w:eastAsia="es-AR"/>
+        </w:rPr>
+        <w:t>"</w:t>
       </w:r>
       <w:r>
         <w:rPr>
@@ -1461,7 +1721,29 @@
           <w:szCs w:val="21"/>
           <w:lang w:eastAsia="es-AR"/>
         </w:rPr>
-        <w:t>"Counter"</w:t>
+        <w:t>"</w:t>
+      </w:r>
+      <w:proofErr w:type="spellStart"/>
+      <w:r>
+        <w:rPr>
+          <w:rFonts w:ascii="Consolas" w:eastAsia="Times New Roman" w:hAnsi="Consolas" w:cs="Times New Roman"/>
+          <w:color w:val="CE9178"/>
+          <w:sz w:val="24"/>
+          <w:szCs w:val="21"/>
+          <w:lang w:eastAsia="es-AR"/>
+        </w:rPr>
+        <w:t>Counter</w:t>
+      </w:r>
+      <w:proofErr w:type="spellEnd"/>
+      <w:r>
+        <w:rPr>
+          <w:rFonts w:ascii="Consolas" w:eastAsia="Times New Roman" w:hAnsi="Consolas" w:cs="Times New Roman"/>
+          <w:color w:val="CE9178"/>
+          <w:sz w:val="24"/>
+          <w:szCs w:val="21"/>
+          <w:lang w:eastAsia="es-AR"/>
+        </w:rPr>
+        <w:t>"</w:t>
       </w:r>
       <w:r>
         <w:rPr>
@@ -1481,7 +1763,29 @@
           <w:szCs w:val="21"/>
           <w:lang w:eastAsia="es-AR"/>
         </w:rPr>
-        <w:t>"Healing"</w:t>
+        <w:t>"</w:t>
+      </w:r>
+      <w:proofErr w:type="spellStart"/>
+      <w:r>
+        <w:rPr>
+          <w:rFonts w:ascii="Consolas" w:eastAsia="Times New Roman" w:hAnsi="Consolas" w:cs="Times New Roman"/>
+          <w:color w:val="CE9178"/>
+          <w:sz w:val="24"/>
+          <w:szCs w:val="21"/>
+          <w:lang w:eastAsia="es-AR"/>
+        </w:rPr>
+        <w:t>Healing</w:t>
+      </w:r>
+      <w:proofErr w:type="spellEnd"/>
+      <w:r>
+        <w:rPr>
+          <w:rFonts w:ascii="Consolas" w:eastAsia="Times New Roman" w:hAnsi="Consolas" w:cs="Times New Roman"/>
+          <w:color w:val="CE9178"/>
+          <w:sz w:val="24"/>
+          <w:szCs w:val="21"/>
+          <w:lang w:eastAsia="es-AR"/>
+        </w:rPr>
+        <w:t>"</w:t>
       </w:r>
       <w:r>
         <w:rPr>
@@ -1542,6 +1846,7 @@
           <w:lang w:eastAsia="es-AR"/>
         </w:rPr>
       </w:pPr>
+      <w:proofErr w:type="spellStart"/>
       <w:r>
         <w:rPr>
           <w:rFonts w:ascii="Consolas" w:eastAsia="Times New Roman" w:hAnsi="Consolas" w:cs="Times New Roman"/>
@@ -1572,6 +1877,7 @@
         </w:rPr>
         <w:t>puebloNatal</w:t>
       </w:r>
+      <w:proofErr w:type="spellEnd"/>
       <w:r>
         <w:rPr>
           <w:rFonts w:ascii="Consolas" w:eastAsia="Times New Roman" w:hAnsi="Consolas" w:cs="Times New Roman"/>
@@ -1628,6 +1934,8 @@
           <w:lang w:eastAsia="es-AR"/>
         </w:rPr>
       </w:pPr>
+      <w:proofErr w:type="spellStart"/>
+      <w:proofErr w:type="gramStart"/>
       <w:r>
         <w:rPr>
           <w:rFonts w:ascii="Consolas" w:eastAsia="Times New Roman" w:hAnsi="Consolas" w:cs="Times New Roman"/>
@@ -1658,15 +1966,27 @@
         </w:rPr>
         <w:t>table</w:t>
       </w:r>
-      <w:r>
-        <w:rPr>
-          <w:rFonts w:ascii="Consolas" w:eastAsia="Times New Roman" w:hAnsi="Consolas" w:cs="Times New Roman"/>
-          <w:color w:val="D4D4D4"/>
-          <w:sz w:val="24"/>
-          <w:szCs w:val="21"/>
-          <w:lang w:eastAsia="es-AR"/>
-        </w:rPr>
-        <w:t xml:space="preserve">( </w:t>
+      <w:proofErr w:type="spellEnd"/>
+      <w:r>
+        <w:rPr>
+          <w:rFonts w:ascii="Consolas" w:eastAsia="Times New Roman" w:hAnsi="Consolas" w:cs="Times New Roman"/>
+          <w:color w:val="D4D4D4"/>
+          <w:sz w:val="24"/>
+          <w:szCs w:val="21"/>
+          <w:lang w:eastAsia="es-AR"/>
+        </w:rPr>
+        <w:t>(</w:t>
+      </w:r>
+      <w:proofErr w:type="gramEnd"/>
+      <w:r>
+        <w:rPr>
+          <w:rFonts w:ascii="Consolas" w:eastAsia="Times New Roman" w:hAnsi="Consolas" w:cs="Times New Roman"/>
+          <w:color w:val="D4D4D4"/>
+          <w:sz w:val="24"/>
+          <w:szCs w:val="21"/>
+          <w:lang w:eastAsia="es-AR"/>
+        </w:rPr>
+        <w:t xml:space="preserve"> </w:t>
       </w:r>
       <w:r>
         <w:rPr>
@@ -1743,6 +2063,8 @@
           <w:lang w:eastAsia="es-AR"/>
         </w:rPr>
       </w:pPr>
+      <w:proofErr w:type="spellStart"/>
+      <w:proofErr w:type="gramStart"/>
       <w:r>
         <w:rPr>
           <w:rFonts w:ascii="Consolas" w:eastAsia="Times New Roman" w:hAnsi="Consolas" w:cs="Times New Roman"/>
@@ -1753,6 +2075,8 @@
         </w:rPr>
         <w:t>function</w:t>
       </w:r>
+      <w:proofErr w:type="spellEnd"/>
+      <w:proofErr w:type="gramEnd"/>
       <w:r>
         <w:rPr>
           <w:rFonts w:ascii="Consolas" w:eastAsia="Times New Roman" w:hAnsi="Consolas" w:cs="Times New Roman"/>
@@ -1803,6 +2127,7 @@
         </w:rPr>
         <w:t xml:space="preserve">: </w:t>
       </w:r>
+      <w:proofErr w:type="spellStart"/>
       <w:r>
         <w:rPr>
           <w:rFonts w:ascii="Consolas" w:eastAsia="Times New Roman" w:hAnsi="Consolas" w:cs="Times New Roman"/>
@@ -1813,6 +2138,7 @@
         </w:rPr>
         <w:t>number</w:t>
       </w:r>
+      <w:proofErr w:type="spellEnd"/>
       <w:r>
         <w:rPr>
           <w:rFonts w:ascii="Consolas" w:eastAsia="Times New Roman" w:hAnsi="Consolas" w:cs="Times New Roman"/>
@@ -1843,6 +2169,7 @@
         </w:rPr>
         <w:t xml:space="preserve">: </w:t>
       </w:r>
+      <w:proofErr w:type="spellStart"/>
       <w:r>
         <w:rPr>
           <w:rFonts w:ascii="Consolas" w:eastAsia="Times New Roman" w:hAnsi="Consolas" w:cs="Times New Roman"/>
@@ -1853,6 +2180,7 @@
         </w:rPr>
         <w:t>number</w:t>
       </w:r>
+      <w:proofErr w:type="spellEnd"/>
       <w:r>
         <w:rPr>
           <w:rFonts w:ascii="Consolas" w:eastAsia="Times New Roman" w:hAnsi="Consolas" w:cs="Times New Roman"/>
@@ -1863,6 +2191,7 @@
         </w:rPr>
         <w:t xml:space="preserve">): </w:t>
       </w:r>
+      <w:proofErr w:type="spellStart"/>
       <w:r>
         <w:rPr>
           <w:rFonts w:ascii="Consolas" w:eastAsia="Times New Roman" w:hAnsi="Consolas" w:cs="Times New Roman"/>
@@ -1873,6 +2202,7 @@
         </w:rPr>
         <w:t>number</w:t>
       </w:r>
+      <w:proofErr w:type="spellEnd"/>
       <w:r>
         <w:rPr>
           <w:rFonts w:ascii="Consolas" w:eastAsia="Times New Roman" w:hAnsi="Consolas" w:cs="Times New Roman"/>
@@ -1906,6 +2236,8 @@
         </w:rPr>
         <w:t xml:space="preserve">    </w:t>
       </w:r>
+      <w:proofErr w:type="spellStart"/>
+      <w:proofErr w:type="gramStart"/>
       <w:r>
         <w:rPr>
           <w:rFonts w:ascii="Consolas" w:eastAsia="Times New Roman" w:hAnsi="Consolas" w:cs="Times New Roman"/>
@@ -1916,6 +2248,8 @@
         </w:rPr>
         <w:t>return</w:t>
       </w:r>
+      <w:proofErr w:type="spellEnd"/>
+      <w:proofErr w:type="gramEnd"/>
       <w:r>
         <w:rPr>
           <w:rFonts w:ascii="Consolas" w:eastAsia="Times New Roman" w:hAnsi="Consolas" w:cs="Times New Roman"/>
@@ -2015,6 +2349,8 @@
           <w:lang w:eastAsia="es-AR"/>
         </w:rPr>
       </w:pPr>
+      <w:proofErr w:type="spellStart"/>
+      <w:proofErr w:type="gramStart"/>
       <w:r>
         <w:rPr>
           <w:rFonts w:ascii="Consolas" w:eastAsia="Times New Roman" w:hAnsi="Consolas" w:cs="Times New Roman"/>
@@ -2025,6 +2361,8 @@
         </w:rPr>
         <w:t>const</w:t>
       </w:r>
+      <w:proofErr w:type="spellEnd"/>
+      <w:proofErr w:type="gramEnd"/>
       <w:r>
         <w:rPr>
           <w:rFonts w:ascii="Consolas" w:eastAsia="Times New Roman" w:hAnsi="Consolas" w:cs="Times New Roman"/>
@@ -2216,27 +2554,57 @@
           <w:lang w:val="es-ES"/>
         </w:rPr>
       </w:pPr>
+      <w:proofErr w:type="spellStart"/>
       <w:r>
         <w:rPr>
           <w:b/>
           <w:sz w:val="24"/>
           <w:lang w:val="es-ES"/>
         </w:rPr>
-        <w:t>Arrow function:</w:t>
-      </w:r>
-    </w:p>
-    <w:p>
-      <w:pPr>
-        <w:shd w:val="clear" w:color="auto" w:fill="1E1E1E"/>
-        <w:spacing w:after="0" w:line="285" w:lineRule="atLeast"/>
-        <w:rPr>
-          <w:rFonts w:ascii="Consolas" w:eastAsia="Times New Roman" w:hAnsi="Consolas" w:cs="Times New Roman"/>
-          <w:color w:val="D4D4D4"/>
-          <w:sz w:val="24"/>
-          <w:szCs w:val="21"/>
-          <w:lang w:eastAsia="es-AR"/>
-        </w:rPr>
-      </w:pPr>
+        <w:t>Arrow</w:t>
+      </w:r>
+      <w:proofErr w:type="spellEnd"/>
+      <w:r>
+        <w:rPr>
+          <w:b/>
+          <w:sz w:val="24"/>
+          <w:lang w:val="es-ES"/>
+        </w:rPr>
+        <w:t xml:space="preserve"> </w:t>
+      </w:r>
+      <w:proofErr w:type="spellStart"/>
+      <w:r>
+        <w:rPr>
+          <w:b/>
+          <w:sz w:val="24"/>
+          <w:lang w:val="es-ES"/>
+        </w:rPr>
+        <w:t>function</w:t>
+      </w:r>
+      <w:proofErr w:type="spellEnd"/>
+      <w:r>
+        <w:rPr>
+          <w:b/>
+          <w:sz w:val="24"/>
+          <w:lang w:val="es-ES"/>
+        </w:rPr>
+        <w:t>:</w:t>
+      </w:r>
+    </w:p>
+    <w:p>
+      <w:pPr>
+        <w:shd w:val="clear" w:color="auto" w:fill="1E1E1E"/>
+        <w:spacing w:after="0" w:line="285" w:lineRule="atLeast"/>
+        <w:rPr>
+          <w:rFonts w:ascii="Consolas" w:eastAsia="Times New Roman" w:hAnsi="Consolas" w:cs="Times New Roman"/>
+          <w:color w:val="D4D4D4"/>
+          <w:sz w:val="24"/>
+          <w:szCs w:val="21"/>
+          <w:lang w:eastAsia="es-AR"/>
+        </w:rPr>
+      </w:pPr>
+      <w:proofErr w:type="spellStart"/>
+      <w:proofErr w:type="gramStart"/>
       <w:r>
         <w:rPr>
           <w:rFonts w:ascii="Consolas" w:eastAsia="Times New Roman" w:hAnsi="Consolas" w:cs="Times New Roman"/>
@@ -2247,6 +2615,8 @@
         </w:rPr>
         <w:t>const</w:t>
       </w:r>
+      <w:proofErr w:type="spellEnd"/>
+      <w:proofErr w:type="gramEnd"/>
       <w:r>
         <w:rPr>
           <w:rFonts w:ascii="Consolas" w:eastAsia="Times New Roman" w:hAnsi="Consolas" w:cs="Times New Roman"/>
@@ -2257,6 +2627,7 @@
         </w:rPr>
         <w:t xml:space="preserve"> </w:t>
       </w:r>
+      <w:proofErr w:type="spellStart"/>
       <w:r>
         <w:rPr>
           <w:rFonts w:ascii="Consolas" w:eastAsia="Times New Roman" w:hAnsi="Consolas" w:cs="Times New Roman"/>
@@ -2267,6 +2638,7 @@
         </w:rPr>
         <w:t>sumarFlecha</w:t>
       </w:r>
+      <w:proofErr w:type="spellEnd"/>
       <w:r>
         <w:rPr>
           <w:rFonts w:ascii="Consolas" w:eastAsia="Times New Roman" w:hAnsi="Consolas" w:cs="Times New Roman"/>
@@ -2297,6 +2669,7 @@
         </w:rPr>
         <w:t xml:space="preserve">: </w:t>
       </w:r>
+      <w:proofErr w:type="spellStart"/>
       <w:r>
         <w:rPr>
           <w:rFonts w:ascii="Consolas" w:eastAsia="Times New Roman" w:hAnsi="Consolas" w:cs="Times New Roman"/>
@@ -2307,6 +2680,7 @@
         </w:rPr>
         <w:t>number</w:t>
       </w:r>
+      <w:proofErr w:type="spellEnd"/>
       <w:r>
         <w:rPr>
           <w:rFonts w:ascii="Consolas" w:eastAsia="Times New Roman" w:hAnsi="Consolas" w:cs="Times New Roman"/>
@@ -2337,6 +2711,7 @@
         </w:rPr>
         <w:t xml:space="preserve">: </w:t>
       </w:r>
+      <w:proofErr w:type="spellStart"/>
       <w:r>
         <w:rPr>
           <w:rFonts w:ascii="Consolas" w:eastAsia="Times New Roman" w:hAnsi="Consolas" w:cs="Times New Roman"/>
@@ -2347,6 +2722,7 @@
         </w:rPr>
         <w:t>number</w:t>
       </w:r>
+      <w:proofErr w:type="spellEnd"/>
       <w:r>
         <w:rPr>
           <w:rFonts w:ascii="Consolas" w:eastAsia="Times New Roman" w:hAnsi="Consolas" w:cs="Times New Roman"/>
@@ -2357,6 +2733,7 @@
         </w:rPr>
         <w:t>):</w:t>
       </w:r>
+      <w:proofErr w:type="spellStart"/>
       <w:r>
         <w:rPr>
           <w:rFonts w:ascii="Consolas" w:eastAsia="Times New Roman" w:hAnsi="Consolas" w:cs="Times New Roman"/>
@@ -2367,6 +2744,7 @@
         </w:rPr>
         <w:t>number</w:t>
       </w:r>
+      <w:proofErr w:type="spellEnd"/>
       <w:r>
         <w:rPr>
           <w:rFonts w:ascii="Consolas" w:eastAsia="Times New Roman" w:hAnsi="Consolas" w:cs="Times New Roman"/>
@@ -2420,6 +2798,8 @@
         </w:rPr>
         <w:t>   </w:t>
       </w:r>
+      <w:proofErr w:type="spellStart"/>
+      <w:proofErr w:type="gramStart"/>
       <w:r>
         <w:rPr>
           <w:rFonts w:ascii="Consolas" w:eastAsia="Times New Roman" w:hAnsi="Consolas" w:cs="Times New Roman"/>
@@ -2430,6 +2810,8 @@
         </w:rPr>
         <w:t>return</w:t>
       </w:r>
+      <w:proofErr w:type="spellEnd"/>
+      <w:proofErr w:type="gramEnd"/>
       <w:r>
         <w:rPr>
           <w:rFonts w:ascii="Consolas" w:eastAsia="Times New Roman" w:hAnsi="Consolas" w:cs="Times New Roman"/>
@@ -2531,6 +2913,8 @@
           <w:lang w:eastAsia="es-AR"/>
         </w:rPr>
       </w:pPr>
+      <w:proofErr w:type="spellStart"/>
+      <w:proofErr w:type="gramStart"/>
       <w:r>
         <w:rPr>
           <w:rFonts w:ascii="Consolas" w:eastAsia="Times New Roman" w:hAnsi="Consolas" w:cs="Times New Roman"/>
@@ -2541,6 +2925,8 @@
         </w:rPr>
         <w:t>function</w:t>
       </w:r>
+      <w:proofErr w:type="spellEnd"/>
+      <w:proofErr w:type="gramEnd"/>
       <w:r>
         <w:rPr>
           <w:rFonts w:ascii="Consolas" w:eastAsia="Times New Roman" w:hAnsi="Consolas" w:cs="Times New Roman"/>
@@ -2591,6 +2977,7 @@
         </w:rPr>
         <w:t xml:space="preserve">: </w:t>
       </w:r>
+      <w:proofErr w:type="spellStart"/>
       <w:r>
         <w:rPr>
           <w:rFonts w:ascii="Consolas" w:eastAsia="Times New Roman" w:hAnsi="Consolas" w:cs="Times New Roman"/>
@@ -2601,6 +2988,7 @@
         </w:rPr>
         <w:t>number</w:t>
       </w:r>
+      <w:proofErr w:type="spellEnd"/>
       <w:r>
         <w:rPr>
           <w:rFonts w:ascii="Consolas" w:eastAsia="Times New Roman" w:hAnsi="Consolas" w:cs="Times New Roman"/>
@@ -2631,6 +3019,7 @@
         </w:rPr>
         <w:t xml:space="preserve">?: </w:t>
       </w:r>
+      <w:proofErr w:type="spellStart"/>
       <w:r>
         <w:rPr>
           <w:rFonts w:ascii="Consolas" w:eastAsia="Times New Roman" w:hAnsi="Consolas" w:cs="Times New Roman"/>
@@ -2641,6 +3030,7 @@
         </w:rPr>
         <w:t>number</w:t>
       </w:r>
+      <w:proofErr w:type="spellEnd"/>
       <w:r>
         <w:rPr>
           <w:rFonts w:ascii="Consolas" w:eastAsia="Times New Roman" w:hAnsi="Consolas" w:cs="Times New Roman"/>
@@ -2671,6 +3061,7 @@
         </w:rPr>
         <w:t xml:space="preserve">: </w:t>
       </w:r>
+      <w:proofErr w:type="spellStart"/>
       <w:r>
         <w:rPr>
           <w:rFonts w:ascii="Consolas" w:eastAsia="Times New Roman" w:hAnsi="Consolas" w:cs="Times New Roman"/>
@@ -2681,6 +3072,7 @@
         </w:rPr>
         <w:t>number</w:t>
       </w:r>
+      <w:proofErr w:type="spellEnd"/>
       <w:r>
         <w:rPr>
           <w:rFonts w:ascii="Consolas" w:eastAsia="Times New Roman" w:hAnsi="Consolas" w:cs="Times New Roman"/>
@@ -2734,6 +3126,8 @@
         </w:rPr>
         <w:t xml:space="preserve">    </w:t>
       </w:r>
+      <w:proofErr w:type="spellStart"/>
+      <w:proofErr w:type="gramStart"/>
       <w:r>
         <w:rPr>
           <w:rFonts w:ascii="Consolas" w:eastAsia="Times New Roman" w:hAnsi="Consolas" w:cs="Times New Roman"/>
@@ -2744,6 +3138,8 @@
         </w:rPr>
         <w:t>return</w:t>
       </w:r>
+      <w:proofErr w:type="spellEnd"/>
+      <w:proofErr w:type="gramEnd"/>
       <w:r>
         <w:rPr>
           <w:rFonts w:ascii="Consolas" w:eastAsia="Times New Roman" w:hAnsi="Consolas" w:cs="Times New Roman"/>
@@ -2833,6 +3229,8 @@
           <w:lang w:eastAsia="es-AR"/>
         </w:rPr>
       </w:pPr>
+      <w:proofErr w:type="spellStart"/>
+      <w:proofErr w:type="gramStart"/>
       <w:r>
         <w:rPr>
           <w:rFonts w:ascii="Consolas" w:eastAsia="Times New Roman" w:hAnsi="Consolas" w:cs="Times New Roman"/>
@@ -2843,6 +3241,8 @@
         </w:rPr>
         <w:t>const</w:t>
       </w:r>
+      <w:proofErr w:type="spellEnd"/>
+      <w:proofErr w:type="gramEnd"/>
       <w:r>
         <w:rPr>
           <w:rFonts w:ascii="Consolas" w:eastAsia="Times New Roman" w:hAnsi="Consolas" w:cs="Times New Roman"/>
@@ -2853,6 +3253,7 @@
         </w:rPr>
         <w:t xml:space="preserve"> </w:t>
       </w:r>
+      <w:proofErr w:type="spellStart"/>
       <w:r>
         <w:rPr>
           <w:rFonts w:ascii="Consolas" w:eastAsia="Times New Roman" w:hAnsi="Consolas" w:cs="Times New Roman"/>
@@ -2863,6 +3264,7 @@
         </w:rPr>
         <w:t>resultadoMultiplicacion</w:t>
       </w:r>
+      <w:proofErr w:type="spellEnd"/>
       <w:r>
         <w:rPr>
           <w:rFonts w:ascii="Consolas" w:eastAsia="Times New Roman" w:hAnsi="Consolas" w:cs="Times New Roman"/>
@@ -3006,6 +3408,7 @@
         </w:rPr>
         <w:t>(</w:t>
       </w:r>
+      <w:proofErr w:type="spellStart"/>
       <w:r>
         <w:rPr>
           <w:rFonts w:ascii="Consolas" w:eastAsia="Times New Roman" w:hAnsi="Consolas" w:cs="Times New Roman"/>
@@ -3016,6 +3419,7 @@
         </w:rPr>
         <w:t>resultadoMultiplicacion</w:t>
       </w:r>
+      <w:proofErr w:type="spellEnd"/>
       <w:r>
         <w:rPr>
           <w:rFonts w:ascii="Consolas" w:eastAsia="Times New Roman" w:hAnsi="Consolas" w:cs="Times New Roman"/>
@@ -3071,6 +3475,5196 @@
           <w:lang w:val="es-ES"/>
         </w:rPr>
       </w:pPr>
+      <w:r>
+        <w:rPr>
+          <w:sz w:val="24"/>
+          <w:lang w:val="es-ES"/>
+        </w:rPr>
+        <w:t xml:space="preserve">Si en una </w:t>
+      </w:r>
+      <w:proofErr w:type="spellStart"/>
+      <w:r>
+        <w:rPr>
+          <w:sz w:val="24"/>
+          <w:lang w:val="es-ES"/>
+        </w:rPr>
+        <w:t>function</w:t>
+      </w:r>
+      <w:proofErr w:type="spellEnd"/>
+      <w:r>
+        <w:rPr>
+          <w:sz w:val="24"/>
+          <w:lang w:val="es-ES"/>
+        </w:rPr>
+        <w:t xml:space="preserve"> no quiero retornar nada utilizo </w:t>
+      </w:r>
+      <w:proofErr w:type="spellStart"/>
+      <w:r>
+        <w:rPr>
+          <w:b/>
+          <w:sz w:val="24"/>
+          <w:lang w:val="es-ES"/>
+        </w:rPr>
+        <w:t>void</w:t>
+      </w:r>
+      <w:proofErr w:type="spellEnd"/>
+      <w:r>
+        <w:rPr>
+          <w:sz w:val="24"/>
+          <w:lang w:val="es-ES"/>
+        </w:rPr>
+        <w:t>.</w:t>
+      </w:r>
+    </w:p>
+    <w:p>
+      <w:pPr>
+        <w:shd w:val="clear" w:color="auto" w:fill="1E1E1E"/>
+        <w:spacing w:after="0" w:line="285" w:lineRule="atLeast"/>
+        <w:rPr>
+          <w:rFonts w:ascii="Consolas" w:eastAsia="Times New Roman" w:hAnsi="Consolas" w:cs="Times New Roman"/>
+          <w:color w:val="D4D4D4"/>
+          <w:sz w:val="24"/>
+          <w:szCs w:val="21"/>
+          <w:lang w:eastAsia="es-AR"/>
+        </w:rPr>
+      </w:pPr>
+      <w:proofErr w:type="gramStart"/>
+      <w:r>
+        <w:rPr>
+          <w:rFonts w:ascii="Consolas" w:eastAsia="Times New Roman" w:hAnsi="Consolas" w:cs="Times New Roman"/>
+          <w:color w:val="569CD6"/>
+          <w:sz w:val="24"/>
+          <w:szCs w:val="21"/>
+          <w:lang w:eastAsia="es-AR"/>
+        </w:rPr>
+        <w:t>interface</w:t>
+      </w:r>
+      <w:proofErr w:type="gramEnd"/>
+      <w:r>
+        <w:rPr>
+          <w:rFonts w:ascii="Consolas" w:eastAsia="Times New Roman" w:hAnsi="Consolas" w:cs="Times New Roman"/>
+          <w:color w:val="D4D4D4"/>
+          <w:sz w:val="24"/>
+          <w:szCs w:val="21"/>
+          <w:lang w:eastAsia="es-AR"/>
+        </w:rPr>
+        <w:t xml:space="preserve"> </w:t>
+      </w:r>
+      <w:proofErr w:type="spellStart"/>
+      <w:r>
+        <w:rPr>
+          <w:rFonts w:ascii="Consolas" w:eastAsia="Times New Roman" w:hAnsi="Consolas" w:cs="Times New Roman"/>
+          <w:color w:val="4EC9B0"/>
+          <w:sz w:val="24"/>
+          <w:szCs w:val="21"/>
+          <w:lang w:eastAsia="es-AR"/>
+        </w:rPr>
+        <w:t>PersonajeLOR</w:t>
+      </w:r>
+      <w:proofErr w:type="spellEnd"/>
+      <w:r>
+        <w:rPr>
+          <w:rFonts w:ascii="Consolas" w:eastAsia="Times New Roman" w:hAnsi="Consolas" w:cs="Times New Roman"/>
+          <w:color w:val="D4D4D4"/>
+          <w:sz w:val="24"/>
+          <w:szCs w:val="21"/>
+          <w:lang w:eastAsia="es-AR"/>
+        </w:rPr>
+        <w:t xml:space="preserve"> {</w:t>
+      </w:r>
+    </w:p>
+    <w:p>
+      <w:pPr>
+        <w:shd w:val="clear" w:color="auto" w:fill="1E1E1E"/>
+        <w:spacing w:after="0" w:line="285" w:lineRule="atLeast"/>
+        <w:rPr>
+          <w:rFonts w:ascii="Consolas" w:eastAsia="Times New Roman" w:hAnsi="Consolas" w:cs="Times New Roman"/>
+          <w:color w:val="D4D4D4"/>
+          <w:sz w:val="24"/>
+          <w:szCs w:val="21"/>
+          <w:lang w:eastAsia="es-AR"/>
+        </w:rPr>
+      </w:pPr>
+      <w:r>
+        <w:rPr>
+          <w:rFonts w:ascii="Consolas" w:eastAsia="Times New Roman" w:hAnsi="Consolas" w:cs="Times New Roman"/>
+          <w:color w:val="D4D4D4"/>
+          <w:sz w:val="24"/>
+          <w:szCs w:val="21"/>
+          <w:lang w:eastAsia="es-AR"/>
+        </w:rPr>
+        <w:t xml:space="preserve">    </w:t>
+      </w:r>
+      <w:proofErr w:type="gramStart"/>
+      <w:r>
+        <w:rPr>
+          <w:rFonts w:ascii="Consolas" w:eastAsia="Times New Roman" w:hAnsi="Consolas" w:cs="Times New Roman"/>
+          <w:color w:val="9CDCFE"/>
+          <w:sz w:val="24"/>
+          <w:szCs w:val="21"/>
+          <w:lang w:eastAsia="es-AR"/>
+        </w:rPr>
+        <w:t>nombre</w:t>
+      </w:r>
+      <w:proofErr w:type="gramEnd"/>
+      <w:r>
+        <w:rPr>
+          <w:rFonts w:ascii="Consolas" w:eastAsia="Times New Roman" w:hAnsi="Consolas" w:cs="Times New Roman"/>
+          <w:color w:val="D4D4D4"/>
+          <w:sz w:val="24"/>
+          <w:szCs w:val="21"/>
+          <w:lang w:eastAsia="es-AR"/>
+        </w:rPr>
+        <w:t xml:space="preserve">: </w:t>
+      </w:r>
+      <w:proofErr w:type="spellStart"/>
+      <w:r>
+        <w:rPr>
+          <w:rFonts w:ascii="Consolas" w:eastAsia="Times New Roman" w:hAnsi="Consolas" w:cs="Times New Roman"/>
+          <w:color w:val="4EC9B0"/>
+          <w:sz w:val="24"/>
+          <w:szCs w:val="21"/>
+          <w:lang w:eastAsia="es-AR"/>
+        </w:rPr>
+        <w:t>string</w:t>
+      </w:r>
+      <w:proofErr w:type="spellEnd"/>
+      <w:r>
+        <w:rPr>
+          <w:rFonts w:ascii="Consolas" w:eastAsia="Times New Roman" w:hAnsi="Consolas" w:cs="Times New Roman"/>
+          <w:color w:val="D4D4D4"/>
+          <w:sz w:val="24"/>
+          <w:szCs w:val="21"/>
+          <w:lang w:eastAsia="es-AR"/>
+        </w:rPr>
+        <w:t>,</w:t>
+      </w:r>
+    </w:p>
+    <w:p>
+      <w:pPr>
+        <w:shd w:val="clear" w:color="auto" w:fill="1E1E1E"/>
+        <w:spacing w:after="0" w:line="285" w:lineRule="atLeast"/>
+        <w:rPr>
+          <w:rFonts w:ascii="Consolas" w:eastAsia="Times New Roman" w:hAnsi="Consolas" w:cs="Times New Roman"/>
+          <w:color w:val="D4D4D4"/>
+          <w:sz w:val="24"/>
+          <w:szCs w:val="21"/>
+          <w:lang w:eastAsia="es-AR"/>
+        </w:rPr>
+      </w:pPr>
+      <w:r>
+        <w:rPr>
+          <w:rFonts w:ascii="Consolas" w:eastAsia="Times New Roman" w:hAnsi="Consolas" w:cs="Times New Roman"/>
+          <w:color w:val="D4D4D4"/>
+          <w:sz w:val="24"/>
+          <w:szCs w:val="21"/>
+          <w:lang w:eastAsia="es-AR"/>
+        </w:rPr>
+        <w:t xml:space="preserve">    </w:t>
+      </w:r>
+      <w:proofErr w:type="spellStart"/>
+      <w:proofErr w:type="gramStart"/>
+      <w:r>
+        <w:rPr>
+          <w:rFonts w:ascii="Consolas" w:eastAsia="Times New Roman" w:hAnsi="Consolas" w:cs="Times New Roman"/>
+          <w:color w:val="9CDCFE"/>
+          <w:sz w:val="24"/>
+          <w:szCs w:val="21"/>
+          <w:lang w:eastAsia="es-AR"/>
+        </w:rPr>
+        <w:t>pv</w:t>
+      </w:r>
+      <w:proofErr w:type="spellEnd"/>
+      <w:proofErr w:type="gramEnd"/>
+      <w:r>
+        <w:rPr>
+          <w:rFonts w:ascii="Consolas" w:eastAsia="Times New Roman" w:hAnsi="Consolas" w:cs="Times New Roman"/>
+          <w:color w:val="D4D4D4"/>
+          <w:sz w:val="24"/>
+          <w:szCs w:val="21"/>
+          <w:lang w:eastAsia="es-AR"/>
+        </w:rPr>
+        <w:t xml:space="preserve">: </w:t>
+      </w:r>
+      <w:proofErr w:type="spellStart"/>
+      <w:r>
+        <w:rPr>
+          <w:rFonts w:ascii="Consolas" w:eastAsia="Times New Roman" w:hAnsi="Consolas" w:cs="Times New Roman"/>
+          <w:color w:val="4EC9B0"/>
+          <w:sz w:val="24"/>
+          <w:szCs w:val="21"/>
+          <w:lang w:eastAsia="es-AR"/>
+        </w:rPr>
+        <w:t>number</w:t>
+      </w:r>
+      <w:proofErr w:type="spellEnd"/>
+      <w:r>
+        <w:rPr>
+          <w:rFonts w:ascii="Consolas" w:eastAsia="Times New Roman" w:hAnsi="Consolas" w:cs="Times New Roman"/>
+          <w:color w:val="D4D4D4"/>
+          <w:sz w:val="24"/>
+          <w:szCs w:val="21"/>
+          <w:lang w:eastAsia="es-AR"/>
+        </w:rPr>
+        <w:t>,</w:t>
+      </w:r>
+    </w:p>
+    <w:p>
+      <w:pPr>
+        <w:shd w:val="clear" w:color="auto" w:fill="1E1E1E"/>
+        <w:spacing w:after="0" w:line="285" w:lineRule="atLeast"/>
+        <w:rPr>
+          <w:rFonts w:ascii="Consolas" w:eastAsia="Times New Roman" w:hAnsi="Consolas" w:cs="Times New Roman"/>
+          <w:color w:val="D4D4D4"/>
+          <w:sz w:val="24"/>
+          <w:szCs w:val="21"/>
+          <w:lang w:eastAsia="es-AR"/>
+        </w:rPr>
+      </w:pPr>
+      <w:r>
+        <w:rPr>
+          <w:rFonts w:ascii="Consolas" w:eastAsia="Times New Roman" w:hAnsi="Consolas" w:cs="Times New Roman"/>
+          <w:color w:val="D4D4D4"/>
+          <w:sz w:val="24"/>
+          <w:szCs w:val="21"/>
+          <w:lang w:eastAsia="es-AR"/>
+        </w:rPr>
+        <w:lastRenderedPageBreak/>
+        <w:t xml:space="preserve">    </w:t>
+      </w:r>
+      <w:proofErr w:type="spellStart"/>
+      <w:proofErr w:type="gramStart"/>
+      <w:r>
+        <w:rPr>
+          <w:rFonts w:ascii="Consolas" w:eastAsia="Times New Roman" w:hAnsi="Consolas" w:cs="Times New Roman"/>
+          <w:color w:val="DCDCAA"/>
+          <w:sz w:val="24"/>
+          <w:szCs w:val="21"/>
+          <w:lang w:eastAsia="es-AR"/>
+        </w:rPr>
+        <w:t>mostrarPV</w:t>
+      </w:r>
+      <w:proofErr w:type="spellEnd"/>
+      <w:proofErr w:type="gramEnd"/>
+      <w:r>
+        <w:rPr>
+          <w:rFonts w:ascii="Consolas" w:eastAsia="Times New Roman" w:hAnsi="Consolas" w:cs="Times New Roman"/>
+          <w:color w:val="D4D4D4"/>
+          <w:sz w:val="24"/>
+          <w:szCs w:val="21"/>
+          <w:lang w:eastAsia="es-AR"/>
+        </w:rPr>
+        <w:t xml:space="preserve">: () </w:t>
+      </w:r>
+      <w:r>
+        <w:rPr>
+          <w:rFonts w:ascii="Consolas" w:eastAsia="Times New Roman" w:hAnsi="Consolas" w:cs="Times New Roman"/>
+          <w:color w:val="569CD6"/>
+          <w:sz w:val="24"/>
+          <w:szCs w:val="21"/>
+          <w:lang w:eastAsia="es-AR"/>
+        </w:rPr>
+        <w:t>=&gt;</w:t>
+      </w:r>
+      <w:r>
+        <w:rPr>
+          <w:rFonts w:ascii="Consolas" w:eastAsia="Times New Roman" w:hAnsi="Consolas" w:cs="Times New Roman"/>
+          <w:color w:val="D4D4D4"/>
+          <w:sz w:val="24"/>
+          <w:szCs w:val="21"/>
+          <w:lang w:eastAsia="es-AR"/>
+        </w:rPr>
+        <w:t xml:space="preserve"> </w:t>
+      </w:r>
+      <w:proofErr w:type="spellStart"/>
+      <w:r>
+        <w:rPr>
+          <w:rFonts w:ascii="Consolas" w:eastAsia="Times New Roman" w:hAnsi="Consolas" w:cs="Times New Roman"/>
+          <w:color w:val="4EC9B0"/>
+          <w:sz w:val="24"/>
+          <w:szCs w:val="21"/>
+          <w:lang w:eastAsia="es-AR"/>
+        </w:rPr>
+        <w:t>void</w:t>
+      </w:r>
+      <w:proofErr w:type="spellEnd"/>
+    </w:p>
+    <w:p>
+      <w:pPr>
+        <w:shd w:val="clear" w:color="auto" w:fill="1E1E1E"/>
+        <w:spacing w:after="0" w:line="285" w:lineRule="atLeast"/>
+        <w:rPr>
+          <w:rFonts w:ascii="Consolas" w:eastAsia="Times New Roman" w:hAnsi="Consolas" w:cs="Times New Roman"/>
+          <w:color w:val="D4D4D4"/>
+          <w:sz w:val="24"/>
+          <w:szCs w:val="21"/>
+          <w:lang w:eastAsia="es-AR"/>
+        </w:rPr>
+      </w:pPr>
+      <w:r>
+        <w:rPr>
+          <w:rFonts w:ascii="Consolas" w:eastAsia="Times New Roman" w:hAnsi="Consolas" w:cs="Times New Roman"/>
+          <w:color w:val="D4D4D4"/>
+          <w:sz w:val="24"/>
+          <w:szCs w:val="21"/>
+          <w:lang w:eastAsia="es-AR"/>
+        </w:rPr>
+        <w:t>}</w:t>
+      </w:r>
+    </w:p>
+    <w:p>
+      <w:pPr>
+        <w:shd w:val="clear" w:color="auto" w:fill="1E1E1E"/>
+        <w:spacing w:after="0" w:line="285" w:lineRule="atLeast"/>
+        <w:rPr>
+          <w:rFonts w:ascii="Consolas" w:eastAsia="Times New Roman" w:hAnsi="Consolas" w:cs="Times New Roman"/>
+          <w:color w:val="D4D4D4"/>
+          <w:sz w:val="24"/>
+          <w:szCs w:val="21"/>
+          <w:lang w:eastAsia="es-AR"/>
+        </w:rPr>
+      </w:pPr>
+    </w:p>
+    <w:p>
+      <w:pPr>
+        <w:shd w:val="clear" w:color="auto" w:fill="1E1E1E"/>
+        <w:spacing w:after="0" w:line="285" w:lineRule="atLeast"/>
+        <w:rPr>
+          <w:rFonts w:ascii="Consolas" w:eastAsia="Times New Roman" w:hAnsi="Consolas" w:cs="Times New Roman"/>
+          <w:color w:val="D4D4D4"/>
+          <w:sz w:val="24"/>
+          <w:szCs w:val="21"/>
+          <w:lang w:eastAsia="es-AR"/>
+        </w:rPr>
+      </w:pPr>
+      <w:proofErr w:type="spellStart"/>
+      <w:proofErr w:type="gramStart"/>
+      <w:r>
+        <w:rPr>
+          <w:rFonts w:ascii="Consolas" w:eastAsia="Times New Roman" w:hAnsi="Consolas" w:cs="Times New Roman"/>
+          <w:color w:val="569CD6"/>
+          <w:sz w:val="24"/>
+          <w:szCs w:val="21"/>
+          <w:lang w:eastAsia="es-AR"/>
+        </w:rPr>
+        <w:t>function</w:t>
+      </w:r>
+      <w:proofErr w:type="spellEnd"/>
+      <w:proofErr w:type="gramEnd"/>
+      <w:r>
+        <w:rPr>
+          <w:rFonts w:ascii="Consolas" w:eastAsia="Times New Roman" w:hAnsi="Consolas" w:cs="Times New Roman"/>
+          <w:color w:val="D4D4D4"/>
+          <w:sz w:val="24"/>
+          <w:szCs w:val="21"/>
+          <w:lang w:eastAsia="es-AR"/>
+        </w:rPr>
+        <w:t xml:space="preserve"> </w:t>
+      </w:r>
+      <w:r>
+        <w:rPr>
+          <w:rFonts w:ascii="Consolas" w:eastAsia="Times New Roman" w:hAnsi="Consolas" w:cs="Times New Roman"/>
+          <w:color w:val="DCDCAA"/>
+          <w:sz w:val="24"/>
+          <w:szCs w:val="21"/>
+          <w:lang w:eastAsia="es-AR"/>
+        </w:rPr>
+        <w:t>curar</w:t>
+      </w:r>
+      <w:r>
+        <w:rPr>
+          <w:rFonts w:ascii="Consolas" w:eastAsia="Times New Roman" w:hAnsi="Consolas" w:cs="Times New Roman"/>
+          <w:color w:val="D4D4D4"/>
+          <w:sz w:val="24"/>
+          <w:szCs w:val="21"/>
+          <w:lang w:eastAsia="es-AR"/>
+        </w:rPr>
+        <w:t xml:space="preserve"> (</w:t>
+      </w:r>
+      <w:r>
+        <w:rPr>
+          <w:rFonts w:ascii="Consolas" w:eastAsia="Times New Roman" w:hAnsi="Consolas" w:cs="Times New Roman"/>
+          <w:color w:val="9CDCFE"/>
+          <w:sz w:val="24"/>
+          <w:szCs w:val="21"/>
+          <w:lang w:eastAsia="es-AR"/>
+        </w:rPr>
+        <w:t>personaje</w:t>
+      </w:r>
+      <w:r>
+        <w:rPr>
+          <w:rFonts w:ascii="Consolas" w:eastAsia="Times New Roman" w:hAnsi="Consolas" w:cs="Times New Roman"/>
+          <w:color w:val="D4D4D4"/>
+          <w:sz w:val="24"/>
+          <w:szCs w:val="21"/>
+          <w:lang w:eastAsia="es-AR"/>
+        </w:rPr>
+        <w:t xml:space="preserve">: </w:t>
+      </w:r>
+      <w:proofErr w:type="spellStart"/>
+      <w:r>
+        <w:rPr>
+          <w:rFonts w:ascii="Consolas" w:eastAsia="Times New Roman" w:hAnsi="Consolas" w:cs="Times New Roman"/>
+          <w:color w:val="4EC9B0"/>
+          <w:sz w:val="24"/>
+          <w:szCs w:val="21"/>
+          <w:lang w:eastAsia="es-AR"/>
+        </w:rPr>
+        <w:t>PersonajeLOR</w:t>
+      </w:r>
+      <w:proofErr w:type="spellEnd"/>
+      <w:r>
+        <w:rPr>
+          <w:rFonts w:ascii="Consolas" w:eastAsia="Times New Roman" w:hAnsi="Consolas" w:cs="Times New Roman"/>
+          <w:color w:val="D4D4D4"/>
+          <w:sz w:val="24"/>
+          <w:szCs w:val="21"/>
+          <w:lang w:eastAsia="es-AR"/>
+        </w:rPr>
+        <w:t xml:space="preserve">, </w:t>
+      </w:r>
+      <w:proofErr w:type="spellStart"/>
+      <w:r>
+        <w:rPr>
+          <w:rFonts w:ascii="Consolas" w:eastAsia="Times New Roman" w:hAnsi="Consolas" w:cs="Times New Roman"/>
+          <w:color w:val="9CDCFE"/>
+          <w:sz w:val="24"/>
+          <w:szCs w:val="21"/>
+          <w:lang w:eastAsia="es-AR"/>
+        </w:rPr>
+        <w:t>curarX</w:t>
+      </w:r>
+      <w:proofErr w:type="spellEnd"/>
+      <w:r>
+        <w:rPr>
+          <w:rFonts w:ascii="Consolas" w:eastAsia="Times New Roman" w:hAnsi="Consolas" w:cs="Times New Roman"/>
+          <w:color w:val="D4D4D4"/>
+          <w:sz w:val="24"/>
+          <w:szCs w:val="21"/>
+          <w:lang w:eastAsia="es-AR"/>
+        </w:rPr>
+        <w:t xml:space="preserve">: </w:t>
+      </w:r>
+      <w:proofErr w:type="spellStart"/>
+      <w:r>
+        <w:rPr>
+          <w:rFonts w:ascii="Consolas" w:eastAsia="Times New Roman" w:hAnsi="Consolas" w:cs="Times New Roman"/>
+          <w:color w:val="4EC9B0"/>
+          <w:sz w:val="24"/>
+          <w:szCs w:val="21"/>
+          <w:lang w:eastAsia="es-AR"/>
+        </w:rPr>
+        <w:t>number</w:t>
+      </w:r>
+      <w:proofErr w:type="spellEnd"/>
+      <w:r>
+        <w:rPr>
+          <w:rFonts w:ascii="Consolas" w:eastAsia="Times New Roman" w:hAnsi="Consolas" w:cs="Times New Roman"/>
+          <w:color w:val="D4D4D4"/>
+          <w:sz w:val="24"/>
+          <w:szCs w:val="21"/>
+          <w:lang w:eastAsia="es-AR"/>
+        </w:rPr>
+        <w:t xml:space="preserve">): </w:t>
+      </w:r>
+      <w:proofErr w:type="spellStart"/>
+      <w:r>
+        <w:rPr>
+          <w:rFonts w:ascii="Consolas" w:eastAsia="Times New Roman" w:hAnsi="Consolas" w:cs="Times New Roman"/>
+          <w:color w:val="4EC9B0"/>
+          <w:sz w:val="24"/>
+          <w:szCs w:val="21"/>
+          <w:lang w:eastAsia="es-AR"/>
+        </w:rPr>
+        <w:t>void</w:t>
+      </w:r>
+      <w:proofErr w:type="spellEnd"/>
+      <w:r>
+        <w:rPr>
+          <w:rFonts w:ascii="Consolas" w:eastAsia="Times New Roman" w:hAnsi="Consolas" w:cs="Times New Roman"/>
+          <w:color w:val="D4D4D4"/>
+          <w:sz w:val="24"/>
+          <w:szCs w:val="21"/>
+          <w:lang w:eastAsia="es-AR"/>
+        </w:rPr>
+        <w:t xml:space="preserve"> {</w:t>
+      </w:r>
+    </w:p>
+    <w:p>
+      <w:pPr>
+        <w:shd w:val="clear" w:color="auto" w:fill="1E1E1E"/>
+        <w:spacing w:after="0" w:line="285" w:lineRule="atLeast"/>
+        <w:rPr>
+          <w:rFonts w:ascii="Consolas" w:eastAsia="Times New Roman" w:hAnsi="Consolas" w:cs="Times New Roman"/>
+          <w:color w:val="D4D4D4"/>
+          <w:sz w:val="24"/>
+          <w:szCs w:val="21"/>
+          <w:lang w:eastAsia="es-AR"/>
+        </w:rPr>
+      </w:pPr>
+      <w:r>
+        <w:rPr>
+          <w:rFonts w:ascii="Consolas" w:eastAsia="Times New Roman" w:hAnsi="Consolas" w:cs="Times New Roman"/>
+          <w:color w:val="D4D4D4"/>
+          <w:sz w:val="24"/>
+          <w:szCs w:val="21"/>
+          <w:lang w:eastAsia="es-AR"/>
+        </w:rPr>
+        <w:t xml:space="preserve">    </w:t>
+      </w:r>
+      <w:proofErr w:type="spellStart"/>
+      <w:r>
+        <w:rPr>
+          <w:rFonts w:ascii="Consolas" w:eastAsia="Times New Roman" w:hAnsi="Consolas" w:cs="Times New Roman"/>
+          <w:color w:val="9CDCFE"/>
+          <w:sz w:val="24"/>
+          <w:szCs w:val="21"/>
+          <w:lang w:eastAsia="es-AR"/>
+        </w:rPr>
+        <w:t>personaje</w:t>
+      </w:r>
+      <w:r>
+        <w:rPr>
+          <w:rFonts w:ascii="Consolas" w:eastAsia="Times New Roman" w:hAnsi="Consolas" w:cs="Times New Roman"/>
+          <w:color w:val="D4D4D4"/>
+          <w:sz w:val="24"/>
+          <w:szCs w:val="21"/>
+          <w:lang w:eastAsia="es-AR"/>
+        </w:rPr>
+        <w:t>.</w:t>
+      </w:r>
+      <w:r>
+        <w:rPr>
+          <w:rFonts w:ascii="Consolas" w:eastAsia="Times New Roman" w:hAnsi="Consolas" w:cs="Times New Roman"/>
+          <w:color w:val="9CDCFE"/>
+          <w:sz w:val="24"/>
+          <w:szCs w:val="21"/>
+          <w:lang w:eastAsia="es-AR"/>
+        </w:rPr>
+        <w:t>pv</w:t>
+      </w:r>
+      <w:proofErr w:type="spellEnd"/>
+      <w:r>
+        <w:rPr>
+          <w:rFonts w:ascii="Consolas" w:eastAsia="Times New Roman" w:hAnsi="Consolas" w:cs="Times New Roman"/>
+          <w:color w:val="D4D4D4"/>
+          <w:sz w:val="24"/>
+          <w:szCs w:val="21"/>
+          <w:lang w:eastAsia="es-AR"/>
+        </w:rPr>
+        <w:t xml:space="preserve"> += </w:t>
+      </w:r>
+      <w:proofErr w:type="spellStart"/>
+      <w:r>
+        <w:rPr>
+          <w:rFonts w:ascii="Consolas" w:eastAsia="Times New Roman" w:hAnsi="Consolas" w:cs="Times New Roman"/>
+          <w:color w:val="9CDCFE"/>
+          <w:sz w:val="24"/>
+          <w:szCs w:val="21"/>
+          <w:lang w:eastAsia="es-AR"/>
+        </w:rPr>
+        <w:t>curarX</w:t>
+      </w:r>
+      <w:proofErr w:type="spellEnd"/>
+      <w:r>
+        <w:rPr>
+          <w:rFonts w:ascii="Consolas" w:eastAsia="Times New Roman" w:hAnsi="Consolas" w:cs="Times New Roman"/>
+          <w:color w:val="D4D4D4"/>
+          <w:sz w:val="24"/>
+          <w:szCs w:val="21"/>
+          <w:lang w:eastAsia="es-AR"/>
+        </w:rPr>
+        <w:t>;</w:t>
+      </w:r>
+    </w:p>
+    <w:p>
+      <w:pPr>
+        <w:shd w:val="clear" w:color="auto" w:fill="1E1E1E"/>
+        <w:spacing w:after="0" w:line="285" w:lineRule="atLeast"/>
+        <w:rPr>
+          <w:rFonts w:ascii="Consolas" w:eastAsia="Times New Roman" w:hAnsi="Consolas" w:cs="Times New Roman"/>
+          <w:color w:val="D4D4D4"/>
+          <w:sz w:val="24"/>
+          <w:szCs w:val="21"/>
+          <w:lang w:eastAsia="es-AR"/>
+        </w:rPr>
+      </w:pPr>
+      <w:r>
+        <w:rPr>
+          <w:rFonts w:ascii="Consolas" w:eastAsia="Times New Roman" w:hAnsi="Consolas" w:cs="Times New Roman"/>
+          <w:color w:val="D4D4D4"/>
+          <w:sz w:val="24"/>
+          <w:szCs w:val="21"/>
+          <w:lang w:eastAsia="es-AR"/>
+        </w:rPr>
+        <w:t xml:space="preserve">    </w:t>
+      </w:r>
+      <w:proofErr w:type="gramStart"/>
+      <w:r>
+        <w:rPr>
+          <w:rFonts w:ascii="Consolas" w:eastAsia="Times New Roman" w:hAnsi="Consolas" w:cs="Times New Roman"/>
+          <w:color w:val="9CDCFE"/>
+          <w:sz w:val="24"/>
+          <w:szCs w:val="21"/>
+          <w:lang w:eastAsia="es-AR"/>
+        </w:rPr>
+        <w:t>console</w:t>
+      </w:r>
+      <w:r>
+        <w:rPr>
+          <w:rFonts w:ascii="Consolas" w:eastAsia="Times New Roman" w:hAnsi="Consolas" w:cs="Times New Roman"/>
+          <w:color w:val="D4D4D4"/>
+          <w:sz w:val="24"/>
+          <w:szCs w:val="21"/>
+          <w:lang w:eastAsia="es-AR"/>
+        </w:rPr>
+        <w:t>.</w:t>
+      </w:r>
+      <w:r>
+        <w:rPr>
+          <w:rFonts w:ascii="Consolas" w:eastAsia="Times New Roman" w:hAnsi="Consolas" w:cs="Times New Roman"/>
+          <w:color w:val="DCDCAA"/>
+          <w:sz w:val="24"/>
+          <w:szCs w:val="21"/>
+          <w:lang w:eastAsia="es-AR"/>
+        </w:rPr>
+        <w:t>log</w:t>
+      </w:r>
+      <w:r>
+        <w:rPr>
+          <w:rFonts w:ascii="Consolas" w:eastAsia="Times New Roman" w:hAnsi="Consolas" w:cs="Times New Roman"/>
+          <w:color w:val="D4D4D4"/>
+          <w:sz w:val="24"/>
+          <w:szCs w:val="21"/>
+          <w:lang w:eastAsia="es-AR"/>
+        </w:rPr>
+        <w:t>(</w:t>
+      </w:r>
+      <w:proofErr w:type="gramEnd"/>
+      <w:r>
+        <w:rPr>
+          <w:rFonts w:ascii="Consolas" w:eastAsia="Times New Roman" w:hAnsi="Consolas" w:cs="Times New Roman"/>
+          <w:color w:val="9CDCFE"/>
+          <w:sz w:val="24"/>
+          <w:szCs w:val="21"/>
+          <w:lang w:eastAsia="es-AR"/>
+        </w:rPr>
+        <w:t>personaje</w:t>
+      </w:r>
+      <w:r>
+        <w:rPr>
+          <w:rFonts w:ascii="Consolas" w:eastAsia="Times New Roman" w:hAnsi="Consolas" w:cs="Times New Roman"/>
+          <w:color w:val="D4D4D4"/>
+          <w:sz w:val="24"/>
+          <w:szCs w:val="21"/>
+          <w:lang w:eastAsia="es-AR"/>
+        </w:rPr>
+        <w:t>)</w:t>
+      </w:r>
+    </w:p>
+    <w:p>
+      <w:pPr>
+        <w:shd w:val="clear" w:color="auto" w:fill="1E1E1E"/>
+        <w:spacing w:after="0" w:line="285" w:lineRule="atLeast"/>
+        <w:rPr>
+          <w:rFonts w:ascii="Consolas" w:eastAsia="Times New Roman" w:hAnsi="Consolas" w:cs="Times New Roman"/>
+          <w:color w:val="D4D4D4"/>
+          <w:sz w:val="24"/>
+          <w:szCs w:val="21"/>
+          <w:lang w:eastAsia="es-AR"/>
+        </w:rPr>
+      </w:pPr>
+      <w:r>
+        <w:rPr>
+          <w:rFonts w:ascii="Consolas" w:eastAsia="Times New Roman" w:hAnsi="Consolas" w:cs="Times New Roman"/>
+          <w:color w:val="D4D4D4"/>
+          <w:sz w:val="24"/>
+          <w:szCs w:val="21"/>
+          <w:lang w:eastAsia="es-AR"/>
+        </w:rPr>
+        <w:t>}</w:t>
+      </w:r>
+    </w:p>
+    <w:p>
+      <w:pPr>
+        <w:shd w:val="clear" w:color="auto" w:fill="1E1E1E"/>
+        <w:spacing w:after="0" w:line="285" w:lineRule="atLeast"/>
+        <w:rPr>
+          <w:rFonts w:ascii="Consolas" w:eastAsia="Times New Roman" w:hAnsi="Consolas" w:cs="Times New Roman"/>
+          <w:color w:val="D4D4D4"/>
+          <w:sz w:val="24"/>
+          <w:szCs w:val="21"/>
+          <w:lang w:eastAsia="es-AR"/>
+        </w:rPr>
+      </w:pPr>
+    </w:p>
+    <w:p>
+      <w:pPr>
+        <w:shd w:val="clear" w:color="auto" w:fill="1E1E1E"/>
+        <w:spacing w:after="0" w:line="285" w:lineRule="atLeast"/>
+        <w:rPr>
+          <w:rFonts w:ascii="Consolas" w:eastAsia="Times New Roman" w:hAnsi="Consolas" w:cs="Times New Roman"/>
+          <w:color w:val="D4D4D4"/>
+          <w:sz w:val="24"/>
+          <w:szCs w:val="21"/>
+          <w:lang w:eastAsia="es-AR"/>
+        </w:rPr>
+      </w:pPr>
+      <w:proofErr w:type="spellStart"/>
+      <w:proofErr w:type="gramStart"/>
+      <w:r>
+        <w:rPr>
+          <w:rFonts w:ascii="Consolas" w:eastAsia="Times New Roman" w:hAnsi="Consolas" w:cs="Times New Roman"/>
+          <w:color w:val="569CD6"/>
+          <w:sz w:val="24"/>
+          <w:szCs w:val="21"/>
+          <w:lang w:eastAsia="es-AR"/>
+        </w:rPr>
+        <w:t>const</w:t>
+      </w:r>
+      <w:proofErr w:type="spellEnd"/>
+      <w:proofErr w:type="gramEnd"/>
+      <w:r>
+        <w:rPr>
+          <w:rFonts w:ascii="Consolas" w:eastAsia="Times New Roman" w:hAnsi="Consolas" w:cs="Times New Roman"/>
+          <w:color w:val="D4D4D4"/>
+          <w:sz w:val="24"/>
+          <w:szCs w:val="21"/>
+          <w:lang w:eastAsia="es-AR"/>
+        </w:rPr>
+        <w:t xml:space="preserve"> </w:t>
+      </w:r>
+      <w:proofErr w:type="spellStart"/>
+      <w:r>
+        <w:rPr>
+          <w:rFonts w:ascii="Consolas" w:eastAsia="Times New Roman" w:hAnsi="Consolas" w:cs="Times New Roman"/>
+          <w:color w:val="4FC1FF"/>
+          <w:sz w:val="24"/>
+          <w:szCs w:val="21"/>
+          <w:lang w:eastAsia="es-AR"/>
+        </w:rPr>
+        <w:t>nuevoPersonaje</w:t>
+      </w:r>
+      <w:proofErr w:type="spellEnd"/>
+      <w:r>
+        <w:rPr>
+          <w:rFonts w:ascii="Consolas" w:eastAsia="Times New Roman" w:hAnsi="Consolas" w:cs="Times New Roman"/>
+          <w:color w:val="D4D4D4"/>
+          <w:sz w:val="24"/>
+          <w:szCs w:val="21"/>
+          <w:lang w:eastAsia="es-AR"/>
+        </w:rPr>
+        <w:t xml:space="preserve">: </w:t>
+      </w:r>
+      <w:proofErr w:type="spellStart"/>
+      <w:r>
+        <w:rPr>
+          <w:rFonts w:ascii="Consolas" w:eastAsia="Times New Roman" w:hAnsi="Consolas" w:cs="Times New Roman"/>
+          <w:color w:val="4EC9B0"/>
+          <w:sz w:val="24"/>
+          <w:szCs w:val="21"/>
+          <w:lang w:eastAsia="es-AR"/>
+        </w:rPr>
+        <w:t>PersonajeLOR</w:t>
+      </w:r>
+      <w:proofErr w:type="spellEnd"/>
+      <w:r>
+        <w:rPr>
+          <w:rFonts w:ascii="Consolas" w:eastAsia="Times New Roman" w:hAnsi="Consolas" w:cs="Times New Roman"/>
+          <w:color w:val="D4D4D4"/>
+          <w:sz w:val="24"/>
+          <w:szCs w:val="21"/>
+          <w:lang w:eastAsia="es-AR"/>
+        </w:rPr>
+        <w:t xml:space="preserve"> = {</w:t>
+      </w:r>
+    </w:p>
+    <w:p>
+      <w:pPr>
+        <w:shd w:val="clear" w:color="auto" w:fill="1E1E1E"/>
+        <w:spacing w:after="0" w:line="285" w:lineRule="atLeast"/>
+        <w:rPr>
+          <w:rFonts w:ascii="Consolas" w:eastAsia="Times New Roman" w:hAnsi="Consolas" w:cs="Times New Roman"/>
+          <w:color w:val="D4D4D4"/>
+          <w:sz w:val="24"/>
+          <w:szCs w:val="21"/>
+          <w:lang w:eastAsia="es-AR"/>
+        </w:rPr>
+      </w:pPr>
+      <w:r>
+        <w:rPr>
+          <w:rFonts w:ascii="Consolas" w:eastAsia="Times New Roman" w:hAnsi="Consolas" w:cs="Times New Roman"/>
+          <w:color w:val="D4D4D4"/>
+          <w:sz w:val="24"/>
+          <w:szCs w:val="21"/>
+          <w:lang w:eastAsia="es-AR"/>
+        </w:rPr>
+        <w:t xml:space="preserve">    </w:t>
+      </w:r>
+      <w:proofErr w:type="gramStart"/>
+      <w:r>
+        <w:rPr>
+          <w:rFonts w:ascii="Consolas" w:eastAsia="Times New Roman" w:hAnsi="Consolas" w:cs="Times New Roman"/>
+          <w:color w:val="9CDCFE"/>
+          <w:sz w:val="24"/>
+          <w:szCs w:val="21"/>
+          <w:lang w:eastAsia="es-AR"/>
+        </w:rPr>
+        <w:t>nombre</w:t>
+      </w:r>
+      <w:proofErr w:type="gramEnd"/>
+      <w:r>
+        <w:rPr>
+          <w:rFonts w:ascii="Consolas" w:eastAsia="Times New Roman" w:hAnsi="Consolas" w:cs="Times New Roman"/>
+          <w:color w:val="9CDCFE"/>
+          <w:sz w:val="24"/>
+          <w:szCs w:val="21"/>
+          <w:lang w:eastAsia="es-AR"/>
+        </w:rPr>
+        <w:t>:</w:t>
+      </w:r>
+      <w:r>
+        <w:rPr>
+          <w:rFonts w:ascii="Consolas" w:eastAsia="Times New Roman" w:hAnsi="Consolas" w:cs="Times New Roman"/>
+          <w:color w:val="D4D4D4"/>
+          <w:sz w:val="24"/>
+          <w:szCs w:val="21"/>
+          <w:lang w:eastAsia="es-AR"/>
+        </w:rPr>
+        <w:t xml:space="preserve"> </w:t>
+      </w:r>
+      <w:r>
+        <w:rPr>
+          <w:rFonts w:ascii="Consolas" w:eastAsia="Times New Roman" w:hAnsi="Consolas" w:cs="Times New Roman"/>
+          <w:color w:val="CE9178"/>
+          <w:sz w:val="24"/>
+          <w:szCs w:val="21"/>
+          <w:lang w:eastAsia="es-AR"/>
+        </w:rPr>
+        <w:t>"</w:t>
+      </w:r>
+      <w:proofErr w:type="spellStart"/>
+      <w:r>
+        <w:rPr>
+          <w:rFonts w:ascii="Consolas" w:eastAsia="Times New Roman" w:hAnsi="Consolas" w:cs="Times New Roman"/>
+          <w:color w:val="CE9178"/>
+          <w:sz w:val="24"/>
+          <w:szCs w:val="21"/>
+          <w:lang w:eastAsia="es-AR"/>
+        </w:rPr>
+        <w:t>Frodo</w:t>
+      </w:r>
+      <w:proofErr w:type="spellEnd"/>
+      <w:r>
+        <w:rPr>
+          <w:rFonts w:ascii="Consolas" w:eastAsia="Times New Roman" w:hAnsi="Consolas" w:cs="Times New Roman"/>
+          <w:color w:val="CE9178"/>
+          <w:sz w:val="24"/>
+          <w:szCs w:val="21"/>
+          <w:lang w:eastAsia="es-AR"/>
+        </w:rPr>
+        <w:t>"</w:t>
+      </w:r>
+      <w:r>
+        <w:rPr>
+          <w:rFonts w:ascii="Consolas" w:eastAsia="Times New Roman" w:hAnsi="Consolas" w:cs="Times New Roman"/>
+          <w:color w:val="D4D4D4"/>
+          <w:sz w:val="24"/>
+          <w:szCs w:val="21"/>
+          <w:lang w:eastAsia="es-AR"/>
+        </w:rPr>
+        <w:t>,</w:t>
+      </w:r>
+    </w:p>
+    <w:p>
+      <w:pPr>
+        <w:shd w:val="clear" w:color="auto" w:fill="1E1E1E"/>
+        <w:spacing w:after="0" w:line="285" w:lineRule="atLeast"/>
+        <w:rPr>
+          <w:rFonts w:ascii="Consolas" w:eastAsia="Times New Roman" w:hAnsi="Consolas" w:cs="Times New Roman"/>
+          <w:color w:val="D4D4D4"/>
+          <w:sz w:val="24"/>
+          <w:szCs w:val="21"/>
+          <w:lang w:eastAsia="es-AR"/>
+        </w:rPr>
+      </w:pPr>
+      <w:r>
+        <w:rPr>
+          <w:rFonts w:ascii="Consolas" w:eastAsia="Times New Roman" w:hAnsi="Consolas" w:cs="Times New Roman"/>
+          <w:color w:val="D4D4D4"/>
+          <w:sz w:val="24"/>
+          <w:szCs w:val="21"/>
+          <w:lang w:eastAsia="es-AR"/>
+        </w:rPr>
+        <w:t xml:space="preserve">    </w:t>
+      </w:r>
+      <w:proofErr w:type="spellStart"/>
+      <w:proofErr w:type="gramStart"/>
+      <w:r>
+        <w:rPr>
+          <w:rFonts w:ascii="Consolas" w:eastAsia="Times New Roman" w:hAnsi="Consolas" w:cs="Times New Roman"/>
+          <w:color w:val="9CDCFE"/>
+          <w:sz w:val="24"/>
+          <w:szCs w:val="21"/>
+          <w:lang w:eastAsia="es-AR"/>
+        </w:rPr>
+        <w:t>pv</w:t>
+      </w:r>
+      <w:proofErr w:type="spellEnd"/>
+      <w:proofErr w:type="gramEnd"/>
+      <w:r>
+        <w:rPr>
+          <w:rFonts w:ascii="Consolas" w:eastAsia="Times New Roman" w:hAnsi="Consolas" w:cs="Times New Roman"/>
+          <w:color w:val="9CDCFE"/>
+          <w:sz w:val="24"/>
+          <w:szCs w:val="21"/>
+          <w:lang w:eastAsia="es-AR"/>
+        </w:rPr>
+        <w:t>:</w:t>
+      </w:r>
+      <w:r>
+        <w:rPr>
+          <w:rFonts w:ascii="Consolas" w:eastAsia="Times New Roman" w:hAnsi="Consolas" w:cs="Times New Roman"/>
+          <w:color w:val="D4D4D4"/>
+          <w:sz w:val="24"/>
+          <w:szCs w:val="21"/>
+          <w:lang w:eastAsia="es-AR"/>
+        </w:rPr>
+        <w:t xml:space="preserve"> </w:t>
+      </w:r>
+      <w:r>
+        <w:rPr>
+          <w:rFonts w:ascii="Consolas" w:eastAsia="Times New Roman" w:hAnsi="Consolas" w:cs="Times New Roman"/>
+          <w:color w:val="B5CEA8"/>
+          <w:sz w:val="24"/>
+          <w:szCs w:val="21"/>
+          <w:lang w:eastAsia="es-AR"/>
+        </w:rPr>
+        <w:t>50</w:t>
+      </w:r>
+      <w:r>
+        <w:rPr>
+          <w:rFonts w:ascii="Consolas" w:eastAsia="Times New Roman" w:hAnsi="Consolas" w:cs="Times New Roman"/>
+          <w:color w:val="D4D4D4"/>
+          <w:sz w:val="24"/>
+          <w:szCs w:val="21"/>
+          <w:lang w:eastAsia="es-AR"/>
+        </w:rPr>
+        <w:t>,</w:t>
+      </w:r>
+    </w:p>
+    <w:p>
+      <w:pPr>
+        <w:shd w:val="clear" w:color="auto" w:fill="1E1E1E"/>
+        <w:spacing w:after="0" w:line="285" w:lineRule="atLeast"/>
+        <w:rPr>
+          <w:rFonts w:ascii="Consolas" w:eastAsia="Times New Roman" w:hAnsi="Consolas" w:cs="Times New Roman"/>
+          <w:color w:val="D4D4D4"/>
+          <w:sz w:val="24"/>
+          <w:szCs w:val="21"/>
+          <w:lang w:eastAsia="es-AR"/>
+        </w:rPr>
+      </w:pPr>
+      <w:r>
+        <w:rPr>
+          <w:rFonts w:ascii="Consolas" w:eastAsia="Times New Roman" w:hAnsi="Consolas" w:cs="Times New Roman"/>
+          <w:color w:val="D4D4D4"/>
+          <w:sz w:val="24"/>
+          <w:szCs w:val="21"/>
+          <w:lang w:eastAsia="es-AR"/>
+        </w:rPr>
+        <w:t xml:space="preserve">    </w:t>
+      </w:r>
+      <w:proofErr w:type="spellStart"/>
+      <w:proofErr w:type="gramStart"/>
+      <w:r>
+        <w:rPr>
+          <w:rFonts w:ascii="Consolas" w:eastAsia="Times New Roman" w:hAnsi="Consolas" w:cs="Times New Roman"/>
+          <w:color w:val="DCDCAA"/>
+          <w:sz w:val="24"/>
+          <w:szCs w:val="21"/>
+          <w:lang w:eastAsia="es-AR"/>
+        </w:rPr>
+        <w:t>mostrarPV</w:t>
+      </w:r>
+      <w:proofErr w:type="spellEnd"/>
+      <w:proofErr w:type="gramEnd"/>
+      <w:r>
+        <w:rPr>
+          <w:rFonts w:ascii="Consolas" w:eastAsia="Times New Roman" w:hAnsi="Consolas" w:cs="Times New Roman"/>
+          <w:color w:val="D4D4D4"/>
+          <w:sz w:val="24"/>
+          <w:szCs w:val="21"/>
+          <w:lang w:eastAsia="es-AR"/>
+        </w:rPr>
+        <w:t>() {</w:t>
+      </w:r>
+    </w:p>
+    <w:p>
+      <w:pPr>
+        <w:shd w:val="clear" w:color="auto" w:fill="1E1E1E"/>
+        <w:spacing w:after="0" w:line="285" w:lineRule="atLeast"/>
+        <w:rPr>
+          <w:rFonts w:ascii="Consolas" w:eastAsia="Times New Roman" w:hAnsi="Consolas" w:cs="Times New Roman"/>
+          <w:color w:val="D4D4D4"/>
+          <w:sz w:val="24"/>
+          <w:szCs w:val="21"/>
+          <w:lang w:eastAsia="es-AR"/>
+        </w:rPr>
+      </w:pPr>
+      <w:r>
+        <w:rPr>
+          <w:rFonts w:ascii="Consolas" w:eastAsia="Times New Roman" w:hAnsi="Consolas" w:cs="Times New Roman"/>
+          <w:color w:val="D4D4D4"/>
+          <w:sz w:val="24"/>
+          <w:szCs w:val="21"/>
+          <w:lang w:eastAsia="es-AR"/>
+        </w:rPr>
+        <w:t xml:space="preserve">        </w:t>
+      </w:r>
+      <w:proofErr w:type="gramStart"/>
+      <w:r>
+        <w:rPr>
+          <w:rFonts w:ascii="Consolas" w:eastAsia="Times New Roman" w:hAnsi="Consolas" w:cs="Times New Roman"/>
+          <w:color w:val="9CDCFE"/>
+          <w:sz w:val="24"/>
+          <w:szCs w:val="21"/>
+          <w:lang w:eastAsia="es-AR"/>
+        </w:rPr>
+        <w:t>console</w:t>
+      </w:r>
+      <w:r>
+        <w:rPr>
+          <w:rFonts w:ascii="Consolas" w:eastAsia="Times New Roman" w:hAnsi="Consolas" w:cs="Times New Roman"/>
+          <w:color w:val="D4D4D4"/>
+          <w:sz w:val="24"/>
+          <w:szCs w:val="21"/>
+          <w:lang w:eastAsia="es-AR"/>
+        </w:rPr>
+        <w:t>.</w:t>
+      </w:r>
+      <w:r>
+        <w:rPr>
+          <w:rFonts w:ascii="Consolas" w:eastAsia="Times New Roman" w:hAnsi="Consolas" w:cs="Times New Roman"/>
+          <w:color w:val="DCDCAA"/>
+          <w:sz w:val="24"/>
+          <w:szCs w:val="21"/>
+          <w:lang w:eastAsia="es-AR"/>
+        </w:rPr>
+        <w:t>log</w:t>
+      </w:r>
+      <w:r>
+        <w:rPr>
+          <w:rFonts w:ascii="Consolas" w:eastAsia="Times New Roman" w:hAnsi="Consolas" w:cs="Times New Roman"/>
+          <w:color w:val="D4D4D4"/>
+          <w:sz w:val="24"/>
+          <w:szCs w:val="21"/>
+          <w:lang w:eastAsia="es-AR"/>
+        </w:rPr>
+        <w:t>(</w:t>
+      </w:r>
+      <w:proofErr w:type="gramEnd"/>
+      <w:r>
+        <w:rPr>
+          <w:rFonts w:ascii="Consolas" w:eastAsia="Times New Roman" w:hAnsi="Consolas" w:cs="Times New Roman"/>
+          <w:color w:val="CE9178"/>
+          <w:sz w:val="24"/>
+          <w:szCs w:val="21"/>
+          <w:lang w:eastAsia="es-AR"/>
+        </w:rPr>
+        <w:t>"Puntos de vida: "</w:t>
+      </w:r>
+      <w:r>
+        <w:rPr>
+          <w:rFonts w:ascii="Consolas" w:eastAsia="Times New Roman" w:hAnsi="Consolas" w:cs="Times New Roman"/>
+          <w:color w:val="D4D4D4"/>
+          <w:sz w:val="24"/>
+          <w:szCs w:val="21"/>
+          <w:lang w:eastAsia="es-AR"/>
+        </w:rPr>
+        <w:t xml:space="preserve">, </w:t>
+      </w:r>
+      <w:proofErr w:type="spellStart"/>
+      <w:r>
+        <w:rPr>
+          <w:rFonts w:ascii="Consolas" w:eastAsia="Times New Roman" w:hAnsi="Consolas" w:cs="Times New Roman"/>
+          <w:color w:val="569CD6"/>
+          <w:sz w:val="24"/>
+          <w:szCs w:val="21"/>
+          <w:lang w:eastAsia="es-AR"/>
+        </w:rPr>
+        <w:t>this</w:t>
+      </w:r>
+      <w:r>
+        <w:rPr>
+          <w:rFonts w:ascii="Consolas" w:eastAsia="Times New Roman" w:hAnsi="Consolas" w:cs="Times New Roman"/>
+          <w:color w:val="D4D4D4"/>
+          <w:sz w:val="24"/>
+          <w:szCs w:val="21"/>
+          <w:lang w:eastAsia="es-AR"/>
+        </w:rPr>
+        <w:t>.</w:t>
+      </w:r>
+      <w:r>
+        <w:rPr>
+          <w:rFonts w:ascii="Consolas" w:eastAsia="Times New Roman" w:hAnsi="Consolas" w:cs="Times New Roman"/>
+          <w:color w:val="9CDCFE"/>
+          <w:sz w:val="24"/>
+          <w:szCs w:val="21"/>
+          <w:lang w:eastAsia="es-AR"/>
+        </w:rPr>
+        <w:t>pv</w:t>
+      </w:r>
+      <w:proofErr w:type="spellEnd"/>
+      <w:r>
+        <w:rPr>
+          <w:rFonts w:ascii="Consolas" w:eastAsia="Times New Roman" w:hAnsi="Consolas" w:cs="Times New Roman"/>
+          <w:color w:val="D4D4D4"/>
+          <w:sz w:val="24"/>
+          <w:szCs w:val="21"/>
+          <w:lang w:eastAsia="es-AR"/>
+        </w:rPr>
+        <w:t>)</w:t>
+      </w:r>
+    </w:p>
+    <w:p>
+      <w:pPr>
+        <w:shd w:val="clear" w:color="auto" w:fill="1E1E1E"/>
+        <w:spacing w:after="0" w:line="285" w:lineRule="atLeast"/>
+        <w:rPr>
+          <w:rFonts w:ascii="Consolas" w:eastAsia="Times New Roman" w:hAnsi="Consolas" w:cs="Times New Roman"/>
+          <w:color w:val="D4D4D4"/>
+          <w:sz w:val="24"/>
+          <w:szCs w:val="21"/>
+          <w:lang w:eastAsia="es-AR"/>
+        </w:rPr>
+      </w:pPr>
+      <w:r>
+        <w:rPr>
+          <w:rFonts w:ascii="Consolas" w:eastAsia="Times New Roman" w:hAnsi="Consolas" w:cs="Times New Roman"/>
+          <w:color w:val="D4D4D4"/>
+          <w:sz w:val="24"/>
+          <w:szCs w:val="21"/>
+          <w:lang w:eastAsia="es-AR"/>
+        </w:rPr>
+        <w:t>    }</w:t>
+      </w:r>
+    </w:p>
+    <w:p>
+      <w:pPr>
+        <w:shd w:val="clear" w:color="auto" w:fill="1E1E1E"/>
+        <w:spacing w:after="0" w:line="285" w:lineRule="atLeast"/>
+        <w:rPr>
+          <w:rFonts w:ascii="Consolas" w:eastAsia="Times New Roman" w:hAnsi="Consolas" w:cs="Times New Roman"/>
+          <w:color w:val="D4D4D4"/>
+          <w:sz w:val="24"/>
+          <w:szCs w:val="21"/>
+          <w:lang w:eastAsia="es-AR"/>
+        </w:rPr>
+      </w:pPr>
+      <w:r>
+        <w:rPr>
+          <w:rFonts w:ascii="Consolas" w:eastAsia="Times New Roman" w:hAnsi="Consolas" w:cs="Times New Roman"/>
+          <w:color w:val="D4D4D4"/>
+          <w:sz w:val="24"/>
+          <w:szCs w:val="21"/>
+          <w:lang w:eastAsia="es-AR"/>
+        </w:rPr>
+        <w:t>}</w:t>
+      </w:r>
+    </w:p>
+    <w:p>
+      <w:pPr>
+        <w:shd w:val="clear" w:color="auto" w:fill="1E1E1E"/>
+        <w:spacing w:after="0" w:line="285" w:lineRule="atLeast"/>
+        <w:rPr>
+          <w:rFonts w:ascii="Consolas" w:eastAsia="Times New Roman" w:hAnsi="Consolas" w:cs="Times New Roman"/>
+          <w:color w:val="D4D4D4"/>
+          <w:sz w:val="24"/>
+          <w:szCs w:val="21"/>
+          <w:lang w:eastAsia="es-AR"/>
+        </w:rPr>
+      </w:pPr>
+    </w:p>
+    <w:p>
+      <w:pPr>
+        <w:shd w:val="clear" w:color="auto" w:fill="1E1E1E"/>
+        <w:spacing w:after="0" w:line="285" w:lineRule="atLeast"/>
+        <w:rPr>
+          <w:rFonts w:ascii="Consolas" w:eastAsia="Times New Roman" w:hAnsi="Consolas" w:cs="Times New Roman"/>
+          <w:color w:val="D4D4D4"/>
+          <w:sz w:val="24"/>
+          <w:szCs w:val="21"/>
+          <w:lang w:eastAsia="es-AR"/>
+        </w:rPr>
+      </w:pPr>
+      <w:proofErr w:type="gramStart"/>
+      <w:r>
+        <w:rPr>
+          <w:rFonts w:ascii="Consolas" w:eastAsia="Times New Roman" w:hAnsi="Consolas" w:cs="Times New Roman"/>
+          <w:color w:val="DCDCAA"/>
+          <w:sz w:val="24"/>
+          <w:szCs w:val="21"/>
+          <w:lang w:eastAsia="es-AR"/>
+        </w:rPr>
+        <w:t>curar</w:t>
+      </w:r>
+      <w:r>
+        <w:rPr>
+          <w:rFonts w:ascii="Consolas" w:eastAsia="Times New Roman" w:hAnsi="Consolas" w:cs="Times New Roman"/>
+          <w:color w:val="D4D4D4"/>
+          <w:sz w:val="24"/>
+          <w:szCs w:val="21"/>
+          <w:lang w:eastAsia="es-AR"/>
+        </w:rPr>
+        <w:t>(</w:t>
+      </w:r>
+      <w:proofErr w:type="spellStart"/>
+      <w:proofErr w:type="gramEnd"/>
+      <w:r>
+        <w:rPr>
+          <w:rFonts w:ascii="Consolas" w:eastAsia="Times New Roman" w:hAnsi="Consolas" w:cs="Times New Roman"/>
+          <w:color w:val="4FC1FF"/>
+          <w:sz w:val="24"/>
+          <w:szCs w:val="21"/>
+          <w:lang w:eastAsia="es-AR"/>
+        </w:rPr>
+        <w:t>nuevoPersonaje</w:t>
+      </w:r>
+      <w:proofErr w:type="spellEnd"/>
+      <w:r>
+        <w:rPr>
+          <w:rFonts w:ascii="Consolas" w:eastAsia="Times New Roman" w:hAnsi="Consolas" w:cs="Times New Roman"/>
+          <w:color w:val="D4D4D4"/>
+          <w:sz w:val="24"/>
+          <w:szCs w:val="21"/>
+          <w:lang w:eastAsia="es-AR"/>
+        </w:rPr>
+        <w:t xml:space="preserve">, </w:t>
+      </w:r>
+      <w:r>
+        <w:rPr>
+          <w:rFonts w:ascii="Consolas" w:eastAsia="Times New Roman" w:hAnsi="Consolas" w:cs="Times New Roman"/>
+          <w:color w:val="B5CEA8"/>
+          <w:sz w:val="24"/>
+          <w:szCs w:val="21"/>
+          <w:lang w:eastAsia="es-AR"/>
+        </w:rPr>
+        <w:t>20</w:t>
+      </w:r>
+      <w:r>
+        <w:rPr>
+          <w:rFonts w:ascii="Consolas" w:eastAsia="Times New Roman" w:hAnsi="Consolas" w:cs="Times New Roman"/>
+          <w:color w:val="D4D4D4"/>
+          <w:sz w:val="24"/>
+          <w:szCs w:val="21"/>
+          <w:lang w:eastAsia="es-AR"/>
+        </w:rPr>
+        <w:t>);</w:t>
+      </w:r>
+    </w:p>
+    <w:p>
+      <w:pPr>
+        <w:shd w:val="clear" w:color="auto" w:fill="1E1E1E"/>
+        <w:spacing w:after="0" w:line="285" w:lineRule="atLeast"/>
+        <w:rPr>
+          <w:rFonts w:ascii="Consolas" w:eastAsia="Times New Roman" w:hAnsi="Consolas" w:cs="Times New Roman"/>
+          <w:color w:val="D4D4D4"/>
+          <w:sz w:val="21"/>
+          <w:szCs w:val="21"/>
+          <w:lang w:eastAsia="es-AR"/>
+        </w:rPr>
+      </w:pPr>
+      <w:proofErr w:type="spellStart"/>
+      <w:proofErr w:type="gramStart"/>
+      <w:r>
+        <w:rPr>
+          <w:rFonts w:ascii="Consolas" w:eastAsia="Times New Roman" w:hAnsi="Consolas" w:cs="Times New Roman"/>
+          <w:color w:val="4FC1FF"/>
+          <w:sz w:val="24"/>
+          <w:szCs w:val="21"/>
+          <w:lang w:eastAsia="es-AR"/>
+        </w:rPr>
+        <w:t>nuevoPersonaje</w:t>
+      </w:r>
+      <w:r>
+        <w:rPr>
+          <w:rFonts w:ascii="Consolas" w:eastAsia="Times New Roman" w:hAnsi="Consolas" w:cs="Times New Roman"/>
+          <w:color w:val="D4D4D4"/>
+          <w:sz w:val="24"/>
+          <w:szCs w:val="21"/>
+          <w:lang w:eastAsia="es-AR"/>
+        </w:rPr>
+        <w:t>.</w:t>
+      </w:r>
+      <w:r>
+        <w:rPr>
+          <w:rFonts w:ascii="Consolas" w:eastAsia="Times New Roman" w:hAnsi="Consolas" w:cs="Times New Roman"/>
+          <w:color w:val="DCDCAA"/>
+          <w:sz w:val="24"/>
+          <w:szCs w:val="21"/>
+          <w:lang w:eastAsia="es-AR"/>
+        </w:rPr>
+        <w:t>mostrarPV</w:t>
+      </w:r>
+      <w:proofErr w:type="spellEnd"/>
+      <w:r>
+        <w:rPr>
+          <w:rFonts w:ascii="Consolas" w:eastAsia="Times New Roman" w:hAnsi="Consolas" w:cs="Times New Roman"/>
+          <w:color w:val="D4D4D4"/>
+          <w:sz w:val="24"/>
+          <w:szCs w:val="21"/>
+          <w:lang w:eastAsia="es-AR"/>
+        </w:rPr>
+        <w:t>(</w:t>
+      </w:r>
+      <w:proofErr w:type="gramEnd"/>
+      <w:r>
+        <w:rPr>
+          <w:rFonts w:ascii="Consolas" w:eastAsia="Times New Roman" w:hAnsi="Consolas" w:cs="Times New Roman"/>
+          <w:color w:val="D4D4D4"/>
+          <w:sz w:val="24"/>
+          <w:szCs w:val="21"/>
+          <w:lang w:eastAsia="es-AR"/>
+        </w:rPr>
+        <w:t>);</w:t>
+      </w:r>
+    </w:p>
+    <w:p>
+      <w:pPr>
+        <w:jc w:val="both"/>
+        <w:rPr>
+          <w:sz w:val="24"/>
+          <w:lang w:val="es-ES"/>
+        </w:rPr>
+      </w:pPr>
+    </w:p>
+    <w:p>
+      <w:pPr>
+        <w:jc w:val="center"/>
+        <w:rPr>
+          <w:sz w:val="24"/>
+          <w:lang w:val="es-ES"/>
+        </w:rPr>
+      </w:pPr>
+      <w:r>
+        <w:rPr>
+          <w:b/>
+          <w:sz w:val="24"/>
+          <w:lang w:val="es-ES"/>
+        </w:rPr>
+        <w:t>TAREA SOBRE OBJETOS E INTERFACES</w:t>
+      </w:r>
+    </w:p>
+    <w:p>
+      <w:pPr>
+        <w:shd w:val="clear" w:color="auto" w:fill="1E1E1E"/>
+        <w:spacing w:after="0" w:line="285" w:lineRule="atLeast"/>
+        <w:rPr>
+          <w:rFonts w:ascii="Consolas" w:eastAsia="Times New Roman" w:hAnsi="Consolas" w:cs="Times New Roman"/>
+          <w:color w:val="D4D4D4"/>
+          <w:sz w:val="24"/>
+          <w:szCs w:val="21"/>
+          <w:lang w:eastAsia="es-AR"/>
+        </w:rPr>
+      </w:pPr>
+      <w:proofErr w:type="gramStart"/>
+      <w:r>
+        <w:rPr>
+          <w:rFonts w:ascii="Consolas" w:eastAsia="Times New Roman" w:hAnsi="Consolas" w:cs="Times New Roman"/>
+          <w:color w:val="569CD6"/>
+          <w:sz w:val="24"/>
+          <w:szCs w:val="21"/>
+          <w:lang w:eastAsia="es-AR"/>
+        </w:rPr>
+        <w:t>interface</w:t>
+      </w:r>
+      <w:proofErr w:type="gramEnd"/>
+      <w:r>
+        <w:rPr>
+          <w:rFonts w:ascii="Consolas" w:eastAsia="Times New Roman" w:hAnsi="Consolas" w:cs="Times New Roman"/>
+          <w:color w:val="D4D4D4"/>
+          <w:sz w:val="24"/>
+          <w:szCs w:val="21"/>
+          <w:lang w:eastAsia="es-AR"/>
+        </w:rPr>
+        <w:t xml:space="preserve"> </w:t>
+      </w:r>
+      <w:proofErr w:type="spellStart"/>
+      <w:r>
+        <w:rPr>
+          <w:rFonts w:ascii="Consolas" w:eastAsia="Times New Roman" w:hAnsi="Consolas" w:cs="Times New Roman"/>
+          <w:color w:val="4EC9B0"/>
+          <w:sz w:val="24"/>
+          <w:szCs w:val="21"/>
+          <w:lang w:eastAsia="es-AR"/>
+        </w:rPr>
+        <w:t>SuperHero</w:t>
+      </w:r>
+      <w:proofErr w:type="spellEnd"/>
+      <w:r>
+        <w:rPr>
+          <w:rFonts w:ascii="Consolas" w:eastAsia="Times New Roman" w:hAnsi="Consolas" w:cs="Times New Roman"/>
+          <w:color w:val="D4D4D4"/>
+          <w:sz w:val="24"/>
+          <w:szCs w:val="21"/>
+          <w:lang w:eastAsia="es-AR"/>
+        </w:rPr>
+        <w:t xml:space="preserve"> {</w:t>
+      </w:r>
+    </w:p>
+    <w:p>
+      <w:pPr>
+        <w:shd w:val="clear" w:color="auto" w:fill="1E1E1E"/>
+        <w:spacing w:after="0" w:line="285" w:lineRule="atLeast"/>
+        <w:rPr>
+          <w:rFonts w:ascii="Consolas" w:eastAsia="Times New Roman" w:hAnsi="Consolas" w:cs="Times New Roman"/>
+          <w:color w:val="D4D4D4"/>
+          <w:sz w:val="24"/>
+          <w:szCs w:val="21"/>
+          <w:lang w:eastAsia="es-AR"/>
+        </w:rPr>
+      </w:pPr>
+      <w:r>
+        <w:rPr>
+          <w:rFonts w:ascii="Consolas" w:eastAsia="Times New Roman" w:hAnsi="Consolas" w:cs="Times New Roman"/>
+          <w:color w:val="D4D4D4"/>
+          <w:sz w:val="24"/>
+          <w:szCs w:val="21"/>
+          <w:lang w:eastAsia="es-AR"/>
+        </w:rPr>
+        <w:t xml:space="preserve">    </w:t>
+      </w:r>
+      <w:proofErr w:type="gramStart"/>
+      <w:r>
+        <w:rPr>
+          <w:rFonts w:ascii="Consolas" w:eastAsia="Times New Roman" w:hAnsi="Consolas" w:cs="Times New Roman"/>
+          <w:color w:val="9CDCFE"/>
+          <w:sz w:val="24"/>
+          <w:szCs w:val="21"/>
+          <w:lang w:eastAsia="es-AR"/>
+        </w:rPr>
+        <w:t>nombre</w:t>
+      </w:r>
+      <w:proofErr w:type="gramEnd"/>
+      <w:r>
+        <w:rPr>
+          <w:rFonts w:ascii="Consolas" w:eastAsia="Times New Roman" w:hAnsi="Consolas" w:cs="Times New Roman"/>
+          <w:color w:val="D4D4D4"/>
+          <w:sz w:val="24"/>
+          <w:szCs w:val="21"/>
+          <w:lang w:eastAsia="es-AR"/>
+        </w:rPr>
+        <w:t xml:space="preserve">: </w:t>
+      </w:r>
+      <w:proofErr w:type="spellStart"/>
+      <w:r>
+        <w:rPr>
+          <w:rFonts w:ascii="Consolas" w:eastAsia="Times New Roman" w:hAnsi="Consolas" w:cs="Times New Roman"/>
+          <w:color w:val="4EC9B0"/>
+          <w:sz w:val="24"/>
+          <w:szCs w:val="21"/>
+          <w:lang w:eastAsia="es-AR"/>
+        </w:rPr>
+        <w:t>string</w:t>
+      </w:r>
+      <w:proofErr w:type="spellEnd"/>
+      <w:r>
+        <w:rPr>
+          <w:rFonts w:ascii="Consolas" w:eastAsia="Times New Roman" w:hAnsi="Consolas" w:cs="Times New Roman"/>
+          <w:color w:val="D4D4D4"/>
+          <w:sz w:val="24"/>
+          <w:szCs w:val="21"/>
+          <w:lang w:eastAsia="es-AR"/>
+        </w:rPr>
+        <w:t>,</w:t>
+      </w:r>
+    </w:p>
+    <w:p>
+      <w:pPr>
+        <w:shd w:val="clear" w:color="auto" w:fill="1E1E1E"/>
+        <w:spacing w:after="0" w:line="285" w:lineRule="atLeast"/>
+        <w:rPr>
+          <w:rFonts w:ascii="Consolas" w:eastAsia="Times New Roman" w:hAnsi="Consolas" w:cs="Times New Roman"/>
+          <w:color w:val="D4D4D4"/>
+          <w:sz w:val="24"/>
+          <w:szCs w:val="21"/>
+          <w:lang w:eastAsia="es-AR"/>
+        </w:rPr>
+      </w:pPr>
+      <w:r>
+        <w:rPr>
+          <w:rFonts w:ascii="Consolas" w:eastAsia="Times New Roman" w:hAnsi="Consolas" w:cs="Times New Roman"/>
+          <w:color w:val="D4D4D4"/>
+          <w:sz w:val="24"/>
+          <w:szCs w:val="21"/>
+          <w:lang w:eastAsia="es-AR"/>
+        </w:rPr>
+        <w:t xml:space="preserve">    </w:t>
+      </w:r>
+      <w:proofErr w:type="gramStart"/>
+      <w:r>
+        <w:rPr>
+          <w:rFonts w:ascii="Consolas" w:eastAsia="Times New Roman" w:hAnsi="Consolas" w:cs="Times New Roman"/>
+          <w:color w:val="9CDCFE"/>
+          <w:sz w:val="24"/>
+          <w:szCs w:val="21"/>
+          <w:lang w:eastAsia="es-AR"/>
+        </w:rPr>
+        <w:t>edad</w:t>
+      </w:r>
+      <w:proofErr w:type="gramEnd"/>
+      <w:r>
+        <w:rPr>
+          <w:rFonts w:ascii="Consolas" w:eastAsia="Times New Roman" w:hAnsi="Consolas" w:cs="Times New Roman"/>
+          <w:color w:val="D4D4D4"/>
+          <w:sz w:val="24"/>
+          <w:szCs w:val="21"/>
+          <w:lang w:eastAsia="es-AR"/>
+        </w:rPr>
+        <w:t xml:space="preserve">: </w:t>
+      </w:r>
+      <w:proofErr w:type="spellStart"/>
+      <w:r>
+        <w:rPr>
+          <w:rFonts w:ascii="Consolas" w:eastAsia="Times New Roman" w:hAnsi="Consolas" w:cs="Times New Roman"/>
+          <w:color w:val="4EC9B0"/>
+          <w:sz w:val="24"/>
+          <w:szCs w:val="21"/>
+          <w:lang w:eastAsia="es-AR"/>
+        </w:rPr>
+        <w:t>number</w:t>
+      </w:r>
+      <w:proofErr w:type="spellEnd"/>
+      <w:r>
+        <w:rPr>
+          <w:rFonts w:ascii="Consolas" w:eastAsia="Times New Roman" w:hAnsi="Consolas" w:cs="Times New Roman"/>
+          <w:color w:val="D4D4D4"/>
+          <w:sz w:val="24"/>
+          <w:szCs w:val="21"/>
+          <w:lang w:eastAsia="es-AR"/>
+        </w:rPr>
+        <w:t>,</w:t>
+      </w:r>
+    </w:p>
+    <w:p>
+      <w:pPr>
+        <w:shd w:val="clear" w:color="auto" w:fill="1E1E1E"/>
+        <w:spacing w:after="0" w:line="285" w:lineRule="atLeast"/>
+        <w:rPr>
+          <w:rFonts w:ascii="Consolas" w:eastAsia="Times New Roman" w:hAnsi="Consolas" w:cs="Times New Roman"/>
+          <w:color w:val="D4D4D4"/>
+          <w:sz w:val="24"/>
+          <w:szCs w:val="21"/>
+          <w:lang w:eastAsia="es-AR"/>
+        </w:rPr>
+      </w:pPr>
+      <w:r>
+        <w:rPr>
+          <w:rFonts w:ascii="Consolas" w:eastAsia="Times New Roman" w:hAnsi="Consolas" w:cs="Times New Roman"/>
+          <w:color w:val="D4D4D4"/>
+          <w:sz w:val="24"/>
+          <w:szCs w:val="21"/>
+          <w:lang w:eastAsia="es-AR"/>
+        </w:rPr>
+        <w:t xml:space="preserve">    </w:t>
+      </w:r>
+      <w:proofErr w:type="spellStart"/>
+      <w:proofErr w:type="gramStart"/>
+      <w:r>
+        <w:rPr>
+          <w:rFonts w:ascii="Consolas" w:eastAsia="Times New Roman" w:hAnsi="Consolas" w:cs="Times New Roman"/>
+          <w:color w:val="9CDCFE"/>
+          <w:sz w:val="24"/>
+          <w:szCs w:val="21"/>
+          <w:lang w:eastAsia="es-AR"/>
+        </w:rPr>
+        <w:t>direccion</w:t>
+      </w:r>
+      <w:proofErr w:type="spellEnd"/>
+      <w:proofErr w:type="gramEnd"/>
+      <w:r>
+        <w:rPr>
+          <w:rFonts w:ascii="Consolas" w:eastAsia="Times New Roman" w:hAnsi="Consolas" w:cs="Times New Roman"/>
+          <w:color w:val="D4D4D4"/>
+          <w:sz w:val="24"/>
+          <w:szCs w:val="21"/>
+          <w:lang w:eastAsia="es-AR"/>
+        </w:rPr>
+        <w:t xml:space="preserve">: </w:t>
+      </w:r>
+      <w:proofErr w:type="spellStart"/>
+      <w:r>
+        <w:rPr>
+          <w:rFonts w:ascii="Consolas" w:eastAsia="Times New Roman" w:hAnsi="Consolas" w:cs="Times New Roman"/>
+          <w:color w:val="4EC9B0"/>
+          <w:sz w:val="24"/>
+          <w:szCs w:val="21"/>
+          <w:lang w:eastAsia="es-AR"/>
+        </w:rPr>
+        <w:t>Direccion</w:t>
+      </w:r>
+      <w:proofErr w:type="spellEnd"/>
+      <w:r>
+        <w:rPr>
+          <w:rFonts w:ascii="Consolas" w:eastAsia="Times New Roman" w:hAnsi="Consolas" w:cs="Times New Roman"/>
+          <w:color w:val="D4D4D4"/>
+          <w:sz w:val="24"/>
+          <w:szCs w:val="21"/>
+          <w:lang w:eastAsia="es-AR"/>
+        </w:rPr>
+        <w:t>,</w:t>
+      </w:r>
+    </w:p>
+    <w:p>
+      <w:pPr>
+        <w:shd w:val="clear" w:color="auto" w:fill="1E1E1E"/>
+        <w:spacing w:after="0" w:line="285" w:lineRule="atLeast"/>
+        <w:rPr>
+          <w:rFonts w:ascii="Consolas" w:eastAsia="Times New Roman" w:hAnsi="Consolas" w:cs="Times New Roman"/>
+          <w:color w:val="D4D4D4"/>
+          <w:sz w:val="24"/>
+          <w:szCs w:val="21"/>
+          <w:lang w:eastAsia="es-AR"/>
+        </w:rPr>
+      </w:pPr>
+      <w:r>
+        <w:rPr>
+          <w:rFonts w:ascii="Consolas" w:eastAsia="Times New Roman" w:hAnsi="Consolas" w:cs="Times New Roman"/>
+          <w:color w:val="D4D4D4"/>
+          <w:sz w:val="24"/>
+          <w:szCs w:val="21"/>
+          <w:lang w:eastAsia="es-AR"/>
+        </w:rPr>
+        <w:t xml:space="preserve">    </w:t>
+      </w:r>
+      <w:proofErr w:type="spellStart"/>
+      <w:proofErr w:type="gramStart"/>
+      <w:r>
+        <w:rPr>
+          <w:rFonts w:ascii="Consolas" w:eastAsia="Times New Roman" w:hAnsi="Consolas" w:cs="Times New Roman"/>
+          <w:color w:val="DCDCAA"/>
+          <w:sz w:val="24"/>
+          <w:szCs w:val="21"/>
+          <w:lang w:eastAsia="es-AR"/>
+        </w:rPr>
+        <w:t>mostrarDireccion</w:t>
+      </w:r>
+      <w:proofErr w:type="spellEnd"/>
+      <w:proofErr w:type="gramEnd"/>
+      <w:r>
+        <w:rPr>
+          <w:rFonts w:ascii="Consolas" w:eastAsia="Times New Roman" w:hAnsi="Consolas" w:cs="Times New Roman"/>
+          <w:color w:val="D4D4D4"/>
+          <w:sz w:val="24"/>
+          <w:szCs w:val="21"/>
+          <w:lang w:eastAsia="es-AR"/>
+        </w:rPr>
+        <w:t xml:space="preserve">: () </w:t>
+      </w:r>
+      <w:r>
+        <w:rPr>
+          <w:rFonts w:ascii="Consolas" w:eastAsia="Times New Roman" w:hAnsi="Consolas" w:cs="Times New Roman"/>
+          <w:color w:val="569CD6"/>
+          <w:sz w:val="24"/>
+          <w:szCs w:val="21"/>
+          <w:lang w:eastAsia="es-AR"/>
+        </w:rPr>
+        <w:t>=&gt;</w:t>
+      </w:r>
+      <w:r>
+        <w:rPr>
+          <w:rFonts w:ascii="Consolas" w:eastAsia="Times New Roman" w:hAnsi="Consolas" w:cs="Times New Roman"/>
+          <w:color w:val="D4D4D4"/>
+          <w:sz w:val="24"/>
+          <w:szCs w:val="21"/>
+          <w:lang w:eastAsia="es-AR"/>
+        </w:rPr>
+        <w:t xml:space="preserve"> </w:t>
+      </w:r>
+      <w:proofErr w:type="spellStart"/>
+      <w:r>
+        <w:rPr>
+          <w:rFonts w:ascii="Consolas" w:eastAsia="Times New Roman" w:hAnsi="Consolas" w:cs="Times New Roman"/>
+          <w:color w:val="4EC9B0"/>
+          <w:sz w:val="24"/>
+          <w:szCs w:val="21"/>
+          <w:lang w:eastAsia="es-AR"/>
+        </w:rPr>
+        <w:t>string</w:t>
+      </w:r>
+      <w:proofErr w:type="spellEnd"/>
+    </w:p>
+    <w:p>
+      <w:pPr>
+        <w:shd w:val="clear" w:color="auto" w:fill="1E1E1E"/>
+        <w:spacing w:after="0" w:line="285" w:lineRule="atLeast"/>
+        <w:rPr>
+          <w:rFonts w:ascii="Consolas" w:eastAsia="Times New Roman" w:hAnsi="Consolas" w:cs="Times New Roman"/>
+          <w:color w:val="D4D4D4"/>
+          <w:sz w:val="24"/>
+          <w:szCs w:val="21"/>
+          <w:lang w:eastAsia="es-AR"/>
+        </w:rPr>
+      </w:pPr>
+      <w:r>
+        <w:rPr>
+          <w:rFonts w:ascii="Consolas" w:eastAsia="Times New Roman" w:hAnsi="Consolas" w:cs="Times New Roman"/>
+          <w:color w:val="D4D4D4"/>
+          <w:sz w:val="24"/>
+          <w:szCs w:val="21"/>
+          <w:lang w:eastAsia="es-AR"/>
+        </w:rPr>
+        <w:t>}</w:t>
+      </w:r>
+    </w:p>
+    <w:p>
+      <w:pPr>
+        <w:shd w:val="clear" w:color="auto" w:fill="1E1E1E"/>
+        <w:spacing w:after="0" w:line="285" w:lineRule="atLeast"/>
+        <w:rPr>
+          <w:rFonts w:ascii="Consolas" w:eastAsia="Times New Roman" w:hAnsi="Consolas" w:cs="Times New Roman"/>
+          <w:color w:val="D4D4D4"/>
+          <w:sz w:val="24"/>
+          <w:szCs w:val="21"/>
+          <w:lang w:eastAsia="es-AR"/>
+        </w:rPr>
+      </w:pPr>
+      <w:proofErr w:type="gramStart"/>
+      <w:r>
+        <w:rPr>
+          <w:rFonts w:ascii="Consolas" w:eastAsia="Times New Roman" w:hAnsi="Consolas" w:cs="Times New Roman"/>
+          <w:color w:val="569CD6"/>
+          <w:sz w:val="24"/>
+          <w:szCs w:val="21"/>
+          <w:lang w:eastAsia="es-AR"/>
+        </w:rPr>
+        <w:t>interface</w:t>
+      </w:r>
+      <w:proofErr w:type="gramEnd"/>
+      <w:r>
+        <w:rPr>
+          <w:rFonts w:ascii="Consolas" w:eastAsia="Times New Roman" w:hAnsi="Consolas" w:cs="Times New Roman"/>
+          <w:color w:val="D4D4D4"/>
+          <w:sz w:val="24"/>
+          <w:szCs w:val="21"/>
+          <w:lang w:eastAsia="es-AR"/>
+        </w:rPr>
+        <w:t xml:space="preserve"> </w:t>
+      </w:r>
+      <w:proofErr w:type="spellStart"/>
+      <w:r>
+        <w:rPr>
+          <w:rFonts w:ascii="Consolas" w:eastAsia="Times New Roman" w:hAnsi="Consolas" w:cs="Times New Roman"/>
+          <w:color w:val="4EC9B0"/>
+          <w:sz w:val="24"/>
+          <w:szCs w:val="21"/>
+          <w:lang w:eastAsia="es-AR"/>
+        </w:rPr>
+        <w:t>Direccion</w:t>
+      </w:r>
+      <w:proofErr w:type="spellEnd"/>
+      <w:r>
+        <w:rPr>
+          <w:rFonts w:ascii="Consolas" w:eastAsia="Times New Roman" w:hAnsi="Consolas" w:cs="Times New Roman"/>
+          <w:color w:val="D4D4D4"/>
+          <w:sz w:val="24"/>
+          <w:szCs w:val="21"/>
+          <w:lang w:eastAsia="es-AR"/>
+        </w:rPr>
+        <w:t xml:space="preserve"> {</w:t>
+      </w:r>
+    </w:p>
+    <w:p>
+      <w:pPr>
+        <w:shd w:val="clear" w:color="auto" w:fill="1E1E1E"/>
+        <w:spacing w:after="0" w:line="285" w:lineRule="atLeast"/>
+        <w:rPr>
+          <w:rFonts w:ascii="Consolas" w:eastAsia="Times New Roman" w:hAnsi="Consolas" w:cs="Times New Roman"/>
+          <w:color w:val="D4D4D4"/>
+          <w:sz w:val="24"/>
+          <w:szCs w:val="21"/>
+          <w:lang w:eastAsia="es-AR"/>
+        </w:rPr>
+      </w:pPr>
+      <w:r>
+        <w:rPr>
+          <w:rFonts w:ascii="Consolas" w:eastAsia="Times New Roman" w:hAnsi="Consolas" w:cs="Times New Roman"/>
+          <w:color w:val="D4D4D4"/>
+          <w:sz w:val="24"/>
+          <w:szCs w:val="21"/>
+          <w:lang w:eastAsia="es-AR"/>
+        </w:rPr>
+        <w:t xml:space="preserve">    </w:t>
+      </w:r>
+      <w:proofErr w:type="gramStart"/>
+      <w:r>
+        <w:rPr>
+          <w:rFonts w:ascii="Consolas" w:eastAsia="Times New Roman" w:hAnsi="Consolas" w:cs="Times New Roman"/>
+          <w:color w:val="9CDCFE"/>
+          <w:sz w:val="24"/>
+          <w:szCs w:val="21"/>
+          <w:lang w:eastAsia="es-AR"/>
+        </w:rPr>
+        <w:t>calle</w:t>
+      </w:r>
+      <w:proofErr w:type="gramEnd"/>
+      <w:r>
+        <w:rPr>
+          <w:rFonts w:ascii="Consolas" w:eastAsia="Times New Roman" w:hAnsi="Consolas" w:cs="Times New Roman"/>
+          <w:color w:val="D4D4D4"/>
+          <w:sz w:val="24"/>
+          <w:szCs w:val="21"/>
+          <w:lang w:eastAsia="es-AR"/>
+        </w:rPr>
+        <w:t xml:space="preserve">: </w:t>
+      </w:r>
+      <w:proofErr w:type="spellStart"/>
+      <w:r>
+        <w:rPr>
+          <w:rFonts w:ascii="Consolas" w:eastAsia="Times New Roman" w:hAnsi="Consolas" w:cs="Times New Roman"/>
+          <w:color w:val="4EC9B0"/>
+          <w:sz w:val="24"/>
+          <w:szCs w:val="21"/>
+          <w:lang w:eastAsia="es-AR"/>
+        </w:rPr>
+        <w:t>string</w:t>
+      </w:r>
+      <w:proofErr w:type="spellEnd"/>
+      <w:r>
+        <w:rPr>
+          <w:rFonts w:ascii="Consolas" w:eastAsia="Times New Roman" w:hAnsi="Consolas" w:cs="Times New Roman"/>
+          <w:color w:val="D4D4D4"/>
+          <w:sz w:val="24"/>
+          <w:szCs w:val="21"/>
+          <w:lang w:eastAsia="es-AR"/>
+        </w:rPr>
+        <w:t>,</w:t>
+      </w:r>
+    </w:p>
+    <w:p>
+      <w:pPr>
+        <w:shd w:val="clear" w:color="auto" w:fill="1E1E1E"/>
+        <w:spacing w:after="0" w:line="285" w:lineRule="atLeast"/>
+        <w:rPr>
+          <w:rFonts w:ascii="Consolas" w:eastAsia="Times New Roman" w:hAnsi="Consolas" w:cs="Times New Roman"/>
+          <w:color w:val="D4D4D4"/>
+          <w:sz w:val="24"/>
+          <w:szCs w:val="21"/>
+          <w:lang w:eastAsia="es-AR"/>
+        </w:rPr>
+      </w:pPr>
+      <w:r>
+        <w:rPr>
+          <w:rFonts w:ascii="Consolas" w:eastAsia="Times New Roman" w:hAnsi="Consolas" w:cs="Times New Roman"/>
+          <w:color w:val="D4D4D4"/>
+          <w:sz w:val="24"/>
+          <w:szCs w:val="21"/>
+          <w:lang w:eastAsia="es-AR"/>
+        </w:rPr>
+        <w:t xml:space="preserve">    </w:t>
+      </w:r>
+      <w:proofErr w:type="spellStart"/>
+      <w:proofErr w:type="gramStart"/>
+      <w:r>
+        <w:rPr>
+          <w:rFonts w:ascii="Consolas" w:eastAsia="Times New Roman" w:hAnsi="Consolas" w:cs="Times New Roman"/>
+          <w:color w:val="9CDCFE"/>
+          <w:sz w:val="24"/>
+          <w:szCs w:val="21"/>
+          <w:lang w:eastAsia="es-AR"/>
+        </w:rPr>
+        <w:t>pais</w:t>
+      </w:r>
+      <w:proofErr w:type="spellEnd"/>
+      <w:proofErr w:type="gramEnd"/>
+      <w:r>
+        <w:rPr>
+          <w:rFonts w:ascii="Consolas" w:eastAsia="Times New Roman" w:hAnsi="Consolas" w:cs="Times New Roman"/>
+          <w:color w:val="D4D4D4"/>
+          <w:sz w:val="24"/>
+          <w:szCs w:val="21"/>
+          <w:lang w:eastAsia="es-AR"/>
+        </w:rPr>
+        <w:t xml:space="preserve">: </w:t>
+      </w:r>
+      <w:proofErr w:type="spellStart"/>
+      <w:r>
+        <w:rPr>
+          <w:rFonts w:ascii="Consolas" w:eastAsia="Times New Roman" w:hAnsi="Consolas" w:cs="Times New Roman"/>
+          <w:color w:val="4EC9B0"/>
+          <w:sz w:val="24"/>
+          <w:szCs w:val="21"/>
+          <w:lang w:eastAsia="es-AR"/>
+        </w:rPr>
+        <w:t>string</w:t>
+      </w:r>
+      <w:proofErr w:type="spellEnd"/>
+      <w:r>
+        <w:rPr>
+          <w:rFonts w:ascii="Consolas" w:eastAsia="Times New Roman" w:hAnsi="Consolas" w:cs="Times New Roman"/>
+          <w:color w:val="D4D4D4"/>
+          <w:sz w:val="24"/>
+          <w:szCs w:val="21"/>
+          <w:lang w:eastAsia="es-AR"/>
+        </w:rPr>
+        <w:t>,</w:t>
+      </w:r>
+    </w:p>
+    <w:p>
+      <w:pPr>
+        <w:shd w:val="clear" w:color="auto" w:fill="1E1E1E"/>
+        <w:spacing w:after="0" w:line="285" w:lineRule="atLeast"/>
+        <w:rPr>
+          <w:rFonts w:ascii="Consolas" w:eastAsia="Times New Roman" w:hAnsi="Consolas" w:cs="Times New Roman"/>
+          <w:color w:val="D4D4D4"/>
+          <w:sz w:val="24"/>
+          <w:szCs w:val="21"/>
+          <w:lang w:eastAsia="es-AR"/>
+        </w:rPr>
+      </w:pPr>
+      <w:r>
+        <w:rPr>
+          <w:rFonts w:ascii="Consolas" w:eastAsia="Times New Roman" w:hAnsi="Consolas" w:cs="Times New Roman"/>
+          <w:color w:val="D4D4D4"/>
+          <w:sz w:val="24"/>
+          <w:szCs w:val="21"/>
+          <w:lang w:eastAsia="es-AR"/>
+        </w:rPr>
+        <w:t xml:space="preserve">    </w:t>
+      </w:r>
+      <w:proofErr w:type="gramStart"/>
+      <w:r>
+        <w:rPr>
+          <w:rFonts w:ascii="Consolas" w:eastAsia="Times New Roman" w:hAnsi="Consolas" w:cs="Times New Roman"/>
+          <w:color w:val="9CDCFE"/>
+          <w:sz w:val="24"/>
+          <w:szCs w:val="21"/>
+          <w:lang w:eastAsia="es-AR"/>
+        </w:rPr>
+        <w:t>ciudad</w:t>
+      </w:r>
+      <w:proofErr w:type="gramEnd"/>
+      <w:r>
+        <w:rPr>
+          <w:rFonts w:ascii="Consolas" w:eastAsia="Times New Roman" w:hAnsi="Consolas" w:cs="Times New Roman"/>
+          <w:color w:val="D4D4D4"/>
+          <w:sz w:val="24"/>
+          <w:szCs w:val="21"/>
+          <w:lang w:eastAsia="es-AR"/>
+        </w:rPr>
+        <w:t xml:space="preserve">: </w:t>
+      </w:r>
+      <w:proofErr w:type="spellStart"/>
+      <w:r>
+        <w:rPr>
+          <w:rFonts w:ascii="Consolas" w:eastAsia="Times New Roman" w:hAnsi="Consolas" w:cs="Times New Roman"/>
+          <w:color w:val="4EC9B0"/>
+          <w:sz w:val="24"/>
+          <w:szCs w:val="21"/>
+          <w:lang w:eastAsia="es-AR"/>
+        </w:rPr>
+        <w:t>string</w:t>
+      </w:r>
+      <w:proofErr w:type="spellEnd"/>
+    </w:p>
+    <w:p>
+      <w:pPr>
+        <w:shd w:val="clear" w:color="auto" w:fill="1E1E1E"/>
+        <w:spacing w:after="0" w:line="285" w:lineRule="atLeast"/>
+        <w:rPr>
+          <w:rFonts w:ascii="Consolas" w:eastAsia="Times New Roman" w:hAnsi="Consolas" w:cs="Times New Roman"/>
+          <w:color w:val="D4D4D4"/>
+          <w:sz w:val="24"/>
+          <w:szCs w:val="21"/>
+          <w:lang w:eastAsia="es-AR"/>
+        </w:rPr>
+      </w:pPr>
+      <w:r>
+        <w:rPr>
+          <w:rFonts w:ascii="Consolas" w:eastAsia="Times New Roman" w:hAnsi="Consolas" w:cs="Times New Roman"/>
+          <w:color w:val="D4D4D4"/>
+          <w:sz w:val="24"/>
+          <w:szCs w:val="21"/>
+          <w:lang w:eastAsia="es-AR"/>
+        </w:rPr>
+        <w:t>}</w:t>
+      </w:r>
+    </w:p>
+    <w:p>
+      <w:pPr>
+        <w:shd w:val="clear" w:color="auto" w:fill="1E1E1E"/>
+        <w:spacing w:after="0" w:line="285" w:lineRule="atLeast"/>
+        <w:rPr>
+          <w:rFonts w:ascii="Consolas" w:eastAsia="Times New Roman" w:hAnsi="Consolas" w:cs="Times New Roman"/>
+          <w:color w:val="D4D4D4"/>
+          <w:sz w:val="24"/>
+          <w:szCs w:val="21"/>
+          <w:lang w:eastAsia="es-AR"/>
+        </w:rPr>
+      </w:pPr>
+    </w:p>
+    <w:p>
+      <w:pPr>
+        <w:shd w:val="clear" w:color="auto" w:fill="1E1E1E"/>
+        <w:spacing w:after="0" w:line="285" w:lineRule="atLeast"/>
+        <w:rPr>
+          <w:rFonts w:ascii="Consolas" w:eastAsia="Times New Roman" w:hAnsi="Consolas" w:cs="Times New Roman"/>
+          <w:color w:val="D4D4D4"/>
+          <w:sz w:val="24"/>
+          <w:szCs w:val="21"/>
+          <w:lang w:eastAsia="es-AR"/>
+        </w:rPr>
+      </w:pPr>
+      <w:proofErr w:type="spellStart"/>
+      <w:proofErr w:type="gramStart"/>
+      <w:r>
+        <w:rPr>
+          <w:rFonts w:ascii="Consolas" w:eastAsia="Times New Roman" w:hAnsi="Consolas" w:cs="Times New Roman"/>
+          <w:color w:val="569CD6"/>
+          <w:sz w:val="24"/>
+          <w:szCs w:val="21"/>
+          <w:lang w:eastAsia="es-AR"/>
+        </w:rPr>
+        <w:t>const</w:t>
+      </w:r>
+      <w:proofErr w:type="spellEnd"/>
+      <w:proofErr w:type="gramEnd"/>
+      <w:r>
+        <w:rPr>
+          <w:rFonts w:ascii="Consolas" w:eastAsia="Times New Roman" w:hAnsi="Consolas" w:cs="Times New Roman"/>
+          <w:color w:val="D4D4D4"/>
+          <w:sz w:val="24"/>
+          <w:szCs w:val="21"/>
+          <w:lang w:eastAsia="es-AR"/>
+        </w:rPr>
+        <w:t xml:space="preserve"> </w:t>
+      </w:r>
+      <w:proofErr w:type="spellStart"/>
+      <w:r>
+        <w:rPr>
+          <w:rFonts w:ascii="Consolas" w:eastAsia="Times New Roman" w:hAnsi="Consolas" w:cs="Times New Roman"/>
+          <w:color w:val="4FC1FF"/>
+          <w:sz w:val="24"/>
+          <w:szCs w:val="21"/>
+          <w:lang w:eastAsia="es-AR"/>
+        </w:rPr>
+        <w:t>superHero</w:t>
+      </w:r>
+      <w:proofErr w:type="spellEnd"/>
+      <w:r>
+        <w:rPr>
+          <w:rFonts w:ascii="Consolas" w:eastAsia="Times New Roman" w:hAnsi="Consolas" w:cs="Times New Roman"/>
+          <w:color w:val="D4D4D4"/>
+          <w:sz w:val="24"/>
+          <w:szCs w:val="21"/>
+          <w:lang w:eastAsia="es-AR"/>
+        </w:rPr>
+        <w:t xml:space="preserve"> = {</w:t>
+      </w:r>
+    </w:p>
+    <w:p>
+      <w:pPr>
+        <w:shd w:val="clear" w:color="auto" w:fill="1E1E1E"/>
+        <w:spacing w:after="0" w:line="285" w:lineRule="atLeast"/>
+        <w:rPr>
+          <w:rFonts w:ascii="Consolas" w:eastAsia="Times New Roman" w:hAnsi="Consolas" w:cs="Times New Roman"/>
+          <w:color w:val="D4D4D4"/>
+          <w:sz w:val="24"/>
+          <w:szCs w:val="21"/>
+          <w:lang w:eastAsia="es-AR"/>
+        </w:rPr>
+      </w:pPr>
+      <w:r>
+        <w:rPr>
+          <w:rFonts w:ascii="Consolas" w:eastAsia="Times New Roman" w:hAnsi="Consolas" w:cs="Times New Roman"/>
+          <w:color w:val="D4D4D4"/>
+          <w:sz w:val="24"/>
+          <w:szCs w:val="21"/>
+          <w:lang w:eastAsia="es-AR"/>
+        </w:rPr>
+        <w:t xml:space="preserve">    </w:t>
+      </w:r>
+      <w:proofErr w:type="gramStart"/>
+      <w:r>
+        <w:rPr>
+          <w:rFonts w:ascii="Consolas" w:eastAsia="Times New Roman" w:hAnsi="Consolas" w:cs="Times New Roman"/>
+          <w:color w:val="9CDCFE"/>
+          <w:sz w:val="24"/>
+          <w:szCs w:val="21"/>
+          <w:lang w:eastAsia="es-AR"/>
+        </w:rPr>
+        <w:t>nombre</w:t>
+      </w:r>
+      <w:proofErr w:type="gramEnd"/>
+      <w:r>
+        <w:rPr>
+          <w:rFonts w:ascii="Consolas" w:eastAsia="Times New Roman" w:hAnsi="Consolas" w:cs="Times New Roman"/>
+          <w:color w:val="9CDCFE"/>
+          <w:sz w:val="24"/>
+          <w:szCs w:val="21"/>
+          <w:lang w:eastAsia="es-AR"/>
+        </w:rPr>
+        <w:t>:</w:t>
+      </w:r>
+      <w:r>
+        <w:rPr>
+          <w:rFonts w:ascii="Consolas" w:eastAsia="Times New Roman" w:hAnsi="Consolas" w:cs="Times New Roman"/>
+          <w:color w:val="D4D4D4"/>
+          <w:sz w:val="24"/>
+          <w:szCs w:val="21"/>
+          <w:lang w:eastAsia="es-AR"/>
+        </w:rPr>
+        <w:t xml:space="preserve"> </w:t>
+      </w:r>
+      <w:r>
+        <w:rPr>
+          <w:rFonts w:ascii="Consolas" w:eastAsia="Times New Roman" w:hAnsi="Consolas" w:cs="Times New Roman"/>
+          <w:color w:val="CE9178"/>
+          <w:sz w:val="24"/>
+          <w:szCs w:val="21"/>
+          <w:lang w:eastAsia="es-AR"/>
+        </w:rPr>
+        <w:t>"</w:t>
+      </w:r>
+      <w:proofErr w:type="spellStart"/>
+      <w:r>
+        <w:rPr>
+          <w:rFonts w:ascii="Consolas" w:eastAsia="Times New Roman" w:hAnsi="Consolas" w:cs="Times New Roman"/>
+          <w:color w:val="CE9178"/>
+          <w:sz w:val="24"/>
+          <w:szCs w:val="21"/>
+          <w:lang w:eastAsia="es-AR"/>
+        </w:rPr>
+        <w:t>Spiderman</w:t>
+      </w:r>
+      <w:proofErr w:type="spellEnd"/>
+      <w:r>
+        <w:rPr>
+          <w:rFonts w:ascii="Consolas" w:eastAsia="Times New Roman" w:hAnsi="Consolas" w:cs="Times New Roman"/>
+          <w:color w:val="CE9178"/>
+          <w:sz w:val="24"/>
+          <w:szCs w:val="21"/>
+          <w:lang w:eastAsia="es-AR"/>
+        </w:rPr>
+        <w:t>"</w:t>
+      </w:r>
+      <w:r>
+        <w:rPr>
+          <w:rFonts w:ascii="Consolas" w:eastAsia="Times New Roman" w:hAnsi="Consolas" w:cs="Times New Roman"/>
+          <w:color w:val="D4D4D4"/>
+          <w:sz w:val="24"/>
+          <w:szCs w:val="21"/>
+          <w:lang w:eastAsia="es-AR"/>
+        </w:rPr>
+        <w:t>,</w:t>
+      </w:r>
+    </w:p>
+    <w:p>
+      <w:pPr>
+        <w:shd w:val="clear" w:color="auto" w:fill="1E1E1E"/>
+        <w:spacing w:after="0" w:line="285" w:lineRule="atLeast"/>
+        <w:rPr>
+          <w:rFonts w:ascii="Consolas" w:eastAsia="Times New Roman" w:hAnsi="Consolas" w:cs="Times New Roman"/>
+          <w:color w:val="D4D4D4"/>
+          <w:sz w:val="24"/>
+          <w:szCs w:val="21"/>
+          <w:lang w:eastAsia="es-AR"/>
+        </w:rPr>
+      </w:pPr>
+      <w:r>
+        <w:rPr>
+          <w:rFonts w:ascii="Consolas" w:eastAsia="Times New Roman" w:hAnsi="Consolas" w:cs="Times New Roman"/>
+          <w:color w:val="D4D4D4"/>
+          <w:sz w:val="24"/>
+          <w:szCs w:val="21"/>
+          <w:lang w:eastAsia="es-AR"/>
+        </w:rPr>
+        <w:t xml:space="preserve">    </w:t>
+      </w:r>
+      <w:proofErr w:type="gramStart"/>
+      <w:r>
+        <w:rPr>
+          <w:rFonts w:ascii="Consolas" w:eastAsia="Times New Roman" w:hAnsi="Consolas" w:cs="Times New Roman"/>
+          <w:color w:val="9CDCFE"/>
+          <w:sz w:val="24"/>
+          <w:szCs w:val="21"/>
+          <w:lang w:eastAsia="es-AR"/>
+        </w:rPr>
+        <w:t>edad</w:t>
+      </w:r>
+      <w:proofErr w:type="gramEnd"/>
+      <w:r>
+        <w:rPr>
+          <w:rFonts w:ascii="Consolas" w:eastAsia="Times New Roman" w:hAnsi="Consolas" w:cs="Times New Roman"/>
+          <w:color w:val="9CDCFE"/>
+          <w:sz w:val="24"/>
+          <w:szCs w:val="21"/>
+          <w:lang w:eastAsia="es-AR"/>
+        </w:rPr>
+        <w:t>:</w:t>
+      </w:r>
+      <w:r>
+        <w:rPr>
+          <w:rFonts w:ascii="Consolas" w:eastAsia="Times New Roman" w:hAnsi="Consolas" w:cs="Times New Roman"/>
+          <w:color w:val="D4D4D4"/>
+          <w:sz w:val="24"/>
+          <w:szCs w:val="21"/>
+          <w:lang w:eastAsia="es-AR"/>
+        </w:rPr>
+        <w:t xml:space="preserve"> </w:t>
+      </w:r>
+      <w:r>
+        <w:rPr>
+          <w:rFonts w:ascii="Consolas" w:eastAsia="Times New Roman" w:hAnsi="Consolas" w:cs="Times New Roman"/>
+          <w:color w:val="B5CEA8"/>
+          <w:sz w:val="24"/>
+          <w:szCs w:val="21"/>
+          <w:lang w:eastAsia="es-AR"/>
+        </w:rPr>
+        <w:t>30</w:t>
+      </w:r>
+      <w:r>
+        <w:rPr>
+          <w:rFonts w:ascii="Consolas" w:eastAsia="Times New Roman" w:hAnsi="Consolas" w:cs="Times New Roman"/>
+          <w:color w:val="D4D4D4"/>
+          <w:sz w:val="24"/>
+          <w:szCs w:val="21"/>
+          <w:lang w:eastAsia="es-AR"/>
+        </w:rPr>
+        <w:t>,</w:t>
+      </w:r>
+    </w:p>
+    <w:p>
+      <w:pPr>
+        <w:shd w:val="clear" w:color="auto" w:fill="1E1E1E"/>
+        <w:spacing w:after="0" w:line="285" w:lineRule="atLeast"/>
+        <w:rPr>
+          <w:rFonts w:ascii="Consolas" w:eastAsia="Times New Roman" w:hAnsi="Consolas" w:cs="Times New Roman"/>
+          <w:color w:val="D4D4D4"/>
+          <w:sz w:val="24"/>
+          <w:szCs w:val="21"/>
+          <w:lang w:eastAsia="es-AR"/>
+        </w:rPr>
+      </w:pPr>
+      <w:r>
+        <w:rPr>
+          <w:rFonts w:ascii="Consolas" w:eastAsia="Times New Roman" w:hAnsi="Consolas" w:cs="Times New Roman"/>
+          <w:color w:val="D4D4D4"/>
+          <w:sz w:val="24"/>
+          <w:szCs w:val="21"/>
+          <w:lang w:eastAsia="es-AR"/>
+        </w:rPr>
+        <w:t xml:space="preserve">    </w:t>
+      </w:r>
+      <w:proofErr w:type="spellStart"/>
+      <w:proofErr w:type="gramStart"/>
+      <w:r>
+        <w:rPr>
+          <w:rFonts w:ascii="Consolas" w:eastAsia="Times New Roman" w:hAnsi="Consolas" w:cs="Times New Roman"/>
+          <w:color w:val="9CDCFE"/>
+          <w:sz w:val="24"/>
+          <w:szCs w:val="21"/>
+          <w:lang w:eastAsia="es-AR"/>
+        </w:rPr>
+        <w:t>direccion</w:t>
+      </w:r>
+      <w:proofErr w:type="spellEnd"/>
+      <w:proofErr w:type="gramEnd"/>
+      <w:r>
+        <w:rPr>
+          <w:rFonts w:ascii="Consolas" w:eastAsia="Times New Roman" w:hAnsi="Consolas" w:cs="Times New Roman"/>
+          <w:color w:val="9CDCFE"/>
+          <w:sz w:val="24"/>
+          <w:szCs w:val="21"/>
+          <w:lang w:eastAsia="es-AR"/>
+        </w:rPr>
+        <w:t>:</w:t>
+      </w:r>
+      <w:r>
+        <w:rPr>
+          <w:rFonts w:ascii="Consolas" w:eastAsia="Times New Roman" w:hAnsi="Consolas" w:cs="Times New Roman"/>
+          <w:color w:val="D4D4D4"/>
+          <w:sz w:val="24"/>
+          <w:szCs w:val="21"/>
+          <w:lang w:eastAsia="es-AR"/>
+        </w:rPr>
+        <w:t xml:space="preserve"> {</w:t>
+      </w:r>
+    </w:p>
+    <w:p>
+      <w:pPr>
+        <w:shd w:val="clear" w:color="auto" w:fill="1E1E1E"/>
+        <w:spacing w:after="0" w:line="285" w:lineRule="atLeast"/>
+        <w:rPr>
+          <w:rFonts w:ascii="Consolas" w:eastAsia="Times New Roman" w:hAnsi="Consolas" w:cs="Times New Roman"/>
+          <w:color w:val="D4D4D4"/>
+          <w:sz w:val="24"/>
+          <w:szCs w:val="21"/>
+          <w:lang w:eastAsia="es-AR"/>
+        </w:rPr>
+      </w:pPr>
+      <w:r>
+        <w:rPr>
+          <w:rFonts w:ascii="Consolas" w:eastAsia="Times New Roman" w:hAnsi="Consolas" w:cs="Times New Roman"/>
+          <w:color w:val="D4D4D4"/>
+          <w:sz w:val="24"/>
+          <w:szCs w:val="21"/>
+          <w:lang w:eastAsia="es-AR"/>
+        </w:rPr>
+        <w:t xml:space="preserve">        </w:t>
+      </w:r>
+      <w:proofErr w:type="gramStart"/>
+      <w:r>
+        <w:rPr>
+          <w:rFonts w:ascii="Consolas" w:eastAsia="Times New Roman" w:hAnsi="Consolas" w:cs="Times New Roman"/>
+          <w:color w:val="9CDCFE"/>
+          <w:sz w:val="24"/>
+          <w:szCs w:val="21"/>
+          <w:lang w:eastAsia="es-AR"/>
+        </w:rPr>
+        <w:t>calle</w:t>
+      </w:r>
+      <w:proofErr w:type="gramEnd"/>
+      <w:r>
+        <w:rPr>
+          <w:rFonts w:ascii="Consolas" w:eastAsia="Times New Roman" w:hAnsi="Consolas" w:cs="Times New Roman"/>
+          <w:color w:val="9CDCFE"/>
+          <w:sz w:val="24"/>
+          <w:szCs w:val="21"/>
+          <w:lang w:eastAsia="es-AR"/>
+        </w:rPr>
+        <w:t>:</w:t>
+      </w:r>
+      <w:r>
+        <w:rPr>
+          <w:rFonts w:ascii="Consolas" w:eastAsia="Times New Roman" w:hAnsi="Consolas" w:cs="Times New Roman"/>
+          <w:color w:val="D4D4D4"/>
+          <w:sz w:val="24"/>
+          <w:szCs w:val="21"/>
+          <w:lang w:eastAsia="es-AR"/>
+        </w:rPr>
+        <w:t xml:space="preserve"> </w:t>
+      </w:r>
+      <w:r>
+        <w:rPr>
+          <w:rFonts w:ascii="Consolas" w:eastAsia="Times New Roman" w:hAnsi="Consolas" w:cs="Times New Roman"/>
+          <w:color w:val="CE9178"/>
+          <w:sz w:val="24"/>
+          <w:szCs w:val="21"/>
+          <w:lang w:eastAsia="es-AR"/>
+        </w:rPr>
+        <w:t>"</w:t>
+      </w:r>
+      <w:proofErr w:type="spellStart"/>
+      <w:r>
+        <w:rPr>
+          <w:rFonts w:ascii="Consolas" w:eastAsia="Times New Roman" w:hAnsi="Consolas" w:cs="Times New Roman"/>
+          <w:color w:val="CE9178"/>
+          <w:sz w:val="24"/>
+          <w:szCs w:val="21"/>
+          <w:lang w:eastAsia="es-AR"/>
+        </w:rPr>
+        <w:t>Main</w:t>
+      </w:r>
+      <w:proofErr w:type="spellEnd"/>
+      <w:r>
+        <w:rPr>
+          <w:rFonts w:ascii="Consolas" w:eastAsia="Times New Roman" w:hAnsi="Consolas" w:cs="Times New Roman"/>
+          <w:color w:val="CE9178"/>
+          <w:sz w:val="24"/>
+          <w:szCs w:val="21"/>
+          <w:lang w:eastAsia="es-AR"/>
+        </w:rPr>
+        <w:t xml:space="preserve"> </w:t>
+      </w:r>
+      <w:proofErr w:type="spellStart"/>
+      <w:r>
+        <w:rPr>
+          <w:rFonts w:ascii="Consolas" w:eastAsia="Times New Roman" w:hAnsi="Consolas" w:cs="Times New Roman"/>
+          <w:color w:val="CE9178"/>
+          <w:sz w:val="24"/>
+          <w:szCs w:val="21"/>
+          <w:lang w:eastAsia="es-AR"/>
+        </w:rPr>
+        <w:t>St</w:t>
+      </w:r>
+      <w:proofErr w:type="spellEnd"/>
+      <w:r>
+        <w:rPr>
+          <w:rFonts w:ascii="Consolas" w:eastAsia="Times New Roman" w:hAnsi="Consolas" w:cs="Times New Roman"/>
+          <w:color w:val="CE9178"/>
+          <w:sz w:val="24"/>
+          <w:szCs w:val="21"/>
+          <w:lang w:eastAsia="es-AR"/>
+        </w:rPr>
+        <w:t>"</w:t>
+      </w:r>
+      <w:r>
+        <w:rPr>
+          <w:rFonts w:ascii="Consolas" w:eastAsia="Times New Roman" w:hAnsi="Consolas" w:cs="Times New Roman"/>
+          <w:color w:val="D4D4D4"/>
+          <w:sz w:val="24"/>
+          <w:szCs w:val="21"/>
+          <w:lang w:eastAsia="es-AR"/>
+        </w:rPr>
+        <w:t>,</w:t>
+      </w:r>
+    </w:p>
+    <w:p>
+      <w:pPr>
+        <w:shd w:val="clear" w:color="auto" w:fill="1E1E1E"/>
+        <w:spacing w:after="0" w:line="285" w:lineRule="atLeast"/>
+        <w:rPr>
+          <w:rFonts w:ascii="Consolas" w:eastAsia="Times New Roman" w:hAnsi="Consolas" w:cs="Times New Roman"/>
+          <w:color w:val="D4D4D4"/>
+          <w:sz w:val="24"/>
+          <w:szCs w:val="21"/>
+          <w:lang w:eastAsia="es-AR"/>
+        </w:rPr>
+      </w:pPr>
+      <w:r>
+        <w:rPr>
+          <w:rFonts w:ascii="Consolas" w:eastAsia="Times New Roman" w:hAnsi="Consolas" w:cs="Times New Roman"/>
+          <w:color w:val="D4D4D4"/>
+          <w:sz w:val="24"/>
+          <w:szCs w:val="21"/>
+          <w:lang w:eastAsia="es-AR"/>
+        </w:rPr>
+        <w:t xml:space="preserve">        </w:t>
+      </w:r>
+      <w:proofErr w:type="spellStart"/>
+      <w:proofErr w:type="gramStart"/>
+      <w:r>
+        <w:rPr>
+          <w:rFonts w:ascii="Consolas" w:eastAsia="Times New Roman" w:hAnsi="Consolas" w:cs="Times New Roman"/>
+          <w:color w:val="9CDCFE"/>
+          <w:sz w:val="24"/>
+          <w:szCs w:val="21"/>
+          <w:lang w:eastAsia="es-AR"/>
+        </w:rPr>
+        <w:t>pais</w:t>
+      </w:r>
+      <w:proofErr w:type="spellEnd"/>
+      <w:proofErr w:type="gramEnd"/>
+      <w:r>
+        <w:rPr>
+          <w:rFonts w:ascii="Consolas" w:eastAsia="Times New Roman" w:hAnsi="Consolas" w:cs="Times New Roman"/>
+          <w:color w:val="9CDCFE"/>
+          <w:sz w:val="24"/>
+          <w:szCs w:val="21"/>
+          <w:lang w:eastAsia="es-AR"/>
+        </w:rPr>
+        <w:t>:</w:t>
+      </w:r>
+      <w:r>
+        <w:rPr>
+          <w:rFonts w:ascii="Consolas" w:eastAsia="Times New Roman" w:hAnsi="Consolas" w:cs="Times New Roman"/>
+          <w:color w:val="D4D4D4"/>
+          <w:sz w:val="24"/>
+          <w:szCs w:val="21"/>
+          <w:lang w:eastAsia="es-AR"/>
+        </w:rPr>
+        <w:t xml:space="preserve"> </w:t>
+      </w:r>
+      <w:r>
+        <w:rPr>
+          <w:rFonts w:ascii="Consolas" w:eastAsia="Times New Roman" w:hAnsi="Consolas" w:cs="Times New Roman"/>
+          <w:color w:val="CE9178"/>
+          <w:sz w:val="24"/>
+          <w:szCs w:val="21"/>
+          <w:lang w:eastAsia="es-AR"/>
+        </w:rPr>
+        <w:t>"USA"</w:t>
+      </w:r>
+      <w:r>
+        <w:rPr>
+          <w:rFonts w:ascii="Consolas" w:eastAsia="Times New Roman" w:hAnsi="Consolas" w:cs="Times New Roman"/>
+          <w:color w:val="D4D4D4"/>
+          <w:sz w:val="24"/>
+          <w:szCs w:val="21"/>
+          <w:lang w:eastAsia="es-AR"/>
+        </w:rPr>
+        <w:t>,</w:t>
+      </w:r>
+    </w:p>
+    <w:p>
+      <w:pPr>
+        <w:shd w:val="clear" w:color="auto" w:fill="1E1E1E"/>
+        <w:spacing w:after="0" w:line="285" w:lineRule="atLeast"/>
+        <w:rPr>
+          <w:rFonts w:ascii="Consolas" w:eastAsia="Times New Roman" w:hAnsi="Consolas" w:cs="Times New Roman"/>
+          <w:color w:val="D4D4D4"/>
+          <w:sz w:val="24"/>
+          <w:szCs w:val="21"/>
+          <w:lang w:eastAsia="es-AR"/>
+        </w:rPr>
+      </w:pPr>
+      <w:r>
+        <w:rPr>
+          <w:rFonts w:ascii="Consolas" w:eastAsia="Times New Roman" w:hAnsi="Consolas" w:cs="Times New Roman"/>
+          <w:color w:val="D4D4D4"/>
+          <w:sz w:val="24"/>
+          <w:szCs w:val="21"/>
+          <w:lang w:eastAsia="es-AR"/>
+        </w:rPr>
+        <w:t xml:space="preserve">        </w:t>
+      </w:r>
+      <w:proofErr w:type="gramStart"/>
+      <w:r>
+        <w:rPr>
+          <w:rFonts w:ascii="Consolas" w:eastAsia="Times New Roman" w:hAnsi="Consolas" w:cs="Times New Roman"/>
+          <w:color w:val="9CDCFE"/>
+          <w:sz w:val="24"/>
+          <w:szCs w:val="21"/>
+          <w:lang w:eastAsia="es-AR"/>
+        </w:rPr>
+        <w:t>ciudad</w:t>
+      </w:r>
+      <w:proofErr w:type="gramEnd"/>
+      <w:r>
+        <w:rPr>
+          <w:rFonts w:ascii="Consolas" w:eastAsia="Times New Roman" w:hAnsi="Consolas" w:cs="Times New Roman"/>
+          <w:color w:val="9CDCFE"/>
+          <w:sz w:val="24"/>
+          <w:szCs w:val="21"/>
+          <w:lang w:eastAsia="es-AR"/>
+        </w:rPr>
+        <w:t>:</w:t>
+      </w:r>
+      <w:r>
+        <w:rPr>
+          <w:rFonts w:ascii="Consolas" w:eastAsia="Times New Roman" w:hAnsi="Consolas" w:cs="Times New Roman"/>
+          <w:color w:val="D4D4D4"/>
+          <w:sz w:val="24"/>
+          <w:szCs w:val="21"/>
+          <w:lang w:eastAsia="es-AR"/>
+        </w:rPr>
+        <w:t xml:space="preserve"> </w:t>
+      </w:r>
+      <w:r>
+        <w:rPr>
+          <w:rFonts w:ascii="Consolas" w:eastAsia="Times New Roman" w:hAnsi="Consolas" w:cs="Times New Roman"/>
+          <w:color w:val="CE9178"/>
+          <w:sz w:val="24"/>
+          <w:szCs w:val="21"/>
+          <w:lang w:eastAsia="es-AR"/>
+        </w:rPr>
+        <w:t>"NY"</w:t>
+      </w:r>
+    </w:p>
+    <w:p>
+      <w:pPr>
+        <w:shd w:val="clear" w:color="auto" w:fill="1E1E1E"/>
+        <w:spacing w:after="0" w:line="285" w:lineRule="atLeast"/>
+        <w:rPr>
+          <w:rFonts w:ascii="Consolas" w:eastAsia="Times New Roman" w:hAnsi="Consolas" w:cs="Times New Roman"/>
+          <w:color w:val="D4D4D4"/>
+          <w:sz w:val="24"/>
+          <w:szCs w:val="21"/>
+          <w:lang w:eastAsia="es-AR"/>
+        </w:rPr>
+      </w:pPr>
+      <w:r>
+        <w:rPr>
+          <w:rFonts w:ascii="Consolas" w:eastAsia="Times New Roman" w:hAnsi="Consolas" w:cs="Times New Roman"/>
+          <w:color w:val="D4D4D4"/>
+          <w:sz w:val="24"/>
+          <w:szCs w:val="21"/>
+          <w:lang w:eastAsia="es-AR"/>
+        </w:rPr>
+        <w:t>    },</w:t>
+      </w:r>
+    </w:p>
+    <w:p>
+      <w:pPr>
+        <w:shd w:val="clear" w:color="auto" w:fill="1E1E1E"/>
+        <w:spacing w:after="0" w:line="285" w:lineRule="atLeast"/>
+        <w:rPr>
+          <w:rFonts w:ascii="Consolas" w:eastAsia="Times New Roman" w:hAnsi="Consolas" w:cs="Times New Roman"/>
+          <w:color w:val="D4D4D4"/>
+          <w:sz w:val="24"/>
+          <w:szCs w:val="21"/>
+          <w:lang w:eastAsia="es-AR"/>
+        </w:rPr>
+      </w:pPr>
+      <w:r>
+        <w:rPr>
+          <w:rFonts w:ascii="Consolas" w:eastAsia="Times New Roman" w:hAnsi="Consolas" w:cs="Times New Roman"/>
+          <w:color w:val="D4D4D4"/>
+          <w:sz w:val="24"/>
+          <w:szCs w:val="21"/>
+          <w:lang w:eastAsia="es-AR"/>
+        </w:rPr>
+        <w:t xml:space="preserve">    </w:t>
+      </w:r>
+      <w:proofErr w:type="spellStart"/>
+      <w:proofErr w:type="gramStart"/>
+      <w:r>
+        <w:rPr>
+          <w:rFonts w:ascii="Consolas" w:eastAsia="Times New Roman" w:hAnsi="Consolas" w:cs="Times New Roman"/>
+          <w:color w:val="DCDCAA"/>
+          <w:sz w:val="24"/>
+          <w:szCs w:val="21"/>
+          <w:lang w:eastAsia="es-AR"/>
+        </w:rPr>
+        <w:t>mostrarDireccion</w:t>
+      </w:r>
+      <w:proofErr w:type="spellEnd"/>
+      <w:proofErr w:type="gramEnd"/>
+      <w:r>
+        <w:rPr>
+          <w:rFonts w:ascii="Consolas" w:eastAsia="Times New Roman" w:hAnsi="Consolas" w:cs="Times New Roman"/>
+          <w:color w:val="D4D4D4"/>
+          <w:sz w:val="24"/>
+          <w:szCs w:val="21"/>
+          <w:lang w:eastAsia="es-AR"/>
+        </w:rPr>
+        <w:t xml:space="preserve"> () {</w:t>
+      </w:r>
+    </w:p>
+    <w:p>
+      <w:pPr>
+        <w:shd w:val="clear" w:color="auto" w:fill="1E1E1E"/>
+        <w:spacing w:after="0" w:line="285" w:lineRule="atLeast"/>
+        <w:rPr>
+          <w:rFonts w:ascii="Consolas" w:eastAsia="Times New Roman" w:hAnsi="Consolas" w:cs="Times New Roman"/>
+          <w:color w:val="D4D4D4"/>
+          <w:sz w:val="24"/>
+          <w:szCs w:val="21"/>
+          <w:lang w:eastAsia="es-AR"/>
+        </w:rPr>
+      </w:pPr>
+      <w:r>
+        <w:rPr>
+          <w:rFonts w:ascii="Consolas" w:eastAsia="Times New Roman" w:hAnsi="Consolas" w:cs="Times New Roman"/>
+          <w:color w:val="D4D4D4"/>
+          <w:sz w:val="24"/>
+          <w:szCs w:val="21"/>
+          <w:lang w:eastAsia="es-AR"/>
+        </w:rPr>
+        <w:t xml:space="preserve">        </w:t>
+      </w:r>
+      <w:proofErr w:type="spellStart"/>
+      <w:proofErr w:type="gramStart"/>
+      <w:r>
+        <w:rPr>
+          <w:rFonts w:ascii="Consolas" w:eastAsia="Times New Roman" w:hAnsi="Consolas" w:cs="Times New Roman"/>
+          <w:color w:val="C586C0"/>
+          <w:sz w:val="24"/>
+          <w:szCs w:val="21"/>
+          <w:lang w:eastAsia="es-AR"/>
+        </w:rPr>
+        <w:t>return</w:t>
+      </w:r>
+      <w:proofErr w:type="spellEnd"/>
+      <w:proofErr w:type="gramEnd"/>
+      <w:r>
+        <w:rPr>
+          <w:rFonts w:ascii="Consolas" w:eastAsia="Times New Roman" w:hAnsi="Consolas" w:cs="Times New Roman"/>
+          <w:color w:val="D4D4D4"/>
+          <w:sz w:val="24"/>
+          <w:szCs w:val="21"/>
+          <w:lang w:eastAsia="es-AR"/>
+        </w:rPr>
+        <w:t xml:space="preserve"> </w:t>
+      </w:r>
+      <w:r>
+        <w:rPr>
+          <w:rFonts w:ascii="Consolas" w:eastAsia="Times New Roman" w:hAnsi="Consolas" w:cs="Times New Roman"/>
+          <w:color w:val="CE9178"/>
+          <w:sz w:val="24"/>
+          <w:szCs w:val="21"/>
+          <w:lang w:eastAsia="es-AR"/>
+        </w:rPr>
+        <w:t>`</w:t>
+      </w:r>
+      <w:r>
+        <w:rPr>
+          <w:rFonts w:ascii="Consolas" w:eastAsia="Times New Roman" w:hAnsi="Consolas" w:cs="Times New Roman"/>
+          <w:color w:val="569CD6"/>
+          <w:sz w:val="24"/>
+          <w:szCs w:val="21"/>
+          <w:lang w:eastAsia="es-AR"/>
+        </w:rPr>
+        <w:t>${</w:t>
+      </w:r>
+      <w:proofErr w:type="spellStart"/>
+      <w:r>
+        <w:rPr>
+          <w:rFonts w:ascii="Consolas" w:eastAsia="Times New Roman" w:hAnsi="Consolas" w:cs="Times New Roman"/>
+          <w:color w:val="569CD6"/>
+          <w:sz w:val="24"/>
+          <w:szCs w:val="21"/>
+          <w:lang w:eastAsia="es-AR"/>
+        </w:rPr>
+        <w:t>this</w:t>
+      </w:r>
+      <w:r>
+        <w:rPr>
+          <w:rFonts w:ascii="Consolas" w:eastAsia="Times New Roman" w:hAnsi="Consolas" w:cs="Times New Roman"/>
+          <w:color w:val="D4D4D4"/>
+          <w:sz w:val="24"/>
+          <w:szCs w:val="21"/>
+          <w:lang w:eastAsia="es-AR"/>
+        </w:rPr>
+        <w:t>.</w:t>
+      </w:r>
+      <w:r>
+        <w:rPr>
+          <w:rFonts w:ascii="Consolas" w:eastAsia="Times New Roman" w:hAnsi="Consolas" w:cs="Times New Roman"/>
+          <w:color w:val="9CDCFE"/>
+          <w:sz w:val="24"/>
+          <w:szCs w:val="21"/>
+          <w:lang w:eastAsia="es-AR"/>
+        </w:rPr>
+        <w:t>nombre</w:t>
+      </w:r>
+      <w:proofErr w:type="spellEnd"/>
+      <w:r>
+        <w:rPr>
+          <w:rFonts w:ascii="Consolas" w:eastAsia="Times New Roman" w:hAnsi="Consolas" w:cs="Times New Roman"/>
+          <w:color w:val="569CD6"/>
+          <w:sz w:val="24"/>
+          <w:szCs w:val="21"/>
+          <w:lang w:eastAsia="es-AR"/>
+        </w:rPr>
+        <w:t>}</w:t>
+      </w:r>
+      <w:r>
+        <w:rPr>
+          <w:rFonts w:ascii="Consolas" w:eastAsia="Times New Roman" w:hAnsi="Consolas" w:cs="Times New Roman"/>
+          <w:color w:val="CE9178"/>
+          <w:sz w:val="24"/>
+          <w:szCs w:val="21"/>
+          <w:lang w:eastAsia="es-AR"/>
+        </w:rPr>
+        <w:t xml:space="preserve">, </w:t>
+      </w:r>
+      <w:r>
+        <w:rPr>
+          <w:rFonts w:ascii="Consolas" w:eastAsia="Times New Roman" w:hAnsi="Consolas" w:cs="Times New Roman"/>
+          <w:color w:val="569CD6"/>
+          <w:sz w:val="24"/>
+          <w:szCs w:val="21"/>
+          <w:lang w:eastAsia="es-AR"/>
+        </w:rPr>
+        <w:t>${</w:t>
+      </w:r>
+      <w:proofErr w:type="spellStart"/>
+      <w:r>
+        <w:rPr>
+          <w:rFonts w:ascii="Consolas" w:eastAsia="Times New Roman" w:hAnsi="Consolas" w:cs="Times New Roman"/>
+          <w:color w:val="569CD6"/>
+          <w:sz w:val="24"/>
+          <w:szCs w:val="21"/>
+          <w:lang w:eastAsia="es-AR"/>
+        </w:rPr>
+        <w:t>this</w:t>
+      </w:r>
+      <w:r>
+        <w:rPr>
+          <w:rFonts w:ascii="Consolas" w:eastAsia="Times New Roman" w:hAnsi="Consolas" w:cs="Times New Roman"/>
+          <w:color w:val="D4D4D4"/>
+          <w:sz w:val="24"/>
+          <w:szCs w:val="21"/>
+          <w:lang w:eastAsia="es-AR"/>
+        </w:rPr>
+        <w:t>.</w:t>
+      </w:r>
+      <w:r>
+        <w:rPr>
+          <w:rFonts w:ascii="Consolas" w:eastAsia="Times New Roman" w:hAnsi="Consolas" w:cs="Times New Roman"/>
+          <w:color w:val="9CDCFE"/>
+          <w:sz w:val="24"/>
+          <w:szCs w:val="21"/>
+          <w:lang w:eastAsia="es-AR"/>
+        </w:rPr>
+        <w:t>direccion</w:t>
+      </w:r>
+      <w:r>
+        <w:rPr>
+          <w:rFonts w:ascii="Consolas" w:eastAsia="Times New Roman" w:hAnsi="Consolas" w:cs="Times New Roman"/>
+          <w:color w:val="D4D4D4"/>
+          <w:sz w:val="24"/>
+          <w:szCs w:val="21"/>
+          <w:lang w:eastAsia="es-AR"/>
+        </w:rPr>
+        <w:t>.</w:t>
+      </w:r>
+      <w:r>
+        <w:rPr>
+          <w:rFonts w:ascii="Consolas" w:eastAsia="Times New Roman" w:hAnsi="Consolas" w:cs="Times New Roman"/>
+          <w:color w:val="9CDCFE"/>
+          <w:sz w:val="24"/>
+          <w:szCs w:val="21"/>
+          <w:lang w:eastAsia="es-AR"/>
+        </w:rPr>
+        <w:t>ciudad</w:t>
+      </w:r>
+      <w:proofErr w:type="spellEnd"/>
+      <w:r>
+        <w:rPr>
+          <w:rFonts w:ascii="Consolas" w:eastAsia="Times New Roman" w:hAnsi="Consolas" w:cs="Times New Roman"/>
+          <w:color w:val="569CD6"/>
+          <w:sz w:val="24"/>
+          <w:szCs w:val="21"/>
+          <w:lang w:eastAsia="es-AR"/>
+        </w:rPr>
+        <w:t>}</w:t>
+      </w:r>
+      <w:r>
+        <w:rPr>
+          <w:rFonts w:ascii="Consolas" w:eastAsia="Times New Roman" w:hAnsi="Consolas" w:cs="Times New Roman"/>
+          <w:color w:val="CE9178"/>
+          <w:sz w:val="24"/>
+          <w:szCs w:val="21"/>
+          <w:lang w:eastAsia="es-AR"/>
+        </w:rPr>
+        <w:t xml:space="preserve">, </w:t>
+      </w:r>
+      <w:r>
+        <w:rPr>
+          <w:rFonts w:ascii="Consolas" w:eastAsia="Times New Roman" w:hAnsi="Consolas" w:cs="Times New Roman"/>
+          <w:color w:val="569CD6"/>
+          <w:sz w:val="24"/>
+          <w:szCs w:val="21"/>
+          <w:lang w:eastAsia="es-AR"/>
+        </w:rPr>
+        <w:t>${</w:t>
+      </w:r>
+      <w:proofErr w:type="spellStart"/>
+      <w:r>
+        <w:rPr>
+          <w:rFonts w:ascii="Consolas" w:eastAsia="Times New Roman" w:hAnsi="Consolas" w:cs="Times New Roman"/>
+          <w:color w:val="569CD6"/>
+          <w:sz w:val="24"/>
+          <w:szCs w:val="21"/>
+          <w:lang w:eastAsia="es-AR"/>
+        </w:rPr>
+        <w:t>this</w:t>
+      </w:r>
+      <w:r>
+        <w:rPr>
+          <w:rFonts w:ascii="Consolas" w:eastAsia="Times New Roman" w:hAnsi="Consolas" w:cs="Times New Roman"/>
+          <w:color w:val="D4D4D4"/>
+          <w:sz w:val="24"/>
+          <w:szCs w:val="21"/>
+          <w:lang w:eastAsia="es-AR"/>
+        </w:rPr>
+        <w:t>.</w:t>
+      </w:r>
+      <w:r>
+        <w:rPr>
+          <w:rFonts w:ascii="Consolas" w:eastAsia="Times New Roman" w:hAnsi="Consolas" w:cs="Times New Roman"/>
+          <w:color w:val="9CDCFE"/>
+          <w:sz w:val="24"/>
+          <w:szCs w:val="21"/>
+          <w:lang w:eastAsia="es-AR"/>
+        </w:rPr>
+        <w:t>direccion</w:t>
+      </w:r>
+      <w:r>
+        <w:rPr>
+          <w:rFonts w:ascii="Consolas" w:eastAsia="Times New Roman" w:hAnsi="Consolas" w:cs="Times New Roman"/>
+          <w:color w:val="D4D4D4"/>
+          <w:sz w:val="24"/>
+          <w:szCs w:val="21"/>
+          <w:lang w:eastAsia="es-AR"/>
+        </w:rPr>
+        <w:t>.</w:t>
+      </w:r>
+      <w:r>
+        <w:rPr>
+          <w:rFonts w:ascii="Consolas" w:eastAsia="Times New Roman" w:hAnsi="Consolas" w:cs="Times New Roman"/>
+          <w:color w:val="9CDCFE"/>
+          <w:sz w:val="24"/>
+          <w:szCs w:val="21"/>
+          <w:lang w:eastAsia="es-AR"/>
+        </w:rPr>
+        <w:t>pais</w:t>
+      </w:r>
+      <w:proofErr w:type="spellEnd"/>
+      <w:r>
+        <w:rPr>
+          <w:rFonts w:ascii="Consolas" w:eastAsia="Times New Roman" w:hAnsi="Consolas" w:cs="Times New Roman"/>
+          <w:color w:val="569CD6"/>
+          <w:sz w:val="24"/>
+          <w:szCs w:val="21"/>
+          <w:lang w:eastAsia="es-AR"/>
+        </w:rPr>
+        <w:t>}</w:t>
+      </w:r>
+      <w:r>
+        <w:rPr>
+          <w:rFonts w:ascii="Consolas" w:eastAsia="Times New Roman" w:hAnsi="Consolas" w:cs="Times New Roman"/>
+          <w:color w:val="CE9178"/>
+          <w:sz w:val="24"/>
+          <w:szCs w:val="21"/>
+          <w:lang w:eastAsia="es-AR"/>
+        </w:rPr>
+        <w:t>`</w:t>
+      </w:r>
+    </w:p>
+    <w:p>
+      <w:pPr>
+        <w:shd w:val="clear" w:color="auto" w:fill="1E1E1E"/>
+        <w:spacing w:after="0" w:line="285" w:lineRule="atLeast"/>
+        <w:rPr>
+          <w:rFonts w:ascii="Consolas" w:eastAsia="Times New Roman" w:hAnsi="Consolas" w:cs="Times New Roman"/>
+          <w:color w:val="D4D4D4"/>
+          <w:sz w:val="24"/>
+          <w:szCs w:val="21"/>
+          <w:lang w:eastAsia="es-AR"/>
+        </w:rPr>
+      </w:pPr>
+      <w:r>
+        <w:rPr>
+          <w:rFonts w:ascii="Consolas" w:eastAsia="Times New Roman" w:hAnsi="Consolas" w:cs="Times New Roman"/>
+          <w:color w:val="D4D4D4"/>
+          <w:sz w:val="24"/>
+          <w:szCs w:val="21"/>
+          <w:lang w:eastAsia="es-AR"/>
+        </w:rPr>
+        <w:t>    }</w:t>
+      </w:r>
+    </w:p>
+    <w:p>
+      <w:pPr>
+        <w:shd w:val="clear" w:color="auto" w:fill="1E1E1E"/>
+        <w:spacing w:after="0" w:line="285" w:lineRule="atLeast"/>
+        <w:rPr>
+          <w:rFonts w:ascii="Consolas" w:eastAsia="Times New Roman" w:hAnsi="Consolas" w:cs="Times New Roman"/>
+          <w:color w:val="D4D4D4"/>
+          <w:sz w:val="24"/>
+          <w:szCs w:val="21"/>
+          <w:lang w:eastAsia="es-AR"/>
+        </w:rPr>
+      </w:pPr>
+      <w:r>
+        <w:rPr>
+          <w:rFonts w:ascii="Consolas" w:eastAsia="Times New Roman" w:hAnsi="Consolas" w:cs="Times New Roman"/>
+          <w:color w:val="D4D4D4"/>
+          <w:sz w:val="24"/>
+          <w:szCs w:val="21"/>
+          <w:lang w:eastAsia="es-AR"/>
+        </w:rPr>
+        <w:t>}</w:t>
+      </w:r>
+    </w:p>
+    <w:p>
+      <w:pPr>
+        <w:shd w:val="clear" w:color="auto" w:fill="1E1E1E"/>
+        <w:spacing w:after="0" w:line="285" w:lineRule="atLeast"/>
+        <w:rPr>
+          <w:rFonts w:ascii="Consolas" w:eastAsia="Times New Roman" w:hAnsi="Consolas" w:cs="Times New Roman"/>
+          <w:color w:val="D4D4D4"/>
+          <w:sz w:val="24"/>
+          <w:szCs w:val="21"/>
+          <w:lang w:eastAsia="es-AR"/>
+        </w:rPr>
+      </w:pPr>
+      <w:proofErr w:type="spellStart"/>
+      <w:proofErr w:type="gramStart"/>
+      <w:r>
+        <w:rPr>
+          <w:rFonts w:ascii="Consolas" w:eastAsia="Times New Roman" w:hAnsi="Consolas" w:cs="Times New Roman"/>
+          <w:color w:val="569CD6"/>
+          <w:sz w:val="24"/>
+          <w:szCs w:val="21"/>
+          <w:lang w:eastAsia="es-AR"/>
+        </w:rPr>
+        <w:t>const</w:t>
+      </w:r>
+      <w:proofErr w:type="spellEnd"/>
+      <w:proofErr w:type="gramEnd"/>
+      <w:r>
+        <w:rPr>
+          <w:rFonts w:ascii="Consolas" w:eastAsia="Times New Roman" w:hAnsi="Consolas" w:cs="Times New Roman"/>
+          <w:color w:val="D4D4D4"/>
+          <w:sz w:val="24"/>
+          <w:szCs w:val="21"/>
+          <w:lang w:eastAsia="es-AR"/>
+        </w:rPr>
+        <w:t xml:space="preserve"> </w:t>
+      </w:r>
+      <w:proofErr w:type="spellStart"/>
+      <w:r>
+        <w:rPr>
+          <w:rFonts w:ascii="Consolas" w:eastAsia="Times New Roman" w:hAnsi="Consolas" w:cs="Times New Roman"/>
+          <w:color w:val="4FC1FF"/>
+          <w:sz w:val="24"/>
+          <w:szCs w:val="21"/>
+          <w:lang w:eastAsia="es-AR"/>
+        </w:rPr>
+        <w:t>direccion</w:t>
+      </w:r>
+      <w:proofErr w:type="spellEnd"/>
+      <w:r>
+        <w:rPr>
+          <w:rFonts w:ascii="Consolas" w:eastAsia="Times New Roman" w:hAnsi="Consolas" w:cs="Times New Roman"/>
+          <w:color w:val="D4D4D4"/>
+          <w:sz w:val="24"/>
+          <w:szCs w:val="21"/>
+          <w:lang w:eastAsia="es-AR"/>
+        </w:rPr>
+        <w:t xml:space="preserve"> = </w:t>
+      </w:r>
+      <w:proofErr w:type="spellStart"/>
+      <w:r>
+        <w:rPr>
+          <w:rFonts w:ascii="Consolas" w:eastAsia="Times New Roman" w:hAnsi="Consolas" w:cs="Times New Roman"/>
+          <w:color w:val="4FC1FF"/>
+          <w:sz w:val="24"/>
+          <w:szCs w:val="21"/>
+          <w:lang w:eastAsia="es-AR"/>
+        </w:rPr>
+        <w:t>superHero</w:t>
+      </w:r>
+      <w:r>
+        <w:rPr>
+          <w:rFonts w:ascii="Consolas" w:eastAsia="Times New Roman" w:hAnsi="Consolas" w:cs="Times New Roman"/>
+          <w:color w:val="D4D4D4"/>
+          <w:sz w:val="24"/>
+          <w:szCs w:val="21"/>
+          <w:lang w:eastAsia="es-AR"/>
+        </w:rPr>
+        <w:t>.</w:t>
+      </w:r>
+      <w:r>
+        <w:rPr>
+          <w:rFonts w:ascii="Consolas" w:eastAsia="Times New Roman" w:hAnsi="Consolas" w:cs="Times New Roman"/>
+          <w:color w:val="DCDCAA"/>
+          <w:sz w:val="24"/>
+          <w:szCs w:val="21"/>
+          <w:lang w:eastAsia="es-AR"/>
+        </w:rPr>
+        <w:t>mostrarDireccion</w:t>
+      </w:r>
+      <w:proofErr w:type="spellEnd"/>
+      <w:r>
+        <w:rPr>
+          <w:rFonts w:ascii="Consolas" w:eastAsia="Times New Roman" w:hAnsi="Consolas" w:cs="Times New Roman"/>
+          <w:color w:val="D4D4D4"/>
+          <w:sz w:val="24"/>
+          <w:szCs w:val="21"/>
+          <w:lang w:eastAsia="es-AR"/>
+        </w:rPr>
+        <w:t>();</w:t>
+      </w:r>
+    </w:p>
+    <w:p>
+      <w:pPr>
+        <w:shd w:val="clear" w:color="auto" w:fill="1E1E1E"/>
+        <w:spacing w:after="0" w:line="285" w:lineRule="atLeast"/>
+        <w:rPr>
+          <w:rFonts w:ascii="Consolas" w:eastAsia="Times New Roman" w:hAnsi="Consolas" w:cs="Times New Roman"/>
+          <w:color w:val="D4D4D4"/>
+          <w:sz w:val="24"/>
+          <w:szCs w:val="21"/>
+          <w:lang w:eastAsia="es-AR"/>
+        </w:rPr>
+      </w:pPr>
+      <w:proofErr w:type="gramStart"/>
+      <w:r>
+        <w:rPr>
+          <w:rFonts w:ascii="Consolas" w:eastAsia="Times New Roman" w:hAnsi="Consolas" w:cs="Times New Roman"/>
+          <w:color w:val="9CDCFE"/>
+          <w:sz w:val="24"/>
+          <w:szCs w:val="21"/>
+          <w:lang w:eastAsia="es-AR"/>
+        </w:rPr>
+        <w:t>console</w:t>
+      </w:r>
+      <w:r>
+        <w:rPr>
+          <w:rFonts w:ascii="Consolas" w:eastAsia="Times New Roman" w:hAnsi="Consolas" w:cs="Times New Roman"/>
+          <w:color w:val="D4D4D4"/>
+          <w:sz w:val="24"/>
+          <w:szCs w:val="21"/>
+          <w:lang w:eastAsia="es-AR"/>
+        </w:rPr>
+        <w:t>.</w:t>
+      </w:r>
+      <w:r>
+        <w:rPr>
+          <w:rFonts w:ascii="Consolas" w:eastAsia="Times New Roman" w:hAnsi="Consolas" w:cs="Times New Roman"/>
+          <w:color w:val="DCDCAA"/>
+          <w:sz w:val="24"/>
+          <w:szCs w:val="21"/>
+          <w:lang w:eastAsia="es-AR"/>
+        </w:rPr>
+        <w:t>log</w:t>
+      </w:r>
+      <w:r>
+        <w:rPr>
+          <w:rFonts w:ascii="Consolas" w:eastAsia="Times New Roman" w:hAnsi="Consolas" w:cs="Times New Roman"/>
+          <w:color w:val="D4D4D4"/>
+          <w:sz w:val="24"/>
+          <w:szCs w:val="21"/>
+          <w:lang w:eastAsia="es-AR"/>
+        </w:rPr>
+        <w:t>(</w:t>
+      </w:r>
+      <w:proofErr w:type="spellStart"/>
+      <w:proofErr w:type="gramEnd"/>
+      <w:r>
+        <w:rPr>
+          <w:rFonts w:ascii="Consolas" w:eastAsia="Times New Roman" w:hAnsi="Consolas" w:cs="Times New Roman"/>
+          <w:color w:val="4FC1FF"/>
+          <w:sz w:val="24"/>
+          <w:szCs w:val="21"/>
+          <w:lang w:eastAsia="es-AR"/>
+        </w:rPr>
+        <w:t>direccion</w:t>
+      </w:r>
+      <w:proofErr w:type="spellEnd"/>
+      <w:r>
+        <w:rPr>
+          <w:rFonts w:ascii="Consolas" w:eastAsia="Times New Roman" w:hAnsi="Consolas" w:cs="Times New Roman"/>
+          <w:color w:val="D4D4D4"/>
+          <w:sz w:val="24"/>
+          <w:szCs w:val="21"/>
+          <w:lang w:eastAsia="es-AR"/>
+        </w:rPr>
+        <w:t>);</w:t>
+      </w:r>
+    </w:p>
+    <w:p>
+      <w:pPr>
+        <w:jc w:val="center"/>
+        <w:rPr>
+          <w:b/>
+          <w:sz w:val="24"/>
+          <w:lang w:val="es-ES"/>
+        </w:rPr>
+      </w:pPr>
+      <w:r>
+        <w:rPr>
+          <w:b/>
+          <w:sz w:val="24"/>
+          <w:lang w:val="es-ES"/>
+        </w:rPr>
+        <w:lastRenderedPageBreak/>
+        <w:t>DESTRUCTURACIÓN DE OBJETOS</w:t>
+      </w:r>
+    </w:p>
+    <w:p>
+      <w:pPr>
+        <w:shd w:val="clear" w:color="auto" w:fill="1E1E1E"/>
+        <w:spacing w:after="0" w:line="285" w:lineRule="atLeast"/>
+        <w:rPr>
+          <w:rFonts w:ascii="Consolas" w:eastAsia="Times New Roman" w:hAnsi="Consolas" w:cs="Times New Roman"/>
+          <w:color w:val="D4D4D4"/>
+          <w:sz w:val="24"/>
+          <w:szCs w:val="21"/>
+          <w:lang w:eastAsia="es-AR"/>
+        </w:rPr>
+      </w:pPr>
+      <w:proofErr w:type="gramStart"/>
+      <w:r>
+        <w:rPr>
+          <w:rFonts w:ascii="Consolas" w:eastAsia="Times New Roman" w:hAnsi="Consolas" w:cs="Times New Roman"/>
+          <w:color w:val="569CD6"/>
+          <w:sz w:val="24"/>
+          <w:szCs w:val="21"/>
+          <w:lang w:eastAsia="es-AR"/>
+        </w:rPr>
+        <w:t>interface</w:t>
+      </w:r>
+      <w:proofErr w:type="gramEnd"/>
+      <w:r>
+        <w:rPr>
+          <w:rFonts w:ascii="Consolas" w:eastAsia="Times New Roman" w:hAnsi="Consolas" w:cs="Times New Roman"/>
+          <w:color w:val="D4D4D4"/>
+          <w:sz w:val="24"/>
+          <w:szCs w:val="21"/>
+          <w:lang w:eastAsia="es-AR"/>
+        </w:rPr>
+        <w:t xml:space="preserve"> </w:t>
+      </w:r>
+      <w:r>
+        <w:rPr>
+          <w:rFonts w:ascii="Consolas" w:eastAsia="Times New Roman" w:hAnsi="Consolas" w:cs="Times New Roman"/>
+          <w:color w:val="4EC9B0"/>
+          <w:sz w:val="24"/>
+          <w:szCs w:val="21"/>
+          <w:lang w:eastAsia="es-AR"/>
+        </w:rPr>
+        <w:t>Reproductor</w:t>
+      </w:r>
+      <w:r>
+        <w:rPr>
+          <w:rFonts w:ascii="Consolas" w:eastAsia="Times New Roman" w:hAnsi="Consolas" w:cs="Times New Roman"/>
+          <w:color w:val="D4D4D4"/>
+          <w:sz w:val="24"/>
+          <w:szCs w:val="21"/>
+          <w:lang w:eastAsia="es-AR"/>
+        </w:rPr>
+        <w:t xml:space="preserve"> {</w:t>
+      </w:r>
+    </w:p>
+    <w:p>
+      <w:pPr>
+        <w:shd w:val="clear" w:color="auto" w:fill="1E1E1E"/>
+        <w:spacing w:after="0" w:line="285" w:lineRule="atLeast"/>
+        <w:rPr>
+          <w:rFonts w:ascii="Consolas" w:eastAsia="Times New Roman" w:hAnsi="Consolas" w:cs="Times New Roman"/>
+          <w:color w:val="D4D4D4"/>
+          <w:sz w:val="24"/>
+          <w:szCs w:val="21"/>
+          <w:lang w:eastAsia="es-AR"/>
+        </w:rPr>
+      </w:pPr>
+      <w:r>
+        <w:rPr>
+          <w:rFonts w:ascii="Consolas" w:eastAsia="Times New Roman" w:hAnsi="Consolas" w:cs="Times New Roman"/>
+          <w:color w:val="D4D4D4"/>
+          <w:sz w:val="24"/>
+          <w:szCs w:val="21"/>
+          <w:lang w:eastAsia="es-AR"/>
+        </w:rPr>
+        <w:t xml:space="preserve">    </w:t>
+      </w:r>
+      <w:proofErr w:type="gramStart"/>
+      <w:r>
+        <w:rPr>
+          <w:rFonts w:ascii="Consolas" w:eastAsia="Times New Roman" w:hAnsi="Consolas" w:cs="Times New Roman"/>
+          <w:color w:val="9CDCFE"/>
+          <w:sz w:val="24"/>
+          <w:szCs w:val="21"/>
+          <w:lang w:eastAsia="es-AR"/>
+        </w:rPr>
+        <w:t>volumen</w:t>
+      </w:r>
+      <w:proofErr w:type="gramEnd"/>
+      <w:r>
+        <w:rPr>
+          <w:rFonts w:ascii="Consolas" w:eastAsia="Times New Roman" w:hAnsi="Consolas" w:cs="Times New Roman"/>
+          <w:color w:val="D4D4D4"/>
+          <w:sz w:val="24"/>
+          <w:szCs w:val="21"/>
+          <w:lang w:eastAsia="es-AR"/>
+        </w:rPr>
+        <w:t xml:space="preserve">: </w:t>
+      </w:r>
+      <w:proofErr w:type="spellStart"/>
+      <w:r>
+        <w:rPr>
+          <w:rFonts w:ascii="Consolas" w:eastAsia="Times New Roman" w:hAnsi="Consolas" w:cs="Times New Roman"/>
+          <w:color w:val="4EC9B0"/>
+          <w:sz w:val="24"/>
+          <w:szCs w:val="21"/>
+          <w:lang w:eastAsia="es-AR"/>
+        </w:rPr>
+        <w:t>number</w:t>
+      </w:r>
+      <w:proofErr w:type="spellEnd"/>
+      <w:r>
+        <w:rPr>
+          <w:rFonts w:ascii="Consolas" w:eastAsia="Times New Roman" w:hAnsi="Consolas" w:cs="Times New Roman"/>
+          <w:color w:val="D4D4D4"/>
+          <w:sz w:val="24"/>
+          <w:szCs w:val="21"/>
+          <w:lang w:eastAsia="es-AR"/>
+        </w:rPr>
+        <w:t>,</w:t>
+      </w:r>
+    </w:p>
+    <w:p>
+      <w:pPr>
+        <w:shd w:val="clear" w:color="auto" w:fill="1E1E1E"/>
+        <w:spacing w:after="0" w:line="285" w:lineRule="atLeast"/>
+        <w:rPr>
+          <w:rFonts w:ascii="Consolas" w:eastAsia="Times New Roman" w:hAnsi="Consolas" w:cs="Times New Roman"/>
+          <w:color w:val="D4D4D4"/>
+          <w:sz w:val="24"/>
+          <w:szCs w:val="21"/>
+          <w:lang w:eastAsia="es-AR"/>
+        </w:rPr>
+      </w:pPr>
+      <w:r>
+        <w:rPr>
+          <w:rFonts w:ascii="Consolas" w:eastAsia="Times New Roman" w:hAnsi="Consolas" w:cs="Times New Roman"/>
+          <w:color w:val="D4D4D4"/>
+          <w:sz w:val="24"/>
+          <w:szCs w:val="21"/>
+          <w:lang w:eastAsia="es-AR"/>
+        </w:rPr>
+        <w:t xml:space="preserve">    </w:t>
+      </w:r>
+      <w:proofErr w:type="gramStart"/>
+      <w:r>
+        <w:rPr>
+          <w:rFonts w:ascii="Consolas" w:eastAsia="Times New Roman" w:hAnsi="Consolas" w:cs="Times New Roman"/>
+          <w:color w:val="9CDCFE"/>
+          <w:sz w:val="24"/>
+          <w:szCs w:val="21"/>
+          <w:lang w:eastAsia="es-AR"/>
+        </w:rPr>
+        <w:t>segundo</w:t>
+      </w:r>
+      <w:proofErr w:type="gramEnd"/>
+      <w:r>
+        <w:rPr>
+          <w:rFonts w:ascii="Consolas" w:eastAsia="Times New Roman" w:hAnsi="Consolas" w:cs="Times New Roman"/>
+          <w:color w:val="D4D4D4"/>
+          <w:sz w:val="24"/>
+          <w:szCs w:val="21"/>
+          <w:lang w:eastAsia="es-AR"/>
+        </w:rPr>
+        <w:t xml:space="preserve">: </w:t>
+      </w:r>
+      <w:proofErr w:type="spellStart"/>
+      <w:r>
+        <w:rPr>
+          <w:rFonts w:ascii="Consolas" w:eastAsia="Times New Roman" w:hAnsi="Consolas" w:cs="Times New Roman"/>
+          <w:color w:val="4EC9B0"/>
+          <w:sz w:val="24"/>
+          <w:szCs w:val="21"/>
+          <w:lang w:eastAsia="es-AR"/>
+        </w:rPr>
+        <w:t>number</w:t>
+      </w:r>
+      <w:proofErr w:type="spellEnd"/>
+      <w:r>
+        <w:rPr>
+          <w:rFonts w:ascii="Consolas" w:eastAsia="Times New Roman" w:hAnsi="Consolas" w:cs="Times New Roman"/>
+          <w:color w:val="D4D4D4"/>
+          <w:sz w:val="24"/>
+          <w:szCs w:val="21"/>
+          <w:lang w:eastAsia="es-AR"/>
+        </w:rPr>
+        <w:t>,</w:t>
+      </w:r>
+    </w:p>
+    <w:p>
+      <w:pPr>
+        <w:shd w:val="clear" w:color="auto" w:fill="1E1E1E"/>
+        <w:spacing w:after="0" w:line="285" w:lineRule="atLeast"/>
+        <w:rPr>
+          <w:rFonts w:ascii="Consolas" w:eastAsia="Times New Roman" w:hAnsi="Consolas" w:cs="Times New Roman"/>
+          <w:color w:val="D4D4D4"/>
+          <w:sz w:val="24"/>
+          <w:szCs w:val="21"/>
+          <w:lang w:eastAsia="es-AR"/>
+        </w:rPr>
+      </w:pPr>
+      <w:r>
+        <w:rPr>
+          <w:rFonts w:ascii="Consolas" w:eastAsia="Times New Roman" w:hAnsi="Consolas" w:cs="Times New Roman"/>
+          <w:color w:val="D4D4D4"/>
+          <w:sz w:val="24"/>
+          <w:szCs w:val="21"/>
+          <w:lang w:eastAsia="es-AR"/>
+        </w:rPr>
+        <w:t xml:space="preserve">    </w:t>
+      </w:r>
+      <w:proofErr w:type="spellStart"/>
+      <w:proofErr w:type="gramStart"/>
+      <w:r>
+        <w:rPr>
+          <w:rFonts w:ascii="Consolas" w:eastAsia="Times New Roman" w:hAnsi="Consolas" w:cs="Times New Roman"/>
+          <w:color w:val="9CDCFE"/>
+          <w:sz w:val="24"/>
+          <w:szCs w:val="21"/>
+          <w:lang w:eastAsia="es-AR"/>
+        </w:rPr>
+        <w:t>cancion</w:t>
+      </w:r>
+      <w:proofErr w:type="spellEnd"/>
+      <w:proofErr w:type="gramEnd"/>
+      <w:r>
+        <w:rPr>
+          <w:rFonts w:ascii="Consolas" w:eastAsia="Times New Roman" w:hAnsi="Consolas" w:cs="Times New Roman"/>
+          <w:color w:val="D4D4D4"/>
+          <w:sz w:val="24"/>
+          <w:szCs w:val="21"/>
+          <w:lang w:eastAsia="es-AR"/>
+        </w:rPr>
+        <w:t xml:space="preserve">: </w:t>
+      </w:r>
+      <w:proofErr w:type="spellStart"/>
+      <w:r>
+        <w:rPr>
+          <w:rFonts w:ascii="Consolas" w:eastAsia="Times New Roman" w:hAnsi="Consolas" w:cs="Times New Roman"/>
+          <w:color w:val="4EC9B0"/>
+          <w:sz w:val="24"/>
+          <w:szCs w:val="21"/>
+          <w:lang w:eastAsia="es-AR"/>
+        </w:rPr>
+        <w:t>string</w:t>
+      </w:r>
+      <w:proofErr w:type="spellEnd"/>
+      <w:r>
+        <w:rPr>
+          <w:rFonts w:ascii="Consolas" w:eastAsia="Times New Roman" w:hAnsi="Consolas" w:cs="Times New Roman"/>
+          <w:color w:val="D4D4D4"/>
+          <w:sz w:val="24"/>
+          <w:szCs w:val="21"/>
+          <w:lang w:eastAsia="es-AR"/>
+        </w:rPr>
+        <w:t>,</w:t>
+      </w:r>
+    </w:p>
+    <w:p>
+      <w:pPr>
+        <w:shd w:val="clear" w:color="auto" w:fill="1E1E1E"/>
+        <w:spacing w:after="0" w:line="285" w:lineRule="atLeast"/>
+        <w:rPr>
+          <w:rFonts w:ascii="Consolas" w:eastAsia="Times New Roman" w:hAnsi="Consolas" w:cs="Times New Roman"/>
+          <w:color w:val="D4D4D4"/>
+          <w:sz w:val="24"/>
+          <w:szCs w:val="21"/>
+          <w:lang w:eastAsia="es-AR"/>
+        </w:rPr>
+      </w:pPr>
+      <w:r>
+        <w:rPr>
+          <w:rFonts w:ascii="Consolas" w:eastAsia="Times New Roman" w:hAnsi="Consolas" w:cs="Times New Roman"/>
+          <w:color w:val="D4D4D4"/>
+          <w:sz w:val="24"/>
+          <w:szCs w:val="21"/>
+          <w:lang w:eastAsia="es-AR"/>
+        </w:rPr>
+        <w:t xml:space="preserve">    </w:t>
+      </w:r>
+      <w:proofErr w:type="gramStart"/>
+      <w:r>
+        <w:rPr>
+          <w:rFonts w:ascii="Consolas" w:eastAsia="Times New Roman" w:hAnsi="Consolas" w:cs="Times New Roman"/>
+          <w:color w:val="9CDCFE"/>
+          <w:sz w:val="24"/>
+          <w:szCs w:val="21"/>
+          <w:lang w:eastAsia="es-AR"/>
+        </w:rPr>
+        <w:t>detalles</w:t>
+      </w:r>
+      <w:proofErr w:type="gramEnd"/>
+      <w:r>
+        <w:rPr>
+          <w:rFonts w:ascii="Consolas" w:eastAsia="Times New Roman" w:hAnsi="Consolas" w:cs="Times New Roman"/>
+          <w:color w:val="D4D4D4"/>
+          <w:sz w:val="24"/>
+          <w:szCs w:val="21"/>
+          <w:lang w:eastAsia="es-AR"/>
+        </w:rPr>
+        <w:t xml:space="preserve">: </w:t>
+      </w:r>
+      <w:r>
+        <w:rPr>
+          <w:rFonts w:ascii="Consolas" w:eastAsia="Times New Roman" w:hAnsi="Consolas" w:cs="Times New Roman"/>
+          <w:color w:val="4EC9B0"/>
+          <w:sz w:val="24"/>
+          <w:szCs w:val="21"/>
+          <w:lang w:eastAsia="es-AR"/>
+        </w:rPr>
+        <w:t>Detalles</w:t>
+      </w:r>
+      <w:r>
+        <w:rPr>
+          <w:rFonts w:ascii="Consolas" w:eastAsia="Times New Roman" w:hAnsi="Consolas" w:cs="Times New Roman"/>
+          <w:color w:val="D4D4D4"/>
+          <w:sz w:val="24"/>
+          <w:szCs w:val="21"/>
+          <w:lang w:eastAsia="es-AR"/>
+        </w:rPr>
+        <w:t>,</w:t>
+      </w:r>
+    </w:p>
+    <w:p>
+      <w:pPr>
+        <w:shd w:val="clear" w:color="auto" w:fill="1E1E1E"/>
+        <w:spacing w:after="0" w:line="285" w:lineRule="atLeast"/>
+        <w:rPr>
+          <w:rFonts w:ascii="Consolas" w:eastAsia="Times New Roman" w:hAnsi="Consolas" w:cs="Times New Roman"/>
+          <w:color w:val="D4D4D4"/>
+          <w:sz w:val="24"/>
+          <w:szCs w:val="21"/>
+          <w:lang w:eastAsia="es-AR"/>
+        </w:rPr>
+      </w:pPr>
+      <w:r>
+        <w:rPr>
+          <w:rFonts w:ascii="Consolas" w:eastAsia="Times New Roman" w:hAnsi="Consolas" w:cs="Times New Roman"/>
+          <w:color w:val="D4D4D4"/>
+          <w:sz w:val="24"/>
+          <w:szCs w:val="21"/>
+          <w:lang w:eastAsia="es-AR"/>
+        </w:rPr>
+        <w:t>}</w:t>
+      </w:r>
+    </w:p>
+    <w:p>
+      <w:pPr>
+        <w:shd w:val="clear" w:color="auto" w:fill="1E1E1E"/>
+        <w:spacing w:after="0" w:line="285" w:lineRule="atLeast"/>
+        <w:rPr>
+          <w:rFonts w:ascii="Consolas" w:eastAsia="Times New Roman" w:hAnsi="Consolas" w:cs="Times New Roman"/>
+          <w:color w:val="D4D4D4"/>
+          <w:sz w:val="24"/>
+          <w:szCs w:val="21"/>
+          <w:lang w:eastAsia="es-AR"/>
+        </w:rPr>
+      </w:pPr>
+    </w:p>
+    <w:p>
+      <w:pPr>
+        <w:shd w:val="clear" w:color="auto" w:fill="1E1E1E"/>
+        <w:spacing w:after="0" w:line="285" w:lineRule="atLeast"/>
+        <w:rPr>
+          <w:rFonts w:ascii="Consolas" w:eastAsia="Times New Roman" w:hAnsi="Consolas" w:cs="Times New Roman"/>
+          <w:color w:val="D4D4D4"/>
+          <w:sz w:val="24"/>
+          <w:szCs w:val="21"/>
+          <w:lang w:eastAsia="es-AR"/>
+        </w:rPr>
+      </w:pPr>
+      <w:proofErr w:type="gramStart"/>
+      <w:r>
+        <w:rPr>
+          <w:rFonts w:ascii="Consolas" w:eastAsia="Times New Roman" w:hAnsi="Consolas" w:cs="Times New Roman"/>
+          <w:color w:val="569CD6"/>
+          <w:sz w:val="24"/>
+          <w:szCs w:val="21"/>
+          <w:lang w:eastAsia="es-AR"/>
+        </w:rPr>
+        <w:t>interface</w:t>
+      </w:r>
+      <w:proofErr w:type="gramEnd"/>
+      <w:r>
+        <w:rPr>
+          <w:rFonts w:ascii="Consolas" w:eastAsia="Times New Roman" w:hAnsi="Consolas" w:cs="Times New Roman"/>
+          <w:color w:val="D4D4D4"/>
+          <w:sz w:val="24"/>
+          <w:szCs w:val="21"/>
+          <w:lang w:eastAsia="es-AR"/>
+        </w:rPr>
+        <w:t xml:space="preserve"> </w:t>
+      </w:r>
+      <w:r>
+        <w:rPr>
+          <w:rFonts w:ascii="Consolas" w:eastAsia="Times New Roman" w:hAnsi="Consolas" w:cs="Times New Roman"/>
+          <w:color w:val="4EC9B0"/>
+          <w:sz w:val="24"/>
+          <w:szCs w:val="21"/>
+          <w:lang w:eastAsia="es-AR"/>
+        </w:rPr>
+        <w:t>Detalles</w:t>
+      </w:r>
+      <w:r>
+        <w:rPr>
+          <w:rFonts w:ascii="Consolas" w:eastAsia="Times New Roman" w:hAnsi="Consolas" w:cs="Times New Roman"/>
+          <w:color w:val="D4D4D4"/>
+          <w:sz w:val="24"/>
+          <w:szCs w:val="21"/>
+          <w:lang w:eastAsia="es-AR"/>
+        </w:rPr>
+        <w:t xml:space="preserve"> {</w:t>
+      </w:r>
+    </w:p>
+    <w:p>
+      <w:pPr>
+        <w:shd w:val="clear" w:color="auto" w:fill="1E1E1E"/>
+        <w:spacing w:after="0" w:line="285" w:lineRule="atLeast"/>
+        <w:rPr>
+          <w:rFonts w:ascii="Consolas" w:eastAsia="Times New Roman" w:hAnsi="Consolas" w:cs="Times New Roman"/>
+          <w:color w:val="D4D4D4"/>
+          <w:sz w:val="24"/>
+          <w:szCs w:val="21"/>
+          <w:lang w:eastAsia="es-AR"/>
+        </w:rPr>
+      </w:pPr>
+      <w:r>
+        <w:rPr>
+          <w:rFonts w:ascii="Consolas" w:eastAsia="Times New Roman" w:hAnsi="Consolas" w:cs="Times New Roman"/>
+          <w:color w:val="D4D4D4"/>
+          <w:sz w:val="24"/>
+          <w:szCs w:val="21"/>
+          <w:lang w:eastAsia="es-AR"/>
+        </w:rPr>
+        <w:t xml:space="preserve">    </w:t>
+      </w:r>
+      <w:proofErr w:type="gramStart"/>
+      <w:r>
+        <w:rPr>
+          <w:rFonts w:ascii="Consolas" w:eastAsia="Times New Roman" w:hAnsi="Consolas" w:cs="Times New Roman"/>
+          <w:color w:val="9CDCFE"/>
+          <w:sz w:val="24"/>
+          <w:szCs w:val="21"/>
+          <w:lang w:eastAsia="es-AR"/>
+        </w:rPr>
+        <w:t>autor</w:t>
+      </w:r>
+      <w:proofErr w:type="gramEnd"/>
+      <w:r>
+        <w:rPr>
+          <w:rFonts w:ascii="Consolas" w:eastAsia="Times New Roman" w:hAnsi="Consolas" w:cs="Times New Roman"/>
+          <w:color w:val="D4D4D4"/>
+          <w:sz w:val="24"/>
+          <w:szCs w:val="21"/>
+          <w:lang w:eastAsia="es-AR"/>
+        </w:rPr>
+        <w:t xml:space="preserve">: </w:t>
+      </w:r>
+      <w:proofErr w:type="spellStart"/>
+      <w:r>
+        <w:rPr>
+          <w:rFonts w:ascii="Consolas" w:eastAsia="Times New Roman" w:hAnsi="Consolas" w:cs="Times New Roman"/>
+          <w:color w:val="4EC9B0"/>
+          <w:sz w:val="24"/>
+          <w:szCs w:val="21"/>
+          <w:lang w:eastAsia="es-AR"/>
+        </w:rPr>
+        <w:t>string</w:t>
+      </w:r>
+      <w:proofErr w:type="spellEnd"/>
+      <w:r>
+        <w:rPr>
+          <w:rFonts w:ascii="Consolas" w:eastAsia="Times New Roman" w:hAnsi="Consolas" w:cs="Times New Roman"/>
+          <w:color w:val="D4D4D4"/>
+          <w:sz w:val="24"/>
+          <w:szCs w:val="21"/>
+          <w:lang w:eastAsia="es-AR"/>
+        </w:rPr>
+        <w:t>,</w:t>
+      </w:r>
+    </w:p>
+    <w:p>
+      <w:pPr>
+        <w:shd w:val="clear" w:color="auto" w:fill="1E1E1E"/>
+        <w:spacing w:after="0" w:line="285" w:lineRule="atLeast"/>
+        <w:rPr>
+          <w:rFonts w:ascii="Consolas" w:eastAsia="Times New Roman" w:hAnsi="Consolas" w:cs="Times New Roman"/>
+          <w:color w:val="D4D4D4"/>
+          <w:sz w:val="24"/>
+          <w:szCs w:val="21"/>
+          <w:lang w:eastAsia="es-AR"/>
+        </w:rPr>
+      </w:pPr>
+      <w:r>
+        <w:rPr>
+          <w:rFonts w:ascii="Consolas" w:eastAsia="Times New Roman" w:hAnsi="Consolas" w:cs="Times New Roman"/>
+          <w:color w:val="D4D4D4"/>
+          <w:sz w:val="24"/>
+          <w:szCs w:val="21"/>
+          <w:lang w:eastAsia="es-AR"/>
+        </w:rPr>
+        <w:t xml:space="preserve">    </w:t>
+      </w:r>
+      <w:proofErr w:type="spellStart"/>
+      <w:proofErr w:type="gramStart"/>
+      <w:r>
+        <w:rPr>
+          <w:rFonts w:ascii="Consolas" w:eastAsia="Times New Roman" w:hAnsi="Consolas" w:cs="Times New Roman"/>
+          <w:color w:val="9CDCFE"/>
+          <w:sz w:val="24"/>
+          <w:szCs w:val="21"/>
+          <w:lang w:eastAsia="es-AR"/>
+        </w:rPr>
+        <w:t>anio</w:t>
+      </w:r>
+      <w:proofErr w:type="spellEnd"/>
+      <w:proofErr w:type="gramEnd"/>
+      <w:r>
+        <w:rPr>
+          <w:rFonts w:ascii="Consolas" w:eastAsia="Times New Roman" w:hAnsi="Consolas" w:cs="Times New Roman"/>
+          <w:color w:val="D4D4D4"/>
+          <w:sz w:val="24"/>
+          <w:szCs w:val="21"/>
+          <w:lang w:eastAsia="es-AR"/>
+        </w:rPr>
+        <w:t xml:space="preserve">: </w:t>
+      </w:r>
+      <w:proofErr w:type="spellStart"/>
+      <w:r>
+        <w:rPr>
+          <w:rFonts w:ascii="Consolas" w:eastAsia="Times New Roman" w:hAnsi="Consolas" w:cs="Times New Roman"/>
+          <w:color w:val="4EC9B0"/>
+          <w:sz w:val="24"/>
+          <w:szCs w:val="21"/>
+          <w:lang w:eastAsia="es-AR"/>
+        </w:rPr>
+        <w:t>number</w:t>
+      </w:r>
+      <w:proofErr w:type="spellEnd"/>
+    </w:p>
+    <w:p>
+      <w:pPr>
+        <w:shd w:val="clear" w:color="auto" w:fill="1E1E1E"/>
+        <w:spacing w:after="0" w:line="285" w:lineRule="atLeast"/>
+        <w:rPr>
+          <w:rFonts w:ascii="Consolas" w:eastAsia="Times New Roman" w:hAnsi="Consolas" w:cs="Times New Roman"/>
+          <w:color w:val="D4D4D4"/>
+          <w:sz w:val="24"/>
+          <w:szCs w:val="21"/>
+          <w:lang w:eastAsia="es-AR"/>
+        </w:rPr>
+      </w:pPr>
+      <w:r>
+        <w:rPr>
+          <w:rFonts w:ascii="Consolas" w:eastAsia="Times New Roman" w:hAnsi="Consolas" w:cs="Times New Roman"/>
+          <w:color w:val="D4D4D4"/>
+          <w:sz w:val="24"/>
+          <w:szCs w:val="21"/>
+          <w:lang w:eastAsia="es-AR"/>
+        </w:rPr>
+        <w:t>}</w:t>
+      </w:r>
+    </w:p>
+    <w:p>
+      <w:pPr>
+        <w:shd w:val="clear" w:color="auto" w:fill="1E1E1E"/>
+        <w:spacing w:after="0" w:line="285" w:lineRule="atLeast"/>
+        <w:rPr>
+          <w:rFonts w:ascii="Consolas" w:eastAsia="Times New Roman" w:hAnsi="Consolas" w:cs="Times New Roman"/>
+          <w:color w:val="D4D4D4"/>
+          <w:sz w:val="24"/>
+          <w:szCs w:val="21"/>
+          <w:lang w:eastAsia="es-AR"/>
+        </w:rPr>
+      </w:pPr>
+    </w:p>
+    <w:p>
+      <w:pPr>
+        <w:shd w:val="clear" w:color="auto" w:fill="1E1E1E"/>
+        <w:spacing w:after="0" w:line="285" w:lineRule="atLeast"/>
+        <w:rPr>
+          <w:rFonts w:ascii="Consolas" w:eastAsia="Times New Roman" w:hAnsi="Consolas" w:cs="Times New Roman"/>
+          <w:color w:val="D4D4D4"/>
+          <w:sz w:val="24"/>
+          <w:szCs w:val="21"/>
+          <w:lang w:eastAsia="es-AR"/>
+        </w:rPr>
+      </w:pPr>
+      <w:proofErr w:type="spellStart"/>
+      <w:proofErr w:type="gramStart"/>
+      <w:r>
+        <w:rPr>
+          <w:rFonts w:ascii="Consolas" w:eastAsia="Times New Roman" w:hAnsi="Consolas" w:cs="Times New Roman"/>
+          <w:color w:val="569CD6"/>
+          <w:sz w:val="24"/>
+          <w:szCs w:val="21"/>
+          <w:lang w:eastAsia="es-AR"/>
+        </w:rPr>
+        <w:t>const</w:t>
+      </w:r>
+      <w:proofErr w:type="spellEnd"/>
+      <w:proofErr w:type="gramEnd"/>
+      <w:r>
+        <w:rPr>
+          <w:rFonts w:ascii="Consolas" w:eastAsia="Times New Roman" w:hAnsi="Consolas" w:cs="Times New Roman"/>
+          <w:color w:val="D4D4D4"/>
+          <w:sz w:val="24"/>
+          <w:szCs w:val="21"/>
+          <w:lang w:eastAsia="es-AR"/>
+        </w:rPr>
+        <w:t xml:space="preserve"> </w:t>
+      </w:r>
+      <w:proofErr w:type="spellStart"/>
+      <w:r>
+        <w:rPr>
+          <w:rFonts w:ascii="Consolas" w:eastAsia="Times New Roman" w:hAnsi="Consolas" w:cs="Times New Roman"/>
+          <w:color w:val="4FC1FF"/>
+          <w:sz w:val="24"/>
+          <w:szCs w:val="21"/>
+          <w:lang w:eastAsia="es-AR"/>
+        </w:rPr>
+        <w:t>reporductor</w:t>
+      </w:r>
+      <w:proofErr w:type="spellEnd"/>
+      <w:r>
+        <w:rPr>
+          <w:rFonts w:ascii="Consolas" w:eastAsia="Times New Roman" w:hAnsi="Consolas" w:cs="Times New Roman"/>
+          <w:color w:val="D4D4D4"/>
+          <w:sz w:val="24"/>
+          <w:szCs w:val="21"/>
+          <w:lang w:eastAsia="es-AR"/>
+        </w:rPr>
+        <w:t xml:space="preserve">: </w:t>
+      </w:r>
+      <w:r>
+        <w:rPr>
+          <w:rFonts w:ascii="Consolas" w:eastAsia="Times New Roman" w:hAnsi="Consolas" w:cs="Times New Roman"/>
+          <w:color w:val="4EC9B0"/>
+          <w:sz w:val="24"/>
+          <w:szCs w:val="21"/>
+          <w:lang w:eastAsia="es-AR"/>
+        </w:rPr>
+        <w:t>Reproductor</w:t>
+      </w:r>
+      <w:r>
+        <w:rPr>
+          <w:rFonts w:ascii="Consolas" w:eastAsia="Times New Roman" w:hAnsi="Consolas" w:cs="Times New Roman"/>
+          <w:color w:val="D4D4D4"/>
+          <w:sz w:val="24"/>
+          <w:szCs w:val="21"/>
+          <w:lang w:eastAsia="es-AR"/>
+        </w:rPr>
+        <w:t xml:space="preserve"> = {</w:t>
+      </w:r>
+    </w:p>
+    <w:p>
+      <w:pPr>
+        <w:shd w:val="clear" w:color="auto" w:fill="1E1E1E"/>
+        <w:spacing w:after="0" w:line="285" w:lineRule="atLeast"/>
+        <w:rPr>
+          <w:rFonts w:ascii="Consolas" w:eastAsia="Times New Roman" w:hAnsi="Consolas" w:cs="Times New Roman"/>
+          <w:color w:val="D4D4D4"/>
+          <w:sz w:val="24"/>
+          <w:szCs w:val="21"/>
+          <w:lang w:eastAsia="es-AR"/>
+        </w:rPr>
+      </w:pPr>
+      <w:r>
+        <w:rPr>
+          <w:rFonts w:ascii="Consolas" w:eastAsia="Times New Roman" w:hAnsi="Consolas" w:cs="Times New Roman"/>
+          <w:color w:val="D4D4D4"/>
+          <w:sz w:val="24"/>
+          <w:szCs w:val="21"/>
+          <w:lang w:eastAsia="es-AR"/>
+        </w:rPr>
+        <w:t xml:space="preserve">    </w:t>
+      </w:r>
+      <w:proofErr w:type="gramStart"/>
+      <w:r>
+        <w:rPr>
+          <w:rFonts w:ascii="Consolas" w:eastAsia="Times New Roman" w:hAnsi="Consolas" w:cs="Times New Roman"/>
+          <w:color w:val="9CDCFE"/>
+          <w:sz w:val="24"/>
+          <w:szCs w:val="21"/>
+          <w:lang w:eastAsia="es-AR"/>
+        </w:rPr>
+        <w:t>volumen</w:t>
+      </w:r>
+      <w:proofErr w:type="gramEnd"/>
+      <w:r>
+        <w:rPr>
+          <w:rFonts w:ascii="Consolas" w:eastAsia="Times New Roman" w:hAnsi="Consolas" w:cs="Times New Roman"/>
+          <w:color w:val="9CDCFE"/>
+          <w:sz w:val="24"/>
+          <w:szCs w:val="21"/>
+          <w:lang w:eastAsia="es-AR"/>
+        </w:rPr>
+        <w:t>:</w:t>
+      </w:r>
+      <w:r>
+        <w:rPr>
+          <w:rFonts w:ascii="Consolas" w:eastAsia="Times New Roman" w:hAnsi="Consolas" w:cs="Times New Roman"/>
+          <w:color w:val="D4D4D4"/>
+          <w:sz w:val="24"/>
+          <w:szCs w:val="21"/>
+          <w:lang w:eastAsia="es-AR"/>
+        </w:rPr>
+        <w:t xml:space="preserve"> </w:t>
+      </w:r>
+      <w:r>
+        <w:rPr>
+          <w:rFonts w:ascii="Consolas" w:eastAsia="Times New Roman" w:hAnsi="Consolas" w:cs="Times New Roman"/>
+          <w:color w:val="B5CEA8"/>
+          <w:sz w:val="24"/>
+          <w:szCs w:val="21"/>
+          <w:lang w:eastAsia="es-AR"/>
+        </w:rPr>
+        <w:t>90</w:t>
+      </w:r>
+      <w:r>
+        <w:rPr>
+          <w:rFonts w:ascii="Consolas" w:eastAsia="Times New Roman" w:hAnsi="Consolas" w:cs="Times New Roman"/>
+          <w:color w:val="D4D4D4"/>
+          <w:sz w:val="24"/>
+          <w:szCs w:val="21"/>
+          <w:lang w:eastAsia="es-AR"/>
+        </w:rPr>
+        <w:t>,</w:t>
+      </w:r>
+    </w:p>
+    <w:p>
+      <w:pPr>
+        <w:shd w:val="clear" w:color="auto" w:fill="1E1E1E"/>
+        <w:spacing w:after="0" w:line="285" w:lineRule="atLeast"/>
+        <w:rPr>
+          <w:rFonts w:ascii="Consolas" w:eastAsia="Times New Roman" w:hAnsi="Consolas" w:cs="Times New Roman"/>
+          <w:color w:val="D4D4D4"/>
+          <w:sz w:val="24"/>
+          <w:szCs w:val="21"/>
+          <w:lang w:eastAsia="es-AR"/>
+        </w:rPr>
+      </w:pPr>
+      <w:r>
+        <w:rPr>
+          <w:rFonts w:ascii="Consolas" w:eastAsia="Times New Roman" w:hAnsi="Consolas" w:cs="Times New Roman"/>
+          <w:color w:val="D4D4D4"/>
+          <w:sz w:val="24"/>
+          <w:szCs w:val="21"/>
+          <w:lang w:eastAsia="es-AR"/>
+        </w:rPr>
+        <w:t xml:space="preserve">    </w:t>
+      </w:r>
+      <w:proofErr w:type="gramStart"/>
+      <w:r>
+        <w:rPr>
+          <w:rFonts w:ascii="Consolas" w:eastAsia="Times New Roman" w:hAnsi="Consolas" w:cs="Times New Roman"/>
+          <w:color w:val="9CDCFE"/>
+          <w:sz w:val="24"/>
+          <w:szCs w:val="21"/>
+          <w:lang w:eastAsia="es-AR"/>
+        </w:rPr>
+        <w:t>segundo</w:t>
+      </w:r>
+      <w:proofErr w:type="gramEnd"/>
+      <w:r>
+        <w:rPr>
+          <w:rFonts w:ascii="Consolas" w:eastAsia="Times New Roman" w:hAnsi="Consolas" w:cs="Times New Roman"/>
+          <w:color w:val="9CDCFE"/>
+          <w:sz w:val="24"/>
+          <w:szCs w:val="21"/>
+          <w:lang w:eastAsia="es-AR"/>
+        </w:rPr>
+        <w:t>:</w:t>
+      </w:r>
+      <w:r>
+        <w:rPr>
+          <w:rFonts w:ascii="Consolas" w:eastAsia="Times New Roman" w:hAnsi="Consolas" w:cs="Times New Roman"/>
+          <w:color w:val="D4D4D4"/>
+          <w:sz w:val="24"/>
+          <w:szCs w:val="21"/>
+          <w:lang w:eastAsia="es-AR"/>
+        </w:rPr>
+        <w:t xml:space="preserve"> </w:t>
+      </w:r>
+      <w:r>
+        <w:rPr>
+          <w:rFonts w:ascii="Consolas" w:eastAsia="Times New Roman" w:hAnsi="Consolas" w:cs="Times New Roman"/>
+          <w:color w:val="B5CEA8"/>
+          <w:sz w:val="24"/>
+          <w:szCs w:val="21"/>
+          <w:lang w:eastAsia="es-AR"/>
+        </w:rPr>
+        <w:t>36</w:t>
+      </w:r>
+      <w:r>
+        <w:rPr>
+          <w:rFonts w:ascii="Consolas" w:eastAsia="Times New Roman" w:hAnsi="Consolas" w:cs="Times New Roman"/>
+          <w:color w:val="D4D4D4"/>
+          <w:sz w:val="24"/>
+          <w:szCs w:val="21"/>
+          <w:lang w:eastAsia="es-AR"/>
+        </w:rPr>
+        <w:t>,</w:t>
+      </w:r>
+    </w:p>
+    <w:p>
+      <w:pPr>
+        <w:shd w:val="clear" w:color="auto" w:fill="1E1E1E"/>
+        <w:spacing w:after="0" w:line="285" w:lineRule="atLeast"/>
+        <w:rPr>
+          <w:rFonts w:ascii="Consolas" w:eastAsia="Times New Roman" w:hAnsi="Consolas" w:cs="Times New Roman"/>
+          <w:color w:val="D4D4D4"/>
+          <w:sz w:val="24"/>
+          <w:szCs w:val="21"/>
+          <w:lang w:eastAsia="es-AR"/>
+        </w:rPr>
+      </w:pPr>
+      <w:r>
+        <w:rPr>
+          <w:rFonts w:ascii="Consolas" w:eastAsia="Times New Roman" w:hAnsi="Consolas" w:cs="Times New Roman"/>
+          <w:color w:val="D4D4D4"/>
+          <w:sz w:val="24"/>
+          <w:szCs w:val="21"/>
+          <w:lang w:eastAsia="es-AR"/>
+        </w:rPr>
+        <w:t xml:space="preserve">    </w:t>
+      </w:r>
+      <w:proofErr w:type="spellStart"/>
+      <w:proofErr w:type="gramStart"/>
+      <w:r>
+        <w:rPr>
+          <w:rFonts w:ascii="Consolas" w:eastAsia="Times New Roman" w:hAnsi="Consolas" w:cs="Times New Roman"/>
+          <w:color w:val="9CDCFE"/>
+          <w:sz w:val="24"/>
+          <w:szCs w:val="21"/>
+          <w:lang w:eastAsia="es-AR"/>
+        </w:rPr>
+        <w:t>cancion</w:t>
+      </w:r>
+      <w:proofErr w:type="spellEnd"/>
+      <w:proofErr w:type="gramEnd"/>
+      <w:r>
+        <w:rPr>
+          <w:rFonts w:ascii="Consolas" w:eastAsia="Times New Roman" w:hAnsi="Consolas" w:cs="Times New Roman"/>
+          <w:color w:val="9CDCFE"/>
+          <w:sz w:val="24"/>
+          <w:szCs w:val="21"/>
+          <w:lang w:eastAsia="es-AR"/>
+        </w:rPr>
+        <w:t>:</w:t>
+      </w:r>
+      <w:r>
+        <w:rPr>
+          <w:rFonts w:ascii="Consolas" w:eastAsia="Times New Roman" w:hAnsi="Consolas" w:cs="Times New Roman"/>
+          <w:color w:val="D4D4D4"/>
+          <w:sz w:val="24"/>
+          <w:szCs w:val="21"/>
+          <w:lang w:eastAsia="es-AR"/>
+        </w:rPr>
+        <w:t xml:space="preserve"> </w:t>
+      </w:r>
+      <w:r>
+        <w:rPr>
+          <w:rFonts w:ascii="Consolas" w:eastAsia="Times New Roman" w:hAnsi="Consolas" w:cs="Times New Roman"/>
+          <w:color w:val="CE9178"/>
+          <w:sz w:val="24"/>
+          <w:szCs w:val="21"/>
+          <w:lang w:eastAsia="es-AR"/>
+        </w:rPr>
+        <w:t>"</w:t>
+      </w:r>
+      <w:proofErr w:type="spellStart"/>
+      <w:r>
+        <w:rPr>
+          <w:rFonts w:ascii="Consolas" w:eastAsia="Times New Roman" w:hAnsi="Consolas" w:cs="Times New Roman"/>
+          <w:color w:val="CE9178"/>
+          <w:sz w:val="24"/>
+          <w:szCs w:val="21"/>
+          <w:lang w:eastAsia="es-AR"/>
+        </w:rPr>
+        <w:t>Mess</w:t>
+      </w:r>
+      <w:proofErr w:type="spellEnd"/>
+      <w:r>
+        <w:rPr>
+          <w:rFonts w:ascii="Consolas" w:eastAsia="Times New Roman" w:hAnsi="Consolas" w:cs="Times New Roman"/>
+          <w:color w:val="CE9178"/>
+          <w:sz w:val="24"/>
+          <w:szCs w:val="21"/>
+          <w:lang w:eastAsia="es-AR"/>
+        </w:rPr>
+        <w:t>"</w:t>
+      </w:r>
+      <w:r>
+        <w:rPr>
+          <w:rFonts w:ascii="Consolas" w:eastAsia="Times New Roman" w:hAnsi="Consolas" w:cs="Times New Roman"/>
+          <w:color w:val="D4D4D4"/>
+          <w:sz w:val="24"/>
+          <w:szCs w:val="21"/>
+          <w:lang w:eastAsia="es-AR"/>
+        </w:rPr>
+        <w:t>,</w:t>
+      </w:r>
+    </w:p>
+    <w:p>
+      <w:pPr>
+        <w:shd w:val="clear" w:color="auto" w:fill="1E1E1E"/>
+        <w:spacing w:after="0" w:line="285" w:lineRule="atLeast"/>
+        <w:rPr>
+          <w:rFonts w:ascii="Consolas" w:eastAsia="Times New Roman" w:hAnsi="Consolas" w:cs="Times New Roman"/>
+          <w:color w:val="D4D4D4"/>
+          <w:sz w:val="24"/>
+          <w:szCs w:val="21"/>
+          <w:lang w:eastAsia="es-AR"/>
+        </w:rPr>
+      </w:pPr>
+      <w:r>
+        <w:rPr>
+          <w:rFonts w:ascii="Consolas" w:eastAsia="Times New Roman" w:hAnsi="Consolas" w:cs="Times New Roman"/>
+          <w:color w:val="D4D4D4"/>
+          <w:sz w:val="24"/>
+          <w:szCs w:val="21"/>
+          <w:lang w:eastAsia="es-AR"/>
+        </w:rPr>
+        <w:t xml:space="preserve">    </w:t>
+      </w:r>
+      <w:proofErr w:type="gramStart"/>
+      <w:r>
+        <w:rPr>
+          <w:rFonts w:ascii="Consolas" w:eastAsia="Times New Roman" w:hAnsi="Consolas" w:cs="Times New Roman"/>
+          <w:color w:val="9CDCFE"/>
+          <w:sz w:val="24"/>
+          <w:szCs w:val="21"/>
+          <w:lang w:eastAsia="es-AR"/>
+        </w:rPr>
+        <w:t>detalles</w:t>
+      </w:r>
+      <w:proofErr w:type="gramEnd"/>
+      <w:r>
+        <w:rPr>
+          <w:rFonts w:ascii="Consolas" w:eastAsia="Times New Roman" w:hAnsi="Consolas" w:cs="Times New Roman"/>
+          <w:color w:val="9CDCFE"/>
+          <w:sz w:val="24"/>
+          <w:szCs w:val="21"/>
+          <w:lang w:eastAsia="es-AR"/>
+        </w:rPr>
+        <w:t>:</w:t>
+      </w:r>
+      <w:r>
+        <w:rPr>
+          <w:rFonts w:ascii="Consolas" w:eastAsia="Times New Roman" w:hAnsi="Consolas" w:cs="Times New Roman"/>
+          <w:color w:val="D4D4D4"/>
+          <w:sz w:val="24"/>
+          <w:szCs w:val="21"/>
+          <w:lang w:eastAsia="es-AR"/>
+        </w:rPr>
+        <w:t xml:space="preserve"> {</w:t>
+      </w:r>
+    </w:p>
+    <w:p>
+      <w:pPr>
+        <w:shd w:val="clear" w:color="auto" w:fill="1E1E1E"/>
+        <w:spacing w:after="0" w:line="285" w:lineRule="atLeast"/>
+        <w:rPr>
+          <w:rFonts w:ascii="Consolas" w:eastAsia="Times New Roman" w:hAnsi="Consolas" w:cs="Times New Roman"/>
+          <w:color w:val="D4D4D4"/>
+          <w:sz w:val="24"/>
+          <w:szCs w:val="21"/>
+          <w:lang w:eastAsia="es-AR"/>
+        </w:rPr>
+      </w:pPr>
+      <w:r>
+        <w:rPr>
+          <w:rFonts w:ascii="Consolas" w:eastAsia="Times New Roman" w:hAnsi="Consolas" w:cs="Times New Roman"/>
+          <w:color w:val="D4D4D4"/>
+          <w:sz w:val="24"/>
+          <w:szCs w:val="21"/>
+          <w:lang w:eastAsia="es-AR"/>
+        </w:rPr>
+        <w:t xml:space="preserve">        </w:t>
+      </w:r>
+      <w:proofErr w:type="gramStart"/>
+      <w:r>
+        <w:rPr>
+          <w:rFonts w:ascii="Consolas" w:eastAsia="Times New Roman" w:hAnsi="Consolas" w:cs="Times New Roman"/>
+          <w:color w:val="9CDCFE"/>
+          <w:sz w:val="24"/>
+          <w:szCs w:val="21"/>
+          <w:lang w:eastAsia="es-AR"/>
+        </w:rPr>
+        <w:t>autor</w:t>
+      </w:r>
+      <w:proofErr w:type="gramEnd"/>
+      <w:r>
+        <w:rPr>
+          <w:rFonts w:ascii="Consolas" w:eastAsia="Times New Roman" w:hAnsi="Consolas" w:cs="Times New Roman"/>
+          <w:color w:val="9CDCFE"/>
+          <w:sz w:val="24"/>
+          <w:szCs w:val="21"/>
+          <w:lang w:eastAsia="es-AR"/>
+        </w:rPr>
+        <w:t>:</w:t>
+      </w:r>
+      <w:r>
+        <w:rPr>
+          <w:rFonts w:ascii="Consolas" w:eastAsia="Times New Roman" w:hAnsi="Consolas" w:cs="Times New Roman"/>
+          <w:color w:val="D4D4D4"/>
+          <w:sz w:val="24"/>
+          <w:szCs w:val="21"/>
+          <w:lang w:eastAsia="es-AR"/>
+        </w:rPr>
+        <w:t xml:space="preserve"> </w:t>
+      </w:r>
+      <w:r>
+        <w:rPr>
+          <w:rFonts w:ascii="Consolas" w:eastAsia="Times New Roman" w:hAnsi="Consolas" w:cs="Times New Roman"/>
+          <w:color w:val="CE9178"/>
+          <w:sz w:val="24"/>
+          <w:szCs w:val="21"/>
+          <w:lang w:eastAsia="es-AR"/>
+        </w:rPr>
+        <w:t xml:space="preserve">"Ed </w:t>
+      </w:r>
+      <w:proofErr w:type="spellStart"/>
+      <w:r>
+        <w:rPr>
+          <w:rFonts w:ascii="Consolas" w:eastAsia="Times New Roman" w:hAnsi="Consolas" w:cs="Times New Roman"/>
+          <w:color w:val="CE9178"/>
+          <w:sz w:val="24"/>
+          <w:szCs w:val="21"/>
+          <w:lang w:eastAsia="es-AR"/>
+        </w:rPr>
+        <w:t>Sheeran</w:t>
+      </w:r>
+      <w:proofErr w:type="spellEnd"/>
+      <w:r>
+        <w:rPr>
+          <w:rFonts w:ascii="Consolas" w:eastAsia="Times New Roman" w:hAnsi="Consolas" w:cs="Times New Roman"/>
+          <w:color w:val="CE9178"/>
+          <w:sz w:val="24"/>
+          <w:szCs w:val="21"/>
+          <w:lang w:eastAsia="es-AR"/>
+        </w:rPr>
+        <w:t>"</w:t>
+      </w:r>
+      <w:r>
+        <w:rPr>
+          <w:rFonts w:ascii="Consolas" w:eastAsia="Times New Roman" w:hAnsi="Consolas" w:cs="Times New Roman"/>
+          <w:color w:val="D4D4D4"/>
+          <w:sz w:val="24"/>
+          <w:szCs w:val="21"/>
+          <w:lang w:eastAsia="es-AR"/>
+        </w:rPr>
+        <w:t>,</w:t>
+      </w:r>
+    </w:p>
+    <w:p>
+      <w:pPr>
+        <w:shd w:val="clear" w:color="auto" w:fill="1E1E1E"/>
+        <w:spacing w:after="0" w:line="285" w:lineRule="atLeast"/>
+        <w:rPr>
+          <w:rFonts w:ascii="Consolas" w:eastAsia="Times New Roman" w:hAnsi="Consolas" w:cs="Times New Roman"/>
+          <w:color w:val="D4D4D4"/>
+          <w:sz w:val="24"/>
+          <w:szCs w:val="21"/>
+          <w:lang w:eastAsia="es-AR"/>
+        </w:rPr>
+      </w:pPr>
+      <w:r>
+        <w:rPr>
+          <w:rFonts w:ascii="Consolas" w:eastAsia="Times New Roman" w:hAnsi="Consolas" w:cs="Times New Roman"/>
+          <w:color w:val="D4D4D4"/>
+          <w:sz w:val="24"/>
+          <w:szCs w:val="21"/>
+          <w:lang w:eastAsia="es-AR"/>
+        </w:rPr>
+        <w:t xml:space="preserve">        </w:t>
+      </w:r>
+      <w:proofErr w:type="spellStart"/>
+      <w:proofErr w:type="gramStart"/>
+      <w:r>
+        <w:rPr>
+          <w:rFonts w:ascii="Consolas" w:eastAsia="Times New Roman" w:hAnsi="Consolas" w:cs="Times New Roman"/>
+          <w:color w:val="9CDCFE"/>
+          <w:sz w:val="24"/>
+          <w:szCs w:val="21"/>
+          <w:lang w:eastAsia="es-AR"/>
+        </w:rPr>
+        <w:t>anio</w:t>
+      </w:r>
+      <w:proofErr w:type="spellEnd"/>
+      <w:proofErr w:type="gramEnd"/>
+      <w:r>
+        <w:rPr>
+          <w:rFonts w:ascii="Consolas" w:eastAsia="Times New Roman" w:hAnsi="Consolas" w:cs="Times New Roman"/>
+          <w:color w:val="9CDCFE"/>
+          <w:sz w:val="24"/>
+          <w:szCs w:val="21"/>
+          <w:lang w:eastAsia="es-AR"/>
+        </w:rPr>
+        <w:t>:</w:t>
+      </w:r>
+      <w:r>
+        <w:rPr>
+          <w:rFonts w:ascii="Consolas" w:eastAsia="Times New Roman" w:hAnsi="Consolas" w:cs="Times New Roman"/>
+          <w:color w:val="D4D4D4"/>
+          <w:sz w:val="24"/>
+          <w:szCs w:val="21"/>
+          <w:lang w:eastAsia="es-AR"/>
+        </w:rPr>
+        <w:t xml:space="preserve"> </w:t>
+      </w:r>
+      <w:r>
+        <w:rPr>
+          <w:rFonts w:ascii="Consolas" w:eastAsia="Times New Roman" w:hAnsi="Consolas" w:cs="Times New Roman"/>
+          <w:color w:val="B5CEA8"/>
+          <w:sz w:val="24"/>
+          <w:szCs w:val="21"/>
+          <w:lang w:eastAsia="es-AR"/>
+        </w:rPr>
+        <w:t>2015</w:t>
+      </w:r>
+    </w:p>
+    <w:p>
+      <w:pPr>
+        <w:shd w:val="clear" w:color="auto" w:fill="1E1E1E"/>
+        <w:spacing w:after="0" w:line="285" w:lineRule="atLeast"/>
+        <w:rPr>
+          <w:rFonts w:ascii="Consolas" w:eastAsia="Times New Roman" w:hAnsi="Consolas" w:cs="Times New Roman"/>
+          <w:color w:val="D4D4D4"/>
+          <w:sz w:val="24"/>
+          <w:szCs w:val="21"/>
+          <w:lang w:eastAsia="es-AR"/>
+        </w:rPr>
+      </w:pPr>
+      <w:r>
+        <w:rPr>
+          <w:rFonts w:ascii="Consolas" w:eastAsia="Times New Roman" w:hAnsi="Consolas" w:cs="Times New Roman"/>
+          <w:color w:val="D4D4D4"/>
+          <w:sz w:val="24"/>
+          <w:szCs w:val="21"/>
+          <w:lang w:eastAsia="es-AR"/>
+        </w:rPr>
+        <w:t>    }</w:t>
+      </w:r>
+    </w:p>
+    <w:p>
+      <w:pPr>
+        <w:shd w:val="clear" w:color="auto" w:fill="1E1E1E"/>
+        <w:spacing w:after="0" w:line="285" w:lineRule="atLeast"/>
+        <w:rPr>
+          <w:rFonts w:ascii="Consolas" w:eastAsia="Times New Roman" w:hAnsi="Consolas" w:cs="Times New Roman"/>
+          <w:color w:val="D4D4D4"/>
+          <w:sz w:val="24"/>
+          <w:szCs w:val="21"/>
+          <w:lang w:eastAsia="es-AR"/>
+        </w:rPr>
+      </w:pPr>
+      <w:r>
+        <w:rPr>
+          <w:rFonts w:ascii="Consolas" w:eastAsia="Times New Roman" w:hAnsi="Consolas" w:cs="Times New Roman"/>
+          <w:color w:val="D4D4D4"/>
+          <w:sz w:val="24"/>
+          <w:szCs w:val="21"/>
+          <w:lang w:eastAsia="es-AR"/>
+        </w:rPr>
+        <w:t>}</w:t>
+      </w:r>
+    </w:p>
+    <w:p>
+      <w:pPr>
+        <w:shd w:val="clear" w:color="auto" w:fill="1E1E1E"/>
+        <w:spacing w:after="0" w:line="285" w:lineRule="atLeast"/>
+        <w:rPr>
+          <w:rFonts w:ascii="Consolas" w:eastAsia="Times New Roman" w:hAnsi="Consolas" w:cs="Times New Roman"/>
+          <w:color w:val="D4D4D4"/>
+          <w:sz w:val="24"/>
+          <w:szCs w:val="21"/>
+          <w:lang w:eastAsia="es-AR"/>
+        </w:rPr>
+      </w:pPr>
+    </w:p>
+    <w:p>
+      <w:pPr>
+        <w:shd w:val="clear" w:color="auto" w:fill="1E1E1E"/>
+        <w:spacing w:after="0" w:line="285" w:lineRule="atLeast"/>
+        <w:rPr>
+          <w:rFonts w:ascii="Consolas" w:eastAsia="Times New Roman" w:hAnsi="Consolas" w:cs="Times New Roman"/>
+          <w:color w:val="D4D4D4"/>
+          <w:sz w:val="24"/>
+          <w:szCs w:val="21"/>
+          <w:lang w:eastAsia="es-AR"/>
+        </w:rPr>
+      </w:pPr>
+      <w:proofErr w:type="spellStart"/>
+      <w:proofErr w:type="gramStart"/>
+      <w:r>
+        <w:rPr>
+          <w:rFonts w:ascii="Consolas" w:eastAsia="Times New Roman" w:hAnsi="Consolas" w:cs="Times New Roman"/>
+          <w:color w:val="569CD6"/>
+          <w:sz w:val="24"/>
+          <w:szCs w:val="21"/>
+          <w:lang w:eastAsia="es-AR"/>
+        </w:rPr>
+        <w:t>const</w:t>
+      </w:r>
+      <w:proofErr w:type="spellEnd"/>
+      <w:proofErr w:type="gramEnd"/>
+      <w:r>
+        <w:rPr>
+          <w:rFonts w:ascii="Consolas" w:eastAsia="Times New Roman" w:hAnsi="Consolas" w:cs="Times New Roman"/>
+          <w:color w:val="D4D4D4"/>
+          <w:sz w:val="24"/>
+          <w:szCs w:val="21"/>
+          <w:lang w:eastAsia="es-AR"/>
+        </w:rPr>
+        <w:t xml:space="preserve"> </w:t>
+      </w:r>
+      <w:r>
+        <w:rPr>
+          <w:rFonts w:ascii="Consolas" w:eastAsia="Times New Roman" w:hAnsi="Consolas" w:cs="Times New Roman"/>
+          <w:color w:val="4FC1FF"/>
+          <w:sz w:val="24"/>
+          <w:szCs w:val="21"/>
+          <w:lang w:eastAsia="es-AR"/>
+        </w:rPr>
+        <w:t>autor</w:t>
+      </w:r>
+      <w:r>
+        <w:rPr>
+          <w:rFonts w:ascii="Consolas" w:eastAsia="Times New Roman" w:hAnsi="Consolas" w:cs="Times New Roman"/>
+          <w:color w:val="D4D4D4"/>
+          <w:sz w:val="24"/>
+          <w:szCs w:val="21"/>
+          <w:lang w:eastAsia="es-AR"/>
+        </w:rPr>
+        <w:t xml:space="preserve"> = </w:t>
+      </w:r>
+      <w:r>
+        <w:rPr>
+          <w:rFonts w:ascii="Consolas" w:eastAsia="Times New Roman" w:hAnsi="Consolas" w:cs="Times New Roman"/>
+          <w:color w:val="CE9178"/>
+          <w:sz w:val="24"/>
+          <w:szCs w:val="21"/>
+          <w:lang w:eastAsia="es-AR"/>
+        </w:rPr>
+        <w:t>"Fulano"</w:t>
+      </w:r>
+      <w:r>
+        <w:rPr>
+          <w:rFonts w:ascii="Consolas" w:eastAsia="Times New Roman" w:hAnsi="Consolas" w:cs="Times New Roman"/>
+          <w:color w:val="D4D4D4"/>
+          <w:sz w:val="24"/>
+          <w:szCs w:val="21"/>
+          <w:lang w:eastAsia="es-AR"/>
+        </w:rPr>
+        <w:t>;</w:t>
+      </w:r>
+    </w:p>
+    <w:p>
+      <w:pPr>
+        <w:shd w:val="clear" w:color="auto" w:fill="1E1E1E"/>
+        <w:spacing w:after="0" w:line="285" w:lineRule="atLeast"/>
+        <w:rPr>
+          <w:rFonts w:ascii="Consolas" w:eastAsia="Times New Roman" w:hAnsi="Consolas" w:cs="Times New Roman"/>
+          <w:color w:val="D4D4D4"/>
+          <w:sz w:val="24"/>
+          <w:szCs w:val="21"/>
+          <w:lang w:eastAsia="es-AR"/>
+        </w:rPr>
+      </w:pPr>
+    </w:p>
+    <w:p>
+      <w:pPr>
+        <w:shd w:val="clear" w:color="auto" w:fill="1E1E1E"/>
+        <w:spacing w:after="0" w:line="285" w:lineRule="atLeast"/>
+        <w:rPr>
+          <w:rFonts w:ascii="Consolas" w:eastAsia="Times New Roman" w:hAnsi="Consolas" w:cs="Times New Roman"/>
+          <w:color w:val="D4D4D4"/>
+          <w:sz w:val="24"/>
+          <w:szCs w:val="21"/>
+          <w:lang w:eastAsia="es-AR"/>
+        </w:rPr>
+      </w:pPr>
+      <w:proofErr w:type="spellStart"/>
+      <w:proofErr w:type="gramStart"/>
+      <w:r>
+        <w:rPr>
+          <w:rFonts w:ascii="Consolas" w:eastAsia="Times New Roman" w:hAnsi="Consolas" w:cs="Times New Roman"/>
+          <w:color w:val="569CD6"/>
+          <w:sz w:val="24"/>
+          <w:szCs w:val="21"/>
+          <w:lang w:eastAsia="es-AR"/>
+        </w:rPr>
+        <w:t>const</w:t>
+      </w:r>
+      <w:proofErr w:type="spellEnd"/>
+      <w:proofErr w:type="gramEnd"/>
+      <w:r>
+        <w:rPr>
+          <w:rFonts w:ascii="Consolas" w:eastAsia="Times New Roman" w:hAnsi="Consolas" w:cs="Times New Roman"/>
+          <w:color w:val="D4D4D4"/>
+          <w:sz w:val="24"/>
+          <w:szCs w:val="21"/>
+          <w:lang w:eastAsia="es-AR"/>
+        </w:rPr>
+        <w:t xml:space="preserve"> {</w:t>
+      </w:r>
+      <w:r>
+        <w:rPr>
+          <w:rFonts w:ascii="Consolas" w:eastAsia="Times New Roman" w:hAnsi="Consolas" w:cs="Times New Roman"/>
+          <w:color w:val="4FC1FF"/>
+          <w:sz w:val="24"/>
+          <w:szCs w:val="21"/>
+          <w:lang w:eastAsia="es-AR"/>
+        </w:rPr>
+        <w:t>volumen</w:t>
+      </w:r>
+      <w:r>
+        <w:rPr>
+          <w:rFonts w:ascii="Consolas" w:eastAsia="Times New Roman" w:hAnsi="Consolas" w:cs="Times New Roman"/>
+          <w:color w:val="D4D4D4"/>
+          <w:sz w:val="24"/>
+          <w:szCs w:val="21"/>
+          <w:lang w:eastAsia="es-AR"/>
+        </w:rPr>
+        <w:t xml:space="preserve">, </w:t>
+      </w:r>
+      <w:r>
+        <w:rPr>
+          <w:rFonts w:ascii="Consolas" w:eastAsia="Times New Roman" w:hAnsi="Consolas" w:cs="Times New Roman"/>
+          <w:color w:val="4FC1FF"/>
+          <w:sz w:val="24"/>
+          <w:szCs w:val="21"/>
+          <w:lang w:eastAsia="es-AR"/>
+        </w:rPr>
+        <w:t>segundo</w:t>
+      </w:r>
+      <w:r>
+        <w:rPr>
+          <w:rFonts w:ascii="Consolas" w:eastAsia="Times New Roman" w:hAnsi="Consolas" w:cs="Times New Roman"/>
+          <w:color w:val="D4D4D4"/>
+          <w:sz w:val="24"/>
+          <w:szCs w:val="21"/>
+          <w:lang w:eastAsia="es-AR"/>
+        </w:rPr>
+        <w:t xml:space="preserve">, </w:t>
+      </w:r>
+      <w:proofErr w:type="spellStart"/>
+      <w:r>
+        <w:rPr>
+          <w:rFonts w:ascii="Consolas" w:eastAsia="Times New Roman" w:hAnsi="Consolas" w:cs="Times New Roman"/>
+          <w:color w:val="4FC1FF"/>
+          <w:sz w:val="24"/>
+          <w:szCs w:val="21"/>
+          <w:lang w:eastAsia="es-AR"/>
+        </w:rPr>
+        <w:t>cancion</w:t>
+      </w:r>
+      <w:proofErr w:type="spellEnd"/>
+      <w:r>
+        <w:rPr>
+          <w:rFonts w:ascii="Consolas" w:eastAsia="Times New Roman" w:hAnsi="Consolas" w:cs="Times New Roman"/>
+          <w:color w:val="D4D4D4"/>
+          <w:sz w:val="24"/>
+          <w:szCs w:val="21"/>
+          <w:lang w:eastAsia="es-AR"/>
+        </w:rPr>
+        <w:t xml:space="preserve">, </w:t>
+      </w:r>
+      <w:r>
+        <w:rPr>
+          <w:rFonts w:ascii="Consolas" w:eastAsia="Times New Roman" w:hAnsi="Consolas" w:cs="Times New Roman"/>
+          <w:color w:val="4FC1FF"/>
+          <w:sz w:val="24"/>
+          <w:szCs w:val="21"/>
+          <w:lang w:eastAsia="es-AR"/>
+        </w:rPr>
+        <w:t>detalles</w:t>
+      </w:r>
+      <w:r>
+        <w:rPr>
+          <w:rFonts w:ascii="Consolas" w:eastAsia="Times New Roman" w:hAnsi="Consolas" w:cs="Times New Roman"/>
+          <w:color w:val="D4D4D4"/>
+          <w:sz w:val="24"/>
+          <w:szCs w:val="21"/>
+          <w:lang w:eastAsia="es-AR"/>
+        </w:rPr>
+        <w:t xml:space="preserve">} = </w:t>
+      </w:r>
+      <w:proofErr w:type="spellStart"/>
+      <w:r>
+        <w:rPr>
+          <w:rFonts w:ascii="Consolas" w:eastAsia="Times New Roman" w:hAnsi="Consolas" w:cs="Times New Roman"/>
+          <w:color w:val="4FC1FF"/>
+          <w:sz w:val="24"/>
+          <w:szCs w:val="21"/>
+          <w:lang w:eastAsia="es-AR"/>
+        </w:rPr>
+        <w:t>reporductor</w:t>
+      </w:r>
+      <w:proofErr w:type="spellEnd"/>
+      <w:r>
+        <w:rPr>
+          <w:rFonts w:ascii="Consolas" w:eastAsia="Times New Roman" w:hAnsi="Consolas" w:cs="Times New Roman"/>
+          <w:color w:val="D4D4D4"/>
+          <w:sz w:val="24"/>
+          <w:szCs w:val="21"/>
+          <w:lang w:eastAsia="es-AR"/>
+        </w:rPr>
+        <w:t>;</w:t>
+      </w:r>
+    </w:p>
+    <w:p>
+      <w:pPr>
+        <w:shd w:val="clear" w:color="auto" w:fill="1E1E1E"/>
+        <w:spacing w:after="0" w:line="285" w:lineRule="atLeast"/>
+        <w:rPr>
+          <w:rFonts w:ascii="Consolas" w:eastAsia="Times New Roman" w:hAnsi="Consolas" w:cs="Times New Roman"/>
+          <w:color w:val="D4D4D4"/>
+          <w:sz w:val="24"/>
+          <w:szCs w:val="21"/>
+          <w:lang w:eastAsia="es-AR"/>
+        </w:rPr>
+      </w:pPr>
+      <w:proofErr w:type="spellStart"/>
+      <w:proofErr w:type="gramStart"/>
+      <w:r>
+        <w:rPr>
+          <w:rFonts w:ascii="Consolas" w:eastAsia="Times New Roman" w:hAnsi="Consolas" w:cs="Times New Roman"/>
+          <w:color w:val="569CD6"/>
+          <w:sz w:val="24"/>
+          <w:szCs w:val="21"/>
+          <w:lang w:eastAsia="es-AR"/>
+        </w:rPr>
+        <w:t>const</w:t>
+      </w:r>
+      <w:proofErr w:type="spellEnd"/>
+      <w:proofErr w:type="gramEnd"/>
+      <w:r>
+        <w:rPr>
+          <w:rFonts w:ascii="Consolas" w:eastAsia="Times New Roman" w:hAnsi="Consolas" w:cs="Times New Roman"/>
+          <w:color w:val="D4D4D4"/>
+          <w:sz w:val="24"/>
+          <w:szCs w:val="21"/>
+          <w:lang w:eastAsia="es-AR"/>
+        </w:rPr>
+        <w:t xml:space="preserve"> {</w:t>
+      </w:r>
+      <w:r>
+        <w:rPr>
+          <w:rFonts w:ascii="Consolas" w:eastAsia="Times New Roman" w:hAnsi="Consolas" w:cs="Times New Roman"/>
+          <w:color w:val="9CDCFE"/>
+          <w:sz w:val="24"/>
+          <w:szCs w:val="21"/>
+          <w:lang w:eastAsia="es-AR"/>
+        </w:rPr>
+        <w:t>autor</w:t>
+      </w:r>
+      <w:r>
+        <w:rPr>
+          <w:rFonts w:ascii="Consolas" w:eastAsia="Times New Roman" w:hAnsi="Consolas" w:cs="Times New Roman"/>
+          <w:color w:val="D4D4D4"/>
+          <w:sz w:val="24"/>
+          <w:szCs w:val="21"/>
+          <w:lang w:eastAsia="es-AR"/>
+        </w:rPr>
+        <w:t xml:space="preserve">: </w:t>
+      </w:r>
+      <w:proofErr w:type="spellStart"/>
+      <w:r>
+        <w:rPr>
+          <w:rFonts w:ascii="Consolas" w:eastAsia="Times New Roman" w:hAnsi="Consolas" w:cs="Times New Roman"/>
+          <w:color w:val="4FC1FF"/>
+          <w:sz w:val="24"/>
+          <w:szCs w:val="21"/>
+          <w:lang w:eastAsia="es-AR"/>
+        </w:rPr>
+        <w:t>autorDetalle</w:t>
+      </w:r>
+      <w:proofErr w:type="spellEnd"/>
+      <w:r>
+        <w:rPr>
+          <w:rFonts w:ascii="Consolas" w:eastAsia="Times New Roman" w:hAnsi="Consolas" w:cs="Times New Roman"/>
+          <w:color w:val="D4D4D4"/>
+          <w:sz w:val="24"/>
+          <w:szCs w:val="21"/>
+          <w:lang w:eastAsia="es-AR"/>
+        </w:rPr>
+        <w:t xml:space="preserve">} = </w:t>
+      </w:r>
+      <w:r>
+        <w:rPr>
+          <w:rFonts w:ascii="Consolas" w:eastAsia="Times New Roman" w:hAnsi="Consolas" w:cs="Times New Roman"/>
+          <w:color w:val="4FC1FF"/>
+          <w:sz w:val="24"/>
+          <w:szCs w:val="21"/>
+          <w:lang w:eastAsia="es-AR"/>
+        </w:rPr>
+        <w:t>detalles</w:t>
+      </w:r>
+    </w:p>
+    <w:p>
+      <w:pPr>
+        <w:shd w:val="clear" w:color="auto" w:fill="1E1E1E"/>
+        <w:spacing w:after="0" w:line="285" w:lineRule="atLeast"/>
+        <w:rPr>
+          <w:rFonts w:ascii="Consolas" w:eastAsia="Times New Roman" w:hAnsi="Consolas" w:cs="Times New Roman"/>
+          <w:color w:val="D4D4D4"/>
+          <w:sz w:val="24"/>
+          <w:szCs w:val="21"/>
+          <w:lang w:eastAsia="es-AR"/>
+        </w:rPr>
+      </w:pPr>
+    </w:p>
+    <w:p>
+      <w:pPr>
+        <w:shd w:val="clear" w:color="auto" w:fill="1E1E1E"/>
+        <w:spacing w:after="0" w:line="285" w:lineRule="atLeast"/>
+        <w:rPr>
+          <w:rFonts w:ascii="Consolas" w:eastAsia="Times New Roman" w:hAnsi="Consolas" w:cs="Times New Roman"/>
+          <w:color w:val="D4D4D4"/>
+          <w:sz w:val="24"/>
+          <w:szCs w:val="21"/>
+          <w:lang w:eastAsia="es-AR"/>
+        </w:rPr>
+      </w:pPr>
+      <w:proofErr w:type="gramStart"/>
+      <w:r>
+        <w:rPr>
+          <w:rFonts w:ascii="Consolas" w:eastAsia="Times New Roman" w:hAnsi="Consolas" w:cs="Times New Roman"/>
+          <w:color w:val="9CDCFE"/>
+          <w:sz w:val="24"/>
+          <w:szCs w:val="21"/>
+          <w:lang w:eastAsia="es-AR"/>
+        </w:rPr>
+        <w:t>console</w:t>
+      </w:r>
+      <w:r>
+        <w:rPr>
+          <w:rFonts w:ascii="Consolas" w:eastAsia="Times New Roman" w:hAnsi="Consolas" w:cs="Times New Roman"/>
+          <w:color w:val="D4D4D4"/>
+          <w:sz w:val="24"/>
+          <w:szCs w:val="21"/>
+          <w:lang w:eastAsia="es-AR"/>
+        </w:rPr>
+        <w:t>.</w:t>
+      </w:r>
+      <w:r>
+        <w:rPr>
+          <w:rFonts w:ascii="Consolas" w:eastAsia="Times New Roman" w:hAnsi="Consolas" w:cs="Times New Roman"/>
+          <w:color w:val="DCDCAA"/>
+          <w:sz w:val="24"/>
+          <w:szCs w:val="21"/>
+          <w:lang w:eastAsia="es-AR"/>
+        </w:rPr>
+        <w:t>log</w:t>
+      </w:r>
+      <w:r>
+        <w:rPr>
+          <w:rFonts w:ascii="Consolas" w:eastAsia="Times New Roman" w:hAnsi="Consolas" w:cs="Times New Roman"/>
+          <w:color w:val="D4D4D4"/>
+          <w:sz w:val="24"/>
+          <w:szCs w:val="21"/>
+          <w:lang w:eastAsia="es-AR"/>
+        </w:rPr>
+        <w:t>(</w:t>
+      </w:r>
+      <w:proofErr w:type="gramEnd"/>
+      <w:r>
+        <w:rPr>
+          <w:rFonts w:ascii="Consolas" w:eastAsia="Times New Roman" w:hAnsi="Consolas" w:cs="Times New Roman"/>
+          <w:color w:val="CE9178"/>
+          <w:sz w:val="24"/>
+          <w:szCs w:val="21"/>
+          <w:lang w:eastAsia="es-AR"/>
+        </w:rPr>
+        <w:t xml:space="preserve">`El volumen actual es: </w:t>
+      </w:r>
+      <w:r>
+        <w:rPr>
+          <w:rFonts w:ascii="Consolas" w:eastAsia="Times New Roman" w:hAnsi="Consolas" w:cs="Times New Roman"/>
+          <w:color w:val="569CD6"/>
+          <w:sz w:val="24"/>
+          <w:szCs w:val="21"/>
+          <w:lang w:eastAsia="es-AR"/>
+        </w:rPr>
+        <w:t>${</w:t>
+      </w:r>
+      <w:r>
+        <w:rPr>
+          <w:rFonts w:ascii="Consolas" w:eastAsia="Times New Roman" w:hAnsi="Consolas" w:cs="Times New Roman"/>
+          <w:color w:val="4FC1FF"/>
+          <w:sz w:val="24"/>
+          <w:szCs w:val="21"/>
+          <w:lang w:eastAsia="es-AR"/>
+        </w:rPr>
+        <w:t>volumen</w:t>
+      </w:r>
+      <w:r>
+        <w:rPr>
+          <w:rFonts w:ascii="Consolas" w:eastAsia="Times New Roman" w:hAnsi="Consolas" w:cs="Times New Roman"/>
+          <w:color w:val="569CD6"/>
+          <w:sz w:val="24"/>
+          <w:szCs w:val="21"/>
+          <w:lang w:eastAsia="es-AR"/>
+        </w:rPr>
+        <w:t>}</w:t>
+      </w:r>
+      <w:r>
+        <w:rPr>
+          <w:rFonts w:ascii="Consolas" w:eastAsia="Times New Roman" w:hAnsi="Consolas" w:cs="Times New Roman"/>
+          <w:color w:val="CE9178"/>
+          <w:sz w:val="24"/>
+          <w:szCs w:val="21"/>
+          <w:lang w:eastAsia="es-AR"/>
+        </w:rPr>
+        <w:t>`</w:t>
+      </w:r>
+      <w:r>
+        <w:rPr>
+          <w:rFonts w:ascii="Consolas" w:eastAsia="Times New Roman" w:hAnsi="Consolas" w:cs="Times New Roman"/>
+          <w:color w:val="D4D4D4"/>
+          <w:sz w:val="24"/>
+          <w:szCs w:val="21"/>
+          <w:lang w:eastAsia="es-AR"/>
+        </w:rPr>
+        <w:t>);</w:t>
+      </w:r>
+    </w:p>
+    <w:p>
+      <w:pPr>
+        <w:shd w:val="clear" w:color="auto" w:fill="1E1E1E"/>
+        <w:spacing w:after="0" w:line="285" w:lineRule="atLeast"/>
+        <w:rPr>
+          <w:rFonts w:ascii="Consolas" w:eastAsia="Times New Roman" w:hAnsi="Consolas" w:cs="Times New Roman"/>
+          <w:color w:val="D4D4D4"/>
+          <w:sz w:val="24"/>
+          <w:szCs w:val="21"/>
+          <w:lang w:eastAsia="es-AR"/>
+        </w:rPr>
+      </w:pPr>
+      <w:proofErr w:type="gramStart"/>
+      <w:r>
+        <w:rPr>
+          <w:rFonts w:ascii="Consolas" w:eastAsia="Times New Roman" w:hAnsi="Consolas" w:cs="Times New Roman"/>
+          <w:color w:val="9CDCFE"/>
+          <w:sz w:val="24"/>
+          <w:szCs w:val="21"/>
+          <w:lang w:eastAsia="es-AR"/>
+        </w:rPr>
+        <w:t>console</w:t>
+      </w:r>
+      <w:r>
+        <w:rPr>
+          <w:rFonts w:ascii="Consolas" w:eastAsia="Times New Roman" w:hAnsi="Consolas" w:cs="Times New Roman"/>
+          <w:color w:val="D4D4D4"/>
+          <w:sz w:val="24"/>
+          <w:szCs w:val="21"/>
+          <w:lang w:eastAsia="es-AR"/>
+        </w:rPr>
+        <w:t>.</w:t>
+      </w:r>
+      <w:r>
+        <w:rPr>
+          <w:rFonts w:ascii="Consolas" w:eastAsia="Times New Roman" w:hAnsi="Consolas" w:cs="Times New Roman"/>
+          <w:color w:val="DCDCAA"/>
+          <w:sz w:val="24"/>
+          <w:szCs w:val="21"/>
+          <w:lang w:eastAsia="es-AR"/>
+        </w:rPr>
+        <w:t>log</w:t>
+      </w:r>
+      <w:r>
+        <w:rPr>
+          <w:rFonts w:ascii="Consolas" w:eastAsia="Times New Roman" w:hAnsi="Consolas" w:cs="Times New Roman"/>
+          <w:color w:val="D4D4D4"/>
+          <w:sz w:val="24"/>
+          <w:szCs w:val="21"/>
+          <w:lang w:eastAsia="es-AR"/>
+        </w:rPr>
+        <w:t>(</w:t>
+      </w:r>
+      <w:proofErr w:type="gramEnd"/>
+      <w:r>
+        <w:rPr>
+          <w:rFonts w:ascii="Consolas" w:eastAsia="Times New Roman" w:hAnsi="Consolas" w:cs="Times New Roman"/>
+          <w:color w:val="CE9178"/>
+          <w:sz w:val="24"/>
+          <w:szCs w:val="21"/>
+          <w:lang w:eastAsia="es-AR"/>
+        </w:rPr>
+        <w:t xml:space="preserve">`El segundo actual es: </w:t>
+      </w:r>
+      <w:r>
+        <w:rPr>
+          <w:rFonts w:ascii="Consolas" w:eastAsia="Times New Roman" w:hAnsi="Consolas" w:cs="Times New Roman"/>
+          <w:color w:val="569CD6"/>
+          <w:sz w:val="24"/>
+          <w:szCs w:val="21"/>
+          <w:lang w:eastAsia="es-AR"/>
+        </w:rPr>
+        <w:t>${</w:t>
+      </w:r>
+      <w:r>
+        <w:rPr>
+          <w:rFonts w:ascii="Consolas" w:eastAsia="Times New Roman" w:hAnsi="Consolas" w:cs="Times New Roman"/>
+          <w:color w:val="4FC1FF"/>
+          <w:sz w:val="24"/>
+          <w:szCs w:val="21"/>
+          <w:lang w:eastAsia="es-AR"/>
+        </w:rPr>
+        <w:t>segundo</w:t>
+      </w:r>
+      <w:r>
+        <w:rPr>
+          <w:rFonts w:ascii="Consolas" w:eastAsia="Times New Roman" w:hAnsi="Consolas" w:cs="Times New Roman"/>
+          <w:color w:val="569CD6"/>
+          <w:sz w:val="24"/>
+          <w:szCs w:val="21"/>
+          <w:lang w:eastAsia="es-AR"/>
+        </w:rPr>
+        <w:t>}</w:t>
+      </w:r>
+      <w:r>
+        <w:rPr>
+          <w:rFonts w:ascii="Consolas" w:eastAsia="Times New Roman" w:hAnsi="Consolas" w:cs="Times New Roman"/>
+          <w:color w:val="CE9178"/>
+          <w:sz w:val="24"/>
+          <w:szCs w:val="21"/>
+          <w:lang w:eastAsia="es-AR"/>
+        </w:rPr>
+        <w:t>`</w:t>
+      </w:r>
+      <w:r>
+        <w:rPr>
+          <w:rFonts w:ascii="Consolas" w:eastAsia="Times New Roman" w:hAnsi="Consolas" w:cs="Times New Roman"/>
+          <w:color w:val="D4D4D4"/>
+          <w:sz w:val="24"/>
+          <w:szCs w:val="21"/>
+          <w:lang w:eastAsia="es-AR"/>
+        </w:rPr>
+        <w:t>);</w:t>
+      </w:r>
+    </w:p>
+    <w:p>
+      <w:pPr>
+        <w:shd w:val="clear" w:color="auto" w:fill="1E1E1E"/>
+        <w:spacing w:after="0" w:line="285" w:lineRule="atLeast"/>
+        <w:rPr>
+          <w:rFonts w:ascii="Consolas" w:eastAsia="Times New Roman" w:hAnsi="Consolas" w:cs="Times New Roman"/>
+          <w:color w:val="D4D4D4"/>
+          <w:sz w:val="24"/>
+          <w:szCs w:val="21"/>
+          <w:lang w:eastAsia="es-AR"/>
+        </w:rPr>
+      </w:pPr>
+      <w:proofErr w:type="gramStart"/>
+      <w:r>
+        <w:rPr>
+          <w:rFonts w:ascii="Consolas" w:eastAsia="Times New Roman" w:hAnsi="Consolas" w:cs="Times New Roman"/>
+          <w:color w:val="9CDCFE"/>
+          <w:sz w:val="24"/>
+          <w:szCs w:val="21"/>
+          <w:lang w:eastAsia="es-AR"/>
+        </w:rPr>
+        <w:t>console</w:t>
+      </w:r>
+      <w:r>
+        <w:rPr>
+          <w:rFonts w:ascii="Consolas" w:eastAsia="Times New Roman" w:hAnsi="Consolas" w:cs="Times New Roman"/>
+          <w:color w:val="D4D4D4"/>
+          <w:sz w:val="24"/>
+          <w:szCs w:val="21"/>
+          <w:lang w:eastAsia="es-AR"/>
+        </w:rPr>
+        <w:t>.</w:t>
+      </w:r>
+      <w:r>
+        <w:rPr>
+          <w:rFonts w:ascii="Consolas" w:eastAsia="Times New Roman" w:hAnsi="Consolas" w:cs="Times New Roman"/>
+          <w:color w:val="DCDCAA"/>
+          <w:sz w:val="24"/>
+          <w:szCs w:val="21"/>
+          <w:lang w:eastAsia="es-AR"/>
+        </w:rPr>
+        <w:t>log</w:t>
+      </w:r>
+      <w:r>
+        <w:rPr>
+          <w:rFonts w:ascii="Consolas" w:eastAsia="Times New Roman" w:hAnsi="Consolas" w:cs="Times New Roman"/>
+          <w:color w:val="D4D4D4"/>
+          <w:sz w:val="24"/>
+          <w:szCs w:val="21"/>
+          <w:lang w:eastAsia="es-AR"/>
+        </w:rPr>
+        <w:t>(</w:t>
+      </w:r>
+      <w:proofErr w:type="gramEnd"/>
+      <w:r>
+        <w:rPr>
+          <w:rFonts w:ascii="Consolas" w:eastAsia="Times New Roman" w:hAnsi="Consolas" w:cs="Times New Roman"/>
+          <w:color w:val="CE9178"/>
+          <w:sz w:val="24"/>
+          <w:szCs w:val="21"/>
+          <w:lang w:eastAsia="es-AR"/>
+        </w:rPr>
+        <w:t xml:space="preserve">`La canción actual es: </w:t>
+      </w:r>
+      <w:r>
+        <w:rPr>
+          <w:rFonts w:ascii="Consolas" w:eastAsia="Times New Roman" w:hAnsi="Consolas" w:cs="Times New Roman"/>
+          <w:color w:val="569CD6"/>
+          <w:sz w:val="24"/>
+          <w:szCs w:val="21"/>
+          <w:lang w:eastAsia="es-AR"/>
+        </w:rPr>
+        <w:t>${</w:t>
+      </w:r>
+      <w:proofErr w:type="spellStart"/>
+      <w:r>
+        <w:rPr>
+          <w:rFonts w:ascii="Consolas" w:eastAsia="Times New Roman" w:hAnsi="Consolas" w:cs="Times New Roman"/>
+          <w:color w:val="4FC1FF"/>
+          <w:sz w:val="24"/>
+          <w:szCs w:val="21"/>
+          <w:lang w:eastAsia="es-AR"/>
+        </w:rPr>
+        <w:t>cancion</w:t>
+      </w:r>
+      <w:proofErr w:type="spellEnd"/>
+      <w:r>
+        <w:rPr>
+          <w:rFonts w:ascii="Consolas" w:eastAsia="Times New Roman" w:hAnsi="Consolas" w:cs="Times New Roman"/>
+          <w:color w:val="569CD6"/>
+          <w:sz w:val="24"/>
+          <w:szCs w:val="21"/>
+          <w:lang w:eastAsia="es-AR"/>
+        </w:rPr>
+        <w:t>}</w:t>
+      </w:r>
+      <w:r>
+        <w:rPr>
+          <w:rFonts w:ascii="Consolas" w:eastAsia="Times New Roman" w:hAnsi="Consolas" w:cs="Times New Roman"/>
+          <w:color w:val="CE9178"/>
+          <w:sz w:val="24"/>
+          <w:szCs w:val="21"/>
+          <w:lang w:eastAsia="es-AR"/>
+        </w:rPr>
+        <w:t>`</w:t>
+      </w:r>
+      <w:r>
+        <w:rPr>
+          <w:rFonts w:ascii="Consolas" w:eastAsia="Times New Roman" w:hAnsi="Consolas" w:cs="Times New Roman"/>
+          <w:color w:val="D4D4D4"/>
+          <w:sz w:val="24"/>
+          <w:szCs w:val="21"/>
+          <w:lang w:eastAsia="es-AR"/>
+        </w:rPr>
+        <w:t>);</w:t>
+      </w:r>
+    </w:p>
+    <w:p>
+      <w:pPr>
+        <w:shd w:val="clear" w:color="auto" w:fill="1E1E1E"/>
+        <w:spacing w:after="0" w:line="285" w:lineRule="atLeast"/>
+        <w:rPr>
+          <w:rFonts w:ascii="Consolas" w:eastAsia="Times New Roman" w:hAnsi="Consolas" w:cs="Times New Roman"/>
+          <w:color w:val="D4D4D4"/>
+          <w:sz w:val="24"/>
+          <w:szCs w:val="21"/>
+          <w:lang w:eastAsia="es-AR"/>
+        </w:rPr>
+      </w:pPr>
+      <w:proofErr w:type="gramStart"/>
+      <w:r>
+        <w:rPr>
+          <w:rFonts w:ascii="Consolas" w:eastAsia="Times New Roman" w:hAnsi="Consolas" w:cs="Times New Roman"/>
+          <w:color w:val="9CDCFE"/>
+          <w:sz w:val="24"/>
+          <w:szCs w:val="21"/>
+          <w:lang w:eastAsia="es-AR"/>
+        </w:rPr>
+        <w:t>console</w:t>
+      </w:r>
+      <w:r>
+        <w:rPr>
+          <w:rFonts w:ascii="Consolas" w:eastAsia="Times New Roman" w:hAnsi="Consolas" w:cs="Times New Roman"/>
+          <w:color w:val="D4D4D4"/>
+          <w:sz w:val="24"/>
+          <w:szCs w:val="21"/>
+          <w:lang w:eastAsia="es-AR"/>
+        </w:rPr>
+        <w:t>.</w:t>
+      </w:r>
+      <w:r>
+        <w:rPr>
+          <w:rFonts w:ascii="Consolas" w:eastAsia="Times New Roman" w:hAnsi="Consolas" w:cs="Times New Roman"/>
+          <w:color w:val="DCDCAA"/>
+          <w:sz w:val="24"/>
+          <w:szCs w:val="21"/>
+          <w:lang w:eastAsia="es-AR"/>
+        </w:rPr>
+        <w:t>log</w:t>
+      </w:r>
+      <w:r>
+        <w:rPr>
+          <w:rFonts w:ascii="Consolas" w:eastAsia="Times New Roman" w:hAnsi="Consolas" w:cs="Times New Roman"/>
+          <w:color w:val="D4D4D4"/>
+          <w:sz w:val="24"/>
+          <w:szCs w:val="21"/>
+          <w:lang w:eastAsia="es-AR"/>
+        </w:rPr>
+        <w:t>(</w:t>
+      </w:r>
+      <w:proofErr w:type="gramEnd"/>
+      <w:r>
+        <w:rPr>
+          <w:rFonts w:ascii="Consolas" w:eastAsia="Times New Roman" w:hAnsi="Consolas" w:cs="Times New Roman"/>
+          <w:color w:val="CE9178"/>
+          <w:sz w:val="24"/>
+          <w:szCs w:val="21"/>
+          <w:lang w:eastAsia="es-AR"/>
+        </w:rPr>
+        <w:t xml:space="preserve">`El autor actual es: </w:t>
+      </w:r>
+      <w:r>
+        <w:rPr>
+          <w:rFonts w:ascii="Consolas" w:eastAsia="Times New Roman" w:hAnsi="Consolas" w:cs="Times New Roman"/>
+          <w:color w:val="569CD6"/>
+          <w:sz w:val="24"/>
+          <w:szCs w:val="21"/>
+          <w:lang w:eastAsia="es-AR"/>
+        </w:rPr>
+        <w:t>${</w:t>
+      </w:r>
+      <w:proofErr w:type="spellStart"/>
+      <w:r>
+        <w:rPr>
+          <w:rFonts w:ascii="Consolas" w:eastAsia="Times New Roman" w:hAnsi="Consolas" w:cs="Times New Roman"/>
+          <w:color w:val="4FC1FF"/>
+          <w:sz w:val="24"/>
+          <w:szCs w:val="21"/>
+          <w:lang w:eastAsia="es-AR"/>
+        </w:rPr>
+        <w:t>autorDetalle</w:t>
+      </w:r>
+      <w:proofErr w:type="spellEnd"/>
+      <w:r>
+        <w:rPr>
+          <w:rFonts w:ascii="Consolas" w:eastAsia="Times New Roman" w:hAnsi="Consolas" w:cs="Times New Roman"/>
+          <w:color w:val="569CD6"/>
+          <w:sz w:val="24"/>
+          <w:szCs w:val="21"/>
+          <w:lang w:eastAsia="es-AR"/>
+        </w:rPr>
+        <w:t>}</w:t>
+      </w:r>
+      <w:r>
+        <w:rPr>
+          <w:rFonts w:ascii="Consolas" w:eastAsia="Times New Roman" w:hAnsi="Consolas" w:cs="Times New Roman"/>
+          <w:color w:val="CE9178"/>
+          <w:sz w:val="24"/>
+          <w:szCs w:val="21"/>
+          <w:lang w:eastAsia="es-AR"/>
+        </w:rPr>
+        <w:t>`</w:t>
+      </w:r>
+      <w:r>
+        <w:rPr>
+          <w:rFonts w:ascii="Consolas" w:eastAsia="Times New Roman" w:hAnsi="Consolas" w:cs="Times New Roman"/>
+          <w:color w:val="D4D4D4"/>
+          <w:sz w:val="24"/>
+          <w:szCs w:val="21"/>
+          <w:lang w:eastAsia="es-AR"/>
+        </w:rPr>
+        <w:t>);</w:t>
+      </w:r>
+    </w:p>
+    <w:p>
+      <w:pPr>
+        <w:jc w:val="both"/>
+        <w:rPr>
+          <w:sz w:val="24"/>
+          <w:lang w:val="es-ES"/>
+        </w:rPr>
+      </w:pPr>
+    </w:p>
+    <w:p>
+      <w:pPr>
+        <w:jc w:val="center"/>
+        <w:rPr>
+          <w:b/>
+          <w:sz w:val="24"/>
+          <w:lang w:val="es-ES"/>
+        </w:rPr>
+      </w:pPr>
+      <w:r>
+        <w:rPr>
+          <w:b/>
+          <w:sz w:val="24"/>
+          <w:lang w:val="es-ES"/>
+        </w:rPr>
+        <w:t>DESESTRUCTURACIÓN DE ARRAYS</w:t>
+      </w:r>
+    </w:p>
+    <w:p>
+      <w:pPr>
+        <w:jc w:val="both"/>
+        <w:rPr>
+          <w:sz w:val="24"/>
+          <w:lang w:val="es-ES"/>
+        </w:rPr>
+      </w:pPr>
+      <w:bookmarkStart w:id="0" w:name="_GoBack"/>
+      <w:bookmarkEnd w:id="0"/>
     </w:p>
     <w:sectPr>
       <w:pgSz w:w="11906" w:h="16838"/>
@@ -3083,7 +8677,7 @@
 </file>
 
 <file path=word/styles.xml><?xml version="1.0" encoding="utf-8"?>
-<w:styles xmlns:mc="http://schemas.openxmlformats.org/markup-compatibility/2006" xmlns:r="http://schemas.openxmlformats.org/officeDocument/2006/relationships" xmlns:w="http://schemas.openxmlformats.org/wordprocessingml/2006/main" xmlns:w14="http://schemas.microsoft.com/office/word/2010/wordml" xmlns:w15="http://schemas.microsoft.com/office/word/2012/wordml" xmlns:w16cex="http://schemas.microsoft.com/office/word/2018/wordml/cex" xmlns:w16cid="http://schemas.microsoft.com/office/word/2016/wordml/cid" xmlns:w16="http://schemas.microsoft.com/office/word/2018/wordml" xmlns:w16se="http://schemas.microsoft.com/office/word/2015/wordml/symex" mc:Ignorable="w14 w15 w16se w16cid w16 w16cex">
+<w:styles xmlns:mc="http://schemas.openxmlformats.org/markup-compatibility/2006" xmlns:r="http://schemas.openxmlformats.org/officeDocument/2006/relationships" xmlns:w="http://schemas.openxmlformats.org/wordprocessingml/2006/main" xmlns:w14="http://schemas.microsoft.com/office/word/2010/wordml" mc:Ignorable="w14">
   <w:docDefaults>
     <w:rPrDefault>
       <w:rPr>
@@ -3099,383 +8693,373 @@
       </w:pPr>
     </w:pPrDefault>
   </w:docDefaults>
-  <w:latentStyles w:defLockedState="0" w:defUIPriority="99" w:defSemiHidden="0" w:defUnhideWhenUsed="0" w:defQFormat="0" w:count="376">
-    <w:lsdException w:name="Normal" w:uiPriority="0" w:qFormat="1"/>
-    <w:lsdException w:name="heading 1" w:uiPriority="9" w:qFormat="1"/>
-    <w:lsdException w:name="heading 2" w:semiHidden="1" w:uiPriority="9" w:unhideWhenUsed="1" w:qFormat="1"/>
-    <w:lsdException w:name="heading 3" w:semiHidden="1" w:uiPriority="9" w:unhideWhenUsed="1" w:qFormat="1"/>
-    <w:lsdException w:name="heading 4" w:semiHidden="1" w:uiPriority="9" w:unhideWhenUsed="1" w:qFormat="1"/>
-    <w:lsdException w:name="heading 5" w:semiHidden="1" w:uiPriority="9" w:unhideWhenUsed="1" w:qFormat="1"/>
-    <w:lsdException w:name="heading 6" w:semiHidden="1" w:uiPriority="9" w:unhideWhenUsed="1" w:qFormat="1"/>
-    <w:lsdException w:name="heading 7" w:semiHidden="1" w:uiPriority="9" w:unhideWhenUsed="1" w:qFormat="1"/>
-    <w:lsdException w:name="heading 8" w:semiHidden="1" w:uiPriority="9" w:unhideWhenUsed="1" w:qFormat="1"/>
-    <w:lsdException w:name="heading 9" w:semiHidden="1" w:uiPriority="9" w:unhideWhenUsed="1" w:qFormat="1"/>
-    <w:lsdException w:name="index 1" w:semiHidden="1" w:unhideWhenUsed="1"/>
-    <w:lsdException w:name="index 2" w:semiHidden="1" w:unhideWhenUsed="1"/>
-    <w:lsdException w:name="index 3" w:semiHidden="1" w:unhideWhenUsed="1"/>
-    <w:lsdException w:name="index 4" w:semiHidden="1" w:unhideWhenUsed="1"/>
-    <w:lsdException w:name="index 5" w:semiHidden="1" w:unhideWhenUsed="1"/>
-    <w:lsdException w:name="index 6" w:semiHidden="1" w:unhideWhenUsed="1"/>
-    <w:lsdException w:name="index 7" w:semiHidden="1" w:unhideWhenUsed="1"/>
-    <w:lsdException w:name="index 8" w:semiHidden="1" w:unhideWhenUsed="1"/>
-    <w:lsdException w:name="index 9" w:semiHidden="1" w:unhideWhenUsed="1"/>
-    <w:lsdException w:name="toc 1" w:semiHidden="1" w:uiPriority="39" w:unhideWhenUsed="1"/>
-    <w:lsdException w:name="toc 2" w:semiHidden="1" w:uiPriority="39" w:unhideWhenUsed="1"/>
-    <w:lsdException w:name="toc 3" w:semiHidden="1" w:uiPriority="39" w:unhideWhenUsed="1"/>
-    <w:lsdException w:name="toc 4" w:semiHidden="1" w:uiPriority="39" w:unhideWhenUsed="1"/>
-    <w:lsdException w:name="toc 5" w:semiHidden="1" w:uiPriority="39" w:unhideWhenUsed="1"/>
-    <w:lsdException w:name="toc 6" w:semiHidden="1" w:uiPriority="39" w:unhideWhenUsed="1"/>
-    <w:lsdException w:name="toc 7" w:semiHidden="1" w:uiPriority="39" w:unhideWhenUsed="1"/>
-    <w:lsdException w:name="toc 8" w:semiHidden="1" w:uiPriority="39" w:unhideWhenUsed="1"/>
-    <w:lsdException w:name="toc 9" w:semiHidden="1" w:uiPriority="39" w:unhideWhenUsed="1"/>
-    <w:lsdException w:name="Normal Indent" w:semiHidden="1" w:unhideWhenUsed="1"/>
-    <w:lsdException w:name="footnote text" w:semiHidden="1" w:unhideWhenUsed="1"/>
-    <w:lsdException w:name="annotation text" w:semiHidden="1" w:unhideWhenUsed="1"/>
-    <w:lsdException w:name="header" w:semiHidden="1" w:unhideWhenUsed="1"/>
-    <w:lsdException w:name="footer" w:semiHidden="1" w:unhideWhenUsed="1"/>
-    <w:lsdException w:name="index heading" w:semiHidden="1" w:unhideWhenUsed="1"/>
-    <w:lsdException w:name="caption" w:semiHidden="1" w:uiPriority="35" w:unhideWhenUsed="1" w:qFormat="1"/>
-    <w:lsdException w:name="table of figures" w:semiHidden="1" w:unhideWhenUsed="1"/>
-    <w:lsdException w:name="envelope address" w:semiHidden="1" w:unhideWhenUsed="1"/>
-    <w:lsdException w:name="envelope return" w:semiHidden="1" w:unhideWhenUsed="1"/>
-    <w:lsdException w:name="footnote reference" w:semiHidden="1" w:unhideWhenUsed="1"/>
-    <w:lsdException w:name="annotation reference" w:semiHidden="1" w:unhideWhenUsed="1"/>
-    <w:lsdException w:name="line number" w:semiHidden="1" w:unhideWhenUsed="1"/>
-    <w:lsdException w:name="page number" w:semiHidden="1" w:unhideWhenUsed="1"/>
-    <w:lsdException w:name="endnote reference" w:semiHidden="1" w:unhideWhenUsed="1"/>
-    <w:lsdException w:name="endnote text" w:semiHidden="1" w:unhideWhenUsed="1"/>
-    <w:lsdException w:name="table of authorities" w:semiHidden="1" w:unhideWhenUsed="1"/>
-    <w:lsdException w:name="macro" w:semiHidden="1" w:unhideWhenUsed="1"/>
-    <w:lsdException w:name="toa heading" w:semiHidden="1" w:unhideWhenUsed="1"/>
-    <w:lsdException w:name="List" w:semiHidden="1" w:unhideWhenUsed="1"/>
-    <w:lsdException w:name="List Bullet" w:semiHidden="1" w:unhideWhenUsed="1"/>
-    <w:lsdException w:name="List Number" w:semiHidden="1" w:unhideWhenUsed="1"/>
-    <w:lsdException w:name="List 2" w:semiHidden="1" w:unhideWhenUsed="1"/>
-    <w:lsdException w:name="List 3" w:semiHidden="1" w:unhideWhenUsed="1"/>
-    <w:lsdException w:name="List 4" w:semiHidden="1" w:unhideWhenUsed="1"/>
-    <w:lsdException w:name="List 5" w:semiHidden="1" w:unhideWhenUsed="1"/>
-    <w:lsdException w:name="List Bullet 2" w:semiHidden="1" w:unhideWhenUsed="1"/>
-    <w:lsdException w:name="List Bullet 3" w:semiHidden="1" w:unhideWhenUsed="1"/>
-    <w:lsdException w:name="List Bullet 4" w:semiHidden="1" w:unhideWhenUsed="1"/>
-    <w:lsdException w:name="List Bullet 5" w:semiHidden="1" w:unhideWhenUsed="1"/>
-    <w:lsdException w:name="List Number 2" w:semiHidden="1" w:unhideWhenUsed="1"/>
-    <w:lsdException w:name="List Number 3" w:semiHidden="1" w:unhideWhenUsed="1"/>
-    <w:lsdException w:name="List Number 4" w:semiHidden="1" w:unhideWhenUsed="1"/>
-    <w:lsdException w:name="List Number 5" w:semiHidden="1" w:unhideWhenUsed="1"/>
-    <w:lsdException w:name="Title" w:uiPriority="10" w:qFormat="1"/>
-    <w:lsdException w:name="Closing" w:semiHidden="1" w:unhideWhenUsed="1"/>
-    <w:lsdException w:name="Signature" w:semiHidden="1" w:unhideWhenUsed="1"/>
-    <w:lsdException w:name="Default Paragraph Font" w:semiHidden="1" w:uiPriority="1" w:unhideWhenUsed="1"/>
-    <w:lsdException w:name="Body Text" w:semiHidden="1" w:unhideWhenUsed="1"/>
-    <w:lsdException w:name="Body Text Indent" w:semiHidden="1" w:unhideWhenUsed="1"/>
-    <w:lsdException w:name="List Continue" w:semiHidden="1" w:unhideWhenUsed="1"/>
-    <w:lsdException w:name="List Continue 2" w:semiHidden="1" w:unhideWhenUsed="1"/>
-    <w:lsdException w:name="List Continue 3" w:semiHidden="1" w:unhideWhenUsed="1"/>
-    <w:lsdException w:name="List Continue 4" w:semiHidden="1" w:unhideWhenUsed="1"/>
-    <w:lsdException w:name="List Continue 5" w:semiHidden="1" w:unhideWhenUsed="1"/>
-    <w:lsdException w:name="Message Header" w:semiHidden="1" w:unhideWhenUsed="1"/>
-    <w:lsdException w:name="Subtitle" w:uiPriority="11" w:qFormat="1"/>
-    <w:lsdException w:name="Salutation" w:semiHidden="1" w:unhideWhenUsed="1"/>
-    <w:lsdException w:name="Date" w:semiHidden="1" w:unhideWhenUsed="1"/>
-    <w:lsdException w:name="Body Text First Indent" w:semiHidden="1" w:unhideWhenUsed="1"/>
-    <w:lsdException w:name="Body Text First Indent 2" w:semiHidden="1" w:unhideWhenUsed="1"/>
-    <w:lsdException w:name="Note Heading" w:semiHidden="1" w:unhideWhenUsed="1"/>
-    <w:lsdException w:name="Body Text 2" w:semiHidden="1" w:unhideWhenUsed="1"/>
-    <w:lsdException w:name="Body Text 3" w:semiHidden="1" w:unhideWhenUsed="1"/>
-    <w:lsdException w:name="Body Text Indent 2" w:semiHidden="1" w:unhideWhenUsed="1"/>
-    <w:lsdException w:name="Body Text Indent 3" w:semiHidden="1" w:unhideWhenUsed="1"/>
-    <w:lsdException w:name="Block Text" w:semiHidden="1" w:unhideWhenUsed="1"/>
-    <w:lsdException w:name="Hyperlink" w:semiHidden="1" w:unhideWhenUsed="1"/>
-    <w:lsdException w:name="FollowedHyperlink" w:semiHidden="1" w:unhideWhenUsed="1"/>
-    <w:lsdException w:name="Strong" w:uiPriority="22" w:qFormat="1"/>
-    <w:lsdException w:name="Emphasis" w:uiPriority="20" w:qFormat="1"/>
-    <w:lsdException w:name="Document Map" w:semiHidden="1" w:unhideWhenUsed="1"/>
-    <w:lsdException w:name="Plain Text" w:semiHidden="1" w:unhideWhenUsed="1"/>
-    <w:lsdException w:name="E-mail Signature" w:semiHidden="1" w:unhideWhenUsed="1"/>
-    <w:lsdException w:name="HTML Top of Form" w:semiHidden="1" w:unhideWhenUsed="1"/>
-    <w:lsdException w:name="HTML Bottom of Form" w:semiHidden="1" w:unhideWhenUsed="1"/>
-    <w:lsdException w:name="Normal (Web)" w:semiHidden="1" w:unhideWhenUsed="1"/>
-    <w:lsdException w:name="HTML Acronym" w:semiHidden="1" w:unhideWhenUsed="1"/>
-    <w:lsdException w:name="HTML Address" w:semiHidden="1" w:unhideWhenUsed="1"/>
-    <w:lsdException w:name="HTML Cite" w:semiHidden="1" w:unhideWhenUsed="1"/>
-    <w:lsdException w:name="HTML Code" w:semiHidden="1" w:unhideWhenUsed="1"/>
-    <w:lsdException w:name="HTML Definition" w:semiHidden="1" w:unhideWhenUsed="1"/>
-    <w:lsdException w:name="HTML Keyboard" w:semiHidden="1" w:unhideWhenUsed="1"/>
-    <w:lsdException w:name="HTML Preformatted" w:semiHidden="1" w:unhideWhenUsed="1"/>
-    <w:lsdException w:name="HTML Sample" w:semiHidden="1" w:unhideWhenUsed="1"/>
-    <w:lsdException w:name="HTML Typewriter" w:semiHidden="1" w:unhideWhenUsed="1"/>
-    <w:lsdException w:name="HTML Variable" w:semiHidden="1" w:unhideWhenUsed="1"/>
-    <w:lsdException w:name="Normal Table" w:semiHidden="1" w:unhideWhenUsed="1"/>
-    <w:lsdException w:name="annotation subject" w:semiHidden="1" w:unhideWhenUsed="1"/>
-    <w:lsdException w:name="No List" w:semiHidden="1" w:unhideWhenUsed="1"/>
-    <w:lsdException w:name="Outline List 1" w:semiHidden="1" w:unhideWhenUsed="1"/>
-    <w:lsdException w:name="Outline List 2" w:semiHidden="1" w:unhideWhenUsed="1"/>
-    <w:lsdException w:name="Outline List 3" w:semiHidden="1" w:unhideWhenUsed="1"/>
-    <w:lsdException w:name="Table Simple 1" w:semiHidden="1" w:unhideWhenUsed="1"/>
-    <w:lsdException w:name="Table Simple 2" w:semiHidden="1" w:unhideWhenUsed="1"/>
-    <w:lsdException w:name="Table Simple 3" w:semiHidden="1" w:unhideWhenUsed="1"/>
-    <w:lsdException w:name="Table Classic 1" w:semiHidden="1" w:unhideWhenUsed="1"/>
-    <w:lsdException w:name="Table Classic 2" w:semiHidden="1" w:unhideWhenUsed="1"/>
-    <w:lsdException w:name="Table Classic 3" w:semiHidden="1" w:unhideWhenUsed="1"/>
-    <w:lsdException w:name="Table Classic 4" w:semiHidden="1" w:unhideWhenUsed="1"/>
-    <w:lsdException w:name="Table Colorful 1" w:semiHidden="1" w:unhideWhenUsed="1"/>
-    <w:lsdException w:name="Table Colorful 2" w:semiHidden="1" w:unhideWhenUsed="1"/>
-    <w:lsdException w:name="Table Colorful 3" w:semiHidden="1" w:unhideWhenUsed="1"/>
-    <w:lsdException w:name="Table Columns 1" w:semiHidden="1" w:unhideWhenUsed="1"/>
-    <w:lsdException w:name="Table Columns 2" w:semiHidden="1" w:unhideWhenUsed="1"/>
-    <w:lsdException w:name="Table Columns 3" w:semiHidden="1" w:unhideWhenUsed="1"/>
-    <w:lsdException w:name="Table Columns 4" w:semiHidden="1" w:unhideWhenUsed="1"/>
-    <w:lsdException w:name="Table Columns 5" w:semiHidden="1" w:unhideWhenUsed="1"/>
-    <w:lsdException w:name="Table Grid 1" w:semiHidden="1" w:unhideWhenUsed="1"/>
-    <w:lsdException w:name="Table Grid 2" w:semiHidden="1" w:unhideWhenUsed="1"/>
-    <w:lsdException w:name="Table Grid 3" w:semiHidden="1" w:unhideWhenUsed="1"/>
-    <w:lsdException w:name="Table Grid 4" w:semiHidden="1" w:unhideWhenUsed="1"/>
-    <w:lsdException w:name="Table Grid 5" w:semiHidden="1" w:unhideWhenUsed="1"/>
-    <w:lsdException w:name="Table Grid 6" w:semiHidden="1" w:unhideWhenUsed="1"/>
-    <w:lsdException w:name="Table Grid 7" w:semiHidden="1" w:unhideWhenUsed="1"/>
-    <w:lsdException w:name="Table Grid 8" w:semiHidden="1" w:unhideWhenUsed="1"/>
-    <w:lsdException w:name="Table List 1" w:semiHidden="1" w:unhideWhenUsed="1"/>
-    <w:lsdException w:name="Table List 2" w:semiHidden="1" w:unhideWhenUsed="1"/>
-    <w:lsdException w:name="Table List 3" w:semiHidden="1" w:unhideWhenUsed="1"/>
-    <w:lsdException w:name="Table List 4" w:semiHidden="1" w:unhideWhenUsed="1"/>
-    <w:lsdException w:name="Table List 5" w:semiHidden="1" w:unhideWhenUsed="1"/>
-    <w:lsdException w:name="Table List 6" w:semiHidden="1" w:unhideWhenUsed="1"/>
-    <w:lsdException w:name="Table List 7" w:semiHidden="1" w:unhideWhenUsed="1"/>
-    <w:lsdException w:name="Table List 8" w:semiHidden="1" w:unhideWhenUsed="1"/>
-    <w:lsdException w:name="Table 3D effects 1" w:semiHidden="1" w:unhideWhenUsed="1"/>
-    <w:lsdException w:name="Table 3D effects 2" w:semiHidden="1" w:unhideWhenUsed="1"/>
-    <w:lsdException w:name="Table 3D effects 3" w:semiHidden="1" w:unhideWhenUsed="1"/>
-    <w:lsdException w:name="Table Contemporary" w:semiHidden="1" w:unhideWhenUsed="1"/>
-    <w:lsdException w:name="Table Elegant" w:semiHidden="1" w:unhideWhenUsed="1"/>
-    <w:lsdException w:name="Table Professional" w:semiHidden="1" w:unhideWhenUsed="1"/>
-    <w:lsdException w:name="Table Subtle 1" w:semiHidden="1" w:unhideWhenUsed="1"/>
-    <w:lsdException w:name="Table Subtle 2" w:semiHidden="1" w:unhideWhenUsed="1"/>
-    <w:lsdException w:name="Table Web 1" w:semiHidden="1" w:unhideWhenUsed="1"/>
-    <w:lsdException w:name="Table Web 2" w:semiHidden="1" w:unhideWhenUsed="1"/>
-    <w:lsdException w:name="Table Web 3" w:semiHidden="1" w:unhideWhenUsed="1"/>
-    <w:lsdException w:name="Balloon Text" w:semiHidden="1" w:unhideWhenUsed="1"/>
-    <w:lsdException w:name="Table Grid" w:semiHidden="1" w:uiPriority="59" w:unhideWhenUsed="1"/>
-    <w:lsdException w:name="Table Theme" w:semiHidden="1" w:unhideWhenUsed="1"/>
-    <w:lsdException w:name="Placeholder Text" w:semiHidden="1"/>
-    <w:lsdException w:name="No Spacing" w:uiPriority="1" w:qFormat="1"/>
-    <w:lsdException w:name="Light Shading" w:uiPriority="60"/>
-    <w:lsdException w:name="Light List" w:uiPriority="61"/>
-    <w:lsdException w:name="Light Grid" w:uiPriority="62"/>
-    <w:lsdException w:name="Medium Shading 1" w:uiPriority="63"/>
-    <w:lsdException w:name="Medium Shading 2" w:uiPriority="64"/>
-    <w:lsdException w:name="Medium List 1" w:uiPriority="65"/>
-    <w:lsdException w:name="Medium List 2" w:uiPriority="66"/>
-    <w:lsdException w:name="Medium Grid 1" w:uiPriority="67"/>
-    <w:lsdException w:name="Medium Grid 2" w:uiPriority="68"/>
-    <w:lsdException w:name="Medium Grid 3" w:uiPriority="69"/>
-    <w:lsdException w:name="Dark List" w:uiPriority="70"/>
-    <w:lsdException w:name="Colorful Shading" w:uiPriority="71"/>
-    <w:lsdException w:name="Colorful List" w:uiPriority="72"/>
-    <w:lsdException w:name="Colorful Grid" w:uiPriority="73"/>
-    <w:lsdException w:name="Light Shading Accent 1" w:uiPriority="60"/>
-    <w:lsdException w:name="Light List Accent 1" w:uiPriority="61"/>
-    <w:lsdException w:name="Light Grid Accent 1" w:uiPriority="62"/>
-    <w:lsdException w:name="Medium Shading 1 Accent 1" w:uiPriority="63"/>
-    <w:lsdException w:name="Medium Shading 2 Accent 1" w:uiPriority="64"/>
-    <w:lsdException w:name="Medium List 1 Accent 1" w:uiPriority="65"/>
-    <w:lsdException w:name="Revision" w:semiHidden="1"/>
-    <w:lsdException w:name="List Paragraph" w:uiPriority="34" w:qFormat="1"/>
-    <w:lsdException w:name="Quote" w:uiPriority="29" w:qFormat="1"/>
-    <w:lsdException w:name="Intense Quote" w:uiPriority="30" w:qFormat="1"/>
-    <w:lsdException w:name="Medium List 2 Accent 1" w:uiPriority="66"/>
-    <w:lsdException w:name="Medium Grid 1 Accent 1" w:uiPriority="67"/>
-    <w:lsdException w:name="Medium Grid 2 Accent 1" w:uiPriority="68"/>
-    <w:lsdException w:name="Medium Grid 3 Accent 1" w:uiPriority="69"/>
-    <w:lsdException w:name="Dark List Accent 1" w:uiPriority="70"/>
-    <w:lsdException w:name="Colorful Shading Accent 1" w:uiPriority="71"/>
-    <w:lsdException w:name="Colorful List Accent 1" w:uiPriority="72"/>
-    <w:lsdException w:name="Colorful Grid Accent 1" w:uiPriority="73"/>
-    <w:lsdException w:name="Light Shading Accent 2" w:uiPriority="60"/>
-    <w:lsdException w:name="Light List Accent 2" w:uiPriority="61"/>
-    <w:lsdException w:name="Light Grid Accent 2" w:uiPriority="62"/>
-    <w:lsdException w:name="Medium Shading 1 Accent 2" w:uiPriority="63"/>
-    <w:lsdException w:name="Medium Shading 2 Accent 2" w:uiPriority="64"/>
-    <w:lsdException w:name="Medium List 1 Accent 2" w:uiPriority="65"/>
-    <w:lsdException w:name="Medium List 2 Accent 2" w:uiPriority="66"/>
-    <w:lsdException w:name="Medium Grid 1 Accent 2" w:uiPriority="67"/>
-    <w:lsdException w:name="Medium Grid 2 Accent 2" w:uiPriority="68"/>
-    <w:lsdException w:name="Medium Grid 3 Accent 2" w:uiPriority="69"/>
-    <w:lsdException w:name="Dark List Accent 2" w:uiPriority="70"/>
-    <w:lsdException w:name="Colorful Shading Accent 2" w:uiPriority="71"/>
-    <w:lsdException w:name="Colorful List Accent 2" w:uiPriority="72"/>
-    <w:lsdException w:name="Colorful Grid Accent 2" w:uiPriority="73"/>
-    <w:lsdException w:name="Light Shading Accent 3" w:uiPriority="60"/>
-    <w:lsdException w:name="Light List Accent 3" w:uiPriority="61"/>
-    <w:lsdException w:name="Light Grid Accent 3" w:uiPriority="62"/>
-    <w:lsdException w:name="Medium Shading 1 Accent 3" w:uiPriority="63"/>
-    <w:lsdException w:name="Medium Shading 2 Accent 3" w:uiPriority="64"/>
-    <w:lsdException w:name="Medium List 1 Accent 3" w:uiPriority="65"/>
-    <w:lsdException w:name="Medium List 2 Accent 3" w:uiPriority="66"/>
-    <w:lsdException w:name="Medium Grid 1 Accent 3" w:uiPriority="67"/>
-    <w:lsdException w:name="Medium Grid 2 Accent 3" w:uiPriority="68"/>
-    <w:lsdException w:name="Medium Grid 3 Accent 3" w:uiPriority="69"/>
-    <w:lsdException w:name="Dark List Accent 3" w:uiPriority="70"/>
-    <w:lsdException w:name="Colorful Shading Accent 3" w:uiPriority="71"/>
-    <w:lsdException w:name="Colorful List Accent 3" w:uiPriority="72"/>
-    <w:lsdException w:name="Colorful Grid Accent 3" w:uiPriority="73"/>
-    <w:lsdException w:name="Light Shading Accent 4" w:uiPriority="60"/>
-    <w:lsdException w:name="Light List Accent 4" w:uiPriority="61"/>
-    <w:lsdException w:name="Light Grid Accent 4" w:uiPriority="62"/>
-    <w:lsdException w:name="Medium Shading 1 Accent 4" w:uiPriority="63"/>
-    <w:lsdException w:name="Medium Shading 2 Accent 4" w:uiPriority="64"/>
-    <w:lsdException w:name="Medium List 1 Accent 4" w:uiPriority="65"/>
-    <w:lsdException w:name="Medium List 2 Accent 4" w:uiPriority="66"/>
-    <w:lsdException w:name="Medium Grid 1 Accent 4" w:uiPriority="67"/>
-    <w:lsdException w:name="Medium Grid 2 Accent 4" w:uiPriority="68"/>
-    <w:lsdException w:name="Medium Grid 3 Accent 4" w:uiPriority="69"/>
-    <w:lsdException w:name="Dark List Accent 4" w:uiPriority="70"/>
-    <w:lsdException w:name="Colorful Shading Accent 4" w:uiPriority="71"/>
-    <w:lsdException w:name="Colorful List Accent 4" w:uiPriority="72"/>
-    <w:lsdException w:name="Colorful Grid Accent 4" w:uiPriority="73"/>
-    <w:lsdException w:name="Light Shading Accent 5" w:uiPriority="60"/>
-    <w:lsdException w:name="Light List Accent 5" w:uiPriority="61"/>
-    <w:lsdException w:name="Light Grid Accent 5" w:uiPriority="62"/>
-    <w:lsdException w:name="Medium Shading 1 Accent 5" w:uiPriority="63"/>
-    <w:lsdException w:name="Medium Shading 2 Accent 5" w:uiPriority="64"/>
-    <w:lsdException w:name="Medium List 1 Accent 5" w:uiPriority="65"/>
-    <w:lsdException w:name="Medium List 2 Accent 5" w:uiPriority="66"/>
-    <w:lsdException w:name="Medium Grid 1 Accent 5" w:uiPriority="67"/>
-    <w:lsdException w:name="Medium Grid 2 Accent 5" w:uiPriority="68"/>
-    <w:lsdException w:name="Medium Grid 3 Accent 5" w:uiPriority="69"/>
-    <w:lsdException w:name="Dark List Accent 5" w:uiPriority="70"/>
-    <w:lsdException w:name="Colorful Shading Accent 5" w:uiPriority="71"/>
-    <w:lsdException w:name="Colorful List Accent 5" w:uiPriority="72"/>
-    <w:lsdException w:name="Colorful Grid Accent 5" w:uiPriority="73"/>
-    <w:lsdException w:name="Light Shading Accent 6" w:uiPriority="60"/>
-    <w:lsdException w:name="Light List Accent 6" w:uiPriority="61"/>
-    <w:lsdException w:name="Light Grid Accent 6" w:uiPriority="62"/>
-    <w:lsdException w:name="Medium Shading 1 Accent 6" w:uiPriority="63"/>
-    <w:lsdException w:name="Medium Shading 2 Accent 6" w:uiPriority="64"/>
-    <w:lsdException w:name="Medium List 1 Accent 6" w:uiPriority="65"/>
-    <w:lsdException w:name="Medium List 2 Accent 6" w:uiPriority="66"/>
-    <w:lsdException w:name="Medium Grid 1 Accent 6" w:uiPriority="67"/>
-    <w:lsdException w:name="Medium Grid 2 Accent 6" w:uiPriority="68"/>
-    <w:lsdException w:name="Medium Grid 3 Accent 6" w:uiPriority="69"/>
-    <w:lsdException w:name="Dark List Accent 6" w:uiPriority="70"/>
-    <w:lsdException w:name="Colorful Shading Accent 6" w:uiPriority="71"/>
-    <w:lsdException w:name="Colorful List Accent 6" w:uiPriority="72"/>
-    <w:lsdException w:name="Colorful Grid Accent 6" w:uiPriority="73"/>
-    <w:lsdException w:name="Subtle Emphasis" w:uiPriority="19" w:qFormat="1"/>
-    <w:lsdException w:name="Intense Emphasis" w:uiPriority="21" w:qFormat="1"/>
-    <w:lsdException w:name="Subtle Reference" w:uiPriority="31" w:qFormat="1"/>
-    <w:lsdException w:name="Intense Reference" w:uiPriority="32" w:qFormat="1"/>
-    <w:lsdException w:name="Book Title" w:uiPriority="33" w:qFormat="1"/>
-    <w:lsdException w:name="Bibliography" w:semiHidden="1" w:uiPriority="37" w:unhideWhenUsed="1"/>
-    <w:lsdException w:name="TOC Heading" w:semiHidden="1" w:uiPriority="39" w:unhideWhenUsed="1" w:qFormat="1"/>
-    <w:lsdException w:name="Plain Table 1" w:uiPriority="41"/>
-    <w:lsdException w:name="Plain Table 2" w:uiPriority="42"/>
-    <w:lsdException w:name="Plain Table 3" w:uiPriority="43"/>
-    <w:lsdException w:name="Plain Table 4" w:uiPriority="44"/>
-    <w:lsdException w:name="Plain Table 5" w:uiPriority="45"/>
-    <w:lsdException w:name="Grid Table Light" w:uiPriority="40"/>
-    <w:lsdException w:name="Grid Table 1 Light" w:uiPriority="46"/>
-    <w:lsdException w:name="Grid Table 2" w:uiPriority="47"/>
-    <w:lsdException w:name="Grid Table 3" w:uiPriority="48"/>
-    <w:lsdException w:name="Grid Table 4" w:uiPriority="49"/>
-    <w:lsdException w:name="Grid Table 5 Dark" w:uiPriority="50"/>
-    <w:lsdException w:name="Grid Table 6 Colorful" w:uiPriority="51"/>
-    <w:lsdException w:name="Grid Table 7 Colorful" w:uiPriority="52"/>
-    <w:lsdException w:name="Grid Table 1 Light Accent 1" w:uiPriority="46"/>
-    <w:lsdException w:name="Grid Table 2 Accent 1" w:uiPriority="47"/>
-    <w:lsdException w:name="Grid Table 3 Accent 1" w:uiPriority="48"/>
-    <w:lsdException w:name="Grid Table 4 Accent 1" w:uiPriority="49"/>
-    <w:lsdException w:name="Grid Table 5 Dark Accent 1" w:uiPriority="50"/>
-    <w:lsdException w:name="Grid Table 6 Colorful Accent 1" w:uiPriority="51"/>
-    <w:lsdException w:name="Grid Table 7 Colorful Accent 1" w:uiPriority="52"/>
-    <w:lsdException w:name="Grid Table 1 Light Accent 2" w:uiPriority="46"/>
-    <w:lsdException w:name="Grid Table 2 Accent 2" w:uiPriority="47"/>
-    <w:lsdException w:name="Grid Table 3 Accent 2" w:uiPriority="48"/>
-    <w:lsdException w:name="Grid Table 4 Accent 2" w:uiPriority="49"/>
-    <w:lsdException w:name="Grid Table 5 Dark Accent 2" w:uiPriority="50"/>
-    <w:lsdException w:name="Grid Table 6 Colorful Accent 2" w:uiPriority="51"/>
-    <w:lsdException w:name="Grid Table 7 Colorful Accent 2" w:uiPriority="52"/>
-    <w:lsdException w:name="Grid Table 1 Light Accent 3" w:uiPriority="46"/>
-    <w:lsdException w:name="Grid Table 2 Accent 3" w:uiPriority="47"/>
-    <w:lsdException w:name="Grid Table 3 Accent 3" w:uiPriority="48"/>
-    <w:lsdException w:name="Grid Table 4 Accent 3" w:uiPriority="49"/>
-    <w:lsdException w:name="Grid Table 5 Dark Accent 3" w:uiPriority="50"/>
-    <w:lsdException w:name="Grid Table 6 Colorful Accent 3" w:uiPriority="51"/>
-    <w:lsdException w:name="Grid Table 7 Colorful Accent 3" w:uiPriority="52"/>
-    <w:lsdException w:name="Grid Table 1 Light Accent 4" w:uiPriority="46"/>
-    <w:lsdException w:name="Grid Table 2 Accent 4" w:uiPriority="47"/>
-    <w:lsdException w:name="Grid Table 3 Accent 4" w:uiPriority="48"/>
-    <w:lsdException w:name="Grid Table 4 Accent 4" w:uiPriority="49"/>
-    <w:lsdException w:name="Grid Table 5 Dark Accent 4" w:uiPriority="50"/>
-    <w:lsdException w:name="Grid Table 6 Colorful Accent 4" w:uiPriority="51"/>
-    <w:lsdException w:name="Grid Table 7 Colorful Accent 4" w:uiPriority="52"/>
-    <w:lsdException w:name="Grid Table 1 Light Accent 5" w:uiPriority="46"/>
-    <w:lsdException w:name="Grid Table 2 Accent 5" w:uiPriority="47"/>
-    <w:lsdException w:name="Grid Table 3 Accent 5" w:uiPriority="48"/>
-    <w:lsdException w:name="Grid Table 4 Accent 5" w:uiPriority="49"/>
-    <w:lsdException w:name="Grid Table 5 Dark Accent 5" w:uiPriority="50"/>
-    <w:lsdException w:name="Grid Table 6 Colorful Accent 5" w:uiPriority="51"/>
-    <w:lsdException w:name="Grid Table 7 Colorful Accent 5" w:uiPriority="52"/>
-    <w:lsdException w:name="Grid Table 1 Light Accent 6" w:uiPriority="46"/>
-    <w:lsdException w:name="Grid Table 2 Accent 6" w:uiPriority="47"/>
-    <w:lsdException w:name="Grid Table 3 Accent 6" w:uiPriority="48"/>
-    <w:lsdException w:name="Grid Table 4 Accent 6" w:uiPriority="49"/>
-    <w:lsdException w:name="Grid Table 5 Dark Accent 6" w:uiPriority="50"/>
-    <w:lsdException w:name="Grid Table 6 Colorful Accent 6" w:uiPriority="51"/>
-    <w:lsdException w:name="Grid Table 7 Colorful Accent 6" w:uiPriority="52"/>
-    <w:lsdException w:name="List Table 1 Light" w:uiPriority="46"/>
-    <w:lsdException w:name="List Table 2" w:uiPriority="47"/>
-    <w:lsdException w:name="List Table 3" w:uiPriority="48"/>
-    <w:lsdException w:name="List Table 4" w:uiPriority="49"/>
-    <w:lsdException w:name="List Table 5 Dark" w:uiPriority="50"/>
-    <w:lsdException w:name="List Table 6 Colorful" w:uiPriority="51"/>
-    <w:lsdException w:name="List Table 7 Colorful" w:uiPriority="52"/>
-    <w:lsdException w:name="List Table 1 Light Accent 1" w:uiPriority="46"/>
-    <w:lsdException w:name="List Table 2 Accent 1" w:uiPriority="47"/>
-    <w:lsdException w:name="List Table 3 Accent 1" w:uiPriority="48"/>
-    <w:lsdException w:name="List Table 4 Accent 1" w:uiPriority="49"/>
-    <w:lsdException w:name="List Table 5 Dark Accent 1" w:uiPriority="50"/>
-    <w:lsdException w:name="List Table 6 Colorful Accent 1" w:uiPriority="51"/>
-    <w:lsdException w:name="List Table 7 Colorful Accent 1" w:uiPriority="52"/>
-    <w:lsdException w:name="List Table 1 Light Accent 2" w:uiPriority="46"/>
-    <w:lsdException w:name="List Table 2 Accent 2" w:uiPriority="47"/>
-    <w:lsdException w:name="List Table 3 Accent 2" w:uiPriority="48"/>
-    <w:lsdException w:name="List Table 4 Accent 2" w:uiPriority="49"/>
-    <w:lsdException w:name="List Table 5 Dark Accent 2" w:uiPriority="50"/>
-    <w:lsdException w:name="List Table 6 Colorful Accent 2" w:uiPriority="51"/>
-    <w:lsdException w:name="List Table 7 Colorful Accent 2" w:uiPriority="52"/>
-    <w:lsdException w:name="List Table 1 Light Accent 3" w:uiPriority="46"/>
-    <w:lsdException w:name="List Table 2 Accent 3" w:uiPriority="47"/>
-    <w:lsdException w:name="List Table 3 Accent 3" w:uiPriority="48"/>
-    <w:lsdException w:name="List Table 4 Accent 3" w:uiPriority="49"/>
-    <w:lsdException w:name="List Table 5 Dark Accent 3" w:uiPriority="50"/>
-    <w:lsdException w:name="List Table 6 Colorful Accent 3" w:uiPriority="51"/>
-    <w:lsdException w:name="List Table 7 Colorful Accent 3" w:uiPriority="52"/>
-    <w:lsdException w:name="List Table 1 Light Accent 4" w:uiPriority="46"/>
-    <w:lsdException w:name="List Table 2 Accent 4" w:uiPriority="47"/>
-    <w:lsdException w:name="List Table 3 Accent 4" w:uiPriority="48"/>
-    <w:lsdException w:name="List Table 4 Accent 4" w:uiPriority="49"/>
-    <w:lsdException w:name="List Table 5 Dark Accent 4" w:uiPriority="50"/>
-    <w:lsdException w:name="List Table 6 Colorful Accent 4" w:uiPriority="51"/>
-    <w:lsdException w:name="List Table 7 Colorful Accent 4" w:uiPriority="52"/>
-    <w:lsdException w:name="List Table 1 Light Accent 5" w:uiPriority="46"/>
-    <w:lsdException w:name="List Table 2 Accent 5" w:uiPriority="47"/>
-    <w:lsdException w:name="List Table 3 Accent 5" w:uiPriority="48"/>
-    <w:lsdException w:name="List Table 4 Accent 5" w:uiPriority="49"/>
-    <w:lsdException w:name="List Table 5 Dark Accent 5" w:uiPriority="50"/>
-    <w:lsdException w:name="List Table 6 Colorful Accent 5" w:uiPriority="51"/>
-    <w:lsdException w:name="List Table 7 Colorful Accent 5" w:uiPriority="52"/>
-    <w:lsdException w:name="List Table 1 Light Accent 6" w:uiPriority="46"/>
-    <w:lsdException w:name="List Table 2 Accent 6" w:uiPriority="47"/>
-    <w:lsdException w:name="List Table 3 Accent 6" w:uiPriority="48"/>
-    <w:lsdException w:name="List Table 4 Accent 6" w:uiPriority="49"/>
-    <w:lsdException w:name="List Table 5 Dark Accent 6" w:uiPriority="50"/>
-    <w:lsdException w:name="List Table 6 Colorful Accent 6" w:uiPriority="51"/>
-    <w:lsdException w:name="List Table 7 Colorful Accent 6" w:uiPriority="52"/>
-    <w:lsdException w:name="Mention" w:semiHidden="1" w:unhideWhenUsed="1"/>
-    <w:lsdException w:name="Smart Hyperlink" w:semiHidden="1" w:unhideWhenUsed="1"/>
-    <w:lsdException w:name="Hashtag" w:semiHidden="1" w:unhideWhenUsed="1"/>
-    <w:lsdException w:name="Unresolved Mention" w:semiHidden="1" w:unhideWhenUsed="1"/>
-    <w:lsdException w:name="Smart Link" w:semiHidden="1" w:unhideWhenUsed="1"/>
+  <w:latentStyles w:defLockedState="0" w:defUIPriority="99" w:defSemiHidden="1" w:defUnhideWhenUsed="1" w:defQFormat="0" w:count="267">
+    <w:lsdException w:name="Normal" w:semiHidden="0" w:uiPriority="0" w:unhideWhenUsed="0" w:qFormat="1"/>
+    <w:lsdException w:name="heading 1" w:semiHidden="0" w:uiPriority="9" w:unhideWhenUsed="0" w:qFormat="1"/>
+    <w:lsdException w:name="heading 2" w:uiPriority="9" w:qFormat="1"/>
+    <w:lsdException w:name="heading 3" w:uiPriority="9" w:qFormat="1"/>
+    <w:lsdException w:name="heading 4" w:uiPriority="9" w:qFormat="1"/>
+    <w:lsdException w:name="heading 5" w:uiPriority="9" w:qFormat="1"/>
+    <w:lsdException w:name="heading 6" w:uiPriority="9" w:qFormat="1"/>
+    <w:lsdException w:name="heading 7" w:uiPriority="9" w:qFormat="1"/>
+    <w:lsdException w:name="heading 8" w:uiPriority="9" w:qFormat="1"/>
+    <w:lsdException w:name="heading 9" w:uiPriority="9" w:qFormat="1"/>
+    <w:lsdException w:name="toc 1" w:uiPriority="39"/>
+    <w:lsdException w:name="toc 2" w:uiPriority="39"/>
+    <w:lsdException w:name="toc 3" w:uiPriority="39"/>
+    <w:lsdException w:name="toc 4" w:uiPriority="39"/>
+    <w:lsdException w:name="toc 5" w:uiPriority="39"/>
+    <w:lsdException w:name="toc 6" w:uiPriority="39"/>
+    <w:lsdException w:name="toc 7" w:uiPriority="39"/>
+    <w:lsdException w:name="toc 8" w:uiPriority="39"/>
+    <w:lsdException w:name="toc 9" w:uiPriority="39"/>
+    <w:lsdException w:name="caption" w:uiPriority="35" w:qFormat="1"/>
+    <w:lsdException w:name="Title" w:semiHidden="0" w:uiPriority="10" w:unhideWhenUsed="0" w:qFormat="1"/>
+    <w:lsdException w:name="Default Paragraph Font" w:uiPriority="1"/>
+    <w:lsdException w:name="Subtitle" w:semiHidden="0" w:uiPriority="11" w:unhideWhenUsed="0" w:qFormat="1"/>
+    <w:lsdException w:name="Strong" w:semiHidden="0" w:uiPriority="22" w:unhideWhenUsed="0" w:qFormat="1"/>
+    <w:lsdException w:name="Emphasis" w:semiHidden="0" w:uiPriority="20" w:unhideWhenUsed="0" w:qFormat="1"/>
+    <w:lsdException w:name="Table Grid" w:uiPriority="59"/>
+    <w:lsdException w:name="Placeholder Text" w:unhideWhenUsed="0"/>
+    <w:lsdException w:name="No Spacing" w:semiHidden="0" w:uiPriority="1" w:unhideWhenUsed="0" w:qFormat="1"/>
+    <w:lsdException w:name="Light Shading" w:semiHidden="0" w:uiPriority="60" w:unhideWhenUsed="0"/>
+    <w:lsdException w:name="Light List" w:semiHidden="0" w:uiPriority="61" w:unhideWhenUsed="0"/>
+    <w:lsdException w:name="Light Grid" w:semiHidden="0" w:uiPriority="62" w:unhideWhenUsed="0"/>
+    <w:lsdException w:name="Medium Shading 1" w:semiHidden="0" w:uiPriority="63" w:unhideWhenUsed="0"/>
+    <w:lsdException w:name="Medium Shading 2" w:semiHidden="0" w:uiPriority="64" w:unhideWhenUsed="0"/>
+    <w:lsdException w:name="Medium List 1" w:semiHidden="0" w:uiPriority="65" w:unhideWhenUsed="0"/>
+    <w:lsdException w:name="Medium List 2" w:semiHidden="0" w:uiPriority="66" w:unhideWhenUsed="0"/>
+    <w:lsdException w:name="Medium Grid 1" w:semiHidden="0" w:uiPriority="67" w:unhideWhenUsed="0"/>
+    <w:lsdException w:name="Medium Grid 2" w:semiHidden="0" w:uiPriority="68" w:unhideWhenUsed="0"/>
+    <w:lsdException w:name="Medium Grid 3" w:semiHidden="0" w:uiPriority="69" w:unhideWhenUsed="0"/>
+    <w:lsdException w:name="Dark List" w:semiHidden="0" w:uiPriority="70" w:unhideWhenUsed="0"/>
+    <w:lsdException w:name="Colorful Shading" w:semiHidden="0" w:uiPriority="71" w:unhideWhenUsed="0"/>
+    <w:lsdException w:name="Colorful List" w:semiHidden="0" w:uiPriority="72" w:unhideWhenUsed="0"/>
+    <w:lsdException w:name="Colorful Grid" w:semiHidden="0" w:uiPriority="73" w:unhideWhenUsed="0"/>
+    <w:lsdException w:name="Light Shading Accent 1" w:semiHidden="0" w:uiPriority="60" w:unhideWhenUsed="0"/>
+    <w:lsdException w:name="Light List Accent 1" w:semiHidden="0" w:uiPriority="61" w:unhideWhenUsed="0"/>
+    <w:lsdException w:name="Light Grid Accent 1" w:semiHidden="0" w:uiPriority="62" w:unhideWhenUsed="0"/>
+    <w:lsdException w:name="Medium Shading 1 Accent 1" w:semiHidden="0" w:uiPriority="63" w:unhideWhenUsed="0"/>
+    <w:lsdException w:name="Medium Shading 2 Accent 1" w:semiHidden="0" w:uiPriority="64" w:unhideWhenUsed="0"/>
+    <w:lsdException w:name="Medium List 1 Accent 1" w:semiHidden="0" w:uiPriority="65" w:unhideWhenUsed="0"/>
+    <w:lsdException w:name="Revision" w:unhideWhenUsed="0"/>
+    <w:lsdException w:name="List Paragraph" w:semiHidden="0" w:uiPriority="34" w:unhideWhenUsed="0" w:qFormat="1"/>
+    <w:lsdException w:name="Quote" w:semiHidden="0" w:uiPriority="29" w:unhideWhenUsed="0" w:qFormat="1"/>
+    <w:lsdException w:name="Intense Quote" w:semiHidden="0" w:uiPriority="30" w:unhideWhenUsed="0" w:qFormat="1"/>
+    <w:lsdException w:name="Medium List 2 Accent 1" w:semiHidden="0" w:uiPriority="66" w:unhideWhenUsed="0"/>
+    <w:lsdException w:name="Medium Grid 1 Accent 1" w:semiHidden="0" w:uiPriority="67" w:unhideWhenUsed="0"/>
+    <w:lsdException w:name="Medium Grid 2 Accent 1" w:semiHidden="0" w:uiPriority="68" w:unhideWhenUsed="0"/>
+    <w:lsdException w:name="Medium Grid 3 Accent 1" w:semiHidden="0" w:uiPriority="69" w:unhideWhenUsed="0"/>
+    <w:lsdException w:name="Dark List Accent 1" w:semiHidden="0" w:uiPriority="70" w:unhideWhenUsed="0"/>
+    <w:lsdException w:name="Colorful Shading Accent 1" w:semiHidden="0" w:uiPriority="71" w:unhideWhenUsed="0"/>
+    <w:lsdException w:name="Colorful List Accent 1" w:semiHidden="0" w:uiPriority="72" w:unhideWhenUsed="0"/>
+    <w:lsdException w:name="Colorful Grid Accent 1" w:semiHidden="0" w:uiPriority="73" w:unhideWhenUsed="0"/>
+    <w:lsdException w:name="Light Shading Accent 2" w:semiHidden="0" w:uiPriority="60" w:unhideWhenUsed="0"/>
+    <w:lsdException w:name="Light List Accent 2" w:semiHidden="0" w:uiPriority="61" w:unhideWhenUsed="0"/>
+    <w:lsdException w:name="Light Grid Accent 2" w:semiHidden="0" w:uiPriority="62" w:unhideWhenUsed="0"/>
+    <w:lsdException w:name="Medium Shading 1 Accent 2" w:semiHidden="0" w:uiPriority="63" w:unhideWhenUsed="0"/>
+    <w:lsdException w:name="Medium Shading 2 Accent 2" w:semiHidden="0" w:uiPriority="64" w:unhideWhenUsed="0"/>
+    <w:lsdException w:name="Medium List 1 Accent 2" w:semiHidden="0" w:uiPriority="65" w:unhideWhenUsed="0"/>
+    <w:lsdException w:name="Medium List 2 Accent 2" w:semiHidden="0" w:uiPriority="66" w:unhideWhenUsed="0"/>
+    <w:lsdException w:name="Medium Grid 1 Accent 2" w:semiHidden="0" w:uiPriority="67" w:unhideWhenUsed="0"/>
+    <w:lsdException w:name="Medium Grid 2 Accent 2" w:semiHidden="0" w:uiPriority="68" w:unhideWhenUsed="0"/>
+    <w:lsdException w:name="Medium Grid 3 Accent 2" w:semiHidden="0" w:uiPriority="69" w:unhideWhenUsed="0"/>
+    <w:lsdException w:name="Dark List Accent 2" w:semiHidden="0" w:uiPriority="70" w:unhideWhenUsed="0"/>
+    <w:lsdException w:name="Colorful Shading Accent 2" w:semiHidden="0" w:uiPriority="71" w:unhideWhenUsed="0"/>
+    <w:lsdException w:name="Colorful List Accent 2" w:semiHidden="0" w:uiPriority="72" w:unhideWhenUsed="0"/>
+    <w:lsdException w:name="Colorful Grid Accent 2" w:semiHidden="0" w:uiPriority="73" w:unhideWhenUsed="0"/>
+    <w:lsdException w:name="Light Shading Accent 3" w:semiHidden="0" w:uiPriority="60" w:unhideWhenUsed="0"/>
+    <w:lsdException w:name="Light List Accent 3" w:semiHidden="0" w:uiPriority="61" w:unhideWhenUsed="0"/>
+    <w:lsdException w:name="Light Grid Accent 3" w:semiHidden="0" w:uiPriority="62" w:unhideWhenUsed="0"/>
+    <w:lsdException w:name="Medium Shading 1 Accent 3" w:semiHidden="0" w:uiPriority="63" w:unhideWhenUsed="0"/>
+    <w:lsdException w:name="Medium Shading 2 Accent 3" w:semiHidden="0" w:uiPriority="64" w:unhideWhenUsed="0"/>
+    <w:lsdException w:name="Medium List 1 Accent 3" w:semiHidden="0" w:uiPriority="65" w:unhideWhenUsed="0"/>
+    <w:lsdException w:name="Medium List 2 Accent 3" w:semiHidden="0" w:uiPriority="66" w:unhideWhenUsed="0"/>
+    <w:lsdException w:name="Medium Grid 1 Accent 3" w:semiHidden="0" w:uiPriority="67" w:unhideWhenUsed="0"/>
+    <w:lsdException w:name="Medium Grid 2 Accent 3" w:semiHidden="0" w:uiPriority="68" w:unhideWhenUsed="0"/>
+    <w:lsdException w:name="Medium Grid 3 Accent 3" w:semiHidden="0" w:uiPriority="69" w:unhideWhenUsed="0"/>
+    <w:lsdException w:name="Dark List Accent 3" w:semiHidden="0" w:uiPriority="70" w:unhideWhenUsed="0"/>
+    <w:lsdException w:name="Colorful Shading Accent 3" w:semiHidden="0" w:uiPriority="71" w:unhideWhenUsed="0"/>
+    <w:lsdException w:name="Colorful List Accent 3" w:semiHidden="0" w:uiPriority="72" w:unhideWhenUsed="0"/>
+    <w:lsdException w:name="Colorful Grid Accent 3" w:semiHidden="0" w:uiPriority="73" w:unhideWhenUsed="0"/>
+    <w:lsdException w:name="Light Shading Accent 4" w:semiHidden="0" w:uiPriority="60" w:unhideWhenUsed="0"/>
+    <w:lsdException w:name="Light List Accent 4" w:semiHidden="0" w:uiPriority="61" w:unhideWhenUsed="0"/>
+    <w:lsdException w:name="Light Grid Accent 4" w:semiHidden="0" w:uiPriority="62" w:unhideWhenUsed="0"/>
+    <w:lsdException w:name="Medium Shading 1 Accent 4" w:semiHidden="0" w:uiPriority="63" w:unhideWhenUsed="0"/>
+    <w:lsdException w:name="Medium Shading 2 Accent 4" w:semiHidden="0" w:uiPriority="64" w:unhideWhenUsed="0"/>
+    <w:lsdException w:name="Medium List 1 Accent 4" w:semiHidden="0" w:uiPriority="65" w:unhideWhenUsed="0"/>
+    <w:lsdException w:name="Medium List 2 Accent 4" w:semiHidden="0" w:uiPriority="66" w:unhideWhenUsed="0"/>
+    <w:lsdException w:name="Medium Grid 1 Accent 4" w:semiHidden="0" w:uiPriority="67" w:unhideWhenUsed="0"/>
+    <w:lsdException w:name="Medium Grid 2 Accent 4" w:semiHidden="0" w:uiPriority="68" w:unhideWhenUsed="0"/>
+    <w:lsdException w:name="Medium Grid 3 Accent 4" w:semiHidden="0" w:uiPriority="69" w:unhideWhenUsed="0"/>
+    <w:lsdException w:name="Dark List Accent 4" w:semiHidden="0" w:uiPriority="70" w:unhideWhenUsed="0"/>
+    <w:lsdException w:name="Colorful Shading Accent 4" w:semiHidden="0" w:uiPriority="71" w:unhideWhenUsed="0"/>
+    <w:lsdException w:name="Colorful List Accent 4" w:semiHidden="0" w:uiPriority="72" w:unhideWhenUsed="0"/>
+    <w:lsdException w:name="Colorful Grid Accent 4" w:semiHidden="0" w:uiPriority="73" w:unhideWhenUsed="0"/>
+    <w:lsdException w:name="Light Shading Accent 5" w:semiHidden="0" w:uiPriority="60" w:unhideWhenUsed="0"/>
+    <w:lsdException w:name="Light List Accent 5" w:semiHidden="0" w:uiPriority="61" w:unhideWhenUsed="0"/>
+    <w:lsdException w:name="Light Grid Accent 5" w:semiHidden="0" w:uiPriority="62" w:unhideWhenUsed="0"/>
+    <w:lsdException w:name="Medium Shading 1 Accent 5" w:semiHidden="0" w:uiPriority="63" w:unhideWhenUsed="0"/>
+    <w:lsdException w:name="Medium Shading 2 Accent 5" w:semiHidden="0" w:uiPriority="64" w:unhideWhenUsed="0"/>
+    <w:lsdException w:name="Medium List 1 Accent 5" w:semiHidden="0" w:uiPriority="65" w:unhideWhenUsed="0"/>
+    <w:lsdException w:name="Medium List 2 Accent 5" w:semiHidden="0" w:uiPriority="66" w:unhideWhenUsed="0"/>
+    <w:lsdException w:name="Medium Grid 1 Accent 5" w:semiHidden="0" w:uiPriority="67" w:unhideWhenUsed="0"/>
+    <w:lsdException w:name="Medium Grid 2 Accent 5" w:semiHidden="0" w:uiPriority="68" w:unhideWhenUsed="0"/>
+    <w:lsdException w:name="Medium Grid 3 Accent 5" w:semiHidden="0" w:uiPriority="69" w:unhideWhenUsed="0"/>
+    <w:lsdException w:name="Dark List Accent 5" w:semiHidden="0" w:uiPriority="70" w:unhideWhenUsed="0"/>
+    <w:lsdException w:name="Colorful Shading Accent 5" w:semiHidden="0" w:uiPriority="71" w:unhideWhenUsed="0"/>
+    <w:lsdException w:name="Colorful List Accent 5" w:semiHidden="0" w:uiPriority="72" w:unhideWhenUsed="0"/>
+    <w:lsdException w:name="Colorful Grid Accent 5" w:semiHidden="0" w:uiPriority="73" w:unhideWhenUsed="0"/>
+    <w:lsdException w:name="Light Shading Accent 6" w:semiHidden="0" w:uiPriority="60" w:unhideWhenUsed="0"/>
+    <w:lsdException w:name="Light List Accent 6" w:semiHidden="0" w:uiPriority="61" w:unhideWhenUsed="0"/>
+    <w:lsdException w:name="Light Grid Accent 6" w:semiHidden="0" w:uiPriority="62" w:unhideWhenUsed="0"/>
+    <w:lsdException w:name="Medium Shading 1 Accent 6" w:semiHidden="0" w:uiPriority="63" w:unhideWhenUsed="0"/>
+    <w:lsdException w:name="Medium Shading 2 Accent 6" w:semiHidden="0" w:uiPriority="64" w:unhideWhenUsed="0"/>
+    <w:lsdException w:name="Medium List 1 Accent 6" w:semiHidden="0" w:uiPriority="65" w:unhideWhenUsed="0"/>
+    <w:lsdException w:name="Medium List 2 Accent 6" w:semiHidden="0" w:uiPriority="66" w:unhideWhenUsed="0"/>
+    <w:lsdException w:name="Medium Grid 1 Accent 6" w:semiHidden="0" w:uiPriority="67" w:unhideWhenUsed="0"/>
+    <w:lsdException w:name="Medium Grid 2 Accent 6" w:semiHidden="0" w:uiPriority="68" w:unhideWhenUsed="0"/>
+    <w:lsdException w:name="Medium Grid 3 Accent 6" w:semiHidden="0" w:uiPriority="69" w:unhideWhenUsed="0"/>
+    <w:lsdException w:name="Dark List Accent 6" w:semiHidden="0" w:uiPriority="70" w:unhideWhenUsed="0"/>
+    <w:lsdException w:name="Colorful Shading Accent 6" w:semiHidden="0" w:uiPriority="71" w:unhideWhenUsed="0"/>
+    <w:lsdException w:name="Colorful List Accent 6" w:semiHidden="0" w:uiPriority="72" w:unhideWhenUsed="0"/>
+    <w:lsdException w:name="Colorful Grid Accent 6" w:semiHidden="0" w:uiPriority="73" w:unhideWhenUsed="0"/>
+    <w:lsdException w:name="Subtle Emphasis" w:semiHidden="0" w:uiPriority="19" w:unhideWhenUsed="0" w:qFormat="1"/>
+    <w:lsdException w:name="Intense Emphasis" w:semiHidden="0" w:uiPriority="21" w:unhideWhenUsed="0" w:qFormat="1"/>
+    <w:lsdException w:name="Subtle Reference" w:semiHidden="0" w:uiPriority="31" w:unhideWhenUsed="0" w:qFormat="1"/>
+    <w:lsdException w:name="Intense Reference" w:semiHidden="0" w:uiPriority="32" w:unhideWhenUsed="0" w:qFormat="1"/>
+    <w:lsdException w:name="Book Title" w:semiHidden="0" w:uiPriority="33" w:unhideWhenUsed="0" w:qFormat="1"/>
+    <w:lsdException w:name="Bibliography" w:uiPriority="37"/>
+    <w:lsdException w:name="TOC Heading" w:uiPriority="39" w:qFormat="1"/>
+  </w:latentStyles>
+  <w:style w:type="paragraph" w:default="1" w:styleId="Normal">
+    <w:name w:val="Normal"/>
+    <w:qFormat/>
+  </w:style>
+  <w:style w:type="character" w:default="1" w:styleId="Fuentedeprrafopredeter">
+    <w:name w:val="Default Paragraph Font"/>
+    <w:uiPriority w:val="1"/>
+    <w:semiHidden/>
+    <w:unhideWhenUsed/>
+  </w:style>
+  <w:style w:type="table" w:default="1" w:styleId="Tablanormal">
+    <w:name w:val="Normal Table"/>
+    <w:uiPriority w:val="99"/>
+    <w:semiHidden/>
+    <w:unhideWhenUsed/>
+    <w:tblPr>
+      <w:tblInd w:w="0" w:type="dxa"/>
+      <w:tblCellMar>
+        <w:top w:w="0" w:type="dxa"/>
+        <w:left w:w="108" w:type="dxa"/>
+        <w:bottom w:w="0" w:type="dxa"/>
+        <w:right w:w="108" w:type="dxa"/>
+      </w:tblCellMar>
+    </w:tblPr>
+  </w:style>
+  <w:style w:type="numbering" w:default="1" w:styleId="Sinlista">
+    <w:name w:val="No List"/>
+    <w:uiPriority w:val="99"/>
+    <w:semiHidden/>
+    <w:unhideWhenUsed/>
+  </w:style>
+  <w:style w:type="paragraph" w:styleId="Ttulo">
+    <w:name w:val="Title"/>
+    <w:basedOn w:val="Normal"/>
+    <w:next w:val="Normal"/>
+    <w:link w:val="TtuloCar"/>
+    <w:uiPriority w:val="10"/>
+    <w:qFormat/>
+    <w:rsid w:val="007F4FB5"/>
+    <w:pPr>
+      <w:pBdr>
+        <w:bottom w:val="single" w:sz="8" w:space="4" w:color="4F81BD" w:themeColor="accent1"/>
+      </w:pBdr>
+      <w:spacing w:after="300" w:line="240" w:lineRule="auto"/>
+      <w:contextualSpacing/>
+    </w:pPr>
+    <w:rPr>
+      <w:rFonts w:asciiTheme="majorHAnsi" w:eastAsiaTheme="majorEastAsia" w:hAnsiTheme="majorHAnsi" w:cstheme="majorBidi"/>
+      <w:color w:val="17365D" w:themeColor="text2" w:themeShade="BF"/>
+      <w:spacing w:val="5"/>
+      <w:kern w:val="28"/>
+      <w:sz w:val="52"/>
+      <w:szCs w:val="52"/>
+    </w:rPr>
+  </w:style>
+  <w:style w:type="character" w:customStyle="1" w:styleId="TtuloCar">
+    <w:name w:val="Título Car"/>
+    <w:basedOn w:val="Fuentedeprrafopredeter"/>
+    <w:link w:val="Ttulo"/>
+    <w:uiPriority w:val="10"/>
+    <w:rsid w:val="007F4FB5"/>
+    <w:rPr>
+      <w:rFonts w:asciiTheme="majorHAnsi" w:eastAsiaTheme="majorEastAsia" w:hAnsiTheme="majorHAnsi" w:cstheme="majorBidi"/>
+      <w:color w:val="17365D" w:themeColor="text2" w:themeShade="BF"/>
+      <w:spacing w:val="5"/>
+      <w:kern w:val="28"/>
+      <w:sz w:val="52"/>
+      <w:szCs w:val="52"/>
+    </w:rPr>
+  </w:style>
+</w:styles>
+</file>
+
+<file path=word/stylesWithEffects.xml><?xml version="1.0" encoding="utf-8"?>
+<w:styles xmlns:wpc="http://schemas.microsoft.com/office/word/2010/wordprocessingCanvas" xmlns:mc="http://schemas.openxmlformats.org/markup-compatibility/2006" xmlns:o="urn:schemas-microsoft-com:office:office" xmlns:r="http://schemas.openxmlformats.org/officeDocument/2006/relationships" xmlns:m="http://schemas.openxmlformats.org/officeDocument/2006/math" xmlns:v="urn:schemas-microsoft-com:vml" xmlns:wp14="http://schemas.microsoft.com/office/word/2010/wordprocessingDrawing" xmlns:wp="http://schemas.openxmlformats.org/drawingml/2006/wordprocessingDrawing" xmlns:w10="urn:schemas-microsoft-com:office:word" xmlns:w="http://schemas.openxmlformats.org/wordprocessingml/2006/main" xmlns:w14="http://schemas.microsoft.com/office/word/2010/wordml" xmlns:wpg="http://schemas.microsoft.com/office/word/2010/wordprocessingGroup" xmlns:wpi="http://schemas.microsoft.com/office/word/2010/wordprocessingInk" xmlns:wne="http://schemas.microsoft.com/office/word/2006/wordml" xmlns:wps="http://schemas.microsoft.com/office/word/2010/wordprocessingShape" mc:Ignorable="w14 wp14">
+  <w:docDefaults>
+    <w:rPrDefault>
+      <w:rPr>
+        <w:rFonts w:asciiTheme="minorHAnsi" w:eastAsiaTheme="minorHAnsi" w:hAnsiTheme="minorHAnsi" w:cstheme="minorBidi"/>
+        <w:sz w:val="22"/>
+        <w:szCs w:val="22"/>
+        <w:lang w:val="es-AR" w:eastAsia="en-US" w:bidi="ar-SA"/>
+      </w:rPr>
+    </w:rPrDefault>
+    <w:pPrDefault>
+      <w:pPr>
+        <w:spacing w:after="200" w:line="276" w:lineRule="auto"/>
+      </w:pPr>
+    </w:pPrDefault>
+  </w:docDefaults>
+  <w:latentStyles w:defLockedState="0" w:defUIPriority="99" w:defSemiHidden="1" w:defUnhideWhenUsed="1" w:defQFormat="0" w:count="267">
+    <w:lsdException w:name="Normal" w:semiHidden="0" w:uiPriority="0" w:unhideWhenUsed="0" w:qFormat="1"/>
+    <w:lsdException w:name="heading 1" w:semiHidden="0" w:uiPriority="9" w:unhideWhenUsed="0" w:qFormat="1"/>
+    <w:lsdException w:name="heading 2" w:uiPriority="9" w:qFormat="1"/>
+    <w:lsdException w:name="heading 3" w:uiPriority="9" w:qFormat="1"/>
+    <w:lsdException w:name="heading 4" w:uiPriority="9" w:qFormat="1"/>
+    <w:lsdException w:name="heading 5" w:uiPriority="9" w:qFormat="1"/>
+    <w:lsdException w:name="heading 6" w:uiPriority="9" w:qFormat="1"/>
+    <w:lsdException w:name="heading 7" w:uiPriority="9" w:qFormat="1"/>
+    <w:lsdException w:name="heading 8" w:uiPriority="9" w:qFormat="1"/>
+    <w:lsdException w:name="heading 9" w:uiPriority="9" w:qFormat="1"/>
+    <w:lsdException w:name="toc 1" w:uiPriority="39"/>
+    <w:lsdException w:name="toc 2" w:uiPriority="39"/>
+    <w:lsdException w:name="toc 3" w:uiPriority="39"/>
+    <w:lsdException w:name="toc 4" w:uiPriority="39"/>
+    <w:lsdException w:name="toc 5" w:uiPriority="39"/>
+    <w:lsdException w:name="toc 6" w:uiPriority="39"/>
+    <w:lsdException w:name="toc 7" w:uiPriority="39"/>
+    <w:lsdException w:name="toc 8" w:uiPriority="39"/>
+    <w:lsdException w:name="toc 9" w:uiPriority="39"/>
+    <w:lsdException w:name="caption" w:uiPriority="35" w:qFormat="1"/>
+    <w:lsdException w:name="Title" w:semiHidden="0" w:uiPriority="10" w:unhideWhenUsed="0" w:qFormat="1"/>
+    <w:lsdException w:name="Default Paragraph Font" w:uiPriority="1"/>
+    <w:lsdException w:name="Subtitle" w:semiHidden="0" w:uiPriority="11" w:unhideWhenUsed="0" w:qFormat="1"/>
+    <w:lsdException w:name="Strong" w:semiHidden="0" w:uiPriority="22" w:unhideWhenUsed="0" w:qFormat="1"/>
+    <w:lsdException w:name="Emphasis" w:semiHidden="0" w:uiPriority="20" w:unhideWhenUsed="0" w:qFormat="1"/>
+    <w:lsdException w:name="Table Grid" w:uiPriority="59"/>
+    <w:lsdException w:name="Placeholder Text" w:unhideWhenUsed="0"/>
+    <w:lsdException w:name="No Spacing" w:semiHidden="0" w:uiPriority="1" w:unhideWhenUsed="0" w:qFormat="1"/>
+    <w:lsdException w:name="Light Shading" w:semiHidden="0" w:uiPriority="60" w:unhideWhenUsed="0"/>
+    <w:lsdException w:name="Light List" w:semiHidden="0" w:uiPriority="61" w:unhideWhenUsed="0"/>
+    <w:lsdException w:name="Light Grid" w:semiHidden="0" w:uiPriority="62" w:unhideWhenUsed="0"/>
+    <w:lsdException w:name="Medium Shading 1" w:semiHidden="0" w:uiPriority="63" w:unhideWhenUsed="0"/>
+    <w:lsdException w:name="Medium Shading 2" w:semiHidden="0" w:uiPriority="64" w:unhideWhenUsed="0"/>
+    <w:lsdException w:name="Medium List 1" w:semiHidden="0" w:uiPriority="65" w:unhideWhenUsed="0"/>
+    <w:lsdException w:name="Medium List 2" w:semiHidden="0" w:uiPriority="66" w:unhideWhenUsed="0"/>
+    <w:lsdException w:name="Medium Grid 1" w:semiHidden="0" w:uiPriority="67" w:unhideWhenUsed="0"/>
+    <w:lsdException w:name="Medium Grid 2" w:semiHidden="0" w:uiPriority="68" w:unhideWhenUsed="0"/>
+    <w:lsdException w:name="Medium Grid 3" w:semiHidden="0" w:uiPriority="69" w:unhideWhenUsed="0"/>
+    <w:lsdException w:name="Dark List" w:semiHidden="0" w:uiPriority="70" w:unhideWhenUsed="0"/>
+    <w:lsdException w:name="Colorful Shading" w:semiHidden="0" w:uiPriority="71" w:unhideWhenUsed="0"/>
+    <w:lsdException w:name="Colorful List" w:semiHidden="0" w:uiPriority="72" w:unhideWhenUsed="0"/>
+    <w:lsdException w:name="Colorful Grid" w:semiHidden="0" w:uiPriority="73" w:unhideWhenUsed="0"/>
+    <w:lsdException w:name="Light Shading Accent 1" w:semiHidden="0" w:uiPriority="60" w:unhideWhenUsed="0"/>
+    <w:lsdException w:name="Light List Accent 1" w:semiHidden="0" w:uiPriority="61" w:unhideWhenUsed="0"/>
+    <w:lsdException w:name="Light Grid Accent 1" w:semiHidden="0" w:uiPriority="62" w:unhideWhenUsed="0"/>
+    <w:lsdException w:name="Medium Shading 1 Accent 1" w:semiHidden="0" w:uiPriority="63" w:unhideWhenUsed="0"/>
+    <w:lsdException w:name="Medium Shading 2 Accent 1" w:semiHidden="0" w:uiPriority="64" w:unhideWhenUsed="0"/>
+    <w:lsdException w:name="Medium List 1 Accent 1" w:semiHidden="0" w:uiPriority="65" w:unhideWhenUsed="0"/>
+    <w:lsdException w:name="Revision" w:unhideWhenUsed="0"/>
+    <w:lsdException w:name="List Paragraph" w:semiHidden="0" w:uiPriority="34" w:unhideWhenUsed="0" w:qFormat="1"/>
+    <w:lsdException w:name="Quote" w:semiHidden="0" w:uiPriority="29" w:unhideWhenUsed="0" w:qFormat="1"/>
+    <w:lsdException w:name="Intense Quote" w:semiHidden="0" w:uiPriority="30" w:unhideWhenUsed="0" w:qFormat="1"/>
+    <w:lsdException w:name="Medium List 2 Accent 1" w:semiHidden="0" w:uiPriority="66" w:unhideWhenUsed="0"/>
+    <w:lsdException w:name="Medium Grid 1 Accent 1" w:semiHidden="0" w:uiPriority="67" w:unhideWhenUsed="0"/>
+    <w:lsdException w:name="Medium Grid 2 Accent 1" w:semiHidden="0" w:uiPriority="68" w:unhideWhenUsed="0"/>
+    <w:lsdException w:name="Medium Grid 3 Accent 1" w:semiHidden="0" w:uiPriority="69" w:unhideWhenUsed="0"/>
+    <w:lsdException w:name="Dark List Accent 1" w:semiHidden="0" w:uiPriority="70" w:unhideWhenUsed="0"/>
+    <w:lsdException w:name="Colorful Shading Accent 1" w:semiHidden="0" w:uiPriority="71" w:unhideWhenUsed="0"/>
+    <w:lsdException w:name="Colorful List Accent 1" w:semiHidden="0" w:uiPriority="72" w:unhideWhenUsed="0"/>
+    <w:lsdException w:name="Colorful Grid Accent 1" w:semiHidden="0" w:uiPriority="73" w:unhideWhenUsed="0"/>
+    <w:lsdException w:name="Light Shading Accent 2" w:semiHidden="0" w:uiPriority="60" w:unhideWhenUsed="0"/>
+    <w:lsdException w:name="Light List Accent 2" w:semiHidden="0" w:uiPriority="61" w:unhideWhenUsed="0"/>
+    <w:lsdException w:name="Light Grid Accent 2" w:semiHidden="0" w:uiPriority="62" w:unhideWhenUsed="0"/>
+    <w:lsdException w:name="Medium Shading 1 Accent 2" w:semiHidden="0" w:uiPriority="63" w:unhideWhenUsed="0"/>
+    <w:lsdException w:name="Medium Shading 2 Accent 2" w:semiHidden="0" w:uiPriority="64" w:unhideWhenUsed="0"/>
+    <w:lsdException w:name="Medium List 1 Accent 2" w:semiHidden="0" w:uiPriority="65" w:unhideWhenUsed="0"/>
+    <w:lsdException w:name="Medium List 2 Accent 2" w:semiHidden="0" w:uiPriority="66" w:unhideWhenUsed="0"/>
+    <w:lsdException w:name="Medium Grid 1 Accent 2" w:semiHidden="0" w:uiPriority="67" w:unhideWhenUsed="0"/>
+    <w:lsdException w:name="Medium Grid 2 Accent 2" w:semiHidden="0" w:uiPriority="68" w:unhideWhenUsed="0"/>
+    <w:lsdException w:name="Medium Grid 3 Accent 2" w:semiHidden="0" w:uiPriority="69" w:unhideWhenUsed="0"/>
+    <w:lsdException w:name="Dark List Accent 2" w:semiHidden="0" w:uiPriority="70" w:unhideWhenUsed="0"/>
+    <w:lsdException w:name="Colorful Shading Accent 2" w:semiHidden="0" w:uiPriority="71" w:unhideWhenUsed="0"/>
+    <w:lsdException w:name="Colorful List Accent 2" w:semiHidden="0" w:uiPriority="72" w:unhideWhenUsed="0"/>
+    <w:lsdException w:name="Colorful Grid Accent 2" w:semiHidden="0" w:uiPriority="73" w:unhideWhenUsed="0"/>
+    <w:lsdException w:name="Light Shading Accent 3" w:semiHidden="0" w:uiPriority="60" w:unhideWhenUsed="0"/>
+    <w:lsdException w:name="Light List Accent 3" w:semiHidden="0" w:uiPriority="61" w:unhideWhenUsed="0"/>
+    <w:lsdException w:name="Light Grid Accent 3" w:semiHidden="0" w:uiPriority="62" w:unhideWhenUsed="0"/>
+    <w:lsdException w:name="Medium Shading 1 Accent 3" w:semiHidden="0" w:uiPriority="63" w:unhideWhenUsed="0"/>
+    <w:lsdException w:name="Medium Shading 2 Accent 3" w:semiHidden="0" w:uiPriority="64" w:unhideWhenUsed="0"/>
+    <w:lsdException w:name="Medium List 1 Accent 3" w:semiHidden="0" w:uiPriority="65" w:unhideWhenUsed="0"/>
+    <w:lsdException w:name="Medium List 2 Accent 3" w:semiHidden="0" w:uiPriority="66" w:unhideWhenUsed="0"/>
+    <w:lsdException w:name="Medium Grid 1 Accent 3" w:semiHidden="0" w:uiPriority="67" w:unhideWhenUsed="0"/>
+    <w:lsdException w:name="Medium Grid 2 Accent 3" w:semiHidden="0" w:uiPriority="68" w:unhideWhenUsed="0"/>
+    <w:lsdException w:name="Medium Grid 3 Accent 3" w:semiHidden="0" w:uiPriority="69" w:unhideWhenUsed="0"/>
+    <w:lsdException w:name="Dark List Accent 3" w:semiHidden="0" w:uiPriority="70" w:unhideWhenUsed="0"/>
+    <w:lsdException w:name="Colorful Shading Accent 3" w:semiHidden="0" w:uiPriority="71" w:unhideWhenUsed="0"/>
+    <w:lsdException w:name="Colorful List Accent 3" w:semiHidden="0" w:uiPriority="72" w:unhideWhenUsed="0"/>
+    <w:lsdException w:name="Colorful Grid Accent 3" w:semiHidden="0" w:uiPriority="73" w:unhideWhenUsed="0"/>
+    <w:lsdException w:name="Light Shading Accent 4" w:semiHidden="0" w:uiPriority="60" w:unhideWhenUsed="0"/>
+    <w:lsdException w:name="Light List Accent 4" w:semiHidden="0" w:uiPriority="61" w:unhideWhenUsed="0"/>
+    <w:lsdException w:name="Light Grid Accent 4" w:semiHidden="0" w:uiPriority="62" w:unhideWhenUsed="0"/>
+    <w:lsdException w:name="Medium Shading 1 Accent 4" w:semiHidden="0" w:uiPriority="63" w:unhideWhenUsed="0"/>
+    <w:lsdException w:name="Medium Shading 2 Accent 4" w:semiHidden="0" w:uiPriority="64" w:unhideWhenUsed="0"/>
+    <w:lsdException w:name="Medium List 1 Accent 4" w:semiHidden="0" w:uiPriority="65" w:unhideWhenUsed="0"/>
+    <w:lsdException w:name="Medium List 2 Accent 4" w:semiHidden="0" w:uiPriority="66" w:unhideWhenUsed="0"/>
+    <w:lsdException w:name="Medium Grid 1 Accent 4" w:semiHidden="0" w:uiPriority="67" w:unhideWhenUsed="0"/>
+    <w:lsdException w:name="Medium Grid 2 Accent 4" w:semiHidden="0" w:uiPriority="68" w:unhideWhenUsed="0"/>
+    <w:lsdException w:name="Medium Grid 3 Accent 4" w:semiHidden="0" w:uiPriority="69" w:unhideWhenUsed="0"/>
+    <w:lsdException w:name="Dark List Accent 4" w:semiHidden="0" w:uiPriority="70" w:unhideWhenUsed="0"/>
+    <w:lsdException w:name="Colorful Shading Accent 4" w:semiHidden="0" w:uiPriority="71" w:unhideWhenUsed="0"/>
+    <w:lsdException w:name="Colorful List Accent 4" w:semiHidden="0" w:uiPriority="72" w:unhideWhenUsed="0"/>
+    <w:lsdException w:name="Colorful Grid Accent 4" w:semiHidden="0" w:uiPriority="73" w:unhideWhenUsed="0"/>
+    <w:lsdException w:name="Light Shading Accent 5" w:semiHidden="0" w:uiPriority="60" w:unhideWhenUsed="0"/>
+    <w:lsdException w:name="Light List Accent 5" w:semiHidden="0" w:uiPriority="61" w:unhideWhenUsed="0"/>
+    <w:lsdException w:name="Light Grid Accent 5" w:semiHidden="0" w:uiPriority="62" w:unhideWhenUsed="0"/>
+    <w:lsdException w:name="Medium Shading 1 Accent 5" w:semiHidden="0" w:uiPriority="63" w:unhideWhenUsed="0"/>
+    <w:lsdException w:name="Medium Shading 2 Accent 5" w:semiHidden="0" w:uiPriority="64" w:unhideWhenUsed="0"/>
+    <w:lsdException w:name="Medium List 1 Accent 5" w:semiHidden="0" w:uiPriority="65" w:unhideWhenUsed="0"/>
+    <w:lsdException w:name="Medium List 2 Accent 5" w:semiHidden="0" w:uiPriority="66" w:unhideWhenUsed="0"/>
+    <w:lsdException w:name="Medium Grid 1 Accent 5" w:semiHidden="0" w:uiPriority="67" w:unhideWhenUsed="0"/>
+    <w:lsdException w:name="Medium Grid 2 Accent 5" w:semiHidden="0" w:uiPriority="68" w:unhideWhenUsed="0"/>
+    <w:lsdException w:name="Medium Grid 3 Accent 5" w:semiHidden="0" w:uiPriority="69" w:unhideWhenUsed="0"/>
+    <w:lsdException w:name="Dark List Accent 5" w:semiHidden="0" w:uiPriority="70" w:unhideWhenUsed="0"/>
+    <w:lsdException w:name="Colorful Shading Accent 5" w:semiHidden="0" w:uiPriority="71" w:unhideWhenUsed="0"/>
+    <w:lsdException w:name="Colorful List Accent 5" w:semiHidden="0" w:uiPriority="72" w:unhideWhenUsed="0"/>
+    <w:lsdException w:name="Colorful Grid Accent 5" w:semiHidden="0" w:uiPriority="73" w:unhideWhenUsed="0"/>
+    <w:lsdException w:name="Light Shading Accent 6" w:semiHidden="0" w:uiPriority="60" w:unhideWhenUsed="0"/>
+    <w:lsdException w:name="Light List Accent 6" w:semiHidden="0" w:uiPriority="61" w:unhideWhenUsed="0"/>
+    <w:lsdException w:name="Light Grid Accent 6" w:semiHidden="0" w:uiPriority="62" w:unhideWhenUsed="0"/>
+    <w:lsdException w:name="Medium Shading 1 Accent 6" w:semiHidden="0" w:uiPriority="63" w:unhideWhenUsed="0"/>
+    <w:lsdException w:name="Medium Shading 2 Accent 6" w:semiHidden="0" w:uiPriority="64" w:unhideWhenUsed="0"/>
+    <w:lsdException w:name="Medium List 1 Accent 6" w:semiHidden="0" w:uiPriority="65" w:unhideWhenUsed="0"/>
+    <w:lsdException w:name="Medium List 2 Accent 6" w:semiHidden="0" w:uiPriority="66" w:unhideWhenUsed="0"/>
+    <w:lsdException w:name="Medium Grid 1 Accent 6" w:semiHidden="0" w:uiPriority="67" w:unhideWhenUsed="0"/>
+    <w:lsdException w:name="Medium Grid 2 Accent 6" w:semiHidden="0" w:uiPriority="68" w:unhideWhenUsed="0"/>
+    <w:lsdException w:name="Medium Grid 3 Accent 6" w:semiHidden="0" w:uiPriority="69" w:unhideWhenUsed="0"/>
+    <w:lsdException w:name="Dark List Accent 6" w:semiHidden="0" w:uiPriority="70" w:unhideWhenUsed="0"/>
+    <w:lsdException w:name="Colorful Shading Accent 6" w:semiHidden="0" w:uiPriority="71" w:unhideWhenUsed="0"/>
+    <w:lsdException w:name="Colorful List Accent 6" w:semiHidden="0" w:uiPriority="72" w:unhideWhenUsed="0"/>
+    <w:lsdException w:name="Colorful Grid Accent 6" w:semiHidden="0" w:uiPriority="73" w:unhideWhenUsed="0"/>
+    <w:lsdException w:name="Subtle Emphasis" w:semiHidden="0" w:uiPriority="19" w:unhideWhenUsed="0" w:qFormat="1"/>
+    <w:lsdException w:name="Intense Emphasis" w:semiHidden="0" w:uiPriority="21" w:unhideWhenUsed="0" w:qFormat="1"/>
+    <w:lsdException w:name="Subtle Reference" w:semiHidden="0" w:uiPriority="31" w:unhideWhenUsed="0" w:qFormat="1"/>
+    <w:lsdException w:name="Intense Reference" w:semiHidden="0" w:uiPriority="32" w:unhideWhenUsed="0" w:qFormat="1"/>
+    <w:lsdException w:name="Book Title" w:semiHidden="0" w:uiPriority="33" w:unhideWhenUsed="0" w:qFormat="1"/>
+    <w:lsdException w:name="Bibliography" w:uiPriority="37"/>
+    <w:lsdException w:name="TOC Heading" w:uiPriority="39" w:qFormat="1"/>
   </w:latentStyles>
   <w:style w:type="paragraph" w:default="1" w:styleId="Normal">
     <w:name w:val="Normal"/>

--- a/Angular.docx
+++ b/Angular.docx
@@ -5934,7 +5934,6 @@
         <w:t xml:space="preserve">        </w:t>
       </w:r>
       <w:proofErr w:type="spellStart"/>
-      <w:proofErr w:type="gramStart"/>
       <w:r>
         <w:rPr>
           <w:rFonts w:ascii="Consolas" w:eastAsia="Times New Roman" w:hAnsi="Consolas" w:cs="Times New Roman"/>
@@ -5946,7 +5945,6 @@
         <w:t>pais</w:t>
       </w:r>
       <w:proofErr w:type="spellEnd"/>
-      <w:proofErr w:type="gramEnd"/>
       <w:r>
         <w:rPr>
           <w:rFonts w:ascii="Consolas" w:eastAsia="Times New Roman" w:hAnsi="Consolas" w:cs="Times New Roman"/>
@@ -6010,7 +6008,6 @@
         </w:rPr>
         <w:t xml:space="preserve">        </w:t>
       </w:r>
-      <w:proofErr w:type="gramStart"/>
       <w:r>
         <w:rPr>
           <w:rFonts w:ascii="Consolas" w:eastAsia="Times New Roman" w:hAnsi="Consolas" w:cs="Times New Roman"/>
@@ -6019,9 +6016,326 @@
           <w:szCs w:val="21"/>
           <w:lang w:eastAsia="es-AR"/>
         </w:rPr>
+        <w:t>ciudad:</w:t>
+      </w:r>
+      <w:r>
+        <w:rPr>
+          <w:rFonts w:ascii="Consolas" w:eastAsia="Times New Roman" w:hAnsi="Consolas" w:cs="Times New Roman"/>
+          <w:color w:val="D4D4D4"/>
+          <w:sz w:val="24"/>
+          <w:szCs w:val="21"/>
+          <w:lang w:eastAsia="es-AR"/>
+        </w:rPr>
+        <w:t xml:space="preserve"> </w:t>
+      </w:r>
+      <w:r>
+        <w:rPr>
+          <w:rFonts w:ascii="Consolas" w:eastAsia="Times New Roman" w:hAnsi="Consolas" w:cs="Times New Roman"/>
+          <w:color w:val="CE9178"/>
+          <w:sz w:val="24"/>
+          <w:szCs w:val="21"/>
+          <w:lang w:eastAsia="es-AR"/>
+        </w:rPr>
+        <w:t>"NY"</w:t>
+      </w:r>
+    </w:p>
+    <w:p>
+      <w:pPr>
+        <w:shd w:val="clear" w:color="auto" w:fill="1E1E1E"/>
+        <w:spacing w:after="0" w:line="285" w:lineRule="atLeast"/>
+        <w:rPr>
+          <w:rFonts w:ascii="Consolas" w:eastAsia="Times New Roman" w:hAnsi="Consolas" w:cs="Times New Roman"/>
+          <w:color w:val="D4D4D4"/>
+          <w:sz w:val="24"/>
+          <w:szCs w:val="21"/>
+          <w:lang w:eastAsia="es-AR"/>
+        </w:rPr>
+      </w:pPr>
+      <w:r>
+        <w:rPr>
+          <w:rFonts w:ascii="Consolas" w:eastAsia="Times New Roman" w:hAnsi="Consolas" w:cs="Times New Roman"/>
+          <w:color w:val="D4D4D4"/>
+          <w:sz w:val="24"/>
+          <w:szCs w:val="21"/>
+          <w:lang w:eastAsia="es-AR"/>
+        </w:rPr>
+        <w:t>    },</w:t>
+      </w:r>
+    </w:p>
+    <w:p>
+      <w:pPr>
+        <w:shd w:val="clear" w:color="auto" w:fill="1E1E1E"/>
+        <w:spacing w:after="0" w:line="285" w:lineRule="atLeast"/>
+        <w:rPr>
+          <w:rFonts w:ascii="Consolas" w:eastAsia="Times New Roman" w:hAnsi="Consolas" w:cs="Times New Roman"/>
+          <w:color w:val="D4D4D4"/>
+          <w:sz w:val="24"/>
+          <w:szCs w:val="21"/>
+          <w:lang w:eastAsia="es-AR"/>
+        </w:rPr>
+      </w:pPr>
+      <w:r>
+        <w:rPr>
+          <w:rFonts w:ascii="Consolas" w:eastAsia="Times New Roman" w:hAnsi="Consolas" w:cs="Times New Roman"/>
+          <w:color w:val="D4D4D4"/>
+          <w:sz w:val="24"/>
+          <w:szCs w:val="21"/>
+          <w:lang w:eastAsia="es-AR"/>
+        </w:rPr>
+        <w:t xml:space="preserve">    </w:t>
+      </w:r>
+      <w:proofErr w:type="spellStart"/>
+      <w:r>
+        <w:rPr>
+          <w:rFonts w:ascii="Consolas" w:eastAsia="Times New Roman" w:hAnsi="Consolas" w:cs="Times New Roman"/>
+          <w:color w:val="DCDCAA"/>
+          <w:sz w:val="24"/>
+          <w:szCs w:val="21"/>
+          <w:lang w:eastAsia="es-AR"/>
+        </w:rPr>
+        <w:t>mostrarDireccion</w:t>
+      </w:r>
+      <w:proofErr w:type="spellEnd"/>
+      <w:r>
+        <w:rPr>
+          <w:rFonts w:ascii="Consolas" w:eastAsia="Times New Roman" w:hAnsi="Consolas" w:cs="Times New Roman"/>
+          <w:color w:val="D4D4D4"/>
+          <w:sz w:val="24"/>
+          <w:szCs w:val="21"/>
+          <w:lang w:eastAsia="es-AR"/>
+        </w:rPr>
+        <w:t xml:space="preserve"> () {</w:t>
+      </w:r>
+    </w:p>
+    <w:p>
+      <w:pPr>
+        <w:shd w:val="clear" w:color="auto" w:fill="1E1E1E"/>
+        <w:spacing w:after="0" w:line="285" w:lineRule="atLeast"/>
+        <w:rPr>
+          <w:rFonts w:ascii="Consolas" w:eastAsia="Times New Roman" w:hAnsi="Consolas" w:cs="Times New Roman"/>
+          <w:color w:val="D4D4D4"/>
+          <w:sz w:val="24"/>
+          <w:szCs w:val="21"/>
+          <w:lang w:eastAsia="es-AR"/>
+        </w:rPr>
+      </w:pPr>
+      <w:r>
+        <w:rPr>
+          <w:rFonts w:ascii="Consolas" w:eastAsia="Times New Roman" w:hAnsi="Consolas" w:cs="Times New Roman"/>
+          <w:color w:val="D4D4D4"/>
+          <w:sz w:val="24"/>
+          <w:szCs w:val="21"/>
+          <w:lang w:eastAsia="es-AR"/>
+        </w:rPr>
+        <w:t xml:space="preserve">        </w:t>
+      </w:r>
+      <w:proofErr w:type="spellStart"/>
+      <w:r>
+        <w:rPr>
+          <w:rFonts w:ascii="Consolas" w:eastAsia="Times New Roman" w:hAnsi="Consolas" w:cs="Times New Roman"/>
+          <w:color w:val="C586C0"/>
+          <w:sz w:val="24"/>
+          <w:szCs w:val="21"/>
+          <w:lang w:eastAsia="es-AR"/>
+        </w:rPr>
+        <w:t>return</w:t>
+      </w:r>
+      <w:proofErr w:type="spellEnd"/>
+      <w:r>
+        <w:rPr>
+          <w:rFonts w:ascii="Consolas" w:eastAsia="Times New Roman" w:hAnsi="Consolas" w:cs="Times New Roman"/>
+          <w:color w:val="D4D4D4"/>
+          <w:sz w:val="24"/>
+          <w:szCs w:val="21"/>
+          <w:lang w:eastAsia="es-AR"/>
+        </w:rPr>
+        <w:t xml:space="preserve"> </w:t>
+      </w:r>
+      <w:r>
+        <w:rPr>
+          <w:rFonts w:ascii="Consolas" w:eastAsia="Times New Roman" w:hAnsi="Consolas" w:cs="Times New Roman"/>
+          <w:color w:val="CE9178"/>
+          <w:sz w:val="24"/>
+          <w:szCs w:val="21"/>
+          <w:lang w:eastAsia="es-AR"/>
+        </w:rPr>
+        <w:t>`</w:t>
+      </w:r>
+      <w:r>
+        <w:rPr>
+          <w:rFonts w:ascii="Consolas" w:eastAsia="Times New Roman" w:hAnsi="Consolas" w:cs="Times New Roman"/>
+          <w:color w:val="569CD6"/>
+          <w:sz w:val="24"/>
+          <w:szCs w:val="21"/>
+          <w:lang w:eastAsia="es-AR"/>
+        </w:rPr>
+        <w:t>${</w:t>
+      </w:r>
+      <w:proofErr w:type="spellStart"/>
+      <w:r>
+        <w:rPr>
+          <w:rFonts w:ascii="Consolas" w:eastAsia="Times New Roman" w:hAnsi="Consolas" w:cs="Times New Roman"/>
+          <w:color w:val="569CD6"/>
+          <w:sz w:val="24"/>
+          <w:szCs w:val="21"/>
+          <w:lang w:eastAsia="es-AR"/>
+        </w:rPr>
+        <w:t>this</w:t>
+      </w:r>
+      <w:r>
+        <w:rPr>
+          <w:rFonts w:ascii="Consolas" w:eastAsia="Times New Roman" w:hAnsi="Consolas" w:cs="Times New Roman"/>
+          <w:color w:val="D4D4D4"/>
+          <w:sz w:val="24"/>
+          <w:szCs w:val="21"/>
+          <w:lang w:eastAsia="es-AR"/>
+        </w:rPr>
+        <w:t>.</w:t>
+      </w:r>
+      <w:r>
+        <w:rPr>
+          <w:rFonts w:ascii="Consolas" w:eastAsia="Times New Roman" w:hAnsi="Consolas" w:cs="Times New Roman"/>
+          <w:color w:val="9CDCFE"/>
+          <w:sz w:val="24"/>
+          <w:szCs w:val="21"/>
+          <w:lang w:eastAsia="es-AR"/>
+        </w:rPr>
+        <w:t>nombre</w:t>
+      </w:r>
+      <w:proofErr w:type="spellEnd"/>
+      <w:r>
+        <w:rPr>
+          <w:rFonts w:ascii="Consolas" w:eastAsia="Times New Roman" w:hAnsi="Consolas" w:cs="Times New Roman"/>
+          <w:color w:val="569CD6"/>
+          <w:sz w:val="24"/>
+          <w:szCs w:val="21"/>
+          <w:lang w:eastAsia="es-AR"/>
+        </w:rPr>
+        <w:t>}</w:t>
+      </w:r>
+      <w:r>
+        <w:rPr>
+          <w:rFonts w:ascii="Consolas" w:eastAsia="Times New Roman" w:hAnsi="Consolas" w:cs="Times New Roman"/>
+          <w:color w:val="CE9178"/>
+          <w:sz w:val="24"/>
+          <w:szCs w:val="21"/>
+          <w:lang w:eastAsia="es-AR"/>
+        </w:rPr>
+        <w:t xml:space="preserve">, </w:t>
+      </w:r>
+      <w:r>
+        <w:rPr>
+          <w:rFonts w:ascii="Consolas" w:eastAsia="Times New Roman" w:hAnsi="Consolas" w:cs="Times New Roman"/>
+          <w:color w:val="569CD6"/>
+          <w:sz w:val="24"/>
+          <w:szCs w:val="21"/>
+          <w:lang w:eastAsia="es-AR"/>
+        </w:rPr>
+        <w:t>${</w:t>
+      </w:r>
+      <w:proofErr w:type="spellStart"/>
+      <w:r>
+        <w:rPr>
+          <w:rFonts w:ascii="Consolas" w:eastAsia="Times New Roman" w:hAnsi="Consolas" w:cs="Times New Roman"/>
+          <w:color w:val="569CD6"/>
+          <w:sz w:val="24"/>
+          <w:szCs w:val="21"/>
+          <w:lang w:eastAsia="es-AR"/>
+        </w:rPr>
+        <w:t>this</w:t>
+      </w:r>
+      <w:r>
+        <w:rPr>
+          <w:rFonts w:ascii="Consolas" w:eastAsia="Times New Roman" w:hAnsi="Consolas" w:cs="Times New Roman"/>
+          <w:color w:val="D4D4D4"/>
+          <w:sz w:val="24"/>
+          <w:szCs w:val="21"/>
+          <w:lang w:eastAsia="es-AR"/>
+        </w:rPr>
+        <w:t>.</w:t>
+      </w:r>
+      <w:r>
+        <w:rPr>
+          <w:rFonts w:ascii="Consolas" w:eastAsia="Times New Roman" w:hAnsi="Consolas" w:cs="Times New Roman"/>
+          <w:color w:val="9CDCFE"/>
+          <w:sz w:val="24"/>
+          <w:szCs w:val="21"/>
+          <w:lang w:eastAsia="es-AR"/>
+        </w:rPr>
+        <w:t>direccion</w:t>
+      </w:r>
+      <w:r>
+        <w:rPr>
+          <w:rFonts w:ascii="Consolas" w:eastAsia="Times New Roman" w:hAnsi="Consolas" w:cs="Times New Roman"/>
+          <w:color w:val="D4D4D4"/>
+          <w:sz w:val="24"/>
+          <w:szCs w:val="21"/>
+          <w:lang w:eastAsia="es-AR"/>
+        </w:rPr>
+        <w:t>.</w:t>
+      </w:r>
+      <w:r>
+        <w:rPr>
+          <w:rFonts w:ascii="Consolas" w:eastAsia="Times New Roman" w:hAnsi="Consolas" w:cs="Times New Roman"/>
+          <w:color w:val="9CDCFE"/>
+          <w:sz w:val="24"/>
+          <w:szCs w:val="21"/>
+          <w:lang w:eastAsia="es-AR"/>
+        </w:rPr>
         <w:t>ciudad</w:t>
       </w:r>
-      <w:proofErr w:type="gramEnd"/>
+      <w:proofErr w:type="spellEnd"/>
+      <w:r>
+        <w:rPr>
+          <w:rFonts w:ascii="Consolas" w:eastAsia="Times New Roman" w:hAnsi="Consolas" w:cs="Times New Roman"/>
+          <w:color w:val="569CD6"/>
+          <w:sz w:val="24"/>
+          <w:szCs w:val="21"/>
+          <w:lang w:eastAsia="es-AR"/>
+        </w:rPr>
+        <w:t>}</w:t>
+      </w:r>
+      <w:r>
+        <w:rPr>
+          <w:rFonts w:ascii="Consolas" w:eastAsia="Times New Roman" w:hAnsi="Consolas" w:cs="Times New Roman"/>
+          <w:color w:val="CE9178"/>
+          <w:sz w:val="24"/>
+          <w:szCs w:val="21"/>
+          <w:lang w:eastAsia="es-AR"/>
+        </w:rPr>
+        <w:t xml:space="preserve">, </w:t>
+      </w:r>
+      <w:r>
+        <w:rPr>
+          <w:rFonts w:ascii="Consolas" w:eastAsia="Times New Roman" w:hAnsi="Consolas" w:cs="Times New Roman"/>
+          <w:color w:val="569CD6"/>
+          <w:sz w:val="24"/>
+          <w:szCs w:val="21"/>
+          <w:lang w:eastAsia="es-AR"/>
+        </w:rPr>
+        <w:t>${</w:t>
+      </w:r>
+      <w:proofErr w:type="spellStart"/>
+      <w:r>
+        <w:rPr>
+          <w:rFonts w:ascii="Consolas" w:eastAsia="Times New Roman" w:hAnsi="Consolas" w:cs="Times New Roman"/>
+          <w:color w:val="569CD6"/>
+          <w:sz w:val="24"/>
+          <w:szCs w:val="21"/>
+          <w:lang w:eastAsia="es-AR"/>
+        </w:rPr>
+        <w:t>this</w:t>
+      </w:r>
+      <w:r>
+        <w:rPr>
+          <w:rFonts w:ascii="Consolas" w:eastAsia="Times New Roman" w:hAnsi="Consolas" w:cs="Times New Roman"/>
+          <w:color w:val="D4D4D4"/>
+          <w:sz w:val="24"/>
+          <w:szCs w:val="21"/>
+          <w:lang w:eastAsia="es-AR"/>
+        </w:rPr>
+        <w:t>.</w:t>
+      </w:r>
       <w:r>
         <w:rPr>
           <w:rFonts w:ascii="Consolas" w:eastAsia="Times New Roman" w:hAnsi="Consolas" w:cs="Times New Roman"/>
@@ -6030,8 +6344,120 @@
           <w:szCs w:val="21"/>
           <w:lang w:eastAsia="es-AR"/>
         </w:rPr>
-        <w:t>:</w:t>
-      </w:r>
+        <w:t>direccion</w:t>
+      </w:r>
+      <w:r>
+        <w:rPr>
+          <w:rFonts w:ascii="Consolas" w:eastAsia="Times New Roman" w:hAnsi="Consolas" w:cs="Times New Roman"/>
+          <w:color w:val="D4D4D4"/>
+          <w:sz w:val="24"/>
+          <w:szCs w:val="21"/>
+          <w:lang w:eastAsia="es-AR"/>
+        </w:rPr>
+        <w:t>.</w:t>
+      </w:r>
+      <w:r>
+        <w:rPr>
+          <w:rFonts w:ascii="Consolas" w:eastAsia="Times New Roman" w:hAnsi="Consolas" w:cs="Times New Roman"/>
+          <w:color w:val="9CDCFE"/>
+          <w:sz w:val="24"/>
+          <w:szCs w:val="21"/>
+          <w:lang w:eastAsia="es-AR"/>
+        </w:rPr>
+        <w:t>pais</w:t>
+      </w:r>
+      <w:proofErr w:type="spellEnd"/>
+      <w:r>
+        <w:rPr>
+          <w:rFonts w:ascii="Consolas" w:eastAsia="Times New Roman" w:hAnsi="Consolas" w:cs="Times New Roman"/>
+          <w:color w:val="569CD6"/>
+          <w:sz w:val="24"/>
+          <w:szCs w:val="21"/>
+          <w:lang w:eastAsia="es-AR"/>
+        </w:rPr>
+        <w:t>}</w:t>
+      </w:r>
+      <w:r>
+        <w:rPr>
+          <w:rFonts w:ascii="Consolas" w:eastAsia="Times New Roman" w:hAnsi="Consolas" w:cs="Times New Roman"/>
+          <w:color w:val="CE9178"/>
+          <w:sz w:val="24"/>
+          <w:szCs w:val="21"/>
+          <w:lang w:eastAsia="es-AR"/>
+        </w:rPr>
+        <w:t>`</w:t>
+      </w:r>
+    </w:p>
+    <w:p>
+      <w:pPr>
+        <w:shd w:val="clear" w:color="auto" w:fill="1E1E1E"/>
+        <w:spacing w:after="0" w:line="285" w:lineRule="atLeast"/>
+        <w:rPr>
+          <w:rFonts w:ascii="Consolas" w:eastAsia="Times New Roman" w:hAnsi="Consolas" w:cs="Times New Roman"/>
+          <w:color w:val="D4D4D4"/>
+          <w:sz w:val="24"/>
+          <w:szCs w:val="21"/>
+          <w:lang w:eastAsia="es-AR"/>
+        </w:rPr>
+      </w:pPr>
+      <w:r>
+        <w:rPr>
+          <w:rFonts w:ascii="Consolas" w:eastAsia="Times New Roman" w:hAnsi="Consolas" w:cs="Times New Roman"/>
+          <w:color w:val="D4D4D4"/>
+          <w:sz w:val="24"/>
+          <w:szCs w:val="21"/>
+          <w:lang w:eastAsia="es-AR"/>
+        </w:rPr>
+        <w:t>    }</w:t>
+      </w:r>
+    </w:p>
+    <w:p>
+      <w:pPr>
+        <w:shd w:val="clear" w:color="auto" w:fill="1E1E1E"/>
+        <w:spacing w:after="0" w:line="285" w:lineRule="atLeast"/>
+        <w:rPr>
+          <w:rFonts w:ascii="Consolas" w:eastAsia="Times New Roman" w:hAnsi="Consolas" w:cs="Times New Roman"/>
+          <w:color w:val="D4D4D4"/>
+          <w:sz w:val="24"/>
+          <w:szCs w:val="21"/>
+          <w:lang w:eastAsia="es-AR"/>
+        </w:rPr>
+      </w:pPr>
+      <w:r>
+        <w:rPr>
+          <w:rFonts w:ascii="Consolas" w:eastAsia="Times New Roman" w:hAnsi="Consolas" w:cs="Times New Roman"/>
+          <w:color w:val="D4D4D4"/>
+          <w:sz w:val="24"/>
+          <w:szCs w:val="21"/>
+          <w:lang w:eastAsia="es-AR"/>
+        </w:rPr>
+        <w:t>}</w:t>
+      </w:r>
+    </w:p>
+    <w:p>
+      <w:pPr>
+        <w:shd w:val="clear" w:color="auto" w:fill="1E1E1E"/>
+        <w:spacing w:after="0" w:line="285" w:lineRule="atLeast"/>
+        <w:rPr>
+          <w:rFonts w:ascii="Consolas" w:eastAsia="Times New Roman" w:hAnsi="Consolas" w:cs="Times New Roman"/>
+          <w:color w:val="D4D4D4"/>
+          <w:sz w:val="24"/>
+          <w:szCs w:val="21"/>
+          <w:lang w:eastAsia="es-AR"/>
+        </w:rPr>
+      </w:pPr>
+      <w:proofErr w:type="spellStart"/>
+      <w:r>
+        <w:rPr>
+          <w:rFonts w:ascii="Consolas" w:eastAsia="Times New Roman" w:hAnsi="Consolas" w:cs="Times New Roman"/>
+          <w:color w:val="569CD6"/>
+          <w:sz w:val="24"/>
+          <w:szCs w:val="21"/>
+          <w:lang w:eastAsia="es-AR"/>
+        </w:rPr>
+        <w:t>const</w:t>
+      </w:r>
+      <w:proofErr w:type="spellEnd"/>
       <w:r>
         <w:rPr>
           <w:rFonts w:ascii="Consolas" w:eastAsia="Times New Roman" w:hAnsi="Consolas" w:cs="Times New Roman"/>
@@ -6042,64 +6468,49 @@
         </w:rPr>
         <w:t xml:space="preserve"> </w:t>
       </w:r>
-      <w:r>
-        <w:rPr>
-          <w:rFonts w:ascii="Consolas" w:eastAsia="Times New Roman" w:hAnsi="Consolas" w:cs="Times New Roman"/>
-          <w:color w:val="CE9178"/>
-          <w:sz w:val="24"/>
-          <w:szCs w:val="21"/>
-          <w:lang w:eastAsia="es-AR"/>
-        </w:rPr>
-        <w:t>"NY"</w:t>
-      </w:r>
-    </w:p>
-    <w:p>
-      <w:pPr>
-        <w:shd w:val="clear" w:color="auto" w:fill="1E1E1E"/>
-        <w:spacing w:after="0" w:line="285" w:lineRule="atLeast"/>
-        <w:rPr>
-          <w:rFonts w:ascii="Consolas" w:eastAsia="Times New Roman" w:hAnsi="Consolas" w:cs="Times New Roman"/>
-          <w:color w:val="D4D4D4"/>
-          <w:sz w:val="24"/>
-          <w:szCs w:val="21"/>
-          <w:lang w:eastAsia="es-AR"/>
-        </w:rPr>
-      </w:pPr>
-      <w:r>
-        <w:rPr>
-          <w:rFonts w:ascii="Consolas" w:eastAsia="Times New Roman" w:hAnsi="Consolas" w:cs="Times New Roman"/>
-          <w:color w:val="D4D4D4"/>
-          <w:sz w:val="24"/>
-          <w:szCs w:val="21"/>
-          <w:lang w:eastAsia="es-AR"/>
-        </w:rPr>
-        <w:t>    },</w:t>
-      </w:r>
-    </w:p>
-    <w:p>
-      <w:pPr>
-        <w:shd w:val="clear" w:color="auto" w:fill="1E1E1E"/>
-        <w:spacing w:after="0" w:line="285" w:lineRule="atLeast"/>
-        <w:rPr>
-          <w:rFonts w:ascii="Consolas" w:eastAsia="Times New Roman" w:hAnsi="Consolas" w:cs="Times New Roman"/>
-          <w:color w:val="D4D4D4"/>
-          <w:sz w:val="24"/>
-          <w:szCs w:val="21"/>
-          <w:lang w:eastAsia="es-AR"/>
-        </w:rPr>
-      </w:pPr>
-      <w:r>
-        <w:rPr>
-          <w:rFonts w:ascii="Consolas" w:eastAsia="Times New Roman" w:hAnsi="Consolas" w:cs="Times New Roman"/>
-          <w:color w:val="D4D4D4"/>
-          <w:sz w:val="24"/>
-          <w:szCs w:val="21"/>
-          <w:lang w:eastAsia="es-AR"/>
-        </w:rPr>
-        <w:t xml:space="preserve">    </w:t>
-      </w:r>
-      <w:proofErr w:type="spellStart"/>
-      <w:proofErr w:type="gramStart"/>
+      <w:proofErr w:type="spellStart"/>
+      <w:r>
+        <w:rPr>
+          <w:rFonts w:ascii="Consolas" w:eastAsia="Times New Roman" w:hAnsi="Consolas" w:cs="Times New Roman"/>
+          <w:color w:val="4FC1FF"/>
+          <w:sz w:val="24"/>
+          <w:szCs w:val="21"/>
+          <w:lang w:eastAsia="es-AR"/>
+        </w:rPr>
+        <w:t>direccion</w:t>
+      </w:r>
+      <w:proofErr w:type="spellEnd"/>
+      <w:r>
+        <w:rPr>
+          <w:rFonts w:ascii="Consolas" w:eastAsia="Times New Roman" w:hAnsi="Consolas" w:cs="Times New Roman"/>
+          <w:color w:val="D4D4D4"/>
+          <w:sz w:val="24"/>
+          <w:szCs w:val="21"/>
+          <w:lang w:eastAsia="es-AR"/>
+        </w:rPr>
+        <w:t xml:space="preserve"> = </w:t>
+      </w:r>
+      <w:proofErr w:type="spellStart"/>
+      <w:r>
+        <w:rPr>
+          <w:rFonts w:ascii="Consolas" w:eastAsia="Times New Roman" w:hAnsi="Consolas" w:cs="Times New Roman"/>
+          <w:color w:val="4FC1FF"/>
+          <w:sz w:val="24"/>
+          <w:szCs w:val="21"/>
+          <w:lang w:eastAsia="es-AR"/>
+        </w:rPr>
+        <w:t>superHero</w:t>
+      </w:r>
+      <w:r>
+        <w:rPr>
+          <w:rFonts w:ascii="Consolas" w:eastAsia="Times New Roman" w:hAnsi="Consolas" w:cs="Times New Roman"/>
+          <w:color w:val="D4D4D4"/>
+          <w:sz w:val="24"/>
+          <w:szCs w:val="21"/>
+          <w:lang w:eastAsia="es-AR"/>
+        </w:rPr>
+        <w:t>.</w:t>
+      </w:r>
       <w:r>
         <w:rPr>
           <w:rFonts w:ascii="Consolas" w:eastAsia="Times New Roman" w:hAnsi="Consolas" w:cs="Times New Roman"/>
@@ -6111,94 +6522,38 @@
         <w:t>mostrarDireccion</w:t>
       </w:r>
       <w:proofErr w:type="spellEnd"/>
-      <w:proofErr w:type="gramEnd"/>
-      <w:r>
-        <w:rPr>
-          <w:rFonts w:ascii="Consolas" w:eastAsia="Times New Roman" w:hAnsi="Consolas" w:cs="Times New Roman"/>
-          <w:color w:val="D4D4D4"/>
-          <w:sz w:val="24"/>
-          <w:szCs w:val="21"/>
-          <w:lang w:eastAsia="es-AR"/>
-        </w:rPr>
-        <w:t xml:space="preserve"> () {</w:t>
-      </w:r>
-    </w:p>
-    <w:p>
-      <w:pPr>
-        <w:shd w:val="clear" w:color="auto" w:fill="1E1E1E"/>
-        <w:spacing w:after="0" w:line="285" w:lineRule="atLeast"/>
-        <w:rPr>
-          <w:rFonts w:ascii="Consolas" w:eastAsia="Times New Roman" w:hAnsi="Consolas" w:cs="Times New Roman"/>
-          <w:color w:val="D4D4D4"/>
-          <w:sz w:val="24"/>
-          <w:szCs w:val="21"/>
-          <w:lang w:eastAsia="es-AR"/>
-        </w:rPr>
-      </w:pPr>
-      <w:r>
-        <w:rPr>
-          <w:rFonts w:ascii="Consolas" w:eastAsia="Times New Roman" w:hAnsi="Consolas" w:cs="Times New Roman"/>
-          <w:color w:val="D4D4D4"/>
-          <w:sz w:val="24"/>
-          <w:szCs w:val="21"/>
-          <w:lang w:eastAsia="es-AR"/>
-        </w:rPr>
-        <w:t xml:space="preserve">        </w:t>
-      </w:r>
-      <w:proofErr w:type="spellStart"/>
-      <w:proofErr w:type="gramStart"/>
-      <w:r>
-        <w:rPr>
-          <w:rFonts w:ascii="Consolas" w:eastAsia="Times New Roman" w:hAnsi="Consolas" w:cs="Times New Roman"/>
-          <w:color w:val="C586C0"/>
-          <w:sz w:val="24"/>
-          <w:szCs w:val="21"/>
-          <w:lang w:eastAsia="es-AR"/>
-        </w:rPr>
-        <w:t>return</w:t>
-      </w:r>
-      <w:proofErr w:type="spellEnd"/>
-      <w:proofErr w:type="gramEnd"/>
-      <w:r>
-        <w:rPr>
-          <w:rFonts w:ascii="Consolas" w:eastAsia="Times New Roman" w:hAnsi="Consolas" w:cs="Times New Roman"/>
-          <w:color w:val="D4D4D4"/>
-          <w:sz w:val="24"/>
-          <w:szCs w:val="21"/>
-          <w:lang w:eastAsia="es-AR"/>
-        </w:rPr>
-        <w:t xml:space="preserve"> </w:t>
-      </w:r>
-      <w:r>
-        <w:rPr>
-          <w:rFonts w:ascii="Consolas" w:eastAsia="Times New Roman" w:hAnsi="Consolas" w:cs="Times New Roman"/>
-          <w:color w:val="CE9178"/>
-          <w:sz w:val="24"/>
-          <w:szCs w:val="21"/>
-          <w:lang w:eastAsia="es-AR"/>
-        </w:rPr>
-        <w:t>`</w:t>
-      </w:r>
-      <w:r>
-        <w:rPr>
-          <w:rFonts w:ascii="Consolas" w:eastAsia="Times New Roman" w:hAnsi="Consolas" w:cs="Times New Roman"/>
-          <w:color w:val="569CD6"/>
-          <w:sz w:val="24"/>
-          <w:szCs w:val="21"/>
-          <w:lang w:eastAsia="es-AR"/>
-        </w:rPr>
-        <w:t>${</w:t>
-      </w:r>
-      <w:proofErr w:type="spellStart"/>
-      <w:r>
-        <w:rPr>
-          <w:rFonts w:ascii="Consolas" w:eastAsia="Times New Roman" w:hAnsi="Consolas" w:cs="Times New Roman"/>
-          <w:color w:val="569CD6"/>
-          <w:sz w:val="24"/>
-          <w:szCs w:val="21"/>
-          <w:lang w:eastAsia="es-AR"/>
-        </w:rPr>
-        <w:t>this</w:t>
+      <w:r>
+        <w:rPr>
+          <w:rFonts w:ascii="Consolas" w:eastAsia="Times New Roman" w:hAnsi="Consolas" w:cs="Times New Roman"/>
+          <w:color w:val="D4D4D4"/>
+          <w:sz w:val="24"/>
+          <w:szCs w:val="21"/>
+          <w:lang w:eastAsia="es-AR"/>
+        </w:rPr>
+        <w:t>();</w:t>
+      </w:r>
+    </w:p>
+    <w:p>
+      <w:pPr>
+        <w:shd w:val="clear" w:color="auto" w:fill="1E1E1E"/>
+        <w:spacing w:after="0" w:line="285" w:lineRule="atLeast"/>
+        <w:rPr>
+          <w:rFonts w:ascii="Consolas" w:eastAsia="Times New Roman" w:hAnsi="Consolas" w:cs="Times New Roman"/>
+          <w:color w:val="D4D4D4"/>
+          <w:sz w:val="24"/>
+          <w:szCs w:val="21"/>
+          <w:lang w:eastAsia="es-AR"/>
+        </w:rPr>
+      </w:pPr>
+      <w:r>
+        <w:rPr>
+          <w:rFonts w:ascii="Consolas" w:eastAsia="Times New Roman" w:hAnsi="Consolas" w:cs="Times New Roman"/>
+          <w:color w:val="9CDCFE"/>
+          <w:sz w:val="24"/>
+          <w:szCs w:val="21"/>
+          <w:lang w:eastAsia="es-AR"/>
+        </w:rPr>
+        <w:t>console</w:t>
       </w:r>
       <w:r>
         <w:rPr>
@@ -6213,387 +6568,11 @@
       <w:r>
         <w:rPr>
           <w:rFonts w:ascii="Consolas" w:eastAsia="Times New Roman" w:hAnsi="Consolas" w:cs="Times New Roman"/>
-          <w:color w:val="9CDCFE"/>
-          <w:sz w:val="24"/>
-          <w:szCs w:val="21"/>
-          <w:lang w:eastAsia="es-AR"/>
-        </w:rPr>
-        <w:t>nombre</w:t>
-      </w:r>
-      <w:proofErr w:type="spellEnd"/>
-      <w:r>
-        <w:rPr>
-          <w:rFonts w:ascii="Consolas" w:eastAsia="Times New Roman" w:hAnsi="Consolas" w:cs="Times New Roman"/>
-          <w:color w:val="569CD6"/>
-          <w:sz w:val="24"/>
-          <w:szCs w:val="21"/>
-          <w:lang w:eastAsia="es-AR"/>
-        </w:rPr>
-        <w:t>}</w:t>
-      </w:r>
-      <w:r>
-        <w:rPr>
-          <w:rFonts w:ascii="Consolas" w:eastAsia="Times New Roman" w:hAnsi="Consolas" w:cs="Times New Roman"/>
-          <w:color w:val="CE9178"/>
-          <w:sz w:val="24"/>
-          <w:szCs w:val="21"/>
-          <w:lang w:eastAsia="es-AR"/>
-        </w:rPr>
-        <w:t xml:space="preserve">, </w:t>
-      </w:r>
-      <w:r>
-        <w:rPr>
-          <w:rFonts w:ascii="Consolas" w:eastAsia="Times New Roman" w:hAnsi="Consolas" w:cs="Times New Roman"/>
-          <w:color w:val="569CD6"/>
-          <w:sz w:val="24"/>
-          <w:szCs w:val="21"/>
-          <w:lang w:eastAsia="es-AR"/>
-        </w:rPr>
-        <w:t>${</w:t>
-      </w:r>
-      <w:proofErr w:type="spellStart"/>
-      <w:r>
-        <w:rPr>
-          <w:rFonts w:ascii="Consolas" w:eastAsia="Times New Roman" w:hAnsi="Consolas" w:cs="Times New Roman"/>
-          <w:color w:val="569CD6"/>
-          <w:sz w:val="24"/>
-          <w:szCs w:val="21"/>
-          <w:lang w:eastAsia="es-AR"/>
-        </w:rPr>
-        <w:t>this</w:t>
-      </w:r>
-      <w:r>
-        <w:rPr>
-          <w:rFonts w:ascii="Consolas" w:eastAsia="Times New Roman" w:hAnsi="Consolas" w:cs="Times New Roman"/>
-          <w:color w:val="D4D4D4"/>
-          <w:sz w:val="24"/>
-          <w:szCs w:val="21"/>
-          <w:lang w:eastAsia="es-AR"/>
-        </w:rPr>
-        <w:t>.</w:t>
-      </w:r>
-      <w:r>
-        <w:rPr>
-          <w:rFonts w:ascii="Consolas" w:eastAsia="Times New Roman" w:hAnsi="Consolas" w:cs="Times New Roman"/>
-          <w:color w:val="9CDCFE"/>
-          <w:sz w:val="24"/>
-          <w:szCs w:val="21"/>
-          <w:lang w:eastAsia="es-AR"/>
-        </w:rPr>
-        <w:t>direccion</w:t>
-      </w:r>
-      <w:r>
-        <w:rPr>
-          <w:rFonts w:ascii="Consolas" w:eastAsia="Times New Roman" w:hAnsi="Consolas" w:cs="Times New Roman"/>
-          <w:color w:val="D4D4D4"/>
-          <w:sz w:val="24"/>
-          <w:szCs w:val="21"/>
-          <w:lang w:eastAsia="es-AR"/>
-        </w:rPr>
-        <w:t>.</w:t>
-      </w:r>
-      <w:r>
-        <w:rPr>
-          <w:rFonts w:ascii="Consolas" w:eastAsia="Times New Roman" w:hAnsi="Consolas" w:cs="Times New Roman"/>
-          <w:color w:val="9CDCFE"/>
-          <w:sz w:val="24"/>
-          <w:szCs w:val="21"/>
-          <w:lang w:eastAsia="es-AR"/>
-        </w:rPr>
-        <w:t>ciudad</w:t>
-      </w:r>
-      <w:proofErr w:type="spellEnd"/>
-      <w:r>
-        <w:rPr>
-          <w:rFonts w:ascii="Consolas" w:eastAsia="Times New Roman" w:hAnsi="Consolas" w:cs="Times New Roman"/>
-          <w:color w:val="569CD6"/>
-          <w:sz w:val="24"/>
-          <w:szCs w:val="21"/>
-          <w:lang w:eastAsia="es-AR"/>
-        </w:rPr>
-        <w:t>}</w:t>
-      </w:r>
-      <w:r>
-        <w:rPr>
-          <w:rFonts w:ascii="Consolas" w:eastAsia="Times New Roman" w:hAnsi="Consolas" w:cs="Times New Roman"/>
-          <w:color w:val="CE9178"/>
-          <w:sz w:val="24"/>
-          <w:szCs w:val="21"/>
-          <w:lang w:eastAsia="es-AR"/>
-        </w:rPr>
-        <w:t xml:space="preserve">, </w:t>
-      </w:r>
-      <w:r>
-        <w:rPr>
-          <w:rFonts w:ascii="Consolas" w:eastAsia="Times New Roman" w:hAnsi="Consolas" w:cs="Times New Roman"/>
-          <w:color w:val="569CD6"/>
-          <w:sz w:val="24"/>
-          <w:szCs w:val="21"/>
-          <w:lang w:eastAsia="es-AR"/>
-        </w:rPr>
-        <w:t>${</w:t>
-      </w:r>
-      <w:proofErr w:type="spellStart"/>
-      <w:r>
-        <w:rPr>
-          <w:rFonts w:ascii="Consolas" w:eastAsia="Times New Roman" w:hAnsi="Consolas" w:cs="Times New Roman"/>
-          <w:color w:val="569CD6"/>
-          <w:sz w:val="24"/>
-          <w:szCs w:val="21"/>
-          <w:lang w:eastAsia="es-AR"/>
-        </w:rPr>
-        <w:t>this</w:t>
-      </w:r>
-      <w:r>
-        <w:rPr>
-          <w:rFonts w:ascii="Consolas" w:eastAsia="Times New Roman" w:hAnsi="Consolas" w:cs="Times New Roman"/>
-          <w:color w:val="D4D4D4"/>
-          <w:sz w:val="24"/>
-          <w:szCs w:val="21"/>
-          <w:lang w:eastAsia="es-AR"/>
-        </w:rPr>
-        <w:t>.</w:t>
-      </w:r>
-      <w:r>
-        <w:rPr>
-          <w:rFonts w:ascii="Consolas" w:eastAsia="Times New Roman" w:hAnsi="Consolas" w:cs="Times New Roman"/>
-          <w:color w:val="9CDCFE"/>
-          <w:sz w:val="24"/>
-          <w:szCs w:val="21"/>
-          <w:lang w:eastAsia="es-AR"/>
-        </w:rPr>
-        <w:t>direccion</w:t>
-      </w:r>
-      <w:r>
-        <w:rPr>
-          <w:rFonts w:ascii="Consolas" w:eastAsia="Times New Roman" w:hAnsi="Consolas" w:cs="Times New Roman"/>
-          <w:color w:val="D4D4D4"/>
-          <w:sz w:val="24"/>
-          <w:szCs w:val="21"/>
-          <w:lang w:eastAsia="es-AR"/>
-        </w:rPr>
-        <w:t>.</w:t>
-      </w:r>
-      <w:r>
-        <w:rPr>
-          <w:rFonts w:ascii="Consolas" w:eastAsia="Times New Roman" w:hAnsi="Consolas" w:cs="Times New Roman"/>
-          <w:color w:val="9CDCFE"/>
-          <w:sz w:val="24"/>
-          <w:szCs w:val="21"/>
-          <w:lang w:eastAsia="es-AR"/>
-        </w:rPr>
-        <w:t>pais</w:t>
-      </w:r>
-      <w:proofErr w:type="spellEnd"/>
-      <w:r>
-        <w:rPr>
-          <w:rFonts w:ascii="Consolas" w:eastAsia="Times New Roman" w:hAnsi="Consolas" w:cs="Times New Roman"/>
-          <w:color w:val="569CD6"/>
-          <w:sz w:val="24"/>
-          <w:szCs w:val="21"/>
-          <w:lang w:eastAsia="es-AR"/>
-        </w:rPr>
-        <w:t>}</w:t>
-      </w:r>
-      <w:r>
-        <w:rPr>
-          <w:rFonts w:ascii="Consolas" w:eastAsia="Times New Roman" w:hAnsi="Consolas" w:cs="Times New Roman"/>
-          <w:color w:val="CE9178"/>
-          <w:sz w:val="24"/>
-          <w:szCs w:val="21"/>
-          <w:lang w:eastAsia="es-AR"/>
-        </w:rPr>
-        <w:t>`</w:t>
-      </w:r>
-    </w:p>
-    <w:p>
-      <w:pPr>
-        <w:shd w:val="clear" w:color="auto" w:fill="1E1E1E"/>
-        <w:spacing w:after="0" w:line="285" w:lineRule="atLeast"/>
-        <w:rPr>
-          <w:rFonts w:ascii="Consolas" w:eastAsia="Times New Roman" w:hAnsi="Consolas" w:cs="Times New Roman"/>
-          <w:color w:val="D4D4D4"/>
-          <w:sz w:val="24"/>
-          <w:szCs w:val="21"/>
-          <w:lang w:eastAsia="es-AR"/>
-        </w:rPr>
-      </w:pPr>
-      <w:r>
-        <w:rPr>
-          <w:rFonts w:ascii="Consolas" w:eastAsia="Times New Roman" w:hAnsi="Consolas" w:cs="Times New Roman"/>
-          <w:color w:val="D4D4D4"/>
-          <w:sz w:val="24"/>
-          <w:szCs w:val="21"/>
-          <w:lang w:eastAsia="es-AR"/>
-        </w:rPr>
-        <w:t>    }</w:t>
-      </w:r>
-    </w:p>
-    <w:p>
-      <w:pPr>
-        <w:shd w:val="clear" w:color="auto" w:fill="1E1E1E"/>
-        <w:spacing w:after="0" w:line="285" w:lineRule="atLeast"/>
-        <w:rPr>
-          <w:rFonts w:ascii="Consolas" w:eastAsia="Times New Roman" w:hAnsi="Consolas" w:cs="Times New Roman"/>
-          <w:color w:val="D4D4D4"/>
-          <w:sz w:val="24"/>
-          <w:szCs w:val="21"/>
-          <w:lang w:eastAsia="es-AR"/>
-        </w:rPr>
-      </w:pPr>
-      <w:r>
-        <w:rPr>
-          <w:rFonts w:ascii="Consolas" w:eastAsia="Times New Roman" w:hAnsi="Consolas" w:cs="Times New Roman"/>
-          <w:color w:val="D4D4D4"/>
-          <w:sz w:val="24"/>
-          <w:szCs w:val="21"/>
-          <w:lang w:eastAsia="es-AR"/>
-        </w:rPr>
-        <w:t>}</w:t>
-      </w:r>
-    </w:p>
-    <w:p>
-      <w:pPr>
-        <w:shd w:val="clear" w:color="auto" w:fill="1E1E1E"/>
-        <w:spacing w:after="0" w:line="285" w:lineRule="atLeast"/>
-        <w:rPr>
-          <w:rFonts w:ascii="Consolas" w:eastAsia="Times New Roman" w:hAnsi="Consolas" w:cs="Times New Roman"/>
-          <w:color w:val="D4D4D4"/>
-          <w:sz w:val="24"/>
-          <w:szCs w:val="21"/>
-          <w:lang w:eastAsia="es-AR"/>
-        </w:rPr>
-      </w:pPr>
-      <w:proofErr w:type="spellStart"/>
-      <w:proofErr w:type="gramStart"/>
-      <w:r>
-        <w:rPr>
-          <w:rFonts w:ascii="Consolas" w:eastAsia="Times New Roman" w:hAnsi="Consolas" w:cs="Times New Roman"/>
-          <w:color w:val="569CD6"/>
-          <w:sz w:val="24"/>
-          <w:szCs w:val="21"/>
-          <w:lang w:eastAsia="es-AR"/>
-        </w:rPr>
-        <w:t>const</w:t>
-      </w:r>
-      <w:proofErr w:type="spellEnd"/>
-      <w:proofErr w:type="gramEnd"/>
-      <w:r>
-        <w:rPr>
-          <w:rFonts w:ascii="Consolas" w:eastAsia="Times New Roman" w:hAnsi="Consolas" w:cs="Times New Roman"/>
-          <w:color w:val="D4D4D4"/>
-          <w:sz w:val="24"/>
-          <w:szCs w:val="21"/>
-          <w:lang w:eastAsia="es-AR"/>
-        </w:rPr>
-        <w:t xml:space="preserve"> </w:t>
-      </w:r>
-      <w:proofErr w:type="spellStart"/>
-      <w:r>
-        <w:rPr>
-          <w:rFonts w:ascii="Consolas" w:eastAsia="Times New Roman" w:hAnsi="Consolas" w:cs="Times New Roman"/>
-          <w:color w:val="4FC1FF"/>
-          <w:sz w:val="24"/>
-          <w:szCs w:val="21"/>
-          <w:lang w:eastAsia="es-AR"/>
-        </w:rPr>
-        <w:t>direccion</w:t>
-      </w:r>
-      <w:proofErr w:type="spellEnd"/>
-      <w:r>
-        <w:rPr>
-          <w:rFonts w:ascii="Consolas" w:eastAsia="Times New Roman" w:hAnsi="Consolas" w:cs="Times New Roman"/>
-          <w:color w:val="D4D4D4"/>
-          <w:sz w:val="24"/>
-          <w:szCs w:val="21"/>
-          <w:lang w:eastAsia="es-AR"/>
-        </w:rPr>
-        <w:t xml:space="preserve"> = </w:t>
-      </w:r>
-      <w:proofErr w:type="spellStart"/>
-      <w:r>
-        <w:rPr>
-          <w:rFonts w:ascii="Consolas" w:eastAsia="Times New Roman" w:hAnsi="Consolas" w:cs="Times New Roman"/>
-          <w:color w:val="4FC1FF"/>
-          <w:sz w:val="24"/>
-          <w:szCs w:val="21"/>
-          <w:lang w:eastAsia="es-AR"/>
-        </w:rPr>
-        <w:t>superHero</w:t>
-      </w:r>
-      <w:r>
-        <w:rPr>
-          <w:rFonts w:ascii="Consolas" w:eastAsia="Times New Roman" w:hAnsi="Consolas" w:cs="Times New Roman"/>
-          <w:color w:val="D4D4D4"/>
-          <w:sz w:val="24"/>
-          <w:szCs w:val="21"/>
-          <w:lang w:eastAsia="es-AR"/>
-        </w:rPr>
-        <w:t>.</w:t>
-      </w:r>
-      <w:r>
-        <w:rPr>
-          <w:rFonts w:ascii="Consolas" w:eastAsia="Times New Roman" w:hAnsi="Consolas" w:cs="Times New Roman"/>
           <w:color w:val="DCDCAA"/>
           <w:sz w:val="24"/>
           <w:szCs w:val="21"/>
           <w:lang w:eastAsia="es-AR"/>
         </w:rPr>
-        <w:t>mostrarDireccion</w:t>
-      </w:r>
-      <w:proofErr w:type="spellEnd"/>
-      <w:r>
-        <w:rPr>
-          <w:rFonts w:ascii="Consolas" w:eastAsia="Times New Roman" w:hAnsi="Consolas" w:cs="Times New Roman"/>
-          <w:color w:val="D4D4D4"/>
-          <w:sz w:val="24"/>
-          <w:szCs w:val="21"/>
-          <w:lang w:eastAsia="es-AR"/>
-        </w:rPr>
-        <w:t>();</w:t>
-      </w:r>
-    </w:p>
-    <w:p>
-      <w:pPr>
-        <w:shd w:val="clear" w:color="auto" w:fill="1E1E1E"/>
-        <w:spacing w:after="0" w:line="285" w:lineRule="atLeast"/>
-        <w:rPr>
-          <w:rFonts w:ascii="Consolas" w:eastAsia="Times New Roman" w:hAnsi="Consolas" w:cs="Times New Roman"/>
-          <w:color w:val="D4D4D4"/>
-          <w:sz w:val="24"/>
-          <w:szCs w:val="21"/>
-          <w:lang w:eastAsia="es-AR"/>
-        </w:rPr>
-      </w:pPr>
-      <w:proofErr w:type="gramStart"/>
-      <w:r>
-        <w:rPr>
-          <w:rFonts w:ascii="Consolas" w:eastAsia="Times New Roman" w:hAnsi="Consolas" w:cs="Times New Roman"/>
-          <w:color w:val="9CDCFE"/>
-          <w:sz w:val="24"/>
-          <w:szCs w:val="21"/>
-          <w:lang w:eastAsia="es-AR"/>
-        </w:rPr>
-        <w:t>console</w:t>
-      </w:r>
-      <w:r>
-        <w:rPr>
-          <w:rFonts w:ascii="Consolas" w:eastAsia="Times New Roman" w:hAnsi="Consolas" w:cs="Times New Roman"/>
-          <w:color w:val="D4D4D4"/>
-          <w:sz w:val="24"/>
-          <w:szCs w:val="21"/>
-          <w:lang w:eastAsia="es-AR"/>
-        </w:rPr>
-        <w:t>.</w:t>
-      </w:r>
-      <w:r>
-        <w:rPr>
-          <w:rFonts w:ascii="Consolas" w:eastAsia="Times New Roman" w:hAnsi="Consolas" w:cs="Times New Roman"/>
-          <w:color w:val="DCDCAA"/>
-          <w:sz w:val="24"/>
-          <w:szCs w:val="21"/>
-          <w:lang w:eastAsia="es-AR"/>
-        </w:rPr>
         <w:t>log</w:t>
       </w:r>
       <w:r>
@@ -6607,7 +6586,6 @@
         <w:t>(</w:t>
       </w:r>
       <w:proofErr w:type="spellStart"/>
-      <w:proofErr w:type="gramEnd"/>
       <w:r>
         <w:rPr>
           <w:rFonts w:ascii="Consolas" w:eastAsia="Times New Roman" w:hAnsi="Consolas" w:cs="Times New Roman"/>
@@ -6661,7 +6639,6 @@
           <w:lang w:eastAsia="es-AR"/>
         </w:rPr>
       </w:pPr>
-      <w:proofErr w:type="gramStart"/>
       <w:r>
         <w:rPr>
           <w:rFonts w:ascii="Consolas" w:eastAsia="Times New Roman" w:hAnsi="Consolas" w:cs="Times New Roman"/>
@@ -6672,7 +6649,6 @@
         </w:rPr>
         <w:t>interface</w:t>
       </w:r>
-      <w:proofErr w:type="gramEnd"/>
       <w:r>
         <w:rPr>
           <w:rFonts w:ascii="Consolas" w:eastAsia="Times New Roman" w:hAnsi="Consolas" w:cs="Times New Roman"/>
@@ -6726,7 +6702,6 @@
         </w:rPr>
         <w:t xml:space="preserve">    </w:t>
       </w:r>
-      <w:proofErr w:type="gramStart"/>
       <w:r>
         <w:rPr>
           <w:rFonts w:ascii="Consolas" w:eastAsia="Times New Roman" w:hAnsi="Consolas" w:cs="Times New Roman"/>
@@ -6737,7 +6712,6 @@
         </w:rPr>
         <w:t>volumen</w:t>
       </w:r>
-      <w:proofErr w:type="gramEnd"/>
       <w:r>
         <w:rPr>
           <w:rFonts w:ascii="Consolas" w:eastAsia="Times New Roman" w:hAnsi="Consolas" w:cs="Times New Roman"/>
@@ -6793,7 +6767,6 @@
         </w:rPr>
         <w:t xml:space="preserve">    </w:t>
       </w:r>
-      <w:proofErr w:type="gramStart"/>
       <w:r>
         <w:rPr>
           <w:rFonts w:ascii="Consolas" w:eastAsia="Times New Roman" w:hAnsi="Consolas" w:cs="Times New Roman"/>
@@ -6804,7 +6777,6 @@
         </w:rPr>
         <w:t>segundo</w:t>
       </w:r>
-      <w:proofErr w:type="gramEnd"/>
       <w:r>
         <w:rPr>
           <w:rFonts w:ascii="Consolas" w:eastAsia="Times New Roman" w:hAnsi="Consolas" w:cs="Times New Roman"/>
@@ -6861,7 +6833,6 @@
         <w:t xml:space="preserve">    </w:t>
       </w:r>
       <w:proofErr w:type="spellStart"/>
-      <w:proofErr w:type="gramStart"/>
       <w:r>
         <w:rPr>
           <w:rFonts w:ascii="Consolas" w:eastAsia="Times New Roman" w:hAnsi="Consolas" w:cs="Times New Roman"/>
@@ -6873,7 +6844,6 @@
         <w:t>cancion</w:t>
       </w:r>
       <w:proofErr w:type="spellEnd"/>
-      <w:proofErr w:type="gramEnd"/>
       <w:r>
         <w:rPr>
           <w:rFonts w:ascii="Consolas" w:eastAsia="Times New Roman" w:hAnsi="Consolas" w:cs="Times New Roman"/>
@@ -6929,7 +6899,6 @@
         </w:rPr>
         <w:t xml:space="preserve">    </w:t>
       </w:r>
-      <w:proofErr w:type="gramStart"/>
       <w:r>
         <w:rPr>
           <w:rFonts w:ascii="Consolas" w:eastAsia="Times New Roman" w:hAnsi="Consolas" w:cs="Times New Roman"/>
@@ -6940,7 +6909,6 @@
         </w:rPr>
         <w:t>detalles</w:t>
       </w:r>
-      <w:proofErr w:type="gramEnd"/>
       <w:r>
         <w:rPr>
           <w:rFonts w:ascii="Consolas" w:eastAsia="Times New Roman" w:hAnsi="Consolas" w:cs="Times New Roman"/>
@@ -7020,7 +6988,6 @@
           <w:lang w:eastAsia="es-AR"/>
         </w:rPr>
       </w:pPr>
-      <w:proofErr w:type="gramStart"/>
       <w:r>
         <w:rPr>
           <w:rFonts w:ascii="Consolas" w:eastAsia="Times New Roman" w:hAnsi="Consolas" w:cs="Times New Roman"/>
@@ -7031,7 +6998,6 @@
         </w:rPr>
         <w:t>interface</w:t>
       </w:r>
-      <w:proofErr w:type="gramEnd"/>
       <w:r>
         <w:rPr>
           <w:rFonts w:ascii="Consolas" w:eastAsia="Times New Roman" w:hAnsi="Consolas" w:cs="Times New Roman"/>
@@ -7085,7 +7051,6 @@
         </w:rPr>
         <w:t xml:space="preserve">    </w:t>
       </w:r>
-      <w:proofErr w:type="gramStart"/>
       <w:r>
         <w:rPr>
           <w:rFonts w:ascii="Consolas" w:eastAsia="Times New Roman" w:hAnsi="Consolas" w:cs="Times New Roman"/>
@@ -7096,7 +7061,6 @@
         </w:rPr>
         <w:t>autor</w:t>
       </w:r>
-      <w:proofErr w:type="gramEnd"/>
       <w:r>
         <w:rPr>
           <w:rFonts w:ascii="Consolas" w:eastAsia="Times New Roman" w:hAnsi="Consolas" w:cs="Times New Roman"/>
@@ -7153,7 +7117,6 @@
         <w:t xml:space="preserve">    </w:t>
       </w:r>
       <w:proofErr w:type="spellStart"/>
-      <w:proofErr w:type="gramStart"/>
       <w:r>
         <w:rPr>
           <w:rFonts w:ascii="Consolas" w:eastAsia="Times New Roman" w:hAnsi="Consolas" w:cs="Times New Roman"/>
@@ -7165,7 +7128,6 @@
         <w:t>anio</w:t>
       </w:r>
       <w:proofErr w:type="spellEnd"/>
-      <w:proofErr w:type="gramEnd"/>
       <w:r>
         <w:rPr>
           <w:rFonts w:ascii="Consolas" w:eastAsia="Times New Roman" w:hAnsi="Consolas" w:cs="Times New Roman"/>
@@ -7238,7 +7200,6 @@
         </w:rPr>
       </w:pPr>
       <w:proofErr w:type="spellStart"/>
-      <w:proofErr w:type="gramStart"/>
       <w:r>
         <w:rPr>
           <w:rFonts w:ascii="Consolas" w:eastAsia="Times New Roman" w:hAnsi="Consolas" w:cs="Times New Roman"/>
@@ -7250,7 +7211,6 @@
         <w:t>const</w:t>
       </w:r>
       <w:proofErr w:type="spellEnd"/>
-      <w:proofErr w:type="gramEnd"/>
       <w:r>
         <w:rPr>
           <w:rFonts w:ascii="Consolas" w:eastAsia="Times New Roman" w:hAnsi="Consolas" w:cs="Times New Roman"/>
@@ -7326,7 +7286,6 @@
         </w:rPr>
         <w:t xml:space="preserve">    </w:t>
       </w:r>
-      <w:proofErr w:type="gramStart"/>
       <w:r>
         <w:rPr>
           <w:rFonts w:ascii="Consolas" w:eastAsia="Times New Roman" w:hAnsi="Consolas" w:cs="Times New Roman"/>
@@ -7335,9 +7294,712 @@
           <w:szCs w:val="21"/>
           <w:lang w:eastAsia="es-AR"/>
         </w:rPr>
+        <w:t>volumen:</w:t>
+      </w:r>
+      <w:r>
+        <w:rPr>
+          <w:rFonts w:ascii="Consolas" w:eastAsia="Times New Roman" w:hAnsi="Consolas" w:cs="Times New Roman"/>
+          <w:color w:val="D4D4D4"/>
+          <w:sz w:val="24"/>
+          <w:szCs w:val="21"/>
+          <w:lang w:eastAsia="es-AR"/>
+        </w:rPr>
+        <w:t xml:space="preserve"> </w:t>
+      </w:r>
+      <w:r>
+        <w:rPr>
+          <w:rFonts w:ascii="Consolas" w:eastAsia="Times New Roman" w:hAnsi="Consolas" w:cs="Times New Roman"/>
+          <w:color w:val="B5CEA8"/>
+          <w:sz w:val="24"/>
+          <w:szCs w:val="21"/>
+          <w:lang w:eastAsia="es-AR"/>
+        </w:rPr>
+        <w:t>90</w:t>
+      </w:r>
+      <w:r>
+        <w:rPr>
+          <w:rFonts w:ascii="Consolas" w:eastAsia="Times New Roman" w:hAnsi="Consolas" w:cs="Times New Roman"/>
+          <w:color w:val="D4D4D4"/>
+          <w:sz w:val="24"/>
+          <w:szCs w:val="21"/>
+          <w:lang w:eastAsia="es-AR"/>
+        </w:rPr>
+        <w:t>,</w:t>
+      </w:r>
+    </w:p>
+    <w:p>
+      <w:pPr>
+        <w:shd w:val="clear" w:color="auto" w:fill="1E1E1E"/>
+        <w:spacing w:after="0" w:line="285" w:lineRule="atLeast"/>
+        <w:rPr>
+          <w:rFonts w:ascii="Consolas" w:eastAsia="Times New Roman" w:hAnsi="Consolas" w:cs="Times New Roman"/>
+          <w:color w:val="D4D4D4"/>
+          <w:sz w:val="24"/>
+          <w:szCs w:val="21"/>
+          <w:lang w:eastAsia="es-AR"/>
+        </w:rPr>
+      </w:pPr>
+      <w:r>
+        <w:rPr>
+          <w:rFonts w:ascii="Consolas" w:eastAsia="Times New Roman" w:hAnsi="Consolas" w:cs="Times New Roman"/>
+          <w:color w:val="D4D4D4"/>
+          <w:sz w:val="24"/>
+          <w:szCs w:val="21"/>
+          <w:lang w:eastAsia="es-AR"/>
+        </w:rPr>
+        <w:t xml:space="preserve">    </w:t>
+      </w:r>
+      <w:r>
+        <w:rPr>
+          <w:rFonts w:ascii="Consolas" w:eastAsia="Times New Roman" w:hAnsi="Consolas" w:cs="Times New Roman"/>
+          <w:color w:val="9CDCFE"/>
+          <w:sz w:val="24"/>
+          <w:szCs w:val="21"/>
+          <w:lang w:eastAsia="es-AR"/>
+        </w:rPr>
+        <w:t>segundo:</w:t>
+      </w:r>
+      <w:r>
+        <w:rPr>
+          <w:rFonts w:ascii="Consolas" w:eastAsia="Times New Roman" w:hAnsi="Consolas" w:cs="Times New Roman"/>
+          <w:color w:val="D4D4D4"/>
+          <w:sz w:val="24"/>
+          <w:szCs w:val="21"/>
+          <w:lang w:eastAsia="es-AR"/>
+        </w:rPr>
+        <w:t xml:space="preserve"> </w:t>
+      </w:r>
+      <w:r>
+        <w:rPr>
+          <w:rFonts w:ascii="Consolas" w:eastAsia="Times New Roman" w:hAnsi="Consolas" w:cs="Times New Roman"/>
+          <w:color w:val="B5CEA8"/>
+          <w:sz w:val="24"/>
+          <w:szCs w:val="21"/>
+          <w:lang w:eastAsia="es-AR"/>
+        </w:rPr>
+        <w:t>36</w:t>
+      </w:r>
+      <w:r>
+        <w:rPr>
+          <w:rFonts w:ascii="Consolas" w:eastAsia="Times New Roman" w:hAnsi="Consolas" w:cs="Times New Roman"/>
+          <w:color w:val="D4D4D4"/>
+          <w:sz w:val="24"/>
+          <w:szCs w:val="21"/>
+          <w:lang w:eastAsia="es-AR"/>
+        </w:rPr>
+        <w:t>,</w:t>
+      </w:r>
+    </w:p>
+    <w:p>
+      <w:pPr>
+        <w:shd w:val="clear" w:color="auto" w:fill="1E1E1E"/>
+        <w:spacing w:after="0" w:line="285" w:lineRule="atLeast"/>
+        <w:rPr>
+          <w:rFonts w:ascii="Consolas" w:eastAsia="Times New Roman" w:hAnsi="Consolas" w:cs="Times New Roman"/>
+          <w:color w:val="D4D4D4"/>
+          <w:sz w:val="24"/>
+          <w:szCs w:val="21"/>
+          <w:lang w:eastAsia="es-AR"/>
+        </w:rPr>
+      </w:pPr>
+      <w:r>
+        <w:rPr>
+          <w:rFonts w:ascii="Consolas" w:eastAsia="Times New Roman" w:hAnsi="Consolas" w:cs="Times New Roman"/>
+          <w:color w:val="D4D4D4"/>
+          <w:sz w:val="24"/>
+          <w:szCs w:val="21"/>
+          <w:lang w:eastAsia="es-AR"/>
+        </w:rPr>
+        <w:t xml:space="preserve">    </w:t>
+      </w:r>
+      <w:proofErr w:type="spellStart"/>
+      <w:r>
+        <w:rPr>
+          <w:rFonts w:ascii="Consolas" w:eastAsia="Times New Roman" w:hAnsi="Consolas" w:cs="Times New Roman"/>
+          <w:color w:val="9CDCFE"/>
+          <w:sz w:val="24"/>
+          <w:szCs w:val="21"/>
+          <w:lang w:eastAsia="es-AR"/>
+        </w:rPr>
+        <w:t>cancion</w:t>
+      </w:r>
+      <w:proofErr w:type="spellEnd"/>
+      <w:r>
+        <w:rPr>
+          <w:rFonts w:ascii="Consolas" w:eastAsia="Times New Roman" w:hAnsi="Consolas" w:cs="Times New Roman"/>
+          <w:color w:val="9CDCFE"/>
+          <w:sz w:val="24"/>
+          <w:szCs w:val="21"/>
+          <w:lang w:eastAsia="es-AR"/>
+        </w:rPr>
+        <w:t>:</w:t>
+      </w:r>
+      <w:r>
+        <w:rPr>
+          <w:rFonts w:ascii="Consolas" w:eastAsia="Times New Roman" w:hAnsi="Consolas" w:cs="Times New Roman"/>
+          <w:color w:val="D4D4D4"/>
+          <w:sz w:val="24"/>
+          <w:szCs w:val="21"/>
+          <w:lang w:eastAsia="es-AR"/>
+        </w:rPr>
+        <w:t xml:space="preserve"> </w:t>
+      </w:r>
+      <w:r>
+        <w:rPr>
+          <w:rFonts w:ascii="Consolas" w:eastAsia="Times New Roman" w:hAnsi="Consolas" w:cs="Times New Roman"/>
+          <w:color w:val="CE9178"/>
+          <w:sz w:val="24"/>
+          <w:szCs w:val="21"/>
+          <w:lang w:eastAsia="es-AR"/>
+        </w:rPr>
+        <w:t>"</w:t>
+      </w:r>
+      <w:proofErr w:type="spellStart"/>
+      <w:r>
+        <w:rPr>
+          <w:rFonts w:ascii="Consolas" w:eastAsia="Times New Roman" w:hAnsi="Consolas" w:cs="Times New Roman"/>
+          <w:color w:val="CE9178"/>
+          <w:sz w:val="24"/>
+          <w:szCs w:val="21"/>
+          <w:lang w:eastAsia="es-AR"/>
+        </w:rPr>
+        <w:t>Mess</w:t>
+      </w:r>
+      <w:proofErr w:type="spellEnd"/>
+      <w:r>
+        <w:rPr>
+          <w:rFonts w:ascii="Consolas" w:eastAsia="Times New Roman" w:hAnsi="Consolas" w:cs="Times New Roman"/>
+          <w:color w:val="CE9178"/>
+          <w:sz w:val="24"/>
+          <w:szCs w:val="21"/>
+          <w:lang w:eastAsia="es-AR"/>
+        </w:rPr>
+        <w:t>"</w:t>
+      </w:r>
+      <w:r>
+        <w:rPr>
+          <w:rFonts w:ascii="Consolas" w:eastAsia="Times New Roman" w:hAnsi="Consolas" w:cs="Times New Roman"/>
+          <w:color w:val="D4D4D4"/>
+          <w:sz w:val="24"/>
+          <w:szCs w:val="21"/>
+          <w:lang w:eastAsia="es-AR"/>
+        </w:rPr>
+        <w:t>,</w:t>
+      </w:r>
+    </w:p>
+    <w:p>
+      <w:pPr>
+        <w:shd w:val="clear" w:color="auto" w:fill="1E1E1E"/>
+        <w:spacing w:after="0" w:line="285" w:lineRule="atLeast"/>
+        <w:rPr>
+          <w:rFonts w:ascii="Consolas" w:eastAsia="Times New Roman" w:hAnsi="Consolas" w:cs="Times New Roman"/>
+          <w:color w:val="D4D4D4"/>
+          <w:sz w:val="24"/>
+          <w:szCs w:val="21"/>
+          <w:lang w:eastAsia="es-AR"/>
+        </w:rPr>
+      </w:pPr>
+      <w:r>
+        <w:rPr>
+          <w:rFonts w:ascii="Consolas" w:eastAsia="Times New Roman" w:hAnsi="Consolas" w:cs="Times New Roman"/>
+          <w:color w:val="D4D4D4"/>
+          <w:sz w:val="24"/>
+          <w:szCs w:val="21"/>
+          <w:lang w:eastAsia="es-AR"/>
+        </w:rPr>
+        <w:t xml:space="preserve">    </w:t>
+      </w:r>
+      <w:r>
+        <w:rPr>
+          <w:rFonts w:ascii="Consolas" w:eastAsia="Times New Roman" w:hAnsi="Consolas" w:cs="Times New Roman"/>
+          <w:color w:val="9CDCFE"/>
+          <w:sz w:val="24"/>
+          <w:szCs w:val="21"/>
+          <w:lang w:eastAsia="es-AR"/>
+        </w:rPr>
+        <w:t>detalles:</w:t>
+      </w:r>
+      <w:r>
+        <w:rPr>
+          <w:rFonts w:ascii="Consolas" w:eastAsia="Times New Roman" w:hAnsi="Consolas" w:cs="Times New Roman"/>
+          <w:color w:val="D4D4D4"/>
+          <w:sz w:val="24"/>
+          <w:szCs w:val="21"/>
+          <w:lang w:eastAsia="es-AR"/>
+        </w:rPr>
+        <w:t xml:space="preserve"> {</w:t>
+      </w:r>
+    </w:p>
+    <w:p>
+      <w:pPr>
+        <w:shd w:val="clear" w:color="auto" w:fill="1E1E1E"/>
+        <w:spacing w:after="0" w:line="285" w:lineRule="atLeast"/>
+        <w:rPr>
+          <w:rFonts w:ascii="Consolas" w:eastAsia="Times New Roman" w:hAnsi="Consolas" w:cs="Times New Roman"/>
+          <w:color w:val="D4D4D4"/>
+          <w:sz w:val="24"/>
+          <w:szCs w:val="21"/>
+          <w:lang w:eastAsia="es-AR"/>
+        </w:rPr>
+      </w:pPr>
+      <w:r>
+        <w:rPr>
+          <w:rFonts w:ascii="Consolas" w:eastAsia="Times New Roman" w:hAnsi="Consolas" w:cs="Times New Roman"/>
+          <w:color w:val="D4D4D4"/>
+          <w:sz w:val="24"/>
+          <w:szCs w:val="21"/>
+          <w:lang w:eastAsia="es-AR"/>
+        </w:rPr>
+        <w:t xml:space="preserve">        </w:t>
+      </w:r>
+      <w:r>
+        <w:rPr>
+          <w:rFonts w:ascii="Consolas" w:eastAsia="Times New Roman" w:hAnsi="Consolas" w:cs="Times New Roman"/>
+          <w:color w:val="9CDCFE"/>
+          <w:sz w:val="24"/>
+          <w:szCs w:val="21"/>
+          <w:lang w:eastAsia="es-AR"/>
+        </w:rPr>
+        <w:t>autor:</w:t>
+      </w:r>
+      <w:r>
+        <w:rPr>
+          <w:rFonts w:ascii="Consolas" w:eastAsia="Times New Roman" w:hAnsi="Consolas" w:cs="Times New Roman"/>
+          <w:color w:val="D4D4D4"/>
+          <w:sz w:val="24"/>
+          <w:szCs w:val="21"/>
+          <w:lang w:eastAsia="es-AR"/>
+        </w:rPr>
+        <w:t xml:space="preserve"> </w:t>
+      </w:r>
+      <w:r>
+        <w:rPr>
+          <w:rFonts w:ascii="Consolas" w:eastAsia="Times New Roman" w:hAnsi="Consolas" w:cs="Times New Roman"/>
+          <w:color w:val="CE9178"/>
+          <w:sz w:val="24"/>
+          <w:szCs w:val="21"/>
+          <w:lang w:eastAsia="es-AR"/>
+        </w:rPr>
+        <w:t xml:space="preserve">"Ed </w:t>
+      </w:r>
+      <w:proofErr w:type="spellStart"/>
+      <w:r>
+        <w:rPr>
+          <w:rFonts w:ascii="Consolas" w:eastAsia="Times New Roman" w:hAnsi="Consolas" w:cs="Times New Roman"/>
+          <w:color w:val="CE9178"/>
+          <w:sz w:val="24"/>
+          <w:szCs w:val="21"/>
+          <w:lang w:eastAsia="es-AR"/>
+        </w:rPr>
+        <w:t>Sheeran</w:t>
+      </w:r>
+      <w:proofErr w:type="spellEnd"/>
+      <w:r>
+        <w:rPr>
+          <w:rFonts w:ascii="Consolas" w:eastAsia="Times New Roman" w:hAnsi="Consolas" w:cs="Times New Roman"/>
+          <w:color w:val="CE9178"/>
+          <w:sz w:val="24"/>
+          <w:szCs w:val="21"/>
+          <w:lang w:eastAsia="es-AR"/>
+        </w:rPr>
+        <w:t>"</w:t>
+      </w:r>
+      <w:r>
+        <w:rPr>
+          <w:rFonts w:ascii="Consolas" w:eastAsia="Times New Roman" w:hAnsi="Consolas" w:cs="Times New Roman"/>
+          <w:color w:val="D4D4D4"/>
+          <w:sz w:val="24"/>
+          <w:szCs w:val="21"/>
+          <w:lang w:eastAsia="es-AR"/>
+        </w:rPr>
+        <w:t>,</w:t>
+      </w:r>
+    </w:p>
+    <w:p>
+      <w:pPr>
+        <w:shd w:val="clear" w:color="auto" w:fill="1E1E1E"/>
+        <w:spacing w:after="0" w:line="285" w:lineRule="atLeast"/>
+        <w:rPr>
+          <w:rFonts w:ascii="Consolas" w:eastAsia="Times New Roman" w:hAnsi="Consolas" w:cs="Times New Roman"/>
+          <w:color w:val="D4D4D4"/>
+          <w:sz w:val="24"/>
+          <w:szCs w:val="21"/>
+          <w:lang w:eastAsia="es-AR"/>
+        </w:rPr>
+      </w:pPr>
+      <w:r>
+        <w:rPr>
+          <w:rFonts w:ascii="Consolas" w:eastAsia="Times New Roman" w:hAnsi="Consolas" w:cs="Times New Roman"/>
+          <w:color w:val="D4D4D4"/>
+          <w:sz w:val="24"/>
+          <w:szCs w:val="21"/>
+          <w:lang w:eastAsia="es-AR"/>
+        </w:rPr>
+        <w:t xml:space="preserve">        </w:t>
+      </w:r>
+      <w:proofErr w:type="spellStart"/>
+      <w:r>
+        <w:rPr>
+          <w:rFonts w:ascii="Consolas" w:eastAsia="Times New Roman" w:hAnsi="Consolas" w:cs="Times New Roman"/>
+          <w:color w:val="9CDCFE"/>
+          <w:sz w:val="24"/>
+          <w:szCs w:val="21"/>
+          <w:lang w:eastAsia="es-AR"/>
+        </w:rPr>
+        <w:t>anio</w:t>
+      </w:r>
+      <w:proofErr w:type="spellEnd"/>
+      <w:r>
+        <w:rPr>
+          <w:rFonts w:ascii="Consolas" w:eastAsia="Times New Roman" w:hAnsi="Consolas" w:cs="Times New Roman"/>
+          <w:color w:val="9CDCFE"/>
+          <w:sz w:val="24"/>
+          <w:szCs w:val="21"/>
+          <w:lang w:eastAsia="es-AR"/>
+        </w:rPr>
+        <w:t>:</w:t>
+      </w:r>
+      <w:r>
+        <w:rPr>
+          <w:rFonts w:ascii="Consolas" w:eastAsia="Times New Roman" w:hAnsi="Consolas" w:cs="Times New Roman"/>
+          <w:color w:val="D4D4D4"/>
+          <w:sz w:val="24"/>
+          <w:szCs w:val="21"/>
+          <w:lang w:eastAsia="es-AR"/>
+        </w:rPr>
+        <w:t xml:space="preserve"> </w:t>
+      </w:r>
+      <w:r>
+        <w:rPr>
+          <w:rFonts w:ascii="Consolas" w:eastAsia="Times New Roman" w:hAnsi="Consolas" w:cs="Times New Roman"/>
+          <w:color w:val="B5CEA8"/>
+          <w:sz w:val="24"/>
+          <w:szCs w:val="21"/>
+          <w:lang w:eastAsia="es-AR"/>
+        </w:rPr>
+        <w:t>2015</w:t>
+      </w:r>
+    </w:p>
+    <w:p>
+      <w:pPr>
+        <w:shd w:val="clear" w:color="auto" w:fill="1E1E1E"/>
+        <w:spacing w:after="0" w:line="285" w:lineRule="atLeast"/>
+        <w:rPr>
+          <w:rFonts w:ascii="Consolas" w:eastAsia="Times New Roman" w:hAnsi="Consolas" w:cs="Times New Roman"/>
+          <w:color w:val="D4D4D4"/>
+          <w:sz w:val="24"/>
+          <w:szCs w:val="21"/>
+          <w:lang w:eastAsia="es-AR"/>
+        </w:rPr>
+      </w:pPr>
+      <w:r>
+        <w:rPr>
+          <w:rFonts w:ascii="Consolas" w:eastAsia="Times New Roman" w:hAnsi="Consolas" w:cs="Times New Roman"/>
+          <w:color w:val="D4D4D4"/>
+          <w:sz w:val="24"/>
+          <w:szCs w:val="21"/>
+          <w:lang w:eastAsia="es-AR"/>
+        </w:rPr>
+        <w:t>    }</w:t>
+      </w:r>
+    </w:p>
+    <w:p>
+      <w:pPr>
+        <w:shd w:val="clear" w:color="auto" w:fill="1E1E1E"/>
+        <w:spacing w:after="0" w:line="285" w:lineRule="atLeast"/>
+        <w:rPr>
+          <w:rFonts w:ascii="Consolas" w:eastAsia="Times New Roman" w:hAnsi="Consolas" w:cs="Times New Roman"/>
+          <w:color w:val="D4D4D4"/>
+          <w:sz w:val="24"/>
+          <w:szCs w:val="21"/>
+          <w:lang w:eastAsia="es-AR"/>
+        </w:rPr>
+      </w:pPr>
+      <w:r>
+        <w:rPr>
+          <w:rFonts w:ascii="Consolas" w:eastAsia="Times New Roman" w:hAnsi="Consolas" w:cs="Times New Roman"/>
+          <w:color w:val="D4D4D4"/>
+          <w:sz w:val="24"/>
+          <w:szCs w:val="21"/>
+          <w:lang w:eastAsia="es-AR"/>
+        </w:rPr>
+        <w:t>}</w:t>
+      </w:r>
+    </w:p>
+    <w:p>
+      <w:pPr>
+        <w:shd w:val="clear" w:color="auto" w:fill="1E1E1E"/>
+        <w:spacing w:after="0" w:line="285" w:lineRule="atLeast"/>
+        <w:rPr>
+          <w:rFonts w:ascii="Consolas" w:eastAsia="Times New Roman" w:hAnsi="Consolas" w:cs="Times New Roman"/>
+          <w:color w:val="D4D4D4"/>
+          <w:sz w:val="24"/>
+          <w:szCs w:val="21"/>
+          <w:lang w:eastAsia="es-AR"/>
+        </w:rPr>
+      </w:pPr>
+    </w:p>
+    <w:p>
+      <w:pPr>
+        <w:shd w:val="clear" w:color="auto" w:fill="1E1E1E"/>
+        <w:spacing w:after="0" w:line="285" w:lineRule="atLeast"/>
+        <w:rPr>
+          <w:rFonts w:ascii="Consolas" w:eastAsia="Times New Roman" w:hAnsi="Consolas" w:cs="Times New Roman"/>
+          <w:color w:val="D4D4D4"/>
+          <w:sz w:val="24"/>
+          <w:szCs w:val="21"/>
+          <w:lang w:eastAsia="es-AR"/>
+        </w:rPr>
+      </w:pPr>
+      <w:proofErr w:type="spellStart"/>
+      <w:r>
+        <w:rPr>
+          <w:rFonts w:ascii="Consolas" w:eastAsia="Times New Roman" w:hAnsi="Consolas" w:cs="Times New Roman"/>
+          <w:color w:val="569CD6"/>
+          <w:sz w:val="24"/>
+          <w:szCs w:val="21"/>
+          <w:lang w:eastAsia="es-AR"/>
+        </w:rPr>
+        <w:t>const</w:t>
+      </w:r>
+      <w:proofErr w:type="spellEnd"/>
+      <w:r>
+        <w:rPr>
+          <w:rFonts w:ascii="Consolas" w:eastAsia="Times New Roman" w:hAnsi="Consolas" w:cs="Times New Roman"/>
+          <w:color w:val="D4D4D4"/>
+          <w:sz w:val="24"/>
+          <w:szCs w:val="21"/>
+          <w:lang w:eastAsia="es-AR"/>
+        </w:rPr>
+        <w:t xml:space="preserve"> </w:t>
+      </w:r>
+      <w:r>
+        <w:rPr>
+          <w:rFonts w:ascii="Consolas" w:eastAsia="Times New Roman" w:hAnsi="Consolas" w:cs="Times New Roman"/>
+          <w:color w:val="4FC1FF"/>
+          <w:sz w:val="24"/>
+          <w:szCs w:val="21"/>
+          <w:lang w:eastAsia="es-AR"/>
+        </w:rPr>
+        <w:t>autor</w:t>
+      </w:r>
+      <w:r>
+        <w:rPr>
+          <w:rFonts w:ascii="Consolas" w:eastAsia="Times New Roman" w:hAnsi="Consolas" w:cs="Times New Roman"/>
+          <w:color w:val="D4D4D4"/>
+          <w:sz w:val="24"/>
+          <w:szCs w:val="21"/>
+          <w:lang w:eastAsia="es-AR"/>
+        </w:rPr>
+        <w:t xml:space="preserve"> = </w:t>
+      </w:r>
+      <w:r>
+        <w:rPr>
+          <w:rFonts w:ascii="Consolas" w:eastAsia="Times New Roman" w:hAnsi="Consolas" w:cs="Times New Roman"/>
+          <w:color w:val="CE9178"/>
+          <w:sz w:val="24"/>
+          <w:szCs w:val="21"/>
+          <w:lang w:eastAsia="es-AR"/>
+        </w:rPr>
+        <w:t>"Fulano"</w:t>
+      </w:r>
+      <w:r>
+        <w:rPr>
+          <w:rFonts w:ascii="Consolas" w:eastAsia="Times New Roman" w:hAnsi="Consolas" w:cs="Times New Roman"/>
+          <w:color w:val="D4D4D4"/>
+          <w:sz w:val="24"/>
+          <w:szCs w:val="21"/>
+          <w:lang w:eastAsia="es-AR"/>
+        </w:rPr>
+        <w:t>;</w:t>
+      </w:r>
+    </w:p>
+    <w:p>
+      <w:pPr>
+        <w:shd w:val="clear" w:color="auto" w:fill="1E1E1E"/>
+        <w:spacing w:after="0" w:line="285" w:lineRule="atLeast"/>
+        <w:rPr>
+          <w:rFonts w:ascii="Consolas" w:eastAsia="Times New Roman" w:hAnsi="Consolas" w:cs="Times New Roman"/>
+          <w:color w:val="D4D4D4"/>
+          <w:sz w:val="24"/>
+          <w:szCs w:val="21"/>
+          <w:lang w:eastAsia="es-AR"/>
+        </w:rPr>
+      </w:pPr>
+    </w:p>
+    <w:p>
+      <w:pPr>
+        <w:shd w:val="clear" w:color="auto" w:fill="1E1E1E"/>
+        <w:spacing w:after="0" w:line="285" w:lineRule="atLeast"/>
+        <w:rPr>
+          <w:rFonts w:ascii="Consolas" w:eastAsia="Times New Roman" w:hAnsi="Consolas" w:cs="Times New Roman"/>
+          <w:color w:val="D4D4D4"/>
+          <w:sz w:val="24"/>
+          <w:szCs w:val="21"/>
+          <w:lang w:eastAsia="es-AR"/>
+        </w:rPr>
+      </w:pPr>
+      <w:proofErr w:type="spellStart"/>
+      <w:r>
+        <w:rPr>
+          <w:rFonts w:ascii="Consolas" w:eastAsia="Times New Roman" w:hAnsi="Consolas" w:cs="Times New Roman"/>
+          <w:color w:val="569CD6"/>
+          <w:sz w:val="24"/>
+          <w:szCs w:val="21"/>
+          <w:lang w:eastAsia="es-AR"/>
+        </w:rPr>
+        <w:t>const</w:t>
+      </w:r>
+      <w:proofErr w:type="spellEnd"/>
+      <w:r>
+        <w:rPr>
+          <w:rFonts w:ascii="Consolas" w:eastAsia="Times New Roman" w:hAnsi="Consolas" w:cs="Times New Roman"/>
+          <w:color w:val="D4D4D4"/>
+          <w:sz w:val="24"/>
+          <w:szCs w:val="21"/>
+          <w:lang w:eastAsia="es-AR"/>
+        </w:rPr>
+        <w:t xml:space="preserve"> {</w:t>
+      </w:r>
+      <w:r>
+        <w:rPr>
+          <w:rFonts w:ascii="Consolas" w:eastAsia="Times New Roman" w:hAnsi="Consolas" w:cs="Times New Roman"/>
+          <w:color w:val="4FC1FF"/>
+          <w:sz w:val="24"/>
+          <w:szCs w:val="21"/>
+          <w:lang w:eastAsia="es-AR"/>
+        </w:rPr>
         <w:t>volumen</w:t>
       </w:r>
-      <w:proofErr w:type="gramEnd"/>
+      <w:r>
+        <w:rPr>
+          <w:rFonts w:ascii="Consolas" w:eastAsia="Times New Roman" w:hAnsi="Consolas" w:cs="Times New Roman"/>
+          <w:color w:val="D4D4D4"/>
+          <w:sz w:val="24"/>
+          <w:szCs w:val="21"/>
+          <w:lang w:eastAsia="es-AR"/>
+        </w:rPr>
+        <w:t xml:space="preserve">, </w:t>
+      </w:r>
+      <w:r>
+        <w:rPr>
+          <w:rFonts w:ascii="Consolas" w:eastAsia="Times New Roman" w:hAnsi="Consolas" w:cs="Times New Roman"/>
+          <w:color w:val="4FC1FF"/>
+          <w:sz w:val="24"/>
+          <w:szCs w:val="21"/>
+          <w:lang w:eastAsia="es-AR"/>
+        </w:rPr>
+        <w:t>segundo</w:t>
+      </w:r>
+      <w:r>
+        <w:rPr>
+          <w:rFonts w:ascii="Consolas" w:eastAsia="Times New Roman" w:hAnsi="Consolas" w:cs="Times New Roman"/>
+          <w:color w:val="D4D4D4"/>
+          <w:sz w:val="24"/>
+          <w:szCs w:val="21"/>
+          <w:lang w:eastAsia="es-AR"/>
+        </w:rPr>
+        <w:t xml:space="preserve">, </w:t>
+      </w:r>
+      <w:proofErr w:type="spellStart"/>
+      <w:r>
+        <w:rPr>
+          <w:rFonts w:ascii="Consolas" w:eastAsia="Times New Roman" w:hAnsi="Consolas" w:cs="Times New Roman"/>
+          <w:color w:val="4FC1FF"/>
+          <w:sz w:val="24"/>
+          <w:szCs w:val="21"/>
+          <w:lang w:eastAsia="es-AR"/>
+        </w:rPr>
+        <w:t>cancion</w:t>
+      </w:r>
+      <w:proofErr w:type="spellEnd"/>
+      <w:r>
+        <w:rPr>
+          <w:rFonts w:ascii="Consolas" w:eastAsia="Times New Roman" w:hAnsi="Consolas" w:cs="Times New Roman"/>
+          <w:color w:val="D4D4D4"/>
+          <w:sz w:val="24"/>
+          <w:szCs w:val="21"/>
+          <w:lang w:eastAsia="es-AR"/>
+        </w:rPr>
+        <w:t xml:space="preserve">, </w:t>
+      </w:r>
+      <w:r>
+        <w:rPr>
+          <w:rFonts w:ascii="Consolas" w:eastAsia="Times New Roman" w:hAnsi="Consolas" w:cs="Times New Roman"/>
+          <w:color w:val="4FC1FF"/>
+          <w:sz w:val="24"/>
+          <w:szCs w:val="21"/>
+          <w:lang w:eastAsia="es-AR"/>
+        </w:rPr>
+        <w:t>detalles</w:t>
+      </w:r>
+      <w:r>
+        <w:rPr>
+          <w:rFonts w:ascii="Consolas" w:eastAsia="Times New Roman" w:hAnsi="Consolas" w:cs="Times New Roman"/>
+          <w:color w:val="D4D4D4"/>
+          <w:sz w:val="24"/>
+          <w:szCs w:val="21"/>
+          <w:lang w:eastAsia="es-AR"/>
+        </w:rPr>
+        <w:t xml:space="preserve">} = </w:t>
+      </w:r>
+      <w:proofErr w:type="spellStart"/>
+      <w:r>
+        <w:rPr>
+          <w:rFonts w:ascii="Consolas" w:eastAsia="Times New Roman" w:hAnsi="Consolas" w:cs="Times New Roman"/>
+          <w:color w:val="4FC1FF"/>
+          <w:sz w:val="24"/>
+          <w:szCs w:val="21"/>
+          <w:lang w:eastAsia="es-AR"/>
+        </w:rPr>
+        <w:t>reporductor</w:t>
+      </w:r>
+      <w:proofErr w:type="spellEnd"/>
+      <w:r>
+        <w:rPr>
+          <w:rFonts w:ascii="Consolas" w:eastAsia="Times New Roman" w:hAnsi="Consolas" w:cs="Times New Roman"/>
+          <w:color w:val="D4D4D4"/>
+          <w:sz w:val="24"/>
+          <w:szCs w:val="21"/>
+          <w:lang w:eastAsia="es-AR"/>
+        </w:rPr>
+        <w:t>;</w:t>
+      </w:r>
+    </w:p>
+    <w:p>
+      <w:pPr>
+        <w:shd w:val="clear" w:color="auto" w:fill="1E1E1E"/>
+        <w:spacing w:after="0" w:line="285" w:lineRule="atLeast"/>
+        <w:rPr>
+          <w:rFonts w:ascii="Consolas" w:eastAsia="Times New Roman" w:hAnsi="Consolas" w:cs="Times New Roman"/>
+          <w:color w:val="D4D4D4"/>
+          <w:sz w:val="24"/>
+          <w:szCs w:val="21"/>
+          <w:lang w:eastAsia="es-AR"/>
+        </w:rPr>
+      </w:pPr>
+      <w:proofErr w:type="spellStart"/>
+      <w:r>
+        <w:rPr>
+          <w:rFonts w:ascii="Consolas" w:eastAsia="Times New Roman" w:hAnsi="Consolas" w:cs="Times New Roman"/>
+          <w:color w:val="569CD6"/>
+          <w:sz w:val="24"/>
+          <w:szCs w:val="21"/>
+          <w:lang w:eastAsia="es-AR"/>
+        </w:rPr>
+        <w:t>const</w:t>
+      </w:r>
+      <w:proofErr w:type="spellEnd"/>
+      <w:r>
+        <w:rPr>
+          <w:rFonts w:ascii="Consolas" w:eastAsia="Times New Roman" w:hAnsi="Consolas" w:cs="Times New Roman"/>
+          <w:color w:val="D4D4D4"/>
+          <w:sz w:val="24"/>
+          <w:szCs w:val="21"/>
+          <w:lang w:eastAsia="es-AR"/>
+        </w:rPr>
+        <w:t xml:space="preserve"> {</w:t>
+      </w:r>
       <w:r>
         <w:rPr>
           <w:rFonts w:ascii="Consolas" w:eastAsia="Times New Roman" w:hAnsi="Consolas" w:cs="Times New Roman"/>
@@ -7346,8 +8008,571 @@
           <w:szCs w:val="21"/>
           <w:lang w:eastAsia="es-AR"/>
         </w:rPr>
-        <w:t>:</w:t>
-      </w:r>
+        <w:t>autor</w:t>
+      </w:r>
+      <w:r>
+        <w:rPr>
+          <w:rFonts w:ascii="Consolas" w:eastAsia="Times New Roman" w:hAnsi="Consolas" w:cs="Times New Roman"/>
+          <w:color w:val="D4D4D4"/>
+          <w:sz w:val="24"/>
+          <w:szCs w:val="21"/>
+          <w:lang w:eastAsia="es-AR"/>
+        </w:rPr>
+        <w:t xml:space="preserve">: </w:t>
+      </w:r>
+      <w:proofErr w:type="spellStart"/>
+      <w:r>
+        <w:rPr>
+          <w:rFonts w:ascii="Consolas" w:eastAsia="Times New Roman" w:hAnsi="Consolas" w:cs="Times New Roman"/>
+          <w:color w:val="4FC1FF"/>
+          <w:sz w:val="24"/>
+          <w:szCs w:val="21"/>
+          <w:lang w:eastAsia="es-AR"/>
+        </w:rPr>
+        <w:t>autorDetalle</w:t>
+      </w:r>
+      <w:proofErr w:type="spellEnd"/>
+      <w:r>
+        <w:rPr>
+          <w:rFonts w:ascii="Consolas" w:eastAsia="Times New Roman" w:hAnsi="Consolas" w:cs="Times New Roman"/>
+          <w:color w:val="D4D4D4"/>
+          <w:sz w:val="24"/>
+          <w:szCs w:val="21"/>
+          <w:lang w:eastAsia="es-AR"/>
+        </w:rPr>
+        <w:t xml:space="preserve">} = </w:t>
+      </w:r>
+      <w:r>
+        <w:rPr>
+          <w:rFonts w:ascii="Consolas" w:eastAsia="Times New Roman" w:hAnsi="Consolas" w:cs="Times New Roman"/>
+          <w:color w:val="4FC1FF"/>
+          <w:sz w:val="24"/>
+          <w:szCs w:val="21"/>
+          <w:lang w:eastAsia="es-AR"/>
+        </w:rPr>
+        <w:t>detalles</w:t>
+      </w:r>
+    </w:p>
+    <w:p>
+      <w:pPr>
+        <w:shd w:val="clear" w:color="auto" w:fill="1E1E1E"/>
+        <w:spacing w:after="0" w:line="285" w:lineRule="atLeast"/>
+        <w:rPr>
+          <w:rFonts w:ascii="Consolas" w:eastAsia="Times New Roman" w:hAnsi="Consolas" w:cs="Times New Roman"/>
+          <w:color w:val="D4D4D4"/>
+          <w:sz w:val="24"/>
+          <w:szCs w:val="21"/>
+          <w:lang w:eastAsia="es-AR"/>
+        </w:rPr>
+      </w:pPr>
+    </w:p>
+    <w:p>
+      <w:pPr>
+        <w:shd w:val="clear" w:color="auto" w:fill="1E1E1E"/>
+        <w:spacing w:after="0" w:line="285" w:lineRule="atLeast"/>
+        <w:rPr>
+          <w:rFonts w:ascii="Consolas" w:eastAsia="Times New Roman" w:hAnsi="Consolas" w:cs="Times New Roman"/>
+          <w:color w:val="D4D4D4"/>
+          <w:sz w:val="24"/>
+          <w:szCs w:val="21"/>
+          <w:lang w:eastAsia="es-AR"/>
+        </w:rPr>
+      </w:pPr>
+      <w:r>
+        <w:rPr>
+          <w:rFonts w:ascii="Consolas" w:eastAsia="Times New Roman" w:hAnsi="Consolas" w:cs="Times New Roman"/>
+          <w:color w:val="9CDCFE"/>
+          <w:sz w:val="24"/>
+          <w:szCs w:val="21"/>
+          <w:lang w:eastAsia="es-AR"/>
+        </w:rPr>
+        <w:t>console</w:t>
+      </w:r>
+      <w:r>
+        <w:rPr>
+          <w:rFonts w:ascii="Consolas" w:eastAsia="Times New Roman" w:hAnsi="Consolas" w:cs="Times New Roman"/>
+          <w:color w:val="D4D4D4"/>
+          <w:sz w:val="24"/>
+          <w:szCs w:val="21"/>
+          <w:lang w:eastAsia="es-AR"/>
+        </w:rPr>
+        <w:t>.</w:t>
+      </w:r>
+      <w:r>
+        <w:rPr>
+          <w:rFonts w:ascii="Consolas" w:eastAsia="Times New Roman" w:hAnsi="Consolas" w:cs="Times New Roman"/>
+          <w:color w:val="DCDCAA"/>
+          <w:sz w:val="24"/>
+          <w:szCs w:val="21"/>
+          <w:lang w:eastAsia="es-AR"/>
+        </w:rPr>
+        <w:t>log</w:t>
+      </w:r>
+      <w:r>
+        <w:rPr>
+          <w:rFonts w:ascii="Consolas" w:eastAsia="Times New Roman" w:hAnsi="Consolas" w:cs="Times New Roman"/>
+          <w:color w:val="D4D4D4"/>
+          <w:sz w:val="24"/>
+          <w:szCs w:val="21"/>
+          <w:lang w:eastAsia="es-AR"/>
+        </w:rPr>
+        <w:t>(</w:t>
+      </w:r>
+      <w:r>
+        <w:rPr>
+          <w:rFonts w:ascii="Consolas" w:eastAsia="Times New Roman" w:hAnsi="Consolas" w:cs="Times New Roman"/>
+          <w:color w:val="CE9178"/>
+          <w:sz w:val="24"/>
+          <w:szCs w:val="21"/>
+          <w:lang w:eastAsia="es-AR"/>
+        </w:rPr>
+        <w:t xml:space="preserve">`El volumen actual es: </w:t>
+      </w:r>
+      <w:r>
+        <w:rPr>
+          <w:rFonts w:ascii="Consolas" w:eastAsia="Times New Roman" w:hAnsi="Consolas" w:cs="Times New Roman"/>
+          <w:color w:val="569CD6"/>
+          <w:sz w:val="24"/>
+          <w:szCs w:val="21"/>
+          <w:lang w:eastAsia="es-AR"/>
+        </w:rPr>
+        <w:t>${</w:t>
+      </w:r>
+      <w:r>
+        <w:rPr>
+          <w:rFonts w:ascii="Consolas" w:eastAsia="Times New Roman" w:hAnsi="Consolas" w:cs="Times New Roman"/>
+          <w:color w:val="4FC1FF"/>
+          <w:sz w:val="24"/>
+          <w:szCs w:val="21"/>
+          <w:lang w:eastAsia="es-AR"/>
+        </w:rPr>
+        <w:t>volumen</w:t>
+      </w:r>
+      <w:r>
+        <w:rPr>
+          <w:rFonts w:ascii="Consolas" w:eastAsia="Times New Roman" w:hAnsi="Consolas" w:cs="Times New Roman"/>
+          <w:color w:val="569CD6"/>
+          <w:sz w:val="24"/>
+          <w:szCs w:val="21"/>
+          <w:lang w:eastAsia="es-AR"/>
+        </w:rPr>
+        <w:t>}</w:t>
+      </w:r>
+      <w:r>
+        <w:rPr>
+          <w:rFonts w:ascii="Consolas" w:eastAsia="Times New Roman" w:hAnsi="Consolas" w:cs="Times New Roman"/>
+          <w:color w:val="CE9178"/>
+          <w:sz w:val="24"/>
+          <w:szCs w:val="21"/>
+          <w:lang w:eastAsia="es-AR"/>
+        </w:rPr>
+        <w:t>`</w:t>
+      </w:r>
+      <w:r>
+        <w:rPr>
+          <w:rFonts w:ascii="Consolas" w:eastAsia="Times New Roman" w:hAnsi="Consolas" w:cs="Times New Roman"/>
+          <w:color w:val="D4D4D4"/>
+          <w:sz w:val="24"/>
+          <w:szCs w:val="21"/>
+          <w:lang w:eastAsia="es-AR"/>
+        </w:rPr>
+        <w:t>);</w:t>
+      </w:r>
+    </w:p>
+    <w:p>
+      <w:pPr>
+        <w:shd w:val="clear" w:color="auto" w:fill="1E1E1E"/>
+        <w:spacing w:after="0" w:line="285" w:lineRule="atLeast"/>
+        <w:rPr>
+          <w:rFonts w:ascii="Consolas" w:eastAsia="Times New Roman" w:hAnsi="Consolas" w:cs="Times New Roman"/>
+          <w:color w:val="D4D4D4"/>
+          <w:sz w:val="24"/>
+          <w:szCs w:val="21"/>
+          <w:lang w:eastAsia="es-AR"/>
+        </w:rPr>
+      </w:pPr>
+      <w:r>
+        <w:rPr>
+          <w:rFonts w:ascii="Consolas" w:eastAsia="Times New Roman" w:hAnsi="Consolas" w:cs="Times New Roman"/>
+          <w:color w:val="9CDCFE"/>
+          <w:sz w:val="24"/>
+          <w:szCs w:val="21"/>
+          <w:lang w:eastAsia="es-AR"/>
+        </w:rPr>
+        <w:t>console</w:t>
+      </w:r>
+      <w:r>
+        <w:rPr>
+          <w:rFonts w:ascii="Consolas" w:eastAsia="Times New Roman" w:hAnsi="Consolas" w:cs="Times New Roman"/>
+          <w:color w:val="D4D4D4"/>
+          <w:sz w:val="24"/>
+          <w:szCs w:val="21"/>
+          <w:lang w:eastAsia="es-AR"/>
+        </w:rPr>
+        <w:t>.</w:t>
+      </w:r>
+      <w:r>
+        <w:rPr>
+          <w:rFonts w:ascii="Consolas" w:eastAsia="Times New Roman" w:hAnsi="Consolas" w:cs="Times New Roman"/>
+          <w:color w:val="DCDCAA"/>
+          <w:sz w:val="24"/>
+          <w:szCs w:val="21"/>
+          <w:lang w:eastAsia="es-AR"/>
+        </w:rPr>
+        <w:t>log</w:t>
+      </w:r>
+      <w:r>
+        <w:rPr>
+          <w:rFonts w:ascii="Consolas" w:eastAsia="Times New Roman" w:hAnsi="Consolas" w:cs="Times New Roman"/>
+          <w:color w:val="D4D4D4"/>
+          <w:sz w:val="24"/>
+          <w:szCs w:val="21"/>
+          <w:lang w:eastAsia="es-AR"/>
+        </w:rPr>
+        <w:t>(</w:t>
+      </w:r>
+      <w:r>
+        <w:rPr>
+          <w:rFonts w:ascii="Consolas" w:eastAsia="Times New Roman" w:hAnsi="Consolas" w:cs="Times New Roman"/>
+          <w:color w:val="CE9178"/>
+          <w:sz w:val="24"/>
+          <w:szCs w:val="21"/>
+          <w:lang w:eastAsia="es-AR"/>
+        </w:rPr>
+        <w:t xml:space="preserve">`El segundo actual es: </w:t>
+      </w:r>
+      <w:r>
+        <w:rPr>
+          <w:rFonts w:ascii="Consolas" w:eastAsia="Times New Roman" w:hAnsi="Consolas" w:cs="Times New Roman"/>
+          <w:color w:val="569CD6"/>
+          <w:sz w:val="24"/>
+          <w:szCs w:val="21"/>
+          <w:lang w:eastAsia="es-AR"/>
+        </w:rPr>
+        <w:t>${</w:t>
+      </w:r>
+      <w:r>
+        <w:rPr>
+          <w:rFonts w:ascii="Consolas" w:eastAsia="Times New Roman" w:hAnsi="Consolas" w:cs="Times New Roman"/>
+          <w:color w:val="4FC1FF"/>
+          <w:sz w:val="24"/>
+          <w:szCs w:val="21"/>
+          <w:lang w:eastAsia="es-AR"/>
+        </w:rPr>
+        <w:t>segundo</w:t>
+      </w:r>
+      <w:r>
+        <w:rPr>
+          <w:rFonts w:ascii="Consolas" w:eastAsia="Times New Roman" w:hAnsi="Consolas" w:cs="Times New Roman"/>
+          <w:color w:val="569CD6"/>
+          <w:sz w:val="24"/>
+          <w:szCs w:val="21"/>
+          <w:lang w:eastAsia="es-AR"/>
+        </w:rPr>
+        <w:t>}</w:t>
+      </w:r>
+      <w:r>
+        <w:rPr>
+          <w:rFonts w:ascii="Consolas" w:eastAsia="Times New Roman" w:hAnsi="Consolas" w:cs="Times New Roman"/>
+          <w:color w:val="CE9178"/>
+          <w:sz w:val="24"/>
+          <w:szCs w:val="21"/>
+          <w:lang w:eastAsia="es-AR"/>
+        </w:rPr>
+        <w:t>`</w:t>
+      </w:r>
+      <w:r>
+        <w:rPr>
+          <w:rFonts w:ascii="Consolas" w:eastAsia="Times New Roman" w:hAnsi="Consolas" w:cs="Times New Roman"/>
+          <w:color w:val="D4D4D4"/>
+          <w:sz w:val="24"/>
+          <w:szCs w:val="21"/>
+          <w:lang w:eastAsia="es-AR"/>
+        </w:rPr>
+        <w:t>);</w:t>
+      </w:r>
+    </w:p>
+    <w:p>
+      <w:pPr>
+        <w:shd w:val="clear" w:color="auto" w:fill="1E1E1E"/>
+        <w:spacing w:after="0" w:line="285" w:lineRule="atLeast"/>
+        <w:rPr>
+          <w:rFonts w:ascii="Consolas" w:eastAsia="Times New Roman" w:hAnsi="Consolas" w:cs="Times New Roman"/>
+          <w:color w:val="D4D4D4"/>
+          <w:sz w:val="24"/>
+          <w:szCs w:val="21"/>
+          <w:lang w:eastAsia="es-AR"/>
+        </w:rPr>
+      </w:pPr>
+      <w:r>
+        <w:rPr>
+          <w:rFonts w:ascii="Consolas" w:eastAsia="Times New Roman" w:hAnsi="Consolas" w:cs="Times New Roman"/>
+          <w:color w:val="9CDCFE"/>
+          <w:sz w:val="24"/>
+          <w:szCs w:val="21"/>
+          <w:lang w:eastAsia="es-AR"/>
+        </w:rPr>
+        <w:t>console</w:t>
+      </w:r>
+      <w:r>
+        <w:rPr>
+          <w:rFonts w:ascii="Consolas" w:eastAsia="Times New Roman" w:hAnsi="Consolas" w:cs="Times New Roman"/>
+          <w:color w:val="D4D4D4"/>
+          <w:sz w:val="24"/>
+          <w:szCs w:val="21"/>
+          <w:lang w:eastAsia="es-AR"/>
+        </w:rPr>
+        <w:t>.</w:t>
+      </w:r>
+      <w:r>
+        <w:rPr>
+          <w:rFonts w:ascii="Consolas" w:eastAsia="Times New Roman" w:hAnsi="Consolas" w:cs="Times New Roman"/>
+          <w:color w:val="DCDCAA"/>
+          <w:sz w:val="24"/>
+          <w:szCs w:val="21"/>
+          <w:lang w:eastAsia="es-AR"/>
+        </w:rPr>
+        <w:t>log</w:t>
+      </w:r>
+      <w:r>
+        <w:rPr>
+          <w:rFonts w:ascii="Consolas" w:eastAsia="Times New Roman" w:hAnsi="Consolas" w:cs="Times New Roman"/>
+          <w:color w:val="D4D4D4"/>
+          <w:sz w:val="24"/>
+          <w:szCs w:val="21"/>
+          <w:lang w:eastAsia="es-AR"/>
+        </w:rPr>
+        <w:t>(</w:t>
+      </w:r>
+      <w:r>
+        <w:rPr>
+          <w:rFonts w:ascii="Consolas" w:eastAsia="Times New Roman" w:hAnsi="Consolas" w:cs="Times New Roman"/>
+          <w:color w:val="CE9178"/>
+          <w:sz w:val="24"/>
+          <w:szCs w:val="21"/>
+          <w:lang w:eastAsia="es-AR"/>
+        </w:rPr>
+        <w:t xml:space="preserve">`La canción actual es: </w:t>
+      </w:r>
+      <w:r>
+        <w:rPr>
+          <w:rFonts w:ascii="Consolas" w:eastAsia="Times New Roman" w:hAnsi="Consolas" w:cs="Times New Roman"/>
+          <w:color w:val="569CD6"/>
+          <w:sz w:val="24"/>
+          <w:szCs w:val="21"/>
+          <w:lang w:eastAsia="es-AR"/>
+        </w:rPr>
+        <w:t>${</w:t>
+      </w:r>
+      <w:proofErr w:type="spellStart"/>
+      <w:r>
+        <w:rPr>
+          <w:rFonts w:ascii="Consolas" w:eastAsia="Times New Roman" w:hAnsi="Consolas" w:cs="Times New Roman"/>
+          <w:color w:val="4FC1FF"/>
+          <w:sz w:val="24"/>
+          <w:szCs w:val="21"/>
+          <w:lang w:eastAsia="es-AR"/>
+        </w:rPr>
+        <w:t>cancion</w:t>
+      </w:r>
+      <w:proofErr w:type="spellEnd"/>
+      <w:r>
+        <w:rPr>
+          <w:rFonts w:ascii="Consolas" w:eastAsia="Times New Roman" w:hAnsi="Consolas" w:cs="Times New Roman"/>
+          <w:color w:val="569CD6"/>
+          <w:sz w:val="24"/>
+          <w:szCs w:val="21"/>
+          <w:lang w:eastAsia="es-AR"/>
+        </w:rPr>
+        <w:t>}</w:t>
+      </w:r>
+      <w:r>
+        <w:rPr>
+          <w:rFonts w:ascii="Consolas" w:eastAsia="Times New Roman" w:hAnsi="Consolas" w:cs="Times New Roman"/>
+          <w:color w:val="CE9178"/>
+          <w:sz w:val="24"/>
+          <w:szCs w:val="21"/>
+          <w:lang w:eastAsia="es-AR"/>
+        </w:rPr>
+        <w:t>`</w:t>
+      </w:r>
+      <w:r>
+        <w:rPr>
+          <w:rFonts w:ascii="Consolas" w:eastAsia="Times New Roman" w:hAnsi="Consolas" w:cs="Times New Roman"/>
+          <w:color w:val="D4D4D4"/>
+          <w:sz w:val="24"/>
+          <w:szCs w:val="21"/>
+          <w:lang w:eastAsia="es-AR"/>
+        </w:rPr>
+        <w:t>);</w:t>
+      </w:r>
+    </w:p>
+    <w:p>
+      <w:pPr>
+        <w:shd w:val="clear" w:color="auto" w:fill="1E1E1E"/>
+        <w:spacing w:after="0" w:line="285" w:lineRule="atLeast"/>
+        <w:rPr>
+          <w:rFonts w:ascii="Consolas" w:eastAsia="Times New Roman" w:hAnsi="Consolas" w:cs="Times New Roman"/>
+          <w:color w:val="D4D4D4"/>
+          <w:sz w:val="24"/>
+          <w:szCs w:val="21"/>
+          <w:lang w:eastAsia="es-AR"/>
+        </w:rPr>
+      </w:pPr>
+      <w:r>
+        <w:rPr>
+          <w:rFonts w:ascii="Consolas" w:eastAsia="Times New Roman" w:hAnsi="Consolas" w:cs="Times New Roman"/>
+          <w:color w:val="9CDCFE"/>
+          <w:sz w:val="24"/>
+          <w:szCs w:val="21"/>
+          <w:lang w:eastAsia="es-AR"/>
+        </w:rPr>
+        <w:t>console</w:t>
+      </w:r>
+      <w:r>
+        <w:rPr>
+          <w:rFonts w:ascii="Consolas" w:eastAsia="Times New Roman" w:hAnsi="Consolas" w:cs="Times New Roman"/>
+          <w:color w:val="D4D4D4"/>
+          <w:sz w:val="24"/>
+          <w:szCs w:val="21"/>
+          <w:lang w:eastAsia="es-AR"/>
+        </w:rPr>
+        <w:t>.</w:t>
+      </w:r>
+      <w:r>
+        <w:rPr>
+          <w:rFonts w:ascii="Consolas" w:eastAsia="Times New Roman" w:hAnsi="Consolas" w:cs="Times New Roman"/>
+          <w:color w:val="DCDCAA"/>
+          <w:sz w:val="24"/>
+          <w:szCs w:val="21"/>
+          <w:lang w:eastAsia="es-AR"/>
+        </w:rPr>
+        <w:t>log</w:t>
+      </w:r>
+      <w:r>
+        <w:rPr>
+          <w:rFonts w:ascii="Consolas" w:eastAsia="Times New Roman" w:hAnsi="Consolas" w:cs="Times New Roman"/>
+          <w:color w:val="D4D4D4"/>
+          <w:sz w:val="24"/>
+          <w:szCs w:val="21"/>
+          <w:lang w:eastAsia="es-AR"/>
+        </w:rPr>
+        <w:t>(</w:t>
+      </w:r>
+      <w:r>
+        <w:rPr>
+          <w:rFonts w:ascii="Consolas" w:eastAsia="Times New Roman" w:hAnsi="Consolas" w:cs="Times New Roman"/>
+          <w:color w:val="CE9178"/>
+          <w:sz w:val="24"/>
+          <w:szCs w:val="21"/>
+          <w:lang w:eastAsia="es-AR"/>
+        </w:rPr>
+        <w:t xml:space="preserve">`El autor actual es: </w:t>
+      </w:r>
+      <w:r>
+        <w:rPr>
+          <w:rFonts w:ascii="Consolas" w:eastAsia="Times New Roman" w:hAnsi="Consolas" w:cs="Times New Roman"/>
+          <w:color w:val="569CD6"/>
+          <w:sz w:val="24"/>
+          <w:szCs w:val="21"/>
+          <w:lang w:eastAsia="es-AR"/>
+        </w:rPr>
+        <w:t>${</w:t>
+      </w:r>
+      <w:proofErr w:type="spellStart"/>
+      <w:r>
+        <w:rPr>
+          <w:rFonts w:ascii="Consolas" w:eastAsia="Times New Roman" w:hAnsi="Consolas" w:cs="Times New Roman"/>
+          <w:color w:val="4FC1FF"/>
+          <w:sz w:val="24"/>
+          <w:szCs w:val="21"/>
+          <w:lang w:eastAsia="es-AR"/>
+        </w:rPr>
+        <w:t>autorDetalle</w:t>
+      </w:r>
+      <w:proofErr w:type="spellEnd"/>
+      <w:r>
+        <w:rPr>
+          <w:rFonts w:ascii="Consolas" w:eastAsia="Times New Roman" w:hAnsi="Consolas" w:cs="Times New Roman"/>
+          <w:color w:val="569CD6"/>
+          <w:sz w:val="24"/>
+          <w:szCs w:val="21"/>
+          <w:lang w:eastAsia="es-AR"/>
+        </w:rPr>
+        <w:t>}</w:t>
+      </w:r>
+      <w:r>
+        <w:rPr>
+          <w:rFonts w:ascii="Consolas" w:eastAsia="Times New Roman" w:hAnsi="Consolas" w:cs="Times New Roman"/>
+          <w:color w:val="CE9178"/>
+          <w:sz w:val="24"/>
+          <w:szCs w:val="21"/>
+          <w:lang w:eastAsia="es-AR"/>
+        </w:rPr>
+        <w:t>`</w:t>
+      </w:r>
+      <w:r>
+        <w:rPr>
+          <w:rFonts w:ascii="Consolas" w:eastAsia="Times New Roman" w:hAnsi="Consolas" w:cs="Times New Roman"/>
+          <w:color w:val="D4D4D4"/>
+          <w:sz w:val="24"/>
+          <w:szCs w:val="21"/>
+          <w:lang w:eastAsia="es-AR"/>
+        </w:rPr>
+        <w:t>);</w:t>
+      </w:r>
+    </w:p>
+    <w:p>
+      <w:pPr>
+        <w:jc w:val="both"/>
+        <w:rPr>
+          <w:sz w:val="24"/>
+          <w:lang w:val="es-ES"/>
+        </w:rPr>
+      </w:pPr>
+    </w:p>
+    <w:p>
+      <w:pPr>
+        <w:jc w:val="center"/>
+        <w:rPr>
+          <w:b/>
+          <w:sz w:val="24"/>
+          <w:lang w:val="es-ES"/>
+        </w:rPr>
+      </w:pPr>
+      <w:r>
+        <w:rPr>
+          <w:b/>
+          <w:sz w:val="24"/>
+          <w:lang w:val="es-ES"/>
+        </w:rPr>
+        <w:t>DESESTRUCTURACIÓN DE ARRAYS</w:t>
+      </w:r>
+    </w:p>
+    <w:p>
+      <w:pPr>
+        <w:shd w:val="clear" w:color="auto" w:fill="1E1E1E"/>
+        <w:spacing w:after="0" w:line="285" w:lineRule="atLeast"/>
+        <w:rPr>
+          <w:rFonts w:ascii="Consolas" w:eastAsia="Times New Roman" w:hAnsi="Consolas" w:cs="Times New Roman"/>
+          <w:color w:val="D4D4D4"/>
+          <w:sz w:val="24"/>
+          <w:szCs w:val="21"/>
+          <w:lang w:eastAsia="es-AR"/>
+        </w:rPr>
+      </w:pPr>
+      <w:proofErr w:type="spellStart"/>
+      <w:r>
+        <w:rPr>
+          <w:rFonts w:ascii="Consolas" w:eastAsia="Times New Roman" w:hAnsi="Consolas" w:cs="Times New Roman"/>
+          <w:color w:val="569CD6"/>
+          <w:sz w:val="24"/>
+          <w:szCs w:val="21"/>
+          <w:lang w:eastAsia="es-AR"/>
+        </w:rPr>
+        <w:t>const</w:t>
+      </w:r>
+      <w:proofErr w:type="spellEnd"/>
       <w:r>
         <w:rPr>
           <w:rFonts w:ascii="Consolas" w:eastAsia="Times New Roman" w:hAnsi="Consolas" w:cs="Times New Roman"/>
@@ -7358,50 +8583,291 @@
         </w:rPr>
         <w:t xml:space="preserve"> </w:t>
       </w:r>
-      <w:r>
-        <w:rPr>
-          <w:rFonts w:ascii="Consolas" w:eastAsia="Times New Roman" w:hAnsi="Consolas" w:cs="Times New Roman"/>
-          <w:color w:val="B5CEA8"/>
-          <w:sz w:val="24"/>
-          <w:szCs w:val="21"/>
-          <w:lang w:eastAsia="es-AR"/>
-        </w:rPr>
-        <w:t>90</w:t>
-      </w:r>
-      <w:r>
-        <w:rPr>
-          <w:rFonts w:ascii="Consolas" w:eastAsia="Times New Roman" w:hAnsi="Consolas" w:cs="Times New Roman"/>
-          <w:color w:val="D4D4D4"/>
-          <w:sz w:val="24"/>
-          <w:szCs w:val="21"/>
-          <w:lang w:eastAsia="es-AR"/>
-        </w:rPr>
-        <w:t>,</w:t>
-      </w:r>
-    </w:p>
-    <w:p>
-      <w:pPr>
-        <w:shd w:val="clear" w:color="auto" w:fill="1E1E1E"/>
-        <w:spacing w:after="0" w:line="285" w:lineRule="atLeast"/>
-        <w:rPr>
-          <w:rFonts w:ascii="Consolas" w:eastAsia="Times New Roman" w:hAnsi="Consolas" w:cs="Times New Roman"/>
-          <w:color w:val="D4D4D4"/>
-          <w:sz w:val="24"/>
-          <w:szCs w:val="21"/>
-          <w:lang w:eastAsia="es-AR"/>
-        </w:rPr>
-      </w:pPr>
-      <w:r>
-        <w:rPr>
-          <w:rFonts w:ascii="Consolas" w:eastAsia="Times New Roman" w:hAnsi="Consolas" w:cs="Times New Roman"/>
-          <w:color w:val="D4D4D4"/>
-          <w:sz w:val="24"/>
-          <w:szCs w:val="21"/>
-          <w:lang w:eastAsia="es-AR"/>
-        </w:rPr>
-        <w:t xml:space="preserve">    </w:t>
-      </w:r>
-      <w:proofErr w:type="gramStart"/>
+      <w:proofErr w:type="spellStart"/>
+      <w:r>
+        <w:rPr>
+          <w:rFonts w:ascii="Consolas" w:eastAsia="Times New Roman" w:hAnsi="Consolas" w:cs="Times New Roman"/>
+          <w:color w:val="4FC1FF"/>
+          <w:sz w:val="24"/>
+          <w:szCs w:val="21"/>
+          <w:lang w:eastAsia="es-AR"/>
+        </w:rPr>
+        <w:t>dbz</w:t>
+      </w:r>
+      <w:proofErr w:type="spellEnd"/>
+      <w:r>
+        <w:rPr>
+          <w:rFonts w:ascii="Consolas" w:eastAsia="Times New Roman" w:hAnsi="Consolas" w:cs="Times New Roman"/>
+          <w:color w:val="D4D4D4"/>
+          <w:sz w:val="24"/>
+          <w:szCs w:val="21"/>
+          <w:lang w:eastAsia="es-AR"/>
+        </w:rPr>
+        <w:t xml:space="preserve">: </w:t>
+      </w:r>
+      <w:proofErr w:type="spellStart"/>
+      <w:r>
+        <w:rPr>
+          <w:rFonts w:ascii="Consolas" w:eastAsia="Times New Roman" w:hAnsi="Consolas" w:cs="Times New Roman"/>
+          <w:color w:val="4EC9B0"/>
+          <w:sz w:val="24"/>
+          <w:szCs w:val="21"/>
+          <w:lang w:eastAsia="es-AR"/>
+        </w:rPr>
+        <w:t>string</w:t>
+      </w:r>
+      <w:proofErr w:type="spellEnd"/>
+      <w:r>
+        <w:rPr>
+          <w:rFonts w:ascii="Consolas" w:eastAsia="Times New Roman" w:hAnsi="Consolas" w:cs="Times New Roman"/>
+          <w:color w:val="D4D4D4"/>
+          <w:sz w:val="24"/>
+          <w:szCs w:val="21"/>
+          <w:lang w:eastAsia="es-AR"/>
+        </w:rPr>
+        <w:t>[] = [</w:t>
+      </w:r>
+      <w:r>
+        <w:rPr>
+          <w:rFonts w:ascii="Consolas" w:eastAsia="Times New Roman" w:hAnsi="Consolas" w:cs="Times New Roman"/>
+          <w:color w:val="CE9178"/>
+          <w:sz w:val="24"/>
+          <w:szCs w:val="21"/>
+          <w:lang w:eastAsia="es-AR"/>
+        </w:rPr>
+        <w:t>"</w:t>
+      </w:r>
+      <w:proofErr w:type="spellStart"/>
+      <w:r>
+        <w:rPr>
+          <w:rFonts w:ascii="Consolas" w:eastAsia="Times New Roman" w:hAnsi="Consolas" w:cs="Times New Roman"/>
+          <w:color w:val="CE9178"/>
+          <w:sz w:val="24"/>
+          <w:szCs w:val="21"/>
+          <w:lang w:eastAsia="es-AR"/>
+        </w:rPr>
+        <w:t>Goku</w:t>
+      </w:r>
+      <w:proofErr w:type="spellEnd"/>
+      <w:r>
+        <w:rPr>
+          <w:rFonts w:ascii="Consolas" w:eastAsia="Times New Roman" w:hAnsi="Consolas" w:cs="Times New Roman"/>
+          <w:color w:val="CE9178"/>
+          <w:sz w:val="24"/>
+          <w:szCs w:val="21"/>
+          <w:lang w:eastAsia="es-AR"/>
+        </w:rPr>
+        <w:t>"</w:t>
+      </w:r>
+      <w:r>
+        <w:rPr>
+          <w:rFonts w:ascii="Consolas" w:eastAsia="Times New Roman" w:hAnsi="Consolas" w:cs="Times New Roman"/>
+          <w:color w:val="D4D4D4"/>
+          <w:sz w:val="24"/>
+          <w:szCs w:val="21"/>
+          <w:lang w:eastAsia="es-AR"/>
+        </w:rPr>
+        <w:t xml:space="preserve">, </w:t>
+      </w:r>
+      <w:r>
+        <w:rPr>
+          <w:rFonts w:ascii="Consolas" w:eastAsia="Times New Roman" w:hAnsi="Consolas" w:cs="Times New Roman"/>
+          <w:color w:val="CE9178"/>
+          <w:sz w:val="24"/>
+          <w:szCs w:val="21"/>
+          <w:lang w:eastAsia="es-AR"/>
+        </w:rPr>
+        <w:t>"Vegeta"</w:t>
+      </w:r>
+      <w:r>
+        <w:rPr>
+          <w:rFonts w:ascii="Consolas" w:eastAsia="Times New Roman" w:hAnsi="Consolas" w:cs="Times New Roman"/>
+          <w:color w:val="D4D4D4"/>
+          <w:sz w:val="24"/>
+          <w:szCs w:val="21"/>
+          <w:lang w:eastAsia="es-AR"/>
+        </w:rPr>
+        <w:t xml:space="preserve">, </w:t>
+      </w:r>
+      <w:r>
+        <w:rPr>
+          <w:rFonts w:ascii="Consolas" w:eastAsia="Times New Roman" w:hAnsi="Consolas" w:cs="Times New Roman"/>
+          <w:color w:val="CE9178"/>
+          <w:sz w:val="24"/>
+          <w:szCs w:val="21"/>
+          <w:lang w:eastAsia="es-AR"/>
+        </w:rPr>
+        <w:t>"</w:t>
+      </w:r>
+      <w:proofErr w:type="spellStart"/>
+      <w:r>
+        <w:rPr>
+          <w:rFonts w:ascii="Consolas" w:eastAsia="Times New Roman" w:hAnsi="Consolas" w:cs="Times New Roman"/>
+          <w:color w:val="CE9178"/>
+          <w:sz w:val="24"/>
+          <w:szCs w:val="21"/>
+          <w:lang w:eastAsia="es-AR"/>
+        </w:rPr>
+        <w:t>Trunks</w:t>
+      </w:r>
+      <w:proofErr w:type="spellEnd"/>
+      <w:r>
+        <w:rPr>
+          <w:rFonts w:ascii="Consolas" w:eastAsia="Times New Roman" w:hAnsi="Consolas" w:cs="Times New Roman"/>
+          <w:color w:val="CE9178"/>
+          <w:sz w:val="24"/>
+          <w:szCs w:val="21"/>
+          <w:lang w:eastAsia="es-AR"/>
+        </w:rPr>
+        <w:t>"</w:t>
+      </w:r>
+      <w:r>
+        <w:rPr>
+          <w:rFonts w:ascii="Consolas" w:eastAsia="Times New Roman" w:hAnsi="Consolas" w:cs="Times New Roman"/>
+          <w:color w:val="D4D4D4"/>
+          <w:sz w:val="24"/>
+          <w:szCs w:val="21"/>
+          <w:lang w:eastAsia="es-AR"/>
+        </w:rPr>
+        <w:t>];</w:t>
+      </w:r>
+    </w:p>
+    <w:p>
+      <w:pPr>
+        <w:shd w:val="clear" w:color="auto" w:fill="1E1E1E"/>
+        <w:spacing w:after="0" w:line="285" w:lineRule="atLeast"/>
+        <w:rPr>
+          <w:rFonts w:ascii="Consolas" w:eastAsia="Times New Roman" w:hAnsi="Consolas" w:cs="Times New Roman"/>
+          <w:color w:val="D4D4D4"/>
+          <w:sz w:val="24"/>
+          <w:szCs w:val="21"/>
+          <w:lang w:eastAsia="es-AR"/>
+        </w:rPr>
+      </w:pPr>
+      <w:proofErr w:type="spellStart"/>
+      <w:r>
+        <w:rPr>
+          <w:rFonts w:ascii="Consolas" w:eastAsia="Times New Roman" w:hAnsi="Consolas" w:cs="Times New Roman"/>
+          <w:color w:val="569CD6"/>
+          <w:sz w:val="24"/>
+          <w:szCs w:val="21"/>
+          <w:lang w:eastAsia="es-AR"/>
+        </w:rPr>
+        <w:t>const</w:t>
+      </w:r>
+      <w:proofErr w:type="spellEnd"/>
+      <w:r>
+        <w:rPr>
+          <w:rFonts w:ascii="Consolas" w:eastAsia="Times New Roman" w:hAnsi="Consolas" w:cs="Times New Roman"/>
+          <w:color w:val="D4D4D4"/>
+          <w:sz w:val="24"/>
+          <w:szCs w:val="21"/>
+          <w:lang w:eastAsia="es-AR"/>
+        </w:rPr>
+        <w:t xml:space="preserve"> [</w:t>
+      </w:r>
+      <w:proofErr w:type="spellStart"/>
+      <w:r>
+        <w:rPr>
+          <w:rFonts w:ascii="Consolas" w:eastAsia="Times New Roman" w:hAnsi="Consolas" w:cs="Times New Roman"/>
+          <w:color w:val="4FC1FF"/>
+          <w:sz w:val="24"/>
+          <w:szCs w:val="21"/>
+          <w:lang w:eastAsia="es-AR"/>
+        </w:rPr>
+        <w:t>goku</w:t>
+      </w:r>
+      <w:proofErr w:type="spellEnd"/>
+      <w:r>
+        <w:rPr>
+          <w:rFonts w:ascii="Consolas" w:eastAsia="Times New Roman" w:hAnsi="Consolas" w:cs="Times New Roman"/>
+          <w:color w:val="D4D4D4"/>
+          <w:sz w:val="24"/>
+          <w:szCs w:val="21"/>
+          <w:lang w:eastAsia="es-AR"/>
+        </w:rPr>
+        <w:t xml:space="preserve">, </w:t>
+      </w:r>
+      <w:r>
+        <w:rPr>
+          <w:rFonts w:ascii="Consolas" w:eastAsia="Times New Roman" w:hAnsi="Consolas" w:cs="Times New Roman"/>
+          <w:color w:val="4FC1FF"/>
+          <w:sz w:val="24"/>
+          <w:szCs w:val="21"/>
+          <w:lang w:eastAsia="es-AR"/>
+        </w:rPr>
+        <w:t>vegeta</w:t>
+      </w:r>
+      <w:r>
+        <w:rPr>
+          <w:rFonts w:ascii="Consolas" w:eastAsia="Times New Roman" w:hAnsi="Consolas" w:cs="Times New Roman"/>
+          <w:color w:val="D4D4D4"/>
+          <w:sz w:val="24"/>
+          <w:szCs w:val="21"/>
+          <w:lang w:eastAsia="es-AR"/>
+        </w:rPr>
+        <w:t xml:space="preserve">, </w:t>
+      </w:r>
+      <w:proofErr w:type="spellStart"/>
+      <w:r>
+        <w:rPr>
+          <w:rFonts w:ascii="Consolas" w:eastAsia="Times New Roman" w:hAnsi="Consolas" w:cs="Times New Roman"/>
+          <w:color w:val="4FC1FF"/>
+          <w:sz w:val="24"/>
+          <w:szCs w:val="21"/>
+          <w:lang w:eastAsia="es-AR"/>
+        </w:rPr>
+        <w:t>trunks</w:t>
+      </w:r>
+      <w:proofErr w:type="spellEnd"/>
+      <w:r>
+        <w:rPr>
+          <w:rFonts w:ascii="Consolas" w:eastAsia="Times New Roman" w:hAnsi="Consolas" w:cs="Times New Roman"/>
+          <w:color w:val="D4D4D4"/>
+          <w:sz w:val="24"/>
+          <w:szCs w:val="21"/>
+          <w:lang w:eastAsia="es-AR"/>
+        </w:rPr>
+        <w:t xml:space="preserve">] = </w:t>
+      </w:r>
+      <w:proofErr w:type="spellStart"/>
+      <w:r>
+        <w:rPr>
+          <w:rFonts w:ascii="Consolas" w:eastAsia="Times New Roman" w:hAnsi="Consolas" w:cs="Times New Roman"/>
+          <w:color w:val="4FC1FF"/>
+          <w:sz w:val="24"/>
+          <w:szCs w:val="21"/>
+          <w:lang w:eastAsia="es-AR"/>
+        </w:rPr>
+        <w:t>dbz</w:t>
+      </w:r>
+      <w:proofErr w:type="spellEnd"/>
+    </w:p>
+    <w:p>
+      <w:pPr>
+        <w:shd w:val="clear" w:color="auto" w:fill="1E1E1E"/>
+        <w:spacing w:after="0" w:line="285" w:lineRule="atLeast"/>
+        <w:rPr>
+          <w:rFonts w:ascii="Consolas" w:eastAsia="Times New Roman" w:hAnsi="Consolas" w:cs="Times New Roman"/>
+          <w:color w:val="D4D4D4"/>
+          <w:sz w:val="24"/>
+          <w:szCs w:val="21"/>
+          <w:lang w:eastAsia="es-AR"/>
+        </w:rPr>
+      </w:pPr>
+    </w:p>
+    <w:p>
+      <w:pPr>
+        <w:shd w:val="clear" w:color="auto" w:fill="1E1E1E"/>
+        <w:spacing w:after="0" w:line="285" w:lineRule="atLeast"/>
+        <w:rPr>
+          <w:rFonts w:ascii="Consolas" w:eastAsia="Times New Roman" w:hAnsi="Consolas" w:cs="Times New Roman"/>
+          <w:color w:val="D4D4D4"/>
+          <w:sz w:val="24"/>
+          <w:szCs w:val="21"/>
+          <w:lang w:eastAsia="es-AR"/>
+        </w:rPr>
+      </w:pPr>
       <w:r>
         <w:rPr>
           <w:rFonts w:ascii="Consolas" w:eastAsia="Times New Roman" w:hAnsi="Consolas" w:cs="Times New Roman"/>
@@ -7410,9 +8876,113 @@
           <w:szCs w:val="21"/>
           <w:lang w:eastAsia="es-AR"/>
         </w:rPr>
-        <w:t>segundo</w:t>
-      </w:r>
-      <w:proofErr w:type="gramEnd"/>
+        <w:t>console</w:t>
+      </w:r>
+      <w:r>
+        <w:rPr>
+          <w:rFonts w:ascii="Consolas" w:eastAsia="Times New Roman" w:hAnsi="Consolas" w:cs="Times New Roman"/>
+          <w:color w:val="D4D4D4"/>
+          <w:sz w:val="24"/>
+          <w:szCs w:val="21"/>
+          <w:lang w:eastAsia="es-AR"/>
+        </w:rPr>
+        <w:t>.</w:t>
+      </w:r>
+      <w:r>
+        <w:rPr>
+          <w:rFonts w:ascii="Consolas" w:eastAsia="Times New Roman" w:hAnsi="Consolas" w:cs="Times New Roman"/>
+          <w:color w:val="DCDCAA"/>
+          <w:sz w:val="24"/>
+          <w:szCs w:val="21"/>
+          <w:lang w:eastAsia="es-AR"/>
+        </w:rPr>
+        <w:t>log</w:t>
+      </w:r>
+      <w:r>
+        <w:rPr>
+          <w:rFonts w:ascii="Consolas" w:eastAsia="Times New Roman" w:hAnsi="Consolas" w:cs="Times New Roman"/>
+          <w:color w:val="D4D4D4"/>
+          <w:sz w:val="24"/>
+          <w:szCs w:val="21"/>
+          <w:lang w:eastAsia="es-AR"/>
+        </w:rPr>
+        <w:t>(</w:t>
+      </w:r>
+      <w:r>
+        <w:rPr>
+          <w:rFonts w:ascii="Consolas" w:eastAsia="Times New Roman" w:hAnsi="Consolas" w:cs="Times New Roman"/>
+          <w:color w:val="CE9178"/>
+          <w:sz w:val="24"/>
+          <w:szCs w:val="21"/>
+          <w:lang w:eastAsia="es-AR"/>
+        </w:rPr>
+        <w:t xml:space="preserve">`Personaje 1: </w:t>
+      </w:r>
+      <w:r>
+        <w:rPr>
+          <w:rFonts w:ascii="Consolas" w:eastAsia="Times New Roman" w:hAnsi="Consolas" w:cs="Times New Roman"/>
+          <w:color w:val="569CD6"/>
+          <w:sz w:val="24"/>
+          <w:szCs w:val="21"/>
+          <w:lang w:eastAsia="es-AR"/>
+        </w:rPr>
+        <w:t>${</w:t>
+      </w:r>
+      <w:proofErr w:type="spellStart"/>
+      <w:r>
+        <w:rPr>
+          <w:rFonts w:ascii="Consolas" w:eastAsia="Times New Roman" w:hAnsi="Consolas" w:cs="Times New Roman"/>
+          <w:color w:val="4FC1FF"/>
+          <w:sz w:val="24"/>
+          <w:szCs w:val="21"/>
+          <w:lang w:eastAsia="es-AR"/>
+        </w:rPr>
+        <w:t>goku</w:t>
+      </w:r>
+      <w:proofErr w:type="spellEnd"/>
+      <w:r>
+        <w:rPr>
+          <w:rFonts w:ascii="Consolas" w:eastAsia="Times New Roman" w:hAnsi="Consolas" w:cs="Times New Roman"/>
+          <w:color w:val="569CD6"/>
+          <w:sz w:val="24"/>
+          <w:szCs w:val="21"/>
+          <w:lang w:eastAsia="es-AR"/>
+        </w:rPr>
+        <w:t>}</w:t>
+      </w:r>
+      <w:r>
+        <w:rPr>
+          <w:rFonts w:ascii="Consolas" w:eastAsia="Times New Roman" w:hAnsi="Consolas" w:cs="Times New Roman"/>
+          <w:color w:val="CE9178"/>
+          <w:sz w:val="24"/>
+          <w:szCs w:val="21"/>
+          <w:lang w:eastAsia="es-AR"/>
+        </w:rPr>
+        <w:t>`</w:t>
+      </w:r>
+      <w:r>
+        <w:rPr>
+          <w:rFonts w:ascii="Consolas" w:eastAsia="Times New Roman" w:hAnsi="Consolas" w:cs="Times New Roman"/>
+          <w:color w:val="D4D4D4"/>
+          <w:sz w:val="24"/>
+          <w:szCs w:val="21"/>
+          <w:lang w:eastAsia="es-AR"/>
+        </w:rPr>
+        <w:t>);</w:t>
+      </w:r>
+    </w:p>
+    <w:p>
+      <w:pPr>
+        <w:shd w:val="clear" w:color="auto" w:fill="1E1E1E"/>
+        <w:spacing w:after="0" w:line="285" w:lineRule="atLeast"/>
+        <w:rPr>
+          <w:rFonts w:ascii="Consolas" w:eastAsia="Times New Roman" w:hAnsi="Consolas" w:cs="Times New Roman"/>
+          <w:color w:val="D4D4D4"/>
+          <w:sz w:val="24"/>
+          <w:szCs w:val="21"/>
+          <w:lang w:eastAsia="es-AR"/>
+        </w:rPr>
+      </w:pPr>
       <w:r>
         <w:rPr>
           <w:rFonts w:ascii="Consolas" w:eastAsia="Times New Roman" w:hAnsi="Consolas" w:cs="Times New Roman"/>
@@ -7421,63 +8991,111 @@
           <w:szCs w:val="21"/>
           <w:lang w:eastAsia="es-AR"/>
         </w:rPr>
-        <w:t>:</w:t>
-      </w:r>
-      <w:r>
-        <w:rPr>
-          <w:rFonts w:ascii="Consolas" w:eastAsia="Times New Roman" w:hAnsi="Consolas" w:cs="Times New Roman"/>
-          <w:color w:val="D4D4D4"/>
-          <w:sz w:val="24"/>
-          <w:szCs w:val="21"/>
-          <w:lang w:eastAsia="es-AR"/>
-        </w:rPr>
-        <w:t xml:space="preserve"> </w:t>
-      </w:r>
-      <w:r>
-        <w:rPr>
-          <w:rFonts w:ascii="Consolas" w:eastAsia="Times New Roman" w:hAnsi="Consolas" w:cs="Times New Roman"/>
-          <w:color w:val="B5CEA8"/>
-          <w:sz w:val="24"/>
-          <w:szCs w:val="21"/>
-          <w:lang w:eastAsia="es-AR"/>
-        </w:rPr>
-        <w:t>36</w:t>
-      </w:r>
-      <w:r>
-        <w:rPr>
-          <w:rFonts w:ascii="Consolas" w:eastAsia="Times New Roman" w:hAnsi="Consolas" w:cs="Times New Roman"/>
-          <w:color w:val="D4D4D4"/>
-          <w:sz w:val="24"/>
-          <w:szCs w:val="21"/>
-          <w:lang w:eastAsia="es-AR"/>
-        </w:rPr>
-        <w:t>,</w:t>
-      </w:r>
-    </w:p>
-    <w:p>
-      <w:pPr>
-        <w:shd w:val="clear" w:color="auto" w:fill="1E1E1E"/>
-        <w:spacing w:after="0" w:line="285" w:lineRule="atLeast"/>
-        <w:rPr>
-          <w:rFonts w:ascii="Consolas" w:eastAsia="Times New Roman" w:hAnsi="Consolas" w:cs="Times New Roman"/>
-          <w:color w:val="D4D4D4"/>
-          <w:sz w:val="24"/>
-          <w:szCs w:val="21"/>
-          <w:lang w:eastAsia="es-AR"/>
-        </w:rPr>
-      </w:pPr>
-      <w:r>
-        <w:rPr>
-          <w:rFonts w:ascii="Consolas" w:eastAsia="Times New Roman" w:hAnsi="Consolas" w:cs="Times New Roman"/>
-          <w:color w:val="D4D4D4"/>
-          <w:sz w:val="24"/>
-          <w:szCs w:val="21"/>
-          <w:lang w:eastAsia="es-AR"/>
-        </w:rPr>
-        <w:t xml:space="preserve">    </w:t>
-      </w:r>
-      <w:proofErr w:type="spellStart"/>
-      <w:proofErr w:type="gramStart"/>
+        <w:t>console</w:t>
+      </w:r>
+      <w:r>
+        <w:rPr>
+          <w:rFonts w:ascii="Consolas" w:eastAsia="Times New Roman" w:hAnsi="Consolas" w:cs="Times New Roman"/>
+          <w:color w:val="D4D4D4"/>
+          <w:sz w:val="24"/>
+          <w:szCs w:val="21"/>
+          <w:lang w:eastAsia="es-AR"/>
+        </w:rPr>
+        <w:t>.</w:t>
+      </w:r>
+      <w:r>
+        <w:rPr>
+          <w:rFonts w:ascii="Consolas" w:eastAsia="Times New Roman" w:hAnsi="Consolas" w:cs="Times New Roman"/>
+          <w:color w:val="DCDCAA"/>
+          <w:sz w:val="24"/>
+          <w:szCs w:val="21"/>
+          <w:lang w:eastAsia="es-AR"/>
+        </w:rPr>
+        <w:t>log</w:t>
+      </w:r>
+      <w:r>
+        <w:rPr>
+          <w:rFonts w:ascii="Consolas" w:eastAsia="Times New Roman" w:hAnsi="Consolas" w:cs="Times New Roman"/>
+          <w:color w:val="D4D4D4"/>
+          <w:sz w:val="24"/>
+          <w:szCs w:val="21"/>
+          <w:lang w:eastAsia="es-AR"/>
+        </w:rPr>
+        <w:t>(</w:t>
+      </w:r>
+      <w:r>
+        <w:rPr>
+          <w:rFonts w:ascii="Consolas" w:eastAsia="Times New Roman" w:hAnsi="Consolas" w:cs="Times New Roman"/>
+          <w:color w:val="CE9178"/>
+          <w:sz w:val="24"/>
+          <w:szCs w:val="21"/>
+          <w:lang w:eastAsia="es-AR"/>
+        </w:rPr>
+        <w:t xml:space="preserve">`Personaje 2: </w:t>
+      </w:r>
+      <w:r>
+        <w:rPr>
+          <w:rFonts w:ascii="Consolas" w:eastAsia="Times New Roman" w:hAnsi="Consolas" w:cs="Times New Roman"/>
+          <w:color w:val="569CD6"/>
+          <w:sz w:val="24"/>
+          <w:szCs w:val="21"/>
+          <w:lang w:eastAsia="es-AR"/>
+        </w:rPr>
+        <w:t>${</w:t>
+      </w:r>
+      <w:r>
+        <w:rPr>
+          <w:rFonts w:ascii="Consolas" w:eastAsia="Times New Roman" w:hAnsi="Consolas" w:cs="Times New Roman"/>
+          <w:color w:val="4FC1FF"/>
+          <w:sz w:val="24"/>
+          <w:szCs w:val="21"/>
+          <w:lang w:eastAsia="es-AR"/>
+        </w:rPr>
+        <w:t>vegeta</w:t>
+      </w:r>
+      <w:r>
+        <w:rPr>
+          <w:rFonts w:ascii="Consolas" w:eastAsia="Times New Roman" w:hAnsi="Consolas" w:cs="Times New Roman"/>
+          <w:color w:val="569CD6"/>
+          <w:sz w:val="24"/>
+          <w:szCs w:val="21"/>
+          <w:lang w:eastAsia="es-AR"/>
+        </w:rPr>
+        <w:t>}</w:t>
+      </w:r>
+      <w:r>
+        <w:rPr>
+          <w:rFonts w:ascii="Consolas" w:eastAsia="Times New Roman" w:hAnsi="Consolas" w:cs="Times New Roman"/>
+          <w:color w:val="CE9178"/>
+          <w:sz w:val="24"/>
+          <w:szCs w:val="21"/>
+          <w:lang w:eastAsia="es-AR"/>
+        </w:rPr>
+        <w:t>`</w:t>
+      </w:r>
+      <w:r>
+        <w:rPr>
+          <w:rFonts w:ascii="Consolas" w:eastAsia="Times New Roman" w:hAnsi="Consolas" w:cs="Times New Roman"/>
+          <w:color w:val="D4D4D4"/>
+          <w:sz w:val="24"/>
+          <w:szCs w:val="21"/>
+          <w:lang w:eastAsia="es-AR"/>
+        </w:rPr>
+        <w:t>);</w:t>
+      </w:r>
+    </w:p>
+    <w:p>
+      <w:pPr>
+        <w:shd w:val="clear" w:color="auto" w:fill="1E1E1E"/>
+        <w:spacing w:after="0" w:line="285" w:lineRule="atLeast"/>
+        <w:rPr>
+          <w:rFonts w:ascii="Consolas" w:eastAsia="Times New Roman" w:hAnsi="Consolas" w:cs="Times New Roman"/>
+          <w:color w:val="D4D4D4"/>
+          <w:sz w:val="24"/>
+          <w:szCs w:val="21"/>
+          <w:lang w:eastAsia="es-AR"/>
+        </w:rPr>
+      </w:pPr>
       <w:r>
         <w:rPr>
           <w:rFonts w:ascii="Consolas" w:eastAsia="Times New Roman" w:hAnsi="Consolas" w:cs="Times New Roman"/>
@@ -7486,29 +9104,37 @@
           <w:szCs w:val="21"/>
           <w:lang w:eastAsia="es-AR"/>
         </w:rPr>
-        <w:t>cancion</w:t>
-      </w:r>
-      <w:proofErr w:type="spellEnd"/>
-      <w:proofErr w:type="gramEnd"/>
-      <w:r>
-        <w:rPr>
-          <w:rFonts w:ascii="Consolas" w:eastAsia="Times New Roman" w:hAnsi="Consolas" w:cs="Times New Roman"/>
-          <w:color w:val="9CDCFE"/>
-          <w:sz w:val="24"/>
-          <w:szCs w:val="21"/>
-          <w:lang w:eastAsia="es-AR"/>
-        </w:rPr>
-        <w:t>:</w:t>
-      </w:r>
-      <w:r>
-        <w:rPr>
-          <w:rFonts w:ascii="Consolas" w:eastAsia="Times New Roman" w:hAnsi="Consolas" w:cs="Times New Roman"/>
-          <w:color w:val="D4D4D4"/>
-          <w:sz w:val="24"/>
-          <w:szCs w:val="21"/>
-          <w:lang w:eastAsia="es-AR"/>
-        </w:rPr>
-        <w:t xml:space="preserve"> </w:t>
+        <w:t>console</w:t>
+      </w:r>
+      <w:r>
+        <w:rPr>
+          <w:rFonts w:ascii="Consolas" w:eastAsia="Times New Roman" w:hAnsi="Consolas" w:cs="Times New Roman"/>
+          <w:color w:val="D4D4D4"/>
+          <w:sz w:val="24"/>
+          <w:szCs w:val="21"/>
+          <w:lang w:eastAsia="es-AR"/>
+        </w:rPr>
+        <w:t>.</w:t>
+      </w:r>
+      <w:r>
+        <w:rPr>
+          <w:rFonts w:ascii="Consolas" w:eastAsia="Times New Roman" w:hAnsi="Consolas" w:cs="Times New Roman"/>
+          <w:color w:val="DCDCAA"/>
+          <w:sz w:val="24"/>
+          <w:szCs w:val="21"/>
+          <w:lang w:eastAsia="es-AR"/>
+        </w:rPr>
+        <w:t>log</w:t>
+      </w:r>
+      <w:r>
+        <w:rPr>
+          <w:rFonts w:ascii="Consolas" w:eastAsia="Times New Roman" w:hAnsi="Consolas" w:cs="Times New Roman"/>
+          <w:color w:val="D4D4D4"/>
+          <w:sz w:val="24"/>
+          <w:szCs w:val="21"/>
+          <w:lang w:eastAsia="es-AR"/>
+        </w:rPr>
+        <w:t>(</w:t>
       </w:r>
       <w:r>
         <w:rPr>
@@ -7518,9 +9144,40 @@
           <w:szCs w:val="21"/>
           <w:lang w:eastAsia="es-AR"/>
         </w:rPr>
-        <w:t>"</w:t>
-      </w:r>
-      <w:proofErr w:type="spellStart"/>
+        <w:t xml:space="preserve">`Personaje 3: </w:t>
+      </w:r>
+      <w:r>
+        <w:rPr>
+          <w:rFonts w:ascii="Consolas" w:eastAsia="Times New Roman" w:hAnsi="Consolas" w:cs="Times New Roman"/>
+          <w:color w:val="569CD6"/>
+          <w:sz w:val="24"/>
+          <w:szCs w:val="21"/>
+          <w:lang w:eastAsia="es-AR"/>
+        </w:rPr>
+        <w:t>${</w:t>
+      </w:r>
+      <w:proofErr w:type="spellStart"/>
+      <w:r>
+        <w:rPr>
+          <w:rFonts w:ascii="Consolas" w:eastAsia="Times New Roman" w:hAnsi="Consolas" w:cs="Times New Roman"/>
+          <w:color w:val="4FC1FF"/>
+          <w:sz w:val="24"/>
+          <w:szCs w:val="21"/>
+          <w:lang w:eastAsia="es-AR"/>
+        </w:rPr>
+        <w:t>trunks</w:t>
+      </w:r>
+      <w:proofErr w:type="spellEnd"/>
+      <w:r>
+        <w:rPr>
+          <w:rFonts w:ascii="Consolas" w:eastAsia="Times New Roman" w:hAnsi="Consolas" w:cs="Times New Roman"/>
+          <w:color w:val="569CD6"/>
+          <w:sz w:val="24"/>
+          <w:szCs w:val="21"/>
+          <w:lang w:eastAsia="es-AR"/>
+        </w:rPr>
+        <w:t>}</w:t>
+      </w:r>
       <w:r>
         <w:rPr>
           <w:rFonts w:ascii="Consolas" w:eastAsia="Times New Roman" w:hAnsi="Consolas" w:cs="Times New Roman"/>
@@ -7529,743 +9186,6 @@
           <w:szCs w:val="21"/>
           <w:lang w:eastAsia="es-AR"/>
         </w:rPr>
-        <w:t>Mess</w:t>
-      </w:r>
-      <w:proofErr w:type="spellEnd"/>
-      <w:r>
-        <w:rPr>
-          <w:rFonts w:ascii="Consolas" w:eastAsia="Times New Roman" w:hAnsi="Consolas" w:cs="Times New Roman"/>
-          <w:color w:val="CE9178"/>
-          <w:sz w:val="24"/>
-          <w:szCs w:val="21"/>
-          <w:lang w:eastAsia="es-AR"/>
-        </w:rPr>
-        <w:t>"</w:t>
-      </w:r>
-      <w:r>
-        <w:rPr>
-          <w:rFonts w:ascii="Consolas" w:eastAsia="Times New Roman" w:hAnsi="Consolas" w:cs="Times New Roman"/>
-          <w:color w:val="D4D4D4"/>
-          <w:sz w:val="24"/>
-          <w:szCs w:val="21"/>
-          <w:lang w:eastAsia="es-AR"/>
-        </w:rPr>
-        <w:t>,</w:t>
-      </w:r>
-    </w:p>
-    <w:p>
-      <w:pPr>
-        <w:shd w:val="clear" w:color="auto" w:fill="1E1E1E"/>
-        <w:spacing w:after="0" w:line="285" w:lineRule="atLeast"/>
-        <w:rPr>
-          <w:rFonts w:ascii="Consolas" w:eastAsia="Times New Roman" w:hAnsi="Consolas" w:cs="Times New Roman"/>
-          <w:color w:val="D4D4D4"/>
-          <w:sz w:val="24"/>
-          <w:szCs w:val="21"/>
-          <w:lang w:eastAsia="es-AR"/>
-        </w:rPr>
-      </w:pPr>
-      <w:r>
-        <w:rPr>
-          <w:rFonts w:ascii="Consolas" w:eastAsia="Times New Roman" w:hAnsi="Consolas" w:cs="Times New Roman"/>
-          <w:color w:val="D4D4D4"/>
-          <w:sz w:val="24"/>
-          <w:szCs w:val="21"/>
-          <w:lang w:eastAsia="es-AR"/>
-        </w:rPr>
-        <w:t xml:space="preserve">    </w:t>
-      </w:r>
-      <w:proofErr w:type="gramStart"/>
-      <w:r>
-        <w:rPr>
-          <w:rFonts w:ascii="Consolas" w:eastAsia="Times New Roman" w:hAnsi="Consolas" w:cs="Times New Roman"/>
-          <w:color w:val="9CDCFE"/>
-          <w:sz w:val="24"/>
-          <w:szCs w:val="21"/>
-          <w:lang w:eastAsia="es-AR"/>
-        </w:rPr>
-        <w:t>detalles</w:t>
-      </w:r>
-      <w:proofErr w:type="gramEnd"/>
-      <w:r>
-        <w:rPr>
-          <w:rFonts w:ascii="Consolas" w:eastAsia="Times New Roman" w:hAnsi="Consolas" w:cs="Times New Roman"/>
-          <w:color w:val="9CDCFE"/>
-          <w:sz w:val="24"/>
-          <w:szCs w:val="21"/>
-          <w:lang w:eastAsia="es-AR"/>
-        </w:rPr>
-        <w:t>:</w:t>
-      </w:r>
-      <w:r>
-        <w:rPr>
-          <w:rFonts w:ascii="Consolas" w:eastAsia="Times New Roman" w:hAnsi="Consolas" w:cs="Times New Roman"/>
-          <w:color w:val="D4D4D4"/>
-          <w:sz w:val="24"/>
-          <w:szCs w:val="21"/>
-          <w:lang w:eastAsia="es-AR"/>
-        </w:rPr>
-        <w:t xml:space="preserve"> {</w:t>
-      </w:r>
-    </w:p>
-    <w:p>
-      <w:pPr>
-        <w:shd w:val="clear" w:color="auto" w:fill="1E1E1E"/>
-        <w:spacing w:after="0" w:line="285" w:lineRule="atLeast"/>
-        <w:rPr>
-          <w:rFonts w:ascii="Consolas" w:eastAsia="Times New Roman" w:hAnsi="Consolas" w:cs="Times New Roman"/>
-          <w:color w:val="D4D4D4"/>
-          <w:sz w:val="24"/>
-          <w:szCs w:val="21"/>
-          <w:lang w:eastAsia="es-AR"/>
-        </w:rPr>
-      </w:pPr>
-      <w:r>
-        <w:rPr>
-          <w:rFonts w:ascii="Consolas" w:eastAsia="Times New Roman" w:hAnsi="Consolas" w:cs="Times New Roman"/>
-          <w:color w:val="D4D4D4"/>
-          <w:sz w:val="24"/>
-          <w:szCs w:val="21"/>
-          <w:lang w:eastAsia="es-AR"/>
-        </w:rPr>
-        <w:t xml:space="preserve">        </w:t>
-      </w:r>
-      <w:proofErr w:type="gramStart"/>
-      <w:r>
-        <w:rPr>
-          <w:rFonts w:ascii="Consolas" w:eastAsia="Times New Roman" w:hAnsi="Consolas" w:cs="Times New Roman"/>
-          <w:color w:val="9CDCFE"/>
-          <w:sz w:val="24"/>
-          <w:szCs w:val="21"/>
-          <w:lang w:eastAsia="es-AR"/>
-        </w:rPr>
-        <w:t>autor</w:t>
-      </w:r>
-      <w:proofErr w:type="gramEnd"/>
-      <w:r>
-        <w:rPr>
-          <w:rFonts w:ascii="Consolas" w:eastAsia="Times New Roman" w:hAnsi="Consolas" w:cs="Times New Roman"/>
-          <w:color w:val="9CDCFE"/>
-          <w:sz w:val="24"/>
-          <w:szCs w:val="21"/>
-          <w:lang w:eastAsia="es-AR"/>
-        </w:rPr>
-        <w:t>:</w:t>
-      </w:r>
-      <w:r>
-        <w:rPr>
-          <w:rFonts w:ascii="Consolas" w:eastAsia="Times New Roman" w:hAnsi="Consolas" w:cs="Times New Roman"/>
-          <w:color w:val="D4D4D4"/>
-          <w:sz w:val="24"/>
-          <w:szCs w:val="21"/>
-          <w:lang w:eastAsia="es-AR"/>
-        </w:rPr>
-        <w:t xml:space="preserve"> </w:t>
-      </w:r>
-      <w:r>
-        <w:rPr>
-          <w:rFonts w:ascii="Consolas" w:eastAsia="Times New Roman" w:hAnsi="Consolas" w:cs="Times New Roman"/>
-          <w:color w:val="CE9178"/>
-          <w:sz w:val="24"/>
-          <w:szCs w:val="21"/>
-          <w:lang w:eastAsia="es-AR"/>
-        </w:rPr>
-        <w:t xml:space="preserve">"Ed </w:t>
-      </w:r>
-      <w:proofErr w:type="spellStart"/>
-      <w:r>
-        <w:rPr>
-          <w:rFonts w:ascii="Consolas" w:eastAsia="Times New Roman" w:hAnsi="Consolas" w:cs="Times New Roman"/>
-          <w:color w:val="CE9178"/>
-          <w:sz w:val="24"/>
-          <w:szCs w:val="21"/>
-          <w:lang w:eastAsia="es-AR"/>
-        </w:rPr>
-        <w:t>Sheeran</w:t>
-      </w:r>
-      <w:proofErr w:type="spellEnd"/>
-      <w:r>
-        <w:rPr>
-          <w:rFonts w:ascii="Consolas" w:eastAsia="Times New Roman" w:hAnsi="Consolas" w:cs="Times New Roman"/>
-          <w:color w:val="CE9178"/>
-          <w:sz w:val="24"/>
-          <w:szCs w:val="21"/>
-          <w:lang w:eastAsia="es-AR"/>
-        </w:rPr>
-        <w:t>"</w:t>
-      </w:r>
-      <w:r>
-        <w:rPr>
-          <w:rFonts w:ascii="Consolas" w:eastAsia="Times New Roman" w:hAnsi="Consolas" w:cs="Times New Roman"/>
-          <w:color w:val="D4D4D4"/>
-          <w:sz w:val="24"/>
-          <w:szCs w:val="21"/>
-          <w:lang w:eastAsia="es-AR"/>
-        </w:rPr>
-        <w:t>,</w:t>
-      </w:r>
-    </w:p>
-    <w:p>
-      <w:pPr>
-        <w:shd w:val="clear" w:color="auto" w:fill="1E1E1E"/>
-        <w:spacing w:after="0" w:line="285" w:lineRule="atLeast"/>
-        <w:rPr>
-          <w:rFonts w:ascii="Consolas" w:eastAsia="Times New Roman" w:hAnsi="Consolas" w:cs="Times New Roman"/>
-          <w:color w:val="D4D4D4"/>
-          <w:sz w:val="24"/>
-          <w:szCs w:val="21"/>
-          <w:lang w:eastAsia="es-AR"/>
-        </w:rPr>
-      </w:pPr>
-      <w:r>
-        <w:rPr>
-          <w:rFonts w:ascii="Consolas" w:eastAsia="Times New Roman" w:hAnsi="Consolas" w:cs="Times New Roman"/>
-          <w:color w:val="D4D4D4"/>
-          <w:sz w:val="24"/>
-          <w:szCs w:val="21"/>
-          <w:lang w:eastAsia="es-AR"/>
-        </w:rPr>
-        <w:t xml:space="preserve">        </w:t>
-      </w:r>
-      <w:proofErr w:type="spellStart"/>
-      <w:proofErr w:type="gramStart"/>
-      <w:r>
-        <w:rPr>
-          <w:rFonts w:ascii="Consolas" w:eastAsia="Times New Roman" w:hAnsi="Consolas" w:cs="Times New Roman"/>
-          <w:color w:val="9CDCFE"/>
-          <w:sz w:val="24"/>
-          <w:szCs w:val="21"/>
-          <w:lang w:eastAsia="es-AR"/>
-        </w:rPr>
-        <w:t>anio</w:t>
-      </w:r>
-      <w:proofErr w:type="spellEnd"/>
-      <w:proofErr w:type="gramEnd"/>
-      <w:r>
-        <w:rPr>
-          <w:rFonts w:ascii="Consolas" w:eastAsia="Times New Roman" w:hAnsi="Consolas" w:cs="Times New Roman"/>
-          <w:color w:val="9CDCFE"/>
-          <w:sz w:val="24"/>
-          <w:szCs w:val="21"/>
-          <w:lang w:eastAsia="es-AR"/>
-        </w:rPr>
-        <w:t>:</w:t>
-      </w:r>
-      <w:r>
-        <w:rPr>
-          <w:rFonts w:ascii="Consolas" w:eastAsia="Times New Roman" w:hAnsi="Consolas" w:cs="Times New Roman"/>
-          <w:color w:val="D4D4D4"/>
-          <w:sz w:val="24"/>
-          <w:szCs w:val="21"/>
-          <w:lang w:eastAsia="es-AR"/>
-        </w:rPr>
-        <w:t xml:space="preserve"> </w:t>
-      </w:r>
-      <w:r>
-        <w:rPr>
-          <w:rFonts w:ascii="Consolas" w:eastAsia="Times New Roman" w:hAnsi="Consolas" w:cs="Times New Roman"/>
-          <w:color w:val="B5CEA8"/>
-          <w:sz w:val="24"/>
-          <w:szCs w:val="21"/>
-          <w:lang w:eastAsia="es-AR"/>
-        </w:rPr>
-        <w:t>2015</w:t>
-      </w:r>
-    </w:p>
-    <w:p>
-      <w:pPr>
-        <w:shd w:val="clear" w:color="auto" w:fill="1E1E1E"/>
-        <w:spacing w:after="0" w:line="285" w:lineRule="atLeast"/>
-        <w:rPr>
-          <w:rFonts w:ascii="Consolas" w:eastAsia="Times New Roman" w:hAnsi="Consolas" w:cs="Times New Roman"/>
-          <w:color w:val="D4D4D4"/>
-          <w:sz w:val="24"/>
-          <w:szCs w:val="21"/>
-          <w:lang w:eastAsia="es-AR"/>
-        </w:rPr>
-      </w:pPr>
-      <w:r>
-        <w:rPr>
-          <w:rFonts w:ascii="Consolas" w:eastAsia="Times New Roman" w:hAnsi="Consolas" w:cs="Times New Roman"/>
-          <w:color w:val="D4D4D4"/>
-          <w:sz w:val="24"/>
-          <w:szCs w:val="21"/>
-          <w:lang w:eastAsia="es-AR"/>
-        </w:rPr>
-        <w:t>    }</w:t>
-      </w:r>
-    </w:p>
-    <w:p>
-      <w:pPr>
-        <w:shd w:val="clear" w:color="auto" w:fill="1E1E1E"/>
-        <w:spacing w:after="0" w:line="285" w:lineRule="atLeast"/>
-        <w:rPr>
-          <w:rFonts w:ascii="Consolas" w:eastAsia="Times New Roman" w:hAnsi="Consolas" w:cs="Times New Roman"/>
-          <w:color w:val="D4D4D4"/>
-          <w:sz w:val="24"/>
-          <w:szCs w:val="21"/>
-          <w:lang w:eastAsia="es-AR"/>
-        </w:rPr>
-      </w:pPr>
-      <w:r>
-        <w:rPr>
-          <w:rFonts w:ascii="Consolas" w:eastAsia="Times New Roman" w:hAnsi="Consolas" w:cs="Times New Roman"/>
-          <w:color w:val="D4D4D4"/>
-          <w:sz w:val="24"/>
-          <w:szCs w:val="21"/>
-          <w:lang w:eastAsia="es-AR"/>
-        </w:rPr>
-        <w:t>}</w:t>
-      </w:r>
-    </w:p>
-    <w:p>
-      <w:pPr>
-        <w:shd w:val="clear" w:color="auto" w:fill="1E1E1E"/>
-        <w:spacing w:after="0" w:line="285" w:lineRule="atLeast"/>
-        <w:rPr>
-          <w:rFonts w:ascii="Consolas" w:eastAsia="Times New Roman" w:hAnsi="Consolas" w:cs="Times New Roman"/>
-          <w:color w:val="D4D4D4"/>
-          <w:sz w:val="24"/>
-          <w:szCs w:val="21"/>
-          <w:lang w:eastAsia="es-AR"/>
-        </w:rPr>
-      </w:pPr>
-    </w:p>
-    <w:p>
-      <w:pPr>
-        <w:shd w:val="clear" w:color="auto" w:fill="1E1E1E"/>
-        <w:spacing w:after="0" w:line="285" w:lineRule="atLeast"/>
-        <w:rPr>
-          <w:rFonts w:ascii="Consolas" w:eastAsia="Times New Roman" w:hAnsi="Consolas" w:cs="Times New Roman"/>
-          <w:color w:val="D4D4D4"/>
-          <w:sz w:val="24"/>
-          <w:szCs w:val="21"/>
-          <w:lang w:eastAsia="es-AR"/>
-        </w:rPr>
-      </w:pPr>
-      <w:proofErr w:type="spellStart"/>
-      <w:proofErr w:type="gramStart"/>
-      <w:r>
-        <w:rPr>
-          <w:rFonts w:ascii="Consolas" w:eastAsia="Times New Roman" w:hAnsi="Consolas" w:cs="Times New Roman"/>
-          <w:color w:val="569CD6"/>
-          <w:sz w:val="24"/>
-          <w:szCs w:val="21"/>
-          <w:lang w:eastAsia="es-AR"/>
-        </w:rPr>
-        <w:t>const</w:t>
-      </w:r>
-      <w:proofErr w:type="spellEnd"/>
-      <w:proofErr w:type="gramEnd"/>
-      <w:r>
-        <w:rPr>
-          <w:rFonts w:ascii="Consolas" w:eastAsia="Times New Roman" w:hAnsi="Consolas" w:cs="Times New Roman"/>
-          <w:color w:val="D4D4D4"/>
-          <w:sz w:val="24"/>
-          <w:szCs w:val="21"/>
-          <w:lang w:eastAsia="es-AR"/>
-        </w:rPr>
-        <w:t xml:space="preserve"> </w:t>
-      </w:r>
-      <w:r>
-        <w:rPr>
-          <w:rFonts w:ascii="Consolas" w:eastAsia="Times New Roman" w:hAnsi="Consolas" w:cs="Times New Roman"/>
-          <w:color w:val="4FC1FF"/>
-          <w:sz w:val="24"/>
-          <w:szCs w:val="21"/>
-          <w:lang w:eastAsia="es-AR"/>
-        </w:rPr>
-        <w:t>autor</w:t>
-      </w:r>
-      <w:r>
-        <w:rPr>
-          <w:rFonts w:ascii="Consolas" w:eastAsia="Times New Roman" w:hAnsi="Consolas" w:cs="Times New Roman"/>
-          <w:color w:val="D4D4D4"/>
-          <w:sz w:val="24"/>
-          <w:szCs w:val="21"/>
-          <w:lang w:eastAsia="es-AR"/>
-        </w:rPr>
-        <w:t xml:space="preserve"> = </w:t>
-      </w:r>
-      <w:r>
-        <w:rPr>
-          <w:rFonts w:ascii="Consolas" w:eastAsia="Times New Roman" w:hAnsi="Consolas" w:cs="Times New Roman"/>
-          <w:color w:val="CE9178"/>
-          <w:sz w:val="24"/>
-          <w:szCs w:val="21"/>
-          <w:lang w:eastAsia="es-AR"/>
-        </w:rPr>
-        <w:t>"Fulano"</w:t>
-      </w:r>
-      <w:r>
-        <w:rPr>
-          <w:rFonts w:ascii="Consolas" w:eastAsia="Times New Roman" w:hAnsi="Consolas" w:cs="Times New Roman"/>
-          <w:color w:val="D4D4D4"/>
-          <w:sz w:val="24"/>
-          <w:szCs w:val="21"/>
-          <w:lang w:eastAsia="es-AR"/>
-        </w:rPr>
-        <w:t>;</w:t>
-      </w:r>
-    </w:p>
-    <w:p>
-      <w:pPr>
-        <w:shd w:val="clear" w:color="auto" w:fill="1E1E1E"/>
-        <w:spacing w:after="0" w:line="285" w:lineRule="atLeast"/>
-        <w:rPr>
-          <w:rFonts w:ascii="Consolas" w:eastAsia="Times New Roman" w:hAnsi="Consolas" w:cs="Times New Roman"/>
-          <w:color w:val="D4D4D4"/>
-          <w:sz w:val="24"/>
-          <w:szCs w:val="21"/>
-          <w:lang w:eastAsia="es-AR"/>
-        </w:rPr>
-      </w:pPr>
-    </w:p>
-    <w:p>
-      <w:pPr>
-        <w:shd w:val="clear" w:color="auto" w:fill="1E1E1E"/>
-        <w:spacing w:after="0" w:line="285" w:lineRule="atLeast"/>
-        <w:rPr>
-          <w:rFonts w:ascii="Consolas" w:eastAsia="Times New Roman" w:hAnsi="Consolas" w:cs="Times New Roman"/>
-          <w:color w:val="D4D4D4"/>
-          <w:sz w:val="24"/>
-          <w:szCs w:val="21"/>
-          <w:lang w:eastAsia="es-AR"/>
-        </w:rPr>
-      </w:pPr>
-      <w:proofErr w:type="spellStart"/>
-      <w:proofErr w:type="gramStart"/>
-      <w:r>
-        <w:rPr>
-          <w:rFonts w:ascii="Consolas" w:eastAsia="Times New Roman" w:hAnsi="Consolas" w:cs="Times New Roman"/>
-          <w:color w:val="569CD6"/>
-          <w:sz w:val="24"/>
-          <w:szCs w:val="21"/>
-          <w:lang w:eastAsia="es-AR"/>
-        </w:rPr>
-        <w:t>const</w:t>
-      </w:r>
-      <w:proofErr w:type="spellEnd"/>
-      <w:proofErr w:type="gramEnd"/>
-      <w:r>
-        <w:rPr>
-          <w:rFonts w:ascii="Consolas" w:eastAsia="Times New Roman" w:hAnsi="Consolas" w:cs="Times New Roman"/>
-          <w:color w:val="D4D4D4"/>
-          <w:sz w:val="24"/>
-          <w:szCs w:val="21"/>
-          <w:lang w:eastAsia="es-AR"/>
-        </w:rPr>
-        <w:t xml:space="preserve"> {</w:t>
-      </w:r>
-      <w:r>
-        <w:rPr>
-          <w:rFonts w:ascii="Consolas" w:eastAsia="Times New Roman" w:hAnsi="Consolas" w:cs="Times New Roman"/>
-          <w:color w:val="4FC1FF"/>
-          <w:sz w:val="24"/>
-          <w:szCs w:val="21"/>
-          <w:lang w:eastAsia="es-AR"/>
-        </w:rPr>
-        <w:t>volumen</w:t>
-      </w:r>
-      <w:r>
-        <w:rPr>
-          <w:rFonts w:ascii="Consolas" w:eastAsia="Times New Roman" w:hAnsi="Consolas" w:cs="Times New Roman"/>
-          <w:color w:val="D4D4D4"/>
-          <w:sz w:val="24"/>
-          <w:szCs w:val="21"/>
-          <w:lang w:eastAsia="es-AR"/>
-        </w:rPr>
-        <w:t xml:space="preserve">, </w:t>
-      </w:r>
-      <w:r>
-        <w:rPr>
-          <w:rFonts w:ascii="Consolas" w:eastAsia="Times New Roman" w:hAnsi="Consolas" w:cs="Times New Roman"/>
-          <w:color w:val="4FC1FF"/>
-          <w:sz w:val="24"/>
-          <w:szCs w:val="21"/>
-          <w:lang w:eastAsia="es-AR"/>
-        </w:rPr>
-        <w:t>segundo</w:t>
-      </w:r>
-      <w:r>
-        <w:rPr>
-          <w:rFonts w:ascii="Consolas" w:eastAsia="Times New Roman" w:hAnsi="Consolas" w:cs="Times New Roman"/>
-          <w:color w:val="D4D4D4"/>
-          <w:sz w:val="24"/>
-          <w:szCs w:val="21"/>
-          <w:lang w:eastAsia="es-AR"/>
-        </w:rPr>
-        <w:t xml:space="preserve">, </w:t>
-      </w:r>
-      <w:proofErr w:type="spellStart"/>
-      <w:r>
-        <w:rPr>
-          <w:rFonts w:ascii="Consolas" w:eastAsia="Times New Roman" w:hAnsi="Consolas" w:cs="Times New Roman"/>
-          <w:color w:val="4FC1FF"/>
-          <w:sz w:val="24"/>
-          <w:szCs w:val="21"/>
-          <w:lang w:eastAsia="es-AR"/>
-        </w:rPr>
-        <w:t>cancion</w:t>
-      </w:r>
-      <w:proofErr w:type="spellEnd"/>
-      <w:r>
-        <w:rPr>
-          <w:rFonts w:ascii="Consolas" w:eastAsia="Times New Roman" w:hAnsi="Consolas" w:cs="Times New Roman"/>
-          <w:color w:val="D4D4D4"/>
-          <w:sz w:val="24"/>
-          <w:szCs w:val="21"/>
-          <w:lang w:eastAsia="es-AR"/>
-        </w:rPr>
-        <w:t xml:space="preserve">, </w:t>
-      </w:r>
-      <w:r>
-        <w:rPr>
-          <w:rFonts w:ascii="Consolas" w:eastAsia="Times New Roman" w:hAnsi="Consolas" w:cs="Times New Roman"/>
-          <w:color w:val="4FC1FF"/>
-          <w:sz w:val="24"/>
-          <w:szCs w:val="21"/>
-          <w:lang w:eastAsia="es-AR"/>
-        </w:rPr>
-        <w:t>detalles</w:t>
-      </w:r>
-      <w:r>
-        <w:rPr>
-          <w:rFonts w:ascii="Consolas" w:eastAsia="Times New Roman" w:hAnsi="Consolas" w:cs="Times New Roman"/>
-          <w:color w:val="D4D4D4"/>
-          <w:sz w:val="24"/>
-          <w:szCs w:val="21"/>
-          <w:lang w:eastAsia="es-AR"/>
-        </w:rPr>
-        <w:t xml:space="preserve">} = </w:t>
-      </w:r>
-      <w:proofErr w:type="spellStart"/>
-      <w:r>
-        <w:rPr>
-          <w:rFonts w:ascii="Consolas" w:eastAsia="Times New Roman" w:hAnsi="Consolas" w:cs="Times New Roman"/>
-          <w:color w:val="4FC1FF"/>
-          <w:sz w:val="24"/>
-          <w:szCs w:val="21"/>
-          <w:lang w:eastAsia="es-AR"/>
-        </w:rPr>
-        <w:t>reporductor</w:t>
-      </w:r>
-      <w:proofErr w:type="spellEnd"/>
-      <w:r>
-        <w:rPr>
-          <w:rFonts w:ascii="Consolas" w:eastAsia="Times New Roman" w:hAnsi="Consolas" w:cs="Times New Roman"/>
-          <w:color w:val="D4D4D4"/>
-          <w:sz w:val="24"/>
-          <w:szCs w:val="21"/>
-          <w:lang w:eastAsia="es-AR"/>
-        </w:rPr>
-        <w:t>;</w:t>
-      </w:r>
-    </w:p>
-    <w:p>
-      <w:pPr>
-        <w:shd w:val="clear" w:color="auto" w:fill="1E1E1E"/>
-        <w:spacing w:after="0" w:line="285" w:lineRule="atLeast"/>
-        <w:rPr>
-          <w:rFonts w:ascii="Consolas" w:eastAsia="Times New Roman" w:hAnsi="Consolas" w:cs="Times New Roman"/>
-          <w:color w:val="D4D4D4"/>
-          <w:sz w:val="24"/>
-          <w:szCs w:val="21"/>
-          <w:lang w:eastAsia="es-AR"/>
-        </w:rPr>
-      </w:pPr>
-      <w:proofErr w:type="spellStart"/>
-      <w:proofErr w:type="gramStart"/>
-      <w:r>
-        <w:rPr>
-          <w:rFonts w:ascii="Consolas" w:eastAsia="Times New Roman" w:hAnsi="Consolas" w:cs="Times New Roman"/>
-          <w:color w:val="569CD6"/>
-          <w:sz w:val="24"/>
-          <w:szCs w:val="21"/>
-          <w:lang w:eastAsia="es-AR"/>
-        </w:rPr>
-        <w:t>const</w:t>
-      </w:r>
-      <w:proofErr w:type="spellEnd"/>
-      <w:proofErr w:type="gramEnd"/>
-      <w:r>
-        <w:rPr>
-          <w:rFonts w:ascii="Consolas" w:eastAsia="Times New Roman" w:hAnsi="Consolas" w:cs="Times New Roman"/>
-          <w:color w:val="D4D4D4"/>
-          <w:sz w:val="24"/>
-          <w:szCs w:val="21"/>
-          <w:lang w:eastAsia="es-AR"/>
-        </w:rPr>
-        <w:t xml:space="preserve"> {</w:t>
-      </w:r>
-      <w:r>
-        <w:rPr>
-          <w:rFonts w:ascii="Consolas" w:eastAsia="Times New Roman" w:hAnsi="Consolas" w:cs="Times New Roman"/>
-          <w:color w:val="9CDCFE"/>
-          <w:sz w:val="24"/>
-          <w:szCs w:val="21"/>
-          <w:lang w:eastAsia="es-AR"/>
-        </w:rPr>
-        <w:t>autor</w:t>
-      </w:r>
-      <w:r>
-        <w:rPr>
-          <w:rFonts w:ascii="Consolas" w:eastAsia="Times New Roman" w:hAnsi="Consolas" w:cs="Times New Roman"/>
-          <w:color w:val="D4D4D4"/>
-          <w:sz w:val="24"/>
-          <w:szCs w:val="21"/>
-          <w:lang w:eastAsia="es-AR"/>
-        </w:rPr>
-        <w:t xml:space="preserve">: </w:t>
-      </w:r>
-      <w:proofErr w:type="spellStart"/>
-      <w:r>
-        <w:rPr>
-          <w:rFonts w:ascii="Consolas" w:eastAsia="Times New Roman" w:hAnsi="Consolas" w:cs="Times New Roman"/>
-          <w:color w:val="4FC1FF"/>
-          <w:sz w:val="24"/>
-          <w:szCs w:val="21"/>
-          <w:lang w:eastAsia="es-AR"/>
-        </w:rPr>
-        <w:t>autorDetalle</w:t>
-      </w:r>
-      <w:proofErr w:type="spellEnd"/>
-      <w:r>
-        <w:rPr>
-          <w:rFonts w:ascii="Consolas" w:eastAsia="Times New Roman" w:hAnsi="Consolas" w:cs="Times New Roman"/>
-          <w:color w:val="D4D4D4"/>
-          <w:sz w:val="24"/>
-          <w:szCs w:val="21"/>
-          <w:lang w:eastAsia="es-AR"/>
-        </w:rPr>
-        <w:t xml:space="preserve">} = </w:t>
-      </w:r>
-      <w:r>
-        <w:rPr>
-          <w:rFonts w:ascii="Consolas" w:eastAsia="Times New Roman" w:hAnsi="Consolas" w:cs="Times New Roman"/>
-          <w:color w:val="4FC1FF"/>
-          <w:sz w:val="24"/>
-          <w:szCs w:val="21"/>
-          <w:lang w:eastAsia="es-AR"/>
-        </w:rPr>
-        <w:t>detalles</w:t>
-      </w:r>
-    </w:p>
-    <w:p>
-      <w:pPr>
-        <w:shd w:val="clear" w:color="auto" w:fill="1E1E1E"/>
-        <w:spacing w:after="0" w:line="285" w:lineRule="atLeast"/>
-        <w:rPr>
-          <w:rFonts w:ascii="Consolas" w:eastAsia="Times New Roman" w:hAnsi="Consolas" w:cs="Times New Roman"/>
-          <w:color w:val="D4D4D4"/>
-          <w:sz w:val="24"/>
-          <w:szCs w:val="21"/>
-          <w:lang w:eastAsia="es-AR"/>
-        </w:rPr>
-      </w:pPr>
-    </w:p>
-    <w:p>
-      <w:pPr>
-        <w:shd w:val="clear" w:color="auto" w:fill="1E1E1E"/>
-        <w:spacing w:after="0" w:line="285" w:lineRule="atLeast"/>
-        <w:rPr>
-          <w:rFonts w:ascii="Consolas" w:eastAsia="Times New Roman" w:hAnsi="Consolas" w:cs="Times New Roman"/>
-          <w:color w:val="D4D4D4"/>
-          <w:sz w:val="24"/>
-          <w:szCs w:val="21"/>
-          <w:lang w:eastAsia="es-AR"/>
-        </w:rPr>
-      </w:pPr>
-      <w:proofErr w:type="gramStart"/>
-      <w:r>
-        <w:rPr>
-          <w:rFonts w:ascii="Consolas" w:eastAsia="Times New Roman" w:hAnsi="Consolas" w:cs="Times New Roman"/>
-          <w:color w:val="9CDCFE"/>
-          <w:sz w:val="24"/>
-          <w:szCs w:val="21"/>
-          <w:lang w:eastAsia="es-AR"/>
-        </w:rPr>
-        <w:t>console</w:t>
-      </w:r>
-      <w:r>
-        <w:rPr>
-          <w:rFonts w:ascii="Consolas" w:eastAsia="Times New Roman" w:hAnsi="Consolas" w:cs="Times New Roman"/>
-          <w:color w:val="D4D4D4"/>
-          <w:sz w:val="24"/>
-          <w:szCs w:val="21"/>
-          <w:lang w:eastAsia="es-AR"/>
-        </w:rPr>
-        <w:t>.</w:t>
-      </w:r>
-      <w:r>
-        <w:rPr>
-          <w:rFonts w:ascii="Consolas" w:eastAsia="Times New Roman" w:hAnsi="Consolas" w:cs="Times New Roman"/>
-          <w:color w:val="DCDCAA"/>
-          <w:sz w:val="24"/>
-          <w:szCs w:val="21"/>
-          <w:lang w:eastAsia="es-AR"/>
-        </w:rPr>
-        <w:t>log</w:t>
-      </w:r>
-      <w:r>
-        <w:rPr>
-          <w:rFonts w:ascii="Consolas" w:eastAsia="Times New Roman" w:hAnsi="Consolas" w:cs="Times New Roman"/>
-          <w:color w:val="D4D4D4"/>
-          <w:sz w:val="24"/>
-          <w:szCs w:val="21"/>
-          <w:lang w:eastAsia="es-AR"/>
-        </w:rPr>
-        <w:t>(</w:t>
-      </w:r>
-      <w:proofErr w:type="gramEnd"/>
-      <w:r>
-        <w:rPr>
-          <w:rFonts w:ascii="Consolas" w:eastAsia="Times New Roman" w:hAnsi="Consolas" w:cs="Times New Roman"/>
-          <w:color w:val="CE9178"/>
-          <w:sz w:val="24"/>
-          <w:szCs w:val="21"/>
-          <w:lang w:eastAsia="es-AR"/>
-        </w:rPr>
-        <w:t xml:space="preserve">`El volumen actual es: </w:t>
-      </w:r>
-      <w:r>
-        <w:rPr>
-          <w:rFonts w:ascii="Consolas" w:eastAsia="Times New Roman" w:hAnsi="Consolas" w:cs="Times New Roman"/>
-          <w:color w:val="569CD6"/>
-          <w:sz w:val="24"/>
-          <w:szCs w:val="21"/>
-          <w:lang w:eastAsia="es-AR"/>
-        </w:rPr>
-        <w:t>${</w:t>
-      </w:r>
-      <w:r>
-        <w:rPr>
-          <w:rFonts w:ascii="Consolas" w:eastAsia="Times New Roman" w:hAnsi="Consolas" w:cs="Times New Roman"/>
-          <w:color w:val="4FC1FF"/>
-          <w:sz w:val="24"/>
-          <w:szCs w:val="21"/>
-          <w:lang w:eastAsia="es-AR"/>
-        </w:rPr>
-        <w:t>volumen</w:t>
-      </w:r>
-      <w:r>
-        <w:rPr>
-          <w:rFonts w:ascii="Consolas" w:eastAsia="Times New Roman" w:hAnsi="Consolas" w:cs="Times New Roman"/>
-          <w:color w:val="569CD6"/>
-          <w:sz w:val="24"/>
-          <w:szCs w:val="21"/>
-          <w:lang w:eastAsia="es-AR"/>
-        </w:rPr>
-        <w:t>}</w:t>
-      </w:r>
-      <w:r>
-        <w:rPr>
-          <w:rFonts w:ascii="Consolas" w:eastAsia="Times New Roman" w:hAnsi="Consolas" w:cs="Times New Roman"/>
-          <w:color w:val="CE9178"/>
-          <w:sz w:val="24"/>
-          <w:szCs w:val="21"/>
-          <w:lang w:eastAsia="es-AR"/>
-        </w:rPr>
         <w:t>`</w:t>
       </w:r>
       <w:r>
@@ -8281,355 +9201,6 @@
     </w:p>
     <w:p>
       <w:pPr>
-        <w:shd w:val="clear" w:color="auto" w:fill="1E1E1E"/>
-        <w:spacing w:after="0" w:line="285" w:lineRule="atLeast"/>
-        <w:rPr>
-          <w:rFonts w:ascii="Consolas" w:eastAsia="Times New Roman" w:hAnsi="Consolas" w:cs="Times New Roman"/>
-          <w:color w:val="D4D4D4"/>
-          <w:sz w:val="24"/>
-          <w:szCs w:val="21"/>
-          <w:lang w:eastAsia="es-AR"/>
-        </w:rPr>
-      </w:pPr>
-      <w:proofErr w:type="gramStart"/>
-      <w:r>
-        <w:rPr>
-          <w:rFonts w:ascii="Consolas" w:eastAsia="Times New Roman" w:hAnsi="Consolas" w:cs="Times New Roman"/>
-          <w:color w:val="9CDCFE"/>
-          <w:sz w:val="24"/>
-          <w:szCs w:val="21"/>
-          <w:lang w:eastAsia="es-AR"/>
-        </w:rPr>
-        <w:t>console</w:t>
-      </w:r>
-      <w:r>
-        <w:rPr>
-          <w:rFonts w:ascii="Consolas" w:eastAsia="Times New Roman" w:hAnsi="Consolas" w:cs="Times New Roman"/>
-          <w:color w:val="D4D4D4"/>
-          <w:sz w:val="24"/>
-          <w:szCs w:val="21"/>
-          <w:lang w:eastAsia="es-AR"/>
-        </w:rPr>
-        <w:t>.</w:t>
-      </w:r>
-      <w:r>
-        <w:rPr>
-          <w:rFonts w:ascii="Consolas" w:eastAsia="Times New Roman" w:hAnsi="Consolas" w:cs="Times New Roman"/>
-          <w:color w:val="DCDCAA"/>
-          <w:sz w:val="24"/>
-          <w:szCs w:val="21"/>
-          <w:lang w:eastAsia="es-AR"/>
-        </w:rPr>
-        <w:t>log</w:t>
-      </w:r>
-      <w:r>
-        <w:rPr>
-          <w:rFonts w:ascii="Consolas" w:eastAsia="Times New Roman" w:hAnsi="Consolas" w:cs="Times New Roman"/>
-          <w:color w:val="D4D4D4"/>
-          <w:sz w:val="24"/>
-          <w:szCs w:val="21"/>
-          <w:lang w:eastAsia="es-AR"/>
-        </w:rPr>
-        <w:t>(</w:t>
-      </w:r>
-      <w:proofErr w:type="gramEnd"/>
-      <w:r>
-        <w:rPr>
-          <w:rFonts w:ascii="Consolas" w:eastAsia="Times New Roman" w:hAnsi="Consolas" w:cs="Times New Roman"/>
-          <w:color w:val="CE9178"/>
-          <w:sz w:val="24"/>
-          <w:szCs w:val="21"/>
-          <w:lang w:eastAsia="es-AR"/>
-        </w:rPr>
-        <w:t xml:space="preserve">`El segundo actual es: </w:t>
-      </w:r>
-      <w:r>
-        <w:rPr>
-          <w:rFonts w:ascii="Consolas" w:eastAsia="Times New Roman" w:hAnsi="Consolas" w:cs="Times New Roman"/>
-          <w:color w:val="569CD6"/>
-          <w:sz w:val="24"/>
-          <w:szCs w:val="21"/>
-          <w:lang w:eastAsia="es-AR"/>
-        </w:rPr>
-        <w:t>${</w:t>
-      </w:r>
-      <w:r>
-        <w:rPr>
-          <w:rFonts w:ascii="Consolas" w:eastAsia="Times New Roman" w:hAnsi="Consolas" w:cs="Times New Roman"/>
-          <w:color w:val="4FC1FF"/>
-          <w:sz w:val="24"/>
-          <w:szCs w:val="21"/>
-          <w:lang w:eastAsia="es-AR"/>
-        </w:rPr>
-        <w:t>segundo</w:t>
-      </w:r>
-      <w:r>
-        <w:rPr>
-          <w:rFonts w:ascii="Consolas" w:eastAsia="Times New Roman" w:hAnsi="Consolas" w:cs="Times New Roman"/>
-          <w:color w:val="569CD6"/>
-          <w:sz w:val="24"/>
-          <w:szCs w:val="21"/>
-          <w:lang w:eastAsia="es-AR"/>
-        </w:rPr>
-        <w:t>}</w:t>
-      </w:r>
-      <w:r>
-        <w:rPr>
-          <w:rFonts w:ascii="Consolas" w:eastAsia="Times New Roman" w:hAnsi="Consolas" w:cs="Times New Roman"/>
-          <w:color w:val="CE9178"/>
-          <w:sz w:val="24"/>
-          <w:szCs w:val="21"/>
-          <w:lang w:eastAsia="es-AR"/>
-        </w:rPr>
-        <w:t>`</w:t>
-      </w:r>
-      <w:r>
-        <w:rPr>
-          <w:rFonts w:ascii="Consolas" w:eastAsia="Times New Roman" w:hAnsi="Consolas" w:cs="Times New Roman"/>
-          <w:color w:val="D4D4D4"/>
-          <w:sz w:val="24"/>
-          <w:szCs w:val="21"/>
-          <w:lang w:eastAsia="es-AR"/>
-        </w:rPr>
-        <w:t>);</w:t>
-      </w:r>
-    </w:p>
-    <w:p>
-      <w:pPr>
-        <w:shd w:val="clear" w:color="auto" w:fill="1E1E1E"/>
-        <w:spacing w:after="0" w:line="285" w:lineRule="atLeast"/>
-        <w:rPr>
-          <w:rFonts w:ascii="Consolas" w:eastAsia="Times New Roman" w:hAnsi="Consolas" w:cs="Times New Roman"/>
-          <w:color w:val="D4D4D4"/>
-          <w:sz w:val="24"/>
-          <w:szCs w:val="21"/>
-          <w:lang w:eastAsia="es-AR"/>
-        </w:rPr>
-      </w:pPr>
-      <w:proofErr w:type="gramStart"/>
-      <w:r>
-        <w:rPr>
-          <w:rFonts w:ascii="Consolas" w:eastAsia="Times New Roman" w:hAnsi="Consolas" w:cs="Times New Roman"/>
-          <w:color w:val="9CDCFE"/>
-          <w:sz w:val="24"/>
-          <w:szCs w:val="21"/>
-          <w:lang w:eastAsia="es-AR"/>
-        </w:rPr>
-        <w:t>console</w:t>
-      </w:r>
-      <w:r>
-        <w:rPr>
-          <w:rFonts w:ascii="Consolas" w:eastAsia="Times New Roman" w:hAnsi="Consolas" w:cs="Times New Roman"/>
-          <w:color w:val="D4D4D4"/>
-          <w:sz w:val="24"/>
-          <w:szCs w:val="21"/>
-          <w:lang w:eastAsia="es-AR"/>
-        </w:rPr>
-        <w:t>.</w:t>
-      </w:r>
-      <w:r>
-        <w:rPr>
-          <w:rFonts w:ascii="Consolas" w:eastAsia="Times New Roman" w:hAnsi="Consolas" w:cs="Times New Roman"/>
-          <w:color w:val="DCDCAA"/>
-          <w:sz w:val="24"/>
-          <w:szCs w:val="21"/>
-          <w:lang w:eastAsia="es-AR"/>
-        </w:rPr>
-        <w:t>log</w:t>
-      </w:r>
-      <w:r>
-        <w:rPr>
-          <w:rFonts w:ascii="Consolas" w:eastAsia="Times New Roman" w:hAnsi="Consolas" w:cs="Times New Roman"/>
-          <w:color w:val="D4D4D4"/>
-          <w:sz w:val="24"/>
-          <w:szCs w:val="21"/>
-          <w:lang w:eastAsia="es-AR"/>
-        </w:rPr>
-        <w:t>(</w:t>
-      </w:r>
-      <w:proofErr w:type="gramEnd"/>
-      <w:r>
-        <w:rPr>
-          <w:rFonts w:ascii="Consolas" w:eastAsia="Times New Roman" w:hAnsi="Consolas" w:cs="Times New Roman"/>
-          <w:color w:val="CE9178"/>
-          <w:sz w:val="24"/>
-          <w:szCs w:val="21"/>
-          <w:lang w:eastAsia="es-AR"/>
-        </w:rPr>
-        <w:t xml:space="preserve">`La canción actual es: </w:t>
-      </w:r>
-      <w:r>
-        <w:rPr>
-          <w:rFonts w:ascii="Consolas" w:eastAsia="Times New Roman" w:hAnsi="Consolas" w:cs="Times New Roman"/>
-          <w:color w:val="569CD6"/>
-          <w:sz w:val="24"/>
-          <w:szCs w:val="21"/>
-          <w:lang w:eastAsia="es-AR"/>
-        </w:rPr>
-        <w:t>${</w:t>
-      </w:r>
-      <w:proofErr w:type="spellStart"/>
-      <w:r>
-        <w:rPr>
-          <w:rFonts w:ascii="Consolas" w:eastAsia="Times New Roman" w:hAnsi="Consolas" w:cs="Times New Roman"/>
-          <w:color w:val="4FC1FF"/>
-          <w:sz w:val="24"/>
-          <w:szCs w:val="21"/>
-          <w:lang w:eastAsia="es-AR"/>
-        </w:rPr>
-        <w:t>cancion</w:t>
-      </w:r>
-      <w:proofErr w:type="spellEnd"/>
-      <w:r>
-        <w:rPr>
-          <w:rFonts w:ascii="Consolas" w:eastAsia="Times New Roman" w:hAnsi="Consolas" w:cs="Times New Roman"/>
-          <w:color w:val="569CD6"/>
-          <w:sz w:val="24"/>
-          <w:szCs w:val="21"/>
-          <w:lang w:eastAsia="es-AR"/>
-        </w:rPr>
-        <w:t>}</w:t>
-      </w:r>
-      <w:r>
-        <w:rPr>
-          <w:rFonts w:ascii="Consolas" w:eastAsia="Times New Roman" w:hAnsi="Consolas" w:cs="Times New Roman"/>
-          <w:color w:val="CE9178"/>
-          <w:sz w:val="24"/>
-          <w:szCs w:val="21"/>
-          <w:lang w:eastAsia="es-AR"/>
-        </w:rPr>
-        <w:t>`</w:t>
-      </w:r>
-      <w:r>
-        <w:rPr>
-          <w:rFonts w:ascii="Consolas" w:eastAsia="Times New Roman" w:hAnsi="Consolas" w:cs="Times New Roman"/>
-          <w:color w:val="D4D4D4"/>
-          <w:sz w:val="24"/>
-          <w:szCs w:val="21"/>
-          <w:lang w:eastAsia="es-AR"/>
-        </w:rPr>
-        <w:t>);</w:t>
-      </w:r>
-    </w:p>
-    <w:p>
-      <w:pPr>
-        <w:shd w:val="clear" w:color="auto" w:fill="1E1E1E"/>
-        <w:spacing w:after="0" w:line="285" w:lineRule="atLeast"/>
-        <w:rPr>
-          <w:rFonts w:ascii="Consolas" w:eastAsia="Times New Roman" w:hAnsi="Consolas" w:cs="Times New Roman"/>
-          <w:color w:val="D4D4D4"/>
-          <w:sz w:val="24"/>
-          <w:szCs w:val="21"/>
-          <w:lang w:eastAsia="es-AR"/>
-        </w:rPr>
-      </w:pPr>
-      <w:proofErr w:type="gramStart"/>
-      <w:r>
-        <w:rPr>
-          <w:rFonts w:ascii="Consolas" w:eastAsia="Times New Roman" w:hAnsi="Consolas" w:cs="Times New Roman"/>
-          <w:color w:val="9CDCFE"/>
-          <w:sz w:val="24"/>
-          <w:szCs w:val="21"/>
-          <w:lang w:eastAsia="es-AR"/>
-        </w:rPr>
-        <w:t>console</w:t>
-      </w:r>
-      <w:r>
-        <w:rPr>
-          <w:rFonts w:ascii="Consolas" w:eastAsia="Times New Roman" w:hAnsi="Consolas" w:cs="Times New Roman"/>
-          <w:color w:val="D4D4D4"/>
-          <w:sz w:val="24"/>
-          <w:szCs w:val="21"/>
-          <w:lang w:eastAsia="es-AR"/>
-        </w:rPr>
-        <w:t>.</w:t>
-      </w:r>
-      <w:r>
-        <w:rPr>
-          <w:rFonts w:ascii="Consolas" w:eastAsia="Times New Roman" w:hAnsi="Consolas" w:cs="Times New Roman"/>
-          <w:color w:val="DCDCAA"/>
-          <w:sz w:val="24"/>
-          <w:szCs w:val="21"/>
-          <w:lang w:eastAsia="es-AR"/>
-        </w:rPr>
-        <w:t>log</w:t>
-      </w:r>
-      <w:r>
-        <w:rPr>
-          <w:rFonts w:ascii="Consolas" w:eastAsia="Times New Roman" w:hAnsi="Consolas" w:cs="Times New Roman"/>
-          <w:color w:val="D4D4D4"/>
-          <w:sz w:val="24"/>
-          <w:szCs w:val="21"/>
-          <w:lang w:eastAsia="es-AR"/>
-        </w:rPr>
-        <w:t>(</w:t>
-      </w:r>
-      <w:proofErr w:type="gramEnd"/>
-      <w:r>
-        <w:rPr>
-          <w:rFonts w:ascii="Consolas" w:eastAsia="Times New Roman" w:hAnsi="Consolas" w:cs="Times New Roman"/>
-          <w:color w:val="CE9178"/>
-          <w:sz w:val="24"/>
-          <w:szCs w:val="21"/>
-          <w:lang w:eastAsia="es-AR"/>
-        </w:rPr>
-        <w:t xml:space="preserve">`El autor actual es: </w:t>
-      </w:r>
-      <w:r>
-        <w:rPr>
-          <w:rFonts w:ascii="Consolas" w:eastAsia="Times New Roman" w:hAnsi="Consolas" w:cs="Times New Roman"/>
-          <w:color w:val="569CD6"/>
-          <w:sz w:val="24"/>
-          <w:szCs w:val="21"/>
-          <w:lang w:eastAsia="es-AR"/>
-        </w:rPr>
-        <w:t>${</w:t>
-      </w:r>
-      <w:proofErr w:type="spellStart"/>
-      <w:r>
-        <w:rPr>
-          <w:rFonts w:ascii="Consolas" w:eastAsia="Times New Roman" w:hAnsi="Consolas" w:cs="Times New Roman"/>
-          <w:color w:val="4FC1FF"/>
-          <w:sz w:val="24"/>
-          <w:szCs w:val="21"/>
-          <w:lang w:eastAsia="es-AR"/>
-        </w:rPr>
-        <w:t>autorDetalle</w:t>
-      </w:r>
-      <w:proofErr w:type="spellEnd"/>
-      <w:r>
-        <w:rPr>
-          <w:rFonts w:ascii="Consolas" w:eastAsia="Times New Roman" w:hAnsi="Consolas" w:cs="Times New Roman"/>
-          <w:color w:val="569CD6"/>
-          <w:sz w:val="24"/>
-          <w:szCs w:val="21"/>
-          <w:lang w:eastAsia="es-AR"/>
-        </w:rPr>
-        <w:t>}</w:t>
-      </w:r>
-      <w:r>
-        <w:rPr>
-          <w:rFonts w:ascii="Consolas" w:eastAsia="Times New Roman" w:hAnsi="Consolas" w:cs="Times New Roman"/>
-          <w:color w:val="CE9178"/>
-          <w:sz w:val="24"/>
-          <w:szCs w:val="21"/>
-          <w:lang w:eastAsia="es-AR"/>
-        </w:rPr>
-        <w:t>`</w:t>
-      </w:r>
-      <w:r>
-        <w:rPr>
-          <w:rFonts w:ascii="Consolas" w:eastAsia="Times New Roman" w:hAnsi="Consolas" w:cs="Times New Roman"/>
-          <w:color w:val="D4D4D4"/>
-          <w:sz w:val="24"/>
-          <w:szCs w:val="21"/>
-          <w:lang w:eastAsia="es-AR"/>
-        </w:rPr>
-        <w:t>);</w:t>
-      </w:r>
-    </w:p>
-    <w:p>
-      <w:pPr>
         <w:jc w:val="both"/>
         <w:rPr>
           <w:sz w:val="24"/>
@@ -8652,7 +9223,7 @@
           <w:sz w:val="24"/>
           <w:lang w:val="es-ES"/>
         </w:rPr>
-        <w:t>DESESTRUCTURACIÓN DE ARRAYS</w:t>
+        <w:t>DESESTRUCTURACIÓN DE ARGUMENTOS</w:t>
       </w:r>
     </w:p>
     <w:p>

--- a/Angular.docx
+++ b/Angular.docx
@@ -9210,6 +9210,24 @@
     </w:p>
     <w:p>
       <w:pPr>
+        <w:jc w:val="both"/>
+        <w:rPr>
+          <w:sz w:val="24"/>
+          <w:lang w:val="es-ES"/>
+        </w:rPr>
+      </w:pPr>
+    </w:p>
+    <w:p>
+      <w:pPr>
+        <w:jc w:val="both"/>
+        <w:rPr>
+          <w:sz w:val="24"/>
+          <w:lang w:val="es-ES"/>
+        </w:rPr>
+      </w:pPr>
+    </w:p>
+    <w:p>
+      <w:pPr>
         <w:jc w:val="center"/>
         <w:rPr>
           <w:b/>
@@ -9223,19 +9241,6858 @@
           <w:sz w:val="24"/>
           <w:lang w:val="es-ES"/>
         </w:rPr>
+        <w:lastRenderedPageBreak/>
         <w:t>DESESTRUCTURACIÓN DE ARGUMENTOS</w:t>
       </w:r>
     </w:p>
     <w:p>
       <w:pPr>
+        <w:shd w:val="clear" w:color="auto" w:fill="1E1E1E"/>
+        <w:spacing w:after="0" w:line="285" w:lineRule="atLeast"/>
+        <w:rPr>
+          <w:rFonts w:ascii="Consolas" w:eastAsia="Times New Roman" w:hAnsi="Consolas" w:cs="Times New Roman"/>
+          <w:color w:val="D4D4D4"/>
+          <w:sz w:val="24"/>
+          <w:szCs w:val="21"/>
+          <w:lang w:eastAsia="es-AR"/>
+        </w:rPr>
+      </w:pPr>
+      <w:proofErr w:type="gramStart"/>
+      <w:r>
+        <w:rPr>
+          <w:rFonts w:ascii="Consolas" w:eastAsia="Times New Roman" w:hAnsi="Consolas" w:cs="Times New Roman"/>
+          <w:color w:val="569CD6"/>
+          <w:sz w:val="24"/>
+          <w:szCs w:val="21"/>
+          <w:lang w:eastAsia="es-AR"/>
+        </w:rPr>
+        <w:t>interface</w:t>
+      </w:r>
+      <w:proofErr w:type="gramEnd"/>
+      <w:r>
+        <w:rPr>
+          <w:rFonts w:ascii="Consolas" w:eastAsia="Times New Roman" w:hAnsi="Consolas" w:cs="Times New Roman"/>
+          <w:color w:val="D4D4D4"/>
+          <w:sz w:val="24"/>
+          <w:szCs w:val="21"/>
+          <w:lang w:eastAsia="es-AR"/>
+        </w:rPr>
+        <w:t xml:space="preserve"> </w:t>
+      </w:r>
+      <w:r>
+        <w:rPr>
+          <w:rFonts w:ascii="Consolas" w:eastAsia="Times New Roman" w:hAnsi="Consolas" w:cs="Times New Roman"/>
+          <w:color w:val="4EC9B0"/>
+          <w:sz w:val="24"/>
+          <w:szCs w:val="21"/>
+          <w:lang w:eastAsia="es-AR"/>
+        </w:rPr>
+        <w:t>Producto</w:t>
+      </w:r>
+      <w:r>
+        <w:rPr>
+          <w:rFonts w:ascii="Consolas" w:eastAsia="Times New Roman" w:hAnsi="Consolas" w:cs="Times New Roman"/>
+          <w:color w:val="D4D4D4"/>
+          <w:sz w:val="24"/>
+          <w:szCs w:val="21"/>
+          <w:lang w:eastAsia="es-AR"/>
+        </w:rPr>
+        <w:t xml:space="preserve"> {</w:t>
+      </w:r>
+    </w:p>
+    <w:p>
+      <w:pPr>
+        <w:shd w:val="clear" w:color="auto" w:fill="1E1E1E"/>
+        <w:spacing w:after="0" w:line="285" w:lineRule="atLeast"/>
+        <w:rPr>
+          <w:rFonts w:ascii="Consolas" w:eastAsia="Times New Roman" w:hAnsi="Consolas" w:cs="Times New Roman"/>
+          <w:color w:val="D4D4D4"/>
+          <w:sz w:val="24"/>
+          <w:szCs w:val="21"/>
+          <w:lang w:eastAsia="es-AR"/>
+        </w:rPr>
+      </w:pPr>
+      <w:r>
+        <w:rPr>
+          <w:rFonts w:ascii="Consolas" w:eastAsia="Times New Roman" w:hAnsi="Consolas" w:cs="Times New Roman"/>
+          <w:color w:val="D4D4D4"/>
+          <w:sz w:val="24"/>
+          <w:szCs w:val="21"/>
+          <w:lang w:eastAsia="es-AR"/>
+        </w:rPr>
+        <w:t xml:space="preserve">    </w:t>
+      </w:r>
+      <w:proofErr w:type="spellStart"/>
+      <w:proofErr w:type="gramStart"/>
+      <w:r>
+        <w:rPr>
+          <w:rFonts w:ascii="Consolas" w:eastAsia="Times New Roman" w:hAnsi="Consolas" w:cs="Times New Roman"/>
+          <w:color w:val="9CDCFE"/>
+          <w:sz w:val="24"/>
+          <w:szCs w:val="21"/>
+          <w:lang w:eastAsia="es-AR"/>
+        </w:rPr>
+        <w:t>desc</w:t>
+      </w:r>
+      <w:proofErr w:type="spellEnd"/>
+      <w:proofErr w:type="gramEnd"/>
+      <w:r>
+        <w:rPr>
+          <w:rFonts w:ascii="Consolas" w:eastAsia="Times New Roman" w:hAnsi="Consolas" w:cs="Times New Roman"/>
+          <w:color w:val="D4D4D4"/>
+          <w:sz w:val="24"/>
+          <w:szCs w:val="21"/>
+          <w:lang w:eastAsia="es-AR"/>
+        </w:rPr>
+        <w:t xml:space="preserve">: </w:t>
+      </w:r>
+      <w:proofErr w:type="spellStart"/>
+      <w:r>
+        <w:rPr>
+          <w:rFonts w:ascii="Consolas" w:eastAsia="Times New Roman" w:hAnsi="Consolas" w:cs="Times New Roman"/>
+          <w:color w:val="4EC9B0"/>
+          <w:sz w:val="24"/>
+          <w:szCs w:val="21"/>
+          <w:lang w:eastAsia="es-AR"/>
+        </w:rPr>
+        <w:t>string</w:t>
+      </w:r>
+      <w:proofErr w:type="spellEnd"/>
+      <w:r>
+        <w:rPr>
+          <w:rFonts w:ascii="Consolas" w:eastAsia="Times New Roman" w:hAnsi="Consolas" w:cs="Times New Roman"/>
+          <w:color w:val="D4D4D4"/>
+          <w:sz w:val="24"/>
+          <w:szCs w:val="21"/>
+          <w:lang w:eastAsia="es-AR"/>
+        </w:rPr>
+        <w:t>,</w:t>
+      </w:r>
+    </w:p>
+    <w:p>
+      <w:pPr>
+        <w:shd w:val="clear" w:color="auto" w:fill="1E1E1E"/>
+        <w:spacing w:after="0" w:line="285" w:lineRule="atLeast"/>
+        <w:rPr>
+          <w:rFonts w:ascii="Consolas" w:eastAsia="Times New Roman" w:hAnsi="Consolas" w:cs="Times New Roman"/>
+          <w:color w:val="D4D4D4"/>
+          <w:sz w:val="24"/>
+          <w:szCs w:val="21"/>
+          <w:lang w:eastAsia="es-AR"/>
+        </w:rPr>
+      </w:pPr>
+      <w:r>
+        <w:rPr>
+          <w:rFonts w:ascii="Consolas" w:eastAsia="Times New Roman" w:hAnsi="Consolas" w:cs="Times New Roman"/>
+          <w:color w:val="D4D4D4"/>
+          <w:sz w:val="24"/>
+          <w:szCs w:val="21"/>
+          <w:lang w:eastAsia="es-AR"/>
+        </w:rPr>
+        <w:t xml:space="preserve">    </w:t>
+      </w:r>
+      <w:proofErr w:type="gramStart"/>
+      <w:r>
+        <w:rPr>
+          <w:rFonts w:ascii="Consolas" w:eastAsia="Times New Roman" w:hAnsi="Consolas" w:cs="Times New Roman"/>
+          <w:color w:val="9CDCFE"/>
+          <w:sz w:val="24"/>
+          <w:szCs w:val="21"/>
+          <w:lang w:eastAsia="es-AR"/>
+        </w:rPr>
+        <w:t>precio</w:t>
+      </w:r>
+      <w:proofErr w:type="gramEnd"/>
+      <w:r>
+        <w:rPr>
+          <w:rFonts w:ascii="Consolas" w:eastAsia="Times New Roman" w:hAnsi="Consolas" w:cs="Times New Roman"/>
+          <w:color w:val="D4D4D4"/>
+          <w:sz w:val="24"/>
+          <w:szCs w:val="21"/>
+          <w:lang w:eastAsia="es-AR"/>
+        </w:rPr>
+        <w:t xml:space="preserve">: </w:t>
+      </w:r>
+      <w:proofErr w:type="spellStart"/>
+      <w:r>
+        <w:rPr>
+          <w:rFonts w:ascii="Consolas" w:eastAsia="Times New Roman" w:hAnsi="Consolas" w:cs="Times New Roman"/>
+          <w:color w:val="4EC9B0"/>
+          <w:sz w:val="24"/>
+          <w:szCs w:val="21"/>
+          <w:lang w:eastAsia="es-AR"/>
+        </w:rPr>
+        <w:t>number</w:t>
+      </w:r>
+      <w:proofErr w:type="spellEnd"/>
+    </w:p>
+    <w:p>
+      <w:pPr>
+        <w:shd w:val="clear" w:color="auto" w:fill="1E1E1E"/>
+        <w:spacing w:after="0" w:line="285" w:lineRule="atLeast"/>
+        <w:rPr>
+          <w:rFonts w:ascii="Consolas" w:eastAsia="Times New Roman" w:hAnsi="Consolas" w:cs="Times New Roman"/>
+          <w:color w:val="D4D4D4"/>
+          <w:sz w:val="24"/>
+          <w:szCs w:val="21"/>
+          <w:lang w:eastAsia="es-AR"/>
+        </w:rPr>
+      </w:pPr>
+      <w:r>
+        <w:rPr>
+          <w:rFonts w:ascii="Consolas" w:eastAsia="Times New Roman" w:hAnsi="Consolas" w:cs="Times New Roman"/>
+          <w:color w:val="D4D4D4"/>
+          <w:sz w:val="24"/>
+          <w:szCs w:val="21"/>
+          <w:lang w:eastAsia="es-AR"/>
+        </w:rPr>
+        <w:t>}</w:t>
+      </w:r>
+    </w:p>
+    <w:p>
+      <w:pPr>
+        <w:shd w:val="clear" w:color="auto" w:fill="1E1E1E"/>
+        <w:spacing w:after="0" w:line="285" w:lineRule="atLeast"/>
+        <w:rPr>
+          <w:rFonts w:ascii="Consolas" w:eastAsia="Times New Roman" w:hAnsi="Consolas" w:cs="Times New Roman"/>
+          <w:color w:val="D4D4D4"/>
+          <w:sz w:val="24"/>
+          <w:szCs w:val="21"/>
+          <w:lang w:eastAsia="es-AR"/>
+        </w:rPr>
+      </w:pPr>
+    </w:p>
+    <w:p>
+      <w:pPr>
+        <w:shd w:val="clear" w:color="auto" w:fill="1E1E1E"/>
+        <w:spacing w:after="0" w:line="285" w:lineRule="atLeast"/>
+        <w:rPr>
+          <w:rFonts w:ascii="Consolas" w:eastAsia="Times New Roman" w:hAnsi="Consolas" w:cs="Times New Roman"/>
+          <w:color w:val="D4D4D4"/>
+          <w:sz w:val="24"/>
+          <w:szCs w:val="21"/>
+          <w:lang w:eastAsia="es-AR"/>
+        </w:rPr>
+      </w:pPr>
+      <w:proofErr w:type="spellStart"/>
+      <w:proofErr w:type="gramStart"/>
+      <w:r>
+        <w:rPr>
+          <w:rFonts w:ascii="Consolas" w:eastAsia="Times New Roman" w:hAnsi="Consolas" w:cs="Times New Roman"/>
+          <w:color w:val="569CD6"/>
+          <w:sz w:val="24"/>
+          <w:szCs w:val="21"/>
+          <w:lang w:eastAsia="es-AR"/>
+        </w:rPr>
+        <w:t>const</w:t>
+      </w:r>
+      <w:proofErr w:type="spellEnd"/>
+      <w:proofErr w:type="gramEnd"/>
+      <w:r>
+        <w:rPr>
+          <w:rFonts w:ascii="Consolas" w:eastAsia="Times New Roman" w:hAnsi="Consolas" w:cs="Times New Roman"/>
+          <w:color w:val="D4D4D4"/>
+          <w:sz w:val="24"/>
+          <w:szCs w:val="21"/>
+          <w:lang w:eastAsia="es-AR"/>
+        </w:rPr>
+        <w:t xml:space="preserve"> </w:t>
+      </w:r>
+      <w:proofErr w:type="spellStart"/>
+      <w:r>
+        <w:rPr>
+          <w:rFonts w:ascii="Consolas" w:eastAsia="Times New Roman" w:hAnsi="Consolas" w:cs="Times New Roman"/>
+          <w:color w:val="4FC1FF"/>
+          <w:sz w:val="24"/>
+          <w:szCs w:val="21"/>
+          <w:lang w:eastAsia="es-AR"/>
+        </w:rPr>
+        <w:t>telefono</w:t>
+      </w:r>
+      <w:proofErr w:type="spellEnd"/>
+      <w:r>
+        <w:rPr>
+          <w:rFonts w:ascii="Consolas" w:eastAsia="Times New Roman" w:hAnsi="Consolas" w:cs="Times New Roman"/>
+          <w:color w:val="D4D4D4"/>
+          <w:sz w:val="24"/>
+          <w:szCs w:val="21"/>
+          <w:lang w:eastAsia="es-AR"/>
+        </w:rPr>
+        <w:t xml:space="preserve">: </w:t>
+      </w:r>
+      <w:r>
+        <w:rPr>
+          <w:rFonts w:ascii="Consolas" w:eastAsia="Times New Roman" w:hAnsi="Consolas" w:cs="Times New Roman"/>
+          <w:color w:val="4EC9B0"/>
+          <w:sz w:val="24"/>
+          <w:szCs w:val="21"/>
+          <w:lang w:eastAsia="es-AR"/>
+        </w:rPr>
+        <w:t>Producto</w:t>
+      </w:r>
+      <w:r>
+        <w:rPr>
+          <w:rFonts w:ascii="Consolas" w:eastAsia="Times New Roman" w:hAnsi="Consolas" w:cs="Times New Roman"/>
+          <w:color w:val="D4D4D4"/>
+          <w:sz w:val="24"/>
+          <w:szCs w:val="21"/>
+          <w:lang w:eastAsia="es-AR"/>
+        </w:rPr>
+        <w:t xml:space="preserve"> = {</w:t>
+      </w:r>
+    </w:p>
+    <w:p>
+      <w:pPr>
+        <w:shd w:val="clear" w:color="auto" w:fill="1E1E1E"/>
+        <w:spacing w:after="0" w:line="285" w:lineRule="atLeast"/>
+        <w:rPr>
+          <w:rFonts w:ascii="Consolas" w:eastAsia="Times New Roman" w:hAnsi="Consolas" w:cs="Times New Roman"/>
+          <w:color w:val="D4D4D4"/>
+          <w:sz w:val="24"/>
+          <w:szCs w:val="21"/>
+          <w:lang w:eastAsia="es-AR"/>
+        </w:rPr>
+      </w:pPr>
+      <w:r>
+        <w:rPr>
+          <w:rFonts w:ascii="Consolas" w:eastAsia="Times New Roman" w:hAnsi="Consolas" w:cs="Times New Roman"/>
+          <w:color w:val="D4D4D4"/>
+          <w:sz w:val="24"/>
+          <w:szCs w:val="21"/>
+          <w:lang w:eastAsia="es-AR"/>
+        </w:rPr>
+        <w:t xml:space="preserve">    </w:t>
+      </w:r>
+      <w:proofErr w:type="spellStart"/>
+      <w:proofErr w:type="gramStart"/>
+      <w:r>
+        <w:rPr>
+          <w:rFonts w:ascii="Consolas" w:eastAsia="Times New Roman" w:hAnsi="Consolas" w:cs="Times New Roman"/>
+          <w:color w:val="9CDCFE"/>
+          <w:sz w:val="24"/>
+          <w:szCs w:val="21"/>
+          <w:lang w:eastAsia="es-AR"/>
+        </w:rPr>
+        <w:t>desc</w:t>
+      </w:r>
+      <w:proofErr w:type="spellEnd"/>
+      <w:proofErr w:type="gramEnd"/>
+      <w:r>
+        <w:rPr>
+          <w:rFonts w:ascii="Consolas" w:eastAsia="Times New Roman" w:hAnsi="Consolas" w:cs="Times New Roman"/>
+          <w:color w:val="9CDCFE"/>
+          <w:sz w:val="24"/>
+          <w:szCs w:val="21"/>
+          <w:lang w:eastAsia="es-AR"/>
+        </w:rPr>
+        <w:t>:</w:t>
+      </w:r>
+      <w:r>
+        <w:rPr>
+          <w:rFonts w:ascii="Consolas" w:eastAsia="Times New Roman" w:hAnsi="Consolas" w:cs="Times New Roman"/>
+          <w:color w:val="D4D4D4"/>
+          <w:sz w:val="24"/>
+          <w:szCs w:val="21"/>
+          <w:lang w:eastAsia="es-AR"/>
+        </w:rPr>
+        <w:t xml:space="preserve"> </w:t>
+      </w:r>
+      <w:r>
+        <w:rPr>
+          <w:rFonts w:ascii="Consolas" w:eastAsia="Times New Roman" w:hAnsi="Consolas" w:cs="Times New Roman"/>
+          <w:color w:val="CE9178"/>
+          <w:sz w:val="24"/>
+          <w:szCs w:val="21"/>
+          <w:lang w:eastAsia="es-AR"/>
+        </w:rPr>
+        <w:t>"Nokia A1"</w:t>
+      </w:r>
+      <w:r>
+        <w:rPr>
+          <w:rFonts w:ascii="Consolas" w:eastAsia="Times New Roman" w:hAnsi="Consolas" w:cs="Times New Roman"/>
+          <w:color w:val="D4D4D4"/>
+          <w:sz w:val="24"/>
+          <w:szCs w:val="21"/>
+          <w:lang w:eastAsia="es-AR"/>
+        </w:rPr>
+        <w:t>,</w:t>
+      </w:r>
+    </w:p>
+    <w:p>
+      <w:pPr>
+        <w:shd w:val="clear" w:color="auto" w:fill="1E1E1E"/>
+        <w:spacing w:after="0" w:line="285" w:lineRule="atLeast"/>
+        <w:rPr>
+          <w:rFonts w:ascii="Consolas" w:eastAsia="Times New Roman" w:hAnsi="Consolas" w:cs="Times New Roman"/>
+          <w:color w:val="D4D4D4"/>
+          <w:sz w:val="24"/>
+          <w:szCs w:val="21"/>
+          <w:lang w:eastAsia="es-AR"/>
+        </w:rPr>
+      </w:pPr>
+      <w:r>
+        <w:rPr>
+          <w:rFonts w:ascii="Consolas" w:eastAsia="Times New Roman" w:hAnsi="Consolas" w:cs="Times New Roman"/>
+          <w:color w:val="D4D4D4"/>
+          <w:sz w:val="24"/>
+          <w:szCs w:val="21"/>
+          <w:lang w:eastAsia="es-AR"/>
+        </w:rPr>
+        <w:t xml:space="preserve">    </w:t>
+      </w:r>
+      <w:proofErr w:type="gramStart"/>
+      <w:r>
+        <w:rPr>
+          <w:rFonts w:ascii="Consolas" w:eastAsia="Times New Roman" w:hAnsi="Consolas" w:cs="Times New Roman"/>
+          <w:color w:val="9CDCFE"/>
+          <w:sz w:val="24"/>
+          <w:szCs w:val="21"/>
+          <w:lang w:eastAsia="es-AR"/>
+        </w:rPr>
+        <w:t>precio</w:t>
+      </w:r>
+      <w:proofErr w:type="gramEnd"/>
+      <w:r>
+        <w:rPr>
+          <w:rFonts w:ascii="Consolas" w:eastAsia="Times New Roman" w:hAnsi="Consolas" w:cs="Times New Roman"/>
+          <w:color w:val="9CDCFE"/>
+          <w:sz w:val="24"/>
+          <w:szCs w:val="21"/>
+          <w:lang w:eastAsia="es-AR"/>
+        </w:rPr>
+        <w:t>:</w:t>
+      </w:r>
+      <w:r>
+        <w:rPr>
+          <w:rFonts w:ascii="Consolas" w:eastAsia="Times New Roman" w:hAnsi="Consolas" w:cs="Times New Roman"/>
+          <w:color w:val="D4D4D4"/>
+          <w:sz w:val="24"/>
+          <w:szCs w:val="21"/>
+          <w:lang w:eastAsia="es-AR"/>
+        </w:rPr>
+        <w:t xml:space="preserve"> </w:t>
+      </w:r>
+      <w:r>
+        <w:rPr>
+          <w:rFonts w:ascii="Consolas" w:eastAsia="Times New Roman" w:hAnsi="Consolas" w:cs="Times New Roman"/>
+          <w:color w:val="B5CEA8"/>
+          <w:sz w:val="24"/>
+          <w:szCs w:val="21"/>
+          <w:lang w:eastAsia="es-AR"/>
+        </w:rPr>
+        <w:t>150</w:t>
+      </w:r>
+    </w:p>
+    <w:p>
+      <w:pPr>
+        <w:shd w:val="clear" w:color="auto" w:fill="1E1E1E"/>
+        <w:spacing w:after="0" w:line="285" w:lineRule="atLeast"/>
+        <w:rPr>
+          <w:rFonts w:ascii="Consolas" w:eastAsia="Times New Roman" w:hAnsi="Consolas" w:cs="Times New Roman"/>
+          <w:color w:val="D4D4D4"/>
+          <w:sz w:val="24"/>
+          <w:szCs w:val="21"/>
+          <w:lang w:eastAsia="es-AR"/>
+        </w:rPr>
+      </w:pPr>
+      <w:r>
+        <w:rPr>
+          <w:rFonts w:ascii="Consolas" w:eastAsia="Times New Roman" w:hAnsi="Consolas" w:cs="Times New Roman"/>
+          <w:color w:val="D4D4D4"/>
+          <w:sz w:val="24"/>
+          <w:szCs w:val="21"/>
+          <w:lang w:eastAsia="es-AR"/>
+        </w:rPr>
+        <w:t>}</w:t>
+      </w:r>
+    </w:p>
+    <w:p>
+      <w:pPr>
+        <w:shd w:val="clear" w:color="auto" w:fill="1E1E1E"/>
+        <w:spacing w:after="0" w:line="285" w:lineRule="atLeast"/>
+        <w:rPr>
+          <w:rFonts w:ascii="Consolas" w:eastAsia="Times New Roman" w:hAnsi="Consolas" w:cs="Times New Roman"/>
+          <w:color w:val="D4D4D4"/>
+          <w:sz w:val="24"/>
+          <w:szCs w:val="21"/>
+          <w:lang w:eastAsia="es-AR"/>
+        </w:rPr>
+      </w:pPr>
+    </w:p>
+    <w:p>
+      <w:pPr>
+        <w:shd w:val="clear" w:color="auto" w:fill="1E1E1E"/>
+        <w:spacing w:after="0" w:line="285" w:lineRule="atLeast"/>
+        <w:rPr>
+          <w:rFonts w:ascii="Consolas" w:eastAsia="Times New Roman" w:hAnsi="Consolas" w:cs="Times New Roman"/>
+          <w:color w:val="D4D4D4"/>
+          <w:sz w:val="24"/>
+          <w:szCs w:val="21"/>
+          <w:lang w:eastAsia="es-AR"/>
+        </w:rPr>
+      </w:pPr>
+      <w:proofErr w:type="spellStart"/>
+      <w:proofErr w:type="gramStart"/>
+      <w:r>
+        <w:rPr>
+          <w:rFonts w:ascii="Consolas" w:eastAsia="Times New Roman" w:hAnsi="Consolas" w:cs="Times New Roman"/>
+          <w:color w:val="569CD6"/>
+          <w:sz w:val="24"/>
+          <w:szCs w:val="21"/>
+          <w:lang w:eastAsia="es-AR"/>
+        </w:rPr>
+        <w:t>const</w:t>
+      </w:r>
+      <w:proofErr w:type="spellEnd"/>
+      <w:proofErr w:type="gramEnd"/>
+      <w:r>
+        <w:rPr>
+          <w:rFonts w:ascii="Consolas" w:eastAsia="Times New Roman" w:hAnsi="Consolas" w:cs="Times New Roman"/>
+          <w:color w:val="D4D4D4"/>
+          <w:sz w:val="24"/>
+          <w:szCs w:val="21"/>
+          <w:lang w:eastAsia="es-AR"/>
+        </w:rPr>
+        <w:t xml:space="preserve"> </w:t>
+      </w:r>
+      <w:proofErr w:type="spellStart"/>
+      <w:r>
+        <w:rPr>
+          <w:rFonts w:ascii="Consolas" w:eastAsia="Times New Roman" w:hAnsi="Consolas" w:cs="Times New Roman"/>
+          <w:color w:val="4FC1FF"/>
+          <w:sz w:val="24"/>
+          <w:szCs w:val="21"/>
+          <w:lang w:eastAsia="es-AR"/>
+        </w:rPr>
+        <w:t>tablet</w:t>
+      </w:r>
+      <w:proofErr w:type="spellEnd"/>
+      <w:r>
+        <w:rPr>
+          <w:rFonts w:ascii="Consolas" w:eastAsia="Times New Roman" w:hAnsi="Consolas" w:cs="Times New Roman"/>
+          <w:color w:val="D4D4D4"/>
+          <w:sz w:val="24"/>
+          <w:szCs w:val="21"/>
+          <w:lang w:eastAsia="es-AR"/>
+        </w:rPr>
+        <w:t xml:space="preserve">: </w:t>
+      </w:r>
+      <w:r>
+        <w:rPr>
+          <w:rFonts w:ascii="Consolas" w:eastAsia="Times New Roman" w:hAnsi="Consolas" w:cs="Times New Roman"/>
+          <w:color w:val="4EC9B0"/>
+          <w:sz w:val="24"/>
+          <w:szCs w:val="21"/>
+          <w:lang w:eastAsia="es-AR"/>
+        </w:rPr>
+        <w:t>Producto</w:t>
+      </w:r>
+      <w:r>
+        <w:rPr>
+          <w:rFonts w:ascii="Consolas" w:eastAsia="Times New Roman" w:hAnsi="Consolas" w:cs="Times New Roman"/>
+          <w:color w:val="D4D4D4"/>
+          <w:sz w:val="24"/>
+          <w:szCs w:val="21"/>
+          <w:lang w:eastAsia="es-AR"/>
+        </w:rPr>
+        <w:t xml:space="preserve"> = {</w:t>
+      </w:r>
+    </w:p>
+    <w:p>
+      <w:pPr>
+        <w:shd w:val="clear" w:color="auto" w:fill="1E1E1E"/>
+        <w:spacing w:after="0" w:line="285" w:lineRule="atLeast"/>
+        <w:rPr>
+          <w:rFonts w:ascii="Consolas" w:eastAsia="Times New Roman" w:hAnsi="Consolas" w:cs="Times New Roman"/>
+          <w:color w:val="D4D4D4"/>
+          <w:sz w:val="24"/>
+          <w:szCs w:val="21"/>
+          <w:lang w:eastAsia="es-AR"/>
+        </w:rPr>
+      </w:pPr>
+      <w:r>
+        <w:rPr>
+          <w:rFonts w:ascii="Consolas" w:eastAsia="Times New Roman" w:hAnsi="Consolas" w:cs="Times New Roman"/>
+          <w:color w:val="D4D4D4"/>
+          <w:sz w:val="24"/>
+          <w:szCs w:val="21"/>
+          <w:lang w:eastAsia="es-AR"/>
+        </w:rPr>
+        <w:t xml:space="preserve">    </w:t>
+      </w:r>
+      <w:proofErr w:type="spellStart"/>
+      <w:proofErr w:type="gramStart"/>
+      <w:r>
+        <w:rPr>
+          <w:rFonts w:ascii="Consolas" w:eastAsia="Times New Roman" w:hAnsi="Consolas" w:cs="Times New Roman"/>
+          <w:color w:val="9CDCFE"/>
+          <w:sz w:val="24"/>
+          <w:szCs w:val="21"/>
+          <w:lang w:eastAsia="es-AR"/>
+        </w:rPr>
+        <w:t>desc</w:t>
+      </w:r>
+      <w:proofErr w:type="spellEnd"/>
+      <w:proofErr w:type="gramEnd"/>
+      <w:r>
+        <w:rPr>
+          <w:rFonts w:ascii="Consolas" w:eastAsia="Times New Roman" w:hAnsi="Consolas" w:cs="Times New Roman"/>
+          <w:color w:val="9CDCFE"/>
+          <w:sz w:val="24"/>
+          <w:szCs w:val="21"/>
+          <w:lang w:eastAsia="es-AR"/>
+        </w:rPr>
+        <w:t>:</w:t>
+      </w:r>
+      <w:r>
+        <w:rPr>
+          <w:rFonts w:ascii="Consolas" w:eastAsia="Times New Roman" w:hAnsi="Consolas" w:cs="Times New Roman"/>
+          <w:color w:val="D4D4D4"/>
+          <w:sz w:val="24"/>
+          <w:szCs w:val="21"/>
+          <w:lang w:eastAsia="es-AR"/>
+        </w:rPr>
+        <w:t xml:space="preserve"> </w:t>
+      </w:r>
+      <w:r>
+        <w:rPr>
+          <w:rFonts w:ascii="Consolas" w:eastAsia="Times New Roman" w:hAnsi="Consolas" w:cs="Times New Roman"/>
+          <w:color w:val="CE9178"/>
+          <w:sz w:val="24"/>
+          <w:szCs w:val="21"/>
+          <w:lang w:eastAsia="es-AR"/>
+        </w:rPr>
+        <w:t>"</w:t>
+      </w:r>
+      <w:proofErr w:type="spellStart"/>
+      <w:r>
+        <w:rPr>
+          <w:rFonts w:ascii="Consolas" w:eastAsia="Times New Roman" w:hAnsi="Consolas" w:cs="Times New Roman"/>
+          <w:color w:val="CE9178"/>
+          <w:sz w:val="24"/>
+          <w:szCs w:val="21"/>
+          <w:lang w:eastAsia="es-AR"/>
+        </w:rPr>
+        <w:t>iPad</w:t>
+      </w:r>
+      <w:proofErr w:type="spellEnd"/>
+      <w:r>
+        <w:rPr>
+          <w:rFonts w:ascii="Consolas" w:eastAsia="Times New Roman" w:hAnsi="Consolas" w:cs="Times New Roman"/>
+          <w:color w:val="CE9178"/>
+          <w:sz w:val="24"/>
+          <w:szCs w:val="21"/>
+          <w:lang w:eastAsia="es-AR"/>
+        </w:rPr>
+        <w:t xml:space="preserve"> Air"</w:t>
+      </w:r>
+      <w:r>
+        <w:rPr>
+          <w:rFonts w:ascii="Consolas" w:eastAsia="Times New Roman" w:hAnsi="Consolas" w:cs="Times New Roman"/>
+          <w:color w:val="D4D4D4"/>
+          <w:sz w:val="24"/>
+          <w:szCs w:val="21"/>
+          <w:lang w:eastAsia="es-AR"/>
+        </w:rPr>
+        <w:t>,</w:t>
+      </w:r>
+    </w:p>
+    <w:p>
+      <w:pPr>
+        <w:shd w:val="clear" w:color="auto" w:fill="1E1E1E"/>
+        <w:spacing w:after="0" w:line="285" w:lineRule="atLeast"/>
+        <w:rPr>
+          <w:rFonts w:ascii="Consolas" w:eastAsia="Times New Roman" w:hAnsi="Consolas" w:cs="Times New Roman"/>
+          <w:color w:val="D4D4D4"/>
+          <w:sz w:val="24"/>
+          <w:szCs w:val="21"/>
+          <w:lang w:eastAsia="es-AR"/>
+        </w:rPr>
+      </w:pPr>
+      <w:r>
+        <w:rPr>
+          <w:rFonts w:ascii="Consolas" w:eastAsia="Times New Roman" w:hAnsi="Consolas" w:cs="Times New Roman"/>
+          <w:color w:val="D4D4D4"/>
+          <w:sz w:val="24"/>
+          <w:szCs w:val="21"/>
+          <w:lang w:eastAsia="es-AR"/>
+        </w:rPr>
+        <w:t xml:space="preserve">    </w:t>
+      </w:r>
+      <w:proofErr w:type="gramStart"/>
+      <w:r>
+        <w:rPr>
+          <w:rFonts w:ascii="Consolas" w:eastAsia="Times New Roman" w:hAnsi="Consolas" w:cs="Times New Roman"/>
+          <w:color w:val="9CDCFE"/>
+          <w:sz w:val="24"/>
+          <w:szCs w:val="21"/>
+          <w:lang w:eastAsia="es-AR"/>
+        </w:rPr>
+        <w:t>precio</w:t>
+      </w:r>
+      <w:proofErr w:type="gramEnd"/>
+      <w:r>
+        <w:rPr>
+          <w:rFonts w:ascii="Consolas" w:eastAsia="Times New Roman" w:hAnsi="Consolas" w:cs="Times New Roman"/>
+          <w:color w:val="9CDCFE"/>
+          <w:sz w:val="24"/>
+          <w:szCs w:val="21"/>
+          <w:lang w:eastAsia="es-AR"/>
+        </w:rPr>
+        <w:t>:</w:t>
+      </w:r>
+      <w:r>
+        <w:rPr>
+          <w:rFonts w:ascii="Consolas" w:eastAsia="Times New Roman" w:hAnsi="Consolas" w:cs="Times New Roman"/>
+          <w:color w:val="D4D4D4"/>
+          <w:sz w:val="24"/>
+          <w:szCs w:val="21"/>
+          <w:lang w:eastAsia="es-AR"/>
+        </w:rPr>
+        <w:t xml:space="preserve"> </w:t>
+      </w:r>
+      <w:r>
+        <w:rPr>
+          <w:rFonts w:ascii="Consolas" w:eastAsia="Times New Roman" w:hAnsi="Consolas" w:cs="Times New Roman"/>
+          <w:color w:val="B5CEA8"/>
+          <w:sz w:val="24"/>
+          <w:szCs w:val="21"/>
+          <w:lang w:eastAsia="es-AR"/>
+        </w:rPr>
+        <w:t>350</w:t>
+      </w:r>
+    </w:p>
+    <w:p>
+      <w:pPr>
+        <w:shd w:val="clear" w:color="auto" w:fill="1E1E1E"/>
+        <w:spacing w:after="0" w:line="285" w:lineRule="atLeast"/>
+        <w:rPr>
+          <w:rFonts w:ascii="Consolas" w:eastAsia="Times New Roman" w:hAnsi="Consolas" w:cs="Times New Roman"/>
+          <w:color w:val="D4D4D4"/>
+          <w:sz w:val="24"/>
+          <w:szCs w:val="21"/>
+          <w:lang w:eastAsia="es-AR"/>
+        </w:rPr>
+      </w:pPr>
+      <w:r>
+        <w:rPr>
+          <w:rFonts w:ascii="Consolas" w:eastAsia="Times New Roman" w:hAnsi="Consolas" w:cs="Times New Roman"/>
+          <w:color w:val="D4D4D4"/>
+          <w:sz w:val="24"/>
+          <w:szCs w:val="21"/>
+          <w:lang w:eastAsia="es-AR"/>
+        </w:rPr>
+        <w:t>}</w:t>
+      </w:r>
+    </w:p>
+    <w:p>
+      <w:pPr>
+        <w:shd w:val="clear" w:color="auto" w:fill="1E1E1E"/>
+        <w:spacing w:after="0" w:line="285" w:lineRule="atLeast"/>
+        <w:rPr>
+          <w:rFonts w:ascii="Consolas" w:eastAsia="Times New Roman" w:hAnsi="Consolas" w:cs="Times New Roman"/>
+          <w:color w:val="D4D4D4"/>
+          <w:sz w:val="24"/>
+          <w:szCs w:val="21"/>
+          <w:lang w:eastAsia="es-AR"/>
+        </w:rPr>
+      </w:pPr>
+    </w:p>
+    <w:p>
+      <w:pPr>
+        <w:shd w:val="clear" w:color="auto" w:fill="1E1E1E"/>
+        <w:spacing w:after="0" w:line="285" w:lineRule="atLeast"/>
+        <w:rPr>
+          <w:rFonts w:ascii="Consolas" w:eastAsia="Times New Roman" w:hAnsi="Consolas" w:cs="Times New Roman"/>
+          <w:color w:val="D4D4D4"/>
+          <w:sz w:val="24"/>
+          <w:szCs w:val="21"/>
+          <w:lang w:eastAsia="es-AR"/>
+        </w:rPr>
+      </w:pPr>
+      <w:proofErr w:type="spellStart"/>
+      <w:proofErr w:type="gramStart"/>
+      <w:r>
+        <w:rPr>
+          <w:rFonts w:ascii="Consolas" w:eastAsia="Times New Roman" w:hAnsi="Consolas" w:cs="Times New Roman"/>
+          <w:color w:val="569CD6"/>
+          <w:sz w:val="24"/>
+          <w:szCs w:val="21"/>
+          <w:lang w:eastAsia="es-AR"/>
+        </w:rPr>
+        <w:t>function</w:t>
+      </w:r>
+      <w:proofErr w:type="spellEnd"/>
+      <w:proofErr w:type="gramEnd"/>
+      <w:r>
+        <w:rPr>
+          <w:rFonts w:ascii="Consolas" w:eastAsia="Times New Roman" w:hAnsi="Consolas" w:cs="Times New Roman"/>
+          <w:color w:val="D4D4D4"/>
+          <w:sz w:val="24"/>
+          <w:szCs w:val="21"/>
+          <w:lang w:eastAsia="es-AR"/>
+        </w:rPr>
+        <w:t xml:space="preserve"> </w:t>
+      </w:r>
+      <w:proofErr w:type="spellStart"/>
+      <w:r>
+        <w:rPr>
+          <w:rFonts w:ascii="Consolas" w:eastAsia="Times New Roman" w:hAnsi="Consolas" w:cs="Times New Roman"/>
+          <w:color w:val="DCDCAA"/>
+          <w:sz w:val="24"/>
+          <w:szCs w:val="21"/>
+          <w:lang w:eastAsia="es-AR"/>
+        </w:rPr>
+        <w:t>calculaISV</w:t>
+      </w:r>
+      <w:proofErr w:type="spellEnd"/>
+      <w:r>
+        <w:rPr>
+          <w:rFonts w:ascii="Consolas" w:eastAsia="Times New Roman" w:hAnsi="Consolas" w:cs="Times New Roman"/>
+          <w:color w:val="D4D4D4"/>
+          <w:sz w:val="24"/>
+          <w:szCs w:val="21"/>
+          <w:lang w:eastAsia="es-AR"/>
+        </w:rPr>
+        <w:t xml:space="preserve"> (</w:t>
+      </w:r>
+      <w:r>
+        <w:rPr>
+          <w:rFonts w:ascii="Consolas" w:eastAsia="Times New Roman" w:hAnsi="Consolas" w:cs="Times New Roman"/>
+          <w:color w:val="9CDCFE"/>
+          <w:sz w:val="24"/>
+          <w:szCs w:val="21"/>
+          <w:lang w:eastAsia="es-AR"/>
+        </w:rPr>
+        <w:t>productos</w:t>
+      </w:r>
+      <w:r>
+        <w:rPr>
+          <w:rFonts w:ascii="Consolas" w:eastAsia="Times New Roman" w:hAnsi="Consolas" w:cs="Times New Roman"/>
+          <w:color w:val="D4D4D4"/>
+          <w:sz w:val="24"/>
+          <w:szCs w:val="21"/>
+          <w:lang w:eastAsia="es-AR"/>
+        </w:rPr>
+        <w:t xml:space="preserve">: </w:t>
+      </w:r>
+      <w:r>
+        <w:rPr>
+          <w:rFonts w:ascii="Consolas" w:eastAsia="Times New Roman" w:hAnsi="Consolas" w:cs="Times New Roman"/>
+          <w:color w:val="4EC9B0"/>
+          <w:sz w:val="24"/>
+          <w:szCs w:val="21"/>
+          <w:lang w:eastAsia="es-AR"/>
+        </w:rPr>
+        <w:t>Producto</w:t>
+      </w:r>
+      <w:r>
+        <w:rPr>
+          <w:rFonts w:ascii="Consolas" w:eastAsia="Times New Roman" w:hAnsi="Consolas" w:cs="Times New Roman"/>
+          <w:color w:val="D4D4D4"/>
+          <w:sz w:val="24"/>
+          <w:szCs w:val="21"/>
+          <w:lang w:eastAsia="es-AR"/>
+        </w:rPr>
+        <w:t>[]):[</w:t>
+      </w:r>
+      <w:proofErr w:type="spellStart"/>
+      <w:r>
+        <w:rPr>
+          <w:rFonts w:ascii="Consolas" w:eastAsia="Times New Roman" w:hAnsi="Consolas" w:cs="Times New Roman"/>
+          <w:color w:val="4EC9B0"/>
+          <w:sz w:val="24"/>
+          <w:szCs w:val="21"/>
+          <w:lang w:eastAsia="es-AR"/>
+        </w:rPr>
+        <w:t>number</w:t>
+      </w:r>
+      <w:proofErr w:type="spellEnd"/>
+      <w:r>
+        <w:rPr>
+          <w:rFonts w:ascii="Consolas" w:eastAsia="Times New Roman" w:hAnsi="Consolas" w:cs="Times New Roman"/>
+          <w:color w:val="D4D4D4"/>
+          <w:sz w:val="24"/>
+          <w:szCs w:val="21"/>
+          <w:lang w:eastAsia="es-AR"/>
+        </w:rPr>
+        <w:t xml:space="preserve">, </w:t>
+      </w:r>
+      <w:proofErr w:type="spellStart"/>
+      <w:r>
+        <w:rPr>
+          <w:rFonts w:ascii="Consolas" w:eastAsia="Times New Roman" w:hAnsi="Consolas" w:cs="Times New Roman"/>
+          <w:color w:val="4EC9B0"/>
+          <w:sz w:val="24"/>
+          <w:szCs w:val="21"/>
+          <w:lang w:eastAsia="es-AR"/>
+        </w:rPr>
+        <w:t>number</w:t>
+      </w:r>
+      <w:proofErr w:type="spellEnd"/>
+      <w:r>
+        <w:rPr>
+          <w:rFonts w:ascii="Consolas" w:eastAsia="Times New Roman" w:hAnsi="Consolas" w:cs="Times New Roman"/>
+          <w:color w:val="D4D4D4"/>
+          <w:sz w:val="24"/>
+          <w:szCs w:val="21"/>
+          <w:lang w:eastAsia="es-AR"/>
+        </w:rPr>
+        <w:t>] {</w:t>
+      </w:r>
+    </w:p>
+    <w:p>
+      <w:pPr>
+        <w:shd w:val="clear" w:color="auto" w:fill="1E1E1E"/>
+        <w:spacing w:after="0" w:line="285" w:lineRule="atLeast"/>
+        <w:rPr>
+          <w:rFonts w:ascii="Consolas" w:eastAsia="Times New Roman" w:hAnsi="Consolas" w:cs="Times New Roman"/>
+          <w:color w:val="D4D4D4"/>
+          <w:sz w:val="24"/>
+          <w:szCs w:val="21"/>
+          <w:lang w:eastAsia="es-AR"/>
+        </w:rPr>
+      </w:pPr>
+      <w:r>
+        <w:rPr>
+          <w:rFonts w:ascii="Consolas" w:eastAsia="Times New Roman" w:hAnsi="Consolas" w:cs="Times New Roman"/>
+          <w:color w:val="D4D4D4"/>
+          <w:sz w:val="24"/>
+          <w:szCs w:val="21"/>
+          <w:lang w:eastAsia="es-AR"/>
+        </w:rPr>
+        <w:t xml:space="preserve">    </w:t>
+      </w:r>
+      <w:proofErr w:type="spellStart"/>
+      <w:proofErr w:type="gramStart"/>
+      <w:r>
+        <w:rPr>
+          <w:rFonts w:ascii="Consolas" w:eastAsia="Times New Roman" w:hAnsi="Consolas" w:cs="Times New Roman"/>
+          <w:color w:val="569CD6"/>
+          <w:sz w:val="24"/>
+          <w:szCs w:val="21"/>
+          <w:lang w:eastAsia="es-AR"/>
+        </w:rPr>
+        <w:t>let</w:t>
+      </w:r>
+      <w:proofErr w:type="spellEnd"/>
+      <w:proofErr w:type="gramEnd"/>
+      <w:r>
+        <w:rPr>
+          <w:rFonts w:ascii="Consolas" w:eastAsia="Times New Roman" w:hAnsi="Consolas" w:cs="Times New Roman"/>
+          <w:color w:val="D4D4D4"/>
+          <w:sz w:val="24"/>
+          <w:szCs w:val="21"/>
+          <w:lang w:eastAsia="es-AR"/>
+        </w:rPr>
+        <w:t xml:space="preserve"> </w:t>
+      </w:r>
+      <w:r>
+        <w:rPr>
+          <w:rFonts w:ascii="Consolas" w:eastAsia="Times New Roman" w:hAnsi="Consolas" w:cs="Times New Roman"/>
+          <w:color w:val="9CDCFE"/>
+          <w:sz w:val="24"/>
+          <w:szCs w:val="21"/>
+          <w:lang w:eastAsia="es-AR"/>
+        </w:rPr>
+        <w:t>total</w:t>
+      </w:r>
+      <w:r>
+        <w:rPr>
+          <w:rFonts w:ascii="Consolas" w:eastAsia="Times New Roman" w:hAnsi="Consolas" w:cs="Times New Roman"/>
+          <w:color w:val="D4D4D4"/>
+          <w:sz w:val="24"/>
+          <w:szCs w:val="21"/>
+          <w:lang w:eastAsia="es-AR"/>
+        </w:rPr>
+        <w:t xml:space="preserve"> = </w:t>
+      </w:r>
+      <w:r>
+        <w:rPr>
+          <w:rFonts w:ascii="Consolas" w:eastAsia="Times New Roman" w:hAnsi="Consolas" w:cs="Times New Roman"/>
+          <w:color w:val="B5CEA8"/>
+          <w:sz w:val="24"/>
+          <w:szCs w:val="21"/>
+          <w:lang w:eastAsia="es-AR"/>
+        </w:rPr>
+        <w:t>0</w:t>
+      </w:r>
+      <w:r>
+        <w:rPr>
+          <w:rFonts w:ascii="Consolas" w:eastAsia="Times New Roman" w:hAnsi="Consolas" w:cs="Times New Roman"/>
+          <w:color w:val="D4D4D4"/>
+          <w:sz w:val="24"/>
+          <w:szCs w:val="21"/>
+          <w:lang w:eastAsia="es-AR"/>
+        </w:rPr>
+        <w:t>;</w:t>
+      </w:r>
+    </w:p>
+    <w:p>
+      <w:pPr>
+        <w:shd w:val="clear" w:color="auto" w:fill="1E1E1E"/>
+        <w:spacing w:after="0" w:line="285" w:lineRule="atLeast"/>
+        <w:rPr>
+          <w:rFonts w:ascii="Consolas" w:eastAsia="Times New Roman" w:hAnsi="Consolas" w:cs="Times New Roman"/>
+          <w:color w:val="D4D4D4"/>
+          <w:sz w:val="24"/>
+          <w:szCs w:val="21"/>
+          <w:lang w:eastAsia="es-AR"/>
+        </w:rPr>
+      </w:pPr>
+    </w:p>
+    <w:p>
+      <w:pPr>
+        <w:shd w:val="clear" w:color="auto" w:fill="1E1E1E"/>
+        <w:spacing w:after="0" w:line="285" w:lineRule="atLeast"/>
+        <w:rPr>
+          <w:rFonts w:ascii="Consolas" w:eastAsia="Times New Roman" w:hAnsi="Consolas" w:cs="Times New Roman"/>
+          <w:color w:val="D4D4D4"/>
+          <w:sz w:val="24"/>
+          <w:szCs w:val="21"/>
+          <w:lang w:eastAsia="es-AR"/>
+        </w:rPr>
+      </w:pPr>
+      <w:r>
+        <w:rPr>
+          <w:rFonts w:ascii="Consolas" w:eastAsia="Times New Roman" w:hAnsi="Consolas" w:cs="Times New Roman"/>
+          <w:color w:val="D4D4D4"/>
+          <w:sz w:val="24"/>
+          <w:szCs w:val="21"/>
+          <w:lang w:eastAsia="es-AR"/>
+        </w:rPr>
+        <w:t xml:space="preserve">    </w:t>
+      </w:r>
+      <w:proofErr w:type="spellStart"/>
+      <w:proofErr w:type="gramStart"/>
+      <w:r>
+        <w:rPr>
+          <w:rFonts w:ascii="Consolas" w:eastAsia="Times New Roman" w:hAnsi="Consolas" w:cs="Times New Roman"/>
+          <w:color w:val="9CDCFE"/>
+          <w:sz w:val="24"/>
+          <w:szCs w:val="21"/>
+          <w:lang w:eastAsia="es-AR"/>
+        </w:rPr>
+        <w:t>productos</w:t>
+      </w:r>
+      <w:r>
+        <w:rPr>
+          <w:rFonts w:ascii="Consolas" w:eastAsia="Times New Roman" w:hAnsi="Consolas" w:cs="Times New Roman"/>
+          <w:color w:val="D4D4D4"/>
+          <w:sz w:val="24"/>
+          <w:szCs w:val="21"/>
+          <w:lang w:eastAsia="es-AR"/>
+        </w:rPr>
+        <w:t>.</w:t>
+      </w:r>
+      <w:r>
+        <w:rPr>
+          <w:rFonts w:ascii="Consolas" w:eastAsia="Times New Roman" w:hAnsi="Consolas" w:cs="Times New Roman"/>
+          <w:color w:val="DCDCAA"/>
+          <w:sz w:val="24"/>
+          <w:szCs w:val="21"/>
+          <w:lang w:eastAsia="es-AR"/>
+        </w:rPr>
+        <w:t>forEach</w:t>
+      </w:r>
+      <w:proofErr w:type="spellEnd"/>
+      <w:r>
+        <w:rPr>
+          <w:rFonts w:ascii="Consolas" w:eastAsia="Times New Roman" w:hAnsi="Consolas" w:cs="Times New Roman"/>
+          <w:color w:val="D4D4D4"/>
+          <w:sz w:val="24"/>
+          <w:szCs w:val="21"/>
+          <w:lang w:eastAsia="es-AR"/>
+        </w:rPr>
+        <w:t>(</w:t>
+      </w:r>
+      <w:proofErr w:type="gramEnd"/>
+      <w:r>
+        <w:rPr>
+          <w:rFonts w:ascii="Consolas" w:eastAsia="Times New Roman" w:hAnsi="Consolas" w:cs="Times New Roman"/>
+          <w:color w:val="D4D4D4"/>
+          <w:sz w:val="24"/>
+          <w:szCs w:val="21"/>
+          <w:lang w:eastAsia="es-AR"/>
+        </w:rPr>
+        <w:t>({</w:t>
+      </w:r>
+      <w:r>
+        <w:rPr>
+          <w:rFonts w:ascii="Consolas" w:eastAsia="Times New Roman" w:hAnsi="Consolas" w:cs="Times New Roman"/>
+          <w:color w:val="9CDCFE"/>
+          <w:sz w:val="24"/>
+          <w:szCs w:val="21"/>
+          <w:lang w:eastAsia="es-AR"/>
+        </w:rPr>
+        <w:t>precio</w:t>
+      </w:r>
+      <w:r>
+        <w:rPr>
+          <w:rFonts w:ascii="Consolas" w:eastAsia="Times New Roman" w:hAnsi="Consolas" w:cs="Times New Roman"/>
+          <w:color w:val="D4D4D4"/>
+          <w:sz w:val="24"/>
+          <w:szCs w:val="21"/>
+          <w:lang w:eastAsia="es-AR"/>
+        </w:rPr>
+        <w:t xml:space="preserve">}) </w:t>
+      </w:r>
+      <w:r>
+        <w:rPr>
+          <w:rFonts w:ascii="Consolas" w:eastAsia="Times New Roman" w:hAnsi="Consolas" w:cs="Times New Roman"/>
+          <w:color w:val="569CD6"/>
+          <w:sz w:val="24"/>
+          <w:szCs w:val="21"/>
+          <w:lang w:eastAsia="es-AR"/>
+        </w:rPr>
+        <w:t>=&gt;</w:t>
+      </w:r>
+      <w:r>
+        <w:rPr>
+          <w:rFonts w:ascii="Consolas" w:eastAsia="Times New Roman" w:hAnsi="Consolas" w:cs="Times New Roman"/>
+          <w:color w:val="D4D4D4"/>
+          <w:sz w:val="24"/>
+          <w:szCs w:val="21"/>
+          <w:lang w:eastAsia="es-AR"/>
+        </w:rPr>
+        <w:t xml:space="preserve"> {</w:t>
+      </w:r>
+    </w:p>
+    <w:p>
+      <w:pPr>
+        <w:shd w:val="clear" w:color="auto" w:fill="1E1E1E"/>
+        <w:spacing w:after="0" w:line="285" w:lineRule="atLeast"/>
+        <w:rPr>
+          <w:rFonts w:ascii="Consolas" w:eastAsia="Times New Roman" w:hAnsi="Consolas" w:cs="Times New Roman"/>
+          <w:color w:val="D4D4D4"/>
+          <w:sz w:val="24"/>
+          <w:szCs w:val="21"/>
+          <w:lang w:eastAsia="es-AR"/>
+        </w:rPr>
+      </w:pPr>
+      <w:r>
+        <w:rPr>
+          <w:rFonts w:ascii="Consolas" w:eastAsia="Times New Roman" w:hAnsi="Consolas" w:cs="Times New Roman"/>
+          <w:color w:val="D4D4D4"/>
+          <w:sz w:val="24"/>
+          <w:szCs w:val="21"/>
+          <w:lang w:eastAsia="es-AR"/>
+        </w:rPr>
+        <w:t xml:space="preserve">        </w:t>
+      </w:r>
+      <w:proofErr w:type="gramStart"/>
+      <w:r>
+        <w:rPr>
+          <w:rFonts w:ascii="Consolas" w:eastAsia="Times New Roman" w:hAnsi="Consolas" w:cs="Times New Roman"/>
+          <w:color w:val="9CDCFE"/>
+          <w:sz w:val="24"/>
+          <w:szCs w:val="21"/>
+          <w:lang w:eastAsia="es-AR"/>
+        </w:rPr>
+        <w:t>total</w:t>
+      </w:r>
+      <w:proofErr w:type="gramEnd"/>
+      <w:r>
+        <w:rPr>
+          <w:rFonts w:ascii="Consolas" w:eastAsia="Times New Roman" w:hAnsi="Consolas" w:cs="Times New Roman"/>
+          <w:color w:val="D4D4D4"/>
+          <w:sz w:val="24"/>
+          <w:szCs w:val="21"/>
+          <w:lang w:eastAsia="es-AR"/>
+        </w:rPr>
+        <w:t xml:space="preserve"> += </w:t>
+      </w:r>
+      <w:r>
+        <w:rPr>
+          <w:rFonts w:ascii="Consolas" w:eastAsia="Times New Roman" w:hAnsi="Consolas" w:cs="Times New Roman"/>
+          <w:color w:val="9CDCFE"/>
+          <w:sz w:val="24"/>
+          <w:szCs w:val="21"/>
+          <w:lang w:eastAsia="es-AR"/>
+        </w:rPr>
+        <w:t>precio</w:t>
+      </w:r>
+      <w:r>
+        <w:rPr>
+          <w:rFonts w:ascii="Consolas" w:eastAsia="Times New Roman" w:hAnsi="Consolas" w:cs="Times New Roman"/>
+          <w:color w:val="D4D4D4"/>
+          <w:sz w:val="24"/>
+          <w:szCs w:val="21"/>
+          <w:lang w:eastAsia="es-AR"/>
+        </w:rPr>
+        <w:t>;</w:t>
+      </w:r>
+    </w:p>
+    <w:p>
+      <w:pPr>
+        <w:shd w:val="clear" w:color="auto" w:fill="1E1E1E"/>
+        <w:spacing w:after="0" w:line="285" w:lineRule="atLeast"/>
+        <w:rPr>
+          <w:rFonts w:ascii="Consolas" w:eastAsia="Times New Roman" w:hAnsi="Consolas" w:cs="Times New Roman"/>
+          <w:color w:val="D4D4D4"/>
+          <w:sz w:val="24"/>
+          <w:szCs w:val="21"/>
+          <w:lang w:eastAsia="es-AR"/>
+        </w:rPr>
+      </w:pPr>
+      <w:r>
+        <w:rPr>
+          <w:rFonts w:ascii="Consolas" w:eastAsia="Times New Roman" w:hAnsi="Consolas" w:cs="Times New Roman"/>
+          <w:color w:val="D4D4D4"/>
+          <w:sz w:val="24"/>
+          <w:szCs w:val="21"/>
+          <w:lang w:eastAsia="es-AR"/>
+        </w:rPr>
+        <w:t>    })</w:t>
+      </w:r>
+    </w:p>
+    <w:p>
+      <w:pPr>
+        <w:shd w:val="clear" w:color="auto" w:fill="1E1E1E"/>
+        <w:spacing w:after="0" w:line="285" w:lineRule="atLeast"/>
+        <w:rPr>
+          <w:rFonts w:ascii="Consolas" w:eastAsia="Times New Roman" w:hAnsi="Consolas" w:cs="Times New Roman"/>
+          <w:color w:val="D4D4D4"/>
+          <w:sz w:val="24"/>
+          <w:szCs w:val="21"/>
+          <w:lang w:eastAsia="es-AR"/>
+        </w:rPr>
+      </w:pPr>
+    </w:p>
+    <w:p>
+      <w:pPr>
+        <w:shd w:val="clear" w:color="auto" w:fill="1E1E1E"/>
+        <w:spacing w:after="0" w:line="285" w:lineRule="atLeast"/>
+        <w:rPr>
+          <w:rFonts w:ascii="Consolas" w:eastAsia="Times New Roman" w:hAnsi="Consolas" w:cs="Times New Roman"/>
+          <w:color w:val="D4D4D4"/>
+          <w:sz w:val="24"/>
+          <w:szCs w:val="21"/>
+          <w:lang w:eastAsia="es-AR"/>
+        </w:rPr>
+      </w:pPr>
+      <w:r>
+        <w:rPr>
+          <w:rFonts w:ascii="Consolas" w:eastAsia="Times New Roman" w:hAnsi="Consolas" w:cs="Times New Roman"/>
+          <w:color w:val="D4D4D4"/>
+          <w:sz w:val="24"/>
+          <w:szCs w:val="21"/>
+          <w:lang w:eastAsia="es-AR"/>
+        </w:rPr>
+        <w:t xml:space="preserve">    </w:t>
+      </w:r>
+      <w:proofErr w:type="spellStart"/>
+      <w:proofErr w:type="gramStart"/>
+      <w:r>
+        <w:rPr>
+          <w:rFonts w:ascii="Consolas" w:eastAsia="Times New Roman" w:hAnsi="Consolas" w:cs="Times New Roman"/>
+          <w:color w:val="C586C0"/>
+          <w:sz w:val="24"/>
+          <w:szCs w:val="21"/>
+          <w:lang w:eastAsia="es-AR"/>
+        </w:rPr>
+        <w:t>return</w:t>
+      </w:r>
+      <w:proofErr w:type="spellEnd"/>
+      <w:proofErr w:type="gramEnd"/>
+      <w:r>
+        <w:rPr>
+          <w:rFonts w:ascii="Consolas" w:eastAsia="Times New Roman" w:hAnsi="Consolas" w:cs="Times New Roman"/>
+          <w:color w:val="D4D4D4"/>
+          <w:sz w:val="24"/>
+          <w:szCs w:val="21"/>
+          <w:lang w:eastAsia="es-AR"/>
+        </w:rPr>
+        <w:t xml:space="preserve"> [</w:t>
+      </w:r>
+      <w:r>
+        <w:rPr>
+          <w:rFonts w:ascii="Consolas" w:eastAsia="Times New Roman" w:hAnsi="Consolas" w:cs="Times New Roman"/>
+          <w:color w:val="9CDCFE"/>
+          <w:sz w:val="24"/>
+          <w:szCs w:val="21"/>
+          <w:lang w:eastAsia="es-AR"/>
+        </w:rPr>
+        <w:t>total</w:t>
+      </w:r>
+      <w:r>
+        <w:rPr>
+          <w:rFonts w:ascii="Consolas" w:eastAsia="Times New Roman" w:hAnsi="Consolas" w:cs="Times New Roman"/>
+          <w:color w:val="D4D4D4"/>
+          <w:sz w:val="24"/>
+          <w:szCs w:val="21"/>
+          <w:lang w:eastAsia="es-AR"/>
+        </w:rPr>
+        <w:t xml:space="preserve">, </w:t>
+      </w:r>
+      <w:r>
+        <w:rPr>
+          <w:rFonts w:ascii="Consolas" w:eastAsia="Times New Roman" w:hAnsi="Consolas" w:cs="Times New Roman"/>
+          <w:color w:val="9CDCFE"/>
+          <w:sz w:val="24"/>
+          <w:szCs w:val="21"/>
+          <w:lang w:eastAsia="es-AR"/>
+        </w:rPr>
+        <w:t>total</w:t>
+      </w:r>
+      <w:r>
+        <w:rPr>
+          <w:rFonts w:ascii="Consolas" w:eastAsia="Times New Roman" w:hAnsi="Consolas" w:cs="Times New Roman"/>
+          <w:color w:val="D4D4D4"/>
+          <w:sz w:val="24"/>
+          <w:szCs w:val="21"/>
+          <w:lang w:eastAsia="es-AR"/>
+        </w:rPr>
+        <w:t xml:space="preserve"> * </w:t>
+      </w:r>
+      <w:r>
+        <w:rPr>
+          <w:rFonts w:ascii="Consolas" w:eastAsia="Times New Roman" w:hAnsi="Consolas" w:cs="Times New Roman"/>
+          <w:color w:val="B5CEA8"/>
+          <w:sz w:val="24"/>
+          <w:szCs w:val="21"/>
+          <w:lang w:eastAsia="es-AR"/>
+        </w:rPr>
+        <w:t>0.15</w:t>
+      </w:r>
+      <w:r>
+        <w:rPr>
+          <w:rFonts w:ascii="Consolas" w:eastAsia="Times New Roman" w:hAnsi="Consolas" w:cs="Times New Roman"/>
+          <w:color w:val="D4D4D4"/>
+          <w:sz w:val="24"/>
+          <w:szCs w:val="21"/>
+          <w:lang w:eastAsia="es-AR"/>
+        </w:rPr>
+        <w:t>];</w:t>
+      </w:r>
+    </w:p>
+    <w:p>
+      <w:pPr>
+        <w:shd w:val="clear" w:color="auto" w:fill="1E1E1E"/>
+        <w:spacing w:after="0" w:line="285" w:lineRule="atLeast"/>
+        <w:rPr>
+          <w:rFonts w:ascii="Consolas" w:eastAsia="Times New Roman" w:hAnsi="Consolas" w:cs="Times New Roman"/>
+          <w:color w:val="D4D4D4"/>
+          <w:sz w:val="24"/>
+          <w:szCs w:val="21"/>
+          <w:lang w:eastAsia="es-AR"/>
+        </w:rPr>
+      </w:pPr>
+      <w:r>
+        <w:rPr>
+          <w:rFonts w:ascii="Consolas" w:eastAsia="Times New Roman" w:hAnsi="Consolas" w:cs="Times New Roman"/>
+          <w:color w:val="D4D4D4"/>
+          <w:sz w:val="24"/>
+          <w:szCs w:val="21"/>
+          <w:lang w:eastAsia="es-AR"/>
+        </w:rPr>
+        <w:t>}</w:t>
+      </w:r>
+    </w:p>
+    <w:p>
+      <w:pPr>
+        <w:shd w:val="clear" w:color="auto" w:fill="1E1E1E"/>
+        <w:spacing w:after="0" w:line="285" w:lineRule="atLeast"/>
+        <w:rPr>
+          <w:rFonts w:ascii="Consolas" w:eastAsia="Times New Roman" w:hAnsi="Consolas" w:cs="Times New Roman"/>
+          <w:color w:val="D4D4D4"/>
+          <w:sz w:val="24"/>
+          <w:szCs w:val="21"/>
+          <w:lang w:eastAsia="es-AR"/>
+        </w:rPr>
+      </w:pPr>
+    </w:p>
+    <w:p>
+      <w:pPr>
+        <w:shd w:val="clear" w:color="auto" w:fill="1E1E1E"/>
+        <w:spacing w:after="0" w:line="285" w:lineRule="atLeast"/>
+        <w:rPr>
+          <w:rFonts w:ascii="Consolas" w:eastAsia="Times New Roman" w:hAnsi="Consolas" w:cs="Times New Roman"/>
+          <w:color w:val="D4D4D4"/>
+          <w:sz w:val="24"/>
+          <w:szCs w:val="21"/>
+          <w:lang w:eastAsia="es-AR"/>
+        </w:rPr>
+      </w:pPr>
+      <w:proofErr w:type="spellStart"/>
+      <w:proofErr w:type="gramStart"/>
+      <w:r>
+        <w:rPr>
+          <w:rFonts w:ascii="Consolas" w:eastAsia="Times New Roman" w:hAnsi="Consolas" w:cs="Times New Roman"/>
+          <w:color w:val="569CD6"/>
+          <w:sz w:val="24"/>
+          <w:szCs w:val="21"/>
+          <w:lang w:eastAsia="es-AR"/>
+        </w:rPr>
+        <w:t>const</w:t>
+      </w:r>
+      <w:proofErr w:type="spellEnd"/>
+      <w:proofErr w:type="gramEnd"/>
+      <w:r>
+        <w:rPr>
+          <w:rFonts w:ascii="Consolas" w:eastAsia="Times New Roman" w:hAnsi="Consolas" w:cs="Times New Roman"/>
+          <w:color w:val="D4D4D4"/>
+          <w:sz w:val="24"/>
+          <w:szCs w:val="21"/>
+          <w:lang w:eastAsia="es-AR"/>
+        </w:rPr>
+        <w:t xml:space="preserve"> </w:t>
+      </w:r>
+      <w:proofErr w:type="spellStart"/>
+      <w:r>
+        <w:rPr>
+          <w:rFonts w:ascii="Consolas" w:eastAsia="Times New Roman" w:hAnsi="Consolas" w:cs="Times New Roman"/>
+          <w:color w:val="4FC1FF"/>
+          <w:sz w:val="24"/>
+          <w:szCs w:val="21"/>
+          <w:lang w:eastAsia="es-AR"/>
+        </w:rPr>
+        <w:t>articulos</w:t>
+      </w:r>
+      <w:proofErr w:type="spellEnd"/>
+      <w:r>
+        <w:rPr>
+          <w:rFonts w:ascii="Consolas" w:eastAsia="Times New Roman" w:hAnsi="Consolas" w:cs="Times New Roman"/>
+          <w:color w:val="D4D4D4"/>
+          <w:sz w:val="24"/>
+          <w:szCs w:val="21"/>
+          <w:lang w:eastAsia="es-AR"/>
+        </w:rPr>
+        <w:t xml:space="preserve"> = [</w:t>
+      </w:r>
+      <w:proofErr w:type="spellStart"/>
+      <w:r>
+        <w:rPr>
+          <w:rFonts w:ascii="Consolas" w:eastAsia="Times New Roman" w:hAnsi="Consolas" w:cs="Times New Roman"/>
+          <w:color w:val="4FC1FF"/>
+          <w:sz w:val="24"/>
+          <w:szCs w:val="21"/>
+          <w:lang w:eastAsia="es-AR"/>
+        </w:rPr>
+        <w:t>telefono</w:t>
+      </w:r>
+      <w:proofErr w:type="spellEnd"/>
+      <w:r>
+        <w:rPr>
+          <w:rFonts w:ascii="Consolas" w:eastAsia="Times New Roman" w:hAnsi="Consolas" w:cs="Times New Roman"/>
+          <w:color w:val="D4D4D4"/>
+          <w:sz w:val="24"/>
+          <w:szCs w:val="21"/>
+          <w:lang w:eastAsia="es-AR"/>
+        </w:rPr>
+        <w:t xml:space="preserve">, </w:t>
+      </w:r>
+      <w:proofErr w:type="spellStart"/>
+      <w:r>
+        <w:rPr>
+          <w:rFonts w:ascii="Consolas" w:eastAsia="Times New Roman" w:hAnsi="Consolas" w:cs="Times New Roman"/>
+          <w:color w:val="4FC1FF"/>
+          <w:sz w:val="24"/>
+          <w:szCs w:val="21"/>
+          <w:lang w:eastAsia="es-AR"/>
+        </w:rPr>
+        <w:t>tablet</w:t>
+      </w:r>
+      <w:proofErr w:type="spellEnd"/>
+      <w:r>
+        <w:rPr>
+          <w:rFonts w:ascii="Consolas" w:eastAsia="Times New Roman" w:hAnsi="Consolas" w:cs="Times New Roman"/>
+          <w:color w:val="D4D4D4"/>
+          <w:sz w:val="24"/>
+          <w:szCs w:val="21"/>
+          <w:lang w:eastAsia="es-AR"/>
+        </w:rPr>
+        <w:t>];</w:t>
+      </w:r>
+    </w:p>
+    <w:p>
+      <w:pPr>
+        <w:shd w:val="clear" w:color="auto" w:fill="1E1E1E"/>
+        <w:spacing w:after="0" w:line="285" w:lineRule="atLeast"/>
+        <w:rPr>
+          <w:rFonts w:ascii="Consolas" w:eastAsia="Times New Roman" w:hAnsi="Consolas" w:cs="Times New Roman"/>
+          <w:color w:val="D4D4D4"/>
+          <w:sz w:val="24"/>
+          <w:szCs w:val="21"/>
+          <w:lang w:eastAsia="es-AR"/>
+        </w:rPr>
+      </w:pPr>
+    </w:p>
+    <w:p>
+      <w:pPr>
+        <w:shd w:val="clear" w:color="auto" w:fill="1E1E1E"/>
+        <w:spacing w:after="0" w:line="285" w:lineRule="atLeast"/>
+        <w:rPr>
+          <w:rFonts w:ascii="Consolas" w:eastAsia="Times New Roman" w:hAnsi="Consolas" w:cs="Times New Roman"/>
+          <w:color w:val="D4D4D4"/>
+          <w:sz w:val="24"/>
+          <w:szCs w:val="21"/>
+          <w:lang w:eastAsia="es-AR"/>
+        </w:rPr>
+      </w:pPr>
+      <w:proofErr w:type="spellStart"/>
+      <w:proofErr w:type="gramStart"/>
+      <w:r>
+        <w:rPr>
+          <w:rFonts w:ascii="Consolas" w:eastAsia="Times New Roman" w:hAnsi="Consolas" w:cs="Times New Roman"/>
+          <w:color w:val="569CD6"/>
+          <w:sz w:val="24"/>
+          <w:szCs w:val="21"/>
+          <w:lang w:eastAsia="es-AR"/>
+        </w:rPr>
+        <w:t>const</w:t>
+      </w:r>
+      <w:proofErr w:type="spellEnd"/>
+      <w:proofErr w:type="gramEnd"/>
+      <w:r>
+        <w:rPr>
+          <w:rFonts w:ascii="Consolas" w:eastAsia="Times New Roman" w:hAnsi="Consolas" w:cs="Times New Roman"/>
+          <w:color w:val="D4D4D4"/>
+          <w:sz w:val="24"/>
+          <w:szCs w:val="21"/>
+          <w:lang w:eastAsia="es-AR"/>
+        </w:rPr>
+        <w:t xml:space="preserve"> [</w:t>
+      </w:r>
+      <w:r>
+        <w:rPr>
+          <w:rFonts w:ascii="Consolas" w:eastAsia="Times New Roman" w:hAnsi="Consolas" w:cs="Times New Roman"/>
+          <w:color w:val="4FC1FF"/>
+          <w:sz w:val="24"/>
+          <w:szCs w:val="21"/>
+          <w:lang w:eastAsia="es-AR"/>
+        </w:rPr>
+        <w:t>total</w:t>
+      </w:r>
+      <w:r>
+        <w:rPr>
+          <w:rFonts w:ascii="Consolas" w:eastAsia="Times New Roman" w:hAnsi="Consolas" w:cs="Times New Roman"/>
+          <w:color w:val="D4D4D4"/>
+          <w:sz w:val="24"/>
+          <w:szCs w:val="21"/>
+          <w:lang w:eastAsia="es-AR"/>
+        </w:rPr>
+        <w:t xml:space="preserve">, </w:t>
+      </w:r>
+      <w:proofErr w:type="spellStart"/>
+      <w:r>
+        <w:rPr>
+          <w:rFonts w:ascii="Consolas" w:eastAsia="Times New Roman" w:hAnsi="Consolas" w:cs="Times New Roman"/>
+          <w:color w:val="4FC1FF"/>
+          <w:sz w:val="24"/>
+          <w:szCs w:val="21"/>
+          <w:lang w:eastAsia="es-AR"/>
+        </w:rPr>
+        <w:t>isv</w:t>
+      </w:r>
+      <w:proofErr w:type="spellEnd"/>
+      <w:r>
+        <w:rPr>
+          <w:rFonts w:ascii="Consolas" w:eastAsia="Times New Roman" w:hAnsi="Consolas" w:cs="Times New Roman"/>
+          <w:color w:val="D4D4D4"/>
+          <w:sz w:val="24"/>
+          <w:szCs w:val="21"/>
+          <w:lang w:eastAsia="es-AR"/>
+        </w:rPr>
+        <w:t xml:space="preserve">] = </w:t>
+      </w:r>
+      <w:proofErr w:type="spellStart"/>
+      <w:r>
+        <w:rPr>
+          <w:rFonts w:ascii="Consolas" w:eastAsia="Times New Roman" w:hAnsi="Consolas" w:cs="Times New Roman"/>
+          <w:color w:val="DCDCAA"/>
+          <w:sz w:val="24"/>
+          <w:szCs w:val="21"/>
+          <w:lang w:eastAsia="es-AR"/>
+        </w:rPr>
+        <w:t>calculaISV</w:t>
+      </w:r>
+      <w:proofErr w:type="spellEnd"/>
+      <w:r>
+        <w:rPr>
+          <w:rFonts w:ascii="Consolas" w:eastAsia="Times New Roman" w:hAnsi="Consolas" w:cs="Times New Roman"/>
+          <w:color w:val="D4D4D4"/>
+          <w:sz w:val="24"/>
+          <w:szCs w:val="21"/>
+          <w:lang w:eastAsia="es-AR"/>
+        </w:rPr>
+        <w:t>(</w:t>
+      </w:r>
+      <w:proofErr w:type="spellStart"/>
+      <w:r>
+        <w:rPr>
+          <w:rFonts w:ascii="Consolas" w:eastAsia="Times New Roman" w:hAnsi="Consolas" w:cs="Times New Roman"/>
+          <w:color w:val="4FC1FF"/>
+          <w:sz w:val="24"/>
+          <w:szCs w:val="21"/>
+          <w:lang w:eastAsia="es-AR"/>
+        </w:rPr>
+        <w:t>articulos</w:t>
+      </w:r>
+      <w:proofErr w:type="spellEnd"/>
+      <w:r>
+        <w:rPr>
+          <w:rFonts w:ascii="Consolas" w:eastAsia="Times New Roman" w:hAnsi="Consolas" w:cs="Times New Roman"/>
+          <w:color w:val="D4D4D4"/>
+          <w:sz w:val="24"/>
+          <w:szCs w:val="21"/>
+          <w:lang w:eastAsia="es-AR"/>
+        </w:rPr>
+        <w:t>);</w:t>
+      </w:r>
+    </w:p>
+    <w:p>
+      <w:pPr>
+        <w:shd w:val="clear" w:color="auto" w:fill="1E1E1E"/>
+        <w:spacing w:after="0" w:line="285" w:lineRule="atLeast"/>
+        <w:rPr>
+          <w:rFonts w:ascii="Consolas" w:eastAsia="Times New Roman" w:hAnsi="Consolas" w:cs="Times New Roman"/>
+          <w:color w:val="D4D4D4"/>
+          <w:sz w:val="24"/>
+          <w:szCs w:val="21"/>
+          <w:lang w:eastAsia="es-AR"/>
+        </w:rPr>
+      </w:pPr>
+    </w:p>
+    <w:p>
+      <w:pPr>
+        <w:shd w:val="clear" w:color="auto" w:fill="1E1E1E"/>
+        <w:spacing w:after="0" w:line="285" w:lineRule="atLeast"/>
+        <w:rPr>
+          <w:rFonts w:ascii="Consolas" w:eastAsia="Times New Roman" w:hAnsi="Consolas" w:cs="Times New Roman"/>
+          <w:color w:val="D4D4D4"/>
+          <w:sz w:val="24"/>
+          <w:szCs w:val="21"/>
+          <w:lang w:eastAsia="es-AR"/>
+        </w:rPr>
+      </w:pPr>
+      <w:proofErr w:type="gramStart"/>
+      <w:r>
+        <w:rPr>
+          <w:rFonts w:ascii="Consolas" w:eastAsia="Times New Roman" w:hAnsi="Consolas" w:cs="Times New Roman"/>
+          <w:color w:val="9CDCFE"/>
+          <w:sz w:val="24"/>
+          <w:szCs w:val="21"/>
+          <w:lang w:eastAsia="es-AR"/>
+        </w:rPr>
+        <w:t>console</w:t>
+      </w:r>
+      <w:r>
+        <w:rPr>
+          <w:rFonts w:ascii="Consolas" w:eastAsia="Times New Roman" w:hAnsi="Consolas" w:cs="Times New Roman"/>
+          <w:color w:val="D4D4D4"/>
+          <w:sz w:val="24"/>
+          <w:szCs w:val="21"/>
+          <w:lang w:eastAsia="es-AR"/>
+        </w:rPr>
+        <w:t>.</w:t>
+      </w:r>
+      <w:r>
+        <w:rPr>
+          <w:rFonts w:ascii="Consolas" w:eastAsia="Times New Roman" w:hAnsi="Consolas" w:cs="Times New Roman"/>
+          <w:color w:val="DCDCAA"/>
+          <w:sz w:val="24"/>
+          <w:szCs w:val="21"/>
+          <w:lang w:eastAsia="es-AR"/>
+        </w:rPr>
+        <w:t>log</w:t>
+      </w:r>
+      <w:r>
+        <w:rPr>
+          <w:rFonts w:ascii="Consolas" w:eastAsia="Times New Roman" w:hAnsi="Consolas" w:cs="Times New Roman"/>
+          <w:color w:val="D4D4D4"/>
+          <w:sz w:val="24"/>
+          <w:szCs w:val="21"/>
+          <w:lang w:eastAsia="es-AR"/>
+        </w:rPr>
+        <w:t>(</w:t>
+      </w:r>
+      <w:proofErr w:type="gramEnd"/>
+      <w:r>
+        <w:rPr>
+          <w:rFonts w:ascii="Consolas" w:eastAsia="Times New Roman" w:hAnsi="Consolas" w:cs="Times New Roman"/>
+          <w:color w:val="4FC1FF"/>
+          <w:sz w:val="24"/>
+          <w:szCs w:val="21"/>
+          <w:lang w:eastAsia="es-AR"/>
+        </w:rPr>
+        <w:t>total</w:t>
+      </w:r>
+      <w:r>
+        <w:rPr>
+          <w:rFonts w:ascii="Consolas" w:eastAsia="Times New Roman" w:hAnsi="Consolas" w:cs="Times New Roman"/>
+          <w:color w:val="D4D4D4"/>
+          <w:sz w:val="24"/>
+          <w:szCs w:val="21"/>
+          <w:lang w:eastAsia="es-AR"/>
+        </w:rPr>
+        <w:t xml:space="preserve">, </w:t>
+      </w:r>
+      <w:proofErr w:type="spellStart"/>
+      <w:r>
+        <w:rPr>
+          <w:rFonts w:ascii="Consolas" w:eastAsia="Times New Roman" w:hAnsi="Consolas" w:cs="Times New Roman"/>
+          <w:color w:val="4FC1FF"/>
+          <w:sz w:val="24"/>
+          <w:szCs w:val="21"/>
+          <w:lang w:eastAsia="es-AR"/>
+        </w:rPr>
+        <w:t>isv</w:t>
+      </w:r>
+      <w:proofErr w:type="spellEnd"/>
+      <w:r>
+        <w:rPr>
+          <w:rFonts w:ascii="Consolas" w:eastAsia="Times New Roman" w:hAnsi="Consolas" w:cs="Times New Roman"/>
+          <w:color w:val="D4D4D4"/>
+          <w:sz w:val="24"/>
+          <w:szCs w:val="21"/>
+          <w:lang w:eastAsia="es-AR"/>
+        </w:rPr>
+        <w:t>)</w:t>
+      </w:r>
+    </w:p>
+    <w:p>
+      <w:pPr>
         <w:jc w:val="both"/>
         <w:rPr>
           <w:sz w:val="24"/>
           <w:lang w:val="es-ES"/>
         </w:rPr>
       </w:pPr>
+    </w:p>
+    <w:p>
+      <w:pPr>
+        <w:jc w:val="center"/>
+        <w:rPr>
+          <w:b/>
+          <w:sz w:val="24"/>
+          <w:lang w:val="es-ES"/>
+        </w:rPr>
+      </w:pPr>
+      <w:r>
+        <w:rPr>
+          <w:b/>
+          <w:sz w:val="24"/>
+          <w:lang w:val="es-ES"/>
+        </w:rPr>
+        <w:t>IMPORTACIONES Y EXPORTACIONES</w:t>
+      </w:r>
+    </w:p>
+    <w:p>
+      <w:pPr>
+        <w:jc w:val="both"/>
+        <w:rPr>
+          <w:sz w:val="24"/>
+          <w:lang w:val="es-ES"/>
+        </w:rPr>
+      </w:pPr>
+      <w:r>
+        <w:rPr>
+          <w:sz w:val="24"/>
+          <w:lang w:val="es-ES"/>
+        </w:rPr>
+        <w:t xml:space="preserve">Utilizamos la palabra clave </w:t>
+      </w:r>
+      <w:proofErr w:type="spellStart"/>
+      <w:r>
+        <w:rPr>
+          <w:b/>
+          <w:sz w:val="24"/>
+          <w:lang w:val="es-ES"/>
+        </w:rPr>
+        <w:t>export</w:t>
+      </w:r>
+      <w:proofErr w:type="spellEnd"/>
+      <w:r>
+        <w:rPr>
+          <w:sz w:val="24"/>
+          <w:lang w:val="es-ES"/>
+        </w:rPr>
+        <w:t xml:space="preserve"> en la interface que vamos a exportar, y luego en el archivo donde queremos importar esa interface utilizamos la palabra clave </w:t>
+      </w:r>
+      <w:proofErr w:type="spellStart"/>
+      <w:r>
+        <w:rPr>
+          <w:b/>
+          <w:sz w:val="24"/>
+          <w:lang w:val="es-ES"/>
+        </w:rPr>
+        <w:t>import</w:t>
+      </w:r>
+      <w:proofErr w:type="spellEnd"/>
+      <w:r>
+        <w:rPr>
+          <w:sz w:val="24"/>
+          <w:lang w:val="es-ES"/>
+        </w:rPr>
+        <w:t xml:space="preserve"> </w:t>
+      </w:r>
+      <w:r>
+        <w:rPr>
+          <w:sz w:val="24"/>
+          <w:lang w:val="es-ES"/>
+        </w:rPr>
+        <w:t xml:space="preserve">Interface </w:t>
+      </w:r>
+      <w:proofErr w:type="spellStart"/>
+      <w:r>
+        <w:rPr>
+          <w:b/>
+          <w:sz w:val="24"/>
+          <w:lang w:val="es-ES"/>
+        </w:rPr>
+        <w:t>from</w:t>
+      </w:r>
+      <w:proofErr w:type="spellEnd"/>
+      <w:r>
+        <w:rPr>
+          <w:sz w:val="24"/>
+          <w:lang w:val="es-ES"/>
+        </w:rPr>
+        <w:t xml:space="preserve"> “ruta”. (Podemos apretar </w:t>
+      </w:r>
+      <w:proofErr w:type="spellStart"/>
+      <w:r>
+        <w:rPr>
+          <w:sz w:val="24"/>
+          <w:lang w:val="es-ES"/>
+        </w:rPr>
+        <w:t>ctrl</w:t>
+      </w:r>
+      <w:proofErr w:type="spellEnd"/>
+      <w:r>
+        <w:rPr>
+          <w:sz w:val="24"/>
+          <w:lang w:val="es-ES"/>
+        </w:rPr>
+        <w:t xml:space="preserve"> </w:t>
+      </w:r>
+      <w:proofErr w:type="gramStart"/>
+      <w:r>
+        <w:rPr>
+          <w:sz w:val="24"/>
+          <w:lang w:val="es-ES"/>
+        </w:rPr>
+        <w:t>+ .</w:t>
+      </w:r>
+      <w:proofErr w:type="gramEnd"/>
+      <w:r>
+        <w:rPr>
+          <w:sz w:val="24"/>
+          <w:lang w:val="es-ES"/>
+        </w:rPr>
+        <w:t xml:space="preserve"> y nos aparecerá la importación a realizar)</w:t>
+      </w:r>
+      <w:r>
+        <w:rPr>
+          <w:sz w:val="24"/>
+          <w:lang w:val="es-ES"/>
+        </w:rPr>
+        <w:t>.</w:t>
+      </w:r>
+    </w:p>
+    <w:p>
+      <w:pPr>
+        <w:jc w:val="both"/>
+        <w:rPr>
+          <w:sz w:val="24"/>
+          <w:lang w:val="es-ES"/>
+        </w:rPr>
+      </w:pPr>
+      <w:r>
+        <w:rPr>
+          <w:b/>
+          <w:sz w:val="24"/>
+          <w:lang w:val="es-ES"/>
+        </w:rPr>
+        <w:t>Archivo 06:</w:t>
+      </w:r>
+    </w:p>
+    <w:p>
+      <w:pPr>
+        <w:shd w:val="clear" w:color="auto" w:fill="1E1E1E"/>
+        <w:spacing w:after="0" w:line="285" w:lineRule="atLeast"/>
+        <w:rPr>
+          <w:rFonts w:ascii="Consolas" w:eastAsia="Times New Roman" w:hAnsi="Consolas" w:cs="Times New Roman"/>
+          <w:color w:val="D4D4D4"/>
+          <w:sz w:val="24"/>
+          <w:szCs w:val="21"/>
+          <w:lang w:eastAsia="es-AR"/>
+        </w:rPr>
+      </w:pPr>
+      <w:proofErr w:type="spellStart"/>
+      <w:proofErr w:type="gramStart"/>
+      <w:r>
+        <w:rPr>
+          <w:rFonts w:ascii="Consolas" w:eastAsia="Times New Roman" w:hAnsi="Consolas" w:cs="Times New Roman"/>
+          <w:color w:val="C586C0"/>
+          <w:sz w:val="24"/>
+          <w:szCs w:val="21"/>
+          <w:lang w:eastAsia="es-AR"/>
+        </w:rPr>
+        <w:t>export</w:t>
+      </w:r>
+      <w:proofErr w:type="spellEnd"/>
+      <w:proofErr w:type="gramEnd"/>
+      <w:r>
+        <w:rPr>
+          <w:rFonts w:ascii="Consolas" w:eastAsia="Times New Roman" w:hAnsi="Consolas" w:cs="Times New Roman"/>
+          <w:color w:val="D4D4D4"/>
+          <w:sz w:val="24"/>
+          <w:szCs w:val="21"/>
+          <w:lang w:eastAsia="es-AR"/>
+        </w:rPr>
+        <w:t xml:space="preserve"> </w:t>
+      </w:r>
+      <w:r>
+        <w:rPr>
+          <w:rFonts w:ascii="Consolas" w:eastAsia="Times New Roman" w:hAnsi="Consolas" w:cs="Times New Roman"/>
+          <w:color w:val="569CD6"/>
+          <w:sz w:val="24"/>
+          <w:szCs w:val="21"/>
+          <w:lang w:eastAsia="es-AR"/>
+        </w:rPr>
+        <w:t>interface</w:t>
+      </w:r>
+      <w:r>
+        <w:rPr>
+          <w:rFonts w:ascii="Consolas" w:eastAsia="Times New Roman" w:hAnsi="Consolas" w:cs="Times New Roman"/>
+          <w:color w:val="D4D4D4"/>
+          <w:sz w:val="24"/>
+          <w:szCs w:val="21"/>
+          <w:lang w:eastAsia="es-AR"/>
+        </w:rPr>
+        <w:t xml:space="preserve"> </w:t>
+      </w:r>
+      <w:r>
+        <w:rPr>
+          <w:rFonts w:ascii="Consolas" w:eastAsia="Times New Roman" w:hAnsi="Consolas" w:cs="Times New Roman"/>
+          <w:color w:val="4EC9B0"/>
+          <w:sz w:val="24"/>
+          <w:szCs w:val="21"/>
+          <w:lang w:eastAsia="es-AR"/>
+        </w:rPr>
+        <w:t>Producto</w:t>
+      </w:r>
+      <w:r>
+        <w:rPr>
+          <w:rFonts w:ascii="Consolas" w:eastAsia="Times New Roman" w:hAnsi="Consolas" w:cs="Times New Roman"/>
+          <w:color w:val="D4D4D4"/>
+          <w:sz w:val="24"/>
+          <w:szCs w:val="21"/>
+          <w:lang w:eastAsia="es-AR"/>
+        </w:rPr>
+        <w:t xml:space="preserve"> {</w:t>
+      </w:r>
+    </w:p>
+    <w:p>
+      <w:pPr>
+        <w:shd w:val="clear" w:color="auto" w:fill="1E1E1E"/>
+        <w:spacing w:after="0" w:line="285" w:lineRule="atLeast"/>
+        <w:rPr>
+          <w:rFonts w:ascii="Consolas" w:eastAsia="Times New Roman" w:hAnsi="Consolas" w:cs="Times New Roman"/>
+          <w:color w:val="D4D4D4"/>
+          <w:sz w:val="24"/>
+          <w:szCs w:val="21"/>
+          <w:lang w:eastAsia="es-AR"/>
+        </w:rPr>
+      </w:pPr>
+      <w:r>
+        <w:rPr>
+          <w:rFonts w:ascii="Consolas" w:eastAsia="Times New Roman" w:hAnsi="Consolas" w:cs="Times New Roman"/>
+          <w:color w:val="D4D4D4"/>
+          <w:sz w:val="24"/>
+          <w:szCs w:val="21"/>
+          <w:lang w:eastAsia="es-AR"/>
+        </w:rPr>
+        <w:t xml:space="preserve">    </w:t>
+      </w:r>
+      <w:proofErr w:type="spellStart"/>
+      <w:proofErr w:type="gramStart"/>
+      <w:r>
+        <w:rPr>
+          <w:rFonts w:ascii="Consolas" w:eastAsia="Times New Roman" w:hAnsi="Consolas" w:cs="Times New Roman"/>
+          <w:color w:val="9CDCFE"/>
+          <w:sz w:val="24"/>
+          <w:szCs w:val="21"/>
+          <w:lang w:eastAsia="es-AR"/>
+        </w:rPr>
+        <w:t>desc</w:t>
+      </w:r>
+      <w:proofErr w:type="spellEnd"/>
+      <w:proofErr w:type="gramEnd"/>
+      <w:r>
+        <w:rPr>
+          <w:rFonts w:ascii="Consolas" w:eastAsia="Times New Roman" w:hAnsi="Consolas" w:cs="Times New Roman"/>
+          <w:color w:val="D4D4D4"/>
+          <w:sz w:val="24"/>
+          <w:szCs w:val="21"/>
+          <w:lang w:eastAsia="es-AR"/>
+        </w:rPr>
+        <w:t xml:space="preserve">: </w:t>
+      </w:r>
+      <w:proofErr w:type="spellStart"/>
+      <w:r>
+        <w:rPr>
+          <w:rFonts w:ascii="Consolas" w:eastAsia="Times New Roman" w:hAnsi="Consolas" w:cs="Times New Roman"/>
+          <w:color w:val="4EC9B0"/>
+          <w:sz w:val="24"/>
+          <w:szCs w:val="21"/>
+          <w:lang w:eastAsia="es-AR"/>
+        </w:rPr>
+        <w:t>string</w:t>
+      </w:r>
+      <w:proofErr w:type="spellEnd"/>
+      <w:r>
+        <w:rPr>
+          <w:rFonts w:ascii="Consolas" w:eastAsia="Times New Roman" w:hAnsi="Consolas" w:cs="Times New Roman"/>
+          <w:color w:val="D4D4D4"/>
+          <w:sz w:val="24"/>
+          <w:szCs w:val="21"/>
+          <w:lang w:eastAsia="es-AR"/>
+        </w:rPr>
+        <w:t>,</w:t>
+      </w:r>
+    </w:p>
+    <w:p>
+      <w:pPr>
+        <w:shd w:val="clear" w:color="auto" w:fill="1E1E1E"/>
+        <w:spacing w:after="0" w:line="285" w:lineRule="atLeast"/>
+        <w:rPr>
+          <w:rFonts w:ascii="Consolas" w:eastAsia="Times New Roman" w:hAnsi="Consolas" w:cs="Times New Roman"/>
+          <w:color w:val="D4D4D4"/>
+          <w:sz w:val="24"/>
+          <w:szCs w:val="21"/>
+          <w:lang w:eastAsia="es-AR"/>
+        </w:rPr>
+      </w:pPr>
+      <w:r>
+        <w:rPr>
+          <w:rFonts w:ascii="Consolas" w:eastAsia="Times New Roman" w:hAnsi="Consolas" w:cs="Times New Roman"/>
+          <w:color w:val="D4D4D4"/>
+          <w:sz w:val="24"/>
+          <w:szCs w:val="21"/>
+          <w:lang w:eastAsia="es-AR"/>
+        </w:rPr>
+        <w:t xml:space="preserve">    </w:t>
+      </w:r>
+      <w:proofErr w:type="gramStart"/>
+      <w:r>
+        <w:rPr>
+          <w:rFonts w:ascii="Consolas" w:eastAsia="Times New Roman" w:hAnsi="Consolas" w:cs="Times New Roman"/>
+          <w:color w:val="9CDCFE"/>
+          <w:sz w:val="24"/>
+          <w:szCs w:val="21"/>
+          <w:lang w:eastAsia="es-AR"/>
+        </w:rPr>
+        <w:t>precio</w:t>
+      </w:r>
+      <w:proofErr w:type="gramEnd"/>
+      <w:r>
+        <w:rPr>
+          <w:rFonts w:ascii="Consolas" w:eastAsia="Times New Roman" w:hAnsi="Consolas" w:cs="Times New Roman"/>
+          <w:color w:val="D4D4D4"/>
+          <w:sz w:val="24"/>
+          <w:szCs w:val="21"/>
+          <w:lang w:eastAsia="es-AR"/>
+        </w:rPr>
+        <w:t xml:space="preserve">: </w:t>
+      </w:r>
+      <w:proofErr w:type="spellStart"/>
+      <w:r>
+        <w:rPr>
+          <w:rFonts w:ascii="Consolas" w:eastAsia="Times New Roman" w:hAnsi="Consolas" w:cs="Times New Roman"/>
+          <w:color w:val="4EC9B0"/>
+          <w:sz w:val="24"/>
+          <w:szCs w:val="21"/>
+          <w:lang w:eastAsia="es-AR"/>
+        </w:rPr>
+        <w:t>number</w:t>
+      </w:r>
+      <w:proofErr w:type="spellEnd"/>
+    </w:p>
+    <w:p>
+      <w:pPr>
+        <w:shd w:val="clear" w:color="auto" w:fill="1E1E1E"/>
+        <w:spacing w:after="0" w:line="285" w:lineRule="atLeast"/>
+        <w:rPr>
+          <w:rFonts w:ascii="Consolas" w:eastAsia="Times New Roman" w:hAnsi="Consolas" w:cs="Times New Roman"/>
+          <w:color w:val="D4D4D4"/>
+          <w:sz w:val="24"/>
+          <w:szCs w:val="21"/>
+          <w:lang w:eastAsia="es-AR"/>
+        </w:rPr>
+      </w:pPr>
+      <w:r>
+        <w:rPr>
+          <w:rFonts w:ascii="Consolas" w:eastAsia="Times New Roman" w:hAnsi="Consolas" w:cs="Times New Roman"/>
+          <w:color w:val="D4D4D4"/>
+          <w:sz w:val="24"/>
+          <w:szCs w:val="21"/>
+          <w:lang w:eastAsia="es-AR"/>
+        </w:rPr>
+        <w:t>}</w:t>
+      </w:r>
+    </w:p>
+    <w:p>
+      <w:pPr>
+        <w:shd w:val="clear" w:color="auto" w:fill="1E1E1E"/>
+        <w:spacing w:after="0" w:line="285" w:lineRule="atLeast"/>
+        <w:rPr>
+          <w:rFonts w:ascii="Consolas" w:eastAsia="Times New Roman" w:hAnsi="Consolas" w:cs="Times New Roman"/>
+          <w:color w:val="D4D4D4"/>
+          <w:sz w:val="24"/>
+          <w:szCs w:val="21"/>
+          <w:lang w:eastAsia="es-AR"/>
+        </w:rPr>
+      </w:pPr>
+      <w:proofErr w:type="spellStart"/>
+      <w:proofErr w:type="gramStart"/>
+      <w:r>
+        <w:rPr>
+          <w:rFonts w:ascii="Consolas" w:eastAsia="Times New Roman" w:hAnsi="Consolas" w:cs="Times New Roman"/>
+          <w:color w:val="C586C0"/>
+          <w:sz w:val="24"/>
+          <w:szCs w:val="21"/>
+          <w:lang w:eastAsia="es-AR"/>
+        </w:rPr>
+        <w:t>export</w:t>
+      </w:r>
+      <w:proofErr w:type="spellEnd"/>
+      <w:proofErr w:type="gramEnd"/>
+      <w:r>
+        <w:rPr>
+          <w:rFonts w:ascii="Consolas" w:eastAsia="Times New Roman" w:hAnsi="Consolas" w:cs="Times New Roman"/>
+          <w:color w:val="D4D4D4"/>
+          <w:sz w:val="24"/>
+          <w:szCs w:val="21"/>
+          <w:lang w:eastAsia="es-AR"/>
+        </w:rPr>
+        <w:t xml:space="preserve"> </w:t>
+      </w:r>
+      <w:proofErr w:type="spellStart"/>
+      <w:r>
+        <w:rPr>
+          <w:rFonts w:ascii="Consolas" w:eastAsia="Times New Roman" w:hAnsi="Consolas" w:cs="Times New Roman"/>
+          <w:color w:val="569CD6"/>
+          <w:sz w:val="24"/>
+          <w:szCs w:val="21"/>
+          <w:lang w:eastAsia="es-AR"/>
+        </w:rPr>
+        <w:t>function</w:t>
+      </w:r>
+      <w:proofErr w:type="spellEnd"/>
+      <w:r>
+        <w:rPr>
+          <w:rFonts w:ascii="Consolas" w:eastAsia="Times New Roman" w:hAnsi="Consolas" w:cs="Times New Roman"/>
+          <w:color w:val="D4D4D4"/>
+          <w:sz w:val="24"/>
+          <w:szCs w:val="21"/>
+          <w:lang w:eastAsia="es-AR"/>
+        </w:rPr>
+        <w:t xml:space="preserve"> </w:t>
+      </w:r>
+      <w:proofErr w:type="spellStart"/>
+      <w:r>
+        <w:rPr>
+          <w:rFonts w:ascii="Consolas" w:eastAsia="Times New Roman" w:hAnsi="Consolas" w:cs="Times New Roman"/>
+          <w:color w:val="DCDCAA"/>
+          <w:sz w:val="24"/>
+          <w:szCs w:val="21"/>
+          <w:lang w:eastAsia="es-AR"/>
+        </w:rPr>
+        <w:t>calculaISV</w:t>
+      </w:r>
+      <w:proofErr w:type="spellEnd"/>
+      <w:r>
+        <w:rPr>
+          <w:rFonts w:ascii="Consolas" w:eastAsia="Times New Roman" w:hAnsi="Consolas" w:cs="Times New Roman"/>
+          <w:color w:val="D4D4D4"/>
+          <w:sz w:val="24"/>
+          <w:szCs w:val="21"/>
+          <w:lang w:eastAsia="es-AR"/>
+        </w:rPr>
+        <w:t xml:space="preserve"> (</w:t>
+      </w:r>
+      <w:r>
+        <w:rPr>
+          <w:rFonts w:ascii="Consolas" w:eastAsia="Times New Roman" w:hAnsi="Consolas" w:cs="Times New Roman"/>
+          <w:color w:val="9CDCFE"/>
+          <w:sz w:val="24"/>
+          <w:szCs w:val="21"/>
+          <w:lang w:eastAsia="es-AR"/>
+        </w:rPr>
+        <w:t>productos</w:t>
+      </w:r>
+      <w:r>
+        <w:rPr>
+          <w:rFonts w:ascii="Consolas" w:eastAsia="Times New Roman" w:hAnsi="Consolas" w:cs="Times New Roman"/>
+          <w:color w:val="D4D4D4"/>
+          <w:sz w:val="24"/>
+          <w:szCs w:val="21"/>
+          <w:lang w:eastAsia="es-AR"/>
+        </w:rPr>
+        <w:t xml:space="preserve">: </w:t>
+      </w:r>
+      <w:r>
+        <w:rPr>
+          <w:rFonts w:ascii="Consolas" w:eastAsia="Times New Roman" w:hAnsi="Consolas" w:cs="Times New Roman"/>
+          <w:color w:val="4EC9B0"/>
+          <w:sz w:val="24"/>
+          <w:szCs w:val="21"/>
+          <w:lang w:eastAsia="es-AR"/>
+        </w:rPr>
+        <w:t>Producto</w:t>
+      </w:r>
+      <w:r>
+        <w:rPr>
+          <w:rFonts w:ascii="Consolas" w:eastAsia="Times New Roman" w:hAnsi="Consolas" w:cs="Times New Roman"/>
+          <w:color w:val="D4D4D4"/>
+          <w:sz w:val="24"/>
+          <w:szCs w:val="21"/>
+          <w:lang w:eastAsia="es-AR"/>
+        </w:rPr>
+        <w:t>[]):[</w:t>
+      </w:r>
+      <w:proofErr w:type="spellStart"/>
+      <w:r>
+        <w:rPr>
+          <w:rFonts w:ascii="Consolas" w:eastAsia="Times New Roman" w:hAnsi="Consolas" w:cs="Times New Roman"/>
+          <w:color w:val="4EC9B0"/>
+          <w:sz w:val="24"/>
+          <w:szCs w:val="21"/>
+          <w:lang w:eastAsia="es-AR"/>
+        </w:rPr>
+        <w:t>number</w:t>
+      </w:r>
+      <w:proofErr w:type="spellEnd"/>
+      <w:r>
+        <w:rPr>
+          <w:rFonts w:ascii="Consolas" w:eastAsia="Times New Roman" w:hAnsi="Consolas" w:cs="Times New Roman"/>
+          <w:color w:val="D4D4D4"/>
+          <w:sz w:val="24"/>
+          <w:szCs w:val="21"/>
+          <w:lang w:eastAsia="es-AR"/>
+        </w:rPr>
+        <w:t xml:space="preserve">, </w:t>
+      </w:r>
+      <w:proofErr w:type="spellStart"/>
+      <w:r>
+        <w:rPr>
+          <w:rFonts w:ascii="Consolas" w:eastAsia="Times New Roman" w:hAnsi="Consolas" w:cs="Times New Roman"/>
+          <w:color w:val="4EC9B0"/>
+          <w:sz w:val="24"/>
+          <w:szCs w:val="21"/>
+          <w:lang w:eastAsia="es-AR"/>
+        </w:rPr>
+        <w:t>number</w:t>
+      </w:r>
+      <w:proofErr w:type="spellEnd"/>
+      <w:r>
+        <w:rPr>
+          <w:rFonts w:ascii="Consolas" w:eastAsia="Times New Roman" w:hAnsi="Consolas" w:cs="Times New Roman"/>
+          <w:color w:val="D4D4D4"/>
+          <w:sz w:val="24"/>
+          <w:szCs w:val="21"/>
+          <w:lang w:eastAsia="es-AR"/>
+        </w:rPr>
+        <w:t>] {</w:t>
+      </w:r>
+    </w:p>
+    <w:p>
+      <w:pPr>
+        <w:shd w:val="clear" w:color="auto" w:fill="1E1E1E"/>
+        <w:spacing w:after="0" w:line="285" w:lineRule="atLeast"/>
+        <w:rPr>
+          <w:rFonts w:ascii="Consolas" w:eastAsia="Times New Roman" w:hAnsi="Consolas" w:cs="Times New Roman"/>
+          <w:color w:val="D4D4D4"/>
+          <w:sz w:val="24"/>
+          <w:szCs w:val="21"/>
+          <w:lang w:eastAsia="es-AR"/>
+        </w:rPr>
+      </w:pPr>
+      <w:r>
+        <w:rPr>
+          <w:rFonts w:ascii="Consolas" w:eastAsia="Times New Roman" w:hAnsi="Consolas" w:cs="Times New Roman"/>
+          <w:color w:val="D4D4D4"/>
+          <w:sz w:val="24"/>
+          <w:szCs w:val="21"/>
+          <w:lang w:eastAsia="es-AR"/>
+        </w:rPr>
+        <w:lastRenderedPageBreak/>
+        <w:t xml:space="preserve">    </w:t>
+      </w:r>
+      <w:proofErr w:type="spellStart"/>
+      <w:proofErr w:type="gramStart"/>
+      <w:r>
+        <w:rPr>
+          <w:rFonts w:ascii="Consolas" w:eastAsia="Times New Roman" w:hAnsi="Consolas" w:cs="Times New Roman"/>
+          <w:color w:val="569CD6"/>
+          <w:sz w:val="24"/>
+          <w:szCs w:val="21"/>
+          <w:lang w:eastAsia="es-AR"/>
+        </w:rPr>
+        <w:t>let</w:t>
+      </w:r>
+      <w:proofErr w:type="spellEnd"/>
+      <w:proofErr w:type="gramEnd"/>
+      <w:r>
+        <w:rPr>
+          <w:rFonts w:ascii="Consolas" w:eastAsia="Times New Roman" w:hAnsi="Consolas" w:cs="Times New Roman"/>
+          <w:color w:val="D4D4D4"/>
+          <w:sz w:val="24"/>
+          <w:szCs w:val="21"/>
+          <w:lang w:eastAsia="es-AR"/>
+        </w:rPr>
+        <w:t xml:space="preserve"> </w:t>
+      </w:r>
+      <w:r>
+        <w:rPr>
+          <w:rFonts w:ascii="Consolas" w:eastAsia="Times New Roman" w:hAnsi="Consolas" w:cs="Times New Roman"/>
+          <w:color w:val="9CDCFE"/>
+          <w:sz w:val="24"/>
+          <w:szCs w:val="21"/>
+          <w:lang w:eastAsia="es-AR"/>
+        </w:rPr>
+        <w:t>total</w:t>
+      </w:r>
+      <w:r>
+        <w:rPr>
+          <w:rFonts w:ascii="Consolas" w:eastAsia="Times New Roman" w:hAnsi="Consolas" w:cs="Times New Roman"/>
+          <w:color w:val="D4D4D4"/>
+          <w:sz w:val="24"/>
+          <w:szCs w:val="21"/>
+          <w:lang w:eastAsia="es-AR"/>
+        </w:rPr>
+        <w:t xml:space="preserve"> = </w:t>
+      </w:r>
+      <w:r>
+        <w:rPr>
+          <w:rFonts w:ascii="Consolas" w:eastAsia="Times New Roman" w:hAnsi="Consolas" w:cs="Times New Roman"/>
+          <w:color w:val="B5CEA8"/>
+          <w:sz w:val="24"/>
+          <w:szCs w:val="21"/>
+          <w:lang w:eastAsia="es-AR"/>
+        </w:rPr>
+        <w:t>0</w:t>
+      </w:r>
+      <w:r>
+        <w:rPr>
+          <w:rFonts w:ascii="Consolas" w:eastAsia="Times New Roman" w:hAnsi="Consolas" w:cs="Times New Roman"/>
+          <w:color w:val="D4D4D4"/>
+          <w:sz w:val="24"/>
+          <w:szCs w:val="21"/>
+          <w:lang w:eastAsia="es-AR"/>
+        </w:rPr>
+        <w:t>;</w:t>
+      </w:r>
+    </w:p>
+    <w:p>
+      <w:pPr>
+        <w:shd w:val="clear" w:color="auto" w:fill="1E1E1E"/>
+        <w:spacing w:after="0" w:line="285" w:lineRule="atLeast"/>
+        <w:rPr>
+          <w:rFonts w:ascii="Consolas" w:eastAsia="Times New Roman" w:hAnsi="Consolas" w:cs="Times New Roman"/>
+          <w:color w:val="D4D4D4"/>
+          <w:sz w:val="24"/>
+          <w:szCs w:val="21"/>
+          <w:lang w:eastAsia="es-AR"/>
+        </w:rPr>
+      </w:pPr>
+    </w:p>
+    <w:p>
+      <w:pPr>
+        <w:shd w:val="clear" w:color="auto" w:fill="1E1E1E"/>
+        <w:spacing w:after="0" w:line="285" w:lineRule="atLeast"/>
+        <w:rPr>
+          <w:rFonts w:ascii="Consolas" w:eastAsia="Times New Roman" w:hAnsi="Consolas" w:cs="Times New Roman"/>
+          <w:color w:val="D4D4D4"/>
+          <w:sz w:val="24"/>
+          <w:szCs w:val="21"/>
+          <w:lang w:eastAsia="es-AR"/>
+        </w:rPr>
+      </w:pPr>
+      <w:r>
+        <w:rPr>
+          <w:rFonts w:ascii="Consolas" w:eastAsia="Times New Roman" w:hAnsi="Consolas" w:cs="Times New Roman"/>
+          <w:color w:val="D4D4D4"/>
+          <w:sz w:val="24"/>
+          <w:szCs w:val="21"/>
+          <w:lang w:eastAsia="es-AR"/>
+        </w:rPr>
+        <w:t xml:space="preserve">    </w:t>
+      </w:r>
+      <w:proofErr w:type="spellStart"/>
+      <w:proofErr w:type="gramStart"/>
+      <w:r>
+        <w:rPr>
+          <w:rFonts w:ascii="Consolas" w:eastAsia="Times New Roman" w:hAnsi="Consolas" w:cs="Times New Roman"/>
+          <w:color w:val="9CDCFE"/>
+          <w:sz w:val="24"/>
+          <w:szCs w:val="21"/>
+          <w:lang w:eastAsia="es-AR"/>
+        </w:rPr>
+        <w:t>productos</w:t>
+      </w:r>
+      <w:r>
+        <w:rPr>
+          <w:rFonts w:ascii="Consolas" w:eastAsia="Times New Roman" w:hAnsi="Consolas" w:cs="Times New Roman"/>
+          <w:color w:val="D4D4D4"/>
+          <w:sz w:val="24"/>
+          <w:szCs w:val="21"/>
+          <w:lang w:eastAsia="es-AR"/>
+        </w:rPr>
+        <w:t>.</w:t>
+      </w:r>
+      <w:r>
+        <w:rPr>
+          <w:rFonts w:ascii="Consolas" w:eastAsia="Times New Roman" w:hAnsi="Consolas" w:cs="Times New Roman"/>
+          <w:color w:val="DCDCAA"/>
+          <w:sz w:val="24"/>
+          <w:szCs w:val="21"/>
+          <w:lang w:eastAsia="es-AR"/>
+        </w:rPr>
+        <w:t>forEach</w:t>
+      </w:r>
+      <w:proofErr w:type="spellEnd"/>
+      <w:r>
+        <w:rPr>
+          <w:rFonts w:ascii="Consolas" w:eastAsia="Times New Roman" w:hAnsi="Consolas" w:cs="Times New Roman"/>
+          <w:color w:val="D4D4D4"/>
+          <w:sz w:val="24"/>
+          <w:szCs w:val="21"/>
+          <w:lang w:eastAsia="es-AR"/>
+        </w:rPr>
+        <w:t>(</w:t>
+      </w:r>
+      <w:proofErr w:type="gramEnd"/>
+      <w:r>
+        <w:rPr>
+          <w:rFonts w:ascii="Consolas" w:eastAsia="Times New Roman" w:hAnsi="Consolas" w:cs="Times New Roman"/>
+          <w:color w:val="D4D4D4"/>
+          <w:sz w:val="24"/>
+          <w:szCs w:val="21"/>
+          <w:lang w:eastAsia="es-AR"/>
+        </w:rPr>
+        <w:t>({</w:t>
+      </w:r>
+      <w:r>
+        <w:rPr>
+          <w:rFonts w:ascii="Consolas" w:eastAsia="Times New Roman" w:hAnsi="Consolas" w:cs="Times New Roman"/>
+          <w:color w:val="9CDCFE"/>
+          <w:sz w:val="24"/>
+          <w:szCs w:val="21"/>
+          <w:lang w:eastAsia="es-AR"/>
+        </w:rPr>
+        <w:t>precio</w:t>
+      </w:r>
+      <w:r>
+        <w:rPr>
+          <w:rFonts w:ascii="Consolas" w:eastAsia="Times New Roman" w:hAnsi="Consolas" w:cs="Times New Roman"/>
+          <w:color w:val="D4D4D4"/>
+          <w:sz w:val="24"/>
+          <w:szCs w:val="21"/>
+          <w:lang w:eastAsia="es-AR"/>
+        </w:rPr>
+        <w:t xml:space="preserve">}) </w:t>
+      </w:r>
+      <w:r>
+        <w:rPr>
+          <w:rFonts w:ascii="Consolas" w:eastAsia="Times New Roman" w:hAnsi="Consolas" w:cs="Times New Roman"/>
+          <w:color w:val="569CD6"/>
+          <w:sz w:val="24"/>
+          <w:szCs w:val="21"/>
+          <w:lang w:eastAsia="es-AR"/>
+        </w:rPr>
+        <w:t>=&gt;</w:t>
+      </w:r>
+      <w:r>
+        <w:rPr>
+          <w:rFonts w:ascii="Consolas" w:eastAsia="Times New Roman" w:hAnsi="Consolas" w:cs="Times New Roman"/>
+          <w:color w:val="D4D4D4"/>
+          <w:sz w:val="24"/>
+          <w:szCs w:val="21"/>
+          <w:lang w:eastAsia="es-AR"/>
+        </w:rPr>
+        <w:t xml:space="preserve"> {</w:t>
+      </w:r>
+    </w:p>
+    <w:p>
+      <w:pPr>
+        <w:shd w:val="clear" w:color="auto" w:fill="1E1E1E"/>
+        <w:spacing w:after="0" w:line="285" w:lineRule="atLeast"/>
+        <w:rPr>
+          <w:rFonts w:ascii="Consolas" w:eastAsia="Times New Roman" w:hAnsi="Consolas" w:cs="Times New Roman"/>
+          <w:color w:val="D4D4D4"/>
+          <w:sz w:val="24"/>
+          <w:szCs w:val="21"/>
+          <w:lang w:eastAsia="es-AR"/>
+        </w:rPr>
+      </w:pPr>
+      <w:r>
+        <w:rPr>
+          <w:rFonts w:ascii="Consolas" w:eastAsia="Times New Roman" w:hAnsi="Consolas" w:cs="Times New Roman"/>
+          <w:color w:val="D4D4D4"/>
+          <w:sz w:val="24"/>
+          <w:szCs w:val="21"/>
+          <w:lang w:eastAsia="es-AR"/>
+        </w:rPr>
+        <w:t xml:space="preserve">        </w:t>
+      </w:r>
+      <w:proofErr w:type="gramStart"/>
+      <w:r>
+        <w:rPr>
+          <w:rFonts w:ascii="Consolas" w:eastAsia="Times New Roman" w:hAnsi="Consolas" w:cs="Times New Roman"/>
+          <w:color w:val="9CDCFE"/>
+          <w:sz w:val="24"/>
+          <w:szCs w:val="21"/>
+          <w:lang w:eastAsia="es-AR"/>
+        </w:rPr>
+        <w:t>total</w:t>
+      </w:r>
+      <w:proofErr w:type="gramEnd"/>
+      <w:r>
+        <w:rPr>
+          <w:rFonts w:ascii="Consolas" w:eastAsia="Times New Roman" w:hAnsi="Consolas" w:cs="Times New Roman"/>
+          <w:color w:val="D4D4D4"/>
+          <w:sz w:val="24"/>
+          <w:szCs w:val="21"/>
+          <w:lang w:eastAsia="es-AR"/>
+        </w:rPr>
+        <w:t xml:space="preserve"> += </w:t>
+      </w:r>
+      <w:r>
+        <w:rPr>
+          <w:rFonts w:ascii="Consolas" w:eastAsia="Times New Roman" w:hAnsi="Consolas" w:cs="Times New Roman"/>
+          <w:color w:val="9CDCFE"/>
+          <w:sz w:val="24"/>
+          <w:szCs w:val="21"/>
+          <w:lang w:eastAsia="es-AR"/>
+        </w:rPr>
+        <w:t>precio</w:t>
+      </w:r>
+      <w:r>
+        <w:rPr>
+          <w:rFonts w:ascii="Consolas" w:eastAsia="Times New Roman" w:hAnsi="Consolas" w:cs="Times New Roman"/>
+          <w:color w:val="D4D4D4"/>
+          <w:sz w:val="24"/>
+          <w:szCs w:val="21"/>
+          <w:lang w:eastAsia="es-AR"/>
+        </w:rPr>
+        <w:t>;</w:t>
+      </w:r>
+    </w:p>
+    <w:p>
+      <w:pPr>
+        <w:shd w:val="clear" w:color="auto" w:fill="1E1E1E"/>
+        <w:spacing w:after="0" w:line="285" w:lineRule="atLeast"/>
+        <w:rPr>
+          <w:rFonts w:ascii="Consolas" w:eastAsia="Times New Roman" w:hAnsi="Consolas" w:cs="Times New Roman"/>
+          <w:color w:val="D4D4D4"/>
+          <w:sz w:val="24"/>
+          <w:szCs w:val="21"/>
+          <w:lang w:eastAsia="es-AR"/>
+        </w:rPr>
+      </w:pPr>
+      <w:r>
+        <w:rPr>
+          <w:rFonts w:ascii="Consolas" w:eastAsia="Times New Roman" w:hAnsi="Consolas" w:cs="Times New Roman"/>
+          <w:color w:val="D4D4D4"/>
+          <w:sz w:val="24"/>
+          <w:szCs w:val="21"/>
+          <w:lang w:eastAsia="es-AR"/>
+        </w:rPr>
+        <w:t>    })</w:t>
+      </w:r>
+    </w:p>
+    <w:p>
+      <w:pPr>
+        <w:shd w:val="clear" w:color="auto" w:fill="1E1E1E"/>
+        <w:spacing w:after="0" w:line="285" w:lineRule="atLeast"/>
+        <w:rPr>
+          <w:rFonts w:ascii="Consolas" w:eastAsia="Times New Roman" w:hAnsi="Consolas" w:cs="Times New Roman"/>
+          <w:color w:val="D4D4D4"/>
+          <w:sz w:val="24"/>
+          <w:szCs w:val="21"/>
+          <w:lang w:eastAsia="es-AR"/>
+        </w:rPr>
+      </w:pPr>
+    </w:p>
+    <w:p>
+      <w:pPr>
+        <w:shd w:val="clear" w:color="auto" w:fill="1E1E1E"/>
+        <w:spacing w:after="0" w:line="285" w:lineRule="atLeast"/>
+        <w:rPr>
+          <w:rFonts w:ascii="Consolas" w:eastAsia="Times New Roman" w:hAnsi="Consolas" w:cs="Times New Roman"/>
+          <w:color w:val="D4D4D4"/>
+          <w:sz w:val="24"/>
+          <w:szCs w:val="21"/>
+          <w:lang w:eastAsia="es-AR"/>
+        </w:rPr>
+      </w:pPr>
+      <w:r>
+        <w:rPr>
+          <w:rFonts w:ascii="Consolas" w:eastAsia="Times New Roman" w:hAnsi="Consolas" w:cs="Times New Roman"/>
+          <w:color w:val="D4D4D4"/>
+          <w:sz w:val="24"/>
+          <w:szCs w:val="21"/>
+          <w:lang w:eastAsia="es-AR"/>
+        </w:rPr>
+        <w:t xml:space="preserve">    </w:t>
+      </w:r>
+      <w:proofErr w:type="spellStart"/>
+      <w:proofErr w:type="gramStart"/>
+      <w:r>
+        <w:rPr>
+          <w:rFonts w:ascii="Consolas" w:eastAsia="Times New Roman" w:hAnsi="Consolas" w:cs="Times New Roman"/>
+          <w:color w:val="C586C0"/>
+          <w:sz w:val="24"/>
+          <w:szCs w:val="21"/>
+          <w:lang w:eastAsia="es-AR"/>
+        </w:rPr>
+        <w:t>return</w:t>
+      </w:r>
+      <w:proofErr w:type="spellEnd"/>
+      <w:proofErr w:type="gramEnd"/>
+      <w:r>
+        <w:rPr>
+          <w:rFonts w:ascii="Consolas" w:eastAsia="Times New Roman" w:hAnsi="Consolas" w:cs="Times New Roman"/>
+          <w:color w:val="D4D4D4"/>
+          <w:sz w:val="24"/>
+          <w:szCs w:val="21"/>
+          <w:lang w:eastAsia="es-AR"/>
+        </w:rPr>
+        <w:t xml:space="preserve"> [</w:t>
+      </w:r>
+      <w:r>
+        <w:rPr>
+          <w:rFonts w:ascii="Consolas" w:eastAsia="Times New Roman" w:hAnsi="Consolas" w:cs="Times New Roman"/>
+          <w:color w:val="9CDCFE"/>
+          <w:sz w:val="24"/>
+          <w:szCs w:val="21"/>
+          <w:lang w:eastAsia="es-AR"/>
+        </w:rPr>
+        <w:t>total</w:t>
+      </w:r>
+      <w:r>
+        <w:rPr>
+          <w:rFonts w:ascii="Consolas" w:eastAsia="Times New Roman" w:hAnsi="Consolas" w:cs="Times New Roman"/>
+          <w:color w:val="D4D4D4"/>
+          <w:sz w:val="24"/>
+          <w:szCs w:val="21"/>
+          <w:lang w:eastAsia="es-AR"/>
+        </w:rPr>
+        <w:t xml:space="preserve">, </w:t>
+      </w:r>
+      <w:r>
+        <w:rPr>
+          <w:rFonts w:ascii="Consolas" w:eastAsia="Times New Roman" w:hAnsi="Consolas" w:cs="Times New Roman"/>
+          <w:color w:val="9CDCFE"/>
+          <w:sz w:val="24"/>
+          <w:szCs w:val="21"/>
+          <w:lang w:eastAsia="es-AR"/>
+        </w:rPr>
+        <w:t>total</w:t>
+      </w:r>
+      <w:r>
+        <w:rPr>
+          <w:rFonts w:ascii="Consolas" w:eastAsia="Times New Roman" w:hAnsi="Consolas" w:cs="Times New Roman"/>
+          <w:color w:val="D4D4D4"/>
+          <w:sz w:val="24"/>
+          <w:szCs w:val="21"/>
+          <w:lang w:eastAsia="es-AR"/>
+        </w:rPr>
+        <w:t xml:space="preserve"> * </w:t>
+      </w:r>
+      <w:r>
+        <w:rPr>
+          <w:rFonts w:ascii="Consolas" w:eastAsia="Times New Roman" w:hAnsi="Consolas" w:cs="Times New Roman"/>
+          <w:color w:val="B5CEA8"/>
+          <w:sz w:val="24"/>
+          <w:szCs w:val="21"/>
+          <w:lang w:eastAsia="es-AR"/>
+        </w:rPr>
+        <w:t>0.15</w:t>
+      </w:r>
+      <w:r>
+        <w:rPr>
+          <w:rFonts w:ascii="Consolas" w:eastAsia="Times New Roman" w:hAnsi="Consolas" w:cs="Times New Roman"/>
+          <w:color w:val="D4D4D4"/>
+          <w:sz w:val="24"/>
+          <w:szCs w:val="21"/>
+          <w:lang w:eastAsia="es-AR"/>
+        </w:rPr>
+        <w:t>];</w:t>
+      </w:r>
+    </w:p>
+    <w:p>
+      <w:pPr>
+        <w:shd w:val="clear" w:color="auto" w:fill="1E1E1E"/>
+        <w:spacing w:after="0" w:line="285" w:lineRule="atLeast"/>
+        <w:rPr>
+          <w:rFonts w:ascii="Consolas" w:eastAsia="Times New Roman" w:hAnsi="Consolas" w:cs="Times New Roman"/>
+          <w:color w:val="D4D4D4"/>
+          <w:sz w:val="24"/>
+          <w:szCs w:val="21"/>
+          <w:lang w:eastAsia="es-AR"/>
+        </w:rPr>
+      </w:pPr>
+      <w:r>
+        <w:rPr>
+          <w:rFonts w:ascii="Consolas" w:eastAsia="Times New Roman" w:hAnsi="Consolas" w:cs="Times New Roman"/>
+          <w:color w:val="D4D4D4"/>
+          <w:sz w:val="24"/>
+          <w:szCs w:val="21"/>
+          <w:lang w:eastAsia="es-AR"/>
+        </w:rPr>
+        <w:t>}</w:t>
+      </w:r>
+    </w:p>
+    <w:p>
+      <w:pPr>
+        <w:jc w:val="both"/>
+        <w:rPr>
+          <w:sz w:val="24"/>
+          <w:lang w:val="es-ES"/>
+        </w:rPr>
+      </w:pPr>
+    </w:p>
+    <w:p>
+      <w:pPr>
+        <w:jc w:val="both"/>
+        <w:rPr>
+          <w:sz w:val="24"/>
+          <w:lang w:val="es-ES"/>
+        </w:rPr>
+      </w:pPr>
+      <w:r>
+        <w:rPr>
+          <w:b/>
+          <w:sz w:val="24"/>
+          <w:lang w:val="es-ES"/>
+        </w:rPr>
+        <w:t>Archivo 07:</w:t>
+      </w:r>
+      <w:r>
+        <w:rPr>
+          <w:sz w:val="24"/>
+          <w:lang w:val="es-ES"/>
+        </w:rPr>
+        <w:t xml:space="preserve"> </w:t>
+      </w:r>
+    </w:p>
+    <w:p>
+      <w:pPr>
+        <w:shd w:val="clear" w:color="auto" w:fill="1E1E1E"/>
+        <w:spacing w:after="0" w:line="285" w:lineRule="atLeast"/>
+        <w:rPr>
+          <w:rFonts w:ascii="Consolas" w:eastAsia="Times New Roman" w:hAnsi="Consolas" w:cs="Times New Roman"/>
+          <w:color w:val="D4D4D4"/>
+          <w:sz w:val="24"/>
+          <w:szCs w:val="21"/>
+          <w:lang w:eastAsia="es-AR"/>
+        </w:rPr>
+      </w:pPr>
+      <w:proofErr w:type="spellStart"/>
+      <w:proofErr w:type="gramStart"/>
+      <w:r>
+        <w:rPr>
+          <w:rFonts w:ascii="Consolas" w:eastAsia="Times New Roman" w:hAnsi="Consolas" w:cs="Times New Roman"/>
+          <w:color w:val="C586C0"/>
+          <w:sz w:val="24"/>
+          <w:szCs w:val="21"/>
+          <w:lang w:eastAsia="es-AR"/>
+        </w:rPr>
+        <w:t>import</w:t>
+      </w:r>
+      <w:proofErr w:type="spellEnd"/>
+      <w:proofErr w:type="gramEnd"/>
+      <w:r>
+        <w:rPr>
+          <w:rFonts w:ascii="Consolas" w:eastAsia="Times New Roman" w:hAnsi="Consolas" w:cs="Times New Roman"/>
+          <w:color w:val="D4D4D4"/>
+          <w:sz w:val="24"/>
+          <w:szCs w:val="21"/>
+          <w:lang w:eastAsia="es-AR"/>
+        </w:rPr>
+        <w:t xml:space="preserve"> { </w:t>
+      </w:r>
+      <w:proofErr w:type="spellStart"/>
+      <w:r>
+        <w:rPr>
+          <w:rFonts w:ascii="Consolas" w:eastAsia="Times New Roman" w:hAnsi="Consolas" w:cs="Times New Roman"/>
+          <w:color w:val="9CDCFE"/>
+          <w:sz w:val="24"/>
+          <w:szCs w:val="21"/>
+          <w:lang w:eastAsia="es-AR"/>
+        </w:rPr>
+        <w:t>calculaISV</w:t>
+      </w:r>
+      <w:proofErr w:type="spellEnd"/>
+      <w:r>
+        <w:rPr>
+          <w:rFonts w:ascii="Consolas" w:eastAsia="Times New Roman" w:hAnsi="Consolas" w:cs="Times New Roman"/>
+          <w:color w:val="D4D4D4"/>
+          <w:sz w:val="24"/>
+          <w:szCs w:val="21"/>
+          <w:lang w:eastAsia="es-AR"/>
+        </w:rPr>
+        <w:t xml:space="preserve">, </w:t>
+      </w:r>
+      <w:r>
+        <w:rPr>
+          <w:rFonts w:ascii="Consolas" w:eastAsia="Times New Roman" w:hAnsi="Consolas" w:cs="Times New Roman"/>
+          <w:color w:val="9CDCFE"/>
+          <w:sz w:val="24"/>
+          <w:szCs w:val="21"/>
+          <w:lang w:eastAsia="es-AR"/>
+        </w:rPr>
+        <w:t>Producto</w:t>
+      </w:r>
+      <w:r>
+        <w:rPr>
+          <w:rFonts w:ascii="Consolas" w:eastAsia="Times New Roman" w:hAnsi="Consolas" w:cs="Times New Roman"/>
+          <w:color w:val="D4D4D4"/>
+          <w:sz w:val="24"/>
+          <w:szCs w:val="21"/>
+          <w:lang w:eastAsia="es-AR"/>
+        </w:rPr>
+        <w:t xml:space="preserve"> } </w:t>
+      </w:r>
+      <w:proofErr w:type="spellStart"/>
+      <w:r>
+        <w:rPr>
+          <w:rFonts w:ascii="Consolas" w:eastAsia="Times New Roman" w:hAnsi="Consolas" w:cs="Times New Roman"/>
+          <w:color w:val="C586C0"/>
+          <w:sz w:val="24"/>
+          <w:szCs w:val="21"/>
+          <w:lang w:eastAsia="es-AR"/>
+        </w:rPr>
+        <w:t>from</w:t>
+      </w:r>
+      <w:proofErr w:type="spellEnd"/>
+      <w:r>
+        <w:rPr>
+          <w:rFonts w:ascii="Consolas" w:eastAsia="Times New Roman" w:hAnsi="Consolas" w:cs="Times New Roman"/>
+          <w:color w:val="D4D4D4"/>
+          <w:sz w:val="24"/>
+          <w:szCs w:val="21"/>
+          <w:lang w:eastAsia="es-AR"/>
+        </w:rPr>
+        <w:t xml:space="preserve"> </w:t>
+      </w:r>
+      <w:r>
+        <w:rPr>
+          <w:rFonts w:ascii="Consolas" w:eastAsia="Times New Roman" w:hAnsi="Consolas" w:cs="Times New Roman"/>
+          <w:color w:val="CE9178"/>
+          <w:sz w:val="24"/>
+          <w:szCs w:val="21"/>
+          <w:lang w:eastAsia="es-AR"/>
+        </w:rPr>
+        <w:t>"./06-desest-argumentos"</w:t>
+      </w:r>
+      <w:r>
+        <w:rPr>
+          <w:rFonts w:ascii="Consolas" w:eastAsia="Times New Roman" w:hAnsi="Consolas" w:cs="Times New Roman"/>
+          <w:color w:val="D4D4D4"/>
+          <w:sz w:val="24"/>
+          <w:szCs w:val="21"/>
+          <w:lang w:eastAsia="es-AR"/>
+        </w:rPr>
+        <w:t>;</w:t>
+      </w:r>
+    </w:p>
+    <w:p>
+      <w:pPr>
+        <w:shd w:val="clear" w:color="auto" w:fill="1E1E1E"/>
+        <w:spacing w:after="0" w:line="285" w:lineRule="atLeast"/>
+        <w:rPr>
+          <w:rFonts w:ascii="Consolas" w:eastAsia="Times New Roman" w:hAnsi="Consolas" w:cs="Times New Roman"/>
+          <w:color w:val="D4D4D4"/>
+          <w:sz w:val="24"/>
+          <w:szCs w:val="21"/>
+          <w:lang w:eastAsia="es-AR"/>
+        </w:rPr>
+      </w:pPr>
+    </w:p>
+    <w:p>
+      <w:pPr>
+        <w:shd w:val="clear" w:color="auto" w:fill="1E1E1E"/>
+        <w:spacing w:after="0" w:line="285" w:lineRule="atLeast"/>
+        <w:rPr>
+          <w:rFonts w:ascii="Consolas" w:eastAsia="Times New Roman" w:hAnsi="Consolas" w:cs="Times New Roman"/>
+          <w:color w:val="D4D4D4"/>
+          <w:sz w:val="24"/>
+          <w:szCs w:val="21"/>
+          <w:lang w:eastAsia="es-AR"/>
+        </w:rPr>
+      </w:pPr>
+      <w:proofErr w:type="spellStart"/>
+      <w:proofErr w:type="gramStart"/>
+      <w:r>
+        <w:rPr>
+          <w:rFonts w:ascii="Consolas" w:eastAsia="Times New Roman" w:hAnsi="Consolas" w:cs="Times New Roman"/>
+          <w:color w:val="569CD6"/>
+          <w:sz w:val="24"/>
+          <w:szCs w:val="21"/>
+          <w:lang w:eastAsia="es-AR"/>
+        </w:rPr>
+        <w:t>const</w:t>
+      </w:r>
+      <w:proofErr w:type="spellEnd"/>
+      <w:proofErr w:type="gramEnd"/>
+      <w:r>
+        <w:rPr>
+          <w:rFonts w:ascii="Consolas" w:eastAsia="Times New Roman" w:hAnsi="Consolas" w:cs="Times New Roman"/>
+          <w:color w:val="D4D4D4"/>
+          <w:sz w:val="24"/>
+          <w:szCs w:val="21"/>
+          <w:lang w:eastAsia="es-AR"/>
+        </w:rPr>
+        <w:t xml:space="preserve"> </w:t>
+      </w:r>
+      <w:proofErr w:type="spellStart"/>
+      <w:r>
+        <w:rPr>
+          <w:rFonts w:ascii="Consolas" w:eastAsia="Times New Roman" w:hAnsi="Consolas" w:cs="Times New Roman"/>
+          <w:color w:val="4FC1FF"/>
+          <w:sz w:val="24"/>
+          <w:szCs w:val="21"/>
+          <w:lang w:eastAsia="es-AR"/>
+        </w:rPr>
+        <w:t>carritoCompras</w:t>
+      </w:r>
+      <w:proofErr w:type="spellEnd"/>
+      <w:r>
+        <w:rPr>
+          <w:rFonts w:ascii="Consolas" w:eastAsia="Times New Roman" w:hAnsi="Consolas" w:cs="Times New Roman"/>
+          <w:color w:val="D4D4D4"/>
+          <w:sz w:val="24"/>
+          <w:szCs w:val="21"/>
+          <w:lang w:eastAsia="es-AR"/>
+        </w:rPr>
+        <w:t xml:space="preserve">: </w:t>
+      </w:r>
+      <w:r>
+        <w:rPr>
+          <w:rFonts w:ascii="Consolas" w:eastAsia="Times New Roman" w:hAnsi="Consolas" w:cs="Times New Roman"/>
+          <w:color w:val="4EC9B0"/>
+          <w:sz w:val="24"/>
+          <w:szCs w:val="21"/>
+          <w:lang w:eastAsia="es-AR"/>
+        </w:rPr>
+        <w:t>Producto</w:t>
+      </w:r>
+      <w:r>
+        <w:rPr>
+          <w:rFonts w:ascii="Consolas" w:eastAsia="Times New Roman" w:hAnsi="Consolas" w:cs="Times New Roman"/>
+          <w:color w:val="D4D4D4"/>
+          <w:sz w:val="24"/>
+          <w:szCs w:val="21"/>
+          <w:lang w:eastAsia="es-AR"/>
+        </w:rPr>
+        <w:t>[] = [</w:t>
+      </w:r>
+    </w:p>
+    <w:p>
+      <w:pPr>
+        <w:shd w:val="clear" w:color="auto" w:fill="1E1E1E"/>
+        <w:spacing w:after="0" w:line="285" w:lineRule="atLeast"/>
+        <w:rPr>
+          <w:rFonts w:ascii="Consolas" w:eastAsia="Times New Roman" w:hAnsi="Consolas" w:cs="Times New Roman"/>
+          <w:color w:val="D4D4D4"/>
+          <w:sz w:val="24"/>
+          <w:szCs w:val="21"/>
+          <w:lang w:eastAsia="es-AR"/>
+        </w:rPr>
+      </w:pPr>
+      <w:r>
+        <w:rPr>
+          <w:rFonts w:ascii="Consolas" w:eastAsia="Times New Roman" w:hAnsi="Consolas" w:cs="Times New Roman"/>
+          <w:color w:val="D4D4D4"/>
+          <w:sz w:val="24"/>
+          <w:szCs w:val="21"/>
+          <w:lang w:eastAsia="es-AR"/>
+        </w:rPr>
+        <w:t>    {</w:t>
+      </w:r>
+    </w:p>
+    <w:p>
+      <w:pPr>
+        <w:shd w:val="clear" w:color="auto" w:fill="1E1E1E"/>
+        <w:spacing w:after="0" w:line="285" w:lineRule="atLeast"/>
+        <w:rPr>
+          <w:rFonts w:ascii="Consolas" w:eastAsia="Times New Roman" w:hAnsi="Consolas" w:cs="Times New Roman"/>
+          <w:color w:val="D4D4D4"/>
+          <w:sz w:val="24"/>
+          <w:szCs w:val="21"/>
+          <w:lang w:eastAsia="es-AR"/>
+        </w:rPr>
+      </w:pPr>
+      <w:r>
+        <w:rPr>
+          <w:rFonts w:ascii="Consolas" w:eastAsia="Times New Roman" w:hAnsi="Consolas" w:cs="Times New Roman"/>
+          <w:color w:val="D4D4D4"/>
+          <w:sz w:val="24"/>
+          <w:szCs w:val="21"/>
+          <w:lang w:eastAsia="es-AR"/>
+        </w:rPr>
+        <w:t xml:space="preserve">        </w:t>
+      </w:r>
+      <w:proofErr w:type="spellStart"/>
+      <w:proofErr w:type="gramStart"/>
+      <w:r>
+        <w:rPr>
+          <w:rFonts w:ascii="Consolas" w:eastAsia="Times New Roman" w:hAnsi="Consolas" w:cs="Times New Roman"/>
+          <w:color w:val="9CDCFE"/>
+          <w:sz w:val="24"/>
+          <w:szCs w:val="21"/>
+          <w:lang w:eastAsia="es-AR"/>
+        </w:rPr>
+        <w:t>desc</w:t>
+      </w:r>
+      <w:proofErr w:type="spellEnd"/>
+      <w:proofErr w:type="gramEnd"/>
+      <w:r>
+        <w:rPr>
+          <w:rFonts w:ascii="Consolas" w:eastAsia="Times New Roman" w:hAnsi="Consolas" w:cs="Times New Roman"/>
+          <w:color w:val="9CDCFE"/>
+          <w:sz w:val="24"/>
+          <w:szCs w:val="21"/>
+          <w:lang w:eastAsia="es-AR"/>
+        </w:rPr>
+        <w:t>:</w:t>
+      </w:r>
+      <w:r>
+        <w:rPr>
+          <w:rFonts w:ascii="Consolas" w:eastAsia="Times New Roman" w:hAnsi="Consolas" w:cs="Times New Roman"/>
+          <w:color w:val="D4D4D4"/>
+          <w:sz w:val="24"/>
+          <w:szCs w:val="21"/>
+          <w:lang w:eastAsia="es-AR"/>
+        </w:rPr>
+        <w:t xml:space="preserve"> </w:t>
+      </w:r>
+      <w:r>
+        <w:rPr>
+          <w:rFonts w:ascii="Consolas" w:eastAsia="Times New Roman" w:hAnsi="Consolas" w:cs="Times New Roman"/>
+          <w:color w:val="CE9178"/>
+          <w:sz w:val="24"/>
+          <w:szCs w:val="21"/>
+          <w:lang w:eastAsia="es-AR"/>
+        </w:rPr>
+        <w:t>"</w:t>
+      </w:r>
+      <w:proofErr w:type="spellStart"/>
+      <w:r>
+        <w:rPr>
+          <w:rFonts w:ascii="Consolas" w:eastAsia="Times New Roman" w:hAnsi="Consolas" w:cs="Times New Roman"/>
+          <w:color w:val="CE9178"/>
+          <w:sz w:val="24"/>
+          <w:szCs w:val="21"/>
+          <w:lang w:eastAsia="es-AR"/>
+        </w:rPr>
+        <w:t>Iphone</w:t>
+      </w:r>
+      <w:proofErr w:type="spellEnd"/>
+      <w:r>
+        <w:rPr>
+          <w:rFonts w:ascii="Consolas" w:eastAsia="Times New Roman" w:hAnsi="Consolas" w:cs="Times New Roman"/>
+          <w:color w:val="CE9178"/>
+          <w:sz w:val="24"/>
+          <w:szCs w:val="21"/>
+          <w:lang w:eastAsia="es-AR"/>
+        </w:rPr>
+        <w:t xml:space="preserve"> 13"</w:t>
+      </w:r>
+      <w:r>
+        <w:rPr>
+          <w:rFonts w:ascii="Consolas" w:eastAsia="Times New Roman" w:hAnsi="Consolas" w:cs="Times New Roman"/>
+          <w:color w:val="D4D4D4"/>
+          <w:sz w:val="24"/>
+          <w:szCs w:val="21"/>
+          <w:lang w:eastAsia="es-AR"/>
+        </w:rPr>
+        <w:t>,</w:t>
+      </w:r>
+    </w:p>
+    <w:p>
+      <w:pPr>
+        <w:shd w:val="clear" w:color="auto" w:fill="1E1E1E"/>
+        <w:spacing w:after="0" w:line="285" w:lineRule="atLeast"/>
+        <w:rPr>
+          <w:rFonts w:ascii="Consolas" w:eastAsia="Times New Roman" w:hAnsi="Consolas" w:cs="Times New Roman"/>
+          <w:color w:val="D4D4D4"/>
+          <w:sz w:val="24"/>
+          <w:szCs w:val="21"/>
+          <w:lang w:eastAsia="es-AR"/>
+        </w:rPr>
+      </w:pPr>
+      <w:r>
+        <w:rPr>
+          <w:rFonts w:ascii="Consolas" w:eastAsia="Times New Roman" w:hAnsi="Consolas" w:cs="Times New Roman"/>
+          <w:color w:val="D4D4D4"/>
+          <w:sz w:val="24"/>
+          <w:szCs w:val="21"/>
+          <w:lang w:eastAsia="es-AR"/>
+        </w:rPr>
+        <w:t xml:space="preserve">        </w:t>
+      </w:r>
+      <w:proofErr w:type="gramStart"/>
+      <w:r>
+        <w:rPr>
+          <w:rFonts w:ascii="Consolas" w:eastAsia="Times New Roman" w:hAnsi="Consolas" w:cs="Times New Roman"/>
+          <w:color w:val="9CDCFE"/>
+          <w:sz w:val="24"/>
+          <w:szCs w:val="21"/>
+          <w:lang w:eastAsia="es-AR"/>
+        </w:rPr>
+        <w:t>precio:</w:t>
+      </w:r>
+      <w:proofErr w:type="gramEnd"/>
+      <w:r>
+        <w:rPr>
+          <w:rFonts w:ascii="Consolas" w:eastAsia="Times New Roman" w:hAnsi="Consolas" w:cs="Times New Roman"/>
+          <w:color w:val="B5CEA8"/>
+          <w:sz w:val="24"/>
+          <w:szCs w:val="21"/>
+          <w:lang w:eastAsia="es-AR"/>
+        </w:rPr>
+        <w:t>1300</w:t>
+      </w:r>
+    </w:p>
+    <w:p>
+      <w:pPr>
+        <w:shd w:val="clear" w:color="auto" w:fill="1E1E1E"/>
+        <w:spacing w:after="0" w:line="285" w:lineRule="atLeast"/>
+        <w:rPr>
+          <w:rFonts w:ascii="Consolas" w:eastAsia="Times New Roman" w:hAnsi="Consolas" w:cs="Times New Roman"/>
+          <w:color w:val="D4D4D4"/>
+          <w:sz w:val="24"/>
+          <w:szCs w:val="21"/>
+          <w:lang w:eastAsia="es-AR"/>
+        </w:rPr>
+      </w:pPr>
+      <w:r>
+        <w:rPr>
+          <w:rFonts w:ascii="Consolas" w:eastAsia="Times New Roman" w:hAnsi="Consolas" w:cs="Times New Roman"/>
+          <w:color w:val="D4D4D4"/>
+          <w:sz w:val="24"/>
+          <w:szCs w:val="21"/>
+          <w:lang w:eastAsia="es-AR"/>
+        </w:rPr>
+        <w:t>    },</w:t>
+      </w:r>
+    </w:p>
+    <w:p>
+      <w:pPr>
+        <w:shd w:val="clear" w:color="auto" w:fill="1E1E1E"/>
+        <w:spacing w:after="0" w:line="285" w:lineRule="atLeast"/>
+        <w:rPr>
+          <w:rFonts w:ascii="Consolas" w:eastAsia="Times New Roman" w:hAnsi="Consolas" w:cs="Times New Roman"/>
+          <w:color w:val="D4D4D4"/>
+          <w:sz w:val="24"/>
+          <w:szCs w:val="21"/>
+          <w:lang w:eastAsia="es-AR"/>
+        </w:rPr>
+      </w:pPr>
+      <w:r>
+        <w:rPr>
+          <w:rFonts w:ascii="Consolas" w:eastAsia="Times New Roman" w:hAnsi="Consolas" w:cs="Times New Roman"/>
+          <w:color w:val="D4D4D4"/>
+          <w:sz w:val="24"/>
+          <w:szCs w:val="21"/>
+          <w:lang w:eastAsia="es-AR"/>
+        </w:rPr>
+        <w:t>    {</w:t>
+      </w:r>
+    </w:p>
+    <w:p>
+      <w:pPr>
+        <w:shd w:val="clear" w:color="auto" w:fill="1E1E1E"/>
+        <w:spacing w:after="0" w:line="285" w:lineRule="atLeast"/>
+        <w:rPr>
+          <w:rFonts w:ascii="Consolas" w:eastAsia="Times New Roman" w:hAnsi="Consolas" w:cs="Times New Roman"/>
+          <w:color w:val="D4D4D4"/>
+          <w:sz w:val="24"/>
+          <w:szCs w:val="21"/>
+          <w:lang w:eastAsia="es-AR"/>
+        </w:rPr>
+      </w:pPr>
+      <w:r>
+        <w:rPr>
+          <w:rFonts w:ascii="Consolas" w:eastAsia="Times New Roman" w:hAnsi="Consolas" w:cs="Times New Roman"/>
+          <w:color w:val="D4D4D4"/>
+          <w:sz w:val="24"/>
+          <w:szCs w:val="21"/>
+          <w:lang w:eastAsia="es-AR"/>
+        </w:rPr>
+        <w:t xml:space="preserve">        </w:t>
+      </w:r>
+      <w:proofErr w:type="spellStart"/>
+      <w:proofErr w:type="gramStart"/>
+      <w:r>
+        <w:rPr>
+          <w:rFonts w:ascii="Consolas" w:eastAsia="Times New Roman" w:hAnsi="Consolas" w:cs="Times New Roman"/>
+          <w:color w:val="9CDCFE"/>
+          <w:sz w:val="24"/>
+          <w:szCs w:val="21"/>
+          <w:lang w:eastAsia="es-AR"/>
+        </w:rPr>
+        <w:t>desc</w:t>
+      </w:r>
+      <w:proofErr w:type="spellEnd"/>
+      <w:proofErr w:type="gramEnd"/>
+      <w:r>
+        <w:rPr>
+          <w:rFonts w:ascii="Consolas" w:eastAsia="Times New Roman" w:hAnsi="Consolas" w:cs="Times New Roman"/>
+          <w:color w:val="9CDCFE"/>
+          <w:sz w:val="24"/>
+          <w:szCs w:val="21"/>
+          <w:lang w:eastAsia="es-AR"/>
+        </w:rPr>
+        <w:t>:</w:t>
+      </w:r>
+      <w:r>
+        <w:rPr>
+          <w:rFonts w:ascii="Consolas" w:eastAsia="Times New Roman" w:hAnsi="Consolas" w:cs="Times New Roman"/>
+          <w:color w:val="D4D4D4"/>
+          <w:sz w:val="24"/>
+          <w:szCs w:val="21"/>
+          <w:lang w:eastAsia="es-AR"/>
+        </w:rPr>
+        <w:t xml:space="preserve"> </w:t>
+      </w:r>
+      <w:r>
+        <w:rPr>
+          <w:rFonts w:ascii="Consolas" w:eastAsia="Times New Roman" w:hAnsi="Consolas" w:cs="Times New Roman"/>
+          <w:color w:val="CE9178"/>
+          <w:sz w:val="24"/>
+          <w:szCs w:val="21"/>
+          <w:lang w:eastAsia="es-AR"/>
+        </w:rPr>
+        <w:t>"</w:t>
+      </w:r>
+      <w:proofErr w:type="spellStart"/>
+      <w:r>
+        <w:rPr>
+          <w:rFonts w:ascii="Consolas" w:eastAsia="Times New Roman" w:hAnsi="Consolas" w:cs="Times New Roman"/>
+          <w:color w:val="CE9178"/>
+          <w:sz w:val="24"/>
+          <w:szCs w:val="21"/>
+          <w:lang w:eastAsia="es-AR"/>
+        </w:rPr>
+        <w:t>Iphone</w:t>
+      </w:r>
+      <w:proofErr w:type="spellEnd"/>
+      <w:r>
+        <w:rPr>
+          <w:rFonts w:ascii="Consolas" w:eastAsia="Times New Roman" w:hAnsi="Consolas" w:cs="Times New Roman"/>
+          <w:color w:val="CE9178"/>
+          <w:sz w:val="24"/>
+          <w:szCs w:val="21"/>
+          <w:lang w:eastAsia="es-AR"/>
+        </w:rPr>
+        <w:t xml:space="preserve"> 12"</w:t>
+      </w:r>
+      <w:r>
+        <w:rPr>
+          <w:rFonts w:ascii="Consolas" w:eastAsia="Times New Roman" w:hAnsi="Consolas" w:cs="Times New Roman"/>
+          <w:color w:val="D4D4D4"/>
+          <w:sz w:val="24"/>
+          <w:szCs w:val="21"/>
+          <w:lang w:eastAsia="es-AR"/>
+        </w:rPr>
+        <w:t>,</w:t>
+      </w:r>
+    </w:p>
+    <w:p>
+      <w:pPr>
+        <w:shd w:val="clear" w:color="auto" w:fill="1E1E1E"/>
+        <w:spacing w:after="0" w:line="285" w:lineRule="atLeast"/>
+        <w:rPr>
+          <w:rFonts w:ascii="Consolas" w:eastAsia="Times New Roman" w:hAnsi="Consolas" w:cs="Times New Roman"/>
+          <w:color w:val="D4D4D4"/>
+          <w:sz w:val="24"/>
+          <w:szCs w:val="21"/>
+          <w:lang w:eastAsia="es-AR"/>
+        </w:rPr>
+      </w:pPr>
+      <w:r>
+        <w:rPr>
+          <w:rFonts w:ascii="Consolas" w:eastAsia="Times New Roman" w:hAnsi="Consolas" w:cs="Times New Roman"/>
+          <w:color w:val="D4D4D4"/>
+          <w:sz w:val="24"/>
+          <w:szCs w:val="21"/>
+          <w:lang w:eastAsia="es-AR"/>
+        </w:rPr>
+        <w:t xml:space="preserve">        </w:t>
+      </w:r>
+      <w:proofErr w:type="gramStart"/>
+      <w:r>
+        <w:rPr>
+          <w:rFonts w:ascii="Consolas" w:eastAsia="Times New Roman" w:hAnsi="Consolas" w:cs="Times New Roman"/>
+          <w:color w:val="9CDCFE"/>
+          <w:sz w:val="24"/>
+          <w:szCs w:val="21"/>
+          <w:lang w:eastAsia="es-AR"/>
+        </w:rPr>
+        <w:t>precio</w:t>
+      </w:r>
+      <w:proofErr w:type="gramEnd"/>
+      <w:r>
+        <w:rPr>
+          <w:rFonts w:ascii="Consolas" w:eastAsia="Times New Roman" w:hAnsi="Consolas" w:cs="Times New Roman"/>
+          <w:color w:val="9CDCFE"/>
+          <w:sz w:val="24"/>
+          <w:szCs w:val="21"/>
+          <w:lang w:eastAsia="es-AR"/>
+        </w:rPr>
+        <w:t>:</w:t>
+      </w:r>
+      <w:r>
+        <w:rPr>
+          <w:rFonts w:ascii="Consolas" w:eastAsia="Times New Roman" w:hAnsi="Consolas" w:cs="Times New Roman"/>
+          <w:color w:val="D4D4D4"/>
+          <w:sz w:val="24"/>
+          <w:szCs w:val="21"/>
+          <w:lang w:eastAsia="es-AR"/>
+        </w:rPr>
+        <w:t xml:space="preserve"> </w:t>
+      </w:r>
+      <w:r>
+        <w:rPr>
+          <w:rFonts w:ascii="Consolas" w:eastAsia="Times New Roman" w:hAnsi="Consolas" w:cs="Times New Roman"/>
+          <w:color w:val="B5CEA8"/>
+          <w:sz w:val="24"/>
+          <w:szCs w:val="21"/>
+          <w:lang w:eastAsia="es-AR"/>
+        </w:rPr>
+        <w:t>1000</w:t>
+      </w:r>
+    </w:p>
+    <w:p>
+      <w:pPr>
+        <w:shd w:val="clear" w:color="auto" w:fill="1E1E1E"/>
+        <w:spacing w:after="0" w:line="285" w:lineRule="atLeast"/>
+        <w:rPr>
+          <w:rFonts w:ascii="Consolas" w:eastAsia="Times New Roman" w:hAnsi="Consolas" w:cs="Times New Roman"/>
+          <w:color w:val="D4D4D4"/>
+          <w:sz w:val="24"/>
+          <w:szCs w:val="21"/>
+          <w:lang w:eastAsia="es-AR"/>
+        </w:rPr>
+      </w:pPr>
+      <w:r>
+        <w:rPr>
+          <w:rFonts w:ascii="Consolas" w:eastAsia="Times New Roman" w:hAnsi="Consolas" w:cs="Times New Roman"/>
+          <w:color w:val="D4D4D4"/>
+          <w:sz w:val="24"/>
+          <w:szCs w:val="21"/>
+          <w:lang w:eastAsia="es-AR"/>
+        </w:rPr>
+        <w:t>    }</w:t>
+      </w:r>
+    </w:p>
+    <w:p>
+      <w:pPr>
+        <w:shd w:val="clear" w:color="auto" w:fill="1E1E1E"/>
+        <w:spacing w:after="0" w:line="285" w:lineRule="atLeast"/>
+        <w:rPr>
+          <w:rFonts w:ascii="Consolas" w:eastAsia="Times New Roman" w:hAnsi="Consolas" w:cs="Times New Roman"/>
+          <w:color w:val="D4D4D4"/>
+          <w:sz w:val="24"/>
+          <w:szCs w:val="21"/>
+          <w:lang w:eastAsia="es-AR"/>
+        </w:rPr>
+      </w:pPr>
+      <w:r>
+        <w:rPr>
+          <w:rFonts w:ascii="Consolas" w:eastAsia="Times New Roman" w:hAnsi="Consolas" w:cs="Times New Roman"/>
+          <w:color w:val="D4D4D4"/>
+          <w:sz w:val="24"/>
+          <w:szCs w:val="21"/>
+          <w:lang w:eastAsia="es-AR"/>
+        </w:rPr>
+        <w:t>];</w:t>
+      </w:r>
+    </w:p>
+    <w:p>
+      <w:pPr>
+        <w:shd w:val="clear" w:color="auto" w:fill="1E1E1E"/>
+        <w:spacing w:after="0" w:line="285" w:lineRule="atLeast"/>
+        <w:rPr>
+          <w:rFonts w:ascii="Consolas" w:eastAsia="Times New Roman" w:hAnsi="Consolas" w:cs="Times New Roman"/>
+          <w:color w:val="D4D4D4"/>
+          <w:sz w:val="24"/>
+          <w:szCs w:val="21"/>
+          <w:lang w:eastAsia="es-AR"/>
+        </w:rPr>
+      </w:pPr>
+    </w:p>
+    <w:p>
+      <w:pPr>
+        <w:shd w:val="clear" w:color="auto" w:fill="1E1E1E"/>
+        <w:spacing w:after="0" w:line="285" w:lineRule="atLeast"/>
+        <w:rPr>
+          <w:rFonts w:ascii="Consolas" w:eastAsia="Times New Roman" w:hAnsi="Consolas" w:cs="Times New Roman"/>
+          <w:color w:val="D4D4D4"/>
+          <w:sz w:val="24"/>
+          <w:szCs w:val="21"/>
+          <w:lang w:eastAsia="es-AR"/>
+        </w:rPr>
+      </w:pPr>
+      <w:proofErr w:type="spellStart"/>
+      <w:proofErr w:type="gramStart"/>
+      <w:r>
+        <w:rPr>
+          <w:rFonts w:ascii="Consolas" w:eastAsia="Times New Roman" w:hAnsi="Consolas" w:cs="Times New Roman"/>
+          <w:color w:val="569CD6"/>
+          <w:sz w:val="24"/>
+          <w:szCs w:val="21"/>
+          <w:lang w:eastAsia="es-AR"/>
+        </w:rPr>
+        <w:t>const</w:t>
+      </w:r>
+      <w:proofErr w:type="spellEnd"/>
+      <w:proofErr w:type="gramEnd"/>
+      <w:r>
+        <w:rPr>
+          <w:rFonts w:ascii="Consolas" w:eastAsia="Times New Roman" w:hAnsi="Consolas" w:cs="Times New Roman"/>
+          <w:color w:val="D4D4D4"/>
+          <w:sz w:val="24"/>
+          <w:szCs w:val="21"/>
+          <w:lang w:eastAsia="es-AR"/>
+        </w:rPr>
+        <w:t xml:space="preserve"> [</w:t>
+      </w:r>
+      <w:r>
+        <w:rPr>
+          <w:rFonts w:ascii="Consolas" w:eastAsia="Times New Roman" w:hAnsi="Consolas" w:cs="Times New Roman"/>
+          <w:color w:val="4FC1FF"/>
+          <w:sz w:val="24"/>
+          <w:szCs w:val="21"/>
+          <w:lang w:eastAsia="es-AR"/>
+        </w:rPr>
+        <w:t>total</w:t>
+      </w:r>
+      <w:r>
+        <w:rPr>
+          <w:rFonts w:ascii="Consolas" w:eastAsia="Times New Roman" w:hAnsi="Consolas" w:cs="Times New Roman"/>
+          <w:color w:val="D4D4D4"/>
+          <w:sz w:val="24"/>
+          <w:szCs w:val="21"/>
+          <w:lang w:eastAsia="es-AR"/>
+        </w:rPr>
+        <w:t xml:space="preserve">, </w:t>
+      </w:r>
+      <w:proofErr w:type="spellStart"/>
+      <w:r>
+        <w:rPr>
+          <w:rFonts w:ascii="Consolas" w:eastAsia="Times New Roman" w:hAnsi="Consolas" w:cs="Times New Roman"/>
+          <w:color w:val="4FC1FF"/>
+          <w:sz w:val="24"/>
+          <w:szCs w:val="21"/>
+          <w:lang w:eastAsia="es-AR"/>
+        </w:rPr>
+        <w:t>isv</w:t>
+      </w:r>
+      <w:proofErr w:type="spellEnd"/>
+      <w:r>
+        <w:rPr>
+          <w:rFonts w:ascii="Consolas" w:eastAsia="Times New Roman" w:hAnsi="Consolas" w:cs="Times New Roman"/>
+          <w:color w:val="D4D4D4"/>
+          <w:sz w:val="24"/>
+          <w:szCs w:val="21"/>
+          <w:lang w:eastAsia="es-AR"/>
+        </w:rPr>
+        <w:t xml:space="preserve">] = </w:t>
+      </w:r>
+      <w:proofErr w:type="spellStart"/>
+      <w:r>
+        <w:rPr>
+          <w:rFonts w:ascii="Consolas" w:eastAsia="Times New Roman" w:hAnsi="Consolas" w:cs="Times New Roman"/>
+          <w:color w:val="DCDCAA"/>
+          <w:sz w:val="24"/>
+          <w:szCs w:val="21"/>
+          <w:lang w:eastAsia="es-AR"/>
+        </w:rPr>
+        <w:t>calculaISV</w:t>
+      </w:r>
+      <w:proofErr w:type="spellEnd"/>
+      <w:r>
+        <w:rPr>
+          <w:rFonts w:ascii="Consolas" w:eastAsia="Times New Roman" w:hAnsi="Consolas" w:cs="Times New Roman"/>
+          <w:color w:val="D4D4D4"/>
+          <w:sz w:val="24"/>
+          <w:szCs w:val="21"/>
+          <w:lang w:eastAsia="es-AR"/>
+        </w:rPr>
+        <w:t>(</w:t>
+      </w:r>
+      <w:proofErr w:type="spellStart"/>
+      <w:r>
+        <w:rPr>
+          <w:rFonts w:ascii="Consolas" w:eastAsia="Times New Roman" w:hAnsi="Consolas" w:cs="Times New Roman"/>
+          <w:color w:val="4FC1FF"/>
+          <w:sz w:val="24"/>
+          <w:szCs w:val="21"/>
+          <w:lang w:eastAsia="es-AR"/>
+        </w:rPr>
+        <w:t>carritoCompras</w:t>
+      </w:r>
+      <w:proofErr w:type="spellEnd"/>
+      <w:r>
+        <w:rPr>
+          <w:rFonts w:ascii="Consolas" w:eastAsia="Times New Roman" w:hAnsi="Consolas" w:cs="Times New Roman"/>
+          <w:color w:val="D4D4D4"/>
+          <w:sz w:val="24"/>
+          <w:szCs w:val="21"/>
+          <w:lang w:eastAsia="es-AR"/>
+        </w:rPr>
+        <w:t>);</w:t>
+      </w:r>
+    </w:p>
+    <w:p>
+      <w:pPr>
+        <w:shd w:val="clear" w:color="auto" w:fill="1E1E1E"/>
+        <w:spacing w:after="0" w:line="285" w:lineRule="atLeast"/>
+        <w:rPr>
+          <w:rFonts w:ascii="Consolas" w:eastAsia="Times New Roman" w:hAnsi="Consolas" w:cs="Times New Roman"/>
+          <w:color w:val="D4D4D4"/>
+          <w:sz w:val="24"/>
+          <w:szCs w:val="21"/>
+          <w:lang w:eastAsia="es-AR"/>
+        </w:rPr>
+      </w:pPr>
+      <w:proofErr w:type="gramStart"/>
+      <w:r>
+        <w:rPr>
+          <w:rFonts w:ascii="Consolas" w:eastAsia="Times New Roman" w:hAnsi="Consolas" w:cs="Times New Roman"/>
+          <w:color w:val="9CDCFE"/>
+          <w:sz w:val="24"/>
+          <w:szCs w:val="21"/>
+          <w:lang w:eastAsia="es-AR"/>
+        </w:rPr>
+        <w:t>console</w:t>
+      </w:r>
+      <w:r>
+        <w:rPr>
+          <w:rFonts w:ascii="Consolas" w:eastAsia="Times New Roman" w:hAnsi="Consolas" w:cs="Times New Roman"/>
+          <w:color w:val="D4D4D4"/>
+          <w:sz w:val="24"/>
+          <w:szCs w:val="21"/>
+          <w:lang w:eastAsia="es-AR"/>
+        </w:rPr>
+        <w:t>.</w:t>
+      </w:r>
+      <w:r>
+        <w:rPr>
+          <w:rFonts w:ascii="Consolas" w:eastAsia="Times New Roman" w:hAnsi="Consolas" w:cs="Times New Roman"/>
+          <w:color w:val="DCDCAA"/>
+          <w:sz w:val="24"/>
+          <w:szCs w:val="21"/>
+          <w:lang w:eastAsia="es-AR"/>
+        </w:rPr>
+        <w:t>log</w:t>
+      </w:r>
+      <w:r>
+        <w:rPr>
+          <w:rFonts w:ascii="Consolas" w:eastAsia="Times New Roman" w:hAnsi="Consolas" w:cs="Times New Roman"/>
+          <w:color w:val="D4D4D4"/>
+          <w:sz w:val="24"/>
+          <w:szCs w:val="21"/>
+          <w:lang w:eastAsia="es-AR"/>
+        </w:rPr>
+        <w:t>(</w:t>
+      </w:r>
+      <w:proofErr w:type="gramEnd"/>
+      <w:r>
+        <w:rPr>
+          <w:rFonts w:ascii="Consolas" w:eastAsia="Times New Roman" w:hAnsi="Consolas" w:cs="Times New Roman"/>
+          <w:color w:val="CE9178"/>
+          <w:sz w:val="24"/>
+          <w:szCs w:val="21"/>
+          <w:lang w:eastAsia="es-AR"/>
+        </w:rPr>
+        <w:t xml:space="preserve">`Total: </w:t>
+      </w:r>
+      <w:r>
+        <w:rPr>
+          <w:rFonts w:ascii="Consolas" w:eastAsia="Times New Roman" w:hAnsi="Consolas" w:cs="Times New Roman"/>
+          <w:color w:val="569CD6"/>
+          <w:sz w:val="24"/>
+          <w:szCs w:val="21"/>
+          <w:lang w:eastAsia="es-AR"/>
+        </w:rPr>
+        <w:t>${</w:t>
+      </w:r>
+      <w:r>
+        <w:rPr>
+          <w:rFonts w:ascii="Consolas" w:eastAsia="Times New Roman" w:hAnsi="Consolas" w:cs="Times New Roman"/>
+          <w:color w:val="4FC1FF"/>
+          <w:sz w:val="24"/>
+          <w:szCs w:val="21"/>
+          <w:lang w:eastAsia="es-AR"/>
+        </w:rPr>
+        <w:t>total</w:t>
+      </w:r>
+      <w:r>
+        <w:rPr>
+          <w:rFonts w:ascii="Consolas" w:eastAsia="Times New Roman" w:hAnsi="Consolas" w:cs="Times New Roman"/>
+          <w:color w:val="569CD6"/>
+          <w:sz w:val="24"/>
+          <w:szCs w:val="21"/>
+          <w:lang w:eastAsia="es-AR"/>
+        </w:rPr>
+        <w:t>}</w:t>
+      </w:r>
+      <w:r>
+        <w:rPr>
+          <w:rFonts w:ascii="Consolas" w:eastAsia="Times New Roman" w:hAnsi="Consolas" w:cs="Times New Roman"/>
+          <w:color w:val="CE9178"/>
+          <w:sz w:val="24"/>
+          <w:szCs w:val="21"/>
+          <w:lang w:eastAsia="es-AR"/>
+        </w:rPr>
+        <w:t>`</w:t>
+      </w:r>
+      <w:r>
+        <w:rPr>
+          <w:rFonts w:ascii="Consolas" w:eastAsia="Times New Roman" w:hAnsi="Consolas" w:cs="Times New Roman"/>
+          <w:color w:val="D4D4D4"/>
+          <w:sz w:val="24"/>
+          <w:szCs w:val="21"/>
+          <w:lang w:eastAsia="es-AR"/>
+        </w:rPr>
+        <w:t>);</w:t>
+      </w:r>
+    </w:p>
+    <w:p>
+      <w:pPr>
+        <w:shd w:val="clear" w:color="auto" w:fill="1E1E1E"/>
+        <w:spacing w:after="0" w:line="285" w:lineRule="atLeast"/>
+        <w:rPr>
+          <w:rFonts w:ascii="Consolas" w:eastAsia="Times New Roman" w:hAnsi="Consolas" w:cs="Times New Roman"/>
+          <w:color w:val="D4D4D4"/>
+          <w:sz w:val="24"/>
+          <w:szCs w:val="21"/>
+          <w:lang w:eastAsia="es-AR"/>
+        </w:rPr>
+      </w:pPr>
+      <w:proofErr w:type="gramStart"/>
+      <w:r>
+        <w:rPr>
+          <w:rFonts w:ascii="Consolas" w:eastAsia="Times New Roman" w:hAnsi="Consolas" w:cs="Times New Roman"/>
+          <w:color w:val="9CDCFE"/>
+          <w:sz w:val="24"/>
+          <w:szCs w:val="21"/>
+          <w:lang w:eastAsia="es-AR"/>
+        </w:rPr>
+        <w:t>console</w:t>
+      </w:r>
+      <w:r>
+        <w:rPr>
+          <w:rFonts w:ascii="Consolas" w:eastAsia="Times New Roman" w:hAnsi="Consolas" w:cs="Times New Roman"/>
+          <w:color w:val="D4D4D4"/>
+          <w:sz w:val="24"/>
+          <w:szCs w:val="21"/>
+          <w:lang w:eastAsia="es-AR"/>
+        </w:rPr>
+        <w:t>.</w:t>
+      </w:r>
+      <w:r>
+        <w:rPr>
+          <w:rFonts w:ascii="Consolas" w:eastAsia="Times New Roman" w:hAnsi="Consolas" w:cs="Times New Roman"/>
+          <w:color w:val="DCDCAA"/>
+          <w:sz w:val="24"/>
+          <w:szCs w:val="21"/>
+          <w:lang w:eastAsia="es-AR"/>
+        </w:rPr>
+        <w:t>log</w:t>
+      </w:r>
+      <w:r>
+        <w:rPr>
+          <w:rFonts w:ascii="Consolas" w:eastAsia="Times New Roman" w:hAnsi="Consolas" w:cs="Times New Roman"/>
+          <w:color w:val="D4D4D4"/>
+          <w:sz w:val="24"/>
+          <w:szCs w:val="21"/>
+          <w:lang w:eastAsia="es-AR"/>
+        </w:rPr>
+        <w:t>(</w:t>
+      </w:r>
+      <w:proofErr w:type="gramEnd"/>
+      <w:r>
+        <w:rPr>
+          <w:rFonts w:ascii="Consolas" w:eastAsia="Times New Roman" w:hAnsi="Consolas" w:cs="Times New Roman"/>
+          <w:color w:val="CE9178"/>
+          <w:sz w:val="24"/>
+          <w:szCs w:val="21"/>
+          <w:lang w:eastAsia="es-AR"/>
+        </w:rPr>
+        <w:t xml:space="preserve">`ISV: </w:t>
+      </w:r>
+      <w:r>
+        <w:rPr>
+          <w:rFonts w:ascii="Consolas" w:eastAsia="Times New Roman" w:hAnsi="Consolas" w:cs="Times New Roman"/>
+          <w:color w:val="569CD6"/>
+          <w:sz w:val="24"/>
+          <w:szCs w:val="21"/>
+          <w:lang w:eastAsia="es-AR"/>
+        </w:rPr>
+        <w:t>${</w:t>
+      </w:r>
+      <w:proofErr w:type="spellStart"/>
+      <w:r>
+        <w:rPr>
+          <w:rFonts w:ascii="Consolas" w:eastAsia="Times New Roman" w:hAnsi="Consolas" w:cs="Times New Roman"/>
+          <w:color w:val="4FC1FF"/>
+          <w:sz w:val="24"/>
+          <w:szCs w:val="21"/>
+          <w:lang w:eastAsia="es-AR"/>
+        </w:rPr>
+        <w:t>isv</w:t>
+      </w:r>
+      <w:proofErr w:type="spellEnd"/>
+      <w:r>
+        <w:rPr>
+          <w:rFonts w:ascii="Consolas" w:eastAsia="Times New Roman" w:hAnsi="Consolas" w:cs="Times New Roman"/>
+          <w:color w:val="569CD6"/>
+          <w:sz w:val="24"/>
+          <w:szCs w:val="21"/>
+          <w:lang w:eastAsia="es-AR"/>
+        </w:rPr>
+        <w:t>}</w:t>
+      </w:r>
+      <w:r>
+        <w:rPr>
+          <w:rFonts w:ascii="Consolas" w:eastAsia="Times New Roman" w:hAnsi="Consolas" w:cs="Times New Roman"/>
+          <w:color w:val="CE9178"/>
+          <w:sz w:val="24"/>
+          <w:szCs w:val="21"/>
+          <w:lang w:eastAsia="es-AR"/>
+        </w:rPr>
+        <w:t>`</w:t>
+      </w:r>
+      <w:r>
+        <w:rPr>
+          <w:rFonts w:ascii="Consolas" w:eastAsia="Times New Roman" w:hAnsi="Consolas" w:cs="Times New Roman"/>
+          <w:color w:val="D4D4D4"/>
+          <w:sz w:val="24"/>
+          <w:szCs w:val="21"/>
+          <w:lang w:eastAsia="es-AR"/>
+        </w:rPr>
+        <w:t>);</w:t>
+      </w:r>
+    </w:p>
+    <w:p>
+      <w:pPr>
+        <w:jc w:val="both"/>
+        <w:rPr>
+          <w:sz w:val="24"/>
+          <w:lang w:val="es-ES"/>
+        </w:rPr>
+      </w:pPr>
+    </w:p>
+    <w:p>
+      <w:pPr>
+        <w:jc w:val="center"/>
+        <w:rPr>
+          <w:b/>
+          <w:sz w:val="24"/>
+          <w:lang w:val="es-ES"/>
+        </w:rPr>
+      </w:pPr>
+      <w:r>
+        <w:rPr>
+          <w:b/>
+          <w:sz w:val="24"/>
+          <w:lang w:val="es-ES"/>
+        </w:rPr>
+        <w:t>CLASES BÁSICAS</w:t>
+      </w:r>
+    </w:p>
+    <w:p>
+      <w:pPr>
+        <w:jc w:val="both"/>
+        <w:rPr>
+          <w:sz w:val="24"/>
+          <w:lang w:val="es-ES"/>
+        </w:rPr>
+      </w:pPr>
+      <w:proofErr w:type="spellStart"/>
+      <w:r>
+        <w:rPr>
+          <w:b/>
+          <w:sz w:val="24"/>
+          <w:lang w:val="es-ES"/>
+        </w:rPr>
+        <w:t>Private</w:t>
+      </w:r>
+      <w:proofErr w:type="spellEnd"/>
+      <w:r>
+        <w:rPr>
+          <w:b/>
+          <w:sz w:val="24"/>
+          <w:lang w:val="es-ES"/>
+        </w:rPr>
+        <w:t>:</w:t>
+      </w:r>
+      <w:r>
+        <w:rPr>
+          <w:sz w:val="24"/>
+          <w:lang w:val="es-ES"/>
+        </w:rPr>
+        <w:t xml:space="preserve"> visible solo dentro de la clase.</w:t>
+      </w:r>
+      <w:r>
+        <w:rPr>
+          <w:sz w:val="24"/>
+          <w:lang w:val="es-ES"/>
+        </w:rPr>
+        <w:t xml:space="preserve"> Necesitamos un constructor para utilizarla.</w:t>
+      </w:r>
+    </w:p>
+    <w:p>
+      <w:pPr>
+        <w:jc w:val="both"/>
+        <w:rPr>
+          <w:sz w:val="24"/>
+          <w:lang w:val="es-ES"/>
+        </w:rPr>
+      </w:pPr>
+      <w:proofErr w:type="spellStart"/>
+      <w:r>
+        <w:rPr>
+          <w:b/>
+          <w:sz w:val="24"/>
+          <w:lang w:val="es-ES"/>
+        </w:rPr>
+        <w:t>Public</w:t>
+      </w:r>
+      <w:proofErr w:type="spellEnd"/>
+      <w:r>
+        <w:rPr>
+          <w:b/>
+          <w:sz w:val="24"/>
+          <w:lang w:val="es-ES"/>
+        </w:rPr>
+        <w:t>:</w:t>
+      </w:r>
+      <w:r>
+        <w:rPr>
+          <w:sz w:val="24"/>
+          <w:lang w:val="es-ES"/>
+        </w:rPr>
+        <w:t xml:space="preserve"> se puede ver desde afuera de la clase.</w:t>
+      </w:r>
+    </w:p>
+    <w:p>
+      <w:pPr>
+        <w:jc w:val="both"/>
+        <w:rPr>
+          <w:sz w:val="24"/>
+          <w:lang w:val="es-ES"/>
+        </w:rPr>
+      </w:pPr>
+      <w:proofErr w:type="spellStart"/>
+      <w:r>
+        <w:rPr>
+          <w:b/>
+          <w:sz w:val="24"/>
+          <w:lang w:val="es-ES"/>
+        </w:rPr>
+        <w:t>Static</w:t>
+      </w:r>
+      <w:proofErr w:type="spellEnd"/>
+      <w:r>
+        <w:rPr>
+          <w:b/>
+          <w:sz w:val="24"/>
+          <w:lang w:val="es-ES"/>
+        </w:rPr>
+        <w:t>:</w:t>
+      </w:r>
+      <w:r>
+        <w:rPr>
+          <w:sz w:val="24"/>
+          <w:lang w:val="es-ES"/>
+        </w:rPr>
+        <w:t xml:space="preserve"> podemos acceder al valor de la propiedad sin crear una instancia de la clase.</w:t>
+      </w:r>
+    </w:p>
+    <w:p>
+      <w:pPr>
+        <w:shd w:val="clear" w:color="auto" w:fill="1E1E1E"/>
+        <w:spacing w:after="0" w:line="285" w:lineRule="atLeast"/>
+        <w:rPr>
+          <w:rFonts w:ascii="Consolas" w:eastAsia="Times New Roman" w:hAnsi="Consolas" w:cs="Times New Roman"/>
+          <w:color w:val="D4D4D4"/>
+          <w:sz w:val="24"/>
+          <w:szCs w:val="21"/>
+          <w:lang w:eastAsia="es-AR"/>
+        </w:rPr>
+      </w:pPr>
+      <w:proofErr w:type="spellStart"/>
+      <w:proofErr w:type="gramStart"/>
+      <w:r>
+        <w:rPr>
+          <w:rFonts w:ascii="Consolas" w:eastAsia="Times New Roman" w:hAnsi="Consolas" w:cs="Times New Roman"/>
+          <w:color w:val="569CD6"/>
+          <w:sz w:val="24"/>
+          <w:szCs w:val="21"/>
+          <w:lang w:eastAsia="es-AR"/>
+        </w:rPr>
+        <w:t>class</w:t>
+      </w:r>
+      <w:proofErr w:type="spellEnd"/>
+      <w:proofErr w:type="gramEnd"/>
+      <w:r>
+        <w:rPr>
+          <w:rFonts w:ascii="Consolas" w:eastAsia="Times New Roman" w:hAnsi="Consolas" w:cs="Times New Roman"/>
+          <w:color w:val="D4D4D4"/>
+          <w:sz w:val="24"/>
+          <w:szCs w:val="21"/>
+          <w:lang w:eastAsia="es-AR"/>
+        </w:rPr>
+        <w:t xml:space="preserve"> </w:t>
+      </w:r>
+      <w:proofErr w:type="spellStart"/>
+      <w:r>
+        <w:rPr>
+          <w:rFonts w:ascii="Consolas" w:eastAsia="Times New Roman" w:hAnsi="Consolas" w:cs="Times New Roman"/>
+          <w:color w:val="4EC9B0"/>
+          <w:sz w:val="24"/>
+          <w:szCs w:val="21"/>
+          <w:lang w:eastAsia="es-AR"/>
+        </w:rPr>
+        <w:t>Heroe</w:t>
+      </w:r>
+      <w:proofErr w:type="spellEnd"/>
+      <w:r>
+        <w:rPr>
+          <w:rFonts w:ascii="Consolas" w:eastAsia="Times New Roman" w:hAnsi="Consolas" w:cs="Times New Roman"/>
+          <w:color w:val="D4D4D4"/>
+          <w:sz w:val="24"/>
+          <w:szCs w:val="21"/>
+          <w:lang w:eastAsia="es-AR"/>
+        </w:rPr>
+        <w:t xml:space="preserve"> {</w:t>
+      </w:r>
+    </w:p>
+    <w:p>
+      <w:pPr>
+        <w:shd w:val="clear" w:color="auto" w:fill="1E1E1E"/>
+        <w:spacing w:after="0" w:line="285" w:lineRule="atLeast"/>
+        <w:rPr>
+          <w:rFonts w:ascii="Consolas" w:eastAsia="Times New Roman" w:hAnsi="Consolas" w:cs="Times New Roman"/>
+          <w:color w:val="D4D4D4"/>
+          <w:sz w:val="24"/>
+          <w:szCs w:val="21"/>
+          <w:lang w:eastAsia="es-AR"/>
+        </w:rPr>
+      </w:pPr>
+      <w:r>
+        <w:rPr>
+          <w:rFonts w:ascii="Consolas" w:eastAsia="Times New Roman" w:hAnsi="Consolas" w:cs="Times New Roman"/>
+          <w:color w:val="D4D4D4"/>
+          <w:sz w:val="24"/>
+          <w:szCs w:val="21"/>
+          <w:lang w:eastAsia="es-AR"/>
+        </w:rPr>
+        <w:t xml:space="preserve">    </w:t>
+      </w:r>
+      <w:proofErr w:type="spellStart"/>
+      <w:proofErr w:type="gramStart"/>
+      <w:r>
+        <w:rPr>
+          <w:rFonts w:ascii="Consolas" w:eastAsia="Times New Roman" w:hAnsi="Consolas" w:cs="Times New Roman"/>
+          <w:color w:val="9CDCFE"/>
+          <w:sz w:val="24"/>
+          <w:szCs w:val="21"/>
+          <w:lang w:eastAsia="es-AR"/>
+        </w:rPr>
+        <w:t>alterEgo</w:t>
+      </w:r>
+      <w:proofErr w:type="spellEnd"/>
+      <w:proofErr w:type="gramEnd"/>
+      <w:r>
+        <w:rPr>
+          <w:rFonts w:ascii="Consolas" w:eastAsia="Times New Roman" w:hAnsi="Consolas" w:cs="Times New Roman"/>
+          <w:color w:val="D4D4D4"/>
+          <w:sz w:val="24"/>
+          <w:szCs w:val="21"/>
+          <w:lang w:eastAsia="es-AR"/>
+        </w:rPr>
+        <w:t xml:space="preserve">: </w:t>
+      </w:r>
+      <w:proofErr w:type="spellStart"/>
+      <w:r>
+        <w:rPr>
+          <w:rFonts w:ascii="Consolas" w:eastAsia="Times New Roman" w:hAnsi="Consolas" w:cs="Times New Roman"/>
+          <w:color w:val="4EC9B0"/>
+          <w:sz w:val="24"/>
+          <w:szCs w:val="21"/>
+          <w:lang w:eastAsia="es-AR"/>
+        </w:rPr>
+        <w:t>string</w:t>
+      </w:r>
+      <w:proofErr w:type="spellEnd"/>
+      <w:r>
+        <w:rPr>
+          <w:rFonts w:ascii="Consolas" w:eastAsia="Times New Roman" w:hAnsi="Consolas" w:cs="Times New Roman"/>
+          <w:color w:val="D4D4D4"/>
+          <w:sz w:val="24"/>
+          <w:szCs w:val="21"/>
+          <w:lang w:eastAsia="es-AR"/>
+        </w:rPr>
+        <w:t>;</w:t>
+      </w:r>
+    </w:p>
+    <w:p>
+      <w:pPr>
+        <w:shd w:val="clear" w:color="auto" w:fill="1E1E1E"/>
+        <w:spacing w:after="0" w:line="285" w:lineRule="atLeast"/>
+        <w:rPr>
+          <w:rFonts w:ascii="Consolas" w:eastAsia="Times New Roman" w:hAnsi="Consolas" w:cs="Times New Roman"/>
+          <w:color w:val="D4D4D4"/>
+          <w:sz w:val="24"/>
+          <w:szCs w:val="21"/>
+          <w:lang w:eastAsia="es-AR"/>
+        </w:rPr>
+      </w:pPr>
+      <w:r>
+        <w:rPr>
+          <w:rFonts w:ascii="Consolas" w:eastAsia="Times New Roman" w:hAnsi="Consolas" w:cs="Times New Roman"/>
+          <w:color w:val="D4D4D4"/>
+          <w:sz w:val="24"/>
+          <w:szCs w:val="21"/>
+          <w:lang w:eastAsia="es-AR"/>
+        </w:rPr>
+        <w:t xml:space="preserve">    </w:t>
+      </w:r>
+      <w:proofErr w:type="gramStart"/>
+      <w:r>
+        <w:rPr>
+          <w:rFonts w:ascii="Consolas" w:eastAsia="Times New Roman" w:hAnsi="Consolas" w:cs="Times New Roman"/>
+          <w:color w:val="9CDCFE"/>
+          <w:sz w:val="24"/>
+          <w:szCs w:val="21"/>
+          <w:lang w:eastAsia="es-AR"/>
+        </w:rPr>
+        <w:t>edad</w:t>
+      </w:r>
+      <w:proofErr w:type="gramEnd"/>
+      <w:r>
+        <w:rPr>
+          <w:rFonts w:ascii="Consolas" w:eastAsia="Times New Roman" w:hAnsi="Consolas" w:cs="Times New Roman"/>
+          <w:color w:val="D4D4D4"/>
+          <w:sz w:val="24"/>
+          <w:szCs w:val="21"/>
+          <w:lang w:eastAsia="es-AR"/>
+        </w:rPr>
+        <w:t xml:space="preserve">: </w:t>
+      </w:r>
+      <w:proofErr w:type="spellStart"/>
+      <w:r>
+        <w:rPr>
+          <w:rFonts w:ascii="Consolas" w:eastAsia="Times New Roman" w:hAnsi="Consolas" w:cs="Times New Roman"/>
+          <w:color w:val="4EC9B0"/>
+          <w:sz w:val="24"/>
+          <w:szCs w:val="21"/>
+          <w:lang w:eastAsia="es-AR"/>
+        </w:rPr>
+        <w:t>number</w:t>
+      </w:r>
+      <w:proofErr w:type="spellEnd"/>
+      <w:r>
+        <w:rPr>
+          <w:rFonts w:ascii="Consolas" w:eastAsia="Times New Roman" w:hAnsi="Consolas" w:cs="Times New Roman"/>
+          <w:color w:val="D4D4D4"/>
+          <w:sz w:val="24"/>
+          <w:szCs w:val="21"/>
+          <w:lang w:eastAsia="es-AR"/>
+        </w:rPr>
+        <w:t>;</w:t>
+      </w:r>
+    </w:p>
+    <w:p>
+      <w:pPr>
+        <w:shd w:val="clear" w:color="auto" w:fill="1E1E1E"/>
+        <w:spacing w:after="0" w:line="285" w:lineRule="atLeast"/>
+        <w:rPr>
+          <w:rFonts w:ascii="Consolas" w:eastAsia="Times New Roman" w:hAnsi="Consolas" w:cs="Times New Roman"/>
+          <w:color w:val="D4D4D4"/>
+          <w:sz w:val="24"/>
+          <w:szCs w:val="21"/>
+          <w:lang w:eastAsia="es-AR"/>
+        </w:rPr>
+      </w:pPr>
+      <w:r>
+        <w:rPr>
+          <w:rFonts w:ascii="Consolas" w:eastAsia="Times New Roman" w:hAnsi="Consolas" w:cs="Times New Roman"/>
+          <w:color w:val="D4D4D4"/>
+          <w:sz w:val="24"/>
+          <w:szCs w:val="21"/>
+          <w:lang w:eastAsia="es-AR"/>
+        </w:rPr>
+        <w:t xml:space="preserve">    </w:t>
+      </w:r>
+      <w:proofErr w:type="spellStart"/>
+      <w:proofErr w:type="gramStart"/>
+      <w:r>
+        <w:rPr>
+          <w:rFonts w:ascii="Consolas" w:eastAsia="Times New Roman" w:hAnsi="Consolas" w:cs="Times New Roman"/>
+          <w:color w:val="9CDCFE"/>
+          <w:sz w:val="24"/>
+          <w:szCs w:val="21"/>
+          <w:lang w:eastAsia="es-AR"/>
+        </w:rPr>
+        <w:t>nombreReal</w:t>
+      </w:r>
+      <w:r>
+        <w:rPr>
+          <w:rFonts w:ascii="Consolas" w:eastAsia="Times New Roman" w:hAnsi="Consolas" w:cs="Times New Roman"/>
+          <w:color w:val="D4D4D4"/>
+          <w:sz w:val="24"/>
+          <w:szCs w:val="21"/>
+          <w:lang w:eastAsia="es-AR"/>
+        </w:rPr>
+        <w:t>:</w:t>
+      </w:r>
+      <w:proofErr w:type="gramEnd"/>
+      <w:r>
+        <w:rPr>
+          <w:rFonts w:ascii="Consolas" w:eastAsia="Times New Roman" w:hAnsi="Consolas" w:cs="Times New Roman"/>
+          <w:color w:val="4EC9B0"/>
+          <w:sz w:val="24"/>
+          <w:szCs w:val="21"/>
+          <w:lang w:eastAsia="es-AR"/>
+        </w:rPr>
+        <w:t>number</w:t>
+      </w:r>
+      <w:proofErr w:type="spellEnd"/>
+      <w:r>
+        <w:rPr>
+          <w:rFonts w:ascii="Consolas" w:eastAsia="Times New Roman" w:hAnsi="Consolas" w:cs="Times New Roman"/>
+          <w:color w:val="D4D4D4"/>
+          <w:sz w:val="24"/>
+          <w:szCs w:val="21"/>
+          <w:lang w:eastAsia="es-AR"/>
+        </w:rPr>
+        <w:t>;</w:t>
+      </w:r>
+    </w:p>
+    <w:p>
+      <w:pPr>
+        <w:shd w:val="clear" w:color="auto" w:fill="1E1E1E"/>
+        <w:spacing w:after="0" w:line="285" w:lineRule="atLeast"/>
+        <w:rPr>
+          <w:rFonts w:ascii="Consolas" w:eastAsia="Times New Roman" w:hAnsi="Consolas" w:cs="Times New Roman"/>
+          <w:color w:val="D4D4D4"/>
+          <w:sz w:val="24"/>
+          <w:szCs w:val="21"/>
+          <w:lang w:eastAsia="es-AR"/>
+        </w:rPr>
+      </w:pPr>
+      <w:r>
+        <w:rPr>
+          <w:rFonts w:ascii="Consolas" w:eastAsia="Times New Roman" w:hAnsi="Consolas" w:cs="Times New Roman"/>
+          <w:color w:val="D4D4D4"/>
+          <w:sz w:val="24"/>
+          <w:szCs w:val="21"/>
+          <w:lang w:eastAsia="es-AR"/>
+        </w:rPr>
+        <w:t>}</w:t>
+      </w:r>
+    </w:p>
+    <w:p>
+      <w:pPr>
+        <w:shd w:val="clear" w:color="auto" w:fill="1E1E1E"/>
+        <w:spacing w:after="0" w:line="285" w:lineRule="atLeast"/>
+        <w:rPr>
+          <w:rFonts w:ascii="Consolas" w:eastAsia="Times New Roman" w:hAnsi="Consolas" w:cs="Times New Roman"/>
+          <w:color w:val="D4D4D4"/>
+          <w:sz w:val="24"/>
+          <w:szCs w:val="21"/>
+          <w:lang w:eastAsia="es-AR"/>
+        </w:rPr>
+      </w:pPr>
+    </w:p>
+    <w:p>
+      <w:pPr>
+        <w:shd w:val="clear" w:color="auto" w:fill="1E1E1E"/>
+        <w:spacing w:after="0" w:line="285" w:lineRule="atLeast"/>
+        <w:rPr>
+          <w:rFonts w:ascii="Consolas" w:eastAsia="Times New Roman" w:hAnsi="Consolas" w:cs="Times New Roman"/>
+          <w:color w:val="D4D4D4"/>
+          <w:sz w:val="24"/>
+          <w:szCs w:val="21"/>
+          <w:lang w:eastAsia="es-AR"/>
+        </w:rPr>
+      </w:pPr>
+      <w:proofErr w:type="spellStart"/>
+      <w:proofErr w:type="gramStart"/>
+      <w:r>
+        <w:rPr>
+          <w:rFonts w:ascii="Consolas" w:eastAsia="Times New Roman" w:hAnsi="Consolas" w:cs="Times New Roman"/>
+          <w:color w:val="569CD6"/>
+          <w:sz w:val="24"/>
+          <w:szCs w:val="21"/>
+          <w:lang w:eastAsia="es-AR"/>
+        </w:rPr>
+        <w:t>const</w:t>
+      </w:r>
+      <w:proofErr w:type="spellEnd"/>
+      <w:proofErr w:type="gramEnd"/>
+      <w:r>
+        <w:rPr>
+          <w:rFonts w:ascii="Consolas" w:eastAsia="Times New Roman" w:hAnsi="Consolas" w:cs="Times New Roman"/>
+          <w:color w:val="D4D4D4"/>
+          <w:sz w:val="24"/>
+          <w:szCs w:val="21"/>
+          <w:lang w:eastAsia="es-AR"/>
+        </w:rPr>
+        <w:t xml:space="preserve"> </w:t>
+      </w:r>
+      <w:proofErr w:type="spellStart"/>
+      <w:r>
+        <w:rPr>
+          <w:rFonts w:ascii="Consolas" w:eastAsia="Times New Roman" w:hAnsi="Consolas" w:cs="Times New Roman"/>
+          <w:color w:val="4FC1FF"/>
+          <w:sz w:val="24"/>
+          <w:szCs w:val="21"/>
+          <w:lang w:eastAsia="es-AR"/>
+        </w:rPr>
+        <w:t>ironMan</w:t>
+      </w:r>
+      <w:proofErr w:type="spellEnd"/>
+      <w:r>
+        <w:rPr>
+          <w:rFonts w:ascii="Consolas" w:eastAsia="Times New Roman" w:hAnsi="Consolas" w:cs="Times New Roman"/>
+          <w:color w:val="D4D4D4"/>
+          <w:sz w:val="24"/>
+          <w:szCs w:val="21"/>
+          <w:lang w:eastAsia="es-AR"/>
+        </w:rPr>
+        <w:t xml:space="preserve"> = </w:t>
+      </w:r>
+      <w:r>
+        <w:rPr>
+          <w:rFonts w:ascii="Consolas" w:eastAsia="Times New Roman" w:hAnsi="Consolas" w:cs="Times New Roman"/>
+          <w:color w:val="569CD6"/>
+          <w:sz w:val="24"/>
+          <w:szCs w:val="21"/>
+          <w:lang w:eastAsia="es-AR"/>
+        </w:rPr>
+        <w:t>new</w:t>
+      </w:r>
+      <w:r>
+        <w:rPr>
+          <w:rFonts w:ascii="Consolas" w:eastAsia="Times New Roman" w:hAnsi="Consolas" w:cs="Times New Roman"/>
+          <w:color w:val="D4D4D4"/>
+          <w:sz w:val="24"/>
+          <w:szCs w:val="21"/>
+          <w:lang w:eastAsia="es-AR"/>
+        </w:rPr>
+        <w:t xml:space="preserve"> </w:t>
+      </w:r>
+      <w:proofErr w:type="spellStart"/>
+      <w:r>
+        <w:rPr>
+          <w:rFonts w:ascii="Consolas" w:eastAsia="Times New Roman" w:hAnsi="Consolas" w:cs="Times New Roman"/>
+          <w:color w:val="4EC9B0"/>
+          <w:sz w:val="24"/>
+          <w:szCs w:val="21"/>
+          <w:lang w:eastAsia="es-AR"/>
+        </w:rPr>
+        <w:t>Heroe</w:t>
+      </w:r>
+      <w:proofErr w:type="spellEnd"/>
+      <w:r>
+        <w:rPr>
+          <w:rFonts w:ascii="Consolas" w:eastAsia="Times New Roman" w:hAnsi="Consolas" w:cs="Times New Roman"/>
+          <w:color w:val="D4D4D4"/>
+          <w:sz w:val="24"/>
+          <w:szCs w:val="21"/>
+          <w:lang w:eastAsia="es-AR"/>
+        </w:rPr>
+        <w:t>();</w:t>
+      </w:r>
+    </w:p>
+    <w:p>
+      <w:pPr>
+        <w:jc w:val="both"/>
+        <w:rPr>
+          <w:sz w:val="24"/>
+          <w:lang w:val="es-ES"/>
+        </w:rPr>
+      </w:pPr>
+    </w:p>
+    <w:p>
+      <w:pPr>
+        <w:jc w:val="center"/>
+        <w:rPr>
+          <w:b/>
+          <w:sz w:val="24"/>
+          <w:lang w:val="es-ES"/>
+        </w:rPr>
+      </w:pPr>
+      <w:r>
+        <w:rPr>
+          <w:b/>
+          <w:sz w:val="24"/>
+          <w:lang w:val="es-ES"/>
+        </w:rPr>
+        <w:t>CONSTRUCTOR DE UNA CLASE</w:t>
+      </w:r>
+    </w:p>
+    <w:p>
+      <w:pPr>
+        <w:jc w:val="both"/>
+        <w:rPr>
+          <w:sz w:val="24"/>
+          <w:lang w:val="es-ES"/>
+        </w:rPr>
+      </w:pPr>
+      <w:r>
+        <w:rPr>
+          <w:sz w:val="24"/>
+          <w:lang w:val="es-ES"/>
+        </w:rPr>
+        <w:lastRenderedPageBreak/>
+        <w:t xml:space="preserve">El </w:t>
+      </w:r>
+      <w:r>
+        <w:rPr>
+          <w:b/>
+          <w:sz w:val="24"/>
+          <w:lang w:val="es-ES"/>
+        </w:rPr>
+        <w:t>constructor</w:t>
+      </w:r>
+      <w:r>
+        <w:rPr>
+          <w:sz w:val="24"/>
+          <w:lang w:val="es-ES"/>
+        </w:rPr>
+        <w:t xml:space="preserve"> no es más que una función que se va a llamar cuando creo una instancia de la clase, es decir, cuando escribir </w:t>
+      </w:r>
+      <w:r>
+        <w:rPr>
+          <w:b/>
+          <w:sz w:val="24"/>
+          <w:lang w:val="es-ES"/>
+        </w:rPr>
+        <w:t xml:space="preserve">new </w:t>
+      </w:r>
+      <w:proofErr w:type="spellStart"/>
+      <w:proofErr w:type="gramStart"/>
+      <w:r>
+        <w:rPr>
+          <w:b/>
+          <w:sz w:val="24"/>
+          <w:lang w:val="es-ES"/>
+        </w:rPr>
+        <w:t>Heroe</w:t>
+      </w:r>
+      <w:proofErr w:type="spellEnd"/>
+      <w:r>
+        <w:rPr>
+          <w:b/>
+          <w:sz w:val="24"/>
+          <w:lang w:val="es-ES"/>
+        </w:rPr>
+        <w:t>(</w:t>
+      </w:r>
+      <w:proofErr w:type="gramEnd"/>
+      <w:r>
+        <w:rPr>
+          <w:b/>
+          <w:sz w:val="24"/>
+          <w:lang w:val="es-ES"/>
+        </w:rPr>
+        <w:t>)</w:t>
+      </w:r>
+      <w:r>
+        <w:rPr>
+          <w:sz w:val="24"/>
+          <w:lang w:val="es-ES"/>
+        </w:rPr>
+        <w:t>.</w:t>
+      </w:r>
+    </w:p>
+    <w:p>
+      <w:pPr>
+        <w:shd w:val="clear" w:color="auto" w:fill="1E1E1E"/>
+        <w:spacing w:after="0" w:line="285" w:lineRule="atLeast"/>
+        <w:rPr>
+          <w:rFonts w:ascii="Consolas" w:eastAsia="Times New Roman" w:hAnsi="Consolas" w:cs="Times New Roman"/>
+          <w:color w:val="D4D4D4"/>
+          <w:sz w:val="24"/>
+          <w:szCs w:val="21"/>
+          <w:lang w:eastAsia="es-AR"/>
+        </w:rPr>
+      </w:pPr>
+      <w:proofErr w:type="spellStart"/>
+      <w:proofErr w:type="gramStart"/>
+      <w:r>
+        <w:rPr>
+          <w:rFonts w:ascii="Consolas" w:eastAsia="Times New Roman" w:hAnsi="Consolas" w:cs="Times New Roman"/>
+          <w:color w:val="569CD6"/>
+          <w:sz w:val="24"/>
+          <w:szCs w:val="21"/>
+          <w:lang w:eastAsia="es-AR"/>
+        </w:rPr>
+        <w:t>class</w:t>
+      </w:r>
+      <w:proofErr w:type="spellEnd"/>
+      <w:proofErr w:type="gramEnd"/>
+      <w:r>
+        <w:rPr>
+          <w:rFonts w:ascii="Consolas" w:eastAsia="Times New Roman" w:hAnsi="Consolas" w:cs="Times New Roman"/>
+          <w:color w:val="D4D4D4"/>
+          <w:sz w:val="24"/>
+          <w:szCs w:val="21"/>
+          <w:lang w:eastAsia="es-AR"/>
+        </w:rPr>
+        <w:t xml:space="preserve"> </w:t>
+      </w:r>
+      <w:proofErr w:type="spellStart"/>
+      <w:r>
+        <w:rPr>
+          <w:rFonts w:ascii="Consolas" w:eastAsia="Times New Roman" w:hAnsi="Consolas" w:cs="Times New Roman"/>
+          <w:color w:val="4EC9B0"/>
+          <w:sz w:val="24"/>
+          <w:szCs w:val="21"/>
+          <w:lang w:eastAsia="es-AR"/>
+        </w:rPr>
+        <w:t>Heroe</w:t>
+      </w:r>
+      <w:proofErr w:type="spellEnd"/>
+      <w:r>
+        <w:rPr>
+          <w:rFonts w:ascii="Consolas" w:eastAsia="Times New Roman" w:hAnsi="Consolas" w:cs="Times New Roman"/>
+          <w:color w:val="D4D4D4"/>
+          <w:sz w:val="24"/>
+          <w:szCs w:val="21"/>
+          <w:lang w:eastAsia="es-AR"/>
+        </w:rPr>
+        <w:t xml:space="preserve"> {</w:t>
+      </w:r>
+    </w:p>
+    <w:p>
+      <w:pPr>
+        <w:shd w:val="clear" w:color="auto" w:fill="1E1E1E"/>
+        <w:spacing w:after="0" w:line="285" w:lineRule="atLeast"/>
+        <w:rPr>
+          <w:rFonts w:ascii="Consolas" w:eastAsia="Times New Roman" w:hAnsi="Consolas" w:cs="Times New Roman"/>
+          <w:color w:val="D4D4D4"/>
+          <w:sz w:val="24"/>
+          <w:szCs w:val="21"/>
+          <w:lang w:eastAsia="es-AR"/>
+        </w:rPr>
+      </w:pPr>
+      <w:r>
+        <w:rPr>
+          <w:rFonts w:ascii="Consolas" w:eastAsia="Times New Roman" w:hAnsi="Consolas" w:cs="Times New Roman"/>
+          <w:color w:val="D4D4D4"/>
+          <w:sz w:val="24"/>
+          <w:szCs w:val="21"/>
+          <w:lang w:eastAsia="es-AR"/>
+        </w:rPr>
+        <w:t xml:space="preserve">    </w:t>
+      </w:r>
+      <w:r>
+        <w:rPr>
+          <w:rFonts w:ascii="Consolas" w:eastAsia="Times New Roman" w:hAnsi="Consolas" w:cs="Times New Roman"/>
+          <w:color w:val="6A9955"/>
+          <w:sz w:val="24"/>
+          <w:szCs w:val="21"/>
+          <w:lang w:eastAsia="es-AR"/>
+        </w:rPr>
+        <w:t xml:space="preserve">// </w:t>
+      </w:r>
+      <w:proofErr w:type="spellStart"/>
+      <w:proofErr w:type="gramStart"/>
+      <w:r>
+        <w:rPr>
+          <w:rFonts w:ascii="Consolas" w:eastAsia="Times New Roman" w:hAnsi="Consolas" w:cs="Times New Roman"/>
+          <w:color w:val="6A9955"/>
+          <w:sz w:val="24"/>
+          <w:szCs w:val="21"/>
+          <w:lang w:eastAsia="es-AR"/>
+        </w:rPr>
+        <w:t>alterEgo</w:t>
+      </w:r>
+      <w:proofErr w:type="spellEnd"/>
+      <w:proofErr w:type="gramEnd"/>
+      <w:r>
+        <w:rPr>
+          <w:rFonts w:ascii="Consolas" w:eastAsia="Times New Roman" w:hAnsi="Consolas" w:cs="Times New Roman"/>
+          <w:color w:val="6A9955"/>
+          <w:sz w:val="24"/>
+          <w:szCs w:val="21"/>
+          <w:lang w:eastAsia="es-AR"/>
+        </w:rPr>
+        <w:t xml:space="preserve">: </w:t>
+      </w:r>
+      <w:proofErr w:type="spellStart"/>
+      <w:r>
+        <w:rPr>
+          <w:rFonts w:ascii="Consolas" w:eastAsia="Times New Roman" w:hAnsi="Consolas" w:cs="Times New Roman"/>
+          <w:color w:val="6A9955"/>
+          <w:sz w:val="24"/>
+          <w:szCs w:val="21"/>
+          <w:lang w:eastAsia="es-AR"/>
+        </w:rPr>
+        <w:t>string</w:t>
+      </w:r>
+      <w:proofErr w:type="spellEnd"/>
+      <w:r>
+        <w:rPr>
+          <w:rFonts w:ascii="Consolas" w:eastAsia="Times New Roman" w:hAnsi="Consolas" w:cs="Times New Roman"/>
+          <w:color w:val="6A9955"/>
+          <w:sz w:val="24"/>
+          <w:szCs w:val="21"/>
+          <w:lang w:eastAsia="es-AR"/>
+        </w:rPr>
+        <w:t>;</w:t>
+      </w:r>
+    </w:p>
+    <w:p>
+      <w:pPr>
+        <w:shd w:val="clear" w:color="auto" w:fill="1E1E1E"/>
+        <w:spacing w:after="0" w:line="285" w:lineRule="atLeast"/>
+        <w:rPr>
+          <w:rFonts w:ascii="Consolas" w:eastAsia="Times New Roman" w:hAnsi="Consolas" w:cs="Times New Roman"/>
+          <w:color w:val="D4D4D4"/>
+          <w:sz w:val="24"/>
+          <w:szCs w:val="21"/>
+          <w:lang w:eastAsia="es-AR"/>
+        </w:rPr>
+      </w:pPr>
+      <w:r>
+        <w:rPr>
+          <w:rFonts w:ascii="Consolas" w:eastAsia="Times New Roman" w:hAnsi="Consolas" w:cs="Times New Roman"/>
+          <w:color w:val="D4D4D4"/>
+          <w:sz w:val="24"/>
+          <w:szCs w:val="21"/>
+          <w:lang w:eastAsia="es-AR"/>
+        </w:rPr>
+        <w:t xml:space="preserve">    </w:t>
+      </w:r>
+      <w:r>
+        <w:rPr>
+          <w:rFonts w:ascii="Consolas" w:eastAsia="Times New Roman" w:hAnsi="Consolas" w:cs="Times New Roman"/>
+          <w:color w:val="6A9955"/>
+          <w:sz w:val="24"/>
+          <w:szCs w:val="21"/>
+          <w:lang w:eastAsia="es-AR"/>
+        </w:rPr>
+        <w:t xml:space="preserve">// </w:t>
+      </w:r>
+      <w:proofErr w:type="gramStart"/>
+      <w:r>
+        <w:rPr>
+          <w:rFonts w:ascii="Consolas" w:eastAsia="Times New Roman" w:hAnsi="Consolas" w:cs="Times New Roman"/>
+          <w:color w:val="6A9955"/>
+          <w:sz w:val="24"/>
+          <w:szCs w:val="21"/>
+          <w:lang w:eastAsia="es-AR"/>
+        </w:rPr>
+        <w:t>edad</w:t>
+      </w:r>
+      <w:proofErr w:type="gramEnd"/>
+      <w:r>
+        <w:rPr>
+          <w:rFonts w:ascii="Consolas" w:eastAsia="Times New Roman" w:hAnsi="Consolas" w:cs="Times New Roman"/>
+          <w:color w:val="6A9955"/>
+          <w:sz w:val="24"/>
+          <w:szCs w:val="21"/>
+          <w:lang w:eastAsia="es-AR"/>
+        </w:rPr>
+        <w:t xml:space="preserve">: </w:t>
+      </w:r>
+      <w:proofErr w:type="spellStart"/>
+      <w:r>
+        <w:rPr>
+          <w:rFonts w:ascii="Consolas" w:eastAsia="Times New Roman" w:hAnsi="Consolas" w:cs="Times New Roman"/>
+          <w:color w:val="6A9955"/>
+          <w:sz w:val="24"/>
+          <w:szCs w:val="21"/>
+          <w:lang w:eastAsia="es-AR"/>
+        </w:rPr>
+        <w:t>number</w:t>
+      </w:r>
+      <w:proofErr w:type="spellEnd"/>
+      <w:r>
+        <w:rPr>
+          <w:rFonts w:ascii="Consolas" w:eastAsia="Times New Roman" w:hAnsi="Consolas" w:cs="Times New Roman"/>
+          <w:color w:val="6A9955"/>
+          <w:sz w:val="24"/>
+          <w:szCs w:val="21"/>
+          <w:lang w:eastAsia="es-AR"/>
+        </w:rPr>
+        <w:t>;</w:t>
+      </w:r>
+    </w:p>
+    <w:p>
+      <w:pPr>
+        <w:shd w:val="clear" w:color="auto" w:fill="1E1E1E"/>
+        <w:spacing w:after="0" w:line="285" w:lineRule="atLeast"/>
+        <w:rPr>
+          <w:rFonts w:ascii="Consolas" w:eastAsia="Times New Roman" w:hAnsi="Consolas" w:cs="Times New Roman"/>
+          <w:color w:val="D4D4D4"/>
+          <w:sz w:val="24"/>
+          <w:szCs w:val="21"/>
+          <w:lang w:eastAsia="es-AR"/>
+        </w:rPr>
+      </w:pPr>
+      <w:r>
+        <w:rPr>
+          <w:rFonts w:ascii="Consolas" w:eastAsia="Times New Roman" w:hAnsi="Consolas" w:cs="Times New Roman"/>
+          <w:color w:val="D4D4D4"/>
+          <w:sz w:val="24"/>
+          <w:szCs w:val="21"/>
+          <w:lang w:eastAsia="es-AR"/>
+        </w:rPr>
+        <w:t xml:space="preserve">    </w:t>
+      </w:r>
+      <w:r>
+        <w:rPr>
+          <w:rFonts w:ascii="Consolas" w:eastAsia="Times New Roman" w:hAnsi="Consolas" w:cs="Times New Roman"/>
+          <w:color w:val="6A9955"/>
+          <w:sz w:val="24"/>
+          <w:szCs w:val="21"/>
+          <w:lang w:eastAsia="es-AR"/>
+        </w:rPr>
+        <w:t xml:space="preserve">// </w:t>
+      </w:r>
+      <w:proofErr w:type="spellStart"/>
+      <w:proofErr w:type="gramStart"/>
+      <w:r>
+        <w:rPr>
+          <w:rFonts w:ascii="Consolas" w:eastAsia="Times New Roman" w:hAnsi="Consolas" w:cs="Times New Roman"/>
+          <w:color w:val="6A9955"/>
+          <w:sz w:val="24"/>
+          <w:szCs w:val="21"/>
+          <w:lang w:eastAsia="es-AR"/>
+        </w:rPr>
+        <w:t>nombreReal:</w:t>
+      </w:r>
+      <w:proofErr w:type="gramEnd"/>
+      <w:r>
+        <w:rPr>
+          <w:rFonts w:ascii="Consolas" w:eastAsia="Times New Roman" w:hAnsi="Consolas" w:cs="Times New Roman"/>
+          <w:color w:val="6A9955"/>
+          <w:sz w:val="24"/>
+          <w:szCs w:val="21"/>
+          <w:lang w:eastAsia="es-AR"/>
+        </w:rPr>
+        <w:t>number</w:t>
+      </w:r>
+      <w:proofErr w:type="spellEnd"/>
+      <w:r>
+        <w:rPr>
+          <w:rFonts w:ascii="Consolas" w:eastAsia="Times New Roman" w:hAnsi="Consolas" w:cs="Times New Roman"/>
+          <w:color w:val="6A9955"/>
+          <w:sz w:val="24"/>
+          <w:szCs w:val="21"/>
+          <w:lang w:eastAsia="es-AR"/>
+        </w:rPr>
+        <w:t>;</w:t>
+      </w:r>
+    </w:p>
+    <w:p>
+      <w:pPr>
+        <w:shd w:val="clear" w:color="auto" w:fill="1E1E1E"/>
+        <w:spacing w:after="0" w:line="285" w:lineRule="atLeast"/>
+        <w:rPr>
+          <w:rFonts w:ascii="Consolas" w:eastAsia="Times New Roman" w:hAnsi="Consolas" w:cs="Times New Roman"/>
+          <w:color w:val="D4D4D4"/>
+          <w:sz w:val="24"/>
+          <w:szCs w:val="21"/>
+          <w:lang w:eastAsia="es-AR"/>
+        </w:rPr>
+      </w:pPr>
+    </w:p>
+    <w:p>
+      <w:pPr>
+        <w:shd w:val="clear" w:color="auto" w:fill="1E1E1E"/>
+        <w:spacing w:after="0" w:line="285" w:lineRule="atLeast"/>
+        <w:rPr>
+          <w:rFonts w:ascii="Consolas" w:eastAsia="Times New Roman" w:hAnsi="Consolas" w:cs="Times New Roman"/>
+          <w:color w:val="D4D4D4"/>
+          <w:sz w:val="24"/>
+          <w:szCs w:val="21"/>
+          <w:lang w:eastAsia="es-AR"/>
+        </w:rPr>
+      </w:pPr>
+      <w:r>
+        <w:rPr>
+          <w:rFonts w:ascii="Consolas" w:eastAsia="Times New Roman" w:hAnsi="Consolas" w:cs="Times New Roman"/>
+          <w:color w:val="D4D4D4"/>
+          <w:sz w:val="24"/>
+          <w:szCs w:val="21"/>
+          <w:lang w:eastAsia="es-AR"/>
+        </w:rPr>
+        <w:t xml:space="preserve">    </w:t>
+      </w:r>
+      <w:r>
+        <w:rPr>
+          <w:rFonts w:ascii="Consolas" w:eastAsia="Times New Roman" w:hAnsi="Consolas" w:cs="Times New Roman"/>
+          <w:color w:val="6A9955"/>
+          <w:sz w:val="24"/>
+          <w:szCs w:val="21"/>
+          <w:lang w:eastAsia="es-AR"/>
+        </w:rPr>
+        <w:t xml:space="preserve">// </w:t>
+      </w:r>
+      <w:proofErr w:type="gramStart"/>
+      <w:r>
+        <w:rPr>
+          <w:rFonts w:ascii="Consolas" w:eastAsia="Times New Roman" w:hAnsi="Consolas" w:cs="Times New Roman"/>
+          <w:color w:val="6A9955"/>
+          <w:sz w:val="24"/>
+          <w:szCs w:val="21"/>
+          <w:lang w:eastAsia="es-AR"/>
+        </w:rPr>
+        <w:t>constructor(</w:t>
+      </w:r>
+      <w:proofErr w:type="spellStart"/>
+      <w:proofErr w:type="gramEnd"/>
+      <w:r>
+        <w:rPr>
+          <w:rFonts w:ascii="Consolas" w:eastAsia="Times New Roman" w:hAnsi="Consolas" w:cs="Times New Roman"/>
+          <w:color w:val="6A9955"/>
+          <w:sz w:val="24"/>
+          <w:szCs w:val="21"/>
+          <w:lang w:eastAsia="es-AR"/>
+        </w:rPr>
+        <w:t>alterEgo</w:t>
+      </w:r>
+      <w:proofErr w:type="spellEnd"/>
+      <w:r>
+        <w:rPr>
+          <w:rFonts w:ascii="Consolas" w:eastAsia="Times New Roman" w:hAnsi="Consolas" w:cs="Times New Roman"/>
+          <w:color w:val="6A9955"/>
+          <w:sz w:val="24"/>
+          <w:szCs w:val="21"/>
+          <w:lang w:eastAsia="es-AR"/>
+        </w:rPr>
+        <w:t xml:space="preserve">: </w:t>
+      </w:r>
+      <w:proofErr w:type="spellStart"/>
+      <w:r>
+        <w:rPr>
+          <w:rFonts w:ascii="Consolas" w:eastAsia="Times New Roman" w:hAnsi="Consolas" w:cs="Times New Roman"/>
+          <w:color w:val="6A9955"/>
+          <w:sz w:val="24"/>
+          <w:szCs w:val="21"/>
+          <w:lang w:eastAsia="es-AR"/>
+        </w:rPr>
+        <w:t>string</w:t>
+      </w:r>
+      <w:proofErr w:type="spellEnd"/>
+      <w:r>
+        <w:rPr>
+          <w:rFonts w:ascii="Consolas" w:eastAsia="Times New Roman" w:hAnsi="Consolas" w:cs="Times New Roman"/>
+          <w:color w:val="6A9955"/>
+          <w:sz w:val="24"/>
+          <w:szCs w:val="21"/>
+          <w:lang w:eastAsia="es-AR"/>
+        </w:rPr>
+        <w:t>){</w:t>
+      </w:r>
+    </w:p>
+    <w:p>
+      <w:pPr>
+        <w:shd w:val="clear" w:color="auto" w:fill="1E1E1E"/>
+        <w:spacing w:after="0" w:line="285" w:lineRule="atLeast"/>
+        <w:rPr>
+          <w:rFonts w:ascii="Consolas" w:eastAsia="Times New Roman" w:hAnsi="Consolas" w:cs="Times New Roman"/>
+          <w:color w:val="D4D4D4"/>
+          <w:sz w:val="24"/>
+          <w:szCs w:val="21"/>
+          <w:lang w:eastAsia="es-AR"/>
+        </w:rPr>
+      </w:pPr>
+      <w:r>
+        <w:rPr>
+          <w:rFonts w:ascii="Consolas" w:eastAsia="Times New Roman" w:hAnsi="Consolas" w:cs="Times New Roman"/>
+          <w:color w:val="D4D4D4"/>
+          <w:sz w:val="24"/>
+          <w:szCs w:val="21"/>
+          <w:lang w:eastAsia="es-AR"/>
+        </w:rPr>
+        <w:t xml:space="preserve">    </w:t>
+      </w:r>
+      <w:r>
+        <w:rPr>
+          <w:rFonts w:ascii="Consolas" w:eastAsia="Times New Roman" w:hAnsi="Consolas" w:cs="Times New Roman"/>
+          <w:color w:val="6A9955"/>
+          <w:sz w:val="24"/>
+          <w:szCs w:val="21"/>
+          <w:lang w:eastAsia="es-AR"/>
+        </w:rPr>
+        <w:t xml:space="preserve">//     </w:t>
+      </w:r>
+      <w:proofErr w:type="spellStart"/>
+      <w:r>
+        <w:rPr>
+          <w:rFonts w:ascii="Consolas" w:eastAsia="Times New Roman" w:hAnsi="Consolas" w:cs="Times New Roman"/>
+          <w:color w:val="6A9955"/>
+          <w:sz w:val="24"/>
+          <w:szCs w:val="21"/>
+          <w:lang w:eastAsia="es-AR"/>
+        </w:rPr>
+        <w:t>this.alterEgo</w:t>
+      </w:r>
+      <w:proofErr w:type="spellEnd"/>
+      <w:r>
+        <w:rPr>
+          <w:rFonts w:ascii="Consolas" w:eastAsia="Times New Roman" w:hAnsi="Consolas" w:cs="Times New Roman"/>
+          <w:color w:val="6A9955"/>
+          <w:sz w:val="24"/>
+          <w:szCs w:val="21"/>
+          <w:lang w:eastAsia="es-AR"/>
+        </w:rPr>
+        <w:t xml:space="preserve"> = </w:t>
+      </w:r>
+      <w:proofErr w:type="spellStart"/>
+      <w:r>
+        <w:rPr>
+          <w:rFonts w:ascii="Consolas" w:eastAsia="Times New Roman" w:hAnsi="Consolas" w:cs="Times New Roman"/>
+          <w:color w:val="6A9955"/>
+          <w:sz w:val="24"/>
+          <w:szCs w:val="21"/>
+          <w:lang w:eastAsia="es-AR"/>
+        </w:rPr>
+        <w:t>alterEgo</w:t>
+      </w:r>
+      <w:proofErr w:type="spellEnd"/>
+      <w:r>
+        <w:rPr>
+          <w:rFonts w:ascii="Consolas" w:eastAsia="Times New Roman" w:hAnsi="Consolas" w:cs="Times New Roman"/>
+          <w:color w:val="6A9955"/>
+          <w:sz w:val="24"/>
+          <w:szCs w:val="21"/>
+          <w:lang w:eastAsia="es-AR"/>
+        </w:rPr>
+        <w:t>;</w:t>
+      </w:r>
+    </w:p>
+    <w:p>
+      <w:pPr>
+        <w:shd w:val="clear" w:color="auto" w:fill="1E1E1E"/>
+        <w:spacing w:after="0" w:line="285" w:lineRule="atLeast"/>
+        <w:rPr>
+          <w:rFonts w:ascii="Consolas" w:eastAsia="Times New Roman" w:hAnsi="Consolas" w:cs="Times New Roman"/>
+          <w:color w:val="D4D4D4"/>
+          <w:sz w:val="24"/>
+          <w:szCs w:val="21"/>
+          <w:lang w:eastAsia="es-AR"/>
+        </w:rPr>
+      </w:pPr>
+      <w:r>
+        <w:rPr>
+          <w:rFonts w:ascii="Consolas" w:eastAsia="Times New Roman" w:hAnsi="Consolas" w:cs="Times New Roman"/>
+          <w:color w:val="D4D4D4"/>
+          <w:sz w:val="24"/>
+          <w:szCs w:val="21"/>
+          <w:lang w:eastAsia="es-AR"/>
+        </w:rPr>
+        <w:t xml:space="preserve">    </w:t>
+      </w:r>
+      <w:r>
+        <w:rPr>
+          <w:rFonts w:ascii="Consolas" w:eastAsia="Times New Roman" w:hAnsi="Consolas" w:cs="Times New Roman"/>
+          <w:color w:val="6A9955"/>
+          <w:sz w:val="24"/>
+          <w:szCs w:val="21"/>
+          <w:lang w:eastAsia="es-AR"/>
+        </w:rPr>
+        <w:t>// }</w:t>
+      </w:r>
+    </w:p>
+    <w:p>
+      <w:pPr>
+        <w:shd w:val="clear" w:color="auto" w:fill="1E1E1E"/>
+        <w:spacing w:after="0" w:line="285" w:lineRule="atLeast"/>
+        <w:rPr>
+          <w:rFonts w:ascii="Consolas" w:eastAsia="Times New Roman" w:hAnsi="Consolas" w:cs="Times New Roman"/>
+          <w:color w:val="D4D4D4"/>
+          <w:sz w:val="24"/>
+          <w:szCs w:val="21"/>
+          <w:lang w:eastAsia="es-AR"/>
+        </w:rPr>
+      </w:pPr>
+      <w:r>
+        <w:rPr>
+          <w:rFonts w:ascii="Consolas" w:eastAsia="Times New Roman" w:hAnsi="Consolas" w:cs="Times New Roman"/>
+          <w:color w:val="D4D4D4"/>
+          <w:sz w:val="24"/>
+          <w:szCs w:val="21"/>
+          <w:lang w:eastAsia="es-AR"/>
+        </w:rPr>
+        <w:t xml:space="preserve">    </w:t>
+      </w:r>
+      <w:proofErr w:type="gramStart"/>
+      <w:r>
+        <w:rPr>
+          <w:rFonts w:ascii="Consolas" w:eastAsia="Times New Roman" w:hAnsi="Consolas" w:cs="Times New Roman"/>
+          <w:color w:val="569CD6"/>
+          <w:sz w:val="24"/>
+          <w:szCs w:val="21"/>
+          <w:lang w:eastAsia="es-AR"/>
+        </w:rPr>
+        <w:t>constructor</w:t>
+      </w:r>
+      <w:proofErr w:type="gramEnd"/>
+      <w:r>
+        <w:rPr>
+          <w:rFonts w:ascii="Consolas" w:eastAsia="Times New Roman" w:hAnsi="Consolas" w:cs="Times New Roman"/>
+          <w:color w:val="D4D4D4"/>
+          <w:sz w:val="24"/>
+          <w:szCs w:val="21"/>
+          <w:lang w:eastAsia="es-AR"/>
+        </w:rPr>
+        <w:t xml:space="preserve"> (</w:t>
+      </w:r>
+    </w:p>
+    <w:p>
+      <w:pPr>
+        <w:shd w:val="clear" w:color="auto" w:fill="1E1E1E"/>
+        <w:spacing w:after="0" w:line="285" w:lineRule="atLeast"/>
+        <w:rPr>
+          <w:rFonts w:ascii="Consolas" w:eastAsia="Times New Roman" w:hAnsi="Consolas" w:cs="Times New Roman"/>
+          <w:color w:val="D4D4D4"/>
+          <w:sz w:val="24"/>
+          <w:szCs w:val="21"/>
+          <w:lang w:eastAsia="es-AR"/>
+        </w:rPr>
+      </w:pPr>
+      <w:r>
+        <w:rPr>
+          <w:rFonts w:ascii="Consolas" w:eastAsia="Times New Roman" w:hAnsi="Consolas" w:cs="Times New Roman"/>
+          <w:color w:val="D4D4D4"/>
+          <w:sz w:val="24"/>
+          <w:szCs w:val="21"/>
+          <w:lang w:eastAsia="es-AR"/>
+        </w:rPr>
+        <w:t xml:space="preserve">        </w:t>
+      </w:r>
+      <w:proofErr w:type="spellStart"/>
+      <w:proofErr w:type="gramStart"/>
+      <w:r>
+        <w:rPr>
+          <w:rFonts w:ascii="Consolas" w:eastAsia="Times New Roman" w:hAnsi="Consolas" w:cs="Times New Roman"/>
+          <w:color w:val="569CD6"/>
+          <w:sz w:val="24"/>
+          <w:szCs w:val="21"/>
+          <w:lang w:eastAsia="es-AR"/>
+        </w:rPr>
+        <w:t>public</w:t>
+      </w:r>
+      <w:proofErr w:type="spellEnd"/>
+      <w:proofErr w:type="gramEnd"/>
+      <w:r>
+        <w:rPr>
+          <w:rFonts w:ascii="Consolas" w:eastAsia="Times New Roman" w:hAnsi="Consolas" w:cs="Times New Roman"/>
+          <w:color w:val="D4D4D4"/>
+          <w:sz w:val="24"/>
+          <w:szCs w:val="21"/>
+          <w:lang w:eastAsia="es-AR"/>
+        </w:rPr>
+        <w:t xml:space="preserve"> </w:t>
+      </w:r>
+      <w:proofErr w:type="spellStart"/>
+      <w:r>
+        <w:rPr>
+          <w:rFonts w:ascii="Consolas" w:eastAsia="Times New Roman" w:hAnsi="Consolas" w:cs="Times New Roman"/>
+          <w:color w:val="9CDCFE"/>
+          <w:sz w:val="24"/>
+          <w:szCs w:val="21"/>
+          <w:lang w:eastAsia="es-AR"/>
+        </w:rPr>
+        <w:t>alterEgo</w:t>
+      </w:r>
+      <w:proofErr w:type="spellEnd"/>
+      <w:r>
+        <w:rPr>
+          <w:rFonts w:ascii="Consolas" w:eastAsia="Times New Roman" w:hAnsi="Consolas" w:cs="Times New Roman"/>
+          <w:color w:val="D4D4D4"/>
+          <w:sz w:val="24"/>
+          <w:szCs w:val="21"/>
+          <w:lang w:eastAsia="es-AR"/>
+        </w:rPr>
+        <w:t xml:space="preserve">: </w:t>
+      </w:r>
+      <w:proofErr w:type="spellStart"/>
+      <w:r>
+        <w:rPr>
+          <w:rFonts w:ascii="Consolas" w:eastAsia="Times New Roman" w:hAnsi="Consolas" w:cs="Times New Roman"/>
+          <w:color w:val="4EC9B0"/>
+          <w:sz w:val="24"/>
+          <w:szCs w:val="21"/>
+          <w:lang w:eastAsia="es-AR"/>
+        </w:rPr>
+        <w:t>string</w:t>
+      </w:r>
+      <w:proofErr w:type="spellEnd"/>
+      <w:r>
+        <w:rPr>
+          <w:rFonts w:ascii="Consolas" w:eastAsia="Times New Roman" w:hAnsi="Consolas" w:cs="Times New Roman"/>
+          <w:color w:val="D4D4D4"/>
+          <w:sz w:val="24"/>
+          <w:szCs w:val="21"/>
+          <w:lang w:eastAsia="es-AR"/>
+        </w:rPr>
+        <w:t>,</w:t>
+      </w:r>
+    </w:p>
+    <w:p>
+      <w:pPr>
+        <w:shd w:val="clear" w:color="auto" w:fill="1E1E1E"/>
+        <w:spacing w:after="0" w:line="285" w:lineRule="atLeast"/>
+        <w:rPr>
+          <w:rFonts w:ascii="Consolas" w:eastAsia="Times New Roman" w:hAnsi="Consolas" w:cs="Times New Roman"/>
+          <w:color w:val="D4D4D4"/>
+          <w:sz w:val="24"/>
+          <w:szCs w:val="21"/>
+          <w:lang w:eastAsia="es-AR"/>
+        </w:rPr>
+      </w:pPr>
+      <w:r>
+        <w:rPr>
+          <w:rFonts w:ascii="Consolas" w:eastAsia="Times New Roman" w:hAnsi="Consolas" w:cs="Times New Roman"/>
+          <w:color w:val="D4D4D4"/>
+          <w:sz w:val="24"/>
+          <w:szCs w:val="21"/>
+          <w:lang w:eastAsia="es-AR"/>
+        </w:rPr>
+        <w:t xml:space="preserve">        </w:t>
+      </w:r>
+      <w:proofErr w:type="spellStart"/>
+      <w:proofErr w:type="gramStart"/>
+      <w:r>
+        <w:rPr>
+          <w:rFonts w:ascii="Consolas" w:eastAsia="Times New Roman" w:hAnsi="Consolas" w:cs="Times New Roman"/>
+          <w:color w:val="569CD6"/>
+          <w:sz w:val="24"/>
+          <w:szCs w:val="21"/>
+          <w:lang w:eastAsia="es-AR"/>
+        </w:rPr>
+        <w:t>public</w:t>
+      </w:r>
+      <w:proofErr w:type="spellEnd"/>
+      <w:proofErr w:type="gramEnd"/>
+      <w:r>
+        <w:rPr>
+          <w:rFonts w:ascii="Consolas" w:eastAsia="Times New Roman" w:hAnsi="Consolas" w:cs="Times New Roman"/>
+          <w:color w:val="D4D4D4"/>
+          <w:sz w:val="24"/>
+          <w:szCs w:val="21"/>
+          <w:lang w:eastAsia="es-AR"/>
+        </w:rPr>
+        <w:t xml:space="preserve"> </w:t>
+      </w:r>
+      <w:r>
+        <w:rPr>
+          <w:rFonts w:ascii="Consolas" w:eastAsia="Times New Roman" w:hAnsi="Consolas" w:cs="Times New Roman"/>
+          <w:color w:val="9CDCFE"/>
+          <w:sz w:val="24"/>
+          <w:szCs w:val="21"/>
+          <w:lang w:eastAsia="es-AR"/>
+        </w:rPr>
+        <w:t>edad</w:t>
+      </w:r>
+      <w:r>
+        <w:rPr>
+          <w:rFonts w:ascii="Consolas" w:eastAsia="Times New Roman" w:hAnsi="Consolas" w:cs="Times New Roman"/>
+          <w:color w:val="D4D4D4"/>
+          <w:sz w:val="24"/>
+          <w:szCs w:val="21"/>
+          <w:lang w:eastAsia="es-AR"/>
+        </w:rPr>
+        <w:t xml:space="preserve">: </w:t>
+      </w:r>
+      <w:proofErr w:type="spellStart"/>
+      <w:r>
+        <w:rPr>
+          <w:rFonts w:ascii="Consolas" w:eastAsia="Times New Roman" w:hAnsi="Consolas" w:cs="Times New Roman"/>
+          <w:color w:val="4EC9B0"/>
+          <w:sz w:val="24"/>
+          <w:szCs w:val="21"/>
+          <w:lang w:eastAsia="es-AR"/>
+        </w:rPr>
+        <w:t>number</w:t>
+      </w:r>
+      <w:proofErr w:type="spellEnd"/>
+      <w:r>
+        <w:rPr>
+          <w:rFonts w:ascii="Consolas" w:eastAsia="Times New Roman" w:hAnsi="Consolas" w:cs="Times New Roman"/>
+          <w:color w:val="D4D4D4"/>
+          <w:sz w:val="24"/>
+          <w:szCs w:val="21"/>
+          <w:lang w:eastAsia="es-AR"/>
+        </w:rPr>
+        <w:t>,</w:t>
+      </w:r>
+    </w:p>
+    <w:p>
+      <w:pPr>
+        <w:shd w:val="clear" w:color="auto" w:fill="1E1E1E"/>
+        <w:spacing w:after="0" w:line="285" w:lineRule="atLeast"/>
+        <w:rPr>
+          <w:rFonts w:ascii="Consolas" w:eastAsia="Times New Roman" w:hAnsi="Consolas" w:cs="Times New Roman"/>
+          <w:color w:val="D4D4D4"/>
+          <w:sz w:val="24"/>
+          <w:szCs w:val="21"/>
+          <w:lang w:eastAsia="es-AR"/>
+        </w:rPr>
+      </w:pPr>
+      <w:r>
+        <w:rPr>
+          <w:rFonts w:ascii="Consolas" w:eastAsia="Times New Roman" w:hAnsi="Consolas" w:cs="Times New Roman"/>
+          <w:color w:val="D4D4D4"/>
+          <w:sz w:val="24"/>
+          <w:szCs w:val="21"/>
+          <w:lang w:eastAsia="es-AR"/>
+        </w:rPr>
+        <w:t xml:space="preserve">        </w:t>
+      </w:r>
+      <w:proofErr w:type="spellStart"/>
+      <w:proofErr w:type="gramStart"/>
+      <w:r>
+        <w:rPr>
+          <w:rFonts w:ascii="Consolas" w:eastAsia="Times New Roman" w:hAnsi="Consolas" w:cs="Times New Roman"/>
+          <w:color w:val="569CD6"/>
+          <w:sz w:val="24"/>
+          <w:szCs w:val="21"/>
+          <w:lang w:eastAsia="es-AR"/>
+        </w:rPr>
+        <w:t>public</w:t>
+      </w:r>
+      <w:proofErr w:type="spellEnd"/>
+      <w:proofErr w:type="gramEnd"/>
+      <w:r>
+        <w:rPr>
+          <w:rFonts w:ascii="Consolas" w:eastAsia="Times New Roman" w:hAnsi="Consolas" w:cs="Times New Roman"/>
+          <w:color w:val="D4D4D4"/>
+          <w:sz w:val="24"/>
+          <w:szCs w:val="21"/>
+          <w:lang w:eastAsia="es-AR"/>
+        </w:rPr>
+        <w:t xml:space="preserve"> </w:t>
+      </w:r>
+      <w:proofErr w:type="spellStart"/>
+      <w:r>
+        <w:rPr>
+          <w:rFonts w:ascii="Consolas" w:eastAsia="Times New Roman" w:hAnsi="Consolas" w:cs="Times New Roman"/>
+          <w:color w:val="9CDCFE"/>
+          <w:sz w:val="24"/>
+          <w:szCs w:val="21"/>
+          <w:lang w:eastAsia="es-AR"/>
+        </w:rPr>
+        <w:t>nombreReal</w:t>
+      </w:r>
+      <w:r>
+        <w:rPr>
+          <w:rFonts w:ascii="Consolas" w:eastAsia="Times New Roman" w:hAnsi="Consolas" w:cs="Times New Roman"/>
+          <w:color w:val="D4D4D4"/>
+          <w:sz w:val="24"/>
+          <w:szCs w:val="21"/>
+          <w:lang w:eastAsia="es-AR"/>
+        </w:rPr>
+        <w:t>:</w:t>
+      </w:r>
+      <w:r>
+        <w:rPr>
+          <w:rFonts w:ascii="Consolas" w:eastAsia="Times New Roman" w:hAnsi="Consolas" w:cs="Times New Roman"/>
+          <w:color w:val="4EC9B0"/>
+          <w:sz w:val="24"/>
+          <w:szCs w:val="21"/>
+          <w:lang w:eastAsia="es-AR"/>
+        </w:rPr>
+        <w:t>string</w:t>
+      </w:r>
+      <w:proofErr w:type="spellEnd"/>
+      <w:r>
+        <w:rPr>
+          <w:rFonts w:ascii="Consolas" w:eastAsia="Times New Roman" w:hAnsi="Consolas" w:cs="Times New Roman"/>
+          <w:color w:val="D4D4D4"/>
+          <w:sz w:val="24"/>
+          <w:szCs w:val="21"/>
+          <w:lang w:eastAsia="es-AR"/>
+        </w:rPr>
+        <w:t>,</w:t>
+      </w:r>
+    </w:p>
+    <w:p>
+      <w:pPr>
+        <w:shd w:val="clear" w:color="auto" w:fill="1E1E1E"/>
+        <w:spacing w:after="0" w:line="285" w:lineRule="atLeast"/>
+        <w:rPr>
+          <w:rFonts w:ascii="Consolas" w:eastAsia="Times New Roman" w:hAnsi="Consolas" w:cs="Times New Roman"/>
+          <w:color w:val="D4D4D4"/>
+          <w:sz w:val="24"/>
+          <w:szCs w:val="21"/>
+          <w:lang w:eastAsia="es-AR"/>
+        </w:rPr>
+      </w:pPr>
+      <w:r>
+        <w:rPr>
+          <w:rFonts w:ascii="Consolas" w:eastAsia="Times New Roman" w:hAnsi="Consolas" w:cs="Times New Roman"/>
+          <w:color w:val="D4D4D4"/>
+          <w:sz w:val="24"/>
+          <w:szCs w:val="21"/>
+          <w:lang w:eastAsia="es-AR"/>
+        </w:rPr>
+        <w:t>    ){}</w:t>
+      </w:r>
+    </w:p>
+    <w:p>
+      <w:pPr>
+        <w:shd w:val="clear" w:color="auto" w:fill="1E1E1E"/>
+        <w:spacing w:after="0" w:line="285" w:lineRule="atLeast"/>
+        <w:rPr>
+          <w:rFonts w:ascii="Consolas" w:eastAsia="Times New Roman" w:hAnsi="Consolas" w:cs="Times New Roman"/>
+          <w:color w:val="D4D4D4"/>
+          <w:sz w:val="24"/>
+          <w:szCs w:val="21"/>
+          <w:lang w:eastAsia="es-AR"/>
+        </w:rPr>
+      </w:pPr>
+      <w:r>
+        <w:rPr>
+          <w:rFonts w:ascii="Consolas" w:eastAsia="Times New Roman" w:hAnsi="Consolas" w:cs="Times New Roman"/>
+          <w:color w:val="D4D4D4"/>
+          <w:sz w:val="24"/>
+          <w:szCs w:val="21"/>
+          <w:lang w:eastAsia="es-AR"/>
+        </w:rPr>
+        <w:t>}</w:t>
+      </w:r>
+    </w:p>
+    <w:p>
+      <w:pPr>
+        <w:shd w:val="clear" w:color="auto" w:fill="1E1E1E"/>
+        <w:spacing w:after="0" w:line="285" w:lineRule="atLeast"/>
+        <w:rPr>
+          <w:rFonts w:ascii="Consolas" w:eastAsia="Times New Roman" w:hAnsi="Consolas" w:cs="Times New Roman"/>
+          <w:color w:val="D4D4D4"/>
+          <w:sz w:val="24"/>
+          <w:szCs w:val="21"/>
+          <w:lang w:eastAsia="es-AR"/>
+        </w:rPr>
+      </w:pPr>
+    </w:p>
+    <w:p>
+      <w:pPr>
+        <w:shd w:val="clear" w:color="auto" w:fill="1E1E1E"/>
+        <w:spacing w:after="0" w:line="285" w:lineRule="atLeast"/>
+        <w:rPr>
+          <w:rFonts w:ascii="Consolas" w:eastAsia="Times New Roman" w:hAnsi="Consolas" w:cs="Times New Roman"/>
+          <w:color w:val="D4D4D4"/>
+          <w:sz w:val="24"/>
+          <w:szCs w:val="21"/>
+          <w:lang w:eastAsia="es-AR"/>
+        </w:rPr>
+      </w:pPr>
+      <w:proofErr w:type="spellStart"/>
+      <w:proofErr w:type="gramStart"/>
+      <w:r>
+        <w:rPr>
+          <w:rFonts w:ascii="Consolas" w:eastAsia="Times New Roman" w:hAnsi="Consolas" w:cs="Times New Roman"/>
+          <w:color w:val="569CD6"/>
+          <w:sz w:val="24"/>
+          <w:szCs w:val="21"/>
+          <w:lang w:eastAsia="es-AR"/>
+        </w:rPr>
+        <w:t>const</w:t>
+      </w:r>
+      <w:proofErr w:type="spellEnd"/>
+      <w:proofErr w:type="gramEnd"/>
+      <w:r>
+        <w:rPr>
+          <w:rFonts w:ascii="Consolas" w:eastAsia="Times New Roman" w:hAnsi="Consolas" w:cs="Times New Roman"/>
+          <w:color w:val="D4D4D4"/>
+          <w:sz w:val="24"/>
+          <w:szCs w:val="21"/>
+          <w:lang w:eastAsia="es-AR"/>
+        </w:rPr>
+        <w:t xml:space="preserve"> </w:t>
+      </w:r>
+      <w:proofErr w:type="spellStart"/>
+      <w:r>
+        <w:rPr>
+          <w:rFonts w:ascii="Consolas" w:eastAsia="Times New Roman" w:hAnsi="Consolas" w:cs="Times New Roman"/>
+          <w:color w:val="4FC1FF"/>
+          <w:sz w:val="24"/>
+          <w:szCs w:val="21"/>
+          <w:lang w:eastAsia="es-AR"/>
+        </w:rPr>
+        <w:t>ironMan</w:t>
+      </w:r>
+      <w:proofErr w:type="spellEnd"/>
+      <w:r>
+        <w:rPr>
+          <w:rFonts w:ascii="Consolas" w:eastAsia="Times New Roman" w:hAnsi="Consolas" w:cs="Times New Roman"/>
+          <w:color w:val="D4D4D4"/>
+          <w:sz w:val="24"/>
+          <w:szCs w:val="21"/>
+          <w:lang w:eastAsia="es-AR"/>
+        </w:rPr>
+        <w:t xml:space="preserve"> = </w:t>
+      </w:r>
+      <w:r>
+        <w:rPr>
+          <w:rFonts w:ascii="Consolas" w:eastAsia="Times New Roman" w:hAnsi="Consolas" w:cs="Times New Roman"/>
+          <w:color w:val="569CD6"/>
+          <w:sz w:val="24"/>
+          <w:szCs w:val="21"/>
+          <w:lang w:eastAsia="es-AR"/>
+        </w:rPr>
+        <w:t>new</w:t>
+      </w:r>
+      <w:r>
+        <w:rPr>
+          <w:rFonts w:ascii="Consolas" w:eastAsia="Times New Roman" w:hAnsi="Consolas" w:cs="Times New Roman"/>
+          <w:color w:val="D4D4D4"/>
+          <w:sz w:val="24"/>
+          <w:szCs w:val="21"/>
+          <w:lang w:eastAsia="es-AR"/>
+        </w:rPr>
+        <w:t xml:space="preserve"> </w:t>
+      </w:r>
+      <w:proofErr w:type="spellStart"/>
+      <w:r>
+        <w:rPr>
+          <w:rFonts w:ascii="Consolas" w:eastAsia="Times New Roman" w:hAnsi="Consolas" w:cs="Times New Roman"/>
+          <w:color w:val="4EC9B0"/>
+          <w:sz w:val="24"/>
+          <w:szCs w:val="21"/>
+          <w:lang w:eastAsia="es-AR"/>
+        </w:rPr>
+        <w:t>Heroe</w:t>
+      </w:r>
+      <w:proofErr w:type="spellEnd"/>
+      <w:r>
+        <w:rPr>
+          <w:rFonts w:ascii="Consolas" w:eastAsia="Times New Roman" w:hAnsi="Consolas" w:cs="Times New Roman"/>
+          <w:color w:val="D4D4D4"/>
+          <w:sz w:val="24"/>
+          <w:szCs w:val="21"/>
+          <w:lang w:eastAsia="es-AR"/>
+        </w:rPr>
+        <w:t>(</w:t>
+      </w:r>
+      <w:r>
+        <w:rPr>
+          <w:rFonts w:ascii="Consolas" w:eastAsia="Times New Roman" w:hAnsi="Consolas" w:cs="Times New Roman"/>
+          <w:color w:val="CE9178"/>
+          <w:sz w:val="24"/>
+          <w:szCs w:val="21"/>
+          <w:lang w:eastAsia="es-AR"/>
+        </w:rPr>
+        <w:t>"</w:t>
+      </w:r>
+      <w:proofErr w:type="spellStart"/>
+      <w:r>
+        <w:rPr>
+          <w:rFonts w:ascii="Consolas" w:eastAsia="Times New Roman" w:hAnsi="Consolas" w:cs="Times New Roman"/>
+          <w:color w:val="CE9178"/>
+          <w:sz w:val="24"/>
+          <w:szCs w:val="21"/>
+          <w:lang w:eastAsia="es-AR"/>
+        </w:rPr>
+        <w:t>Iron</w:t>
+      </w:r>
+      <w:proofErr w:type="spellEnd"/>
+      <w:r>
+        <w:rPr>
+          <w:rFonts w:ascii="Consolas" w:eastAsia="Times New Roman" w:hAnsi="Consolas" w:cs="Times New Roman"/>
+          <w:color w:val="CE9178"/>
+          <w:sz w:val="24"/>
+          <w:szCs w:val="21"/>
+          <w:lang w:eastAsia="es-AR"/>
+        </w:rPr>
+        <w:t xml:space="preserve"> </w:t>
+      </w:r>
+      <w:proofErr w:type="spellStart"/>
+      <w:r>
+        <w:rPr>
+          <w:rFonts w:ascii="Consolas" w:eastAsia="Times New Roman" w:hAnsi="Consolas" w:cs="Times New Roman"/>
+          <w:color w:val="CE9178"/>
+          <w:sz w:val="24"/>
+          <w:szCs w:val="21"/>
+          <w:lang w:eastAsia="es-AR"/>
+        </w:rPr>
+        <w:t>Man</w:t>
+      </w:r>
+      <w:proofErr w:type="spellEnd"/>
+      <w:r>
+        <w:rPr>
+          <w:rFonts w:ascii="Consolas" w:eastAsia="Times New Roman" w:hAnsi="Consolas" w:cs="Times New Roman"/>
+          <w:color w:val="CE9178"/>
+          <w:sz w:val="24"/>
+          <w:szCs w:val="21"/>
+          <w:lang w:eastAsia="es-AR"/>
+        </w:rPr>
+        <w:t>"</w:t>
+      </w:r>
+      <w:r>
+        <w:rPr>
+          <w:rFonts w:ascii="Consolas" w:eastAsia="Times New Roman" w:hAnsi="Consolas" w:cs="Times New Roman"/>
+          <w:color w:val="D4D4D4"/>
+          <w:sz w:val="24"/>
+          <w:szCs w:val="21"/>
+          <w:lang w:eastAsia="es-AR"/>
+        </w:rPr>
+        <w:t xml:space="preserve">, </w:t>
+      </w:r>
+      <w:r>
+        <w:rPr>
+          <w:rFonts w:ascii="Consolas" w:eastAsia="Times New Roman" w:hAnsi="Consolas" w:cs="Times New Roman"/>
+          <w:color w:val="B5CEA8"/>
+          <w:sz w:val="24"/>
+          <w:szCs w:val="21"/>
+          <w:lang w:eastAsia="es-AR"/>
+        </w:rPr>
+        <w:t>40</w:t>
+      </w:r>
+      <w:r>
+        <w:rPr>
+          <w:rFonts w:ascii="Consolas" w:eastAsia="Times New Roman" w:hAnsi="Consolas" w:cs="Times New Roman"/>
+          <w:color w:val="D4D4D4"/>
+          <w:sz w:val="24"/>
+          <w:szCs w:val="21"/>
+          <w:lang w:eastAsia="es-AR"/>
+        </w:rPr>
+        <w:t xml:space="preserve">, </w:t>
+      </w:r>
+      <w:r>
+        <w:rPr>
+          <w:rFonts w:ascii="Consolas" w:eastAsia="Times New Roman" w:hAnsi="Consolas" w:cs="Times New Roman"/>
+          <w:color w:val="CE9178"/>
+          <w:sz w:val="24"/>
+          <w:szCs w:val="21"/>
+          <w:lang w:eastAsia="es-AR"/>
+        </w:rPr>
+        <w:t>"Tony"</w:t>
+      </w:r>
+      <w:r>
+        <w:rPr>
+          <w:rFonts w:ascii="Consolas" w:eastAsia="Times New Roman" w:hAnsi="Consolas" w:cs="Times New Roman"/>
+          <w:color w:val="D4D4D4"/>
+          <w:sz w:val="24"/>
+          <w:szCs w:val="21"/>
+          <w:lang w:eastAsia="es-AR"/>
+        </w:rPr>
+        <w:t>);</w:t>
+      </w:r>
+    </w:p>
+    <w:p>
+      <w:pPr>
+        <w:shd w:val="clear" w:color="auto" w:fill="1E1E1E"/>
+        <w:spacing w:after="0" w:line="285" w:lineRule="atLeast"/>
+        <w:rPr>
+          <w:rFonts w:ascii="Consolas" w:eastAsia="Times New Roman" w:hAnsi="Consolas" w:cs="Times New Roman"/>
+          <w:color w:val="D4D4D4"/>
+          <w:sz w:val="24"/>
+          <w:szCs w:val="21"/>
+          <w:lang w:eastAsia="es-AR"/>
+        </w:rPr>
+      </w:pPr>
+      <w:proofErr w:type="gramStart"/>
+      <w:r>
+        <w:rPr>
+          <w:rFonts w:ascii="Consolas" w:eastAsia="Times New Roman" w:hAnsi="Consolas" w:cs="Times New Roman"/>
+          <w:color w:val="9CDCFE"/>
+          <w:sz w:val="24"/>
+          <w:szCs w:val="21"/>
+          <w:lang w:eastAsia="es-AR"/>
+        </w:rPr>
+        <w:t>console</w:t>
+      </w:r>
+      <w:r>
+        <w:rPr>
+          <w:rFonts w:ascii="Consolas" w:eastAsia="Times New Roman" w:hAnsi="Consolas" w:cs="Times New Roman"/>
+          <w:color w:val="D4D4D4"/>
+          <w:sz w:val="24"/>
+          <w:szCs w:val="21"/>
+          <w:lang w:eastAsia="es-AR"/>
+        </w:rPr>
+        <w:t>.</w:t>
+      </w:r>
+      <w:r>
+        <w:rPr>
+          <w:rFonts w:ascii="Consolas" w:eastAsia="Times New Roman" w:hAnsi="Consolas" w:cs="Times New Roman"/>
+          <w:color w:val="DCDCAA"/>
+          <w:sz w:val="24"/>
+          <w:szCs w:val="21"/>
+          <w:lang w:eastAsia="es-AR"/>
+        </w:rPr>
+        <w:t>log</w:t>
+      </w:r>
+      <w:r>
+        <w:rPr>
+          <w:rFonts w:ascii="Consolas" w:eastAsia="Times New Roman" w:hAnsi="Consolas" w:cs="Times New Roman"/>
+          <w:color w:val="D4D4D4"/>
+          <w:sz w:val="24"/>
+          <w:szCs w:val="21"/>
+          <w:lang w:eastAsia="es-AR"/>
+        </w:rPr>
+        <w:t>(</w:t>
+      </w:r>
+      <w:proofErr w:type="spellStart"/>
+      <w:proofErr w:type="gramEnd"/>
+      <w:r>
+        <w:rPr>
+          <w:rFonts w:ascii="Consolas" w:eastAsia="Times New Roman" w:hAnsi="Consolas" w:cs="Times New Roman"/>
+          <w:color w:val="4FC1FF"/>
+          <w:sz w:val="24"/>
+          <w:szCs w:val="21"/>
+          <w:lang w:eastAsia="es-AR"/>
+        </w:rPr>
+        <w:t>ironMan</w:t>
+      </w:r>
+      <w:proofErr w:type="spellEnd"/>
+      <w:r>
+        <w:rPr>
+          <w:rFonts w:ascii="Consolas" w:eastAsia="Times New Roman" w:hAnsi="Consolas" w:cs="Times New Roman"/>
+          <w:color w:val="D4D4D4"/>
+          <w:sz w:val="24"/>
+          <w:szCs w:val="21"/>
+          <w:lang w:eastAsia="es-AR"/>
+        </w:rPr>
+        <w:t>)</w:t>
+      </w:r>
+    </w:p>
+    <w:p>
+      <w:pPr>
+        <w:jc w:val="both"/>
+        <w:rPr>
+          <w:sz w:val="24"/>
+          <w:lang w:val="es-ES"/>
+        </w:rPr>
+      </w:pPr>
+    </w:p>
+    <w:p>
+      <w:pPr>
+        <w:jc w:val="center"/>
+        <w:rPr>
+          <w:b/>
+          <w:sz w:val="24"/>
+          <w:lang w:val="es-ES"/>
+        </w:rPr>
+      </w:pPr>
+      <w:r>
+        <w:rPr>
+          <w:b/>
+          <w:sz w:val="24"/>
+          <w:lang w:val="es-ES"/>
+        </w:rPr>
+        <w:t>EXTENDER UNA CLASE</w:t>
+      </w:r>
+    </w:p>
+    <w:p>
+      <w:pPr>
+        <w:jc w:val="both"/>
+        <w:rPr>
+          <w:sz w:val="24"/>
+          <w:lang w:val="es-ES"/>
+        </w:rPr>
+      </w:pPr>
+      <w:r>
+        <w:rPr>
+          <w:sz w:val="24"/>
+          <w:lang w:val="es-ES"/>
+        </w:rPr>
+        <w:t xml:space="preserve">En la clase que se extiende de otra necesitamos pasarle el </w:t>
+      </w:r>
+      <w:proofErr w:type="spellStart"/>
+      <w:proofErr w:type="gramStart"/>
+      <w:r>
+        <w:rPr>
+          <w:b/>
+          <w:sz w:val="24"/>
+          <w:lang w:val="es-ES"/>
+        </w:rPr>
+        <w:t>super</w:t>
+      </w:r>
+      <w:proofErr w:type="spellEnd"/>
+      <w:r>
+        <w:rPr>
+          <w:b/>
+          <w:sz w:val="24"/>
+          <w:lang w:val="es-ES"/>
+        </w:rPr>
+        <w:t>(</w:t>
+      </w:r>
+      <w:proofErr w:type="gramEnd"/>
+      <w:r>
+        <w:rPr>
+          <w:b/>
+          <w:sz w:val="24"/>
+          <w:lang w:val="es-ES"/>
+        </w:rPr>
+        <w:t>)</w:t>
+      </w:r>
+      <w:r>
+        <w:rPr>
+          <w:sz w:val="24"/>
+          <w:lang w:val="es-ES"/>
+        </w:rPr>
+        <w:t xml:space="preserve"> con los argumentos que le pasamos en la clase Padre.</w:t>
+      </w:r>
       <w:bookmarkStart w:id="0" w:name="_GoBack"/>
       <w:bookmarkEnd w:id="0"/>
+    </w:p>
+    <w:p>
+      <w:pPr>
+        <w:shd w:val="clear" w:color="auto" w:fill="1E1E1E"/>
+        <w:spacing w:after="0" w:line="285" w:lineRule="atLeast"/>
+        <w:rPr>
+          <w:rFonts w:ascii="Consolas" w:eastAsia="Times New Roman" w:hAnsi="Consolas" w:cs="Times New Roman"/>
+          <w:color w:val="D4D4D4"/>
+          <w:sz w:val="24"/>
+          <w:szCs w:val="21"/>
+          <w:lang w:eastAsia="es-AR"/>
+        </w:rPr>
+      </w:pPr>
+      <w:proofErr w:type="spellStart"/>
+      <w:proofErr w:type="gramStart"/>
+      <w:r>
+        <w:rPr>
+          <w:rFonts w:ascii="Consolas" w:eastAsia="Times New Roman" w:hAnsi="Consolas" w:cs="Times New Roman"/>
+          <w:color w:val="569CD6"/>
+          <w:sz w:val="24"/>
+          <w:szCs w:val="21"/>
+          <w:lang w:eastAsia="es-AR"/>
+        </w:rPr>
+        <w:t>class</w:t>
+      </w:r>
+      <w:proofErr w:type="spellEnd"/>
+      <w:proofErr w:type="gramEnd"/>
+      <w:r>
+        <w:rPr>
+          <w:rFonts w:ascii="Consolas" w:eastAsia="Times New Roman" w:hAnsi="Consolas" w:cs="Times New Roman"/>
+          <w:color w:val="D4D4D4"/>
+          <w:sz w:val="24"/>
+          <w:szCs w:val="21"/>
+          <w:lang w:eastAsia="es-AR"/>
+        </w:rPr>
+        <w:t xml:space="preserve"> </w:t>
+      </w:r>
+      <w:proofErr w:type="spellStart"/>
+      <w:r>
+        <w:rPr>
+          <w:rFonts w:ascii="Consolas" w:eastAsia="Times New Roman" w:hAnsi="Consolas" w:cs="Times New Roman"/>
+          <w:color w:val="4EC9B0"/>
+          <w:sz w:val="24"/>
+          <w:szCs w:val="21"/>
+          <w:lang w:eastAsia="es-AR"/>
+        </w:rPr>
+        <w:t>PersonaNormal</w:t>
+      </w:r>
+      <w:proofErr w:type="spellEnd"/>
+      <w:r>
+        <w:rPr>
+          <w:rFonts w:ascii="Consolas" w:eastAsia="Times New Roman" w:hAnsi="Consolas" w:cs="Times New Roman"/>
+          <w:color w:val="D4D4D4"/>
+          <w:sz w:val="24"/>
+          <w:szCs w:val="21"/>
+          <w:lang w:eastAsia="es-AR"/>
+        </w:rPr>
+        <w:t xml:space="preserve"> {</w:t>
+      </w:r>
+    </w:p>
+    <w:p>
+      <w:pPr>
+        <w:shd w:val="clear" w:color="auto" w:fill="1E1E1E"/>
+        <w:spacing w:after="0" w:line="285" w:lineRule="atLeast"/>
+        <w:rPr>
+          <w:rFonts w:ascii="Consolas" w:eastAsia="Times New Roman" w:hAnsi="Consolas" w:cs="Times New Roman"/>
+          <w:color w:val="D4D4D4"/>
+          <w:sz w:val="24"/>
+          <w:szCs w:val="21"/>
+          <w:lang w:eastAsia="es-AR"/>
+        </w:rPr>
+      </w:pPr>
+      <w:r>
+        <w:rPr>
+          <w:rFonts w:ascii="Consolas" w:eastAsia="Times New Roman" w:hAnsi="Consolas" w:cs="Times New Roman"/>
+          <w:color w:val="D4D4D4"/>
+          <w:sz w:val="24"/>
+          <w:szCs w:val="21"/>
+          <w:lang w:eastAsia="es-AR"/>
+        </w:rPr>
+        <w:t xml:space="preserve">    </w:t>
+      </w:r>
+      <w:proofErr w:type="gramStart"/>
+      <w:r>
+        <w:rPr>
+          <w:rFonts w:ascii="Consolas" w:eastAsia="Times New Roman" w:hAnsi="Consolas" w:cs="Times New Roman"/>
+          <w:color w:val="569CD6"/>
+          <w:sz w:val="24"/>
+          <w:szCs w:val="21"/>
+          <w:lang w:eastAsia="es-AR"/>
+        </w:rPr>
+        <w:t>constructor</w:t>
+      </w:r>
+      <w:proofErr w:type="gramEnd"/>
+      <w:r>
+        <w:rPr>
+          <w:rFonts w:ascii="Consolas" w:eastAsia="Times New Roman" w:hAnsi="Consolas" w:cs="Times New Roman"/>
+          <w:color w:val="D4D4D4"/>
+          <w:sz w:val="24"/>
+          <w:szCs w:val="21"/>
+          <w:lang w:eastAsia="es-AR"/>
+        </w:rPr>
+        <w:t>(</w:t>
+      </w:r>
+    </w:p>
+    <w:p>
+      <w:pPr>
+        <w:shd w:val="clear" w:color="auto" w:fill="1E1E1E"/>
+        <w:spacing w:after="0" w:line="285" w:lineRule="atLeast"/>
+        <w:rPr>
+          <w:rFonts w:ascii="Consolas" w:eastAsia="Times New Roman" w:hAnsi="Consolas" w:cs="Times New Roman"/>
+          <w:color w:val="D4D4D4"/>
+          <w:sz w:val="24"/>
+          <w:szCs w:val="21"/>
+          <w:lang w:eastAsia="es-AR"/>
+        </w:rPr>
+      </w:pPr>
+      <w:r>
+        <w:rPr>
+          <w:rFonts w:ascii="Consolas" w:eastAsia="Times New Roman" w:hAnsi="Consolas" w:cs="Times New Roman"/>
+          <w:color w:val="D4D4D4"/>
+          <w:sz w:val="24"/>
+          <w:szCs w:val="21"/>
+          <w:lang w:eastAsia="es-AR"/>
+        </w:rPr>
+        <w:t xml:space="preserve">        </w:t>
+      </w:r>
+      <w:proofErr w:type="spellStart"/>
+      <w:proofErr w:type="gramStart"/>
+      <w:r>
+        <w:rPr>
+          <w:rFonts w:ascii="Consolas" w:eastAsia="Times New Roman" w:hAnsi="Consolas" w:cs="Times New Roman"/>
+          <w:color w:val="569CD6"/>
+          <w:sz w:val="24"/>
+          <w:szCs w:val="21"/>
+          <w:lang w:eastAsia="es-AR"/>
+        </w:rPr>
+        <w:t>public</w:t>
+      </w:r>
+      <w:proofErr w:type="spellEnd"/>
+      <w:proofErr w:type="gramEnd"/>
+      <w:r>
+        <w:rPr>
+          <w:rFonts w:ascii="Consolas" w:eastAsia="Times New Roman" w:hAnsi="Consolas" w:cs="Times New Roman"/>
+          <w:color w:val="D4D4D4"/>
+          <w:sz w:val="24"/>
+          <w:szCs w:val="21"/>
+          <w:lang w:eastAsia="es-AR"/>
+        </w:rPr>
+        <w:t xml:space="preserve"> </w:t>
+      </w:r>
+      <w:r>
+        <w:rPr>
+          <w:rFonts w:ascii="Consolas" w:eastAsia="Times New Roman" w:hAnsi="Consolas" w:cs="Times New Roman"/>
+          <w:color w:val="9CDCFE"/>
+          <w:sz w:val="24"/>
+          <w:szCs w:val="21"/>
+          <w:lang w:eastAsia="es-AR"/>
+        </w:rPr>
+        <w:t>nombre</w:t>
+      </w:r>
+      <w:r>
+        <w:rPr>
+          <w:rFonts w:ascii="Consolas" w:eastAsia="Times New Roman" w:hAnsi="Consolas" w:cs="Times New Roman"/>
+          <w:color w:val="D4D4D4"/>
+          <w:sz w:val="24"/>
+          <w:szCs w:val="21"/>
+          <w:lang w:eastAsia="es-AR"/>
+        </w:rPr>
+        <w:t xml:space="preserve">: </w:t>
+      </w:r>
+      <w:proofErr w:type="spellStart"/>
+      <w:r>
+        <w:rPr>
+          <w:rFonts w:ascii="Consolas" w:eastAsia="Times New Roman" w:hAnsi="Consolas" w:cs="Times New Roman"/>
+          <w:color w:val="4EC9B0"/>
+          <w:sz w:val="24"/>
+          <w:szCs w:val="21"/>
+          <w:lang w:eastAsia="es-AR"/>
+        </w:rPr>
+        <w:t>string</w:t>
+      </w:r>
+      <w:proofErr w:type="spellEnd"/>
+      <w:r>
+        <w:rPr>
+          <w:rFonts w:ascii="Consolas" w:eastAsia="Times New Roman" w:hAnsi="Consolas" w:cs="Times New Roman"/>
+          <w:color w:val="D4D4D4"/>
+          <w:sz w:val="24"/>
+          <w:szCs w:val="21"/>
+          <w:lang w:eastAsia="es-AR"/>
+        </w:rPr>
+        <w:t>,</w:t>
+      </w:r>
+    </w:p>
+    <w:p>
+      <w:pPr>
+        <w:shd w:val="clear" w:color="auto" w:fill="1E1E1E"/>
+        <w:spacing w:after="0" w:line="285" w:lineRule="atLeast"/>
+        <w:rPr>
+          <w:rFonts w:ascii="Consolas" w:eastAsia="Times New Roman" w:hAnsi="Consolas" w:cs="Times New Roman"/>
+          <w:color w:val="D4D4D4"/>
+          <w:sz w:val="24"/>
+          <w:szCs w:val="21"/>
+          <w:lang w:eastAsia="es-AR"/>
+        </w:rPr>
+      </w:pPr>
+      <w:r>
+        <w:rPr>
+          <w:rFonts w:ascii="Consolas" w:eastAsia="Times New Roman" w:hAnsi="Consolas" w:cs="Times New Roman"/>
+          <w:color w:val="D4D4D4"/>
+          <w:sz w:val="24"/>
+          <w:szCs w:val="21"/>
+          <w:lang w:eastAsia="es-AR"/>
+        </w:rPr>
+        <w:t xml:space="preserve">        </w:t>
+      </w:r>
+      <w:proofErr w:type="spellStart"/>
+      <w:proofErr w:type="gramStart"/>
+      <w:r>
+        <w:rPr>
+          <w:rFonts w:ascii="Consolas" w:eastAsia="Times New Roman" w:hAnsi="Consolas" w:cs="Times New Roman"/>
+          <w:color w:val="569CD6"/>
+          <w:sz w:val="24"/>
+          <w:szCs w:val="21"/>
+          <w:lang w:eastAsia="es-AR"/>
+        </w:rPr>
+        <w:t>public</w:t>
+      </w:r>
+      <w:proofErr w:type="spellEnd"/>
+      <w:proofErr w:type="gramEnd"/>
+      <w:r>
+        <w:rPr>
+          <w:rFonts w:ascii="Consolas" w:eastAsia="Times New Roman" w:hAnsi="Consolas" w:cs="Times New Roman"/>
+          <w:color w:val="D4D4D4"/>
+          <w:sz w:val="24"/>
+          <w:szCs w:val="21"/>
+          <w:lang w:eastAsia="es-AR"/>
+        </w:rPr>
+        <w:t xml:space="preserve"> </w:t>
+      </w:r>
+      <w:proofErr w:type="spellStart"/>
+      <w:r>
+        <w:rPr>
+          <w:rFonts w:ascii="Consolas" w:eastAsia="Times New Roman" w:hAnsi="Consolas" w:cs="Times New Roman"/>
+          <w:color w:val="9CDCFE"/>
+          <w:sz w:val="24"/>
+          <w:szCs w:val="21"/>
+          <w:lang w:eastAsia="es-AR"/>
+        </w:rPr>
+        <w:t>direccion</w:t>
+      </w:r>
+      <w:proofErr w:type="spellEnd"/>
+      <w:r>
+        <w:rPr>
+          <w:rFonts w:ascii="Consolas" w:eastAsia="Times New Roman" w:hAnsi="Consolas" w:cs="Times New Roman"/>
+          <w:color w:val="D4D4D4"/>
+          <w:sz w:val="24"/>
+          <w:szCs w:val="21"/>
+          <w:lang w:eastAsia="es-AR"/>
+        </w:rPr>
+        <w:t xml:space="preserve">: </w:t>
+      </w:r>
+      <w:proofErr w:type="spellStart"/>
+      <w:r>
+        <w:rPr>
+          <w:rFonts w:ascii="Consolas" w:eastAsia="Times New Roman" w:hAnsi="Consolas" w:cs="Times New Roman"/>
+          <w:color w:val="4EC9B0"/>
+          <w:sz w:val="24"/>
+          <w:szCs w:val="21"/>
+          <w:lang w:eastAsia="es-AR"/>
+        </w:rPr>
+        <w:t>string</w:t>
+      </w:r>
+      <w:proofErr w:type="spellEnd"/>
+    </w:p>
+    <w:p>
+      <w:pPr>
+        <w:shd w:val="clear" w:color="auto" w:fill="1E1E1E"/>
+        <w:spacing w:after="0" w:line="285" w:lineRule="atLeast"/>
+        <w:rPr>
+          <w:rFonts w:ascii="Consolas" w:eastAsia="Times New Roman" w:hAnsi="Consolas" w:cs="Times New Roman"/>
+          <w:color w:val="D4D4D4"/>
+          <w:sz w:val="24"/>
+          <w:szCs w:val="21"/>
+          <w:lang w:eastAsia="es-AR"/>
+        </w:rPr>
+      </w:pPr>
+      <w:r>
+        <w:rPr>
+          <w:rFonts w:ascii="Consolas" w:eastAsia="Times New Roman" w:hAnsi="Consolas" w:cs="Times New Roman"/>
+          <w:color w:val="D4D4D4"/>
+          <w:sz w:val="24"/>
+          <w:szCs w:val="21"/>
+          <w:lang w:eastAsia="es-AR"/>
+        </w:rPr>
+        <w:t>    ){}</w:t>
+      </w:r>
+    </w:p>
+    <w:p>
+      <w:pPr>
+        <w:shd w:val="clear" w:color="auto" w:fill="1E1E1E"/>
+        <w:spacing w:after="0" w:line="285" w:lineRule="atLeast"/>
+        <w:rPr>
+          <w:rFonts w:ascii="Consolas" w:eastAsia="Times New Roman" w:hAnsi="Consolas" w:cs="Times New Roman"/>
+          <w:color w:val="D4D4D4"/>
+          <w:sz w:val="24"/>
+          <w:szCs w:val="21"/>
+          <w:lang w:eastAsia="es-AR"/>
+        </w:rPr>
+      </w:pPr>
+      <w:r>
+        <w:rPr>
+          <w:rFonts w:ascii="Consolas" w:eastAsia="Times New Roman" w:hAnsi="Consolas" w:cs="Times New Roman"/>
+          <w:color w:val="D4D4D4"/>
+          <w:sz w:val="24"/>
+          <w:szCs w:val="21"/>
+          <w:lang w:eastAsia="es-AR"/>
+        </w:rPr>
+        <w:t>}</w:t>
+      </w:r>
+    </w:p>
+    <w:p>
+      <w:pPr>
+        <w:shd w:val="clear" w:color="auto" w:fill="1E1E1E"/>
+        <w:spacing w:after="0" w:line="285" w:lineRule="atLeast"/>
+        <w:rPr>
+          <w:rFonts w:ascii="Consolas" w:eastAsia="Times New Roman" w:hAnsi="Consolas" w:cs="Times New Roman"/>
+          <w:color w:val="D4D4D4"/>
+          <w:sz w:val="24"/>
+          <w:szCs w:val="21"/>
+          <w:lang w:eastAsia="es-AR"/>
+        </w:rPr>
+      </w:pPr>
+    </w:p>
+    <w:p>
+      <w:pPr>
+        <w:shd w:val="clear" w:color="auto" w:fill="1E1E1E"/>
+        <w:spacing w:after="0" w:line="285" w:lineRule="atLeast"/>
+        <w:rPr>
+          <w:rFonts w:ascii="Consolas" w:eastAsia="Times New Roman" w:hAnsi="Consolas" w:cs="Times New Roman"/>
+          <w:color w:val="D4D4D4"/>
+          <w:sz w:val="24"/>
+          <w:szCs w:val="21"/>
+          <w:lang w:eastAsia="es-AR"/>
+        </w:rPr>
+      </w:pPr>
+      <w:proofErr w:type="spellStart"/>
+      <w:proofErr w:type="gramStart"/>
+      <w:r>
+        <w:rPr>
+          <w:rFonts w:ascii="Consolas" w:eastAsia="Times New Roman" w:hAnsi="Consolas" w:cs="Times New Roman"/>
+          <w:color w:val="569CD6"/>
+          <w:sz w:val="24"/>
+          <w:szCs w:val="21"/>
+          <w:lang w:eastAsia="es-AR"/>
+        </w:rPr>
+        <w:t>class</w:t>
+      </w:r>
+      <w:proofErr w:type="spellEnd"/>
+      <w:proofErr w:type="gramEnd"/>
+      <w:r>
+        <w:rPr>
+          <w:rFonts w:ascii="Consolas" w:eastAsia="Times New Roman" w:hAnsi="Consolas" w:cs="Times New Roman"/>
+          <w:color w:val="D4D4D4"/>
+          <w:sz w:val="24"/>
+          <w:szCs w:val="21"/>
+          <w:lang w:eastAsia="es-AR"/>
+        </w:rPr>
+        <w:t xml:space="preserve"> </w:t>
+      </w:r>
+      <w:proofErr w:type="spellStart"/>
+      <w:r>
+        <w:rPr>
+          <w:rFonts w:ascii="Consolas" w:eastAsia="Times New Roman" w:hAnsi="Consolas" w:cs="Times New Roman"/>
+          <w:color w:val="4EC9B0"/>
+          <w:sz w:val="24"/>
+          <w:szCs w:val="21"/>
+          <w:lang w:eastAsia="es-AR"/>
+        </w:rPr>
+        <w:t>Heroe</w:t>
+      </w:r>
+      <w:proofErr w:type="spellEnd"/>
+      <w:r>
+        <w:rPr>
+          <w:rFonts w:ascii="Consolas" w:eastAsia="Times New Roman" w:hAnsi="Consolas" w:cs="Times New Roman"/>
+          <w:color w:val="D4D4D4"/>
+          <w:sz w:val="24"/>
+          <w:szCs w:val="21"/>
+          <w:lang w:eastAsia="es-AR"/>
+        </w:rPr>
+        <w:t xml:space="preserve"> </w:t>
+      </w:r>
+      <w:proofErr w:type="spellStart"/>
+      <w:r>
+        <w:rPr>
+          <w:rFonts w:ascii="Consolas" w:eastAsia="Times New Roman" w:hAnsi="Consolas" w:cs="Times New Roman"/>
+          <w:color w:val="569CD6"/>
+          <w:sz w:val="24"/>
+          <w:szCs w:val="21"/>
+          <w:lang w:eastAsia="es-AR"/>
+        </w:rPr>
+        <w:t>extends</w:t>
+      </w:r>
+      <w:proofErr w:type="spellEnd"/>
+      <w:r>
+        <w:rPr>
+          <w:rFonts w:ascii="Consolas" w:eastAsia="Times New Roman" w:hAnsi="Consolas" w:cs="Times New Roman"/>
+          <w:color w:val="D4D4D4"/>
+          <w:sz w:val="24"/>
+          <w:szCs w:val="21"/>
+          <w:lang w:eastAsia="es-AR"/>
+        </w:rPr>
+        <w:t xml:space="preserve"> </w:t>
+      </w:r>
+      <w:proofErr w:type="spellStart"/>
+      <w:r>
+        <w:rPr>
+          <w:rFonts w:ascii="Consolas" w:eastAsia="Times New Roman" w:hAnsi="Consolas" w:cs="Times New Roman"/>
+          <w:color w:val="4EC9B0"/>
+          <w:sz w:val="24"/>
+          <w:szCs w:val="21"/>
+          <w:lang w:eastAsia="es-AR"/>
+        </w:rPr>
+        <w:t>PersonaNormal</w:t>
+      </w:r>
+      <w:proofErr w:type="spellEnd"/>
+      <w:r>
+        <w:rPr>
+          <w:rFonts w:ascii="Consolas" w:eastAsia="Times New Roman" w:hAnsi="Consolas" w:cs="Times New Roman"/>
+          <w:color w:val="D4D4D4"/>
+          <w:sz w:val="24"/>
+          <w:szCs w:val="21"/>
+          <w:lang w:eastAsia="es-AR"/>
+        </w:rPr>
+        <w:t xml:space="preserve"> {</w:t>
+      </w:r>
+    </w:p>
+    <w:p>
+      <w:pPr>
+        <w:shd w:val="clear" w:color="auto" w:fill="1E1E1E"/>
+        <w:spacing w:after="0" w:line="285" w:lineRule="atLeast"/>
+        <w:rPr>
+          <w:rFonts w:ascii="Consolas" w:eastAsia="Times New Roman" w:hAnsi="Consolas" w:cs="Times New Roman"/>
+          <w:color w:val="D4D4D4"/>
+          <w:sz w:val="24"/>
+          <w:szCs w:val="21"/>
+          <w:lang w:eastAsia="es-AR"/>
+        </w:rPr>
+      </w:pPr>
+      <w:r>
+        <w:rPr>
+          <w:rFonts w:ascii="Consolas" w:eastAsia="Times New Roman" w:hAnsi="Consolas" w:cs="Times New Roman"/>
+          <w:color w:val="D4D4D4"/>
+          <w:sz w:val="24"/>
+          <w:szCs w:val="21"/>
+          <w:lang w:eastAsia="es-AR"/>
+        </w:rPr>
+        <w:t xml:space="preserve">    </w:t>
+      </w:r>
+      <w:proofErr w:type="gramStart"/>
+      <w:r>
+        <w:rPr>
+          <w:rFonts w:ascii="Consolas" w:eastAsia="Times New Roman" w:hAnsi="Consolas" w:cs="Times New Roman"/>
+          <w:color w:val="569CD6"/>
+          <w:sz w:val="24"/>
+          <w:szCs w:val="21"/>
+          <w:lang w:eastAsia="es-AR"/>
+        </w:rPr>
+        <w:t>constructor</w:t>
+      </w:r>
+      <w:proofErr w:type="gramEnd"/>
+      <w:r>
+        <w:rPr>
+          <w:rFonts w:ascii="Consolas" w:eastAsia="Times New Roman" w:hAnsi="Consolas" w:cs="Times New Roman"/>
+          <w:color w:val="D4D4D4"/>
+          <w:sz w:val="24"/>
+          <w:szCs w:val="21"/>
+          <w:lang w:eastAsia="es-AR"/>
+        </w:rPr>
+        <w:t xml:space="preserve"> (</w:t>
+      </w:r>
+    </w:p>
+    <w:p>
+      <w:pPr>
+        <w:shd w:val="clear" w:color="auto" w:fill="1E1E1E"/>
+        <w:spacing w:after="0" w:line="285" w:lineRule="atLeast"/>
+        <w:rPr>
+          <w:rFonts w:ascii="Consolas" w:eastAsia="Times New Roman" w:hAnsi="Consolas" w:cs="Times New Roman"/>
+          <w:color w:val="D4D4D4"/>
+          <w:sz w:val="24"/>
+          <w:szCs w:val="21"/>
+          <w:lang w:eastAsia="es-AR"/>
+        </w:rPr>
+      </w:pPr>
+      <w:r>
+        <w:rPr>
+          <w:rFonts w:ascii="Consolas" w:eastAsia="Times New Roman" w:hAnsi="Consolas" w:cs="Times New Roman"/>
+          <w:color w:val="D4D4D4"/>
+          <w:sz w:val="24"/>
+          <w:szCs w:val="21"/>
+          <w:lang w:eastAsia="es-AR"/>
+        </w:rPr>
+        <w:t xml:space="preserve">        </w:t>
+      </w:r>
+      <w:proofErr w:type="spellStart"/>
+      <w:proofErr w:type="gramStart"/>
+      <w:r>
+        <w:rPr>
+          <w:rFonts w:ascii="Consolas" w:eastAsia="Times New Roman" w:hAnsi="Consolas" w:cs="Times New Roman"/>
+          <w:color w:val="569CD6"/>
+          <w:sz w:val="24"/>
+          <w:szCs w:val="21"/>
+          <w:lang w:eastAsia="es-AR"/>
+        </w:rPr>
+        <w:t>public</w:t>
+      </w:r>
+      <w:proofErr w:type="spellEnd"/>
+      <w:proofErr w:type="gramEnd"/>
+      <w:r>
+        <w:rPr>
+          <w:rFonts w:ascii="Consolas" w:eastAsia="Times New Roman" w:hAnsi="Consolas" w:cs="Times New Roman"/>
+          <w:color w:val="D4D4D4"/>
+          <w:sz w:val="24"/>
+          <w:szCs w:val="21"/>
+          <w:lang w:eastAsia="es-AR"/>
+        </w:rPr>
+        <w:t xml:space="preserve"> </w:t>
+      </w:r>
+      <w:proofErr w:type="spellStart"/>
+      <w:r>
+        <w:rPr>
+          <w:rFonts w:ascii="Consolas" w:eastAsia="Times New Roman" w:hAnsi="Consolas" w:cs="Times New Roman"/>
+          <w:color w:val="9CDCFE"/>
+          <w:sz w:val="24"/>
+          <w:szCs w:val="21"/>
+          <w:lang w:eastAsia="es-AR"/>
+        </w:rPr>
+        <w:t>alterEgo</w:t>
+      </w:r>
+      <w:proofErr w:type="spellEnd"/>
+      <w:r>
+        <w:rPr>
+          <w:rFonts w:ascii="Consolas" w:eastAsia="Times New Roman" w:hAnsi="Consolas" w:cs="Times New Roman"/>
+          <w:color w:val="D4D4D4"/>
+          <w:sz w:val="24"/>
+          <w:szCs w:val="21"/>
+          <w:lang w:eastAsia="es-AR"/>
+        </w:rPr>
+        <w:t xml:space="preserve">: </w:t>
+      </w:r>
+      <w:proofErr w:type="spellStart"/>
+      <w:r>
+        <w:rPr>
+          <w:rFonts w:ascii="Consolas" w:eastAsia="Times New Roman" w:hAnsi="Consolas" w:cs="Times New Roman"/>
+          <w:color w:val="4EC9B0"/>
+          <w:sz w:val="24"/>
+          <w:szCs w:val="21"/>
+          <w:lang w:eastAsia="es-AR"/>
+        </w:rPr>
+        <w:t>string</w:t>
+      </w:r>
+      <w:proofErr w:type="spellEnd"/>
+      <w:r>
+        <w:rPr>
+          <w:rFonts w:ascii="Consolas" w:eastAsia="Times New Roman" w:hAnsi="Consolas" w:cs="Times New Roman"/>
+          <w:color w:val="D4D4D4"/>
+          <w:sz w:val="24"/>
+          <w:szCs w:val="21"/>
+          <w:lang w:eastAsia="es-AR"/>
+        </w:rPr>
+        <w:t>,</w:t>
+      </w:r>
+    </w:p>
+    <w:p>
+      <w:pPr>
+        <w:shd w:val="clear" w:color="auto" w:fill="1E1E1E"/>
+        <w:spacing w:after="0" w:line="285" w:lineRule="atLeast"/>
+        <w:rPr>
+          <w:rFonts w:ascii="Consolas" w:eastAsia="Times New Roman" w:hAnsi="Consolas" w:cs="Times New Roman"/>
+          <w:color w:val="D4D4D4"/>
+          <w:sz w:val="24"/>
+          <w:szCs w:val="21"/>
+          <w:lang w:eastAsia="es-AR"/>
+        </w:rPr>
+      </w:pPr>
+      <w:r>
+        <w:rPr>
+          <w:rFonts w:ascii="Consolas" w:eastAsia="Times New Roman" w:hAnsi="Consolas" w:cs="Times New Roman"/>
+          <w:color w:val="D4D4D4"/>
+          <w:sz w:val="24"/>
+          <w:szCs w:val="21"/>
+          <w:lang w:eastAsia="es-AR"/>
+        </w:rPr>
+        <w:t xml:space="preserve">        </w:t>
+      </w:r>
+      <w:proofErr w:type="spellStart"/>
+      <w:proofErr w:type="gramStart"/>
+      <w:r>
+        <w:rPr>
+          <w:rFonts w:ascii="Consolas" w:eastAsia="Times New Roman" w:hAnsi="Consolas" w:cs="Times New Roman"/>
+          <w:color w:val="569CD6"/>
+          <w:sz w:val="24"/>
+          <w:szCs w:val="21"/>
+          <w:lang w:eastAsia="es-AR"/>
+        </w:rPr>
+        <w:t>public</w:t>
+      </w:r>
+      <w:proofErr w:type="spellEnd"/>
+      <w:proofErr w:type="gramEnd"/>
+      <w:r>
+        <w:rPr>
+          <w:rFonts w:ascii="Consolas" w:eastAsia="Times New Roman" w:hAnsi="Consolas" w:cs="Times New Roman"/>
+          <w:color w:val="D4D4D4"/>
+          <w:sz w:val="24"/>
+          <w:szCs w:val="21"/>
+          <w:lang w:eastAsia="es-AR"/>
+        </w:rPr>
+        <w:t xml:space="preserve"> </w:t>
+      </w:r>
+      <w:r>
+        <w:rPr>
+          <w:rFonts w:ascii="Consolas" w:eastAsia="Times New Roman" w:hAnsi="Consolas" w:cs="Times New Roman"/>
+          <w:color w:val="9CDCFE"/>
+          <w:sz w:val="24"/>
+          <w:szCs w:val="21"/>
+          <w:lang w:eastAsia="es-AR"/>
+        </w:rPr>
+        <w:t>edad</w:t>
+      </w:r>
+      <w:r>
+        <w:rPr>
+          <w:rFonts w:ascii="Consolas" w:eastAsia="Times New Roman" w:hAnsi="Consolas" w:cs="Times New Roman"/>
+          <w:color w:val="D4D4D4"/>
+          <w:sz w:val="24"/>
+          <w:szCs w:val="21"/>
+          <w:lang w:eastAsia="es-AR"/>
+        </w:rPr>
+        <w:t xml:space="preserve">: </w:t>
+      </w:r>
+      <w:proofErr w:type="spellStart"/>
+      <w:r>
+        <w:rPr>
+          <w:rFonts w:ascii="Consolas" w:eastAsia="Times New Roman" w:hAnsi="Consolas" w:cs="Times New Roman"/>
+          <w:color w:val="4EC9B0"/>
+          <w:sz w:val="24"/>
+          <w:szCs w:val="21"/>
+          <w:lang w:eastAsia="es-AR"/>
+        </w:rPr>
+        <w:t>number</w:t>
+      </w:r>
+      <w:proofErr w:type="spellEnd"/>
+      <w:r>
+        <w:rPr>
+          <w:rFonts w:ascii="Consolas" w:eastAsia="Times New Roman" w:hAnsi="Consolas" w:cs="Times New Roman"/>
+          <w:color w:val="D4D4D4"/>
+          <w:sz w:val="24"/>
+          <w:szCs w:val="21"/>
+          <w:lang w:eastAsia="es-AR"/>
+        </w:rPr>
+        <w:t>,</w:t>
+      </w:r>
+    </w:p>
+    <w:p>
+      <w:pPr>
+        <w:shd w:val="clear" w:color="auto" w:fill="1E1E1E"/>
+        <w:spacing w:after="0" w:line="285" w:lineRule="atLeast"/>
+        <w:rPr>
+          <w:rFonts w:ascii="Consolas" w:eastAsia="Times New Roman" w:hAnsi="Consolas" w:cs="Times New Roman"/>
+          <w:color w:val="D4D4D4"/>
+          <w:sz w:val="24"/>
+          <w:szCs w:val="21"/>
+          <w:lang w:eastAsia="es-AR"/>
+        </w:rPr>
+      </w:pPr>
+      <w:r>
+        <w:rPr>
+          <w:rFonts w:ascii="Consolas" w:eastAsia="Times New Roman" w:hAnsi="Consolas" w:cs="Times New Roman"/>
+          <w:color w:val="D4D4D4"/>
+          <w:sz w:val="24"/>
+          <w:szCs w:val="21"/>
+          <w:lang w:eastAsia="es-AR"/>
+        </w:rPr>
+        <w:t xml:space="preserve">        </w:t>
+      </w:r>
+      <w:proofErr w:type="spellStart"/>
+      <w:proofErr w:type="gramStart"/>
+      <w:r>
+        <w:rPr>
+          <w:rFonts w:ascii="Consolas" w:eastAsia="Times New Roman" w:hAnsi="Consolas" w:cs="Times New Roman"/>
+          <w:color w:val="569CD6"/>
+          <w:sz w:val="24"/>
+          <w:szCs w:val="21"/>
+          <w:lang w:eastAsia="es-AR"/>
+        </w:rPr>
+        <w:t>public</w:t>
+      </w:r>
+      <w:proofErr w:type="spellEnd"/>
+      <w:proofErr w:type="gramEnd"/>
+      <w:r>
+        <w:rPr>
+          <w:rFonts w:ascii="Consolas" w:eastAsia="Times New Roman" w:hAnsi="Consolas" w:cs="Times New Roman"/>
+          <w:color w:val="D4D4D4"/>
+          <w:sz w:val="24"/>
+          <w:szCs w:val="21"/>
+          <w:lang w:eastAsia="es-AR"/>
+        </w:rPr>
+        <w:t xml:space="preserve"> </w:t>
+      </w:r>
+      <w:proofErr w:type="spellStart"/>
+      <w:r>
+        <w:rPr>
+          <w:rFonts w:ascii="Consolas" w:eastAsia="Times New Roman" w:hAnsi="Consolas" w:cs="Times New Roman"/>
+          <w:color w:val="9CDCFE"/>
+          <w:sz w:val="24"/>
+          <w:szCs w:val="21"/>
+          <w:lang w:eastAsia="es-AR"/>
+        </w:rPr>
+        <w:t>nombreReal</w:t>
+      </w:r>
+      <w:r>
+        <w:rPr>
+          <w:rFonts w:ascii="Consolas" w:eastAsia="Times New Roman" w:hAnsi="Consolas" w:cs="Times New Roman"/>
+          <w:color w:val="D4D4D4"/>
+          <w:sz w:val="24"/>
+          <w:szCs w:val="21"/>
+          <w:lang w:eastAsia="es-AR"/>
+        </w:rPr>
+        <w:t>:</w:t>
+      </w:r>
+      <w:r>
+        <w:rPr>
+          <w:rFonts w:ascii="Consolas" w:eastAsia="Times New Roman" w:hAnsi="Consolas" w:cs="Times New Roman"/>
+          <w:color w:val="4EC9B0"/>
+          <w:sz w:val="24"/>
+          <w:szCs w:val="21"/>
+          <w:lang w:eastAsia="es-AR"/>
+        </w:rPr>
+        <w:t>string</w:t>
+      </w:r>
+      <w:proofErr w:type="spellEnd"/>
+      <w:r>
+        <w:rPr>
+          <w:rFonts w:ascii="Consolas" w:eastAsia="Times New Roman" w:hAnsi="Consolas" w:cs="Times New Roman"/>
+          <w:color w:val="D4D4D4"/>
+          <w:sz w:val="24"/>
+          <w:szCs w:val="21"/>
+          <w:lang w:eastAsia="es-AR"/>
+        </w:rPr>
+        <w:t>,</w:t>
+      </w:r>
+    </w:p>
+    <w:p>
+      <w:pPr>
+        <w:shd w:val="clear" w:color="auto" w:fill="1E1E1E"/>
+        <w:spacing w:after="0" w:line="285" w:lineRule="atLeast"/>
+        <w:rPr>
+          <w:rFonts w:ascii="Consolas" w:eastAsia="Times New Roman" w:hAnsi="Consolas" w:cs="Times New Roman"/>
+          <w:color w:val="D4D4D4"/>
+          <w:sz w:val="24"/>
+          <w:szCs w:val="21"/>
+          <w:lang w:eastAsia="es-AR"/>
+        </w:rPr>
+      </w:pPr>
+      <w:r>
+        <w:rPr>
+          <w:rFonts w:ascii="Consolas" w:eastAsia="Times New Roman" w:hAnsi="Consolas" w:cs="Times New Roman"/>
+          <w:color w:val="D4D4D4"/>
+          <w:sz w:val="24"/>
+          <w:szCs w:val="21"/>
+          <w:lang w:eastAsia="es-AR"/>
+        </w:rPr>
+        <w:t>    ){</w:t>
+      </w:r>
+    </w:p>
+    <w:p>
+      <w:pPr>
+        <w:shd w:val="clear" w:color="auto" w:fill="1E1E1E"/>
+        <w:spacing w:after="0" w:line="285" w:lineRule="atLeast"/>
+        <w:rPr>
+          <w:rFonts w:ascii="Consolas" w:eastAsia="Times New Roman" w:hAnsi="Consolas" w:cs="Times New Roman"/>
+          <w:color w:val="D4D4D4"/>
+          <w:sz w:val="24"/>
+          <w:szCs w:val="21"/>
+          <w:lang w:eastAsia="es-AR"/>
+        </w:rPr>
+      </w:pPr>
+      <w:r>
+        <w:rPr>
+          <w:rFonts w:ascii="Consolas" w:eastAsia="Times New Roman" w:hAnsi="Consolas" w:cs="Times New Roman"/>
+          <w:color w:val="D4D4D4"/>
+          <w:sz w:val="24"/>
+          <w:szCs w:val="21"/>
+          <w:lang w:eastAsia="es-AR"/>
+        </w:rPr>
+        <w:t xml:space="preserve">        </w:t>
+      </w:r>
+      <w:proofErr w:type="spellStart"/>
+      <w:proofErr w:type="gramStart"/>
+      <w:r>
+        <w:rPr>
+          <w:rFonts w:ascii="Consolas" w:eastAsia="Times New Roman" w:hAnsi="Consolas" w:cs="Times New Roman"/>
+          <w:color w:val="569CD6"/>
+          <w:sz w:val="24"/>
+          <w:szCs w:val="21"/>
+          <w:lang w:eastAsia="es-AR"/>
+        </w:rPr>
+        <w:t>super</w:t>
+      </w:r>
+      <w:proofErr w:type="spellEnd"/>
+      <w:r>
+        <w:rPr>
+          <w:rFonts w:ascii="Consolas" w:eastAsia="Times New Roman" w:hAnsi="Consolas" w:cs="Times New Roman"/>
+          <w:color w:val="D4D4D4"/>
+          <w:sz w:val="24"/>
+          <w:szCs w:val="21"/>
+          <w:lang w:eastAsia="es-AR"/>
+        </w:rPr>
+        <w:t>(</w:t>
+      </w:r>
+      <w:proofErr w:type="spellStart"/>
+      <w:proofErr w:type="gramEnd"/>
+      <w:r>
+        <w:rPr>
+          <w:rFonts w:ascii="Consolas" w:eastAsia="Times New Roman" w:hAnsi="Consolas" w:cs="Times New Roman"/>
+          <w:color w:val="9CDCFE"/>
+          <w:sz w:val="24"/>
+          <w:szCs w:val="21"/>
+          <w:lang w:eastAsia="es-AR"/>
+        </w:rPr>
+        <w:t>nombreReal</w:t>
+      </w:r>
+      <w:proofErr w:type="spellEnd"/>
+      <w:r>
+        <w:rPr>
+          <w:rFonts w:ascii="Consolas" w:eastAsia="Times New Roman" w:hAnsi="Consolas" w:cs="Times New Roman"/>
+          <w:color w:val="D4D4D4"/>
+          <w:sz w:val="24"/>
+          <w:szCs w:val="21"/>
+          <w:lang w:eastAsia="es-AR"/>
+        </w:rPr>
+        <w:t xml:space="preserve">, </w:t>
+      </w:r>
+      <w:r>
+        <w:rPr>
+          <w:rFonts w:ascii="Consolas" w:eastAsia="Times New Roman" w:hAnsi="Consolas" w:cs="Times New Roman"/>
+          <w:color w:val="CE9178"/>
+          <w:sz w:val="24"/>
+          <w:szCs w:val="21"/>
+          <w:lang w:eastAsia="es-AR"/>
+        </w:rPr>
+        <w:t>"New York, USA"</w:t>
+      </w:r>
+      <w:r>
+        <w:rPr>
+          <w:rFonts w:ascii="Consolas" w:eastAsia="Times New Roman" w:hAnsi="Consolas" w:cs="Times New Roman"/>
+          <w:color w:val="D4D4D4"/>
+          <w:sz w:val="24"/>
+          <w:szCs w:val="21"/>
+          <w:lang w:eastAsia="es-AR"/>
+        </w:rPr>
+        <w:t>);</w:t>
+      </w:r>
+    </w:p>
+    <w:p>
+      <w:pPr>
+        <w:shd w:val="clear" w:color="auto" w:fill="1E1E1E"/>
+        <w:spacing w:after="0" w:line="285" w:lineRule="atLeast"/>
+        <w:rPr>
+          <w:rFonts w:ascii="Consolas" w:eastAsia="Times New Roman" w:hAnsi="Consolas" w:cs="Times New Roman"/>
+          <w:color w:val="D4D4D4"/>
+          <w:sz w:val="24"/>
+          <w:szCs w:val="21"/>
+          <w:lang w:eastAsia="es-AR"/>
+        </w:rPr>
+      </w:pPr>
+      <w:r>
+        <w:rPr>
+          <w:rFonts w:ascii="Consolas" w:eastAsia="Times New Roman" w:hAnsi="Consolas" w:cs="Times New Roman"/>
+          <w:color w:val="D4D4D4"/>
+          <w:sz w:val="24"/>
+          <w:szCs w:val="21"/>
+          <w:lang w:eastAsia="es-AR"/>
+        </w:rPr>
+        <w:t>    }</w:t>
+      </w:r>
+    </w:p>
+    <w:p>
+      <w:pPr>
+        <w:shd w:val="clear" w:color="auto" w:fill="1E1E1E"/>
+        <w:spacing w:after="0" w:line="285" w:lineRule="atLeast"/>
+        <w:rPr>
+          <w:rFonts w:ascii="Consolas" w:eastAsia="Times New Roman" w:hAnsi="Consolas" w:cs="Times New Roman"/>
+          <w:color w:val="D4D4D4"/>
+          <w:sz w:val="24"/>
+          <w:szCs w:val="21"/>
+          <w:lang w:eastAsia="es-AR"/>
+        </w:rPr>
+      </w:pPr>
+    </w:p>
+    <w:p>
+      <w:pPr>
+        <w:shd w:val="clear" w:color="auto" w:fill="1E1E1E"/>
+        <w:spacing w:after="0" w:line="285" w:lineRule="atLeast"/>
+        <w:rPr>
+          <w:rFonts w:ascii="Consolas" w:eastAsia="Times New Roman" w:hAnsi="Consolas" w:cs="Times New Roman"/>
+          <w:color w:val="D4D4D4"/>
+          <w:sz w:val="24"/>
+          <w:szCs w:val="21"/>
+          <w:lang w:eastAsia="es-AR"/>
+        </w:rPr>
+      </w:pPr>
+      <w:r>
+        <w:rPr>
+          <w:rFonts w:ascii="Consolas" w:eastAsia="Times New Roman" w:hAnsi="Consolas" w:cs="Times New Roman"/>
+          <w:color w:val="D4D4D4"/>
+          <w:sz w:val="24"/>
+          <w:szCs w:val="21"/>
+          <w:lang w:eastAsia="es-AR"/>
+        </w:rPr>
+        <w:t>}</w:t>
+      </w:r>
+    </w:p>
+    <w:p>
+      <w:pPr>
+        <w:shd w:val="clear" w:color="auto" w:fill="1E1E1E"/>
+        <w:spacing w:after="0" w:line="285" w:lineRule="atLeast"/>
+        <w:rPr>
+          <w:rFonts w:ascii="Consolas" w:eastAsia="Times New Roman" w:hAnsi="Consolas" w:cs="Times New Roman"/>
+          <w:color w:val="D4D4D4"/>
+          <w:sz w:val="24"/>
+          <w:szCs w:val="21"/>
+          <w:lang w:eastAsia="es-AR"/>
+        </w:rPr>
+      </w:pPr>
+    </w:p>
+    <w:p>
+      <w:pPr>
+        <w:shd w:val="clear" w:color="auto" w:fill="1E1E1E"/>
+        <w:spacing w:after="0" w:line="285" w:lineRule="atLeast"/>
+        <w:rPr>
+          <w:rFonts w:ascii="Consolas" w:eastAsia="Times New Roman" w:hAnsi="Consolas" w:cs="Times New Roman"/>
+          <w:color w:val="D4D4D4"/>
+          <w:sz w:val="24"/>
+          <w:szCs w:val="21"/>
+          <w:lang w:eastAsia="es-AR"/>
+        </w:rPr>
+      </w:pPr>
+      <w:proofErr w:type="spellStart"/>
+      <w:proofErr w:type="gramStart"/>
+      <w:r>
+        <w:rPr>
+          <w:rFonts w:ascii="Consolas" w:eastAsia="Times New Roman" w:hAnsi="Consolas" w:cs="Times New Roman"/>
+          <w:color w:val="569CD6"/>
+          <w:sz w:val="24"/>
+          <w:szCs w:val="21"/>
+          <w:lang w:eastAsia="es-AR"/>
+        </w:rPr>
+        <w:t>const</w:t>
+      </w:r>
+      <w:proofErr w:type="spellEnd"/>
+      <w:proofErr w:type="gramEnd"/>
+      <w:r>
+        <w:rPr>
+          <w:rFonts w:ascii="Consolas" w:eastAsia="Times New Roman" w:hAnsi="Consolas" w:cs="Times New Roman"/>
+          <w:color w:val="D4D4D4"/>
+          <w:sz w:val="24"/>
+          <w:szCs w:val="21"/>
+          <w:lang w:eastAsia="es-AR"/>
+        </w:rPr>
+        <w:t xml:space="preserve"> </w:t>
+      </w:r>
+      <w:proofErr w:type="spellStart"/>
+      <w:r>
+        <w:rPr>
+          <w:rFonts w:ascii="Consolas" w:eastAsia="Times New Roman" w:hAnsi="Consolas" w:cs="Times New Roman"/>
+          <w:color w:val="4FC1FF"/>
+          <w:sz w:val="24"/>
+          <w:szCs w:val="21"/>
+          <w:lang w:eastAsia="es-AR"/>
+        </w:rPr>
+        <w:t>ironMan</w:t>
+      </w:r>
+      <w:proofErr w:type="spellEnd"/>
+      <w:r>
+        <w:rPr>
+          <w:rFonts w:ascii="Consolas" w:eastAsia="Times New Roman" w:hAnsi="Consolas" w:cs="Times New Roman"/>
+          <w:color w:val="D4D4D4"/>
+          <w:sz w:val="24"/>
+          <w:szCs w:val="21"/>
+          <w:lang w:eastAsia="es-AR"/>
+        </w:rPr>
+        <w:t xml:space="preserve"> = </w:t>
+      </w:r>
+      <w:r>
+        <w:rPr>
+          <w:rFonts w:ascii="Consolas" w:eastAsia="Times New Roman" w:hAnsi="Consolas" w:cs="Times New Roman"/>
+          <w:color w:val="569CD6"/>
+          <w:sz w:val="24"/>
+          <w:szCs w:val="21"/>
+          <w:lang w:eastAsia="es-AR"/>
+        </w:rPr>
+        <w:t>new</w:t>
+      </w:r>
+      <w:r>
+        <w:rPr>
+          <w:rFonts w:ascii="Consolas" w:eastAsia="Times New Roman" w:hAnsi="Consolas" w:cs="Times New Roman"/>
+          <w:color w:val="D4D4D4"/>
+          <w:sz w:val="24"/>
+          <w:szCs w:val="21"/>
+          <w:lang w:eastAsia="es-AR"/>
+        </w:rPr>
+        <w:t xml:space="preserve"> </w:t>
+      </w:r>
+      <w:proofErr w:type="spellStart"/>
+      <w:r>
+        <w:rPr>
+          <w:rFonts w:ascii="Consolas" w:eastAsia="Times New Roman" w:hAnsi="Consolas" w:cs="Times New Roman"/>
+          <w:color w:val="4EC9B0"/>
+          <w:sz w:val="24"/>
+          <w:szCs w:val="21"/>
+          <w:lang w:eastAsia="es-AR"/>
+        </w:rPr>
+        <w:t>Heroe</w:t>
+      </w:r>
+      <w:proofErr w:type="spellEnd"/>
+      <w:r>
+        <w:rPr>
+          <w:rFonts w:ascii="Consolas" w:eastAsia="Times New Roman" w:hAnsi="Consolas" w:cs="Times New Roman"/>
+          <w:color w:val="D4D4D4"/>
+          <w:sz w:val="24"/>
+          <w:szCs w:val="21"/>
+          <w:lang w:eastAsia="es-AR"/>
+        </w:rPr>
+        <w:t>(</w:t>
+      </w:r>
+      <w:r>
+        <w:rPr>
+          <w:rFonts w:ascii="Consolas" w:eastAsia="Times New Roman" w:hAnsi="Consolas" w:cs="Times New Roman"/>
+          <w:color w:val="CE9178"/>
+          <w:sz w:val="24"/>
+          <w:szCs w:val="21"/>
+          <w:lang w:eastAsia="es-AR"/>
+        </w:rPr>
+        <w:t>"</w:t>
+      </w:r>
+      <w:proofErr w:type="spellStart"/>
+      <w:r>
+        <w:rPr>
+          <w:rFonts w:ascii="Consolas" w:eastAsia="Times New Roman" w:hAnsi="Consolas" w:cs="Times New Roman"/>
+          <w:color w:val="CE9178"/>
+          <w:sz w:val="24"/>
+          <w:szCs w:val="21"/>
+          <w:lang w:eastAsia="es-AR"/>
+        </w:rPr>
+        <w:t>Iron</w:t>
+      </w:r>
+      <w:proofErr w:type="spellEnd"/>
+      <w:r>
+        <w:rPr>
+          <w:rFonts w:ascii="Consolas" w:eastAsia="Times New Roman" w:hAnsi="Consolas" w:cs="Times New Roman"/>
+          <w:color w:val="CE9178"/>
+          <w:sz w:val="24"/>
+          <w:szCs w:val="21"/>
+          <w:lang w:eastAsia="es-AR"/>
+        </w:rPr>
+        <w:t xml:space="preserve"> </w:t>
+      </w:r>
+      <w:proofErr w:type="spellStart"/>
+      <w:r>
+        <w:rPr>
+          <w:rFonts w:ascii="Consolas" w:eastAsia="Times New Roman" w:hAnsi="Consolas" w:cs="Times New Roman"/>
+          <w:color w:val="CE9178"/>
+          <w:sz w:val="24"/>
+          <w:szCs w:val="21"/>
+          <w:lang w:eastAsia="es-AR"/>
+        </w:rPr>
+        <w:t>Man</w:t>
+      </w:r>
+      <w:proofErr w:type="spellEnd"/>
+      <w:r>
+        <w:rPr>
+          <w:rFonts w:ascii="Consolas" w:eastAsia="Times New Roman" w:hAnsi="Consolas" w:cs="Times New Roman"/>
+          <w:color w:val="CE9178"/>
+          <w:sz w:val="24"/>
+          <w:szCs w:val="21"/>
+          <w:lang w:eastAsia="es-AR"/>
+        </w:rPr>
+        <w:t>"</w:t>
+      </w:r>
+      <w:r>
+        <w:rPr>
+          <w:rFonts w:ascii="Consolas" w:eastAsia="Times New Roman" w:hAnsi="Consolas" w:cs="Times New Roman"/>
+          <w:color w:val="D4D4D4"/>
+          <w:sz w:val="24"/>
+          <w:szCs w:val="21"/>
+          <w:lang w:eastAsia="es-AR"/>
+        </w:rPr>
+        <w:t xml:space="preserve">, </w:t>
+      </w:r>
+      <w:r>
+        <w:rPr>
+          <w:rFonts w:ascii="Consolas" w:eastAsia="Times New Roman" w:hAnsi="Consolas" w:cs="Times New Roman"/>
+          <w:color w:val="B5CEA8"/>
+          <w:sz w:val="24"/>
+          <w:szCs w:val="21"/>
+          <w:lang w:eastAsia="es-AR"/>
+        </w:rPr>
+        <w:t>40</w:t>
+      </w:r>
+      <w:r>
+        <w:rPr>
+          <w:rFonts w:ascii="Consolas" w:eastAsia="Times New Roman" w:hAnsi="Consolas" w:cs="Times New Roman"/>
+          <w:color w:val="D4D4D4"/>
+          <w:sz w:val="24"/>
+          <w:szCs w:val="21"/>
+          <w:lang w:eastAsia="es-AR"/>
+        </w:rPr>
+        <w:t xml:space="preserve">, </w:t>
+      </w:r>
+      <w:r>
+        <w:rPr>
+          <w:rFonts w:ascii="Consolas" w:eastAsia="Times New Roman" w:hAnsi="Consolas" w:cs="Times New Roman"/>
+          <w:color w:val="CE9178"/>
+          <w:sz w:val="24"/>
+          <w:szCs w:val="21"/>
+          <w:lang w:eastAsia="es-AR"/>
+        </w:rPr>
+        <w:t>"Tony"</w:t>
+      </w:r>
+      <w:r>
+        <w:rPr>
+          <w:rFonts w:ascii="Consolas" w:eastAsia="Times New Roman" w:hAnsi="Consolas" w:cs="Times New Roman"/>
+          <w:color w:val="D4D4D4"/>
+          <w:sz w:val="24"/>
+          <w:szCs w:val="21"/>
+          <w:lang w:eastAsia="es-AR"/>
+        </w:rPr>
+        <w:t>);</w:t>
+      </w:r>
+    </w:p>
+    <w:p>
+      <w:pPr>
+        <w:shd w:val="clear" w:color="auto" w:fill="1E1E1E"/>
+        <w:spacing w:after="0" w:line="285" w:lineRule="atLeast"/>
+        <w:rPr>
+          <w:rFonts w:ascii="Consolas" w:eastAsia="Times New Roman" w:hAnsi="Consolas" w:cs="Times New Roman"/>
+          <w:color w:val="D4D4D4"/>
+          <w:sz w:val="24"/>
+          <w:szCs w:val="21"/>
+          <w:lang w:eastAsia="es-AR"/>
+        </w:rPr>
+      </w:pPr>
+      <w:proofErr w:type="gramStart"/>
+      <w:r>
+        <w:rPr>
+          <w:rFonts w:ascii="Consolas" w:eastAsia="Times New Roman" w:hAnsi="Consolas" w:cs="Times New Roman"/>
+          <w:color w:val="9CDCFE"/>
+          <w:sz w:val="24"/>
+          <w:szCs w:val="21"/>
+          <w:lang w:eastAsia="es-AR"/>
+        </w:rPr>
+        <w:t>console</w:t>
+      </w:r>
+      <w:r>
+        <w:rPr>
+          <w:rFonts w:ascii="Consolas" w:eastAsia="Times New Roman" w:hAnsi="Consolas" w:cs="Times New Roman"/>
+          <w:color w:val="D4D4D4"/>
+          <w:sz w:val="24"/>
+          <w:szCs w:val="21"/>
+          <w:lang w:eastAsia="es-AR"/>
+        </w:rPr>
+        <w:t>.</w:t>
+      </w:r>
+      <w:r>
+        <w:rPr>
+          <w:rFonts w:ascii="Consolas" w:eastAsia="Times New Roman" w:hAnsi="Consolas" w:cs="Times New Roman"/>
+          <w:color w:val="DCDCAA"/>
+          <w:sz w:val="24"/>
+          <w:szCs w:val="21"/>
+          <w:lang w:eastAsia="es-AR"/>
+        </w:rPr>
+        <w:t>log</w:t>
+      </w:r>
+      <w:r>
+        <w:rPr>
+          <w:rFonts w:ascii="Consolas" w:eastAsia="Times New Roman" w:hAnsi="Consolas" w:cs="Times New Roman"/>
+          <w:color w:val="D4D4D4"/>
+          <w:sz w:val="24"/>
+          <w:szCs w:val="21"/>
+          <w:lang w:eastAsia="es-AR"/>
+        </w:rPr>
+        <w:t>(</w:t>
+      </w:r>
+      <w:proofErr w:type="spellStart"/>
+      <w:proofErr w:type="gramEnd"/>
+      <w:r>
+        <w:rPr>
+          <w:rFonts w:ascii="Consolas" w:eastAsia="Times New Roman" w:hAnsi="Consolas" w:cs="Times New Roman"/>
+          <w:color w:val="4FC1FF"/>
+          <w:sz w:val="24"/>
+          <w:szCs w:val="21"/>
+          <w:lang w:eastAsia="es-AR"/>
+        </w:rPr>
+        <w:t>ironMan</w:t>
+      </w:r>
+      <w:proofErr w:type="spellEnd"/>
+      <w:r>
+        <w:rPr>
+          <w:rFonts w:ascii="Consolas" w:eastAsia="Times New Roman" w:hAnsi="Consolas" w:cs="Times New Roman"/>
+          <w:color w:val="D4D4D4"/>
+          <w:sz w:val="24"/>
+          <w:szCs w:val="21"/>
+          <w:lang w:eastAsia="es-AR"/>
+        </w:rPr>
+        <w:t>)</w:t>
+      </w:r>
+    </w:p>
+    <w:p>
+      <w:pPr>
+        <w:jc w:val="both"/>
+        <w:rPr>
+          <w:sz w:val="24"/>
+          <w:lang w:val="es-ES"/>
+        </w:rPr>
+      </w:pPr>
+    </w:p>
+    <w:p>
+      <w:pPr>
+        <w:jc w:val="both"/>
+        <w:rPr>
+          <w:sz w:val="24"/>
+          <w:lang w:val="es-ES"/>
+        </w:rPr>
+      </w:pPr>
+    </w:p>
+    <w:p>
+      <w:pPr>
+        <w:jc w:val="both"/>
+        <w:rPr>
+          <w:sz w:val="24"/>
+          <w:lang w:val="es-ES"/>
+        </w:rPr>
+      </w:pPr>
     </w:p>
     <w:sectPr>
       <w:pgSz w:w="11906" w:h="16838"/>

--- a/Angular.docx
+++ b/Angular.docx
@@ -14848,1224 +14848,4635 @@
         </w:rPr>
         <w:t xml:space="preserve"> con los argumentos que le pasamos en la clase Padre.</w:t>
       </w:r>
+    </w:p>
+    <w:p>
+      <w:pPr>
+        <w:shd w:val="clear" w:color="auto" w:fill="1E1E1E"/>
+        <w:spacing w:after="0" w:line="285" w:lineRule="atLeast"/>
+        <w:rPr>
+          <w:rFonts w:ascii="Consolas" w:eastAsia="Times New Roman" w:hAnsi="Consolas" w:cs="Times New Roman"/>
+          <w:color w:val="D4D4D4"/>
+          <w:sz w:val="24"/>
+          <w:szCs w:val="21"/>
+          <w:lang w:eastAsia="es-AR"/>
+        </w:rPr>
+      </w:pPr>
+      <w:proofErr w:type="spellStart"/>
+      <w:proofErr w:type="gramStart"/>
+      <w:r>
+        <w:rPr>
+          <w:rFonts w:ascii="Consolas" w:eastAsia="Times New Roman" w:hAnsi="Consolas" w:cs="Times New Roman"/>
+          <w:color w:val="569CD6"/>
+          <w:sz w:val="24"/>
+          <w:szCs w:val="21"/>
+          <w:lang w:eastAsia="es-AR"/>
+        </w:rPr>
+        <w:t>class</w:t>
+      </w:r>
+      <w:proofErr w:type="spellEnd"/>
+      <w:proofErr w:type="gramEnd"/>
+      <w:r>
+        <w:rPr>
+          <w:rFonts w:ascii="Consolas" w:eastAsia="Times New Roman" w:hAnsi="Consolas" w:cs="Times New Roman"/>
+          <w:color w:val="D4D4D4"/>
+          <w:sz w:val="24"/>
+          <w:szCs w:val="21"/>
+          <w:lang w:eastAsia="es-AR"/>
+        </w:rPr>
+        <w:t xml:space="preserve"> </w:t>
+      </w:r>
+      <w:proofErr w:type="spellStart"/>
+      <w:r>
+        <w:rPr>
+          <w:rFonts w:ascii="Consolas" w:eastAsia="Times New Roman" w:hAnsi="Consolas" w:cs="Times New Roman"/>
+          <w:color w:val="4EC9B0"/>
+          <w:sz w:val="24"/>
+          <w:szCs w:val="21"/>
+          <w:lang w:eastAsia="es-AR"/>
+        </w:rPr>
+        <w:t>PersonaNormal</w:t>
+      </w:r>
+      <w:proofErr w:type="spellEnd"/>
+      <w:r>
+        <w:rPr>
+          <w:rFonts w:ascii="Consolas" w:eastAsia="Times New Roman" w:hAnsi="Consolas" w:cs="Times New Roman"/>
+          <w:color w:val="D4D4D4"/>
+          <w:sz w:val="24"/>
+          <w:szCs w:val="21"/>
+          <w:lang w:eastAsia="es-AR"/>
+        </w:rPr>
+        <w:t xml:space="preserve"> {</w:t>
+      </w:r>
+    </w:p>
+    <w:p>
+      <w:pPr>
+        <w:shd w:val="clear" w:color="auto" w:fill="1E1E1E"/>
+        <w:spacing w:after="0" w:line="285" w:lineRule="atLeast"/>
+        <w:rPr>
+          <w:rFonts w:ascii="Consolas" w:eastAsia="Times New Roman" w:hAnsi="Consolas" w:cs="Times New Roman"/>
+          <w:color w:val="D4D4D4"/>
+          <w:sz w:val="24"/>
+          <w:szCs w:val="21"/>
+          <w:lang w:eastAsia="es-AR"/>
+        </w:rPr>
+      </w:pPr>
+      <w:r>
+        <w:rPr>
+          <w:rFonts w:ascii="Consolas" w:eastAsia="Times New Roman" w:hAnsi="Consolas" w:cs="Times New Roman"/>
+          <w:color w:val="D4D4D4"/>
+          <w:sz w:val="24"/>
+          <w:szCs w:val="21"/>
+          <w:lang w:eastAsia="es-AR"/>
+        </w:rPr>
+        <w:t xml:space="preserve">    </w:t>
+      </w:r>
+      <w:proofErr w:type="gramStart"/>
+      <w:r>
+        <w:rPr>
+          <w:rFonts w:ascii="Consolas" w:eastAsia="Times New Roman" w:hAnsi="Consolas" w:cs="Times New Roman"/>
+          <w:color w:val="569CD6"/>
+          <w:sz w:val="24"/>
+          <w:szCs w:val="21"/>
+          <w:lang w:eastAsia="es-AR"/>
+        </w:rPr>
+        <w:t>constructor</w:t>
+      </w:r>
+      <w:proofErr w:type="gramEnd"/>
+      <w:r>
+        <w:rPr>
+          <w:rFonts w:ascii="Consolas" w:eastAsia="Times New Roman" w:hAnsi="Consolas" w:cs="Times New Roman"/>
+          <w:color w:val="D4D4D4"/>
+          <w:sz w:val="24"/>
+          <w:szCs w:val="21"/>
+          <w:lang w:eastAsia="es-AR"/>
+        </w:rPr>
+        <w:t>(</w:t>
+      </w:r>
+    </w:p>
+    <w:p>
+      <w:pPr>
+        <w:shd w:val="clear" w:color="auto" w:fill="1E1E1E"/>
+        <w:spacing w:after="0" w:line="285" w:lineRule="atLeast"/>
+        <w:rPr>
+          <w:rFonts w:ascii="Consolas" w:eastAsia="Times New Roman" w:hAnsi="Consolas" w:cs="Times New Roman"/>
+          <w:color w:val="D4D4D4"/>
+          <w:sz w:val="24"/>
+          <w:szCs w:val="21"/>
+          <w:lang w:eastAsia="es-AR"/>
+        </w:rPr>
+      </w:pPr>
+      <w:r>
+        <w:rPr>
+          <w:rFonts w:ascii="Consolas" w:eastAsia="Times New Roman" w:hAnsi="Consolas" w:cs="Times New Roman"/>
+          <w:color w:val="D4D4D4"/>
+          <w:sz w:val="24"/>
+          <w:szCs w:val="21"/>
+          <w:lang w:eastAsia="es-AR"/>
+        </w:rPr>
+        <w:t xml:space="preserve">        </w:t>
+      </w:r>
+      <w:proofErr w:type="spellStart"/>
+      <w:proofErr w:type="gramStart"/>
+      <w:r>
+        <w:rPr>
+          <w:rFonts w:ascii="Consolas" w:eastAsia="Times New Roman" w:hAnsi="Consolas" w:cs="Times New Roman"/>
+          <w:color w:val="569CD6"/>
+          <w:sz w:val="24"/>
+          <w:szCs w:val="21"/>
+          <w:lang w:eastAsia="es-AR"/>
+        </w:rPr>
+        <w:t>public</w:t>
+      </w:r>
+      <w:proofErr w:type="spellEnd"/>
+      <w:proofErr w:type="gramEnd"/>
+      <w:r>
+        <w:rPr>
+          <w:rFonts w:ascii="Consolas" w:eastAsia="Times New Roman" w:hAnsi="Consolas" w:cs="Times New Roman"/>
+          <w:color w:val="D4D4D4"/>
+          <w:sz w:val="24"/>
+          <w:szCs w:val="21"/>
+          <w:lang w:eastAsia="es-AR"/>
+        </w:rPr>
+        <w:t xml:space="preserve"> </w:t>
+      </w:r>
+      <w:r>
+        <w:rPr>
+          <w:rFonts w:ascii="Consolas" w:eastAsia="Times New Roman" w:hAnsi="Consolas" w:cs="Times New Roman"/>
+          <w:color w:val="9CDCFE"/>
+          <w:sz w:val="24"/>
+          <w:szCs w:val="21"/>
+          <w:lang w:eastAsia="es-AR"/>
+        </w:rPr>
+        <w:t>nombre</w:t>
+      </w:r>
+      <w:r>
+        <w:rPr>
+          <w:rFonts w:ascii="Consolas" w:eastAsia="Times New Roman" w:hAnsi="Consolas" w:cs="Times New Roman"/>
+          <w:color w:val="D4D4D4"/>
+          <w:sz w:val="24"/>
+          <w:szCs w:val="21"/>
+          <w:lang w:eastAsia="es-AR"/>
+        </w:rPr>
+        <w:t xml:space="preserve">: </w:t>
+      </w:r>
+      <w:proofErr w:type="spellStart"/>
+      <w:r>
+        <w:rPr>
+          <w:rFonts w:ascii="Consolas" w:eastAsia="Times New Roman" w:hAnsi="Consolas" w:cs="Times New Roman"/>
+          <w:color w:val="4EC9B0"/>
+          <w:sz w:val="24"/>
+          <w:szCs w:val="21"/>
+          <w:lang w:eastAsia="es-AR"/>
+        </w:rPr>
+        <w:t>string</w:t>
+      </w:r>
+      <w:proofErr w:type="spellEnd"/>
+      <w:r>
+        <w:rPr>
+          <w:rFonts w:ascii="Consolas" w:eastAsia="Times New Roman" w:hAnsi="Consolas" w:cs="Times New Roman"/>
+          <w:color w:val="D4D4D4"/>
+          <w:sz w:val="24"/>
+          <w:szCs w:val="21"/>
+          <w:lang w:eastAsia="es-AR"/>
+        </w:rPr>
+        <w:t>,</w:t>
+      </w:r>
+    </w:p>
+    <w:p>
+      <w:pPr>
+        <w:shd w:val="clear" w:color="auto" w:fill="1E1E1E"/>
+        <w:spacing w:after="0" w:line="285" w:lineRule="atLeast"/>
+        <w:rPr>
+          <w:rFonts w:ascii="Consolas" w:eastAsia="Times New Roman" w:hAnsi="Consolas" w:cs="Times New Roman"/>
+          <w:color w:val="D4D4D4"/>
+          <w:sz w:val="24"/>
+          <w:szCs w:val="21"/>
+          <w:lang w:eastAsia="es-AR"/>
+        </w:rPr>
+      </w:pPr>
+      <w:r>
+        <w:rPr>
+          <w:rFonts w:ascii="Consolas" w:eastAsia="Times New Roman" w:hAnsi="Consolas" w:cs="Times New Roman"/>
+          <w:color w:val="D4D4D4"/>
+          <w:sz w:val="24"/>
+          <w:szCs w:val="21"/>
+          <w:lang w:eastAsia="es-AR"/>
+        </w:rPr>
+        <w:t xml:space="preserve">        </w:t>
+      </w:r>
+      <w:proofErr w:type="spellStart"/>
+      <w:proofErr w:type="gramStart"/>
+      <w:r>
+        <w:rPr>
+          <w:rFonts w:ascii="Consolas" w:eastAsia="Times New Roman" w:hAnsi="Consolas" w:cs="Times New Roman"/>
+          <w:color w:val="569CD6"/>
+          <w:sz w:val="24"/>
+          <w:szCs w:val="21"/>
+          <w:lang w:eastAsia="es-AR"/>
+        </w:rPr>
+        <w:t>public</w:t>
+      </w:r>
+      <w:proofErr w:type="spellEnd"/>
+      <w:proofErr w:type="gramEnd"/>
+      <w:r>
+        <w:rPr>
+          <w:rFonts w:ascii="Consolas" w:eastAsia="Times New Roman" w:hAnsi="Consolas" w:cs="Times New Roman"/>
+          <w:color w:val="D4D4D4"/>
+          <w:sz w:val="24"/>
+          <w:szCs w:val="21"/>
+          <w:lang w:eastAsia="es-AR"/>
+        </w:rPr>
+        <w:t xml:space="preserve"> </w:t>
+      </w:r>
+      <w:proofErr w:type="spellStart"/>
+      <w:r>
+        <w:rPr>
+          <w:rFonts w:ascii="Consolas" w:eastAsia="Times New Roman" w:hAnsi="Consolas" w:cs="Times New Roman"/>
+          <w:color w:val="9CDCFE"/>
+          <w:sz w:val="24"/>
+          <w:szCs w:val="21"/>
+          <w:lang w:eastAsia="es-AR"/>
+        </w:rPr>
+        <w:t>direccion</w:t>
+      </w:r>
+      <w:proofErr w:type="spellEnd"/>
+      <w:r>
+        <w:rPr>
+          <w:rFonts w:ascii="Consolas" w:eastAsia="Times New Roman" w:hAnsi="Consolas" w:cs="Times New Roman"/>
+          <w:color w:val="D4D4D4"/>
+          <w:sz w:val="24"/>
+          <w:szCs w:val="21"/>
+          <w:lang w:eastAsia="es-AR"/>
+        </w:rPr>
+        <w:t xml:space="preserve">: </w:t>
+      </w:r>
+      <w:proofErr w:type="spellStart"/>
+      <w:r>
+        <w:rPr>
+          <w:rFonts w:ascii="Consolas" w:eastAsia="Times New Roman" w:hAnsi="Consolas" w:cs="Times New Roman"/>
+          <w:color w:val="4EC9B0"/>
+          <w:sz w:val="24"/>
+          <w:szCs w:val="21"/>
+          <w:lang w:eastAsia="es-AR"/>
+        </w:rPr>
+        <w:t>string</w:t>
+      </w:r>
+      <w:proofErr w:type="spellEnd"/>
+    </w:p>
+    <w:p>
+      <w:pPr>
+        <w:shd w:val="clear" w:color="auto" w:fill="1E1E1E"/>
+        <w:spacing w:after="0" w:line="285" w:lineRule="atLeast"/>
+        <w:rPr>
+          <w:rFonts w:ascii="Consolas" w:eastAsia="Times New Roman" w:hAnsi="Consolas" w:cs="Times New Roman"/>
+          <w:color w:val="D4D4D4"/>
+          <w:sz w:val="24"/>
+          <w:szCs w:val="21"/>
+          <w:lang w:eastAsia="es-AR"/>
+        </w:rPr>
+      </w:pPr>
+      <w:r>
+        <w:rPr>
+          <w:rFonts w:ascii="Consolas" w:eastAsia="Times New Roman" w:hAnsi="Consolas" w:cs="Times New Roman"/>
+          <w:color w:val="D4D4D4"/>
+          <w:sz w:val="24"/>
+          <w:szCs w:val="21"/>
+          <w:lang w:eastAsia="es-AR"/>
+        </w:rPr>
+        <w:t>    ){}</w:t>
+      </w:r>
+    </w:p>
+    <w:p>
+      <w:pPr>
+        <w:shd w:val="clear" w:color="auto" w:fill="1E1E1E"/>
+        <w:spacing w:after="0" w:line="285" w:lineRule="atLeast"/>
+        <w:rPr>
+          <w:rFonts w:ascii="Consolas" w:eastAsia="Times New Roman" w:hAnsi="Consolas" w:cs="Times New Roman"/>
+          <w:color w:val="D4D4D4"/>
+          <w:sz w:val="24"/>
+          <w:szCs w:val="21"/>
+          <w:lang w:eastAsia="es-AR"/>
+        </w:rPr>
+      </w:pPr>
+      <w:r>
+        <w:rPr>
+          <w:rFonts w:ascii="Consolas" w:eastAsia="Times New Roman" w:hAnsi="Consolas" w:cs="Times New Roman"/>
+          <w:color w:val="D4D4D4"/>
+          <w:sz w:val="24"/>
+          <w:szCs w:val="21"/>
+          <w:lang w:eastAsia="es-AR"/>
+        </w:rPr>
+        <w:t>}</w:t>
+      </w:r>
+    </w:p>
+    <w:p>
+      <w:pPr>
+        <w:shd w:val="clear" w:color="auto" w:fill="1E1E1E"/>
+        <w:spacing w:after="0" w:line="285" w:lineRule="atLeast"/>
+        <w:rPr>
+          <w:rFonts w:ascii="Consolas" w:eastAsia="Times New Roman" w:hAnsi="Consolas" w:cs="Times New Roman"/>
+          <w:color w:val="D4D4D4"/>
+          <w:sz w:val="24"/>
+          <w:szCs w:val="21"/>
+          <w:lang w:eastAsia="es-AR"/>
+        </w:rPr>
+      </w:pPr>
+    </w:p>
+    <w:p>
+      <w:pPr>
+        <w:shd w:val="clear" w:color="auto" w:fill="1E1E1E"/>
+        <w:spacing w:after="0" w:line="285" w:lineRule="atLeast"/>
+        <w:rPr>
+          <w:rFonts w:ascii="Consolas" w:eastAsia="Times New Roman" w:hAnsi="Consolas" w:cs="Times New Roman"/>
+          <w:color w:val="D4D4D4"/>
+          <w:sz w:val="24"/>
+          <w:szCs w:val="21"/>
+          <w:lang w:eastAsia="es-AR"/>
+        </w:rPr>
+      </w:pPr>
+      <w:proofErr w:type="spellStart"/>
+      <w:proofErr w:type="gramStart"/>
+      <w:r>
+        <w:rPr>
+          <w:rFonts w:ascii="Consolas" w:eastAsia="Times New Roman" w:hAnsi="Consolas" w:cs="Times New Roman"/>
+          <w:color w:val="569CD6"/>
+          <w:sz w:val="24"/>
+          <w:szCs w:val="21"/>
+          <w:lang w:eastAsia="es-AR"/>
+        </w:rPr>
+        <w:t>class</w:t>
+      </w:r>
+      <w:proofErr w:type="spellEnd"/>
+      <w:proofErr w:type="gramEnd"/>
+      <w:r>
+        <w:rPr>
+          <w:rFonts w:ascii="Consolas" w:eastAsia="Times New Roman" w:hAnsi="Consolas" w:cs="Times New Roman"/>
+          <w:color w:val="D4D4D4"/>
+          <w:sz w:val="24"/>
+          <w:szCs w:val="21"/>
+          <w:lang w:eastAsia="es-AR"/>
+        </w:rPr>
+        <w:t xml:space="preserve"> </w:t>
+      </w:r>
+      <w:proofErr w:type="spellStart"/>
+      <w:r>
+        <w:rPr>
+          <w:rFonts w:ascii="Consolas" w:eastAsia="Times New Roman" w:hAnsi="Consolas" w:cs="Times New Roman"/>
+          <w:color w:val="4EC9B0"/>
+          <w:sz w:val="24"/>
+          <w:szCs w:val="21"/>
+          <w:lang w:eastAsia="es-AR"/>
+        </w:rPr>
+        <w:t>Heroe</w:t>
+      </w:r>
+      <w:proofErr w:type="spellEnd"/>
+      <w:r>
+        <w:rPr>
+          <w:rFonts w:ascii="Consolas" w:eastAsia="Times New Roman" w:hAnsi="Consolas" w:cs="Times New Roman"/>
+          <w:color w:val="D4D4D4"/>
+          <w:sz w:val="24"/>
+          <w:szCs w:val="21"/>
+          <w:lang w:eastAsia="es-AR"/>
+        </w:rPr>
+        <w:t xml:space="preserve"> </w:t>
+      </w:r>
+      <w:proofErr w:type="spellStart"/>
+      <w:r>
+        <w:rPr>
+          <w:rFonts w:ascii="Consolas" w:eastAsia="Times New Roman" w:hAnsi="Consolas" w:cs="Times New Roman"/>
+          <w:color w:val="569CD6"/>
+          <w:sz w:val="24"/>
+          <w:szCs w:val="21"/>
+          <w:lang w:eastAsia="es-AR"/>
+        </w:rPr>
+        <w:t>extends</w:t>
+      </w:r>
+      <w:proofErr w:type="spellEnd"/>
+      <w:r>
+        <w:rPr>
+          <w:rFonts w:ascii="Consolas" w:eastAsia="Times New Roman" w:hAnsi="Consolas" w:cs="Times New Roman"/>
+          <w:color w:val="D4D4D4"/>
+          <w:sz w:val="24"/>
+          <w:szCs w:val="21"/>
+          <w:lang w:eastAsia="es-AR"/>
+        </w:rPr>
+        <w:t xml:space="preserve"> </w:t>
+      </w:r>
+      <w:proofErr w:type="spellStart"/>
+      <w:r>
+        <w:rPr>
+          <w:rFonts w:ascii="Consolas" w:eastAsia="Times New Roman" w:hAnsi="Consolas" w:cs="Times New Roman"/>
+          <w:color w:val="4EC9B0"/>
+          <w:sz w:val="24"/>
+          <w:szCs w:val="21"/>
+          <w:lang w:eastAsia="es-AR"/>
+        </w:rPr>
+        <w:t>PersonaNormal</w:t>
+      </w:r>
+      <w:proofErr w:type="spellEnd"/>
+      <w:r>
+        <w:rPr>
+          <w:rFonts w:ascii="Consolas" w:eastAsia="Times New Roman" w:hAnsi="Consolas" w:cs="Times New Roman"/>
+          <w:color w:val="D4D4D4"/>
+          <w:sz w:val="24"/>
+          <w:szCs w:val="21"/>
+          <w:lang w:eastAsia="es-AR"/>
+        </w:rPr>
+        <w:t xml:space="preserve"> {</w:t>
+      </w:r>
+    </w:p>
+    <w:p>
+      <w:pPr>
+        <w:shd w:val="clear" w:color="auto" w:fill="1E1E1E"/>
+        <w:spacing w:after="0" w:line="285" w:lineRule="atLeast"/>
+        <w:rPr>
+          <w:rFonts w:ascii="Consolas" w:eastAsia="Times New Roman" w:hAnsi="Consolas" w:cs="Times New Roman"/>
+          <w:color w:val="D4D4D4"/>
+          <w:sz w:val="24"/>
+          <w:szCs w:val="21"/>
+          <w:lang w:eastAsia="es-AR"/>
+        </w:rPr>
+      </w:pPr>
+      <w:r>
+        <w:rPr>
+          <w:rFonts w:ascii="Consolas" w:eastAsia="Times New Roman" w:hAnsi="Consolas" w:cs="Times New Roman"/>
+          <w:color w:val="D4D4D4"/>
+          <w:sz w:val="24"/>
+          <w:szCs w:val="21"/>
+          <w:lang w:eastAsia="es-AR"/>
+        </w:rPr>
+        <w:t xml:space="preserve">    </w:t>
+      </w:r>
+      <w:proofErr w:type="gramStart"/>
+      <w:r>
+        <w:rPr>
+          <w:rFonts w:ascii="Consolas" w:eastAsia="Times New Roman" w:hAnsi="Consolas" w:cs="Times New Roman"/>
+          <w:color w:val="569CD6"/>
+          <w:sz w:val="24"/>
+          <w:szCs w:val="21"/>
+          <w:lang w:eastAsia="es-AR"/>
+        </w:rPr>
+        <w:t>constructor</w:t>
+      </w:r>
+      <w:proofErr w:type="gramEnd"/>
+      <w:r>
+        <w:rPr>
+          <w:rFonts w:ascii="Consolas" w:eastAsia="Times New Roman" w:hAnsi="Consolas" w:cs="Times New Roman"/>
+          <w:color w:val="D4D4D4"/>
+          <w:sz w:val="24"/>
+          <w:szCs w:val="21"/>
+          <w:lang w:eastAsia="es-AR"/>
+        </w:rPr>
+        <w:t xml:space="preserve"> (</w:t>
+      </w:r>
+    </w:p>
+    <w:p>
+      <w:pPr>
+        <w:shd w:val="clear" w:color="auto" w:fill="1E1E1E"/>
+        <w:spacing w:after="0" w:line="285" w:lineRule="atLeast"/>
+        <w:rPr>
+          <w:rFonts w:ascii="Consolas" w:eastAsia="Times New Roman" w:hAnsi="Consolas" w:cs="Times New Roman"/>
+          <w:color w:val="D4D4D4"/>
+          <w:sz w:val="24"/>
+          <w:szCs w:val="21"/>
+          <w:lang w:eastAsia="es-AR"/>
+        </w:rPr>
+      </w:pPr>
+      <w:r>
+        <w:rPr>
+          <w:rFonts w:ascii="Consolas" w:eastAsia="Times New Roman" w:hAnsi="Consolas" w:cs="Times New Roman"/>
+          <w:color w:val="D4D4D4"/>
+          <w:sz w:val="24"/>
+          <w:szCs w:val="21"/>
+          <w:lang w:eastAsia="es-AR"/>
+        </w:rPr>
+        <w:t xml:space="preserve">        </w:t>
+      </w:r>
+      <w:proofErr w:type="spellStart"/>
+      <w:proofErr w:type="gramStart"/>
+      <w:r>
+        <w:rPr>
+          <w:rFonts w:ascii="Consolas" w:eastAsia="Times New Roman" w:hAnsi="Consolas" w:cs="Times New Roman"/>
+          <w:color w:val="569CD6"/>
+          <w:sz w:val="24"/>
+          <w:szCs w:val="21"/>
+          <w:lang w:eastAsia="es-AR"/>
+        </w:rPr>
+        <w:t>public</w:t>
+      </w:r>
+      <w:proofErr w:type="spellEnd"/>
+      <w:proofErr w:type="gramEnd"/>
+      <w:r>
+        <w:rPr>
+          <w:rFonts w:ascii="Consolas" w:eastAsia="Times New Roman" w:hAnsi="Consolas" w:cs="Times New Roman"/>
+          <w:color w:val="D4D4D4"/>
+          <w:sz w:val="24"/>
+          <w:szCs w:val="21"/>
+          <w:lang w:eastAsia="es-AR"/>
+        </w:rPr>
+        <w:t xml:space="preserve"> </w:t>
+      </w:r>
+      <w:proofErr w:type="spellStart"/>
+      <w:r>
+        <w:rPr>
+          <w:rFonts w:ascii="Consolas" w:eastAsia="Times New Roman" w:hAnsi="Consolas" w:cs="Times New Roman"/>
+          <w:color w:val="9CDCFE"/>
+          <w:sz w:val="24"/>
+          <w:szCs w:val="21"/>
+          <w:lang w:eastAsia="es-AR"/>
+        </w:rPr>
+        <w:t>alterEgo</w:t>
+      </w:r>
+      <w:proofErr w:type="spellEnd"/>
+      <w:r>
+        <w:rPr>
+          <w:rFonts w:ascii="Consolas" w:eastAsia="Times New Roman" w:hAnsi="Consolas" w:cs="Times New Roman"/>
+          <w:color w:val="D4D4D4"/>
+          <w:sz w:val="24"/>
+          <w:szCs w:val="21"/>
+          <w:lang w:eastAsia="es-AR"/>
+        </w:rPr>
+        <w:t xml:space="preserve">: </w:t>
+      </w:r>
+      <w:proofErr w:type="spellStart"/>
+      <w:r>
+        <w:rPr>
+          <w:rFonts w:ascii="Consolas" w:eastAsia="Times New Roman" w:hAnsi="Consolas" w:cs="Times New Roman"/>
+          <w:color w:val="4EC9B0"/>
+          <w:sz w:val="24"/>
+          <w:szCs w:val="21"/>
+          <w:lang w:eastAsia="es-AR"/>
+        </w:rPr>
+        <w:t>string</w:t>
+      </w:r>
+      <w:proofErr w:type="spellEnd"/>
+      <w:r>
+        <w:rPr>
+          <w:rFonts w:ascii="Consolas" w:eastAsia="Times New Roman" w:hAnsi="Consolas" w:cs="Times New Roman"/>
+          <w:color w:val="D4D4D4"/>
+          <w:sz w:val="24"/>
+          <w:szCs w:val="21"/>
+          <w:lang w:eastAsia="es-AR"/>
+        </w:rPr>
+        <w:t>,</w:t>
+      </w:r>
+    </w:p>
+    <w:p>
+      <w:pPr>
+        <w:shd w:val="clear" w:color="auto" w:fill="1E1E1E"/>
+        <w:spacing w:after="0" w:line="285" w:lineRule="atLeast"/>
+        <w:rPr>
+          <w:rFonts w:ascii="Consolas" w:eastAsia="Times New Roman" w:hAnsi="Consolas" w:cs="Times New Roman"/>
+          <w:color w:val="D4D4D4"/>
+          <w:sz w:val="24"/>
+          <w:szCs w:val="21"/>
+          <w:lang w:eastAsia="es-AR"/>
+        </w:rPr>
+      </w:pPr>
+      <w:r>
+        <w:rPr>
+          <w:rFonts w:ascii="Consolas" w:eastAsia="Times New Roman" w:hAnsi="Consolas" w:cs="Times New Roman"/>
+          <w:color w:val="D4D4D4"/>
+          <w:sz w:val="24"/>
+          <w:szCs w:val="21"/>
+          <w:lang w:eastAsia="es-AR"/>
+        </w:rPr>
+        <w:t xml:space="preserve">        </w:t>
+      </w:r>
+      <w:proofErr w:type="spellStart"/>
+      <w:proofErr w:type="gramStart"/>
+      <w:r>
+        <w:rPr>
+          <w:rFonts w:ascii="Consolas" w:eastAsia="Times New Roman" w:hAnsi="Consolas" w:cs="Times New Roman"/>
+          <w:color w:val="569CD6"/>
+          <w:sz w:val="24"/>
+          <w:szCs w:val="21"/>
+          <w:lang w:eastAsia="es-AR"/>
+        </w:rPr>
+        <w:t>public</w:t>
+      </w:r>
+      <w:proofErr w:type="spellEnd"/>
+      <w:proofErr w:type="gramEnd"/>
+      <w:r>
+        <w:rPr>
+          <w:rFonts w:ascii="Consolas" w:eastAsia="Times New Roman" w:hAnsi="Consolas" w:cs="Times New Roman"/>
+          <w:color w:val="D4D4D4"/>
+          <w:sz w:val="24"/>
+          <w:szCs w:val="21"/>
+          <w:lang w:eastAsia="es-AR"/>
+        </w:rPr>
+        <w:t xml:space="preserve"> </w:t>
+      </w:r>
+      <w:r>
+        <w:rPr>
+          <w:rFonts w:ascii="Consolas" w:eastAsia="Times New Roman" w:hAnsi="Consolas" w:cs="Times New Roman"/>
+          <w:color w:val="9CDCFE"/>
+          <w:sz w:val="24"/>
+          <w:szCs w:val="21"/>
+          <w:lang w:eastAsia="es-AR"/>
+        </w:rPr>
+        <w:t>edad</w:t>
+      </w:r>
+      <w:r>
+        <w:rPr>
+          <w:rFonts w:ascii="Consolas" w:eastAsia="Times New Roman" w:hAnsi="Consolas" w:cs="Times New Roman"/>
+          <w:color w:val="D4D4D4"/>
+          <w:sz w:val="24"/>
+          <w:szCs w:val="21"/>
+          <w:lang w:eastAsia="es-AR"/>
+        </w:rPr>
+        <w:t xml:space="preserve">: </w:t>
+      </w:r>
+      <w:proofErr w:type="spellStart"/>
+      <w:r>
+        <w:rPr>
+          <w:rFonts w:ascii="Consolas" w:eastAsia="Times New Roman" w:hAnsi="Consolas" w:cs="Times New Roman"/>
+          <w:color w:val="4EC9B0"/>
+          <w:sz w:val="24"/>
+          <w:szCs w:val="21"/>
+          <w:lang w:eastAsia="es-AR"/>
+        </w:rPr>
+        <w:t>number</w:t>
+      </w:r>
+      <w:proofErr w:type="spellEnd"/>
+      <w:r>
+        <w:rPr>
+          <w:rFonts w:ascii="Consolas" w:eastAsia="Times New Roman" w:hAnsi="Consolas" w:cs="Times New Roman"/>
+          <w:color w:val="D4D4D4"/>
+          <w:sz w:val="24"/>
+          <w:szCs w:val="21"/>
+          <w:lang w:eastAsia="es-AR"/>
+        </w:rPr>
+        <w:t>,</w:t>
+      </w:r>
+    </w:p>
+    <w:p>
+      <w:pPr>
+        <w:shd w:val="clear" w:color="auto" w:fill="1E1E1E"/>
+        <w:spacing w:after="0" w:line="285" w:lineRule="atLeast"/>
+        <w:rPr>
+          <w:rFonts w:ascii="Consolas" w:eastAsia="Times New Roman" w:hAnsi="Consolas" w:cs="Times New Roman"/>
+          <w:color w:val="D4D4D4"/>
+          <w:sz w:val="24"/>
+          <w:szCs w:val="21"/>
+          <w:lang w:eastAsia="es-AR"/>
+        </w:rPr>
+      </w:pPr>
+      <w:r>
+        <w:rPr>
+          <w:rFonts w:ascii="Consolas" w:eastAsia="Times New Roman" w:hAnsi="Consolas" w:cs="Times New Roman"/>
+          <w:color w:val="D4D4D4"/>
+          <w:sz w:val="24"/>
+          <w:szCs w:val="21"/>
+          <w:lang w:eastAsia="es-AR"/>
+        </w:rPr>
+        <w:t xml:space="preserve">        </w:t>
+      </w:r>
+      <w:proofErr w:type="spellStart"/>
+      <w:proofErr w:type="gramStart"/>
+      <w:r>
+        <w:rPr>
+          <w:rFonts w:ascii="Consolas" w:eastAsia="Times New Roman" w:hAnsi="Consolas" w:cs="Times New Roman"/>
+          <w:color w:val="569CD6"/>
+          <w:sz w:val="24"/>
+          <w:szCs w:val="21"/>
+          <w:lang w:eastAsia="es-AR"/>
+        </w:rPr>
+        <w:t>public</w:t>
+      </w:r>
+      <w:proofErr w:type="spellEnd"/>
+      <w:proofErr w:type="gramEnd"/>
+      <w:r>
+        <w:rPr>
+          <w:rFonts w:ascii="Consolas" w:eastAsia="Times New Roman" w:hAnsi="Consolas" w:cs="Times New Roman"/>
+          <w:color w:val="D4D4D4"/>
+          <w:sz w:val="24"/>
+          <w:szCs w:val="21"/>
+          <w:lang w:eastAsia="es-AR"/>
+        </w:rPr>
+        <w:t xml:space="preserve"> </w:t>
+      </w:r>
+      <w:proofErr w:type="spellStart"/>
+      <w:r>
+        <w:rPr>
+          <w:rFonts w:ascii="Consolas" w:eastAsia="Times New Roman" w:hAnsi="Consolas" w:cs="Times New Roman"/>
+          <w:color w:val="9CDCFE"/>
+          <w:sz w:val="24"/>
+          <w:szCs w:val="21"/>
+          <w:lang w:eastAsia="es-AR"/>
+        </w:rPr>
+        <w:t>nombreReal</w:t>
+      </w:r>
+      <w:r>
+        <w:rPr>
+          <w:rFonts w:ascii="Consolas" w:eastAsia="Times New Roman" w:hAnsi="Consolas" w:cs="Times New Roman"/>
+          <w:color w:val="D4D4D4"/>
+          <w:sz w:val="24"/>
+          <w:szCs w:val="21"/>
+          <w:lang w:eastAsia="es-AR"/>
+        </w:rPr>
+        <w:t>:</w:t>
+      </w:r>
+      <w:r>
+        <w:rPr>
+          <w:rFonts w:ascii="Consolas" w:eastAsia="Times New Roman" w:hAnsi="Consolas" w:cs="Times New Roman"/>
+          <w:color w:val="4EC9B0"/>
+          <w:sz w:val="24"/>
+          <w:szCs w:val="21"/>
+          <w:lang w:eastAsia="es-AR"/>
+        </w:rPr>
+        <w:t>string</w:t>
+      </w:r>
+      <w:proofErr w:type="spellEnd"/>
+      <w:r>
+        <w:rPr>
+          <w:rFonts w:ascii="Consolas" w:eastAsia="Times New Roman" w:hAnsi="Consolas" w:cs="Times New Roman"/>
+          <w:color w:val="D4D4D4"/>
+          <w:sz w:val="24"/>
+          <w:szCs w:val="21"/>
+          <w:lang w:eastAsia="es-AR"/>
+        </w:rPr>
+        <w:t>,</w:t>
+      </w:r>
+    </w:p>
+    <w:p>
+      <w:pPr>
+        <w:shd w:val="clear" w:color="auto" w:fill="1E1E1E"/>
+        <w:spacing w:after="0" w:line="285" w:lineRule="atLeast"/>
+        <w:rPr>
+          <w:rFonts w:ascii="Consolas" w:eastAsia="Times New Roman" w:hAnsi="Consolas" w:cs="Times New Roman"/>
+          <w:color w:val="D4D4D4"/>
+          <w:sz w:val="24"/>
+          <w:szCs w:val="21"/>
+          <w:lang w:eastAsia="es-AR"/>
+        </w:rPr>
+      </w:pPr>
+      <w:r>
+        <w:rPr>
+          <w:rFonts w:ascii="Consolas" w:eastAsia="Times New Roman" w:hAnsi="Consolas" w:cs="Times New Roman"/>
+          <w:color w:val="D4D4D4"/>
+          <w:sz w:val="24"/>
+          <w:szCs w:val="21"/>
+          <w:lang w:eastAsia="es-AR"/>
+        </w:rPr>
+        <w:t>    ){</w:t>
+      </w:r>
+    </w:p>
+    <w:p>
+      <w:pPr>
+        <w:shd w:val="clear" w:color="auto" w:fill="1E1E1E"/>
+        <w:spacing w:after="0" w:line="285" w:lineRule="atLeast"/>
+        <w:rPr>
+          <w:rFonts w:ascii="Consolas" w:eastAsia="Times New Roman" w:hAnsi="Consolas" w:cs="Times New Roman"/>
+          <w:color w:val="D4D4D4"/>
+          <w:sz w:val="24"/>
+          <w:szCs w:val="21"/>
+          <w:lang w:eastAsia="es-AR"/>
+        </w:rPr>
+      </w:pPr>
+      <w:r>
+        <w:rPr>
+          <w:rFonts w:ascii="Consolas" w:eastAsia="Times New Roman" w:hAnsi="Consolas" w:cs="Times New Roman"/>
+          <w:color w:val="D4D4D4"/>
+          <w:sz w:val="24"/>
+          <w:szCs w:val="21"/>
+          <w:lang w:eastAsia="es-AR"/>
+        </w:rPr>
+        <w:t xml:space="preserve">        </w:t>
+      </w:r>
+      <w:proofErr w:type="spellStart"/>
+      <w:proofErr w:type="gramStart"/>
+      <w:r>
+        <w:rPr>
+          <w:rFonts w:ascii="Consolas" w:eastAsia="Times New Roman" w:hAnsi="Consolas" w:cs="Times New Roman"/>
+          <w:color w:val="569CD6"/>
+          <w:sz w:val="24"/>
+          <w:szCs w:val="21"/>
+          <w:lang w:eastAsia="es-AR"/>
+        </w:rPr>
+        <w:t>super</w:t>
+      </w:r>
+      <w:proofErr w:type="spellEnd"/>
+      <w:r>
+        <w:rPr>
+          <w:rFonts w:ascii="Consolas" w:eastAsia="Times New Roman" w:hAnsi="Consolas" w:cs="Times New Roman"/>
+          <w:color w:val="D4D4D4"/>
+          <w:sz w:val="24"/>
+          <w:szCs w:val="21"/>
+          <w:lang w:eastAsia="es-AR"/>
+        </w:rPr>
+        <w:t>(</w:t>
+      </w:r>
+      <w:proofErr w:type="spellStart"/>
+      <w:proofErr w:type="gramEnd"/>
+      <w:r>
+        <w:rPr>
+          <w:rFonts w:ascii="Consolas" w:eastAsia="Times New Roman" w:hAnsi="Consolas" w:cs="Times New Roman"/>
+          <w:color w:val="9CDCFE"/>
+          <w:sz w:val="24"/>
+          <w:szCs w:val="21"/>
+          <w:lang w:eastAsia="es-AR"/>
+        </w:rPr>
+        <w:t>nombreReal</w:t>
+      </w:r>
+      <w:proofErr w:type="spellEnd"/>
+      <w:r>
+        <w:rPr>
+          <w:rFonts w:ascii="Consolas" w:eastAsia="Times New Roman" w:hAnsi="Consolas" w:cs="Times New Roman"/>
+          <w:color w:val="D4D4D4"/>
+          <w:sz w:val="24"/>
+          <w:szCs w:val="21"/>
+          <w:lang w:eastAsia="es-AR"/>
+        </w:rPr>
+        <w:t xml:space="preserve">, </w:t>
+      </w:r>
+      <w:r>
+        <w:rPr>
+          <w:rFonts w:ascii="Consolas" w:eastAsia="Times New Roman" w:hAnsi="Consolas" w:cs="Times New Roman"/>
+          <w:color w:val="CE9178"/>
+          <w:sz w:val="24"/>
+          <w:szCs w:val="21"/>
+          <w:lang w:eastAsia="es-AR"/>
+        </w:rPr>
+        <w:t>"New York, USA"</w:t>
+      </w:r>
+      <w:r>
+        <w:rPr>
+          <w:rFonts w:ascii="Consolas" w:eastAsia="Times New Roman" w:hAnsi="Consolas" w:cs="Times New Roman"/>
+          <w:color w:val="D4D4D4"/>
+          <w:sz w:val="24"/>
+          <w:szCs w:val="21"/>
+          <w:lang w:eastAsia="es-AR"/>
+        </w:rPr>
+        <w:t>);</w:t>
+      </w:r>
+    </w:p>
+    <w:p>
+      <w:pPr>
+        <w:shd w:val="clear" w:color="auto" w:fill="1E1E1E"/>
+        <w:spacing w:after="0" w:line="285" w:lineRule="atLeast"/>
+        <w:rPr>
+          <w:rFonts w:ascii="Consolas" w:eastAsia="Times New Roman" w:hAnsi="Consolas" w:cs="Times New Roman"/>
+          <w:color w:val="D4D4D4"/>
+          <w:sz w:val="24"/>
+          <w:szCs w:val="21"/>
+          <w:lang w:eastAsia="es-AR"/>
+        </w:rPr>
+      </w:pPr>
+      <w:r>
+        <w:rPr>
+          <w:rFonts w:ascii="Consolas" w:eastAsia="Times New Roman" w:hAnsi="Consolas" w:cs="Times New Roman"/>
+          <w:color w:val="D4D4D4"/>
+          <w:sz w:val="24"/>
+          <w:szCs w:val="21"/>
+          <w:lang w:eastAsia="es-AR"/>
+        </w:rPr>
+        <w:t>    }</w:t>
+      </w:r>
+    </w:p>
+    <w:p>
+      <w:pPr>
+        <w:shd w:val="clear" w:color="auto" w:fill="1E1E1E"/>
+        <w:spacing w:after="0" w:line="285" w:lineRule="atLeast"/>
+        <w:rPr>
+          <w:rFonts w:ascii="Consolas" w:eastAsia="Times New Roman" w:hAnsi="Consolas" w:cs="Times New Roman"/>
+          <w:color w:val="D4D4D4"/>
+          <w:sz w:val="24"/>
+          <w:szCs w:val="21"/>
+          <w:lang w:eastAsia="es-AR"/>
+        </w:rPr>
+      </w:pPr>
+    </w:p>
+    <w:p>
+      <w:pPr>
+        <w:shd w:val="clear" w:color="auto" w:fill="1E1E1E"/>
+        <w:spacing w:after="0" w:line="285" w:lineRule="atLeast"/>
+        <w:rPr>
+          <w:rFonts w:ascii="Consolas" w:eastAsia="Times New Roman" w:hAnsi="Consolas" w:cs="Times New Roman"/>
+          <w:color w:val="D4D4D4"/>
+          <w:sz w:val="24"/>
+          <w:szCs w:val="21"/>
+          <w:lang w:eastAsia="es-AR"/>
+        </w:rPr>
+      </w:pPr>
+      <w:r>
+        <w:rPr>
+          <w:rFonts w:ascii="Consolas" w:eastAsia="Times New Roman" w:hAnsi="Consolas" w:cs="Times New Roman"/>
+          <w:color w:val="D4D4D4"/>
+          <w:sz w:val="24"/>
+          <w:szCs w:val="21"/>
+          <w:lang w:eastAsia="es-AR"/>
+        </w:rPr>
+        <w:t>}</w:t>
+      </w:r>
+    </w:p>
+    <w:p>
+      <w:pPr>
+        <w:shd w:val="clear" w:color="auto" w:fill="1E1E1E"/>
+        <w:spacing w:after="0" w:line="285" w:lineRule="atLeast"/>
+        <w:rPr>
+          <w:rFonts w:ascii="Consolas" w:eastAsia="Times New Roman" w:hAnsi="Consolas" w:cs="Times New Roman"/>
+          <w:color w:val="D4D4D4"/>
+          <w:sz w:val="24"/>
+          <w:szCs w:val="21"/>
+          <w:lang w:eastAsia="es-AR"/>
+        </w:rPr>
+      </w:pPr>
+    </w:p>
+    <w:p>
+      <w:pPr>
+        <w:shd w:val="clear" w:color="auto" w:fill="1E1E1E"/>
+        <w:spacing w:after="0" w:line="285" w:lineRule="atLeast"/>
+        <w:rPr>
+          <w:rFonts w:ascii="Consolas" w:eastAsia="Times New Roman" w:hAnsi="Consolas" w:cs="Times New Roman"/>
+          <w:color w:val="D4D4D4"/>
+          <w:sz w:val="24"/>
+          <w:szCs w:val="21"/>
+          <w:lang w:eastAsia="es-AR"/>
+        </w:rPr>
+      </w:pPr>
+      <w:proofErr w:type="spellStart"/>
+      <w:proofErr w:type="gramStart"/>
+      <w:r>
+        <w:rPr>
+          <w:rFonts w:ascii="Consolas" w:eastAsia="Times New Roman" w:hAnsi="Consolas" w:cs="Times New Roman"/>
+          <w:color w:val="569CD6"/>
+          <w:sz w:val="24"/>
+          <w:szCs w:val="21"/>
+          <w:lang w:eastAsia="es-AR"/>
+        </w:rPr>
+        <w:t>const</w:t>
+      </w:r>
+      <w:proofErr w:type="spellEnd"/>
+      <w:proofErr w:type="gramEnd"/>
+      <w:r>
+        <w:rPr>
+          <w:rFonts w:ascii="Consolas" w:eastAsia="Times New Roman" w:hAnsi="Consolas" w:cs="Times New Roman"/>
+          <w:color w:val="D4D4D4"/>
+          <w:sz w:val="24"/>
+          <w:szCs w:val="21"/>
+          <w:lang w:eastAsia="es-AR"/>
+        </w:rPr>
+        <w:t xml:space="preserve"> </w:t>
+      </w:r>
+      <w:proofErr w:type="spellStart"/>
+      <w:r>
+        <w:rPr>
+          <w:rFonts w:ascii="Consolas" w:eastAsia="Times New Roman" w:hAnsi="Consolas" w:cs="Times New Roman"/>
+          <w:color w:val="4FC1FF"/>
+          <w:sz w:val="24"/>
+          <w:szCs w:val="21"/>
+          <w:lang w:eastAsia="es-AR"/>
+        </w:rPr>
+        <w:t>ironMan</w:t>
+      </w:r>
+      <w:proofErr w:type="spellEnd"/>
+      <w:r>
+        <w:rPr>
+          <w:rFonts w:ascii="Consolas" w:eastAsia="Times New Roman" w:hAnsi="Consolas" w:cs="Times New Roman"/>
+          <w:color w:val="D4D4D4"/>
+          <w:sz w:val="24"/>
+          <w:szCs w:val="21"/>
+          <w:lang w:eastAsia="es-AR"/>
+        </w:rPr>
+        <w:t xml:space="preserve"> = </w:t>
+      </w:r>
+      <w:r>
+        <w:rPr>
+          <w:rFonts w:ascii="Consolas" w:eastAsia="Times New Roman" w:hAnsi="Consolas" w:cs="Times New Roman"/>
+          <w:color w:val="569CD6"/>
+          <w:sz w:val="24"/>
+          <w:szCs w:val="21"/>
+          <w:lang w:eastAsia="es-AR"/>
+        </w:rPr>
+        <w:t>new</w:t>
+      </w:r>
+      <w:r>
+        <w:rPr>
+          <w:rFonts w:ascii="Consolas" w:eastAsia="Times New Roman" w:hAnsi="Consolas" w:cs="Times New Roman"/>
+          <w:color w:val="D4D4D4"/>
+          <w:sz w:val="24"/>
+          <w:szCs w:val="21"/>
+          <w:lang w:eastAsia="es-AR"/>
+        </w:rPr>
+        <w:t xml:space="preserve"> </w:t>
+      </w:r>
+      <w:proofErr w:type="spellStart"/>
+      <w:r>
+        <w:rPr>
+          <w:rFonts w:ascii="Consolas" w:eastAsia="Times New Roman" w:hAnsi="Consolas" w:cs="Times New Roman"/>
+          <w:color w:val="4EC9B0"/>
+          <w:sz w:val="24"/>
+          <w:szCs w:val="21"/>
+          <w:lang w:eastAsia="es-AR"/>
+        </w:rPr>
+        <w:t>Heroe</w:t>
+      </w:r>
+      <w:proofErr w:type="spellEnd"/>
+      <w:r>
+        <w:rPr>
+          <w:rFonts w:ascii="Consolas" w:eastAsia="Times New Roman" w:hAnsi="Consolas" w:cs="Times New Roman"/>
+          <w:color w:val="D4D4D4"/>
+          <w:sz w:val="24"/>
+          <w:szCs w:val="21"/>
+          <w:lang w:eastAsia="es-AR"/>
+        </w:rPr>
+        <w:t>(</w:t>
+      </w:r>
+      <w:r>
+        <w:rPr>
+          <w:rFonts w:ascii="Consolas" w:eastAsia="Times New Roman" w:hAnsi="Consolas" w:cs="Times New Roman"/>
+          <w:color w:val="CE9178"/>
+          <w:sz w:val="24"/>
+          <w:szCs w:val="21"/>
+          <w:lang w:eastAsia="es-AR"/>
+        </w:rPr>
+        <w:t>"</w:t>
+      </w:r>
+      <w:proofErr w:type="spellStart"/>
+      <w:r>
+        <w:rPr>
+          <w:rFonts w:ascii="Consolas" w:eastAsia="Times New Roman" w:hAnsi="Consolas" w:cs="Times New Roman"/>
+          <w:color w:val="CE9178"/>
+          <w:sz w:val="24"/>
+          <w:szCs w:val="21"/>
+          <w:lang w:eastAsia="es-AR"/>
+        </w:rPr>
+        <w:t>Iron</w:t>
+      </w:r>
+      <w:proofErr w:type="spellEnd"/>
+      <w:r>
+        <w:rPr>
+          <w:rFonts w:ascii="Consolas" w:eastAsia="Times New Roman" w:hAnsi="Consolas" w:cs="Times New Roman"/>
+          <w:color w:val="CE9178"/>
+          <w:sz w:val="24"/>
+          <w:szCs w:val="21"/>
+          <w:lang w:eastAsia="es-AR"/>
+        </w:rPr>
+        <w:t xml:space="preserve"> </w:t>
+      </w:r>
+      <w:proofErr w:type="spellStart"/>
+      <w:r>
+        <w:rPr>
+          <w:rFonts w:ascii="Consolas" w:eastAsia="Times New Roman" w:hAnsi="Consolas" w:cs="Times New Roman"/>
+          <w:color w:val="CE9178"/>
+          <w:sz w:val="24"/>
+          <w:szCs w:val="21"/>
+          <w:lang w:eastAsia="es-AR"/>
+        </w:rPr>
+        <w:t>Man</w:t>
+      </w:r>
+      <w:proofErr w:type="spellEnd"/>
+      <w:r>
+        <w:rPr>
+          <w:rFonts w:ascii="Consolas" w:eastAsia="Times New Roman" w:hAnsi="Consolas" w:cs="Times New Roman"/>
+          <w:color w:val="CE9178"/>
+          <w:sz w:val="24"/>
+          <w:szCs w:val="21"/>
+          <w:lang w:eastAsia="es-AR"/>
+        </w:rPr>
+        <w:t>"</w:t>
+      </w:r>
+      <w:r>
+        <w:rPr>
+          <w:rFonts w:ascii="Consolas" w:eastAsia="Times New Roman" w:hAnsi="Consolas" w:cs="Times New Roman"/>
+          <w:color w:val="D4D4D4"/>
+          <w:sz w:val="24"/>
+          <w:szCs w:val="21"/>
+          <w:lang w:eastAsia="es-AR"/>
+        </w:rPr>
+        <w:t xml:space="preserve">, </w:t>
+      </w:r>
+      <w:r>
+        <w:rPr>
+          <w:rFonts w:ascii="Consolas" w:eastAsia="Times New Roman" w:hAnsi="Consolas" w:cs="Times New Roman"/>
+          <w:color w:val="B5CEA8"/>
+          <w:sz w:val="24"/>
+          <w:szCs w:val="21"/>
+          <w:lang w:eastAsia="es-AR"/>
+        </w:rPr>
+        <w:t>40</w:t>
+      </w:r>
+      <w:r>
+        <w:rPr>
+          <w:rFonts w:ascii="Consolas" w:eastAsia="Times New Roman" w:hAnsi="Consolas" w:cs="Times New Roman"/>
+          <w:color w:val="D4D4D4"/>
+          <w:sz w:val="24"/>
+          <w:szCs w:val="21"/>
+          <w:lang w:eastAsia="es-AR"/>
+        </w:rPr>
+        <w:t xml:space="preserve">, </w:t>
+      </w:r>
+      <w:r>
+        <w:rPr>
+          <w:rFonts w:ascii="Consolas" w:eastAsia="Times New Roman" w:hAnsi="Consolas" w:cs="Times New Roman"/>
+          <w:color w:val="CE9178"/>
+          <w:sz w:val="24"/>
+          <w:szCs w:val="21"/>
+          <w:lang w:eastAsia="es-AR"/>
+        </w:rPr>
+        <w:t>"Tony"</w:t>
+      </w:r>
+      <w:r>
+        <w:rPr>
+          <w:rFonts w:ascii="Consolas" w:eastAsia="Times New Roman" w:hAnsi="Consolas" w:cs="Times New Roman"/>
+          <w:color w:val="D4D4D4"/>
+          <w:sz w:val="24"/>
+          <w:szCs w:val="21"/>
+          <w:lang w:eastAsia="es-AR"/>
+        </w:rPr>
+        <w:t>);</w:t>
+      </w:r>
+    </w:p>
+    <w:p>
+      <w:pPr>
+        <w:shd w:val="clear" w:color="auto" w:fill="1E1E1E"/>
+        <w:spacing w:after="0" w:line="285" w:lineRule="atLeast"/>
+        <w:rPr>
+          <w:rFonts w:ascii="Consolas" w:eastAsia="Times New Roman" w:hAnsi="Consolas" w:cs="Times New Roman"/>
+          <w:color w:val="D4D4D4"/>
+          <w:sz w:val="24"/>
+          <w:szCs w:val="21"/>
+          <w:lang w:eastAsia="es-AR"/>
+        </w:rPr>
+      </w:pPr>
+      <w:proofErr w:type="gramStart"/>
+      <w:r>
+        <w:rPr>
+          <w:rFonts w:ascii="Consolas" w:eastAsia="Times New Roman" w:hAnsi="Consolas" w:cs="Times New Roman"/>
+          <w:color w:val="9CDCFE"/>
+          <w:sz w:val="24"/>
+          <w:szCs w:val="21"/>
+          <w:lang w:eastAsia="es-AR"/>
+        </w:rPr>
+        <w:t>console</w:t>
+      </w:r>
+      <w:r>
+        <w:rPr>
+          <w:rFonts w:ascii="Consolas" w:eastAsia="Times New Roman" w:hAnsi="Consolas" w:cs="Times New Roman"/>
+          <w:color w:val="D4D4D4"/>
+          <w:sz w:val="24"/>
+          <w:szCs w:val="21"/>
+          <w:lang w:eastAsia="es-AR"/>
+        </w:rPr>
+        <w:t>.</w:t>
+      </w:r>
+      <w:r>
+        <w:rPr>
+          <w:rFonts w:ascii="Consolas" w:eastAsia="Times New Roman" w:hAnsi="Consolas" w:cs="Times New Roman"/>
+          <w:color w:val="DCDCAA"/>
+          <w:sz w:val="24"/>
+          <w:szCs w:val="21"/>
+          <w:lang w:eastAsia="es-AR"/>
+        </w:rPr>
+        <w:t>log</w:t>
+      </w:r>
+      <w:r>
+        <w:rPr>
+          <w:rFonts w:ascii="Consolas" w:eastAsia="Times New Roman" w:hAnsi="Consolas" w:cs="Times New Roman"/>
+          <w:color w:val="D4D4D4"/>
+          <w:sz w:val="24"/>
+          <w:szCs w:val="21"/>
+          <w:lang w:eastAsia="es-AR"/>
+        </w:rPr>
+        <w:t>(</w:t>
+      </w:r>
+      <w:proofErr w:type="spellStart"/>
+      <w:proofErr w:type="gramEnd"/>
+      <w:r>
+        <w:rPr>
+          <w:rFonts w:ascii="Consolas" w:eastAsia="Times New Roman" w:hAnsi="Consolas" w:cs="Times New Roman"/>
+          <w:color w:val="4FC1FF"/>
+          <w:sz w:val="24"/>
+          <w:szCs w:val="21"/>
+          <w:lang w:eastAsia="es-AR"/>
+        </w:rPr>
+        <w:t>ironMan</w:t>
+      </w:r>
+      <w:proofErr w:type="spellEnd"/>
+      <w:r>
+        <w:rPr>
+          <w:rFonts w:ascii="Consolas" w:eastAsia="Times New Roman" w:hAnsi="Consolas" w:cs="Times New Roman"/>
+          <w:color w:val="D4D4D4"/>
+          <w:sz w:val="24"/>
+          <w:szCs w:val="21"/>
+          <w:lang w:eastAsia="es-AR"/>
+        </w:rPr>
+        <w:t>)</w:t>
+      </w:r>
+    </w:p>
+    <w:p>
+      <w:pPr>
+        <w:jc w:val="both"/>
+        <w:rPr>
+          <w:sz w:val="24"/>
+          <w:lang w:val="es-ES"/>
+        </w:rPr>
+      </w:pPr>
+    </w:p>
+    <w:p>
+      <w:pPr>
+        <w:jc w:val="center"/>
+        <w:rPr>
+          <w:sz w:val="24"/>
+          <w:lang w:val="es-ES"/>
+        </w:rPr>
+      </w:pPr>
+      <w:r>
+        <w:rPr>
+          <w:b/>
+          <w:sz w:val="24"/>
+          <w:lang w:val="es-ES"/>
+        </w:rPr>
+        <w:lastRenderedPageBreak/>
+        <w:t>GENÉRICOS</w:t>
+      </w:r>
+    </w:p>
+    <w:p>
+      <w:pPr>
+        <w:jc w:val="both"/>
+        <w:rPr>
+          <w:sz w:val="24"/>
+          <w:lang w:val="es-ES"/>
+        </w:rPr>
+      </w:pPr>
+      <w:r>
+        <w:rPr>
+          <w:sz w:val="24"/>
+          <w:lang w:val="es-ES"/>
+        </w:rPr>
+        <w:t xml:space="preserve">Se utiliza para especificar que puede llegar a pasarse cualquier tipo de valor en un argumento. Utilizamos </w:t>
+      </w:r>
+      <w:r>
+        <w:rPr>
+          <w:b/>
+          <w:sz w:val="24"/>
+          <w:lang w:val="es-ES"/>
+        </w:rPr>
+        <w:t>&lt;T&gt;</w:t>
+      </w:r>
+      <w:r>
+        <w:rPr>
+          <w:sz w:val="24"/>
+          <w:lang w:val="es-ES"/>
+        </w:rPr>
+        <w:t xml:space="preserve"> para decir que esperamos cualquier genérico. Es como un comodín.</w:t>
+      </w:r>
+    </w:p>
+    <w:p>
+      <w:pPr>
+        <w:shd w:val="clear" w:color="auto" w:fill="1E1E1E"/>
+        <w:spacing w:after="0" w:line="285" w:lineRule="atLeast"/>
+        <w:rPr>
+          <w:rFonts w:ascii="Consolas" w:eastAsia="Times New Roman" w:hAnsi="Consolas" w:cs="Times New Roman"/>
+          <w:color w:val="D4D4D4"/>
+          <w:sz w:val="24"/>
+          <w:szCs w:val="21"/>
+          <w:lang w:eastAsia="es-AR"/>
+        </w:rPr>
+      </w:pPr>
+      <w:proofErr w:type="spellStart"/>
+      <w:proofErr w:type="gramStart"/>
+      <w:r>
+        <w:rPr>
+          <w:rFonts w:ascii="Consolas" w:eastAsia="Times New Roman" w:hAnsi="Consolas" w:cs="Times New Roman"/>
+          <w:color w:val="569CD6"/>
+          <w:sz w:val="24"/>
+          <w:szCs w:val="21"/>
+          <w:lang w:eastAsia="es-AR"/>
+        </w:rPr>
+        <w:t>function</w:t>
+      </w:r>
+      <w:proofErr w:type="spellEnd"/>
+      <w:proofErr w:type="gramEnd"/>
+      <w:r>
+        <w:rPr>
+          <w:rFonts w:ascii="Consolas" w:eastAsia="Times New Roman" w:hAnsi="Consolas" w:cs="Times New Roman"/>
+          <w:color w:val="D4D4D4"/>
+          <w:sz w:val="24"/>
+          <w:szCs w:val="21"/>
+          <w:lang w:eastAsia="es-AR"/>
+        </w:rPr>
+        <w:t xml:space="preserve"> </w:t>
+      </w:r>
+      <w:proofErr w:type="spellStart"/>
+      <w:r>
+        <w:rPr>
+          <w:rFonts w:ascii="Consolas" w:eastAsia="Times New Roman" w:hAnsi="Consolas" w:cs="Times New Roman"/>
+          <w:color w:val="DCDCAA"/>
+          <w:sz w:val="24"/>
+          <w:szCs w:val="21"/>
+          <w:lang w:eastAsia="es-AR"/>
+        </w:rPr>
+        <w:t>queTipoSoy</w:t>
+      </w:r>
+      <w:proofErr w:type="spellEnd"/>
+      <w:r>
+        <w:rPr>
+          <w:rFonts w:ascii="Consolas" w:eastAsia="Times New Roman" w:hAnsi="Consolas" w:cs="Times New Roman"/>
+          <w:color w:val="D4D4D4"/>
+          <w:sz w:val="24"/>
+          <w:szCs w:val="21"/>
+          <w:lang w:eastAsia="es-AR"/>
+        </w:rPr>
+        <w:t>&lt;</w:t>
+      </w:r>
+      <w:r>
+        <w:rPr>
+          <w:rFonts w:ascii="Consolas" w:eastAsia="Times New Roman" w:hAnsi="Consolas" w:cs="Times New Roman"/>
+          <w:color w:val="4EC9B0"/>
+          <w:sz w:val="24"/>
+          <w:szCs w:val="21"/>
+          <w:lang w:eastAsia="es-AR"/>
+        </w:rPr>
+        <w:t>T</w:t>
+      </w:r>
+      <w:r>
+        <w:rPr>
+          <w:rFonts w:ascii="Consolas" w:eastAsia="Times New Roman" w:hAnsi="Consolas" w:cs="Times New Roman"/>
+          <w:color w:val="D4D4D4"/>
+          <w:sz w:val="24"/>
+          <w:szCs w:val="21"/>
+          <w:lang w:eastAsia="es-AR"/>
+        </w:rPr>
+        <w:t>&gt;(</w:t>
+      </w:r>
+      <w:r>
+        <w:rPr>
+          <w:rFonts w:ascii="Consolas" w:eastAsia="Times New Roman" w:hAnsi="Consolas" w:cs="Times New Roman"/>
+          <w:color w:val="9CDCFE"/>
+          <w:sz w:val="24"/>
+          <w:szCs w:val="21"/>
+          <w:lang w:eastAsia="es-AR"/>
+        </w:rPr>
+        <w:t>argumento</w:t>
+      </w:r>
+      <w:r>
+        <w:rPr>
+          <w:rFonts w:ascii="Consolas" w:eastAsia="Times New Roman" w:hAnsi="Consolas" w:cs="Times New Roman"/>
+          <w:color w:val="D4D4D4"/>
+          <w:sz w:val="24"/>
+          <w:szCs w:val="21"/>
+          <w:lang w:eastAsia="es-AR"/>
+        </w:rPr>
+        <w:t xml:space="preserve">: </w:t>
+      </w:r>
+      <w:r>
+        <w:rPr>
+          <w:rFonts w:ascii="Consolas" w:eastAsia="Times New Roman" w:hAnsi="Consolas" w:cs="Times New Roman"/>
+          <w:color w:val="4EC9B0"/>
+          <w:sz w:val="24"/>
+          <w:szCs w:val="21"/>
+          <w:lang w:eastAsia="es-AR"/>
+        </w:rPr>
+        <w:t>T</w:t>
+      </w:r>
+      <w:r>
+        <w:rPr>
+          <w:rFonts w:ascii="Consolas" w:eastAsia="Times New Roman" w:hAnsi="Consolas" w:cs="Times New Roman"/>
+          <w:color w:val="D4D4D4"/>
+          <w:sz w:val="24"/>
+          <w:szCs w:val="21"/>
+          <w:lang w:eastAsia="es-AR"/>
+        </w:rPr>
+        <w:t>) {</w:t>
+      </w:r>
+    </w:p>
+    <w:p>
+      <w:pPr>
+        <w:shd w:val="clear" w:color="auto" w:fill="1E1E1E"/>
+        <w:spacing w:after="0" w:line="285" w:lineRule="atLeast"/>
+        <w:rPr>
+          <w:rFonts w:ascii="Consolas" w:eastAsia="Times New Roman" w:hAnsi="Consolas" w:cs="Times New Roman"/>
+          <w:color w:val="D4D4D4"/>
+          <w:sz w:val="24"/>
+          <w:szCs w:val="21"/>
+          <w:lang w:eastAsia="es-AR"/>
+        </w:rPr>
+      </w:pPr>
+      <w:r>
+        <w:rPr>
+          <w:rFonts w:ascii="Consolas" w:eastAsia="Times New Roman" w:hAnsi="Consolas" w:cs="Times New Roman"/>
+          <w:color w:val="D4D4D4"/>
+          <w:sz w:val="24"/>
+          <w:szCs w:val="21"/>
+          <w:lang w:eastAsia="es-AR"/>
+        </w:rPr>
+        <w:t xml:space="preserve">    </w:t>
+      </w:r>
+      <w:proofErr w:type="spellStart"/>
+      <w:proofErr w:type="gramStart"/>
+      <w:r>
+        <w:rPr>
+          <w:rFonts w:ascii="Consolas" w:eastAsia="Times New Roman" w:hAnsi="Consolas" w:cs="Times New Roman"/>
+          <w:color w:val="C586C0"/>
+          <w:sz w:val="24"/>
+          <w:szCs w:val="21"/>
+          <w:lang w:eastAsia="es-AR"/>
+        </w:rPr>
+        <w:t>return</w:t>
+      </w:r>
+      <w:proofErr w:type="spellEnd"/>
+      <w:proofErr w:type="gramEnd"/>
+      <w:r>
+        <w:rPr>
+          <w:rFonts w:ascii="Consolas" w:eastAsia="Times New Roman" w:hAnsi="Consolas" w:cs="Times New Roman"/>
+          <w:color w:val="D4D4D4"/>
+          <w:sz w:val="24"/>
+          <w:szCs w:val="21"/>
+          <w:lang w:eastAsia="es-AR"/>
+        </w:rPr>
+        <w:t xml:space="preserve"> </w:t>
+      </w:r>
+      <w:r>
+        <w:rPr>
+          <w:rFonts w:ascii="Consolas" w:eastAsia="Times New Roman" w:hAnsi="Consolas" w:cs="Times New Roman"/>
+          <w:color w:val="9CDCFE"/>
+          <w:sz w:val="24"/>
+          <w:szCs w:val="21"/>
+          <w:lang w:eastAsia="es-AR"/>
+        </w:rPr>
+        <w:t>argumento</w:t>
+      </w:r>
+      <w:r>
+        <w:rPr>
+          <w:rFonts w:ascii="Consolas" w:eastAsia="Times New Roman" w:hAnsi="Consolas" w:cs="Times New Roman"/>
+          <w:color w:val="D4D4D4"/>
+          <w:sz w:val="24"/>
+          <w:szCs w:val="21"/>
+          <w:lang w:eastAsia="es-AR"/>
+        </w:rPr>
+        <w:t>;</w:t>
+      </w:r>
+    </w:p>
+    <w:p>
+      <w:pPr>
+        <w:shd w:val="clear" w:color="auto" w:fill="1E1E1E"/>
+        <w:spacing w:after="0" w:line="285" w:lineRule="atLeast"/>
+        <w:rPr>
+          <w:rFonts w:ascii="Consolas" w:eastAsia="Times New Roman" w:hAnsi="Consolas" w:cs="Times New Roman"/>
+          <w:color w:val="D4D4D4"/>
+          <w:sz w:val="24"/>
+          <w:szCs w:val="21"/>
+          <w:lang w:eastAsia="es-AR"/>
+        </w:rPr>
+      </w:pPr>
+      <w:r>
+        <w:rPr>
+          <w:rFonts w:ascii="Consolas" w:eastAsia="Times New Roman" w:hAnsi="Consolas" w:cs="Times New Roman"/>
+          <w:color w:val="D4D4D4"/>
+          <w:sz w:val="24"/>
+          <w:szCs w:val="21"/>
+          <w:lang w:eastAsia="es-AR"/>
+        </w:rPr>
+        <w:t>}</w:t>
+      </w:r>
+    </w:p>
+    <w:p>
+      <w:pPr>
+        <w:shd w:val="clear" w:color="auto" w:fill="1E1E1E"/>
+        <w:spacing w:after="0" w:line="285" w:lineRule="atLeast"/>
+        <w:rPr>
+          <w:rFonts w:ascii="Consolas" w:eastAsia="Times New Roman" w:hAnsi="Consolas" w:cs="Times New Roman"/>
+          <w:color w:val="D4D4D4"/>
+          <w:sz w:val="24"/>
+          <w:szCs w:val="21"/>
+          <w:lang w:eastAsia="es-AR"/>
+        </w:rPr>
+      </w:pPr>
+    </w:p>
+    <w:p>
+      <w:pPr>
+        <w:shd w:val="clear" w:color="auto" w:fill="1E1E1E"/>
+        <w:spacing w:after="0" w:line="285" w:lineRule="atLeast"/>
+        <w:rPr>
+          <w:rFonts w:ascii="Consolas" w:eastAsia="Times New Roman" w:hAnsi="Consolas" w:cs="Times New Roman"/>
+          <w:color w:val="D4D4D4"/>
+          <w:sz w:val="24"/>
+          <w:szCs w:val="21"/>
+          <w:lang w:eastAsia="es-AR"/>
+        </w:rPr>
+      </w:pPr>
+      <w:proofErr w:type="spellStart"/>
+      <w:proofErr w:type="gramStart"/>
+      <w:r>
+        <w:rPr>
+          <w:rFonts w:ascii="Consolas" w:eastAsia="Times New Roman" w:hAnsi="Consolas" w:cs="Times New Roman"/>
+          <w:color w:val="569CD6"/>
+          <w:sz w:val="24"/>
+          <w:szCs w:val="21"/>
+          <w:lang w:eastAsia="es-AR"/>
+        </w:rPr>
+        <w:t>let</w:t>
+      </w:r>
+      <w:proofErr w:type="spellEnd"/>
+      <w:proofErr w:type="gramEnd"/>
+      <w:r>
+        <w:rPr>
+          <w:rFonts w:ascii="Consolas" w:eastAsia="Times New Roman" w:hAnsi="Consolas" w:cs="Times New Roman"/>
+          <w:color w:val="D4D4D4"/>
+          <w:sz w:val="24"/>
+          <w:szCs w:val="21"/>
+          <w:lang w:eastAsia="es-AR"/>
+        </w:rPr>
+        <w:t xml:space="preserve"> </w:t>
+      </w:r>
+      <w:proofErr w:type="spellStart"/>
+      <w:r>
+        <w:rPr>
+          <w:rFonts w:ascii="Consolas" w:eastAsia="Times New Roman" w:hAnsi="Consolas" w:cs="Times New Roman"/>
+          <w:color w:val="9CDCFE"/>
+          <w:sz w:val="24"/>
+          <w:szCs w:val="21"/>
+          <w:lang w:eastAsia="es-AR"/>
+        </w:rPr>
+        <w:t>soyString</w:t>
+      </w:r>
+      <w:proofErr w:type="spellEnd"/>
+      <w:r>
+        <w:rPr>
+          <w:rFonts w:ascii="Consolas" w:eastAsia="Times New Roman" w:hAnsi="Consolas" w:cs="Times New Roman"/>
+          <w:color w:val="D4D4D4"/>
+          <w:sz w:val="24"/>
+          <w:szCs w:val="21"/>
+          <w:lang w:eastAsia="es-AR"/>
+        </w:rPr>
+        <w:t xml:space="preserve"> = </w:t>
+      </w:r>
+      <w:proofErr w:type="spellStart"/>
+      <w:r>
+        <w:rPr>
+          <w:rFonts w:ascii="Consolas" w:eastAsia="Times New Roman" w:hAnsi="Consolas" w:cs="Times New Roman"/>
+          <w:color w:val="DCDCAA"/>
+          <w:sz w:val="24"/>
+          <w:szCs w:val="21"/>
+          <w:lang w:eastAsia="es-AR"/>
+        </w:rPr>
+        <w:t>queTipoSoy</w:t>
+      </w:r>
+      <w:proofErr w:type="spellEnd"/>
+      <w:r>
+        <w:rPr>
+          <w:rFonts w:ascii="Consolas" w:eastAsia="Times New Roman" w:hAnsi="Consolas" w:cs="Times New Roman"/>
+          <w:color w:val="D4D4D4"/>
+          <w:sz w:val="24"/>
+          <w:szCs w:val="21"/>
+          <w:lang w:eastAsia="es-AR"/>
+        </w:rPr>
+        <w:t>(</w:t>
+      </w:r>
+      <w:r>
+        <w:rPr>
+          <w:rFonts w:ascii="Consolas" w:eastAsia="Times New Roman" w:hAnsi="Consolas" w:cs="Times New Roman"/>
+          <w:color w:val="CE9178"/>
+          <w:sz w:val="24"/>
+          <w:szCs w:val="21"/>
+          <w:lang w:eastAsia="es-AR"/>
+        </w:rPr>
+        <w:t>"</w:t>
+      </w:r>
+      <w:proofErr w:type="spellStart"/>
+      <w:r>
+        <w:rPr>
+          <w:rFonts w:ascii="Consolas" w:eastAsia="Times New Roman" w:hAnsi="Consolas" w:cs="Times New Roman"/>
+          <w:color w:val="CE9178"/>
+          <w:sz w:val="24"/>
+          <w:szCs w:val="21"/>
+          <w:lang w:eastAsia="es-AR"/>
+        </w:rPr>
+        <w:t>Joaquin</w:t>
+      </w:r>
+      <w:proofErr w:type="spellEnd"/>
+      <w:r>
+        <w:rPr>
+          <w:rFonts w:ascii="Consolas" w:eastAsia="Times New Roman" w:hAnsi="Consolas" w:cs="Times New Roman"/>
+          <w:color w:val="CE9178"/>
+          <w:sz w:val="24"/>
+          <w:szCs w:val="21"/>
+          <w:lang w:eastAsia="es-AR"/>
+        </w:rPr>
+        <w:t>"</w:t>
+      </w:r>
+      <w:r>
+        <w:rPr>
+          <w:rFonts w:ascii="Consolas" w:eastAsia="Times New Roman" w:hAnsi="Consolas" w:cs="Times New Roman"/>
+          <w:color w:val="D4D4D4"/>
+          <w:sz w:val="24"/>
+          <w:szCs w:val="21"/>
+          <w:lang w:eastAsia="es-AR"/>
+        </w:rPr>
+        <w:t>);</w:t>
+      </w:r>
+    </w:p>
+    <w:p>
+      <w:pPr>
+        <w:shd w:val="clear" w:color="auto" w:fill="1E1E1E"/>
+        <w:spacing w:after="0" w:line="285" w:lineRule="atLeast"/>
+        <w:rPr>
+          <w:rFonts w:ascii="Consolas" w:eastAsia="Times New Roman" w:hAnsi="Consolas" w:cs="Times New Roman"/>
+          <w:color w:val="D4D4D4"/>
+          <w:sz w:val="24"/>
+          <w:szCs w:val="21"/>
+          <w:lang w:eastAsia="es-AR"/>
+        </w:rPr>
+      </w:pPr>
+      <w:proofErr w:type="spellStart"/>
+      <w:proofErr w:type="gramStart"/>
+      <w:r>
+        <w:rPr>
+          <w:rFonts w:ascii="Consolas" w:eastAsia="Times New Roman" w:hAnsi="Consolas" w:cs="Times New Roman"/>
+          <w:color w:val="569CD6"/>
+          <w:sz w:val="24"/>
+          <w:szCs w:val="21"/>
+          <w:lang w:eastAsia="es-AR"/>
+        </w:rPr>
+        <w:t>let</w:t>
+      </w:r>
+      <w:proofErr w:type="spellEnd"/>
+      <w:proofErr w:type="gramEnd"/>
+      <w:r>
+        <w:rPr>
+          <w:rFonts w:ascii="Consolas" w:eastAsia="Times New Roman" w:hAnsi="Consolas" w:cs="Times New Roman"/>
+          <w:color w:val="D4D4D4"/>
+          <w:sz w:val="24"/>
+          <w:szCs w:val="21"/>
+          <w:lang w:eastAsia="es-AR"/>
+        </w:rPr>
+        <w:t xml:space="preserve"> </w:t>
+      </w:r>
+      <w:proofErr w:type="spellStart"/>
+      <w:r>
+        <w:rPr>
+          <w:rFonts w:ascii="Consolas" w:eastAsia="Times New Roman" w:hAnsi="Consolas" w:cs="Times New Roman"/>
+          <w:color w:val="9CDCFE"/>
+          <w:sz w:val="24"/>
+          <w:szCs w:val="21"/>
+          <w:lang w:eastAsia="es-AR"/>
+        </w:rPr>
+        <w:t>soyNumber</w:t>
+      </w:r>
+      <w:proofErr w:type="spellEnd"/>
+      <w:r>
+        <w:rPr>
+          <w:rFonts w:ascii="Consolas" w:eastAsia="Times New Roman" w:hAnsi="Consolas" w:cs="Times New Roman"/>
+          <w:color w:val="D4D4D4"/>
+          <w:sz w:val="24"/>
+          <w:szCs w:val="21"/>
+          <w:lang w:eastAsia="es-AR"/>
+        </w:rPr>
+        <w:t xml:space="preserve"> = </w:t>
+      </w:r>
+      <w:proofErr w:type="spellStart"/>
+      <w:r>
+        <w:rPr>
+          <w:rFonts w:ascii="Consolas" w:eastAsia="Times New Roman" w:hAnsi="Consolas" w:cs="Times New Roman"/>
+          <w:color w:val="DCDCAA"/>
+          <w:sz w:val="24"/>
+          <w:szCs w:val="21"/>
+          <w:lang w:eastAsia="es-AR"/>
+        </w:rPr>
+        <w:t>queTipoSoy</w:t>
+      </w:r>
+      <w:proofErr w:type="spellEnd"/>
+      <w:r>
+        <w:rPr>
+          <w:rFonts w:ascii="Consolas" w:eastAsia="Times New Roman" w:hAnsi="Consolas" w:cs="Times New Roman"/>
+          <w:color w:val="D4D4D4"/>
+          <w:sz w:val="24"/>
+          <w:szCs w:val="21"/>
+          <w:lang w:eastAsia="es-AR"/>
+        </w:rPr>
+        <w:t>(</w:t>
+      </w:r>
+      <w:r>
+        <w:rPr>
+          <w:rFonts w:ascii="Consolas" w:eastAsia="Times New Roman" w:hAnsi="Consolas" w:cs="Times New Roman"/>
+          <w:color w:val="B5CEA8"/>
+          <w:sz w:val="24"/>
+          <w:szCs w:val="21"/>
+          <w:lang w:eastAsia="es-AR"/>
+        </w:rPr>
+        <w:t>24</w:t>
+      </w:r>
+      <w:r>
+        <w:rPr>
+          <w:rFonts w:ascii="Consolas" w:eastAsia="Times New Roman" w:hAnsi="Consolas" w:cs="Times New Roman"/>
+          <w:color w:val="D4D4D4"/>
+          <w:sz w:val="24"/>
+          <w:szCs w:val="21"/>
+          <w:lang w:eastAsia="es-AR"/>
+        </w:rPr>
+        <w:t>);</w:t>
+      </w:r>
+    </w:p>
+    <w:p>
+      <w:pPr>
+        <w:shd w:val="clear" w:color="auto" w:fill="1E1E1E"/>
+        <w:spacing w:after="0" w:line="285" w:lineRule="atLeast"/>
+        <w:rPr>
+          <w:rFonts w:ascii="Consolas" w:eastAsia="Times New Roman" w:hAnsi="Consolas" w:cs="Times New Roman"/>
+          <w:color w:val="D4D4D4"/>
+          <w:sz w:val="24"/>
+          <w:szCs w:val="21"/>
+          <w:lang w:eastAsia="es-AR"/>
+        </w:rPr>
+      </w:pPr>
+      <w:proofErr w:type="spellStart"/>
+      <w:proofErr w:type="gramStart"/>
+      <w:r>
+        <w:rPr>
+          <w:rFonts w:ascii="Consolas" w:eastAsia="Times New Roman" w:hAnsi="Consolas" w:cs="Times New Roman"/>
+          <w:color w:val="569CD6"/>
+          <w:sz w:val="24"/>
+          <w:szCs w:val="21"/>
+          <w:lang w:eastAsia="es-AR"/>
+        </w:rPr>
+        <w:t>let</w:t>
+      </w:r>
+      <w:proofErr w:type="spellEnd"/>
+      <w:proofErr w:type="gramEnd"/>
+      <w:r>
+        <w:rPr>
+          <w:rFonts w:ascii="Consolas" w:eastAsia="Times New Roman" w:hAnsi="Consolas" w:cs="Times New Roman"/>
+          <w:color w:val="D4D4D4"/>
+          <w:sz w:val="24"/>
+          <w:szCs w:val="21"/>
+          <w:lang w:eastAsia="es-AR"/>
+        </w:rPr>
+        <w:t xml:space="preserve"> </w:t>
+      </w:r>
+      <w:proofErr w:type="spellStart"/>
+      <w:r>
+        <w:rPr>
+          <w:rFonts w:ascii="Consolas" w:eastAsia="Times New Roman" w:hAnsi="Consolas" w:cs="Times New Roman"/>
+          <w:color w:val="9CDCFE"/>
+          <w:sz w:val="24"/>
+          <w:szCs w:val="21"/>
+          <w:lang w:eastAsia="es-AR"/>
+        </w:rPr>
+        <w:t>soyArray</w:t>
+      </w:r>
+      <w:proofErr w:type="spellEnd"/>
+      <w:r>
+        <w:rPr>
+          <w:rFonts w:ascii="Consolas" w:eastAsia="Times New Roman" w:hAnsi="Consolas" w:cs="Times New Roman"/>
+          <w:color w:val="D4D4D4"/>
+          <w:sz w:val="24"/>
+          <w:szCs w:val="21"/>
+          <w:lang w:eastAsia="es-AR"/>
+        </w:rPr>
+        <w:t xml:space="preserve"> = </w:t>
+      </w:r>
+      <w:proofErr w:type="spellStart"/>
+      <w:r>
+        <w:rPr>
+          <w:rFonts w:ascii="Consolas" w:eastAsia="Times New Roman" w:hAnsi="Consolas" w:cs="Times New Roman"/>
+          <w:color w:val="DCDCAA"/>
+          <w:sz w:val="24"/>
+          <w:szCs w:val="21"/>
+          <w:lang w:eastAsia="es-AR"/>
+        </w:rPr>
+        <w:t>queTipoSoy</w:t>
+      </w:r>
+      <w:proofErr w:type="spellEnd"/>
+      <w:r>
+        <w:rPr>
+          <w:rFonts w:ascii="Consolas" w:eastAsia="Times New Roman" w:hAnsi="Consolas" w:cs="Times New Roman"/>
+          <w:color w:val="D4D4D4"/>
+          <w:sz w:val="24"/>
+          <w:szCs w:val="21"/>
+          <w:lang w:eastAsia="es-AR"/>
+        </w:rPr>
+        <w:t>([</w:t>
+      </w:r>
+      <w:r>
+        <w:rPr>
+          <w:rFonts w:ascii="Consolas" w:eastAsia="Times New Roman" w:hAnsi="Consolas" w:cs="Times New Roman"/>
+          <w:color w:val="B5CEA8"/>
+          <w:sz w:val="24"/>
+          <w:szCs w:val="21"/>
+          <w:lang w:eastAsia="es-AR"/>
+        </w:rPr>
+        <w:t>1</w:t>
+      </w:r>
+      <w:r>
+        <w:rPr>
+          <w:rFonts w:ascii="Consolas" w:eastAsia="Times New Roman" w:hAnsi="Consolas" w:cs="Times New Roman"/>
+          <w:color w:val="D4D4D4"/>
+          <w:sz w:val="24"/>
+          <w:szCs w:val="21"/>
+          <w:lang w:eastAsia="es-AR"/>
+        </w:rPr>
+        <w:t>,</w:t>
+      </w:r>
+      <w:r>
+        <w:rPr>
+          <w:rFonts w:ascii="Consolas" w:eastAsia="Times New Roman" w:hAnsi="Consolas" w:cs="Times New Roman"/>
+          <w:color w:val="B5CEA8"/>
+          <w:sz w:val="24"/>
+          <w:szCs w:val="21"/>
+          <w:lang w:eastAsia="es-AR"/>
+        </w:rPr>
+        <w:t>2</w:t>
+      </w:r>
+      <w:r>
+        <w:rPr>
+          <w:rFonts w:ascii="Consolas" w:eastAsia="Times New Roman" w:hAnsi="Consolas" w:cs="Times New Roman"/>
+          <w:color w:val="D4D4D4"/>
+          <w:sz w:val="24"/>
+          <w:szCs w:val="21"/>
+          <w:lang w:eastAsia="es-AR"/>
+        </w:rPr>
+        <w:t>,</w:t>
+      </w:r>
+      <w:r>
+        <w:rPr>
+          <w:rFonts w:ascii="Consolas" w:eastAsia="Times New Roman" w:hAnsi="Consolas" w:cs="Times New Roman"/>
+          <w:color w:val="B5CEA8"/>
+          <w:sz w:val="24"/>
+          <w:szCs w:val="21"/>
+          <w:lang w:eastAsia="es-AR"/>
+        </w:rPr>
+        <w:t>3</w:t>
+      </w:r>
+      <w:r>
+        <w:rPr>
+          <w:rFonts w:ascii="Consolas" w:eastAsia="Times New Roman" w:hAnsi="Consolas" w:cs="Times New Roman"/>
+          <w:color w:val="D4D4D4"/>
+          <w:sz w:val="24"/>
+          <w:szCs w:val="21"/>
+          <w:lang w:eastAsia="es-AR"/>
+        </w:rPr>
+        <w:t>]);</w:t>
+      </w:r>
+    </w:p>
+    <w:p>
+      <w:pPr>
+        <w:shd w:val="clear" w:color="auto" w:fill="1E1E1E"/>
+        <w:spacing w:after="0" w:line="285" w:lineRule="atLeast"/>
+        <w:rPr>
+          <w:rFonts w:ascii="Consolas" w:eastAsia="Times New Roman" w:hAnsi="Consolas" w:cs="Times New Roman"/>
+          <w:color w:val="D4D4D4"/>
+          <w:sz w:val="24"/>
+          <w:szCs w:val="21"/>
+          <w:lang w:eastAsia="es-AR"/>
+        </w:rPr>
+      </w:pPr>
+      <w:proofErr w:type="spellStart"/>
+      <w:proofErr w:type="gramStart"/>
+      <w:r>
+        <w:rPr>
+          <w:rFonts w:ascii="Consolas" w:eastAsia="Times New Roman" w:hAnsi="Consolas" w:cs="Times New Roman"/>
+          <w:color w:val="569CD6"/>
+          <w:sz w:val="24"/>
+          <w:szCs w:val="21"/>
+          <w:lang w:eastAsia="es-AR"/>
+        </w:rPr>
+        <w:t>let</w:t>
+      </w:r>
+      <w:proofErr w:type="spellEnd"/>
+      <w:proofErr w:type="gramEnd"/>
+      <w:r>
+        <w:rPr>
+          <w:rFonts w:ascii="Consolas" w:eastAsia="Times New Roman" w:hAnsi="Consolas" w:cs="Times New Roman"/>
+          <w:color w:val="D4D4D4"/>
+          <w:sz w:val="24"/>
+          <w:szCs w:val="21"/>
+          <w:lang w:eastAsia="es-AR"/>
+        </w:rPr>
+        <w:t xml:space="preserve"> </w:t>
+      </w:r>
+      <w:proofErr w:type="spellStart"/>
+      <w:r>
+        <w:rPr>
+          <w:rFonts w:ascii="Consolas" w:eastAsia="Times New Roman" w:hAnsi="Consolas" w:cs="Times New Roman"/>
+          <w:color w:val="9CDCFE"/>
+          <w:sz w:val="24"/>
+          <w:szCs w:val="21"/>
+          <w:lang w:eastAsia="es-AR"/>
+        </w:rPr>
+        <w:t>soyExplícito</w:t>
+      </w:r>
+      <w:proofErr w:type="spellEnd"/>
+      <w:r>
+        <w:rPr>
+          <w:rFonts w:ascii="Consolas" w:eastAsia="Times New Roman" w:hAnsi="Consolas" w:cs="Times New Roman"/>
+          <w:color w:val="D4D4D4"/>
+          <w:sz w:val="24"/>
+          <w:szCs w:val="21"/>
+          <w:lang w:eastAsia="es-AR"/>
+        </w:rPr>
+        <w:t xml:space="preserve"> = </w:t>
+      </w:r>
+      <w:proofErr w:type="spellStart"/>
+      <w:r>
+        <w:rPr>
+          <w:rFonts w:ascii="Consolas" w:eastAsia="Times New Roman" w:hAnsi="Consolas" w:cs="Times New Roman"/>
+          <w:color w:val="DCDCAA"/>
+          <w:sz w:val="24"/>
+          <w:szCs w:val="21"/>
+          <w:lang w:eastAsia="es-AR"/>
+        </w:rPr>
+        <w:t>queTipoSoy</w:t>
+      </w:r>
+      <w:proofErr w:type="spellEnd"/>
+      <w:r>
+        <w:rPr>
+          <w:rFonts w:ascii="Consolas" w:eastAsia="Times New Roman" w:hAnsi="Consolas" w:cs="Times New Roman"/>
+          <w:color w:val="D4D4D4"/>
+          <w:sz w:val="24"/>
+          <w:szCs w:val="21"/>
+          <w:lang w:eastAsia="es-AR"/>
+        </w:rPr>
+        <w:t>&lt;</w:t>
+      </w:r>
+      <w:proofErr w:type="spellStart"/>
+      <w:r>
+        <w:rPr>
+          <w:rFonts w:ascii="Consolas" w:eastAsia="Times New Roman" w:hAnsi="Consolas" w:cs="Times New Roman"/>
+          <w:color w:val="4EC9B0"/>
+          <w:sz w:val="24"/>
+          <w:szCs w:val="21"/>
+          <w:lang w:eastAsia="es-AR"/>
+        </w:rPr>
+        <w:t>number</w:t>
+      </w:r>
+      <w:proofErr w:type="spellEnd"/>
+      <w:r>
+        <w:rPr>
+          <w:rFonts w:ascii="Consolas" w:eastAsia="Times New Roman" w:hAnsi="Consolas" w:cs="Times New Roman"/>
+          <w:color w:val="D4D4D4"/>
+          <w:sz w:val="24"/>
+          <w:szCs w:val="21"/>
+          <w:lang w:eastAsia="es-AR"/>
+        </w:rPr>
+        <w:t>&gt;(</w:t>
+      </w:r>
+      <w:r>
+        <w:rPr>
+          <w:rFonts w:ascii="Consolas" w:eastAsia="Times New Roman" w:hAnsi="Consolas" w:cs="Times New Roman"/>
+          <w:color w:val="B5CEA8"/>
+          <w:sz w:val="24"/>
+          <w:szCs w:val="21"/>
+          <w:lang w:eastAsia="es-AR"/>
+        </w:rPr>
+        <w:t>100</w:t>
+      </w:r>
+      <w:r>
+        <w:rPr>
+          <w:rFonts w:ascii="Consolas" w:eastAsia="Times New Roman" w:hAnsi="Consolas" w:cs="Times New Roman"/>
+          <w:color w:val="D4D4D4"/>
+          <w:sz w:val="24"/>
+          <w:szCs w:val="21"/>
+          <w:lang w:eastAsia="es-AR"/>
+        </w:rPr>
+        <w:t>);</w:t>
+      </w:r>
+    </w:p>
+    <w:p>
+      <w:pPr>
+        <w:jc w:val="both"/>
+        <w:rPr>
+          <w:sz w:val="24"/>
+          <w:lang w:val="es-ES"/>
+        </w:rPr>
+      </w:pPr>
+    </w:p>
+    <w:p>
+      <w:pPr>
+        <w:jc w:val="center"/>
+        <w:rPr>
+          <w:b/>
+          <w:sz w:val="24"/>
+          <w:lang w:val="es-ES"/>
+        </w:rPr>
+      </w:pPr>
+      <w:r>
+        <w:rPr>
+          <w:b/>
+          <w:sz w:val="24"/>
+          <w:lang w:val="es-ES"/>
+        </w:rPr>
+        <w:t>DECORADORES DE CLASES</w:t>
+      </w:r>
+    </w:p>
+    <w:p>
+      <w:pPr>
+        <w:jc w:val="both"/>
+        <w:rPr>
+          <w:sz w:val="24"/>
+          <w:lang w:val="es-ES"/>
+        </w:rPr>
+      </w:pPr>
+      <w:r>
+        <w:rPr>
+          <w:sz w:val="24"/>
+          <w:lang w:val="es-ES"/>
+        </w:rPr>
+        <w:t>Sirven para cambiar las clases en el momento en que son definidas.</w:t>
+      </w:r>
+    </w:p>
+    <w:p>
+      <w:pPr>
+        <w:jc w:val="both"/>
+        <w:rPr>
+          <w:sz w:val="24"/>
+          <w:lang w:val="es-ES"/>
+        </w:rPr>
+      </w:pPr>
+      <w:r>
+        <w:rPr>
+          <w:sz w:val="24"/>
+          <w:lang w:val="es-ES"/>
+        </w:rPr>
+        <w:t xml:space="preserve">Para utilizarlos debemos ir al archivo </w:t>
+      </w:r>
+      <w:proofErr w:type="spellStart"/>
+      <w:r>
+        <w:rPr>
+          <w:b/>
+          <w:sz w:val="24"/>
+          <w:lang w:val="es-ES"/>
+        </w:rPr>
+        <w:t>tsconfig.json</w:t>
+      </w:r>
+      <w:proofErr w:type="spellEnd"/>
+      <w:r>
+        <w:rPr>
+          <w:sz w:val="24"/>
+          <w:lang w:val="es-ES"/>
+        </w:rPr>
+        <w:t xml:space="preserve"> y en donde dice “Experimental </w:t>
+      </w:r>
+      <w:proofErr w:type="spellStart"/>
+      <w:r>
+        <w:rPr>
+          <w:sz w:val="24"/>
+          <w:lang w:val="es-ES"/>
+        </w:rPr>
+        <w:t>Options</w:t>
+      </w:r>
+      <w:proofErr w:type="spellEnd"/>
+      <w:r>
+        <w:rPr>
+          <w:sz w:val="24"/>
+          <w:lang w:val="es-ES"/>
+        </w:rPr>
+        <w:t xml:space="preserve">” hay que </w:t>
+      </w:r>
+      <w:proofErr w:type="spellStart"/>
+      <w:r>
+        <w:rPr>
+          <w:sz w:val="24"/>
+          <w:lang w:val="es-ES"/>
+        </w:rPr>
+        <w:t>descomentar</w:t>
+      </w:r>
+      <w:proofErr w:type="spellEnd"/>
+      <w:r>
+        <w:rPr>
+          <w:sz w:val="24"/>
+          <w:lang w:val="es-ES"/>
+        </w:rPr>
+        <w:t xml:space="preserve"> la línea </w:t>
+      </w:r>
+      <w:r>
+        <w:rPr>
+          <w:b/>
+          <w:sz w:val="24"/>
+          <w:lang w:val="es-ES"/>
+        </w:rPr>
+        <w:t>“</w:t>
+      </w:r>
+      <w:proofErr w:type="spellStart"/>
+      <w:r>
+        <w:rPr>
+          <w:b/>
+          <w:sz w:val="24"/>
+          <w:lang w:val="es-ES"/>
+        </w:rPr>
+        <w:t>experimentalDecorators</w:t>
+      </w:r>
+      <w:proofErr w:type="spellEnd"/>
+      <w:r>
+        <w:rPr>
+          <w:b/>
+          <w:sz w:val="24"/>
+          <w:lang w:val="es-ES"/>
+        </w:rPr>
+        <w:t>”</w:t>
+      </w:r>
+      <w:proofErr w:type="gramStart"/>
+      <w:r>
+        <w:rPr>
+          <w:b/>
+          <w:sz w:val="24"/>
+          <w:lang w:val="es-ES"/>
+        </w:rPr>
+        <w:t>:true</w:t>
+      </w:r>
+      <w:proofErr w:type="gramEnd"/>
+      <w:r>
+        <w:rPr>
+          <w:sz w:val="24"/>
+          <w:lang w:val="es-ES"/>
+        </w:rPr>
+        <w:t>.</w:t>
+      </w:r>
+    </w:p>
+    <w:p>
+      <w:pPr>
+        <w:shd w:val="clear" w:color="auto" w:fill="1E1E1E"/>
+        <w:spacing w:after="0" w:line="285" w:lineRule="atLeast"/>
+        <w:rPr>
+          <w:rFonts w:ascii="Consolas" w:eastAsia="Times New Roman" w:hAnsi="Consolas" w:cs="Times New Roman"/>
+          <w:color w:val="D4D4D4"/>
+          <w:sz w:val="24"/>
+          <w:szCs w:val="21"/>
+          <w:lang w:eastAsia="es-AR"/>
+        </w:rPr>
+      </w:pPr>
+      <w:proofErr w:type="spellStart"/>
+      <w:proofErr w:type="gramStart"/>
+      <w:r>
+        <w:rPr>
+          <w:rFonts w:ascii="Consolas" w:eastAsia="Times New Roman" w:hAnsi="Consolas" w:cs="Times New Roman"/>
+          <w:color w:val="569CD6"/>
+          <w:sz w:val="24"/>
+          <w:szCs w:val="21"/>
+          <w:lang w:eastAsia="es-AR"/>
+        </w:rPr>
+        <w:t>function</w:t>
+      </w:r>
+      <w:proofErr w:type="spellEnd"/>
+      <w:proofErr w:type="gramEnd"/>
+      <w:r>
+        <w:rPr>
+          <w:rFonts w:ascii="Consolas" w:eastAsia="Times New Roman" w:hAnsi="Consolas" w:cs="Times New Roman"/>
+          <w:color w:val="D4D4D4"/>
+          <w:sz w:val="24"/>
+          <w:szCs w:val="21"/>
+          <w:lang w:eastAsia="es-AR"/>
+        </w:rPr>
+        <w:t xml:space="preserve"> </w:t>
+      </w:r>
+      <w:proofErr w:type="spellStart"/>
+      <w:r>
+        <w:rPr>
+          <w:rFonts w:ascii="Consolas" w:eastAsia="Times New Roman" w:hAnsi="Consolas" w:cs="Times New Roman"/>
+          <w:color w:val="DCDCAA"/>
+          <w:sz w:val="24"/>
+          <w:szCs w:val="21"/>
+          <w:lang w:eastAsia="es-AR"/>
+        </w:rPr>
+        <w:t>classDecorator</w:t>
+      </w:r>
+      <w:proofErr w:type="spellEnd"/>
+      <w:r>
+        <w:rPr>
+          <w:rFonts w:ascii="Consolas" w:eastAsia="Times New Roman" w:hAnsi="Consolas" w:cs="Times New Roman"/>
+          <w:color w:val="D4D4D4"/>
+          <w:sz w:val="24"/>
+          <w:szCs w:val="21"/>
+          <w:lang w:eastAsia="es-AR"/>
+        </w:rPr>
+        <w:t>&lt;</w:t>
+      </w:r>
+      <w:r>
+        <w:rPr>
+          <w:rFonts w:ascii="Consolas" w:eastAsia="Times New Roman" w:hAnsi="Consolas" w:cs="Times New Roman"/>
+          <w:color w:val="4EC9B0"/>
+          <w:sz w:val="24"/>
+          <w:szCs w:val="21"/>
+          <w:lang w:eastAsia="es-AR"/>
+        </w:rPr>
+        <w:t>T</w:t>
+      </w:r>
+      <w:r>
+        <w:rPr>
+          <w:rFonts w:ascii="Consolas" w:eastAsia="Times New Roman" w:hAnsi="Consolas" w:cs="Times New Roman"/>
+          <w:color w:val="D4D4D4"/>
+          <w:sz w:val="24"/>
+          <w:szCs w:val="21"/>
+          <w:lang w:eastAsia="es-AR"/>
+        </w:rPr>
+        <w:t xml:space="preserve"> </w:t>
+      </w:r>
+      <w:proofErr w:type="spellStart"/>
+      <w:r>
+        <w:rPr>
+          <w:rFonts w:ascii="Consolas" w:eastAsia="Times New Roman" w:hAnsi="Consolas" w:cs="Times New Roman"/>
+          <w:color w:val="569CD6"/>
+          <w:sz w:val="24"/>
+          <w:szCs w:val="21"/>
+          <w:lang w:eastAsia="es-AR"/>
+        </w:rPr>
+        <w:t>extends</w:t>
+      </w:r>
+      <w:proofErr w:type="spellEnd"/>
+      <w:r>
+        <w:rPr>
+          <w:rFonts w:ascii="Consolas" w:eastAsia="Times New Roman" w:hAnsi="Consolas" w:cs="Times New Roman"/>
+          <w:color w:val="D4D4D4"/>
+          <w:sz w:val="24"/>
+          <w:szCs w:val="21"/>
+          <w:lang w:eastAsia="es-AR"/>
+        </w:rPr>
+        <w:t xml:space="preserve"> {</w:t>
+      </w:r>
+      <w:r>
+        <w:rPr>
+          <w:rFonts w:ascii="Consolas" w:eastAsia="Times New Roman" w:hAnsi="Consolas" w:cs="Times New Roman"/>
+          <w:color w:val="569CD6"/>
+          <w:sz w:val="24"/>
+          <w:szCs w:val="21"/>
+          <w:lang w:eastAsia="es-AR"/>
+        </w:rPr>
+        <w:t>new</w:t>
+      </w:r>
+      <w:r>
+        <w:rPr>
+          <w:rFonts w:ascii="Consolas" w:eastAsia="Times New Roman" w:hAnsi="Consolas" w:cs="Times New Roman"/>
+          <w:color w:val="D4D4D4"/>
+          <w:sz w:val="24"/>
+          <w:szCs w:val="21"/>
+          <w:lang w:eastAsia="es-AR"/>
+        </w:rPr>
+        <w:t xml:space="preserve"> (...</w:t>
+      </w:r>
+      <w:proofErr w:type="spellStart"/>
+      <w:r>
+        <w:rPr>
+          <w:rFonts w:ascii="Consolas" w:eastAsia="Times New Roman" w:hAnsi="Consolas" w:cs="Times New Roman"/>
+          <w:color w:val="9CDCFE"/>
+          <w:sz w:val="24"/>
+          <w:szCs w:val="21"/>
+          <w:lang w:eastAsia="es-AR"/>
+        </w:rPr>
+        <w:t>args</w:t>
+      </w:r>
+      <w:proofErr w:type="spellEnd"/>
+      <w:r>
+        <w:rPr>
+          <w:rFonts w:ascii="Consolas" w:eastAsia="Times New Roman" w:hAnsi="Consolas" w:cs="Times New Roman"/>
+          <w:color w:val="D4D4D4"/>
+          <w:sz w:val="24"/>
+          <w:szCs w:val="21"/>
+          <w:lang w:eastAsia="es-AR"/>
+        </w:rPr>
+        <w:t xml:space="preserve">: </w:t>
+      </w:r>
+      <w:proofErr w:type="spellStart"/>
+      <w:r>
+        <w:rPr>
+          <w:rFonts w:ascii="Consolas" w:eastAsia="Times New Roman" w:hAnsi="Consolas" w:cs="Times New Roman"/>
+          <w:color w:val="4EC9B0"/>
+          <w:sz w:val="24"/>
+          <w:szCs w:val="21"/>
+          <w:lang w:eastAsia="es-AR"/>
+        </w:rPr>
+        <w:t>any</w:t>
+      </w:r>
+      <w:proofErr w:type="spellEnd"/>
+      <w:r>
+        <w:rPr>
+          <w:rFonts w:ascii="Consolas" w:eastAsia="Times New Roman" w:hAnsi="Consolas" w:cs="Times New Roman"/>
+          <w:color w:val="D4D4D4"/>
+          <w:sz w:val="24"/>
+          <w:szCs w:val="21"/>
+          <w:lang w:eastAsia="es-AR"/>
+        </w:rPr>
+        <w:t>[]): {} }&gt;(</w:t>
+      </w:r>
+    </w:p>
+    <w:p>
+      <w:pPr>
+        <w:shd w:val="clear" w:color="auto" w:fill="1E1E1E"/>
+        <w:spacing w:after="0" w:line="285" w:lineRule="atLeast"/>
+        <w:rPr>
+          <w:rFonts w:ascii="Consolas" w:eastAsia="Times New Roman" w:hAnsi="Consolas" w:cs="Times New Roman"/>
+          <w:color w:val="D4D4D4"/>
+          <w:sz w:val="24"/>
+          <w:szCs w:val="21"/>
+          <w:lang w:eastAsia="es-AR"/>
+        </w:rPr>
+      </w:pPr>
+      <w:r>
+        <w:rPr>
+          <w:rFonts w:ascii="Consolas" w:eastAsia="Times New Roman" w:hAnsi="Consolas" w:cs="Times New Roman"/>
+          <w:color w:val="D4D4D4"/>
+          <w:sz w:val="24"/>
+          <w:szCs w:val="21"/>
+          <w:lang w:eastAsia="es-AR"/>
+        </w:rPr>
+        <w:t xml:space="preserve">    </w:t>
+      </w:r>
+      <w:proofErr w:type="gramStart"/>
+      <w:r>
+        <w:rPr>
+          <w:rFonts w:ascii="Consolas" w:eastAsia="Times New Roman" w:hAnsi="Consolas" w:cs="Times New Roman"/>
+          <w:color w:val="9CDCFE"/>
+          <w:sz w:val="24"/>
+          <w:szCs w:val="21"/>
+          <w:lang w:eastAsia="es-AR"/>
+        </w:rPr>
+        <w:t>constructor</w:t>
+      </w:r>
+      <w:proofErr w:type="gramEnd"/>
+      <w:r>
+        <w:rPr>
+          <w:rFonts w:ascii="Consolas" w:eastAsia="Times New Roman" w:hAnsi="Consolas" w:cs="Times New Roman"/>
+          <w:color w:val="D4D4D4"/>
+          <w:sz w:val="24"/>
+          <w:szCs w:val="21"/>
+          <w:lang w:eastAsia="es-AR"/>
+        </w:rPr>
+        <w:t xml:space="preserve">: </w:t>
+      </w:r>
+      <w:r>
+        <w:rPr>
+          <w:rFonts w:ascii="Consolas" w:eastAsia="Times New Roman" w:hAnsi="Consolas" w:cs="Times New Roman"/>
+          <w:color w:val="4EC9B0"/>
+          <w:sz w:val="24"/>
+          <w:szCs w:val="21"/>
+          <w:lang w:eastAsia="es-AR"/>
+        </w:rPr>
+        <w:t>T</w:t>
+      </w:r>
+    </w:p>
+    <w:p>
+      <w:pPr>
+        <w:shd w:val="clear" w:color="auto" w:fill="1E1E1E"/>
+        <w:spacing w:after="0" w:line="285" w:lineRule="atLeast"/>
+        <w:rPr>
+          <w:rFonts w:ascii="Consolas" w:eastAsia="Times New Roman" w:hAnsi="Consolas" w:cs="Times New Roman"/>
+          <w:color w:val="D4D4D4"/>
+          <w:sz w:val="24"/>
+          <w:szCs w:val="21"/>
+          <w:lang w:eastAsia="es-AR"/>
+        </w:rPr>
+      </w:pPr>
+      <w:r>
+        <w:rPr>
+          <w:rFonts w:ascii="Consolas" w:eastAsia="Times New Roman" w:hAnsi="Consolas" w:cs="Times New Roman"/>
+          <w:color w:val="D4D4D4"/>
+          <w:sz w:val="24"/>
+          <w:szCs w:val="21"/>
+          <w:lang w:eastAsia="es-AR"/>
+        </w:rPr>
+        <w:t>) {</w:t>
+      </w:r>
+    </w:p>
+    <w:p>
+      <w:pPr>
+        <w:shd w:val="clear" w:color="auto" w:fill="1E1E1E"/>
+        <w:spacing w:after="0" w:line="285" w:lineRule="atLeast"/>
+        <w:rPr>
+          <w:rFonts w:ascii="Consolas" w:eastAsia="Times New Roman" w:hAnsi="Consolas" w:cs="Times New Roman"/>
+          <w:color w:val="D4D4D4"/>
+          <w:sz w:val="24"/>
+          <w:szCs w:val="21"/>
+          <w:lang w:eastAsia="es-AR"/>
+        </w:rPr>
+      </w:pPr>
+      <w:r>
+        <w:rPr>
+          <w:rFonts w:ascii="Consolas" w:eastAsia="Times New Roman" w:hAnsi="Consolas" w:cs="Times New Roman"/>
+          <w:color w:val="D4D4D4"/>
+          <w:sz w:val="24"/>
+          <w:szCs w:val="21"/>
+          <w:lang w:eastAsia="es-AR"/>
+        </w:rPr>
+        <w:t xml:space="preserve">    </w:t>
+      </w:r>
+      <w:proofErr w:type="spellStart"/>
+      <w:proofErr w:type="gramStart"/>
+      <w:r>
+        <w:rPr>
+          <w:rFonts w:ascii="Consolas" w:eastAsia="Times New Roman" w:hAnsi="Consolas" w:cs="Times New Roman"/>
+          <w:color w:val="C586C0"/>
+          <w:sz w:val="24"/>
+          <w:szCs w:val="21"/>
+          <w:lang w:eastAsia="es-AR"/>
+        </w:rPr>
+        <w:t>return</w:t>
+      </w:r>
+      <w:proofErr w:type="spellEnd"/>
+      <w:proofErr w:type="gramEnd"/>
+      <w:r>
+        <w:rPr>
+          <w:rFonts w:ascii="Consolas" w:eastAsia="Times New Roman" w:hAnsi="Consolas" w:cs="Times New Roman"/>
+          <w:color w:val="D4D4D4"/>
+          <w:sz w:val="24"/>
+          <w:szCs w:val="21"/>
+          <w:lang w:eastAsia="es-AR"/>
+        </w:rPr>
+        <w:t xml:space="preserve"> </w:t>
+      </w:r>
+      <w:proofErr w:type="spellStart"/>
+      <w:r>
+        <w:rPr>
+          <w:rFonts w:ascii="Consolas" w:eastAsia="Times New Roman" w:hAnsi="Consolas" w:cs="Times New Roman"/>
+          <w:color w:val="569CD6"/>
+          <w:sz w:val="24"/>
+          <w:szCs w:val="21"/>
+          <w:lang w:eastAsia="es-AR"/>
+        </w:rPr>
+        <w:t>class</w:t>
+      </w:r>
+      <w:proofErr w:type="spellEnd"/>
+      <w:r>
+        <w:rPr>
+          <w:rFonts w:ascii="Consolas" w:eastAsia="Times New Roman" w:hAnsi="Consolas" w:cs="Times New Roman"/>
+          <w:color w:val="D4D4D4"/>
+          <w:sz w:val="24"/>
+          <w:szCs w:val="21"/>
+          <w:lang w:eastAsia="es-AR"/>
+        </w:rPr>
+        <w:t xml:space="preserve"> </w:t>
+      </w:r>
+      <w:proofErr w:type="spellStart"/>
+      <w:r>
+        <w:rPr>
+          <w:rFonts w:ascii="Consolas" w:eastAsia="Times New Roman" w:hAnsi="Consolas" w:cs="Times New Roman"/>
+          <w:color w:val="569CD6"/>
+          <w:sz w:val="24"/>
+          <w:szCs w:val="21"/>
+          <w:lang w:eastAsia="es-AR"/>
+        </w:rPr>
+        <w:t>extends</w:t>
+      </w:r>
+      <w:proofErr w:type="spellEnd"/>
+      <w:r>
+        <w:rPr>
+          <w:rFonts w:ascii="Consolas" w:eastAsia="Times New Roman" w:hAnsi="Consolas" w:cs="Times New Roman"/>
+          <w:color w:val="D4D4D4"/>
+          <w:sz w:val="24"/>
+          <w:szCs w:val="21"/>
+          <w:lang w:eastAsia="es-AR"/>
+        </w:rPr>
+        <w:t xml:space="preserve"> </w:t>
+      </w:r>
+      <w:r>
+        <w:rPr>
+          <w:rFonts w:ascii="Consolas" w:eastAsia="Times New Roman" w:hAnsi="Consolas" w:cs="Times New Roman"/>
+          <w:color w:val="9CDCFE"/>
+          <w:sz w:val="24"/>
+          <w:szCs w:val="21"/>
+          <w:lang w:eastAsia="es-AR"/>
+        </w:rPr>
+        <w:t>constructor</w:t>
+      </w:r>
+      <w:r>
+        <w:rPr>
+          <w:rFonts w:ascii="Consolas" w:eastAsia="Times New Roman" w:hAnsi="Consolas" w:cs="Times New Roman"/>
+          <w:color w:val="D4D4D4"/>
+          <w:sz w:val="24"/>
+          <w:szCs w:val="21"/>
+          <w:lang w:eastAsia="es-AR"/>
+        </w:rPr>
+        <w:t xml:space="preserve"> {</w:t>
+      </w:r>
+    </w:p>
+    <w:p>
+      <w:pPr>
+        <w:shd w:val="clear" w:color="auto" w:fill="1E1E1E"/>
+        <w:spacing w:after="0" w:line="285" w:lineRule="atLeast"/>
+        <w:rPr>
+          <w:rFonts w:ascii="Consolas" w:eastAsia="Times New Roman" w:hAnsi="Consolas" w:cs="Times New Roman"/>
+          <w:color w:val="D4D4D4"/>
+          <w:sz w:val="24"/>
+          <w:szCs w:val="21"/>
+          <w:lang w:eastAsia="es-AR"/>
+        </w:rPr>
+      </w:pPr>
+      <w:r>
+        <w:rPr>
+          <w:rFonts w:ascii="Consolas" w:eastAsia="Times New Roman" w:hAnsi="Consolas" w:cs="Times New Roman"/>
+          <w:color w:val="D4D4D4"/>
+          <w:sz w:val="24"/>
+          <w:szCs w:val="21"/>
+          <w:lang w:eastAsia="es-AR"/>
+        </w:rPr>
+        <w:t xml:space="preserve">        </w:t>
+      </w:r>
+      <w:proofErr w:type="spellStart"/>
+      <w:proofErr w:type="gramStart"/>
+      <w:r>
+        <w:rPr>
+          <w:rFonts w:ascii="Consolas" w:eastAsia="Times New Roman" w:hAnsi="Consolas" w:cs="Times New Roman"/>
+          <w:color w:val="9CDCFE"/>
+          <w:sz w:val="24"/>
+          <w:szCs w:val="21"/>
+          <w:lang w:eastAsia="es-AR"/>
+        </w:rPr>
+        <w:t>newProperty</w:t>
+      </w:r>
+      <w:proofErr w:type="spellEnd"/>
+      <w:proofErr w:type="gramEnd"/>
+      <w:r>
+        <w:rPr>
+          <w:rFonts w:ascii="Consolas" w:eastAsia="Times New Roman" w:hAnsi="Consolas" w:cs="Times New Roman"/>
+          <w:color w:val="D4D4D4"/>
+          <w:sz w:val="24"/>
+          <w:szCs w:val="21"/>
+          <w:lang w:eastAsia="es-AR"/>
+        </w:rPr>
+        <w:t xml:space="preserve"> = </w:t>
+      </w:r>
+      <w:r>
+        <w:rPr>
+          <w:rFonts w:ascii="Consolas" w:eastAsia="Times New Roman" w:hAnsi="Consolas" w:cs="Times New Roman"/>
+          <w:color w:val="CE9178"/>
+          <w:sz w:val="24"/>
+          <w:szCs w:val="21"/>
+          <w:lang w:eastAsia="es-AR"/>
+        </w:rPr>
+        <w:t xml:space="preserve">"new </w:t>
+      </w:r>
+      <w:proofErr w:type="spellStart"/>
+      <w:r>
+        <w:rPr>
+          <w:rFonts w:ascii="Consolas" w:eastAsia="Times New Roman" w:hAnsi="Consolas" w:cs="Times New Roman"/>
+          <w:color w:val="CE9178"/>
+          <w:sz w:val="24"/>
+          <w:szCs w:val="21"/>
+          <w:lang w:eastAsia="es-AR"/>
+        </w:rPr>
+        <w:t>property</w:t>
+      </w:r>
+      <w:proofErr w:type="spellEnd"/>
+      <w:r>
+        <w:rPr>
+          <w:rFonts w:ascii="Consolas" w:eastAsia="Times New Roman" w:hAnsi="Consolas" w:cs="Times New Roman"/>
+          <w:color w:val="CE9178"/>
+          <w:sz w:val="24"/>
+          <w:szCs w:val="21"/>
+          <w:lang w:eastAsia="es-AR"/>
+        </w:rPr>
+        <w:t>"</w:t>
+      </w:r>
+      <w:r>
+        <w:rPr>
+          <w:rFonts w:ascii="Consolas" w:eastAsia="Times New Roman" w:hAnsi="Consolas" w:cs="Times New Roman"/>
+          <w:color w:val="D4D4D4"/>
+          <w:sz w:val="24"/>
+          <w:szCs w:val="21"/>
+          <w:lang w:eastAsia="es-AR"/>
+        </w:rPr>
+        <w:t>;</w:t>
+      </w:r>
+    </w:p>
+    <w:p>
+      <w:pPr>
+        <w:shd w:val="clear" w:color="auto" w:fill="1E1E1E"/>
+        <w:spacing w:after="0" w:line="285" w:lineRule="atLeast"/>
+        <w:rPr>
+          <w:rFonts w:ascii="Consolas" w:eastAsia="Times New Roman" w:hAnsi="Consolas" w:cs="Times New Roman"/>
+          <w:color w:val="D4D4D4"/>
+          <w:sz w:val="24"/>
+          <w:szCs w:val="21"/>
+          <w:lang w:eastAsia="es-AR"/>
+        </w:rPr>
+      </w:pPr>
+      <w:r>
+        <w:rPr>
+          <w:rFonts w:ascii="Consolas" w:eastAsia="Times New Roman" w:hAnsi="Consolas" w:cs="Times New Roman"/>
+          <w:color w:val="D4D4D4"/>
+          <w:sz w:val="24"/>
+          <w:szCs w:val="21"/>
+          <w:lang w:eastAsia="es-AR"/>
+        </w:rPr>
+        <w:t xml:space="preserve">        </w:t>
+      </w:r>
+      <w:proofErr w:type="spellStart"/>
+      <w:proofErr w:type="gramStart"/>
+      <w:r>
+        <w:rPr>
+          <w:rFonts w:ascii="Consolas" w:eastAsia="Times New Roman" w:hAnsi="Consolas" w:cs="Times New Roman"/>
+          <w:color w:val="9CDCFE"/>
+          <w:sz w:val="24"/>
+          <w:szCs w:val="21"/>
+          <w:lang w:eastAsia="es-AR"/>
+        </w:rPr>
+        <w:t>hello</w:t>
+      </w:r>
+      <w:proofErr w:type="spellEnd"/>
+      <w:proofErr w:type="gramEnd"/>
+      <w:r>
+        <w:rPr>
+          <w:rFonts w:ascii="Consolas" w:eastAsia="Times New Roman" w:hAnsi="Consolas" w:cs="Times New Roman"/>
+          <w:color w:val="D4D4D4"/>
+          <w:sz w:val="24"/>
+          <w:szCs w:val="21"/>
+          <w:lang w:eastAsia="es-AR"/>
+        </w:rPr>
+        <w:t xml:space="preserve"> = </w:t>
+      </w:r>
+      <w:r>
+        <w:rPr>
+          <w:rFonts w:ascii="Consolas" w:eastAsia="Times New Roman" w:hAnsi="Consolas" w:cs="Times New Roman"/>
+          <w:color w:val="CE9178"/>
+          <w:sz w:val="24"/>
+          <w:szCs w:val="21"/>
+          <w:lang w:eastAsia="es-AR"/>
+        </w:rPr>
+        <w:t>"</w:t>
+      </w:r>
+      <w:proofErr w:type="spellStart"/>
+      <w:r>
+        <w:rPr>
+          <w:rFonts w:ascii="Consolas" w:eastAsia="Times New Roman" w:hAnsi="Consolas" w:cs="Times New Roman"/>
+          <w:color w:val="CE9178"/>
+          <w:sz w:val="24"/>
+          <w:szCs w:val="21"/>
+          <w:lang w:eastAsia="es-AR"/>
+        </w:rPr>
+        <w:t>override</w:t>
+      </w:r>
+      <w:proofErr w:type="spellEnd"/>
+      <w:r>
+        <w:rPr>
+          <w:rFonts w:ascii="Consolas" w:eastAsia="Times New Roman" w:hAnsi="Consolas" w:cs="Times New Roman"/>
+          <w:color w:val="CE9178"/>
+          <w:sz w:val="24"/>
+          <w:szCs w:val="21"/>
+          <w:lang w:eastAsia="es-AR"/>
+        </w:rPr>
+        <w:t>"</w:t>
+      </w:r>
+      <w:r>
+        <w:rPr>
+          <w:rFonts w:ascii="Consolas" w:eastAsia="Times New Roman" w:hAnsi="Consolas" w:cs="Times New Roman"/>
+          <w:color w:val="D4D4D4"/>
+          <w:sz w:val="24"/>
+          <w:szCs w:val="21"/>
+          <w:lang w:eastAsia="es-AR"/>
+        </w:rPr>
+        <w:t>;</w:t>
+      </w:r>
+    </w:p>
+    <w:p>
+      <w:pPr>
+        <w:shd w:val="clear" w:color="auto" w:fill="1E1E1E"/>
+        <w:spacing w:after="0" w:line="285" w:lineRule="atLeast"/>
+        <w:rPr>
+          <w:rFonts w:ascii="Consolas" w:eastAsia="Times New Roman" w:hAnsi="Consolas" w:cs="Times New Roman"/>
+          <w:color w:val="D4D4D4"/>
+          <w:sz w:val="24"/>
+          <w:szCs w:val="21"/>
+          <w:lang w:eastAsia="es-AR"/>
+        </w:rPr>
+      </w:pPr>
+      <w:r>
+        <w:rPr>
+          <w:rFonts w:ascii="Consolas" w:eastAsia="Times New Roman" w:hAnsi="Consolas" w:cs="Times New Roman"/>
+          <w:color w:val="D4D4D4"/>
+          <w:sz w:val="24"/>
+          <w:szCs w:val="21"/>
+          <w:lang w:eastAsia="es-AR"/>
+        </w:rPr>
+        <w:t>    };</w:t>
+      </w:r>
+    </w:p>
+    <w:p>
+      <w:pPr>
+        <w:shd w:val="clear" w:color="auto" w:fill="1E1E1E"/>
+        <w:spacing w:after="0" w:line="285" w:lineRule="atLeast"/>
+        <w:rPr>
+          <w:rFonts w:ascii="Consolas" w:eastAsia="Times New Roman" w:hAnsi="Consolas" w:cs="Times New Roman"/>
+          <w:color w:val="D4D4D4"/>
+          <w:sz w:val="24"/>
+          <w:szCs w:val="21"/>
+          <w:lang w:eastAsia="es-AR"/>
+        </w:rPr>
+      </w:pPr>
+      <w:r>
+        <w:rPr>
+          <w:rFonts w:ascii="Consolas" w:eastAsia="Times New Roman" w:hAnsi="Consolas" w:cs="Times New Roman"/>
+          <w:color w:val="D4D4D4"/>
+          <w:sz w:val="24"/>
+          <w:szCs w:val="21"/>
+          <w:lang w:eastAsia="es-AR"/>
+        </w:rPr>
+        <w:t>}</w:t>
+      </w:r>
+    </w:p>
+    <w:p>
+      <w:pPr>
+        <w:shd w:val="clear" w:color="auto" w:fill="1E1E1E"/>
+        <w:spacing w:after="0" w:line="285" w:lineRule="atLeast"/>
+        <w:rPr>
+          <w:rFonts w:ascii="Consolas" w:eastAsia="Times New Roman" w:hAnsi="Consolas" w:cs="Times New Roman"/>
+          <w:color w:val="D4D4D4"/>
+          <w:sz w:val="24"/>
+          <w:szCs w:val="21"/>
+          <w:lang w:eastAsia="es-AR"/>
+        </w:rPr>
+      </w:pPr>
+    </w:p>
+    <w:p>
+      <w:pPr>
+        <w:shd w:val="clear" w:color="auto" w:fill="1E1E1E"/>
+        <w:spacing w:after="0" w:line="285" w:lineRule="atLeast"/>
+        <w:rPr>
+          <w:rFonts w:ascii="Consolas" w:eastAsia="Times New Roman" w:hAnsi="Consolas" w:cs="Times New Roman"/>
+          <w:color w:val="D4D4D4"/>
+          <w:sz w:val="24"/>
+          <w:szCs w:val="21"/>
+          <w:lang w:eastAsia="es-AR"/>
+        </w:rPr>
+      </w:pPr>
+      <w:r>
+        <w:rPr>
+          <w:rFonts w:ascii="Consolas" w:eastAsia="Times New Roman" w:hAnsi="Consolas" w:cs="Times New Roman"/>
+          <w:color w:val="D4D4D4"/>
+          <w:sz w:val="24"/>
+          <w:szCs w:val="21"/>
+          <w:lang w:eastAsia="es-AR"/>
+        </w:rPr>
+        <w:t>@</w:t>
+      </w:r>
+      <w:proofErr w:type="spellStart"/>
+      <w:r>
+        <w:rPr>
+          <w:rFonts w:ascii="Consolas" w:eastAsia="Times New Roman" w:hAnsi="Consolas" w:cs="Times New Roman"/>
+          <w:color w:val="DCDCAA"/>
+          <w:sz w:val="24"/>
+          <w:szCs w:val="21"/>
+          <w:lang w:eastAsia="es-AR"/>
+        </w:rPr>
+        <w:t>classDecorator</w:t>
+      </w:r>
+      <w:proofErr w:type="spellEnd"/>
+    </w:p>
+    <w:p>
+      <w:pPr>
+        <w:shd w:val="clear" w:color="auto" w:fill="1E1E1E"/>
+        <w:spacing w:after="0" w:line="285" w:lineRule="atLeast"/>
+        <w:rPr>
+          <w:rFonts w:ascii="Consolas" w:eastAsia="Times New Roman" w:hAnsi="Consolas" w:cs="Times New Roman"/>
+          <w:color w:val="D4D4D4"/>
+          <w:sz w:val="24"/>
+          <w:szCs w:val="21"/>
+          <w:lang w:eastAsia="es-AR"/>
+        </w:rPr>
+      </w:pPr>
+      <w:proofErr w:type="spellStart"/>
+      <w:proofErr w:type="gramStart"/>
+      <w:r>
+        <w:rPr>
+          <w:rFonts w:ascii="Consolas" w:eastAsia="Times New Roman" w:hAnsi="Consolas" w:cs="Times New Roman"/>
+          <w:color w:val="569CD6"/>
+          <w:sz w:val="24"/>
+          <w:szCs w:val="21"/>
+          <w:lang w:eastAsia="es-AR"/>
+        </w:rPr>
+        <w:t>class</w:t>
+      </w:r>
+      <w:proofErr w:type="spellEnd"/>
+      <w:proofErr w:type="gramEnd"/>
+      <w:r>
+        <w:rPr>
+          <w:rFonts w:ascii="Consolas" w:eastAsia="Times New Roman" w:hAnsi="Consolas" w:cs="Times New Roman"/>
+          <w:color w:val="D4D4D4"/>
+          <w:sz w:val="24"/>
+          <w:szCs w:val="21"/>
+          <w:lang w:eastAsia="es-AR"/>
+        </w:rPr>
+        <w:t xml:space="preserve"> </w:t>
+      </w:r>
+      <w:proofErr w:type="spellStart"/>
+      <w:r>
+        <w:rPr>
+          <w:rFonts w:ascii="Consolas" w:eastAsia="Times New Roman" w:hAnsi="Consolas" w:cs="Times New Roman"/>
+          <w:color w:val="4EC9B0"/>
+          <w:sz w:val="24"/>
+          <w:szCs w:val="21"/>
+          <w:lang w:eastAsia="es-AR"/>
+        </w:rPr>
+        <w:t>MiSuperClase</w:t>
+      </w:r>
+      <w:proofErr w:type="spellEnd"/>
+      <w:r>
+        <w:rPr>
+          <w:rFonts w:ascii="Consolas" w:eastAsia="Times New Roman" w:hAnsi="Consolas" w:cs="Times New Roman"/>
+          <w:color w:val="D4D4D4"/>
+          <w:sz w:val="24"/>
+          <w:szCs w:val="21"/>
+          <w:lang w:eastAsia="es-AR"/>
+        </w:rPr>
+        <w:t>{</w:t>
+      </w:r>
+    </w:p>
+    <w:p>
+      <w:pPr>
+        <w:shd w:val="clear" w:color="auto" w:fill="1E1E1E"/>
+        <w:spacing w:after="0" w:line="285" w:lineRule="atLeast"/>
+        <w:rPr>
+          <w:rFonts w:ascii="Consolas" w:eastAsia="Times New Roman" w:hAnsi="Consolas" w:cs="Times New Roman"/>
+          <w:color w:val="D4D4D4"/>
+          <w:sz w:val="24"/>
+          <w:szCs w:val="21"/>
+          <w:lang w:eastAsia="es-AR"/>
+        </w:rPr>
+      </w:pPr>
+      <w:r>
+        <w:rPr>
+          <w:rFonts w:ascii="Consolas" w:eastAsia="Times New Roman" w:hAnsi="Consolas" w:cs="Times New Roman"/>
+          <w:color w:val="D4D4D4"/>
+          <w:sz w:val="24"/>
+          <w:szCs w:val="21"/>
+          <w:lang w:eastAsia="es-AR"/>
+        </w:rPr>
+        <w:t xml:space="preserve">    </w:t>
+      </w:r>
+      <w:proofErr w:type="spellStart"/>
+      <w:proofErr w:type="gramStart"/>
+      <w:r>
+        <w:rPr>
+          <w:rFonts w:ascii="Consolas" w:eastAsia="Times New Roman" w:hAnsi="Consolas" w:cs="Times New Roman"/>
+          <w:color w:val="569CD6"/>
+          <w:sz w:val="24"/>
+          <w:szCs w:val="21"/>
+          <w:lang w:eastAsia="es-AR"/>
+        </w:rPr>
+        <w:t>public</w:t>
+      </w:r>
+      <w:proofErr w:type="spellEnd"/>
+      <w:proofErr w:type="gramEnd"/>
+      <w:r>
+        <w:rPr>
+          <w:rFonts w:ascii="Consolas" w:eastAsia="Times New Roman" w:hAnsi="Consolas" w:cs="Times New Roman"/>
+          <w:color w:val="D4D4D4"/>
+          <w:sz w:val="24"/>
+          <w:szCs w:val="21"/>
+          <w:lang w:eastAsia="es-AR"/>
+        </w:rPr>
+        <w:t xml:space="preserve"> </w:t>
+      </w:r>
+      <w:proofErr w:type="spellStart"/>
+      <w:r>
+        <w:rPr>
+          <w:rFonts w:ascii="Consolas" w:eastAsia="Times New Roman" w:hAnsi="Consolas" w:cs="Times New Roman"/>
+          <w:color w:val="9CDCFE"/>
+          <w:sz w:val="24"/>
+          <w:szCs w:val="21"/>
+          <w:lang w:eastAsia="es-AR"/>
+        </w:rPr>
+        <w:t>miPropiedad</w:t>
+      </w:r>
+      <w:proofErr w:type="spellEnd"/>
+      <w:r>
+        <w:rPr>
+          <w:rFonts w:ascii="Consolas" w:eastAsia="Times New Roman" w:hAnsi="Consolas" w:cs="Times New Roman"/>
+          <w:color w:val="D4D4D4"/>
+          <w:sz w:val="24"/>
+          <w:szCs w:val="21"/>
+          <w:lang w:eastAsia="es-AR"/>
+        </w:rPr>
+        <w:t xml:space="preserve">: </w:t>
+      </w:r>
+      <w:proofErr w:type="spellStart"/>
+      <w:r>
+        <w:rPr>
+          <w:rFonts w:ascii="Consolas" w:eastAsia="Times New Roman" w:hAnsi="Consolas" w:cs="Times New Roman"/>
+          <w:color w:val="4EC9B0"/>
+          <w:sz w:val="24"/>
+          <w:szCs w:val="21"/>
+          <w:lang w:eastAsia="es-AR"/>
+        </w:rPr>
+        <w:t>string</w:t>
+      </w:r>
+      <w:proofErr w:type="spellEnd"/>
+      <w:r>
+        <w:rPr>
+          <w:rFonts w:ascii="Consolas" w:eastAsia="Times New Roman" w:hAnsi="Consolas" w:cs="Times New Roman"/>
+          <w:color w:val="D4D4D4"/>
+          <w:sz w:val="24"/>
+          <w:szCs w:val="21"/>
+          <w:lang w:eastAsia="es-AR"/>
+        </w:rPr>
+        <w:t xml:space="preserve"> = </w:t>
+      </w:r>
+      <w:r>
+        <w:rPr>
+          <w:rFonts w:ascii="Consolas" w:eastAsia="Times New Roman" w:hAnsi="Consolas" w:cs="Times New Roman"/>
+          <w:color w:val="CE9178"/>
+          <w:sz w:val="24"/>
+          <w:szCs w:val="21"/>
+          <w:lang w:eastAsia="es-AR"/>
+        </w:rPr>
+        <w:t>"AB22"</w:t>
+      </w:r>
+      <w:r>
+        <w:rPr>
+          <w:rFonts w:ascii="Consolas" w:eastAsia="Times New Roman" w:hAnsi="Consolas" w:cs="Times New Roman"/>
+          <w:color w:val="D4D4D4"/>
+          <w:sz w:val="24"/>
+          <w:szCs w:val="21"/>
+          <w:lang w:eastAsia="es-AR"/>
+        </w:rPr>
+        <w:t>;</w:t>
+      </w:r>
+    </w:p>
+    <w:p>
+      <w:pPr>
+        <w:shd w:val="clear" w:color="auto" w:fill="1E1E1E"/>
+        <w:spacing w:after="0" w:line="285" w:lineRule="atLeast"/>
+        <w:rPr>
+          <w:rFonts w:ascii="Consolas" w:eastAsia="Times New Roman" w:hAnsi="Consolas" w:cs="Times New Roman"/>
+          <w:color w:val="D4D4D4"/>
+          <w:sz w:val="24"/>
+          <w:szCs w:val="21"/>
+          <w:lang w:eastAsia="es-AR"/>
+        </w:rPr>
+      </w:pPr>
+    </w:p>
+    <w:p>
+      <w:pPr>
+        <w:shd w:val="clear" w:color="auto" w:fill="1E1E1E"/>
+        <w:spacing w:after="0" w:line="285" w:lineRule="atLeast"/>
+        <w:rPr>
+          <w:rFonts w:ascii="Consolas" w:eastAsia="Times New Roman" w:hAnsi="Consolas" w:cs="Times New Roman"/>
+          <w:color w:val="D4D4D4"/>
+          <w:sz w:val="24"/>
+          <w:szCs w:val="21"/>
+          <w:lang w:eastAsia="es-AR"/>
+        </w:rPr>
+      </w:pPr>
+      <w:r>
+        <w:rPr>
+          <w:rFonts w:ascii="Consolas" w:eastAsia="Times New Roman" w:hAnsi="Consolas" w:cs="Times New Roman"/>
+          <w:color w:val="D4D4D4"/>
+          <w:sz w:val="24"/>
+          <w:szCs w:val="21"/>
+          <w:lang w:eastAsia="es-AR"/>
+        </w:rPr>
+        <w:t xml:space="preserve">    </w:t>
+      </w:r>
+      <w:proofErr w:type="gramStart"/>
+      <w:r>
+        <w:rPr>
+          <w:rFonts w:ascii="Consolas" w:eastAsia="Times New Roman" w:hAnsi="Consolas" w:cs="Times New Roman"/>
+          <w:color w:val="DCDCAA"/>
+          <w:sz w:val="24"/>
+          <w:szCs w:val="21"/>
+          <w:lang w:eastAsia="es-AR"/>
+        </w:rPr>
+        <w:t>imprimir</w:t>
+      </w:r>
+      <w:proofErr w:type="gramEnd"/>
+      <w:r>
+        <w:rPr>
+          <w:rFonts w:ascii="Consolas" w:eastAsia="Times New Roman" w:hAnsi="Consolas" w:cs="Times New Roman"/>
+          <w:color w:val="D4D4D4"/>
+          <w:sz w:val="24"/>
+          <w:szCs w:val="21"/>
+          <w:lang w:eastAsia="es-AR"/>
+        </w:rPr>
+        <w:t>(){</w:t>
+      </w:r>
+    </w:p>
+    <w:p>
+      <w:pPr>
+        <w:shd w:val="clear" w:color="auto" w:fill="1E1E1E"/>
+        <w:spacing w:after="0" w:line="285" w:lineRule="atLeast"/>
+        <w:rPr>
+          <w:rFonts w:ascii="Consolas" w:eastAsia="Times New Roman" w:hAnsi="Consolas" w:cs="Times New Roman"/>
+          <w:color w:val="D4D4D4"/>
+          <w:sz w:val="24"/>
+          <w:szCs w:val="21"/>
+          <w:lang w:eastAsia="es-AR"/>
+        </w:rPr>
+      </w:pPr>
+      <w:r>
+        <w:rPr>
+          <w:rFonts w:ascii="Consolas" w:eastAsia="Times New Roman" w:hAnsi="Consolas" w:cs="Times New Roman"/>
+          <w:color w:val="D4D4D4"/>
+          <w:sz w:val="24"/>
+          <w:szCs w:val="21"/>
+          <w:lang w:eastAsia="es-AR"/>
+        </w:rPr>
+        <w:t xml:space="preserve">        </w:t>
+      </w:r>
+      <w:proofErr w:type="gramStart"/>
+      <w:r>
+        <w:rPr>
+          <w:rFonts w:ascii="Consolas" w:eastAsia="Times New Roman" w:hAnsi="Consolas" w:cs="Times New Roman"/>
+          <w:color w:val="9CDCFE"/>
+          <w:sz w:val="24"/>
+          <w:szCs w:val="21"/>
+          <w:lang w:eastAsia="es-AR"/>
+        </w:rPr>
+        <w:t>console</w:t>
+      </w:r>
+      <w:r>
+        <w:rPr>
+          <w:rFonts w:ascii="Consolas" w:eastAsia="Times New Roman" w:hAnsi="Consolas" w:cs="Times New Roman"/>
+          <w:color w:val="D4D4D4"/>
+          <w:sz w:val="24"/>
+          <w:szCs w:val="21"/>
+          <w:lang w:eastAsia="es-AR"/>
+        </w:rPr>
+        <w:t>.</w:t>
+      </w:r>
+      <w:r>
+        <w:rPr>
+          <w:rFonts w:ascii="Consolas" w:eastAsia="Times New Roman" w:hAnsi="Consolas" w:cs="Times New Roman"/>
+          <w:color w:val="DCDCAA"/>
+          <w:sz w:val="24"/>
+          <w:szCs w:val="21"/>
+          <w:lang w:eastAsia="es-AR"/>
+        </w:rPr>
+        <w:t>log</w:t>
+      </w:r>
+      <w:r>
+        <w:rPr>
+          <w:rFonts w:ascii="Consolas" w:eastAsia="Times New Roman" w:hAnsi="Consolas" w:cs="Times New Roman"/>
+          <w:color w:val="D4D4D4"/>
+          <w:sz w:val="24"/>
+          <w:szCs w:val="21"/>
+          <w:lang w:eastAsia="es-AR"/>
+        </w:rPr>
+        <w:t>(</w:t>
+      </w:r>
+      <w:proofErr w:type="gramEnd"/>
+      <w:r>
+        <w:rPr>
+          <w:rFonts w:ascii="Consolas" w:eastAsia="Times New Roman" w:hAnsi="Consolas" w:cs="Times New Roman"/>
+          <w:color w:val="CE9178"/>
+          <w:sz w:val="24"/>
+          <w:szCs w:val="21"/>
+          <w:lang w:eastAsia="es-AR"/>
+        </w:rPr>
+        <w:t>"</w:t>
+      </w:r>
+      <w:proofErr w:type="spellStart"/>
+      <w:r>
+        <w:rPr>
+          <w:rFonts w:ascii="Consolas" w:eastAsia="Times New Roman" w:hAnsi="Consolas" w:cs="Times New Roman"/>
+          <w:color w:val="CE9178"/>
+          <w:sz w:val="24"/>
+          <w:szCs w:val="21"/>
+          <w:lang w:eastAsia="es-AR"/>
+        </w:rPr>
+        <w:t>Hello</w:t>
+      </w:r>
+      <w:proofErr w:type="spellEnd"/>
+      <w:r>
+        <w:rPr>
+          <w:rFonts w:ascii="Consolas" w:eastAsia="Times New Roman" w:hAnsi="Consolas" w:cs="Times New Roman"/>
+          <w:color w:val="CE9178"/>
+          <w:sz w:val="24"/>
+          <w:szCs w:val="21"/>
+          <w:lang w:eastAsia="es-AR"/>
+        </w:rPr>
+        <w:t xml:space="preserve"> </w:t>
+      </w:r>
+      <w:proofErr w:type="spellStart"/>
+      <w:r>
+        <w:rPr>
+          <w:rFonts w:ascii="Consolas" w:eastAsia="Times New Roman" w:hAnsi="Consolas" w:cs="Times New Roman"/>
+          <w:color w:val="CE9178"/>
+          <w:sz w:val="24"/>
+          <w:szCs w:val="21"/>
+          <w:lang w:eastAsia="es-AR"/>
+        </w:rPr>
+        <w:t>World</w:t>
+      </w:r>
+      <w:proofErr w:type="spellEnd"/>
+      <w:r>
+        <w:rPr>
+          <w:rFonts w:ascii="Consolas" w:eastAsia="Times New Roman" w:hAnsi="Consolas" w:cs="Times New Roman"/>
+          <w:color w:val="CE9178"/>
+          <w:sz w:val="24"/>
+          <w:szCs w:val="21"/>
+          <w:lang w:eastAsia="es-AR"/>
+        </w:rPr>
+        <w:t>"</w:t>
+      </w:r>
+      <w:r>
+        <w:rPr>
+          <w:rFonts w:ascii="Consolas" w:eastAsia="Times New Roman" w:hAnsi="Consolas" w:cs="Times New Roman"/>
+          <w:color w:val="D4D4D4"/>
+          <w:sz w:val="24"/>
+          <w:szCs w:val="21"/>
+          <w:lang w:eastAsia="es-AR"/>
+        </w:rPr>
+        <w:t>);</w:t>
+      </w:r>
+    </w:p>
+    <w:p>
+      <w:pPr>
+        <w:shd w:val="clear" w:color="auto" w:fill="1E1E1E"/>
+        <w:spacing w:after="0" w:line="285" w:lineRule="atLeast"/>
+        <w:rPr>
+          <w:rFonts w:ascii="Consolas" w:eastAsia="Times New Roman" w:hAnsi="Consolas" w:cs="Times New Roman"/>
+          <w:color w:val="D4D4D4"/>
+          <w:sz w:val="24"/>
+          <w:szCs w:val="21"/>
+          <w:lang w:eastAsia="es-AR"/>
+        </w:rPr>
+      </w:pPr>
+      <w:r>
+        <w:rPr>
+          <w:rFonts w:ascii="Consolas" w:eastAsia="Times New Roman" w:hAnsi="Consolas" w:cs="Times New Roman"/>
+          <w:color w:val="D4D4D4"/>
+          <w:sz w:val="24"/>
+          <w:szCs w:val="21"/>
+          <w:lang w:eastAsia="es-AR"/>
+        </w:rPr>
+        <w:t>    }</w:t>
+      </w:r>
+    </w:p>
+    <w:p>
+      <w:pPr>
+        <w:shd w:val="clear" w:color="auto" w:fill="1E1E1E"/>
+        <w:spacing w:after="0" w:line="285" w:lineRule="atLeast"/>
+        <w:rPr>
+          <w:rFonts w:ascii="Consolas" w:eastAsia="Times New Roman" w:hAnsi="Consolas" w:cs="Times New Roman"/>
+          <w:color w:val="D4D4D4"/>
+          <w:sz w:val="24"/>
+          <w:szCs w:val="21"/>
+          <w:lang w:eastAsia="es-AR"/>
+        </w:rPr>
+      </w:pPr>
+      <w:r>
+        <w:rPr>
+          <w:rFonts w:ascii="Consolas" w:eastAsia="Times New Roman" w:hAnsi="Consolas" w:cs="Times New Roman"/>
+          <w:color w:val="D4D4D4"/>
+          <w:sz w:val="24"/>
+          <w:szCs w:val="21"/>
+          <w:lang w:eastAsia="es-AR"/>
+        </w:rPr>
+        <w:t>}</w:t>
+      </w:r>
+    </w:p>
+    <w:p>
+      <w:pPr>
+        <w:shd w:val="clear" w:color="auto" w:fill="1E1E1E"/>
+        <w:spacing w:after="0" w:line="285" w:lineRule="atLeast"/>
+        <w:rPr>
+          <w:rFonts w:ascii="Consolas" w:eastAsia="Times New Roman" w:hAnsi="Consolas" w:cs="Times New Roman"/>
+          <w:color w:val="D4D4D4"/>
+          <w:sz w:val="24"/>
+          <w:szCs w:val="21"/>
+          <w:lang w:eastAsia="es-AR"/>
+        </w:rPr>
+      </w:pPr>
+    </w:p>
+    <w:p>
+      <w:pPr>
+        <w:shd w:val="clear" w:color="auto" w:fill="1E1E1E"/>
+        <w:spacing w:after="0" w:line="285" w:lineRule="atLeast"/>
+        <w:rPr>
+          <w:rFonts w:ascii="Consolas" w:eastAsia="Times New Roman" w:hAnsi="Consolas" w:cs="Times New Roman"/>
+          <w:color w:val="D4D4D4"/>
+          <w:sz w:val="24"/>
+          <w:szCs w:val="21"/>
+          <w:lang w:eastAsia="es-AR"/>
+        </w:rPr>
+      </w:pPr>
+      <w:proofErr w:type="gramStart"/>
+      <w:r>
+        <w:rPr>
+          <w:rFonts w:ascii="Consolas" w:eastAsia="Times New Roman" w:hAnsi="Consolas" w:cs="Times New Roman"/>
+          <w:color w:val="9CDCFE"/>
+          <w:sz w:val="24"/>
+          <w:szCs w:val="21"/>
+          <w:lang w:eastAsia="es-AR"/>
+        </w:rPr>
+        <w:t>console</w:t>
+      </w:r>
+      <w:r>
+        <w:rPr>
+          <w:rFonts w:ascii="Consolas" w:eastAsia="Times New Roman" w:hAnsi="Consolas" w:cs="Times New Roman"/>
+          <w:color w:val="D4D4D4"/>
+          <w:sz w:val="24"/>
+          <w:szCs w:val="21"/>
+          <w:lang w:eastAsia="es-AR"/>
+        </w:rPr>
+        <w:t>.</w:t>
+      </w:r>
+      <w:r>
+        <w:rPr>
+          <w:rFonts w:ascii="Consolas" w:eastAsia="Times New Roman" w:hAnsi="Consolas" w:cs="Times New Roman"/>
+          <w:color w:val="DCDCAA"/>
+          <w:sz w:val="24"/>
+          <w:szCs w:val="21"/>
+          <w:lang w:eastAsia="es-AR"/>
+        </w:rPr>
+        <w:t>log</w:t>
+      </w:r>
+      <w:r>
+        <w:rPr>
+          <w:rFonts w:ascii="Consolas" w:eastAsia="Times New Roman" w:hAnsi="Consolas" w:cs="Times New Roman"/>
+          <w:color w:val="D4D4D4"/>
+          <w:sz w:val="24"/>
+          <w:szCs w:val="21"/>
+          <w:lang w:eastAsia="es-AR"/>
+        </w:rPr>
+        <w:t>(</w:t>
+      </w:r>
+      <w:proofErr w:type="spellStart"/>
+      <w:proofErr w:type="gramEnd"/>
+      <w:r>
+        <w:rPr>
+          <w:rFonts w:ascii="Consolas" w:eastAsia="Times New Roman" w:hAnsi="Consolas" w:cs="Times New Roman"/>
+          <w:color w:val="4EC9B0"/>
+          <w:sz w:val="24"/>
+          <w:szCs w:val="21"/>
+          <w:lang w:eastAsia="es-AR"/>
+        </w:rPr>
+        <w:t>MiSuperClase</w:t>
+      </w:r>
+      <w:proofErr w:type="spellEnd"/>
+      <w:r>
+        <w:rPr>
+          <w:rFonts w:ascii="Consolas" w:eastAsia="Times New Roman" w:hAnsi="Consolas" w:cs="Times New Roman"/>
+          <w:color w:val="D4D4D4"/>
+          <w:sz w:val="24"/>
+          <w:szCs w:val="21"/>
+          <w:lang w:eastAsia="es-AR"/>
+        </w:rPr>
+        <w:t>);</w:t>
+      </w:r>
+    </w:p>
+    <w:p>
+      <w:pPr>
+        <w:jc w:val="both"/>
+        <w:rPr>
+          <w:sz w:val="24"/>
+          <w:lang w:val="es-ES"/>
+        </w:rPr>
+      </w:pPr>
+    </w:p>
+    <w:p>
+      <w:pPr>
+        <w:jc w:val="center"/>
+        <w:rPr>
+          <w:b/>
+          <w:sz w:val="24"/>
+          <w:lang w:val="es-ES"/>
+        </w:rPr>
+      </w:pPr>
+      <w:r>
+        <w:rPr>
+          <w:b/>
+          <w:sz w:val="24"/>
+          <w:lang w:val="es-ES"/>
+        </w:rPr>
+        <w:t>ENCADENAMIENTO OPCIONAL</w:t>
+      </w:r>
+    </w:p>
+    <w:p>
+      <w:pPr>
+        <w:shd w:val="clear" w:color="auto" w:fill="1E1E1E"/>
+        <w:spacing w:after="0" w:line="285" w:lineRule="atLeast"/>
+        <w:rPr>
+          <w:rFonts w:ascii="Consolas" w:eastAsia="Times New Roman" w:hAnsi="Consolas" w:cs="Times New Roman"/>
+          <w:color w:val="D4D4D4"/>
+          <w:sz w:val="24"/>
+          <w:szCs w:val="21"/>
+          <w:lang w:eastAsia="es-AR"/>
+        </w:rPr>
+      </w:pPr>
+      <w:proofErr w:type="gramStart"/>
+      <w:r>
+        <w:rPr>
+          <w:rFonts w:ascii="Consolas" w:eastAsia="Times New Roman" w:hAnsi="Consolas" w:cs="Times New Roman"/>
+          <w:color w:val="569CD6"/>
+          <w:sz w:val="24"/>
+          <w:szCs w:val="21"/>
+          <w:lang w:eastAsia="es-AR"/>
+        </w:rPr>
+        <w:t>interface</w:t>
+      </w:r>
+      <w:proofErr w:type="gramEnd"/>
+      <w:r>
+        <w:rPr>
+          <w:rFonts w:ascii="Consolas" w:eastAsia="Times New Roman" w:hAnsi="Consolas" w:cs="Times New Roman"/>
+          <w:color w:val="D4D4D4"/>
+          <w:sz w:val="24"/>
+          <w:szCs w:val="21"/>
+          <w:lang w:eastAsia="es-AR"/>
+        </w:rPr>
+        <w:t xml:space="preserve"> </w:t>
+      </w:r>
+      <w:r>
+        <w:rPr>
+          <w:rFonts w:ascii="Consolas" w:eastAsia="Times New Roman" w:hAnsi="Consolas" w:cs="Times New Roman"/>
+          <w:color w:val="4EC9B0"/>
+          <w:sz w:val="24"/>
+          <w:szCs w:val="21"/>
+          <w:lang w:eastAsia="es-AR"/>
+        </w:rPr>
+        <w:t>Pasajero</w:t>
+      </w:r>
+      <w:r>
+        <w:rPr>
+          <w:rFonts w:ascii="Consolas" w:eastAsia="Times New Roman" w:hAnsi="Consolas" w:cs="Times New Roman"/>
+          <w:color w:val="D4D4D4"/>
+          <w:sz w:val="24"/>
+          <w:szCs w:val="21"/>
+          <w:lang w:eastAsia="es-AR"/>
+        </w:rPr>
+        <w:t xml:space="preserve"> {</w:t>
+      </w:r>
+    </w:p>
+    <w:p>
+      <w:pPr>
+        <w:shd w:val="clear" w:color="auto" w:fill="1E1E1E"/>
+        <w:spacing w:after="0" w:line="285" w:lineRule="atLeast"/>
+        <w:rPr>
+          <w:rFonts w:ascii="Consolas" w:eastAsia="Times New Roman" w:hAnsi="Consolas" w:cs="Times New Roman"/>
+          <w:color w:val="D4D4D4"/>
+          <w:sz w:val="24"/>
+          <w:szCs w:val="21"/>
+          <w:lang w:eastAsia="es-AR"/>
+        </w:rPr>
+      </w:pPr>
+      <w:r>
+        <w:rPr>
+          <w:rFonts w:ascii="Consolas" w:eastAsia="Times New Roman" w:hAnsi="Consolas" w:cs="Times New Roman"/>
+          <w:color w:val="D4D4D4"/>
+          <w:sz w:val="24"/>
+          <w:szCs w:val="21"/>
+          <w:lang w:eastAsia="es-AR"/>
+        </w:rPr>
+        <w:t xml:space="preserve">    </w:t>
+      </w:r>
+      <w:proofErr w:type="gramStart"/>
+      <w:r>
+        <w:rPr>
+          <w:rFonts w:ascii="Consolas" w:eastAsia="Times New Roman" w:hAnsi="Consolas" w:cs="Times New Roman"/>
+          <w:color w:val="9CDCFE"/>
+          <w:sz w:val="24"/>
+          <w:szCs w:val="21"/>
+          <w:lang w:eastAsia="es-AR"/>
+        </w:rPr>
+        <w:t>nombre</w:t>
+      </w:r>
+      <w:proofErr w:type="gramEnd"/>
+      <w:r>
+        <w:rPr>
+          <w:rFonts w:ascii="Consolas" w:eastAsia="Times New Roman" w:hAnsi="Consolas" w:cs="Times New Roman"/>
+          <w:color w:val="D4D4D4"/>
+          <w:sz w:val="24"/>
+          <w:szCs w:val="21"/>
+          <w:lang w:eastAsia="es-AR"/>
+        </w:rPr>
+        <w:t xml:space="preserve">: </w:t>
+      </w:r>
+      <w:proofErr w:type="spellStart"/>
+      <w:r>
+        <w:rPr>
+          <w:rFonts w:ascii="Consolas" w:eastAsia="Times New Roman" w:hAnsi="Consolas" w:cs="Times New Roman"/>
+          <w:color w:val="4EC9B0"/>
+          <w:sz w:val="24"/>
+          <w:szCs w:val="21"/>
+          <w:lang w:eastAsia="es-AR"/>
+        </w:rPr>
+        <w:t>string</w:t>
+      </w:r>
+      <w:proofErr w:type="spellEnd"/>
+      <w:r>
+        <w:rPr>
+          <w:rFonts w:ascii="Consolas" w:eastAsia="Times New Roman" w:hAnsi="Consolas" w:cs="Times New Roman"/>
+          <w:color w:val="D4D4D4"/>
+          <w:sz w:val="24"/>
+          <w:szCs w:val="21"/>
+          <w:lang w:eastAsia="es-AR"/>
+        </w:rPr>
+        <w:t>;</w:t>
+      </w:r>
+    </w:p>
+    <w:p>
+      <w:pPr>
+        <w:shd w:val="clear" w:color="auto" w:fill="1E1E1E"/>
+        <w:spacing w:after="0" w:line="285" w:lineRule="atLeast"/>
+        <w:rPr>
+          <w:rFonts w:ascii="Consolas" w:eastAsia="Times New Roman" w:hAnsi="Consolas" w:cs="Times New Roman"/>
+          <w:color w:val="D4D4D4"/>
+          <w:sz w:val="24"/>
+          <w:szCs w:val="21"/>
+          <w:lang w:eastAsia="es-AR"/>
+        </w:rPr>
+      </w:pPr>
+      <w:r>
+        <w:rPr>
+          <w:rFonts w:ascii="Consolas" w:eastAsia="Times New Roman" w:hAnsi="Consolas" w:cs="Times New Roman"/>
+          <w:color w:val="D4D4D4"/>
+          <w:sz w:val="24"/>
+          <w:szCs w:val="21"/>
+          <w:lang w:eastAsia="es-AR"/>
+        </w:rPr>
+        <w:t xml:space="preserve">    </w:t>
+      </w:r>
+      <w:proofErr w:type="gramStart"/>
+      <w:r>
+        <w:rPr>
+          <w:rFonts w:ascii="Consolas" w:eastAsia="Times New Roman" w:hAnsi="Consolas" w:cs="Times New Roman"/>
+          <w:color w:val="9CDCFE"/>
+          <w:sz w:val="24"/>
+          <w:szCs w:val="21"/>
+          <w:lang w:eastAsia="es-AR"/>
+        </w:rPr>
+        <w:t>hijos</w:t>
+      </w:r>
+      <w:proofErr w:type="gramEnd"/>
+      <w:r>
+        <w:rPr>
+          <w:rFonts w:ascii="Consolas" w:eastAsia="Times New Roman" w:hAnsi="Consolas" w:cs="Times New Roman"/>
+          <w:color w:val="D4D4D4"/>
+          <w:sz w:val="24"/>
+          <w:szCs w:val="21"/>
+          <w:lang w:eastAsia="es-AR"/>
+        </w:rPr>
+        <w:t xml:space="preserve">?: </w:t>
+      </w:r>
+      <w:proofErr w:type="spellStart"/>
+      <w:r>
+        <w:rPr>
+          <w:rFonts w:ascii="Consolas" w:eastAsia="Times New Roman" w:hAnsi="Consolas" w:cs="Times New Roman"/>
+          <w:color w:val="4EC9B0"/>
+          <w:sz w:val="24"/>
+          <w:szCs w:val="21"/>
+          <w:lang w:eastAsia="es-AR"/>
+        </w:rPr>
+        <w:t>string</w:t>
+      </w:r>
+      <w:proofErr w:type="spellEnd"/>
+      <w:r>
+        <w:rPr>
+          <w:rFonts w:ascii="Consolas" w:eastAsia="Times New Roman" w:hAnsi="Consolas" w:cs="Times New Roman"/>
+          <w:color w:val="D4D4D4"/>
+          <w:sz w:val="24"/>
+          <w:szCs w:val="21"/>
+          <w:lang w:eastAsia="es-AR"/>
+        </w:rPr>
+        <w:t>[];</w:t>
+      </w:r>
+    </w:p>
+    <w:p>
+      <w:pPr>
+        <w:shd w:val="clear" w:color="auto" w:fill="1E1E1E"/>
+        <w:spacing w:after="0" w:line="285" w:lineRule="atLeast"/>
+        <w:rPr>
+          <w:rFonts w:ascii="Consolas" w:eastAsia="Times New Roman" w:hAnsi="Consolas" w:cs="Times New Roman"/>
+          <w:color w:val="D4D4D4"/>
+          <w:sz w:val="24"/>
+          <w:szCs w:val="21"/>
+          <w:lang w:eastAsia="es-AR"/>
+        </w:rPr>
+      </w:pPr>
+      <w:r>
+        <w:rPr>
+          <w:rFonts w:ascii="Consolas" w:eastAsia="Times New Roman" w:hAnsi="Consolas" w:cs="Times New Roman"/>
+          <w:color w:val="D4D4D4"/>
+          <w:sz w:val="24"/>
+          <w:szCs w:val="21"/>
+          <w:lang w:eastAsia="es-AR"/>
+        </w:rPr>
+        <w:lastRenderedPageBreak/>
+        <w:t>}</w:t>
+      </w:r>
+    </w:p>
+    <w:p>
+      <w:pPr>
+        <w:shd w:val="clear" w:color="auto" w:fill="1E1E1E"/>
+        <w:spacing w:after="0" w:line="285" w:lineRule="atLeast"/>
+        <w:rPr>
+          <w:rFonts w:ascii="Consolas" w:eastAsia="Times New Roman" w:hAnsi="Consolas" w:cs="Times New Roman"/>
+          <w:color w:val="D4D4D4"/>
+          <w:sz w:val="24"/>
+          <w:szCs w:val="21"/>
+          <w:lang w:eastAsia="es-AR"/>
+        </w:rPr>
+      </w:pPr>
+    </w:p>
+    <w:p>
+      <w:pPr>
+        <w:shd w:val="clear" w:color="auto" w:fill="1E1E1E"/>
+        <w:spacing w:after="0" w:line="285" w:lineRule="atLeast"/>
+        <w:rPr>
+          <w:rFonts w:ascii="Consolas" w:eastAsia="Times New Roman" w:hAnsi="Consolas" w:cs="Times New Roman"/>
+          <w:color w:val="D4D4D4"/>
+          <w:sz w:val="24"/>
+          <w:szCs w:val="21"/>
+          <w:lang w:eastAsia="es-AR"/>
+        </w:rPr>
+      </w:pPr>
+      <w:proofErr w:type="spellStart"/>
+      <w:proofErr w:type="gramStart"/>
+      <w:r>
+        <w:rPr>
+          <w:rFonts w:ascii="Consolas" w:eastAsia="Times New Roman" w:hAnsi="Consolas" w:cs="Times New Roman"/>
+          <w:color w:val="569CD6"/>
+          <w:sz w:val="24"/>
+          <w:szCs w:val="21"/>
+          <w:lang w:eastAsia="es-AR"/>
+        </w:rPr>
+        <w:t>const</w:t>
+      </w:r>
+      <w:proofErr w:type="spellEnd"/>
+      <w:proofErr w:type="gramEnd"/>
+      <w:r>
+        <w:rPr>
+          <w:rFonts w:ascii="Consolas" w:eastAsia="Times New Roman" w:hAnsi="Consolas" w:cs="Times New Roman"/>
+          <w:color w:val="D4D4D4"/>
+          <w:sz w:val="24"/>
+          <w:szCs w:val="21"/>
+          <w:lang w:eastAsia="es-AR"/>
+        </w:rPr>
+        <w:t xml:space="preserve"> </w:t>
+      </w:r>
+      <w:r>
+        <w:rPr>
+          <w:rFonts w:ascii="Consolas" w:eastAsia="Times New Roman" w:hAnsi="Consolas" w:cs="Times New Roman"/>
+          <w:color w:val="4FC1FF"/>
+          <w:sz w:val="24"/>
+          <w:szCs w:val="21"/>
+          <w:lang w:eastAsia="es-AR"/>
+        </w:rPr>
+        <w:t>pasajero1</w:t>
+      </w:r>
+      <w:r>
+        <w:rPr>
+          <w:rFonts w:ascii="Consolas" w:eastAsia="Times New Roman" w:hAnsi="Consolas" w:cs="Times New Roman"/>
+          <w:color w:val="D4D4D4"/>
+          <w:sz w:val="24"/>
+          <w:szCs w:val="21"/>
+          <w:lang w:eastAsia="es-AR"/>
+        </w:rPr>
+        <w:t xml:space="preserve">: </w:t>
+      </w:r>
+      <w:r>
+        <w:rPr>
+          <w:rFonts w:ascii="Consolas" w:eastAsia="Times New Roman" w:hAnsi="Consolas" w:cs="Times New Roman"/>
+          <w:color w:val="4EC9B0"/>
+          <w:sz w:val="24"/>
+          <w:szCs w:val="21"/>
+          <w:lang w:eastAsia="es-AR"/>
+        </w:rPr>
+        <w:t>Pasajero</w:t>
+      </w:r>
+      <w:r>
+        <w:rPr>
+          <w:rFonts w:ascii="Consolas" w:eastAsia="Times New Roman" w:hAnsi="Consolas" w:cs="Times New Roman"/>
+          <w:color w:val="D4D4D4"/>
+          <w:sz w:val="24"/>
+          <w:szCs w:val="21"/>
+          <w:lang w:eastAsia="es-AR"/>
+        </w:rPr>
+        <w:t xml:space="preserve"> = {</w:t>
+      </w:r>
+    </w:p>
+    <w:p>
+      <w:pPr>
+        <w:shd w:val="clear" w:color="auto" w:fill="1E1E1E"/>
+        <w:spacing w:after="0" w:line="285" w:lineRule="atLeast"/>
+        <w:rPr>
+          <w:rFonts w:ascii="Consolas" w:eastAsia="Times New Roman" w:hAnsi="Consolas" w:cs="Times New Roman"/>
+          <w:color w:val="D4D4D4"/>
+          <w:sz w:val="24"/>
+          <w:szCs w:val="21"/>
+          <w:lang w:eastAsia="es-AR"/>
+        </w:rPr>
+      </w:pPr>
+      <w:r>
+        <w:rPr>
+          <w:rFonts w:ascii="Consolas" w:eastAsia="Times New Roman" w:hAnsi="Consolas" w:cs="Times New Roman"/>
+          <w:color w:val="D4D4D4"/>
+          <w:sz w:val="24"/>
+          <w:szCs w:val="21"/>
+          <w:lang w:eastAsia="es-AR"/>
+        </w:rPr>
+        <w:t xml:space="preserve">    </w:t>
+      </w:r>
+      <w:proofErr w:type="gramStart"/>
+      <w:r>
+        <w:rPr>
+          <w:rFonts w:ascii="Consolas" w:eastAsia="Times New Roman" w:hAnsi="Consolas" w:cs="Times New Roman"/>
+          <w:color w:val="9CDCFE"/>
+          <w:sz w:val="24"/>
+          <w:szCs w:val="21"/>
+          <w:lang w:eastAsia="es-AR"/>
+        </w:rPr>
+        <w:t>nombre</w:t>
+      </w:r>
+      <w:proofErr w:type="gramEnd"/>
+      <w:r>
+        <w:rPr>
+          <w:rFonts w:ascii="Consolas" w:eastAsia="Times New Roman" w:hAnsi="Consolas" w:cs="Times New Roman"/>
+          <w:color w:val="9CDCFE"/>
+          <w:sz w:val="24"/>
+          <w:szCs w:val="21"/>
+          <w:lang w:eastAsia="es-AR"/>
+        </w:rPr>
+        <w:t>:</w:t>
+      </w:r>
+      <w:r>
+        <w:rPr>
+          <w:rFonts w:ascii="Consolas" w:eastAsia="Times New Roman" w:hAnsi="Consolas" w:cs="Times New Roman"/>
+          <w:color w:val="D4D4D4"/>
+          <w:sz w:val="24"/>
+          <w:szCs w:val="21"/>
+          <w:lang w:eastAsia="es-AR"/>
+        </w:rPr>
+        <w:t xml:space="preserve"> </w:t>
+      </w:r>
+      <w:r>
+        <w:rPr>
+          <w:rFonts w:ascii="Consolas" w:eastAsia="Times New Roman" w:hAnsi="Consolas" w:cs="Times New Roman"/>
+          <w:color w:val="CE9178"/>
+          <w:sz w:val="24"/>
+          <w:szCs w:val="21"/>
+          <w:lang w:eastAsia="es-AR"/>
+        </w:rPr>
+        <w:t>"Joaquín"</w:t>
+      </w:r>
+      <w:r>
+        <w:rPr>
+          <w:rFonts w:ascii="Consolas" w:eastAsia="Times New Roman" w:hAnsi="Consolas" w:cs="Times New Roman"/>
+          <w:color w:val="D4D4D4"/>
+          <w:sz w:val="24"/>
+          <w:szCs w:val="21"/>
+          <w:lang w:eastAsia="es-AR"/>
+        </w:rPr>
+        <w:t>,</w:t>
+      </w:r>
+    </w:p>
+    <w:p>
+      <w:pPr>
+        <w:shd w:val="clear" w:color="auto" w:fill="1E1E1E"/>
+        <w:spacing w:after="0" w:line="285" w:lineRule="atLeast"/>
+        <w:rPr>
+          <w:rFonts w:ascii="Consolas" w:eastAsia="Times New Roman" w:hAnsi="Consolas" w:cs="Times New Roman"/>
+          <w:color w:val="D4D4D4"/>
+          <w:sz w:val="24"/>
+          <w:szCs w:val="21"/>
+          <w:lang w:eastAsia="es-AR"/>
+        </w:rPr>
+      </w:pPr>
+      <w:r>
+        <w:rPr>
+          <w:rFonts w:ascii="Consolas" w:eastAsia="Times New Roman" w:hAnsi="Consolas" w:cs="Times New Roman"/>
+          <w:color w:val="D4D4D4"/>
+          <w:sz w:val="24"/>
+          <w:szCs w:val="21"/>
+          <w:lang w:eastAsia="es-AR"/>
+        </w:rPr>
+        <w:t>}</w:t>
+      </w:r>
+    </w:p>
+    <w:p>
+      <w:pPr>
+        <w:shd w:val="clear" w:color="auto" w:fill="1E1E1E"/>
+        <w:spacing w:after="0" w:line="285" w:lineRule="atLeast"/>
+        <w:rPr>
+          <w:rFonts w:ascii="Consolas" w:eastAsia="Times New Roman" w:hAnsi="Consolas" w:cs="Times New Roman"/>
+          <w:color w:val="D4D4D4"/>
+          <w:sz w:val="24"/>
+          <w:szCs w:val="21"/>
+          <w:lang w:eastAsia="es-AR"/>
+        </w:rPr>
+      </w:pPr>
+    </w:p>
+    <w:p>
+      <w:pPr>
+        <w:shd w:val="clear" w:color="auto" w:fill="1E1E1E"/>
+        <w:spacing w:after="0" w:line="285" w:lineRule="atLeast"/>
+        <w:rPr>
+          <w:rFonts w:ascii="Consolas" w:eastAsia="Times New Roman" w:hAnsi="Consolas" w:cs="Times New Roman"/>
+          <w:color w:val="D4D4D4"/>
+          <w:sz w:val="24"/>
+          <w:szCs w:val="21"/>
+          <w:lang w:eastAsia="es-AR"/>
+        </w:rPr>
+      </w:pPr>
+      <w:proofErr w:type="spellStart"/>
+      <w:proofErr w:type="gramStart"/>
+      <w:r>
+        <w:rPr>
+          <w:rFonts w:ascii="Consolas" w:eastAsia="Times New Roman" w:hAnsi="Consolas" w:cs="Times New Roman"/>
+          <w:color w:val="569CD6"/>
+          <w:sz w:val="24"/>
+          <w:szCs w:val="21"/>
+          <w:lang w:eastAsia="es-AR"/>
+        </w:rPr>
+        <w:t>const</w:t>
+      </w:r>
+      <w:proofErr w:type="spellEnd"/>
+      <w:proofErr w:type="gramEnd"/>
+      <w:r>
+        <w:rPr>
+          <w:rFonts w:ascii="Consolas" w:eastAsia="Times New Roman" w:hAnsi="Consolas" w:cs="Times New Roman"/>
+          <w:color w:val="D4D4D4"/>
+          <w:sz w:val="24"/>
+          <w:szCs w:val="21"/>
+          <w:lang w:eastAsia="es-AR"/>
+        </w:rPr>
+        <w:t xml:space="preserve"> </w:t>
+      </w:r>
+      <w:r>
+        <w:rPr>
+          <w:rFonts w:ascii="Consolas" w:eastAsia="Times New Roman" w:hAnsi="Consolas" w:cs="Times New Roman"/>
+          <w:color w:val="4FC1FF"/>
+          <w:sz w:val="24"/>
+          <w:szCs w:val="21"/>
+          <w:lang w:eastAsia="es-AR"/>
+        </w:rPr>
+        <w:t>pasajero2</w:t>
+      </w:r>
+      <w:r>
+        <w:rPr>
+          <w:rFonts w:ascii="Consolas" w:eastAsia="Times New Roman" w:hAnsi="Consolas" w:cs="Times New Roman"/>
+          <w:color w:val="D4D4D4"/>
+          <w:sz w:val="24"/>
+          <w:szCs w:val="21"/>
+          <w:lang w:eastAsia="es-AR"/>
+        </w:rPr>
+        <w:t xml:space="preserve">: </w:t>
+      </w:r>
+      <w:r>
+        <w:rPr>
+          <w:rFonts w:ascii="Consolas" w:eastAsia="Times New Roman" w:hAnsi="Consolas" w:cs="Times New Roman"/>
+          <w:color w:val="4EC9B0"/>
+          <w:sz w:val="24"/>
+          <w:szCs w:val="21"/>
+          <w:lang w:eastAsia="es-AR"/>
+        </w:rPr>
+        <w:t>Pasajero</w:t>
+      </w:r>
+      <w:r>
+        <w:rPr>
+          <w:rFonts w:ascii="Consolas" w:eastAsia="Times New Roman" w:hAnsi="Consolas" w:cs="Times New Roman"/>
+          <w:color w:val="D4D4D4"/>
+          <w:sz w:val="24"/>
+          <w:szCs w:val="21"/>
+          <w:lang w:eastAsia="es-AR"/>
+        </w:rPr>
+        <w:t xml:space="preserve"> = {</w:t>
+      </w:r>
+    </w:p>
+    <w:p>
+      <w:pPr>
+        <w:shd w:val="clear" w:color="auto" w:fill="1E1E1E"/>
+        <w:spacing w:after="0" w:line="285" w:lineRule="atLeast"/>
+        <w:rPr>
+          <w:rFonts w:ascii="Consolas" w:eastAsia="Times New Roman" w:hAnsi="Consolas" w:cs="Times New Roman"/>
+          <w:color w:val="D4D4D4"/>
+          <w:sz w:val="24"/>
+          <w:szCs w:val="21"/>
+          <w:lang w:eastAsia="es-AR"/>
+        </w:rPr>
+      </w:pPr>
+      <w:r>
+        <w:rPr>
+          <w:rFonts w:ascii="Consolas" w:eastAsia="Times New Roman" w:hAnsi="Consolas" w:cs="Times New Roman"/>
+          <w:color w:val="D4D4D4"/>
+          <w:sz w:val="24"/>
+          <w:szCs w:val="21"/>
+          <w:lang w:eastAsia="es-AR"/>
+        </w:rPr>
+        <w:t xml:space="preserve">    </w:t>
+      </w:r>
+      <w:proofErr w:type="gramStart"/>
+      <w:r>
+        <w:rPr>
+          <w:rFonts w:ascii="Consolas" w:eastAsia="Times New Roman" w:hAnsi="Consolas" w:cs="Times New Roman"/>
+          <w:color w:val="9CDCFE"/>
+          <w:sz w:val="24"/>
+          <w:szCs w:val="21"/>
+          <w:lang w:eastAsia="es-AR"/>
+        </w:rPr>
+        <w:t>nombre</w:t>
+      </w:r>
+      <w:proofErr w:type="gramEnd"/>
+      <w:r>
+        <w:rPr>
+          <w:rFonts w:ascii="Consolas" w:eastAsia="Times New Roman" w:hAnsi="Consolas" w:cs="Times New Roman"/>
+          <w:color w:val="9CDCFE"/>
+          <w:sz w:val="24"/>
+          <w:szCs w:val="21"/>
+          <w:lang w:eastAsia="es-AR"/>
+        </w:rPr>
+        <w:t>:</w:t>
+      </w:r>
+      <w:r>
+        <w:rPr>
+          <w:rFonts w:ascii="Consolas" w:eastAsia="Times New Roman" w:hAnsi="Consolas" w:cs="Times New Roman"/>
+          <w:color w:val="D4D4D4"/>
+          <w:sz w:val="24"/>
+          <w:szCs w:val="21"/>
+          <w:lang w:eastAsia="es-AR"/>
+        </w:rPr>
+        <w:t xml:space="preserve"> </w:t>
+      </w:r>
+      <w:r>
+        <w:rPr>
+          <w:rFonts w:ascii="Consolas" w:eastAsia="Times New Roman" w:hAnsi="Consolas" w:cs="Times New Roman"/>
+          <w:color w:val="CE9178"/>
+          <w:sz w:val="24"/>
+          <w:szCs w:val="21"/>
+          <w:lang w:eastAsia="es-AR"/>
+        </w:rPr>
+        <w:t>"Lionel"</w:t>
+      </w:r>
+      <w:r>
+        <w:rPr>
+          <w:rFonts w:ascii="Consolas" w:eastAsia="Times New Roman" w:hAnsi="Consolas" w:cs="Times New Roman"/>
+          <w:color w:val="D4D4D4"/>
+          <w:sz w:val="24"/>
+          <w:szCs w:val="21"/>
+          <w:lang w:eastAsia="es-AR"/>
+        </w:rPr>
+        <w:t>,</w:t>
+      </w:r>
+    </w:p>
+    <w:p>
+      <w:pPr>
+        <w:shd w:val="clear" w:color="auto" w:fill="1E1E1E"/>
+        <w:spacing w:after="0" w:line="285" w:lineRule="atLeast"/>
+        <w:rPr>
+          <w:rFonts w:ascii="Consolas" w:eastAsia="Times New Roman" w:hAnsi="Consolas" w:cs="Times New Roman"/>
+          <w:color w:val="D4D4D4"/>
+          <w:sz w:val="24"/>
+          <w:szCs w:val="21"/>
+          <w:lang w:eastAsia="es-AR"/>
+        </w:rPr>
+      </w:pPr>
+      <w:r>
+        <w:rPr>
+          <w:rFonts w:ascii="Consolas" w:eastAsia="Times New Roman" w:hAnsi="Consolas" w:cs="Times New Roman"/>
+          <w:color w:val="D4D4D4"/>
+          <w:sz w:val="24"/>
+          <w:szCs w:val="21"/>
+          <w:lang w:eastAsia="es-AR"/>
+        </w:rPr>
+        <w:t xml:space="preserve">    </w:t>
+      </w:r>
+      <w:proofErr w:type="gramStart"/>
+      <w:r>
+        <w:rPr>
+          <w:rFonts w:ascii="Consolas" w:eastAsia="Times New Roman" w:hAnsi="Consolas" w:cs="Times New Roman"/>
+          <w:color w:val="9CDCFE"/>
+          <w:sz w:val="24"/>
+          <w:szCs w:val="21"/>
+          <w:lang w:eastAsia="es-AR"/>
+        </w:rPr>
+        <w:t>hijos</w:t>
+      </w:r>
+      <w:proofErr w:type="gramEnd"/>
+      <w:r>
+        <w:rPr>
+          <w:rFonts w:ascii="Consolas" w:eastAsia="Times New Roman" w:hAnsi="Consolas" w:cs="Times New Roman"/>
+          <w:color w:val="9CDCFE"/>
+          <w:sz w:val="24"/>
+          <w:szCs w:val="21"/>
+          <w:lang w:eastAsia="es-AR"/>
+        </w:rPr>
+        <w:t>:</w:t>
+      </w:r>
+      <w:r>
+        <w:rPr>
+          <w:rFonts w:ascii="Consolas" w:eastAsia="Times New Roman" w:hAnsi="Consolas" w:cs="Times New Roman"/>
+          <w:color w:val="D4D4D4"/>
+          <w:sz w:val="24"/>
+          <w:szCs w:val="21"/>
+          <w:lang w:eastAsia="es-AR"/>
+        </w:rPr>
+        <w:t xml:space="preserve"> [</w:t>
+      </w:r>
+      <w:r>
+        <w:rPr>
+          <w:rFonts w:ascii="Consolas" w:eastAsia="Times New Roman" w:hAnsi="Consolas" w:cs="Times New Roman"/>
+          <w:color w:val="CE9178"/>
+          <w:sz w:val="24"/>
+          <w:szCs w:val="21"/>
+          <w:lang w:eastAsia="es-AR"/>
+        </w:rPr>
+        <w:t>"</w:t>
+      </w:r>
+      <w:proofErr w:type="spellStart"/>
+      <w:r>
+        <w:rPr>
+          <w:rFonts w:ascii="Consolas" w:eastAsia="Times New Roman" w:hAnsi="Consolas" w:cs="Times New Roman"/>
+          <w:color w:val="CE9178"/>
+          <w:sz w:val="24"/>
+          <w:szCs w:val="21"/>
+          <w:lang w:eastAsia="es-AR"/>
+        </w:rPr>
+        <w:t>Thiago</w:t>
+      </w:r>
+      <w:proofErr w:type="spellEnd"/>
+      <w:r>
+        <w:rPr>
+          <w:rFonts w:ascii="Consolas" w:eastAsia="Times New Roman" w:hAnsi="Consolas" w:cs="Times New Roman"/>
+          <w:color w:val="CE9178"/>
+          <w:sz w:val="24"/>
+          <w:szCs w:val="21"/>
+          <w:lang w:eastAsia="es-AR"/>
+        </w:rPr>
+        <w:t>"</w:t>
+      </w:r>
+      <w:r>
+        <w:rPr>
+          <w:rFonts w:ascii="Consolas" w:eastAsia="Times New Roman" w:hAnsi="Consolas" w:cs="Times New Roman"/>
+          <w:color w:val="D4D4D4"/>
+          <w:sz w:val="24"/>
+          <w:szCs w:val="21"/>
+          <w:lang w:eastAsia="es-AR"/>
+        </w:rPr>
+        <w:t xml:space="preserve">, </w:t>
+      </w:r>
+      <w:r>
+        <w:rPr>
+          <w:rFonts w:ascii="Consolas" w:eastAsia="Times New Roman" w:hAnsi="Consolas" w:cs="Times New Roman"/>
+          <w:color w:val="CE9178"/>
+          <w:sz w:val="24"/>
+          <w:szCs w:val="21"/>
+          <w:lang w:eastAsia="es-AR"/>
+        </w:rPr>
+        <w:t>"Mateo"</w:t>
+      </w:r>
+      <w:r>
+        <w:rPr>
+          <w:rFonts w:ascii="Consolas" w:eastAsia="Times New Roman" w:hAnsi="Consolas" w:cs="Times New Roman"/>
+          <w:color w:val="D4D4D4"/>
+          <w:sz w:val="24"/>
+          <w:szCs w:val="21"/>
+          <w:lang w:eastAsia="es-AR"/>
+        </w:rPr>
+        <w:t xml:space="preserve">, </w:t>
+      </w:r>
+      <w:r>
+        <w:rPr>
+          <w:rFonts w:ascii="Consolas" w:eastAsia="Times New Roman" w:hAnsi="Consolas" w:cs="Times New Roman"/>
+          <w:color w:val="CE9178"/>
+          <w:sz w:val="24"/>
+          <w:szCs w:val="21"/>
+          <w:lang w:eastAsia="es-AR"/>
+        </w:rPr>
+        <w:t>"Ciro"</w:t>
+      </w:r>
+      <w:r>
+        <w:rPr>
+          <w:rFonts w:ascii="Consolas" w:eastAsia="Times New Roman" w:hAnsi="Consolas" w:cs="Times New Roman"/>
+          <w:color w:val="D4D4D4"/>
+          <w:sz w:val="24"/>
+          <w:szCs w:val="21"/>
+          <w:lang w:eastAsia="es-AR"/>
+        </w:rPr>
+        <w:t>],</w:t>
+      </w:r>
+    </w:p>
+    <w:p>
+      <w:pPr>
+        <w:shd w:val="clear" w:color="auto" w:fill="1E1E1E"/>
+        <w:spacing w:after="0" w:line="285" w:lineRule="atLeast"/>
+        <w:rPr>
+          <w:rFonts w:ascii="Consolas" w:eastAsia="Times New Roman" w:hAnsi="Consolas" w:cs="Times New Roman"/>
+          <w:color w:val="D4D4D4"/>
+          <w:sz w:val="24"/>
+          <w:szCs w:val="21"/>
+          <w:lang w:eastAsia="es-AR"/>
+        </w:rPr>
+      </w:pPr>
+      <w:r>
+        <w:rPr>
+          <w:rFonts w:ascii="Consolas" w:eastAsia="Times New Roman" w:hAnsi="Consolas" w:cs="Times New Roman"/>
+          <w:color w:val="D4D4D4"/>
+          <w:sz w:val="24"/>
+          <w:szCs w:val="21"/>
+          <w:lang w:eastAsia="es-AR"/>
+        </w:rPr>
+        <w:t>}</w:t>
+      </w:r>
+    </w:p>
+    <w:p>
+      <w:pPr>
+        <w:shd w:val="clear" w:color="auto" w:fill="1E1E1E"/>
+        <w:spacing w:after="0" w:line="285" w:lineRule="atLeast"/>
+        <w:rPr>
+          <w:rFonts w:ascii="Consolas" w:eastAsia="Times New Roman" w:hAnsi="Consolas" w:cs="Times New Roman"/>
+          <w:color w:val="D4D4D4"/>
+          <w:sz w:val="24"/>
+          <w:szCs w:val="21"/>
+          <w:lang w:eastAsia="es-AR"/>
+        </w:rPr>
+      </w:pPr>
+    </w:p>
+    <w:p>
+      <w:pPr>
+        <w:shd w:val="clear" w:color="auto" w:fill="1E1E1E"/>
+        <w:spacing w:after="0" w:line="285" w:lineRule="atLeast"/>
+        <w:rPr>
+          <w:rFonts w:ascii="Consolas" w:eastAsia="Times New Roman" w:hAnsi="Consolas" w:cs="Times New Roman"/>
+          <w:color w:val="D4D4D4"/>
+          <w:sz w:val="24"/>
+          <w:szCs w:val="21"/>
+          <w:lang w:eastAsia="es-AR"/>
+        </w:rPr>
+      </w:pPr>
+      <w:proofErr w:type="spellStart"/>
+      <w:proofErr w:type="gramStart"/>
+      <w:r>
+        <w:rPr>
+          <w:rFonts w:ascii="Consolas" w:eastAsia="Times New Roman" w:hAnsi="Consolas" w:cs="Times New Roman"/>
+          <w:color w:val="569CD6"/>
+          <w:sz w:val="24"/>
+          <w:szCs w:val="21"/>
+          <w:lang w:eastAsia="es-AR"/>
+        </w:rPr>
+        <w:t>function</w:t>
+      </w:r>
+      <w:proofErr w:type="spellEnd"/>
+      <w:proofErr w:type="gramEnd"/>
+      <w:r>
+        <w:rPr>
+          <w:rFonts w:ascii="Consolas" w:eastAsia="Times New Roman" w:hAnsi="Consolas" w:cs="Times New Roman"/>
+          <w:color w:val="D4D4D4"/>
+          <w:sz w:val="24"/>
+          <w:szCs w:val="21"/>
+          <w:lang w:eastAsia="es-AR"/>
+        </w:rPr>
+        <w:t xml:space="preserve"> </w:t>
+      </w:r>
+      <w:proofErr w:type="spellStart"/>
+      <w:r>
+        <w:rPr>
+          <w:rFonts w:ascii="Consolas" w:eastAsia="Times New Roman" w:hAnsi="Consolas" w:cs="Times New Roman"/>
+          <w:color w:val="DCDCAA"/>
+          <w:sz w:val="24"/>
+          <w:szCs w:val="21"/>
+          <w:lang w:eastAsia="es-AR"/>
+        </w:rPr>
+        <w:t>imprimeHijos</w:t>
+      </w:r>
+      <w:proofErr w:type="spellEnd"/>
+      <w:r>
+        <w:rPr>
+          <w:rFonts w:ascii="Consolas" w:eastAsia="Times New Roman" w:hAnsi="Consolas" w:cs="Times New Roman"/>
+          <w:color w:val="D4D4D4"/>
+          <w:sz w:val="24"/>
+          <w:szCs w:val="21"/>
+          <w:lang w:eastAsia="es-AR"/>
+        </w:rPr>
+        <w:t xml:space="preserve"> (</w:t>
+      </w:r>
+      <w:r>
+        <w:rPr>
+          <w:rFonts w:ascii="Consolas" w:eastAsia="Times New Roman" w:hAnsi="Consolas" w:cs="Times New Roman"/>
+          <w:color w:val="9CDCFE"/>
+          <w:sz w:val="24"/>
+          <w:szCs w:val="21"/>
+          <w:lang w:eastAsia="es-AR"/>
+        </w:rPr>
+        <w:t>pasajero</w:t>
+      </w:r>
+      <w:r>
+        <w:rPr>
+          <w:rFonts w:ascii="Consolas" w:eastAsia="Times New Roman" w:hAnsi="Consolas" w:cs="Times New Roman"/>
+          <w:color w:val="D4D4D4"/>
+          <w:sz w:val="24"/>
+          <w:szCs w:val="21"/>
+          <w:lang w:eastAsia="es-AR"/>
+        </w:rPr>
+        <w:t xml:space="preserve">: </w:t>
+      </w:r>
+      <w:r>
+        <w:rPr>
+          <w:rFonts w:ascii="Consolas" w:eastAsia="Times New Roman" w:hAnsi="Consolas" w:cs="Times New Roman"/>
+          <w:color w:val="4EC9B0"/>
+          <w:sz w:val="24"/>
+          <w:szCs w:val="21"/>
+          <w:lang w:eastAsia="es-AR"/>
+        </w:rPr>
+        <w:t>Pasajero</w:t>
+      </w:r>
+      <w:r>
+        <w:rPr>
+          <w:rFonts w:ascii="Consolas" w:eastAsia="Times New Roman" w:hAnsi="Consolas" w:cs="Times New Roman"/>
+          <w:color w:val="D4D4D4"/>
+          <w:sz w:val="24"/>
+          <w:szCs w:val="21"/>
+          <w:lang w:eastAsia="es-AR"/>
+        </w:rPr>
+        <w:t>):</w:t>
+      </w:r>
+      <w:proofErr w:type="spellStart"/>
+      <w:r>
+        <w:rPr>
+          <w:rFonts w:ascii="Consolas" w:eastAsia="Times New Roman" w:hAnsi="Consolas" w:cs="Times New Roman"/>
+          <w:color w:val="4EC9B0"/>
+          <w:sz w:val="24"/>
+          <w:szCs w:val="21"/>
+          <w:lang w:eastAsia="es-AR"/>
+        </w:rPr>
+        <w:t>void</w:t>
+      </w:r>
+      <w:proofErr w:type="spellEnd"/>
+      <w:r>
+        <w:rPr>
+          <w:rFonts w:ascii="Consolas" w:eastAsia="Times New Roman" w:hAnsi="Consolas" w:cs="Times New Roman"/>
+          <w:color w:val="D4D4D4"/>
+          <w:sz w:val="24"/>
+          <w:szCs w:val="21"/>
+          <w:lang w:eastAsia="es-AR"/>
+        </w:rPr>
+        <w:t xml:space="preserve"> {</w:t>
+      </w:r>
+    </w:p>
+    <w:p>
+      <w:pPr>
+        <w:shd w:val="clear" w:color="auto" w:fill="1E1E1E"/>
+        <w:spacing w:after="0" w:line="285" w:lineRule="atLeast"/>
+        <w:rPr>
+          <w:rFonts w:ascii="Consolas" w:eastAsia="Times New Roman" w:hAnsi="Consolas" w:cs="Times New Roman"/>
+          <w:color w:val="D4D4D4"/>
+          <w:sz w:val="24"/>
+          <w:szCs w:val="21"/>
+          <w:lang w:eastAsia="es-AR"/>
+        </w:rPr>
+      </w:pPr>
+      <w:r>
+        <w:rPr>
+          <w:rFonts w:ascii="Consolas" w:eastAsia="Times New Roman" w:hAnsi="Consolas" w:cs="Times New Roman"/>
+          <w:color w:val="D4D4D4"/>
+          <w:sz w:val="24"/>
+          <w:szCs w:val="21"/>
+          <w:lang w:eastAsia="es-AR"/>
+        </w:rPr>
+        <w:t xml:space="preserve">    </w:t>
+      </w:r>
+      <w:proofErr w:type="spellStart"/>
+      <w:proofErr w:type="gramStart"/>
+      <w:r>
+        <w:rPr>
+          <w:rFonts w:ascii="Consolas" w:eastAsia="Times New Roman" w:hAnsi="Consolas" w:cs="Times New Roman"/>
+          <w:color w:val="569CD6"/>
+          <w:sz w:val="24"/>
+          <w:szCs w:val="21"/>
+          <w:lang w:eastAsia="es-AR"/>
+        </w:rPr>
+        <w:t>const</w:t>
+      </w:r>
+      <w:proofErr w:type="spellEnd"/>
+      <w:proofErr w:type="gramEnd"/>
+      <w:r>
+        <w:rPr>
+          <w:rFonts w:ascii="Consolas" w:eastAsia="Times New Roman" w:hAnsi="Consolas" w:cs="Times New Roman"/>
+          <w:color w:val="D4D4D4"/>
+          <w:sz w:val="24"/>
+          <w:szCs w:val="21"/>
+          <w:lang w:eastAsia="es-AR"/>
+        </w:rPr>
+        <w:t xml:space="preserve"> </w:t>
+      </w:r>
+      <w:proofErr w:type="spellStart"/>
+      <w:r>
+        <w:rPr>
+          <w:rFonts w:ascii="Consolas" w:eastAsia="Times New Roman" w:hAnsi="Consolas" w:cs="Times New Roman"/>
+          <w:color w:val="4FC1FF"/>
+          <w:sz w:val="24"/>
+          <w:szCs w:val="21"/>
+          <w:lang w:eastAsia="es-AR"/>
+        </w:rPr>
+        <w:t>cantidadHijos</w:t>
+      </w:r>
+      <w:proofErr w:type="spellEnd"/>
+      <w:r>
+        <w:rPr>
+          <w:rFonts w:ascii="Consolas" w:eastAsia="Times New Roman" w:hAnsi="Consolas" w:cs="Times New Roman"/>
+          <w:color w:val="D4D4D4"/>
+          <w:sz w:val="24"/>
+          <w:szCs w:val="21"/>
+          <w:lang w:eastAsia="es-AR"/>
+        </w:rPr>
+        <w:t xml:space="preserve"> = </w:t>
+      </w:r>
+      <w:r>
+        <w:rPr>
+          <w:rFonts w:ascii="Consolas" w:eastAsia="Times New Roman" w:hAnsi="Consolas" w:cs="Times New Roman"/>
+          <w:color w:val="9CDCFE"/>
+          <w:sz w:val="24"/>
+          <w:szCs w:val="21"/>
+          <w:lang w:eastAsia="es-AR"/>
+        </w:rPr>
+        <w:t>pasajero</w:t>
+      </w:r>
+      <w:r>
+        <w:rPr>
+          <w:rFonts w:ascii="Consolas" w:eastAsia="Times New Roman" w:hAnsi="Consolas" w:cs="Times New Roman"/>
+          <w:color w:val="D4D4D4"/>
+          <w:sz w:val="24"/>
+          <w:szCs w:val="21"/>
+          <w:lang w:eastAsia="es-AR"/>
+        </w:rPr>
+        <w:t>.</w:t>
+      </w:r>
+      <w:r>
+        <w:rPr>
+          <w:rFonts w:ascii="Consolas" w:eastAsia="Times New Roman" w:hAnsi="Consolas" w:cs="Times New Roman"/>
+          <w:color w:val="9CDCFE"/>
+          <w:sz w:val="24"/>
+          <w:szCs w:val="21"/>
+          <w:lang w:eastAsia="es-AR"/>
+        </w:rPr>
+        <w:t>hijos</w:t>
+      </w:r>
+      <w:r>
+        <w:rPr>
+          <w:rFonts w:ascii="Consolas" w:eastAsia="Times New Roman" w:hAnsi="Consolas" w:cs="Times New Roman"/>
+          <w:color w:val="D4D4D4"/>
+          <w:sz w:val="24"/>
+          <w:szCs w:val="21"/>
+          <w:lang w:eastAsia="es-AR"/>
+        </w:rPr>
+        <w:t>?.</w:t>
+      </w:r>
+      <w:proofErr w:type="spellStart"/>
+      <w:proofErr w:type="gramStart"/>
+      <w:r>
+        <w:rPr>
+          <w:rFonts w:ascii="Consolas" w:eastAsia="Times New Roman" w:hAnsi="Consolas" w:cs="Times New Roman"/>
+          <w:color w:val="9CDCFE"/>
+          <w:sz w:val="24"/>
+          <w:szCs w:val="21"/>
+          <w:lang w:eastAsia="es-AR"/>
+        </w:rPr>
+        <w:t>length</w:t>
+      </w:r>
+      <w:proofErr w:type="spellEnd"/>
+      <w:proofErr w:type="gramEnd"/>
+      <w:r>
+        <w:rPr>
+          <w:rFonts w:ascii="Consolas" w:eastAsia="Times New Roman" w:hAnsi="Consolas" w:cs="Times New Roman"/>
+          <w:color w:val="D4D4D4"/>
+          <w:sz w:val="24"/>
+          <w:szCs w:val="21"/>
+          <w:lang w:eastAsia="es-AR"/>
+        </w:rPr>
+        <w:t xml:space="preserve"> || </w:t>
+      </w:r>
+      <w:r>
+        <w:rPr>
+          <w:rFonts w:ascii="Consolas" w:eastAsia="Times New Roman" w:hAnsi="Consolas" w:cs="Times New Roman"/>
+          <w:color w:val="B5CEA8"/>
+          <w:sz w:val="24"/>
+          <w:szCs w:val="21"/>
+          <w:lang w:eastAsia="es-AR"/>
+        </w:rPr>
+        <w:t>0</w:t>
+      </w:r>
+      <w:r>
+        <w:rPr>
+          <w:rFonts w:ascii="Consolas" w:eastAsia="Times New Roman" w:hAnsi="Consolas" w:cs="Times New Roman"/>
+          <w:color w:val="D4D4D4"/>
+          <w:sz w:val="24"/>
+          <w:szCs w:val="21"/>
+          <w:lang w:eastAsia="es-AR"/>
+        </w:rPr>
+        <w:t>;</w:t>
+      </w:r>
+    </w:p>
+    <w:p>
+      <w:pPr>
+        <w:shd w:val="clear" w:color="auto" w:fill="1E1E1E"/>
+        <w:spacing w:after="0" w:line="285" w:lineRule="atLeast"/>
+        <w:rPr>
+          <w:rFonts w:ascii="Consolas" w:eastAsia="Times New Roman" w:hAnsi="Consolas" w:cs="Times New Roman"/>
+          <w:color w:val="D4D4D4"/>
+          <w:sz w:val="24"/>
+          <w:szCs w:val="21"/>
+          <w:lang w:eastAsia="es-AR"/>
+        </w:rPr>
+      </w:pPr>
+      <w:r>
+        <w:rPr>
+          <w:rFonts w:ascii="Consolas" w:eastAsia="Times New Roman" w:hAnsi="Consolas" w:cs="Times New Roman"/>
+          <w:color w:val="D4D4D4"/>
+          <w:sz w:val="24"/>
+          <w:szCs w:val="21"/>
+          <w:lang w:eastAsia="es-AR"/>
+        </w:rPr>
+        <w:t xml:space="preserve">    </w:t>
+      </w:r>
+      <w:proofErr w:type="gramStart"/>
+      <w:r>
+        <w:rPr>
+          <w:rFonts w:ascii="Consolas" w:eastAsia="Times New Roman" w:hAnsi="Consolas" w:cs="Times New Roman"/>
+          <w:color w:val="9CDCFE"/>
+          <w:sz w:val="24"/>
+          <w:szCs w:val="21"/>
+          <w:lang w:eastAsia="es-AR"/>
+        </w:rPr>
+        <w:t>console</w:t>
+      </w:r>
+      <w:r>
+        <w:rPr>
+          <w:rFonts w:ascii="Consolas" w:eastAsia="Times New Roman" w:hAnsi="Consolas" w:cs="Times New Roman"/>
+          <w:color w:val="D4D4D4"/>
+          <w:sz w:val="24"/>
+          <w:szCs w:val="21"/>
+          <w:lang w:eastAsia="es-AR"/>
+        </w:rPr>
+        <w:t>.</w:t>
+      </w:r>
+      <w:r>
+        <w:rPr>
+          <w:rFonts w:ascii="Consolas" w:eastAsia="Times New Roman" w:hAnsi="Consolas" w:cs="Times New Roman"/>
+          <w:color w:val="DCDCAA"/>
+          <w:sz w:val="24"/>
+          <w:szCs w:val="21"/>
+          <w:lang w:eastAsia="es-AR"/>
+        </w:rPr>
+        <w:t>log</w:t>
+      </w:r>
+      <w:r>
+        <w:rPr>
+          <w:rFonts w:ascii="Consolas" w:eastAsia="Times New Roman" w:hAnsi="Consolas" w:cs="Times New Roman"/>
+          <w:color w:val="D4D4D4"/>
+          <w:sz w:val="24"/>
+          <w:szCs w:val="21"/>
+          <w:lang w:eastAsia="es-AR"/>
+        </w:rPr>
+        <w:t>(</w:t>
+      </w:r>
+      <w:proofErr w:type="spellStart"/>
+      <w:proofErr w:type="gramEnd"/>
+      <w:r>
+        <w:rPr>
+          <w:rFonts w:ascii="Consolas" w:eastAsia="Times New Roman" w:hAnsi="Consolas" w:cs="Times New Roman"/>
+          <w:color w:val="4FC1FF"/>
+          <w:sz w:val="24"/>
+          <w:szCs w:val="21"/>
+          <w:lang w:eastAsia="es-AR"/>
+        </w:rPr>
+        <w:t>cantidadHijos</w:t>
+      </w:r>
+      <w:proofErr w:type="spellEnd"/>
+      <w:r>
+        <w:rPr>
+          <w:rFonts w:ascii="Consolas" w:eastAsia="Times New Roman" w:hAnsi="Consolas" w:cs="Times New Roman"/>
+          <w:color w:val="D4D4D4"/>
+          <w:sz w:val="24"/>
+          <w:szCs w:val="21"/>
+          <w:lang w:eastAsia="es-AR"/>
+        </w:rPr>
+        <w:t>);</w:t>
+      </w:r>
+    </w:p>
+    <w:p>
+      <w:pPr>
+        <w:shd w:val="clear" w:color="auto" w:fill="1E1E1E"/>
+        <w:spacing w:after="0" w:line="285" w:lineRule="atLeast"/>
+        <w:rPr>
+          <w:rFonts w:ascii="Consolas" w:eastAsia="Times New Roman" w:hAnsi="Consolas" w:cs="Times New Roman"/>
+          <w:color w:val="D4D4D4"/>
+          <w:sz w:val="24"/>
+          <w:szCs w:val="21"/>
+          <w:lang w:eastAsia="es-AR"/>
+        </w:rPr>
+      </w:pPr>
+      <w:r>
+        <w:rPr>
+          <w:rFonts w:ascii="Consolas" w:eastAsia="Times New Roman" w:hAnsi="Consolas" w:cs="Times New Roman"/>
+          <w:color w:val="D4D4D4"/>
+          <w:sz w:val="24"/>
+          <w:szCs w:val="21"/>
+          <w:lang w:eastAsia="es-AR"/>
+        </w:rPr>
+        <w:t>}</w:t>
+      </w:r>
+    </w:p>
+    <w:p>
+      <w:pPr>
+        <w:shd w:val="clear" w:color="auto" w:fill="1E1E1E"/>
+        <w:spacing w:after="0" w:line="285" w:lineRule="atLeast"/>
+        <w:rPr>
+          <w:rFonts w:ascii="Consolas" w:eastAsia="Times New Roman" w:hAnsi="Consolas" w:cs="Times New Roman"/>
+          <w:color w:val="D4D4D4"/>
+          <w:sz w:val="24"/>
+          <w:szCs w:val="21"/>
+          <w:lang w:eastAsia="es-AR"/>
+        </w:rPr>
+      </w:pPr>
+    </w:p>
+    <w:p>
+      <w:pPr>
+        <w:shd w:val="clear" w:color="auto" w:fill="1E1E1E"/>
+        <w:spacing w:after="0" w:line="285" w:lineRule="atLeast"/>
+        <w:rPr>
+          <w:rFonts w:ascii="Consolas" w:eastAsia="Times New Roman" w:hAnsi="Consolas" w:cs="Times New Roman"/>
+          <w:color w:val="D4D4D4"/>
+          <w:sz w:val="24"/>
+          <w:szCs w:val="21"/>
+          <w:lang w:eastAsia="es-AR"/>
+        </w:rPr>
+      </w:pPr>
+      <w:proofErr w:type="spellStart"/>
+      <w:proofErr w:type="gramStart"/>
+      <w:r>
+        <w:rPr>
+          <w:rFonts w:ascii="Consolas" w:eastAsia="Times New Roman" w:hAnsi="Consolas" w:cs="Times New Roman"/>
+          <w:color w:val="DCDCAA"/>
+          <w:sz w:val="24"/>
+          <w:szCs w:val="21"/>
+          <w:lang w:eastAsia="es-AR"/>
+        </w:rPr>
+        <w:t>imprimeHijos</w:t>
+      </w:r>
+      <w:proofErr w:type="spellEnd"/>
+      <w:r>
+        <w:rPr>
+          <w:rFonts w:ascii="Consolas" w:eastAsia="Times New Roman" w:hAnsi="Consolas" w:cs="Times New Roman"/>
+          <w:color w:val="D4D4D4"/>
+          <w:sz w:val="24"/>
+          <w:szCs w:val="21"/>
+          <w:lang w:eastAsia="es-AR"/>
+        </w:rPr>
+        <w:t>(</w:t>
+      </w:r>
+      <w:proofErr w:type="gramEnd"/>
+      <w:r>
+        <w:rPr>
+          <w:rFonts w:ascii="Consolas" w:eastAsia="Times New Roman" w:hAnsi="Consolas" w:cs="Times New Roman"/>
+          <w:color w:val="4FC1FF"/>
+          <w:sz w:val="24"/>
+          <w:szCs w:val="21"/>
+          <w:lang w:eastAsia="es-AR"/>
+        </w:rPr>
+        <w:t>pasajero1</w:t>
+      </w:r>
+      <w:r>
+        <w:rPr>
+          <w:rFonts w:ascii="Consolas" w:eastAsia="Times New Roman" w:hAnsi="Consolas" w:cs="Times New Roman"/>
+          <w:color w:val="D4D4D4"/>
+          <w:sz w:val="24"/>
+          <w:szCs w:val="21"/>
+          <w:lang w:eastAsia="es-AR"/>
+        </w:rPr>
+        <w:t>);</w:t>
+      </w:r>
+    </w:p>
+    <w:p>
+      <w:pPr>
+        <w:shd w:val="clear" w:color="auto" w:fill="1E1E1E"/>
+        <w:spacing w:after="0" w:line="285" w:lineRule="atLeast"/>
+        <w:rPr>
+          <w:rFonts w:ascii="Consolas" w:eastAsia="Times New Roman" w:hAnsi="Consolas" w:cs="Times New Roman"/>
+          <w:color w:val="D4D4D4"/>
+          <w:sz w:val="24"/>
+          <w:szCs w:val="21"/>
+          <w:lang w:eastAsia="es-AR"/>
+        </w:rPr>
+      </w:pPr>
+      <w:proofErr w:type="spellStart"/>
+      <w:proofErr w:type="gramStart"/>
+      <w:r>
+        <w:rPr>
+          <w:rFonts w:ascii="Consolas" w:eastAsia="Times New Roman" w:hAnsi="Consolas" w:cs="Times New Roman"/>
+          <w:color w:val="DCDCAA"/>
+          <w:sz w:val="24"/>
+          <w:szCs w:val="21"/>
+          <w:lang w:eastAsia="es-AR"/>
+        </w:rPr>
+        <w:t>imprimeHijos</w:t>
+      </w:r>
+      <w:proofErr w:type="spellEnd"/>
+      <w:r>
+        <w:rPr>
+          <w:rFonts w:ascii="Consolas" w:eastAsia="Times New Roman" w:hAnsi="Consolas" w:cs="Times New Roman"/>
+          <w:color w:val="D4D4D4"/>
+          <w:sz w:val="24"/>
+          <w:szCs w:val="21"/>
+          <w:lang w:eastAsia="es-AR"/>
+        </w:rPr>
+        <w:t>(</w:t>
+      </w:r>
+      <w:proofErr w:type="gramEnd"/>
+      <w:r>
+        <w:rPr>
+          <w:rFonts w:ascii="Consolas" w:eastAsia="Times New Roman" w:hAnsi="Consolas" w:cs="Times New Roman"/>
+          <w:color w:val="4FC1FF"/>
+          <w:sz w:val="24"/>
+          <w:szCs w:val="21"/>
+          <w:lang w:eastAsia="es-AR"/>
+        </w:rPr>
+        <w:t>pasajero2</w:t>
+      </w:r>
+      <w:r>
+        <w:rPr>
+          <w:rFonts w:ascii="Consolas" w:eastAsia="Times New Roman" w:hAnsi="Consolas" w:cs="Times New Roman"/>
+          <w:color w:val="D4D4D4"/>
+          <w:sz w:val="24"/>
+          <w:szCs w:val="21"/>
+          <w:lang w:eastAsia="es-AR"/>
+        </w:rPr>
+        <w:t>);</w:t>
+      </w:r>
+    </w:p>
+    <w:p>
+      <w:pPr>
+        <w:jc w:val="both"/>
+        <w:rPr>
+          <w:sz w:val="24"/>
+          <w:lang w:val="es-ES"/>
+        </w:rPr>
+      </w:pPr>
+    </w:p>
+    <w:p>
+      <w:pPr>
+        <w:jc w:val="center"/>
+        <w:rPr>
+          <w:sz w:val="24"/>
+          <w:lang w:val="es-ES"/>
+        </w:rPr>
+      </w:pPr>
+      <w:r>
+        <w:rPr>
+          <w:b/>
+          <w:sz w:val="24"/>
+          <w:u w:val="single"/>
+          <w:lang w:val="es-ES"/>
+        </w:rPr>
+        <w:t>INTRODUCCIÓN a ANGULAR</w:t>
+      </w:r>
+    </w:p>
+    <w:p>
+      <w:pPr>
+        <w:jc w:val="center"/>
+        <w:rPr>
+          <w:b/>
+          <w:sz w:val="24"/>
+          <w:lang w:val="es-ES"/>
+        </w:rPr>
+      </w:pPr>
+      <w:r>
+        <w:rPr>
+          <w:b/>
+          <w:sz w:val="24"/>
+          <w:lang w:val="es-ES"/>
+        </w:rPr>
+        <w:t>CREAR UN PROYECTO EN ANGULAR</w:t>
+      </w:r>
+    </w:p>
+    <w:p>
+      <w:pPr>
+        <w:jc w:val="both"/>
+        <w:rPr>
+          <w:sz w:val="24"/>
+          <w:lang w:val="es-ES"/>
+        </w:rPr>
+      </w:pPr>
+      <w:r>
+        <w:rPr>
+          <w:sz w:val="24"/>
+          <w:lang w:val="es-ES"/>
+        </w:rPr>
+        <w:t xml:space="preserve">Dentro de una carpeta correr el comando </w:t>
+      </w:r>
+      <w:proofErr w:type="spellStart"/>
+      <w:r>
+        <w:rPr>
+          <w:b/>
+          <w:sz w:val="24"/>
+          <w:lang w:val="es-ES"/>
+        </w:rPr>
+        <w:t>ng</w:t>
+      </w:r>
+      <w:proofErr w:type="spellEnd"/>
+      <w:r>
+        <w:rPr>
+          <w:b/>
+          <w:sz w:val="24"/>
+          <w:lang w:val="es-ES"/>
+        </w:rPr>
+        <w:t xml:space="preserve"> new </w:t>
+      </w:r>
+      <w:proofErr w:type="spellStart"/>
+      <w:r>
+        <w:rPr>
+          <w:b/>
+          <w:sz w:val="24"/>
+          <w:lang w:val="es-ES"/>
+        </w:rPr>
+        <w:t>nombreDelProyecto</w:t>
+      </w:r>
+      <w:proofErr w:type="spellEnd"/>
+      <w:r>
+        <w:rPr>
+          <w:sz w:val="24"/>
+          <w:lang w:val="es-ES"/>
+        </w:rPr>
+        <w:t>.</w:t>
+      </w:r>
       <w:bookmarkStart w:id="0" w:name="_GoBack"/>
       <w:bookmarkEnd w:id="0"/>
-    </w:p>
-    <w:p>
-      <w:pPr>
-        <w:shd w:val="clear" w:color="auto" w:fill="1E1E1E"/>
-        <w:spacing w:after="0" w:line="285" w:lineRule="atLeast"/>
-        <w:rPr>
-          <w:rFonts w:ascii="Consolas" w:eastAsia="Times New Roman" w:hAnsi="Consolas" w:cs="Times New Roman"/>
-          <w:color w:val="D4D4D4"/>
-          <w:sz w:val="24"/>
-          <w:szCs w:val="21"/>
-          <w:lang w:eastAsia="es-AR"/>
-        </w:rPr>
-      </w:pPr>
-      <w:proofErr w:type="spellStart"/>
-      <w:proofErr w:type="gramStart"/>
-      <w:r>
-        <w:rPr>
-          <w:rFonts w:ascii="Consolas" w:eastAsia="Times New Roman" w:hAnsi="Consolas" w:cs="Times New Roman"/>
-          <w:color w:val="569CD6"/>
-          <w:sz w:val="24"/>
-          <w:szCs w:val="21"/>
-          <w:lang w:eastAsia="es-AR"/>
-        </w:rPr>
-        <w:t>class</w:t>
-      </w:r>
-      <w:proofErr w:type="spellEnd"/>
-      <w:proofErr w:type="gramEnd"/>
-      <w:r>
-        <w:rPr>
-          <w:rFonts w:ascii="Consolas" w:eastAsia="Times New Roman" w:hAnsi="Consolas" w:cs="Times New Roman"/>
-          <w:color w:val="D4D4D4"/>
-          <w:sz w:val="24"/>
-          <w:szCs w:val="21"/>
-          <w:lang w:eastAsia="es-AR"/>
-        </w:rPr>
-        <w:t xml:space="preserve"> </w:t>
-      </w:r>
-      <w:proofErr w:type="spellStart"/>
-      <w:r>
-        <w:rPr>
-          <w:rFonts w:ascii="Consolas" w:eastAsia="Times New Roman" w:hAnsi="Consolas" w:cs="Times New Roman"/>
-          <w:color w:val="4EC9B0"/>
-          <w:sz w:val="24"/>
-          <w:szCs w:val="21"/>
-          <w:lang w:eastAsia="es-AR"/>
-        </w:rPr>
-        <w:t>PersonaNormal</w:t>
-      </w:r>
-      <w:proofErr w:type="spellEnd"/>
-      <w:r>
-        <w:rPr>
-          <w:rFonts w:ascii="Consolas" w:eastAsia="Times New Roman" w:hAnsi="Consolas" w:cs="Times New Roman"/>
-          <w:color w:val="D4D4D4"/>
-          <w:sz w:val="24"/>
-          <w:szCs w:val="21"/>
-          <w:lang w:eastAsia="es-AR"/>
-        </w:rPr>
-        <w:t xml:space="preserve"> {</w:t>
-      </w:r>
-    </w:p>
-    <w:p>
-      <w:pPr>
-        <w:shd w:val="clear" w:color="auto" w:fill="1E1E1E"/>
-        <w:spacing w:after="0" w:line="285" w:lineRule="atLeast"/>
-        <w:rPr>
-          <w:rFonts w:ascii="Consolas" w:eastAsia="Times New Roman" w:hAnsi="Consolas" w:cs="Times New Roman"/>
-          <w:color w:val="D4D4D4"/>
-          <w:sz w:val="24"/>
-          <w:szCs w:val="21"/>
-          <w:lang w:eastAsia="es-AR"/>
-        </w:rPr>
-      </w:pPr>
-      <w:r>
-        <w:rPr>
-          <w:rFonts w:ascii="Consolas" w:eastAsia="Times New Roman" w:hAnsi="Consolas" w:cs="Times New Roman"/>
-          <w:color w:val="D4D4D4"/>
-          <w:sz w:val="24"/>
-          <w:szCs w:val="21"/>
-          <w:lang w:eastAsia="es-AR"/>
-        </w:rPr>
-        <w:t xml:space="preserve">    </w:t>
-      </w:r>
-      <w:proofErr w:type="gramStart"/>
-      <w:r>
-        <w:rPr>
-          <w:rFonts w:ascii="Consolas" w:eastAsia="Times New Roman" w:hAnsi="Consolas" w:cs="Times New Roman"/>
-          <w:color w:val="569CD6"/>
-          <w:sz w:val="24"/>
-          <w:szCs w:val="21"/>
-          <w:lang w:eastAsia="es-AR"/>
-        </w:rPr>
-        <w:t>constructor</w:t>
-      </w:r>
-      <w:proofErr w:type="gramEnd"/>
-      <w:r>
-        <w:rPr>
-          <w:rFonts w:ascii="Consolas" w:eastAsia="Times New Roman" w:hAnsi="Consolas" w:cs="Times New Roman"/>
-          <w:color w:val="D4D4D4"/>
-          <w:sz w:val="24"/>
-          <w:szCs w:val="21"/>
-          <w:lang w:eastAsia="es-AR"/>
-        </w:rPr>
-        <w:t>(</w:t>
-      </w:r>
-    </w:p>
-    <w:p>
-      <w:pPr>
-        <w:shd w:val="clear" w:color="auto" w:fill="1E1E1E"/>
-        <w:spacing w:after="0" w:line="285" w:lineRule="atLeast"/>
-        <w:rPr>
-          <w:rFonts w:ascii="Consolas" w:eastAsia="Times New Roman" w:hAnsi="Consolas" w:cs="Times New Roman"/>
-          <w:color w:val="D4D4D4"/>
-          <w:sz w:val="24"/>
-          <w:szCs w:val="21"/>
-          <w:lang w:eastAsia="es-AR"/>
-        </w:rPr>
-      </w:pPr>
-      <w:r>
-        <w:rPr>
-          <w:rFonts w:ascii="Consolas" w:eastAsia="Times New Roman" w:hAnsi="Consolas" w:cs="Times New Roman"/>
-          <w:color w:val="D4D4D4"/>
-          <w:sz w:val="24"/>
-          <w:szCs w:val="21"/>
-          <w:lang w:eastAsia="es-AR"/>
-        </w:rPr>
-        <w:t xml:space="preserve">        </w:t>
-      </w:r>
-      <w:proofErr w:type="spellStart"/>
-      <w:proofErr w:type="gramStart"/>
-      <w:r>
-        <w:rPr>
-          <w:rFonts w:ascii="Consolas" w:eastAsia="Times New Roman" w:hAnsi="Consolas" w:cs="Times New Roman"/>
-          <w:color w:val="569CD6"/>
-          <w:sz w:val="24"/>
-          <w:szCs w:val="21"/>
-          <w:lang w:eastAsia="es-AR"/>
-        </w:rPr>
-        <w:t>public</w:t>
-      </w:r>
-      <w:proofErr w:type="spellEnd"/>
-      <w:proofErr w:type="gramEnd"/>
-      <w:r>
-        <w:rPr>
-          <w:rFonts w:ascii="Consolas" w:eastAsia="Times New Roman" w:hAnsi="Consolas" w:cs="Times New Roman"/>
-          <w:color w:val="D4D4D4"/>
-          <w:sz w:val="24"/>
-          <w:szCs w:val="21"/>
-          <w:lang w:eastAsia="es-AR"/>
-        </w:rPr>
-        <w:t xml:space="preserve"> </w:t>
-      </w:r>
-      <w:r>
-        <w:rPr>
-          <w:rFonts w:ascii="Consolas" w:eastAsia="Times New Roman" w:hAnsi="Consolas" w:cs="Times New Roman"/>
-          <w:color w:val="9CDCFE"/>
-          <w:sz w:val="24"/>
-          <w:szCs w:val="21"/>
-          <w:lang w:eastAsia="es-AR"/>
-        </w:rPr>
-        <w:t>nombre</w:t>
-      </w:r>
-      <w:r>
-        <w:rPr>
-          <w:rFonts w:ascii="Consolas" w:eastAsia="Times New Roman" w:hAnsi="Consolas" w:cs="Times New Roman"/>
-          <w:color w:val="D4D4D4"/>
-          <w:sz w:val="24"/>
-          <w:szCs w:val="21"/>
-          <w:lang w:eastAsia="es-AR"/>
-        </w:rPr>
-        <w:t xml:space="preserve">: </w:t>
-      </w:r>
-      <w:proofErr w:type="spellStart"/>
-      <w:r>
-        <w:rPr>
-          <w:rFonts w:ascii="Consolas" w:eastAsia="Times New Roman" w:hAnsi="Consolas" w:cs="Times New Roman"/>
-          <w:color w:val="4EC9B0"/>
-          <w:sz w:val="24"/>
-          <w:szCs w:val="21"/>
-          <w:lang w:eastAsia="es-AR"/>
-        </w:rPr>
-        <w:t>string</w:t>
-      </w:r>
-      <w:proofErr w:type="spellEnd"/>
-      <w:r>
-        <w:rPr>
-          <w:rFonts w:ascii="Consolas" w:eastAsia="Times New Roman" w:hAnsi="Consolas" w:cs="Times New Roman"/>
-          <w:color w:val="D4D4D4"/>
-          <w:sz w:val="24"/>
-          <w:szCs w:val="21"/>
-          <w:lang w:eastAsia="es-AR"/>
-        </w:rPr>
-        <w:t>,</w:t>
-      </w:r>
-    </w:p>
-    <w:p>
-      <w:pPr>
-        <w:shd w:val="clear" w:color="auto" w:fill="1E1E1E"/>
-        <w:spacing w:after="0" w:line="285" w:lineRule="atLeast"/>
-        <w:rPr>
-          <w:rFonts w:ascii="Consolas" w:eastAsia="Times New Roman" w:hAnsi="Consolas" w:cs="Times New Roman"/>
-          <w:color w:val="D4D4D4"/>
-          <w:sz w:val="24"/>
-          <w:szCs w:val="21"/>
-          <w:lang w:eastAsia="es-AR"/>
-        </w:rPr>
-      </w:pPr>
-      <w:r>
-        <w:rPr>
-          <w:rFonts w:ascii="Consolas" w:eastAsia="Times New Roman" w:hAnsi="Consolas" w:cs="Times New Roman"/>
-          <w:color w:val="D4D4D4"/>
-          <w:sz w:val="24"/>
-          <w:szCs w:val="21"/>
-          <w:lang w:eastAsia="es-AR"/>
-        </w:rPr>
-        <w:t xml:space="preserve">        </w:t>
-      </w:r>
-      <w:proofErr w:type="spellStart"/>
-      <w:proofErr w:type="gramStart"/>
-      <w:r>
-        <w:rPr>
-          <w:rFonts w:ascii="Consolas" w:eastAsia="Times New Roman" w:hAnsi="Consolas" w:cs="Times New Roman"/>
-          <w:color w:val="569CD6"/>
-          <w:sz w:val="24"/>
-          <w:szCs w:val="21"/>
-          <w:lang w:eastAsia="es-AR"/>
-        </w:rPr>
-        <w:t>public</w:t>
-      </w:r>
-      <w:proofErr w:type="spellEnd"/>
-      <w:proofErr w:type="gramEnd"/>
-      <w:r>
-        <w:rPr>
-          <w:rFonts w:ascii="Consolas" w:eastAsia="Times New Roman" w:hAnsi="Consolas" w:cs="Times New Roman"/>
-          <w:color w:val="D4D4D4"/>
-          <w:sz w:val="24"/>
-          <w:szCs w:val="21"/>
-          <w:lang w:eastAsia="es-AR"/>
-        </w:rPr>
-        <w:t xml:space="preserve"> </w:t>
-      </w:r>
-      <w:proofErr w:type="spellStart"/>
-      <w:r>
-        <w:rPr>
-          <w:rFonts w:ascii="Consolas" w:eastAsia="Times New Roman" w:hAnsi="Consolas" w:cs="Times New Roman"/>
-          <w:color w:val="9CDCFE"/>
-          <w:sz w:val="24"/>
-          <w:szCs w:val="21"/>
-          <w:lang w:eastAsia="es-AR"/>
-        </w:rPr>
-        <w:t>direccion</w:t>
-      </w:r>
-      <w:proofErr w:type="spellEnd"/>
-      <w:r>
-        <w:rPr>
-          <w:rFonts w:ascii="Consolas" w:eastAsia="Times New Roman" w:hAnsi="Consolas" w:cs="Times New Roman"/>
-          <w:color w:val="D4D4D4"/>
-          <w:sz w:val="24"/>
-          <w:szCs w:val="21"/>
-          <w:lang w:eastAsia="es-AR"/>
-        </w:rPr>
-        <w:t xml:space="preserve">: </w:t>
-      </w:r>
-      <w:proofErr w:type="spellStart"/>
-      <w:r>
-        <w:rPr>
-          <w:rFonts w:ascii="Consolas" w:eastAsia="Times New Roman" w:hAnsi="Consolas" w:cs="Times New Roman"/>
-          <w:color w:val="4EC9B0"/>
-          <w:sz w:val="24"/>
-          <w:szCs w:val="21"/>
-          <w:lang w:eastAsia="es-AR"/>
-        </w:rPr>
-        <w:t>string</w:t>
-      </w:r>
-      <w:proofErr w:type="spellEnd"/>
-    </w:p>
-    <w:p>
-      <w:pPr>
-        <w:shd w:val="clear" w:color="auto" w:fill="1E1E1E"/>
-        <w:spacing w:after="0" w:line="285" w:lineRule="atLeast"/>
-        <w:rPr>
-          <w:rFonts w:ascii="Consolas" w:eastAsia="Times New Roman" w:hAnsi="Consolas" w:cs="Times New Roman"/>
-          <w:color w:val="D4D4D4"/>
-          <w:sz w:val="24"/>
-          <w:szCs w:val="21"/>
-          <w:lang w:eastAsia="es-AR"/>
-        </w:rPr>
-      </w:pPr>
-      <w:r>
-        <w:rPr>
-          <w:rFonts w:ascii="Consolas" w:eastAsia="Times New Roman" w:hAnsi="Consolas" w:cs="Times New Roman"/>
-          <w:color w:val="D4D4D4"/>
-          <w:sz w:val="24"/>
-          <w:szCs w:val="21"/>
-          <w:lang w:eastAsia="es-AR"/>
-        </w:rPr>
-        <w:t>    ){}</w:t>
-      </w:r>
-    </w:p>
-    <w:p>
-      <w:pPr>
-        <w:shd w:val="clear" w:color="auto" w:fill="1E1E1E"/>
-        <w:spacing w:after="0" w:line="285" w:lineRule="atLeast"/>
-        <w:rPr>
-          <w:rFonts w:ascii="Consolas" w:eastAsia="Times New Roman" w:hAnsi="Consolas" w:cs="Times New Roman"/>
-          <w:color w:val="D4D4D4"/>
-          <w:sz w:val="24"/>
-          <w:szCs w:val="21"/>
-          <w:lang w:eastAsia="es-AR"/>
-        </w:rPr>
-      </w:pPr>
-      <w:r>
-        <w:rPr>
-          <w:rFonts w:ascii="Consolas" w:eastAsia="Times New Roman" w:hAnsi="Consolas" w:cs="Times New Roman"/>
-          <w:color w:val="D4D4D4"/>
-          <w:sz w:val="24"/>
-          <w:szCs w:val="21"/>
-          <w:lang w:eastAsia="es-AR"/>
-        </w:rPr>
-        <w:t>}</w:t>
-      </w:r>
-    </w:p>
-    <w:p>
-      <w:pPr>
-        <w:shd w:val="clear" w:color="auto" w:fill="1E1E1E"/>
-        <w:spacing w:after="0" w:line="285" w:lineRule="atLeast"/>
-        <w:rPr>
-          <w:rFonts w:ascii="Consolas" w:eastAsia="Times New Roman" w:hAnsi="Consolas" w:cs="Times New Roman"/>
-          <w:color w:val="D4D4D4"/>
-          <w:sz w:val="24"/>
-          <w:szCs w:val="21"/>
-          <w:lang w:eastAsia="es-AR"/>
-        </w:rPr>
-      </w:pPr>
-    </w:p>
-    <w:p>
-      <w:pPr>
-        <w:shd w:val="clear" w:color="auto" w:fill="1E1E1E"/>
-        <w:spacing w:after="0" w:line="285" w:lineRule="atLeast"/>
-        <w:rPr>
-          <w:rFonts w:ascii="Consolas" w:eastAsia="Times New Roman" w:hAnsi="Consolas" w:cs="Times New Roman"/>
-          <w:color w:val="D4D4D4"/>
-          <w:sz w:val="24"/>
-          <w:szCs w:val="21"/>
-          <w:lang w:eastAsia="es-AR"/>
-        </w:rPr>
-      </w:pPr>
-      <w:proofErr w:type="spellStart"/>
-      <w:proofErr w:type="gramStart"/>
-      <w:r>
-        <w:rPr>
-          <w:rFonts w:ascii="Consolas" w:eastAsia="Times New Roman" w:hAnsi="Consolas" w:cs="Times New Roman"/>
-          <w:color w:val="569CD6"/>
-          <w:sz w:val="24"/>
-          <w:szCs w:val="21"/>
-          <w:lang w:eastAsia="es-AR"/>
-        </w:rPr>
-        <w:t>class</w:t>
-      </w:r>
-      <w:proofErr w:type="spellEnd"/>
-      <w:proofErr w:type="gramEnd"/>
-      <w:r>
-        <w:rPr>
-          <w:rFonts w:ascii="Consolas" w:eastAsia="Times New Roman" w:hAnsi="Consolas" w:cs="Times New Roman"/>
-          <w:color w:val="D4D4D4"/>
-          <w:sz w:val="24"/>
-          <w:szCs w:val="21"/>
-          <w:lang w:eastAsia="es-AR"/>
-        </w:rPr>
-        <w:t xml:space="preserve"> </w:t>
-      </w:r>
-      <w:proofErr w:type="spellStart"/>
-      <w:r>
-        <w:rPr>
-          <w:rFonts w:ascii="Consolas" w:eastAsia="Times New Roman" w:hAnsi="Consolas" w:cs="Times New Roman"/>
-          <w:color w:val="4EC9B0"/>
-          <w:sz w:val="24"/>
-          <w:szCs w:val="21"/>
-          <w:lang w:eastAsia="es-AR"/>
-        </w:rPr>
-        <w:t>Heroe</w:t>
-      </w:r>
-      <w:proofErr w:type="spellEnd"/>
-      <w:r>
-        <w:rPr>
-          <w:rFonts w:ascii="Consolas" w:eastAsia="Times New Roman" w:hAnsi="Consolas" w:cs="Times New Roman"/>
-          <w:color w:val="D4D4D4"/>
-          <w:sz w:val="24"/>
-          <w:szCs w:val="21"/>
-          <w:lang w:eastAsia="es-AR"/>
-        </w:rPr>
-        <w:t xml:space="preserve"> </w:t>
-      </w:r>
-      <w:proofErr w:type="spellStart"/>
-      <w:r>
-        <w:rPr>
-          <w:rFonts w:ascii="Consolas" w:eastAsia="Times New Roman" w:hAnsi="Consolas" w:cs="Times New Roman"/>
-          <w:color w:val="569CD6"/>
-          <w:sz w:val="24"/>
-          <w:szCs w:val="21"/>
-          <w:lang w:eastAsia="es-AR"/>
-        </w:rPr>
-        <w:t>extends</w:t>
-      </w:r>
-      <w:proofErr w:type="spellEnd"/>
-      <w:r>
-        <w:rPr>
-          <w:rFonts w:ascii="Consolas" w:eastAsia="Times New Roman" w:hAnsi="Consolas" w:cs="Times New Roman"/>
-          <w:color w:val="D4D4D4"/>
-          <w:sz w:val="24"/>
-          <w:szCs w:val="21"/>
-          <w:lang w:eastAsia="es-AR"/>
-        </w:rPr>
-        <w:t xml:space="preserve"> </w:t>
-      </w:r>
-      <w:proofErr w:type="spellStart"/>
-      <w:r>
-        <w:rPr>
-          <w:rFonts w:ascii="Consolas" w:eastAsia="Times New Roman" w:hAnsi="Consolas" w:cs="Times New Roman"/>
-          <w:color w:val="4EC9B0"/>
-          <w:sz w:val="24"/>
-          <w:szCs w:val="21"/>
-          <w:lang w:eastAsia="es-AR"/>
-        </w:rPr>
-        <w:t>PersonaNormal</w:t>
-      </w:r>
-      <w:proofErr w:type="spellEnd"/>
-      <w:r>
-        <w:rPr>
-          <w:rFonts w:ascii="Consolas" w:eastAsia="Times New Roman" w:hAnsi="Consolas" w:cs="Times New Roman"/>
-          <w:color w:val="D4D4D4"/>
-          <w:sz w:val="24"/>
-          <w:szCs w:val="21"/>
-          <w:lang w:eastAsia="es-AR"/>
-        </w:rPr>
-        <w:t xml:space="preserve"> {</w:t>
-      </w:r>
-    </w:p>
-    <w:p>
-      <w:pPr>
-        <w:shd w:val="clear" w:color="auto" w:fill="1E1E1E"/>
-        <w:spacing w:after="0" w:line="285" w:lineRule="atLeast"/>
-        <w:rPr>
-          <w:rFonts w:ascii="Consolas" w:eastAsia="Times New Roman" w:hAnsi="Consolas" w:cs="Times New Roman"/>
-          <w:color w:val="D4D4D4"/>
-          <w:sz w:val="24"/>
-          <w:szCs w:val="21"/>
-          <w:lang w:eastAsia="es-AR"/>
-        </w:rPr>
-      </w:pPr>
-      <w:r>
-        <w:rPr>
-          <w:rFonts w:ascii="Consolas" w:eastAsia="Times New Roman" w:hAnsi="Consolas" w:cs="Times New Roman"/>
-          <w:color w:val="D4D4D4"/>
-          <w:sz w:val="24"/>
-          <w:szCs w:val="21"/>
-          <w:lang w:eastAsia="es-AR"/>
-        </w:rPr>
-        <w:t xml:space="preserve">    </w:t>
-      </w:r>
-      <w:proofErr w:type="gramStart"/>
-      <w:r>
-        <w:rPr>
-          <w:rFonts w:ascii="Consolas" w:eastAsia="Times New Roman" w:hAnsi="Consolas" w:cs="Times New Roman"/>
-          <w:color w:val="569CD6"/>
-          <w:sz w:val="24"/>
-          <w:szCs w:val="21"/>
-          <w:lang w:eastAsia="es-AR"/>
-        </w:rPr>
-        <w:t>constructor</w:t>
-      </w:r>
-      <w:proofErr w:type="gramEnd"/>
-      <w:r>
-        <w:rPr>
-          <w:rFonts w:ascii="Consolas" w:eastAsia="Times New Roman" w:hAnsi="Consolas" w:cs="Times New Roman"/>
-          <w:color w:val="D4D4D4"/>
-          <w:sz w:val="24"/>
-          <w:szCs w:val="21"/>
-          <w:lang w:eastAsia="es-AR"/>
-        </w:rPr>
-        <w:t xml:space="preserve"> (</w:t>
-      </w:r>
-    </w:p>
-    <w:p>
-      <w:pPr>
-        <w:shd w:val="clear" w:color="auto" w:fill="1E1E1E"/>
-        <w:spacing w:after="0" w:line="285" w:lineRule="atLeast"/>
-        <w:rPr>
-          <w:rFonts w:ascii="Consolas" w:eastAsia="Times New Roman" w:hAnsi="Consolas" w:cs="Times New Roman"/>
-          <w:color w:val="D4D4D4"/>
-          <w:sz w:val="24"/>
-          <w:szCs w:val="21"/>
-          <w:lang w:eastAsia="es-AR"/>
-        </w:rPr>
-      </w:pPr>
-      <w:r>
-        <w:rPr>
-          <w:rFonts w:ascii="Consolas" w:eastAsia="Times New Roman" w:hAnsi="Consolas" w:cs="Times New Roman"/>
-          <w:color w:val="D4D4D4"/>
-          <w:sz w:val="24"/>
-          <w:szCs w:val="21"/>
-          <w:lang w:eastAsia="es-AR"/>
-        </w:rPr>
-        <w:t xml:space="preserve">        </w:t>
-      </w:r>
-      <w:proofErr w:type="spellStart"/>
-      <w:proofErr w:type="gramStart"/>
-      <w:r>
-        <w:rPr>
-          <w:rFonts w:ascii="Consolas" w:eastAsia="Times New Roman" w:hAnsi="Consolas" w:cs="Times New Roman"/>
-          <w:color w:val="569CD6"/>
-          <w:sz w:val="24"/>
-          <w:szCs w:val="21"/>
-          <w:lang w:eastAsia="es-AR"/>
-        </w:rPr>
-        <w:t>public</w:t>
-      </w:r>
-      <w:proofErr w:type="spellEnd"/>
-      <w:proofErr w:type="gramEnd"/>
-      <w:r>
-        <w:rPr>
-          <w:rFonts w:ascii="Consolas" w:eastAsia="Times New Roman" w:hAnsi="Consolas" w:cs="Times New Roman"/>
-          <w:color w:val="D4D4D4"/>
-          <w:sz w:val="24"/>
-          <w:szCs w:val="21"/>
-          <w:lang w:eastAsia="es-AR"/>
-        </w:rPr>
-        <w:t xml:space="preserve"> </w:t>
-      </w:r>
-      <w:proofErr w:type="spellStart"/>
-      <w:r>
-        <w:rPr>
-          <w:rFonts w:ascii="Consolas" w:eastAsia="Times New Roman" w:hAnsi="Consolas" w:cs="Times New Roman"/>
-          <w:color w:val="9CDCFE"/>
-          <w:sz w:val="24"/>
-          <w:szCs w:val="21"/>
-          <w:lang w:eastAsia="es-AR"/>
-        </w:rPr>
-        <w:t>alterEgo</w:t>
-      </w:r>
-      <w:proofErr w:type="spellEnd"/>
-      <w:r>
-        <w:rPr>
-          <w:rFonts w:ascii="Consolas" w:eastAsia="Times New Roman" w:hAnsi="Consolas" w:cs="Times New Roman"/>
-          <w:color w:val="D4D4D4"/>
-          <w:sz w:val="24"/>
-          <w:szCs w:val="21"/>
-          <w:lang w:eastAsia="es-AR"/>
-        </w:rPr>
-        <w:t xml:space="preserve">: </w:t>
-      </w:r>
-      <w:proofErr w:type="spellStart"/>
-      <w:r>
-        <w:rPr>
-          <w:rFonts w:ascii="Consolas" w:eastAsia="Times New Roman" w:hAnsi="Consolas" w:cs="Times New Roman"/>
-          <w:color w:val="4EC9B0"/>
-          <w:sz w:val="24"/>
-          <w:szCs w:val="21"/>
-          <w:lang w:eastAsia="es-AR"/>
-        </w:rPr>
-        <w:t>string</w:t>
-      </w:r>
-      <w:proofErr w:type="spellEnd"/>
-      <w:r>
-        <w:rPr>
-          <w:rFonts w:ascii="Consolas" w:eastAsia="Times New Roman" w:hAnsi="Consolas" w:cs="Times New Roman"/>
-          <w:color w:val="D4D4D4"/>
-          <w:sz w:val="24"/>
-          <w:szCs w:val="21"/>
-          <w:lang w:eastAsia="es-AR"/>
-        </w:rPr>
-        <w:t>,</w:t>
-      </w:r>
-    </w:p>
-    <w:p>
-      <w:pPr>
-        <w:shd w:val="clear" w:color="auto" w:fill="1E1E1E"/>
-        <w:spacing w:after="0" w:line="285" w:lineRule="atLeast"/>
-        <w:rPr>
-          <w:rFonts w:ascii="Consolas" w:eastAsia="Times New Roman" w:hAnsi="Consolas" w:cs="Times New Roman"/>
-          <w:color w:val="D4D4D4"/>
-          <w:sz w:val="24"/>
-          <w:szCs w:val="21"/>
-          <w:lang w:eastAsia="es-AR"/>
-        </w:rPr>
-      </w:pPr>
-      <w:r>
-        <w:rPr>
-          <w:rFonts w:ascii="Consolas" w:eastAsia="Times New Roman" w:hAnsi="Consolas" w:cs="Times New Roman"/>
-          <w:color w:val="D4D4D4"/>
-          <w:sz w:val="24"/>
-          <w:szCs w:val="21"/>
-          <w:lang w:eastAsia="es-AR"/>
-        </w:rPr>
-        <w:t xml:space="preserve">        </w:t>
-      </w:r>
-      <w:proofErr w:type="spellStart"/>
-      <w:proofErr w:type="gramStart"/>
-      <w:r>
-        <w:rPr>
-          <w:rFonts w:ascii="Consolas" w:eastAsia="Times New Roman" w:hAnsi="Consolas" w:cs="Times New Roman"/>
-          <w:color w:val="569CD6"/>
-          <w:sz w:val="24"/>
-          <w:szCs w:val="21"/>
-          <w:lang w:eastAsia="es-AR"/>
-        </w:rPr>
-        <w:t>public</w:t>
-      </w:r>
-      <w:proofErr w:type="spellEnd"/>
-      <w:proofErr w:type="gramEnd"/>
-      <w:r>
-        <w:rPr>
-          <w:rFonts w:ascii="Consolas" w:eastAsia="Times New Roman" w:hAnsi="Consolas" w:cs="Times New Roman"/>
-          <w:color w:val="D4D4D4"/>
-          <w:sz w:val="24"/>
-          <w:szCs w:val="21"/>
-          <w:lang w:eastAsia="es-AR"/>
-        </w:rPr>
-        <w:t xml:space="preserve"> </w:t>
-      </w:r>
-      <w:r>
-        <w:rPr>
-          <w:rFonts w:ascii="Consolas" w:eastAsia="Times New Roman" w:hAnsi="Consolas" w:cs="Times New Roman"/>
-          <w:color w:val="9CDCFE"/>
-          <w:sz w:val="24"/>
-          <w:szCs w:val="21"/>
-          <w:lang w:eastAsia="es-AR"/>
-        </w:rPr>
-        <w:t>edad</w:t>
-      </w:r>
-      <w:r>
-        <w:rPr>
-          <w:rFonts w:ascii="Consolas" w:eastAsia="Times New Roman" w:hAnsi="Consolas" w:cs="Times New Roman"/>
-          <w:color w:val="D4D4D4"/>
-          <w:sz w:val="24"/>
-          <w:szCs w:val="21"/>
-          <w:lang w:eastAsia="es-AR"/>
-        </w:rPr>
-        <w:t xml:space="preserve">: </w:t>
-      </w:r>
-      <w:proofErr w:type="spellStart"/>
-      <w:r>
-        <w:rPr>
-          <w:rFonts w:ascii="Consolas" w:eastAsia="Times New Roman" w:hAnsi="Consolas" w:cs="Times New Roman"/>
-          <w:color w:val="4EC9B0"/>
-          <w:sz w:val="24"/>
-          <w:szCs w:val="21"/>
-          <w:lang w:eastAsia="es-AR"/>
-        </w:rPr>
-        <w:t>number</w:t>
-      </w:r>
-      <w:proofErr w:type="spellEnd"/>
-      <w:r>
-        <w:rPr>
-          <w:rFonts w:ascii="Consolas" w:eastAsia="Times New Roman" w:hAnsi="Consolas" w:cs="Times New Roman"/>
-          <w:color w:val="D4D4D4"/>
-          <w:sz w:val="24"/>
-          <w:szCs w:val="21"/>
-          <w:lang w:eastAsia="es-AR"/>
-        </w:rPr>
-        <w:t>,</w:t>
-      </w:r>
-    </w:p>
-    <w:p>
-      <w:pPr>
-        <w:shd w:val="clear" w:color="auto" w:fill="1E1E1E"/>
-        <w:spacing w:after="0" w:line="285" w:lineRule="atLeast"/>
-        <w:rPr>
-          <w:rFonts w:ascii="Consolas" w:eastAsia="Times New Roman" w:hAnsi="Consolas" w:cs="Times New Roman"/>
-          <w:color w:val="D4D4D4"/>
-          <w:sz w:val="24"/>
-          <w:szCs w:val="21"/>
-          <w:lang w:eastAsia="es-AR"/>
-        </w:rPr>
-      </w:pPr>
-      <w:r>
-        <w:rPr>
-          <w:rFonts w:ascii="Consolas" w:eastAsia="Times New Roman" w:hAnsi="Consolas" w:cs="Times New Roman"/>
-          <w:color w:val="D4D4D4"/>
-          <w:sz w:val="24"/>
-          <w:szCs w:val="21"/>
-          <w:lang w:eastAsia="es-AR"/>
-        </w:rPr>
-        <w:t xml:space="preserve">        </w:t>
-      </w:r>
-      <w:proofErr w:type="spellStart"/>
-      <w:proofErr w:type="gramStart"/>
-      <w:r>
-        <w:rPr>
-          <w:rFonts w:ascii="Consolas" w:eastAsia="Times New Roman" w:hAnsi="Consolas" w:cs="Times New Roman"/>
-          <w:color w:val="569CD6"/>
-          <w:sz w:val="24"/>
-          <w:szCs w:val="21"/>
-          <w:lang w:eastAsia="es-AR"/>
-        </w:rPr>
-        <w:t>public</w:t>
-      </w:r>
-      <w:proofErr w:type="spellEnd"/>
-      <w:proofErr w:type="gramEnd"/>
-      <w:r>
-        <w:rPr>
-          <w:rFonts w:ascii="Consolas" w:eastAsia="Times New Roman" w:hAnsi="Consolas" w:cs="Times New Roman"/>
-          <w:color w:val="D4D4D4"/>
-          <w:sz w:val="24"/>
-          <w:szCs w:val="21"/>
-          <w:lang w:eastAsia="es-AR"/>
-        </w:rPr>
-        <w:t xml:space="preserve"> </w:t>
-      </w:r>
-      <w:proofErr w:type="spellStart"/>
-      <w:r>
-        <w:rPr>
-          <w:rFonts w:ascii="Consolas" w:eastAsia="Times New Roman" w:hAnsi="Consolas" w:cs="Times New Roman"/>
-          <w:color w:val="9CDCFE"/>
-          <w:sz w:val="24"/>
-          <w:szCs w:val="21"/>
-          <w:lang w:eastAsia="es-AR"/>
-        </w:rPr>
-        <w:t>nombreReal</w:t>
-      </w:r>
-      <w:r>
-        <w:rPr>
-          <w:rFonts w:ascii="Consolas" w:eastAsia="Times New Roman" w:hAnsi="Consolas" w:cs="Times New Roman"/>
-          <w:color w:val="D4D4D4"/>
-          <w:sz w:val="24"/>
-          <w:szCs w:val="21"/>
-          <w:lang w:eastAsia="es-AR"/>
-        </w:rPr>
-        <w:t>:</w:t>
-      </w:r>
-      <w:r>
-        <w:rPr>
-          <w:rFonts w:ascii="Consolas" w:eastAsia="Times New Roman" w:hAnsi="Consolas" w:cs="Times New Roman"/>
-          <w:color w:val="4EC9B0"/>
-          <w:sz w:val="24"/>
-          <w:szCs w:val="21"/>
-          <w:lang w:eastAsia="es-AR"/>
-        </w:rPr>
-        <w:t>string</w:t>
-      </w:r>
-      <w:proofErr w:type="spellEnd"/>
-      <w:r>
-        <w:rPr>
-          <w:rFonts w:ascii="Consolas" w:eastAsia="Times New Roman" w:hAnsi="Consolas" w:cs="Times New Roman"/>
-          <w:color w:val="D4D4D4"/>
-          <w:sz w:val="24"/>
-          <w:szCs w:val="21"/>
-          <w:lang w:eastAsia="es-AR"/>
-        </w:rPr>
-        <w:t>,</w:t>
-      </w:r>
-    </w:p>
-    <w:p>
-      <w:pPr>
-        <w:shd w:val="clear" w:color="auto" w:fill="1E1E1E"/>
-        <w:spacing w:after="0" w:line="285" w:lineRule="atLeast"/>
-        <w:rPr>
-          <w:rFonts w:ascii="Consolas" w:eastAsia="Times New Roman" w:hAnsi="Consolas" w:cs="Times New Roman"/>
-          <w:color w:val="D4D4D4"/>
-          <w:sz w:val="24"/>
-          <w:szCs w:val="21"/>
-          <w:lang w:eastAsia="es-AR"/>
-        </w:rPr>
-      </w:pPr>
-      <w:r>
-        <w:rPr>
-          <w:rFonts w:ascii="Consolas" w:eastAsia="Times New Roman" w:hAnsi="Consolas" w:cs="Times New Roman"/>
-          <w:color w:val="D4D4D4"/>
-          <w:sz w:val="24"/>
-          <w:szCs w:val="21"/>
-          <w:lang w:eastAsia="es-AR"/>
-        </w:rPr>
-        <w:t>    ){</w:t>
-      </w:r>
-    </w:p>
-    <w:p>
-      <w:pPr>
-        <w:shd w:val="clear" w:color="auto" w:fill="1E1E1E"/>
-        <w:spacing w:after="0" w:line="285" w:lineRule="atLeast"/>
-        <w:rPr>
-          <w:rFonts w:ascii="Consolas" w:eastAsia="Times New Roman" w:hAnsi="Consolas" w:cs="Times New Roman"/>
-          <w:color w:val="D4D4D4"/>
-          <w:sz w:val="24"/>
-          <w:szCs w:val="21"/>
-          <w:lang w:eastAsia="es-AR"/>
-        </w:rPr>
-      </w:pPr>
-      <w:r>
-        <w:rPr>
-          <w:rFonts w:ascii="Consolas" w:eastAsia="Times New Roman" w:hAnsi="Consolas" w:cs="Times New Roman"/>
-          <w:color w:val="D4D4D4"/>
-          <w:sz w:val="24"/>
-          <w:szCs w:val="21"/>
-          <w:lang w:eastAsia="es-AR"/>
-        </w:rPr>
-        <w:t xml:space="preserve">        </w:t>
-      </w:r>
-      <w:proofErr w:type="spellStart"/>
-      <w:proofErr w:type="gramStart"/>
-      <w:r>
-        <w:rPr>
-          <w:rFonts w:ascii="Consolas" w:eastAsia="Times New Roman" w:hAnsi="Consolas" w:cs="Times New Roman"/>
-          <w:color w:val="569CD6"/>
-          <w:sz w:val="24"/>
-          <w:szCs w:val="21"/>
-          <w:lang w:eastAsia="es-AR"/>
-        </w:rPr>
-        <w:t>super</w:t>
-      </w:r>
-      <w:proofErr w:type="spellEnd"/>
-      <w:r>
-        <w:rPr>
-          <w:rFonts w:ascii="Consolas" w:eastAsia="Times New Roman" w:hAnsi="Consolas" w:cs="Times New Roman"/>
-          <w:color w:val="D4D4D4"/>
-          <w:sz w:val="24"/>
-          <w:szCs w:val="21"/>
-          <w:lang w:eastAsia="es-AR"/>
-        </w:rPr>
-        <w:t>(</w:t>
-      </w:r>
-      <w:proofErr w:type="spellStart"/>
-      <w:proofErr w:type="gramEnd"/>
-      <w:r>
-        <w:rPr>
-          <w:rFonts w:ascii="Consolas" w:eastAsia="Times New Roman" w:hAnsi="Consolas" w:cs="Times New Roman"/>
-          <w:color w:val="9CDCFE"/>
-          <w:sz w:val="24"/>
-          <w:szCs w:val="21"/>
-          <w:lang w:eastAsia="es-AR"/>
-        </w:rPr>
-        <w:t>nombreReal</w:t>
-      </w:r>
-      <w:proofErr w:type="spellEnd"/>
-      <w:r>
-        <w:rPr>
-          <w:rFonts w:ascii="Consolas" w:eastAsia="Times New Roman" w:hAnsi="Consolas" w:cs="Times New Roman"/>
-          <w:color w:val="D4D4D4"/>
-          <w:sz w:val="24"/>
-          <w:szCs w:val="21"/>
-          <w:lang w:eastAsia="es-AR"/>
-        </w:rPr>
-        <w:t xml:space="preserve">, </w:t>
-      </w:r>
-      <w:r>
-        <w:rPr>
-          <w:rFonts w:ascii="Consolas" w:eastAsia="Times New Roman" w:hAnsi="Consolas" w:cs="Times New Roman"/>
-          <w:color w:val="CE9178"/>
-          <w:sz w:val="24"/>
-          <w:szCs w:val="21"/>
-          <w:lang w:eastAsia="es-AR"/>
-        </w:rPr>
-        <w:t>"New York, USA"</w:t>
-      </w:r>
-      <w:r>
-        <w:rPr>
-          <w:rFonts w:ascii="Consolas" w:eastAsia="Times New Roman" w:hAnsi="Consolas" w:cs="Times New Roman"/>
-          <w:color w:val="D4D4D4"/>
-          <w:sz w:val="24"/>
-          <w:szCs w:val="21"/>
-          <w:lang w:eastAsia="es-AR"/>
-        </w:rPr>
-        <w:t>);</w:t>
-      </w:r>
-    </w:p>
-    <w:p>
-      <w:pPr>
-        <w:shd w:val="clear" w:color="auto" w:fill="1E1E1E"/>
-        <w:spacing w:after="0" w:line="285" w:lineRule="atLeast"/>
-        <w:rPr>
-          <w:rFonts w:ascii="Consolas" w:eastAsia="Times New Roman" w:hAnsi="Consolas" w:cs="Times New Roman"/>
-          <w:color w:val="D4D4D4"/>
-          <w:sz w:val="24"/>
-          <w:szCs w:val="21"/>
-          <w:lang w:eastAsia="es-AR"/>
-        </w:rPr>
-      </w:pPr>
-      <w:r>
-        <w:rPr>
-          <w:rFonts w:ascii="Consolas" w:eastAsia="Times New Roman" w:hAnsi="Consolas" w:cs="Times New Roman"/>
-          <w:color w:val="D4D4D4"/>
-          <w:sz w:val="24"/>
-          <w:szCs w:val="21"/>
-          <w:lang w:eastAsia="es-AR"/>
-        </w:rPr>
-        <w:t>    }</w:t>
-      </w:r>
-    </w:p>
-    <w:p>
-      <w:pPr>
-        <w:shd w:val="clear" w:color="auto" w:fill="1E1E1E"/>
-        <w:spacing w:after="0" w:line="285" w:lineRule="atLeast"/>
-        <w:rPr>
-          <w:rFonts w:ascii="Consolas" w:eastAsia="Times New Roman" w:hAnsi="Consolas" w:cs="Times New Roman"/>
-          <w:color w:val="D4D4D4"/>
-          <w:sz w:val="24"/>
-          <w:szCs w:val="21"/>
-          <w:lang w:eastAsia="es-AR"/>
-        </w:rPr>
-      </w:pPr>
-    </w:p>
-    <w:p>
-      <w:pPr>
-        <w:shd w:val="clear" w:color="auto" w:fill="1E1E1E"/>
-        <w:spacing w:after="0" w:line="285" w:lineRule="atLeast"/>
-        <w:rPr>
-          <w:rFonts w:ascii="Consolas" w:eastAsia="Times New Roman" w:hAnsi="Consolas" w:cs="Times New Roman"/>
-          <w:color w:val="D4D4D4"/>
-          <w:sz w:val="24"/>
-          <w:szCs w:val="21"/>
-          <w:lang w:eastAsia="es-AR"/>
-        </w:rPr>
-      </w:pPr>
-      <w:r>
-        <w:rPr>
-          <w:rFonts w:ascii="Consolas" w:eastAsia="Times New Roman" w:hAnsi="Consolas" w:cs="Times New Roman"/>
-          <w:color w:val="D4D4D4"/>
-          <w:sz w:val="24"/>
-          <w:szCs w:val="21"/>
-          <w:lang w:eastAsia="es-AR"/>
-        </w:rPr>
-        <w:t>}</w:t>
-      </w:r>
-    </w:p>
-    <w:p>
-      <w:pPr>
-        <w:shd w:val="clear" w:color="auto" w:fill="1E1E1E"/>
-        <w:spacing w:after="0" w:line="285" w:lineRule="atLeast"/>
-        <w:rPr>
-          <w:rFonts w:ascii="Consolas" w:eastAsia="Times New Roman" w:hAnsi="Consolas" w:cs="Times New Roman"/>
-          <w:color w:val="D4D4D4"/>
-          <w:sz w:val="24"/>
-          <w:szCs w:val="21"/>
-          <w:lang w:eastAsia="es-AR"/>
-        </w:rPr>
-      </w:pPr>
-    </w:p>
-    <w:p>
-      <w:pPr>
-        <w:shd w:val="clear" w:color="auto" w:fill="1E1E1E"/>
-        <w:spacing w:after="0" w:line="285" w:lineRule="atLeast"/>
-        <w:rPr>
-          <w:rFonts w:ascii="Consolas" w:eastAsia="Times New Roman" w:hAnsi="Consolas" w:cs="Times New Roman"/>
-          <w:color w:val="D4D4D4"/>
-          <w:sz w:val="24"/>
-          <w:szCs w:val="21"/>
-          <w:lang w:eastAsia="es-AR"/>
-        </w:rPr>
-      </w:pPr>
-      <w:proofErr w:type="spellStart"/>
-      <w:proofErr w:type="gramStart"/>
-      <w:r>
-        <w:rPr>
-          <w:rFonts w:ascii="Consolas" w:eastAsia="Times New Roman" w:hAnsi="Consolas" w:cs="Times New Roman"/>
-          <w:color w:val="569CD6"/>
-          <w:sz w:val="24"/>
-          <w:szCs w:val="21"/>
-          <w:lang w:eastAsia="es-AR"/>
-        </w:rPr>
-        <w:t>const</w:t>
-      </w:r>
-      <w:proofErr w:type="spellEnd"/>
-      <w:proofErr w:type="gramEnd"/>
-      <w:r>
-        <w:rPr>
-          <w:rFonts w:ascii="Consolas" w:eastAsia="Times New Roman" w:hAnsi="Consolas" w:cs="Times New Roman"/>
-          <w:color w:val="D4D4D4"/>
-          <w:sz w:val="24"/>
-          <w:szCs w:val="21"/>
-          <w:lang w:eastAsia="es-AR"/>
-        </w:rPr>
-        <w:t xml:space="preserve"> </w:t>
-      </w:r>
-      <w:proofErr w:type="spellStart"/>
-      <w:r>
-        <w:rPr>
-          <w:rFonts w:ascii="Consolas" w:eastAsia="Times New Roman" w:hAnsi="Consolas" w:cs="Times New Roman"/>
-          <w:color w:val="4FC1FF"/>
-          <w:sz w:val="24"/>
-          <w:szCs w:val="21"/>
-          <w:lang w:eastAsia="es-AR"/>
-        </w:rPr>
-        <w:t>ironMan</w:t>
-      </w:r>
-      <w:proofErr w:type="spellEnd"/>
-      <w:r>
-        <w:rPr>
-          <w:rFonts w:ascii="Consolas" w:eastAsia="Times New Roman" w:hAnsi="Consolas" w:cs="Times New Roman"/>
-          <w:color w:val="D4D4D4"/>
-          <w:sz w:val="24"/>
-          <w:szCs w:val="21"/>
-          <w:lang w:eastAsia="es-AR"/>
-        </w:rPr>
-        <w:t xml:space="preserve"> = </w:t>
-      </w:r>
-      <w:r>
-        <w:rPr>
-          <w:rFonts w:ascii="Consolas" w:eastAsia="Times New Roman" w:hAnsi="Consolas" w:cs="Times New Roman"/>
-          <w:color w:val="569CD6"/>
-          <w:sz w:val="24"/>
-          <w:szCs w:val="21"/>
-          <w:lang w:eastAsia="es-AR"/>
-        </w:rPr>
-        <w:t>new</w:t>
-      </w:r>
-      <w:r>
-        <w:rPr>
-          <w:rFonts w:ascii="Consolas" w:eastAsia="Times New Roman" w:hAnsi="Consolas" w:cs="Times New Roman"/>
-          <w:color w:val="D4D4D4"/>
-          <w:sz w:val="24"/>
-          <w:szCs w:val="21"/>
-          <w:lang w:eastAsia="es-AR"/>
-        </w:rPr>
-        <w:t xml:space="preserve"> </w:t>
-      </w:r>
-      <w:proofErr w:type="spellStart"/>
-      <w:r>
-        <w:rPr>
-          <w:rFonts w:ascii="Consolas" w:eastAsia="Times New Roman" w:hAnsi="Consolas" w:cs="Times New Roman"/>
-          <w:color w:val="4EC9B0"/>
-          <w:sz w:val="24"/>
-          <w:szCs w:val="21"/>
-          <w:lang w:eastAsia="es-AR"/>
-        </w:rPr>
-        <w:t>Heroe</w:t>
-      </w:r>
-      <w:proofErr w:type="spellEnd"/>
-      <w:r>
-        <w:rPr>
-          <w:rFonts w:ascii="Consolas" w:eastAsia="Times New Roman" w:hAnsi="Consolas" w:cs="Times New Roman"/>
-          <w:color w:val="D4D4D4"/>
-          <w:sz w:val="24"/>
-          <w:szCs w:val="21"/>
-          <w:lang w:eastAsia="es-AR"/>
-        </w:rPr>
-        <w:t>(</w:t>
-      </w:r>
-      <w:r>
-        <w:rPr>
-          <w:rFonts w:ascii="Consolas" w:eastAsia="Times New Roman" w:hAnsi="Consolas" w:cs="Times New Roman"/>
-          <w:color w:val="CE9178"/>
-          <w:sz w:val="24"/>
-          <w:szCs w:val="21"/>
-          <w:lang w:eastAsia="es-AR"/>
-        </w:rPr>
-        <w:t>"</w:t>
-      </w:r>
-      <w:proofErr w:type="spellStart"/>
-      <w:r>
-        <w:rPr>
-          <w:rFonts w:ascii="Consolas" w:eastAsia="Times New Roman" w:hAnsi="Consolas" w:cs="Times New Roman"/>
-          <w:color w:val="CE9178"/>
-          <w:sz w:val="24"/>
-          <w:szCs w:val="21"/>
-          <w:lang w:eastAsia="es-AR"/>
-        </w:rPr>
-        <w:t>Iron</w:t>
-      </w:r>
-      <w:proofErr w:type="spellEnd"/>
-      <w:r>
-        <w:rPr>
-          <w:rFonts w:ascii="Consolas" w:eastAsia="Times New Roman" w:hAnsi="Consolas" w:cs="Times New Roman"/>
-          <w:color w:val="CE9178"/>
-          <w:sz w:val="24"/>
-          <w:szCs w:val="21"/>
-          <w:lang w:eastAsia="es-AR"/>
-        </w:rPr>
-        <w:t xml:space="preserve"> </w:t>
-      </w:r>
-      <w:proofErr w:type="spellStart"/>
-      <w:r>
-        <w:rPr>
-          <w:rFonts w:ascii="Consolas" w:eastAsia="Times New Roman" w:hAnsi="Consolas" w:cs="Times New Roman"/>
-          <w:color w:val="CE9178"/>
-          <w:sz w:val="24"/>
-          <w:szCs w:val="21"/>
-          <w:lang w:eastAsia="es-AR"/>
-        </w:rPr>
-        <w:t>Man</w:t>
-      </w:r>
-      <w:proofErr w:type="spellEnd"/>
-      <w:r>
-        <w:rPr>
-          <w:rFonts w:ascii="Consolas" w:eastAsia="Times New Roman" w:hAnsi="Consolas" w:cs="Times New Roman"/>
-          <w:color w:val="CE9178"/>
-          <w:sz w:val="24"/>
-          <w:szCs w:val="21"/>
-          <w:lang w:eastAsia="es-AR"/>
-        </w:rPr>
-        <w:t>"</w:t>
-      </w:r>
-      <w:r>
-        <w:rPr>
-          <w:rFonts w:ascii="Consolas" w:eastAsia="Times New Roman" w:hAnsi="Consolas" w:cs="Times New Roman"/>
-          <w:color w:val="D4D4D4"/>
-          <w:sz w:val="24"/>
-          <w:szCs w:val="21"/>
-          <w:lang w:eastAsia="es-AR"/>
-        </w:rPr>
-        <w:t xml:space="preserve">, </w:t>
-      </w:r>
-      <w:r>
-        <w:rPr>
-          <w:rFonts w:ascii="Consolas" w:eastAsia="Times New Roman" w:hAnsi="Consolas" w:cs="Times New Roman"/>
-          <w:color w:val="B5CEA8"/>
-          <w:sz w:val="24"/>
-          <w:szCs w:val="21"/>
-          <w:lang w:eastAsia="es-AR"/>
-        </w:rPr>
-        <w:t>40</w:t>
-      </w:r>
-      <w:r>
-        <w:rPr>
-          <w:rFonts w:ascii="Consolas" w:eastAsia="Times New Roman" w:hAnsi="Consolas" w:cs="Times New Roman"/>
-          <w:color w:val="D4D4D4"/>
-          <w:sz w:val="24"/>
-          <w:szCs w:val="21"/>
-          <w:lang w:eastAsia="es-AR"/>
-        </w:rPr>
-        <w:t xml:space="preserve">, </w:t>
-      </w:r>
-      <w:r>
-        <w:rPr>
-          <w:rFonts w:ascii="Consolas" w:eastAsia="Times New Roman" w:hAnsi="Consolas" w:cs="Times New Roman"/>
-          <w:color w:val="CE9178"/>
-          <w:sz w:val="24"/>
-          <w:szCs w:val="21"/>
-          <w:lang w:eastAsia="es-AR"/>
-        </w:rPr>
-        <w:t>"Tony"</w:t>
-      </w:r>
-      <w:r>
-        <w:rPr>
-          <w:rFonts w:ascii="Consolas" w:eastAsia="Times New Roman" w:hAnsi="Consolas" w:cs="Times New Roman"/>
-          <w:color w:val="D4D4D4"/>
-          <w:sz w:val="24"/>
-          <w:szCs w:val="21"/>
-          <w:lang w:eastAsia="es-AR"/>
-        </w:rPr>
-        <w:t>);</w:t>
-      </w:r>
-    </w:p>
-    <w:p>
-      <w:pPr>
-        <w:shd w:val="clear" w:color="auto" w:fill="1E1E1E"/>
-        <w:spacing w:after="0" w:line="285" w:lineRule="atLeast"/>
-        <w:rPr>
-          <w:rFonts w:ascii="Consolas" w:eastAsia="Times New Roman" w:hAnsi="Consolas" w:cs="Times New Roman"/>
-          <w:color w:val="D4D4D4"/>
-          <w:sz w:val="24"/>
-          <w:szCs w:val="21"/>
-          <w:lang w:eastAsia="es-AR"/>
-        </w:rPr>
-      </w:pPr>
-      <w:proofErr w:type="gramStart"/>
-      <w:r>
-        <w:rPr>
-          <w:rFonts w:ascii="Consolas" w:eastAsia="Times New Roman" w:hAnsi="Consolas" w:cs="Times New Roman"/>
-          <w:color w:val="9CDCFE"/>
-          <w:sz w:val="24"/>
-          <w:szCs w:val="21"/>
-          <w:lang w:eastAsia="es-AR"/>
-        </w:rPr>
-        <w:t>console</w:t>
-      </w:r>
-      <w:r>
-        <w:rPr>
-          <w:rFonts w:ascii="Consolas" w:eastAsia="Times New Roman" w:hAnsi="Consolas" w:cs="Times New Roman"/>
-          <w:color w:val="D4D4D4"/>
-          <w:sz w:val="24"/>
-          <w:szCs w:val="21"/>
-          <w:lang w:eastAsia="es-AR"/>
-        </w:rPr>
-        <w:t>.</w:t>
-      </w:r>
-      <w:r>
-        <w:rPr>
-          <w:rFonts w:ascii="Consolas" w:eastAsia="Times New Roman" w:hAnsi="Consolas" w:cs="Times New Roman"/>
-          <w:color w:val="DCDCAA"/>
-          <w:sz w:val="24"/>
-          <w:szCs w:val="21"/>
-          <w:lang w:eastAsia="es-AR"/>
-        </w:rPr>
-        <w:t>log</w:t>
-      </w:r>
-      <w:r>
-        <w:rPr>
-          <w:rFonts w:ascii="Consolas" w:eastAsia="Times New Roman" w:hAnsi="Consolas" w:cs="Times New Roman"/>
-          <w:color w:val="D4D4D4"/>
-          <w:sz w:val="24"/>
-          <w:szCs w:val="21"/>
-          <w:lang w:eastAsia="es-AR"/>
-        </w:rPr>
-        <w:t>(</w:t>
-      </w:r>
-      <w:proofErr w:type="spellStart"/>
-      <w:proofErr w:type="gramEnd"/>
-      <w:r>
-        <w:rPr>
-          <w:rFonts w:ascii="Consolas" w:eastAsia="Times New Roman" w:hAnsi="Consolas" w:cs="Times New Roman"/>
-          <w:color w:val="4FC1FF"/>
-          <w:sz w:val="24"/>
-          <w:szCs w:val="21"/>
-          <w:lang w:eastAsia="es-AR"/>
-        </w:rPr>
-        <w:t>ironMan</w:t>
-      </w:r>
-      <w:proofErr w:type="spellEnd"/>
-      <w:r>
-        <w:rPr>
-          <w:rFonts w:ascii="Consolas" w:eastAsia="Times New Roman" w:hAnsi="Consolas" w:cs="Times New Roman"/>
-          <w:color w:val="D4D4D4"/>
-          <w:sz w:val="24"/>
-          <w:szCs w:val="21"/>
-          <w:lang w:eastAsia="es-AR"/>
-        </w:rPr>
-        <w:t>)</w:t>
-      </w:r>
     </w:p>
     <w:p>
       <w:pPr>

--- a/Angular.docx
+++ b/Angular.docx
@@ -19213,7 +19213,15 @@
           <w:sz w:val="24"/>
           <w:lang w:val="es-ES"/>
         </w:rPr>
-        <w:t xml:space="preserve"> –o</w:t>
+        <w:t xml:space="preserve"> -</w:t>
+      </w:r>
+      <w:r>
+        <w:rPr>
+          <w:b/>
+          <w:sz w:val="24"/>
+          <w:lang w:val="es-ES"/>
+        </w:rPr>
+        <w:t>o</w:t>
       </w:r>
       <w:r>
         <w:rPr>
@@ -19221,9 +19229,3159 @@
           <w:lang w:val="es-ES"/>
         </w:rPr>
         <w:t>.</w:t>
+      </w:r>
+    </w:p>
+    <w:p>
+      <w:pPr>
+        <w:jc w:val="center"/>
+        <w:rPr>
+          <w:sz w:val="24"/>
+          <w:lang w:val="es-ES"/>
+        </w:rPr>
+      </w:pPr>
+      <w:r>
+        <w:rPr>
+          <w:b/>
+          <w:sz w:val="24"/>
+          <w:lang w:val="es-ES"/>
+        </w:rPr>
+        <w:t>EXPLICACIÓN DE LOS ARCHIVOS DENTRO DEL SRC</w:t>
+      </w:r>
+    </w:p>
+    <w:p>
+      <w:pPr>
+        <w:jc w:val="both"/>
+        <w:rPr>
+          <w:sz w:val="24"/>
+          <w:lang w:val="es-ES"/>
+        </w:rPr>
+      </w:pPr>
+      <w:r>
+        <w:rPr>
+          <w:sz w:val="24"/>
+          <w:lang w:val="es-ES"/>
+        </w:rPr>
+        <w:t xml:space="preserve">Ubicarnos en </w:t>
+      </w:r>
+      <w:proofErr w:type="spellStart"/>
+      <w:r>
+        <w:rPr>
+          <w:sz w:val="24"/>
+          <w:lang w:val="es-ES"/>
+        </w:rPr>
+        <w:t>src</w:t>
+      </w:r>
+      <w:proofErr w:type="spellEnd"/>
+      <w:r>
+        <w:rPr>
+          <w:sz w:val="24"/>
+          <w:lang w:val="es-ES"/>
+        </w:rPr>
+        <w:t>/</w:t>
+      </w:r>
+      <w:proofErr w:type="spellStart"/>
+      <w:r>
+        <w:rPr>
+          <w:sz w:val="24"/>
+          <w:lang w:val="es-ES"/>
+        </w:rPr>
+        <w:t>app</w:t>
+      </w:r>
+      <w:proofErr w:type="spellEnd"/>
+      <w:r>
+        <w:rPr>
+          <w:sz w:val="24"/>
+          <w:lang w:val="es-ES"/>
+        </w:rPr>
+        <w:t>/app.component.html</w:t>
+      </w:r>
+      <w:r>
+        <w:rPr>
+          <w:sz w:val="24"/>
+          <w:lang w:val="es-ES"/>
+        </w:rPr>
+        <w:t xml:space="preserve"> y seleccionar todo con </w:t>
+      </w:r>
+      <w:proofErr w:type="spellStart"/>
+      <w:r>
+        <w:rPr>
+          <w:sz w:val="24"/>
+          <w:lang w:val="es-ES"/>
+        </w:rPr>
+        <w:t>ctrl</w:t>
+      </w:r>
+      <w:proofErr w:type="spellEnd"/>
+      <w:r>
+        <w:rPr>
+          <w:sz w:val="24"/>
+          <w:lang w:val="es-ES"/>
+        </w:rPr>
+        <w:t xml:space="preserve"> + a, y borremos todo. Pongamos una etiqueta &lt;h1&gt; con “Hola Mundo”.</w:t>
+      </w:r>
+    </w:p>
+    <w:p>
+      <w:pPr>
+        <w:jc w:val="center"/>
+        <w:rPr>
+          <w:b/>
+          <w:sz w:val="24"/>
+          <w:lang w:val="es-ES"/>
+        </w:rPr>
+      </w:pPr>
+      <w:r>
+        <w:rPr>
+          <w:b/>
+          <w:sz w:val="24"/>
+          <w:lang w:val="es-ES"/>
+        </w:rPr>
+        <w:t>APP COMPONENT</w:t>
+      </w:r>
+    </w:p>
+    <w:p>
+      <w:pPr>
+        <w:jc w:val="both"/>
+        <w:rPr>
+          <w:sz w:val="24"/>
+          <w:lang w:val="es-ES"/>
+        </w:rPr>
+      </w:pPr>
+      <w:r>
+        <w:rPr>
+          <w:sz w:val="24"/>
+          <w:lang w:val="es-ES"/>
+        </w:rPr>
+        <w:t xml:space="preserve">En el archivo </w:t>
+      </w:r>
+      <w:proofErr w:type="spellStart"/>
+      <w:r>
+        <w:rPr>
+          <w:sz w:val="24"/>
+          <w:lang w:val="es-ES"/>
+        </w:rPr>
+        <w:t>src</w:t>
+      </w:r>
+      <w:proofErr w:type="spellEnd"/>
+      <w:r>
+        <w:rPr>
+          <w:sz w:val="24"/>
+          <w:lang w:val="es-ES"/>
+        </w:rPr>
+        <w:t>/</w:t>
+      </w:r>
+      <w:proofErr w:type="spellStart"/>
+      <w:r>
+        <w:rPr>
+          <w:sz w:val="24"/>
+          <w:lang w:val="es-ES"/>
+        </w:rPr>
+        <w:t>app</w:t>
+      </w:r>
+      <w:proofErr w:type="spellEnd"/>
+      <w:r>
+        <w:rPr>
+          <w:sz w:val="24"/>
+          <w:lang w:val="es-ES"/>
+        </w:rPr>
+        <w:t>/</w:t>
+      </w:r>
+      <w:proofErr w:type="spellStart"/>
+      <w:r>
+        <w:rPr>
+          <w:sz w:val="24"/>
+          <w:lang w:val="es-ES"/>
+        </w:rPr>
+        <w:t>app.component.ts</w:t>
+      </w:r>
+      <w:proofErr w:type="spellEnd"/>
+      <w:r>
+        <w:rPr>
+          <w:sz w:val="24"/>
+          <w:lang w:val="es-ES"/>
+        </w:rPr>
+        <w:t xml:space="preserve"> vamos a tener el </w:t>
+      </w:r>
+      <w:r>
+        <w:rPr>
+          <w:b/>
+          <w:sz w:val="24"/>
+          <w:lang w:val="es-ES"/>
+        </w:rPr>
+        <w:t>@</w:t>
+      </w:r>
+      <w:proofErr w:type="spellStart"/>
+      <w:r>
+        <w:rPr>
+          <w:b/>
+          <w:sz w:val="24"/>
+          <w:lang w:val="es-ES"/>
+        </w:rPr>
+        <w:t>Component</w:t>
+      </w:r>
+      <w:proofErr w:type="spellEnd"/>
+      <w:r>
+        <w:rPr>
+          <w:sz w:val="24"/>
+          <w:lang w:val="es-ES"/>
+        </w:rPr>
+        <w:t xml:space="preserve"> el cual va a recibir:</w:t>
+      </w:r>
+    </w:p>
+    <w:p>
+      <w:pPr>
+        <w:pStyle w:val="Prrafodelista"/>
+        <w:numPr>
+          <w:ilvl w:val="0"/>
+          <w:numId w:val="1"/>
+        </w:numPr>
+        <w:jc w:val="both"/>
+        <w:rPr>
+          <w:b/>
+          <w:sz w:val="24"/>
+          <w:lang w:val="es-ES"/>
+        </w:rPr>
+      </w:pPr>
+      <w:r>
+        <w:rPr>
+          <w:b/>
+          <w:sz w:val="24"/>
+          <w:lang w:val="es-ES"/>
+        </w:rPr>
+        <w:t>Selector:</w:t>
+      </w:r>
+      <w:r>
+        <w:rPr>
+          <w:sz w:val="24"/>
+          <w:lang w:val="es-ES"/>
+        </w:rPr>
+        <w:t xml:space="preserve"> con el “</w:t>
+      </w:r>
+      <w:proofErr w:type="spellStart"/>
+      <w:r>
+        <w:rPr>
+          <w:sz w:val="24"/>
+          <w:lang w:val="es-ES"/>
+        </w:rPr>
+        <w:t>app-root</w:t>
+      </w:r>
+      <w:proofErr w:type="spellEnd"/>
+      <w:r>
+        <w:rPr>
+          <w:sz w:val="24"/>
+          <w:lang w:val="es-ES"/>
+        </w:rPr>
+        <w:t xml:space="preserve">” que es el </w:t>
+      </w:r>
+      <w:proofErr w:type="spellStart"/>
+      <w:r>
+        <w:rPr>
+          <w:sz w:val="24"/>
+          <w:lang w:val="es-ES"/>
+        </w:rPr>
+        <w:t>root</w:t>
+      </w:r>
+      <w:proofErr w:type="spellEnd"/>
+      <w:r>
+        <w:rPr>
+          <w:sz w:val="24"/>
+          <w:lang w:val="es-ES"/>
+        </w:rPr>
+        <w:t xml:space="preserve"> que se encuentra en el index.html.</w:t>
+      </w:r>
+    </w:p>
+    <w:p>
+      <w:pPr>
+        <w:pStyle w:val="Prrafodelista"/>
+        <w:numPr>
+          <w:ilvl w:val="0"/>
+          <w:numId w:val="1"/>
+        </w:numPr>
+        <w:jc w:val="both"/>
+        <w:rPr>
+          <w:b/>
+          <w:sz w:val="24"/>
+          <w:lang w:val="es-ES"/>
+        </w:rPr>
+      </w:pPr>
+      <w:proofErr w:type="spellStart"/>
+      <w:r>
+        <w:rPr>
+          <w:b/>
+          <w:sz w:val="24"/>
+          <w:lang w:val="es-ES"/>
+        </w:rPr>
+        <w:t>TemplateUrl</w:t>
+      </w:r>
+      <w:proofErr w:type="spellEnd"/>
+      <w:r>
+        <w:rPr>
+          <w:b/>
+          <w:sz w:val="24"/>
+          <w:lang w:val="es-ES"/>
+        </w:rPr>
+        <w:t>:</w:t>
+      </w:r>
+      <w:r>
+        <w:rPr>
+          <w:sz w:val="24"/>
+          <w:lang w:val="es-ES"/>
+        </w:rPr>
+        <w:t xml:space="preserve"> la ruta que especificamos para llegar al </w:t>
+      </w:r>
+      <w:r>
+        <w:rPr>
+          <w:sz w:val="24"/>
+          <w:lang w:val="es-ES"/>
+        </w:rPr>
+        <w:t>archivo app.component.html.</w:t>
+      </w:r>
+    </w:p>
+    <w:p>
+      <w:pPr>
+        <w:jc w:val="center"/>
+        <w:rPr>
+          <w:sz w:val="24"/>
+          <w:lang w:val="es-ES"/>
+        </w:rPr>
+      </w:pPr>
+      <w:r>
+        <w:rPr>
+          <w:b/>
+          <w:sz w:val="24"/>
+          <w:lang w:val="es-ES"/>
+        </w:rPr>
+        <w:t>CREANDO UN COMPONENTE</w:t>
+      </w:r>
+    </w:p>
+    <w:p>
+      <w:pPr>
+        <w:jc w:val="both"/>
+        <w:rPr>
+          <w:sz w:val="24"/>
+          <w:lang w:val="es-ES"/>
+        </w:rPr>
+      </w:pPr>
+      <w:r>
+        <w:rPr>
+          <w:sz w:val="24"/>
+          <w:lang w:val="es-ES"/>
+        </w:rPr>
+        <w:t xml:space="preserve">Crear un archivo </w:t>
+      </w:r>
+      <w:r>
+        <w:rPr>
+          <w:b/>
+          <w:sz w:val="24"/>
+          <w:lang w:val="es-ES"/>
+        </w:rPr>
+        <w:t>nombre</w:t>
+      </w:r>
+      <w:r>
+        <w:rPr>
+          <w:b/>
+          <w:sz w:val="24"/>
+          <w:lang w:val="es-ES"/>
+        </w:rPr>
+        <w:t>-que-</w:t>
+      </w:r>
+      <w:proofErr w:type="spellStart"/>
+      <w:r>
+        <w:rPr>
+          <w:b/>
+          <w:sz w:val="24"/>
+          <w:lang w:val="es-ES"/>
+        </w:rPr>
+        <w:t>queramos</w:t>
+      </w:r>
+      <w:r>
+        <w:rPr>
+          <w:b/>
+          <w:sz w:val="24"/>
+          <w:lang w:val="es-ES"/>
+        </w:rPr>
+        <w:t>.component.ts</w:t>
+      </w:r>
+      <w:proofErr w:type="spellEnd"/>
+      <w:r>
+        <w:rPr>
+          <w:sz w:val="24"/>
+          <w:lang w:val="es-ES"/>
+        </w:rPr>
+        <w:t xml:space="preserve">, hacer un </w:t>
+      </w:r>
+      <w:proofErr w:type="spellStart"/>
+      <w:r>
+        <w:rPr>
+          <w:sz w:val="24"/>
+          <w:lang w:val="es-ES"/>
+        </w:rPr>
+        <w:t>import</w:t>
+      </w:r>
+      <w:proofErr w:type="spellEnd"/>
+      <w:r>
+        <w:rPr>
+          <w:sz w:val="24"/>
+          <w:lang w:val="es-ES"/>
+        </w:rPr>
+        <w:t xml:space="preserve"> de:</w:t>
+      </w:r>
+    </w:p>
+    <w:p>
+      <w:pPr>
+        <w:shd w:val="clear" w:color="auto" w:fill="1E1E1E"/>
+        <w:spacing w:after="0" w:line="285" w:lineRule="atLeast"/>
+        <w:rPr>
+          <w:rFonts w:ascii="Consolas" w:eastAsia="Times New Roman" w:hAnsi="Consolas" w:cs="Times New Roman"/>
+          <w:color w:val="D4D4D4"/>
+          <w:sz w:val="24"/>
+          <w:szCs w:val="21"/>
+          <w:lang w:eastAsia="es-AR"/>
+        </w:rPr>
+      </w:pPr>
+      <w:proofErr w:type="spellStart"/>
+      <w:proofErr w:type="gramStart"/>
+      <w:r>
+        <w:rPr>
+          <w:rFonts w:ascii="Consolas" w:eastAsia="Times New Roman" w:hAnsi="Consolas" w:cs="Times New Roman"/>
+          <w:color w:val="C586C0"/>
+          <w:sz w:val="24"/>
+          <w:szCs w:val="21"/>
+          <w:lang w:eastAsia="es-AR"/>
+        </w:rPr>
+        <w:t>import</w:t>
+      </w:r>
+      <w:proofErr w:type="spellEnd"/>
+      <w:proofErr w:type="gramEnd"/>
+      <w:r>
+        <w:rPr>
+          <w:rFonts w:ascii="Consolas" w:eastAsia="Times New Roman" w:hAnsi="Consolas" w:cs="Times New Roman"/>
+          <w:color w:val="D4D4D4"/>
+          <w:sz w:val="24"/>
+          <w:szCs w:val="21"/>
+          <w:lang w:eastAsia="es-AR"/>
+        </w:rPr>
+        <w:t xml:space="preserve"> { </w:t>
+      </w:r>
+      <w:proofErr w:type="spellStart"/>
+      <w:r>
+        <w:rPr>
+          <w:rFonts w:ascii="Consolas" w:eastAsia="Times New Roman" w:hAnsi="Consolas" w:cs="Times New Roman"/>
+          <w:color w:val="9CDCFE"/>
+          <w:sz w:val="24"/>
+          <w:szCs w:val="21"/>
+          <w:lang w:eastAsia="es-AR"/>
+        </w:rPr>
+        <w:t>Component</w:t>
+      </w:r>
+      <w:proofErr w:type="spellEnd"/>
+      <w:r>
+        <w:rPr>
+          <w:rFonts w:ascii="Consolas" w:eastAsia="Times New Roman" w:hAnsi="Consolas" w:cs="Times New Roman"/>
+          <w:color w:val="D4D4D4"/>
+          <w:sz w:val="24"/>
+          <w:szCs w:val="21"/>
+          <w:lang w:eastAsia="es-AR"/>
+        </w:rPr>
+        <w:t xml:space="preserve"> } </w:t>
+      </w:r>
+      <w:proofErr w:type="spellStart"/>
+      <w:r>
+        <w:rPr>
+          <w:rFonts w:ascii="Consolas" w:eastAsia="Times New Roman" w:hAnsi="Consolas" w:cs="Times New Roman"/>
+          <w:color w:val="C586C0"/>
+          <w:sz w:val="24"/>
+          <w:szCs w:val="21"/>
+          <w:lang w:eastAsia="es-AR"/>
+        </w:rPr>
+        <w:t>from</w:t>
+      </w:r>
+      <w:proofErr w:type="spellEnd"/>
+      <w:r>
+        <w:rPr>
+          <w:rFonts w:ascii="Consolas" w:eastAsia="Times New Roman" w:hAnsi="Consolas" w:cs="Times New Roman"/>
+          <w:color w:val="D4D4D4"/>
+          <w:sz w:val="24"/>
+          <w:szCs w:val="21"/>
+          <w:lang w:eastAsia="es-AR"/>
+        </w:rPr>
+        <w:t xml:space="preserve"> </w:t>
+      </w:r>
+      <w:r>
+        <w:rPr>
+          <w:rFonts w:ascii="Consolas" w:eastAsia="Times New Roman" w:hAnsi="Consolas" w:cs="Times New Roman"/>
+          <w:color w:val="CE9178"/>
+          <w:sz w:val="24"/>
+          <w:szCs w:val="21"/>
+          <w:lang w:eastAsia="es-AR"/>
+        </w:rPr>
+        <w:t>"@angular/</w:t>
+      </w:r>
+      <w:proofErr w:type="spellStart"/>
+      <w:r>
+        <w:rPr>
+          <w:rFonts w:ascii="Consolas" w:eastAsia="Times New Roman" w:hAnsi="Consolas" w:cs="Times New Roman"/>
+          <w:color w:val="CE9178"/>
+          <w:sz w:val="24"/>
+          <w:szCs w:val="21"/>
+          <w:lang w:eastAsia="es-AR"/>
+        </w:rPr>
+        <w:t>core</w:t>
+      </w:r>
+      <w:proofErr w:type="spellEnd"/>
+      <w:r>
+        <w:rPr>
+          <w:rFonts w:ascii="Consolas" w:eastAsia="Times New Roman" w:hAnsi="Consolas" w:cs="Times New Roman"/>
+          <w:color w:val="CE9178"/>
+          <w:sz w:val="24"/>
+          <w:szCs w:val="21"/>
+          <w:lang w:eastAsia="es-AR"/>
+        </w:rPr>
+        <w:t>"</w:t>
+      </w:r>
+      <w:r>
+        <w:rPr>
+          <w:rFonts w:ascii="Consolas" w:eastAsia="Times New Roman" w:hAnsi="Consolas" w:cs="Times New Roman"/>
+          <w:color w:val="D4D4D4"/>
+          <w:sz w:val="24"/>
+          <w:szCs w:val="21"/>
+          <w:lang w:eastAsia="es-AR"/>
+        </w:rPr>
+        <w:t>;</w:t>
+      </w:r>
+    </w:p>
+    <w:p>
+      <w:pPr>
+        <w:jc w:val="both"/>
+        <w:rPr>
+          <w:sz w:val="24"/>
+          <w:lang w:val="es-ES"/>
+        </w:rPr>
+      </w:pPr>
+    </w:p>
+    <w:p>
+      <w:pPr>
+        <w:jc w:val="both"/>
+        <w:rPr>
+          <w:sz w:val="24"/>
+          <w:lang w:val="es-ES"/>
+        </w:rPr>
+      </w:pPr>
+      <w:r>
+        <w:rPr>
+          <w:sz w:val="24"/>
+          <w:lang w:val="es-ES"/>
+        </w:rPr>
+        <w:lastRenderedPageBreak/>
+        <w:t xml:space="preserve">Y crear el </w:t>
+      </w:r>
+      <w:proofErr w:type="gramStart"/>
+      <w:r>
+        <w:rPr>
+          <w:sz w:val="24"/>
+          <w:lang w:val="es-ES"/>
+        </w:rPr>
+        <w:t>@</w:t>
+      </w:r>
+      <w:proofErr w:type="spellStart"/>
+      <w:r>
+        <w:rPr>
+          <w:sz w:val="24"/>
+          <w:lang w:val="es-ES"/>
+        </w:rPr>
+        <w:t>Component</w:t>
+      </w:r>
+      <w:proofErr w:type="spellEnd"/>
+      <w:r>
+        <w:rPr>
+          <w:sz w:val="24"/>
+          <w:lang w:val="es-ES"/>
+        </w:rPr>
+        <w:t>(</w:t>
+      </w:r>
+      <w:proofErr w:type="gramEnd"/>
+      <w:r>
+        <w:rPr>
+          <w:sz w:val="24"/>
+          <w:lang w:val="es-ES"/>
+        </w:rPr>
+        <w:t>{}):</w:t>
+      </w:r>
+    </w:p>
+    <w:p>
+      <w:pPr>
+        <w:shd w:val="clear" w:color="auto" w:fill="1E1E1E"/>
+        <w:spacing w:after="0" w:line="285" w:lineRule="atLeast"/>
+        <w:rPr>
+          <w:rFonts w:ascii="Consolas" w:eastAsia="Times New Roman" w:hAnsi="Consolas" w:cs="Times New Roman"/>
+          <w:color w:val="D4D4D4"/>
+          <w:sz w:val="24"/>
+          <w:szCs w:val="21"/>
+          <w:lang w:eastAsia="es-AR"/>
+        </w:rPr>
+      </w:pPr>
+      <w:proofErr w:type="gramStart"/>
+      <w:r>
+        <w:rPr>
+          <w:rFonts w:ascii="Consolas" w:eastAsia="Times New Roman" w:hAnsi="Consolas" w:cs="Times New Roman"/>
+          <w:color w:val="D4D4D4"/>
+          <w:sz w:val="24"/>
+          <w:szCs w:val="21"/>
+          <w:lang w:eastAsia="es-AR"/>
+        </w:rPr>
+        <w:t>@</w:t>
+      </w:r>
+      <w:proofErr w:type="spellStart"/>
+      <w:r>
+        <w:rPr>
+          <w:rFonts w:ascii="Consolas" w:eastAsia="Times New Roman" w:hAnsi="Consolas" w:cs="Times New Roman"/>
+          <w:color w:val="4EC9B0"/>
+          <w:sz w:val="24"/>
+          <w:szCs w:val="21"/>
+          <w:lang w:eastAsia="es-AR"/>
+        </w:rPr>
+        <w:t>Component</w:t>
+      </w:r>
+      <w:proofErr w:type="spellEnd"/>
+      <w:r>
+        <w:rPr>
+          <w:rFonts w:ascii="Consolas" w:eastAsia="Times New Roman" w:hAnsi="Consolas" w:cs="Times New Roman"/>
+          <w:color w:val="D4D4D4"/>
+          <w:sz w:val="24"/>
+          <w:szCs w:val="21"/>
+          <w:lang w:eastAsia="es-AR"/>
+        </w:rPr>
+        <w:t>({</w:t>
+      </w:r>
+      <w:proofErr w:type="gramEnd"/>
+    </w:p>
+    <w:p>
+      <w:pPr>
+        <w:shd w:val="clear" w:color="auto" w:fill="1E1E1E"/>
+        <w:spacing w:after="0" w:line="285" w:lineRule="atLeast"/>
+        <w:rPr>
+          <w:rFonts w:ascii="Consolas" w:eastAsia="Times New Roman" w:hAnsi="Consolas" w:cs="Times New Roman"/>
+          <w:color w:val="D4D4D4"/>
+          <w:sz w:val="24"/>
+          <w:szCs w:val="21"/>
+          <w:lang w:eastAsia="es-AR"/>
+        </w:rPr>
+      </w:pPr>
+      <w:r>
+        <w:rPr>
+          <w:rFonts w:ascii="Consolas" w:eastAsia="Times New Roman" w:hAnsi="Consolas" w:cs="Times New Roman"/>
+          <w:color w:val="D4D4D4"/>
+          <w:sz w:val="24"/>
+          <w:szCs w:val="21"/>
+          <w:lang w:eastAsia="es-AR"/>
+        </w:rPr>
+        <w:t xml:space="preserve">    </w:t>
+      </w:r>
+      <w:proofErr w:type="gramStart"/>
+      <w:r>
+        <w:rPr>
+          <w:rFonts w:ascii="Consolas" w:eastAsia="Times New Roman" w:hAnsi="Consolas" w:cs="Times New Roman"/>
+          <w:color w:val="9CDCFE"/>
+          <w:sz w:val="24"/>
+          <w:szCs w:val="21"/>
+          <w:lang w:eastAsia="es-AR"/>
+        </w:rPr>
+        <w:t>selector</w:t>
+      </w:r>
+      <w:proofErr w:type="gramEnd"/>
+      <w:r>
+        <w:rPr>
+          <w:rFonts w:ascii="Consolas" w:eastAsia="Times New Roman" w:hAnsi="Consolas" w:cs="Times New Roman"/>
+          <w:color w:val="9CDCFE"/>
+          <w:sz w:val="24"/>
+          <w:szCs w:val="21"/>
+          <w:lang w:eastAsia="es-AR"/>
+        </w:rPr>
+        <w:t>:</w:t>
+      </w:r>
+      <w:r>
+        <w:rPr>
+          <w:rFonts w:ascii="Consolas" w:eastAsia="Times New Roman" w:hAnsi="Consolas" w:cs="Times New Roman"/>
+          <w:color w:val="D4D4D4"/>
+          <w:sz w:val="24"/>
+          <w:szCs w:val="21"/>
+          <w:lang w:eastAsia="es-AR"/>
+        </w:rPr>
+        <w:t xml:space="preserve"> </w:t>
+      </w:r>
+      <w:r>
+        <w:rPr>
+          <w:rFonts w:ascii="Consolas" w:eastAsia="Times New Roman" w:hAnsi="Consolas" w:cs="Times New Roman"/>
+          <w:color w:val="CE9178"/>
+          <w:sz w:val="24"/>
+          <w:szCs w:val="21"/>
+          <w:lang w:eastAsia="es-AR"/>
+        </w:rPr>
+        <w:t>"</w:t>
+      </w:r>
+      <w:proofErr w:type="spellStart"/>
+      <w:r>
+        <w:rPr>
+          <w:rFonts w:ascii="Consolas" w:eastAsia="Times New Roman" w:hAnsi="Consolas" w:cs="Times New Roman"/>
+          <w:color w:val="CE9178"/>
+          <w:sz w:val="24"/>
+          <w:szCs w:val="21"/>
+          <w:lang w:eastAsia="es-AR"/>
+        </w:rPr>
+        <w:t>app</w:t>
+      </w:r>
+      <w:proofErr w:type="spellEnd"/>
+      <w:r>
+        <w:rPr>
+          <w:rFonts w:ascii="Consolas" w:eastAsia="Times New Roman" w:hAnsi="Consolas" w:cs="Times New Roman"/>
+          <w:color w:val="CE9178"/>
+          <w:sz w:val="24"/>
+          <w:szCs w:val="21"/>
+          <w:lang w:eastAsia="es-AR"/>
+        </w:rPr>
+        <w:t>-contador"</w:t>
+      </w:r>
+      <w:r>
+        <w:rPr>
+          <w:rFonts w:ascii="Consolas" w:eastAsia="Times New Roman" w:hAnsi="Consolas" w:cs="Times New Roman"/>
+          <w:color w:val="D4D4D4"/>
+          <w:sz w:val="24"/>
+          <w:szCs w:val="21"/>
+          <w:lang w:eastAsia="es-AR"/>
+        </w:rPr>
+        <w:t>,</w:t>
+      </w:r>
+    </w:p>
+    <w:p>
+      <w:pPr>
+        <w:shd w:val="clear" w:color="auto" w:fill="1E1E1E"/>
+        <w:spacing w:after="0" w:line="285" w:lineRule="atLeast"/>
+        <w:rPr>
+          <w:rFonts w:ascii="Consolas" w:eastAsia="Times New Roman" w:hAnsi="Consolas" w:cs="Times New Roman"/>
+          <w:color w:val="D4D4D4"/>
+          <w:sz w:val="24"/>
+          <w:szCs w:val="21"/>
+          <w:lang w:eastAsia="es-AR"/>
+        </w:rPr>
+      </w:pPr>
+      <w:r>
+        <w:rPr>
+          <w:rFonts w:ascii="Consolas" w:eastAsia="Times New Roman" w:hAnsi="Consolas" w:cs="Times New Roman"/>
+          <w:color w:val="D4D4D4"/>
+          <w:sz w:val="24"/>
+          <w:szCs w:val="21"/>
+          <w:lang w:eastAsia="es-AR"/>
+        </w:rPr>
+        <w:t xml:space="preserve">    </w:t>
+      </w:r>
+      <w:proofErr w:type="spellStart"/>
+      <w:proofErr w:type="gramStart"/>
+      <w:r>
+        <w:rPr>
+          <w:rFonts w:ascii="Consolas" w:eastAsia="Times New Roman" w:hAnsi="Consolas" w:cs="Times New Roman"/>
+          <w:color w:val="9CDCFE"/>
+          <w:sz w:val="24"/>
+          <w:szCs w:val="21"/>
+          <w:lang w:eastAsia="es-AR"/>
+        </w:rPr>
+        <w:t>template</w:t>
+      </w:r>
+      <w:proofErr w:type="spellEnd"/>
+      <w:proofErr w:type="gramEnd"/>
+      <w:r>
+        <w:rPr>
+          <w:rFonts w:ascii="Consolas" w:eastAsia="Times New Roman" w:hAnsi="Consolas" w:cs="Times New Roman"/>
+          <w:color w:val="9CDCFE"/>
+          <w:sz w:val="24"/>
+          <w:szCs w:val="21"/>
+          <w:lang w:eastAsia="es-AR"/>
+        </w:rPr>
+        <w:t>:</w:t>
+      </w:r>
+      <w:r>
+        <w:rPr>
+          <w:rFonts w:ascii="Consolas" w:eastAsia="Times New Roman" w:hAnsi="Consolas" w:cs="Times New Roman"/>
+          <w:color w:val="D4D4D4"/>
+          <w:sz w:val="24"/>
+          <w:szCs w:val="21"/>
+          <w:lang w:eastAsia="es-AR"/>
+        </w:rPr>
+        <w:t xml:space="preserve"> </w:t>
+      </w:r>
+      <w:r>
+        <w:rPr>
+          <w:rFonts w:ascii="Consolas" w:eastAsia="Times New Roman" w:hAnsi="Consolas" w:cs="Times New Roman"/>
+          <w:color w:val="CE9178"/>
+          <w:sz w:val="24"/>
+          <w:szCs w:val="21"/>
+          <w:lang w:eastAsia="es-AR"/>
+        </w:rPr>
+        <w:t>`</w:t>
+      </w:r>
+    </w:p>
+    <w:p>
+      <w:pPr>
+        <w:shd w:val="clear" w:color="auto" w:fill="1E1E1E"/>
+        <w:spacing w:after="0" w:line="285" w:lineRule="atLeast"/>
+        <w:rPr>
+          <w:rFonts w:ascii="Consolas" w:eastAsia="Times New Roman" w:hAnsi="Consolas" w:cs="Times New Roman"/>
+          <w:color w:val="D4D4D4"/>
+          <w:sz w:val="24"/>
+          <w:szCs w:val="21"/>
+          <w:lang w:eastAsia="es-AR"/>
+        </w:rPr>
+      </w:pPr>
+      <w:r>
+        <w:rPr>
+          <w:rFonts w:ascii="Consolas" w:eastAsia="Times New Roman" w:hAnsi="Consolas" w:cs="Times New Roman"/>
+          <w:color w:val="D4D4D4"/>
+          <w:sz w:val="24"/>
+          <w:szCs w:val="21"/>
+          <w:lang w:eastAsia="es-AR"/>
+        </w:rPr>
+        <w:t xml:space="preserve">    </w:t>
+      </w:r>
+      <w:r>
+        <w:rPr>
+          <w:rFonts w:ascii="Consolas" w:eastAsia="Times New Roman" w:hAnsi="Consolas" w:cs="Times New Roman"/>
+          <w:color w:val="808080"/>
+          <w:sz w:val="24"/>
+          <w:szCs w:val="21"/>
+          <w:lang w:eastAsia="es-AR"/>
+        </w:rPr>
+        <w:t>&lt;</w:t>
+      </w:r>
+      <w:r>
+        <w:rPr>
+          <w:rFonts w:ascii="Consolas" w:eastAsia="Times New Roman" w:hAnsi="Consolas" w:cs="Times New Roman"/>
+          <w:color w:val="569CD6"/>
+          <w:sz w:val="24"/>
+          <w:szCs w:val="21"/>
+          <w:lang w:eastAsia="es-AR"/>
+        </w:rPr>
+        <w:t>h1</w:t>
+      </w:r>
+      <w:proofErr w:type="gramStart"/>
+      <w:r>
+        <w:rPr>
+          <w:rFonts w:ascii="Consolas" w:eastAsia="Times New Roman" w:hAnsi="Consolas" w:cs="Times New Roman"/>
+          <w:color w:val="808080"/>
+          <w:sz w:val="24"/>
+          <w:szCs w:val="21"/>
+          <w:lang w:eastAsia="es-AR"/>
+        </w:rPr>
+        <w:t>&gt;</w:t>
+      </w:r>
+      <w:r>
+        <w:rPr>
+          <w:rFonts w:ascii="Consolas" w:eastAsia="Times New Roman" w:hAnsi="Consolas" w:cs="Times New Roman"/>
+          <w:color w:val="D4D4D4"/>
+          <w:sz w:val="24"/>
+          <w:szCs w:val="21"/>
+          <w:lang w:eastAsia="es-AR"/>
+        </w:rPr>
+        <w:t>{</w:t>
+      </w:r>
+      <w:proofErr w:type="gramEnd"/>
+      <w:r>
+        <w:rPr>
+          <w:rFonts w:ascii="Consolas" w:eastAsia="Times New Roman" w:hAnsi="Consolas" w:cs="Times New Roman"/>
+          <w:color w:val="D4D4D4"/>
+          <w:sz w:val="24"/>
+          <w:szCs w:val="21"/>
+          <w:lang w:eastAsia="es-AR"/>
+        </w:rPr>
+        <w:t>{ titulo }}</w:t>
+      </w:r>
+      <w:r>
+        <w:rPr>
+          <w:rFonts w:ascii="Consolas" w:eastAsia="Times New Roman" w:hAnsi="Consolas" w:cs="Times New Roman"/>
+          <w:color w:val="808080"/>
+          <w:sz w:val="24"/>
+          <w:szCs w:val="21"/>
+          <w:lang w:eastAsia="es-AR"/>
+        </w:rPr>
+        <w:t>&lt;/</w:t>
+      </w:r>
+      <w:r>
+        <w:rPr>
+          <w:rFonts w:ascii="Consolas" w:eastAsia="Times New Roman" w:hAnsi="Consolas" w:cs="Times New Roman"/>
+          <w:color w:val="569CD6"/>
+          <w:sz w:val="24"/>
+          <w:szCs w:val="21"/>
+          <w:lang w:eastAsia="es-AR"/>
+        </w:rPr>
+        <w:t>h1</w:t>
+      </w:r>
+      <w:r>
+        <w:rPr>
+          <w:rFonts w:ascii="Consolas" w:eastAsia="Times New Roman" w:hAnsi="Consolas" w:cs="Times New Roman"/>
+          <w:color w:val="808080"/>
+          <w:sz w:val="24"/>
+          <w:szCs w:val="21"/>
+          <w:lang w:eastAsia="es-AR"/>
+        </w:rPr>
+        <w:t>&gt;</w:t>
+      </w:r>
+    </w:p>
+    <w:p>
+      <w:pPr>
+        <w:shd w:val="clear" w:color="auto" w:fill="1E1E1E"/>
+        <w:spacing w:after="0" w:line="285" w:lineRule="atLeast"/>
+        <w:rPr>
+          <w:rFonts w:ascii="Consolas" w:eastAsia="Times New Roman" w:hAnsi="Consolas" w:cs="Times New Roman"/>
+          <w:color w:val="D4D4D4"/>
+          <w:sz w:val="24"/>
+          <w:szCs w:val="21"/>
+          <w:lang w:eastAsia="es-AR"/>
+        </w:rPr>
+      </w:pPr>
+      <w:r>
+        <w:rPr>
+          <w:rFonts w:ascii="Consolas" w:eastAsia="Times New Roman" w:hAnsi="Consolas" w:cs="Times New Roman"/>
+          <w:color w:val="D4D4D4"/>
+          <w:sz w:val="24"/>
+          <w:szCs w:val="21"/>
+          <w:lang w:eastAsia="es-AR"/>
+        </w:rPr>
+        <w:t xml:space="preserve">    </w:t>
+      </w:r>
+      <w:r>
+        <w:rPr>
+          <w:rFonts w:ascii="Consolas" w:eastAsia="Times New Roman" w:hAnsi="Consolas" w:cs="Times New Roman"/>
+          <w:color w:val="808080"/>
+          <w:sz w:val="24"/>
+          <w:szCs w:val="21"/>
+          <w:lang w:eastAsia="es-AR"/>
+        </w:rPr>
+        <w:t>&lt;</w:t>
+      </w:r>
+      <w:r>
+        <w:rPr>
+          <w:rFonts w:ascii="Consolas" w:eastAsia="Times New Roman" w:hAnsi="Consolas" w:cs="Times New Roman"/>
+          <w:color w:val="569CD6"/>
+          <w:sz w:val="24"/>
+          <w:szCs w:val="21"/>
+          <w:lang w:eastAsia="es-AR"/>
+        </w:rPr>
+        <w:t>h3</w:t>
+      </w:r>
+      <w:r>
+        <w:rPr>
+          <w:rFonts w:ascii="Consolas" w:eastAsia="Times New Roman" w:hAnsi="Consolas" w:cs="Times New Roman"/>
+          <w:color w:val="808080"/>
+          <w:sz w:val="24"/>
+          <w:szCs w:val="21"/>
+          <w:lang w:eastAsia="es-AR"/>
+        </w:rPr>
+        <w:t>&gt;</w:t>
+      </w:r>
+      <w:r>
+        <w:rPr>
+          <w:rFonts w:ascii="Consolas" w:eastAsia="Times New Roman" w:hAnsi="Consolas" w:cs="Times New Roman"/>
+          <w:color w:val="D4D4D4"/>
+          <w:sz w:val="24"/>
+          <w:szCs w:val="21"/>
+          <w:lang w:eastAsia="es-AR"/>
+        </w:rPr>
+        <w:t xml:space="preserve">La base es: </w:t>
+      </w:r>
+      <w:r>
+        <w:rPr>
+          <w:rFonts w:ascii="Consolas" w:eastAsia="Times New Roman" w:hAnsi="Consolas" w:cs="Times New Roman"/>
+          <w:color w:val="808080"/>
+          <w:sz w:val="24"/>
+          <w:szCs w:val="21"/>
+          <w:lang w:eastAsia="es-AR"/>
+        </w:rPr>
+        <w:t>&lt;</w:t>
+      </w:r>
+      <w:proofErr w:type="spellStart"/>
+      <w:r>
+        <w:rPr>
+          <w:rFonts w:ascii="Consolas" w:eastAsia="Times New Roman" w:hAnsi="Consolas" w:cs="Times New Roman"/>
+          <w:color w:val="569CD6"/>
+          <w:sz w:val="24"/>
+          <w:szCs w:val="21"/>
+          <w:lang w:eastAsia="es-AR"/>
+        </w:rPr>
+        <w:t>strong</w:t>
+      </w:r>
+      <w:proofErr w:type="spellEnd"/>
+      <w:proofErr w:type="gramStart"/>
+      <w:r>
+        <w:rPr>
+          <w:rFonts w:ascii="Consolas" w:eastAsia="Times New Roman" w:hAnsi="Consolas" w:cs="Times New Roman"/>
+          <w:color w:val="808080"/>
+          <w:sz w:val="24"/>
+          <w:szCs w:val="21"/>
+          <w:lang w:eastAsia="es-AR"/>
+        </w:rPr>
+        <w:t>&gt;</w:t>
+      </w:r>
+      <w:r>
+        <w:rPr>
+          <w:rFonts w:ascii="Consolas" w:eastAsia="Times New Roman" w:hAnsi="Consolas" w:cs="Times New Roman"/>
+          <w:color w:val="D4D4D4"/>
+          <w:sz w:val="24"/>
+          <w:szCs w:val="21"/>
+          <w:lang w:eastAsia="es-AR"/>
+        </w:rPr>
+        <w:t>{</w:t>
+      </w:r>
+      <w:proofErr w:type="gramEnd"/>
+      <w:r>
+        <w:rPr>
+          <w:rFonts w:ascii="Consolas" w:eastAsia="Times New Roman" w:hAnsi="Consolas" w:cs="Times New Roman"/>
+          <w:color w:val="D4D4D4"/>
+          <w:sz w:val="24"/>
+          <w:szCs w:val="21"/>
+          <w:lang w:eastAsia="es-AR"/>
+        </w:rPr>
+        <w:t>{ base }}</w:t>
+      </w:r>
+      <w:r>
+        <w:rPr>
+          <w:rFonts w:ascii="Consolas" w:eastAsia="Times New Roman" w:hAnsi="Consolas" w:cs="Times New Roman"/>
+          <w:color w:val="808080"/>
+          <w:sz w:val="24"/>
+          <w:szCs w:val="21"/>
+          <w:lang w:eastAsia="es-AR"/>
+        </w:rPr>
+        <w:t>&lt;/</w:t>
+      </w:r>
+      <w:proofErr w:type="spellStart"/>
+      <w:r>
+        <w:rPr>
+          <w:rFonts w:ascii="Consolas" w:eastAsia="Times New Roman" w:hAnsi="Consolas" w:cs="Times New Roman"/>
+          <w:color w:val="569CD6"/>
+          <w:sz w:val="24"/>
+          <w:szCs w:val="21"/>
+          <w:lang w:eastAsia="es-AR"/>
+        </w:rPr>
+        <w:t>strong</w:t>
+      </w:r>
+      <w:proofErr w:type="spellEnd"/>
+      <w:r>
+        <w:rPr>
+          <w:rFonts w:ascii="Consolas" w:eastAsia="Times New Roman" w:hAnsi="Consolas" w:cs="Times New Roman"/>
+          <w:color w:val="808080"/>
+          <w:sz w:val="24"/>
+          <w:szCs w:val="21"/>
+          <w:lang w:eastAsia="es-AR"/>
+        </w:rPr>
+        <w:t>&gt;&lt;/</w:t>
+      </w:r>
+      <w:r>
+        <w:rPr>
+          <w:rFonts w:ascii="Consolas" w:eastAsia="Times New Roman" w:hAnsi="Consolas" w:cs="Times New Roman"/>
+          <w:color w:val="569CD6"/>
+          <w:sz w:val="24"/>
+          <w:szCs w:val="21"/>
+          <w:lang w:eastAsia="es-AR"/>
+        </w:rPr>
+        <w:t>h3</w:t>
+      </w:r>
+      <w:r>
+        <w:rPr>
+          <w:rFonts w:ascii="Consolas" w:eastAsia="Times New Roman" w:hAnsi="Consolas" w:cs="Times New Roman"/>
+          <w:color w:val="808080"/>
+          <w:sz w:val="24"/>
+          <w:szCs w:val="21"/>
+          <w:lang w:eastAsia="es-AR"/>
+        </w:rPr>
+        <w:t>&gt;</w:t>
+      </w:r>
+    </w:p>
+    <w:p>
+      <w:pPr>
+        <w:shd w:val="clear" w:color="auto" w:fill="1E1E1E"/>
+        <w:spacing w:after="0" w:line="285" w:lineRule="atLeast"/>
+        <w:rPr>
+          <w:rFonts w:ascii="Consolas" w:eastAsia="Times New Roman" w:hAnsi="Consolas" w:cs="Times New Roman"/>
+          <w:color w:val="D4D4D4"/>
+          <w:sz w:val="24"/>
+          <w:szCs w:val="21"/>
+          <w:lang w:eastAsia="es-AR"/>
+        </w:rPr>
+      </w:pPr>
+    </w:p>
+    <w:p>
+      <w:pPr>
+        <w:shd w:val="clear" w:color="auto" w:fill="1E1E1E"/>
+        <w:spacing w:after="0" w:line="285" w:lineRule="atLeast"/>
+        <w:rPr>
+          <w:rFonts w:ascii="Consolas" w:eastAsia="Times New Roman" w:hAnsi="Consolas" w:cs="Times New Roman"/>
+          <w:color w:val="D4D4D4"/>
+          <w:sz w:val="24"/>
+          <w:szCs w:val="21"/>
+          <w:lang w:eastAsia="es-AR"/>
+        </w:rPr>
+      </w:pPr>
+      <w:r>
+        <w:rPr>
+          <w:rFonts w:ascii="Consolas" w:eastAsia="Times New Roman" w:hAnsi="Consolas" w:cs="Times New Roman"/>
+          <w:color w:val="D4D4D4"/>
+          <w:sz w:val="24"/>
+          <w:szCs w:val="21"/>
+          <w:lang w:eastAsia="es-AR"/>
+        </w:rPr>
+        <w:t xml:space="preserve">    </w:t>
+      </w:r>
+      <w:r>
+        <w:rPr>
+          <w:rFonts w:ascii="Consolas" w:eastAsia="Times New Roman" w:hAnsi="Consolas" w:cs="Times New Roman"/>
+          <w:color w:val="808080"/>
+          <w:sz w:val="24"/>
+          <w:szCs w:val="21"/>
+          <w:lang w:eastAsia="es-AR"/>
+        </w:rPr>
+        <w:t>&lt;</w:t>
+      </w:r>
+      <w:proofErr w:type="spellStart"/>
+      <w:r>
+        <w:rPr>
+          <w:rFonts w:ascii="Consolas" w:eastAsia="Times New Roman" w:hAnsi="Consolas" w:cs="Times New Roman"/>
+          <w:color w:val="569CD6"/>
+          <w:sz w:val="24"/>
+          <w:szCs w:val="21"/>
+          <w:lang w:eastAsia="es-AR"/>
+        </w:rPr>
+        <w:t>button</w:t>
+      </w:r>
+      <w:proofErr w:type="spellEnd"/>
+      <w:r>
+        <w:rPr>
+          <w:rFonts w:ascii="Consolas" w:eastAsia="Times New Roman" w:hAnsi="Consolas" w:cs="Times New Roman"/>
+          <w:color w:val="D4D4D4"/>
+          <w:sz w:val="24"/>
+          <w:szCs w:val="21"/>
+          <w:lang w:eastAsia="es-AR"/>
+        </w:rPr>
+        <w:t xml:space="preserve"> </w:t>
+      </w:r>
+      <w:r>
+        <w:rPr>
+          <w:rFonts w:ascii="Consolas" w:eastAsia="Times New Roman" w:hAnsi="Consolas" w:cs="Times New Roman"/>
+          <w:color w:val="9CDCFE"/>
+          <w:sz w:val="24"/>
+          <w:szCs w:val="21"/>
+          <w:lang w:eastAsia="es-AR"/>
+        </w:rPr>
+        <w:t>(</w:t>
+      </w:r>
+      <w:proofErr w:type="spellStart"/>
+      <w:r>
+        <w:rPr>
+          <w:rFonts w:ascii="Consolas" w:eastAsia="Times New Roman" w:hAnsi="Consolas" w:cs="Times New Roman"/>
+          <w:color w:val="9CDCFE"/>
+          <w:sz w:val="24"/>
+          <w:szCs w:val="21"/>
+          <w:lang w:eastAsia="es-AR"/>
+        </w:rPr>
+        <w:t>click</w:t>
+      </w:r>
+      <w:proofErr w:type="spellEnd"/>
+      <w:r>
+        <w:rPr>
+          <w:rFonts w:ascii="Consolas" w:eastAsia="Times New Roman" w:hAnsi="Consolas" w:cs="Times New Roman"/>
+          <w:color w:val="9CDCFE"/>
+          <w:sz w:val="24"/>
+          <w:szCs w:val="21"/>
+          <w:lang w:eastAsia="es-AR"/>
+        </w:rPr>
+        <w:t>)</w:t>
+      </w:r>
+      <w:r>
+        <w:rPr>
+          <w:rFonts w:ascii="Consolas" w:eastAsia="Times New Roman" w:hAnsi="Consolas" w:cs="Times New Roman"/>
+          <w:color w:val="D4D4D4"/>
+          <w:sz w:val="24"/>
+          <w:szCs w:val="21"/>
+          <w:lang w:eastAsia="es-AR"/>
+        </w:rPr>
+        <w:t>=</w:t>
+      </w:r>
+      <w:r>
+        <w:rPr>
+          <w:rFonts w:ascii="Consolas" w:eastAsia="Times New Roman" w:hAnsi="Consolas" w:cs="Times New Roman"/>
+          <w:color w:val="CE9178"/>
+          <w:sz w:val="24"/>
+          <w:szCs w:val="21"/>
+          <w:lang w:eastAsia="es-AR"/>
+        </w:rPr>
+        <w:t>"</w:t>
+      </w:r>
+      <w:proofErr w:type="gramStart"/>
+      <w:r>
+        <w:rPr>
+          <w:rFonts w:ascii="Consolas" w:eastAsia="Times New Roman" w:hAnsi="Consolas" w:cs="Times New Roman"/>
+          <w:color w:val="CE9178"/>
+          <w:sz w:val="24"/>
+          <w:szCs w:val="21"/>
+          <w:lang w:eastAsia="es-AR"/>
+        </w:rPr>
+        <w:t>acumular(</w:t>
+      </w:r>
+      <w:proofErr w:type="gramEnd"/>
+      <w:r>
+        <w:rPr>
+          <w:rFonts w:ascii="Consolas" w:eastAsia="Times New Roman" w:hAnsi="Consolas" w:cs="Times New Roman"/>
+          <w:color w:val="CE9178"/>
+          <w:sz w:val="24"/>
+          <w:szCs w:val="21"/>
+          <w:lang w:eastAsia="es-AR"/>
+        </w:rPr>
+        <w:t>base)"</w:t>
+      </w:r>
+      <w:r>
+        <w:rPr>
+          <w:rFonts w:ascii="Consolas" w:eastAsia="Times New Roman" w:hAnsi="Consolas" w:cs="Times New Roman"/>
+          <w:color w:val="808080"/>
+          <w:sz w:val="24"/>
+          <w:szCs w:val="21"/>
+          <w:lang w:eastAsia="es-AR"/>
+        </w:rPr>
+        <w:t>&gt;</w:t>
+      </w:r>
+      <w:r>
+        <w:rPr>
+          <w:rFonts w:ascii="Consolas" w:eastAsia="Times New Roman" w:hAnsi="Consolas" w:cs="Times New Roman"/>
+          <w:color w:val="D4D4D4"/>
+          <w:sz w:val="24"/>
+          <w:szCs w:val="21"/>
+          <w:lang w:eastAsia="es-AR"/>
+        </w:rPr>
+        <w:t>+ {{ base }}</w:t>
+      </w:r>
+      <w:r>
+        <w:rPr>
+          <w:rFonts w:ascii="Consolas" w:eastAsia="Times New Roman" w:hAnsi="Consolas" w:cs="Times New Roman"/>
+          <w:color w:val="808080"/>
+          <w:sz w:val="24"/>
+          <w:szCs w:val="21"/>
+          <w:lang w:eastAsia="es-AR"/>
+        </w:rPr>
+        <w:t>&lt;/</w:t>
+      </w:r>
+      <w:proofErr w:type="spellStart"/>
+      <w:r>
+        <w:rPr>
+          <w:rFonts w:ascii="Consolas" w:eastAsia="Times New Roman" w:hAnsi="Consolas" w:cs="Times New Roman"/>
+          <w:color w:val="569CD6"/>
+          <w:sz w:val="24"/>
+          <w:szCs w:val="21"/>
+          <w:lang w:eastAsia="es-AR"/>
+        </w:rPr>
+        <w:t>button</w:t>
+      </w:r>
+      <w:proofErr w:type="spellEnd"/>
+      <w:r>
+        <w:rPr>
+          <w:rFonts w:ascii="Consolas" w:eastAsia="Times New Roman" w:hAnsi="Consolas" w:cs="Times New Roman"/>
+          <w:color w:val="808080"/>
+          <w:sz w:val="24"/>
+          <w:szCs w:val="21"/>
+          <w:lang w:eastAsia="es-AR"/>
+        </w:rPr>
+        <w:t>&gt;</w:t>
+      </w:r>
+    </w:p>
+    <w:p>
+      <w:pPr>
+        <w:shd w:val="clear" w:color="auto" w:fill="1E1E1E"/>
+        <w:spacing w:after="0" w:line="285" w:lineRule="atLeast"/>
+        <w:rPr>
+          <w:rFonts w:ascii="Consolas" w:eastAsia="Times New Roman" w:hAnsi="Consolas" w:cs="Times New Roman"/>
+          <w:color w:val="D4D4D4"/>
+          <w:sz w:val="24"/>
+          <w:szCs w:val="21"/>
+          <w:lang w:eastAsia="es-AR"/>
+        </w:rPr>
+      </w:pPr>
+      <w:r>
+        <w:rPr>
+          <w:rFonts w:ascii="Consolas" w:eastAsia="Times New Roman" w:hAnsi="Consolas" w:cs="Times New Roman"/>
+          <w:color w:val="D4D4D4"/>
+          <w:sz w:val="24"/>
+          <w:szCs w:val="21"/>
+          <w:lang w:eastAsia="es-AR"/>
+        </w:rPr>
+        <w:t xml:space="preserve">    </w:t>
+      </w:r>
+      <w:r>
+        <w:rPr>
+          <w:rFonts w:ascii="Consolas" w:eastAsia="Times New Roman" w:hAnsi="Consolas" w:cs="Times New Roman"/>
+          <w:color w:val="808080"/>
+          <w:sz w:val="24"/>
+          <w:szCs w:val="21"/>
+          <w:lang w:eastAsia="es-AR"/>
+        </w:rPr>
+        <w:t>&lt;</w:t>
+      </w:r>
+      <w:proofErr w:type="spellStart"/>
+      <w:proofErr w:type="gramStart"/>
+      <w:r>
+        <w:rPr>
+          <w:rFonts w:ascii="Consolas" w:eastAsia="Times New Roman" w:hAnsi="Consolas" w:cs="Times New Roman"/>
+          <w:color w:val="569CD6"/>
+          <w:sz w:val="24"/>
+          <w:szCs w:val="21"/>
+          <w:lang w:eastAsia="es-AR"/>
+        </w:rPr>
+        <w:t>span</w:t>
+      </w:r>
+      <w:proofErr w:type="spellEnd"/>
+      <w:proofErr w:type="gramEnd"/>
+      <w:r>
+        <w:rPr>
+          <w:rFonts w:ascii="Consolas" w:eastAsia="Times New Roman" w:hAnsi="Consolas" w:cs="Times New Roman"/>
+          <w:color w:val="808080"/>
+          <w:sz w:val="24"/>
+          <w:szCs w:val="21"/>
+          <w:lang w:eastAsia="es-AR"/>
+        </w:rPr>
+        <w:t>&gt;</w:t>
+      </w:r>
+      <w:r>
+        <w:rPr>
+          <w:rFonts w:ascii="Consolas" w:eastAsia="Times New Roman" w:hAnsi="Consolas" w:cs="Times New Roman"/>
+          <w:color w:val="D4D4D4"/>
+          <w:sz w:val="24"/>
+          <w:szCs w:val="21"/>
+          <w:lang w:eastAsia="es-AR"/>
+        </w:rPr>
+        <w:t>{{ numero }}</w:t>
+      </w:r>
+      <w:r>
+        <w:rPr>
+          <w:rFonts w:ascii="Consolas" w:eastAsia="Times New Roman" w:hAnsi="Consolas" w:cs="Times New Roman"/>
+          <w:color w:val="808080"/>
+          <w:sz w:val="24"/>
+          <w:szCs w:val="21"/>
+          <w:lang w:eastAsia="es-AR"/>
+        </w:rPr>
+        <w:t>&lt;/</w:t>
+      </w:r>
+      <w:proofErr w:type="spellStart"/>
+      <w:r>
+        <w:rPr>
+          <w:rFonts w:ascii="Consolas" w:eastAsia="Times New Roman" w:hAnsi="Consolas" w:cs="Times New Roman"/>
+          <w:color w:val="569CD6"/>
+          <w:sz w:val="24"/>
+          <w:szCs w:val="21"/>
+          <w:lang w:eastAsia="es-AR"/>
+        </w:rPr>
+        <w:t>span</w:t>
+      </w:r>
+      <w:proofErr w:type="spellEnd"/>
+      <w:r>
+        <w:rPr>
+          <w:rFonts w:ascii="Consolas" w:eastAsia="Times New Roman" w:hAnsi="Consolas" w:cs="Times New Roman"/>
+          <w:color w:val="808080"/>
+          <w:sz w:val="24"/>
+          <w:szCs w:val="21"/>
+          <w:lang w:eastAsia="es-AR"/>
+        </w:rPr>
+        <w:t>&gt;</w:t>
+      </w:r>
+    </w:p>
+    <w:p>
+      <w:pPr>
+        <w:shd w:val="clear" w:color="auto" w:fill="1E1E1E"/>
+        <w:spacing w:after="0" w:line="285" w:lineRule="atLeast"/>
+        <w:rPr>
+          <w:rFonts w:ascii="Consolas" w:eastAsia="Times New Roman" w:hAnsi="Consolas" w:cs="Times New Roman"/>
+          <w:color w:val="D4D4D4"/>
+          <w:sz w:val="24"/>
+          <w:szCs w:val="21"/>
+          <w:lang w:eastAsia="es-AR"/>
+        </w:rPr>
+      </w:pPr>
+      <w:r>
+        <w:rPr>
+          <w:rFonts w:ascii="Consolas" w:eastAsia="Times New Roman" w:hAnsi="Consolas" w:cs="Times New Roman"/>
+          <w:color w:val="D4D4D4"/>
+          <w:sz w:val="24"/>
+          <w:szCs w:val="21"/>
+          <w:lang w:eastAsia="es-AR"/>
+        </w:rPr>
+        <w:t xml:space="preserve">    </w:t>
+      </w:r>
+      <w:r>
+        <w:rPr>
+          <w:rFonts w:ascii="Consolas" w:eastAsia="Times New Roman" w:hAnsi="Consolas" w:cs="Times New Roman"/>
+          <w:color w:val="808080"/>
+          <w:sz w:val="24"/>
+          <w:szCs w:val="21"/>
+          <w:lang w:eastAsia="es-AR"/>
+        </w:rPr>
+        <w:t>&lt;</w:t>
+      </w:r>
+      <w:proofErr w:type="spellStart"/>
+      <w:r>
+        <w:rPr>
+          <w:rFonts w:ascii="Consolas" w:eastAsia="Times New Roman" w:hAnsi="Consolas" w:cs="Times New Roman"/>
+          <w:color w:val="569CD6"/>
+          <w:sz w:val="24"/>
+          <w:szCs w:val="21"/>
+          <w:lang w:eastAsia="es-AR"/>
+        </w:rPr>
+        <w:t>button</w:t>
+      </w:r>
+      <w:proofErr w:type="spellEnd"/>
+      <w:r>
+        <w:rPr>
+          <w:rFonts w:ascii="Consolas" w:eastAsia="Times New Roman" w:hAnsi="Consolas" w:cs="Times New Roman"/>
+          <w:color w:val="D4D4D4"/>
+          <w:sz w:val="24"/>
+          <w:szCs w:val="21"/>
+          <w:lang w:eastAsia="es-AR"/>
+        </w:rPr>
+        <w:t xml:space="preserve"> </w:t>
+      </w:r>
+      <w:r>
+        <w:rPr>
+          <w:rFonts w:ascii="Consolas" w:eastAsia="Times New Roman" w:hAnsi="Consolas" w:cs="Times New Roman"/>
+          <w:color w:val="9CDCFE"/>
+          <w:sz w:val="24"/>
+          <w:szCs w:val="21"/>
+          <w:lang w:eastAsia="es-AR"/>
+        </w:rPr>
+        <w:t>(</w:t>
+      </w:r>
+      <w:proofErr w:type="spellStart"/>
+      <w:r>
+        <w:rPr>
+          <w:rFonts w:ascii="Consolas" w:eastAsia="Times New Roman" w:hAnsi="Consolas" w:cs="Times New Roman"/>
+          <w:color w:val="9CDCFE"/>
+          <w:sz w:val="24"/>
+          <w:szCs w:val="21"/>
+          <w:lang w:eastAsia="es-AR"/>
+        </w:rPr>
+        <w:t>click</w:t>
+      </w:r>
+      <w:proofErr w:type="spellEnd"/>
+      <w:r>
+        <w:rPr>
+          <w:rFonts w:ascii="Consolas" w:eastAsia="Times New Roman" w:hAnsi="Consolas" w:cs="Times New Roman"/>
+          <w:color w:val="9CDCFE"/>
+          <w:sz w:val="24"/>
+          <w:szCs w:val="21"/>
+          <w:lang w:eastAsia="es-AR"/>
+        </w:rPr>
+        <w:t>)</w:t>
+      </w:r>
+      <w:r>
+        <w:rPr>
+          <w:rFonts w:ascii="Consolas" w:eastAsia="Times New Roman" w:hAnsi="Consolas" w:cs="Times New Roman"/>
+          <w:color w:val="D4D4D4"/>
+          <w:sz w:val="24"/>
+          <w:szCs w:val="21"/>
+          <w:lang w:eastAsia="es-AR"/>
+        </w:rPr>
+        <w:t>=</w:t>
+      </w:r>
+      <w:r>
+        <w:rPr>
+          <w:rFonts w:ascii="Consolas" w:eastAsia="Times New Roman" w:hAnsi="Consolas" w:cs="Times New Roman"/>
+          <w:color w:val="CE9178"/>
+          <w:sz w:val="24"/>
+          <w:szCs w:val="21"/>
+          <w:lang w:eastAsia="es-AR"/>
+        </w:rPr>
+        <w:t>"</w:t>
+      </w:r>
+      <w:proofErr w:type="gramStart"/>
+      <w:r>
+        <w:rPr>
+          <w:rFonts w:ascii="Consolas" w:eastAsia="Times New Roman" w:hAnsi="Consolas" w:cs="Times New Roman"/>
+          <w:color w:val="CE9178"/>
+          <w:sz w:val="24"/>
+          <w:szCs w:val="21"/>
+          <w:lang w:eastAsia="es-AR"/>
+        </w:rPr>
+        <w:t>acumular(</w:t>
+      </w:r>
+      <w:proofErr w:type="gramEnd"/>
+      <w:r>
+        <w:rPr>
+          <w:rFonts w:ascii="Consolas" w:eastAsia="Times New Roman" w:hAnsi="Consolas" w:cs="Times New Roman"/>
+          <w:color w:val="CE9178"/>
+          <w:sz w:val="24"/>
+          <w:szCs w:val="21"/>
+          <w:lang w:eastAsia="es-AR"/>
+        </w:rPr>
+        <w:t>-base)"</w:t>
+      </w:r>
+      <w:r>
+        <w:rPr>
+          <w:rFonts w:ascii="Consolas" w:eastAsia="Times New Roman" w:hAnsi="Consolas" w:cs="Times New Roman"/>
+          <w:color w:val="808080"/>
+          <w:sz w:val="24"/>
+          <w:szCs w:val="21"/>
+          <w:lang w:eastAsia="es-AR"/>
+        </w:rPr>
+        <w:t>&gt;</w:t>
+      </w:r>
+      <w:r>
+        <w:rPr>
+          <w:rFonts w:ascii="Consolas" w:eastAsia="Times New Roman" w:hAnsi="Consolas" w:cs="Times New Roman"/>
+          <w:color w:val="D4D4D4"/>
+          <w:sz w:val="24"/>
+          <w:szCs w:val="21"/>
+          <w:lang w:eastAsia="es-AR"/>
+        </w:rPr>
+        <w:t>- {{ base }}</w:t>
+      </w:r>
+      <w:r>
+        <w:rPr>
+          <w:rFonts w:ascii="Consolas" w:eastAsia="Times New Roman" w:hAnsi="Consolas" w:cs="Times New Roman"/>
+          <w:color w:val="808080"/>
+          <w:sz w:val="24"/>
+          <w:szCs w:val="21"/>
+          <w:lang w:eastAsia="es-AR"/>
+        </w:rPr>
+        <w:t>&lt;/</w:t>
+      </w:r>
+      <w:proofErr w:type="spellStart"/>
+      <w:r>
+        <w:rPr>
+          <w:rFonts w:ascii="Consolas" w:eastAsia="Times New Roman" w:hAnsi="Consolas" w:cs="Times New Roman"/>
+          <w:color w:val="569CD6"/>
+          <w:sz w:val="24"/>
+          <w:szCs w:val="21"/>
+          <w:lang w:eastAsia="es-AR"/>
+        </w:rPr>
+        <w:t>button</w:t>
+      </w:r>
+      <w:proofErr w:type="spellEnd"/>
+      <w:r>
+        <w:rPr>
+          <w:rFonts w:ascii="Consolas" w:eastAsia="Times New Roman" w:hAnsi="Consolas" w:cs="Times New Roman"/>
+          <w:color w:val="808080"/>
+          <w:sz w:val="24"/>
+          <w:szCs w:val="21"/>
+          <w:lang w:eastAsia="es-AR"/>
+        </w:rPr>
+        <w:t>&gt;</w:t>
+      </w:r>
+    </w:p>
+    <w:p>
+      <w:pPr>
+        <w:shd w:val="clear" w:color="auto" w:fill="1E1E1E"/>
+        <w:spacing w:after="0" w:line="285" w:lineRule="atLeast"/>
+        <w:rPr>
+          <w:rFonts w:ascii="Consolas" w:eastAsia="Times New Roman" w:hAnsi="Consolas" w:cs="Times New Roman"/>
+          <w:color w:val="D4D4D4"/>
+          <w:sz w:val="24"/>
+          <w:szCs w:val="21"/>
+          <w:lang w:eastAsia="es-AR"/>
+        </w:rPr>
+      </w:pPr>
+      <w:r>
+        <w:rPr>
+          <w:rFonts w:ascii="Consolas" w:eastAsia="Times New Roman" w:hAnsi="Consolas" w:cs="Times New Roman"/>
+          <w:color w:val="D4D4D4"/>
+          <w:sz w:val="24"/>
+          <w:szCs w:val="21"/>
+          <w:lang w:eastAsia="es-AR"/>
+        </w:rPr>
+        <w:t xml:space="preserve">    </w:t>
+      </w:r>
+      <w:r>
+        <w:rPr>
+          <w:rFonts w:ascii="Consolas" w:eastAsia="Times New Roman" w:hAnsi="Consolas" w:cs="Times New Roman"/>
+          <w:color w:val="CE9178"/>
+          <w:sz w:val="24"/>
+          <w:szCs w:val="21"/>
+          <w:lang w:eastAsia="es-AR"/>
+        </w:rPr>
+        <w:t>`</w:t>
+      </w:r>
+    </w:p>
+    <w:p>
+      <w:pPr>
+        <w:shd w:val="clear" w:color="auto" w:fill="1E1E1E"/>
+        <w:spacing w:after="0" w:line="285" w:lineRule="atLeast"/>
+        <w:rPr>
+          <w:rFonts w:ascii="Consolas" w:eastAsia="Times New Roman" w:hAnsi="Consolas" w:cs="Times New Roman"/>
+          <w:color w:val="D4D4D4"/>
+          <w:sz w:val="24"/>
+          <w:szCs w:val="21"/>
+          <w:lang w:eastAsia="es-AR"/>
+        </w:rPr>
+      </w:pPr>
+      <w:r>
+        <w:rPr>
+          <w:rFonts w:ascii="Consolas" w:eastAsia="Times New Roman" w:hAnsi="Consolas" w:cs="Times New Roman"/>
+          <w:color w:val="D4D4D4"/>
+          <w:sz w:val="24"/>
+          <w:szCs w:val="21"/>
+          <w:lang w:eastAsia="es-AR"/>
+        </w:rPr>
+        <w:t>})</w:t>
+      </w:r>
+    </w:p>
+    <w:p>
+      <w:pPr>
+        <w:jc w:val="both"/>
+        <w:rPr>
+          <w:sz w:val="24"/>
+          <w:lang w:val="es-ES"/>
+        </w:rPr>
+      </w:pPr>
+      <w:r>
+        <w:rPr>
+          <w:sz w:val="24"/>
+          <w:lang w:val="es-ES"/>
+        </w:rPr>
+        <w:t xml:space="preserve">En este caso usamos un </w:t>
+      </w:r>
+      <w:proofErr w:type="spellStart"/>
+      <w:r>
+        <w:rPr>
+          <w:b/>
+          <w:sz w:val="24"/>
+          <w:lang w:val="es-ES"/>
+        </w:rPr>
+        <w:t>template</w:t>
+      </w:r>
+      <w:proofErr w:type="spellEnd"/>
+      <w:r>
+        <w:rPr>
+          <w:sz w:val="24"/>
+          <w:lang w:val="es-ES"/>
+        </w:rPr>
+        <w:t xml:space="preserve">, pero se suele usar un </w:t>
+      </w:r>
+      <w:proofErr w:type="spellStart"/>
+      <w:r>
+        <w:rPr>
+          <w:b/>
+          <w:sz w:val="24"/>
+          <w:lang w:val="es-ES"/>
+        </w:rPr>
+        <w:t>templateUrl</w:t>
+      </w:r>
+      <w:proofErr w:type="spellEnd"/>
+      <w:r>
+        <w:rPr>
+          <w:sz w:val="24"/>
+          <w:lang w:val="es-ES"/>
+        </w:rPr>
+        <w:t>.</w:t>
+      </w:r>
+    </w:p>
+    <w:p>
+      <w:pPr>
+        <w:jc w:val="both"/>
+        <w:rPr>
+          <w:sz w:val="24"/>
+          <w:lang w:val="es-ES"/>
+        </w:rPr>
+      </w:pPr>
+      <w:r>
+        <w:rPr>
+          <w:sz w:val="24"/>
+          <w:lang w:val="es-ES"/>
+        </w:rPr>
+        <w:t xml:space="preserve">Luego crear la </w:t>
+      </w:r>
+      <w:proofErr w:type="spellStart"/>
+      <w:r>
+        <w:rPr>
+          <w:b/>
+          <w:sz w:val="24"/>
+          <w:lang w:val="es-ES"/>
+        </w:rPr>
+        <w:t>class</w:t>
+      </w:r>
+      <w:proofErr w:type="spellEnd"/>
+      <w:r>
+        <w:rPr>
+          <w:sz w:val="24"/>
+          <w:lang w:val="es-ES"/>
+        </w:rPr>
+        <w:t>:</w:t>
+      </w:r>
+    </w:p>
+    <w:p>
+      <w:pPr>
+        <w:shd w:val="clear" w:color="auto" w:fill="1E1E1E"/>
+        <w:spacing w:after="0" w:line="285" w:lineRule="atLeast"/>
+        <w:rPr>
+          <w:rFonts w:ascii="Consolas" w:eastAsia="Times New Roman" w:hAnsi="Consolas" w:cs="Times New Roman"/>
+          <w:color w:val="D4D4D4"/>
+          <w:sz w:val="24"/>
+          <w:szCs w:val="21"/>
+          <w:lang w:eastAsia="es-AR"/>
+        </w:rPr>
+      </w:pPr>
+      <w:proofErr w:type="spellStart"/>
+      <w:proofErr w:type="gramStart"/>
+      <w:r>
+        <w:rPr>
+          <w:rFonts w:ascii="Consolas" w:eastAsia="Times New Roman" w:hAnsi="Consolas" w:cs="Times New Roman"/>
+          <w:color w:val="C586C0"/>
+          <w:sz w:val="24"/>
+          <w:szCs w:val="21"/>
+          <w:lang w:eastAsia="es-AR"/>
+        </w:rPr>
+        <w:t>export</w:t>
+      </w:r>
+      <w:proofErr w:type="spellEnd"/>
+      <w:proofErr w:type="gramEnd"/>
+      <w:r>
+        <w:rPr>
+          <w:rFonts w:ascii="Consolas" w:eastAsia="Times New Roman" w:hAnsi="Consolas" w:cs="Times New Roman"/>
+          <w:color w:val="D4D4D4"/>
+          <w:sz w:val="24"/>
+          <w:szCs w:val="21"/>
+          <w:lang w:eastAsia="es-AR"/>
+        </w:rPr>
+        <w:t xml:space="preserve"> </w:t>
+      </w:r>
+      <w:proofErr w:type="spellStart"/>
+      <w:r>
+        <w:rPr>
+          <w:rFonts w:ascii="Consolas" w:eastAsia="Times New Roman" w:hAnsi="Consolas" w:cs="Times New Roman"/>
+          <w:color w:val="569CD6"/>
+          <w:sz w:val="24"/>
+          <w:szCs w:val="21"/>
+          <w:lang w:eastAsia="es-AR"/>
+        </w:rPr>
+        <w:t>class</w:t>
+      </w:r>
+      <w:proofErr w:type="spellEnd"/>
+      <w:r>
+        <w:rPr>
+          <w:rFonts w:ascii="Consolas" w:eastAsia="Times New Roman" w:hAnsi="Consolas" w:cs="Times New Roman"/>
+          <w:color w:val="D4D4D4"/>
+          <w:sz w:val="24"/>
+          <w:szCs w:val="21"/>
+          <w:lang w:eastAsia="es-AR"/>
+        </w:rPr>
+        <w:t xml:space="preserve"> </w:t>
+      </w:r>
+      <w:proofErr w:type="spellStart"/>
+      <w:r>
+        <w:rPr>
+          <w:rFonts w:ascii="Consolas" w:eastAsia="Times New Roman" w:hAnsi="Consolas" w:cs="Times New Roman"/>
+          <w:color w:val="4EC9B0"/>
+          <w:sz w:val="24"/>
+          <w:szCs w:val="21"/>
+          <w:lang w:eastAsia="es-AR"/>
+        </w:rPr>
+        <w:t>ContadorComponent</w:t>
+      </w:r>
+      <w:proofErr w:type="spellEnd"/>
+      <w:r>
+        <w:rPr>
+          <w:rFonts w:ascii="Consolas" w:eastAsia="Times New Roman" w:hAnsi="Consolas" w:cs="Times New Roman"/>
+          <w:color w:val="D4D4D4"/>
+          <w:sz w:val="24"/>
+          <w:szCs w:val="21"/>
+          <w:lang w:eastAsia="es-AR"/>
+        </w:rPr>
+        <w:t xml:space="preserve"> {</w:t>
+      </w:r>
+    </w:p>
+    <w:p>
+      <w:pPr>
+        <w:shd w:val="clear" w:color="auto" w:fill="1E1E1E"/>
+        <w:spacing w:after="0" w:line="285" w:lineRule="atLeast"/>
+        <w:rPr>
+          <w:rFonts w:ascii="Consolas" w:eastAsia="Times New Roman" w:hAnsi="Consolas" w:cs="Times New Roman"/>
+          <w:color w:val="D4D4D4"/>
+          <w:sz w:val="24"/>
+          <w:szCs w:val="21"/>
+          <w:lang w:eastAsia="es-AR"/>
+        </w:rPr>
+      </w:pPr>
+      <w:r>
+        <w:rPr>
+          <w:rFonts w:ascii="Consolas" w:eastAsia="Times New Roman" w:hAnsi="Consolas" w:cs="Times New Roman"/>
+          <w:color w:val="D4D4D4"/>
+          <w:sz w:val="24"/>
+          <w:szCs w:val="21"/>
+          <w:lang w:eastAsia="es-AR"/>
+        </w:rPr>
+        <w:t xml:space="preserve">    </w:t>
+      </w:r>
+      <w:proofErr w:type="spellStart"/>
+      <w:proofErr w:type="gramStart"/>
+      <w:r>
+        <w:rPr>
+          <w:rFonts w:ascii="Consolas" w:eastAsia="Times New Roman" w:hAnsi="Consolas" w:cs="Times New Roman"/>
+          <w:color w:val="9CDCFE"/>
+          <w:sz w:val="24"/>
+          <w:szCs w:val="21"/>
+          <w:lang w:eastAsia="es-AR"/>
+        </w:rPr>
+        <w:t>titulo</w:t>
+      </w:r>
+      <w:proofErr w:type="spellEnd"/>
+      <w:proofErr w:type="gramEnd"/>
+      <w:r>
+        <w:rPr>
+          <w:rFonts w:ascii="Consolas" w:eastAsia="Times New Roman" w:hAnsi="Consolas" w:cs="Times New Roman"/>
+          <w:color w:val="D4D4D4"/>
+          <w:sz w:val="24"/>
+          <w:szCs w:val="21"/>
+          <w:lang w:eastAsia="es-AR"/>
+        </w:rPr>
+        <w:t xml:space="preserve">: </w:t>
+      </w:r>
+      <w:proofErr w:type="spellStart"/>
+      <w:r>
+        <w:rPr>
+          <w:rFonts w:ascii="Consolas" w:eastAsia="Times New Roman" w:hAnsi="Consolas" w:cs="Times New Roman"/>
+          <w:color w:val="4EC9B0"/>
+          <w:sz w:val="24"/>
+          <w:szCs w:val="21"/>
+          <w:lang w:eastAsia="es-AR"/>
+        </w:rPr>
+        <w:t>string</w:t>
+      </w:r>
+      <w:proofErr w:type="spellEnd"/>
+      <w:r>
+        <w:rPr>
+          <w:rFonts w:ascii="Consolas" w:eastAsia="Times New Roman" w:hAnsi="Consolas" w:cs="Times New Roman"/>
+          <w:color w:val="D4D4D4"/>
+          <w:sz w:val="24"/>
+          <w:szCs w:val="21"/>
+          <w:lang w:eastAsia="es-AR"/>
+        </w:rPr>
+        <w:t xml:space="preserve"> = </w:t>
+      </w:r>
+      <w:r>
+        <w:rPr>
+          <w:rFonts w:ascii="Consolas" w:eastAsia="Times New Roman" w:hAnsi="Consolas" w:cs="Times New Roman"/>
+          <w:color w:val="CE9178"/>
+          <w:sz w:val="24"/>
+          <w:szCs w:val="21"/>
+          <w:lang w:eastAsia="es-AR"/>
+        </w:rPr>
+        <w:t>'Contador App'</w:t>
+      </w:r>
+      <w:r>
+        <w:rPr>
+          <w:rFonts w:ascii="Consolas" w:eastAsia="Times New Roman" w:hAnsi="Consolas" w:cs="Times New Roman"/>
+          <w:color w:val="D4D4D4"/>
+          <w:sz w:val="24"/>
+          <w:szCs w:val="21"/>
+          <w:lang w:eastAsia="es-AR"/>
+        </w:rPr>
+        <w:t>;</w:t>
+      </w:r>
+    </w:p>
+    <w:p>
+      <w:pPr>
+        <w:shd w:val="clear" w:color="auto" w:fill="1E1E1E"/>
+        <w:spacing w:after="0" w:line="285" w:lineRule="atLeast"/>
+        <w:rPr>
+          <w:rFonts w:ascii="Consolas" w:eastAsia="Times New Roman" w:hAnsi="Consolas" w:cs="Times New Roman"/>
+          <w:color w:val="D4D4D4"/>
+          <w:sz w:val="24"/>
+          <w:szCs w:val="21"/>
+          <w:lang w:eastAsia="es-AR"/>
+        </w:rPr>
+      </w:pPr>
+      <w:r>
+        <w:rPr>
+          <w:rFonts w:ascii="Consolas" w:eastAsia="Times New Roman" w:hAnsi="Consolas" w:cs="Times New Roman"/>
+          <w:color w:val="D4D4D4"/>
+          <w:sz w:val="24"/>
+          <w:szCs w:val="21"/>
+          <w:lang w:eastAsia="es-AR"/>
+        </w:rPr>
+        <w:t xml:space="preserve">    </w:t>
+      </w:r>
+      <w:proofErr w:type="gramStart"/>
+      <w:r>
+        <w:rPr>
+          <w:rFonts w:ascii="Consolas" w:eastAsia="Times New Roman" w:hAnsi="Consolas" w:cs="Times New Roman"/>
+          <w:color w:val="9CDCFE"/>
+          <w:sz w:val="24"/>
+          <w:szCs w:val="21"/>
+          <w:lang w:eastAsia="es-AR"/>
+        </w:rPr>
+        <w:t>numero</w:t>
+      </w:r>
+      <w:proofErr w:type="gramEnd"/>
+      <w:r>
+        <w:rPr>
+          <w:rFonts w:ascii="Consolas" w:eastAsia="Times New Roman" w:hAnsi="Consolas" w:cs="Times New Roman"/>
+          <w:color w:val="D4D4D4"/>
+          <w:sz w:val="24"/>
+          <w:szCs w:val="21"/>
+          <w:lang w:eastAsia="es-AR"/>
+        </w:rPr>
+        <w:t xml:space="preserve">: </w:t>
+      </w:r>
+      <w:proofErr w:type="spellStart"/>
+      <w:r>
+        <w:rPr>
+          <w:rFonts w:ascii="Consolas" w:eastAsia="Times New Roman" w:hAnsi="Consolas" w:cs="Times New Roman"/>
+          <w:color w:val="4EC9B0"/>
+          <w:sz w:val="24"/>
+          <w:szCs w:val="21"/>
+          <w:lang w:eastAsia="es-AR"/>
+        </w:rPr>
+        <w:t>number</w:t>
+      </w:r>
+      <w:proofErr w:type="spellEnd"/>
+      <w:r>
+        <w:rPr>
+          <w:rFonts w:ascii="Consolas" w:eastAsia="Times New Roman" w:hAnsi="Consolas" w:cs="Times New Roman"/>
+          <w:color w:val="D4D4D4"/>
+          <w:sz w:val="24"/>
+          <w:szCs w:val="21"/>
+          <w:lang w:eastAsia="es-AR"/>
+        </w:rPr>
+        <w:t xml:space="preserve"> = </w:t>
+      </w:r>
+      <w:r>
+        <w:rPr>
+          <w:rFonts w:ascii="Consolas" w:eastAsia="Times New Roman" w:hAnsi="Consolas" w:cs="Times New Roman"/>
+          <w:color w:val="B5CEA8"/>
+          <w:sz w:val="24"/>
+          <w:szCs w:val="21"/>
+          <w:lang w:eastAsia="es-AR"/>
+        </w:rPr>
+        <w:t>10</w:t>
+      </w:r>
+      <w:r>
+        <w:rPr>
+          <w:rFonts w:ascii="Consolas" w:eastAsia="Times New Roman" w:hAnsi="Consolas" w:cs="Times New Roman"/>
+          <w:color w:val="D4D4D4"/>
+          <w:sz w:val="24"/>
+          <w:szCs w:val="21"/>
+          <w:lang w:eastAsia="es-AR"/>
+        </w:rPr>
+        <w:t>;</w:t>
+      </w:r>
+    </w:p>
+    <w:p>
+      <w:pPr>
+        <w:shd w:val="clear" w:color="auto" w:fill="1E1E1E"/>
+        <w:spacing w:after="0" w:line="285" w:lineRule="atLeast"/>
+        <w:rPr>
+          <w:rFonts w:ascii="Consolas" w:eastAsia="Times New Roman" w:hAnsi="Consolas" w:cs="Times New Roman"/>
+          <w:color w:val="D4D4D4"/>
+          <w:sz w:val="24"/>
+          <w:szCs w:val="21"/>
+          <w:lang w:eastAsia="es-AR"/>
+        </w:rPr>
+      </w:pPr>
+      <w:r>
+        <w:rPr>
+          <w:rFonts w:ascii="Consolas" w:eastAsia="Times New Roman" w:hAnsi="Consolas" w:cs="Times New Roman"/>
+          <w:color w:val="D4D4D4"/>
+          <w:sz w:val="24"/>
+          <w:szCs w:val="21"/>
+          <w:lang w:eastAsia="es-AR"/>
+        </w:rPr>
+        <w:t xml:space="preserve">    </w:t>
+      </w:r>
+      <w:proofErr w:type="gramStart"/>
+      <w:r>
+        <w:rPr>
+          <w:rFonts w:ascii="Consolas" w:eastAsia="Times New Roman" w:hAnsi="Consolas" w:cs="Times New Roman"/>
+          <w:color w:val="9CDCFE"/>
+          <w:sz w:val="24"/>
+          <w:szCs w:val="21"/>
+          <w:lang w:eastAsia="es-AR"/>
+        </w:rPr>
+        <w:t>base</w:t>
+      </w:r>
+      <w:proofErr w:type="gramEnd"/>
+      <w:r>
+        <w:rPr>
+          <w:rFonts w:ascii="Consolas" w:eastAsia="Times New Roman" w:hAnsi="Consolas" w:cs="Times New Roman"/>
+          <w:color w:val="D4D4D4"/>
+          <w:sz w:val="24"/>
+          <w:szCs w:val="21"/>
+          <w:lang w:eastAsia="es-AR"/>
+        </w:rPr>
+        <w:t xml:space="preserve">: </w:t>
+      </w:r>
+      <w:proofErr w:type="spellStart"/>
+      <w:r>
+        <w:rPr>
+          <w:rFonts w:ascii="Consolas" w:eastAsia="Times New Roman" w:hAnsi="Consolas" w:cs="Times New Roman"/>
+          <w:color w:val="4EC9B0"/>
+          <w:sz w:val="24"/>
+          <w:szCs w:val="21"/>
+          <w:lang w:eastAsia="es-AR"/>
+        </w:rPr>
+        <w:t>number</w:t>
+      </w:r>
+      <w:proofErr w:type="spellEnd"/>
+      <w:r>
+        <w:rPr>
+          <w:rFonts w:ascii="Consolas" w:eastAsia="Times New Roman" w:hAnsi="Consolas" w:cs="Times New Roman"/>
+          <w:color w:val="D4D4D4"/>
+          <w:sz w:val="24"/>
+          <w:szCs w:val="21"/>
+          <w:lang w:eastAsia="es-AR"/>
+        </w:rPr>
+        <w:t xml:space="preserve"> = </w:t>
+      </w:r>
+      <w:r>
+        <w:rPr>
+          <w:rFonts w:ascii="Consolas" w:eastAsia="Times New Roman" w:hAnsi="Consolas" w:cs="Times New Roman"/>
+          <w:color w:val="B5CEA8"/>
+          <w:sz w:val="24"/>
+          <w:szCs w:val="21"/>
+          <w:lang w:eastAsia="es-AR"/>
+        </w:rPr>
+        <w:t>5</w:t>
+      </w:r>
+      <w:r>
+        <w:rPr>
+          <w:rFonts w:ascii="Consolas" w:eastAsia="Times New Roman" w:hAnsi="Consolas" w:cs="Times New Roman"/>
+          <w:color w:val="D4D4D4"/>
+          <w:sz w:val="24"/>
+          <w:szCs w:val="21"/>
+          <w:lang w:eastAsia="es-AR"/>
+        </w:rPr>
+        <w:t>;</w:t>
+      </w:r>
+    </w:p>
+    <w:p>
+      <w:pPr>
+        <w:shd w:val="clear" w:color="auto" w:fill="1E1E1E"/>
+        <w:spacing w:after="0" w:line="285" w:lineRule="atLeast"/>
+        <w:rPr>
+          <w:rFonts w:ascii="Consolas" w:eastAsia="Times New Roman" w:hAnsi="Consolas" w:cs="Times New Roman"/>
+          <w:color w:val="D4D4D4"/>
+          <w:sz w:val="24"/>
+          <w:szCs w:val="21"/>
+          <w:lang w:eastAsia="es-AR"/>
+        </w:rPr>
+      </w:pPr>
+    </w:p>
+    <w:p>
+      <w:pPr>
+        <w:shd w:val="clear" w:color="auto" w:fill="1E1E1E"/>
+        <w:spacing w:after="0" w:line="285" w:lineRule="atLeast"/>
+        <w:rPr>
+          <w:rFonts w:ascii="Consolas" w:eastAsia="Times New Roman" w:hAnsi="Consolas" w:cs="Times New Roman"/>
+          <w:color w:val="D4D4D4"/>
+          <w:sz w:val="24"/>
+          <w:szCs w:val="21"/>
+          <w:lang w:eastAsia="es-AR"/>
+        </w:rPr>
+      </w:pPr>
+      <w:r>
+        <w:rPr>
+          <w:rFonts w:ascii="Consolas" w:eastAsia="Times New Roman" w:hAnsi="Consolas" w:cs="Times New Roman"/>
+          <w:color w:val="D4D4D4"/>
+          <w:sz w:val="24"/>
+          <w:szCs w:val="21"/>
+          <w:lang w:eastAsia="es-AR"/>
+        </w:rPr>
+        <w:t xml:space="preserve">    </w:t>
+      </w:r>
+      <w:proofErr w:type="gramStart"/>
+      <w:r>
+        <w:rPr>
+          <w:rFonts w:ascii="Consolas" w:eastAsia="Times New Roman" w:hAnsi="Consolas" w:cs="Times New Roman"/>
+          <w:color w:val="DCDCAA"/>
+          <w:sz w:val="24"/>
+          <w:szCs w:val="21"/>
+          <w:lang w:eastAsia="es-AR"/>
+        </w:rPr>
+        <w:t>acumular</w:t>
+      </w:r>
+      <w:r>
+        <w:rPr>
+          <w:rFonts w:ascii="Consolas" w:eastAsia="Times New Roman" w:hAnsi="Consolas" w:cs="Times New Roman"/>
+          <w:color w:val="D4D4D4"/>
+          <w:sz w:val="24"/>
+          <w:szCs w:val="21"/>
+          <w:lang w:eastAsia="es-AR"/>
+        </w:rPr>
+        <w:t>(</w:t>
+      </w:r>
+      <w:proofErr w:type="gramEnd"/>
+      <w:r>
+        <w:rPr>
+          <w:rFonts w:ascii="Consolas" w:eastAsia="Times New Roman" w:hAnsi="Consolas" w:cs="Times New Roman"/>
+          <w:color w:val="9CDCFE"/>
+          <w:sz w:val="24"/>
+          <w:szCs w:val="21"/>
+          <w:lang w:eastAsia="es-AR"/>
+        </w:rPr>
+        <w:t>valor</w:t>
+      </w:r>
+      <w:r>
+        <w:rPr>
+          <w:rFonts w:ascii="Consolas" w:eastAsia="Times New Roman" w:hAnsi="Consolas" w:cs="Times New Roman"/>
+          <w:color w:val="D4D4D4"/>
+          <w:sz w:val="24"/>
+          <w:szCs w:val="21"/>
+          <w:lang w:eastAsia="es-AR"/>
+        </w:rPr>
+        <w:t xml:space="preserve">: </w:t>
+      </w:r>
+      <w:proofErr w:type="spellStart"/>
+      <w:r>
+        <w:rPr>
+          <w:rFonts w:ascii="Consolas" w:eastAsia="Times New Roman" w:hAnsi="Consolas" w:cs="Times New Roman"/>
+          <w:color w:val="4EC9B0"/>
+          <w:sz w:val="24"/>
+          <w:szCs w:val="21"/>
+          <w:lang w:eastAsia="es-AR"/>
+        </w:rPr>
+        <w:t>number</w:t>
+      </w:r>
+      <w:proofErr w:type="spellEnd"/>
+      <w:r>
+        <w:rPr>
+          <w:rFonts w:ascii="Consolas" w:eastAsia="Times New Roman" w:hAnsi="Consolas" w:cs="Times New Roman"/>
+          <w:color w:val="D4D4D4"/>
+          <w:sz w:val="24"/>
+          <w:szCs w:val="21"/>
+          <w:lang w:eastAsia="es-AR"/>
+        </w:rPr>
+        <w:t>) {</w:t>
+      </w:r>
+    </w:p>
+    <w:p>
+      <w:pPr>
+        <w:shd w:val="clear" w:color="auto" w:fill="1E1E1E"/>
+        <w:spacing w:after="0" w:line="285" w:lineRule="atLeast"/>
+        <w:rPr>
+          <w:rFonts w:ascii="Consolas" w:eastAsia="Times New Roman" w:hAnsi="Consolas" w:cs="Times New Roman"/>
+          <w:color w:val="D4D4D4"/>
+          <w:sz w:val="24"/>
+          <w:szCs w:val="21"/>
+          <w:lang w:eastAsia="es-AR"/>
+        </w:rPr>
+      </w:pPr>
+      <w:r>
+        <w:rPr>
+          <w:rFonts w:ascii="Consolas" w:eastAsia="Times New Roman" w:hAnsi="Consolas" w:cs="Times New Roman"/>
+          <w:color w:val="D4D4D4"/>
+          <w:sz w:val="24"/>
+          <w:szCs w:val="21"/>
+          <w:lang w:eastAsia="es-AR"/>
+        </w:rPr>
+        <w:t xml:space="preserve">        </w:t>
+      </w:r>
+      <w:proofErr w:type="spellStart"/>
+      <w:r>
+        <w:rPr>
+          <w:rFonts w:ascii="Consolas" w:eastAsia="Times New Roman" w:hAnsi="Consolas" w:cs="Times New Roman"/>
+          <w:color w:val="569CD6"/>
+          <w:sz w:val="24"/>
+          <w:szCs w:val="21"/>
+          <w:lang w:eastAsia="es-AR"/>
+        </w:rPr>
+        <w:t>this</w:t>
+      </w:r>
+      <w:r>
+        <w:rPr>
+          <w:rFonts w:ascii="Consolas" w:eastAsia="Times New Roman" w:hAnsi="Consolas" w:cs="Times New Roman"/>
+          <w:color w:val="D4D4D4"/>
+          <w:sz w:val="24"/>
+          <w:szCs w:val="21"/>
+          <w:lang w:eastAsia="es-AR"/>
+        </w:rPr>
+        <w:t>.</w:t>
+      </w:r>
+      <w:r>
+        <w:rPr>
+          <w:rFonts w:ascii="Consolas" w:eastAsia="Times New Roman" w:hAnsi="Consolas" w:cs="Times New Roman"/>
+          <w:color w:val="9CDCFE"/>
+          <w:sz w:val="24"/>
+          <w:szCs w:val="21"/>
+          <w:lang w:eastAsia="es-AR"/>
+        </w:rPr>
+        <w:t>numero</w:t>
+      </w:r>
+      <w:proofErr w:type="spellEnd"/>
+      <w:r>
+        <w:rPr>
+          <w:rFonts w:ascii="Consolas" w:eastAsia="Times New Roman" w:hAnsi="Consolas" w:cs="Times New Roman"/>
+          <w:color w:val="D4D4D4"/>
+          <w:sz w:val="24"/>
+          <w:szCs w:val="21"/>
+          <w:lang w:eastAsia="es-AR"/>
+        </w:rPr>
+        <w:t xml:space="preserve"> += </w:t>
+      </w:r>
+      <w:r>
+        <w:rPr>
+          <w:rFonts w:ascii="Consolas" w:eastAsia="Times New Roman" w:hAnsi="Consolas" w:cs="Times New Roman"/>
+          <w:color w:val="9CDCFE"/>
+          <w:sz w:val="24"/>
+          <w:szCs w:val="21"/>
+          <w:lang w:eastAsia="es-AR"/>
+        </w:rPr>
+        <w:t>valor</w:t>
+      </w:r>
+      <w:r>
+        <w:rPr>
+          <w:rFonts w:ascii="Consolas" w:eastAsia="Times New Roman" w:hAnsi="Consolas" w:cs="Times New Roman"/>
+          <w:color w:val="D4D4D4"/>
+          <w:sz w:val="24"/>
+          <w:szCs w:val="21"/>
+          <w:lang w:eastAsia="es-AR"/>
+        </w:rPr>
+        <w:t>;</w:t>
+      </w:r>
+    </w:p>
+    <w:p>
+      <w:pPr>
+        <w:shd w:val="clear" w:color="auto" w:fill="1E1E1E"/>
+        <w:spacing w:after="0" w:line="285" w:lineRule="atLeast"/>
+        <w:rPr>
+          <w:rFonts w:ascii="Consolas" w:eastAsia="Times New Roman" w:hAnsi="Consolas" w:cs="Times New Roman"/>
+          <w:color w:val="D4D4D4"/>
+          <w:sz w:val="24"/>
+          <w:szCs w:val="21"/>
+          <w:lang w:eastAsia="es-AR"/>
+        </w:rPr>
+      </w:pPr>
+      <w:r>
+        <w:rPr>
+          <w:rFonts w:ascii="Consolas" w:eastAsia="Times New Roman" w:hAnsi="Consolas" w:cs="Times New Roman"/>
+          <w:color w:val="D4D4D4"/>
+          <w:sz w:val="24"/>
+          <w:szCs w:val="21"/>
+          <w:lang w:eastAsia="es-AR"/>
+        </w:rPr>
+        <w:t>    }</w:t>
+      </w:r>
+    </w:p>
+    <w:p>
+      <w:pPr>
+        <w:shd w:val="clear" w:color="auto" w:fill="1E1E1E"/>
+        <w:spacing w:after="0" w:line="285" w:lineRule="atLeast"/>
+        <w:rPr>
+          <w:rFonts w:ascii="Consolas" w:eastAsia="Times New Roman" w:hAnsi="Consolas" w:cs="Times New Roman"/>
+          <w:color w:val="D4D4D4"/>
+          <w:sz w:val="24"/>
+          <w:szCs w:val="21"/>
+          <w:lang w:eastAsia="es-AR"/>
+        </w:rPr>
+      </w:pPr>
+      <w:r>
+        <w:rPr>
+          <w:rFonts w:ascii="Consolas" w:eastAsia="Times New Roman" w:hAnsi="Consolas" w:cs="Times New Roman"/>
+          <w:color w:val="D4D4D4"/>
+          <w:sz w:val="24"/>
+          <w:szCs w:val="21"/>
+          <w:lang w:eastAsia="es-AR"/>
+        </w:rPr>
+        <w:t>}</w:t>
+      </w:r>
+    </w:p>
+    <w:p>
+      <w:pPr>
+        <w:jc w:val="both"/>
+        <w:rPr>
+          <w:sz w:val="24"/>
+          <w:lang w:val="es-ES"/>
+        </w:rPr>
+      </w:pPr>
+    </w:p>
+    <w:p>
+      <w:pPr>
+        <w:jc w:val="both"/>
+        <w:rPr>
+          <w:sz w:val="24"/>
+          <w:lang w:val="es-ES"/>
+        </w:rPr>
+      </w:pPr>
+      <w:r>
+        <w:rPr>
+          <w:sz w:val="24"/>
+          <w:lang w:val="es-ES"/>
+        </w:rPr>
+        <w:t xml:space="preserve">A continuación ir al archivo </w:t>
+      </w:r>
+      <w:proofErr w:type="spellStart"/>
+      <w:r>
+        <w:rPr>
+          <w:sz w:val="24"/>
+          <w:lang w:val="es-ES"/>
+        </w:rPr>
+        <w:t>app.modules.ts</w:t>
+      </w:r>
+      <w:proofErr w:type="spellEnd"/>
+      <w:r>
+        <w:rPr>
+          <w:sz w:val="24"/>
+          <w:lang w:val="es-ES"/>
+        </w:rPr>
+        <w:t xml:space="preserve"> e importar el componente creado:</w:t>
+      </w:r>
+    </w:p>
+    <w:p>
+      <w:pPr>
+        <w:shd w:val="clear" w:color="auto" w:fill="1E1E1E"/>
+        <w:spacing w:after="0" w:line="285" w:lineRule="atLeast"/>
+        <w:rPr>
+          <w:rFonts w:ascii="Consolas" w:eastAsia="Times New Roman" w:hAnsi="Consolas" w:cs="Times New Roman"/>
+          <w:color w:val="D4D4D4"/>
+          <w:sz w:val="24"/>
+          <w:szCs w:val="21"/>
+          <w:lang w:eastAsia="es-AR"/>
+        </w:rPr>
+      </w:pPr>
+      <w:proofErr w:type="spellStart"/>
+      <w:proofErr w:type="gramStart"/>
+      <w:r>
+        <w:rPr>
+          <w:rFonts w:ascii="Consolas" w:eastAsia="Times New Roman" w:hAnsi="Consolas" w:cs="Times New Roman"/>
+          <w:color w:val="C586C0"/>
+          <w:sz w:val="24"/>
+          <w:szCs w:val="21"/>
+          <w:lang w:eastAsia="es-AR"/>
+        </w:rPr>
+        <w:t>import</w:t>
+      </w:r>
+      <w:proofErr w:type="spellEnd"/>
+      <w:proofErr w:type="gramEnd"/>
+      <w:r>
+        <w:rPr>
+          <w:rFonts w:ascii="Consolas" w:eastAsia="Times New Roman" w:hAnsi="Consolas" w:cs="Times New Roman"/>
+          <w:color w:val="D4D4D4"/>
+          <w:sz w:val="24"/>
+          <w:szCs w:val="21"/>
+          <w:lang w:eastAsia="es-AR"/>
+        </w:rPr>
+        <w:t xml:space="preserve"> { </w:t>
+      </w:r>
+      <w:proofErr w:type="spellStart"/>
+      <w:r>
+        <w:rPr>
+          <w:rFonts w:ascii="Consolas" w:eastAsia="Times New Roman" w:hAnsi="Consolas" w:cs="Times New Roman"/>
+          <w:color w:val="9CDCFE"/>
+          <w:sz w:val="24"/>
+          <w:szCs w:val="21"/>
+          <w:lang w:eastAsia="es-AR"/>
+        </w:rPr>
+        <w:t>ContadorComponent</w:t>
+      </w:r>
+      <w:proofErr w:type="spellEnd"/>
+      <w:r>
+        <w:rPr>
+          <w:rFonts w:ascii="Consolas" w:eastAsia="Times New Roman" w:hAnsi="Consolas" w:cs="Times New Roman"/>
+          <w:color w:val="D4D4D4"/>
+          <w:sz w:val="24"/>
+          <w:szCs w:val="21"/>
+          <w:lang w:eastAsia="es-AR"/>
+        </w:rPr>
+        <w:t xml:space="preserve"> } </w:t>
+      </w:r>
+      <w:proofErr w:type="spellStart"/>
+      <w:r>
+        <w:rPr>
+          <w:rFonts w:ascii="Consolas" w:eastAsia="Times New Roman" w:hAnsi="Consolas" w:cs="Times New Roman"/>
+          <w:color w:val="C586C0"/>
+          <w:sz w:val="24"/>
+          <w:szCs w:val="21"/>
+          <w:lang w:eastAsia="es-AR"/>
+        </w:rPr>
+        <w:t>from</w:t>
+      </w:r>
+      <w:proofErr w:type="spellEnd"/>
+      <w:r>
+        <w:rPr>
+          <w:rFonts w:ascii="Consolas" w:eastAsia="Times New Roman" w:hAnsi="Consolas" w:cs="Times New Roman"/>
+          <w:color w:val="D4D4D4"/>
+          <w:sz w:val="24"/>
+          <w:szCs w:val="21"/>
+          <w:lang w:eastAsia="es-AR"/>
+        </w:rPr>
+        <w:t xml:space="preserve"> </w:t>
+      </w:r>
+      <w:r>
+        <w:rPr>
+          <w:rFonts w:ascii="Consolas" w:eastAsia="Times New Roman" w:hAnsi="Consolas" w:cs="Times New Roman"/>
+          <w:color w:val="CE9178"/>
+          <w:sz w:val="24"/>
+          <w:szCs w:val="21"/>
+          <w:lang w:eastAsia="es-AR"/>
+        </w:rPr>
+        <w:t>'./</w:t>
+      </w:r>
+      <w:proofErr w:type="spellStart"/>
+      <w:r>
+        <w:rPr>
+          <w:rFonts w:ascii="Consolas" w:eastAsia="Times New Roman" w:hAnsi="Consolas" w:cs="Times New Roman"/>
+          <w:color w:val="CE9178"/>
+          <w:sz w:val="24"/>
+          <w:szCs w:val="21"/>
+          <w:lang w:eastAsia="es-AR"/>
+        </w:rPr>
+        <w:t>contador.component</w:t>
+      </w:r>
+      <w:proofErr w:type="spellEnd"/>
+      <w:r>
+        <w:rPr>
+          <w:rFonts w:ascii="Consolas" w:eastAsia="Times New Roman" w:hAnsi="Consolas" w:cs="Times New Roman"/>
+          <w:color w:val="CE9178"/>
+          <w:sz w:val="24"/>
+          <w:szCs w:val="21"/>
+          <w:lang w:eastAsia="es-AR"/>
+        </w:rPr>
+        <w:t>'</w:t>
+      </w:r>
+      <w:r>
+        <w:rPr>
+          <w:rFonts w:ascii="Consolas" w:eastAsia="Times New Roman" w:hAnsi="Consolas" w:cs="Times New Roman"/>
+          <w:color w:val="D4D4D4"/>
+          <w:sz w:val="24"/>
+          <w:szCs w:val="21"/>
+          <w:lang w:eastAsia="es-AR"/>
+        </w:rPr>
+        <w:t>;</w:t>
+      </w:r>
+    </w:p>
+    <w:p>
+      <w:pPr>
+        <w:jc w:val="both"/>
+        <w:rPr>
+          <w:sz w:val="24"/>
+          <w:lang w:val="es-ES"/>
+        </w:rPr>
+      </w:pPr>
+    </w:p>
+    <w:p>
+      <w:pPr>
+        <w:jc w:val="both"/>
+        <w:rPr>
+          <w:sz w:val="24"/>
+          <w:lang w:val="es-ES"/>
+        </w:rPr>
+      </w:pPr>
+      <w:r>
+        <w:rPr>
+          <w:sz w:val="24"/>
+          <w:lang w:val="es-ES"/>
+        </w:rPr>
+        <w:t xml:space="preserve">Y en el </w:t>
+      </w:r>
+      <w:r>
+        <w:rPr>
+          <w:b/>
+          <w:sz w:val="24"/>
+          <w:lang w:val="es-ES"/>
+        </w:rPr>
+        <w:t>@</w:t>
+      </w:r>
+      <w:proofErr w:type="spellStart"/>
+      <w:r>
+        <w:rPr>
+          <w:b/>
+          <w:sz w:val="24"/>
+          <w:lang w:val="es-ES"/>
+        </w:rPr>
+        <w:t>NgModule</w:t>
+      </w:r>
+      <w:proofErr w:type="spellEnd"/>
+      <w:r>
+        <w:rPr>
+          <w:sz w:val="24"/>
+          <w:lang w:val="es-ES"/>
+        </w:rPr>
+        <w:t xml:space="preserve"> en “</w:t>
+      </w:r>
+      <w:proofErr w:type="spellStart"/>
+      <w:r>
+        <w:rPr>
+          <w:sz w:val="24"/>
+          <w:lang w:val="es-ES"/>
+        </w:rPr>
+        <w:t>declarations</w:t>
+      </w:r>
+      <w:proofErr w:type="spellEnd"/>
+      <w:r>
+        <w:rPr>
+          <w:sz w:val="24"/>
+          <w:lang w:val="es-ES"/>
+        </w:rPr>
+        <w:t>” colocar el nombre del componente:</w:t>
+      </w:r>
+    </w:p>
+    <w:p>
+      <w:pPr>
+        <w:shd w:val="clear" w:color="auto" w:fill="1E1E1E"/>
+        <w:spacing w:after="0" w:line="285" w:lineRule="atLeast"/>
+        <w:rPr>
+          <w:rFonts w:ascii="Consolas" w:eastAsia="Times New Roman" w:hAnsi="Consolas" w:cs="Times New Roman"/>
+          <w:color w:val="D4D4D4"/>
+          <w:sz w:val="24"/>
+          <w:szCs w:val="21"/>
+          <w:lang w:eastAsia="es-AR"/>
+        </w:rPr>
+      </w:pPr>
+      <w:proofErr w:type="gramStart"/>
+      <w:r>
+        <w:rPr>
+          <w:rFonts w:ascii="Consolas" w:eastAsia="Times New Roman" w:hAnsi="Consolas" w:cs="Times New Roman"/>
+          <w:color w:val="D4D4D4"/>
+          <w:sz w:val="24"/>
+          <w:szCs w:val="21"/>
+          <w:lang w:eastAsia="es-AR"/>
+        </w:rPr>
+        <w:t>@</w:t>
+      </w:r>
+      <w:proofErr w:type="spellStart"/>
+      <w:r>
+        <w:rPr>
+          <w:rFonts w:ascii="Consolas" w:eastAsia="Times New Roman" w:hAnsi="Consolas" w:cs="Times New Roman"/>
+          <w:color w:val="4EC9B0"/>
+          <w:sz w:val="24"/>
+          <w:szCs w:val="21"/>
+          <w:lang w:eastAsia="es-AR"/>
+        </w:rPr>
+        <w:t>NgModule</w:t>
+      </w:r>
+      <w:proofErr w:type="spellEnd"/>
+      <w:r>
+        <w:rPr>
+          <w:rFonts w:ascii="Consolas" w:eastAsia="Times New Roman" w:hAnsi="Consolas" w:cs="Times New Roman"/>
+          <w:color w:val="D4D4D4"/>
+          <w:sz w:val="24"/>
+          <w:szCs w:val="21"/>
+          <w:lang w:eastAsia="es-AR"/>
+        </w:rPr>
+        <w:t>({</w:t>
+      </w:r>
+      <w:proofErr w:type="gramEnd"/>
+    </w:p>
+    <w:p>
+      <w:pPr>
+        <w:shd w:val="clear" w:color="auto" w:fill="1E1E1E"/>
+        <w:spacing w:after="0" w:line="285" w:lineRule="atLeast"/>
+        <w:rPr>
+          <w:rFonts w:ascii="Consolas" w:eastAsia="Times New Roman" w:hAnsi="Consolas" w:cs="Times New Roman"/>
+          <w:color w:val="D4D4D4"/>
+          <w:sz w:val="24"/>
+          <w:szCs w:val="21"/>
+          <w:lang w:eastAsia="es-AR"/>
+        </w:rPr>
+      </w:pPr>
+      <w:r>
+        <w:rPr>
+          <w:rFonts w:ascii="Consolas" w:eastAsia="Times New Roman" w:hAnsi="Consolas" w:cs="Times New Roman"/>
+          <w:color w:val="D4D4D4"/>
+          <w:sz w:val="24"/>
+          <w:szCs w:val="21"/>
+          <w:lang w:eastAsia="es-AR"/>
+        </w:rPr>
+        <w:t xml:space="preserve">  </w:t>
+      </w:r>
+      <w:proofErr w:type="spellStart"/>
+      <w:proofErr w:type="gramStart"/>
+      <w:r>
+        <w:rPr>
+          <w:rFonts w:ascii="Consolas" w:eastAsia="Times New Roman" w:hAnsi="Consolas" w:cs="Times New Roman"/>
+          <w:color w:val="9CDCFE"/>
+          <w:sz w:val="24"/>
+          <w:szCs w:val="21"/>
+          <w:lang w:eastAsia="es-AR"/>
+        </w:rPr>
+        <w:t>declarations</w:t>
+      </w:r>
+      <w:proofErr w:type="spellEnd"/>
+      <w:proofErr w:type="gramEnd"/>
+      <w:r>
+        <w:rPr>
+          <w:rFonts w:ascii="Consolas" w:eastAsia="Times New Roman" w:hAnsi="Consolas" w:cs="Times New Roman"/>
+          <w:color w:val="9CDCFE"/>
+          <w:sz w:val="24"/>
+          <w:szCs w:val="21"/>
+          <w:lang w:eastAsia="es-AR"/>
+        </w:rPr>
+        <w:t>:</w:t>
+      </w:r>
+      <w:r>
+        <w:rPr>
+          <w:rFonts w:ascii="Consolas" w:eastAsia="Times New Roman" w:hAnsi="Consolas" w:cs="Times New Roman"/>
+          <w:color w:val="D4D4D4"/>
+          <w:sz w:val="24"/>
+          <w:szCs w:val="21"/>
+          <w:lang w:eastAsia="es-AR"/>
+        </w:rPr>
+        <w:t xml:space="preserve"> [</w:t>
+      </w:r>
+    </w:p>
+    <w:p>
+      <w:pPr>
+        <w:shd w:val="clear" w:color="auto" w:fill="1E1E1E"/>
+        <w:spacing w:after="0" w:line="285" w:lineRule="atLeast"/>
+        <w:rPr>
+          <w:rFonts w:ascii="Consolas" w:eastAsia="Times New Roman" w:hAnsi="Consolas" w:cs="Times New Roman"/>
+          <w:color w:val="D4D4D4"/>
+          <w:sz w:val="24"/>
+          <w:szCs w:val="21"/>
+          <w:lang w:eastAsia="es-AR"/>
+        </w:rPr>
+      </w:pPr>
+      <w:r>
+        <w:rPr>
+          <w:rFonts w:ascii="Consolas" w:eastAsia="Times New Roman" w:hAnsi="Consolas" w:cs="Times New Roman"/>
+          <w:color w:val="D4D4D4"/>
+          <w:sz w:val="24"/>
+          <w:szCs w:val="21"/>
+          <w:lang w:eastAsia="es-AR"/>
+        </w:rPr>
+        <w:t xml:space="preserve">    </w:t>
+      </w:r>
+      <w:proofErr w:type="spellStart"/>
+      <w:r>
+        <w:rPr>
+          <w:rFonts w:ascii="Consolas" w:eastAsia="Times New Roman" w:hAnsi="Consolas" w:cs="Times New Roman"/>
+          <w:color w:val="4EC9B0"/>
+          <w:sz w:val="24"/>
+          <w:szCs w:val="21"/>
+          <w:lang w:eastAsia="es-AR"/>
+        </w:rPr>
+        <w:t>AppComponent</w:t>
+      </w:r>
+      <w:proofErr w:type="spellEnd"/>
+      <w:r>
+        <w:rPr>
+          <w:rFonts w:ascii="Consolas" w:eastAsia="Times New Roman" w:hAnsi="Consolas" w:cs="Times New Roman"/>
+          <w:color w:val="D4D4D4"/>
+          <w:sz w:val="24"/>
+          <w:szCs w:val="21"/>
+          <w:lang w:eastAsia="es-AR"/>
+        </w:rPr>
+        <w:t>,</w:t>
+      </w:r>
+    </w:p>
+    <w:p>
+      <w:pPr>
+        <w:shd w:val="clear" w:color="auto" w:fill="1E1E1E"/>
+        <w:spacing w:after="0" w:line="285" w:lineRule="atLeast"/>
+        <w:rPr>
+          <w:rFonts w:ascii="Consolas" w:eastAsia="Times New Roman" w:hAnsi="Consolas" w:cs="Times New Roman"/>
+          <w:color w:val="D4D4D4"/>
+          <w:sz w:val="24"/>
+          <w:szCs w:val="21"/>
+          <w:lang w:eastAsia="es-AR"/>
+        </w:rPr>
+      </w:pPr>
+      <w:r>
+        <w:rPr>
+          <w:rFonts w:ascii="Consolas" w:eastAsia="Times New Roman" w:hAnsi="Consolas" w:cs="Times New Roman"/>
+          <w:color w:val="D4D4D4"/>
+          <w:sz w:val="24"/>
+          <w:szCs w:val="21"/>
+          <w:lang w:eastAsia="es-AR"/>
+        </w:rPr>
+        <w:t xml:space="preserve">    </w:t>
+      </w:r>
+      <w:proofErr w:type="spellStart"/>
+      <w:r>
+        <w:rPr>
+          <w:rFonts w:ascii="Consolas" w:eastAsia="Times New Roman" w:hAnsi="Consolas" w:cs="Times New Roman"/>
+          <w:color w:val="4EC9B0"/>
+          <w:sz w:val="24"/>
+          <w:szCs w:val="21"/>
+          <w:lang w:eastAsia="es-AR"/>
+        </w:rPr>
+        <w:t>ContadorComponent</w:t>
+      </w:r>
+      <w:proofErr w:type="spellEnd"/>
+    </w:p>
+    <w:p>
+      <w:pPr>
+        <w:shd w:val="clear" w:color="auto" w:fill="1E1E1E"/>
+        <w:spacing w:after="0" w:line="285" w:lineRule="atLeast"/>
+        <w:rPr>
+          <w:rFonts w:ascii="Consolas" w:eastAsia="Times New Roman" w:hAnsi="Consolas" w:cs="Times New Roman"/>
+          <w:color w:val="D4D4D4"/>
+          <w:sz w:val="24"/>
+          <w:szCs w:val="21"/>
+          <w:lang w:eastAsia="es-AR"/>
+        </w:rPr>
+      </w:pPr>
+      <w:r>
+        <w:rPr>
+          <w:rFonts w:ascii="Consolas" w:eastAsia="Times New Roman" w:hAnsi="Consolas" w:cs="Times New Roman"/>
+          <w:color w:val="D4D4D4"/>
+          <w:sz w:val="24"/>
+          <w:szCs w:val="21"/>
+          <w:lang w:eastAsia="es-AR"/>
+        </w:rPr>
+        <w:t>  ],</w:t>
+      </w:r>
+    </w:p>
+    <w:p>
+      <w:pPr>
+        <w:shd w:val="clear" w:color="auto" w:fill="1E1E1E"/>
+        <w:spacing w:after="0" w:line="285" w:lineRule="atLeast"/>
+        <w:rPr>
+          <w:rFonts w:ascii="Consolas" w:eastAsia="Times New Roman" w:hAnsi="Consolas" w:cs="Times New Roman"/>
+          <w:color w:val="D4D4D4"/>
+          <w:sz w:val="24"/>
+          <w:szCs w:val="21"/>
+          <w:lang w:eastAsia="es-AR"/>
+        </w:rPr>
+      </w:pPr>
+      <w:r>
+        <w:rPr>
+          <w:rFonts w:ascii="Consolas" w:eastAsia="Times New Roman" w:hAnsi="Consolas" w:cs="Times New Roman"/>
+          <w:color w:val="D4D4D4"/>
+          <w:sz w:val="24"/>
+          <w:szCs w:val="21"/>
+          <w:lang w:eastAsia="es-AR"/>
+        </w:rPr>
+        <w:t xml:space="preserve">  </w:t>
+      </w:r>
+      <w:proofErr w:type="spellStart"/>
+      <w:proofErr w:type="gramStart"/>
+      <w:r>
+        <w:rPr>
+          <w:rFonts w:ascii="Consolas" w:eastAsia="Times New Roman" w:hAnsi="Consolas" w:cs="Times New Roman"/>
+          <w:color w:val="9CDCFE"/>
+          <w:sz w:val="24"/>
+          <w:szCs w:val="21"/>
+          <w:lang w:eastAsia="es-AR"/>
+        </w:rPr>
+        <w:t>imports</w:t>
+      </w:r>
+      <w:proofErr w:type="spellEnd"/>
+      <w:proofErr w:type="gramEnd"/>
+      <w:r>
+        <w:rPr>
+          <w:rFonts w:ascii="Consolas" w:eastAsia="Times New Roman" w:hAnsi="Consolas" w:cs="Times New Roman"/>
+          <w:color w:val="9CDCFE"/>
+          <w:sz w:val="24"/>
+          <w:szCs w:val="21"/>
+          <w:lang w:eastAsia="es-AR"/>
+        </w:rPr>
+        <w:t>:</w:t>
+      </w:r>
+      <w:r>
+        <w:rPr>
+          <w:rFonts w:ascii="Consolas" w:eastAsia="Times New Roman" w:hAnsi="Consolas" w:cs="Times New Roman"/>
+          <w:color w:val="D4D4D4"/>
+          <w:sz w:val="24"/>
+          <w:szCs w:val="21"/>
+          <w:lang w:eastAsia="es-AR"/>
+        </w:rPr>
+        <w:t xml:space="preserve"> [</w:t>
+      </w:r>
+    </w:p>
+    <w:p>
+      <w:pPr>
+        <w:shd w:val="clear" w:color="auto" w:fill="1E1E1E"/>
+        <w:spacing w:after="0" w:line="285" w:lineRule="atLeast"/>
+        <w:rPr>
+          <w:rFonts w:ascii="Consolas" w:eastAsia="Times New Roman" w:hAnsi="Consolas" w:cs="Times New Roman"/>
+          <w:color w:val="D4D4D4"/>
+          <w:sz w:val="24"/>
+          <w:szCs w:val="21"/>
+          <w:lang w:eastAsia="es-AR"/>
+        </w:rPr>
+      </w:pPr>
+      <w:r>
+        <w:rPr>
+          <w:rFonts w:ascii="Consolas" w:eastAsia="Times New Roman" w:hAnsi="Consolas" w:cs="Times New Roman"/>
+          <w:color w:val="D4D4D4"/>
+          <w:sz w:val="24"/>
+          <w:szCs w:val="21"/>
+          <w:lang w:eastAsia="es-AR"/>
+        </w:rPr>
+        <w:t xml:space="preserve">    </w:t>
+      </w:r>
+      <w:proofErr w:type="spellStart"/>
+      <w:r>
+        <w:rPr>
+          <w:rFonts w:ascii="Consolas" w:eastAsia="Times New Roman" w:hAnsi="Consolas" w:cs="Times New Roman"/>
+          <w:color w:val="4EC9B0"/>
+          <w:sz w:val="24"/>
+          <w:szCs w:val="21"/>
+          <w:lang w:eastAsia="es-AR"/>
+        </w:rPr>
+        <w:t>BrowserModule</w:t>
+      </w:r>
+      <w:proofErr w:type="spellEnd"/>
+    </w:p>
+    <w:p>
+      <w:pPr>
+        <w:shd w:val="clear" w:color="auto" w:fill="1E1E1E"/>
+        <w:spacing w:after="0" w:line="285" w:lineRule="atLeast"/>
+        <w:rPr>
+          <w:rFonts w:ascii="Consolas" w:eastAsia="Times New Roman" w:hAnsi="Consolas" w:cs="Times New Roman"/>
+          <w:color w:val="D4D4D4"/>
+          <w:sz w:val="24"/>
+          <w:szCs w:val="21"/>
+          <w:lang w:eastAsia="es-AR"/>
+        </w:rPr>
+      </w:pPr>
+      <w:r>
+        <w:rPr>
+          <w:rFonts w:ascii="Consolas" w:eastAsia="Times New Roman" w:hAnsi="Consolas" w:cs="Times New Roman"/>
+          <w:color w:val="D4D4D4"/>
+          <w:sz w:val="24"/>
+          <w:szCs w:val="21"/>
+          <w:lang w:eastAsia="es-AR"/>
+        </w:rPr>
+        <w:t>  ],</w:t>
+      </w:r>
+    </w:p>
+    <w:p>
+      <w:pPr>
+        <w:shd w:val="clear" w:color="auto" w:fill="1E1E1E"/>
+        <w:spacing w:after="0" w:line="285" w:lineRule="atLeast"/>
+        <w:rPr>
+          <w:rFonts w:ascii="Consolas" w:eastAsia="Times New Roman" w:hAnsi="Consolas" w:cs="Times New Roman"/>
+          <w:color w:val="D4D4D4"/>
+          <w:sz w:val="24"/>
+          <w:szCs w:val="21"/>
+          <w:lang w:eastAsia="es-AR"/>
+        </w:rPr>
+      </w:pPr>
+      <w:r>
+        <w:rPr>
+          <w:rFonts w:ascii="Consolas" w:eastAsia="Times New Roman" w:hAnsi="Consolas" w:cs="Times New Roman"/>
+          <w:color w:val="D4D4D4"/>
+          <w:sz w:val="24"/>
+          <w:szCs w:val="21"/>
+          <w:lang w:eastAsia="es-AR"/>
+        </w:rPr>
+        <w:t xml:space="preserve">  </w:t>
+      </w:r>
+      <w:proofErr w:type="spellStart"/>
+      <w:proofErr w:type="gramStart"/>
+      <w:r>
+        <w:rPr>
+          <w:rFonts w:ascii="Consolas" w:eastAsia="Times New Roman" w:hAnsi="Consolas" w:cs="Times New Roman"/>
+          <w:color w:val="9CDCFE"/>
+          <w:sz w:val="24"/>
+          <w:szCs w:val="21"/>
+          <w:lang w:eastAsia="es-AR"/>
+        </w:rPr>
+        <w:t>providers</w:t>
+      </w:r>
+      <w:proofErr w:type="spellEnd"/>
+      <w:proofErr w:type="gramEnd"/>
+      <w:r>
+        <w:rPr>
+          <w:rFonts w:ascii="Consolas" w:eastAsia="Times New Roman" w:hAnsi="Consolas" w:cs="Times New Roman"/>
+          <w:color w:val="9CDCFE"/>
+          <w:sz w:val="24"/>
+          <w:szCs w:val="21"/>
+          <w:lang w:eastAsia="es-AR"/>
+        </w:rPr>
+        <w:t>:</w:t>
+      </w:r>
+      <w:r>
+        <w:rPr>
+          <w:rFonts w:ascii="Consolas" w:eastAsia="Times New Roman" w:hAnsi="Consolas" w:cs="Times New Roman"/>
+          <w:color w:val="D4D4D4"/>
+          <w:sz w:val="24"/>
+          <w:szCs w:val="21"/>
+          <w:lang w:eastAsia="es-AR"/>
+        </w:rPr>
+        <w:t xml:space="preserve"> [],</w:t>
+      </w:r>
+    </w:p>
+    <w:p>
+      <w:pPr>
+        <w:shd w:val="clear" w:color="auto" w:fill="1E1E1E"/>
+        <w:spacing w:after="0" w:line="285" w:lineRule="atLeast"/>
+        <w:rPr>
+          <w:rFonts w:ascii="Consolas" w:eastAsia="Times New Roman" w:hAnsi="Consolas" w:cs="Times New Roman"/>
+          <w:color w:val="D4D4D4"/>
+          <w:sz w:val="24"/>
+          <w:szCs w:val="21"/>
+          <w:lang w:eastAsia="es-AR"/>
+        </w:rPr>
+      </w:pPr>
+      <w:r>
+        <w:rPr>
+          <w:rFonts w:ascii="Consolas" w:eastAsia="Times New Roman" w:hAnsi="Consolas" w:cs="Times New Roman"/>
+          <w:color w:val="D4D4D4"/>
+          <w:sz w:val="24"/>
+          <w:szCs w:val="21"/>
+          <w:lang w:eastAsia="es-AR"/>
+        </w:rPr>
+        <w:t xml:space="preserve">  </w:t>
+      </w:r>
+      <w:proofErr w:type="spellStart"/>
+      <w:proofErr w:type="gramStart"/>
+      <w:r>
+        <w:rPr>
+          <w:rFonts w:ascii="Consolas" w:eastAsia="Times New Roman" w:hAnsi="Consolas" w:cs="Times New Roman"/>
+          <w:color w:val="9CDCFE"/>
+          <w:sz w:val="24"/>
+          <w:szCs w:val="21"/>
+          <w:lang w:eastAsia="es-AR"/>
+        </w:rPr>
+        <w:t>bootstrap</w:t>
+      </w:r>
+      <w:proofErr w:type="spellEnd"/>
+      <w:proofErr w:type="gramEnd"/>
+      <w:r>
+        <w:rPr>
+          <w:rFonts w:ascii="Consolas" w:eastAsia="Times New Roman" w:hAnsi="Consolas" w:cs="Times New Roman"/>
+          <w:color w:val="9CDCFE"/>
+          <w:sz w:val="24"/>
+          <w:szCs w:val="21"/>
+          <w:lang w:eastAsia="es-AR"/>
+        </w:rPr>
+        <w:t>:</w:t>
+      </w:r>
+      <w:r>
+        <w:rPr>
+          <w:rFonts w:ascii="Consolas" w:eastAsia="Times New Roman" w:hAnsi="Consolas" w:cs="Times New Roman"/>
+          <w:color w:val="D4D4D4"/>
+          <w:sz w:val="24"/>
+          <w:szCs w:val="21"/>
+          <w:lang w:eastAsia="es-AR"/>
+        </w:rPr>
+        <w:t xml:space="preserve"> [</w:t>
+      </w:r>
+      <w:proofErr w:type="spellStart"/>
+      <w:r>
+        <w:rPr>
+          <w:rFonts w:ascii="Consolas" w:eastAsia="Times New Roman" w:hAnsi="Consolas" w:cs="Times New Roman"/>
+          <w:color w:val="4EC9B0"/>
+          <w:sz w:val="24"/>
+          <w:szCs w:val="21"/>
+          <w:lang w:eastAsia="es-AR"/>
+        </w:rPr>
+        <w:t>AppComponent</w:t>
+      </w:r>
+      <w:proofErr w:type="spellEnd"/>
+      <w:r>
+        <w:rPr>
+          <w:rFonts w:ascii="Consolas" w:eastAsia="Times New Roman" w:hAnsi="Consolas" w:cs="Times New Roman"/>
+          <w:color w:val="D4D4D4"/>
+          <w:sz w:val="24"/>
+          <w:szCs w:val="21"/>
+          <w:lang w:eastAsia="es-AR"/>
+        </w:rPr>
+        <w:t>]</w:t>
+      </w:r>
+    </w:p>
+    <w:p>
+      <w:pPr>
+        <w:shd w:val="clear" w:color="auto" w:fill="1E1E1E"/>
+        <w:spacing w:after="0" w:line="285" w:lineRule="atLeast"/>
+        <w:rPr>
+          <w:rFonts w:ascii="Consolas" w:eastAsia="Times New Roman" w:hAnsi="Consolas" w:cs="Times New Roman"/>
+          <w:color w:val="D4D4D4"/>
+          <w:sz w:val="24"/>
+          <w:szCs w:val="21"/>
+          <w:lang w:eastAsia="es-AR"/>
+        </w:rPr>
+      </w:pPr>
+      <w:r>
+        <w:rPr>
+          <w:rFonts w:ascii="Consolas" w:eastAsia="Times New Roman" w:hAnsi="Consolas" w:cs="Times New Roman"/>
+          <w:color w:val="D4D4D4"/>
+          <w:sz w:val="24"/>
+          <w:szCs w:val="21"/>
+          <w:lang w:eastAsia="es-AR"/>
+        </w:rPr>
+        <w:t>})</w:t>
+      </w:r>
+    </w:p>
+    <w:p>
+      <w:pPr>
+        <w:jc w:val="both"/>
+        <w:rPr>
+          <w:sz w:val="24"/>
+          <w:lang w:val="es-ES"/>
+        </w:rPr>
+      </w:pPr>
+      <w:r>
+        <w:rPr>
+          <w:sz w:val="24"/>
+          <w:lang w:val="es-ES"/>
+        </w:rPr>
+        <w:t>Por último en el archivo app.component.html colocar el componente creado:</w:t>
+      </w:r>
+    </w:p>
+    <w:p>
+      <w:pPr>
+        <w:shd w:val="clear" w:color="auto" w:fill="1E1E1E"/>
+        <w:spacing w:after="0" w:line="285" w:lineRule="atLeast"/>
+        <w:rPr>
+          <w:rFonts w:ascii="Consolas" w:eastAsia="Times New Roman" w:hAnsi="Consolas" w:cs="Times New Roman"/>
+          <w:color w:val="D4D4D4"/>
+          <w:sz w:val="24"/>
+          <w:szCs w:val="21"/>
+          <w:lang w:eastAsia="es-AR"/>
+        </w:rPr>
+      </w:pPr>
+      <w:r>
+        <w:rPr>
+          <w:rFonts w:ascii="Consolas" w:eastAsia="Times New Roman" w:hAnsi="Consolas" w:cs="Times New Roman"/>
+          <w:color w:val="808080"/>
+          <w:sz w:val="24"/>
+          <w:szCs w:val="21"/>
+          <w:lang w:eastAsia="es-AR"/>
+        </w:rPr>
+        <w:t>&lt;</w:t>
+      </w:r>
+      <w:proofErr w:type="spellStart"/>
+      <w:r>
+        <w:rPr>
+          <w:rFonts w:ascii="Consolas" w:eastAsia="Times New Roman" w:hAnsi="Consolas" w:cs="Times New Roman"/>
+          <w:color w:val="569CD6"/>
+          <w:sz w:val="24"/>
+          <w:szCs w:val="21"/>
+          <w:lang w:eastAsia="es-AR"/>
+        </w:rPr>
+        <w:t>app</w:t>
+      </w:r>
+      <w:proofErr w:type="spellEnd"/>
+      <w:r>
+        <w:rPr>
+          <w:rFonts w:ascii="Consolas" w:eastAsia="Times New Roman" w:hAnsi="Consolas" w:cs="Times New Roman"/>
+          <w:color w:val="569CD6"/>
+          <w:sz w:val="24"/>
+          <w:szCs w:val="21"/>
+          <w:lang w:eastAsia="es-AR"/>
+        </w:rPr>
+        <w:t>-contador</w:t>
+      </w:r>
+      <w:r>
+        <w:rPr>
+          <w:rFonts w:ascii="Consolas" w:eastAsia="Times New Roman" w:hAnsi="Consolas" w:cs="Times New Roman"/>
+          <w:color w:val="808080"/>
+          <w:sz w:val="24"/>
+          <w:szCs w:val="21"/>
+          <w:lang w:eastAsia="es-AR"/>
+        </w:rPr>
+        <w:t>&gt;&lt;/</w:t>
+      </w:r>
+      <w:proofErr w:type="spellStart"/>
+      <w:r>
+        <w:rPr>
+          <w:rFonts w:ascii="Consolas" w:eastAsia="Times New Roman" w:hAnsi="Consolas" w:cs="Times New Roman"/>
+          <w:color w:val="569CD6"/>
+          <w:sz w:val="24"/>
+          <w:szCs w:val="21"/>
+          <w:lang w:eastAsia="es-AR"/>
+        </w:rPr>
+        <w:t>app</w:t>
+      </w:r>
+      <w:proofErr w:type="spellEnd"/>
+      <w:r>
+        <w:rPr>
+          <w:rFonts w:ascii="Consolas" w:eastAsia="Times New Roman" w:hAnsi="Consolas" w:cs="Times New Roman"/>
+          <w:color w:val="569CD6"/>
+          <w:sz w:val="24"/>
+          <w:szCs w:val="21"/>
+          <w:lang w:eastAsia="es-AR"/>
+        </w:rPr>
+        <w:t>-contador</w:t>
+      </w:r>
+      <w:r>
+        <w:rPr>
+          <w:rFonts w:ascii="Consolas" w:eastAsia="Times New Roman" w:hAnsi="Consolas" w:cs="Times New Roman"/>
+          <w:color w:val="808080"/>
+          <w:sz w:val="24"/>
+          <w:szCs w:val="21"/>
+          <w:lang w:eastAsia="es-AR"/>
+        </w:rPr>
+        <w:t>&gt;</w:t>
+      </w:r>
+    </w:p>
+    <w:p>
+      <w:pPr>
+        <w:jc w:val="both"/>
+        <w:rPr>
+          <w:sz w:val="24"/>
+          <w:lang w:val="es-ES"/>
+        </w:rPr>
+      </w:pPr>
+    </w:p>
+    <w:p>
+      <w:pPr>
+        <w:jc w:val="center"/>
+        <w:rPr>
+          <w:sz w:val="24"/>
+          <w:lang w:val="es-ES"/>
+        </w:rPr>
+      </w:pPr>
+      <w:r>
+        <w:rPr>
+          <w:b/>
+          <w:sz w:val="24"/>
+          <w:lang w:val="es-ES"/>
+        </w:rPr>
+        <w:lastRenderedPageBreak/>
+        <w:t>CREAR COMPONENTE DE FORMA AUTOMÁTICA</w:t>
+      </w:r>
+    </w:p>
+    <w:p>
+      <w:pPr>
+        <w:jc w:val="both"/>
+        <w:rPr>
+          <w:b/>
+          <w:sz w:val="24"/>
+          <w:lang w:val="es-ES"/>
+        </w:rPr>
+      </w:pPr>
+      <w:r>
+        <w:rPr>
+          <w:sz w:val="24"/>
+          <w:lang w:val="es-ES"/>
+        </w:rPr>
+        <w:t xml:space="preserve">En la consola correr el comando: </w:t>
+      </w:r>
+      <w:proofErr w:type="spellStart"/>
+      <w:r>
+        <w:rPr>
+          <w:b/>
+          <w:sz w:val="24"/>
+          <w:lang w:val="es-ES"/>
+        </w:rPr>
+        <w:t>ng</w:t>
+      </w:r>
+      <w:proofErr w:type="spellEnd"/>
+      <w:r>
+        <w:rPr>
+          <w:b/>
+          <w:sz w:val="24"/>
+          <w:lang w:val="es-ES"/>
+        </w:rPr>
+        <w:t xml:space="preserve"> g c</w:t>
       </w:r>
       <w:bookmarkStart w:id="0" w:name="_GoBack"/>
       <w:bookmarkEnd w:id="0"/>
+      <w:r>
+        <w:rPr>
+          <w:b/>
+          <w:sz w:val="24"/>
+          <w:lang w:val="es-ES"/>
+        </w:rPr>
+        <w:t xml:space="preserve"> </w:t>
+      </w:r>
+      <w:proofErr w:type="spellStart"/>
+      <w:r>
+        <w:rPr>
+          <w:b/>
+          <w:sz w:val="24"/>
+          <w:lang w:val="es-ES"/>
+        </w:rPr>
+        <w:t>laRutaDondeQueremosCrearElComponente</w:t>
+      </w:r>
+      <w:proofErr w:type="spellEnd"/>
+      <w:r>
+        <w:rPr>
+          <w:b/>
+          <w:sz w:val="24"/>
+          <w:lang w:val="es-ES"/>
+        </w:rPr>
+        <w:t xml:space="preserve"> </w:t>
+      </w:r>
     </w:p>
     <w:p>
       <w:pPr>
@@ -19260,6 +22418,127 @@
     </w:sectPr>
   </w:body>
 </w:document>
+</file>
+
+<file path=word/numbering.xml><?xml version="1.0" encoding="utf-8"?>
+<w:numbering xmlns:wpc="http://schemas.microsoft.com/office/word/2010/wordprocessingCanvas" xmlns:mc="http://schemas.openxmlformats.org/markup-compatibility/2006" xmlns:o="urn:schemas-microsoft-com:office:office" xmlns:r="http://schemas.openxmlformats.org/officeDocument/2006/relationships" xmlns:m="http://schemas.openxmlformats.org/officeDocument/2006/math" xmlns:v="urn:schemas-microsoft-com:vml" xmlns:wp14="http://schemas.microsoft.com/office/word/2010/wordprocessingDrawing" xmlns:wp="http://schemas.openxmlformats.org/drawingml/2006/wordprocessingDrawing" xmlns:w10="urn:schemas-microsoft-com:office:word" xmlns:w="http://schemas.openxmlformats.org/wordprocessingml/2006/main" xmlns:w14="http://schemas.microsoft.com/office/word/2010/wordml" xmlns:wpg="http://schemas.microsoft.com/office/word/2010/wordprocessingGroup" xmlns:wpi="http://schemas.microsoft.com/office/word/2010/wordprocessingInk" xmlns:wne="http://schemas.microsoft.com/office/word/2006/wordml" xmlns:wps="http://schemas.microsoft.com/office/word/2010/wordprocessingShape" mc:Ignorable="w14 wp14">
+  <w:abstractNum w:abstractNumId="0">
+    <w:nsid w:val="724048B5"/>
+    <w:multiLevelType w:val="hybridMultilevel"/>
+    <w:tmpl w:val="0DAAB5C8"/>
+    <w:lvl w:ilvl="0" w:tplc="2C0A0001">
+      <w:start w:val="1"/>
+      <w:numFmt w:val="bullet"/>
+      <w:lvlText w:val=""/>
+      <w:lvlJc w:val="left"/>
+      <w:pPr>
+        <w:ind w:left="720" w:hanging="360"/>
+      </w:pPr>
+      <w:rPr>
+        <w:rFonts w:ascii="Symbol" w:hAnsi="Symbol" w:hint="default"/>
+      </w:rPr>
+    </w:lvl>
+    <w:lvl w:ilvl="1" w:tplc="2C0A0003" w:tentative="1">
+      <w:start w:val="1"/>
+      <w:numFmt w:val="bullet"/>
+      <w:lvlText w:val="o"/>
+      <w:lvlJc w:val="left"/>
+      <w:pPr>
+        <w:ind w:left="1440" w:hanging="360"/>
+      </w:pPr>
+      <w:rPr>
+        <w:rFonts w:ascii="Courier New" w:hAnsi="Courier New" w:cs="Courier New" w:hint="default"/>
+      </w:rPr>
+    </w:lvl>
+    <w:lvl w:ilvl="2" w:tplc="2C0A0005" w:tentative="1">
+      <w:start w:val="1"/>
+      <w:numFmt w:val="bullet"/>
+      <w:lvlText w:val=""/>
+      <w:lvlJc w:val="left"/>
+      <w:pPr>
+        <w:ind w:left="2160" w:hanging="360"/>
+      </w:pPr>
+      <w:rPr>
+        <w:rFonts w:ascii="Wingdings" w:hAnsi="Wingdings" w:hint="default"/>
+      </w:rPr>
+    </w:lvl>
+    <w:lvl w:ilvl="3" w:tplc="2C0A0001" w:tentative="1">
+      <w:start w:val="1"/>
+      <w:numFmt w:val="bullet"/>
+      <w:lvlText w:val=""/>
+      <w:lvlJc w:val="left"/>
+      <w:pPr>
+        <w:ind w:left="2880" w:hanging="360"/>
+      </w:pPr>
+      <w:rPr>
+        <w:rFonts w:ascii="Symbol" w:hAnsi="Symbol" w:hint="default"/>
+      </w:rPr>
+    </w:lvl>
+    <w:lvl w:ilvl="4" w:tplc="2C0A0003" w:tentative="1">
+      <w:start w:val="1"/>
+      <w:numFmt w:val="bullet"/>
+      <w:lvlText w:val="o"/>
+      <w:lvlJc w:val="left"/>
+      <w:pPr>
+        <w:ind w:left="3600" w:hanging="360"/>
+      </w:pPr>
+      <w:rPr>
+        <w:rFonts w:ascii="Courier New" w:hAnsi="Courier New" w:cs="Courier New" w:hint="default"/>
+      </w:rPr>
+    </w:lvl>
+    <w:lvl w:ilvl="5" w:tplc="2C0A0005" w:tentative="1">
+      <w:start w:val="1"/>
+      <w:numFmt w:val="bullet"/>
+      <w:lvlText w:val=""/>
+      <w:lvlJc w:val="left"/>
+      <w:pPr>
+        <w:ind w:left="4320" w:hanging="360"/>
+      </w:pPr>
+      <w:rPr>
+        <w:rFonts w:ascii="Wingdings" w:hAnsi="Wingdings" w:hint="default"/>
+      </w:rPr>
+    </w:lvl>
+    <w:lvl w:ilvl="6" w:tplc="2C0A0001" w:tentative="1">
+      <w:start w:val="1"/>
+      <w:numFmt w:val="bullet"/>
+      <w:lvlText w:val=""/>
+      <w:lvlJc w:val="left"/>
+      <w:pPr>
+        <w:ind w:left="5040" w:hanging="360"/>
+      </w:pPr>
+      <w:rPr>
+        <w:rFonts w:ascii="Symbol" w:hAnsi="Symbol" w:hint="default"/>
+      </w:rPr>
+    </w:lvl>
+    <w:lvl w:ilvl="7" w:tplc="2C0A0003" w:tentative="1">
+      <w:start w:val="1"/>
+      <w:numFmt w:val="bullet"/>
+      <w:lvlText w:val="o"/>
+      <w:lvlJc w:val="left"/>
+      <w:pPr>
+        <w:ind w:left="5760" w:hanging="360"/>
+      </w:pPr>
+      <w:rPr>
+        <w:rFonts w:ascii="Courier New" w:hAnsi="Courier New" w:cs="Courier New" w:hint="default"/>
+      </w:rPr>
+    </w:lvl>
+    <w:lvl w:ilvl="8" w:tplc="2C0A0005" w:tentative="1">
+      <w:start w:val="1"/>
+      <w:numFmt w:val="bullet"/>
+      <w:lvlText w:val=""/>
+      <w:lvlJc w:val="left"/>
+      <w:pPr>
+        <w:ind w:left="6480" w:hanging="360"/>
+      </w:pPr>
+      <w:rPr>
+        <w:rFonts w:ascii="Wingdings" w:hAnsi="Wingdings" w:hint="default"/>
+      </w:rPr>
+    </w:lvl>
+  </w:abstractNum>
+  <w:num w:numId="1">
+    <w:abstractNumId w:val="0"/>
+  </w:num>
+</w:numbering>
 </file>
 
 <file path=word/styles.xml><?xml version="1.0" encoding="utf-8"?>
@@ -19488,6 +22767,17 @@
       <w:szCs w:val="52"/>
     </w:rPr>
   </w:style>
+  <w:style w:type="paragraph" w:styleId="Prrafodelista">
+    <w:name w:val="List Paragraph"/>
+    <w:basedOn w:val="Normal"/>
+    <w:uiPriority w:val="34"/>
+    <w:qFormat/>
+    <w:rsid w:val="00F20C14"/>
+    <w:pPr>
+      <w:ind w:left="720"/>
+      <w:contextualSpacing/>
+    </w:pPr>
+  </w:style>
 </w:styles>
 </file>
 
@@ -19716,6 +23006,17 @@
       <w:sz w:val="52"/>
       <w:szCs w:val="52"/>
     </w:rPr>
+  </w:style>
+  <w:style w:type="paragraph" w:styleId="Prrafodelista">
+    <w:name w:val="List Paragraph"/>
+    <w:basedOn w:val="Normal"/>
+    <w:uiPriority w:val="34"/>
+    <w:qFormat/>
+    <w:rsid w:val="00F20C14"/>
+    <w:pPr>
+      <w:ind w:left="720"/>
+      <w:contextualSpacing/>
+    </w:pPr>
   </w:style>
 </w:styles>
 </file>

--- a/Angular.docx
+++ b/Angular.docx
@@ -22352,45 +22352,3512 @@
           <w:sz w:val="24"/>
           <w:lang w:val="es-ES"/>
         </w:rPr>
-        <w:t xml:space="preserve"> g c</w:t>
+        <w:t xml:space="preserve"> g c </w:t>
+      </w:r>
+      <w:proofErr w:type="spellStart"/>
+      <w:r>
+        <w:rPr>
+          <w:b/>
+          <w:sz w:val="24"/>
+          <w:lang w:val="es-ES"/>
+        </w:rPr>
+        <w:t>laRutaDondeQueremosCrearElComponente</w:t>
+      </w:r>
+      <w:proofErr w:type="spellEnd"/>
+      <w:r>
+        <w:rPr>
+          <w:b/>
+          <w:sz w:val="24"/>
+          <w:lang w:val="es-ES"/>
+        </w:rPr>
+        <w:t xml:space="preserve"> </w:t>
+      </w:r>
+    </w:p>
+    <w:p>
+      <w:pPr>
+        <w:jc w:val="center"/>
+        <w:rPr>
+          <w:sz w:val="24"/>
+          <w:lang w:val="es-ES"/>
+        </w:rPr>
+      </w:pPr>
+      <w:r>
+        <w:rPr>
+          <w:b/>
+          <w:sz w:val="24"/>
+          <w:lang w:val="es-ES"/>
+        </w:rPr>
+        <w:t>DIRECTIVA *</w:t>
+      </w:r>
+      <w:proofErr w:type="spellStart"/>
+      <w:r>
+        <w:rPr>
+          <w:b/>
+          <w:sz w:val="24"/>
+          <w:lang w:val="es-ES"/>
+        </w:rPr>
+        <w:t>ngFor</w:t>
+      </w:r>
+      <w:proofErr w:type="spellEnd"/>
+    </w:p>
+    <w:p>
+      <w:pPr>
+        <w:jc w:val="both"/>
+        <w:rPr>
+          <w:sz w:val="24"/>
+          <w:lang w:val="es-ES"/>
+        </w:rPr>
+      </w:pPr>
+      <w:r>
+        <w:rPr>
+          <w:sz w:val="24"/>
+          <w:lang w:val="es-ES"/>
+        </w:rPr>
+        <w:t>Utilizamos la directa *</w:t>
+      </w:r>
+      <w:proofErr w:type="spellStart"/>
+      <w:r>
+        <w:rPr>
+          <w:sz w:val="24"/>
+          <w:lang w:val="es-ES"/>
+        </w:rPr>
+        <w:t>ngFor</w:t>
+      </w:r>
+      <w:proofErr w:type="spellEnd"/>
+      <w:r>
+        <w:rPr>
+          <w:sz w:val="24"/>
+          <w:lang w:val="es-ES"/>
+        </w:rPr>
+        <w:t xml:space="preserve"> para poder </w:t>
+      </w:r>
+      <w:proofErr w:type="spellStart"/>
+      <w:r>
+        <w:rPr>
+          <w:sz w:val="24"/>
+          <w:lang w:val="es-ES"/>
+        </w:rPr>
+        <w:t>loopear</w:t>
+      </w:r>
+      <w:proofErr w:type="spellEnd"/>
+      <w:r>
+        <w:rPr>
+          <w:sz w:val="24"/>
+          <w:lang w:val="es-ES"/>
+        </w:rPr>
+        <w:t xml:space="preserve"> un </w:t>
+      </w:r>
+      <w:proofErr w:type="spellStart"/>
+      <w:r>
+        <w:rPr>
+          <w:sz w:val="24"/>
+          <w:lang w:val="es-ES"/>
+        </w:rPr>
+        <w:t>array</w:t>
+      </w:r>
+      <w:proofErr w:type="spellEnd"/>
+      <w:r>
+        <w:rPr>
+          <w:sz w:val="24"/>
+          <w:lang w:val="es-ES"/>
+        </w:rPr>
+        <w:t xml:space="preserve"> con el ciclo FOR</w:t>
+      </w:r>
+      <w:r>
+        <w:rPr>
+          <w:sz w:val="24"/>
+          <w:lang w:val="es-ES"/>
+        </w:rPr>
+        <w:t>.</w:t>
+      </w:r>
+    </w:p>
+    <w:p>
+      <w:pPr>
+        <w:jc w:val="both"/>
+        <w:rPr>
+          <w:sz w:val="24"/>
+          <w:lang w:val="es-ES"/>
+        </w:rPr>
+      </w:pPr>
+      <w:proofErr w:type="spellStart"/>
+      <w:r>
+        <w:rPr>
+          <w:b/>
+          <w:sz w:val="24"/>
+          <w:lang w:val="es-ES"/>
+        </w:rPr>
+        <w:t>Html</w:t>
+      </w:r>
+      <w:proofErr w:type="spellEnd"/>
+      <w:r>
+        <w:rPr>
+          <w:b/>
+          <w:sz w:val="24"/>
+          <w:lang w:val="es-ES"/>
+        </w:rPr>
+        <w:t>:</w:t>
+      </w:r>
+    </w:p>
+    <w:p>
+      <w:pPr>
+        <w:shd w:val="clear" w:color="auto" w:fill="1E1E1E"/>
+        <w:spacing w:after="0" w:line="285" w:lineRule="atLeast"/>
+        <w:rPr>
+          <w:rFonts w:ascii="Consolas" w:eastAsia="Times New Roman" w:hAnsi="Consolas" w:cs="Times New Roman"/>
+          <w:color w:val="D4D4D4"/>
+          <w:sz w:val="24"/>
+          <w:szCs w:val="21"/>
+          <w:lang w:eastAsia="es-AR"/>
+        </w:rPr>
+      </w:pPr>
+      <w:r>
+        <w:rPr>
+          <w:rFonts w:ascii="Consolas" w:eastAsia="Times New Roman" w:hAnsi="Consolas" w:cs="Times New Roman"/>
+          <w:color w:val="808080"/>
+          <w:sz w:val="24"/>
+          <w:szCs w:val="21"/>
+          <w:lang w:eastAsia="es-AR"/>
+        </w:rPr>
+        <w:t>&lt;</w:t>
+      </w:r>
+      <w:r>
+        <w:rPr>
+          <w:rFonts w:ascii="Consolas" w:eastAsia="Times New Roman" w:hAnsi="Consolas" w:cs="Times New Roman"/>
+          <w:color w:val="569CD6"/>
+          <w:sz w:val="24"/>
+          <w:szCs w:val="21"/>
+          <w:lang w:eastAsia="es-AR"/>
+        </w:rPr>
+        <w:t>h1</w:t>
+      </w:r>
+      <w:r>
+        <w:rPr>
+          <w:rFonts w:ascii="Consolas" w:eastAsia="Times New Roman" w:hAnsi="Consolas" w:cs="Times New Roman"/>
+          <w:color w:val="808080"/>
+          <w:sz w:val="24"/>
+          <w:szCs w:val="21"/>
+          <w:lang w:eastAsia="es-AR"/>
+        </w:rPr>
+        <w:t>&gt;</w:t>
+      </w:r>
+      <w:r>
+        <w:rPr>
+          <w:rFonts w:ascii="Consolas" w:eastAsia="Times New Roman" w:hAnsi="Consolas" w:cs="Times New Roman"/>
+          <w:color w:val="D4D4D4"/>
+          <w:sz w:val="24"/>
+          <w:szCs w:val="21"/>
+          <w:lang w:eastAsia="es-AR"/>
+        </w:rPr>
+        <w:t xml:space="preserve">Listado de </w:t>
+      </w:r>
+      <w:proofErr w:type="spellStart"/>
+      <w:r>
+        <w:rPr>
+          <w:rFonts w:ascii="Consolas" w:eastAsia="Times New Roman" w:hAnsi="Consolas" w:cs="Times New Roman"/>
+          <w:color w:val="D4D4D4"/>
+          <w:sz w:val="24"/>
+          <w:szCs w:val="21"/>
+          <w:lang w:eastAsia="es-AR"/>
+        </w:rPr>
+        <w:t>Heroes</w:t>
+      </w:r>
+      <w:proofErr w:type="spellEnd"/>
+      <w:r>
+        <w:rPr>
+          <w:rFonts w:ascii="Consolas" w:eastAsia="Times New Roman" w:hAnsi="Consolas" w:cs="Times New Roman"/>
+          <w:color w:val="D4D4D4"/>
+          <w:sz w:val="24"/>
+          <w:szCs w:val="21"/>
+          <w:lang w:eastAsia="es-AR"/>
+        </w:rPr>
+        <w:t>:</w:t>
+      </w:r>
+      <w:r>
+        <w:rPr>
+          <w:rFonts w:ascii="Consolas" w:eastAsia="Times New Roman" w:hAnsi="Consolas" w:cs="Times New Roman"/>
+          <w:color w:val="808080"/>
+          <w:sz w:val="24"/>
+          <w:szCs w:val="21"/>
+          <w:lang w:eastAsia="es-AR"/>
+        </w:rPr>
+        <w:t>&lt;/</w:t>
+      </w:r>
+      <w:r>
+        <w:rPr>
+          <w:rFonts w:ascii="Consolas" w:eastAsia="Times New Roman" w:hAnsi="Consolas" w:cs="Times New Roman"/>
+          <w:color w:val="569CD6"/>
+          <w:sz w:val="24"/>
+          <w:szCs w:val="21"/>
+          <w:lang w:eastAsia="es-AR"/>
+        </w:rPr>
+        <w:t>h1</w:t>
+      </w:r>
+      <w:r>
+        <w:rPr>
+          <w:rFonts w:ascii="Consolas" w:eastAsia="Times New Roman" w:hAnsi="Consolas" w:cs="Times New Roman"/>
+          <w:color w:val="808080"/>
+          <w:sz w:val="24"/>
+          <w:szCs w:val="21"/>
+          <w:lang w:eastAsia="es-AR"/>
+        </w:rPr>
+        <w:t>&gt;</w:t>
+      </w:r>
+    </w:p>
+    <w:p>
+      <w:pPr>
+        <w:shd w:val="clear" w:color="auto" w:fill="1E1E1E"/>
+        <w:spacing w:after="0" w:line="285" w:lineRule="atLeast"/>
+        <w:rPr>
+          <w:rFonts w:ascii="Consolas" w:eastAsia="Times New Roman" w:hAnsi="Consolas" w:cs="Times New Roman"/>
+          <w:color w:val="D4D4D4"/>
+          <w:sz w:val="24"/>
+          <w:szCs w:val="21"/>
+          <w:lang w:eastAsia="es-AR"/>
+        </w:rPr>
+      </w:pPr>
+    </w:p>
+    <w:p>
+      <w:pPr>
+        <w:shd w:val="clear" w:color="auto" w:fill="1E1E1E"/>
+        <w:spacing w:after="0" w:line="285" w:lineRule="atLeast"/>
+        <w:rPr>
+          <w:rFonts w:ascii="Consolas" w:eastAsia="Times New Roman" w:hAnsi="Consolas" w:cs="Times New Roman"/>
+          <w:color w:val="D4D4D4"/>
+          <w:sz w:val="24"/>
+          <w:szCs w:val="21"/>
+          <w:lang w:eastAsia="es-AR"/>
+        </w:rPr>
+      </w:pPr>
+      <w:r>
+        <w:rPr>
+          <w:rFonts w:ascii="Consolas" w:eastAsia="Times New Roman" w:hAnsi="Consolas" w:cs="Times New Roman"/>
+          <w:color w:val="808080"/>
+          <w:sz w:val="24"/>
+          <w:szCs w:val="21"/>
+          <w:lang w:eastAsia="es-AR"/>
+        </w:rPr>
+        <w:t>&lt;</w:t>
+      </w:r>
+      <w:proofErr w:type="gramStart"/>
+      <w:r>
+        <w:rPr>
+          <w:rFonts w:ascii="Consolas" w:eastAsia="Times New Roman" w:hAnsi="Consolas" w:cs="Times New Roman"/>
+          <w:color w:val="569CD6"/>
+          <w:sz w:val="24"/>
+          <w:szCs w:val="21"/>
+          <w:lang w:eastAsia="es-AR"/>
+        </w:rPr>
+        <w:t>div</w:t>
+      </w:r>
+      <w:proofErr w:type="gramEnd"/>
+      <w:r>
+        <w:rPr>
+          <w:rFonts w:ascii="Consolas" w:eastAsia="Times New Roman" w:hAnsi="Consolas" w:cs="Times New Roman"/>
+          <w:color w:val="808080"/>
+          <w:sz w:val="24"/>
+          <w:szCs w:val="21"/>
+          <w:lang w:eastAsia="es-AR"/>
+        </w:rPr>
+        <w:t>&gt;</w:t>
+      </w:r>
+    </w:p>
+    <w:p>
+      <w:pPr>
+        <w:shd w:val="clear" w:color="auto" w:fill="1E1E1E"/>
+        <w:spacing w:after="0" w:line="285" w:lineRule="atLeast"/>
+        <w:rPr>
+          <w:rFonts w:ascii="Consolas" w:eastAsia="Times New Roman" w:hAnsi="Consolas" w:cs="Times New Roman"/>
+          <w:color w:val="D4D4D4"/>
+          <w:sz w:val="24"/>
+          <w:szCs w:val="21"/>
+          <w:lang w:eastAsia="es-AR"/>
+        </w:rPr>
+      </w:pPr>
+      <w:r>
+        <w:rPr>
+          <w:rFonts w:ascii="Consolas" w:eastAsia="Times New Roman" w:hAnsi="Consolas" w:cs="Times New Roman"/>
+          <w:color w:val="D4D4D4"/>
+          <w:sz w:val="24"/>
+          <w:szCs w:val="21"/>
+          <w:lang w:eastAsia="es-AR"/>
+        </w:rPr>
+        <w:t xml:space="preserve">    </w:t>
+      </w:r>
+      <w:r>
+        <w:rPr>
+          <w:rFonts w:ascii="Consolas" w:eastAsia="Times New Roman" w:hAnsi="Consolas" w:cs="Times New Roman"/>
+          <w:color w:val="808080"/>
+          <w:sz w:val="24"/>
+          <w:szCs w:val="21"/>
+          <w:lang w:eastAsia="es-AR"/>
+        </w:rPr>
+        <w:t>&lt;</w:t>
+      </w:r>
+      <w:r>
+        <w:rPr>
+          <w:rFonts w:ascii="Consolas" w:eastAsia="Times New Roman" w:hAnsi="Consolas" w:cs="Times New Roman"/>
+          <w:color w:val="569CD6"/>
+          <w:sz w:val="24"/>
+          <w:szCs w:val="21"/>
+          <w:lang w:eastAsia="es-AR"/>
+        </w:rPr>
+        <w:t>h3</w:t>
+      </w:r>
+      <w:r>
+        <w:rPr>
+          <w:rFonts w:ascii="Consolas" w:eastAsia="Times New Roman" w:hAnsi="Consolas" w:cs="Times New Roman"/>
+          <w:color w:val="808080"/>
+          <w:sz w:val="24"/>
+          <w:szCs w:val="21"/>
+          <w:lang w:eastAsia="es-AR"/>
+        </w:rPr>
+        <w:t>&gt;</w:t>
+      </w:r>
+      <w:proofErr w:type="spellStart"/>
+      <w:r>
+        <w:rPr>
+          <w:rFonts w:ascii="Consolas" w:eastAsia="Times New Roman" w:hAnsi="Consolas" w:cs="Times New Roman"/>
+          <w:color w:val="D4D4D4"/>
+          <w:sz w:val="24"/>
+          <w:szCs w:val="21"/>
+          <w:lang w:eastAsia="es-AR"/>
+        </w:rPr>
+        <w:t>Heroe</w:t>
+      </w:r>
+      <w:proofErr w:type="spellEnd"/>
+      <w:r>
+        <w:rPr>
+          <w:rFonts w:ascii="Consolas" w:eastAsia="Times New Roman" w:hAnsi="Consolas" w:cs="Times New Roman"/>
+          <w:color w:val="D4D4D4"/>
+          <w:sz w:val="24"/>
+          <w:szCs w:val="21"/>
+          <w:lang w:eastAsia="es-AR"/>
+        </w:rPr>
+        <w:t xml:space="preserve"> Borrado:</w:t>
+      </w:r>
+      <w:r>
+        <w:rPr>
+          <w:rFonts w:ascii="Consolas" w:eastAsia="Times New Roman" w:hAnsi="Consolas" w:cs="Times New Roman"/>
+          <w:color w:val="808080"/>
+          <w:sz w:val="24"/>
+          <w:szCs w:val="21"/>
+          <w:lang w:eastAsia="es-AR"/>
+        </w:rPr>
+        <w:t>&lt;/</w:t>
+      </w:r>
+      <w:r>
+        <w:rPr>
+          <w:rFonts w:ascii="Consolas" w:eastAsia="Times New Roman" w:hAnsi="Consolas" w:cs="Times New Roman"/>
+          <w:color w:val="569CD6"/>
+          <w:sz w:val="24"/>
+          <w:szCs w:val="21"/>
+          <w:lang w:eastAsia="es-AR"/>
+        </w:rPr>
+        <w:t>h3</w:t>
+      </w:r>
+      <w:r>
+        <w:rPr>
+          <w:rFonts w:ascii="Consolas" w:eastAsia="Times New Roman" w:hAnsi="Consolas" w:cs="Times New Roman"/>
+          <w:color w:val="808080"/>
+          <w:sz w:val="24"/>
+          <w:szCs w:val="21"/>
+          <w:lang w:eastAsia="es-AR"/>
+        </w:rPr>
+        <w:t>&gt;</w:t>
+      </w:r>
+    </w:p>
+    <w:p>
+      <w:pPr>
+        <w:shd w:val="clear" w:color="auto" w:fill="1E1E1E"/>
+        <w:spacing w:after="0" w:line="285" w:lineRule="atLeast"/>
+        <w:rPr>
+          <w:rFonts w:ascii="Consolas" w:eastAsia="Times New Roman" w:hAnsi="Consolas" w:cs="Times New Roman"/>
+          <w:color w:val="D4D4D4"/>
+          <w:sz w:val="24"/>
+          <w:szCs w:val="21"/>
+          <w:lang w:eastAsia="es-AR"/>
+        </w:rPr>
+      </w:pPr>
+      <w:r>
+        <w:rPr>
+          <w:rFonts w:ascii="Consolas" w:eastAsia="Times New Roman" w:hAnsi="Consolas" w:cs="Times New Roman"/>
+          <w:color w:val="D4D4D4"/>
+          <w:sz w:val="24"/>
+          <w:szCs w:val="21"/>
+          <w:lang w:eastAsia="es-AR"/>
+        </w:rPr>
+        <w:t xml:space="preserve">    </w:t>
+      </w:r>
+      <w:r>
+        <w:rPr>
+          <w:rFonts w:ascii="Consolas" w:eastAsia="Times New Roman" w:hAnsi="Consolas" w:cs="Times New Roman"/>
+          <w:color w:val="808080"/>
+          <w:sz w:val="24"/>
+          <w:szCs w:val="21"/>
+          <w:lang w:eastAsia="es-AR"/>
+        </w:rPr>
+        <w:t>&lt;</w:t>
+      </w:r>
+      <w:proofErr w:type="spellStart"/>
+      <w:proofErr w:type="gramStart"/>
+      <w:r>
+        <w:rPr>
+          <w:rFonts w:ascii="Consolas" w:eastAsia="Times New Roman" w:hAnsi="Consolas" w:cs="Times New Roman"/>
+          <w:color w:val="569CD6"/>
+          <w:sz w:val="24"/>
+          <w:szCs w:val="21"/>
+          <w:lang w:eastAsia="es-AR"/>
+        </w:rPr>
+        <w:t>span</w:t>
+      </w:r>
+      <w:proofErr w:type="spellEnd"/>
+      <w:proofErr w:type="gramEnd"/>
+      <w:r>
+        <w:rPr>
+          <w:rFonts w:ascii="Consolas" w:eastAsia="Times New Roman" w:hAnsi="Consolas" w:cs="Times New Roman"/>
+          <w:color w:val="808080"/>
+          <w:sz w:val="24"/>
+          <w:szCs w:val="21"/>
+          <w:lang w:eastAsia="es-AR"/>
+        </w:rPr>
+        <w:t>&gt;</w:t>
+      </w:r>
+      <w:r>
+        <w:rPr>
+          <w:rFonts w:ascii="Consolas" w:eastAsia="Times New Roman" w:hAnsi="Consolas" w:cs="Times New Roman"/>
+          <w:color w:val="D4D4D4"/>
+          <w:sz w:val="24"/>
+          <w:szCs w:val="21"/>
+          <w:lang w:eastAsia="es-AR"/>
+        </w:rPr>
+        <w:t xml:space="preserve">{{ </w:t>
+      </w:r>
+      <w:proofErr w:type="spellStart"/>
+      <w:r>
+        <w:rPr>
+          <w:rFonts w:ascii="Consolas" w:eastAsia="Times New Roman" w:hAnsi="Consolas" w:cs="Times New Roman"/>
+          <w:color w:val="D4D4D4"/>
+          <w:sz w:val="24"/>
+          <w:szCs w:val="21"/>
+          <w:lang w:eastAsia="es-AR"/>
+        </w:rPr>
+        <w:t>heroeBorrado</w:t>
+      </w:r>
+      <w:proofErr w:type="spellEnd"/>
+      <w:r>
+        <w:rPr>
+          <w:rFonts w:ascii="Consolas" w:eastAsia="Times New Roman" w:hAnsi="Consolas" w:cs="Times New Roman"/>
+          <w:color w:val="D4D4D4"/>
+          <w:sz w:val="24"/>
+          <w:szCs w:val="21"/>
+          <w:lang w:eastAsia="es-AR"/>
+        </w:rPr>
+        <w:t xml:space="preserve"> }}</w:t>
+      </w:r>
+      <w:r>
+        <w:rPr>
+          <w:rFonts w:ascii="Consolas" w:eastAsia="Times New Roman" w:hAnsi="Consolas" w:cs="Times New Roman"/>
+          <w:color w:val="808080"/>
+          <w:sz w:val="24"/>
+          <w:szCs w:val="21"/>
+          <w:lang w:eastAsia="es-AR"/>
+        </w:rPr>
+        <w:t>&lt;/</w:t>
+      </w:r>
+      <w:proofErr w:type="spellStart"/>
+      <w:r>
+        <w:rPr>
+          <w:rFonts w:ascii="Consolas" w:eastAsia="Times New Roman" w:hAnsi="Consolas" w:cs="Times New Roman"/>
+          <w:color w:val="569CD6"/>
+          <w:sz w:val="24"/>
+          <w:szCs w:val="21"/>
+          <w:lang w:eastAsia="es-AR"/>
+        </w:rPr>
+        <w:t>span</w:t>
+      </w:r>
+      <w:proofErr w:type="spellEnd"/>
+      <w:r>
+        <w:rPr>
+          <w:rFonts w:ascii="Consolas" w:eastAsia="Times New Roman" w:hAnsi="Consolas" w:cs="Times New Roman"/>
+          <w:color w:val="808080"/>
+          <w:sz w:val="24"/>
+          <w:szCs w:val="21"/>
+          <w:lang w:eastAsia="es-AR"/>
+        </w:rPr>
+        <w:t>&gt;</w:t>
+      </w:r>
+    </w:p>
+    <w:p>
+      <w:pPr>
+        <w:shd w:val="clear" w:color="auto" w:fill="1E1E1E"/>
+        <w:spacing w:after="0" w:line="285" w:lineRule="atLeast"/>
+        <w:rPr>
+          <w:rFonts w:ascii="Consolas" w:eastAsia="Times New Roman" w:hAnsi="Consolas" w:cs="Times New Roman"/>
+          <w:color w:val="D4D4D4"/>
+          <w:sz w:val="24"/>
+          <w:szCs w:val="21"/>
+          <w:lang w:eastAsia="es-AR"/>
+        </w:rPr>
+      </w:pPr>
+      <w:r>
+        <w:rPr>
+          <w:rFonts w:ascii="Consolas" w:eastAsia="Times New Roman" w:hAnsi="Consolas" w:cs="Times New Roman"/>
+          <w:color w:val="808080"/>
+          <w:sz w:val="24"/>
+          <w:szCs w:val="21"/>
+          <w:lang w:eastAsia="es-AR"/>
+        </w:rPr>
+        <w:t>&lt;/</w:t>
+      </w:r>
+      <w:proofErr w:type="gramStart"/>
+      <w:r>
+        <w:rPr>
+          <w:rFonts w:ascii="Consolas" w:eastAsia="Times New Roman" w:hAnsi="Consolas" w:cs="Times New Roman"/>
+          <w:color w:val="569CD6"/>
+          <w:sz w:val="24"/>
+          <w:szCs w:val="21"/>
+          <w:lang w:eastAsia="es-AR"/>
+        </w:rPr>
+        <w:t>div</w:t>
+      </w:r>
+      <w:proofErr w:type="gramEnd"/>
+      <w:r>
+        <w:rPr>
+          <w:rFonts w:ascii="Consolas" w:eastAsia="Times New Roman" w:hAnsi="Consolas" w:cs="Times New Roman"/>
+          <w:color w:val="808080"/>
+          <w:sz w:val="24"/>
+          <w:szCs w:val="21"/>
+          <w:lang w:eastAsia="es-AR"/>
+        </w:rPr>
+        <w:t>&gt;</w:t>
+      </w:r>
+    </w:p>
+    <w:p>
+      <w:pPr>
+        <w:shd w:val="clear" w:color="auto" w:fill="1E1E1E"/>
+        <w:spacing w:after="0" w:line="285" w:lineRule="atLeast"/>
+        <w:rPr>
+          <w:rFonts w:ascii="Consolas" w:eastAsia="Times New Roman" w:hAnsi="Consolas" w:cs="Times New Roman"/>
+          <w:color w:val="D4D4D4"/>
+          <w:sz w:val="24"/>
+          <w:szCs w:val="21"/>
+          <w:lang w:eastAsia="es-AR"/>
+        </w:rPr>
+      </w:pPr>
+    </w:p>
+    <w:p>
+      <w:pPr>
+        <w:shd w:val="clear" w:color="auto" w:fill="1E1E1E"/>
+        <w:spacing w:after="0" w:line="285" w:lineRule="atLeast"/>
+        <w:rPr>
+          <w:rFonts w:ascii="Consolas" w:eastAsia="Times New Roman" w:hAnsi="Consolas" w:cs="Times New Roman"/>
+          <w:color w:val="D4D4D4"/>
+          <w:sz w:val="24"/>
+          <w:szCs w:val="21"/>
+          <w:lang w:eastAsia="es-AR"/>
+        </w:rPr>
+      </w:pPr>
+      <w:r>
+        <w:rPr>
+          <w:rFonts w:ascii="Consolas" w:eastAsia="Times New Roman" w:hAnsi="Consolas" w:cs="Times New Roman"/>
+          <w:color w:val="808080"/>
+          <w:sz w:val="24"/>
+          <w:szCs w:val="21"/>
+          <w:lang w:eastAsia="es-AR"/>
+        </w:rPr>
+        <w:t>&lt;</w:t>
+      </w:r>
+      <w:proofErr w:type="spellStart"/>
+      <w:r>
+        <w:rPr>
+          <w:rFonts w:ascii="Consolas" w:eastAsia="Times New Roman" w:hAnsi="Consolas" w:cs="Times New Roman"/>
+          <w:color w:val="569CD6"/>
+          <w:sz w:val="24"/>
+          <w:szCs w:val="21"/>
+          <w:lang w:eastAsia="es-AR"/>
+        </w:rPr>
+        <w:t>button</w:t>
+      </w:r>
+      <w:proofErr w:type="spellEnd"/>
+      <w:r>
+        <w:rPr>
+          <w:rFonts w:ascii="Consolas" w:eastAsia="Times New Roman" w:hAnsi="Consolas" w:cs="Times New Roman"/>
+          <w:color w:val="D4D4D4"/>
+          <w:sz w:val="24"/>
+          <w:szCs w:val="21"/>
+          <w:lang w:eastAsia="es-AR"/>
+        </w:rPr>
+        <w:t xml:space="preserve"> </w:t>
+      </w:r>
+      <w:r>
+        <w:rPr>
+          <w:rFonts w:ascii="Consolas" w:eastAsia="Times New Roman" w:hAnsi="Consolas" w:cs="Times New Roman"/>
+          <w:color w:val="9CDCFE"/>
+          <w:sz w:val="24"/>
+          <w:szCs w:val="21"/>
+          <w:lang w:eastAsia="es-AR"/>
+        </w:rPr>
+        <w:t>(</w:t>
+      </w:r>
+      <w:proofErr w:type="spellStart"/>
+      <w:r>
+        <w:rPr>
+          <w:rFonts w:ascii="Consolas" w:eastAsia="Times New Roman" w:hAnsi="Consolas" w:cs="Times New Roman"/>
+          <w:color w:val="9CDCFE"/>
+          <w:sz w:val="24"/>
+          <w:szCs w:val="21"/>
+          <w:lang w:eastAsia="es-AR"/>
+        </w:rPr>
+        <w:t>click</w:t>
+      </w:r>
+      <w:proofErr w:type="spellEnd"/>
+      <w:r>
+        <w:rPr>
+          <w:rFonts w:ascii="Consolas" w:eastAsia="Times New Roman" w:hAnsi="Consolas" w:cs="Times New Roman"/>
+          <w:color w:val="9CDCFE"/>
+          <w:sz w:val="24"/>
+          <w:szCs w:val="21"/>
+          <w:lang w:eastAsia="es-AR"/>
+        </w:rPr>
+        <w:t>)</w:t>
+      </w:r>
+      <w:r>
+        <w:rPr>
+          <w:rFonts w:ascii="Consolas" w:eastAsia="Times New Roman" w:hAnsi="Consolas" w:cs="Times New Roman"/>
+          <w:color w:val="D4D4D4"/>
+          <w:sz w:val="24"/>
+          <w:szCs w:val="21"/>
+          <w:lang w:eastAsia="es-AR"/>
+        </w:rPr>
+        <w:t>=</w:t>
+      </w:r>
+      <w:r>
+        <w:rPr>
+          <w:rFonts w:ascii="Consolas" w:eastAsia="Times New Roman" w:hAnsi="Consolas" w:cs="Times New Roman"/>
+          <w:color w:val="CE9178"/>
+          <w:sz w:val="24"/>
+          <w:szCs w:val="21"/>
+          <w:lang w:eastAsia="es-AR"/>
+        </w:rPr>
+        <w:t>"</w:t>
+      </w:r>
+      <w:proofErr w:type="spellStart"/>
+      <w:proofErr w:type="gramStart"/>
+      <w:r>
+        <w:rPr>
+          <w:rFonts w:ascii="Consolas" w:eastAsia="Times New Roman" w:hAnsi="Consolas" w:cs="Times New Roman"/>
+          <w:color w:val="CE9178"/>
+          <w:sz w:val="24"/>
+          <w:szCs w:val="21"/>
+          <w:lang w:eastAsia="es-AR"/>
+        </w:rPr>
+        <w:t>deleteHeroe</w:t>
+      </w:r>
+      <w:proofErr w:type="spellEnd"/>
+      <w:r>
+        <w:rPr>
+          <w:rFonts w:ascii="Consolas" w:eastAsia="Times New Roman" w:hAnsi="Consolas" w:cs="Times New Roman"/>
+          <w:color w:val="CE9178"/>
+          <w:sz w:val="24"/>
+          <w:szCs w:val="21"/>
+          <w:lang w:eastAsia="es-AR"/>
+        </w:rPr>
+        <w:t>(</w:t>
+      </w:r>
+      <w:proofErr w:type="gramEnd"/>
+      <w:r>
+        <w:rPr>
+          <w:rFonts w:ascii="Consolas" w:eastAsia="Times New Roman" w:hAnsi="Consolas" w:cs="Times New Roman"/>
+          <w:color w:val="CE9178"/>
+          <w:sz w:val="24"/>
+          <w:szCs w:val="21"/>
+          <w:lang w:eastAsia="es-AR"/>
+        </w:rPr>
+        <w:t>)"</w:t>
+      </w:r>
+      <w:r>
+        <w:rPr>
+          <w:rFonts w:ascii="Consolas" w:eastAsia="Times New Roman" w:hAnsi="Consolas" w:cs="Times New Roman"/>
+          <w:color w:val="808080"/>
+          <w:sz w:val="24"/>
+          <w:szCs w:val="21"/>
+          <w:lang w:eastAsia="es-AR"/>
+        </w:rPr>
+        <w:t>&gt;</w:t>
+      </w:r>
+    </w:p>
+    <w:p>
+      <w:pPr>
+        <w:shd w:val="clear" w:color="auto" w:fill="1E1E1E"/>
+        <w:spacing w:after="0" w:line="285" w:lineRule="atLeast"/>
+        <w:rPr>
+          <w:rFonts w:ascii="Consolas" w:eastAsia="Times New Roman" w:hAnsi="Consolas" w:cs="Times New Roman"/>
+          <w:color w:val="D4D4D4"/>
+          <w:sz w:val="24"/>
+          <w:szCs w:val="21"/>
+          <w:lang w:eastAsia="es-AR"/>
+        </w:rPr>
+      </w:pPr>
+      <w:r>
+        <w:rPr>
+          <w:rFonts w:ascii="Consolas" w:eastAsia="Times New Roman" w:hAnsi="Consolas" w:cs="Times New Roman"/>
+          <w:color w:val="D4D4D4"/>
+          <w:sz w:val="24"/>
+          <w:szCs w:val="21"/>
+          <w:lang w:eastAsia="es-AR"/>
+        </w:rPr>
+        <w:t>    Borrar</w:t>
+      </w:r>
+    </w:p>
+    <w:p>
+      <w:pPr>
+        <w:shd w:val="clear" w:color="auto" w:fill="1E1E1E"/>
+        <w:spacing w:after="0" w:line="285" w:lineRule="atLeast"/>
+        <w:rPr>
+          <w:rFonts w:ascii="Consolas" w:eastAsia="Times New Roman" w:hAnsi="Consolas" w:cs="Times New Roman"/>
+          <w:color w:val="D4D4D4"/>
+          <w:sz w:val="24"/>
+          <w:szCs w:val="21"/>
+          <w:lang w:eastAsia="es-AR"/>
+        </w:rPr>
+      </w:pPr>
+      <w:r>
+        <w:rPr>
+          <w:rFonts w:ascii="Consolas" w:eastAsia="Times New Roman" w:hAnsi="Consolas" w:cs="Times New Roman"/>
+          <w:color w:val="808080"/>
+          <w:sz w:val="24"/>
+          <w:szCs w:val="21"/>
+          <w:lang w:eastAsia="es-AR"/>
+        </w:rPr>
+        <w:t>&lt;/</w:t>
+      </w:r>
+      <w:proofErr w:type="spellStart"/>
+      <w:proofErr w:type="gramStart"/>
+      <w:r>
+        <w:rPr>
+          <w:rFonts w:ascii="Consolas" w:eastAsia="Times New Roman" w:hAnsi="Consolas" w:cs="Times New Roman"/>
+          <w:color w:val="569CD6"/>
+          <w:sz w:val="24"/>
+          <w:szCs w:val="21"/>
+          <w:lang w:eastAsia="es-AR"/>
+        </w:rPr>
+        <w:t>button</w:t>
+      </w:r>
+      <w:proofErr w:type="spellEnd"/>
+      <w:proofErr w:type="gramEnd"/>
+      <w:r>
+        <w:rPr>
+          <w:rFonts w:ascii="Consolas" w:eastAsia="Times New Roman" w:hAnsi="Consolas" w:cs="Times New Roman"/>
+          <w:color w:val="808080"/>
+          <w:sz w:val="24"/>
+          <w:szCs w:val="21"/>
+          <w:lang w:eastAsia="es-AR"/>
+        </w:rPr>
+        <w:t>&gt;</w:t>
+      </w:r>
+    </w:p>
+    <w:p>
+      <w:pPr>
+        <w:shd w:val="clear" w:color="auto" w:fill="1E1E1E"/>
+        <w:spacing w:after="0" w:line="285" w:lineRule="atLeast"/>
+        <w:rPr>
+          <w:rFonts w:ascii="Consolas" w:eastAsia="Times New Roman" w:hAnsi="Consolas" w:cs="Times New Roman"/>
+          <w:color w:val="D4D4D4"/>
+          <w:sz w:val="24"/>
+          <w:szCs w:val="21"/>
+          <w:lang w:eastAsia="es-AR"/>
+        </w:rPr>
+      </w:pPr>
+    </w:p>
+    <w:p>
+      <w:pPr>
+        <w:shd w:val="clear" w:color="auto" w:fill="1E1E1E"/>
+        <w:spacing w:after="0" w:line="285" w:lineRule="atLeast"/>
+        <w:rPr>
+          <w:rFonts w:ascii="Consolas" w:eastAsia="Times New Roman" w:hAnsi="Consolas" w:cs="Times New Roman"/>
+          <w:color w:val="D4D4D4"/>
+          <w:sz w:val="24"/>
+          <w:szCs w:val="21"/>
+          <w:lang w:eastAsia="es-AR"/>
+        </w:rPr>
+      </w:pPr>
+      <w:r>
+        <w:rPr>
+          <w:rFonts w:ascii="Consolas" w:eastAsia="Times New Roman" w:hAnsi="Consolas" w:cs="Times New Roman"/>
+          <w:color w:val="808080"/>
+          <w:sz w:val="24"/>
+          <w:szCs w:val="21"/>
+          <w:lang w:eastAsia="es-AR"/>
+        </w:rPr>
+        <w:t>&lt;</w:t>
+      </w:r>
+      <w:proofErr w:type="spellStart"/>
+      <w:proofErr w:type="gramStart"/>
+      <w:r>
+        <w:rPr>
+          <w:rFonts w:ascii="Consolas" w:eastAsia="Times New Roman" w:hAnsi="Consolas" w:cs="Times New Roman"/>
+          <w:color w:val="569CD6"/>
+          <w:sz w:val="24"/>
+          <w:szCs w:val="21"/>
+          <w:lang w:eastAsia="es-AR"/>
+        </w:rPr>
+        <w:t>ul</w:t>
+      </w:r>
+      <w:proofErr w:type="spellEnd"/>
+      <w:proofErr w:type="gramEnd"/>
+      <w:r>
+        <w:rPr>
+          <w:rFonts w:ascii="Consolas" w:eastAsia="Times New Roman" w:hAnsi="Consolas" w:cs="Times New Roman"/>
+          <w:color w:val="808080"/>
+          <w:sz w:val="24"/>
+          <w:szCs w:val="21"/>
+          <w:lang w:eastAsia="es-AR"/>
+        </w:rPr>
+        <w:t>&gt;</w:t>
+      </w:r>
+    </w:p>
+    <w:p>
+      <w:pPr>
+        <w:shd w:val="clear" w:color="auto" w:fill="1E1E1E"/>
+        <w:spacing w:after="0" w:line="285" w:lineRule="atLeast"/>
+        <w:rPr>
+          <w:rFonts w:ascii="Consolas" w:eastAsia="Times New Roman" w:hAnsi="Consolas" w:cs="Times New Roman"/>
+          <w:color w:val="D4D4D4"/>
+          <w:sz w:val="24"/>
+          <w:szCs w:val="21"/>
+          <w:lang w:eastAsia="es-AR"/>
+        </w:rPr>
+      </w:pPr>
+      <w:r>
+        <w:rPr>
+          <w:rFonts w:ascii="Consolas" w:eastAsia="Times New Roman" w:hAnsi="Consolas" w:cs="Times New Roman"/>
+          <w:color w:val="D4D4D4"/>
+          <w:sz w:val="24"/>
+          <w:szCs w:val="21"/>
+          <w:lang w:eastAsia="es-AR"/>
+        </w:rPr>
+        <w:t xml:space="preserve">    </w:t>
+      </w:r>
+      <w:r>
+        <w:rPr>
+          <w:rFonts w:ascii="Consolas" w:eastAsia="Times New Roman" w:hAnsi="Consolas" w:cs="Times New Roman"/>
+          <w:color w:val="808080"/>
+          <w:sz w:val="24"/>
+          <w:szCs w:val="21"/>
+          <w:lang w:eastAsia="es-AR"/>
+        </w:rPr>
+        <w:t>&lt;</w:t>
+      </w:r>
+      <w:r>
+        <w:rPr>
+          <w:rFonts w:ascii="Consolas" w:eastAsia="Times New Roman" w:hAnsi="Consolas" w:cs="Times New Roman"/>
+          <w:color w:val="569CD6"/>
+          <w:sz w:val="24"/>
+          <w:szCs w:val="21"/>
+          <w:lang w:eastAsia="es-AR"/>
+        </w:rPr>
+        <w:t>li</w:t>
+      </w:r>
+      <w:r>
+        <w:rPr>
+          <w:rFonts w:ascii="Consolas" w:eastAsia="Times New Roman" w:hAnsi="Consolas" w:cs="Times New Roman"/>
+          <w:color w:val="D4D4D4"/>
+          <w:sz w:val="24"/>
+          <w:szCs w:val="21"/>
+          <w:lang w:eastAsia="es-AR"/>
+        </w:rPr>
+        <w:t xml:space="preserve"> </w:t>
+      </w:r>
+      <w:r>
+        <w:rPr>
+          <w:rFonts w:ascii="Consolas" w:eastAsia="Times New Roman" w:hAnsi="Consolas" w:cs="Times New Roman"/>
+          <w:color w:val="9CDCFE"/>
+          <w:sz w:val="24"/>
+          <w:szCs w:val="21"/>
+          <w:lang w:eastAsia="es-AR"/>
+        </w:rPr>
+        <w:t>*</w:t>
+      </w:r>
+      <w:proofErr w:type="spellStart"/>
+      <w:r>
+        <w:rPr>
+          <w:rFonts w:ascii="Consolas" w:eastAsia="Times New Roman" w:hAnsi="Consolas" w:cs="Times New Roman"/>
+          <w:color w:val="9CDCFE"/>
+          <w:sz w:val="24"/>
+          <w:szCs w:val="21"/>
+          <w:lang w:eastAsia="es-AR"/>
+        </w:rPr>
+        <w:t>ngFor</w:t>
+      </w:r>
+      <w:proofErr w:type="spellEnd"/>
+      <w:r>
+        <w:rPr>
+          <w:rFonts w:ascii="Consolas" w:eastAsia="Times New Roman" w:hAnsi="Consolas" w:cs="Times New Roman"/>
+          <w:color w:val="D4D4D4"/>
+          <w:sz w:val="24"/>
+          <w:szCs w:val="21"/>
+          <w:lang w:eastAsia="es-AR"/>
+        </w:rPr>
+        <w:t>=</w:t>
+      </w:r>
+      <w:r>
+        <w:rPr>
+          <w:rFonts w:ascii="Consolas" w:eastAsia="Times New Roman" w:hAnsi="Consolas" w:cs="Times New Roman"/>
+          <w:color w:val="CE9178"/>
+          <w:sz w:val="24"/>
+          <w:szCs w:val="21"/>
+          <w:lang w:eastAsia="es-AR"/>
+        </w:rPr>
+        <w:t>"</w:t>
+      </w:r>
+      <w:proofErr w:type="spellStart"/>
+      <w:r>
+        <w:rPr>
+          <w:rFonts w:ascii="Consolas" w:eastAsia="Times New Roman" w:hAnsi="Consolas" w:cs="Times New Roman"/>
+          <w:color w:val="CE9178"/>
+          <w:sz w:val="24"/>
+          <w:szCs w:val="21"/>
+          <w:lang w:eastAsia="es-AR"/>
+        </w:rPr>
+        <w:t>let</w:t>
+      </w:r>
+      <w:proofErr w:type="spellEnd"/>
+      <w:r>
+        <w:rPr>
+          <w:rFonts w:ascii="Consolas" w:eastAsia="Times New Roman" w:hAnsi="Consolas" w:cs="Times New Roman"/>
+          <w:color w:val="CE9178"/>
+          <w:sz w:val="24"/>
+          <w:szCs w:val="21"/>
+          <w:lang w:eastAsia="es-AR"/>
+        </w:rPr>
+        <w:t xml:space="preserve"> </w:t>
+      </w:r>
+      <w:proofErr w:type="spellStart"/>
+      <w:r>
+        <w:rPr>
+          <w:rFonts w:ascii="Consolas" w:eastAsia="Times New Roman" w:hAnsi="Consolas" w:cs="Times New Roman"/>
+          <w:color w:val="CE9178"/>
+          <w:sz w:val="24"/>
+          <w:szCs w:val="21"/>
+          <w:lang w:eastAsia="es-AR"/>
+        </w:rPr>
+        <w:t>heroe</w:t>
+      </w:r>
+      <w:proofErr w:type="spellEnd"/>
+      <w:r>
+        <w:rPr>
+          <w:rFonts w:ascii="Consolas" w:eastAsia="Times New Roman" w:hAnsi="Consolas" w:cs="Times New Roman"/>
+          <w:color w:val="CE9178"/>
+          <w:sz w:val="24"/>
+          <w:szCs w:val="21"/>
+          <w:lang w:eastAsia="es-AR"/>
+        </w:rPr>
+        <w:t xml:space="preserve"> of </w:t>
+      </w:r>
+      <w:proofErr w:type="spellStart"/>
+      <w:r>
+        <w:rPr>
+          <w:rFonts w:ascii="Consolas" w:eastAsia="Times New Roman" w:hAnsi="Consolas" w:cs="Times New Roman"/>
+          <w:color w:val="CE9178"/>
+          <w:sz w:val="24"/>
+          <w:szCs w:val="21"/>
+          <w:lang w:eastAsia="es-AR"/>
+        </w:rPr>
+        <w:t>heroes</w:t>
+      </w:r>
+      <w:proofErr w:type="spellEnd"/>
+      <w:r>
+        <w:rPr>
+          <w:rFonts w:ascii="Consolas" w:eastAsia="Times New Roman" w:hAnsi="Consolas" w:cs="Times New Roman"/>
+          <w:color w:val="CE9178"/>
+          <w:sz w:val="24"/>
+          <w:szCs w:val="21"/>
+          <w:lang w:eastAsia="es-AR"/>
+        </w:rPr>
+        <w:t xml:space="preserve">; </w:t>
+      </w:r>
+      <w:proofErr w:type="spellStart"/>
+      <w:r>
+        <w:rPr>
+          <w:rFonts w:ascii="Consolas" w:eastAsia="Times New Roman" w:hAnsi="Consolas" w:cs="Times New Roman"/>
+          <w:color w:val="CE9178"/>
+          <w:sz w:val="24"/>
+          <w:szCs w:val="21"/>
+          <w:lang w:eastAsia="es-AR"/>
+        </w:rPr>
+        <w:t>let</w:t>
+      </w:r>
+      <w:proofErr w:type="spellEnd"/>
+      <w:r>
+        <w:rPr>
+          <w:rFonts w:ascii="Consolas" w:eastAsia="Times New Roman" w:hAnsi="Consolas" w:cs="Times New Roman"/>
+          <w:color w:val="CE9178"/>
+          <w:sz w:val="24"/>
+          <w:szCs w:val="21"/>
+          <w:lang w:eastAsia="es-AR"/>
+        </w:rPr>
+        <w:t xml:space="preserve"> i = </w:t>
+      </w:r>
+      <w:proofErr w:type="spellStart"/>
+      <w:r>
+        <w:rPr>
+          <w:rFonts w:ascii="Consolas" w:eastAsia="Times New Roman" w:hAnsi="Consolas" w:cs="Times New Roman"/>
+          <w:color w:val="CE9178"/>
+          <w:sz w:val="24"/>
+          <w:szCs w:val="21"/>
+          <w:lang w:eastAsia="es-AR"/>
+        </w:rPr>
+        <w:t>index</w:t>
+      </w:r>
+      <w:proofErr w:type="spellEnd"/>
+      <w:r>
+        <w:rPr>
+          <w:rFonts w:ascii="Consolas" w:eastAsia="Times New Roman" w:hAnsi="Consolas" w:cs="Times New Roman"/>
+          <w:color w:val="CE9178"/>
+          <w:sz w:val="24"/>
+          <w:szCs w:val="21"/>
+          <w:lang w:eastAsia="es-AR"/>
+        </w:rPr>
+        <w:t>"</w:t>
+      </w:r>
+      <w:r>
+        <w:rPr>
+          <w:rFonts w:ascii="Consolas" w:eastAsia="Times New Roman" w:hAnsi="Consolas" w:cs="Times New Roman"/>
+          <w:color w:val="808080"/>
+          <w:sz w:val="24"/>
+          <w:szCs w:val="21"/>
+          <w:lang w:eastAsia="es-AR"/>
+        </w:rPr>
+        <w:t>&gt;</w:t>
+      </w:r>
+    </w:p>
+    <w:p>
+      <w:pPr>
+        <w:shd w:val="clear" w:color="auto" w:fill="1E1E1E"/>
+        <w:spacing w:after="0" w:line="285" w:lineRule="atLeast"/>
+        <w:rPr>
+          <w:rFonts w:ascii="Consolas" w:eastAsia="Times New Roman" w:hAnsi="Consolas" w:cs="Times New Roman"/>
+          <w:color w:val="D4D4D4"/>
+          <w:sz w:val="24"/>
+          <w:szCs w:val="21"/>
+          <w:lang w:eastAsia="es-AR"/>
+        </w:rPr>
+      </w:pPr>
+      <w:r>
+        <w:rPr>
+          <w:rFonts w:ascii="Consolas" w:eastAsia="Times New Roman" w:hAnsi="Consolas" w:cs="Times New Roman"/>
+          <w:color w:val="D4D4D4"/>
+          <w:sz w:val="24"/>
+          <w:szCs w:val="21"/>
+          <w:lang w:eastAsia="es-AR"/>
+        </w:rPr>
+        <w:t xml:space="preserve">        {{ </w:t>
+      </w:r>
+      <w:proofErr w:type="gramStart"/>
+      <w:r>
+        <w:rPr>
+          <w:rFonts w:ascii="Consolas" w:eastAsia="Times New Roman" w:hAnsi="Consolas" w:cs="Times New Roman"/>
+          <w:color w:val="D4D4D4"/>
+          <w:sz w:val="24"/>
+          <w:szCs w:val="21"/>
+          <w:lang w:eastAsia="es-AR"/>
+        </w:rPr>
+        <w:t>i</w:t>
+      </w:r>
+      <w:proofErr w:type="gramEnd"/>
+      <w:r>
+        <w:rPr>
+          <w:rFonts w:ascii="Consolas" w:eastAsia="Times New Roman" w:hAnsi="Consolas" w:cs="Times New Roman"/>
+          <w:color w:val="D4D4D4"/>
+          <w:sz w:val="24"/>
+          <w:szCs w:val="21"/>
+          <w:lang w:eastAsia="es-AR"/>
+        </w:rPr>
+        <w:t xml:space="preserve"> + 1 }} - {</w:t>
+      </w:r>
+      <w:proofErr w:type="gramStart"/>
+      <w:r>
+        <w:rPr>
+          <w:rFonts w:ascii="Consolas" w:eastAsia="Times New Roman" w:hAnsi="Consolas" w:cs="Times New Roman"/>
+          <w:color w:val="D4D4D4"/>
+          <w:sz w:val="24"/>
+          <w:szCs w:val="21"/>
+          <w:lang w:eastAsia="es-AR"/>
+        </w:rPr>
+        <w:t xml:space="preserve">{ </w:t>
+      </w:r>
+      <w:proofErr w:type="spellStart"/>
+      <w:r>
+        <w:rPr>
+          <w:rFonts w:ascii="Consolas" w:eastAsia="Times New Roman" w:hAnsi="Consolas" w:cs="Times New Roman"/>
+          <w:color w:val="D4D4D4"/>
+          <w:sz w:val="24"/>
+          <w:szCs w:val="21"/>
+          <w:lang w:eastAsia="es-AR"/>
+        </w:rPr>
+        <w:t>heroe</w:t>
+      </w:r>
+      <w:proofErr w:type="spellEnd"/>
+      <w:proofErr w:type="gramEnd"/>
+      <w:r>
+        <w:rPr>
+          <w:rFonts w:ascii="Consolas" w:eastAsia="Times New Roman" w:hAnsi="Consolas" w:cs="Times New Roman"/>
+          <w:color w:val="D4D4D4"/>
+          <w:sz w:val="24"/>
+          <w:szCs w:val="21"/>
+          <w:lang w:eastAsia="es-AR"/>
+        </w:rPr>
+        <w:t xml:space="preserve"> }}</w:t>
+      </w:r>
+    </w:p>
+    <w:p>
+      <w:pPr>
+        <w:shd w:val="clear" w:color="auto" w:fill="1E1E1E"/>
+        <w:spacing w:after="0" w:line="285" w:lineRule="atLeast"/>
+        <w:rPr>
+          <w:rFonts w:ascii="Consolas" w:eastAsia="Times New Roman" w:hAnsi="Consolas" w:cs="Times New Roman"/>
+          <w:color w:val="D4D4D4"/>
+          <w:sz w:val="24"/>
+          <w:szCs w:val="21"/>
+          <w:lang w:eastAsia="es-AR"/>
+        </w:rPr>
+      </w:pPr>
+      <w:r>
+        <w:rPr>
+          <w:rFonts w:ascii="Consolas" w:eastAsia="Times New Roman" w:hAnsi="Consolas" w:cs="Times New Roman"/>
+          <w:color w:val="D4D4D4"/>
+          <w:sz w:val="24"/>
+          <w:szCs w:val="21"/>
+          <w:lang w:eastAsia="es-AR"/>
+        </w:rPr>
+        <w:t xml:space="preserve">    </w:t>
+      </w:r>
+      <w:r>
+        <w:rPr>
+          <w:rFonts w:ascii="Consolas" w:eastAsia="Times New Roman" w:hAnsi="Consolas" w:cs="Times New Roman"/>
+          <w:color w:val="808080"/>
+          <w:sz w:val="24"/>
+          <w:szCs w:val="21"/>
+          <w:lang w:eastAsia="es-AR"/>
+        </w:rPr>
+        <w:t>&lt;/</w:t>
+      </w:r>
+      <w:proofErr w:type="gramStart"/>
+      <w:r>
+        <w:rPr>
+          <w:rFonts w:ascii="Consolas" w:eastAsia="Times New Roman" w:hAnsi="Consolas" w:cs="Times New Roman"/>
+          <w:color w:val="569CD6"/>
+          <w:sz w:val="24"/>
+          <w:szCs w:val="21"/>
+          <w:lang w:eastAsia="es-AR"/>
+        </w:rPr>
+        <w:t>li</w:t>
+      </w:r>
+      <w:proofErr w:type="gramEnd"/>
+      <w:r>
+        <w:rPr>
+          <w:rFonts w:ascii="Consolas" w:eastAsia="Times New Roman" w:hAnsi="Consolas" w:cs="Times New Roman"/>
+          <w:color w:val="808080"/>
+          <w:sz w:val="24"/>
+          <w:szCs w:val="21"/>
+          <w:lang w:eastAsia="es-AR"/>
+        </w:rPr>
+        <w:t>&gt;</w:t>
+      </w:r>
+    </w:p>
+    <w:p>
+      <w:pPr>
+        <w:shd w:val="clear" w:color="auto" w:fill="1E1E1E"/>
+        <w:spacing w:after="0" w:line="285" w:lineRule="atLeast"/>
+        <w:rPr>
+          <w:rFonts w:ascii="Consolas" w:eastAsia="Times New Roman" w:hAnsi="Consolas" w:cs="Times New Roman"/>
+          <w:color w:val="D4D4D4"/>
+          <w:sz w:val="24"/>
+          <w:szCs w:val="21"/>
+          <w:lang w:eastAsia="es-AR"/>
+        </w:rPr>
+      </w:pPr>
+      <w:r>
+        <w:rPr>
+          <w:rFonts w:ascii="Consolas" w:eastAsia="Times New Roman" w:hAnsi="Consolas" w:cs="Times New Roman"/>
+          <w:color w:val="808080"/>
+          <w:sz w:val="24"/>
+          <w:szCs w:val="21"/>
+          <w:lang w:eastAsia="es-AR"/>
+        </w:rPr>
+        <w:t>&lt;/</w:t>
+      </w:r>
+      <w:proofErr w:type="spellStart"/>
+      <w:proofErr w:type="gramStart"/>
+      <w:r>
+        <w:rPr>
+          <w:rFonts w:ascii="Consolas" w:eastAsia="Times New Roman" w:hAnsi="Consolas" w:cs="Times New Roman"/>
+          <w:color w:val="569CD6"/>
+          <w:sz w:val="24"/>
+          <w:szCs w:val="21"/>
+          <w:lang w:eastAsia="es-AR"/>
+        </w:rPr>
+        <w:t>ul</w:t>
+      </w:r>
+      <w:proofErr w:type="spellEnd"/>
+      <w:proofErr w:type="gramEnd"/>
+      <w:r>
+        <w:rPr>
+          <w:rFonts w:ascii="Consolas" w:eastAsia="Times New Roman" w:hAnsi="Consolas" w:cs="Times New Roman"/>
+          <w:color w:val="808080"/>
+          <w:sz w:val="24"/>
+          <w:szCs w:val="21"/>
+          <w:lang w:eastAsia="es-AR"/>
+        </w:rPr>
+        <w:t>&gt;</w:t>
+      </w:r>
+    </w:p>
+    <w:p>
+      <w:pPr>
+        <w:jc w:val="both"/>
+        <w:rPr>
+          <w:sz w:val="24"/>
+          <w:lang w:val="es-ES"/>
+        </w:rPr>
+      </w:pPr>
+    </w:p>
+    <w:p>
+      <w:pPr>
+        <w:jc w:val="both"/>
+        <w:rPr>
+          <w:sz w:val="24"/>
+          <w:lang w:val="es-ES"/>
+        </w:rPr>
+      </w:pPr>
+      <w:proofErr w:type="spellStart"/>
+      <w:r>
+        <w:rPr>
+          <w:b/>
+          <w:sz w:val="24"/>
+          <w:lang w:val="es-ES"/>
+        </w:rPr>
+        <w:t>Component.ts</w:t>
+      </w:r>
+      <w:proofErr w:type="spellEnd"/>
+      <w:r>
+        <w:rPr>
+          <w:b/>
+          <w:sz w:val="24"/>
+          <w:lang w:val="es-ES"/>
+        </w:rPr>
+        <w:t>:</w:t>
+      </w:r>
+    </w:p>
+    <w:p>
+      <w:pPr>
+        <w:shd w:val="clear" w:color="auto" w:fill="1E1E1E"/>
+        <w:spacing w:after="0" w:line="285" w:lineRule="atLeast"/>
+        <w:rPr>
+          <w:rFonts w:ascii="Consolas" w:eastAsia="Times New Roman" w:hAnsi="Consolas" w:cs="Times New Roman"/>
+          <w:color w:val="D4D4D4"/>
+          <w:sz w:val="24"/>
+          <w:szCs w:val="21"/>
+          <w:lang w:eastAsia="es-AR"/>
+        </w:rPr>
+      </w:pPr>
+      <w:proofErr w:type="spellStart"/>
+      <w:proofErr w:type="gramStart"/>
+      <w:r>
+        <w:rPr>
+          <w:rFonts w:ascii="Consolas" w:eastAsia="Times New Roman" w:hAnsi="Consolas" w:cs="Times New Roman"/>
+          <w:color w:val="C586C0"/>
+          <w:sz w:val="24"/>
+          <w:szCs w:val="21"/>
+          <w:lang w:eastAsia="es-AR"/>
+        </w:rPr>
+        <w:t>import</w:t>
+      </w:r>
+      <w:proofErr w:type="spellEnd"/>
+      <w:proofErr w:type="gramEnd"/>
+      <w:r>
+        <w:rPr>
+          <w:rFonts w:ascii="Consolas" w:eastAsia="Times New Roman" w:hAnsi="Consolas" w:cs="Times New Roman"/>
+          <w:color w:val="D4D4D4"/>
+          <w:sz w:val="24"/>
+          <w:szCs w:val="21"/>
+          <w:lang w:eastAsia="es-AR"/>
+        </w:rPr>
+        <w:t xml:space="preserve"> { </w:t>
+      </w:r>
+      <w:proofErr w:type="spellStart"/>
+      <w:r>
+        <w:rPr>
+          <w:rFonts w:ascii="Consolas" w:eastAsia="Times New Roman" w:hAnsi="Consolas" w:cs="Times New Roman"/>
+          <w:color w:val="9CDCFE"/>
+          <w:sz w:val="24"/>
+          <w:szCs w:val="21"/>
+          <w:lang w:eastAsia="es-AR"/>
+        </w:rPr>
+        <w:t>Component</w:t>
+      </w:r>
+      <w:proofErr w:type="spellEnd"/>
+      <w:r>
+        <w:rPr>
+          <w:rFonts w:ascii="Consolas" w:eastAsia="Times New Roman" w:hAnsi="Consolas" w:cs="Times New Roman"/>
+          <w:color w:val="D4D4D4"/>
+          <w:sz w:val="24"/>
+          <w:szCs w:val="21"/>
+          <w:lang w:eastAsia="es-AR"/>
+        </w:rPr>
+        <w:t xml:space="preserve"> } </w:t>
+      </w:r>
+      <w:proofErr w:type="spellStart"/>
+      <w:r>
+        <w:rPr>
+          <w:rFonts w:ascii="Consolas" w:eastAsia="Times New Roman" w:hAnsi="Consolas" w:cs="Times New Roman"/>
+          <w:color w:val="C586C0"/>
+          <w:sz w:val="24"/>
+          <w:szCs w:val="21"/>
+          <w:lang w:eastAsia="es-AR"/>
+        </w:rPr>
+        <w:t>from</w:t>
+      </w:r>
+      <w:proofErr w:type="spellEnd"/>
+      <w:r>
+        <w:rPr>
+          <w:rFonts w:ascii="Consolas" w:eastAsia="Times New Roman" w:hAnsi="Consolas" w:cs="Times New Roman"/>
+          <w:color w:val="D4D4D4"/>
+          <w:sz w:val="24"/>
+          <w:szCs w:val="21"/>
+          <w:lang w:eastAsia="es-AR"/>
+        </w:rPr>
+        <w:t xml:space="preserve"> </w:t>
+      </w:r>
+      <w:r>
+        <w:rPr>
+          <w:rFonts w:ascii="Consolas" w:eastAsia="Times New Roman" w:hAnsi="Consolas" w:cs="Times New Roman"/>
+          <w:color w:val="CE9178"/>
+          <w:sz w:val="24"/>
+          <w:szCs w:val="21"/>
+          <w:lang w:eastAsia="es-AR"/>
+        </w:rPr>
+        <w:t>'@angular/</w:t>
+      </w:r>
+      <w:proofErr w:type="spellStart"/>
+      <w:r>
+        <w:rPr>
+          <w:rFonts w:ascii="Consolas" w:eastAsia="Times New Roman" w:hAnsi="Consolas" w:cs="Times New Roman"/>
+          <w:color w:val="CE9178"/>
+          <w:sz w:val="24"/>
+          <w:szCs w:val="21"/>
+          <w:lang w:eastAsia="es-AR"/>
+        </w:rPr>
+        <w:t>core</w:t>
+      </w:r>
+      <w:proofErr w:type="spellEnd"/>
+      <w:r>
+        <w:rPr>
+          <w:rFonts w:ascii="Consolas" w:eastAsia="Times New Roman" w:hAnsi="Consolas" w:cs="Times New Roman"/>
+          <w:color w:val="CE9178"/>
+          <w:sz w:val="24"/>
+          <w:szCs w:val="21"/>
+          <w:lang w:eastAsia="es-AR"/>
+        </w:rPr>
+        <w:t>'</w:t>
+      </w:r>
+      <w:r>
+        <w:rPr>
+          <w:rFonts w:ascii="Consolas" w:eastAsia="Times New Roman" w:hAnsi="Consolas" w:cs="Times New Roman"/>
+          <w:color w:val="D4D4D4"/>
+          <w:sz w:val="24"/>
+          <w:szCs w:val="21"/>
+          <w:lang w:eastAsia="es-AR"/>
+        </w:rPr>
+        <w:t>;</w:t>
+      </w:r>
+    </w:p>
+    <w:p>
+      <w:pPr>
+        <w:shd w:val="clear" w:color="auto" w:fill="1E1E1E"/>
+        <w:spacing w:after="0" w:line="285" w:lineRule="atLeast"/>
+        <w:rPr>
+          <w:rFonts w:ascii="Consolas" w:eastAsia="Times New Roman" w:hAnsi="Consolas" w:cs="Times New Roman"/>
+          <w:color w:val="D4D4D4"/>
+          <w:sz w:val="24"/>
+          <w:szCs w:val="21"/>
+          <w:lang w:eastAsia="es-AR"/>
+        </w:rPr>
+      </w:pPr>
+    </w:p>
+    <w:p>
+      <w:pPr>
+        <w:shd w:val="clear" w:color="auto" w:fill="1E1E1E"/>
+        <w:spacing w:after="0" w:line="285" w:lineRule="atLeast"/>
+        <w:rPr>
+          <w:rFonts w:ascii="Consolas" w:eastAsia="Times New Roman" w:hAnsi="Consolas" w:cs="Times New Roman"/>
+          <w:color w:val="D4D4D4"/>
+          <w:sz w:val="24"/>
+          <w:szCs w:val="21"/>
+          <w:lang w:eastAsia="es-AR"/>
+        </w:rPr>
+      </w:pPr>
+      <w:proofErr w:type="gramStart"/>
+      <w:r>
+        <w:rPr>
+          <w:rFonts w:ascii="Consolas" w:eastAsia="Times New Roman" w:hAnsi="Consolas" w:cs="Times New Roman"/>
+          <w:color w:val="D4D4D4"/>
+          <w:sz w:val="24"/>
+          <w:szCs w:val="21"/>
+          <w:lang w:eastAsia="es-AR"/>
+        </w:rPr>
+        <w:t>@</w:t>
+      </w:r>
+      <w:proofErr w:type="spellStart"/>
+      <w:r>
+        <w:rPr>
+          <w:rFonts w:ascii="Consolas" w:eastAsia="Times New Roman" w:hAnsi="Consolas" w:cs="Times New Roman"/>
+          <w:color w:val="4EC9B0"/>
+          <w:sz w:val="24"/>
+          <w:szCs w:val="21"/>
+          <w:lang w:eastAsia="es-AR"/>
+        </w:rPr>
+        <w:t>Component</w:t>
+      </w:r>
+      <w:proofErr w:type="spellEnd"/>
+      <w:r>
+        <w:rPr>
+          <w:rFonts w:ascii="Consolas" w:eastAsia="Times New Roman" w:hAnsi="Consolas" w:cs="Times New Roman"/>
+          <w:color w:val="D4D4D4"/>
+          <w:sz w:val="24"/>
+          <w:szCs w:val="21"/>
+          <w:lang w:eastAsia="es-AR"/>
+        </w:rPr>
+        <w:t>({</w:t>
+      </w:r>
+      <w:proofErr w:type="gramEnd"/>
+    </w:p>
+    <w:p>
+      <w:pPr>
+        <w:shd w:val="clear" w:color="auto" w:fill="1E1E1E"/>
+        <w:spacing w:after="0" w:line="285" w:lineRule="atLeast"/>
+        <w:rPr>
+          <w:rFonts w:ascii="Consolas" w:eastAsia="Times New Roman" w:hAnsi="Consolas" w:cs="Times New Roman"/>
+          <w:color w:val="D4D4D4"/>
+          <w:sz w:val="24"/>
+          <w:szCs w:val="21"/>
+          <w:lang w:eastAsia="es-AR"/>
+        </w:rPr>
+      </w:pPr>
+      <w:r>
+        <w:rPr>
+          <w:rFonts w:ascii="Consolas" w:eastAsia="Times New Roman" w:hAnsi="Consolas" w:cs="Times New Roman"/>
+          <w:color w:val="D4D4D4"/>
+          <w:sz w:val="24"/>
+          <w:szCs w:val="21"/>
+          <w:lang w:eastAsia="es-AR"/>
+        </w:rPr>
+        <w:t xml:space="preserve">  </w:t>
+      </w:r>
+      <w:proofErr w:type="gramStart"/>
+      <w:r>
+        <w:rPr>
+          <w:rFonts w:ascii="Consolas" w:eastAsia="Times New Roman" w:hAnsi="Consolas" w:cs="Times New Roman"/>
+          <w:color w:val="9CDCFE"/>
+          <w:sz w:val="24"/>
+          <w:szCs w:val="21"/>
+          <w:lang w:eastAsia="es-AR"/>
+        </w:rPr>
+        <w:t>selector</w:t>
+      </w:r>
+      <w:proofErr w:type="gramEnd"/>
+      <w:r>
+        <w:rPr>
+          <w:rFonts w:ascii="Consolas" w:eastAsia="Times New Roman" w:hAnsi="Consolas" w:cs="Times New Roman"/>
+          <w:color w:val="9CDCFE"/>
+          <w:sz w:val="24"/>
+          <w:szCs w:val="21"/>
+          <w:lang w:eastAsia="es-AR"/>
+        </w:rPr>
+        <w:t>:</w:t>
+      </w:r>
+      <w:r>
+        <w:rPr>
+          <w:rFonts w:ascii="Consolas" w:eastAsia="Times New Roman" w:hAnsi="Consolas" w:cs="Times New Roman"/>
+          <w:color w:val="D4D4D4"/>
+          <w:sz w:val="24"/>
+          <w:szCs w:val="21"/>
+          <w:lang w:eastAsia="es-AR"/>
+        </w:rPr>
+        <w:t xml:space="preserve"> </w:t>
+      </w:r>
+      <w:r>
+        <w:rPr>
+          <w:rFonts w:ascii="Consolas" w:eastAsia="Times New Roman" w:hAnsi="Consolas" w:cs="Times New Roman"/>
+          <w:color w:val="CE9178"/>
+          <w:sz w:val="24"/>
+          <w:szCs w:val="21"/>
+          <w:lang w:eastAsia="es-AR"/>
+        </w:rPr>
+        <w:t>'</w:t>
+      </w:r>
+      <w:proofErr w:type="spellStart"/>
+      <w:r>
+        <w:rPr>
+          <w:rFonts w:ascii="Consolas" w:eastAsia="Times New Roman" w:hAnsi="Consolas" w:cs="Times New Roman"/>
+          <w:color w:val="CE9178"/>
+          <w:sz w:val="24"/>
+          <w:szCs w:val="21"/>
+          <w:lang w:eastAsia="es-AR"/>
+        </w:rPr>
+        <w:t>app</w:t>
+      </w:r>
+      <w:proofErr w:type="spellEnd"/>
+      <w:r>
+        <w:rPr>
+          <w:rFonts w:ascii="Consolas" w:eastAsia="Times New Roman" w:hAnsi="Consolas" w:cs="Times New Roman"/>
+          <w:color w:val="CE9178"/>
+          <w:sz w:val="24"/>
+          <w:szCs w:val="21"/>
+          <w:lang w:eastAsia="es-AR"/>
+        </w:rPr>
+        <w:t>-listado'</w:t>
+      </w:r>
+      <w:r>
+        <w:rPr>
+          <w:rFonts w:ascii="Consolas" w:eastAsia="Times New Roman" w:hAnsi="Consolas" w:cs="Times New Roman"/>
+          <w:color w:val="D4D4D4"/>
+          <w:sz w:val="24"/>
+          <w:szCs w:val="21"/>
+          <w:lang w:eastAsia="es-AR"/>
+        </w:rPr>
+        <w:t>,</w:t>
+      </w:r>
+    </w:p>
+    <w:p>
+      <w:pPr>
+        <w:shd w:val="clear" w:color="auto" w:fill="1E1E1E"/>
+        <w:spacing w:after="0" w:line="285" w:lineRule="atLeast"/>
+        <w:rPr>
+          <w:rFonts w:ascii="Consolas" w:eastAsia="Times New Roman" w:hAnsi="Consolas" w:cs="Times New Roman"/>
+          <w:color w:val="D4D4D4"/>
+          <w:sz w:val="24"/>
+          <w:szCs w:val="21"/>
+          <w:lang w:eastAsia="es-AR"/>
+        </w:rPr>
+      </w:pPr>
+      <w:r>
+        <w:rPr>
+          <w:rFonts w:ascii="Consolas" w:eastAsia="Times New Roman" w:hAnsi="Consolas" w:cs="Times New Roman"/>
+          <w:color w:val="D4D4D4"/>
+          <w:sz w:val="24"/>
+          <w:szCs w:val="21"/>
+          <w:lang w:eastAsia="es-AR"/>
+        </w:rPr>
+        <w:t xml:space="preserve">  </w:t>
+      </w:r>
+      <w:proofErr w:type="spellStart"/>
+      <w:proofErr w:type="gramStart"/>
+      <w:r>
+        <w:rPr>
+          <w:rFonts w:ascii="Consolas" w:eastAsia="Times New Roman" w:hAnsi="Consolas" w:cs="Times New Roman"/>
+          <w:color w:val="9CDCFE"/>
+          <w:sz w:val="24"/>
+          <w:szCs w:val="21"/>
+          <w:lang w:eastAsia="es-AR"/>
+        </w:rPr>
+        <w:t>templateUrl</w:t>
+      </w:r>
+      <w:proofErr w:type="spellEnd"/>
+      <w:proofErr w:type="gramEnd"/>
+      <w:r>
+        <w:rPr>
+          <w:rFonts w:ascii="Consolas" w:eastAsia="Times New Roman" w:hAnsi="Consolas" w:cs="Times New Roman"/>
+          <w:color w:val="9CDCFE"/>
+          <w:sz w:val="24"/>
+          <w:szCs w:val="21"/>
+          <w:lang w:eastAsia="es-AR"/>
+        </w:rPr>
+        <w:t>:</w:t>
+      </w:r>
+      <w:r>
+        <w:rPr>
+          <w:rFonts w:ascii="Consolas" w:eastAsia="Times New Roman" w:hAnsi="Consolas" w:cs="Times New Roman"/>
+          <w:color w:val="D4D4D4"/>
+          <w:sz w:val="24"/>
+          <w:szCs w:val="21"/>
+          <w:lang w:eastAsia="es-AR"/>
+        </w:rPr>
+        <w:t xml:space="preserve"> </w:t>
+      </w:r>
+      <w:r>
+        <w:rPr>
+          <w:rFonts w:ascii="Consolas" w:eastAsia="Times New Roman" w:hAnsi="Consolas" w:cs="Times New Roman"/>
+          <w:color w:val="CE9178"/>
+          <w:sz w:val="24"/>
+          <w:szCs w:val="21"/>
+          <w:lang w:eastAsia="es-AR"/>
+        </w:rPr>
+        <w:t>'./listado.component.html'</w:t>
+      </w:r>
+      <w:r>
+        <w:rPr>
+          <w:rFonts w:ascii="Consolas" w:eastAsia="Times New Roman" w:hAnsi="Consolas" w:cs="Times New Roman"/>
+          <w:color w:val="D4D4D4"/>
+          <w:sz w:val="24"/>
+          <w:szCs w:val="21"/>
+          <w:lang w:eastAsia="es-AR"/>
+        </w:rPr>
+        <w:t>,</w:t>
+      </w:r>
+    </w:p>
+    <w:p>
+      <w:pPr>
+        <w:shd w:val="clear" w:color="auto" w:fill="1E1E1E"/>
+        <w:spacing w:after="0" w:line="285" w:lineRule="atLeast"/>
+        <w:rPr>
+          <w:rFonts w:ascii="Consolas" w:eastAsia="Times New Roman" w:hAnsi="Consolas" w:cs="Times New Roman"/>
+          <w:color w:val="D4D4D4"/>
+          <w:sz w:val="24"/>
+          <w:szCs w:val="21"/>
+          <w:lang w:eastAsia="es-AR"/>
+        </w:rPr>
+      </w:pPr>
+      <w:r>
+        <w:rPr>
+          <w:rFonts w:ascii="Consolas" w:eastAsia="Times New Roman" w:hAnsi="Consolas" w:cs="Times New Roman"/>
+          <w:color w:val="D4D4D4"/>
+          <w:sz w:val="24"/>
+          <w:szCs w:val="21"/>
+          <w:lang w:eastAsia="es-AR"/>
+        </w:rPr>
+        <w:t>})</w:t>
+      </w:r>
+    </w:p>
+    <w:p>
+      <w:pPr>
+        <w:shd w:val="clear" w:color="auto" w:fill="1E1E1E"/>
+        <w:spacing w:after="0" w:line="285" w:lineRule="atLeast"/>
+        <w:rPr>
+          <w:rFonts w:ascii="Consolas" w:eastAsia="Times New Roman" w:hAnsi="Consolas" w:cs="Times New Roman"/>
+          <w:color w:val="D4D4D4"/>
+          <w:sz w:val="24"/>
+          <w:szCs w:val="21"/>
+          <w:lang w:eastAsia="es-AR"/>
+        </w:rPr>
+      </w:pPr>
+      <w:proofErr w:type="spellStart"/>
+      <w:proofErr w:type="gramStart"/>
+      <w:r>
+        <w:rPr>
+          <w:rFonts w:ascii="Consolas" w:eastAsia="Times New Roman" w:hAnsi="Consolas" w:cs="Times New Roman"/>
+          <w:color w:val="C586C0"/>
+          <w:sz w:val="24"/>
+          <w:szCs w:val="21"/>
+          <w:lang w:eastAsia="es-AR"/>
+        </w:rPr>
+        <w:t>export</w:t>
+      </w:r>
+      <w:proofErr w:type="spellEnd"/>
+      <w:proofErr w:type="gramEnd"/>
+      <w:r>
+        <w:rPr>
+          <w:rFonts w:ascii="Consolas" w:eastAsia="Times New Roman" w:hAnsi="Consolas" w:cs="Times New Roman"/>
+          <w:color w:val="D4D4D4"/>
+          <w:sz w:val="24"/>
+          <w:szCs w:val="21"/>
+          <w:lang w:eastAsia="es-AR"/>
+        </w:rPr>
+        <w:t xml:space="preserve"> </w:t>
+      </w:r>
+      <w:proofErr w:type="spellStart"/>
+      <w:r>
+        <w:rPr>
+          <w:rFonts w:ascii="Consolas" w:eastAsia="Times New Roman" w:hAnsi="Consolas" w:cs="Times New Roman"/>
+          <w:color w:val="569CD6"/>
+          <w:sz w:val="24"/>
+          <w:szCs w:val="21"/>
+          <w:lang w:eastAsia="es-AR"/>
+        </w:rPr>
+        <w:t>class</w:t>
+      </w:r>
+      <w:proofErr w:type="spellEnd"/>
+      <w:r>
+        <w:rPr>
+          <w:rFonts w:ascii="Consolas" w:eastAsia="Times New Roman" w:hAnsi="Consolas" w:cs="Times New Roman"/>
+          <w:color w:val="D4D4D4"/>
+          <w:sz w:val="24"/>
+          <w:szCs w:val="21"/>
+          <w:lang w:eastAsia="es-AR"/>
+        </w:rPr>
+        <w:t xml:space="preserve"> </w:t>
+      </w:r>
+      <w:proofErr w:type="spellStart"/>
+      <w:r>
+        <w:rPr>
+          <w:rFonts w:ascii="Consolas" w:eastAsia="Times New Roman" w:hAnsi="Consolas" w:cs="Times New Roman"/>
+          <w:color w:val="4EC9B0"/>
+          <w:sz w:val="24"/>
+          <w:szCs w:val="21"/>
+          <w:lang w:eastAsia="es-AR"/>
+        </w:rPr>
+        <w:t>ListadoComponent</w:t>
+      </w:r>
+      <w:proofErr w:type="spellEnd"/>
+      <w:r>
+        <w:rPr>
+          <w:rFonts w:ascii="Consolas" w:eastAsia="Times New Roman" w:hAnsi="Consolas" w:cs="Times New Roman"/>
+          <w:color w:val="D4D4D4"/>
+          <w:sz w:val="24"/>
+          <w:szCs w:val="21"/>
+          <w:lang w:eastAsia="es-AR"/>
+        </w:rPr>
+        <w:t xml:space="preserve"> {</w:t>
+      </w:r>
+    </w:p>
+    <w:p>
+      <w:pPr>
+        <w:shd w:val="clear" w:color="auto" w:fill="1E1E1E"/>
+        <w:spacing w:after="0" w:line="285" w:lineRule="atLeast"/>
+        <w:rPr>
+          <w:rFonts w:ascii="Consolas" w:eastAsia="Times New Roman" w:hAnsi="Consolas" w:cs="Times New Roman"/>
+          <w:color w:val="D4D4D4"/>
+          <w:sz w:val="24"/>
+          <w:szCs w:val="21"/>
+          <w:lang w:eastAsia="es-AR"/>
+        </w:rPr>
+      </w:pPr>
+      <w:r>
+        <w:rPr>
+          <w:rFonts w:ascii="Consolas" w:eastAsia="Times New Roman" w:hAnsi="Consolas" w:cs="Times New Roman"/>
+          <w:color w:val="D4D4D4"/>
+          <w:sz w:val="24"/>
+          <w:szCs w:val="21"/>
+          <w:lang w:eastAsia="es-AR"/>
+        </w:rPr>
+        <w:t xml:space="preserve">  </w:t>
+      </w:r>
+      <w:proofErr w:type="spellStart"/>
+      <w:proofErr w:type="gramStart"/>
+      <w:r>
+        <w:rPr>
+          <w:rFonts w:ascii="Consolas" w:eastAsia="Times New Roman" w:hAnsi="Consolas" w:cs="Times New Roman"/>
+          <w:color w:val="9CDCFE"/>
+          <w:sz w:val="24"/>
+          <w:szCs w:val="21"/>
+          <w:lang w:eastAsia="es-AR"/>
+        </w:rPr>
+        <w:t>heroes</w:t>
+      </w:r>
+      <w:proofErr w:type="spellEnd"/>
+      <w:proofErr w:type="gramEnd"/>
+      <w:r>
+        <w:rPr>
+          <w:rFonts w:ascii="Consolas" w:eastAsia="Times New Roman" w:hAnsi="Consolas" w:cs="Times New Roman"/>
+          <w:color w:val="D4D4D4"/>
+          <w:sz w:val="24"/>
+          <w:szCs w:val="21"/>
+          <w:lang w:eastAsia="es-AR"/>
+        </w:rPr>
+        <w:t xml:space="preserve">: </w:t>
+      </w:r>
+      <w:proofErr w:type="spellStart"/>
+      <w:r>
+        <w:rPr>
+          <w:rFonts w:ascii="Consolas" w:eastAsia="Times New Roman" w:hAnsi="Consolas" w:cs="Times New Roman"/>
+          <w:color w:val="4EC9B0"/>
+          <w:sz w:val="24"/>
+          <w:szCs w:val="21"/>
+          <w:lang w:eastAsia="es-AR"/>
+        </w:rPr>
+        <w:t>string</w:t>
+      </w:r>
+      <w:proofErr w:type="spellEnd"/>
+      <w:r>
+        <w:rPr>
+          <w:rFonts w:ascii="Consolas" w:eastAsia="Times New Roman" w:hAnsi="Consolas" w:cs="Times New Roman"/>
+          <w:color w:val="D4D4D4"/>
+          <w:sz w:val="24"/>
+          <w:szCs w:val="21"/>
+          <w:lang w:eastAsia="es-AR"/>
+        </w:rPr>
+        <w:t>[] = [</w:t>
+      </w:r>
+      <w:r>
+        <w:rPr>
+          <w:rFonts w:ascii="Consolas" w:eastAsia="Times New Roman" w:hAnsi="Consolas" w:cs="Times New Roman"/>
+          <w:color w:val="CE9178"/>
+          <w:sz w:val="24"/>
+          <w:szCs w:val="21"/>
+          <w:lang w:eastAsia="es-AR"/>
+        </w:rPr>
+        <w:t>"</w:t>
+      </w:r>
+      <w:proofErr w:type="spellStart"/>
+      <w:r>
+        <w:rPr>
+          <w:rFonts w:ascii="Consolas" w:eastAsia="Times New Roman" w:hAnsi="Consolas" w:cs="Times New Roman"/>
+          <w:color w:val="CE9178"/>
+          <w:sz w:val="24"/>
+          <w:szCs w:val="21"/>
+          <w:lang w:eastAsia="es-AR"/>
+        </w:rPr>
+        <w:t>SpiderMan</w:t>
+      </w:r>
+      <w:proofErr w:type="spellEnd"/>
+      <w:r>
+        <w:rPr>
+          <w:rFonts w:ascii="Consolas" w:eastAsia="Times New Roman" w:hAnsi="Consolas" w:cs="Times New Roman"/>
+          <w:color w:val="CE9178"/>
+          <w:sz w:val="24"/>
+          <w:szCs w:val="21"/>
+          <w:lang w:eastAsia="es-AR"/>
+        </w:rPr>
+        <w:t>"</w:t>
+      </w:r>
+      <w:r>
+        <w:rPr>
+          <w:rFonts w:ascii="Consolas" w:eastAsia="Times New Roman" w:hAnsi="Consolas" w:cs="Times New Roman"/>
+          <w:color w:val="D4D4D4"/>
+          <w:sz w:val="24"/>
+          <w:szCs w:val="21"/>
+          <w:lang w:eastAsia="es-AR"/>
+        </w:rPr>
+        <w:t xml:space="preserve">, </w:t>
+      </w:r>
+      <w:r>
+        <w:rPr>
+          <w:rFonts w:ascii="Consolas" w:eastAsia="Times New Roman" w:hAnsi="Consolas" w:cs="Times New Roman"/>
+          <w:color w:val="CE9178"/>
+          <w:sz w:val="24"/>
+          <w:szCs w:val="21"/>
+          <w:lang w:eastAsia="es-AR"/>
+        </w:rPr>
+        <w:t>"</w:t>
+      </w:r>
+      <w:proofErr w:type="spellStart"/>
+      <w:r>
+        <w:rPr>
+          <w:rFonts w:ascii="Consolas" w:eastAsia="Times New Roman" w:hAnsi="Consolas" w:cs="Times New Roman"/>
+          <w:color w:val="CE9178"/>
+          <w:sz w:val="24"/>
+          <w:szCs w:val="21"/>
+          <w:lang w:eastAsia="es-AR"/>
+        </w:rPr>
+        <w:t>IronMan</w:t>
+      </w:r>
+      <w:proofErr w:type="spellEnd"/>
+      <w:r>
+        <w:rPr>
+          <w:rFonts w:ascii="Consolas" w:eastAsia="Times New Roman" w:hAnsi="Consolas" w:cs="Times New Roman"/>
+          <w:color w:val="CE9178"/>
+          <w:sz w:val="24"/>
+          <w:szCs w:val="21"/>
+          <w:lang w:eastAsia="es-AR"/>
+        </w:rPr>
+        <w:t>"</w:t>
+      </w:r>
+      <w:r>
+        <w:rPr>
+          <w:rFonts w:ascii="Consolas" w:eastAsia="Times New Roman" w:hAnsi="Consolas" w:cs="Times New Roman"/>
+          <w:color w:val="D4D4D4"/>
+          <w:sz w:val="24"/>
+          <w:szCs w:val="21"/>
+          <w:lang w:eastAsia="es-AR"/>
+        </w:rPr>
+        <w:t xml:space="preserve">, </w:t>
+      </w:r>
+      <w:r>
+        <w:rPr>
+          <w:rFonts w:ascii="Consolas" w:eastAsia="Times New Roman" w:hAnsi="Consolas" w:cs="Times New Roman"/>
+          <w:color w:val="CE9178"/>
+          <w:sz w:val="24"/>
+          <w:szCs w:val="21"/>
+          <w:lang w:eastAsia="es-AR"/>
+        </w:rPr>
+        <w:t>"</w:t>
+      </w:r>
+      <w:proofErr w:type="spellStart"/>
+      <w:r>
+        <w:rPr>
+          <w:rFonts w:ascii="Consolas" w:eastAsia="Times New Roman" w:hAnsi="Consolas" w:cs="Times New Roman"/>
+          <w:color w:val="CE9178"/>
+          <w:sz w:val="24"/>
+          <w:szCs w:val="21"/>
+          <w:lang w:eastAsia="es-AR"/>
+        </w:rPr>
+        <w:t>Hulk</w:t>
+      </w:r>
+      <w:proofErr w:type="spellEnd"/>
+      <w:r>
+        <w:rPr>
+          <w:rFonts w:ascii="Consolas" w:eastAsia="Times New Roman" w:hAnsi="Consolas" w:cs="Times New Roman"/>
+          <w:color w:val="CE9178"/>
+          <w:sz w:val="24"/>
+          <w:szCs w:val="21"/>
+          <w:lang w:eastAsia="es-AR"/>
+        </w:rPr>
+        <w:t>"</w:t>
+      </w:r>
+      <w:r>
+        <w:rPr>
+          <w:rFonts w:ascii="Consolas" w:eastAsia="Times New Roman" w:hAnsi="Consolas" w:cs="Times New Roman"/>
+          <w:color w:val="D4D4D4"/>
+          <w:sz w:val="24"/>
+          <w:szCs w:val="21"/>
+          <w:lang w:eastAsia="es-AR"/>
+        </w:rPr>
+        <w:t xml:space="preserve">, </w:t>
+      </w:r>
+      <w:r>
+        <w:rPr>
+          <w:rFonts w:ascii="Consolas" w:eastAsia="Times New Roman" w:hAnsi="Consolas" w:cs="Times New Roman"/>
+          <w:color w:val="CE9178"/>
+          <w:sz w:val="24"/>
+          <w:szCs w:val="21"/>
+          <w:lang w:eastAsia="es-AR"/>
+        </w:rPr>
+        <w:t>"Thor"</w:t>
+      </w:r>
+      <w:r>
+        <w:rPr>
+          <w:rFonts w:ascii="Consolas" w:eastAsia="Times New Roman" w:hAnsi="Consolas" w:cs="Times New Roman"/>
+          <w:color w:val="D4D4D4"/>
+          <w:sz w:val="24"/>
+          <w:szCs w:val="21"/>
+          <w:lang w:eastAsia="es-AR"/>
+        </w:rPr>
+        <w:t>];</w:t>
+      </w:r>
+    </w:p>
+    <w:p>
+      <w:pPr>
+        <w:shd w:val="clear" w:color="auto" w:fill="1E1E1E"/>
+        <w:spacing w:after="0" w:line="285" w:lineRule="atLeast"/>
+        <w:rPr>
+          <w:rFonts w:ascii="Consolas" w:eastAsia="Times New Roman" w:hAnsi="Consolas" w:cs="Times New Roman"/>
+          <w:color w:val="D4D4D4"/>
+          <w:sz w:val="24"/>
+          <w:szCs w:val="21"/>
+          <w:lang w:eastAsia="es-AR"/>
+        </w:rPr>
+      </w:pPr>
+      <w:r>
+        <w:rPr>
+          <w:rFonts w:ascii="Consolas" w:eastAsia="Times New Roman" w:hAnsi="Consolas" w:cs="Times New Roman"/>
+          <w:color w:val="D4D4D4"/>
+          <w:sz w:val="24"/>
+          <w:szCs w:val="21"/>
+          <w:lang w:eastAsia="es-AR"/>
+        </w:rPr>
+        <w:t xml:space="preserve">  </w:t>
+      </w:r>
+      <w:proofErr w:type="spellStart"/>
+      <w:proofErr w:type="gramStart"/>
+      <w:r>
+        <w:rPr>
+          <w:rFonts w:ascii="Consolas" w:eastAsia="Times New Roman" w:hAnsi="Consolas" w:cs="Times New Roman"/>
+          <w:color w:val="9CDCFE"/>
+          <w:sz w:val="24"/>
+          <w:szCs w:val="21"/>
+          <w:lang w:eastAsia="es-AR"/>
+        </w:rPr>
+        <w:t>heroeBorrado</w:t>
+      </w:r>
+      <w:proofErr w:type="spellEnd"/>
+      <w:proofErr w:type="gramEnd"/>
+      <w:r>
+        <w:rPr>
+          <w:rFonts w:ascii="Consolas" w:eastAsia="Times New Roman" w:hAnsi="Consolas" w:cs="Times New Roman"/>
+          <w:color w:val="D4D4D4"/>
+          <w:sz w:val="24"/>
+          <w:szCs w:val="21"/>
+          <w:lang w:eastAsia="es-AR"/>
+        </w:rPr>
+        <w:t xml:space="preserve">: </w:t>
+      </w:r>
+      <w:proofErr w:type="spellStart"/>
+      <w:r>
+        <w:rPr>
+          <w:rFonts w:ascii="Consolas" w:eastAsia="Times New Roman" w:hAnsi="Consolas" w:cs="Times New Roman"/>
+          <w:color w:val="4EC9B0"/>
+          <w:sz w:val="24"/>
+          <w:szCs w:val="21"/>
+          <w:lang w:eastAsia="es-AR"/>
+        </w:rPr>
+        <w:t>string</w:t>
+      </w:r>
+      <w:proofErr w:type="spellEnd"/>
+      <w:r>
+        <w:rPr>
+          <w:rFonts w:ascii="Consolas" w:eastAsia="Times New Roman" w:hAnsi="Consolas" w:cs="Times New Roman"/>
+          <w:color w:val="D4D4D4"/>
+          <w:sz w:val="24"/>
+          <w:szCs w:val="21"/>
+          <w:lang w:eastAsia="es-AR"/>
+        </w:rPr>
+        <w:t xml:space="preserve"> = </w:t>
+      </w:r>
+      <w:r>
+        <w:rPr>
+          <w:rFonts w:ascii="Consolas" w:eastAsia="Times New Roman" w:hAnsi="Consolas" w:cs="Times New Roman"/>
+          <w:color w:val="CE9178"/>
+          <w:sz w:val="24"/>
+          <w:szCs w:val="21"/>
+          <w:lang w:eastAsia="es-AR"/>
+        </w:rPr>
+        <w:t>""</w:t>
+      </w:r>
+      <w:r>
+        <w:rPr>
+          <w:rFonts w:ascii="Consolas" w:eastAsia="Times New Roman" w:hAnsi="Consolas" w:cs="Times New Roman"/>
+          <w:color w:val="D4D4D4"/>
+          <w:sz w:val="24"/>
+          <w:szCs w:val="21"/>
+          <w:lang w:eastAsia="es-AR"/>
+        </w:rPr>
+        <w:t>;</w:t>
+      </w:r>
+    </w:p>
+    <w:p>
+      <w:pPr>
+        <w:shd w:val="clear" w:color="auto" w:fill="1E1E1E"/>
+        <w:spacing w:after="0" w:line="285" w:lineRule="atLeast"/>
+        <w:rPr>
+          <w:rFonts w:ascii="Consolas" w:eastAsia="Times New Roman" w:hAnsi="Consolas" w:cs="Times New Roman"/>
+          <w:color w:val="D4D4D4"/>
+          <w:sz w:val="24"/>
+          <w:szCs w:val="21"/>
+          <w:lang w:eastAsia="es-AR"/>
+        </w:rPr>
+      </w:pPr>
+      <w:r>
+        <w:rPr>
+          <w:rFonts w:ascii="Consolas" w:eastAsia="Times New Roman" w:hAnsi="Consolas" w:cs="Times New Roman"/>
+          <w:color w:val="D4D4D4"/>
+          <w:sz w:val="24"/>
+          <w:szCs w:val="21"/>
+          <w:lang w:eastAsia="es-AR"/>
+        </w:rPr>
+        <w:t xml:space="preserve">  </w:t>
+      </w:r>
+    </w:p>
+    <w:p>
+      <w:pPr>
+        <w:shd w:val="clear" w:color="auto" w:fill="1E1E1E"/>
+        <w:spacing w:after="0" w:line="285" w:lineRule="atLeast"/>
+        <w:rPr>
+          <w:rFonts w:ascii="Consolas" w:eastAsia="Times New Roman" w:hAnsi="Consolas" w:cs="Times New Roman"/>
+          <w:color w:val="D4D4D4"/>
+          <w:sz w:val="24"/>
+          <w:szCs w:val="21"/>
+          <w:lang w:eastAsia="es-AR"/>
+        </w:rPr>
+      </w:pPr>
+      <w:r>
+        <w:rPr>
+          <w:rFonts w:ascii="Consolas" w:eastAsia="Times New Roman" w:hAnsi="Consolas" w:cs="Times New Roman"/>
+          <w:color w:val="D4D4D4"/>
+          <w:sz w:val="24"/>
+          <w:szCs w:val="21"/>
+          <w:lang w:eastAsia="es-AR"/>
+        </w:rPr>
+        <w:t xml:space="preserve">  </w:t>
+      </w:r>
+      <w:proofErr w:type="spellStart"/>
+      <w:proofErr w:type="gramStart"/>
+      <w:r>
+        <w:rPr>
+          <w:rFonts w:ascii="Consolas" w:eastAsia="Times New Roman" w:hAnsi="Consolas" w:cs="Times New Roman"/>
+          <w:color w:val="DCDCAA"/>
+          <w:sz w:val="24"/>
+          <w:szCs w:val="21"/>
+          <w:lang w:eastAsia="es-AR"/>
+        </w:rPr>
+        <w:t>deleteHeroe</w:t>
+      </w:r>
+      <w:proofErr w:type="spellEnd"/>
+      <w:proofErr w:type="gramEnd"/>
+      <w:r>
+        <w:rPr>
+          <w:rFonts w:ascii="Consolas" w:eastAsia="Times New Roman" w:hAnsi="Consolas" w:cs="Times New Roman"/>
+          <w:color w:val="D4D4D4"/>
+          <w:sz w:val="24"/>
+          <w:szCs w:val="21"/>
+          <w:lang w:eastAsia="es-AR"/>
+        </w:rPr>
+        <w:t>(){</w:t>
+      </w:r>
+    </w:p>
+    <w:p>
+      <w:pPr>
+        <w:shd w:val="clear" w:color="auto" w:fill="1E1E1E"/>
+        <w:spacing w:after="0" w:line="285" w:lineRule="atLeast"/>
+        <w:rPr>
+          <w:rFonts w:ascii="Consolas" w:eastAsia="Times New Roman" w:hAnsi="Consolas" w:cs="Times New Roman"/>
+          <w:color w:val="D4D4D4"/>
+          <w:sz w:val="24"/>
+          <w:szCs w:val="21"/>
+          <w:lang w:eastAsia="es-AR"/>
+        </w:rPr>
+      </w:pPr>
+      <w:r>
+        <w:rPr>
+          <w:rFonts w:ascii="Consolas" w:eastAsia="Times New Roman" w:hAnsi="Consolas" w:cs="Times New Roman"/>
+          <w:color w:val="D4D4D4"/>
+          <w:sz w:val="24"/>
+          <w:szCs w:val="21"/>
+          <w:lang w:eastAsia="es-AR"/>
+        </w:rPr>
+        <w:t xml:space="preserve">    </w:t>
+      </w:r>
+      <w:proofErr w:type="spellStart"/>
+      <w:r>
+        <w:rPr>
+          <w:rFonts w:ascii="Consolas" w:eastAsia="Times New Roman" w:hAnsi="Consolas" w:cs="Times New Roman"/>
+          <w:color w:val="569CD6"/>
+          <w:sz w:val="24"/>
+          <w:szCs w:val="21"/>
+          <w:lang w:eastAsia="es-AR"/>
+        </w:rPr>
+        <w:t>this</w:t>
+      </w:r>
+      <w:r>
+        <w:rPr>
+          <w:rFonts w:ascii="Consolas" w:eastAsia="Times New Roman" w:hAnsi="Consolas" w:cs="Times New Roman"/>
+          <w:color w:val="D4D4D4"/>
+          <w:sz w:val="24"/>
+          <w:szCs w:val="21"/>
+          <w:lang w:eastAsia="es-AR"/>
+        </w:rPr>
+        <w:t>.</w:t>
+      </w:r>
+      <w:r>
+        <w:rPr>
+          <w:rFonts w:ascii="Consolas" w:eastAsia="Times New Roman" w:hAnsi="Consolas" w:cs="Times New Roman"/>
+          <w:color w:val="9CDCFE"/>
+          <w:sz w:val="24"/>
+          <w:szCs w:val="21"/>
+          <w:lang w:eastAsia="es-AR"/>
+        </w:rPr>
+        <w:t>heroeBorrado</w:t>
+      </w:r>
+      <w:proofErr w:type="spellEnd"/>
+      <w:r>
+        <w:rPr>
+          <w:rFonts w:ascii="Consolas" w:eastAsia="Times New Roman" w:hAnsi="Consolas" w:cs="Times New Roman"/>
+          <w:color w:val="D4D4D4"/>
+          <w:sz w:val="24"/>
+          <w:szCs w:val="21"/>
+          <w:lang w:eastAsia="es-AR"/>
+        </w:rPr>
+        <w:t xml:space="preserve">= </w:t>
+      </w:r>
+      <w:proofErr w:type="spellStart"/>
+      <w:proofErr w:type="gramStart"/>
+      <w:r>
+        <w:rPr>
+          <w:rFonts w:ascii="Consolas" w:eastAsia="Times New Roman" w:hAnsi="Consolas" w:cs="Times New Roman"/>
+          <w:color w:val="569CD6"/>
+          <w:sz w:val="24"/>
+          <w:szCs w:val="21"/>
+          <w:lang w:eastAsia="es-AR"/>
+        </w:rPr>
+        <w:t>this</w:t>
+      </w:r>
+      <w:r>
+        <w:rPr>
+          <w:rFonts w:ascii="Consolas" w:eastAsia="Times New Roman" w:hAnsi="Consolas" w:cs="Times New Roman"/>
+          <w:color w:val="D4D4D4"/>
+          <w:sz w:val="24"/>
+          <w:szCs w:val="21"/>
+          <w:lang w:eastAsia="es-AR"/>
+        </w:rPr>
+        <w:t>.</w:t>
+      </w:r>
+      <w:r>
+        <w:rPr>
+          <w:rFonts w:ascii="Consolas" w:eastAsia="Times New Roman" w:hAnsi="Consolas" w:cs="Times New Roman"/>
+          <w:color w:val="9CDCFE"/>
+          <w:sz w:val="24"/>
+          <w:szCs w:val="21"/>
+          <w:lang w:eastAsia="es-AR"/>
+        </w:rPr>
+        <w:t>heroes</w:t>
+      </w:r>
+      <w:r>
+        <w:rPr>
+          <w:rFonts w:ascii="Consolas" w:eastAsia="Times New Roman" w:hAnsi="Consolas" w:cs="Times New Roman"/>
+          <w:color w:val="D4D4D4"/>
+          <w:sz w:val="24"/>
+          <w:szCs w:val="21"/>
+          <w:lang w:eastAsia="es-AR"/>
+        </w:rPr>
+        <w:t>.</w:t>
+      </w:r>
+      <w:r>
+        <w:rPr>
+          <w:rFonts w:ascii="Consolas" w:eastAsia="Times New Roman" w:hAnsi="Consolas" w:cs="Times New Roman"/>
+          <w:color w:val="DCDCAA"/>
+          <w:sz w:val="24"/>
+          <w:szCs w:val="21"/>
+          <w:lang w:eastAsia="es-AR"/>
+        </w:rPr>
+        <w:t>pop</w:t>
+      </w:r>
+      <w:proofErr w:type="spellEnd"/>
+      <w:r>
+        <w:rPr>
+          <w:rFonts w:ascii="Consolas" w:eastAsia="Times New Roman" w:hAnsi="Consolas" w:cs="Times New Roman"/>
+          <w:color w:val="D4D4D4"/>
+          <w:sz w:val="24"/>
+          <w:szCs w:val="21"/>
+          <w:lang w:eastAsia="es-AR"/>
+        </w:rPr>
+        <w:t>(</w:t>
+      </w:r>
+      <w:proofErr w:type="gramEnd"/>
+      <w:r>
+        <w:rPr>
+          <w:rFonts w:ascii="Consolas" w:eastAsia="Times New Roman" w:hAnsi="Consolas" w:cs="Times New Roman"/>
+          <w:color w:val="D4D4D4"/>
+          <w:sz w:val="24"/>
+          <w:szCs w:val="21"/>
+          <w:lang w:eastAsia="es-AR"/>
+        </w:rPr>
+        <w:t xml:space="preserve">) || </w:t>
+      </w:r>
+      <w:r>
+        <w:rPr>
+          <w:rFonts w:ascii="Consolas" w:eastAsia="Times New Roman" w:hAnsi="Consolas" w:cs="Times New Roman"/>
+          <w:color w:val="CE9178"/>
+          <w:sz w:val="24"/>
+          <w:szCs w:val="21"/>
+          <w:lang w:eastAsia="es-AR"/>
+        </w:rPr>
+        <w:t>""</w:t>
+      </w:r>
+      <w:r>
+        <w:rPr>
+          <w:rFonts w:ascii="Consolas" w:eastAsia="Times New Roman" w:hAnsi="Consolas" w:cs="Times New Roman"/>
+          <w:color w:val="D4D4D4"/>
+          <w:sz w:val="24"/>
+          <w:szCs w:val="21"/>
+          <w:lang w:eastAsia="es-AR"/>
+        </w:rPr>
+        <w:t>;</w:t>
+      </w:r>
+    </w:p>
+    <w:p>
+      <w:pPr>
+        <w:shd w:val="clear" w:color="auto" w:fill="1E1E1E"/>
+        <w:spacing w:after="0" w:line="285" w:lineRule="atLeast"/>
+        <w:rPr>
+          <w:rFonts w:ascii="Consolas" w:eastAsia="Times New Roman" w:hAnsi="Consolas" w:cs="Times New Roman"/>
+          <w:color w:val="D4D4D4"/>
+          <w:sz w:val="24"/>
+          <w:szCs w:val="21"/>
+          <w:lang w:eastAsia="es-AR"/>
+        </w:rPr>
+      </w:pPr>
+      <w:r>
+        <w:rPr>
+          <w:rFonts w:ascii="Consolas" w:eastAsia="Times New Roman" w:hAnsi="Consolas" w:cs="Times New Roman"/>
+          <w:color w:val="D4D4D4"/>
+          <w:sz w:val="24"/>
+          <w:szCs w:val="21"/>
+          <w:lang w:eastAsia="es-AR"/>
+        </w:rPr>
+        <w:t>  }</w:t>
+      </w:r>
+    </w:p>
+    <w:p>
+      <w:pPr>
+        <w:shd w:val="clear" w:color="auto" w:fill="1E1E1E"/>
+        <w:spacing w:after="0" w:line="285" w:lineRule="atLeast"/>
+        <w:rPr>
+          <w:rFonts w:ascii="Consolas" w:eastAsia="Times New Roman" w:hAnsi="Consolas" w:cs="Times New Roman"/>
+          <w:color w:val="D4D4D4"/>
+          <w:sz w:val="24"/>
+          <w:szCs w:val="21"/>
+          <w:lang w:eastAsia="es-AR"/>
+        </w:rPr>
+      </w:pPr>
+      <w:r>
+        <w:rPr>
+          <w:rFonts w:ascii="Consolas" w:eastAsia="Times New Roman" w:hAnsi="Consolas" w:cs="Times New Roman"/>
+          <w:color w:val="D4D4D4"/>
+          <w:sz w:val="24"/>
+          <w:szCs w:val="21"/>
+          <w:lang w:eastAsia="es-AR"/>
+        </w:rPr>
+        <w:t>}</w:t>
+      </w:r>
+    </w:p>
+    <w:p>
+      <w:pPr>
+        <w:jc w:val="both"/>
+        <w:rPr>
+          <w:sz w:val="24"/>
+          <w:lang w:val="es-ES"/>
+        </w:rPr>
+      </w:pPr>
+    </w:p>
+    <w:p>
+      <w:pPr>
+        <w:jc w:val="both"/>
+        <w:rPr>
+          <w:sz w:val="24"/>
+          <w:lang w:val="es-ES"/>
+        </w:rPr>
+      </w:pPr>
+    </w:p>
+    <w:p>
+      <w:pPr>
+        <w:jc w:val="both"/>
+        <w:rPr>
+          <w:sz w:val="24"/>
+          <w:lang w:val="es-ES"/>
+        </w:rPr>
+      </w:pPr>
+    </w:p>
+    <w:p>
+      <w:pPr>
+        <w:jc w:val="center"/>
+        <w:rPr>
+          <w:b/>
+          <w:sz w:val="24"/>
+          <w:lang w:val="es-ES"/>
+        </w:rPr>
+      </w:pPr>
+      <w:r>
+        <w:rPr>
+          <w:b/>
+          <w:sz w:val="24"/>
+          <w:lang w:val="es-ES"/>
+        </w:rPr>
+        <w:lastRenderedPageBreak/>
+        <w:t>DIRECTIVA *</w:t>
+      </w:r>
+      <w:proofErr w:type="spellStart"/>
+      <w:r>
+        <w:rPr>
+          <w:b/>
+          <w:sz w:val="24"/>
+          <w:lang w:val="es-ES"/>
+        </w:rPr>
+        <w:t>ngI</w:t>
+      </w:r>
+      <w:r>
+        <w:rPr>
+          <w:b/>
+          <w:sz w:val="24"/>
+          <w:lang w:val="es-ES"/>
+        </w:rPr>
+        <w:t>f</w:t>
+      </w:r>
+      <w:proofErr w:type="spellEnd"/>
+    </w:p>
+    <w:p>
+      <w:pPr>
+        <w:jc w:val="both"/>
+        <w:rPr>
+          <w:sz w:val="24"/>
+          <w:lang w:val="es-ES"/>
+        </w:rPr>
+      </w:pPr>
+      <w:r>
+        <w:rPr>
+          <w:sz w:val="24"/>
+          <w:lang w:val="es-ES"/>
+        </w:rPr>
+        <w:t xml:space="preserve">Se utilizan para hacer validaciones </w:t>
+      </w:r>
+      <w:proofErr w:type="spellStart"/>
+      <w:r>
+        <w:rPr>
+          <w:sz w:val="24"/>
+          <w:lang w:val="es-ES"/>
+        </w:rPr>
+        <w:t>if</w:t>
+      </w:r>
+      <w:proofErr w:type="spellEnd"/>
+      <w:r>
+        <w:rPr>
+          <w:sz w:val="24"/>
+          <w:lang w:val="es-ES"/>
+        </w:rPr>
+        <w:t>:</w:t>
+      </w:r>
+    </w:p>
+    <w:p>
+      <w:pPr>
+        <w:shd w:val="clear" w:color="auto" w:fill="1E1E1E"/>
+        <w:spacing w:after="0" w:line="285" w:lineRule="atLeast"/>
+        <w:rPr>
+          <w:rFonts w:ascii="Consolas" w:eastAsia="Times New Roman" w:hAnsi="Consolas" w:cs="Times New Roman"/>
+          <w:color w:val="D4D4D4"/>
+          <w:sz w:val="24"/>
+          <w:szCs w:val="21"/>
+          <w:lang w:eastAsia="es-AR"/>
+        </w:rPr>
+      </w:pPr>
+      <w:r>
+        <w:rPr>
+          <w:rFonts w:ascii="Consolas" w:eastAsia="Times New Roman" w:hAnsi="Consolas" w:cs="Times New Roman"/>
+          <w:color w:val="808080"/>
+          <w:sz w:val="24"/>
+          <w:szCs w:val="21"/>
+          <w:lang w:eastAsia="es-AR"/>
+        </w:rPr>
+        <w:t>&lt;</w:t>
+      </w:r>
+      <w:r>
+        <w:rPr>
+          <w:rFonts w:ascii="Consolas" w:eastAsia="Times New Roman" w:hAnsi="Consolas" w:cs="Times New Roman"/>
+          <w:color w:val="569CD6"/>
+          <w:sz w:val="24"/>
+          <w:szCs w:val="21"/>
+          <w:lang w:eastAsia="es-AR"/>
+        </w:rPr>
+        <w:t>div</w:t>
+      </w:r>
+      <w:r>
+        <w:rPr>
+          <w:rFonts w:ascii="Consolas" w:eastAsia="Times New Roman" w:hAnsi="Consolas" w:cs="Times New Roman"/>
+          <w:color w:val="D4D4D4"/>
+          <w:sz w:val="24"/>
+          <w:szCs w:val="21"/>
+          <w:lang w:eastAsia="es-AR"/>
+        </w:rPr>
+        <w:t xml:space="preserve"> </w:t>
+      </w:r>
+      <w:r>
+        <w:rPr>
+          <w:rFonts w:ascii="Consolas" w:eastAsia="Times New Roman" w:hAnsi="Consolas" w:cs="Times New Roman"/>
+          <w:color w:val="9CDCFE"/>
+          <w:sz w:val="24"/>
+          <w:szCs w:val="21"/>
+          <w:lang w:eastAsia="es-AR"/>
+        </w:rPr>
+        <w:t>*</w:t>
+      </w:r>
+      <w:proofErr w:type="spellStart"/>
+      <w:r>
+        <w:rPr>
+          <w:rFonts w:ascii="Consolas" w:eastAsia="Times New Roman" w:hAnsi="Consolas" w:cs="Times New Roman"/>
+          <w:color w:val="9CDCFE"/>
+          <w:sz w:val="24"/>
+          <w:szCs w:val="21"/>
+          <w:lang w:eastAsia="es-AR"/>
+        </w:rPr>
+        <w:t>ngIf</w:t>
+      </w:r>
+      <w:proofErr w:type="spellEnd"/>
+      <w:r>
+        <w:rPr>
+          <w:rFonts w:ascii="Consolas" w:eastAsia="Times New Roman" w:hAnsi="Consolas" w:cs="Times New Roman"/>
+          <w:color w:val="D4D4D4"/>
+          <w:sz w:val="24"/>
+          <w:szCs w:val="21"/>
+          <w:lang w:eastAsia="es-AR"/>
+        </w:rPr>
+        <w:t>=</w:t>
+      </w:r>
+      <w:r>
+        <w:rPr>
+          <w:rFonts w:ascii="Consolas" w:eastAsia="Times New Roman" w:hAnsi="Consolas" w:cs="Times New Roman"/>
+          <w:color w:val="CE9178"/>
+          <w:sz w:val="24"/>
+          <w:szCs w:val="21"/>
+          <w:lang w:eastAsia="es-AR"/>
+        </w:rPr>
+        <w:t>"</w:t>
+      </w:r>
+      <w:proofErr w:type="spellStart"/>
+      <w:r>
+        <w:rPr>
+          <w:rFonts w:ascii="Consolas" w:eastAsia="Times New Roman" w:hAnsi="Consolas" w:cs="Times New Roman"/>
+          <w:color w:val="CE9178"/>
+          <w:sz w:val="24"/>
+          <w:szCs w:val="21"/>
+          <w:lang w:eastAsia="es-AR"/>
+        </w:rPr>
+        <w:t>heroeBorrado.length</w:t>
+      </w:r>
+      <w:proofErr w:type="spellEnd"/>
+      <w:r>
+        <w:rPr>
+          <w:rFonts w:ascii="Consolas" w:eastAsia="Times New Roman" w:hAnsi="Consolas" w:cs="Times New Roman"/>
+          <w:color w:val="CE9178"/>
+          <w:sz w:val="24"/>
+          <w:szCs w:val="21"/>
+          <w:lang w:eastAsia="es-AR"/>
+        </w:rPr>
+        <w:t xml:space="preserve"> &gt; </w:t>
+      </w:r>
+      <w:proofErr w:type="gramStart"/>
+      <w:r>
+        <w:rPr>
+          <w:rFonts w:ascii="Consolas" w:eastAsia="Times New Roman" w:hAnsi="Consolas" w:cs="Times New Roman"/>
+          <w:color w:val="CE9178"/>
+          <w:sz w:val="24"/>
+          <w:szCs w:val="21"/>
+          <w:lang w:eastAsia="es-AR"/>
+        </w:rPr>
+        <w:t>0 ?</w:t>
+      </w:r>
+      <w:proofErr w:type="gramEnd"/>
+      <w:r>
+        <w:rPr>
+          <w:rFonts w:ascii="Consolas" w:eastAsia="Times New Roman" w:hAnsi="Consolas" w:cs="Times New Roman"/>
+          <w:color w:val="CE9178"/>
+          <w:sz w:val="24"/>
+          <w:szCs w:val="21"/>
+          <w:lang w:eastAsia="es-AR"/>
+        </w:rPr>
+        <w:t xml:space="preserve"> true : false"</w:t>
+      </w:r>
+      <w:r>
+        <w:rPr>
+          <w:rFonts w:ascii="Consolas" w:eastAsia="Times New Roman" w:hAnsi="Consolas" w:cs="Times New Roman"/>
+          <w:color w:val="808080"/>
+          <w:sz w:val="24"/>
+          <w:szCs w:val="21"/>
+          <w:lang w:eastAsia="es-AR"/>
+        </w:rPr>
+        <w:t>&gt;</w:t>
+      </w:r>
+    </w:p>
+    <w:p>
+      <w:pPr>
+        <w:shd w:val="clear" w:color="auto" w:fill="1E1E1E"/>
+        <w:spacing w:after="0" w:line="285" w:lineRule="atLeast"/>
+        <w:rPr>
+          <w:rFonts w:ascii="Consolas" w:eastAsia="Times New Roman" w:hAnsi="Consolas" w:cs="Times New Roman"/>
+          <w:color w:val="D4D4D4"/>
+          <w:sz w:val="24"/>
+          <w:szCs w:val="21"/>
+          <w:lang w:eastAsia="es-AR"/>
+        </w:rPr>
+      </w:pPr>
+      <w:r>
+        <w:rPr>
+          <w:rFonts w:ascii="Consolas" w:eastAsia="Times New Roman" w:hAnsi="Consolas" w:cs="Times New Roman"/>
+          <w:color w:val="D4D4D4"/>
+          <w:sz w:val="24"/>
+          <w:szCs w:val="21"/>
+          <w:lang w:eastAsia="es-AR"/>
+        </w:rPr>
+        <w:t xml:space="preserve">    </w:t>
+      </w:r>
+      <w:r>
+        <w:rPr>
+          <w:rFonts w:ascii="Consolas" w:eastAsia="Times New Roman" w:hAnsi="Consolas" w:cs="Times New Roman"/>
+          <w:color w:val="808080"/>
+          <w:sz w:val="24"/>
+          <w:szCs w:val="21"/>
+          <w:lang w:eastAsia="es-AR"/>
+        </w:rPr>
+        <w:t>&lt;</w:t>
+      </w:r>
+      <w:r>
+        <w:rPr>
+          <w:rFonts w:ascii="Consolas" w:eastAsia="Times New Roman" w:hAnsi="Consolas" w:cs="Times New Roman"/>
+          <w:color w:val="569CD6"/>
+          <w:sz w:val="24"/>
+          <w:szCs w:val="21"/>
+          <w:lang w:eastAsia="es-AR"/>
+        </w:rPr>
+        <w:t>h3</w:t>
+      </w:r>
+      <w:r>
+        <w:rPr>
+          <w:rFonts w:ascii="Consolas" w:eastAsia="Times New Roman" w:hAnsi="Consolas" w:cs="Times New Roman"/>
+          <w:color w:val="808080"/>
+          <w:sz w:val="24"/>
+          <w:szCs w:val="21"/>
+          <w:lang w:eastAsia="es-AR"/>
+        </w:rPr>
+        <w:t>&gt;</w:t>
+      </w:r>
+      <w:proofErr w:type="spellStart"/>
+      <w:r>
+        <w:rPr>
+          <w:rFonts w:ascii="Consolas" w:eastAsia="Times New Roman" w:hAnsi="Consolas" w:cs="Times New Roman"/>
+          <w:color w:val="D4D4D4"/>
+          <w:sz w:val="24"/>
+          <w:szCs w:val="21"/>
+          <w:lang w:eastAsia="es-AR"/>
+        </w:rPr>
+        <w:t>Heroe</w:t>
+      </w:r>
+      <w:proofErr w:type="spellEnd"/>
+      <w:r>
+        <w:rPr>
+          <w:rFonts w:ascii="Consolas" w:eastAsia="Times New Roman" w:hAnsi="Consolas" w:cs="Times New Roman"/>
+          <w:color w:val="D4D4D4"/>
+          <w:sz w:val="24"/>
+          <w:szCs w:val="21"/>
+          <w:lang w:eastAsia="es-AR"/>
+        </w:rPr>
+        <w:t xml:space="preserve"> Borrado: </w:t>
+      </w:r>
+      <w:r>
+        <w:rPr>
+          <w:rFonts w:ascii="Consolas" w:eastAsia="Times New Roman" w:hAnsi="Consolas" w:cs="Times New Roman"/>
+          <w:color w:val="808080"/>
+          <w:sz w:val="24"/>
+          <w:szCs w:val="21"/>
+          <w:lang w:eastAsia="es-AR"/>
+        </w:rPr>
+        <w:t>&lt;</w:t>
+      </w:r>
+      <w:proofErr w:type="spellStart"/>
+      <w:r>
+        <w:rPr>
+          <w:rFonts w:ascii="Consolas" w:eastAsia="Times New Roman" w:hAnsi="Consolas" w:cs="Times New Roman"/>
+          <w:color w:val="569CD6"/>
+          <w:sz w:val="24"/>
+          <w:szCs w:val="21"/>
+          <w:lang w:eastAsia="es-AR"/>
+        </w:rPr>
+        <w:t>small</w:t>
+      </w:r>
+      <w:proofErr w:type="spellEnd"/>
+      <w:proofErr w:type="gramStart"/>
+      <w:r>
+        <w:rPr>
+          <w:rFonts w:ascii="Consolas" w:eastAsia="Times New Roman" w:hAnsi="Consolas" w:cs="Times New Roman"/>
+          <w:color w:val="808080"/>
+          <w:sz w:val="24"/>
+          <w:szCs w:val="21"/>
+          <w:lang w:eastAsia="es-AR"/>
+        </w:rPr>
+        <w:t>&gt;</w:t>
+      </w:r>
+      <w:r>
+        <w:rPr>
+          <w:rFonts w:ascii="Consolas" w:eastAsia="Times New Roman" w:hAnsi="Consolas" w:cs="Times New Roman"/>
+          <w:color w:val="D4D4D4"/>
+          <w:sz w:val="24"/>
+          <w:szCs w:val="21"/>
+          <w:lang w:eastAsia="es-AR"/>
+        </w:rPr>
+        <w:t>{</w:t>
+      </w:r>
+      <w:proofErr w:type="gramEnd"/>
+      <w:r>
+        <w:rPr>
+          <w:rFonts w:ascii="Consolas" w:eastAsia="Times New Roman" w:hAnsi="Consolas" w:cs="Times New Roman"/>
+          <w:color w:val="D4D4D4"/>
+          <w:sz w:val="24"/>
+          <w:szCs w:val="21"/>
+          <w:lang w:eastAsia="es-AR"/>
+        </w:rPr>
+        <w:t xml:space="preserve">{ </w:t>
+      </w:r>
+      <w:proofErr w:type="spellStart"/>
+      <w:r>
+        <w:rPr>
+          <w:rFonts w:ascii="Consolas" w:eastAsia="Times New Roman" w:hAnsi="Consolas" w:cs="Times New Roman"/>
+          <w:color w:val="D4D4D4"/>
+          <w:sz w:val="24"/>
+          <w:szCs w:val="21"/>
+          <w:lang w:eastAsia="es-AR"/>
+        </w:rPr>
+        <w:t>heroeBorrado</w:t>
+      </w:r>
+      <w:proofErr w:type="spellEnd"/>
+      <w:r>
+        <w:rPr>
+          <w:rFonts w:ascii="Consolas" w:eastAsia="Times New Roman" w:hAnsi="Consolas" w:cs="Times New Roman"/>
+          <w:color w:val="D4D4D4"/>
+          <w:sz w:val="24"/>
+          <w:szCs w:val="21"/>
+          <w:lang w:eastAsia="es-AR"/>
+        </w:rPr>
+        <w:t xml:space="preserve"> }}</w:t>
+      </w:r>
+      <w:r>
+        <w:rPr>
+          <w:rFonts w:ascii="Consolas" w:eastAsia="Times New Roman" w:hAnsi="Consolas" w:cs="Times New Roman"/>
+          <w:color w:val="808080"/>
+          <w:sz w:val="24"/>
+          <w:szCs w:val="21"/>
+          <w:lang w:eastAsia="es-AR"/>
+        </w:rPr>
+        <w:t>&lt;/</w:t>
+      </w:r>
+      <w:proofErr w:type="spellStart"/>
+      <w:r>
+        <w:rPr>
+          <w:rFonts w:ascii="Consolas" w:eastAsia="Times New Roman" w:hAnsi="Consolas" w:cs="Times New Roman"/>
+          <w:color w:val="569CD6"/>
+          <w:sz w:val="24"/>
+          <w:szCs w:val="21"/>
+          <w:lang w:eastAsia="es-AR"/>
+        </w:rPr>
+        <w:t>small</w:t>
+      </w:r>
+      <w:proofErr w:type="spellEnd"/>
+      <w:r>
+        <w:rPr>
+          <w:rFonts w:ascii="Consolas" w:eastAsia="Times New Roman" w:hAnsi="Consolas" w:cs="Times New Roman"/>
+          <w:color w:val="808080"/>
+          <w:sz w:val="24"/>
+          <w:szCs w:val="21"/>
+          <w:lang w:eastAsia="es-AR"/>
+        </w:rPr>
+        <w:t>&gt;&lt;/</w:t>
+      </w:r>
+      <w:r>
+        <w:rPr>
+          <w:rFonts w:ascii="Consolas" w:eastAsia="Times New Roman" w:hAnsi="Consolas" w:cs="Times New Roman"/>
+          <w:color w:val="569CD6"/>
+          <w:sz w:val="24"/>
+          <w:szCs w:val="21"/>
+          <w:lang w:eastAsia="es-AR"/>
+        </w:rPr>
+        <w:t>h3</w:t>
+      </w:r>
+      <w:r>
+        <w:rPr>
+          <w:rFonts w:ascii="Consolas" w:eastAsia="Times New Roman" w:hAnsi="Consolas" w:cs="Times New Roman"/>
+          <w:color w:val="808080"/>
+          <w:sz w:val="24"/>
+          <w:szCs w:val="21"/>
+          <w:lang w:eastAsia="es-AR"/>
+        </w:rPr>
+        <w:t>&gt;</w:t>
+      </w:r>
+    </w:p>
+    <w:p>
+      <w:pPr>
+        <w:shd w:val="clear" w:color="auto" w:fill="1E1E1E"/>
+        <w:spacing w:after="0" w:line="285" w:lineRule="atLeast"/>
+        <w:rPr>
+          <w:rFonts w:ascii="Consolas" w:eastAsia="Times New Roman" w:hAnsi="Consolas" w:cs="Times New Roman"/>
+          <w:color w:val="D4D4D4"/>
+          <w:sz w:val="24"/>
+          <w:szCs w:val="21"/>
+          <w:lang w:eastAsia="es-AR"/>
+        </w:rPr>
+      </w:pPr>
+      <w:r>
+        <w:rPr>
+          <w:rFonts w:ascii="Consolas" w:eastAsia="Times New Roman" w:hAnsi="Consolas" w:cs="Times New Roman"/>
+          <w:color w:val="808080"/>
+          <w:sz w:val="24"/>
+          <w:szCs w:val="21"/>
+          <w:lang w:eastAsia="es-AR"/>
+        </w:rPr>
+        <w:t>&lt;/</w:t>
+      </w:r>
+      <w:proofErr w:type="gramStart"/>
+      <w:r>
+        <w:rPr>
+          <w:rFonts w:ascii="Consolas" w:eastAsia="Times New Roman" w:hAnsi="Consolas" w:cs="Times New Roman"/>
+          <w:color w:val="569CD6"/>
+          <w:sz w:val="24"/>
+          <w:szCs w:val="21"/>
+          <w:lang w:eastAsia="es-AR"/>
+        </w:rPr>
+        <w:t>div</w:t>
+      </w:r>
+      <w:proofErr w:type="gramEnd"/>
+      <w:r>
+        <w:rPr>
+          <w:rFonts w:ascii="Consolas" w:eastAsia="Times New Roman" w:hAnsi="Consolas" w:cs="Times New Roman"/>
+          <w:color w:val="808080"/>
+          <w:sz w:val="24"/>
+          <w:szCs w:val="21"/>
+          <w:lang w:eastAsia="es-AR"/>
+        </w:rPr>
+        <w:t>&gt;</w:t>
+      </w:r>
+    </w:p>
+    <w:p>
+      <w:pPr>
+        <w:jc w:val="both"/>
+        <w:rPr>
+          <w:sz w:val="24"/>
+          <w:lang w:val="es-ES"/>
+        </w:rPr>
+      </w:pPr>
+    </w:p>
+    <w:p>
+      <w:pPr>
+        <w:jc w:val="center"/>
+        <w:rPr>
+          <w:b/>
+          <w:sz w:val="24"/>
+          <w:lang w:val="es-ES"/>
+        </w:rPr>
+      </w:pPr>
+      <w:proofErr w:type="spellStart"/>
+      <w:r>
+        <w:rPr>
+          <w:b/>
+          <w:sz w:val="24"/>
+          <w:lang w:val="es-ES"/>
+        </w:rPr>
+        <w:t>Ng-Template</w:t>
+      </w:r>
+      <w:proofErr w:type="spellEnd"/>
+      <w:r>
+        <w:rPr>
+          <w:b/>
+          <w:sz w:val="24"/>
+          <w:lang w:val="es-ES"/>
+        </w:rPr>
+        <w:t xml:space="preserve"> y el </w:t>
+      </w:r>
+      <w:proofErr w:type="spellStart"/>
+      <w:r>
+        <w:rPr>
+          <w:b/>
+          <w:sz w:val="24"/>
+          <w:lang w:val="es-ES"/>
+        </w:rPr>
+        <w:t>ngIf-Else</w:t>
       </w:r>
       <w:bookmarkStart w:id="0" w:name="_GoBack"/>
       <w:bookmarkEnd w:id="0"/>
-      <w:r>
-        <w:rPr>
-          <w:b/>
-          <w:sz w:val="24"/>
-          <w:lang w:val="es-ES"/>
+      <w:proofErr w:type="spellEnd"/>
+    </w:p>
+    <w:p>
+      <w:pPr>
+        <w:shd w:val="clear" w:color="auto" w:fill="1E1E1E"/>
+        <w:spacing w:after="0" w:line="285" w:lineRule="atLeast"/>
+        <w:rPr>
+          <w:rFonts w:ascii="Consolas" w:eastAsia="Times New Roman" w:hAnsi="Consolas" w:cs="Times New Roman"/>
+          <w:color w:val="D4D4D4"/>
+          <w:sz w:val="24"/>
+          <w:szCs w:val="21"/>
+          <w:lang w:eastAsia="es-AR"/>
+        </w:rPr>
+      </w:pPr>
+      <w:r>
+        <w:rPr>
+          <w:rFonts w:ascii="Consolas" w:eastAsia="Times New Roman" w:hAnsi="Consolas" w:cs="Times New Roman"/>
+          <w:color w:val="808080"/>
+          <w:sz w:val="24"/>
+          <w:szCs w:val="21"/>
+          <w:lang w:eastAsia="es-AR"/>
+        </w:rPr>
+        <w:t>&lt;</w:t>
+      </w:r>
+      <w:r>
+        <w:rPr>
+          <w:rFonts w:ascii="Consolas" w:eastAsia="Times New Roman" w:hAnsi="Consolas" w:cs="Times New Roman"/>
+          <w:color w:val="569CD6"/>
+          <w:sz w:val="24"/>
+          <w:szCs w:val="21"/>
+          <w:lang w:eastAsia="es-AR"/>
+        </w:rPr>
+        <w:t>div</w:t>
+      </w:r>
+      <w:r>
+        <w:rPr>
+          <w:rFonts w:ascii="Consolas" w:eastAsia="Times New Roman" w:hAnsi="Consolas" w:cs="Times New Roman"/>
+          <w:color w:val="D4D4D4"/>
+          <w:sz w:val="24"/>
+          <w:szCs w:val="21"/>
+          <w:lang w:eastAsia="es-AR"/>
         </w:rPr>
         <w:t xml:space="preserve"> </w:t>
       </w:r>
-      <w:proofErr w:type="spellStart"/>
-      <w:r>
-        <w:rPr>
-          <w:b/>
-          <w:sz w:val="24"/>
-          <w:lang w:val="es-ES"/>
-        </w:rPr>
-        <w:t>laRutaDondeQueremosCrearElComponente</w:t>
-      </w:r>
-      <w:proofErr w:type="spellEnd"/>
-      <w:r>
-        <w:rPr>
-          <w:b/>
-          <w:sz w:val="24"/>
-          <w:lang w:val="es-ES"/>
+      <w:r>
+        <w:rPr>
+          <w:rFonts w:ascii="Consolas" w:eastAsia="Times New Roman" w:hAnsi="Consolas" w:cs="Times New Roman"/>
+          <w:color w:val="9CDCFE"/>
+          <w:sz w:val="24"/>
+          <w:szCs w:val="21"/>
+          <w:lang w:eastAsia="es-AR"/>
+        </w:rPr>
+        <w:t>*</w:t>
+      </w:r>
+      <w:proofErr w:type="spellStart"/>
+      <w:r>
+        <w:rPr>
+          <w:rFonts w:ascii="Consolas" w:eastAsia="Times New Roman" w:hAnsi="Consolas" w:cs="Times New Roman"/>
+          <w:color w:val="9CDCFE"/>
+          <w:sz w:val="24"/>
+          <w:szCs w:val="21"/>
+          <w:lang w:eastAsia="es-AR"/>
+        </w:rPr>
+        <w:t>ngIf</w:t>
+      </w:r>
+      <w:proofErr w:type="spellEnd"/>
+      <w:r>
+        <w:rPr>
+          <w:rFonts w:ascii="Consolas" w:eastAsia="Times New Roman" w:hAnsi="Consolas" w:cs="Times New Roman"/>
+          <w:color w:val="D4D4D4"/>
+          <w:sz w:val="24"/>
+          <w:szCs w:val="21"/>
+          <w:lang w:eastAsia="es-AR"/>
+        </w:rPr>
+        <w:t>=</w:t>
+      </w:r>
+      <w:r>
+        <w:rPr>
+          <w:rFonts w:ascii="Consolas" w:eastAsia="Times New Roman" w:hAnsi="Consolas" w:cs="Times New Roman"/>
+          <w:color w:val="CE9178"/>
+          <w:sz w:val="24"/>
+          <w:szCs w:val="21"/>
+          <w:lang w:eastAsia="es-AR"/>
+        </w:rPr>
+        <w:t>"</w:t>
+      </w:r>
+      <w:proofErr w:type="spellStart"/>
+      <w:r>
+        <w:rPr>
+          <w:rFonts w:ascii="Consolas" w:eastAsia="Times New Roman" w:hAnsi="Consolas" w:cs="Times New Roman"/>
+          <w:color w:val="CE9178"/>
+          <w:sz w:val="24"/>
+          <w:szCs w:val="21"/>
+          <w:lang w:eastAsia="es-AR"/>
+        </w:rPr>
+        <w:t>heroeBorrado</w:t>
+      </w:r>
+      <w:proofErr w:type="spellEnd"/>
+      <w:r>
+        <w:rPr>
+          <w:rFonts w:ascii="Consolas" w:eastAsia="Times New Roman" w:hAnsi="Consolas" w:cs="Times New Roman"/>
+          <w:color w:val="CE9178"/>
+          <w:sz w:val="24"/>
+          <w:szCs w:val="21"/>
+          <w:lang w:eastAsia="es-AR"/>
+        </w:rPr>
+        <w:t xml:space="preserve">; </w:t>
+      </w:r>
+      <w:proofErr w:type="spellStart"/>
+      <w:r>
+        <w:rPr>
+          <w:rFonts w:ascii="Consolas" w:eastAsia="Times New Roman" w:hAnsi="Consolas" w:cs="Times New Roman"/>
+          <w:color w:val="CE9178"/>
+          <w:sz w:val="24"/>
+          <w:szCs w:val="21"/>
+          <w:lang w:eastAsia="es-AR"/>
+        </w:rPr>
+        <w:t>else</w:t>
+      </w:r>
+      <w:proofErr w:type="spellEnd"/>
+      <w:r>
+        <w:rPr>
+          <w:rFonts w:ascii="Consolas" w:eastAsia="Times New Roman" w:hAnsi="Consolas" w:cs="Times New Roman"/>
+          <w:color w:val="CE9178"/>
+          <w:sz w:val="24"/>
+          <w:szCs w:val="21"/>
+          <w:lang w:eastAsia="es-AR"/>
         </w:rPr>
         <w:t xml:space="preserve"> </w:t>
       </w:r>
-    </w:p>
-    <w:p>
-      <w:pPr>
-        <w:jc w:val="both"/>
-        <w:rPr>
-          <w:sz w:val="24"/>
-          <w:lang w:val="es-ES"/>
-        </w:rPr>
-      </w:pPr>
+      <w:proofErr w:type="spellStart"/>
+      <w:r>
+        <w:rPr>
+          <w:rFonts w:ascii="Consolas" w:eastAsia="Times New Roman" w:hAnsi="Consolas" w:cs="Times New Roman"/>
+          <w:color w:val="CE9178"/>
+          <w:sz w:val="24"/>
+          <w:szCs w:val="21"/>
+          <w:lang w:eastAsia="es-AR"/>
+        </w:rPr>
+        <w:t>noBorrado</w:t>
+      </w:r>
+      <w:proofErr w:type="spellEnd"/>
+      <w:r>
+        <w:rPr>
+          <w:rFonts w:ascii="Consolas" w:eastAsia="Times New Roman" w:hAnsi="Consolas" w:cs="Times New Roman"/>
+          <w:color w:val="CE9178"/>
+          <w:sz w:val="24"/>
+          <w:szCs w:val="21"/>
+          <w:lang w:eastAsia="es-AR"/>
+        </w:rPr>
+        <w:t>"</w:t>
+      </w:r>
+      <w:r>
+        <w:rPr>
+          <w:rFonts w:ascii="Consolas" w:eastAsia="Times New Roman" w:hAnsi="Consolas" w:cs="Times New Roman"/>
+          <w:color w:val="808080"/>
+          <w:sz w:val="24"/>
+          <w:szCs w:val="21"/>
+          <w:lang w:eastAsia="es-AR"/>
+        </w:rPr>
+        <w:t>&gt;</w:t>
+      </w:r>
+    </w:p>
+    <w:p>
+      <w:pPr>
+        <w:shd w:val="clear" w:color="auto" w:fill="1E1E1E"/>
+        <w:spacing w:after="0" w:line="285" w:lineRule="atLeast"/>
+        <w:rPr>
+          <w:rFonts w:ascii="Consolas" w:eastAsia="Times New Roman" w:hAnsi="Consolas" w:cs="Times New Roman"/>
+          <w:color w:val="D4D4D4"/>
+          <w:sz w:val="24"/>
+          <w:szCs w:val="21"/>
+          <w:lang w:eastAsia="es-AR"/>
+        </w:rPr>
+      </w:pPr>
+      <w:r>
+        <w:rPr>
+          <w:rFonts w:ascii="Consolas" w:eastAsia="Times New Roman" w:hAnsi="Consolas" w:cs="Times New Roman"/>
+          <w:color w:val="D4D4D4"/>
+          <w:sz w:val="24"/>
+          <w:szCs w:val="21"/>
+          <w:lang w:eastAsia="es-AR"/>
+        </w:rPr>
+        <w:t xml:space="preserve">    </w:t>
+      </w:r>
+      <w:r>
+        <w:rPr>
+          <w:rFonts w:ascii="Consolas" w:eastAsia="Times New Roman" w:hAnsi="Consolas" w:cs="Times New Roman"/>
+          <w:color w:val="808080"/>
+          <w:sz w:val="24"/>
+          <w:szCs w:val="21"/>
+          <w:lang w:eastAsia="es-AR"/>
+        </w:rPr>
+        <w:t>&lt;</w:t>
+      </w:r>
+      <w:r>
+        <w:rPr>
+          <w:rFonts w:ascii="Consolas" w:eastAsia="Times New Roman" w:hAnsi="Consolas" w:cs="Times New Roman"/>
+          <w:color w:val="569CD6"/>
+          <w:sz w:val="24"/>
+          <w:szCs w:val="21"/>
+          <w:lang w:eastAsia="es-AR"/>
+        </w:rPr>
+        <w:t>h3</w:t>
+      </w:r>
+      <w:r>
+        <w:rPr>
+          <w:rFonts w:ascii="Consolas" w:eastAsia="Times New Roman" w:hAnsi="Consolas" w:cs="Times New Roman"/>
+          <w:color w:val="808080"/>
+          <w:sz w:val="24"/>
+          <w:szCs w:val="21"/>
+          <w:lang w:eastAsia="es-AR"/>
+        </w:rPr>
+        <w:t>&gt;</w:t>
+      </w:r>
+      <w:proofErr w:type="spellStart"/>
+      <w:r>
+        <w:rPr>
+          <w:rFonts w:ascii="Consolas" w:eastAsia="Times New Roman" w:hAnsi="Consolas" w:cs="Times New Roman"/>
+          <w:color w:val="D4D4D4"/>
+          <w:sz w:val="24"/>
+          <w:szCs w:val="21"/>
+          <w:lang w:eastAsia="es-AR"/>
+        </w:rPr>
+        <w:t>Heroe</w:t>
+      </w:r>
+      <w:proofErr w:type="spellEnd"/>
+      <w:r>
+        <w:rPr>
+          <w:rFonts w:ascii="Consolas" w:eastAsia="Times New Roman" w:hAnsi="Consolas" w:cs="Times New Roman"/>
+          <w:color w:val="D4D4D4"/>
+          <w:sz w:val="24"/>
+          <w:szCs w:val="21"/>
+          <w:lang w:eastAsia="es-AR"/>
+        </w:rPr>
+        <w:t xml:space="preserve"> Borrado: </w:t>
+      </w:r>
+      <w:r>
+        <w:rPr>
+          <w:rFonts w:ascii="Consolas" w:eastAsia="Times New Roman" w:hAnsi="Consolas" w:cs="Times New Roman"/>
+          <w:color w:val="808080"/>
+          <w:sz w:val="24"/>
+          <w:szCs w:val="21"/>
+          <w:lang w:eastAsia="es-AR"/>
+        </w:rPr>
+        <w:t>&lt;</w:t>
+      </w:r>
+      <w:proofErr w:type="spellStart"/>
+      <w:r>
+        <w:rPr>
+          <w:rFonts w:ascii="Consolas" w:eastAsia="Times New Roman" w:hAnsi="Consolas" w:cs="Times New Roman"/>
+          <w:color w:val="569CD6"/>
+          <w:sz w:val="24"/>
+          <w:szCs w:val="21"/>
+          <w:lang w:eastAsia="es-AR"/>
+        </w:rPr>
+        <w:t>small</w:t>
+      </w:r>
+      <w:proofErr w:type="spellEnd"/>
+      <w:proofErr w:type="gramStart"/>
+      <w:r>
+        <w:rPr>
+          <w:rFonts w:ascii="Consolas" w:eastAsia="Times New Roman" w:hAnsi="Consolas" w:cs="Times New Roman"/>
+          <w:color w:val="808080"/>
+          <w:sz w:val="24"/>
+          <w:szCs w:val="21"/>
+          <w:lang w:eastAsia="es-AR"/>
+        </w:rPr>
+        <w:t>&gt;</w:t>
+      </w:r>
+      <w:r>
+        <w:rPr>
+          <w:rFonts w:ascii="Consolas" w:eastAsia="Times New Roman" w:hAnsi="Consolas" w:cs="Times New Roman"/>
+          <w:color w:val="D4D4D4"/>
+          <w:sz w:val="24"/>
+          <w:szCs w:val="21"/>
+          <w:lang w:eastAsia="es-AR"/>
+        </w:rPr>
+        <w:t>{</w:t>
+      </w:r>
+      <w:proofErr w:type="gramEnd"/>
+      <w:r>
+        <w:rPr>
+          <w:rFonts w:ascii="Consolas" w:eastAsia="Times New Roman" w:hAnsi="Consolas" w:cs="Times New Roman"/>
+          <w:color w:val="D4D4D4"/>
+          <w:sz w:val="24"/>
+          <w:szCs w:val="21"/>
+          <w:lang w:eastAsia="es-AR"/>
+        </w:rPr>
+        <w:t xml:space="preserve">{ </w:t>
+      </w:r>
+      <w:proofErr w:type="spellStart"/>
+      <w:r>
+        <w:rPr>
+          <w:rFonts w:ascii="Consolas" w:eastAsia="Times New Roman" w:hAnsi="Consolas" w:cs="Times New Roman"/>
+          <w:color w:val="D4D4D4"/>
+          <w:sz w:val="24"/>
+          <w:szCs w:val="21"/>
+          <w:lang w:eastAsia="es-AR"/>
+        </w:rPr>
+        <w:t>heroeBorrado</w:t>
+      </w:r>
+      <w:proofErr w:type="spellEnd"/>
+      <w:r>
+        <w:rPr>
+          <w:rFonts w:ascii="Consolas" w:eastAsia="Times New Roman" w:hAnsi="Consolas" w:cs="Times New Roman"/>
+          <w:color w:val="D4D4D4"/>
+          <w:sz w:val="24"/>
+          <w:szCs w:val="21"/>
+          <w:lang w:eastAsia="es-AR"/>
+        </w:rPr>
+        <w:t xml:space="preserve"> }}</w:t>
+      </w:r>
+      <w:r>
+        <w:rPr>
+          <w:rFonts w:ascii="Consolas" w:eastAsia="Times New Roman" w:hAnsi="Consolas" w:cs="Times New Roman"/>
+          <w:color w:val="808080"/>
+          <w:sz w:val="24"/>
+          <w:szCs w:val="21"/>
+          <w:lang w:eastAsia="es-AR"/>
+        </w:rPr>
+        <w:t>&lt;/</w:t>
+      </w:r>
+      <w:proofErr w:type="spellStart"/>
+      <w:r>
+        <w:rPr>
+          <w:rFonts w:ascii="Consolas" w:eastAsia="Times New Roman" w:hAnsi="Consolas" w:cs="Times New Roman"/>
+          <w:color w:val="569CD6"/>
+          <w:sz w:val="24"/>
+          <w:szCs w:val="21"/>
+          <w:lang w:eastAsia="es-AR"/>
+        </w:rPr>
+        <w:t>small</w:t>
+      </w:r>
+      <w:proofErr w:type="spellEnd"/>
+      <w:r>
+        <w:rPr>
+          <w:rFonts w:ascii="Consolas" w:eastAsia="Times New Roman" w:hAnsi="Consolas" w:cs="Times New Roman"/>
+          <w:color w:val="808080"/>
+          <w:sz w:val="24"/>
+          <w:szCs w:val="21"/>
+          <w:lang w:eastAsia="es-AR"/>
+        </w:rPr>
+        <w:t>&gt;&lt;/</w:t>
+      </w:r>
+      <w:r>
+        <w:rPr>
+          <w:rFonts w:ascii="Consolas" w:eastAsia="Times New Roman" w:hAnsi="Consolas" w:cs="Times New Roman"/>
+          <w:color w:val="569CD6"/>
+          <w:sz w:val="24"/>
+          <w:szCs w:val="21"/>
+          <w:lang w:eastAsia="es-AR"/>
+        </w:rPr>
+        <w:t>h3</w:t>
+      </w:r>
+      <w:r>
+        <w:rPr>
+          <w:rFonts w:ascii="Consolas" w:eastAsia="Times New Roman" w:hAnsi="Consolas" w:cs="Times New Roman"/>
+          <w:color w:val="808080"/>
+          <w:sz w:val="24"/>
+          <w:szCs w:val="21"/>
+          <w:lang w:eastAsia="es-AR"/>
+        </w:rPr>
+        <w:t>&gt;</w:t>
+      </w:r>
+    </w:p>
+    <w:p>
+      <w:pPr>
+        <w:shd w:val="clear" w:color="auto" w:fill="1E1E1E"/>
+        <w:spacing w:after="0" w:line="285" w:lineRule="atLeast"/>
+        <w:rPr>
+          <w:rFonts w:ascii="Consolas" w:eastAsia="Times New Roman" w:hAnsi="Consolas" w:cs="Times New Roman"/>
+          <w:color w:val="D4D4D4"/>
+          <w:sz w:val="24"/>
+          <w:szCs w:val="21"/>
+          <w:lang w:eastAsia="es-AR"/>
+        </w:rPr>
+      </w:pPr>
+      <w:r>
+        <w:rPr>
+          <w:rFonts w:ascii="Consolas" w:eastAsia="Times New Roman" w:hAnsi="Consolas" w:cs="Times New Roman"/>
+          <w:color w:val="808080"/>
+          <w:sz w:val="24"/>
+          <w:szCs w:val="21"/>
+          <w:lang w:eastAsia="es-AR"/>
+        </w:rPr>
+        <w:t>&lt;/</w:t>
+      </w:r>
+      <w:proofErr w:type="gramStart"/>
+      <w:r>
+        <w:rPr>
+          <w:rFonts w:ascii="Consolas" w:eastAsia="Times New Roman" w:hAnsi="Consolas" w:cs="Times New Roman"/>
+          <w:color w:val="569CD6"/>
+          <w:sz w:val="24"/>
+          <w:szCs w:val="21"/>
+          <w:lang w:eastAsia="es-AR"/>
+        </w:rPr>
+        <w:t>div</w:t>
+      </w:r>
+      <w:proofErr w:type="gramEnd"/>
+      <w:r>
+        <w:rPr>
+          <w:rFonts w:ascii="Consolas" w:eastAsia="Times New Roman" w:hAnsi="Consolas" w:cs="Times New Roman"/>
+          <w:color w:val="808080"/>
+          <w:sz w:val="24"/>
+          <w:szCs w:val="21"/>
+          <w:lang w:eastAsia="es-AR"/>
+        </w:rPr>
+        <w:t>&gt;</w:t>
+      </w:r>
+    </w:p>
+    <w:p>
+      <w:pPr>
+        <w:shd w:val="clear" w:color="auto" w:fill="1E1E1E"/>
+        <w:spacing w:after="0" w:line="285" w:lineRule="atLeast"/>
+        <w:rPr>
+          <w:rFonts w:ascii="Consolas" w:eastAsia="Times New Roman" w:hAnsi="Consolas" w:cs="Times New Roman"/>
+          <w:color w:val="D4D4D4"/>
+          <w:sz w:val="24"/>
+          <w:szCs w:val="21"/>
+          <w:lang w:eastAsia="es-AR"/>
+        </w:rPr>
+      </w:pPr>
+    </w:p>
+    <w:p>
+      <w:pPr>
+        <w:shd w:val="clear" w:color="auto" w:fill="1E1E1E"/>
+        <w:spacing w:after="0" w:line="285" w:lineRule="atLeast"/>
+        <w:rPr>
+          <w:rFonts w:ascii="Consolas" w:eastAsia="Times New Roman" w:hAnsi="Consolas" w:cs="Times New Roman"/>
+          <w:color w:val="D4D4D4"/>
+          <w:sz w:val="24"/>
+          <w:szCs w:val="21"/>
+          <w:lang w:eastAsia="es-AR"/>
+        </w:rPr>
+      </w:pPr>
+      <w:r>
+        <w:rPr>
+          <w:rFonts w:ascii="Consolas" w:eastAsia="Times New Roman" w:hAnsi="Consolas" w:cs="Times New Roman"/>
+          <w:color w:val="808080"/>
+          <w:sz w:val="24"/>
+          <w:szCs w:val="21"/>
+          <w:lang w:eastAsia="es-AR"/>
+        </w:rPr>
+        <w:t>&lt;</w:t>
+      </w:r>
+      <w:proofErr w:type="spellStart"/>
+      <w:r>
+        <w:rPr>
+          <w:rFonts w:ascii="Consolas" w:eastAsia="Times New Roman" w:hAnsi="Consolas" w:cs="Times New Roman"/>
+          <w:color w:val="569CD6"/>
+          <w:sz w:val="24"/>
+          <w:szCs w:val="21"/>
+          <w:lang w:eastAsia="es-AR"/>
+        </w:rPr>
+        <w:t>ng-template</w:t>
+      </w:r>
+      <w:proofErr w:type="spellEnd"/>
+      <w:r>
+        <w:rPr>
+          <w:rFonts w:ascii="Consolas" w:eastAsia="Times New Roman" w:hAnsi="Consolas" w:cs="Times New Roman"/>
+          <w:color w:val="D4D4D4"/>
+          <w:sz w:val="24"/>
+          <w:szCs w:val="21"/>
+          <w:lang w:eastAsia="es-AR"/>
+        </w:rPr>
+        <w:t xml:space="preserve"> </w:t>
+      </w:r>
+      <w:r>
+        <w:rPr>
+          <w:rFonts w:ascii="Consolas" w:eastAsia="Times New Roman" w:hAnsi="Consolas" w:cs="Times New Roman"/>
+          <w:color w:val="9CDCFE"/>
+          <w:sz w:val="24"/>
+          <w:szCs w:val="21"/>
+          <w:lang w:eastAsia="es-AR"/>
+        </w:rPr>
+        <w:t>#</w:t>
+      </w:r>
+      <w:proofErr w:type="spellStart"/>
+      <w:r>
+        <w:rPr>
+          <w:rFonts w:ascii="Consolas" w:eastAsia="Times New Roman" w:hAnsi="Consolas" w:cs="Times New Roman"/>
+          <w:color w:val="9CDCFE"/>
+          <w:sz w:val="24"/>
+          <w:szCs w:val="21"/>
+          <w:lang w:eastAsia="es-AR"/>
+        </w:rPr>
+        <w:t>noBorrado</w:t>
+      </w:r>
+      <w:proofErr w:type="spellEnd"/>
+      <w:r>
+        <w:rPr>
+          <w:rFonts w:ascii="Consolas" w:eastAsia="Times New Roman" w:hAnsi="Consolas" w:cs="Times New Roman"/>
+          <w:color w:val="808080"/>
+          <w:sz w:val="24"/>
+          <w:szCs w:val="21"/>
+          <w:lang w:eastAsia="es-AR"/>
+        </w:rPr>
+        <w:t>&gt;</w:t>
+      </w:r>
+    </w:p>
+    <w:p>
+      <w:pPr>
+        <w:shd w:val="clear" w:color="auto" w:fill="1E1E1E"/>
+        <w:spacing w:after="0" w:line="285" w:lineRule="atLeast"/>
+        <w:rPr>
+          <w:rFonts w:ascii="Consolas" w:eastAsia="Times New Roman" w:hAnsi="Consolas" w:cs="Times New Roman"/>
+          <w:color w:val="D4D4D4"/>
+          <w:sz w:val="24"/>
+          <w:szCs w:val="21"/>
+          <w:lang w:eastAsia="es-AR"/>
+        </w:rPr>
+      </w:pPr>
+      <w:r>
+        <w:rPr>
+          <w:rFonts w:ascii="Consolas" w:eastAsia="Times New Roman" w:hAnsi="Consolas" w:cs="Times New Roman"/>
+          <w:color w:val="D4D4D4"/>
+          <w:sz w:val="24"/>
+          <w:szCs w:val="21"/>
+          <w:lang w:eastAsia="es-AR"/>
+        </w:rPr>
+        <w:t xml:space="preserve">    </w:t>
+      </w:r>
+      <w:r>
+        <w:rPr>
+          <w:rFonts w:ascii="Consolas" w:eastAsia="Times New Roman" w:hAnsi="Consolas" w:cs="Times New Roman"/>
+          <w:color w:val="808080"/>
+          <w:sz w:val="24"/>
+          <w:szCs w:val="21"/>
+          <w:lang w:eastAsia="es-AR"/>
+        </w:rPr>
+        <w:t>&lt;</w:t>
+      </w:r>
+      <w:r>
+        <w:rPr>
+          <w:rFonts w:ascii="Consolas" w:eastAsia="Times New Roman" w:hAnsi="Consolas" w:cs="Times New Roman"/>
+          <w:color w:val="569CD6"/>
+          <w:sz w:val="24"/>
+          <w:szCs w:val="21"/>
+          <w:lang w:eastAsia="es-AR"/>
+        </w:rPr>
+        <w:t>h3</w:t>
+      </w:r>
+      <w:r>
+        <w:rPr>
+          <w:rFonts w:ascii="Consolas" w:eastAsia="Times New Roman" w:hAnsi="Consolas" w:cs="Times New Roman"/>
+          <w:color w:val="808080"/>
+          <w:sz w:val="24"/>
+          <w:szCs w:val="21"/>
+          <w:lang w:eastAsia="es-AR"/>
+        </w:rPr>
+        <w:t>&gt;</w:t>
+      </w:r>
+      <w:r>
+        <w:rPr>
+          <w:rFonts w:ascii="Consolas" w:eastAsia="Times New Roman" w:hAnsi="Consolas" w:cs="Times New Roman"/>
+          <w:color w:val="D4D4D4"/>
+          <w:sz w:val="24"/>
+          <w:szCs w:val="21"/>
+          <w:lang w:eastAsia="es-AR"/>
+        </w:rPr>
+        <w:t>No borraste nada aún</w:t>
+      </w:r>
+      <w:r>
+        <w:rPr>
+          <w:rFonts w:ascii="Consolas" w:eastAsia="Times New Roman" w:hAnsi="Consolas" w:cs="Times New Roman"/>
+          <w:color w:val="808080"/>
+          <w:sz w:val="24"/>
+          <w:szCs w:val="21"/>
+          <w:lang w:eastAsia="es-AR"/>
+        </w:rPr>
+        <w:t>&lt;/</w:t>
+      </w:r>
+      <w:r>
+        <w:rPr>
+          <w:rFonts w:ascii="Consolas" w:eastAsia="Times New Roman" w:hAnsi="Consolas" w:cs="Times New Roman"/>
+          <w:color w:val="569CD6"/>
+          <w:sz w:val="24"/>
+          <w:szCs w:val="21"/>
+          <w:lang w:eastAsia="es-AR"/>
+        </w:rPr>
+        <w:t>h3</w:t>
+      </w:r>
+      <w:r>
+        <w:rPr>
+          <w:rFonts w:ascii="Consolas" w:eastAsia="Times New Roman" w:hAnsi="Consolas" w:cs="Times New Roman"/>
+          <w:color w:val="808080"/>
+          <w:sz w:val="24"/>
+          <w:szCs w:val="21"/>
+          <w:lang w:eastAsia="es-AR"/>
+        </w:rPr>
+        <w:t>&gt;</w:t>
+      </w:r>
+    </w:p>
+    <w:p>
+      <w:pPr>
+        <w:shd w:val="clear" w:color="auto" w:fill="1E1E1E"/>
+        <w:spacing w:after="0" w:line="285" w:lineRule="atLeast"/>
+        <w:rPr>
+          <w:rFonts w:ascii="Consolas" w:eastAsia="Times New Roman" w:hAnsi="Consolas" w:cs="Times New Roman"/>
+          <w:color w:val="D4D4D4"/>
+          <w:sz w:val="24"/>
+          <w:szCs w:val="21"/>
+          <w:lang w:eastAsia="es-AR"/>
+        </w:rPr>
+      </w:pPr>
+      <w:r>
+        <w:rPr>
+          <w:rFonts w:ascii="Consolas" w:eastAsia="Times New Roman" w:hAnsi="Consolas" w:cs="Times New Roman"/>
+          <w:color w:val="808080"/>
+          <w:sz w:val="24"/>
+          <w:szCs w:val="21"/>
+          <w:lang w:eastAsia="es-AR"/>
+        </w:rPr>
+        <w:t>&lt;/</w:t>
+      </w:r>
+      <w:proofErr w:type="spellStart"/>
+      <w:proofErr w:type="gramStart"/>
+      <w:r>
+        <w:rPr>
+          <w:rFonts w:ascii="Consolas" w:eastAsia="Times New Roman" w:hAnsi="Consolas" w:cs="Times New Roman"/>
+          <w:color w:val="569CD6"/>
+          <w:sz w:val="24"/>
+          <w:szCs w:val="21"/>
+          <w:lang w:eastAsia="es-AR"/>
+        </w:rPr>
+        <w:t>ng-template</w:t>
+      </w:r>
+      <w:proofErr w:type="spellEnd"/>
+      <w:proofErr w:type="gramEnd"/>
+      <w:r>
+        <w:rPr>
+          <w:rFonts w:ascii="Consolas" w:eastAsia="Times New Roman" w:hAnsi="Consolas" w:cs="Times New Roman"/>
+          <w:color w:val="808080"/>
+          <w:sz w:val="24"/>
+          <w:szCs w:val="21"/>
+          <w:lang w:eastAsia="es-AR"/>
+        </w:rPr>
+        <w:t>&gt;</w:t>
+      </w:r>
     </w:p>
     <w:p>
       <w:pPr>

--- a/Angular.docx
+++ b/Angular.docx
@@ -178,6 +178,15 @@
           <w:u w:val="single"/>
           <w:lang w:val="es-ES"/>
         </w:rPr>
+        <w:t xml:space="preserve">SEC-1: </w:t>
+      </w:r>
+      <w:r>
+        <w:rPr>
+          <w:b/>
+          <w:sz w:val="24"/>
+          <w:u w:val="single"/>
+          <w:lang w:val="es-ES"/>
+        </w:rPr>
         <w:t>BASES DE TYPESCRIPT</w:t>
       </w:r>
     </w:p>
@@ -13425,6 +13434,24 @@
     </w:p>
     <w:p>
       <w:pPr>
+        <w:jc w:val="both"/>
+        <w:rPr>
+          <w:sz w:val="24"/>
+          <w:lang w:val="es-ES"/>
+        </w:rPr>
+      </w:pPr>
+    </w:p>
+    <w:p>
+      <w:pPr>
+        <w:jc w:val="both"/>
+        <w:rPr>
+          <w:sz w:val="24"/>
+          <w:lang w:val="es-ES"/>
+        </w:rPr>
+      </w:pPr>
+    </w:p>
+    <w:p>
+      <w:pPr>
         <w:jc w:val="center"/>
         <w:rPr>
           <w:b/>
@@ -13438,6 +13465,7 @@
           <w:sz w:val="24"/>
           <w:lang w:val="es-ES"/>
         </w:rPr>
+        <w:lastRenderedPageBreak/>
         <w:t>CONSTRUCTOR DE UNA CLASE</w:t>
       </w:r>
     </w:p>
@@ -13454,7 +13482,6 @@
           <w:sz w:val="24"/>
           <w:lang w:val="es-ES"/>
         </w:rPr>
-        <w:lastRenderedPageBreak/>
         <w:t xml:space="preserve">El </w:t>
       </w:r>
       <w:r>
@@ -15790,6 +15817,7 @@
           <w:lang w:eastAsia="es-AR"/>
         </w:rPr>
       </w:pPr>
+      <w:proofErr w:type="gramStart"/>
       <w:r>
         <w:rPr>
           <w:rFonts w:ascii="Consolas" w:eastAsia="Times New Roman" w:hAnsi="Consolas" w:cs="Times New Roman"/>
@@ -15831,6 +15859,7 @@
         <w:t>(</w:t>
       </w:r>
       <w:proofErr w:type="spellStart"/>
+      <w:proofErr w:type="gramEnd"/>
       <w:r>
         <w:rPr>
           <w:rFonts w:ascii="Consolas" w:eastAsia="Times New Roman" w:hAnsi="Consolas" w:cs="Times New Roman"/>
@@ -15852,15 +15881,6 @@
         </w:rPr>
         <w:t>)</w:t>
       </w:r>
-    </w:p>
-    <w:p>
-      <w:pPr>
-        <w:jc w:val="both"/>
-        <w:rPr>
-          <w:sz w:val="24"/>
-          <w:lang w:val="es-ES"/>
-        </w:rPr>
-      </w:pPr>
     </w:p>
     <w:p>
       <w:pPr>
@@ -19085,6 +19105,15 @@
           <w:lang w:val="es-ES"/>
         </w:rPr>
       </w:pPr>
+      <w:r>
+        <w:rPr>
+          <w:b/>
+          <w:sz w:val="24"/>
+          <w:u w:val="single"/>
+          <w:lang w:val="es-ES"/>
+        </w:rPr>
+        <w:t xml:space="preserve">SEC-4: </w:t>
+      </w:r>
       <w:r>
         <w:rPr>
           <w:b/>
@@ -25216,657 +25245,3418 @@
         </w:rPr>
         <w:t>ngIf-Else</w:t>
       </w:r>
+      <w:proofErr w:type="spellEnd"/>
+    </w:p>
+    <w:p>
+      <w:pPr>
+        <w:shd w:val="clear" w:color="auto" w:fill="1E1E1E"/>
+        <w:spacing w:after="0" w:line="285" w:lineRule="atLeast"/>
+        <w:rPr>
+          <w:rFonts w:ascii="Consolas" w:eastAsia="Times New Roman" w:hAnsi="Consolas" w:cs="Times New Roman"/>
+          <w:color w:val="D4D4D4"/>
+          <w:sz w:val="24"/>
+          <w:szCs w:val="21"/>
+          <w:lang w:eastAsia="es-AR"/>
+        </w:rPr>
+      </w:pPr>
+      <w:r>
+        <w:rPr>
+          <w:rFonts w:ascii="Consolas" w:eastAsia="Times New Roman" w:hAnsi="Consolas" w:cs="Times New Roman"/>
+          <w:color w:val="808080"/>
+          <w:sz w:val="24"/>
+          <w:szCs w:val="21"/>
+          <w:lang w:eastAsia="es-AR"/>
+        </w:rPr>
+        <w:t>&lt;</w:t>
+      </w:r>
+      <w:r>
+        <w:rPr>
+          <w:rFonts w:ascii="Consolas" w:eastAsia="Times New Roman" w:hAnsi="Consolas" w:cs="Times New Roman"/>
+          <w:color w:val="569CD6"/>
+          <w:sz w:val="24"/>
+          <w:szCs w:val="21"/>
+          <w:lang w:eastAsia="es-AR"/>
+        </w:rPr>
+        <w:t>div</w:t>
+      </w:r>
+      <w:r>
+        <w:rPr>
+          <w:rFonts w:ascii="Consolas" w:eastAsia="Times New Roman" w:hAnsi="Consolas" w:cs="Times New Roman"/>
+          <w:color w:val="D4D4D4"/>
+          <w:sz w:val="24"/>
+          <w:szCs w:val="21"/>
+          <w:lang w:eastAsia="es-AR"/>
+        </w:rPr>
+        <w:t xml:space="preserve"> </w:t>
+      </w:r>
+      <w:r>
+        <w:rPr>
+          <w:rFonts w:ascii="Consolas" w:eastAsia="Times New Roman" w:hAnsi="Consolas" w:cs="Times New Roman"/>
+          <w:color w:val="9CDCFE"/>
+          <w:sz w:val="24"/>
+          <w:szCs w:val="21"/>
+          <w:lang w:eastAsia="es-AR"/>
+        </w:rPr>
+        <w:t>*</w:t>
+      </w:r>
+      <w:proofErr w:type="spellStart"/>
+      <w:r>
+        <w:rPr>
+          <w:rFonts w:ascii="Consolas" w:eastAsia="Times New Roman" w:hAnsi="Consolas" w:cs="Times New Roman"/>
+          <w:color w:val="9CDCFE"/>
+          <w:sz w:val="24"/>
+          <w:szCs w:val="21"/>
+          <w:lang w:eastAsia="es-AR"/>
+        </w:rPr>
+        <w:t>ngIf</w:t>
+      </w:r>
+      <w:proofErr w:type="spellEnd"/>
+      <w:r>
+        <w:rPr>
+          <w:rFonts w:ascii="Consolas" w:eastAsia="Times New Roman" w:hAnsi="Consolas" w:cs="Times New Roman"/>
+          <w:color w:val="D4D4D4"/>
+          <w:sz w:val="24"/>
+          <w:szCs w:val="21"/>
+          <w:lang w:eastAsia="es-AR"/>
+        </w:rPr>
+        <w:t>=</w:t>
+      </w:r>
+      <w:r>
+        <w:rPr>
+          <w:rFonts w:ascii="Consolas" w:eastAsia="Times New Roman" w:hAnsi="Consolas" w:cs="Times New Roman"/>
+          <w:color w:val="CE9178"/>
+          <w:sz w:val="24"/>
+          <w:szCs w:val="21"/>
+          <w:lang w:eastAsia="es-AR"/>
+        </w:rPr>
+        <w:t>"</w:t>
+      </w:r>
+      <w:proofErr w:type="spellStart"/>
+      <w:r>
+        <w:rPr>
+          <w:rFonts w:ascii="Consolas" w:eastAsia="Times New Roman" w:hAnsi="Consolas" w:cs="Times New Roman"/>
+          <w:color w:val="CE9178"/>
+          <w:sz w:val="24"/>
+          <w:szCs w:val="21"/>
+          <w:lang w:eastAsia="es-AR"/>
+        </w:rPr>
+        <w:t>heroeBorrado</w:t>
+      </w:r>
+      <w:proofErr w:type="spellEnd"/>
+      <w:r>
+        <w:rPr>
+          <w:rFonts w:ascii="Consolas" w:eastAsia="Times New Roman" w:hAnsi="Consolas" w:cs="Times New Roman"/>
+          <w:color w:val="CE9178"/>
+          <w:sz w:val="24"/>
+          <w:szCs w:val="21"/>
+          <w:lang w:eastAsia="es-AR"/>
+        </w:rPr>
+        <w:t xml:space="preserve">; </w:t>
+      </w:r>
+      <w:proofErr w:type="spellStart"/>
+      <w:r>
+        <w:rPr>
+          <w:rFonts w:ascii="Consolas" w:eastAsia="Times New Roman" w:hAnsi="Consolas" w:cs="Times New Roman"/>
+          <w:color w:val="CE9178"/>
+          <w:sz w:val="24"/>
+          <w:szCs w:val="21"/>
+          <w:lang w:eastAsia="es-AR"/>
+        </w:rPr>
+        <w:t>else</w:t>
+      </w:r>
+      <w:proofErr w:type="spellEnd"/>
+      <w:r>
+        <w:rPr>
+          <w:rFonts w:ascii="Consolas" w:eastAsia="Times New Roman" w:hAnsi="Consolas" w:cs="Times New Roman"/>
+          <w:color w:val="CE9178"/>
+          <w:sz w:val="24"/>
+          <w:szCs w:val="21"/>
+          <w:lang w:eastAsia="es-AR"/>
+        </w:rPr>
+        <w:t xml:space="preserve"> </w:t>
+      </w:r>
+      <w:proofErr w:type="spellStart"/>
+      <w:r>
+        <w:rPr>
+          <w:rFonts w:ascii="Consolas" w:eastAsia="Times New Roman" w:hAnsi="Consolas" w:cs="Times New Roman"/>
+          <w:color w:val="CE9178"/>
+          <w:sz w:val="24"/>
+          <w:szCs w:val="21"/>
+          <w:lang w:eastAsia="es-AR"/>
+        </w:rPr>
+        <w:t>noBorrado</w:t>
+      </w:r>
+      <w:proofErr w:type="spellEnd"/>
+      <w:r>
+        <w:rPr>
+          <w:rFonts w:ascii="Consolas" w:eastAsia="Times New Roman" w:hAnsi="Consolas" w:cs="Times New Roman"/>
+          <w:color w:val="CE9178"/>
+          <w:sz w:val="24"/>
+          <w:szCs w:val="21"/>
+          <w:lang w:eastAsia="es-AR"/>
+        </w:rPr>
+        <w:t>"</w:t>
+      </w:r>
+      <w:r>
+        <w:rPr>
+          <w:rFonts w:ascii="Consolas" w:eastAsia="Times New Roman" w:hAnsi="Consolas" w:cs="Times New Roman"/>
+          <w:color w:val="808080"/>
+          <w:sz w:val="24"/>
+          <w:szCs w:val="21"/>
+          <w:lang w:eastAsia="es-AR"/>
+        </w:rPr>
+        <w:t>&gt;</w:t>
+      </w:r>
+    </w:p>
+    <w:p>
+      <w:pPr>
+        <w:shd w:val="clear" w:color="auto" w:fill="1E1E1E"/>
+        <w:spacing w:after="0" w:line="285" w:lineRule="atLeast"/>
+        <w:rPr>
+          <w:rFonts w:ascii="Consolas" w:eastAsia="Times New Roman" w:hAnsi="Consolas" w:cs="Times New Roman"/>
+          <w:color w:val="D4D4D4"/>
+          <w:sz w:val="24"/>
+          <w:szCs w:val="21"/>
+          <w:lang w:eastAsia="es-AR"/>
+        </w:rPr>
+      </w:pPr>
+      <w:r>
+        <w:rPr>
+          <w:rFonts w:ascii="Consolas" w:eastAsia="Times New Roman" w:hAnsi="Consolas" w:cs="Times New Roman"/>
+          <w:color w:val="D4D4D4"/>
+          <w:sz w:val="24"/>
+          <w:szCs w:val="21"/>
+          <w:lang w:eastAsia="es-AR"/>
+        </w:rPr>
+        <w:t xml:space="preserve">    </w:t>
+      </w:r>
+      <w:r>
+        <w:rPr>
+          <w:rFonts w:ascii="Consolas" w:eastAsia="Times New Roman" w:hAnsi="Consolas" w:cs="Times New Roman"/>
+          <w:color w:val="808080"/>
+          <w:sz w:val="24"/>
+          <w:szCs w:val="21"/>
+          <w:lang w:eastAsia="es-AR"/>
+        </w:rPr>
+        <w:t>&lt;</w:t>
+      </w:r>
+      <w:r>
+        <w:rPr>
+          <w:rFonts w:ascii="Consolas" w:eastAsia="Times New Roman" w:hAnsi="Consolas" w:cs="Times New Roman"/>
+          <w:color w:val="569CD6"/>
+          <w:sz w:val="24"/>
+          <w:szCs w:val="21"/>
+          <w:lang w:eastAsia="es-AR"/>
+        </w:rPr>
+        <w:t>h3</w:t>
+      </w:r>
+      <w:r>
+        <w:rPr>
+          <w:rFonts w:ascii="Consolas" w:eastAsia="Times New Roman" w:hAnsi="Consolas" w:cs="Times New Roman"/>
+          <w:color w:val="808080"/>
+          <w:sz w:val="24"/>
+          <w:szCs w:val="21"/>
+          <w:lang w:eastAsia="es-AR"/>
+        </w:rPr>
+        <w:t>&gt;</w:t>
+      </w:r>
+      <w:proofErr w:type="spellStart"/>
+      <w:r>
+        <w:rPr>
+          <w:rFonts w:ascii="Consolas" w:eastAsia="Times New Roman" w:hAnsi="Consolas" w:cs="Times New Roman"/>
+          <w:color w:val="D4D4D4"/>
+          <w:sz w:val="24"/>
+          <w:szCs w:val="21"/>
+          <w:lang w:eastAsia="es-AR"/>
+        </w:rPr>
+        <w:t>Heroe</w:t>
+      </w:r>
+      <w:proofErr w:type="spellEnd"/>
+      <w:r>
+        <w:rPr>
+          <w:rFonts w:ascii="Consolas" w:eastAsia="Times New Roman" w:hAnsi="Consolas" w:cs="Times New Roman"/>
+          <w:color w:val="D4D4D4"/>
+          <w:sz w:val="24"/>
+          <w:szCs w:val="21"/>
+          <w:lang w:eastAsia="es-AR"/>
+        </w:rPr>
+        <w:t xml:space="preserve"> Borrado: </w:t>
+      </w:r>
+      <w:r>
+        <w:rPr>
+          <w:rFonts w:ascii="Consolas" w:eastAsia="Times New Roman" w:hAnsi="Consolas" w:cs="Times New Roman"/>
+          <w:color w:val="808080"/>
+          <w:sz w:val="24"/>
+          <w:szCs w:val="21"/>
+          <w:lang w:eastAsia="es-AR"/>
+        </w:rPr>
+        <w:t>&lt;</w:t>
+      </w:r>
+      <w:proofErr w:type="spellStart"/>
+      <w:r>
+        <w:rPr>
+          <w:rFonts w:ascii="Consolas" w:eastAsia="Times New Roman" w:hAnsi="Consolas" w:cs="Times New Roman"/>
+          <w:color w:val="569CD6"/>
+          <w:sz w:val="24"/>
+          <w:szCs w:val="21"/>
+          <w:lang w:eastAsia="es-AR"/>
+        </w:rPr>
+        <w:t>small</w:t>
+      </w:r>
+      <w:proofErr w:type="spellEnd"/>
+      <w:proofErr w:type="gramStart"/>
+      <w:r>
+        <w:rPr>
+          <w:rFonts w:ascii="Consolas" w:eastAsia="Times New Roman" w:hAnsi="Consolas" w:cs="Times New Roman"/>
+          <w:color w:val="808080"/>
+          <w:sz w:val="24"/>
+          <w:szCs w:val="21"/>
+          <w:lang w:eastAsia="es-AR"/>
+        </w:rPr>
+        <w:t>&gt;</w:t>
+      </w:r>
+      <w:r>
+        <w:rPr>
+          <w:rFonts w:ascii="Consolas" w:eastAsia="Times New Roman" w:hAnsi="Consolas" w:cs="Times New Roman"/>
+          <w:color w:val="D4D4D4"/>
+          <w:sz w:val="24"/>
+          <w:szCs w:val="21"/>
+          <w:lang w:eastAsia="es-AR"/>
+        </w:rPr>
+        <w:t>{</w:t>
+      </w:r>
+      <w:proofErr w:type="gramEnd"/>
+      <w:r>
+        <w:rPr>
+          <w:rFonts w:ascii="Consolas" w:eastAsia="Times New Roman" w:hAnsi="Consolas" w:cs="Times New Roman"/>
+          <w:color w:val="D4D4D4"/>
+          <w:sz w:val="24"/>
+          <w:szCs w:val="21"/>
+          <w:lang w:eastAsia="es-AR"/>
+        </w:rPr>
+        <w:t xml:space="preserve">{ </w:t>
+      </w:r>
+      <w:proofErr w:type="spellStart"/>
+      <w:r>
+        <w:rPr>
+          <w:rFonts w:ascii="Consolas" w:eastAsia="Times New Roman" w:hAnsi="Consolas" w:cs="Times New Roman"/>
+          <w:color w:val="D4D4D4"/>
+          <w:sz w:val="24"/>
+          <w:szCs w:val="21"/>
+          <w:lang w:eastAsia="es-AR"/>
+        </w:rPr>
+        <w:t>heroeBorrado</w:t>
+      </w:r>
+      <w:proofErr w:type="spellEnd"/>
+      <w:r>
+        <w:rPr>
+          <w:rFonts w:ascii="Consolas" w:eastAsia="Times New Roman" w:hAnsi="Consolas" w:cs="Times New Roman"/>
+          <w:color w:val="D4D4D4"/>
+          <w:sz w:val="24"/>
+          <w:szCs w:val="21"/>
+          <w:lang w:eastAsia="es-AR"/>
+        </w:rPr>
+        <w:t xml:space="preserve"> }}</w:t>
+      </w:r>
+      <w:r>
+        <w:rPr>
+          <w:rFonts w:ascii="Consolas" w:eastAsia="Times New Roman" w:hAnsi="Consolas" w:cs="Times New Roman"/>
+          <w:color w:val="808080"/>
+          <w:sz w:val="24"/>
+          <w:szCs w:val="21"/>
+          <w:lang w:eastAsia="es-AR"/>
+        </w:rPr>
+        <w:t>&lt;/</w:t>
+      </w:r>
+      <w:proofErr w:type="spellStart"/>
+      <w:r>
+        <w:rPr>
+          <w:rFonts w:ascii="Consolas" w:eastAsia="Times New Roman" w:hAnsi="Consolas" w:cs="Times New Roman"/>
+          <w:color w:val="569CD6"/>
+          <w:sz w:val="24"/>
+          <w:szCs w:val="21"/>
+          <w:lang w:eastAsia="es-AR"/>
+        </w:rPr>
+        <w:t>small</w:t>
+      </w:r>
+      <w:proofErr w:type="spellEnd"/>
+      <w:r>
+        <w:rPr>
+          <w:rFonts w:ascii="Consolas" w:eastAsia="Times New Roman" w:hAnsi="Consolas" w:cs="Times New Roman"/>
+          <w:color w:val="808080"/>
+          <w:sz w:val="24"/>
+          <w:szCs w:val="21"/>
+          <w:lang w:eastAsia="es-AR"/>
+        </w:rPr>
+        <w:t>&gt;&lt;/</w:t>
+      </w:r>
+      <w:r>
+        <w:rPr>
+          <w:rFonts w:ascii="Consolas" w:eastAsia="Times New Roman" w:hAnsi="Consolas" w:cs="Times New Roman"/>
+          <w:color w:val="569CD6"/>
+          <w:sz w:val="24"/>
+          <w:szCs w:val="21"/>
+          <w:lang w:eastAsia="es-AR"/>
+        </w:rPr>
+        <w:t>h3</w:t>
+      </w:r>
+      <w:r>
+        <w:rPr>
+          <w:rFonts w:ascii="Consolas" w:eastAsia="Times New Roman" w:hAnsi="Consolas" w:cs="Times New Roman"/>
+          <w:color w:val="808080"/>
+          <w:sz w:val="24"/>
+          <w:szCs w:val="21"/>
+          <w:lang w:eastAsia="es-AR"/>
+        </w:rPr>
+        <w:t>&gt;</w:t>
+      </w:r>
+    </w:p>
+    <w:p>
+      <w:pPr>
+        <w:shd w:val="clear" w:color="auto" w:fill="1E1E1E"/>
+        <w:spacing w:after="0" w:line="285" w:lineRule="atLeast"/>
+        <w:rPr>
+          <w:rFonts w:ascii="Consolas" w:eastAsia="Times New Roman" w:hAnsi="Consolas" w:cs="Times New Roman"/>
+          <w:color w:val="D4D4D4"/>
+          <w:sz w:val="24"/>
+          <w:szCs w:val="21"/>
+          <w:lang w:eastAsia="es-AR"/>
+        </w:rPr>
+      </w:pPr>
+      <w:r>
+        <w:rPr>
+          <w:rFonts w:ascii="Consolas" w:eastAsia="Times New Roman" w:hAnsi="Consolas" w:cs="Times New Roman"/>
+          <w:color w:val="808080"/>
+          <w:sz w:val="24"/>
+          <w:szCs w:val="21"/>
+          <w:lang w:eastAsia="es-AR"/>
+        </w:rPr>
+        <w:t>&lt;/</w:t>
+      </w:r>
+      <w:proofErr w:type="gramStart"/>
+      <w:r>
+        <w:rPr>
+          <w:rFonts w:ascii="Consolas" w:eastAsia="Times New Roman" w:hAnsi="Consolas" w:cs="Times New Roman"/>
+          <w:color w:val="569CD6"/>
+          <w:sz w:val="24"/>
+          <w:szCs w:val="21"/>
+          <w:lang w:eastAsia="es-AR"/>
+        </w:rPr>
+        <w:t>div</w:t>
+      </w:r>
+      <w:proofErr w:type="gramEnd"/>
+      <w:r>
+        <w:rPr>
+          <w:rFonts w:ascii="Consolas" w:eastAsia="Times New Roman" w:hAnsi="Consolas" w:cs="Times New Roman"/>
+          <w:color w:val="808080"/>
+          <w:sz w:val="24"/>
+          <w:szCs w:val="21"/>
+          <w:lang w:eastAsia="es-AR"/>
+        </w:rPr>
+        <w:t>&gt;</w:t>
+      </w:r>
+    </w:p>
+    <w:p>
+      <w:pPr>
+        <w:shd w:val="clear" w:color="auto" w:fill="1E1E1E"/>
+        <w:spacing w:after="0" w:line="285" w:lineRule="atLeast"/>
+        <w:rPr>
+          <w:rFonts w:ascii="Consolas" w:eastAsia="Times New Roman" w:hAnsi="Consolas" w:cs="Times New Roman"/>
+          <w:color w:val="D4D4D4"/>
+          <w:sz w:val="24"/>
+          <w:szCs w:val="21"/>
+          <w:lang w:eastAsia="es-AR"/>
+        </w:rPr>
+      </w:pPr>
+    </w:p>
+    <w:p>
+      <w:pPr>
+        <w:shd w:val="clear" w:color="auto" w:fill="1E1E1E"/>
+        <w:spacing w:after="0" w:line="285" w:lineRule="atLeast"/>
+        <w:rPr>
+          <w:rFonts w:ascii="Consolas" w:eastAsia="Times New Roman" w:hAnsi="Consolas" w:cs="Times New Roman"/>
+          <w:color w:val="D4D4D4"/>
+          <w:sz w:val="24"/>
+          <w:szCs w:val="21"/>
+          <w:lang w:eastAsia="es-AR"/>
+        </w:rPr>
+      </w:pPr>
+      <w:r>
+        <w:rPr>
+          <w:rFonts w:ascii="Consolas" w:eastAsia="Times New Roman" w:hAnsi="Consolas" w:cs="Times New Roman"/>
+          <w:color w:val="808080"/>
+          <w:sz w:val="24"/>
+          <w:szCs w:val="21"/>
+          <w:lang w:eastAsia="es-AR"/>
+        </w:rPr>
+        <w:t>&lt;</w:t>
+      </w:r>
+      <w:proofErr w:type="spellStart"/>
+      <w:r>
+        <w:rPr>
+          <w:rFonts w:ascii="Consolas" w:eastAsia="Times New Roman" w:hAnsi="Consolas" w:cs="Times New Roman"/>
+          <w:color w:val="569CD6"/>
+          <w:sz w:val="24"/>
+          <w:szCs w:val="21"/>
+          <w:lang w:eastAsia="es-AR"/>
+        </w:rPr>
+        <w:t>ng-template</w:t>
+      </w:r>
+      <w:proofErr w:type="spellEnd"/>
+      <w:r>
+        <w:rPr>
+          <w:rFonts w:ascii="Consolas" w:eastAsia="Times New Roman" w:hAnsi="Consolas" w:cs="Times New Roman"/>
+          <w:color w:val="D4D4D4"/>
+          <w:sz w:val="24"/>
+          <w:szCs w:val="21"/>
+          <w:lang w:eastAsia="es-AR"/>
+        </w:rPr>
+        <w:t xml:space="preserve"> </w:t>
+      </w:r>
+      <w:r>
+        <w:rPr>
+          <w:rFonts w:ascii="Consolas" w:eastAsia="Times New Roman" w:hAnsi="Consolas" w:cs="Times New Roman"/>
+          <w:color w:val="9CDCFE"/>
+          <w:sz w:val="24"/>
+          <w:szCs w:val="21"/>
+          <w:lang w:eastAsia="es-AR"/>
+        </w:rPr>
+        <w:t>#</w:t>
+      </w:r>
+      <w:proofErr w:type="spellStart"/>
+      <w:r>
+        <w:rPr>
+          <w:rFonts w:ascii="Consolas" w:eastAsia="Times New Roman" w:hAnsi="Consolas" w:cs="Times New Roman"/>
+          <w:color w:val="9CDCFE"/>
+          <w:sz w:val="24"/>
+          <w:szCs w:val="21"/>
+          <w:lang w:eastAsia="es-AR"/>
+        </w:rPr>
+        <w:t>noBorrado</w:t>
+      </w:r>
+      <w:proofErr w:type="spellEnd"/>
+      <w:r>
+        <w:rPr>
+          <w:rFonts w:ascii="Consolas" w:eastAsia="Times New Roman" w:hAnsi="Consolas" w:cs="Times New Roman"/>
+          <w:color w:val="808080"/>
+          <w:sz w:val="24"/>
+          <w:szCs w:val="21"/>
+          <w:lang w:eastAsia="es-AR"/>
+        </w:rPr>
+        <w:t>&gt;</w:t>
+      </w:r>
+    </w:p>
+    <w:p>
+      <w:pPr>
+        <w:shd w:val="clear" w:color="auto" w:fill="1E1E1E"/>
+        <w:spacing w:after="0" w:line="285" w:lineRule="atLeast"/>
+        <w:rPr>
+          <w:rFonts w:ascii="Consolas" w:eastAsia="Times New Roman" w:hAnsi="Consolas" w:cs="Times New Roman"/>
+          <w:color w:val="D4D4D4"/>
+          <w:sz w:val="24"/>
+          <w:szCs w:val="21"/>
+          <w:lang w:eastAsia="es-AR"/>
+        </w:rPr>
+      </w:pPr>
+      <w:r>
+        <w:rPr>
+          <w:rFonts w:ascii="Consolas" w:eastAsia="Times New Roman" w:hAnsi="Consolas" w:cs="Times New Roman"/>
+          <w:color w:val="D4D4D4"/>
+          <w:sz w:val="24"/>
+          <w:szCs w:val="21"/>
+          <w:lang w:eastAsia="es-AR"/>
+        </w:rPr>
+        <w:t xml:space="preserve">    </w:t>
+      </w:r>
+      <w:r>
+        <w:rPr>
+          <w:rFonts w:ascii="Consolas" w:eastAsia="Times New Roman" w:hAnsi="Consolas" w:cs="Times New Roman"/>
+          <w:color w:val="808080"/>
+          <w:sz w:val="24"/>
+          <w:szCs w:val="21"/>
+          <w:lang w:eastAsia="es-AR"/>
+        </w:rPr>
+        <w:t>&lt;</w:t>
+      </w:r>
+      <w:r>
+        <w:rPr>
+          <w:rFonts w:ascii="Consolas" w:eastAsia="Times New Roman" w:hAnsi="Consolas" w:cs="Times New Roman"/>
+          <w:color w:val="569CD6"/>
+          <w:sz w:val="24"/>
+          <w:szCs w:val="21"/>
+          <w:lang w:eastAsia="es-AR"/>
+        </w:rPr>
+        <w:t>h3</w:t>
+      </w:r>
+      <w:r>
+        <w:rPr>
+          <w:rFonts w:ascii="Consolas" w:eastAsia="Times New Roman" w:hAnsi="Consolas" w:cs="Times New Roman"/>
+          <w:color w:val="808080"/>
+          <w:sz w:val="24"/>
+          <w:szCs w:val="21"/>
+          <w:lang w:eastAsia="es-AR"/>
+        </w:rPr>
+        <w:t>&gt;</w:t>
+      </w:r>
+      <w:r>
+        <w:rPr>
+          <w:rFonts w:ascii="Consolas" w:eastAsia="Times New Roman" w:hAnsi="Consolas" w:cs="Times New Roman"/>
+          <w:color w:val="D4D4D4"/>
+          <w:sz w:val="24"/>
+          <w:szCs w:val="21"/>
+          <w:lang w:eastAsia="es-AR"/>
+        </w:rPr>
+        <w:t>No borraste nada aún</w:t>
+      </w:r>
+      <w:r>
+        <w:rPr>
+          <w:rFonts w:ascii="Consolas" w:eastAsia="Times New Roman" w:hAnsi="Consolas" w:cs="Times New Roman"/>
+          <w:color w:val="808080"/>
+          <w:sz w:val="24"/>
+          <w:szCs w:val="21"/>
+          <w:lang w:eastAsia="es-AR"/>
+        </w:rPr>
+        <w:t>&lt;/</w:t>
+      </w:r>
+      <w:r>
+        <w:rPr>
+          <w:rFonts w:ascii="Consolas" w:eastAsia="Times New Roman" w:hAnsi="Consolas" w:cs="Times New Roman"/>
+          <w:color w:val="569CD6"/>
+          <w:sz w:val="24"/>
+          <w:szCs w:val="21"/>
+          <w:lang w:eastAsia="es-AR"/>
+        </w:rPr>
+        <w:t>h3</w:t>
+      </w:r>
+      <w:r>
+        <w:rPr>
+          <w:rFonts w:ascii="Consolas" w:eastAsia="Times New Roman" w:hAnsi="Consolas" w:cs="Times New Roman"/>
+          <w:color w:val="808080"/>
+          <w:sz w:val="24"/>
+          <w:szCs w:val="21"/>
+          <w:lang w:eastAsia="es-AR"/>
+        </w:rPr>
+        <w:t>&gt;</w:t>
+      </w:r>
+    </w:p>
+    <w:p>
+      <w:pPr>
+        <w:shd w:val="clear" w:color="auto" w:fill="1E1E1E"/>
+        <w:spacing w:after="0" w:line="285" w:lineRule="atLeast"/>
+        <w:rPr>
+          <w:rFonts w:ascii="Consolas" w:eastAsia="Times New Roman" w:hAnsi="Consolas" w:cs="Times New Roman"/>
+          <w:color w:val="D4D4D4"/>
+          <w:sz w:val="24"/>
+          <w:szCs w:val="21"/>
+          <w:lang w:eastAsia="es-AR"/>
+        </w:rPr>
+      </w:pPr>
+      <w:r>
+        <w:rPr>
+          <w:rFonts w:ascii="Consolas" w:eastAsia="Times New Roman" w:hAnsi="Consolas" w:cs="Times New Roman"/>
+          <w:color w:val="808080"/>
+          <w:sz w:val="24"/>
+          <w:szCs w:val="21"/>
+          <w:lang w:eastAsia="es-AR"/>
+        </w:rPr>
+        <w:t>&lt;/</w:t>
+      </w:r>
+      <w:proofErr w:type="spellStart"/>
+      <w:proofErr w:type="gramStart"/>
+      <w:r>
+        <w:rPr>
+          <w:rFonts w:ascii="Consolas" w:eastAsia="Times New Roman" w:hAnsi="Consolas" w:cs="Times New Roman"/>
+          <w:color w:val="569CD6"/>
+          <w:sz w:val="24"/>
+          <w:szCs w:val="21"/>
+          <w:lang w:eastAsia="es-AR"/>
+        </w:rPr>
+        <w:t>ng-template</w:t>
+      </w:r>
+      <w:proofErr w:type="spellEnd"/>
+      <w:proofErr w:type="gramEnd"/>
+      <w:r>
+        <w:rPr>
+          <w:rFonts w:ascii="Consolas" w:eastAsia="Times New Roman" w:hAnsi="Consolas" w:cs="Times New Roman"/>
+          <w:color w:val="808080"/>
+          <w:sz w:val="24"/>
+          <w:szCs w:val="21"/>
+          <w:lang w:eastAsia="es-AR"/>
+        </w:rPr>
+        <w:t>&gt;</w:t>
+      </w:r>
+    </w:p>
+    <w:p>
+      <w:pPr>
+        <w:jc w:val="both"/>
+        <w:rPr>
+          <w:sz w:val="24"/>
+          <w:lang w:val="es-ES"/>
+        </w:rPr>
+      </w:pPr>
+    </w:p>
+    <w:p>
+      <w:pPr>
+        <w:jc w:val="center"/>
+        <w:rPr>
+          <w:sz w:val="24"/>
+          <w:lang w:val="es-ES"/>
+        </w:rPr>
+      </w:pPr>
+      <w:r>
+        <w:rPr>
+          <w:b/>
+          <w:sz w:val="24"/>
+          <w:lang w:val="es-ES"/>
+        </w:rPr>
+        <w:t>MÓDULOS</w:t>
+      </w:r>
+    </w:p>
+    <w:p>
+      <w:pPr>
+        <w:jc w:val="both"/>
+        <w:rPr>
+          <w:sz w:val="24"/>
+          <w:lang w:val="es-ES"/>
+        </w:rPr>
+      </w:pPr>
+      <w:r>
+        <w:rPr>
+          <w:sz w:val="24"/>
+          <w:lang w:val="es-ES"/>
+        </w:rPr>
+        <w:t xml:space="preserve">Dentro de un archivo </w:t>
+      </w:r>
+      <w:r>
+        <w:rPr>
+          <w:b/>
+          <w:sz w:val="24"/>
+          <w:lang w:val="es-ES"/>
+        </w:rPr>
+        <w:t>module</w:t>
+      </w:r>
+      <w:r>
+        <w:rPr>
+          <w:sz w:val="24"/>
+          <w:lang w:val="es-ES"/>
+        </w:rPr>
+        <w:t xml:space="preserve"> necesitamos importar el </w:t>
+      </w:r>
+      <w:proofErr w:type="spellStart"/>
+      <w:r>
+        <w:rPr>
+          <w:sz w:val="24"/>
+          <w:lang w:val="es-ES"/>
+        </w:rPr>
+        <w:t>NgModule</w:t>
+      </w:r>
+      <w:proofErr w:type="spellEnd"/>
+      <w:r>
+        <w:rPr>
+          <w:sz w:val="24"/>
+          <w:lang w:val="es-ES"/>
+        </w:rPr>
+        <w:t>, y utilizarlo</w:t>
+      </w:r>
+      <w:r>
+        <w:rPr>
+          <w:sz w:val="24"/>
+          <w:lang w:val="es-ES"/>
+        </w:rPr>
+        <w:t>:</w:t>
+      </w:r>
+    </w:p>
+    <w:p>
+      <w:pPr>
+        <w:shd w:val="clear" w:color="auto" w:fill="1E1E1E"/>
+        <w:spacing w:after="0" w:line="285" w:lineRule="atLeast"/>
+        <w:rPr>
+          <w:rFonts w:ascii="Consolas" w:eastAsia="Times New Roman" w:hAnsi="Consolas" w:cs="Times New Roman"/>
+          <w:color w:val="D4D4D4"/>
+          <w:sz w:val="24"/>
+          <w:szCs w:val="21"/>
+          <w:lang w:eastAsia="es-AR"/>
+        </w:rPr>
+      </w:pPr>
+      <w:proofErr w:type="spellStart"/>
+      <w:proofErr w:type="gramStart"/>
+      <w:r>
+        <w:rPr>
+          <w:rFonts w:ascii="Consolas" w:eastAsia="Times New Roman" w:hAnsi="Consolas" w:cs="Times New Roman"/>
+          <w:color w:val="C586C0"/>
+          <w:sz w:val="24"/>
+          <w:szCs w:val="21"/>
+          <w:lang w:eastAsia="es-AR"/>
+        </w:rPr>
+        <w:t>import</w:t>
+      </w:r>
+      <w:proofErr w:type="spellEnd"/>
+      <w:proofErr w:type="gramEnd"/>
+      <w:r>
+        <w:rPr>
+          <w:rFonts w:ascii="Consolas" w:eastAsia="Times New Roman" w:hAnsi="Consolas" w:cs="Times New Roman"/>
+          <w:color w:val="D4D4D4"/>
+          <w:sz w:val="24"/>
+          <w:szCs w:val="21"/>
+          <w:lang w:eastAsia="es-AR"/>
+        </w:rPr>
+        <w:t xml:space="preserve"> { </w:t>
+      </w:r>
+      <w:proofErr w:type="spellStart"/>
+      <w:r>
+        <w:rPr>
+          <w:rFonts w:ascii="Consolas" w:eastAsia="Times New Roman" w:hAnsi="Consolas" w:cs="Times New Roman"/>
+          <w:color w:val="9CDCFE"/>
+          <w:sz w:val="24"/>
+          <w:szCs w:val="21"/>
+          <w:lang w:eastAsia="es-AR"/>
+        </w:rPr>
+        <w:t>CommonModule</w:t>
+      </w:r>
+      <w:proofErr w:type="spellEnd"/>
+      <w:r>
+        <w:rPr>
+          <w:rFonts w:ascii="Consolas" w:eastAsia="Times New Roman" w:hAnsi="Consolas" w:cs="Times New Roman"/>
+          <w:color w:val="D4D4D4"/>
+          <w:sz w:val="24"/>
+          <w:szCs w:val="21"/>
+          <w:lang w:eastAsia="es-AR"/>
+        </w:rPr>
+        <w:t xml:space="preserve"> } </w:t>
+      </w:r>
+      <w:proofErr w:type="spellStart"/>
+      <w:r>
+        <w:rPr>
+          <w:rFonts w:ascii="Consolas" w:eastAsia="Times New Roman" w:hAnsi="Consolas" w:cs="Times New Roman"/>
+          <w:color w:val="C586C0"/>
+          <w:sz w:val="24"/>
+          <w:szCs w:val="21"/>
+          <w:lang w:eastAsia="es-AR"/>
+        </w:rPr>
+        <w:t>from</w:t>
+      </w:r>
+      <w:proofErr w:type="spellEnd"/>
+      <w:r>
+        <w:rPr>
+          <w:rFonts w:ascii="Consolas" w:eastAsia="Times New Roman" w:hAnsi="Consolas" w:cs="Times New Roman"/>
+          <w:color w:val="D4D4D4"/>
+          <w:sz w:val="24"/>
+          <w:szCs w:val="21"/>
+          <w:lang w:eastAsia="es-AR"/>
+        </w:rPr>
+        <w:t xml:space="preserve"> </w:t>
+      </w:r>
+      <w:r>
+        <w:rPr>
+          <w:rFonts w:ascii="Consolas" w:eastAsia="Times New Roman" w:hAnsi="Consolas" w:cs="Times New Roman"/>
+          <w:color w:val="CE9178"/>
+          <w:sz w:val="24"/>
+          <w:szCs w:val="21"/>
+          <w:lang w:eastAsia="es-AR"/>
+        </w:rPr>
+        <w:t>"@angular/</w:t>
+      </w:r>
+      <w:proofErr w:type="spellStart"/>
+      <w:r>
+        <w:rPr>
+          <w:rFonts w:ascii="Consolas" w:eastAsia="Times New Roman" w:hAnsi="Consolas" w:cs="Times New Roman"/>
+          <w:color w:val="CE9178"/>
+          <w:sz w:val="24"/>
+          <w:szCs w:val="21"/>
+          <w:lang w:eastAsia="es-AR"/>
+        </w:rPr>
+        <w:t>common</w:t>
+      </w:r>
+      <w:proofErr w:type="spellEnd"/>
+      <w:r>
+        <w:rPr>
+          <w:rFonts w:ascii="Consolas" w:eastAsia="Times New Roman" w:hAnsi="Consolas" w:cs="Times New Roman"/>
+          <w:color w:val="CE9178"/>
+          <w:sz w:val="24"/>
+          <w:szCs w:val="21"/>
+          <w:lang w:eastAsia="es-AR"/>
+        </w:rPr>
+        <w:t>"</w:t>
+      </w:r>
+      <w:r>
+        <w:rPr>
+          <w:rFonts w:ascii="Consolas" w:eastAsia="Times New Roman" w:hAnsi="Consolas" w:cs="Times New Roman"/>
+          <w:color w:val="D4D4D4"/>
+          <w:sz w:val="24"/>
+          <w:szCs w:val="21"/>
+          <w:lang w:eastAsia="es-AR"/>
+        </w:rPr>
+        <w:t>;</w:t>
+      </w:r>
+    </w:p>
+    <w:p>
+      <w:pPr>
+        <w:shd w:val="clear" w:color="auto" w:fill="1E1E1E"/>
+        <w:spacing w:after="0" w:line="285" w:lineRule="atLeast"/>
+        <w:rPr>
+          <w:rFonts w:ascii="Consolas" w:eastAsia="Times New Roman" w:hAnsi="Consolas" w:cs="Times New Roman"/>
+          <w:color w:val="D4D4D4"/>
+          <w:sz w:val="24"/>
+          <w:szCs w:val="21"/>
+          <w:lang w:eastAsia="es-AR"/>
+        </w:rPr>
+      </w:pPr>
+      <w:proofErr w:type="spellStart"/>
+      <w:proofErr w:type="gramStart"/>
+      <w:r>
+        <w:rPr>
+          <w:rFonts w:ascii="Consolas" w:eastAsia="Times New Roman" w:hAnsi="Consolas" w:cs="Times New Roman"/>
+          <w:color w:val="C586C0"/>
+          <w:sz w:val="24"/>
+          <w:szCs w:val="21"/>
+          <w:lang w:eastAsia="es-AR"/>
+        </w:rPr>
+        <w:t>import</w:t>
+      </w:r>
+      <w:proofErr w:type="spellEnd"/>
+      <w:proofErr w:type="gramEnd"/>
+      <w:r>
+        <w:rPr>
+          <w:rFonts w:ascii="Consolas" w:eastAsia="Times New Roman" w:hAnsi="Consolas" w:cs="Times New Roman"/>
+          <w:color w:val="D4D4D4"/>
+          <w:sz w:val="24"/>
+          <w:szCs w:val="21"/>
+          <w:lang w:eastAsia="es-AR"/>
+        </w:rPr>
+        <w:t xml:space="preserve"> { </w:t>
+      </w:r>
+      <w:proofErr w:type="spellStart"/>
+      <w:r>
+        <w:rPr>
+          <w:rFonts w:ascii="Consolas" w:eastAsia="Times New Roman" w:hAnsi="Consolas" w:cs="Times New Roman"/>
+          <w:color w:val="9CDCFE"/>
+          <w:sz w:val="24"/>
+          <w:szCs w:val="21"/>
+          <w:lang w:eastAsia="es-AR"/>
+        </w:rPr>
+        <w:t>NgModule</w:t>
+      </w:r>
+      <w:proofErr w:type="spellEnd"/>
+      <w:r>
+        <w:rPr>
+          <w:rFonts w:ascii="Consolas" w:eastAsia="Times New Roman" w:hAnsi="Consolas" w:cs="Times New Roman"/>
+          <w:color w:val="D4D4D4"/>
+          <w:sz w:val="24"/>
+          <w:szCs w:val="21"/>
+          <w:lang w:eastAsia="es-AR"/>
+        </w:rPr>
+        <w:t xml:space="preserve"> } </w:t>
+      </w:r>
+      <w:proofErr w:type="spellStart"/>
+      <w:r>
+        <w:rPr>
+          <w:rFonts w:ascii="Consolas" w:eastAsia="Times New Roman" w:hAnsi="Consolas" w:cs="Times New Roman"/>
+          <w:color w:val="C586C0"/>
+          <w:sz w:val="24"/>
+          <w:szCs w:val="21"/>
+          <w:lang w:eastAsia="es-AR"/>
+        </w:rPr>
+        <w:t>from</w:t>
+      </w:r>
+      <w:proofErr w:type="spellEnd"/>
+      <w:r>
+        <w:rPr>
+          <w:rFonts w:ascii="Consolas" w:eastAsia="Times New Roman" w:hAnsi="Consolas" w:cs="Times New Roman"/>
+          <w:color w:val="D4D4D4"/>
+          <w:sz w:val="24"/>
+          <w:szCs w:val="21"/>
+          <w:lang w:eastAsia="es-AR"/>
+        </w:rPr>
+        <w:t xml:space="preserve"> </w:t>
+      </w:r>
+      <w:r>
+        <w:rPr>
+          <w:rFonts w:ascii="Consolas" w:eastAsia="Times New Roman" w:hAnsi="Consolas" w:cs="Times New Roman"/>
+          <w:color w:val="CE9178"/>
+          <w:sz w:val="24"/>
+          <w:szCs w:val="21"/>
+          <w:lang w:eastAsia="es-AR"/>
+        </w:rPr>
+        <w:t>"@angular/</w:t>
+      </w:r>
+      <w:proofErr w:type="spellStart"/>
+      <w:r>
+        <w:rPr>
+          <w:rFonts w:ascii="Consolas" w:eastAsia="Times New Roman" w:hAnsi="Consolas" w:cs="Times New Roman"/>
+          <w:color w:val="CE9178"/>
+          <w:sz w:val="24"/>
+          <w:szCs w:val="21"/>
+          <w:lang w:eastAsia="es-AR"/>
+        </w:rPr>
+        <w:t>core</w:t>
+      </w:r>
+      <w:proofErr w:type="spellEnd"/>
+      <w:r>
+        <w:rPr>
+          <w:rFonts w:ascii="Consolas" w:eastAsia="Times New Roman" w:hAnsi="Consolas" w:cs="Times New Roman"/>
+          <w:color w:val="CE9178"/>
+          <w:sz w:val="24"/>
+          <w:szCs w:val="21"/>
+          <w:lang w:eastAsia="es-AR"/>
+        </w:rPr>
+        <w:t>"</w:t>
+      </w:r>
+      <w:r>
+        <w:rPr>
+          <w:rFonts w:ascii="Consolas" w:eastAsia="Times New Roman" w:hAnsi="Consolas" w:cs="Times New Roman"/>
+          <w:color w:val="D4D4D4"/>
+          <w:sz w:val="24"/>
+          <w:szCs w:val="21"/>
+          <w:lang w:eastAsia="es-AR"/>
+        </w:rPr>
+        <w:t>;</w:t>
+      </w:r>
+    </w:p>
+    <w:p>
+      <w:pPr>
+        <w:shd w:val="clear" w:color="auto" w:fill="1E1E1E"/>
+        <w:spacing w:after="0" w:line="285" w:lineRule="atLeast"/>
+        <w:rPr>
+          <w:rFonts w:ascii="Consolas" w:eastAsia="Times New Roman" w:hAnsi="Consolas" w:cs="Times New Roman"/>
+          <w:color w:val="D4D4D4"/>
+          <w:sz w:val="24"/>
+          <w:szCs w:val="21"/>
+          <w:lang w:eastAsia="es-AR"/>
+        </w:rPr>
+      </w:pPr>
+      <w:proofErr w:type="spellStart"/>
+      <w:proofErr w:type="gramStart"/>
+      <w:r>
+        <w:rPr>
+          <w:rFonts w:ascii="Consolas" w:eastAsia="Times New Roman" w:hAnsi="Consolas" w:cs="Times New Roman"/>
+          <w:color w:val="C586C0"/>
+          <w:sz w:val="24"/>
+          <w:szCs w:val="21"/>
+          <w:lang w:eastAsia="es-AR"/>
+        </w:rPr>
+        <w:t>import</w:t>
+      </w:r>
+      <w:proofErr w:type="spellEnd"/>
+      <w:proofErr w:type="gramEnd"/>
+      <w:r>
+        <w:rPr>
+          <w:rFonts w:ascii="Consolas" w:eastAsia="Times New Roman" w:hAnsi="Consolas" w:cs="Times New Roman"/>
+          <w:color w:val="D4D4D4"/>
+          <w:sz w:val="24"/>
+          <w:szCs w:val="21"/>
+          <w:lang w:eastAsia="es-AR"/>
+        </w:rPr>
+        <w:t xml:space="preserve"> { </w:t>
+      </w:r>
+      <w:proofErr w:type="spellStart"/>
+      <w:r>
+        <w:rPr>
+          <w:rFonts w:ascii="Consolas" w:eastAsia="Times New Roman" w:hAnsi="Consolas" w:cs="Times New Roman"/>
+          <w:color w:val="9CDCFE"/>
+          <w:sz w:val="24"/>
+          <w:szCs w:val="21"/>
+          <w:lang w:eastAsia="es-AR"/>
+        </w:rPr>
+        <w:t>HeroeComponent</w:t>
+      </w:r>
+      <w:proofErr w:type="spellEnd"/>
+      <w:r>
+        <w:rPr>
+          <w:rFonts w:ascii="Consolas" w:eastAsia="Times New Roman" w:hAnsi="Consolas" w:cs="Times New Roman"/>
+          <w:color w:val="D4D4D4"/>
+          <w:sz w:val="24"/>
+          <w:szCs w:val="21"/>
+          <w:lang w:eastAsia="es-AR"/>
+        </w:rPr>
+        <w:t xml:space="preserve"> } </w:t>
+      </w:r>
+      <w:proofErr w:type="spellStart"/>
+      <w:r>
+        <w:rPr>
+          <w:rFonts w:ascii="Consolas" w:eastAsia="Times New Roman" w:hAnsi="Consolas" w:cs="Times New Roman"/>
+          <w:color w:val="C586C0"/>
+          <w:sz w:val="24"/>
+          <w:szCs w:val="21"/>
+          <w:lang w:eastAsia="es-AR"/>
+        </w:rPr>
+        <w:t>from</w:t>
+      </w:r>
+      <w:proofErr w:type="spellEnd"/>
+      <w:r>
+        <w:rPr>
+          <w:rFonts w:ascii="Consolas" w:eastAsia="Times New Roman" w:hAnsi="Consolas" w:cs="Times New Roman"/>
+          <w:color w:val="D4D4D4"/>
+          <w:sz w:val="24"/>
+          <w:szCs w:val="21"/>
+          <w:lang w:eastAsia="es-AR"/>
+        </w:rPr>
+        <w:t xml:space="preserve"> </w:t>
+      </w:r>
+      <w:r>
+        <w:rPr>
+          <w:rFonts w:ascii="Consolas" w:eastAsia="Times New Roman" w:hAnsi="Consolas" w:cs="Times New Roman"/>
+          <w:color w:val="CE9178"/>
+          <w:sz w:val="24"/>
+          <w:szCs w:val="21"/>
+          <w:lang w:eastAsia="es-AR"/>
+        </w:rPr>
+        <w:t>'./</w:t>
+      </w:r>
+      <w:proofErr w:type="spellStart"/>
+      <w:r>
+        <w:rPr>
+          <w:rFonts w:ascii="Consolas" w:eastAsia="Times New Roman" w:hAnsi="Consolas" w:cs="Times New Roman"/>
+          <w:color w:val="CE9178"/>
+          <w:sz w:val="24"/>
+          <w:szCs w:val="21"/>
+          <w:lang w:eastAsia="es-AR"/>
+        </w:rPr>
+        <w:t>heroe</w:t>
+      </w:r>
+      <w:proofErr w:type="spellEnd"/>
+      <w:r>
+        <w:rPr>
+          <w:rFonts w:ascii="Consolas" w:eastAsia="Times New Roman" w:hAnsi="Consolas" w:cs="Times New Roman"/>
+          <w:color w:val="CE9178"/>
+          <w:sz w:val="24"/>
+          <w:szCs w:val="21"/>
+          <w:lang w:eastAsia="es-AR"/>
+        </w:rPr>
+        <w:t>/</w:t>
+      </w:r>
+      <w:proofErr w:type="spellStart"/>
+      <w:r>
+        <w:rPr>
+          <w:rFonts w:ascii="Consolas" w:eastAsia="Times New Roman" w:hAnsi="Consolas" w:cs="Times New Roman"/>
+          <w:color w:val="CE9178"/>
+          <w:sz w:val="24"/>
+          <w:szCs w:val="21"/>
+          <w:lang w:eastAsia="es-AR"/>
+        </w:rPr>
+        <w:t>heroe.component</w:t>
+      </w:r>
+      <w:proofErr w:type="spellEnd"/>
+      <w:r>
+        <w:rPr>
+          <w:rFonts w:ascii="Consolas" w:eastAsia="Times New Roman" w:hAnsi="Consolas" w:cs="Times New Roman"/>
+          <w:color w:val="CE9178"/>
+          <w:sz w:val="24"/>
+          <w:szCs w:val="21"/>
+          <w:lang w:eastAsia="es-AR"/>
+        </w:rPr>
+        <w:t>'</w:t>
+      </w:r>
+      <w:r>
+        <w:rPr>
+          <w:rFonts w:ascii="Consolas" w:eastAsia="Times New Roman" w:hAnsi="Consolas" w:cs="Times New Roman"/>
+          <w:color w:val="D4D4D4"/>
+          <w:sz w:val="24"/>
+          <w:szCs w:val="21"/>
+          <w:lang w:eastAsia="es-AR"/>
+        </w:rPr>
+        <w:t>;</w:t>
+      </w:r>
+    </w:p>
+    <w:p>
+      <w:pPr>
+        <w:shd w:val="clear" w:color="auto" w:fill="1E1E1E"/>
+        <w:spacing w:after="0" w:line="285" w:lineRule="atLeast"/>
+        <w:rPr>
+          <w:rFonts w:ascii="Consolas" w:eastAsia="Times New Roman" w:hAnsi="Consolas" w:cs="Times New Roman"/>
+          <w:color w:val="D4D4D4"/>
+          <w:sz w:val="24"/>
+          <w:szCs w:val="21"/>
+          <w:lang w:eastAsia="es-AR"/>
+        </w:rPr>
+      </w:pPr>
+      <w:proofErr w:type="spellStart"/>
+      <w:proofErr w:type="gramStart"/>
+      <w:r>
+        <w:rPr>
+          <w:rFonts w:ascii="Consolas" w:eastAsia="Times New Roman" w:hAnsi="Consolas" w:cs="Times New Roman"/>
+          <w:color w:val="C586C0"/>
+          <w:sz w:val="24"/>
+          <w:szCs w:val="21"/>
+          <w:lang w:eastAsia="es-AR"/>
+        </w:rPr>
+        <w:t>import</w:t>
+      </w:r>
+      <w:proofErr w:type="spellEnd"/>
+      <w:proofErr w:type="gramEnd"/>
+      <w:r>
+        <w:rPr>
+          <w:rFonts w:ascii="Consolas" w:eastAsia="Times New Roman" w:hAnsi="Consolas" w:cs="Times New Roman"/>
+          <w:color w:val="D4D4D4"/>
+          <w:sz w:val="24"/>
+          <w:szCs w:val="21"/>
+          <w:lang w:eastAsia="es-AR"/>
+        </w:rPr>
+        <w:t xml:space="preserve"> { </w:t>
+      </w:r>
+      <w:proofErr w:type="spellStart"/>
+      <w:r>
+        <w:rPr>
+          <w:rFonts w:ascii="Consolas" w:eastAsia="Times New Roman" w:hAnsi="Consolas" w:cs="Times New Roman"/>
+          <w:color w:val="9CDCFE"/>
+          <w:sz w:val="24"/>
+          <w:szCs w:val="21"/>
+          <w:lang w:eastAsia="es-AR"/>
+        </w:rPr>
+        <w:t>ListadoComponent</w:t>
+      </w:r>
+      <w:proofErr w:type="spellEnd"/>
+      <w:r>
+        <w:rPr>
+          <w:rFonts w:ascii="Consolas" w:eastAsia="Times New Roman" w:hAnsi="Consolas" w:cs="Times New Roman"/>
+          <w:color w:val="D4D4D4"/>
+          <w:sz w:val="24"/>
+          <w:szCs w:val="21"/>
+          <w:lang w:eastAsia="es-AR"/>
+        </w:rPr>
+        <w:t xml:space="preserve"> } </w:t>
+      </w:r>
+      <w:proofErr w:type="spellStart"/>
+      <w:r>
+        <w:rPr>
+          <w:rFonts w:ascii="Consolas" w:eastAsia="Times New Roman" w:hAnsi="Consolas" w:cs="Times New Roman"/>
+          <w:color w:val="C586C0"/>
+          <w:sz w:val="24"/>
+          <w:szCs w:val="21"/>
+          <w:lang w:eastAsia="es-AR"/>
+        </w:rPr>
+        <w:t>from</w:t>
+      </w:r>
+      <w:proofErr w:type="spellEnd"/>
+      <w:r>
+        <w:rPr>
+          <w:rFonts w:ascii="Consolas" w:eastAsia="Times New Roman" w:hAnsi="Consolas" w:cs="Times New Roman"/>
+          <w:color w:val="D4D4D4"/>
+          <w:sz w:val="24"/>
+          <w:szCs w:val="21"/>
+          <w:lang w:eastAsia="es-AR"/>
+        </w:rPr>
+        <w:t xml:space="preserve"> </w:t>
+      </w:r>
+      <w:r>
+        <w:rPr>
+          <w:rFonts w:ascii="Consolas" w:eastAsia="Times New Roman" w:hAnsi="Consolas" w:cs="Times New Roman"/>
+          <w:color w:val="CE9178"/>
+          <w:sz w:val="24"/>
+          <w:szCs w:val="21"/>
+          <w:lang w:eastAsia="es-AR"/>
+        </w:rPr>
+        <w:t>'./listado/</w:t>
+      </w:r>
+      <w:proofErr w:type="spellStart"/>
+      <w:r>
+        <w:rPr>
+          <w:rFonts w:ascii="Consolas" w:eastAsia="Times New Roman" w:hAnsi="Consolas" w:cs="Times New Roman"/>
+          <w:color w:val="CE9178"/>
+          <w:sz w:val="24"/>
+          <w:szCs w:val="21"/>
+          <w:lang w:eastAsia="es-AR"/>
+        </w:rPr>
+        <w:t>listado.component</w:t>
+      </w:r>
+      <w:proofErr w:type="spellEnd"/>
+      <w:r>
+        <w:rPr>
+          <w:rFonts w:ascii="Consolas" w:eastAsia="Times New Roman" w:hAnsi="Consolas" w:cs="Times New Roman"/>
+          <w:color w:val="CE9178"/>
+          <w:sz w:val="24"/>
+          <w:szCs w:val="21"/>
+          <w:lang w:eastAsia="es-AR"/>
+        </w:rPr>
+        <w:t>'</w:t>
+      </w:r>
+      <w:r>
+        <w:rPr>
+          <w:rFonts w:ascii="Consolas" w:eastAsia="Times New Roman" w:hAnsi="Consolas" w:cs="Times New Roman"/>
+          <w:color w:val="D4D4D4"/>
+          <w:sz w:val="24"/>
+          <w:szCs w:val="21"/>
+          <w:lang w:eastAsia="es-AR"/>
+        </w:rPr>
+        <w:t>;</w:t>
+      </w:r>
+    </w:p>
+    <w:p>
+      <w:pPr>
+        <w:shd w:val="clear" w:color="auto" w:fill="1E1E1E"/>
+        <w:spacing w:after="0" w:line="285" w:lineRule="atLeast"/>
+        <w:rPr>
+          <w:rFonts w:ascii="Consolas" w:eastAsia="Times New Roman" w:hAnsi="Consolas" w:cs="Times New Roman"/>
+          <w:color w:val="D4D4D4"/>
+          <w:sz w:val="24"/>
+          <w:szCs w:val="21"/>
+          <w:lang w:eastAsia="es-AR"/>
+        </w:rPr>
+      </w:pPr>
+    </w:p>
+    <w:p>
+      <w:pPr>
+        <w:shd w:val="clear" w:color="auto" w:fill="1E1E1E"/>
+        <w:spacing w:after="0" w:line="285" w:lineRule="atLeast"/>
+        <w:rPr>
+          <w:rFonts w:ascii="Consolas" w:eastAsia="Times New Roman" w:hAnsi="Consolas" w:cs="Times New Roman"/>
+          <w:color w:val="D4D4D4"/>
+          <w:sz w:val="24"/>
+          <w:szCs w:val="21"/>
+          <w:lang w:eastAsia="es-AR"/>
+        </w:rPr>
+      </w:pPr>
+      <w:proofErr w:type="gramStart"/>
+      <w:r>
+        <w:rPr>
+          <w:rFonts w:ascii="Consolas" w:eastAsia="Times New Roman" w:hAnsi="Consolas" w:cs="Times New Roman"/>
+          <w:color w:val="D4D4D4"/>
+          <w:sz w:val="24"/>
+          <w:szCs w:val="21"/>
+          <w:lang w:eastAsia="es-AR"/>
+        </w:rPr>
+        <w:t>@</w:t>
+      </w:r>
+      <w:proofErr w:type="spellStart"/>
+      <w:r>
+        <w:rPr>
+          <w:rFonts w:ascii="Consolas" w:eastAsia="Times New Roman" w:hAnsi="Consolas" w:cs="Times New Roman"/>
+          <w:color w:val="4EC9B0"/>
+          <w:sz w:val="24"/>
+          <w:szCs w:val="21"/>
+          <w:lang w:eastAsia="es-AR"/>
+        </w:rPr>
+        <w:t>NgModule</w:t>
+      </w:r>
+      <w:proofErr w:type="spellEnd"/>
+      <w:r>
+        <w:rPr>
+          <w:rFonts w:ascii="Consolas" w:eastAsia="Times New Roman" w:hAnsi="Consolas" w:cs="Times New Roman"/>
+          <w:color w:val="D4D4D4"/>
+          <w:sz w:val="24"/>
+          <w:szCs w:val="21"/>
+          <w:lang w:eastAsia="es-AR"/>
+        </w:rPr>
+        <w:t>({</w:t>
+      </w:r>
+      <w:proofErr w:type="gramEnd"/>
+    </w:p>
+    <w:p>
+      <w:pPr>
+        <w:shd w:val="clear" w:color="auto" w:fill="1E1E1E"/>
+        <w:spacing w:after="0" w:line="285" w:lineRule="atLeast"/>
+        <w:rPr>
+          <w:rFonts w:ascii="Consolas" w:eastAsia="Times New Roman" w:hAnsi="Consolas" w:cs="Times New Roman"/>
+          <w:color w:val="D4D4D4"/>
+          <w:sz w:val="24"/>
+          <w:szCs w:val="21"/>
+          <w:lang w:eastAsia="es-AR"/>
+        </w:rPr>
+      </w:pPr>
+      <w:r>
+        <w:rPr>
+          <w:rFonts w:ascii="Consolas" w:eastAsia="Times New Roman" w:hAnsi="Consolas" w:cs="Times New Roman"/>
+          <w:color w:val="D4D4D4"/>
+          <w:sz w:val="24"/>
+          <w:szCs w:val="21"/>
+          <w:lang w:eastAsia="es-AR"/>
+        </w:rPr>
+        <w:t xml:space="preserve">    </w:t>
+      </w:r>
+      <w:proofErr w:type="spellStart"/>
+      <w:proofErr w:type="gramStart"/>
+      <w:r>
+        <w:rPr>
+          <w:rFonts w:ascii="Consolas" w:eastAsia="Times New Roman" w:hAnsi="Consolas" w:cs="Times New Roman"/>
+          <w:color w:val="9CDCFE"/>
+          <w:sz w:val="24"/>
+          <w:szCs w:val="21"/>
+          <w:lang w:eastAsia="es-AR"/>
+        </w:rPr>
+        <w:t>declarations</w:t>
+      </w:r>
+      <w:proofErr w:type="spellEnd"/>
+      <w:proofErr w:type="gramEnd"/>
+      <w:r>
+        <w:rPr>
+          <w:rFonts w:ascii="Consolas" w:eastAsia="Times New Roman" w:hAnsi="Consolas" w:cs="Times New Roman"/>
+          <w:color w:val="9CDCFE"/>
+          <w:sz w:val="24"/>
+          <w:szCs w:val="21"/>
+          <w:lang w:eastAsia="es-AR"/>
+        </w:rPr>
+        <w:t>:</w:t>
+      </w:r>
+      <w:r>
+        <w:rPr>
+          <w:rFonts w:ascii="Consolas" w:eastAsia="Times New Roman" w:hAnsi="Consolas" w:cs="Times New Roman"/>
+          <w:color w:val="D4D4D4"/>
+          <w:sz w:val="24"/>
+          <w:szCs w:val="21"/>
+          <w:lang w:eastAsia="es-AR"/>
+        </w:rPr>
+        <w:t xml:space="preserve"> [</w:t>
+      </w:r>
+    </w:p>
+    <w:p>
+      <w:pPr>
+        <w:shd w:val="clear" w:color="auto" w:fill="1E1E1E"/>
+        <w:spacing w:after="0" w:line="285" w:lineRule="atLeast"/>
+        <w:rPr>
+          <w:rFonts w:ascii="Consolas" w:eastAsia="Times New Roman" w:hAnsi="Consolas" w:cs="Times New Roman"/>
+          <w:color w:val="D4D4D4"/>
+          <w:sz w:val="24"/>
+          <w:szCs w:val="21"/>
+          <w:lang w:eastAsia="es-AR"/>
+        </w:rPr>
+      </w:pPr>
+      <w:r>
+        <w:rPr>
+          <w:rFonts w:ascii="Consolas" w:eastAsia="Times New Roman" w:hAnsi="Consolas" w:cs="Times New Roman"/>
+          <w:color w:val="D4D4D4"/>
+          <w:sz w:val="24"/>
+          <w:szCs w:val="21"/>
+          <w:lang w:eastAsia="es-AR"/>
+        </w:rPr>
+        <w:t xml:space="preserve">        </w:t>
+      </w:r>
+      <w:proofErr w:type="spellStart"/>
+      <w:r>
+        <w:rPr>
+          <w:rFonts w:ascii="Consolas" w:eastAsia="Times New Roman" w:hAnsi="Consolas" w:cs="Times New Roman"/>
+          <w:color w:val="4EC9B0"/>
+          <w:sz w:val="24"/>
+          <w:szCs w:val="21"/>
+          <w:lang w:eastAsia="es-AR"/>
+        </w:rPr>
+        <w:t>HeroeComponent</w:t>
+      </w:r>
+      <w:proofErr w:type="spellEnd"/>
+      <w:r>
+        <w:rPr>
+          <w:rFonts w:ascii="Consolas" w:eastAsia="Times New Roman" w:hAnsi="Consolas" w:cs="Times New Roman"/>
+          <w:color w:val="D4D4D4"/>
+          <w:sz w:val="24"/>
+          <w:szCs w:val="21"/>
+          <w:lang w:eastAsia="es-AR"/>
+        </w:rPr>
+        <w:t>,</w:t>
+      </w:r>
+    </w:p>
+    <w:p>
+      <w:pPr>
+        <w:shd w:val="clear" w:color="auto" w:fill="1E1E1E"/>
+        <w:spacing w:after="0" w:line="285" w:lineRule="atLeast"/>
+        <w:rPr>
+          <w:rFonts w:ascii="Consolas" w:eastAsia="Times New Roman" w:hAnsi="Consolas" w:cs="Times New Roman"/>
+          <w:color w:val="D4D4D4"/>
+          <w:sz w:val="24"/>
+          <w:szCs w:val="21"/>
+          <w:lang w:eastAsia="es-AR"/>
+        </w:rPr>
+      </w:pPr>
+      <w:r>
+        <w:rPr>
+          <w:rFonts w:ascii="Consolas" w:eastAsia="Times New Roman" w:hAnsi="Consolas" w:cs="Times New Roman"/>
+          <w:color w:val="D4D4D4"/>
+          <w:sz w:val="24"/>
+          <w:szCs w:val="21"/>
+          <w:lang w:eastAsia="es-AR"/>
+        </w:rPr>
+        <w:t xml:space="preserve">        </w:t>
+      </w:r>
+      <w:proofErr w:type="spellStart"/>
+      <w:r>
+        <w:rPr>
+          <w:rFonts w:ascii="Consolas" w:eastAsia="Times New Roman" w:hAnsi="Consolas" w:cs="Times New Roman"/>
+          <w:color w:val="4EC9B0"/>
+          <w:sz w:val="24"/>
+          <w:szCs w:val="21"/>
+          <w:lang w:eastAsia="es-AR"/>
+        </w:rPr>
+        <w:t>ListadoComponent</w:t>
+      </w:r>
+      <w:proofErr w:type="spellEnd"/>
+    </w:p>
+    <w:p>
+      <w:pPr>
+        <w:shd w:val="clear" w:color="auto" w:fill="1E1E1E"/>
+        <w:spacing w:after="0" w:line="285" w:lineRule="atLeast"/>
+        <w:rPr>
+          <w:rFonts w:ascii="Consolas" w:eastAsia="Times New Roman" w:hAnsi="Consolas" w:cs="Times New Roman"/>
+          <w:color w:val="D4D4D4"/>
+          <w:sz w:val="24"/>
+          <w:szCs w:val="21"/>
+          <w:lang w:eastAsia="es-AR"/>
+        </w:rPr>
+      </w:pPr>
+      <w:r>
+        <w:rPr>
+          <w:rFonts w:ascii="Consolas" w:eastAsia="Times New Roman" w:hAnsi="Consolas" w:cs="Times New Roman"/>
+          <w:color w:val="D4D4D4"/>
+          <w:sz w:val="24"/>
+          <w:szCs w:val="21"/>
+          <w:lang w:eastAsia="es-AR"/>
+        </w:rPr>
+        <w:t>    ],</w:t>
+      </w:r>
+    </w:p>
+    <w:p>
+      <w:pPr>
+        <w:shd w:val="clear" w:color="auto" w:fill="1E1E1E"/>
+        <w:spacing w:after="0" w:line="285" w:lineRule="atLeast"/>
+        <w:rPr>
+          <w:rFonts w:ascii="Consolas" w:eastAsia="Times New Roman" w:hAnsi="Consolas" w:cs="Times New Roman"/>
+          <w:color w:val="D4D4D4"/>
+          <w:sz w:val="24"/>
+          <w:szCs w:val="21"/>
+          <w:lang w:eastAsia="es-AR"/>
+        </w:rPr>
+      </w:pPr>
+      <w:r>
+        <w:rPr>
+          <w:rFonts w:ascii="Consolas" w:eastAsia="Times New Roman" w:hAnsi="Consolas" w:cs="Times New Roman"/>
+          <w:color w:val="D4D4D4"/>
+          <w:sz w:val="24"/>
+          <w:szCs w:val="21"/>
+          <w:lang w:eastAsia="es-AR"/>
+        </w:rPr>
+        <w:t xml:space="preserve">    </w:t>
+      </w:r>
+      <w:proofErr w:type="spellStart"/>
+      <w:proofErr w:type="gramStart"/>
+      <w:r>
+        <w:rPr>
+          <w:rFonts w:ascii="Consolas" w:eastAsia="Times New Roman" w:hAnsi="Consolas" w:cs="Times New Roman"/>
+          <w:color w:val="9CDCFE"/>
+          <w:sz w:val="24"/>
+          <w:szCs w:val="21"/>
+          <w:lang w:eastAsia="es-AR"/>
+        </w:rPr>
+        <w:t>exports</w:t>
+      </w:r>
+      <w:proofErr w:type="spellEnd"/>
+      <w:proofErr w:type="gramEnd"/>
+      <w:r>
+        <w:rPr>
+          <w:rFonts w:ascii="Consolas" w:eastAsia="Times New Roman" w:hAnsi="Consolas" w:cs="Times New Roman"/>
+          <w:color w:val="9CDCFE"/>
+          <w:sz w:val="24"/>
+          <w:szCs w:val="21"/>
+          <w:lang w:eastAsia="es-AR"/>
+        </w:rPr>
+        <w:t>:</w:t>
+      </w:r>
+      <w:r>
+        <w:rPr>
+          <w:rFonts w:ascii="Consolas" w:eastAsia="Times New Roman" w:hAnsi="Consolas" w:cs="Times New Roman"/>
+          <w:color w:val="D4D4D4"/>
+          <w:sz w:val="24"/>
+          <w:szCs w:val="21"/>
+          <w:lang w:eastAsia="es-AR"/>
+        </w:rPr>
+        <w:t xml:space="preserve"> [</w:t>
+      </w:r>
+    </w:p>
+    <w:p>
+      <w:pPr>
+        <w:shd w:val="clear" w:color="auto" w:fill="1E1E1E"/>
+        <w:spacing w:after="0" w:line="285" w:lineRule="atLeast"/>
+        <w:rPr>
+          <w:rFonts w:ascii="Consolas" w:eastAsia="Times New Roman" w:hAnsi="Consolas" w:cs="Times New Roman"/>
+          <w:color w:val="D4D4D4"/>
+          <w:sz w:val="24"/>
+          <w:szCs w:val="21"/>
+          <w:lang w:eastAsia="es-AR"/>
+        </w:rPr>
+      </w:pPr>
+      <w:r>
+        <w:rPr>
+          <w:rFonts w:ascii="Consolas" w:eastAsia="Times New Roman" w:hAnsi="Consolas" w:cs="Times New Roman"/>
+          <w:color w:val="D4D4D4"/>
+          <w:sz w:val="24"/>
+          <w:szCs w:val="21"/>
+          <w:lang w:eastAsia="es-AR"/>
+        </w:rPr>
+        <w:t xml:space="preserve">        </w:t>
+      </w:r>
+      <w:proofErr w:type="spellStart"/>
+      <w:r>
+        <w:rPr>
+          <w:rFonts w:ascii="Consolas" w:eastAsia="Times New Roman" w:hAnsi="Consolas" w:cs="Times New Roman"/>
+          <w:color w:val="4EC9B0"/>
+          <w:sz w:val="24"/>
+          <w:szCs w:val="21"/>
+          <w:lang w:eastAsia="es-AR"/>
+        </w:rPr>
+        <w:t>ListadoComponent</w:t>
+      </w:r>
+      <w:proofErr w:type="spellEnd"/>
+    </w:p>
+    <w:p>
+      <w:pPr>
+        <w:shd w:val="clear" w:color="auto" w:fill="1E1E1E"/>
+        <w:spacing w:after="0" w:line="285" w:lineRule="atLeast"/>
+        <w:rPr>
+          <w:rFonts w:ascii="Consolas" w:eastAsia="Times New Roman" w:hAnsi="Consolas" w:cs="Times New Roman"/>
+          <w:color w:val="D4D4D4"/>
+          <w:sz w:val="24"/>
+          <w:szCs w:val="21"/>
+          <w:lang w:eastAsia="es-AR"/>
+        </w:rPr>
+      </w:pPr>
+      <w:r>
+        <w:rPr>
+          <w:rFonts w:ascii="Consolas" w:eastAsia="Times New Roman" w:hAnsi="Consolas" w:cs="Times New Roman"/>
+          <w:color w:val="D4D4D4"/>
+          <w:sz w:val="24"/>
+          <w:szCs w:val="21"/>
+          <w:lang w:eastAsia="es-AR"/>
+        </w:rPr>
+        <w:t>    ],</w:t>
+      </w:r>
+    </w:p>
+    <w:p>
+      <w:pPr>
+        <w:shd w:val="clear" w:color="auto" w:fill="1E1E1E"/>
+        <w:spacing w:after="0" w:line="285" w:lineRule="atLeast"/>
+        <w:rPr>
+          <w:rFonts w:ascii="Consolas" w:eastAsia="Times New Roman" w:hAnsi="Consolas" w:cs="Times New Roman"/>
+          <w:color w:val="D4D4D4"/>
+          <w:sz w:val="24"/>
+          <w:szCs w:val="21"/>
+          <w:lang w:eastAsia="es-AR"/>
+        </w:rPr>
+      </w:pPr>
+      <w:r>
+        <w:rPr>
+          <w:rFonts w:ascii="Consolas" w:eastAsia="Times New Roman" w:hAnsi="Consolas" w:cs="Times New Roman"/>
+          <w:color w:val="D4D4D4"/>
+          <w:sz w:val="24"/>
+          <w:szCs w:val="21"/>
+          <w:lang w:eastAsia="es-AR"/>
+        </w:rPr>
+        <w:t xml:space="preserve">    </w:t>
+      </w:r>
+      <w:proofErr w:type="spellStart"/>
+      <w:proofErr w:type="gramStart"/>
+      <w:r>
+        <w:rPr>
+          <w:rFonts w:ascii="Consolas" w:eastAsia="Times New Roman" w:hAnsi="Consolas" w:cs="Times New Roman"/>
+          <w:color w:val="9CDCFE"/>
+          <w:sz w:val="24"/>
+          <w:szCs w:val="21"/>
+          <w:lang w:eastAsia="es-AR"/>
+        </w:rPr>
+        <w:t>imports</w:t>
+      </w:r>
+      <w:proofErr w:type="spellEnd"/>
+      <w:proofErr w:type="gramEnd"/>
+      <w:r>
+        <w:rPr>
+          <w:rFonts w:ascii="Consolas" w:eastAsia="Times New Roman" w:hAnsi="Consolas" w:cs="Times New Roman"/>
+          <w:color w:val="9CDCFE"/>
+          <w:sz w:val="24"/>
+          <w:szCs w:val="21"/>
+          <w:lang w:eastAsia="es-AR"/>
+        </w:rPr>
+        <w:t>:</w:t>
+      </w:r>
+      <w:r>
+        <w:rPr>
+          <w:rFonts w:ascii="Consolas" w:eastAsia="Times New Roman" w:hAnsi="Consolas" w:cs="Times New Roman"/>
+          <w:color w:val="D4D4D4"/>
+          <w:sz w:val="24"/>
+          <w:szCs w:val="21"/>
+          <w:lang w:eastAsia="es-AR"/>
+        </w:rPr>
+        <w:t xml:space="preserve"> [</w:t>
+      </w:r>
+    </w:p>
+    <w:p>
+      <w:pPr>
+        <w:shd w:val="clear" w:color="auto" w:fill="1E1E1E"/>
+        <w:spacing w:after="0" w:line="285" w:lineRule="atLeast"/>
+        <w:rPr>
+          <w:rFonts w:ascii="Consolas" w:eastAsia="Times New Roman" w:hAnsi="Consolas" w:cs="Times New Roman"/>
+          <w:color w:val="D4D4D4"/>
+          <w:sz w:val="24"/>
+          <w:szCs w:val="21"/>
+          <w:lang w:eastAsia="es-AR"/>
+        </w:rPr>
+      </w:pPr>
+      <w:r>
+        <w:rPr>
+          <w:rFonts w:ascii="Consolas" w:eastAsia="Times New Roman" w:hAnsi="Consolas" w:cs="Times New Roman"/>
+          <w:color w:val="D4D4D4"/>
+          <w:sz w:val="24"/>
+          <w:szCs w:val="21"/>
+          <w:lang w:eastAsia="es-AR"/>
+        </w:rPr>
+        <w:t xml:space="preserve">        </w:t>
+      </w:r>
+      <w:proofErr w:type="spellStart"/>
+      <w:r>
+        <w:rPr>
+          <w:rFonts w:ascii="Consolas" w:eastAsia="Times New Roman" w:hAnsi="Consolas" w:cs="Times New Roman"/>
+          <w:color w:val="4EC9B0"/>
+          <w:sz w:val="24"/>
+          <w:szCs w:val="21"/>
+          <w:lang w:eastAsia="es-AR"/>
+        </w:rPr>
+        <w:t>CommonModule</w:t>
+      </w:r>
+      <w:proofErr w:type="spellEnd"/>
+    </w:p>
+    <w:p>
+      <w:pPr>
+        <w:shd w:val="clear" w:color="auto" w:fill="1E1E1E"/>
+        <w:spacing w:after="0" w:line="285" w:lineRule="atLeast"/>
+        <w:rPr>
+          <w:rFonts w:ascii="Consolas" w:eastAsia="Times New Roman" w:hAnsi="Consolas" w:cs="Times New Roman"/>
+          <w:color w:val="D4D4D4"/>
+          <w:sz w:val="24"/>
+          <w:szCs w:val="21"/>
+          <w:lang w:eastAsia="es-AR"/>
+        </w:rPr>
+      </w:pPr>
+      <w:r>
+        <w:rPr>
+          <w:rFonts w:ascii="Consolas" w:eastAsia="Times New Roman" w:hAnsi="Consolas" w:cs="Times New Roman"/>
+          <w:color w:val="D4D4D4"/>
+          <w:sz w:val="24"/>
+          <w:szCs w:val="21"/>
+          <w:lang w:eastAsia="es-AR"/>
+        </w:rPr>
+        <w:t>    ]</w:t>
+      </w:r>
+    </w:p>
+    <w:p>
+      <w:pPr>
+        <w:shd w:val="clear" w:color="auto" w:fill="1E1E1E"/>
+        <w:spacing w:after="0" w:line="285" w:lineRule="atLeast"/>
+        <w:rPr>
+          <w:rFonts w:ascii="Consolas" w:eastAsia="Times New Roman" w:hAnsi="Consolas" w:cs="Times New Roman"/>
+          <w:color w:val="D4D4D4"/>
+          <w:sz w:val="24"/>
+          <w:szCs w:val="21"/>
+          <w:lang w:eastAsia="es-AR"/>
+        </w:rPr>
+      </w:pPr>
+      <w:r>
+        <w:rPr>
+          <w:rFonts w:ascii="Consolas" w:eastAsia="Times New Roman" w:hAnsi="Consolas" w:cs="Times New Roman"/>
+          <w:color w:val="D4D4D4"/>
+          <w:sz w:val="24"/>
+          <w:szCs w:val="21"/>
+          <w:lang w:eastAsia="es-AR"/>
+        </w:rPr>
+        <w:t>})</w:t>
+      </w:r>
+    </w:p>
+    <w:p>
+      <w:pPr>
+        <w:shd w:val="clear" w:color="auto" w:fill="1E1E1E"/>
+        <w:spacing w:after="0" w:line="285" w:lineRule="atLeast"/>
+        <w:rPr>
+          <w:rFonts w:ascii="Consolas" w:eastAsia="Times New Roman" w:hAnsi="Consolas" w:cs="Times New Roman"/>
+          <w:color w:val="D4D4D4"/>
+          <w:sz w:val="24"/>
+          <w:szCs w:val="21"/>
+          <w:lang w:eastAsia="es-AR"/>
+        </w:rPr>
+      </w:pPr>
+      <w:proofErr w:type="spellStart"/>
+      <w:proofErr w:type="gramStart"/>
+      <w:r>
+        <w:rPr>
+          <w:rFonts w:ascii="Consolas" w:eastAsia="Times New Roman" w:hAnsi="Consolas" w:cs="Times New Roman"/>
+          <w:color w:val="C586C0"/>
+          <w:sz w:val="24"/>
+          <w:szCs w:val="21"/>
+          <w:lang w:eastAsia="es-AR"/>
+        </w:rPr>
+        <w:t>export</w:t>
+      </w:r>
+      <w:proofErr w:type="spellEnd"/>
+      <w:proofErr w:type="gramEnd"/>
+      <w:r>
+        <w:rPr>
+          <w:rFonts w:ascii="Consolas" w:eastAsia="Times New Roman" w:hAnsi="Consolas" w:cs="Times New Roman"/>
+          <w:color w:val="D4D4D4"/>
+          <w:sz w:val="24"/>
+          <w:szCs w:val="21"/>
+          <w:lang w:eastAsia="es-AR"/>
+        </w:rPr>
+        <w:t xml:space="preserve"> </w:t>
+      </w:r>
+      <w:proofErr w:type="spellStart"/>
+      <w:r>
+        <w:rPr>
+          <w:rFonts w:ascii="Consolas" w:eastAsia="Times New Roman" w:hAnsi="Consolas" w:cs="Times New Roman"/>
+          <w:color w:val="569CD6"/>
+          <w:sz w:val="24"/>
+          <w:szCs w:val="21"/>
+          <w:lang w:eastAsia="es-AR"/>
+        </w:rPr>
+        <w:t>class</w:t>
+      </w:r>
+      <w:proofErr w:type="spellEnd"/>
+      <w:r>
+        <w:rPr>
+          <w:rFonts w:ascii="Consolas" w:eastAsia="Times New Roman" w:hAnsi="Consolas" w:cs="Times New Roman"/>
+          <w:color w:val="D4D4D4"/>
+          <w:sz w:val="24"/>
+          <w:szCs w:val="21"/>
+          <w:lang w:eastAsia="es-AR"/>
+        </w:rPr>
+        <w:t xml:space="preserve"> </w:t>
+      </w:r>
+      <w:proofErr w:type="spellStart"/>
+      <w:r>
+        <w:rPr>
+          <w:rFonts w:ascii="Consolas" w:eastAsia="Times New Roman" w:hAnsi="Consolas" w:cs="Times New Roman"/>
+          <w:color w:val="4EC9B0"/>
+          <w:sz w:val="24"/>
+          <w:szCs w:val="21"/>
+          <w:lang w:eastAsia="es-AR"/>
+        </w:rPr>
+        <w:t>HeroesModule</w:t>
+      </w:r>
+      <w:proofErr w:type="spellEnd"/>
+      <w:r>
+        <w:rPr>
+          <w:rFonts w:ascii="Consolas" w:eastAsia="Times New Roman" w:hAnsi="Consolas" w:cs="Times New Roman"/>
+          <w:color w:val="D4D4D4"/>
+          <w:sz w:val="24"/>
+          <w:szCs w:val="21"/>
+          <w:lang w:eastAsia="es-AR"/>
+        </w:rPr>
+        <w:t xml:space="preserve"> {}</w:t>
+      </w:r>
+    </w:p>
+    <w:p>
+      <w:pPr>
+        <w:jc w:val="both"/>
+        <w:rPr>
+          <w:sz w:val="24"/>
+          <w:lang w:val="es-ES"/>
+        </w:rPr>
+      </w:pPr>
+    </w:p>
+    <w:p>
+      <w:pPr>
+        <w:jc w:val="both"/>
+        <w:rPr>
+          <w:sz w:val="24"/>
+          <w:lang w:val="es-ES"/>
+        </w:rPr>
+      </w:pPr>
+      <w:r>
+        <w:rPr>
+          <w:sz w:val="24"/>
+          <w:lang w:val="es-ES"/>
+        </w:rPr>
+        <w:t xml:space="preserve">Los </w:t>
+      </w:r>
+      <w:proofErr w:type="spellStart"/>
+      <w:r>
+        <w:rPr>
+          <w:b/>
+          <w:sz w:val="24"/>
+          <w:lang w:val="es-ES"/>
+        </w:rPr>
+        <w:t>exports</w:t>
+      </w:r>
+      <w:proofErr w:type="spellEnd"/>
+      <w:r>
+        <w:rPr>
+          <w:sz w:val="24"/>
+          <w:lang w:val="es-ES"/>
+        </w:rPr>
+        <w:t xml:space="preserve"> significan que cosas quiero hacer públicas o visibles fuera de este módulo.</w:t>
+      </w:r>
+    </w:p>
+    <w:p>
+      <w:pPr>
+        <w:jc w:val="both"/>
+        <w:rPr>
+          <w:sz w:val="24"/>
+          <w:lang w:val="es-ES"/>
+        </w:rPr>
+      </w:pPr>
+      <w:r>
+        <w:rPr>
+          <w:sz w:val="24"/>
+          <w:lang w:val="es-ES"/>
+        </w:rPr>
+        <w:t xml:space="preserve">En los </w:t>
+      </w:r>
+      <w:proofErr w:type="spellStart"/>
+      <w:r>
+        <w:rPr>
+          <w:b/>
+          <w:sz w:val="24"/>
+          <w:lang w:val="es-ES"/>
+        </w:rPr>
+        <w:t>imports</w:t>
+      </w:r>
+      <w:proofErr w:type="spellEnd"/>
+      <w:r>
+        <w:rPr>
+          <w:sz w:val="24"/>
+          <w:lang w:val="es-ES"/>
+        </w:rPr>
+        <w:t xml:space="preserve"> van módulos. Debemos importar el </w:t>
+      </w:r>
+      <w:proofErr w:type="spellStart"/>
+      <w:r>
+        <w:rPr>
+          <w:b/>
+          <w:sz w:val="24"/>
+          <w:lang w:val="es-ES"/>
+        </w:rPr>
+        <w:t>CommoModule</w:t>
+      </w:r>
+      <w:proofErr w:type="spellEnd"/>
+      <w:r>
+        <w:rPr>
+          <w:sz w:val="24"/>
+          <w:lang w:val="es-ES"/>
+        </w:rPr>
+        <w:t>.</w:t>
+      </w:r>
+    </w:p>
+    <w:p>
+      <w:pPr>
+        <w:jc w:val="both"/>
+        <w:rPr>
+          <w:sz w:val="24"/>
+          <w:lang w:val="es-ES"/>
+        </w:rPr>
+      </w:pPr>
+      <w:r>
+        <w:rPr>
+          <w:sz w:val="24"/>
+          <w:lang w:val="es-ES"/>
+        </w:rPr>
+        <w:t xml:space="preserve">El </w:t>
+      </w:r>
+      <w:proofErr w:type="spellStart"/>
+      <w:r>
+        <w:rPr>
+          <w:b/>
+          <w:sz w:val="24"/>
+          <w:lang w:val="es-ES"/>
+        </w:rPr>
+        <w:t>CommonModule</w:t>
+      </w:r>
+      <w:proofErr w:type="spellEnd"/>
+      <w:r>
+        <w:rPr>
+          <w:b/>
+          <w:sz w:val="24"/>
+          <w:lang w:val="es-ES"/>
+        </w:rPr>
+        <w:t xml:space="preserve"> </w:t>
+      </w:r>
+      <w:r>
+        <w:rPr>
+          <w:sz w:val="24"/>
+          <w:lang w:val="es-ES"/>
+        </w:rPr>
+        <w:t xml:space="preserve">se utiliza para poder usar los </w:t>
+      </w:r>
+      <w:proofErr w:type="spellStart"/>
+      <w:r>
+        <w:rPr>
+          <w:sz w:val="24"/>
+          <w:lang w:val="es-ES"/>
+        </w:rPr>
+        <w:t>ng-For</w:t>
+      </w:r>
+      <w:proofErr w:type="spellEnd"/>
+      <w:r>
+        <w:rPr>
+          <w:sz w:val="24"/>
+          <w:lang w:val="es-ES"/>
+        </w:rPr>
+        <w:t xml:space="preserve"> y </w:t>
+      </w:r>
+      <w:proofErr w:type="spellStart"/>
+      <w:r>
+        <w:rPr>
+          <w:sz w:val="24"/>
+          <w:lang w:val="es-ES"/>
+        </w:rPr>
+        <w:t>ng-If</w:t>
+      </w:r>
+      <w:proofErr w:type="spellEnd"/>
+      <w:r>
+        <w:rPr>
+          <w:sz w:val="24"/>
+          <w:lang w:val="es-ES"/>
+        </w:rPr>
+        <w:t>.</w:t>
+      </w:r>
+    </w:p>
+    <w:p>
+      <w:pPr>
+        <w:jc w:val="both"/>
+        <w:rPr>
+          <w:sz w:val="24"/>
+          <w:lang w:val="es-ES"/>
+        </w:rPr>
+      </w:pPr>
+      <w:r>
+        <w:rPr>
+          <w:sz w:val="24"/>
+          <w:lang w:val="es-ES"/>
+        </w:rPr>
+        <w:lastRenderedPageBreak/>
+        <w:t xml:space="preserve">Luego en el </w:t>
+      </w:r>
+      <w:proofErr w:type="spellStart"/>
+      <w:r>
+        <w:rPr>
+          <w:sz w:val="24"/>
+          <w:lang w:val="es-ES"/>
+        </w:rPr>
+        <w:t>app.module.ts</w:t>
+      </w:r>
+      <w:proofErr w:type="spellEnd"/>
+      <w:r>
+        <w:rPr>
+          <w:sz w:val="24"/>
+          <w:lang w:val="es-ES"/>
+        </w:rPr>
+        <w:t xml:space="preserve"> debemos borrar los componentes que son de </w:t>
+      </w:r>
+      <w:proofErr w:type="spellStart"/>
+      <w:r>
+        <w:rPr>
+          <w:sz w:val="24"/>
+          <w:lang w:val="es-ES"/>
+        </w:rPr>
+        <w:t>Heroes</w:t>
+      </w:r>
+      <w:proofErr w:type="spellEnd"/>
+      <w:r>
+        <w:rPr>
+          <w:sz w:val="24"/>
+          <w:lang w:val="es-ES"/>
+        </w:rPr>
+        <w:t>, porque ya los tenemos dentro de otro módulo, y también debemos importar este nuevo módulo aquí:</w:t>
+      </w:r>
+    </w:p>
+    <w:p>
+      <w:pPr>
+        <w:shd w:val="clear" w:color="auto" w:fill="1E1E1E"/>
+        <w:spacing w:after="0" w:line="285" w:lineRule="atLeast"/>
+        <w:rPr>
+          <w:rFonts w:ascii="Consolas" w:eastAsia="Times New Roman" w:hAnsi="Consolas" w:cs="Times New Roman"/>
+          <w:color w:val="D4D4D4"/>
+          <w:sz w:val="24"/>
+          <w:szCs w:val="21"/>
+          <w:lang w:eastAsia="es-AR"/>
+        </w:rPr>
+      </w:pPr>
+      <w:proofErr w:type="spellStart"/>
+      <w:proofErr w:type="gramStart"/>
+      <w:r>
+        <w:rPr>
+          <w:rFonts w:ascii="Consolas" w:eastAsia="Times New Roman" w:hAnsi="Consolas" w:cs="Times New Roman"/>
+          <w:color w:val="C586C0"/>
+          <w:sz w:val="24"/>
+          <w:szCs w:val="21"/>
+          <w:lang w:eastAsia="es-AR"/>
+        </w:rPr>
+        <w:t>import</w:t>
+      </w:r>
+      <w:proofErr w:type="spellEnd"/>
+      <w:proofErr w:type="gramEnd"/>
+      <w:r>
+        <w:rPr>
+          <w:rFonts w:ascii="Consolas" w:eastAsia="Times New Roman" w:hAnsi="Consolas" w:cs="Times New Roman"/>
+          <w:color w:val="D4D4D4"/>
+          <w:sz w:val="24"/>
+          <w:szCs w:val="21"/>
+          <w:lang w:eastAsia="es-AR"/>
+        </w:rPr>
+        <w:t xml:space="preserve"> { </w:t>
+      </w:r>
+      <w:proofErr w:type="spellStart"/>
+      <w:r>
+        <w:rPr>
+          <w:rFonts w:ascii="Consolas" w:eastAsia="Times New Roman" w:hAnsi="Consolas" w:cs="Times New Roman"/>
+          <w:color w:val="9CDCFE"/>
+          <w:sz w:val="24"/>
+          <w:szCs w:val="21"/>
+          <w:lang w:eastAsia="es-AR"/>
+        </w:rPr>
+        <w:t>NgModule</w:t>
+      </w:r>
+      <w:proofErr w:type="spellEnd"/>
+      <w:r>
+        <w:rPr>
+          <w:rFonts w:ascii="Consolas" w:eastAsia="Times New Roman" w:hAnsi="Consolas" w:cs="Times New Roman"/>
+          <w:color w:val="D4D4D4"/>
+          <w:sz w:val="24"/>
+          <w:szCs w:val="21"/>
+          <w:lang w:eastAsia="es-AR"/>
+        </w:rPr>
+        <w:t xml:space="preserve"> } </w:t>
+      </w:r>
+      <w:proofErr w:type="spellStart"/>
+      <w:r>
+        <w:rPr>
+          <w:rFonts w:ascii="Consolas" w:eastAsia="Times New Roman" w:hAnsi="Consolas" w:cs="Times New Roman"/>
+          <w:color w:val="C586C0"/>
+          <w:sz w:val="24"/>
+          <w:szCs w:val="21"/>
+          <w:lang w:eastAsia="es-AR"/>
+        </w:rPr>
+        <w:t>from</w:t>
+      </w:r>
+      <w:proofErr w:type="spellEnd"/>
+      <w:r>
+        <w:rPr>
+          <w:rFonts w:ascii="Consolas" w:eastAsia="Times New Roman" w:hAnsi="Consolas" w:cs="Times New Roman"/>
+          <w:color w:val="D4D4D4"/>
+          <w:sz w:val="24"/>
+          <w:szCs w:val="21"/>
+          <w:lang w:eastAsia="es-AR"/>
+        </w:rPr>
+        <w:t xml:space="preserve"> </w:t>
+      </w:r>
+      <w:r>
+        <w:rPr>
+          <w:rFonts w:ascii="Consolas" w:eastAsia="Times New Roman" w:hAnsi="Consolas" w:cs="Times New Roman"/>
+          <w:color w:val="CE9178"/>
+          <w:sz w:val="24"/>
+          <w:szCs w:val="21"/>
+          <w:lang w:eastAsia="es-AR"/>
+        </w:rPr>
+        <w:t>‘</w:t>
+      </w:r>
+      <w:r>
+        <w:rPr>
+          <w:rFonts w:ascii="Consolas" w:eastAsia="Times New Roman" w:hAnsi="Consolas" w:cs="Times New Roman"/>
+          <w:color w:val="CE9178"/>
+          <w:sz w:val="24"/>
+          <w:szCs w:val="21"/>
+          <w:lang w:eastAsia="es-AR"/>
+        </w:rPr>
+        <w:t>@angular/</w:t>
+      </w:r>
+      <w:proofErr w:type="spellStart"/>
+      <w:r>
+        <w:rPr>
+          <w:rFonts w:ascii="Consolas" w:eastAsia="Times New Roman" w:hAnsi="Consolas" w:cs="Times New Roman"/>
+          <w:color w:val="CE9178"/>
+          <w:sz w:val="24"/>
+          <w:szCs w:val="21"/>
+          <w:lang w:eastAsia="es-AR"/>
+        </w:rPr>
+        <w:t>core</w:t>
+      </w:r>
+      <w:proofErr w:type="spellEnd"/>
+      <w:r>
+        <w:rPr>
+          <w:rFonts w:ascii="Consolas" w:eastAsia="Times New Roman" w:hAnsi="Consolas" w:cs="Times New Roman"/>
+          <w:color w:val="CE9178"/>
+          <w:sz w:val="24"/>
+          <w:szCs w:val="21"/>
+          <w:lang w:eastAsia="es-AR"/>
+        </w:rPr>
+        <w:t>’</w:t>
+      </w:r>
+      <w:r>
+        <w:rPr>
+          <w:rFonts w:ascii="Consolas" w:eastAsia="Times New Roman" w:hAnsi="Consolas" w:cs="Times New Roman"/>
+          <w:color w:val="D4D4D4"/>
+          <w:sz w:val="24"/>
+          <w:szCs w:val="21"/>
+          <w:lang w:eastAsia="es-AR"/>
+        </w:rPr>
+        <w:t>;</w:t>
+      </w:r>
+    </w:p>
+    <w:p>
+      <w:pPr>
+        <w:shd w:val="clear" w:color="auto" w:fill="1E1E1E"/>
+        <w:spacing w:after="0" w:line="285" w:lineRule="atLeast"/>
+        <w:rPr>
+          <w:rFonts w:ascii="Consolas" w:eastAsia="Times New Roman" w:hAnsi="Consolas" w:cs="Times New Roman"/>
+          <w:color w:val="D4D4D4"/>
+          <w:sz w:val="24"/>
+          <w:szCs w:val="21"/>
+          <w:lang w:eastAsia="es-AR"/>
+        </w:rPr>
+      </w:pPr>
+      <w:proofErr w:type="spellStart"/>
+      <w:proofErr w:type="gramStart"/>
+      <w:r>
+        <w:rPr>
+          <w:rFonts w:ascii="Consolas" w:eastAsia="Times New Roman" w:hAnsi="Consolas" w:cs="Times New Roman"/>
+          <w:color w:val="C586C0"/>
+          <w:sz w:val="24"/>
+          <w:szCs w:val="21"/>
+          <w:lang w:eastAsia="es-AR"/>
+        </w:rPr>
+        <w:t>import</w:t>
+      </w:r>
+      <w:proofErr w:type="spellEnd"/>
+      <w:proofErr w:type="gramEnd"/>
+      <w:r>
+        <w:rPr>
+          <w:rFonts w:ascii="Consolas" w:eastAsia="Times New Roman" w:hAnsi="Consolas" w:cs="Times New Roman"/>
+          <w:color w:val="D4D4D4"/>
+          <w:sz w:val="24"/>
+          <w:szCs w:val="21"/>
+          <w:lang w:eastAsia="es-AR"/>
+        </w:rPr>
+        <w:t xml:space="preserve"> { </w:t>
+      </w:r>
+      <w:proofErr w:type="spellStart"/>
+      <w:r>
+        <w:rPr>
+          <w:rFonts w:ascii="Consolas" w:eastAsia="Times New Roman" w:hAnsi="Consolas" w:cs="Times New Roman"/>
+          <w:color w:val="9CDCFE"/>
+          <w:sz w:val="24"/>
+          <w:szCs w:val="21"/>
+          <w:lang w:eastAsia="es-AR"/>
+        </w:rPr>
+        <w:t>BrowserModule</w:t>
+      </w:r>
+      <w:proofErr w:type="spellEnd"/>
+      <w:r>
+        <w:rPr>
+          <w:rFonts w:ascii="Consolas" w:eastAsia="Times New Roman" w:hAnsi="Consolas" w:cs="Times New Roman"/>
+          <w:color w:val="D4D4D4"/>
+          <w:sz w:val="24"/>
+          <w:szCs w:val="21"/>
+          <w:lang w:eastAsia="es-AR"/>
+        </w:rPr>
+        <w:t xml:space="preserve"> } </w:t>
+      </w:r>
+      <w:proofErr w:type="spellStart"/>
+      <w:r>
+        <w:rPr>
+          <w:rFonts w:ascii="Consolas" w:eastAsia="Times New Roman" w:hAnsi="Consolas" w:cs="Times New Roman"/>
+          <w:color w:val="C586C0"/>
+          <w:sz w:val="24"/>
+          <w:szCs w:val="21"/>
+          <w:lang w:eastAsia="es-AR"/>
+        </w:rPr>
+        <w:t>from</w:t>
+      </w:r>
+      <w:proofErr w:type="spellEnd"/>
+      <w:r>
+        <w:rPr>
+          <w:rFonts w:ascii="Consolas" w:eastAsia="Times New Roman" w:hAnsi="Consolas" w:cs="Times New Roman"/>
+          <w:color w:val="D4D4D4"/>
+          <w:sz w:val="24"/>
+          <w:szCs w:val="21"/>
+          <w:lang w:eastAsia="es-AR"/>
+        </w:rPr>
+        <w:t xml:space="preserve"> </w:t>
+      </w:r>
+      <w:r>
+        <w:rPr>
+          <w:rFonts w:ascii="Consolas" w:eastAsia="Times New Roman" w:hAnsi="Consolas" w:cs="Times New Roman"/>
+          <w:color w:val="CE9178"/>
+          <w:sz w:val="24"/>
+          <w:szCs w:val="21"/>
+          <w:lang w:eastAsia="es-AR"/>
+        </w:rPr>
+        <w:t>‘</w:t>
+      </w:r>
+      <w:r>
+        <w:rPr>
+          <w:rFonts w:ascii="Consolas" w:eastAsia="Times New Roman" w:hAnsi="Consolas" w:cs="Times New Roman"/>
+          <w:color w:val="CE9178"/>
+          <w:sz w:val="24"/>
+          <w:szCs w:val="21"/>
+          <w:lang w:eastAsia="es-AR"/>
+        </w:rPr>
+        <w:t>@angular/</w:t>
+      </w:r>
+      <w:proofErr w:type="spellStart"/>
+      <w:r>
+        <w:rPr>
+          <w:rFonts w:ascii="Consolas" w:eastAsia="Times New Roman" w:hAnsi="Consolas" w:cs="Times New Roman"/>
+          <w:color w:val="CE9178"/>
+          <w:sz w:val="24"/>
+          <w:szCs w:val="21"/>
+          <w:lang w:eastAsia="es-AR"/>
+        </w:rPr>
+        <w:t>platform</w:t>
+      </w:r>
+      <w:proofErr w:type="spellEnd"/>
+      <w:r>
+        <w:rPr>
+          <w:rFonts w:ascii="Consolas" w:eastAsia="Times New Roman" w:hAnsi="Consolas" w:cs="Times New Roman"/>
+          <w:color w:val="CE9178"/>
+          <w:sz w:val="24"/>
+          <w:szCs w:val="21"/>
+          <w:lang w:eastAsia="es-AR"/>
+        </w:rPr>
+        <w:t>-browser</w:t>
+      </w:r>
+      <w:r>
+        <w:rPr>
+          <w:rFonts w:ascii="Consolas" w:eastAsia="Times New Roman" w:hAnsi="Consolas" w:cs="Times New Roman"/>
+          <w:color w:val="CE9178"/>
+          <w:sz w:val="24"/>
+          <w:szCs w:val="21"/>
+          <w:lang w:eastAsia="es-AR"/>
+        </w:rPr>
+        <w:t>’</w:t>
+      </w:r>
+      <w:r>
+        <w:rPr>
+          <w:rFonts w:ascii="Consolas" w:eastAsia="Times New Roman" w:hAnsi="Consolas" w:cs="Times New Roman"/>
+          <w:color w:val="D4D4D4"/>
+          <w:sz w:val="24"/>
+          <w:szCs w:val="21"/>
+          <w:lang w:eastAsia="es-AR"/>
+        </w:rPr>
+        <w:t>;</w:t>
+      </w:r>
+    </w:p>
+    <w:p>
+      <w:pPr>
+        <w:shd w:val="clear" w:color="auto" w:fill="1E1E1E"/>
+        <w:spacing w:after="0" w:line="285" w:lineRule="atLeast"/>
+        <w:rPr>
+          <w:rFonts w:ascii="Consolas" w:eastAsia="Times New Roman" w:hAnsi="Consolas" w:cs="Times New Roman"/>
+          <w:color w:val="D4D4D4"/>
+          <w:sz w:val="24"/>
+          <w:szCs w:val="21"/>
+          <w:lang w:eastAsia="es-AR"/>
+        </w:rPr>
+      </w:pPr>
+    </w:p>
+    <w:p>
+      <w:pPr>
+        <w:shd w:val="clear" w:color="auto" w:fill="1E1E1E"/>
+        <w:spacing w:after="0" w:line="285" w:lineRule="atLeast"/>
+        <w:rPr>
+          <w:rFonts w:ascii="Consolas" w:eastAsia="Times New Roman" w:hAnsi="Consolas" w:cs="Times New Roman"/>
+          <w:color w:val="D4D4D4"/>
+          <w:sz w:val="24"/>
+          <w:szCs w:val="21"/>
+          <w:lang w:eastAsia="es-AR"/>
+        </w:rPr>
+      </w:pPr>
+      <w:proofErr w:type="spellStart"/>
+      <w:proofErr w:type="gramStart"/>
+      <w:r>
+        <w:rPr>
+          <w:rFonts w:ascii="Consolas" w:eastAsia="Times New Roman" w:hAnsi="Consolas" w:cs="Times New Roman"/>
+          <w:color w:val="C586C0"/>
+          <w:sz w:val="24"/>
+          <w:szCs w:val="21"/>
+          <w:lang w:eastAsia="es-AR"/>
+        </w:rPr>
+        <w:t>import</w:t>
+      </w:r>
+      <w:proofErr w:type="spellEnd"/>
+      <w:proofErr w:type="gramEnd"/>
+      <w:r>
+        <w:rPr>
+          <w:rFonts w:ascii="Consolas" w:eastAsia="Times New Roman" w:hAnsi="Consolas" w:cs="Times New Roman"/>
+          <w:color w:val="D4D4D4"/>
+          <w:sz w:val="24"/>
+          <w:szCs w:val="21"/>
+          <w:lang w:eastAsia="es-AR"/>
+        </w:rPr>
+        <w:t xml:space="preserve"> { </w:t>
+      </w:r>
+      <w:proofErr w:type="spellStart"/>
+      <w:r>
+        <w:rPr>
+          <w:rFonts w:ascii="Consolas" w:eastAsia="Times New Roman" w:hAnsi="Consolas" w:cs="Times New Roman"/>
+          <w:color w:val="9CDCFE"/>
+          <w:sz w:val="24"/>
+          <w:szCs w:val="21"/>
+          <w:lang w:eastAsia="es-AR"/>
+        </w:rPr>
+        <w:t>AppComponent</w:t>
+      </w:r>
+      <w:proofErr w:type="spellEnd"/>
+      <w:r>
+        <w:rPr>
+          <w:rFonts w:ascii="Consolas" w:eastAsia="Times New Roman" w:hAnsi="Consolas" w:cs="Times New Roman"/>
+          <w:color w:val="D4D4D4"/>
+          <w:sz w:val="24"/>
+          <w:szCs w:val="21"/>
+          <w:lang w:eastAsia="es-AR"/>
+        </w:rPr>
+        <w:t xml:space="preserve"> } </w:t>
+      </w:r>
+      <w:proofErr w:type="spellStart"/>
+      <w:r>
+        <w:rPr>
+          <w:rFonts w:ascii="Consolas" w:eastAsia="Times New Roman" w:hAnsi="Consolas" w:cs="Times New Roman"/>
+          <w:color w:val="C586C0"/>
+          <w:sz w:val="24"/>
+          <w:szCs w:val="21"/>
+          <w:lang w:eastAsia="es-AR"/>
+        </w:rPr>
+        <w:t>from</w:t>
+      </w:r>
+      <w:proofErr w:type="spellEnd"/>
+      <w:r>
+        <w:rPr>
+          <w:rFonts w:ascii="Consolas" w:eastAsia="Times New Roman" w:hAnsi="Consolas" w:cs="Times New Roman"/>
+          <w:color w:val="D4D4D4"/>
+          <w:sz w:val="24"/>
+          <w:szCs w:val="21"/>
+          <w:lang w:eastAsia="es-AR"/>
+        </w:rPr>
+        <w:t xml:space="preserve"> </w:t>
+      </w:r>
+      <w:r>
+        <w:rPr>
+          <w:rFonts w:ascii="Consolas" w:eastAsia="Times New Roman" w:hAnsi="Consolas" w:cs="Times New Roman"/>
+          <w:color w:val="CE9178"/>
+          <w:sz w:val="24"/>
+          <w:szCs w:val="21"/>
+          <w:lang w:eastAsia="es-AR"/>
+        </w:rPr>
+        <w:t>‘</w:t>
+      </w:r>
+      <w:r>
+        <w:rPr>
+          <w:rFonts w:ascii="Consolas" w:eastAsia="Times New Roman" w:hAnsi="Consolas" w:cs="Times New Roman"/>
+          <w:color w:val="CE9178"/>
+          <w:sz w:val="24"/>
+          <w:szCs w:val="21"/>
+          <w:lang w:eastAsia="es-AR"/>
+        </w:rPr>
+        <w:t>./</w:t>
+      </w:r>
+      <w:proofErr w:type="spellStart"/>
+      <w:r>
+        <w:rPr>
+          <w:rFonts w:ascii="Consolas" w:eastAsia="Times New Roman" w:hAnsi="Consolas" w:cs="Times New Roman"/>
+          <w:color w:val="CE9178"/>
+          <w:sz w:val="24"/>
+          <w:szCs w:val="21"/>
+          <w:lang w:eastAsia="es-AR"/>
+        </w:rPr>
+        <w:t>app.component</w:t>
+      </w:r>
+      <w:proofErr w:type="spellEnd"/>
+      <w:r>
+        <w:rPr>
+          <w:rFonts w:ascii="Consolas" w:eastAsia="Times New Roman" w:hAnsi="Consolas" w:cs="Times New Roman"/>
+          <w:color w:val="CE9178"/>
+          <w:sz w:val="24"/>
+          <w:szCs w:val="21"/>
+          <w:lang w:eastAsia="es-AR"/>
+        </w:rPr>
+        <w:t>’</w:t>
+      </w:r>
+      <w:r>
+        <w:rPr>
+          <w:rFonts w:ascii="Consolas" w:eastAsia="Times New Roman" w:hAnsi="Consolas" w:cs="Times New Roman"/>
+          <w:color w:val="D4D4D4"/>
+          <w:sz w:val="24"/>
+          <w:szCs w:val="21"/>
+          <w:lang w:eastAsia="es-AR"/>
+        </w:rPr>
+        <w:t>;</w:t>
+      </w:r>
+    </w:p>
+    <w:p>
+      <w:pPr>
+        <w:shd w:val="clear" w:color="auto" w:fill="1E1E1E"/>
+        <w:spacing w:after="0" w:line="285" w:lineRule="atLeast"/>
+        <w:rPr>
+          <w:rFonts w:ascii="Consolas" w:eastAsia="Times New Roman" w:hAnsi="Consolas" w:cs="Times New Roman"/>
+          <w:color w:val="D4D4D4"/>
+          <w:sz w:val="24"/>
+          <w:szCs w:val="21"/>
+          <w:lang w:eastAsia="es-AR"/>
+        </w:rPr>
+      </w:pPr>
+      <w:proofErr w:type="spellStart"/>
+      <w:proofErr w:type="gramStart"/>
+      <w:r>
+        <w:rPr>
+          <w:rFonts w:ascii="Consolas" w:eastAsia="Times New Roman" w:hAnsi="Consolas" w:cs="Times New Roman"/>
+          <w:color w:val="C586C0"/>
+          <w:sz w:val="24"/>
+          <w:szCs w:val="21"/>
+          <w:lang w:eastAsia="es-AR"/>
+        </w:rPr>
+        <w:t>import</w:t>
+      </w:r>
+      <w:proofErr w:type="spellEnd"/>
+      <w:proofErr w:type="gramEnd"/>
+      <w:r>
+        <w:rPr>
+          <w:rFonts w:ascii="Consolas" w:eastAsia="Times New Roman" w:hAnsi="Consolas" w:cs="Times New Roman"/>
+          <w:color w:val="D4D4D4"/>
+          <w:sz w:val="24"/>
+          <w:szCs w:val="21"/>
+          <w:lang w:eastAsia="es-AR"/>
+        </w:rPr>
+        <w:t xml:space="preserve"> { </w:t>
+      </w:r>
+      <w:proofErr w:type="spellStart"/>
+      <w:r>
+        <w:rPr>
+          <w:rFonts w:ascii="Consolas" w:eastAsia="Times New Roman" w:hAnsi="Consolas" w:cs="Times New Roman"/>
+          <w:color w:val="9CDCFE"/>
+          <w:sz w:val="24"/>
+          <w:szCs w:val="21"/>
+          <w:lang w:eastAsia="es-AR"/>
+        </w:rPr>
+        <w:t>ContadorComponent</w:t>
+      </w:r>
+      <w:proofErr w:type="spellEnd"/>
+      <w:r>
+        <w:rPr>
+          <w:rFonts w:ascii="Consolas" w:eastAsia="Times New Roman" w:hAnsi="Consolas" w:cs="Times New Roman"/>
+          <w:color w:val="D4D4D4"/>
+          <w:sz w:val="24"/>
+          <w:szCs w:val="21"/>
+          <w:lang w:eastAsia="es-AR"/>
+        </w:rPr>
+        <w:t xml:space="preserve"> } </w:t>
+      </w:r>
+      <w:proofErr w:type="spellStart"/>
+      <w:r>
+        <w:rPr>
+          <w:rFonts w:ascii="Consolas" w:eastAsia="Times New Roman" w:hAnsi="Consolas" w:cs="Times New Roman"/>
+          <w:color w:val="C586C0"/>
+          <w:sz w:val="24"/>
+          <w:szCs w:val="21"/>
+          <w:lang w:eastAsia="es-AR"/>
+        </w:rPr>
+        <w:t>from</w:t>
+      </w:r>
+      <w:proofErr w:type="spellEnd"/>
+      <w:r>
+        <w:rPr>
+          <w:rFonts w:ascii="Consolas" w:eastAsia="Times New Roman" w:hAnsi="Consolas" w:cs="Times New Roman"/>
+          <w:color w:val="D4D4D4"/>
+          <w:sz w:val="24"/>
+          <w:szCs w:val="21"/>
+          <w:lang w:eastAsia="es-AR"/>
+        </w:rPr>
+        <w:t xml:space="preserve"> </w:t>
+      </w:r>
+      <w:r>
+        <w:rPr>
+          <w:rFonts w:ascii="Consolas" w:eastAsia="Times New Roman" w:hAnsi="Consolas" w:cs="Times New Roman"/>
+          <w:color w:val="CE9178"/>
+          <w:sz w:val="24"/>
+          <w:szCs w:val="21"/>
+          <w:lang w:eastAsia="es-AR"/>
+        </w:rPr>
+        <w:t>‘</w:t>
+      </w:r>
+      <w:r>
+        <w:rPr>
+          <w:rFonts w:ascii="Consolas" w:eastAsia="Times New Roman" w:hAnsi="Consolas" w:cs="Times New Roman"/>
+          <w:color w:val="CE9178"/>
+          <w:sz w:val="24"/>
+          <w:szCs w:val="21"/>
+          <w:lang w:eastAsia="es-AR"/>
+        </w:rPr>
+        <w:t>./contador/</w:t>
+      </w:r>
+      <w:proofErr w:type="spellStart"/>
+      <w:r>
+        <w:rPr>
+          <w:rFonts w:ascii="Consolas" w:eastAsia="Times New Roman" w:hAnsi="Consolas" w:cs="Times New Roman"/>
+          <w:color w:val="CE9178"/>
+          <w:sz w:val="24"/>
+          <w:szCs w:val="21"/>
+          <w:lang w:eastAsia="es-AR"/>
+        </w:rPr>
+        <w:t>contador.component</w:t>
+      </w:r>
+      <w:proofErr w:type="spellEnd"/>
+      <w:r>
+        <w:rPr>
+          <w:rFonts w:ascii="Consolas" w:eastAsia="Times New Roman" w:hAnsi="Consolas" w:cs="Times New Roman"/>
+          <w:color w:val="CE9178"/>
+          <w:sz w:val="24"/>
+          <w:szCs w:val="21"/>
+          <w:lang w:eastAsia="es-AR"/>
+        </w:rPr>
+        <w:t>’</w:t>
+      </w:r>
+      <w:r>
+        <w:rPr>
+          <w:rFonts w:ascii="Consolas" w:eastAsia="Times New Roman" w:hAnsi="Consolas" w:cs="Times New Roman"/>
+          <w:color w:val="D4D4D4"/>
+          <w:sz w:val="24"/>
+          <w:szCs w:val="21"/>
+          <w:lang w:eastAsia="es-AR"/>
+        </w:rPr>
+        <w:t>;</w:t>
+      </w:r>
+    </w:p>
+    <w:p>
+      <w:pPr>
+        <w:shd w:val="clear" w:color="auto" w:fill="1E1E1E"/>
+        <w:spacing w:after="0" w:line="285" w:lineRule="atLeast"/>
+        <w:rPr>
+          <w:rFonts w:ascii="Consolas" w:eastAsia="Times New Roman" w:hAnsi="Consolas" w:cs="Times New Roman"/>
+          <w:color w:val="D4D4D4"/>
+          <w:sz w:val="24"/>
+          <w:szCs w:val="21"/>
+          <w:lang w:eastAsia="es-AR"/>
+        </w:rPr>
+      </w:pPr>
+      <w:proofErr w:type="spellStart"/>
+      <w:proofErr w:type="gramStart"/>
+      <w:r>
+        <w:rPr>
+          <w:rFonts w:ascii="Consolas" w:eastAsia="Times New Roman" w:hAnsi="Consolas" w:cs="Times New Roman"/>
+          <w:color w:val="C586C0"/>
+          <w:sz w:val="24"/>
+          <w:szCs w:val="21"/>
+          <w:lang w:eastAsia="es-AR"/>
+        </w:rPr>
+        <w:t>import</w:t>
+      </w:r>
+      <w:proofErr w:type="spellEnd"/>
+      <w:proofErr w:type="gramEnd"/>
+      <w:r>
+        <w:rPr>
+          <w:rFonts w:ascii="Consolas" w:eastAsia="Times New Roman" w:hAnsi="Consolas" w:cs="Times New Roman"/>
+          <w:color w:val="D4D4D4"/>
+          <w:sz w:val="24"/>
+          <w:szCs w:val="21"/>
+          <w:lang w:eastAsia="es-AR"/>
+        </w:rPr>
+        <w:t xml:space="preserve"> { </w:t>
+      </w:r>
+      <w:proofErr w:type="spellStart"/>
+      <w:r>
+        <w:rPr>
+          <w:rFonts w:ascii="Consolas" w:eastAsia="Times New Roman" w:hAnsi="Consolas" w:cs="Times New Roman"/>
+          <w:color w:val="9CDCFE"/>
+          <w:sz w:val="24"/>
+          <w:szCs w:val="21"/>
+          <w:lang w:eastAsia="es-AR"/>
+        </w:rPr>
+        <w:t>HeroesModule</w:t>
+      </w:r>
+      <w:proofErr w:type="spellEnd"/>
+      <w:r>
+        <w:rPr>
+          <w:rFonts w:ascii="Consolas" w:eastAsia="Times New Roman" w:hAnsi="Consolas" w:cs="Times New Roman"/>
+          <w:color w:val="D4D4D4"/>
+          <w:sz w:val="24"/>
+          <w:szCs w:val="21"/>
+          <w:lang w:eastAsia="es-AR"/>
+        </w:rPr>
+        <w:t xml:space="preserve"> } </w:t>
+      </w:r>
+      <w:proofErr w:type="spellStart"/>
+      <w:r>
+        <w:rPr>
+          <w:rFonts w:ascii="Consolas" w:eastAsia="Times New Roman" w:hAnsi="Consolas" w:cs="Times New Roman"/>
+          <w:color w:val="C586C0"/>
+          <w:sz w:val="24"/>
+          <w:szCs w:val="21"/>
+          <w:lang w:eastAsia="es-AR"/>
+        </w:rPr>
+        <w:t>from</w:t>
+      </w:r>
+      <w:proofErr w:type="spellEnd"/>
+      <w:r>
+        <w:rPr>
+          <w:rFonts w:ascii="Consolas" w:eastAsia="Times New Roman" w:hAnsi="Consolas" w:cs="Times New Roman"/>
+          <w:color w:val="D4D4D4"/>
+          <w:sz w:val="24"/>
+          <w:szCs w:val="21"/>
+          <w:lang w:eastAsia="es-AR"/>
+        </w:rPr>
+        <w:t xml:space="preserve"> </w:t>
+      </w:r>
+      <w:r>
+        <w:rPr>
+          <w:rFonts w:ascii="Consolas" w:eastAsia="Times New Roman" w:hAnsi="Consolas" w:cs="Times New Roman"/>
+          <w:color w:val="CE9178"/>
+          <w:sz w:val="24"/>
+          <w:szCs w:val="21"/>
+          <w:lang w:eastAsia="es-AR"/>
+        </w:rPr>
+        <w:t>‘</w:t>
+      </w:r>
+      <w:r>
+        <w:rPr>
+          <w:rFonts w:ascii="Consolas" w:eastAsia="Times New Roman" w:hAnsi="Consolas" w:cs="Times New Roman"/>
+          <w:color w:val="CE9178"/>
+          <w:sz w:val="24"/>
+          <w:szCs w:val="21"/>
+          <w:lang w:eastAsia="es-AR"/>
+        </w:rPr>
+        <w:t>./</w:t>
+      </w:r>
+      <w:r>
+        <w:rPr>
+          <w:rFonts w:ascii="Consolas" w:eastAsia="Times New Roman" w:hAnsi="Consolas" w:cs="Times New Roman"/>
+          <w:color w:val="CE9178"/>
+          <w:sz w:val="24"/>
+          <w:szCs w:val="21"/>
+          <w:lang w:eastAsia="es-AR"/>
+        </w:rPr>
+        <w:pgNum/>
+      </w:r>
+      <w:proofErr w:type="spellStart"/>
+      <w:r>
+        <w:rPr>
+          <w:rFonts w:ascii="Consolas" w:eastAsia="Times New Roman" w:hAnsi="Consolas" w:cs="Times New Roman"/>
+          <w:color w:val="CE9178"/>
+          <w:sz w:val="24"/>
+          <w:szCs w:val="21"/>
+          <w:lang w:eastAsia="es-AR"/>
+        </w:rPr>
+        <w:t>éroes</w:t>
+      </w:r>
+      <w:proofErr w:type="spellEnd"/>
+      <w:r>
+        <w:rPr>
+          <w:rFonts w:ascii="Consolas" w:eastAsia="Times New Roman" w:hAnsi="Consolas" w:cs="Times New Roman"/>
+          <w:color w:val="CE9178"/>
+          <w:sz w:val="24"/>
+          <w:szCs w:val="21"/>
+          <w:lang w:eastAsia="es-AR"/>
+        </w:rPr>
+        <w:t>/</w:t>
+      </w:r>
+      <w:r>
+        <w:rPr>
+          <w:rFonts w:ascii="Consolas" w:eastAsia="Times New Roman" w:hAnsi="Consolas" w:cs="Times New Roman"/>
+          <w:color w:val="CE9178"/>
+          <w:sz w:val="24"/>
+          <w:szCs w:val="21"/>
+          <w:lang w:eastAsia="es-AR"/>
+        </w:rPr>
+        <w:pgNum/>
+      </w:r>
+      <w:proofErr w:type="spellStart"/>
+      <w:r>
+        <w:rPr>
+          <w:rFonts w:ascii="Consolas" w:eastAsia="Times New Roman" w:hAnsi="Consolas" w:cs="Times New Roman"/>
+          <w:color w:val="CE9178"/>
+          <w:sz w:val="24"/>
+          <w:szCs w:val="21"/>
+          <w:lang w:eastAsia="es-AR"/>
+        </w:rPr>
+        <w:t>éroes</w:t>
+      </w:r>
+      <w:r>
+        <w:rPr>
+          <w:rFonts w:ascii="Consolas" w:eastAsia="Times New Roman" w:hAnsi="Consolas" w:cs="Times New Roman"/>
+          <w:color w:val="CE9178"/>
+          <w:sz w:val="24"/>
+          <w:szCs w:val="21"/>
+          <w:lang w:eastAsia="es-AR"/>
+        </w:rPr>
+        <w:t>.module</w:t>
+      </w:r>
+      <w:proofErr w:type="spellEnd"/>
+      <w:r>
+        <w:rPr>
+          <w:rFonts w:ascii="Consolas" w:eastAsia="Times New Roman" w:hAnsi="Consolas" w:cs="Times New Roman"/>
+          <w:color w:val="CE9178"/>
+          <w:sz w:val="24"/>
+          <w:szCs w:val="21"/>
+          <w:lang w:eastAsia="es-AR"/>
+        </w:rPr>
+        <w:t>’</w:t>
+      </w:r>
+      <w:r>
+        <w:rPr>
+          <w:rFonts w:ascii="Consolas" w:eastAsia="Times New Roman" w:hAnsi="Consolas" w:cs="Times New Roman"/>
+          <w:color w:val="D4D4D4"/>
+          <w:sz w:val="24"/>
+          <w:szCs w:val="21"/>
+          <w:lang w:eastAsia="es-AR"/>
+        </w:rPr>
+        <w:t>;</w:t>
+      </w:r>
+    </w:p>
+    <w:p>
+      <w:pPr>
+        <w:shd w:val="clear" w:color="auto" w:fill="1E1E1E"/>
+        <w:spacing w:after="240" w:line="285" w:lineRule="atLeast"/>
+        <w:rPr>
+          <w:rFonts w:ascii="Consolas" w:eastAsia="Times New Roman" w:hAnsi="Consolas" w:cs="Times New Roman"/>
+          <w:color w:val="D4D4D4"/>
+          <w:sz w:val="24"/>
+          <w:szCs w:val="21"/>
+          <w:lang w:eastAsia="es-AR"/>
+        </w:rPr>
+      </w:pPr>
+    </w:p>
+    <w:p>
+      <w:pPr>
+        <w:shd w:val="clear" w:color="auto" w:fill="1E1E1E"/>
+        <w:spacing w:after="0" w:line="285" w:lineRule="atLeast"/>
+        <w:rPr>
+          <w:rFonts w:ascii="Consolas" w:eastAsia="Times New Roman" w:hAnsi="Consolas" w:cs="Times New Roman"/>
+          <w:color w:val="D4D4D4"/>
+          <w:sz w:val="24"/>
+          <w:szCs w:val="21"/>
+          <w:lang w:eastAsia="es-AR"/>
+        </w:rPr>
+      </w:pPr>
+      <w:proofErr w:type="gramStart"/>
+      <w:r>
+        <w:rPr>
+          <w:rFonts w:ascii="Consolas" w:eastAsia="Times New Roman" w:hAnsi="Consolas" w:cs="Times New Roman"/>
+          <w:color w:val="D4D4D4"/>
+          <w:sz w:val="24"/>
+          <w:szCs w:val="21"/>
+          <w:lang w:eastAsia="es-AR"/>
+        </w:rPr>
+        <w:t>@</w:t>
+      </w:r>
+      <w:proofErr w:type="spellStart"/>
+      <w:r>
+        <w:rPr>
+          <w:rFonts w:ascii="Consolas" w:eastAsia="Times New Roman" w:hAnsi="Consolas" w:cs="Times New Roman"/>
+          <w:color w:val="4EC9B0"/>
+          <w:sz w:val="24"/>
+          <w:szCs w:val="21"/>
+          <w:lang w:eastAsia="es-AR"/>
+        </w:rPr>
+        <w:t>NgModule</w:t>
+      </w:r>
+      <w:proofErr w:type="spellEnd"/>
+      <w:r>
+        <w:rPr>
+          <w:rFonts w:ascii="Consolas" w:eastAsia="Times New Roman" w:hAnsi="Consolas" w:cs="Times New Roman"/>
+          <w:color w:val="D4D4D4"/>
+          <w:sz w:val="24"/>
+          <w:szCs w:val="21"/>
+          <w:lang w:eastAsia="es-AR"/>
+        </w:rPr>
+        <w:t>({</w:t>
+      </w:r>
+      <w:proofErr w:type="gramEnd"/>
+    </w:p>
+    <w:p>
+      <w:pPr>
+        <w:shd w:val="clear" w:color="auto" w:fill="1E1E1E"/>
+        <w:spacing w:after="0" w:line="285" w:lineRule="atLeast"/>
+        <w:rPr>
+          <w:rFonts w:ascii="Consolas" w:eastAsia="Times New Roman" w:hAnsi="Consolas" w:cs="Times New Roman"/>
+          <w:color w:val="D4D4D4"/>
+          <w:sz w:val="24"/>
+          <w:szCs w:val="21"/>
+          <w:lang w:eastAsia="es-AR"/>
+        </w:rPr>
+      </w:pPr>
+      <w:r>
+        <w:rPr>
+          <w:rFonts w:ascii="Consolas" w:eastAsia="Times New Roman" w:hAnsi="Consolas" w:cs="Times New Roman"/>
+          <w:color w:val="D4D4D4"/>
+          <w:sz w:val="24"/>
+          <w:szCs w:val="21"/>
+          <w:lang w:eastAsia="es-AR"/>
+        </w:rPr>
+        <w:t xml:space="preserve">  </w:t>
+      </w:r>
+      <w:proofErr w:type="spellStart"/>
+      <w:proofErr w:type="gramStart"/>
+      <w:r>
+        <w:rPr>
+          <w:rFonts w:ascii="Consolas" w:eastAsia="Times New Roman" w:hAnsi="Consolas" w:cs="Times New Roman"/>
+          <w:color w:val="9CDCFE"/>
+          <w:sz w:val="24"/>
+          <w:szCs w:val="21"/>
+          <w:lang w:eastAsia="es-AR"/>
+        </w:rPr>
+        <w:t>declarations</w:t>
+      </w:r>
+      <w:proofErr w:type="spellEnd"/>
+      <w:proofErr w:type="gramEnd"/>
+      <w:r>
+        <w:rPr>
+          <w:rFonts w:ascii="Consolas" w:eastAsia="Times New Roman" w:hAnsi="Consolas" w:cs="Times New Roman"/>
+          <w:color w:val="9CDCFE"/>
+          <w:sz w:val="24"/>
+          <w:szCs w:val="21"/>
+          <w:lang w:eastAsia="es-AR"/>
+        </w:rPr>
+        <w:t>:</w:t>
+      </w:r>
+      <w:r>
+        <w:rPr>
+          <w:rFonts w:ascii="Consolas" w:eastAsia="Times New Roman" w:hAnsi="Consolas" w:cs="Times New Roman"/>
+          <w:color w:val="D4D4D4"/>
+          <w:sz w:val="24"/>
+          <w:szCs w:val="21"/>
+          <w:lang w:eastAsia="es-AR"/>
+        </w:rPr>
+        <w:t xml:space="preserve"> [</w:t>
+      </w:r>
+    </w:p>
+    <w:p>
+      <w:pPr>
+        <w:shd w:val="clear" w:color="auto" w:fill="1E1E1E"/>
+        <w:spacing w:after="0" w:line="285" w:lineRule="atLeast"/>
+        <w:rPr>
+          <w:rFonts w:ascii="Consolas" w:eastAsia="Times New Roman" w:hAnsi="Consolas" w:cs="Times New Roman"/>
+          <w:color w:val="D4D4D4"/>
+          <w:sz w:val="24"/>
+          <w:szCs w:val="21"/>
+          <w:lang w:eastAsia="es-AR"/>
+        </w:rPr>
+      </w:pPr>
+      <w:r>
+        <w:rPr>
+          <w:rFonts w:ascii="Consolas" w:eastAsia="Times New Roman" w:hAnsi="Consolas" w:cs="Times New Roman"/>
+          <w:color w:val="D4D4D4"/>
+          <w:sz w:val="24"/>
+          <w:szCs w:val="21"/>
+          <w:lang w:eastAsia="es-AR"/>
+        </w:rPr>
+        <w:t xml:space="preserve">    </w:t>
+      </w:r>
+      <w:proofErr w:type="spellStart"/>
+      <w:r>
+        <w:rPr>
+          <w:rFonts w:ascii="Consolas" w:eastAsia="Times New Roman" w:hAnsi="Consolas" w:cs="Times New Roman"/>
+          <w:color w:val="4EC9B0"/>
+          <w:sz w:val="24"/>
+          <w:szCs w:val="21"/>
+          <w:lang w:eastAsia="es-AR"/>
+        </w:rPr>
+        <w:t>AppComponent</w:t>
+      </w:r>
+      <w:proofErr w:type="spellEnd"/>
+      <w:r>
+        <w:rPr>
+          <w:rFonts w:ascii="Consolas" w:eastAsia="Times New Roman" w:hAnsi="Consolas" w:cs="Times New Roman"/>
+          <w:color w:val="D4D4D4"/>
+          <w:sz w:val="24"/>
+          <w:szCs w:val="21"/>
+          <w:lang w:eastAsia="es-AR"/>
+        </w:rPr>
+        <w:t>,</w:t>
+      </w:r>
+    </w:p>
+    <w:p>
+      <w:pPr>
+        <w:shd w:val="clear" w:color="auto" w:fill="1E1E1E"/>
+        <w:spacing w:after="0" w:line="285" w:lineRule="atLeast"/>
+        <w:rPr>
+          <w:rFonts w:ascii="Consolas" w:eastAsia="Times New Roman" w:hAnsi="Consolas" w:cs="Times New Roman"/>
+          <w:color w:val="D4D4D4"/>
+          <w:sz w:val="24"/>
+          <w:szCs w:val="21"/>
+          <w:lang w:eastAsia="es-AR"/>
+        </w:rPr>
+      </w:pPr>
+      <w:r>
+        <w:rPr>
+          <w:rFonts w:ascii="Consolas" w:eastAsia="Times New Roman" w:hAnsi="Consolas" w:cs="Times New Roman"/>
+          <w:color w:val="D4D4D4"/>
+          <w:sz w:val="24"/>
+          <w:szCs w:val="21"/>
+          <w:lang w:eastAsia="es-AR"/>
+        </w:rPr>
+        <w:t xml:space="preserve">    </w:t>
+      </w:r>
+      <w:proofErr w:type="spellStart"/>
+      <w:r>
+        <w:rPr>
+          <w:rFonts w:ascii="Consolas" w:eastAsia="Times New Roman" w:hAnsi="Consolas" w:cs="Times New Roman"/>
+          <w:color w:val="4EC9B0"/>
+          <w:sz w:val="24"/>
+          <w:szCs w:val="21"/>
+          <w:lang w:eastAsia="es-AR"/>
+        </w:rPr>
+        <w:t>ContadorComponent</w:t>
+      </w:r>
+      <w:proofErr w:type="spellEnd"/>
+      <w:r>
+        <w:rPr>
+          <w:rFonts w:ascii="Consolas" w:eastAsia="Times New Roman" w:hAnsi="Consolas" w:cs="Times New Roman"/>
+          <w:color w:val="D4D4D4"/>
+          <w:sz w:val="24"/>
+          <w:szCs w:val="21"/>
+          <w:lang w:eastAsia="es-AR"/>
+        </w:rPr>
+        <w:t>,</w:t>
+      </w:r>
+    </w:p>
+    <w:p>
+      <w:pPr>
+        <w:shd w:val="clear" w:color="auto" w:fill="1E1E1E"/>
+        <w:spacing w:after="0" w:line="285" w:lineRule="atLeast"/>
+        <w:rPr>
+          <w:rFonts w:ascii="Consolas" w:eastAsia="Times New Roman" w:hAnsi="Consolas" w:cs="Times New Roman"/>
+          <w:color w:val="D4D4D4"/>
+          <w:sz w:val="24"/>
+          <w:szCs w:val="21"/>
+          <w:lang w:eastAsia="es-AR"/>
+        </w:rPr>
+      </w:pPr>
+      <w:r>
+        <w:rPr>
+          <w:rFonts w:ascii="Consolas" w:eastAsia="Times New Roman" w:hAnsi="Consolas" w:cs="Times New Roman"/>
+          <w:color w:val="D4D4D4"/>
+          <w:sz w:val="24"/>
+          <w:szCs w:val="21"/>
+          <w:lang w:eastAsia="es-AR"/>
+        </w:rPr>
+        <w:t>  ],</w:t>
+      </w:r>
+    </w:p>
+    <w:p>
+      <w:pPr>
+        <w:shd w:val="clear" w:color="auto" w:fill="1E1E1E"/>
+        <w:spacing w:after="0" w:line="285" w:lineRule="atLeast"/>
+        <w:rPr>
+          <w:rFonts w:ascii="Consolas" w:eastAsia="Times New Roman" w:hAnsi="Consolas" w:cs="Times New Roman"/>
+          <w:color w:val="D4D4D4"/>
+          <w:sz w:val="24"/>
+          <w:szCs w:val="21"/>
+          <w:lang w:eastAsia="es-AR"/>
+        </w:rPr>
+      </w:pPr>
+      <w:r>
+        <w:rPr>
+          <w:rFonts w:ascii="Consolas" w:eastAsia="Times New Roman" w:hAnsi="Consolas" w:cs="Times New Roman"/>
+          <w:color w:val="D4D4D4"/>
+          <w:sz w:val="24"/>
+          <w:szCs w:val="21"/>
+          <w:lang w:eastAsia="es-AR"/>
+        </w:rPr>
+        <w:t xml:space="preserve">  </w:t>
+      </w:r>
+      <w:proofErr w:type="spellStart"/>
+      <w:proofErr w:type="gramStart"/>
+      <w:r>
+        <w:rPr>
+          <w:rFonts w:ascii="Consolas" w:eastAsia="Times New Roman" w:hAnsi="Consolas" w:cs="Times New Roman"/>
+          <w:color w:val="9CDCFE"/>
+          <w:sz w:val="24"/>
+          <w:szCs w:val="21"/>
+          <w:lang w:eastAsia="es-AR"/>
+        </w:rPr>
+        <w:t>imports</w:t>
+      </w:r>
+      <w:proofErr w:type="spellEnd"/>
+      <w:proofErr w:type="gramEnd"/>
+      <w:r>
+        <w:rPr>
+          <w:rFonts w:ascii="Consolas" w:eastAsia="Times New Roman" w:hAnsi="Consolas" w:cs="Times New Roman"/>
+          <w:color w:val="9CDCFE"/>
+          <w:sz w:val="24"/>
+          <w:szCs w:val="21"/>
+          <w:lang w:eastAsia="es-AR"/>
+        </w:rPr>
+        <w:t>:</w:t>
+      </w:r>
+      <w:r>
+        <w:rPr>
+          <w:rFonts w:ascii="Consolas" w:eastAsia="Times New Roman" w:hAnsi="Consolas" w:cs="Times New Roman"/>
+          <w:color w:val="D4D4D4"/>
+          <w:sz w:val="24"/>
+          <w:szCs w:val="21"/>
+          <w:lang w:eastAsia="es-AR"/>
+        </w:rPr>
+        <w:t xml:space="preserve"> [</w:t>
+      </w:r>
+    </w:p>
+    <w:p>
+      <w:pPr>
+        <w:shd w:val="clear" w:color="auto" w:fill="1E1E1E"/>
+        <w:spacing w:after="0" w:line="285" w:lineRule="atLeast"/>
+        <w:rPr>
+          <w:rFonts w:ascii="Consolas" w:eastAsia="Times New Roman" w:hAnsi="Consolas" w:cs="Times New Roman"/>
+          <w:color w:val="D4D4D4"/>
+          <w:sz w:val="24"/>
+          <w:szCs w:val="21"/>
+          <w:lang w:eastAsia="es-AR"/>
+        </w:rPr>
+      </w:pPr>
+      <w:r>
+        <w:rPr>
+          <w:rFonts w:ascii="Consolas" w:eastAsia="Times New Roman" w:hAnsi="Consolas" w:cs="Times New Roman"/>
+          <w:color w:val="D4D4D4"/>
+          <w:sz w:val="24"/>
+          <w:szCs w:val="21"/>
+          <w:lang w:eastAsia="es-AR"/>
+        </w:rPr>
+        <w:t xml:space="preserve">    </w:t>
+      </w:r>
+      <w:proofErr w:type="spellStart"/>
+      <w:r>
+        <w:rPr>
+          <w:rFonts w:ascii="Consolas" w:eastAsia="Times New Roman" w:hAnsi="Consolas" w:cs="Times New Roman"/>
+          <w:color w:val="4EC9B0"/>
+          <w:sz w:val="24"/>
+          <w:szCs w:val="21"/>
+          <w:lang w:eastAsia="es-AR"/>
+        </w:rPr>
+        <w:t>BrowserModule</w:t>
+      </w:r>
+      <w:proofErr w:type="spellEnd"/>
+      <w:r>
+        <w:rPr>
+          <w:rFonts w:ascii="Consolas" w:eastAsia="Times New Roman" w:hAnsi="Consolas" w:cs="Times New Roman"/>
+          <w:color w:val="D4D4D4"/>
+          <w:sz w:val="24"/>
+          <w:szCs w:val="21"/>
+          <w:lang w:eastAsia="es-AR"/>
+        </w:rPr>
+        <w:t>,</w:t>
+      </w:r>
+    </w:p>
+    <w:p>
+      <w:pPr>
+        <w:shd w:val="clear" w:color="auto" w:fill="1E1E1E"/>
+        <w:spacing w:after="0" w:line="285" w:lineRule="atLeast"/>
+        <w:rPr>
+          <w:rFonts w:ascii="Consolas" w:eastAsia="Times New Roman" w:hAnsi="Consolas" w:cs="Times New Roman"/>
+          <w:color w:val="D4D4D4"/>
+          <w:sz w:val="24"/>
+          <w:szCs w:val="21"/>
+          <w:lang w:eastAsia="es-AR"/>
+        </w:rPr>
+      </w:pPr>
+      <w:r>
+        <w:rPr>
+          <w:rFonts w:ascii="Consolas" w:eastAsia="Times New Roman" w:hAnsi="Consolas" w:cs="Times New Roman"/>
+          <w:color w:val="D4D4D4"/>
+          <w:sz w:val="24"/>
+          <w:szCs w:val="21"/>
+          <w:lang w:eastAsia="es-AR"/>
+        </w:rPr>
+        <w:t xml:space="preserve">    </w:t>
+      </w:r>
+      <w:proofErr w:type="spellStart"/>
+      <w:r>
+        <w:rPr>
+          <w:rFonts w:ascii="Consolas" w:eastAsia="Times New Roman" w:hAnsi="Consolas" w:cs="Times New Roman"/>
+          <w:color w:val="4EC9B0"/>
+          <w:sz w:val="24"/>
+          <w:szCs w:val="21"/>
+          <w:lang w:eastAsia="es-AR"/>
+        </w:rPr>
+        <w:t>HeroesModule</w:t>
+      </w:r>
+      <w:proofErr w:type="spellEnd"/>
+    </w:p>
+    <w:p>
+      <w:pPr>
+        <w:shd w:val="clear" w:color="auto" w:fill="1E1E1E"/>
+        <w:spacing w:after="0" w:line="285" w:lineRule="atLeast"/>
+        <w:rPr>
+          <w:rFonts w:ascii="Consolas" w:eastAsia="Times New Roman" w:hAnsi="Consolas" w:cs="Times New Roman"/>
+          <w:color w:val="D4D4D4"/>
+          <w:sz w:val="24"/>
+          <w:szCs w:val="21"/>
+          <w:lang w:eastAsia="es-AR"/>
+        </w:rPr>
+      </w:pPr>
+      <w:r>
+        <w:rPr>
+          <w:rFonts w:ascii="Consolas" w:eastAsia="Times New Roman" w:hAnsi="Consolas" w:cs="Times New Roman"/>
+          <w:color w:val="D4D4D4"/>
+          <w:sz w:val="24"/>
+          <w:szCs w:val="21"/>
+          <w:lang w:eastAsia="es-AR"/>
+        </w:rPr>
+        <w:t>  ],</w:t>
+      </w:r>
+    </w:p>
+    <w:p>
+      <w:pPr>
+        <w:shd w:val="clear" w:color="auto" w:fill="1E1E1E"/>
+        <w:spacing w:after="0" w:line="285" w:lineRule="atLeast"/>
+        <w:rPr>
+          <w:rFonts w:ascii="Consolas" w:eastAsia="Times New Roman" w:hAnsi="Consolas" w:cs="Times New Roman"/>
+          <w:color w:val="D4D4D4"/>
+          <w:sz w:val="24"/>
+          <w:szCs w:val="21"/>
+          <w:lang w:eastAsia="es-AR"/>
+        </w:rPr>
+      </w:pPr>
+      <w:r>
+        <w:rPr>
+          <w:rFonts w:ascii="Consolas" w:eastAsia="Times New Roman" w:hAnsi="Consolas" w:cs="Times New Roman"/>
+          <w:color w:val="D4D4D4"/>
+          <w:sz w:val="24"/>
+          <w:szCs w:val="21"/>
+          <w:lang w:eastAsia="es-AR"/>
+        </w:rPr>
+        <w:t xml:space="preserve">  </w:t>
+      </w:r>
+      <w:proofErr w:type="spellStart"/>
+      <w:proofErr w:type="gramStart"/>
+      <w:r>
+        <w:rPr>
+          <w:rFonts w:ascii="Consolas" w:eastAsia="Times New Roman" w:hAnsi="Consolas" w:cs="Times New Roman"/>
+          <w:color w:val="9CDCFE"/>
+          <w:sz w:val="24"/>
+          <w:szCs w:val="21"/>
+          <w:lang w:eastAsia="es-AR"/>
+        </w:rPr>
+        <w:t>providers</w:t>
+      </w:r>
+      <w:proofErr w:type="spellEnd"/>
+      <w:proofErr w:type="gramEnd"/>
+      <w:r>
+        <w:rPr>
+          <w:rFonts w:ascii="Consolas" w:eastAsia="Times New Roman" w:hAnsi="Consolas" w:cs="Times New Roman"/>
+          <w:color w:val="9CDCFE"/>
+          <w:sz w:val="24"/>
+          <w:szCs w:val="21"/>
+          <w:lang w:eastAsia="es-AR"/>
+        </w:rPr>
+        <w:t>:</w:t>
+      </w:r>
+      <w:r>
+        <w:rPr>
+          <w:rFonts w:ascii="Consolas" w:eastAsia="Times New Roman" w:hAnsi="Consolas" w:cs="Times New Roman"/>
+          <w:color w:val="D4D4D4"/>
+          <w:sz w:val="24"/>
+          <w:szCs w:val="21"/>
+          <w:lang w:eastAsia="es-AR"/>
+        </w:rPr>
+        <w:t xml:space="preserve"> [],</w:t>
+      </w:r>
+    </w:p>
+    <w:p>
+      <w:pPr>
+        <w:shd w:val="clear" w:color="auto" w:fill="1E1E1E"/>
+        <w:spacing w:after="0" w:line="285" w:lineRule="atLeast"/>
+        <w:rPr>
+          <w:rFonts w:ascii="Consolas" w:eastAsia="Times New Roman" w:hAnsi="Consolas" w:cs="Times New Roman"/>
+          <w:color w:val="D4D4D4"/>
+          <w:sz w:val="24"/>
+          <w:szCs w:val="21"/>
+          <w:lang w:eastAsia="es-AR"/>
+        </w:rPr>
+      </w:pPr>
+      <w:r>
+        <w:rPr>
+          <w:rFonts w:ascii="Consolas" w:eastAsia="Times New Roman" w:hAnsi="Consolas" w:cs="Times New Roman"/>
+          <w:color w:val="D4D4D4"/>
+          <w:sz w:val="24"/>
+          <w:szCs w:val="21"/>
+          <w:lang w:eastAsia="es-AR"/>
+        </w:rPr>
+        <w:t xml:space="preserve">  </w:t>
+      </w:r>
+      <w:proofErr w:type="spellStart"/>
+      <w:proofErr w:type="gramStart"/>
+      <w:r>
+        <w:rPr>
+          <w:rFonts w:ascii="Consolas" w:eastAsia="Times New Roman" w:hAnsi="Consolas" w:cs="Times New Roman"/>
+          <w:color w:val="9CDCFE"/>
+          <w:sz w:val="24"/>
+          <w:szCs w:val="21"/>
+          <w:lang w:eastAsia="es-AR"/>
+        </w:rPr>
+        <w:t>bootstrap</w:t>
+      </w:r>
+      <w:proofErr w:type="spellEnd"/>
+      <w:proofErr w:type="gramEnd"/>
+      <w:r>
+        <w:rPr>
+          <w:rFonts w:ascii="Consolas" w:eastAsia="Times New Roman" w:hAnsi="Consolas" w:cs="Times New Roman"/>
+          <w:color w:val="9CDCFE"/>
+          <w:sz w:val="24"/>
+          <w:szCs w:val="21"/>
+          <w:lang w:eastAsia="es-AR"/>
+        </w:rPr>
+        <w:t>:</w:t>
+      </w:r>
+      <w:r>
+        <w:rPr>
+          <w:rFonts w:ascii="Consolas" w:eastAsia="Times New Roman" w:hAnsi="Consolas" w:cs="Times New Roman"/>
+          <w:color w:val="D4D4D4"/>
+          <w:sz w:val="24"/>
+          <w:szCs w:val="21"/>
+          <w:lang w:eastAsia="es-AR"/>
+        </w:rPr>
+        <w:t xml:space="preserve"> [</w:t>
+      </w:r>
+      <w:proofErr w:type="spellStart"/>
+      <w:r>
+        <w:rPr>
+          <w:rFonts w:ascii="Consolas" w:eastAsia="Times New Roman" w:hAnsi="Consolas" w:cs="Times New Roman"/>
+          <w:color w:val="4EC9B0"/>
+          <w:sz w:val="24"/>
+          <w:szCs w:val="21"/>
+          <w:lang w:eastAsia="es-AR"/>
+        </w:rPr>
+        <w:t>AppComponent</w:t>
+      </w:r>
+      <w:proofErr w:type="spellEnd"/>
+      <w:r>
+        <w:rPr>
+          <w:rFonts w:ascii="Consolas" w:eastAsia="Times New Roman" w:hAnsi="Consolas" w:cs="Times New Roman"/>
+          <w:color w:val="D4D4D4"/>
+          <w:sz w:val="24"/>
+          <w:szCs w:val="21"/>
+          <w:lang w:eastAsia="es-AR"/>
+        </w:rPr>
+        <w:t>]</w:t>
+      </w:r>
+    </w:p>
+    <w:p>
+      <w:pPr>
+        <w:shd w:val="clear" w:color="auto" w:fill="1E1E1E"/>
+        <w:spacing w:after="0" w:line="285" w:lineRule="atLeast"/>
+        <w:rPr>
+          <w:rFonts w:ascii="Consolas" w:eastAsia="Times New Roman" w:hAnsi="Consolas" w:cs="Times New Roman"/>
+          <w:color w:val="D4D4D4"/>
+          <w:sz w:val="24"/>
+          <w:szCs w:val="21"/>
+          <w:lang w:eastAsia="es-AR"/>
+        </w:rPr>
+      </w:pPr>
+      <w:r>
+        <w:rPr>
+          <w:rFonts w:ascii="Consolas" w:eastAsia="Times New Roman" w:hAnsi="Consolas" w:cs="Times New Roman"/>
+          <w:color w:val="D4D4D4"/>
+          <w:sz w:val="24"/>
+          <w:szCs w:val="21"/>
+          <w:lang w:eastAsia="es-AR"/>
+        </w:rPr>
+        <w:t>})</w:t>
+      </w:r>
+    </w:p>
+    <w:p>
+      <w:pPr>
+        <w:shd w:val="clear" w:color="auto" w:fill="1E1E1E"/>
+        <w:spacing w:after="0" w:line="285" w:lineRule="atLeast"/>
+        <w:rPr>
+          <w:rFonts w:ascii="Consolas" w:eastAsia="Times New Roman" w:hAnsi="Consolas" w:cs="Times New Roman"/>
+          <w:color w:val="D4D4D4"/>
+          <w:sz w:val="24"/>
+          <w:szCs w:val="21"/>
+          <w:lang w:eastAsia="es-AR"/>
+        </w:rPr>
+      </w:pPr>
+      <w:proofErr w:type="spellStart"/>
+      <w:proofErr w:type="gramStart"/>
+      <w:r>
+        <w:rPr>
+          <w:rFonts w:ascii="Consolas" w:eastAsia="Times New Roman" w:hAnsi="Consolas" w:cs="Times New Roman"/>
+          <w:color w:val="C586C0"/>
+          <w:sz w:val="24"/>
+          <w:szCs w:val="21"/>
+          <w:lang w:eastAsia="es-AR"/>
+        </w:rPr>
+        <w:t>export</w:t>
+      </w:r>
+      <w:proofErr w:type="spellEnd"/>
+      <w:proofErr w:type="gramEnd"/>
+      <w:r>
+        <w:rPr>
+          <w:rFonts w:ascii="Consolas" w:eastAsia="Times New Roman" w:hAnsi="Consolas" w:cs="Times New Roman"/>
+          <w:color w:val="D4D4D4"/>
+          <w:sz w:val="24"/>
+          <w:szCs w:val="21"/>
+          <w:lang w:eastAsia="es-AR"/>
+        </w:rPr>
+        <w:t xml:space="preserve"> </w:t>
+      </w:r>
+      <w:proofErr w:type="spellStart"/>
+      <w:r>
+        <w:rPr>
+          <w:rFonts w:ascii="Consolas" w:eastAsia="Times New Roman" w:hAnsi="Consolas" w:cs="Times New Roman"/>
+          <w:color w:val="569CD6"/>
+          <w:sz w:val="24"/>
+          <w:szCs w:val="21"/>
+          <w:lang w:eastAsia="es-AR"/>
+        </w:rPr>
+        <w:t>class</w:t>
+      </w:r>
+      <w:proofErr w:type="spellEnd"/>
+      <w:r>
+        <w:rPr>
+          <w:rFonts w:ascii="Consolas" w:eastAsia="Times New Roman" w:hAnsi="Consolas" w:cs="Times New Roman"/>
+          <w:color w:val="D4D4D4"/>
+          <w:sz w:val="24"/>
+          <w:szCs w:val="21"/>
+          <w:lang w:eastAsia="es-AR"/>
+        </w:rPr>
+        <w:t xml:space="preserve"> </w:t>
+      </w:r>
+      <w:proofErr w:type="spellStart"/>
+      <w:r>
+        <w:rPr>
+          <w:rFonts w:ascii="Consolas" w:eastAsia="Times New Roman" w:hAnsi="Consolas" w:cs="Times New Roman"/>
+          <w:color w:val="4EC9B0"/>
+          <w:sz w:val="24"/>
+          <w:szCs w:val="21"/>
+          <w:lang w:eastAsia="es-AR"/>
+        </w:rPr>
+        <w:t>AppModule</w:t>
+      </w:r>
+      <w:proofErr w:type="spellEnd"/>
+      <w:r>
+        <w:rPr>
+          <w:rFonts w:ascii="Consolas" w:eastAsia="Times New Roman" w:hAnsi="Consolas" w:cs="Times New Roman"/>
+          <w:color w:val="D4D4D4"/>
+          <w:sz w:val="24"/>
+          <w:szCs w:val="21"/>
+          <w:lang w:eastAsia="es-AR"/>
+        </w:rPr>
+        <w:t xml:space="preserve"> { }</w:t>
+      </w:r>
+    </w:p>
+    <w:p>
+      <w:pPr>
+        <w:jc w:val="both"/>
+        <w:rPr>
+          <w:sz w:val="24"/>
+          <w:lang w:val="es-ES"/>
+        </w:rPr>
+      </w:pPr>
+    </w:p>
+    <w:p>
+      <w:pPr>
+        <w:jc w:val="center"/>
+        <w:rPr>
+          <w:b/>
+          <w:sz w:val="24"/>
+          <w:u w:val="single"/>
+          <w:lang w:val="es-ES"/>
+        </w:rPr>
+      </w:pPr>
+      <w:r>
+        <w:rPr>
+          <w:b/>
+          <w:sz w:val="24"/>
+          <w:u w:val="single"/>
+          <w:lang w:val="es-ES"/>
+        </w:rPr>
+        <w:t>SEC-5: EXPANDIENDO NUESTRAS BASES</w:t>
+      </w:r>
+    </w:p>
+    <w:p>
+      <w:pPr>
+        <w:jc w:val="both"/>
+        <w:rPr>
+          <w:sz w:val="24"/>
+          <w:lang w:val="es-ES"/>
+        </w:rPr>
+      </w:pPr>
       <w:bookmarkStart w:id="0" w:name="_GoBack"/>
       <w:bookmarkEnd w:id="0"/>
-      <w:proofErr w:type="spellEnd"/>
-    </w:p>
-    <w:p>
-      <w:pPr>
-        <w:shd w:val="clear" w:color="auto" w:fill="1E1E1E"/>
-        <w:spacing w:after="0" w:line="285" w:lineRule="atLeast"/>
-        <w:rPr>
-          <w:rFonts w:ascii="Consolas" w:eastAsia="Times New Roman" w:hAnsi="Consolas" w:cs="Times New Roman"/>
-          <w:color w:val="D4D4D4"/>
-          <w:sz w:val="24"/>
-          <w:szCs w:val="21"/>
-          <w:lang w:eastAsia="es-AR"/>
-        </w:rPr>
-      </w:pPr>
-      <w:r>
-        <w:rPr>
-          <w:rFonts w:ascii="Consolas" w:eastAsia="Times New Roman" w:hAnsi="Consolas" w:cs="Times New Roman"/>
-          <w:color w:val="808080"/>
-          <w:sz w:val="24"/>
-          <w:szCs w:val="21"/>
-          <w:lang w:eastAsia="es-AR"/>
-        </w:rPr>
-        <w:t>&lt;</w:t>
-      </w:r>
-      <w:r>
-        <w:rPr>
-          <w:rFonts w:ascii="Consolas" w:eastAsia="Times New Roman" w:hAnsi="Consolas" w:cs="Times New Roman"/>
-          <w:color w:val="569CD6"/>
-          <w:sz w:val="24"/>
-          <w:szCs w:val="21"/>
-          <w:lang w:eastAsia="es-AR"/>
-        </w:rPr>
-        <w:t>div</w:t>
-      </w:r>
-      <w:r>
-        <w:rPr>
-          <w:rFonts w:ascii="Consolas" w:eastAsia="Times New Roman" w:hAnsi="Consolas" w:cs="Times New Roman"/>
-          <w:color w:val="D4D4D4"/>
-          <w:sz w:val="24"/>
-          <w:szCs w:val="21"/>
-          <w:lang w:eastAsia="es-AR"/>
-        </w:rPr>
-        <w:t xml:space="preserve"> </w:t>
-      </w:r>
-      <w:r>
-        <w:rPr>
-          <w:rFonts w:ascii="Consolas" w:eastAsia="Times New Roman" w:hAnsi="Consolas" w:cs="Times New Roman"/>
-          <w:color w:val="9CDCFE"/>
-          <w:sz w:val="24"/>
-          <w:szCs w:val="21"/>
-          <w:lang w:eastAsia="es-AR"/>
-        </w:rPr>
-        <w:t>*</w:t>
-      </w:r>
-      <w:proofErr w:type="spellStart"/>
-      <w:r>
-        <w:rPr>
-          <w:rFonts w:ascii="Consolas" w:eastAsia="Times New Roman" w:hAnsi="Consolas" w:cs="Times New Roman"/>
-          <w:color w:val="9CDCFE"/>
-          <w:sz w:val="24"/>
-          <w:szCs w:val="21"/>
-          <w:lang w:eastAsia="es-AR"/>
-        </w:rPr>
-        <w:t>ngIf</w:t>
-      </w:r>
-      <w:proofErr w:type="spellEnd"/>
-      <w:r>
-        <w:rPr>
-          <w:rFonts w:ascii="Consolas" w:eastAsia="Times New Roman" w:hAnsi="Consolas" w:cs="Times New Roman"/>
-          <w:color w:val="D4D4D4"/>
-          <w:sz w:val="24"/>
-          <w:szCs w:val="21"/>
-          <w:lang w:eastAsia="es-AR"/>
-        </w:rPr>
-        <w:t>=</w:t>
-      </w:r>
-      <w:r>
-        <w:rPr>
-          <w:rFonts w:ascii="Consolas" w:eastAsia="Times New Roman" w:hAnsi="Consolas" w:cs="Times New Roman"/>
-          <w:color w:val="CE9178"/>
-          <w:sz w:val="24"/>
-          <w:szCs w:val="21"/>
-          <w:lang w:eastAsia="es-AR"/>
-        </w:rPr>
-        <w:t>"</w:t>
-      </w:r>
-      <w:proofErr w:type="spellStart"/>
-      <w:r>
-        <w:rPr>
-          <w:rFonts w:ascii="Consolas" w:eastAsia="Times New Roman" w:hAnsi="Consolas" w:cs="Times New Roman"/>
-          <w:color w:val="CE9178"/>
-          <w:sz w:val="24"/>
-          <w:szCs w:val="21"/>
-          <w:lang w:eastAsia="es-AR"/>
-        </w:rPr>
-        <w:t>heroeBorrado</w:t>
-      </w:r>
-      <w:proofErr w:type="spellEnd"/>
-      <w:r>
-        <w:rPr>
-          <w:rFonts w:ascii="Consolas" w:eastAsia="Times New Roman" w:hAnsi="Consolas" w:cs="Times New Roman"/>
-          <w:color w:val="CE9178"/>
-          <w:sz w:val="24"/>
-          <w:szCs w:val="21"/>
-          <w:lang w:eastAsia="es-AR"/>
-        </w:rPr>
-        <w:t xml:space="preserve">; </w:t>
-      </w:r>
-      <w:proofErr w:type="spellStart"/>
-      <w:r>
-        <w:rPr>
-          <w:rFonts w:ascii="Consolas" w:eastAsia="Times New Roman" w:hAnsi="Consolas" w:cs="Times New Roman"/>
-          <w:color w:val="CE9178"/>
-          <w:sz w:val="24"/>
-          <w:szCs w:val="21"/>
-          <w:lang w:eastAsia="es-AR"/>
-        </w:rPr>
-        <w:t>else</w:t>
-      </w:r>
-      <w:proofErr w:type="spellEnd"/>
-      <w:r>
-        <w:rPr>
-          <w:rFonts w:ascii="Consolas" w:eastAsia="Times New Roman" w:hAnsi="Consolas" w:cs="Times New Roman"/>
-          <w:color w:val="CE9178"/>
-          <w:sz w:val="24"/>
-          <w:szCs w:val="21"/>
-          <w:lang w:eastAsia="es-AR"/>
-        </w:rPr>
-        <w:t xml:space="preserve"> </w:t>
-      </w:r>
-      <w:proofErr w:type="spellStart"/>
-      <w:r>
-        <w:rPr>
-          <w:rFonts w:ascii="Consolas" w:eastAsia="Times New Roman" w:hAnsi="Consolas" w:cs="Times New Roman"/>
-          <w:color w:val="CE9178"/>
-          <w:sz w:val="24"/>
-          <w:szCs w:val="21"/>
-          <w:lang w:eastAsia="es-AR"/>
-        </w:rPr>
-        <w:t>noBorrado</w:t>
-      </w:r>
-      <w:proofErr w:type="spellEnd"/>
-      <w:r>
-        <w:rPr>
-          <w:rFonts w:ascii="Consolas" w:eastAsia="Times New Roman" w:hAnsi="Consolas" w:cs="Times New Roman"/>
-          <w:color w:val="CE9178"/>
-          <w:sz w:val="24"/>
-          <w:szCs w:val="21"/>
-          <w:lang w:eastAsia="es-AR"/>
-        </w:rPr>
-        <w:t>"</w:t>
-      </w:r>
-      <w:r>
-        <w:rPr>
-          <w:rFonts w:ascii="Consolas" w:eastAsia="Times New Roman" w:hAnsi="Consolas" w:cs="Times New Roman"/>
-          <w:color w:val="808080"/>
-          <w:sz w:val="24"/>
-          <w:szCs w:val="21"/>
-          <w:lang w:eastAsia="es-AR"/>
-        </w:rPr>
-        <w:t>&gt;</w:t>
-      </w:r>
-    </w:p>
-    <w:p>
-      <w:pPr>
-        <w:shd w:val="clear" w:color="auto" w:fill="1E1E1E"/>
-        <w:spacing w:after="0" w:line="285" w:lineRule="atLeast"/>
-        <w:rPr>
-          <w:rFonts w:ascii="Consolas" w:eastAsia="Times New Roman" w:hAnsi="Consolas" w:cs="Times New Roman"/>
-          <w:color w:val="D4D4D4"/>
-          <w:sz w:val="24"/>
-          <w:szCs w:val="21"/>
-          <w:lang w:eastAsia="es-AR"/>
-        </w:rPr>
-      </w:pPr>
-      <w:r>
-        <w:rPr>
-          <w:rFonts w:ascii="Consolas" w:eastAsia="Times New Roman" w:hAnsi="Consolas" w:cs="Times New Roman"/>
-          <w:color w:val="D4D4D4"/>
-          <w:sz w:val="24"/>
-          <w:szCs w:val="21"/>
-          <w:lang w:eastAsia="es-AR"/>
-        </w:rPr>
-        <w:t xml:space="preserve">    </w:t>
-      </w:r>
-      <w:r>
-        <w:rPr>
-          <w:rFonts w:ascii="Consolas" w:eastAsia="Times New Roman" w:hAnsi="Consolas" w:cs="Times New Roman"/>
-          <w:color w:val="808080"/>
-          <w:sz w:val="24"/>
-          <w:szCs w:val="21"/>
-          <w:lang w:eastAsia="es-AR"/>
-        </w:rPr>
-        <w:t>&lt;</w:t>
-      </w:r>
-      <w:r>
-        <w:rPr>
-          <w:rFonts w:ascii="Consolas" w:eastAsia="Times New Roman" w:hAnsi="Consolas" w:cs="Times New Roman"/>
-          <w:color w:val="569CD6"/>
-          <w:sz w:val="24"/>
-          <w:szCs w:val="21"/>
-          <w:lang w:eastAsia="es-AR"/>
-        </w:rPr>
-        <w:t>h3</w:t>
-      </w:r>
-      <w:r>
-        <w:rPr>
-          <w:rFonts w:ascii="Consolas" w:eastAsia="Times New Roman" w:hAnsi="Consolas" w:cs="Times New Roman"/>
-          <w:color w:val="808080"/>
-          <w:sz w:val="24"/>
-          <w:szCs w:val="21"/>
-          <w:lang w:eastAsia="es-AR"/>
-        </w:rPr>
-        <w:t>&gt;</w:t>
-      </w:r>
-      <w:proofErr w:type="spellStart"/>
-      <w:r>
-        <w:rPr>
-          <w:rFonts w:ascii="Consolas" w:eastAsia="Times New Roman" w:hAnsi="Consolas" w:cs="Times New Roman"/>
-          <w:color w:val="D4D4D4"/>
-          <w:sz w:val="24"/>
-          <w:szCs w:val="21"/>
-          <w:lang w:eastAsia="es-AR"/>
-        </w:rPr>
-        <w:t>Heroe</w:t>
-      </w:r>
-      <w:proofErr w:type="spellEnd"/>
-      <w:r>
-        <w:rPr>
-          <w:rFonts w:ascii="Consolas" w:eastAsia="Times New Roman" w:hAnsi="Consolas" w:cs="Times New Roman"/>
-          <w:color w:val="D4D4D4"/>
-          <w:sz w:val="24"/>
-          <w:szCs w:val="21"/>
-          <w:lang w:eastAsia="es-AR"/>
-        </w:rPr>
-        <w:t xml:space="preserve"> Borrado: </w:t>
-      </w:r>
-      <w:r>
-        <w:rPr>
-          <w:rFonts w:ascii="Consolas" w:eastAsia="Times New Roman" w:hAnsi="Consolas" w:cs="Times New Roman"/>
-          <w:color w:val="808080"/>
-          <w:sz w:val="24"/>
-          <w:szCs w:val="21"/>
-          <w:lang w:eastAsia="es-AR"/>
-        </w:rPr>
-        <w:t>&lt;</w:t>
-      </w:r>
-      <w:proofErr w:type="spellStart"/>
-      <w:r>
-        <w:rPr>
-          <w:rFonts w:ascii="Consolas" w:eastAsia="Times New Roman" w:hAnsi="Consolas" w:cs="Times New Roman"/>
-          <w:color w:val="569CD6"/>
-          <w:sz w:val="24"/>
-          <w:szCs w:val="21"/>
-          <w:lang w:eastAsia="es-AR"/>
-        </w:rPr>
-        <w:t>small</w:t>
-      </w:r>
-      <w:proofErr w:type="spellEnd"/>
-      <w:proofErr w:type="gramStart"/>
-      <w:r>
-        <w:rPr>
-          <w:rFonts w:ascii="Consolas" w:eastAsia="Times New Roman" w:hAnsi="Consolas" w:cs="Times New Roman"/>
-          <w:color w:val="808080"/>
-          <w:sz w:val="24"/>
-          <w:szCs w:val="21"/>
-          <w:lang w:eastAsia="es-AR"/>
-        </w:rPr>
-        <w:t>&gt;</w:t>
-      </w:r>
-      <w:r>
-        <w:rPr>
-          <w:rFonts w:ascii="Consolas" w:eastAsia="Times New Roman" w:hAnsi="Consolas" w:cs="Times New Roman"/>
-          <w:color w:val="D4D4D4"/>
-          <w:sz w:val="24"/>
-          <w:szCs w:val="21"/>
-          <w:lang w:eastAsia="es-AR"/>
-        </w:rPr>
-        <w:t>{</w:t>
-      </w:r>
-      <w:proofErr w:type="gramEnd"/>
-      <w:r>
-        <w:rPr>
-          <w:rFonts w:ascii="Consolas" w:eastAsia="Times New Roman" w:hAnsi="Consolas" w:cs="Times New Roman"/>
-          <w:color w:val="D4D4D4"/>
-          <w:sz w:val="24"/>
-          <w:szCs w:val="21"/>
-          <w:lang w:eastAsia="es-AR"/>
-        </w:rPr>
-        <w:t xml:space="preserve">{ </w:t>
-      </w:r>
-      <w:proofErr w:type="spellStart"/>
-      <w:r>
-        <w:rPr>
-          <w:rFonts w:ascii="Consolas" w:eastAsia="Times New Roman" w:hAnsi="Consolas" w:cs="Times New Roman"/>
-          <w:color w:val="D4D4D4"/>
-          <w:sz w:val="24"/>
-          <w:szCs w:val="21"/>
-          <w:lang w:eastAsia="es-AR"/>
-        </w:rPr>
-        <w:t>heroeBorrado</w:t>
-      </w:r>
-      <w:proofErr w:type="spellEnd"/>
-      <w:r>
-        <w:rPr>
-          <w:rFonts w:ascii="Consolas" w:eastAsia="Times New Roman" w:hAnsi="Consolas" w:cs="Times New Roman"/>
-          <w:color w:val="D4D4D4"/>
-          <w:sz w:val="24"/>
-          <w:szCs w:val="21"/>
-          <w:lang w:eastAsia="es-AR"/>
-        </w:rPr>
-        <w:t xml:space="preserve"> }}</w:t>
-      </w:r>
-      <w:r>
-        <w:rPr>
-          <w:rFonts w:ascii="Consolas" w:eastAsia="Times New Roman" w:hAnsi="Consolas" w:cs="Times New Roman"/>
-          <w:color w:val="808080"/>
-          <w:sz w:val="24"/>
-          <w:szCs w:val="21"/>
-          <w:lang w:eastAsia="es-AR"/>
-        </w:rPr>
-        <w:t>&lt;/</w:t>
-      </w:r>
-      <w:proofErr w:type="spellStart"/>
-      <w:r>
-        <w:rPr>
-          <w:rFonts w:ascii="Consolas" w:eastAsia="Times New Roman" w:hAnsi="Consolas" w:cs="Times New Roman"/>
-          <w:color w:val="569CD6"/>
-          <w:sz w:val="24"/>
-          <w:szCs w:val="21"/>
-          <w:lang w:eastAsia="es-AR"/>
-        </w:rPr>
-        <w:t>small</w:t>
-      </w:r>
-      <w:proofErr w:type="spellEnd"/>
-      <w:r>
-        <w:rPr>
-          <w:rFonts w:ascii="Consolas" w:eastAsia="Times New Roman" w:hAnsi="Consolas" w:cs="Times New Roman"/>
-          <w:color w:val="808080"/>
-          <w:sz w:val="24"/>
-          <w:szCs w:val="21"/>
-          <w:lang w:eastAsia="es-AR"/>
-        </w:rPr>
-        <w:t>&gt;&lt;/</w:t>
-      </w:r>
-      <w:r>
-        <w:rPr>
-          <w:rFonts w:ascii="Consolas" w:eastAsia="Times New Roman" w:hAnsi="Consolas" w:cs="Times New Roman"/>
-          <w:color w:val="569CD6"/>
-          <w:sz w:val="24"/>
-          <w:szCs w:val="21"/>
-          <w:lang w:eastAsia="es-AR"/>
-        </w:rPr>
-        <w:t>h3</w:t>
-      </w:r>
-      <w:r>
-        <w:rPr>
-          <w:rFonts w:ascii="Consolas" w:eastAsia="Times New Roman" w:hAnsi="Consolas" w:cs="Times New Roman"/>
-          <w:color w:val="808080"/>
-          <w:sz w:val="24"/>
-          <w:szCs w:val="21"/>
-          <w:lang w:eastAsia="es-AR"/>
-        </w:rPr>
-        <w:t>&gt;</w:t>
-      </w:r>
-    </w:p>
-    <w:p>
-      <w:pPr>
-        <w:shd w:val="clear" w:color="auto" w:fill="1E1E1E"/>
-        <w:spacing w:after="0" w:line="285" w:lineRule="atLeast"/>
-        <w:rPr>
-          <w:rFonts w:ascii="Consolas" w:eastAsia="Times New Roman" w:hAnsi="Consolas" w:cs="Times New Roman"/>
-          <w:color w:val="D4D4D4"/>
-          <w:sz w:val="24"/>
-          <w:szCs w:val="21"/>
-          <w:lang w:eastAsia="es-AR"/>
-        </w:rPr>
-      </w:pPr>
-      <w:r>
-        <w:rPr>
-          <w:rFonts w:ascii="Consolas" w:eastAsia="Times New Roman" w:hAnsi="Consolas" w:cs="Times New Roman"/>
-          <w:color w:val="808080"/>
-          <w:sz w:val="24"/>
-          <w:szCs w:val="21"/>
-          <w:lang w:eastAsia="es-AR"/>
-        </w:rPr>
-        <w:t>&lt;/</w:t>
-      </w:r>
-      <w:proofErr w:type="gramStart"/>
-      <w:r>
-        <w:rPr>
-          <w:rFonts w:ascii="Consolas" w:eastAsia="Times New Roman" w:hAnsi="Consolas" w:cs="Times New Roman"/>
-          <w:color w:val="569CD6"/>
-          <w:sz w:val="24"/>
-          <w:szCs w:val="21"/>
-          <w:lang w:eastAsia="es-AR"/>
-        </w:rPr>
-        <w:t>div</w:t>
-      </w:r>
-      <w:proofErr w:type="gramEnd"/>
-      <w:r>
-        <w:rPr>
-          <w:rFonts w:ascii="Consolas" w:eastAsia="Times New Roman" w:hAnsi="Consolas" w:cs="Times New Roman"/>
-          <w:color w:val="808080"/>
-          <w:sz w:val="24"/>
-          <w:szCs w:val="21"/>
-          <w:lang w:eastAsia="es-AR"/>
-        </w:rPr>
-        <w:t>&gt;</w:t>
-      </w:r>
-    </w:p>
-    <w:p>
-      <w:pPr>
-        <w:shd w:val="clear" w:color="auto" w:fill="1E1E1E"/>
-        <w:spacing w:after="0" w:line="285" w:lineRule="atLeast"/>
-        <w:rPr>
-          <w:rFonts w:ascii="Consolas" w:eastAsia="Times New Roman" w:hAnsi="Consolas" w:cs="Times New Roman"/>
-          <w:color w:val="D4D4D4"/>
-          <w:sz w:val="24"/>
-          <w:szCs w:val="21"/>
-          <w:lang w:eastAsia="es-AR"/>
-        </w:rPr>
-      </w:pPr>
-    </w:p>
-    <w:p>
-      <w:pPr>
-        <w:shd w:val="clear" w:color="auto" w:fill="1E1E1E"/>
-        <w:spacing w:after="0" w:line="285" w:lineRule="atLeast"/>
-        <w:rPr>
-          <w:rFonts w:ascii="Consolas" w:eastAsia="Times New Roman" w:hAnsi="Consolas" w:cs="Times New Roman"/>
-          <w:color w:val="D4D4D4"/>
-          <w:sz w:val="24"/>
-          <w:szCs w:val="21"/>
-          <w:lang w:eastAsia="es-AR"/>
-        </w:rPr>
-      </w:pPr>
-      <w:r>
-        <w:rPr>
-          <w:rFonts w:ascii="Consolas" w:eastAsia="Times New Roman" w:hAnsi="Consolas" w:cs="Times New Roman"/>
-          <w:color w:val="808080"/>
-          <w:sz w:val="24"/>
-          <w:szCs w:val="21"/>
-          <w:lang w:eastAsia="es-AR"/>
-        </w:rPr>
-        <w:t>&lt;</w:t>
-      </w:r>
-      <w:proofErr w:type="spellStart"/>
-      <w:r>
-        <w:rPr>
-          <w:rFonts w:ascii="Consolas" w:eastAsia="Times New Roman" w:hAnsi="Consolas" w:cs="Times New Roman"/>
-          <w:color w:val="569CD6"/>
-          <w:sz w:val="24"/>
-          <w:szCs w:val="21"/>
-          <w:lang w:eastAsia="es-AR"/>
-        </w:rPr>
-        <w:t>ng-template</w:t>
-      </w:r>
-      <w:proofErr w:type="spellEnd"/>
-      <w:r>
-        <w:rPr>
-          <w:rFonts w:ascii="Consolas" w:eastAsia="Times New Roman" w:hAnsi="Consolas" w:cs="Times New Roman"/>
-          <w:color w:val="D4D4D4"/>
-          <w:sz w:val="24"/>
-          <w:szCs w:val="21"/>
-          <w:lang w:eastAsia="es-AR"/>
-        </w:rPr>
-        <w:t xml:space="preserve"> </w:t>
-      </w:r>
-      <w:r>
-        <w:rPr>
-          <w:rFonts w:ascii="Consolas" w:eastAsia="Times New Roman" w:hAnsi="Consolas" w:cs="Times New Roman"/>
-          <w:color w:val="9CDCFE"/>
-          <w:sz w:val="24"/>
-          <w:szCs w:val="21"/>
-          <w:lang w:eastAsia="es-AR"/>
-        </w:rPr>
-        <w:t>#</w:t>
-      </w:r>
-      <w:proofErr w:type="spellStart"/>
-      <w:r>
-        <w:rPr>
-          <w:rFonts w:ascii="Consolas" w:eastAsia="Times New Roman" w:hAnsi="Consolas" w:cs="Times New Roman"/>
-          <w:color w:val="9CDCFE"/>
-          <w:sz w:val="24"/>
-          <w:szCs w:val="21"/>
-          <w:lang w:eastAsia="es-AR"/>
-        </w:rPr>
-        <w:t>noBorrado</w:t>
-      </w:r>
-      <w:proofErr w:type="spellEnd"/>
-      <w:r>
-        <w:rPr>
-          <w:rFonts w:ascii="Consolas" w:eastAsia="Times New Roman" w:hAnsi="Consolas" w:cs="Times New Roman"/>
-          <w:color w:val="808080"/>
-          <w:sz w:val="24"/>
-          <w:szCs w:val="21"/>
-          <w:lang w:eastAsia="es-AR"/>
-        </w:rPr>
-        <w:t>&gt;</w:t>
-      </w:r>
-    </w:p>
-    <w:p>
-      <w:pPr>
-        <w:shd w:val="clear" w:color="auto" w:fill="1E1E1E"/>
-        <w:spacing w:after="0" w:line="285" w:lineRule="atLeast"/>
-        <w:rPr>
-          <w:rFonts w:ascii="Consolas" w:eastAsia="Times New Roman" w:hAnsi="Consolas" w:cs="Times New Roman"/>
-          <w:color w:val="D4D4D4"/>
-          <w:sz w:val="24"/>
-          <w:szCs w:val="21"/>
-          <w:lang w:eastAsia="es-AR"/>
-        </w:rPr>
-      </w:pPr>
-      <w:r>
-        <w:rPr>
-          <w:rFonts w:ascii="Consolas" w:eastAsia="Times New Roman" w:hAnsi="Consolas" w:cs="Times New Roman"/>
-          <w:color w:val="D4D4D4"/>
-          <w:sz w:val="24"/>
-          <w:szCs w:val="21"/>
-          <w:lang w:eastAsia="es-AR"/>
-        </w:rPr>
-        <w:t xml:space="preserve">    </w:t>
-      </w:r>
-      <w:r>
-        <w:rPr>
-          <w:rFonts w:ascii="Consolas" w:eastAsia="Times New Roman" w:hAnsi="Consolas" w:cs="Times New Roman"/>
-          <w:color w:val="808080"/>
-          <w:sz w:val="24"/>
-          <w:szCs w:val="21"/>
-          <w:lang w:eastAsia="es-AR"/>
-        </w:rPr>
-        <w:t>&lt;</w:t>
-      </w:r>
-      <w:r>
-        <w:rPr>
-          <w:rFonts w:ascii="Consolas" w:eastAsia="Times New Roman" w:hAnsi="Consolas" w:cs="Times New Roman"/>
-          <w:color w:val="569CD6"/>
-          <w:sz w:val="24"/>
-          <w:szCs w:val="21"/>
-          <w:lang w:eastAsia="es-AR"/>
-        </w:rPr>
-        <w:t>h3</w:t>
-      </w:r>
-      <w:r>
-        <w:rPr>
-          <w:rFonts w:ascii="Consolas" w:eastAsia="Times New Roman" w:hAnsi="Consolas" w:cs="Times New Roman"/>
-          <w:color w:val="808080"/>
-          <w:sz w:val="24"/>
-          <w:szCs w:val="21"/>
-          <w:lang w:eastAsia="es-AR"/>
-        </w:rPr>
-        <w:t>&gt;</w:t>
-      </w:r>
-      <w:r>
-        <w:rPr>
-          <w:rFonts w:ascii="Consolas" w:eastAsia="Times New Roman" w:hAnsi="Consolas" w:cs="Times New Roman"/>
-          <w:color w:val="D4D4D4"/>
-          <w:sz w:val="24"/>
-          <w:szCs w:val="21"/>
-          <w:lang w:eastAsia="es-AR"/>
-        </w:rPr>
-        <w:t>No borraste nada aún</w:t>
-      </w:r>
-      <w:r>
-        <w:rPr>
-          <w:rFonts w:ascii="Consolas" w:eastAsia="Times New Roman" w:hAnsi="Consolas" w:cs="Times New Roman"/>
-          <w:color w:val="808080"/>
-          <w:sz w:val="24"/>
-          <w:szCs w:val="21"/>
-          <w:lang w:eastAsia="es-AR"/>
-        </w:rPr>
-        <w:t>&lt;/</w:t>
-      </w:r>
-      <w:r>
-        <w:rPr>
-          <w:rFonts w:ascii="Consolas" w:eastAsia="Times New Roman" w:hAnsi="Consolas" w:cs="Times New Roman"/>
-          <w:color w:val="569CD6"/>
-          <w:sz w:val="24"/>
-          <w:szCs w:val="21"/>
-          <w:lang w:eastAsia="es-AR"/>
-        </w:rPr>
-        <w:t>h3</w:t>
-      </w:r>
-      <w:r>
-        <w:rPr>
-          <w:rFonts w:ascii="Consolas" w:eastAsia="Times New Roman" w:hAnsi="Consolas" w:cs="Times New Roman"/>
-          <w:color w:val="808080"/>
-          <w:sz w:val="24"/>
-          <w:szCs w:val="21"/>
-          <w:lang w:eastAsia="es-AR"/>
-        </w:rPr>
-        <w:t>&gt;</w:t>
-      </w:r>
-    </w:p>
-    <w:p>
-      <w:pPr>
-        <w:shd w:val="clear" w:color="auto" w:fill="1E1E1E"/>
-        <w:spacing w:after="0" w:line="285" w:lineRule="atLeast"/>
-        <w:rPr>
-          <w:rFonts w:ascii="Consolas" w:eastAsia="Times New Roman" w:hAnsi="Consolas" w:cs="Times New Roman"/>
-          <w:color w:val="D4D4D4"/>
-          <w:sz w:val="24"/>
-          <w:szCs w:val="21"/>
-          <w:lang w:eastAsia="es-AR"/>
-        </w:rPr>
-      </w:pPr>
-      <w:r>
-        <w:rPr>
-          <w:rFonts w:ascii="Consolas" w:eastAsia="Times New Roman" w:hAnsi="Consolas" w:cs="Times New Roman"/>
-          <w:color w:val="808080"/>
-          <w:sz w:val="24"/>
-          <w:szCs w:val="21"/>
-          <w:lang w:eastAsia="es-AR"/>
-        </w:rPr>
-        <w:t>&lt;/</w:t>
-      </w:r>
-      <w:proofErr w:type="spellStart"/>
-      <w:proofErr w:type="gramStart"/>
-      <w:r>
-        <w:rPr>
-          <w:rFonts w:ascii="Consolas" w:eastAsia="Times New Roman" w:hAnsi="Consolas" w:cs="Times New Roman"/>
-          <w:color w:val="569CD6"/>
-          <w:sz w:val="24"/>
-          <w:szCs w:val="21"/>
-          <w:lang w:eastAsia="es-AR"/>
-        </w:rPr>
-        <w:t>ng-template</w:t>
-      </w:r>
-      <w:proofErr w:type="spellEnd"/>
-      <w:proofErr w:type="gramEnd"/>
-      <w:r>
-        <w:rPr>
-          <w:rFonts w:ascii="Consolas" w:eastAsia="Times New Roman" w:hAnsi="Consolas" w:cs="Times New Roman"/>
-          <w:color w:val="808080"/>
-          <w:sz w:val="24"/>
-          <w:szCs w:val="21"/>
-          <w:lang w:eastAsia="es-AR"/>
-        </w:rPr>
-        <w:t>&gt;</w:t>
-      </w:r>
-    </w:p>
-    <w:p>
-      <w:pPr>
-        <w:jc w:val="both"/>
-        <w:rPr>
-          <w:sz w:val="24"/>
-          <w:lang w:val="es-ES"/>
-        </w:rPr>
-      </w:pPr>
     </w:p>
     <w:p>
       <w:pPr>

--- a/Angular.docx
+++ b/Angular.docx
@@ -25956,14 +25956,7 @@
           <w:sz w:val="24"/>
           <w:lang w:val="es-ES"/>
         </w:rPr>
-        <w:t>, y utilizarlo</w:t>
-      </w:r>
-      <w:r>
-        <w:rPr>
-          <w:sz w:val="24"/>
-          <w:lang w:val="es-ES"/>
-        </w:rPr>
-        <w:t>:</w:t>
+        <w:t>, y utilizarlo:</w:t>
       </w:r>
     </w:p>
     <w:p>
@@ -28649,14 +28642,2950 @@
     </w:p>
     <w:p>
       <w:pPr>
+        <w:jc w:val="center"/>
+        <w:rPr>
+          <w:b/>
+          <w:sz w:val="24"/>
+          <w:lang w:val="es-ES"/>
+        </w:rPr>
+      </w:pPr>
+      <w:r>
+        <w:rPr>
+          <w:b/>
+          <w:sz w:val="24"/>
+          <w:lang w:val="es-ES"/>
+        </w:rPr>
+        <w:t>MÓDULO DRAGON BALL Z</w:t>
+      </w:r>
+    </w:p>
+    <w:p>
+      <w:pPr>
         <w:jc w:val="both"/>
         <w:rPr>
           <w:sz w:val="24"/>
           <w:lang w:val="es-ES"/>
         </w:rPr>
       </w:pPr>
+      <w:r>
+        <w:rPr>
+          <w:sz w:val="24"/>
+          <w:lang w:val="es-ES"/>
+        </w:rPr>
+        <w:t>Para crear un módulo desde la terminal corremos el comando:</w:t>
+      </w:r>
+    </w:p>
+    <w:p>
+      <w:pPr>
+        <w:jc w:val="both"/>
+        <w:rPr>
+          <w:sz w:val="24"/>
+          <w:lang w:val="es-ES"/>
+        </w:rPr>
+      </w:pPr>
+      <w:proofErr w:type="spellStart"/>
+      <w:proofErr w:type="gramStart"/>
+      <w:r>
+        <w:rPr>
+          <w:b/>
+          <w:sz w:val="24"/>
+          <w:lang w:val="es-ES"/>
+        </w:rPr>
+        <w:t>ng</w:t>
+      </w:r>
+      <w:proofErr w:type="spellEnd"/>
+      <w:proofErr w:type="gramEnd"/>
+      <w:r>
+        <w:rPr>
+          <w:b/>
+          <w:sz w:val="24"/>
+          <w:lang w:val="es-ES"/>
+        </w:rPr>
+        <w:t xml:space="preserve"> g m </w:t>
+      </w:r>
+      <w:proofErr w:type="spellStart"/>
+      <w:r>
+        <w:rPr>
+          <w:b/>
+          <w:sz w:val="24"/>
+          <w:lang w:val="es-ES"/>
+        </w:rPr>
+        <w:t>nombreDelModulo</w:t>
+      </w:r>
+      <w:proofErr w:type="spellEnd"/>
+    </w:p>
+    <w:p>
+      <w:pPr>
+        <w:jc w:val="both"/>
+        <w:rPr>
+          <w:sz w:val="24"/>
+          <w:lang w:val="es-ES"/>
+        </w:rPr>
+      </w:pPr>
+      <w:r>
+        <w:rPr>
+          <w:sz w:val="24"/>
+          <w:lang w:val="es-ES"/>
+        </w:rPr>
+        <w:t>Luego crear el componente dentro de la carpeta creada por el comando anterior:</w:t>
+      </w:r>
+    </w:p>
+    <w:p>
+      <w:pPr>
+        <w:jc w:val="both"/>
+        <w:rPr>
+          <w:sz w:val="24"/>
+          <w:lang w:val="es-ES"/>
+        </w:rPr>
+      </w:pPr>
+      <w:proofErr w:type="spellStart"/>
+      <w:proofErr w:type="gramStart"/>
+      <w:r>
+        <w:rPr>
+          <w:b/>
+          <w:sz w:val="24"/>
+          <w:lang w:val="es-ES"/>
+        </w:rPr>
+        <w:t>ng</w:t>
+      </w:r>
+      <w:proofErr w:type="spellEnd"/>
+      <w:proofErr w:type="gramEnd"/>
+      <w:r>
+        <w:rPr>
+          <w:b/>
+          <w:sz w:val="24"/>
+          <w:lang w:val="es-ES"/>
+        </w:rPr>
+        <w:t xml:space="preserve"> g c </w:t>
+      </w:r>
+      <w:proofErr w:type="spellStart"/>
+      <w:r>
+        <w:rPr>
+          <w:b/>
+          <w:sz w:val="24"/>
+          <w:lang w:val="es-ES"/>
+        </w:rPr>
+        <w:t>nombreDelModulo</w:t>
+      </w:r>
+      <w:proofErr w:type="spellEnd"/>
+      <w:r>
+        <w:rPr>
+          <w:b/>
+          <w:sz w:val="24"/>
+          <w:lang w:val="es-ES"/>
+        </w:rPr>
+        <w:t>/</w:t>
+      </w:r>
+      <w:proofErr w:type="spellStart"/>
+      <w:r>
+        <w:rPr>
+          <w:b/>
+          <w:sz w:val="24"/>
+          <w:lang w:val="es-ES"/>
+        </w:rPr>
+        <w:t>nombreDelComponente</w:t>
+      </w:r>
+      <w:proofErr w:type="spellEnd"/>
+      <w:r>
+        <w:rPr>
+          <w:sz w:val="24"/>
+          <w:lang w:val="es-ES"/>
+        </w:rPr>
+        <w:t xml:space="preserve"> y si queremos evitar los archivos de </w:t>
+      </w:r>
+      <w:proofErr w:type="spellStart"/>
+      <w:r>
+        <w:rPr>
+          <w:sz w:val="24"/>
+          <w:lang w:val="es-ES"/>
+        </w:rPr>
+        <w:t>Testing</w:t>
+      </w:r>
+      <w:proofErr w:type="spellEnd"/>
+      <w:r>
+        <w:rPr>
+          <w:sz w:val="24"/>
+          <w:lang w:val="es-ES"/>
+        </w:rPr>
+        <w:t xml:space="preserve"> le agregamos a este comando </w:t>
+      </w:r>
+      <w:r>
+        <w:rPr>
+          <w:b/>
+          <w:sz w:val="24"/>
+          <w:lang w:val="es-ES"/>
+        </w:rPr>
+        <w:t>--</w:t>
+      </w:r>
+      <w:proofErr w:type="spellStart"/>
+      <w:r>
+        <w:rPr>
+          <w:b/>
+          <w:sz w:val="24"/>
+          <w:lang w:val="es-ES"/>
+        </w:rPr>
+        <w:t>skipTests</w:t>
+      </w:r>
+      <w:proofErr w:type="spellEnd"/>
+      <w:r>
+        <w:rPr>
+          <w:sz w:val="24"/>
+          <w:lang w:val="es-ES"/>
+        </w:rPr>
+        <w:t>.</w:t>
+      </w:r>
+    </w:p>
+    <w:p>
+      <w:pPr>
+        <w:jc w:val="both"/>
+        <w:rPr>
+          <w:sz w:val="24"/>
+          <w:lang w:val="es-ES"/>
+        </w:rPr>
+      </w:pPr>
+    </w:p>
+    <w:p>
+      <w:pPr>
+        <w:jc w:val="both"/>
+        <w:rPr>
+          <w:sz w:val="24"/>
+          <w:lang w:val="es-ES"/>
+        </w:rPr>
+      </w:pPr>
+    </w:p>
+    <w:p>
+      <w:pPr>
+        <w:jc w:val="both"/>
+        <w:rPr>
+          <w:sz w:val="24"/>
+          <w:lang w:val="es-ES"/>
+        </w:rPr>
+      </w:pPr>
+    </w:p>
+    <w:p>
+      <w:pPr>
+        <w:jc w:val="both"/>
+        <w:rPr>
+          <w:sz w:val="24"/>
+          <w:lang w:val="es-ES"/>
+        </w:rPr>
+      </w:pPr>
+    </w:p>
+    <w:p>
+      <w:pPr>
+        <w:jc w:val="both"/>
+        <w:rPr>
+          <w:sz w:val="24"/>
+          <w:lang w:val="es-ES"/>
+        </w:rPr>
+      </w:pPr>
+    </w:p>
+    <w:p>
+      <w:pPr>
+        <w:jc w:val="center"/>
+        <w:rPr>
+          <w:b/>
+          <w:sz w:val="24"/>
+          <w:lang w:val="es-ES"/>
+        </w:rPr>
+      </w:pPr>
+      <w:r>
+        <w:rPr>
+          <w:b/>
+          <w:sz w:val="24"/>
+          <w:lang w:val="es-ES"/>
+        </w:rPr>
+        <w:lastRenderedPageBreak/>
+        <w:t>FORMS MODULE</w:t>
+      </w:r>
+    </w:p>
+    <w:p>
+      <w:pPr>
+        <w:jc w:val="both"/>
+        <w:rPr>
+          <w:sz w:val="24"/>
+          <w:lang w:val="es-ES"/>
+        </w:rPr>
+      </w:pPr>
+      <w:r>
+        <w:rPr>
+          <w:sz w:val="24"/>
+          <w:lang w:val="es-ES"/>
+        </w:rPr>
+        <w:t>Debemos importarlo en el módulo en el que lo usemos:</w:t>
+      </w:r>
+    </w:p>
+    <w:p>
+      <w:pPr>
+        <w:shd w:val="clear" w:color="auto" w:fill="1E1E1E"/>
+        <w:spacing w:after="0" w:line="285" w:lineRule="atLeast"/>
+        <w:rPr>
+          <w:rFonts w:ascii="Consolas" w:eastAsia="Times New Roman" w:hAnsi="Consolas" w:cs="Times New Roman"/>
+          <w:color w:val="D4D4D4"/>
+          <w:sz w:val="24"/>
+          <w:szCs w:val="21"/>
+          <w:lang w:eastAsia="es-AR"/>
+        </w:rPr>
+      </w:pPr>
+      <w:proofErr w:type="spellStart"/>
+      <w:proofErr w:type="gramStart"/>
+      <w:r>
+        <w:rPr>
+          <w:rFonts w:ascii="Consolas" w:eastAsia="Times New Roman" w:hAnsi="Consolas" w:cs="Times New Roman"/>
+          <w:color w:val="C586C0"/>
+          <w:sz w:val="24"/>
+          <w:szCs w:val="21"/>
+          <w:lang w:eastAsia="es-AR"/>
+        </w:rPr>
+        <w:t>import</w:t>
+      </w:r>
+      <w:proofErr w:type="spellEnd"/>
+      <w:proofErr w:type="gramEnd"/>
+      <w:r>
+        <w:rPr>
+          <w:rFonts w:ascii="Consolas" w:eastAsia="Times New Roman" w:hAnsi="Consolas" w:cs="Times New Roman"/>
+          <w:color w:val="D4D4D4"/>
+          <w:sz w:val="24"/>
+          <w:szCs w:val="21"/>
+          <w:lang w:eastAsia="es-AR"/>
+        </w:rPr>
+        <w:t xml:space="preserve"> { </w:t>
+      </w:r>
+      <w:proofErr w:type="spellStart"/>
+      <w:r>
+        <w:rPr>
+          <w:rFonts w:ascii="Consolas" w:eastAsia="Times New Roman" w:hAnsi="Consolas" w:cs="Times New Roman"/>
+          <w:color w:val="9CDCFE"/>
+          <w:sz w:val="24"/>
+          <w:szCs w:val="21"/>
+          <w:lang w:eastAsia="es-AR"/>
+        </w:rPr>
+        <w:t>FormsModule</w:t>
+      </w:r>
+      <w:proofErr w:type="spellEnd"/>
+      <w:r>
+        <w:rPr>
+          <w:rFonts w:ascii="Consolas" w:eastAsia="Times New Roman" w:hAnsi="Consolas" w:cs="Times New Roman"/>
+          <w:color w:val="D4D4D4"/>
+          <w:sz w:val="24"/>
+          <w:szCs w:val="21"/>
+          <w:lang w:eastAsia="es-AR"/>
+        </w:rPr>
+        <w:t xml:space="preserve"> } </w:t>
+      </w:r>
+      <w:proofErr w:type="spellStart"/>
+      <w:r>
+        <w:rPr>
+          <w:rFonts w:ascii="Consolas" w:eastAsia="Times New Roman" w:hAnsi="Consolas" w:cs="Times New Roman"/>
+          <w:color w:val="C586C0"/>
+          <w:sz w:val="24"/>
+          <w:szCs w:val="21"/>
+          <w:lang w:eastAsia="es-AR"/>
+        </w:rPr>
+        <w:t>from</w:t>
+      </w:r>
+      <w:proofErr w:type="spellEnd"/>
+      <w:r>
+        <w:rPr>
+          <w:rFonts w:ascii="Consolas" w:eastAsia="Times New Roman" w:hAnsi="Consolas" w:cs="Times New Roman"/>
+          <w:color w:val="D4D4D4"/>
+          <w:sz w:val="24"/>
+          <w:szCs w:val="21"/>
+          <w:lang w:eastAsia="es-AR"/>
+        </w:rPr>
+        <w:t xml:space="preserve"> </w:t>
+      </w:r>
+      <w:r>
+        <w:rPr>
+          <w:rFonts w:ascii="Consolas" w:eastAsia="Times New Roman" w:hAnsi="Consolas" w:cs="Times New Roman"/>
+          <w:color w:val="CE9178"/>
+          <w:sz w:val="24"/>
+          <w:szCs w:val="21"/>
+          <w:lang w:eastAsia="es-AR"/>
+        </w:rPr>
+        <w:t>'@angular/</w:t>
+      </w:r>
+      <w:proofErr w:type="spellStart"/>
+      <w:r>
+        <w:rPr>
+          <w:rFonts w:ascii="Consolas" w:eastAsia="Times New Roman" w:hAnsi="Consolas" w:cs="Times New Roman"/>
+          <w:color w:val="CE9178"/>
+          <w:sz w:val="24"/>
+          <w:szCs w:val="21"/>
+          <w:lang w:eastAsia="es-AR"/>
+        </w:rPr>
+        <w:t>forms</w:t>
+      </w:r>
+      <w:proofErr w:type="spellEnd"/>
+      <w:r>
+        <w:rPr>
+          <w:rFonts w:ascii="Consolas" w:eastAsia="Times New Roman" w:hAnsi="Consolas" w:cs="Times New Roman"/>
+          <w:color w:val="CE9178"/>
+          <w:sz w:val="24"/>
+          <w:szCs w:val="21"/>
+          <w:lang w:eastAsia="es-AR"/>
+        </w:rPr>
+        <w:t>'</w:t>
+      </w:r>
+      <w:r>
+        <w:rPr>
+          <w:rFonts w:ascii="Consolas" w:eastAsia="Times New Roman" w:hAnsi="Consolas" w:cs="Times New Roman"/>
+          <w:color w:val="D4D4D4"/>
+          <w:sz w:val="24"/>
+          <w:szCs w:val="21"/>
+          <w:lang w:eastAsia="es-AR"/>
+        </w:rPr>
+        <w:t>;</w:t>
+      </w:r>
+    </w:p>
+    <w:p>
+      <w:pPr>
+        <w:shd w:val="clear" w:color="auto" w:fill="1E1E1E"/>
+        <w:spacing w:after="0" w:line="285" w:lineRule="atLeast"/>
+        <w:rPr>
+          <w:rFonts w:ascii="Consolas" w:eastAsia="Times New Roman" w:hAnsi="Consolas" w:cs="Times New Roman"/>
+          <w:color w:val="D4D4D4"/>
+          <w:sz w:val="24"/>
+          <w:szCs w:val="21"/>
+          <w:lang w:eastAsia="es-AR"/>
+        </w:rPr>
+      </w:pPr>
+      <w:proofErr w:type="gramStart"/>
+      <w:r>
+        <w:rPr>
+          <w:rFonts w:ascii="Consolas" w:eastAsia="Times New Roman" w:hAnsi="Consolas" w:cs="Times New Roman"/>
+          <w:color w:val="D4D4D4"/>
+          <w:sz w:val="24"/>
+          <w:szCs w:val="21"/>
+          <w:lang w:eastAsia="es-AR"/>
+        </w:rPr>
+        <w:t>@</w:t>
+      </w:r>
+      <w:proofErr w:type="spellStart"/>
+      <w:r>
+        <w:rPr>
+          <w:rFonts w:ascii="Consolas" w:eastAsia="Times New Roman" w:hAnsi="Consolas" w:cs="Times New Roman"/>
+          <w:color w:val="4EC9B0"/>
+          <w:sz w:val="24"/>
+          <w:szCs w:val="21"/>
+          <w:lang w:eastAsia="es-AR"/>
+        </w:rPr>
+        <w:t>NgModule</w:t>
+      </w:r>
+      <w:proofErr w:type="spellEnd"/>
+      <w:r>
+        <w:rPr>
+          <w:rFonts w:ascii="Consolas" w:eastAsia="Times New Roman" w:hAnsi="Consolas" w:cs="Times New Roman"/>
+          <w:color w:val="D4D4D4"/>
+          <w:sz w:val="24"/>
+          <w:szCs w:val="21"/>
+          <w:lang w:eastAsia="es-AR"/>
+        </w:rPr>
+        <w:t>({</w:t>
+      </w:r>
+      <w:proofErr w:type="gramEnd"/>
+    </w:p>
+    <w:p>
+      <w:pPr>
+        <w:shd w:val="clear" w:color="auto" w:fill="1E1E1E"/>
+        <w:spacing w:after="0" w:line="285" w:lineRule="atLeast"/>
+        <w:rPr>
+          <w:rFonts w:ascii="Consolas" w:eastAsia="Times New Roman" w:hAnsi="Consolas" w:cs="Times New Roman"/>
+          <w:color w:val="D4D4D4"/>
+          <w:sz w:val="24"/>
+          <w:szCs w:val="21"/>
+          <w:lang w:eastAsia="es-AR"/>
+        </w:rPr>
+      </w:pPr>
+      <w:r>
+        <w:rPr>
+          <w:rFonts w:ascii="Consolas" w:eastAsia="Times New Roman" w:hAnsi="Consolas" w:cs="Times New Roman"/>
+          <w:color w:val="D4D4D4"/>
+          <w:sz w:val="24"/>
+          <w:szCs w:val="21"/>
+          <w:lang w:eastAsia="es-AR"/>
+        </w:rPr>
+        <w:t xml:space="preserve">  </w:t>
+      </w:r>
+      <w:proofErr w:type="spellStart"/>
+      <w:proofErr w:type="gramStart"/>
+      <w:r>
+        <w:rPr>
+          <w:rFonts w:ascii="Consolas" w:eastAsia="Times New Roman" w:hAnsi="Consolas" w:cs="Times New Roman"/>
+          <w:color w:val="9CDCFE"/>
+          <w:sz w:val="24"/>
+          <w:szCs w:val="21"/>
+          <w:lang w:eastAsia="es-AR"/>
+        </w:rPr>
+        <w:t>declarations</w:t>
+      </w:r>
+      <w:proofErr w:type="spellEnd"/>
+      <w:proofErr w:type="gramEnd"/>
+      <w:r>
+        <w:rPr>
+          <w:rFonts w:ascii="Consolas" w:eastAsia="Times New Roman" w:hAnsi="Consolas" w:cs="Times New Roman"/>
+          <w:color w:val="9CDCFE"/>
+          <w:sz w:val="24"/>
+          <w:szCs w:val="21"/>
+          <w:lang w:eastAsia="es-AR"/>
+        </w:rPr>
+        <w:t>:</w:t>
+      </w:r>
+      <w:r>
+        <w:rPr>
+          <w:rFonts w:ascii="Consolas" w:eastAsia="Times New Roman" w:hAnsi="Consolas" w:cs="Times New Roman"/>
+          <w:color w:val="D4D4D4"/>
+          <w:sz w:val="24"/>
+          <w:szCs w:val="21"/>
+          <w:lang w:eastAsia="es-AR"/>
+        </w:rPr>
+        <w:t xml:space="preserve"> [</w:t>
+      </w:r>
+    </w:p>
+    <w:p>
+      <w:pPr>
+        <w:shd w:val="clear" w:color="auto" w:fill="1E1E1E"/>
+        <w:spacing w:after="0" w:line="285" w:lineRule="atLeast"/>
+        <w:rPr>
+          <w:rFonts w:ascii="Consolas" w:eastAsia="Times New Roman" w:hAnsi="Consolas" w:cs="Times New Roman"/>
+          <w:color w:val="D4D4D4"/>
+          <w:sz w:val="24"/>
+          <w:szCs w:val="21"/>
+          <w:lang w:eastAsia="es-AR"/>
+        </w:rPr>
+      </w:pPr>
+      <w:r>
+        <w:rPr>
+          <w:rFonts w:ascii="Consolas" w:eastAsia="Times New Roman" w:hAnsi="Consolas" w:cs="Times New Roman"/>
+          <w:color w:val="D4D4D4"/>
+          <w:sz w:val="24"/>
+          <w:szCs w:val="21"/>
+          <w:lang w:eastAsia="es-AR"/>
+        </w:rPr>
+        <w:t xml:space="preserve">    </w:t>
+      </w:r>
+      <w:proofErr w:type="spellStart"/>
+      <w:r>
+        <w:rPr>
+          <w:rFonts w:ascii="Consolas" w:eastAsia="Times New Roman" w:hAnsi="Consolas" w:cs="Times New Roman"/>
+          <w:color w:val="4EC9B0"/>
+          <w:sz w:val="24"/>
+          <w:szCs w:val="21"/>
+          <w:lang w:eastAsia="es-AR"/>
+        </w:rPr>
+        <w:t>MainPageComponent</w:t>
+      </w:r>
+      <w:proofErr w:type="spellEnd"/>
+    </w:p>
+    <w:p>
+      <w:pPr>
+        <w:shd w:val="clear" w:color="auto" w:fill="1E1E1E"/>
+        <w:spacing w:after="0" w:line="285" w:lineRule="atLeast"/>
+        <w:rPr>
+          <w:rFonts w:ascii="Consolas" w:eastAsia="Times New Roman" w:hAnsi="Consolas" w:cs="Times New Roman"/>
+          <w:color w:val="D4D4D4"/>
+          <w:sz w:val="24"/>
+          <w:szCs w:val="21"/>
+          <w:lang w:eastAsia="es-AR"/>
+        </w:rPr>
+      </w:pPr>
+      <w:r>
+        <w:rPr>
+          <w:rFonts w:ascii="Consolas" w:eastAsia="Times New Roman" w:hAnsi="Consolas" w:cs="Times New Roman"/>
+          <w:color w:val="D4D4D4"/>
+          <w:sz w:val="24"/>
+          <w:szCs w:val="21"/>
+          <w:lang w:eastAsia="es-AR"/>
+        </w:rPr>
+        <w:t>  ],</w:t>
+      </w:r>
+    </w:p>
+    <w:p>
+      <w:pPr>
+        <w:shd w:val="clear" w:color="auto" w:fill="1E1E1E"/>
+        <w:spacing w:after="0" w:line="285" w:lineRule="atLeast"/>
+        <w:rPr>
+          <w:rFonts w:ascii="Consolas" w:eastAsia="Times New Roman" w:hAnsi="Consolas" w:cs="Times New Roman"/>
+          <w:color w:val="D4D4D4"/>
+          <w:sz w:val="24"/>
+          <w:szCs w:val="21"/>
+          <w:lang w:eastAsia="es-AR"/>
+        </w:rPr>
+      </w:pPr>
+      <w:r>
+        <w:rPr>
+          <w:rFonts w:ascii="Consolas" w:eastAsia="Times New Roman" w:hAnsi="Consolas" w:cs="Times New Roman"/>
+          <w:color w:val="D4D4D4"/>
+          <w:sz w:val="24"/>
+          <w:szCs w:val="21"/>
+          <w:lang w:eastAsia="es-AR"/>
+        </w:rPr>
+        <w:t xml:space="preserve">  </w:t>
+      </w:r>
+      <w:proofErr w:type="spellStart"/>
+      <w:proofErr w:type="gramStart"/>
+      <w:r>
+        <w:rPr>
+          <w:rFonts w:ascii="Consolas" w:eastAsia="Times New Roman" w:hAnsi="Consolas" w:cs="Times New Roman"/>
+          <w:color w:val="9CDCFE"/>
+          <w:sz w:val="24"/>
+          <w:szCs w:val="21"/>
+          <w:lang w:eastAsia="es-AR"/>
+        </w:rPr>
+        <w:t>exports</w:t>
+      </w:r>
+      <w:proofErr w:type="spellEnd"/>
+      <w:proofErr w:type="gramEnd"/>
+      <w:r>
+        <w:rPr>
+          <w:rFonts w:ascii="Consolas" w:eastAsia="Times New Roman" w:hAnsi="Consolas" w:cs="Times New Roman"/>
+          <w:color w:val="9CDCFE"/>
+          <w:sz w:val="24"/>
+          <w:szCs w:val="21"/>
+          <w:lang w:eastAsia="es-AR"/>
+        </w:rPr>
+        <w:t>:</w:t>
+      </w:r>
+      <w:r>
+        <w:rPr>
+          <w:rFonts w:ascii="Consolas" w:eastAsia="Times New Roman" w:hAnsi="Consolas" w:cs="Times New Roman"/>
+          <w:color w:val="D4D4D4"/>
+          <w:sz w:val="24"/>
+          <w:szCs w:val="21"/>
+          <w:lang w:eastAsia="es-AR"/>
+        </w:rPr>
+        <w:t xml:space="preserve"> [</w:t>
+      </w:r>
+    </w:p>
+    <w:p>
+      <w:pPr>
+        <w:shd w:val="clear" w:color="auto" w:fill="1E1E1E"/>
+        <w:spacing w:after="0" w:line="285" w:lineRule="atLeast"/>
+        <w:rPr>
+          <w:rFonts w:ascii="Consolas" w:eastAsia="Times New Roman" w:hAnsi="Consolas" w:cs="Times New Roman"/>
+          <w:color w:val="D4D4D4"/>
+          <w:sz w:val="24"/>
+          <w:szCs w:val="21"/>
+          <w:lang w:eastAsia="es-AR"/>
+        </w:rPr>
+      </w:pPr>
+      <w:r>
+        <w:rPr>
+          <w:rFonts w:ascii="Consolas" w:eastAsia="Times New Roman" w:hAnsi="Consolas" w:cs="Times New Roman"/>
+          <w:color w:val="D4D4D4"/>
+          <w:sz w:val="24"/>
+          <w:szCs w:val="21"/>
+          <w:lang w:eastAsia="es-AR"/>
+        </w:rPr>
+        <w:t xml:space="preserve">    </w:t>
+      </w:r>
+      <w:proofErr w:type="spellStart"/>
+      <w:r>
+        <w:rPr>
+          <w:rFonts w:ascii="Consolas" w:eastAsia="Times New Roman" w:hAnsi="Consolas" w:cs="Times New Roman"/>
+          <w:color w:val="4EC9B0"/>
+          <w:sz w:val="24"/>
+          <w:szCs w:val="21"/>
+          <w:lang w:eastAsia="es-AR"/>
+        </w:rPr>
+        <w:t>MainPageComponent</w:t>
+      </w:r>
+      <w:proofErr w:type="spellEnd"/>
+    </w:p>
+    <w:p>
+      <w:pPr>
+        <w:shd w:val="clear" w:color="auto" w:fill="1E1E1E"/>
+        <w:spacing w:after="0" w:line="285" w:lineRule="atLeast"/>
+        <w:rPr>
+          <w:rFonts w:ascii="Consolas" w:eastAsia="Times New Roman" w:hAnsi="Consolas" w:cs="Times New Roman"/>
+          <w:color w:val="D4D4D4"/>
+          <w:sz w:val="24"/>
+          <w:szCs w:val="21"/>
+          <w:lang w:eastAsia="es-AR"/>
+        </w:rPr>
+      </w:pPr>
+      <w:r>
+        <w:rPr>
+          <w:rFonts w:ascii="Consolas" w:eastAsia="Times New Roman" w:hAnsi="Consolas" w:cs="Times New Roman"/>
+          <w:color w:val="D4D4D4"/>
+          <w:sz w:val="24"/>
+          <w:szCs w:val="21"/>
+          <w:lang w:eastAsia="es-AR"/>
+        </w:rPr>
+        <w:t>  ],</w:t>
+      </w:r>
+    </w:p>
+    <w:p>
+      <w:pPr>
+        <w:shd w:val="clear" w:color="auto" w:fill="1E1E1E"/>
+        <w:spacing w:after="0" w:line="285" w:lineRule="atLeast"/>
+        <w:rPr>
+          <w:rFonts w:ascii="Consolas" w:eastAsia="Times New Roman" w:hAnsi="Consolas" w:cs="Times New Roman"/>
+          <w:color w:val="D4D4D4"/>
+          <w:sz w:val="24"/>
+          <w:szCs w:val="21"/>
+          <w:lang w:eastAsia="es-AR"/>
+        </w:rPr>
+      </w:pPr>
+      <w:r>
+        <w:rPr>
+          <w:rFonts w:ascii="Consolas" w:eastAsia="Times New Roman" w:hAnsi="Consolas" w:cs="Times New Roman"/>
+          <w:color w:val="D4D4D4"/>
+          <w:sz w:val="24"/>
+          <w:szCs w:val="21"/>
+          <w:lang w:eastAsia="es-AR"/>
+        </w:rPr>
+        <w:t xml:space="preserve">  </w:t>
+      </w:r>
+      <w:proofErr w:type="spellStart"/>
+      <w:proofErr w:type="gramStart"/>
+      <w:r>
+        <w:rPr>
+          <w:rFonts w:ascii="Consolas" w:eastAsia="Times New Roman" w:hAnsi="Consolas" w:cs="Times New Roman"/>
+          <w:color w:val="9CDCFE"/>
+          <w:sz w:val="24"/>
+          <w:szCs w:val="21"/>
+          <w:lang w:eastAsia="es-AR"/>
+        </w:rPr>
+        <w:t>imports</w:t>
+      </w:r>
+      <w:proofErr w:type="spellEnd"/>
+      <w:proofErr w:type="gramEnd"/>
+      <w:r>
+        <w:rPr>
+          <w:rFonts w:ascii="Consolas" w:eastAsia="Times New Roman" w:hAnsi="Consolas" w:cs="Times New Roman"/>
+          <w:color w:val="9CDCFE"/>
+          <w:sz w:val="24"/>
+          <w:szCs w:val="21"/>
+          <w:lang w:eastAsia="es-AR"/>
+        </w:rPr>
+        <w:t>:</w:t>
+      </w:r>
+      <w:r>
+        <w:rPr>
+          <w:rFonts w:ascii="Consolas" w:eastAsia="Times New Roman" w:hAnsi="Consolas" w:cs="Times New Roman"/>
+          <w:color w:val="D4D4D4"/>
+          <w:sz w:val="24"/>
+          <w:szCs w:val="21"/>
+          <w:lang w:eastAsia="es-AR"/>
+        </w:rPr>
+        <w:t xml:space="preserve"> [</w:t>
+      </w:r>
+    </w:p>
+    <w:p>
+      <w:pPr>
+        <w:shd w:val="clear" w:color="auto" w:fill="1E1E1E"/>
+        <w:spacing w:after="0" w:line="285" w:lineRule="atLeast"/>
+        <w:rPr>
+          <w:rFonts w:ascii="Consolas" w:eastAsia="Times New Roman" w:hAnsi="Consolas" w:cs="Times New Roman"/>
+          <w:color w:val="D4D4D4"/>
+          <w:sz w:val="24"/>
+          <w:szCs w:val="21"/>
+          <w:lang w:eastAsia="es-AR"/>
+        </w:rPr>
+      </w:pPr>
+      <w:r>
+        <w:rPr>
+          <w:rFonts w:ascii="Consolas" w:eastAsia="Times New Roman" w:hAnsi="Consolas" w:cs="Times New Roman"/>
+          <w:color w:val="D4D4D4"/>
+          <w:sz w:val="24"/>
+          <w:szCs w:val="21"/>
+          <w:lang w:eastAsia="es-AR"/>
+        </w:rPr>
+        <w:t xml:space="preserve">    </w:t>
+      </w:r>
+      <w:proofErr w:type="spellStart"/>
+      <w:r>
+        <w:rPr>
+          <w:rFonts w:ascii="Consolas" w:eastAsia="Times New Roman" w:hAnsi="Consolas" w:cs="Times New Roman"/>
+          <w:color w:val="4EC9B0"/>
+          <w:sz w:val="24"/>
+          <w:szCs w:val="21"/>
+          <w:lang w:eastAsia="es-AR"/>
+        </w:rPr>
+        <w:t>CommonModule</w:t>
+      </w:r>
+      <w:proofErr w:type="spellEnd"/>
+      <w:r>
+        <w:rPr>
+          <w:rFonts w:ascii="Consolas" w:eastAsia="Times New Roman" w:hAnsi="Consolas" w:cs="Times New Roman"/>
+          <w:color w:val="D4D4D4"/>
+          <w:sz w:val="24"/>
+          <w:szCs w:val="21"/>
+          <w:lang w:eastAsia="es-AR"/>
+        </w:rPr>
+        <w:t>,</w:t>
+      </w:r>
+    </w:p>
+    <w:p>
+      <w:pPr>
+        <w:shd w:val="clear" w:color="auto" w:fill="1E1E1E"/>
+        <w:spacing w:after="0" w:line="285" w:lineRule="atLeast"/>
+        <w:rPr>
+          <w:rFonts w:ascii="Consolas" w:eastAsia="Times New Roman" w:hAnsi="Consolas" w:cs="Times New Roman"/>
+          <w:color w:val="D4D4D4"/>
+          <w:sz w:val="24"/>
+          <w:szCs w:val="21"/>
+          <w:lang w:eastAsia="es-AR"/>
+        </w:rPr>
+      </w:pPr>
+      <w:r>
+        <w:rPr>
+          <w:rFonts w:ascii="Consolas" w:eastAsia="Times New Roman" w:hAnsi="Consolas" w:cs="Times New Roman"/>
+          <w:color w:val="D4D4D4"/>
+          <w:sz w:val="24"/>
+          <w:szCs w:val="21"/>
+          <w:lang w:eastAsia="es-AR"/>
+        </w:rPr>
+        <w:t xml:space="preserve">    </w:t>
+      </w:r>
+      <w:proofErr w:type="spellStart"/>
+      <w:r>
+        <w:rPr>
+          <w:rFonts w:ascii="Consolas" w:eastAsia="Times New Roman" w:hAnsi="Consolas" w:cs="Times New Roman"/>
+          <w:color w:val="4EC9B0"/>
+          <w:sz w:val="24"/>
+          <w:szCs w:val="21"/>
+          <w:lang w:eastAsia="es-AR"/>
+        </w:rPr>
+        <w:t>FormsModule</w:t>
+      </w:r>
+      <w:proofErr w:type="spellEnd"/>
+    </w:p>
+    <w:p>
+      <w:pPr>
+        <w:shd w:val="clear" w:color="auto" w:fill="1E1E1E"/>
+        <w:spacing w:after="0" w:line="285" w:lineRule="atLeast"/>
+        <w:rPr>
+          <w:rFonts w:ascii="Consolas" w:eastAsia="Times New Roman" w:hAnsi="Consolas" w:cs="Times New Roman"/>
+          <w:color w:val="D4D4D4"/>
+          <w:sz w:val="24"/>
+          <w:szCs w:val="21"/>
+          <w:lang w:eastAsia="es-AR"/>
+        </w:rPr>
+      </w:pPr>
+      <w:r>
+        <w:rPr>
+          <w:rFonts w:ascii="Consolas" w:eastAsia="Times New Roman" w:hAnsi="Consolas" w:cs="Times New Roman"/>
+          <w:color w:val="D4D4D4"/>
+          <w:sz w:val="24"/>
+          <w:szCs w:val="21"/>
+          <w:lang w:eastAsia="es-AR"/>
+        </w:rPr>
+        <w:t>  ]</w:t>
+      </w:r>
+    </w:p>
+    <w:p>
+      <w:pPr>
+        <w:shd w:val="clear" w:color="auto" w:fill="1E1E1E"/>
+        <w:spacing w:after="0" w:line="285" w:lineRule="atLeast"/>
+        <w:rPr>
+          <w:rFonts w:ascii="Consolas" w:eastAsia="Times New Roman" w:hAnsi="Consolas" w:cs="Times New Roman"/>
+          <w:color w:val="D4D4D4"/>
+          <w:sz w:val="24"/>
+          <w:szCs w:val="21"/>
+          <w:lang w:eastAsia="es-AR"/>
+        </w:rPr>
+      </w:pPr>
+      <w:r>
+        <w:rPr>
+          <w:rFonts w:ascii="Consolas" w:eastAsia="Times New Roman" w:hAnsi="Consolas" w:cs="Times New Roman"/>
+          <w:color w:val="D4D4D4"/>
+          <w:sz w:val="24"/>
+          <w:szCs w:val="21"/>
+          <w:lang w:eastAsia="es-AR"/>
+        </w:rPr>
+        <w:t>})</w:t>
+      </w:r>
+    </w:p>
+    <w:p>
+      <w:pPr>
+        <w:jc w:val="both"/>
+        <w:rPr>
+          <w:sz w:val="24"/>
+          <w:lang w:val="es-ES"/>
+        </w:rPr>
+      </w:pPr>
+    </w:p>
+    <w:p>
+      <w:pPr>
+        <w:jc w:val="both"/>
+        <w:rPr>
+          <w:sz w:val="24"/>
+          <w:lang w:val="es-ES"/>
+        </w:rPr>
+      </w:pPr>
+      <w:r>
+        <w:rPr>
+          <w:sz w:val="24"/>
+          <w:lang w:val="es-ES"/>
+        </w:rPr>
+        <w:t xml:space="preserve">Y luego aplicarlo en el formulario mediante </w:t>
+      </w:r>
+      <w:proofErr w:type="spellStart"/>
+      <w:r>
+        <w:rPr>
+          <w:b/>
+          <w:sz w:val="24"/>
+          <w:lang w:val="es-ES"/>
+        </w:rPr>
+        <w:t>ngSubmit</w:t>
+      </w:r>
+      <w:proofErr w:type="spellEnd"/>
+      <w:r>
+        <w:rPr>
+          <w:sz w:val="24"/>
+          <w:lang w:val="es-ES"/>
+        </w:rPr>
+        <w:t>:</w:t>
+      </w:r>
+    </w:p>
+    <w:p>
+      <w:pPr>
+        <w:shd w:val="clear" w:color="auto" w:fill="1E1E1E"/>
+        <w:spacing w:after="0" w:line="285" w:lineRule="atLeast"/>
+        <w:rPr>
+          <w:rFonts w:ascii="Consolas" w:eastAsia="Times New Roman" w:hAnsi="Consolas" w:cs="Times New Roman"/>
+          <w:color w:val="D4D4D4"/>
+          <w:sz w:val="21"/>
+          <w:szCs w:val="21"/>
+          <w:lang w:eastAsia="es-AR"/>
+        </w:rPr>
+      </w:pPr>
+      <w:r>
+        <w:rPr>
+          <w:rFonts w:ascii="Consolas" w:eastAsia="Times New Roman" w:hAnsi="Consolas" w:cs="Times New Roman"/>
+          <w:color w:val="808080"/>
+          <w:sz w:val="21"/>
+          <w:szCs w:val="21"/>
+          <w:lang w:eastAsia="es-AR"/>
+        </w:rPr>
+        <w:t>&lt;</w:t>
+      </w:r>
+      <w:proofErr w:type="spellStart"/>
+      <w:r>
+        <w:rPr>
+          <w:rFonts w:ascii="Consolas" w:eastAsia="Times New Roman" w:hAnsi="Consolas" w:cs="Times New Roman"/>
+          <w:color w:val="569CD6"/>
+          <w:sz w:val="21"/>
+          <w:szCs w:val="21"/>
+          <w:lang w:eastAsia="es-AR"/>
+        </w:rPr>
+        <w:t>form</w:t>
+      </w:r>
+      <w:proofErr w:type="spellEnd"/>
+      <w:r>
+        <w:rPr>
+          <w:rFonts w:ascii="Consolas" w:eastAsia="Times New Roman" w:hAnsi="Consolas" w:cs="Times New Roman"/>
+          <w:color w:val="D4D4D4"/>
+          <w:sz w:val="21"/>
+          <w:szCs w:val="21"/>
+          <w:lang w:eastAsia="es-AR"/>
+        </w:rPr>
+        <w:t xml:space="preserve"> </w:t>
+      </w:r>
+      <w:r>
+        <w:rPr>
+          <w:rFonts w:ascii="Consolas" w:eastAsia="Times New Roman" w:hAnsi="Consolas" w:cs="Times New Roman"/>
+          <w:color w:val="9CDCFE"/>
+          <w:sz w:val="21"/>
+          <w:szCs w:val="21"/>
+          <w:lang w:eastAsia="es-AR"/>
+        </w:rPr>
+        <w:t>(</w:t>
+      </w:r>
+      <w:proofErr w:type="spellStart"/>
+      <w:r>
+        <w:rPr>
+          <w:rFonts w:ascii="Consolas" w:eastAsia="Times New Roman" w:hAnsi="Consolas" w:cs="Times New Roman"/>
+          <w:color w:val="9CDCFE"/>
+          <w:sz w:val="21"/>
+          <w:szCs w:val="21"/>
+          <w:lang w:eastAsia="es-AR"/>
+        </w:rPr>
+        <w:t>ngSubmit</w:t>
+      </w:r>
+      <w:proofErr w:type="spellEnd"/>
+      <w:r>
+        <w:rPr>
+          <w:rFonts w:ascii="Consolas" w:eastAsia="Times New Roman" w:hAnsi="Consolas" w:cs="Times New Roman"/>
+          <w:color w:val="9CDCFE"/>
+          <w:sz w:val="21"/>
+          <w:szCs w:val="21"/>
+          <w:lang w:eastAsia="es-AR"/>
+        </w:rPr>
+        <w:t>)</w:t>
+      </w:r>
+      <w:r>
+        <w:rPr>
+          <w:rFonts w:ascii="Consolas" w:eastAsia="Times New Roman" w:hAnsi="Consolas" w:cs="Times New Roman"/>
+          <w:color w:val="D4D4D4"/>
+          <w:sz w:val="21"/>
+          <w:szCs w:val="21"/>
+          <w:lang w:eastAsia="es-AR"/>
+        </w:rPr>
+        <w:t>=</w:t>
+      </w:r>
+      <w:r>
+        <w:rPr>
+          <w:rFonts w:ascii="Consolas" w:eastAsia="Times New Roman" w:hAnsi="Consolas" w:cs="Times New Roman"/>
+          <w:color w:val="CE9178"/>
+          <w:sz w:val="21"/>
+          <w:szCs w:val="21"/>
+          <w:lang w:eastAsia="es-AR"/>
+        </w:rPr>
+        <w:t>"</w:t>
+      </w:r>
+      <w:proofErr w:type="gramStart"/>
+      <w:r>
+        <w:rPr>
+          <w:rFonts w:ascii="Consolas" w:eastAsia="Times New Roman" w:hAnsi="Consolas" w:cs="Times New Roman"/>
+          <w:color w:val="CE9178"/>
+          <w:sz w:val="21"/>
+          <w:szCs w:val="21"/>
+          <w:lang w:eastAsia="es-AR"/>
+        </w:rPr>
+        <w:t>agregar(</w:t>
+      </w:r>
+      <w:proofErr w:type="gramEnd"/>
+      <w:r>
+        <w:rPr>
+          <w:rFonts w:ascii="Consolas" w:eastAsia="Times New Roman" w:hAnsi="Consolas" w:cs="Times New Roman"/>
+          <w:color w:val="CE9178"/>
+          <w:sz w:val="21"/>
+          <w:szCs w:val="21"/>
+          <w:lang w:eastAsia="es-AR"/>
+        </w:rPr>
+        <w:t>)"</w:t>
+      </w:r>
+      <w:r>
+        <w:rPr>
+          <w:rFonts w:ascii="Consolas" w:eastAsia="Times New Roman" w:hAnsi="Consolas" w:cs="Times New Roman"/>
+          <w:color w:val="808080"/>
+          <w:sz w:val="21"/>
+          <w:szCs w:val="21"/>
+          <w:lang w:eastAsia="es-AR"/>
+        </w:rPr>
+        <w:t>&gt;</w:t>
+      </w:r>
+    </w:p>
+    <w:p>
+      <w:pPr>
+        <w:shd w:val="clear" w:color="auto" w:fill="1E1E1E"/>
+        <w:spacing w:after="0" w:line="285" w:lineRule="atLeast"/>
+        <w:rPr>
+          <w:rFonts w:ascii="Consolas" w:eastAsia="Times New Roman" w:hAnsi="Consolas" w:cs="Times New Roman"/>
+          <w:color w:val="D4D4D4"/>
+          <w:sz w:val="21"/>
+          <w:szCs w:val="21"/>
+          <w:lang w:eastAsia="es-AR"/>
+        </w:rPr>
+      </w:pPr>
+      <w:r>
+        <w:rPr>
+          <w:rFonts w:ascii="Consolas" w:eastAsia="Times New Roman" w:hAnsi="Consolas" w:cs="Times New Roman"/>
+          <w:color w:val="D4D4D4"/>
+          <w:sz w:val="21"/>
+          <w:szCs w:val="21"/>
+          <w:lang w:eastAsia="es-AR"/>
+        </w:rPr>
+        <w:t> </w:t>
+      </w:r>
+      <w:r>
+        <w:rPr>
+          <w:rFonts w:ascii="Consolas" w:eastAsia="Times New Roman" w:hAnsi="Consolas" w:cs="Times New Roman"/>
+          <w:color w:val="D4D4D4"/>
+          <w:sz w:val="21"/>
+          <w:szCs w:val="21"/>
+          <w:lang w:eastAsia="es-AR"/>
+        </w:rPr>
+        <w:t xml:space="preserve">  </w:t>
+      </w:r>
+      <w:r>
+        <w:rPr>
+          <w:rFonts w:ascii="Consolas" w:eastAsia="Times New Roman" w:hAnsi="Consolas" w:cs="Times New Roman"/>
+          <w:color w:val="808080"/>
+          <w:sz w:val="21"/>
+          <w:szCs w:val="21"/>
+          <w:lang w:eastAsia="es-AR"/>
+        </w:rPr>
+        <w:t>&lt;</w:t>
+      </w:r>
+      <w:r>
+        <w:rPr>
+          <w:rFonts w:ascii="Consolas" w:eastAsia="Times New Roman" w:hAnsi="Consolas" w:cs="Times New Roman"/>
+          <w:color w:val="569CD6"/>
+          <w:sz w:val="21"/>
+          <w:szCs w:val="21"/>
+          <w:lang w:eastAsia="es-AR"/>
+        </w:rPr>
+        <w:t>input</w:t>
+      </w:r>
+      <w:r>
+        <w:rPr>
+          <w:rFonts w:ascii="Consolas" w:eastAsia="Times New Roman" w:hAnsi="Consolas" w:cs="Times New Roman"/>
+          <w:color w:val="D4D4D4"/>
+          <w:sz w:val="21"/>
+          <w:szCs w:val="21"/>
+          <w:lang w:eastAsia="es-AR"/>
+        </w:rPr>
+        <w:t xml:space="preserve"> </w:t>
+      </w:r>
+      <w:proofErr w:type="spellStart"/>
+      <w:r>
+        <w:rPr>
+          <w:rFonts w:ascii="Consolas" w:eastAsia="Times New Roman" w:hAnsi="Consolas" w:cs="Times New Roman"/>
+          <w:color w:val="9CDCFE"/>
+          <w:sz w:val="21"/>
+          <w:szCs w:val="21"/>
+          <w:lang w:eastAsia="es-AR"/>
+        </w:rPr>
+        <w:t>type</w:t>
+      </w:r>
+      <w:proofErr w:type="spellEnd"/>
+      <w:r>
+        <w:rPr>
+          <w:rFonts w:ascii="Consolas" w:eastAsia="Times New Roman" w:hAnsi="Consolas" w:cs="Times New Roman"/>
+          <w:color w:val="D4D4D4"/>
+          <w:sz w:val="21"/>
+          <w:szCs w:val="21"/>
+          <w:lang w:eastAsia="es-AR"/>
+        </w:rPr>
+        <w:t>=</w:t>
+      </w:r>
+      <w:r>
+        <w:rPr>
+          <w:rFonts w:ascii="Consolas" w:eastAsia="Times New Roman" w:hAnsi="Consolas" w:cs="Times New Roman"/>
+          <w:color w:val="CE9178"/>
+          <w:sz w:val="21"/>
+          <w:szCs w:val="21"/>
+          <w:lang w:eastAsia="es-AR"/>
+        </w:rPr>
+        <w:t>"</w:t>
+      </w:r>
+      <w:proofErr w:type="spellStart"/>
+      <w:r>
+        <w:rPr>
+          <w:rFonts w:ascii="Consolas" w:eastAsia="Times New Roman" w:hAnsi="Consolas" w:cs="Times New Roman"/>
+          <w:color w:val="CE9178"/>
+          <w:sz w:val="21"/>
+          <w:szCs w:val="21"/>
+          <w:lang w:eastAsia="es-AR"/>
+        </w:rPr>
+        <w:t>text</w:t>
+      </w:r>
+      <w:proofErr w:type="spellEnd"/>
+      <w:r>
+        <w:rPr>
+          <w:rFonts w:ascii="Consolas" w:eastAsia="Times New Roman" w:hAnsi="Consolas" w:cs="Times New Roman"/>
+          <w:color w:val="CE9178"/>
+          <w:sz w:val="21"/>
+          <w:szCs w:val="21"/>
+          <w:lang w:eastAsia="es-AR"/>
+        </w:rPr>
+        <w:t>"</w:t>
+      </w:r>
+      <w:r>
+        <w:rPr>
+          <w:rFonts w:ascii="Consolas" w:eastAsia="Times New Roman" w:hAnsi="Consolas" w:cs="Times New Roman"/>
+          <w:color w:val="D4D4D4"/>
+          <w:sz w:val="21"/>
+          <w:szCs w:val="21"/>
+          <w:lang w:eastAsia="es-AR"/>
+        </w:rPr>
+        <w:t xml:space="preserve"> </w:t>
+      </w:r>
+      <w:proofErr w:type="spellStart"/>
+      <w:r>
+        <w:rPr>
+          <w:rFonts w:ascii="Consolas" w:eastAsia="Times New Roman" w:hAnsi="Consolas" w:cs="Times New Roman"/>
+          <w:color w:val="9CDCFE"/>
+          <w:sz w:val="21"/>
+          <w:szCs w:val="21"/>
+          <w:lang w:eastAsia="es-AR"/>
+        </w:rPr>
+        <w:t>placeholder</w:t>
+      </w:r>
+      <w:proofErr w:type="spellEnd"/>
+      <w:r>
+        <w:rPr>
+          <w:rFonts w:ascii="Consolas" w:eastAsia="Times New Roman" w:hAnsi="Consolas" w:cs="Times New Roman"/>
+          <w:color w:val="D4D4D4"/>
+          <w:sz w:val="21"/>
+          <w:szCs w:val="21"/>
+          <w:lang w:eastAsia="es-AR"/>
+        </w:rPr>
+        <w:t>=</w:t>
+      </w:r>
+      <w:r>
+        <w:rPr>
+          <w:rFonts w:ascii="Consolas" w:eastAsia="Times New Roman" w:hAnsi="Consolas" w:cs="Times New Roman"/>
+          <w:color w:val="CE9178"/>
+          <w:sz w:val="21"/>
+          <w:szCs w:val="21"/>
+          <w:lang w:eastAsia="es-AR"/>
+        </w:rPr>
+        <w:t>"Nombre"</w:t>
+      </w:r>
+      <w:r>
+        <w:rPr>
+          <w:rFonts w:ascii="Consolas" w:eastAsia="Times New Roman" w:hAnsi="Consolas" w:cs="Times New Roman"/>
+          <w:color w:val="D4D4D4"/>
+          <w:sz w:val="21"/>
+          <w:szCs w:val="21"/>
+          <w:lang w:eastAsia="es-AR"/>
+        </w:rPr>
+        <w:t xml:space="preserve"> </w:t>
+      </w:r>
+      <w:r>
+        <w:rPr>
+          <w:rFonts w:ascii="Consolas" w:eastAsia="Times New Roman" w:hAnsi="Consolas" w:cs="Times New Roman"/>
+          <w:color w:val="808080"/>
+          <w:sz w:val="21"/>
+          <w:szCs w:val="21"/>
+          <w:lang w:eastAsia="es-AR"/>
+        </w:rPr>
+        <w:t>/&gt;</w:t>
+      </w:r>
+    </w:p>
+    <w:p>
+      <w:pPr>
+        <w:shd w:val="clear" w:color="auto" w:fill="1E1E1E"/>
+        <w:spacing w:after="0" w:line="285" w:lineRule="atLeast"/>
+        <w:rPr>
+          <w:rFonts w:ascii="Consolas" w:eastAsia="Times New Roman" w:hAnsi="Consolas" w:cs="Times New Roman"/>
+          <w:color w:val="D4D4D4"/>
+          <w:sz w:val="21"/>
+          <w:szCs w:val="21"/>
+          <w:lang w:eastAsia="es-AR"/>
+        </w:rPr>
+      </w:pPr>
+      <w:r>
+        <w:rPr>
+          <w:rFonts w:ascii="Consolas" w:eastAsia="Times New Roman" w:hAnsi="Consolas" w:cs="Times New Roman"/>
+          <w:color w:val="D4D4D4"/>
+          <w:sz w:val="21"/>
+          <w:szCs w:val="21"/>
+          <w:lang w:eastAsia="es-AR"/>
+        </w:rPr>
+        <w:t>   </w:t>
+      </w:r>
+      <w:r>
+        <w:rPr>
+          <w:rFonts w:ascii="Consolas" w:eastAsia="Times New Roman" w:hAnsi="Consolas" w:cs="Times New Roman"/>
+          <w:color w:val="808080"/>
+          <w:sz w:val="21"/>
+          <w:szCs w:val="21"/>
+          <w:lang w:eastAsia="es-AR"/>
+        </w:rPr>
+        <w:t>&lt;</w:t>
+      </w:r>
+      <w:r>
+        <w:rPr>
+          <w:rFonts w:ascii="Consolas" w:eastAsia="Times New Roman" w:hAnsi="Consolas" w:cs="Times New Roman"/>
+          <w:color w:val="569CD6"/>
+          <w:sz w:val="21"/>
+          <w:szCs w:val="21"/>
+          <w:lang w:eastAsia="es-AR"/>
+        </w:rPr>
+        <w:t>input</w:t>
+      </w:r>
+      <w:r>
+        <w:rPr>
+          <w:rFonts w:ascii="Consolas" w:eastAsia="Times New Roman" w:hAnsi="Consolas" w:cs="Times New Roman"/>
+          <w:color w:val="D4D4D4"/>
+          <w:sz w:val="21"/>
+          <w:szCs w:val="21"/>
+          <w:lang w:eastAsia="es-AR"/>
+        </w:rPr>
+        <w:t xml:space="preserve"> </w:t>
+      </w:r>
+      <w:proofErr w:type="spellStart"/>
+      <w:r>
+        <w:rPr>
+          <w:rFonts w:ascii="Consolas" w:eastAsia="Times New Roman" w:hAnsi="Consolas" w:cs="Times New Roman"/>
+          <w:color w:val="9CDCFE"/>
+          <w:sz w:val="21"/>
+          <w:szCs w:val="21"/>
+          <w:lang w:eastAsia="es-AR"/>
+        </w:rPr>
+        <w:t>type</w:t>
+      </w:r>
+      <w:proofErr w:type="spellEnd"/>
+      <w:r>
+        <w:rPr>
+          <w:rFonts w:ascii="Consolas" w:eastAsia="Times New Roman" w:hAnsi="Consolas" w:cs="Times New Roman"/>
+          <w:color w:val="D4D4D4"/>
+          <w:sz w:val="21"/>
+          <w:szCs w:val="21"/>
+          <w:lang w:eastAsia="es-AR"/>
+        </w:rPr>
+        <w:t>=</w:t>
+      </w:r>
+      <w:r>
+        <w:rPr>
+          <w:rFonts w:ascii="Consolas" w:eastAsia="Times New Roman" w:hAnsi="Consolas" w:cs="Times New Roman"/>
+          <w:color w:val="CE9178"/>
+          <w:sz w:val="21"/>
+          <w:szCs w:val="21"/>
+          <w:lang w:eastAsia="es-AR"/>
+        </w:rPr>
+        <w:t>"</w:t>
+      </w:r>
+      <w:proofErr w:type="spellStart"/>
+      <w:r>
+        <w:rPr>
+          <w:rFonts w:ascii="Consolas" w:eastAsia="Times New Roman" w:hAnsi="Consolas" w:cs="Times New Roman"/>
+          <w:color w:val="CE9178"/>
+          <w:sz w:val="21"/>
+          <w:szCs w:val="21"/>
+          <w:lang w:eastAsia="es-AR"/>
+        </w:rPr>
+        <w:t>number</w:t>
+      </w:r>
+      <w:proofErr w:type="spellEnd"/>
+      <w:r>
+        <w:rPr>
+          <w:rFonts w:ascii="Consolas" w:eastAsia="Times New Roman" w:hAnsi="Consolas" w:cs="Times New Roman"/>
+          <w:color w:val="CE9178"/>
+          <w:sz w:val="21"/>
+          <w:szCs w:val="21"/>
+          <w:lang w:eastAsia="es-AR"/>
+        </w:rPr>
+        <w:t>"</w:t>
+      </w:r>
+      <w:r>
+        <w:rPr>
+          <w:rFonts w:ascii="Consolas" w:eastAsia="Times New Roman" w:hAnsi="Consolas" w:cs="Times New Roman"/>
+          <w:color w:val="D4D4D4"/>
+          <w:sz w:val="21"/>
+          <w:szCs w:val="21"/>
+          <w:lang w:eastAsia="es-AR"/>
+        </w:rPr>
+        <w:t xml:space="preserve"> </w:t>
+      </w:r>
+      <w:proofErr w:type="spellStart"/>
+      <w:r>
+        <w:rPr>
+          <w:rFonts w:ascii="Consolas" w:eastAsia="Times New Roman" w:hAnsi="Consolas" w:cs="Times New Roman"/>
+          <w:color w:val="9CDCFE"/>
+          <w:sz w:val="21"/>
+          <w:szCs w:val="21"/>
+          <w:lang w:eastAsia="es-AR"/>
+        </w:rPr>
+        <w:t>placeholder</w:t>
+      </w:r>
+      <w:proofErr w:type="spellEnd"/>
+      <w:r>
+        <w:rPr>
+          <w:rFonts w:ascii="Consolas" w:eastAsia="Times New Roman" w:hAnsi="Consolas" w:cs="Times New Roman"/>
+          <w:color w:val="D4D4D4"/>
+          <w:sz w:val="21"/>
+          <w:szCs w:val="21"/>
+          <w:lang w:eastAsia="es-AR"/>
+        </w:rPr>
+        <w:t>=</w:t>
+      </w:r>
+      <w:r>
+        <w:rPr>
+          <w:rFonts w:ascii="Consolas" w:eastAsia="Times New Roman" w:hAnsi="Consolas" w:cs="Times New Roman"/>
+          <w:color w:val="CE9178"/>
+          <w:sz w:val="21"/>
+          <w:szCs w:val="21"/>
+          <w:lang w:eastAsia="es-AR"/>
+        </w:rPr>
+        <w:t>"Poder"</w:t>
+      </w:r>
+      <w:r>
+        <w:rPr>
+          <w:rFonts w:ascii="Consolas" w:eastAsia="Times New Roman" w:hAnsi="Consolas" w:cs="Times New Roman"/>
+          <w:color w:val="D4D4D4"/>
+          <w:sz w:val="21"/>
+          <w:szCs w:val="21"/>
+          <w:lang w:eastAsia="es-AR"/>
+        </w:rPr>
+        <w:t xml:space="preserve"> </w:t>
+      </w:r>
+      <w:r>
+        <w:rPr>
+          <w:rFonts w:ascii="Consolas" w:eastAsia="Times New Roman" w:hAnsi="Consolas" w:cs="Times New Roman"/>
+          <w:color w:val="808080"/>
+          <w:sz w:val="21"/>
+          <w:szCs w:val="21"/>
+          <w:lang w:eastAsia="es-AR"/>
+        </w:rPr>
+        <w:t>/&gt;</w:t>
+      </w:r>
+    </w:p>
+    <w:p>
+      <w:pPr>
+        <w:shd w:val="clear" w:color="auto" w:fill="1E1E1E"/>
+        <w:spacing w:after="0" w:line="285" w:lineRule="atLeast"/>
+        <w:rPr>
+          <w:rFonts w:ascii="Consolas" w:eastAsia="Times New Roman" w:hAnsi="Consolas" w:cs="Times New Roman"/>
+          <w:color w:val="D4D4D4"/>
+          <w:sz w:val="21"/>
+          <w:szCs w:val="21"/>
+          <w:lang w:eastAsia="es-AR"/>
+        </w:rPr>
+      </w:pPr>
+      <w:r>
+        <w:rPr>
+          <w:rFonts w:ascii="Consolas" w:eastAsia="Times New Roman" w:hAnsi="Consolas" w:cs="Times New Roman"/>
+          <w:color w:val="D4D4D4"/>
+          <w:sz w:val="21"/>
+          <w:szCs w:val="21"/>
+          <w:lang w:eastAsia="es-AR"/>
+        </w:rPr>
+        <w:t>   </w:t>
+      </w:r>
+      <w:r>
+        <w:rPr>
+          <w:rFonts w:ascii="Consolas" w:eastAsia="Times New Roman" w:hAnsi="Consolas" w:cs="Times New Roman"/>
+          <w:color w:val="808080"/>
+          <w:sz w:val="21"/>
+          <w:szCs w:val="21"/>
+          <w:lang w:eastAsia="es-AR"/>
+        </w:rPr>
+        <w:t>&lt;</w:t>
+      </w:r>
+      <w:proofErr w:type="spellStart"/>
+      <w:r>
+        <w:rPr>
+          <w:rFonts w:ascii="Consolas" w:eastAsia="Times New Roman" w:hAnsi="Consolas" w:cs="Times New Roman"/>
+          <w:color w:val="569CD6"/>
+          <w:sz w:val="21"/>
+          <w:szCs w:val="21"/>
+          <w:lang w:eastAsia="es-AR"/>
+        </w:rPr>
+        <w:t>button</w:t>
+      </w:r>
+      <w:proofErr w:type="spellEnd"/>
+      <w:r>
+        <w:rPr>
+          <w:rFonts w:ascii="Consolas" w:eastAsia="Times New Roman" w:hAnsi="Consolas" w:cs="Times New Roman"/>
+          <w:color w:val="D4D4D4"/>
+          <w:sz w:val="21"/>
+          <w:szCs w:val="21"/>
+          <w:lang w:eastAsia="es-AR"/>
+        </w:rPr>
+        <w:t xml:space="preserve"> </w:t>
+      </w:r>
+      <w:proofErr w:type="spellStart"/>
+      <w:r>
+        <w:rPr>
+          <w:rFonts w:ascii="Consolas" w:eastAsia="Times New Roman" w:hAnsi="Consolas" w:cs="Times New Roman"/>
+          <w:color w:val="9CDCFE"/>
+          <w:sz w:val="21"/>
+          <w:szCs w:val="21"/>
+          <w:lang w:eastAsia="es-AR"/>
+        </w:rPr>
+        <w:t>type</w:t>
+      </w:r>
+      <w:proofErr w:type="spellEnd"/>
+      <w:r>
+        <w:rPr>
+          <w:rFonts w:ascii="Consolas" w:eastAsia="Times New Roman" w:hAnsi="Consolas" w:cs="Times New Roman"/>
+          <w:color w:val="D4D4D4"/>
+          <w:sz w:val="21"/>
+          <w:szCs w:val="21"/>
+          <w:lang w:eastAsia="es-AR"/>
+        </w:rPr>
+        <w:t>=</w:t>
+      </w:r>
+      <w:r>
+        <w:rPr>
+          <w:rFonts w:ascii="Consolas" w:eastAsia="Times New Roman" w:hAnsi="Consolas" w:cs="Times New Roman"/>
+          <w:color w:val="CE9178"/>
+          <w:sz w:val="21"/>
+          <w:szCs w:val="21"/>
+          <w:lang w:eastAsia="es-AR"/>
+        </w:rPr>
+        <w:t>"</w:t>
+      </w:r>
+      <w:proofErr w:type="spellStart"/>
+      <w:r>
+        <w:rPr>
+          <w:rFonts w:ascii="Consolas" w:eastAsia="Times New Roman" w:hAnsi="Consolas" w:cs="Times New Roman"/>
+          <w:color w:val="CE9178"/>
+          <w:sz w:val="21"/>
+          <w:szCs w:val="21"/>
+          <w:lang w:eastAsia="es-AR"/>
+        </w:rPr>
+        <w:t>submit</w:t>
+      </w:r>
+      <w:proofErr w:type="spellEnd"/>
+      <w:r>
+        <w:rPr>
+          <w:rFonts w:ascii="Consolas" w:eastAsia="Times New Roman" w:hAnsi="Consolas" w:cs="Times New Roman"/>
+          <w:color w:val="CE9178"/>
+          <w:sz w:val="21"/>
+          <w:szCs w:val="21"/>
+          <w:lang w:eastAsia="es-AR"/>
+        </w:rPr>
+        <w:t>"</w:t>
+      </w:r>
+      <w:r>
+        <w:rPr>
+          <w:rFonts w:ascii="Consolas" w:eastAsia="Times New Roman" w:hAnsi="Consolas" w:cs="Times New Roman"/>
+          <w:color w:val="808080"/>
+          <w:sz w:val="21"/>
+          <w:szCs w:val="21"/>
+          <w:lang w:eastAsia="es-AR"/>
+        </w:rPr>
+        <w:t>&gt;</w:t>
+      </w:r>
+      <w:r>
+        <w:rPr>
+          <w:rFonts w:ascii="Consolas" w:eastAsia="Times New Roman" w:hAnsi="Consolas" w:cs="Times New Roman"/>
+          <w:color w:val="D4D4D4"/>
+          <w:sz w:val="21"/>
+          <w:szCs w:val="21"/>
+          <w:lang w:eastAsia="es-AR"/>
+        </w:rPr>
+        <w:t>Agregar</w:t>
+      </w:r>
+      <w:r>
+        <w:rPr>
+          <w:rFonts w:ascii="Consolas" w:eastAsia="Times New Roman" w:hAnsi="Consolas" w:cs="Times New Roman"/>
+          <w:color w:val="808080"/>
+          <w:sz w:val="21"/>
+          <w:szCs w:val="21"/>
+          <w:lang w:eastAsia="es-AR"/>
+        </w:rPr>
+        <w:t>&lt;/</w:t>
+      </w:r>
+      <w:proofErr w:type="spellStart"/>
+      <w:r>
+        <w:rPr>
+          <w:rFonts w:ascii="Consolas" w:eastAsia="Times New Roman" w:hAnsi="Consolas" w:cs="Times New Roman"/>
+          <w:color w:val="569CD6"/>
+          <w:sz w:val="21"/>
+          <w:szCs w:val="21"/>
+          <w:lang w:eastAsia="es-AR"/>
+        </w:rPr>
+        <w:t>button</w:t>
+      </w:r>
+      <w:proofErr w:type="spellEnd"/>
+      <w:r>
+        <w:rPr>
+          <w:rFonts w:ascii="Consolas" w:eastAsia="Times New Roman" w:hAnsi="Consolas" w:cs="Times New Roman"/>
+          <w:color w:val="808080"/>
+          <w:sz w:val="21"/>
+          <w:szCs w:val="21"/>
+          <w:lang w:eastAsia="es-AR"/>
+        </w:rPr>
+        <w:t>&gt;</w:t>
+      </w:r>
+    </w:p>
+    <w:p>
+      <w:pPr>
+        <w:shd w:val="clear" w:color="auto" w:fill="1E1E1E"/>
+        <w:spacing w:after="0" w:line="285" w:lineRule="atLeast"/>
+        <w:rPr>
+          <w:rFonts w:ascii="Consolas" w:eastAsia="Times New Roman" w:hAnsi="Consolas" w:cs="Times New Roman"/>
+          <w:color w:val="D4D4D4"/>
+          <w:sz w:val="21"/>
+          <w:szCs w:val="21"/>
+          <w:lang w:eastAsia="es-AR"/>
+        </w:rPr>
+      </w:pPr>
+      <w:r>
+        <w:rPr>
+          <w:rFonts w:ascii="Consolas" w:eastAsia="Times New Roman" w:hAnsi="Consolas" w:cs="Times New Roman"/>
+          <w:color w:val="808080"/>
+          <w:sz w:val="21"/>
+          <w:szCs w:val="21"/>
+          <w:lang w:eastAsia="es-AR"/>
+        </w:rPr>
+        <w:t>&lt;/</w:t>
+      </w:r>
+      <w:proofErr w:type="spellStart"/>
+      <w:proofErr w:type="gramStart"/>
+      <w:r>
+        <w:rPr>
+          <w:rFonts w:ascii="Consolas" w:eastAsia="Times New Roman" w:hAnsi="Consolas" w:cs="Times New Roman"/>
+          <w:color w:val="569CD6"/>
+          <w:sz w:val="21"/>
+          <w:szCs w:val="21"/>
+          <w:lang w:eastAsia="es-AR"/>
+        </w:rPr>
+        <w:t>form</w:t>
+      </w:r>
+      <w:proofErr w:type="spellEnd"/>
+      <w:proofErr w:type="gramEnd"/>
+      <w:r>
+        <w:rPr>
+          <w:rFonts w:ascii="Consolas" w:eastAsia="Times New Roman" w:hAnsi="Consolas" w:cs="Times New Roman"/>
+          <w:color w:val="808080"/>
+          <w:sz w:val="21"/>
+          <w:szCs w:val="21"/>
+          <w:lang w:eastAsia="es-AR"/>
+        </w:rPr>
+        <w:t>&gt;</w:t>
+      </w:r>
+    </w:p>
+    <w:p>
+      <w:pPr>
+        <w:jc w:val="both"/>
+        <w:rPr>
+          <w:sz w:val="24"/>
+          <w:lang w:val="es-ES"/>
+        </w:rPr>
+      </w:pPr>
+    </w:p>
+    <w:p>
+      <w:pPr>
+        <w:jc w:val="center"/>
+        <w:rPr>
+          <w:b/>
+          <w:sz w:val="24"/>
+          <w:lang w:val="es-ES"/>
+        </w:rPr>
+      </w:pPr>
+      <w:r>
+        <w:rPr>
+          <w:b/>
+          <w:sz w:val="24"/>
+          <w:lang w:val="es-ES"/>
+        </w:rPr>
+        <w:t>NGMODEL</w:t>
+      </w:r>
+    </w:p>
+    <w:p>
+      <w:pPr>
+        <w:jc w:val="both"/>
+        <w:rPr>
+          <w:sz w:val="24"/>
+          <w:lang w:val="es-ES"/>
+        </w:rPr>
+      </w:pPr>
+      <w:r>
+        <w:rPr>
+          <w:sz w:val="24"/>
+          <w:lang w:val="es-ES"/>
+        </w:rPr>
+        <w:t xml:space="preserve">Para utilizar el </w:t>
+      </w:r>
+      <w:proofErr w:type="spellStart"/>
+      <w:r>
+        <w:rPr>
+          <w:sz w:val="24"/>
+          <w:lang w:val="es-ES"/>
+        </w:rPr>
+        <w:t>ngModel</w:t>
+      </w:r>
+      <w:proofErr w:type="spellEnd"/>
+      <w:r>
+        <w:rPr>
+          <w:sz w:val="24"/>
+          <w:lang w:val="es-ES"/>
+        </w:rPr>
+        <w:t xml:space="preserve"> necesitamos tener el atributo </w:t>
+      </w:r>
+      <w:proofErr w:type="spellStart"/>
+      <w:r>
+        <w:rPr>
+          <w:sz w:val="24"/>
+          <w:lang w:val="es-ES"/>
+        </w:rPr>
+        <w:t>name</w:t>
+      </w:r>
+      <w:proofErr w:type="spellEnd"/>
+      <w:r>
+        <w:rPr>
+          <w:sz w:val="24"/>
+          <w:lang w:val="es-ES"/>
+        </w:rPr>
+        <w:t xml:space="preserve"> en el input.</w:t>
+      </w:r>
+    </w:p>
+    <w:p>
+      <w:pPr>
+        <w:shd w:val="clear" w:color="auto" w:fill="1E1E1E"/>
+        <w:spacing w:after="0" w:line="285" w:lineRule="atLeast"/>
+        <w:rPr>
+          <w:rFonts w:ascii="Consolas" w:eastAsia="Times New Roman" w:hAnsi="Consolas" w:cs="Times New Roman"/>
+          <w:color w:val="D4D4D4"/>
+          <w:sz w:val="24"/>
+          <w:szCs w:val="21"/>
+          <w:lang w:eastAsia="es-AR"/>
+        </w:rPr>
+      </w:pPr>
+      <w:r>
+        <w:rPr>
+          <w:rFonts w:ascii="Consolas" w:eastAsia="Times New Roman" w:hAnsi="Consolas" w:cs="Times New Roman"/>
+          <w:color w:val="808080"/>
+          <w:sz w:val="24"/>
+          <w:szCs w:val="21"/>
+          <w:lang w:eastAsia="es-AR"/>
+        </w:rPr>
+        <w:t>&lt;</w:t>
+      </w:r>
+      <w:proofErr w:type="spellStart"/>
+      <w:r>
+        <w:rPr>
+          <w:rFonts w:ascii="Consolas" w:eastAsia="Times New Roman" w:hAnsi="Consolas" w:cs="Times New Roman"/>
+          <w:color w:val="569CD6"/>
+          <w:sz w:val="24"/>
+          <w:szCs w:val="21"/>
+          <w:lang w:eastAsia="es-AR"/>
+        </w:rPr>
+        <w:t>form</w:t>
+      </w:r>
+      <w:proofErr w:type="spellEnd"/>
+      <w:r>
+        <w:rPr>
+          <w:rFonts w:ascii="Consolas" w:eastAsia="Times New Roman" w:hAnsi="Consolas" w:cs="Times New Roman"/>
+          <w:color w:val="D4D4D4"/>
+          <w:sz w:val="24"/>
+          <w:szCs w:val="21"/>
+          <w:lang w:eastAsia="es-AR"/>
+        </w:rPr>
+        <w:t xml:space="preserve"> </w:t>
+      </w:r>
+      <w:r>
+        <w:rPr>
+          <w:rFonts w:ascii="Consolas" w:eastAsia="Times New Roman" w:hAnsi="Consolas" w:cs="Times New Roman"/>
+          <w:color w:val="9CDCFE"/>
+          <w:sz w:val="24"/>
+          <w:szCs w:val="21"/>
+          <w:lang w:eastAsia="es-AR"/>
+        </w:rPr>
+        <w:t>(</w:t>
+      </w:r>
+      <w:proofErr w:type="spellStart"/>
+      <w:r>
+        <w:rPr>
+          <w:rFonts w:ascii="Consolas" w:eastAsia="Times New Roman" w:hAnsi="Consolas" w:cs="Times New Roman"/>
+          <w:color w:val="9CDCFE"/>
+          <w:sz w:val="24"/>
+          <w:szCs w:val="21"/>
+          <w:lang w:eastAsia="es-AR"/>
+        </w:rPr>
+        <w:t>ngSubmit</w:t>
+      </w:r>
+      <w:proofErr w:type="spellEnd"/>
+      <w:r>
+        <w:rPr>
+          <w:rFonts w:ascii="Consolas" w:eastAsia="Times New Roman" w:hAnsi="Consolas" w:cs="Times New Roman"/>
+          <w:color w:val="9CDCFE"/>
+          <w:sz w:val="24"/>
+          <w:szCs w:val="21"/>
+          <w:lang w:eastAsia="es-AR"/>
+        </w:rPr>
+        <w:t>)</w:t>
+      </w:r>
+      <w:r>
+        <w:rPr>
+          <w:rFonts w:ascii="Consolas" w:eastAsia="Times New Roman" w:hAnsi="Consolas" w:cs="Times New Roman"/>
+          <w:color w:val="D4D4D4"/>
+          <w:sz w:val="24"/>
+          <w:szCs w:val="21"/>
+          <w:lang w:eastAsia="es-AR"/>
+        </w:rPr>
+        <w:t>=</w:t>
+      </w:r>
+      <w:r>
+        <w:rPr>
+          <w:rFonts w:ascii="Consolas" w:eastAsia="Times New Roman" w:hAnsi="Consolas" w:cs="Times New Roman"/>
+          <w:color w:val="CE9178"/>
+          <w:sz w:val="24"/>
+          <w:szCs w:val="21"/>
+          <w:lang w:eastAsia="es-AR"/>
+        </w:rPr>
+        <w:t>"</w:t>
+      </w:r>
+      <w:proofErr w:type="gramStart"/>
+      <w:r>
+        <w:rPr>
+          <w:rFonts w:ascii="Consolas" w:eastAsia="Times New Roman" w:hAnsi="Consolas" w:cs="Times New Roman"/>
+          <w:color w:val="CE9178"/>
+          <w:sz w:val="24"/>
+          <w:szCs w:val="21"/>
+          <w:lang w:eastAsia="es-AR"/>
+        </w:rPr>
+        <w:t>agregar(</w:t>
+      </w:r>
+      <w:proofErr w:type="gramEnd"/>
+      <w:r>
+        <w:rPr>
+          <w:rFonts w:ascii="Consolas" w:eastAsia="Times New Roman" w:hAnsi="Consolas" w:cs="Times New Roman"/>
+          <w:color w:val="CE9178"/>
+          <w:sz w:val="24"/>
+          <w:szCs w:val="21"/>
+          <w:lang w:eastAsia="es-AR"/>
+        </w:rPr>
+        <w:t>)"</w:t>
+      </w:r>
+      <w:r>
+        <w:rPr>
+          <w:rFonts w:ascii="Consolas" w:eastAsia="Times New Roman" w:hAnsi="Consolas" w:cs="Times New Roman"/>
+          <w:color w:val="808080"/>
+          <w:sz w:val="24"/>
+          <w:szCs w:val="21"/>
+          <w:lang w:eastAsia="es-AR"/>
+        </w:rPr>
+        <w:t>&gt;</w:t>
+      </w:r>
+    </w:p>
+    <w:p>
+      <w:pPr>
+        <w:shd w:val="clear" w:color="auto" w:fill="1E1E1E"/>
+        <w:spacing w:after="0" w:line="285" w:lineRule="atLeast"/>
+        <w:rPr>
+          <w:rFonts w:ascii="Consolas" w:eastAsia="Times New Roman" w:hAnsi="Consolas" w:cs="Times New Roman"/>
+          <w:color w:val="D4D4D4"/>
+          <w:sz w:val="24"/>
+          <w:szCs w:val="21"/>
+          <w:lang w:eastAsia="es-AR"/>
+        </w:rPr>
+      </w:pPr>
+      <w:r>
+        <w:rPr>
+          <w:rFonts w:ascii="Consolas" w:eastAsia="Times New Roman" w:hAnsi="Consolas" w:cs="Times New Roman"/>
+          <w:color w:val="D4D4D4"/>
+          <w:sz w:val="24"/>
+          <w:szCs w:val="21"/>
+          <w:lang w:eastAsia="es-AR"/>
+        </w:rPr>
+        <w:t>     </w:t>
+      </w:r>
+      <w:r>
+        <w:rPr>
+          <w:rFonts w:ascii="Consolas" w:eastAsia="Times New Roman" w:hAnsi="Consolas" w:cs="Times New Roman"/>
+          <w:color w:val="808080"/>
+          <w:sz w:val="24"/>
+          <w:szCs w:val="21"/>
+          <w:lang w:eastAsia="es-AR"/>
+        </w:rPr>
+        <w:t>&lt;</w:t>
+      </w:r>
+      <w:r>
+        <w:rPr>
+          <w:rFonts w:ascii="Consolas" w:eastAsia="Times New Roman" w:hAnsi="Consolas" w:cs="Times New Roman"/>
+          <w:color w:val="569CD6"/>
+          <w:sz w:val="24"/>
+          <w:szCs w:val="21"/>
+          <w:lang w:eastAsia="es-AR"/>
+        </w:rPr>
+        <w:t>input</w:t>
+      </w:r>
+      <w:r>
+        <w:rPr>
+          <w:rFonts w:ascii="Consolas" w:eastAsia="Times New Roman" w:hAnsi="Consolas" w:cs="Times New Roman"/>
+          <w:color w:val="D4D4D4"/>
+          <w:sz w:val="24"/>
+          <w:szCs w:val="21"/>
+          <w:lang w:eastAsia="es-AR"/>
+        </w:rPr>
+        <w:t xml:space="preserve"> </w:t>
+      </w:r>
+    </w:p>
+    <w:p>
+      <w:pPr>
+        <w:shd w:val="clear" w:color="auto" w:fill="1E1E1E"/>
+        <w:spacing w:after="0" w:line="285" w:lineRule="atLeast"/>
+        <w:rPr>
+          <w:rFonts w:ascii="Consolas" w:eastAsia="Times New Roman" w:hAnsi="Consolas" w:cs="Times New Roman"/>
+          <w:color w:val="D4D4D4"/>
+          <w:sz w:val="24"/>
+          <w:szCs w:val="21"/>
+          <w:lang w:eastAsia="es-AR"/>
+        </w:rPr>
+      </w:pPr>
+      <w:r>
+        <w:rPr>
+          <w:rFonts w:ascii="Consolas" w:eastAsia="Times New Roman" w:hAnsi="Consolas" w:cs="Times New Roman"/>
+          <w:color w:val="D4D4D4"/>
+          <w:sz w:val="24"/>
+          <w:szCs w:val="21"/>
+          <w:lang w:eastAsia="es-AR"/>
+        </w:rPr>
+        <w:t>       </w:t>
+      </w:r>
+      <w:r>
+        <w:rPr>
+          <w:rFonts w:ascii="Consolas" w:eastAsia="Times New Roman" w:hAnsi="Consolas" w:cs="Times New Roman"/>
+          <w:color w:val="D4D4D4"/>
+          <w:sz w:val="24"/>
+          <w:szCs w:val="21"/>
+          <w:lang w:eastAsia="es-AR"/>
+        </w:rPr>
+        <w:t xml:space="preserve"> </w:t>
+      </w:r>
+      <w:proofErr w:type="spellStart"/>
+      <w:proofErr w:type="gramStart"/>
+      <w:r>
+        <w:rPr>
+          <w:rFonts w:ascii="Consolas" w:eastAsia="Times New Roman" w:hAnsi="Consolas" w:cs="Times New Roman"/>
+          <w:color w:val="9CDCFE"/>
+          <w:sz w:val="24"/>
+          <w:szCs w:val="21"/>
+          <w:lang w:eastAsia="es-AR"/>
+        </w:rPr>
+        <w:t>type</w:t>
+      </w:r>
+      <w:proofErr w:type="spellEnd"/>
+      <w:proofErr w:type="gramEnd"/>
+      <w:r>
+        <w:rPr>
+          <w:rFonts w:ascii="Consolas" w:eastAsia="Times New Roman" w:hAnsi="Consolas" w:cs="Times New Roman"/>
+          <w:color w:val="D4D4D4"/>
+          <w:sz w:val="24"/>
+          <w:szCs w:val="21"/>
+          <w:lang w:eastAsia="es-AR"/>
+        </w:rPr>
+        <w:t>=</w:t>
+      </w:r>
+      <w:r>
+        <w:rPr>
+          <w:rFonts w:ascii="Consolas" w:eastAsia="Times New Roman" w:hAnsi="Consolas" w:cs="Times New Roman"/>
+          <w:color w:val="CE9178"/>
+          <w:sz w:val="24"/>
+          <w:szCs w:val="21"/>
+          <w:lang w:eastAsia="es-AR"/>
+        </w:rPr>
+        <w:t>"</w:t>
+      </w:r>
+      <w:proofErr w:type="spellStart"/>
+      <w:r>
+        <w:rPr>
+          <w:rFonts w:ascii="Consolas" w:eastAsia="Times New Roman" w:hAnsi="Consolas" w:cs="Times New Roman"/>
+          <w:color w:val="CE9178"/>
+          <w:sz w:val="24"/>
+          <w:szCs w:val="21"/>
+          <w:lang w:eastAsia="es-AR"/>
+        </w:rPr>
+        <w:t>text</w:t>
+      </w:r>
+      <w:proofErr w:type="spellEnd"/>
+      <w:r>
+        <w:rPr>
+          <w:rFonts w:ascii="Consolas" w:eastAsia="Times New Roman" w:hAnsi="Consolas" w:cs="Times New Roman"/>
+          <w:color w:val="CE9178"/>
+          <w:sz w:val="24"/>
+          <w:szCs w:val="21"/>
+          <w:lang w:eastAsia="es-AR"/>
+        </w:rPr>
+        <w:t>"</w:t>
+      </w:r>
+      <w:r>
+        <w:rPr>
+          <w:rFonts w:ascii="Consolas" w:eastAsia="Times New Roman" w:hAnsi="Consolas" w:cs="Times New Roman"/>
+          <w:color w:val="D4D4D4"/>
+          <w:sz w:val="24"/>
+          <w:szCs w:val="21"/>
+          <w:lang w:eastAsia="es-AR"/>
+        </w:rPr>
+        <w:t xml:space="preserve"> </w:t>
+      </w:r>
+    </w:p>
+    <w:p>
+      <w:pPr>
+        <w:shd w:val="clear" w:color="auto" w:fill="1E1E1E"/>
+        <w:spacing w:after="0" w:line="285" w:lineRule="atLeast"/>
+        <w:rPr>
+          <w:rFonts w:ascii="Consolas" w:eastAsia="Times New Roman" w:hAnsi="Consolas" w:cs="Times New Roman"/>
+          <w:color w:val="D4D4D4"/>
+          <w:sz w:val="24"/>
+          <w:szCs w:val="21"/>
+          <w:lang w:eastAsia="es-AR"/>
+        </w:rPr>
+      </w:pPr>
+      <w:r>
+        <w:rPr>
+          <w:rFonts w:ascii="Consolas" w:eastAsia="Times New Roman" w:hAnsi="Consolas" w:cs="Times New Roman"/>
+          <w:color w:val="D4D4D4"/>
+          <w:sz w:val="24"/>
+          <w:szCs w:val="21"/>
+          <w:lang w:eastAsia="es-AR"/>
+        </w:rPr>
+        <w:t>       </w:t>
+      </w:r>
+      <w:r>
+        <w:rPr>
+          <w:rFonts w:ascii="Consolas" w:eastAsia="Times New Roman" w:hAnsi="Consolas" w:cs="Times New Roman"/>
+          <w:color w:val="D4D4D4"/>
+          <w:sz w:val="24"/>
+          <w:szCs w:val="21"/>
+          <w:lang w:eastAsia="es-AR"/>
+        </w:rPr>
+        <w:t xml:space="preserve"> </w:t>
+      </w:r>
+      <w:proofErr w:type="spellStart"/>
+      <w:proofErr w:type="gramStart"/>
+      <w:r>
+        <w:rPr>
+          <w:rFonts w:ascii="Consolas" w:eastAsia="Times New Roman" w:hAnsi="Consolas" w:cs="Times New Roman"/>
+          <w:color w:val="9CDCFE"/>
+          <w:sz w:val="24"/>
+          <w:szCs w:val="21"/>
+          <w:lang w:eastAsia="es-AR"/>
+        </w:rPr>
+        <w:t>placeholder</w:t>
+      </w:r>
+      <w:proofErr w:type="spellEnd"/>
+      <w:proofErr w:type="gramEnd"/>
+      <w:r>
+        <w:rPr>
+          <w:rFonts w:ascii="Consolas" w:eastAsia="Times New Roman" w:hAnsi="Consolas" w:cs="Times New Roman"/>
+          <w:color w:val="D4D4D4"/>
+          <w:sz w:val="24"/>
+          <w:szCs w:val="21"/>
+          <w:lang w:eastAsia="es-AR"/>
+        </w:rPr>
+        <w:t>=</w:t>
+      </w:r>
+      <w:r>
+        <w:rPr>
+          <w:rFonts w:ascii="Consolas" w:eastAsia="Times New Roman" w:hAnsi="Consolas" w:cs="Times New Roman"/>
+          <w:color w:val="CE9178"/>
+          <w:sz w:val="24"/>
+          <w:szCs w:val="21"/>
+          <w:lang w:eastAsia="es-AR"/>
+        </w:rPr>
+        <w:t>"Nombre"</w:t>
+      </w:r>
+    </w:p>
+    <w:p>
+      <w:pPr>
+        <w:shd w:val="clear" w:color="auto" w:fill="1E1E1E"/>
+        <w:spacing w:after="0" w:line="285" w:lineRule="atLeast"/>
+        <w:rPr>
+          <w:rFonts w:ascii="Consolas" w:eastAsia="Times New Roman" w:hAnsi="Consolas" w:cs="Times New Roman"/>
+          <w:color w:val="D4D4D4"/>
+          <w:sz w:val="24"/>
+          <w:szCs w:val="21"/>
+          <w:lang w:eastAsia="es-AR"/>
+        </w:rPr>
+      </w:pPr>
+      <w:r>
+        <w:rPr>
+          <w:rFonts w:ascii="Consolas" w:eastAsia="Times New Roman" w:hAnsi="Consolas" w:cs="Times New Roman"/>
+          <w:color w:val="D4D4D4"/>
+          <w:sz w:val="24"/>
+          <w:szCs w:val="21"/>
+          <w:lang w:eastAsia="es-AR"/>
+        </w:rPr>
+        <w:t xml:space="preserve">        </w:t>
+      </w:r>
+      <w:proofErr w:type="spellStart"/>
+      <w:proofErr w:type="gramStart"/>
+      <w:r>
+        <w:rPr>
+          <w:rFonts w:ascii="Consolas" w:eastAsia="Times New Roman" w:hAnsi="Consolas" w:cs="Times New Roman"/>
+          <w:color w:val="9CDCFE"/>
+          <w:sz w:val="24"/>
+          <w:szCs w:val="21"/>
+          <w:lang w:eastAsia="es-AR"/>
+        </w:rPr>
+        <w:t>name</w:t>
+      </w:r>
+      <w:proofErr w:type="spellEnd"/>
+      <w:proofErr w:type="gramEnd"/>
+      <w:r>
+        <w:rPr>
+          <w:rFonts w:ascii="Consolas" w:eastAsia="Times New Roman" w:hAnsi="Consolas" w:cs="Times New Roman"/>
+          <w:color w:val="D4D4D4"/>
+          <w:sz w:val="24"/>
+          <w:szCs w:val="21"/>
+          <w:lang w:eastAsia="es-AR"/>
+        </w:rPr>
+        <w:t>=</w:t>
+      </w:r>
+      <w:r>
+        <w:rPr>
+          <w:rFonts w:ascii="Consolas" w:eastAsia="Times New Roman" w:hAnsi="Consolas" w:cs="Times New Roman"/>
+          <w:color w:val="CE9178"/>
+          <w:sz w:val="24"/>
+          <w:szCs w:val="21"/>
+          <w:lang w:eastAsia="es-AR"/>
+        </w:rPr>
+        <w:t>"</w:t>
+      </w:r>
+      <w:proofErr w:type="spellStart"/>
+      <w:r>
+        <w:rPr>
+          <w:rFonts w:ascii="Consolas" w:eastAsia="Times New Roman" w:hAnsi="Consolas" w:cs="Times New Roman"/>
+          <w:color w:val="CE9178"/>
+          <w:sz w:val="24"/>
+          <w:szCs w:val="21"/>
+          <w:lang w:eastAsia="es-AR"/>
+        </w:rPr>
+        <w:t>name</w:t>
+      </w:r>
+      <w:proofErr w:type="spellEnd"/>
+      <w:r>
+        <w:rPr>
+          <w:rFonts w:ascii="Consolas" w:eastAsia="Times New Roman" w:hAnsi="Consolas" w:cs="Times New Roman"/>
+          <w:color w:val="CE9178"/>
+          <w:sz w:val="24"/>
+          <w:szCs w:val="21"/>
+          <w:lang w:eastAsia="es-AR"/>
+        </w:rPr>
+        <w:t>"</w:t>
+      </w:r>
+    </w:p>
+    <w:p>
+      <w:pPr>
+        <w:shd w:val="clear" w:color="auto" w:fill="1E1E1E"/>
+        <w:spacing w:after="0" w:line="285" w:lineRule="atLeast"/>
+        <w:rPr>
+          <w:rFonts w:ascii="Consolas" w:eastAsia="Times New Roman" w:hAnsi="Consolas" w:cs="Times New Roman"/>
+          <w:color w:val="D4D4D4"/>
+          <w:sz w:val="24"/>
+          <w:szCs w:val="21"/>
+          <w:lang w:eastAsia="es-AR"/>
+        </w:rPr>
+      </w:pPr>
+      <w:r>
+        <w:rPr>
+          <w:rFonts w:ascii="Consolas" w:eastAsia="Times New Roman" w:hAnsi="Consolas" w:cs="Times New Roman"/>
+          <w:color w:val="D4D4D4"/>
+          <w:sz w:val="24"/>
+          <w:szCs w:val="21"/>
+          <w:lang w:eastAsia="es-AR"/>
+        </w:rPr>
+        <w:t>       </w:t>
+      </w:r>
+      <w:r>
+        <w:rPr>
+          <w:rFonts w:ascii="Consolas" w:eastAsia="Times New Roman" w:hAnsi="Consolas" w:cs="Times New Roman"/>
+          <w:color w:val="D4D4D4"/>
+          <w:sz w:val="24"/>
+          <w:szCs w:val="21"/>
+          <w:lang w:eastAsia="es-AR"/>
+        </w:rPr>
+        <w:t xml:space="preserve"> </w:t>
+      </w:r>
+      <w:r>
+        <w:rPr>
+          <w:rFonts w:ascii="Consolas" w:eastAsia="Times New Roman" w:hAnsi="Consolas" w:cs="Times New Roman"/>
+          <w:color w:val="9CDCFE"/>
+          <w:sz w:val="24"/>
+          <w:szCs w:val="21"/>
+          <w:lang w:eastAsia="es-AR"/>
+        </w:rPr>
+        <w:t>[(</w:t>
+      </w:r>
+      <w:proofErr w:type="spellStart"/>
+      <w:proofErr w:type="gramStart"/>
+      <w:r>
+        <w:rPr>
+          <w:rFonts w:ascii="Consolas" w:eastAsia="Times New Roman" w:hAnsi="Consolas" w:cs="Times New Roman"/>
+          <w:color w:val="9CDCFE"/>
+          <w:sz w:val="24"/>
+          <w:szCs w:val="21"/>
+          <w:lang w:eastAsia="es-AR"/>
+        </w:rPr>
+        <w:t>ngModel</w:t>
+      </w:r>
+      <w:proofErr w:type="spellEnd"/>
+      <w:proofErr w:type="gramEnd"/>
+      <w:r>
+        <w:rPr>
+          <w:rFonts w:ascii="Consolas" w:eastAsia="Times New Roman" w:hAnsi="Consolas" w:cs="Times New Roman"/>
+          <w:color w:val="9CDCFE"/>
+          <w:sz w:val="24"/>
+          <w:szCs w:val="21"/>
+          <w:lang w:eastAsia="es-AR"/>
+        </w:rPr>
+        <w:t>)]</w:t>
+      </w:r>
+      <w:r>
+        <w:rPr>
+          <w:rFonts w:ascii="Consolas" w:eastAsia="Times New Roman" w:hAnsi="Consolas" w:cs="Times New Roman"/>
+          <w:color w:val="D4D4D4"/>
+          <w:sz w:val="24"/>
+          <w:szCs w:val="21"/>
+          <w:lang w:eastAsia="es-AR"/>
+        </w:rPr>
+        <w:t>=</w:t>
+      </w:r>
+      <w:r>
+        <w:rPr>
+          <w:rFonts w:ascii="Consolas" w:eastAsia="Times New Roman" w:hAnsi="Consolas" w:cs="Times New Roman"/>
+          <w:color w:val="CE9178"/>
+          <w:sz w:val="24"/>
+          <w:szCs w:val="21"/>
+          <w:lang w:eastAsia="es-AR"/>
+        </w:rPr>
+        <w:t>"nuevo.name"</w:t>
+      </w:r>
+    </w:p>
+    <w:p>
+      <w:pPr>
+        <w:shd w:val="clear" w:color="auto" w:fill="1E1E1E"/>
+        <w:spacing w:after="0" w:line="285" w:lineRule="atLeast"/>
+        <w:rPr>
+          <w:rFonts w:ascii="Consolas" w:eastAsia="Times New Roman" w:hAnsi="Consolas" w:cs="Times New Roman"/>
+          <w:color w:val="D4D4D4"/>
+          <w:sz w:val="24"/>
+          <w:szCs w:val="21"/>
+          <w:lang w:eastAsia="es-AR"/>
+        </w:rPr>
+      </w:pPr>
+      <w:r>
+        <w:rPr>
+          <w:rFonts w:ascii="Consolas" w:eastAsia="Times New Roman" w:hAnsi="Consolas" w:cs="Times New Roman"/>
+          <w:color w:val="D4D4D4"/>
+          <w:sz w:val="24"/>
+          <w:szCs w:val="21"/>
+          <w:lang w:eastAsia="es-AR"/>
+        </w:rPr>
+        <w:t>     </w:t>
+      </w:r>
+      <w:r>
+        <w:rPr>
+          <w:rFonts w:ascii="Consolas" w:eastAsia="Times New Roman" w:hAnsi="Consolas" w:cs="Times New Roman"/>
+          <w:color w:val="808080"/>
+          <w:sz w:val="24"/>
+          <w:szCs w:val="21"/>
+          <w:lang w:eastAsia="es-AR"/>
+        </w:rPr>
+        <w:t>/&gt;</w:t>
+      </w:r>
+    </w:p>
+    <w:p>
+      <w:pPr>
+        <w:shd w:val="clear" w:color="auto" w:fill="1E1E1E"/>
+        <w:spacing w:after="0" w:line="285" w:lineRule="atLeast"/>
+        <w:rPr>
+          <w:rFonts w:ascii="Consolas" w:eastAsia="Times New Roman" w:hAnsi="Consolas" w:cs="Times New Roman"/>
+          <w:color w:val="D4D4D4"/>
+          <w:sz w:val="24"/>
+          <w:szCs w:val="21"/>
+          <w:lang w:eastAsia="es-AR"/>
+        </w:rPr>
+      </w:pPr>
+      <w:r>
+        <w:rPr>
+          <w:rFonts w:ascii="Consolas" w:eastAsia="Times New Roman" w:hAnsi="Consolas" w:cs="Times New Roman"/>
+          <w:color w:val="D4D4D4"/>
+          <w:sz w:val="24"/>
+          <w:szCs w:val="21"/>
+          <w:lang w:eastAsia="es-AR"/>
+        </w:rPr>
+        <w:t xml:space="preserve">            </w:t>
+      </w:r>
+      <w:r>
+        <w:rPr>
+          <w:rFonts w:ascii="Consolas" w:eastAsia="Times New Roman" w:hAnsi="Consolas" w:cs="Times New Roman"/>
+          <w:color w:val="6A9955"/>
+          <w:sz w:val="24"/>
+          <w:szCs w:val="21"/>
+          <w:lang w:eastAsia="es-AR"/>
+        </w:rPr>
+        <w:t>&lt;</w:t>
+      </w:r>
+      <w:proofErr w:type="gramStart"/>
+      <w:r>
+        <w:rPr>
+          <w:rFonts w:ascii="Consolas" w:eastAsia="Times New Roman" w:hAnsi="Consolas" w:cs="Times New Roman"/>
+          <w:color w:val="6A9955"/>
+          <w:sz w:val="24"/>
+          <w:szCs w:val="21"/>
+          <w:lang w:eastAsia="es-AR"/>
+        </w:rPr>
+        <w:t>!</w:t>
+      </w:r>
+      <w:proofErr w:type="gramEnd"/>
+      <w:r>
+        <w:rPr>
+          <w:rFonts w:ascii="Consolas" w:eastAsia="Times New Roman" w:hAnsi="Consolas" w:cs="Times New Roman"/>
+          <w:color w:val="6A9955"/>
+          <w:sz w:val="24"/>
+          <w:szCs w:val="21"/>
+          <w:lang w:eastAsia="es-AR"/>
+        </w:rPr>
+        <w:t>-- Otra forma de agarrar el valor del campo --&gt;</w:t>
+      </w:r>
+    </w:p>
+    <w:p>
+      <w:pPr>
+        <w:shd w:val="clear" w:color="auto" w:fill="1E1E1E"/>
+        <w:spacing w:after="0" w:line="285" w:lineRule="atLeast"/>
+        <w:rPr>
+          <w:rFonts w:ascii="Consolas" w:eastAsia="Times New Roman" w:hAnsi="Consolas" w:cs="Times New Roman"/>
+          <w:color w:val="D4D4D4"/>
+          <w:sz w:val="24"/>
+          <w:szCs w:val="21"/>
+          <w:lang w:eastAsia="es-AR"/>
+        </w:rPr>
+      </w:pPr>
+      <w:r>
+        <w:rPr>
+          <w:rFonts w:ascii="Consolas" w:eastAsia="Times New Roman" w:hAnsi="Consolas" w:cs="Times New Roman"/>
+          <w:color w:val="D4D4D4"/>
+          <w:sz w:val="24"/>
+          <w:szCs w:val="21"/>
+          <w:lang w:eastAsia="es-AR"/>
+        </w:rPr>
+        <w:t xml:space="preserve">            </w:t>
+      </w:r>
+      <w:r>
+        <w:rPr>
+          <w:rFonts w:ascii="Consolas" w:eastAsia="Times New Roman" w:hAnsi="Consolas" w:cs="Times New Roman"/>
+          <w:color w:val="6A9955"/>
+          <w:sz w:val="24"/>
+          <w:szCs w:val="21"/>
+          <w:lang w:eastAsia="es-AR"/>
+        </w:rPr>
+        <w:t>&lt;</w:t>
+      </w:r>
+      <w:proofErr w:type="gramStart"/>
+      <w:r>
+        <w:rPr>
+          <w:rFonts w:ascii="Consolas" w:eastAsia="Times New Roman" w:hAnsi="Consolas" w:cs="Times New Roman"/>
+          <w:color w:val="6A9955"/>
+          <w:sz w:val="24"/>
+          <w:szCs w:val="21"/>
+          <w:lang w:eastAsia="es-AR"/>
+        </w:rPr>
+        <w:t>!</w:t>
+      </w:r>
+      <w:proofErr w:type="gramEnd"/>
+      <w:r>
+        <w:rPr>
+          <w:rFonts w:ascii="Consolas" w:eastAsia="Times New Roman" w:hAnsi="Consolas" w:cs="Times New Roman"/>
+          <w:color w:val="6A9955"/>
+          <w:sz w:val="24"/>
+          <w:szCs w:val="21"/>
+          <w:lang w:eastAsia="es-AR"/>
+        </w:rPr>
+        <w:t>-- [</w:t>
+      </w:r>
+      <w:proofErr w:type="spellStart"/>
+      <w:r>
+        <w:rPr>
+          <w:rFonts w:ascii="Consolas" w:eastAsia="Times New Roman" w:hAnsi="Consolas" w:cs="Times New Roman"/>
+          <w:color w:val="6A9955"/>
+          <w:sz w:val="24"/>
+          <w:szCs w:val="21"/>
+          <w:lang w:eastAsia="es-AR"/>
+        </w:rPr>
+        <w:t>value</w:t>
+      </w:r>
+      <w:proofErr w:type="spellEnd"/>
+      <w:r>
+        <w:rPr>
+          <w:rFonts w:ascii="Consolas" w:eastAsia="Times New Roman" w:hAnsi="Consolas" w:cs="Times New Roman"/>
+          <w:color w:val="6A9955"/>
+          <w:sz w:val="24"/>
+          <w:szCs w:val="21"/>
+          <w:lang w:eastAsia="es-AR"/>
+        </w:rPr>
+        <w:t>]="nuevo.name"</w:t>
+      </w:r>
+    </w:p>
+    <w:p>
+      <w:pPr>
+        <w:shd w:val="clear" w:color="auto" w:fill="1E1E1E"/>
+        <w:spacing w:after="0" w:line="285" w:lineRule="atLeast"/>
+        <w:rPr>
+          <w:rFonts w:ascii="Consolas" w:eastAsia="Times New Roman" w:hAnsi="Consolas" w:cs="Times New Roman"/>
+          <w:color w:val="D4D4D4"/>
+          <w:sz w:val="24"/>
+          <w:szCs w:val="21"/>
+          <w:lang w:eastAsia="es-AR"/>
+        </w:rPr>
+      </w:pPr>
+      <w:r>
+        <w:rPr>
+          <w:rFonts w:ascii="Consolas" w:eastAsia="Times New Roman" w:hAnsi="Consolas" w:cs="Times New Roman"/>
+          <w:color w:val="6A9955"/>
+          <w:sz w:val="24"/>
+          <w:szCs w:val="21"/>
+          <w:lang w:eastAsia="es-AR"/>
+        </w:rPr>
+        <w:t>            (</w:t>
+      </w:r>
+      <w:proofErr w:type="gramStart"/>
+      <w:r>
+        <w:rPr>
+          <w:rFonts w:ascii="Consolas" w:eastAsia="Times New Roman" w:hAnsi="Consolas" w:cs="Times New Roman"/>
+          <w:color w:val="6A9955"/>
+          <w:sz w:val="24"/>
+          <w:szCs w:val="21"/>
+          <w:lang w:eastAsia="es-AR"/>
+        </w:rPr>
+        <w:t>input</w:t>
+      </w:r>
+      <w:proofErr w:type="gramEnd"/>
+      <w:r>
+        <w:rPr>
+          <w:rFonts w:ascii="Consolas" w:eastAsia="Times New Roman" w:hAnsi="Consolas" w:cs="Times New Roman"/>
+          <w:color w:val="6A9955"/>
+          <w:sz w:val="24"/>
+          <w:szCs w:val="21"/>
+          <w:lang w:eastAsia="es-AR"/>
+        </w:rPr>
+        <w:t>)="</w:t>
+      </w:r>
+      <w:proofErr w:type="spellStart"/>
+      <w:proofErr w:type="gramStart"/>
+      <w:r>
+        <w:rPr>
+          <w:rFonts w:ascii="Consolas" w:eastAsia="Times New Roman" w:hAnsi="Consolas" w:cs="Times New Roman"/>
+          <w:color w:val="6A9955"/>
+          <w:sz w:val="24"/>
+          <w:szCs w:val="21"/>
+          <w:lang w:eastAsia="es-AR"/>
+        </w:rPr>
+        <w:t>cambiarNombre</w:t>
+      </w:r>
+      <w:proofErr w:type="spellEnd"/>
+      <w:r>
+        <w:rPr>
+          <w:rFonts w:ascii="Consolas" w:eastAsia="Times New Roman" w:hAnsi="Consolas" w:cs="Times New Roman"/>
+          <w:color w:val="6A9955"/>
+          <w:sz w:val="24"/>
+          <w:szCs w:val="21"/>
+          <w:lang w:eastAsia="es-AR"/>
+        </w:rPr>
+        <w:t>(</w:t>
+      </w:r>
+      <w:proofErr w:type="gramEnd"/>
+      <w:r>
+        <w:rPr>
+          <w:rFonts w:ascii="Consolas" w:eastAsia="Times New Roman" w:hAnsi="Consolas" w:cs="Times New Roman"/>
+          <w:color w:val="6A9955"/>
+          <w:sz w:val="24"/>
+          <w:szCs w:val="21"/>
+          <w:lang w:eastAsia="es-AR"/>
+        </w:rPr>
+        <w:t>$</w:t>
+      </w:r>
+      <w:proofErr w:type="spellStart"/>
+      <w:r>
+        <w:rPr>
+          <w:rFonts w:ascii="Consolas" w:eastAsia="Times New Roman" w:hAnsi="Consolas" w:cs="Times New Roman"/>
+          <w:color w:val="6A9955"/>
+          <w:sz w:val="24"/>
+          <w:szCs w:val="21"/>
+          <w:lang w:eastAsia="es-AR"/>
+        </w:rPr>
+        <w:t>event</w:t>
+      </w:r>
+      <w:proofErr w:type="spellEnd"/>
+      <w:r>
+        <w:rPr>
+          <w:rFonts w:ascii="Consolas" w:eastAsia="Times New Roman" w:hAnsi="Consolas" w:cs="Times New Roman"/>
+          <w:color w:val="6A9955"/>
+          <w:sz w:val="24"/>
+          <w:szCs w:val="21"/>
+          <w:lang w:eastAsia="es-AR"/>
+        </w:rPr>
+        <w:t>)" --&gt;</w:t>
+      </w:r>
+    </w:p>
+    <w:p>
+      <w:pPr>
+        <w:shd w:val="clear" w:color="auto" w:fill="1E1E1E"/>
+        <w:spacing w:after="0" w:line="285" w:lineRule="atLeast"/>
+        <w:rPr>
+          <w:rFonts w:ascii="Consolas" w:eastAsia="Times New Roman" w:hAnsi="Consolas" w:cs="Times New Roman"/>
+          <w:color w:val="D4D4D4"/>
+          <w:sz w:val="24"/>
+          <w:szCs w:val="21"/>
+          <w:lang w:eastAsia="es-AR"/>
+        </w:rPr>
+      </w:pPr>
+      <w:r>
+        <w:rPr>
+          <w:rFonts w:ascii="Consolas" w:eastAsia="Times New Roman" w:hAnsi="Consolas" w:cs="Times New Roman"/>
+          <w:color w:val="D4D4D4"/>
+          <w:sz w:val="24"/>
+          <w:szCs w:val="21"/>
+          <w:lang w:eastAsia="es-AR"/>
+        </w:rPr>
+        <w:t>     </w:t>
+      </w:r>
+      <w:r>
+        <w:rPr>
+          <w:rFonts w:ascii="Consolas" w:eastAsia="Times New Roman" w:hAnsi="Consolas" w:cs="Times New Roman"/>
+          <w:color w:val="808080"/>
+          <w:sz w:val="24"/>
+          <w:szCs w:val="21"/>
+          <w:lang w:eastAsia="es-AR"/>
+        </w:rPr>
+        <w:t>&lt;</w:t>
+      </w:r>
+      <w:r>
+        <w:rPr>
+          <w:rFonts w:ascii="Consolas" w:eastAsia="Times New Roman" w:hAnsi="Consolas" w:cs="Times New Roman"/>
+          <w:color w:val="569CD6"/>
+          <w:sz w:val="24"/>
+          <w:szCs w:val="21"/>
+          <w:lang w:eastAsia="es-AR"/>
+        </w:rPr>
+        <w:t>input</w:t>
+      </w:r>
+      <w:r>
+        <w:rPr>
+          <w:rFonts w:ascii="Consolas" w:eastAsia="Times New Roman" w:hAnsi="Consolas" w:cs="Times New Roman"/>
+          <w:color w:val="D4D4D4"/>
+          <w:sz w:val="24"/>
+          <w:szCs w:val="21"/>
+          <w:lang w:eastAsia="es-AR"/>
+        </w:rPr>
+        <w:t xml:space="preserve"> </w:t>
+      </w:r>
+    </w:p>
+    <w:p>
+      <w:pPr>
+        <w:shd w:val="clear" w:color="auto" w:fill="1E1E1E"/>
+        <w:spacing w:after="0" w:line="285" w:lineRule="atLeast"/>
+        <w:rPr>
+          <w:rFonts w:ascii="Consolas" w:eastAsia="Times New Roman" w:hAnsi="Consolas" w:cs="Times New Roman"/>
+          <w:color w:val="D4D4D4"/>
+          <w:sz w:val="24"/>
+          <w:szCs w:val="21"/>
+          <w:lang w:eastAsia="es-AR"/>
+        </w:rPr>
+      </w:pPr>
+      <w:r>
+        <w:rPr>
+          <w:rFonts w:ascii="Consolas" w:eastAsia="Times New Roman" w:hAnsi="Consolas" w:cs="Times New Roman"/>
+          <w:color w:val="D4D4D4"/>
+          <w:sz w:val="24"/>
+          <w:szCs w:val="21"/>
+          <w:lang w:eastAsia="es-AR"/>
+        </w:rPr>
+        <w:t>         </w:t>
+      </w:r>
+      <w:proofErr w:type="spellStart"/>
+      <w:proofErr w:type="gramStart"/>
+      <w:r>
+        <w:rPr>
+          <w:rFonts w:ascii="Consolas" w:eastAsia="Times New Roman" w:hAnsi="Consolas" w:cs="Times New Roman"/>
+          <w:color w:val="9CDCFE"/>
+          <w:sz w:val="24"/>
+          <w:szCs w:val="21"/>
+          <w:lang w:eastAsia="es-AR"/>
+        </w:rPr>
+        <w:t>type</w:t>
+      </w:r>
+      <w:proofErr w:type="spellEnd"/>
+      <w:proofErr w:type="gramEnd"/>
+      <w:r>
+        <w:rPr>
+          <w:rFonts w:ascii="Consolas" w:eastAsia="Times New Roman" w:hAnsi="Consolas" w:cs="Times New Roman"/>
+          <w:color w:val="D4D4D4"/>
+          <w:sz w:val="24"/>
+          <w:szCs w:val="21"/>
+          <w:lang w:eastAsia="es-AR"/>
+        </w:rPr>
+        <w:t>=</w:t>
+      </w:r>
+      <w:r>
+        <w:rPr>
+          <w:rFonts w:ascii="Consolas" w:eastAsia="Times New Roman" w:hAnsi="Consolas" w:cs="Times New Roman"/>
+          <w:color w:val="CE9178"/>
+          <w:sz w:val="24"/>
+          <w:szCs w:val="21"/>
+          <w:lang w:eastAsia="es-AR"/>
+        </w:rPr>
+        <w:t>"</w:t>
+      </w:r>
+      <w:proofErr w:type="spellStart"/>
+      <w:r>
+        <w:rPr>
+          <w:rFonts w:ascii="Consolas" w:eastAsia="Times New Roman" w:hAnsi="Consolas" w:cs="Times New Roman"/>
+          <w:color w:val="CE9178"/>
+          <w:sz w:val="24"/>
+          <w:szCs w:val="21"/>
+          <w:lang w:eastAsia="es-AR"/>
+        </w:rPr>
+        <w:t>number</w:t>
+      </w:r>
+      <w:proofErr w:type="spellEnd"/>
+      <w:r>
+        <w:rPr>
+          <w:rFonts w:ascii="Consolas" w:eastAsia="Times New Roman" w:hAnsi="Consolas" w:cs="Times New Roman"/>
+          <w:color w:val="CE9178"/>
+          <w:sz w:val="24"/>
+          <w:szCs w:val="21"/>
+          <w:lang w:eastAsia="es-AR"/>
+        </w:rPr>
+        <w:t>"</w:t>
+      </w:r>
+      <w:r>
+        <w:rPr>
+          <w:rFonts w:ascii="Consolas" w:eastAsia="Times New Roman" w:hAnsi="Consolas" w:cs="Times New Roman"/>
+          <w:color w:val="D4D4D4"/>
+          <w:sz w:val="24"/>
+          <w:szCs w:val="21"/>
+          <w:lang w:eastAsia="es-AR"/>
+        </w:rPr>
+        <w:t xml:space="preserve"> </w:t>
+      </w:r>
+    </w:p>
+    <w:p>
+      <w:pPr>
+        <w:shd w:val="clear" w:color="auto" w:fill="1E1E1E"/>
+        <w:spacing w:after="0" w:line="285" w:lineRule="atLeast"/>
+        <w:rPr>
+          <w:rFonts w:ascii="Consolas" w:eastAsia="Times New Roman" w:hAnsi="Consolas" w:cs="Times New Roman"/>
+          <w:color w:val="D4D4D4"/>
+          <w:sz w:val="24"/>
+          <w:szCs w:val="21"/>
+          <w:lang w:eastAsia="es-AR"/>
+        </w:rPr>
+      </w:pPr>
+      <w:r>
+        <w:rPr>
+          <w:rFonts w:ascii="Consolas" w:eastAsia="Times New Roman" w:hAnsi="Consolas" w:cs="Times New Roman"/>
+          <w:color w:val="D4D4D4"/>
+          <w:sz w:val="24"/>
+          <w:szCs w:val="21"/>
+          <w:lang w:eastAsia="es-AR"/>
+        </w:rPr>
+        <w:t>         </w:t>
+      </w:r>
+      <w:proofErr w:type="spellStart"/>
+      <w:proofErr w:type="gramStart"/>
+      <w:r>
+        <w:rPr>
+          <w:rFonts w:ascii="Consolas" w:eastAsia="Times New Roman" w:hAnsi="Consolas" w:cs="Times New Roman"/>
+          <w:color w:val="9CDCFE"/>
+          <w:sz w:val="24"/>
+          <w:szCs w:val="21"/>
+          <w:lang w:eastAsia="es-AR"/>
+        </w:rPr>
+        <w:t>placeholder</w:t>
+      </w:r>
+      <w:proofErr w:type="spellEnd"/>
+      <w:proofErr w:type="gramEnd"/>
+      <w:r>
+        <w:rPr>
+          <w:rFonts w:ascii="Consolas" w:eastAsia="Times New Roman" w:hAnsi="Consolas" w:cs="Times New Roman"/>
+          <w:color w:val="D4D4D4"/>
+          <w:sz w:val="24"/>
+          <w:szCs w:val="21"/>
+          <w:lang w:eastAsia="es-AR"/>
+        </w:rPr>
+        <w:t>=</w:t>
+      </w:r>
+      <w:r>
+        <w:rPr>
+          <w:rFonts w:ascii="Consolas" w:eastAsia="Times New Roman" w:hAnsi="Consolas" w:cs="Times New Roman"/>
+          <w:color w:val="CE9178"/>
+          <w:sz w:val="24"/>
+          <w:szCs w:val="21"/>
+          <w:lang w:eastAsia="es-AR"/>
+        </w:rPr>
+        <w:t>"Poder"</w:t>
+      </w:r>
+    </w:p>
+    <w:p>
+      <w:pPr>
+        <w:shd w:val="clear" w:color="auto" w:fill="1E1E1E"/>
+        <w:spacing w:after="0" w:line="285" w:lineRule="atLeast"/>
+        <w:rPr>
+          <w:rFonts w:ascii="Consolas" w:eastAsia="Times New Roman" w:hAnsi="Consolas" w:cs="Times New Roman"/>
+          <w:color w:val="D4D4D4"/>
+          <w:sz w:val="24"/>
+          <w:szCs w:val="21"/>
+          <w:lang w:eastAsia="es-AR"/>
+        </w:rPr>
+      </w:pPr>
+      <w:r>
+        <w:rPr>
+          <w:rFonts w:ascii="Consolas" w:eastAsia="Times New Roman" w:hAnsi="Consolas" w:cs="Times New Roman"/>
+          <w:color w:val="D4D4D4"/>
+          <w:sz w:val="24"/>
+          <w:szCs w:val="21"/>
+          <w:lang w:eastAsia="es-AR"/>
+        </w:rPr>
+        <w:t>         </w:t>
+      </w:r>
+      <w:proofErr w:type="spellStart"/>
+      <w:proofErr w:type="gramStart"/>
+      <w:r>
+        <w:rPr>
+          <w:rFonts w:ascii="Consolas" w:eastAsia="Times New Roman" w:hAnsi="Consolas" w:cs="Times New Roman"/>
+          <w:color w:val="9CDCFE"/>
+          <w:sz w:val="24"/>
+          <w:szCs w:val="21"/>
+          <w:lang w:eastAsia="es-AR"/>
+        </w:rPr>
+        <w:t>name</w:t>
+      </w:r>
+      <w:proofErr w:type="spellEnd"/>
+      <w:proofErr w:type="gramEnd"/>
+      <w:r>
+        <w:rPr>
+          <w:rFonts w:ascii="Consolas" w:eastAsia="Times New Roman" w:hAnsi="Consolas" w:cs="Times New Roman"/>
+          <w:color w:val="D4D4D4"/>
+          <w:sz w:val="24"/>
+          <w:szCs w:val="21"/>
+          <w:lang w:eastAsia="es-AR"/>
+        </w:rPr>
+        <w:t>=</w:t>
+      </w:r>
+      <w:r>
+        <w:rPr>
+          <w:rFonts w:ascii="Consolas" w:eastAsia="Times New Roman" w:hAnsi="Consolas" w:cs="Times New Roman"/>
+          <w:color w:val="CE9178"/>
+          <w:sz w:val="24"/>
+          <w:szCs w:val="21"/>
+          <w:lang w:eastAsia="es-AR"/>
+        </w:rPr>
+        <w:t>"</w:t>
+      </w:r>
+      <w:proofErr w:type="spellStart"/>
+      <w:r>
+        <w:rPr>
+          <w:rFonts w:ascii="Consolas" w:eastAsia="Times New Roman" w:hAnsi="Consolas" w:cs="Times New Roman"/>
+          <w:color w:val="CE9178"/>
+          <w:sz w:val="24"/>
+          <w:szCs w:val="21"/>
+          <w:lang w:eastAsia="es-AR"/>
+        </w:rPr>
+        <w:t>power</w:t>
+      </w:r>
+      <w:proofErr w:type="spellEnd"/>
+      <w:r>
+        <w:rPr>
+          <w:rFonts w:ascii="Consolas" w:eastAsia="Times New Roman" w:hAnsi="Consolas" w:cs="Times New Roman"/>
+          <w:color w:val="CE9178"/>
+          <w:sz w:val="24"/>
+          <w:szCs w:val="21"/>
+          <w:lang w:eastAsia="es-AR"/>
+        </w:rPr>
+        <w:t>"</w:t>
+      </w:r>
+      <w:r>
+        <w:rPr>
+          <w:rFonts w:ascii="Consolas" w:eastAsia="Times New Roman" w:hAnsi="Consolas" w:cs="Times New Roman"/>
+          <w:color w:val="D4D4D4"/>
+          <w:sz w:val="24"/>
+          <w:szCs w:val="21"/>
+          <w:lang w:eastAsia="es-AR"/>
+        </w:rPr>
+        <w:t xml:space="preserve"> </w:t>
+      </w:r>
+    </w:p>
+    <w:p>
+      <w:pPr>
+        <w:shd w:val="clear" w:color="auto" w:fill="1E1E1E"/>
+        <w:spacing w:after="0" w:line="285" w:lineRule="atLeast"/>
+        <w:rPr>
+          <w:rFonts w:ascii="Consolas" w:eastAsia="Times New Roman" w:hAnsi="Consolas" w:cs="Times New Roman"/>
+          <w:color w:val="D4D4D4"/>
+          <w:sz w:val="24"/>
+          <w:szCs w:val="21"/>
+          <w:lang w:eastAsia="es-AR"/>
+        </w:rPr>
+      </w:pPr>
+      <w:r>
+        <w:rPr>
+          <w:rFonts w:ascii="Consolas" w:eastAsia="Times New Roman" w:hAnsi="Consolas" w:cs="Times New Roman"/>
+          <w:color w:val="D4D4D4"/>
+          <w:sz w:val="24"/>
+          <w:szCs w:val="21"/>
+          <w:lang w:eastAsia="es-AR"/>
+        </w:rPr>
+        <w:t>         </w:t>
+      </w:r>
+      <w:r>
+        <w:rPr>
+          <w:rFonts w:ascii="Consolas" w:eastAsia="Times New Roman" w:hAnsi="Consolas" w:cs="Times New Roman"/>
+          <w:color w:val="9CDCFE"/>
+          <w:sz w:val="24"/>
+          <w:szCs w:val="21"/>
+          <w:lang w:eastAsia="es-AR"/>
+        </w:rPr>
+        <w:t>[(</w:t>
+      </w:r>
+      <w:proofErr w:type="spellStart"/>
+      <w:proofErr w:type="gramStart"/>
+      <w:r>
+        <w:rPr>
+          <w:rFonts w:ascii="Consolas" w:eastAsia="Times New Roman" w:hAnsi="Consolas" w:cs="Times New Roman"/>
+          <w:color w:val="9CDCFE"/>
+          <w:sz w:val="24"/>
+          <w:szCs w:val="21"/>
+          <w:lang w:eastAsia="es-AR"/>
+        </w:rPr>
+        <w:t>ngModel</w:t>
+      </w:r>
+      <w:proofErr w:type="spellEnd"/>
+      <w:proofErr w:type="gramEnd"/>
+      <w:r>
+        <w:rPr>
+          <w:rFonts w:ascii="Consolas" w:eastAsia="Times New Roman" w:hAnsi="Consolas" w:cs="Times New Roman"/>
+          <w:color w:val="9CDCFE"/>
+          <w:sz w:val="24"/>
+          <w:szCs w:val="21"/>
+          <w:lang w:eastAsia="es-AR"/>
+        </w:rPr>
+        <w:t>)]</w:t>
+      </w:r>
+      <w:r>
+        <w:rPr>
+          <w:rFonts w:ascii="Consolas" w:eastAsia="Times New Roman" w:hAnsi="Consolas" w:cs="Times New Roman"/>
+          <w:color w:val="D4D4D4"/>
+          <w:sz w:val="24"/>
+          <w:szCs w:val="21"/>
+          <w:lang w:eastAsia="es-AR"/>
+        </w:rPr>
+        <w:t>=</w:t>
+      </w:r>
+      <w:r>
+        <w:rPr>
+          <w:rFonts w:ascii="Consolas" w:eastAsia="Times New Roman" w:hAnsi="Consolas" w:cs="Times New Roman"/>
+          <w:color w:val="CE9178"/>
+          <w:sz w:val="24"/>
+          <w:szCs w:val="21"/>
+          <w:lang w:eastAsia="es-AR"/>
+        </w:rPr>
+        <w:t>"</w:t>
+      </w:r>
+      <w:proofErr w:type="spellStart"/>
+      <w:r>
+        <w:rPr>
+          <w:rFonts w:ascii="Consolas" w:eastAsia="Times New Roman" w:hAnsi="Consolas" w:cs="Times New Roman"/>
+          <w:color w:val="CE9178"/>
+          <w:sz w:val="24"/>
+          <w:szCs w:val="21"/>
+          <w:lang w:eastAsia="es-AR"/>
+        </w:rPr>
+        <w:t>nuevo.power</w:t>
+      </w:r>
+      <w:proofErr w:type="spellEnd"/>
+      <w:r>
+        <w:rPr>
+          <w:rFonts w:ascii="Consolas" w:eastAsia="Times New Roman" w:hAnsi="Consolas" w:cs="Times New Roman"/>
+          <w:color w:val="CE9178"/>
+          <w:sz w:val="24"/>
+          <w:szCs w:val="21"/>
+          <w:lang w:eastAsia="es-AR"/>
+        </w:rPr>
+        <w:t>"</w:t>
+      </w:r>
+    </w:p>
+    <w:p>
+      <w:pPr>
+        <w:shd w:val="clear" w:color="auto" w:fill="1E1E1E"/>
+        <w:spacing w:after="0" w:line="285" w:lineRule="atLeast"/>
+        <w:rPr>
+          <w:rFonts w:ascii="Consolas" w:eastAsia="Times New Roman" w:hAnsi="Consolas" w:cs="Times New Roman"/>
+          <w:color w:val="D4D4D4"/>
+          <w:sz w:val="24"/>
+          <w:szCs w:val="21"/>
+          <w:lang w:eastAsia="es-AR"/>
+        </w:rPr>
+      </w:pPr>
+      <w:r>
+        <w:rPr>
+          <w:rFonts w:ascii="Consolas" w:eastAsia="Times New Roman" w:hAnsi="Consolas" w:cs="Times New Roman"/>
+          <w:color w:val="D4D4D4"/>
+          <w:sz w:val="24"/>
+          <w:szCs w:val="21"/>
+          <w:lang w:eastAsia="es-AR"/>
+        </w:rPr>
+        <w:t>     </w:t>
+      </w:r>
+      <w:r>
+        <w:rPr>
+          <w:rFonts w:ascii="Consolas" w:eastAsia="Times New Roman" w:hAnsi="Consolas" w:cs="Times New Roman"/>
+          <w:color w:val="808080"/>
+          <w:sz w:val="24"/>
+          <w:szCs w:val="21"/>
+          <w:lang w:eastAsia="es-AR"/>
+        </w:rPr>
+        <w:t>/&gt;</w:t>
+      </w:r>
+    </w:p>
+    <w:p>
+      <w:pPr>
+        <w:jc w:val="both"/>
+        <w:rPr>
+          <w:sz w:val="24"/>
+          <w:lang w:val="es-ES"/>
+        </w:rPr>
+      </w:pPr>
+    </w:p>
+    <w:p>
+      <w:pPr>
+        <w:jc w:val="center"/>
+        <w:rPr>
+          <w:sz w:val="24"/>
+          <w:lang w:val="es-ES"/>
+        </w:rPr>
+      </w:pPr>
+      <w:r>
+        <w:rPr>
+          <w:b/>
+          <w:sz w:val="24"/>
+          <w:lang w:val="es-ES"/>
+        </w:rPr>
+        <w:lastRenderedPageBreak/>
+        <w:t>@INPUT</w:t>
+      </w:r>
+    </w:p>
+    <w:p>
+      <w:pPr>
+        <w:jc w:val="both"/>
+        <w:rPr>
+          <w:sz w:val="24"/>
+          <w:lang w:val="es-ES"/>
+        </w:rPr>
+      </w:pPr>
+      <w:r>
+        <w:rPr>
+          <w:sz w:val="24"/>
+          <w:lang w:val="es-ES"/>
+        </w:rPr>
+        <w:t xml:space="preserve">Se utiliza para pasar </w:t>
+      </w:r>
+      <w:proofErr w:type="spellStart"/>
+      <w:r>
+        <w:rPr>
+          <w:sz w:val="24"/>
+          <w:lang w:val="es-ES"/>
+        </w:rPr>
+        <w:t>info</w:t>
+      </w:r>
+      <w:proofErr w:type="spellEnd"/>
+      <w:r>
+        <w:rPr>
+          <w:sz w:val="24"/>
+          <w:lang w:val="es-ES"/>
+        </w:rPr>
+        <w:t xml:space="preserve"> del componente padre al hijo.</w:t>
+      </w:r>
       <w:bookmarkStart w:id="0" w:name="_GoBack"/>
       <w:bookmarkEnd w:id="0"/>
+    </w:p>
+    <w:p>
+      <w:pPr>
+        <w:jc w:val="both"/>
+        <w:rPr>
+          <w:sz w:val="24"/>
+          <w:lang w:val="es-ES"/>
+        </w:rPr>
+      </w:pPr>
+    </w:p>
+    <w:p>
+      <w:pPr>
+        <w:jc w:val="both"/>
+        <w:rPr>
+          <w:sz w:val="24"/>
+          <w:lang w:val="es-ES"/>
+        </w:rPr>
+      </w:pPr>
+    </w:p>
+    <w:p>
+      <w:pPr>
+        <w:jc w:val="both"/>
+        <w:rPr>
+          <w:sz w:val="24"/>
+          <w:lang w:val="es-ES"/>
+        </w:rPr>
+      </w:pPr>
     </w:p>
     <w:p>
       <w:pPr>

--- a/Angular.docx
+++ b/Angular.docx
@@ -31539,26 +31539,430 @@
           <w:sz w:val="24"/>
           <w:lang w:val="es-ES"/>
         </w:rPr>
-        <w:t xml:space="preserve">Se utiliza para pasar </w:t>
-      </w:r>
-      <w:proofErr w:type="spellStart"/>
-      <w:r>
-        <w:rPr>
-          <w:sz w:val="24"/>
-          <w:lang w:val="es-ES"/>
-        </w:rPr>
-        <w:t>info</w:t>
-      </w:r>
-      <w:proofErr w:type="spellEnd"/>
+        <w:t>Se utiliza para pasar info</w:t>
+      </w:r>
+      <w:r>
+        <w:rPr>
+          <w:sz w:val="24"/>
+          <w:lang w:val="es-ES"/>
+        </w:rPr>
+        <w:t>rmación</w:t>
+      </w:r>
       <w:r>
         <w:rPr>
           <w:sz w:val="24"/>
           <w:lang w:val="es-ES"/>
         </w:rPr>
         <w:t xml:space="preserve"> del componente padre al hijo.</w:t>
+      </w:r>
+    </w:p>
+    <w:p>
+      <w:pPr>
+        <w:jc w:val="both"/>
+        <w:rPr>
+          <w:sz w:val="24"/>
+          <w:lang w:val="es-ES"/>
+        </w:rPr>
+      </w:pPr>
+      <w:proofErr w:type="spellStart"/>
+      <w:r>
+        <w:rPr>
+          <w:b/>
+          <w:sz w:val="24"/>
+          <w:lang w:val="es-ES"/>
+        </w:rPr>
+        <w:t>MainPage</w:t>
+      </w:r>
+      <w:proofErr w:type="spellEnd"/>
+      <w:r>
+        <w:rPr>
+          <w:b/>
+          <w:sz w:val="24"/>
+          <w:lang w:val="es-ES"/>
+        </w:rPr>
+        <w:t>:</w:t>
+      </w:r>
+    </w:p>
+    <w:p>
+      <w:pPr>
+        <w:shd w:val="clear" w:color="auto" w:fill="1E1E1E"/>
+        <w:spacing w:after="0" w:line="285" w:lineRule="atLeast"/>
+        <w:rPr>
+          <w:rFonts w:ascii="Consolas" w:eastAsia="Times New Roman" w:hAnsi="Consolas" w:cs="Times New Roman"/>
+          <w:color w:val="D4D4D4"/>
+          <w:sz w:val="24"/>
+          <w:szCs w:val="21"/>
+          <w:lang w:eastAsia="es-AR"/>
+        </w:rPr>
+      </w:pPr>
+      <w:r>
+        <w:rPr>
+          <w:rFonts w:ascii="Consolas" w:eastAsia="Times New Roman" w:hAnsi="Consolas" w:cs="Times New Roman"/>
+          <w:color w:val="808080"/>
+          <w:sz w:val="24"/>
+          <w:szCs w:val="21"/>
+          <w:lang w:eastAsia="es-AR"/>
+        </w:rPr>
+        <w:t>&lt;</w:t>
+      </w:r>
+      <w:proofErr w:type="spellStart"/>
+      <w:r>
+        <w:rPr>
+          <w:rFonts w:ascii="Consolas" w:eastAsia="Times New Roman" w:hAnsi="Consolas" w:cs="Times New Roman"/>
+          <w:color w:val="569CD6"/>
+          <w:sz w:val="24"/>
+          <w:szCs w:val="21"/>
+          <w:lang w:eastAsia="es-AR"/>
+        </w:rPr>
+        <w:t>app</w:t>
+      </w:r>
+      <w:proofErr w:type="spellEnd"/>
+      <w:r>
+        <w:rPr>
+          <w:rFonts w:ascii="Consolas" w:eastAsia="Times New Roman" w:hAnsi="Consolas" w:cs="Times New Roman"/>
+          <w:color w:val="569CD6"/>
+          <w:sz w:val="24"/>
+          <w:szCs w:val="21"/>
+          <w:lang w:eastAsia="es-AR"/>
+        </w:rPr>
+        <w:t>-personajes</w:t>
+      </w:r>
+      <w:r>
+        <w:rPr>
+          <w:rFonts w:ascii="Consolas" w:eastAsia="Times New Roman" w:hAnsi="Consolas" w:cs="Times New Roman"/>
+          <w:color w:val="D4D4D4"/>
+          <w:sz w:val="24"/>
+          <w:szCs w:val="21"/>
+          <w:lang w:eastAsia="es-AR"/>
+        </w:rPr>
+        <w:t xml:space="preserve"> </w:t>
+      </w:r>
+      <w:r>
+        <w:rPr>
+          <w:rFonts w:ascii="Consolas" w:eastAsia="Times New Roman" w:hAnsi="Consolas" w:cs="Times New Roman"/>
+          <w:color w:val="9CDCFE"/>
+          <w:sz w:val="24"/>
+          <w:szCs w:val="21"/>
+          <w:lang w:eastAsia="es-AR"/>
+        </w:rPr>
+        <w:t>[personajes]</w:t>
+      </w:r>
+      <w:r>
+        <w:rPr>
+          <w:rFonts w:ascii="Consolas" w:eastAsia="Times New Roman" w:hAnsi="Consolas" w:cs="Times New Roman"/>
+          <w:color w:val="D4D4D4"/>
+          <w:sz w:val="24"/>
+          <w:szCs w:val="21"/>
+          <w:lang w:eastAsia="es-AR"/>
+        </w:rPr>
+        <w:t>=</w:t>
+      </w:r>
+      <w:r>
+        <w:rPr>
+          <w:rFonts w:ascii="Consolas" w:eastAsia="Times New Roman" w:hAnsi="Consolas" w:cs="Times New Roman"/>
+          <w:color w:val="CE9178"/>
+          <w:sz w:val="24"/>
+          <w:szCs w:val="21"/>
+          <w:lang w:eastAsia="es-AR"/>
+        </w:rPr>
+        <w:t>"personajes"</w:t>
+      </w:r>
+      <w:r>
+        <w:rPr>
+          <w:rFonts w:ascii="Consolas" w:eastAsia="Times New Roman" w:hAnsi="Consolas" w:cs="Times New Roman"/>
+          <w:color w:val="808080"/>
+          <w:sz w:val="24"/>
+          <w:szCs w:val="21"/>
+          <w:lang w:eastAsia="es-AR"/>
+        </w:rPr>
+        <w:t>&gt;&lt;/</w:t>
+      </w:r>
+      <w:proofErr w:type="spellStart"/>
+      <w:r>
+        <w:rPr>
+          <w:rFonts w:ascii="Consolas" w:eastAsia="Times New Roman" w:hAnsi="Consolas" w:cs="Times New Roman"/>
+          <w:color w:val="569CD6"/>
+          <w:sz w:val="24"/>
+          <w:szCs w:val="21"/>
+          <w:lang w:eastAsia="es-AR"/>
+        </w:rPr>
+        <w:t>app</w:t>
+      </w:r>
+      <w:proofErr w:type="spellEnd"/>
+      <w:r>
+        <w:rPr>
+          <w:rFonts w:ascii="Consolas" w:eastAsia="Times New Roman" w:hAnsi="Consolas" w:cs="Times New Roman"/>
+          <w:color w:val="569CD6"/>
+          <w:sz w:val="24"/>
+          <w:szCs w:val="21"/>
+          <w:lang w:eastAsia="es-AR"/>
+        </w:rPr>
+        <w:t>-personajes</w:t>
+      </w:r>
+      <w:r>
+        <w:rPr>
+          <w:rFonts w:ascii="Consolas" w:eastAsia="Times New Roman" w:hAnsi="Consolas" w:cs="Times New Roman"/>
+          <w:color w:val="808080"/>
+          <w:sz w:val="24"/>
+          <w:szCs w:val="21"/>
+          <w:lang w:eastAsia="es-AR"/>
+        </w:rPr>
+        <w:t>&gt;</w:t>
+      </w:r>
+    </w:p>
+    <w:p>
+      <w:pPr>
+        <w:jc w:val="both"/>
+        <w:rPr>
+          <w:sz w:val="24"/>
+          <w:lang w:val="es-ES"/>
+        </w:rPr>
+      </w:pPr>
+    </w:p>
+    <w:p>
+      <w:pPr>
+        <w:jc w:val="both"/>
+        <w:rPr>
+          <w:sz w:val="24"/>
+          <w:lang w:val="es-ES"/>
+        </w:rPr>
+      </w:pPr>
+      <w:r>
+        <w:rPr>
+          <w:b/>
+          <w:sz w:val="24"/>
+          <w:lang w:val="es-ES"/>
+        </w:rPr>
+        <w:t>Personajes.components.ts:</w:t>
       </w:r>
       <w:bookmarkStart w:id="0" w:name="_GoBack"/>
       <w:bookmarkEnd w:id="0"/>
+    </w:p>
+    <w:p>
+      <w:pPr>
+        <w:shd w:val="clear" w:color="auto" w:fill="1E1E1E"/>
+        <w:spacing w:after="0" w:line="285" w:lineRule="atLeast"/>
+        <w:rPr>
+          <w:rFonts w:ascii="Consolas" w:eastAsia="Times New Roman" w:hAnsi="Consolas" w:cs="Times New Roman"/>
+          <w:color w:val="D4D4D4"/>
+          <w:sz w:val="24"/>
+          <w:szCs w:val="21"/>
+          <w:lang w:eastAsia="es-AR"/>
+        </w:rPr>
+      </w:pPr>
+      <w:proofErr w:type="spellStart"/>
+      <w:proofErr w:type="gramStart"/>
+      <w:r>
+        <w:rPr>
+          <w:rFonts w:ascii="Consolas" w:eastAsia="Times New Roman" w:hAnsi="Consolas" w:cs="Times New Roman"/>
+          <w:color w:val="C586C0"/>
+          <w:sz w:val="24"/>
+          <w:szCs w:val="21"/>
+          <w:lang w:eastAsia="es-AR"/>
+        </w:rPr>
+        <w:t>export</w:t>
+      </w:r>
+      <w:proofErr w:type="spellEnd"/>
+      <w:proofErr w:type="gramEnd"/>
+      <w:r>
+        <w:rPr>
+          <w:rFonts w:ascii="Consolas" w:eastAsia="Times New Roman" w:hAnsi="Consolas" w:cs="Times New Roman"/>
+          <w:color w:val="D4D4D4"/>
+          <w:sz w:val="24"/>
+          <w:szCs w:val="21"/>
+          <w:lang w:eastAsia="es-AR"/>
+        </w:rPr>
+        <w:t xml:space="preserve"> </w:t>
+      </w:r>
+      <w:proofErr w:type="spellStart"/>
+      <w:r>
+        <w:rPr>
+          <w:rFonts w:ascii="Consolas" w:eastAsia="Times New Roman" w:hAnsi="Consolas" w:cs="Times New Roman"/>
+          <w:color w:val="569CD6"/>
+          <w:sz w:val="24"/>
+          <w:szCs w:val="21"/>
+          <w:lang w:eastAsia="es-AR"/>
+        </w:rPr>
+        <w:t>class</w:t>
+      </w:r>
+      <w:proofErr w:type="spellEnd"/>
+      <w:r>
+        <w:rPr>
+          <w:rFonts w:ascii="Consolas" w:eastAsia="Times New Roman" w:hAnsi="Consolas" w:cs="Times New Roman"/>
+          <w:color w:val="D4D4D4"/>
+          <w:sz w:val="24"/>
+          <w:szCs w:val="21"/>
+          <w:lang w:eastAsia="es-AR"/>
+        </w:rPr>
+        <w:t xml:space="preserve"> </w:t>
+      </w:r>
+      <w:proofErr w:type="spellStart"/>
+      <w:r>
+        <w:rPr>
+          <w:rFonts w:ascii="Consolas" w:eastAsia="Times New Roman" w:hAnsi="Consolas" w:cs="Times New Roman"/>
+          <w:color w:val="4EC9B0"/>
+          <w:sz w:val="24"/>
+          <w:szCs w:val="21"/>
+          <w:lang w:eastAsia="es-AR"/>
+        </w:rPr>
+        <w:t>PersonajesComponent</w:t>
+      </w:r>
+      <w:proofErr w:type="spellEnd"/>
+      <w:r>
+        <w:rPr>
+          <w:rFonts w:ascii="Consolas" w:eastAsia="Times New Roman" w:hAnsi="Consolas" w:cs="Times New Roman"/>
+          <w:color w:val="D4D4D4"/>
+          <w:sz w:val="24"/>
+          <w:szCs w:val="21"/>
+          <w:lang w:eastAsia="es-AR"/>
+        </w:rPr>
+        <w:t xml:space="preserve"> {</w:t>
+      </w:r>
+    </w:p>
+    <w:p>
+      <w:pPr>
+        <w:shd w:val="clear" w:color="auto" w:fill="1E1E1E"/>
+        <w:spacing w:after="0" w:line="285" w:lineRule="atLeast"/>
+        <w:rPr>
+          <w:rFonts w:ascii="Consolas" w:eastAsia="Times New Roman" w:hAnsi="Consolas" w:cs="Times New Roman"/>
+          <w:color w:val="D4D4D4"/>
+          <w:sz w:val="24"/>
+          <w:szCs w:val="21"/>
+          <w:lang w:eastAsia="es-AR"/>
+        </w:rPr>
+      </w:pPr>
+      <w:r>
+        <w:rPr>
+          <w:rFonts w:ascii="Consolas" w:eastAsia="Times New Roman" w:hAnsi="Consolas" w:cs="Times New Roman"/>
+          <w:color w:val="D4D4D4"/>
+          <w:sz w:val="24"/>
+          <w:szCs w:val="21"/>
+          <w:lang w:eastAsia="es-AR"/>
+        </w:rPr>
+        <w:t xml:space="preserve">  </w:t>
+      </w:r>
+      <w:proofErr w:type="gramStart"/>
+      <w:r>
+        <w:rPr>
+          <w:rFonts w:ascii="Consolas" w:eastAsia="Times New Roman" w:hAnsi="Consolas" w:cs="Times New Roman"/>
+          <w:color w:val="D4D4D4"/>
+          <w:sz w:val="24"/>
+          <w:szCs w:val="21"/>
+          <w:lang w:eastAsia="es-AR"/>
+        </w:rPr>
+        <w:t>@</w:t>
+      </w:r>
+      <w:r>
+        <w:rPr>
+          <w:rFonts w:ascii="Consolas" w:eastAsia="Times New Roman" w:hAnsi="Consolas" w:cs="Times New Roman"/>
+          <w:color w:val="4EC9B0"/>
+          <w:sz w:val="24"/>
+          <w:szCs w:val="21"/>
+          <w:lang w:eastAsia="es-AR"/>
+        </w:rPr>
+        <w:t>Input</w:t>
+      </w:r>
+      <w:r>
+        <w:rPr>
+          <w:rFonts w:ascii="Consolas" w:eastAsia="Times New Roman" w:hAnsi="Consolas" w:cs="Times New Roman"/>
+          <w:color w:val="D4D4D4"/>
+          <w:sz w:val="24"/>
+          <w:szCs w:val="21"/>
+          <w:lang w:eastAsia="es-AR"/>
+        </w:rPr>
+        <w:t>()</w:t>
+      </w:r>
+      <w:proofErr w:type="gramEnd"/>
+    </w:p>
+    <w:p>
+      <w:pPr>
+        <w:shd w:val="clear" w:color="auto" w:fill="1E1E1E"/>
+        <w:spacing w:after="0" w:line="285" w:lineRule="atLeast"/>
+        <w:rPr>
+          <w:rFonts w:ascii="Consolas" w:eastAsia="Times New Roman" w:hAnsi="Consolas" w:cs="Times New Roman"/>
+          <w:color w:val="D4D4D4"/>
+          <w:sz w:val="24"/>
+          <w:szCs w:val="21"/>
+          <w:lang w:eastAsia="es-AR"/>
+        </w:rPr>
+      </w:pPr>
+      <w:r>
+        <w:rPr>
+          <w:rFonts w:ascii="Consolas" w:eastAsia="Times New Roman" w:hAnsi="Consolas" w:cs="Times New Roman"/>
+          <w:color w:val="D4D4D4"/>
+          <w:sz w:val="24"/>
+          <w:szCs w:val="21"/>
+          <w:lang w:eastAsia="es-AR"/>
+        </w:rPr>
+        <w:t xml:space="preserve">  </w:t>
+      </w:r>
+      <w:proofErr w:type="spellStart"/>
+      <w:proofErr w:type="gramStart"/>
+      <w:r>
+        <w:rPr>
+          <w:rFonts w:ascii="Consolas" w:eastAsia="Times New Roman" w:hAnsi="Consolas" w:cs="Times New Roman"/>
+          <w:color w:val="9CDCFE"/>
+          <w:sz w:val="24"/>
+          <w:szCs w:val="21"/>
+          <w:lang w:eastAsia="es-AR"/>
+        </w:rPr>
+        <w:t>personajes</w:t>
+      </w:r>
+      <w:r>
+        <w:rPr>
+          <w:rFonts w:ascii="Consolas" w:eastAsia="Times New Roman" w:hAnsi="Consolas" w:cs="Times New Roman"/>
+          <w:color w:val="D4D4D4"/>
+          <w:sz w:val="24"/>
+          <w:szCs w:val="21"/>
+          <w:lang w:eastAsia="es-AR"/>
+        </w:rPr>
+        <w:t>:</w:t>
+      </w:r>
+      <w:proofErr w:type="gramEnd"/>
+      <w:r>
+        <w:rPr>
+          <w:rFonts w:ascii="Consolas" w:eastAsia="Times New Roman" w:hAnsi="Consolas" w:cs="Times New Roman"/>
+          <w:color w:val="4EC9B0"/>
+          <w:sz w:val="24"/>
+          <w:szCs w:val="21"/>
+          <w:lang w:eastAsia="es-AR"/>
+        </w:rPr>
+        <w:t>Personaje</w:t>
+      </w:r>
+      <w:proofErr w:type="spellEnd"/>
+      <w:r>
+        <w:rPr>
+          <w:rFonts w:ascii="Consolas" w:eastAsia="Times New Roman" w:hAnsi="Consolas" w:cs="Times New Roman"/>
+          <w:color w:val="D4D4D4"/>
+          <w:sz w:val="24"/>
+          <w:szCs w:val="21"/>
+          <w:lang w:eastAsia="es-AR"/>
+        </w:rPr>
+        <w:t>[]=[]</w:t>
+      </w:r>
+    </w:p>
+    <w:p>
+      <w:pPr>
+        <w:shd w:val="clear" w:color="auto" w:fill="1E1E1E"/>
+        <w:spacing w:after="0" w:line="285" w:lineRule="atLeast"/>
+        <w:rPr>
+          <w:rFonts w:ascii="Consolas" w:eastAsia="Times New Roman" w:hAnsi="Consolas" w:cs="Times New Roman"/>
+          <w:color w:val="D4D4D4"/>
+          <w:sz w:val="24"/>
+          <w:szCs w:val="21"/>
+          <w:lang w:eastAsia="es-AR"/>
+        </w:rPr>
+      </w:pPr>
+      <w:r>
+        <w:rPr>
+          <w:rFonts w:ascii="Consolas" w:eastAsia="Times New Roman" w:hAnsi="Consolas" w:cs="Times New Roman"/>
+          <w:color w:val="D4D4D4"/>
+          <w:sz w:val="24"/>
+          <w:szCs w:val="21"/>
+          <w:lang w:eastAsia="es-AR"/>
+        </w:rPr>
+        <w:t>}</w:t>
+      </w:r>
     </w:p>
     <w:p>
       <w:pPr>
